--- a/word/log.docx
+++ b/word/log.docx
@@ -10697,6 +10697,40 @@
     </w:p>
     <w:p>
       <w:pPr>
+        <w:pStyle w:val="a7"/>
+        <w:numPr>
+          <w:ilvl w:val="0"/>
+          <w:numId w:val="82"/>
+        </w:numPr>
+        <w:ind w:firstLineChars="0"/>
+      </w:pPr>
+      <w:r>
+        <w:rPr>
+          <w:rFonts w:hint="eastAsia"/>
+        </w:rPr>
+        <w:t>跟踪</w:t>
+      </w:r>
+      <w:r>
+        <w:t>新疆现场数据采集情况</w:t>
+      </w:r>
+      <w:r>
+        <w:rPr>
+          <w:rFonts w:hint="eastAsia"/>
+        </w:rPr>
+        <w:t>，</w:t>
+      </w:r>
+      <w:r>
+        <w:t>数据写入到</w:t>
+      </w:r>
+      <w:r>
+        <w:t>spark-sql</w:t>
+      </w:r>
+      <w:r>
+        <w:t>数据仓库</w:t>
+      </w:r>
+    </w:p>
+    <w:p>
+      <w:pPr>
         <w:pStyle w:val="3"/>
       </w:pPr>
       <w:bookmarkStart w:id="19" w:name="_Toc500142749"/>
@@ -10707,88 +10741,958 @@
     </w:p>
     <w:p>
       <w:pPr>
+        <w:pStyle w:val="a7"/>
+        <w:numPr>
+          <w:ilvl w:val="0"/>
+          <w:numId w:val="80"/>
+        </w:numPr>
+        <w:ind w:firstLineChars="0"/>
+      </w:pPr>
+      <w:r>
+        <w:rPr>
+          <w:rFonts w:hint="eastAsia"/>
+        </w:rPr>
+        <w:t>整理</w:t>
+      </w:r>
+      <w:r>
+        <w:t>新疆</w:t>
+      </w:r>
+      <w:r>
+        <w:rPr>
+          <w:rFonts w:hint="eastAsia"/>
+        </w:rPr>
+        <w:t>出差数据采集</w:t>
+      </w:r>
+      <w:r>
+        <w:t>总结文档</w:t>
+      </w:r>
+      <w:r>
+        <w:rPr>
+          <w:rFonts w:hint="eastAsia"/>
+        </w:rPr>
+        <w:t>（已</w:t>
+      </w:r>
+      <w:r>
+        <w:t>通过邮件发出</w:t>
+      </w:r>
+      <w:r>
+        <w:rPr>
+          <w:rFonts w:hint="eastAsia"/>
+        </w:rPr>
+        <w:t>）</w:t>
+      </w:r>
+    </w:p>
+    <w:p>
+      <w:pPr>
+        <w:pStyle w:val="a7"/>
+        <w:numPr>
+          <w:ilvl w:val="0"/>
+          <w:numId w:val="80"/>
+        </w:numPr>
+        <w:ind w:firstLineChars="0"/>
+      </w:pPr>
+      <w:r>
+        <w:rPr>
+          <w:rFonts w:hint="eastAsia"/>
+        </w:rPr>
+        <w:t>修改</w:t>
+      </w:r>
+      <w:r>
+        <w:t>现场遇到到问题：数据条数区间</w:t>
+      </w:r>
+      <w:r>
+        <w:rPr>
+          <w:rFonts w:hint="eastAsia"/>
+        </w:rPr>
+        <w:t>统计</w:t>
+      </w:r>
+      <w:r>
+        <w:t>功能支持</w:t>
+      </w:r>
+    </w:p>
+    <w:p>
+      <w:pPr>
+        <w:pStyle w:val="a7"/>
+        <w:numPr>
+          <w:ilvl w:val="0"/>
+          <w:numId w:val="80"/>
+        </w:numPr>
+        <w:ind w:firstLineChars="0"/>
+      </w:pPr>
+      <w:r>
+        <w:rPr>
+          <w:rFonts w:hint="eastAsia"/>
+        </w:rPr>
+        <w:t>测试</w:t>
+      </w:r>
+      <w:r>
+        <w:t>汉字转拼音技术可行性</w:t>
+      </w:r>
+      <w:r>
+        <w:rPr>
+          <w:rFonts w:hint="eastAsia"/>
+        </w:rPr>
+        <w:t>，</w:t>
+      </w:r>
+      <w:r>
+        <w:t>确定汉字转拼音技术可行</w:t>
+      </w:r>
+    </w:p>
+    <w:p>
+      <w:pPr>
+        <w:pStyle w:val="a7"/>
+        <w:numPr>
+          <w:ilvl w:val="1"/>
+          <w:numId w:val="80"/>
+        </w:numPr>
+        <w:ind w:firstLineChars="0"/>
+      </w:pPr>
+      <w:r>
+        <w:rPr>
+          <w:rFonts w:hint="eastAsia"/>
+        </w:rPr>
+        <w:t>实现中文</w:t>
+      </w:r>
+      <w:r>
+        <w:t>汉字转拼音功能</w:t>
+      </w:r>
+      <w:r>
+        <w:rPr>
+          <w:rFonts w:hint="eastAsia"/>
+        </w:rPr>
+        <w:t>，</w:t>
+      </w:r>
+      <w:r>
+        <w:t>测试该功能通过</w:t>
+      </w:r>
+    </w:p>
+    <w:p>
+      <w:pPr>
+        <w:pStyle w:val="a7"/>
+        <w:numPr>
+          <w:ilvl w:val="0"/>
+          <w:numId w:val="80"/>
+        </w:numPr>
+        <w:ind w:firstLineChars="0"/>
+      </w:pPr>
+      <w:r>
+        <w:rPr>
+          <w:rFonts w:hint="eastAsia"/>
+        </w:rPr>
+        <w:t>测试</w:t>
+      </w:r>
+      <w:r>
+        <w:t>及</w:t>
+      </w:r>
+      <w:r>
+        <w:rPr>
+          <w:rFonts w:hint="eastAsia"/>
+        </w:rPr>
+        <w:t>增加</w:t>
+      </w:r>
+      <w:r>
+        <w:t>数据采集到</w:t>
+      </w:r>
+      <w:r>
+        <w:t>spark-sql</w:t>
+      </w:r>
+      <w:r>
+        <w:t>，</w:t>
+      </w:r>
+      <w:bookmarkStart w:id="20" w:name="OLE_LINK84"/>
+      <w:r>
+        <w:t>中文表名</w:t>
+      </w:r>
+      <w:r>
+        <w:rPr>
+          <w:rFonts w:hint="eastAsia"/>
+        </w:rPr>
+        <w:t>转</w:t>
+      </w:r>
+      <w:r>
+        <w:t>拼音</w:t>
+      </w:r>
+      <w:bookmarkEnd w:id="20"/>
+      <w:r>
+        <w:t>技术支持</w:t>
+      </w:r>
+    </w:p>
+    <w:p>
+      <w:pPr>
+        <w:pStyle w:val="a7"/>
+        <w:numPr>
+          <w:ilvl w:val="1"/>
+          <w:numId w:val="80"/>
+        </w:numPr>
+        <w:ind w:firstLineChars="0"/>
+      </w:pPr>
+      <w:r>
+        <w:t>Oracle</w:t>
+      </w:r>
+      <w:r>
+        <w:t>中新建中文汉字</w:t>
+      </w:r>
+      <w:r>
+        <w:rPr>
+          <w:rFonts w:hint="eastAsia"/>
+        </w:rPr>
+        <w:t>表名</w:t>
+      </w:r>
+      <w:r>
+        <w:t>的表</w:t>
+      </w:r>
+      <w:r>
+        <w:rPr>
+          <w:rFonts w:hint="eastAsia"/>
+        </w:rPr>
+        <w:t>并</w:t>
+      </w:r>
+      <w:r>
+        <w:t>插入数据</w:t>
+      </w:r>
+      <w:r>
+        <w:rPr>
+          <w:rFonts w:hint="eastAsia"/>
+        </w:rPr>
+        <w:t>，</w:t>
+      </w:r>
+      <w:r>
+        <w:t>M</w:t>
+      </w:r>
+      <w:r>
+        <w:rPr>
+          <w:rFonts w:hint="eastAsia"/>
+        </w:rPr>
+        <w:t>ysql</w:t>
+      </w:r>
+      <w:r>
+        <w:t>中插入相应的元数据记录</w:t>
+      </w:r>
+    </w:p>
+    <w:p>
+      <w:pPr>
+        <w:pStyle w:val="a7"/>
+        <w:numPr>
+          <w:ilvl w:val="1"/>
+          <w:numId w:val="80"/>
+        </w:numPr>
+        <w:ind w:firstLineChars="0"/>
+      </w:pPr>
+      <w:r>
+        <w:rPr>
+          <w:rFonts w:hint="eastAsia"/>
+        </w:rPr>
+        <w:t>修改</w:t>
+      </w:r>
+      <w:r>
+        <w:t>采集源代码，实现中文表名</w:t>
+      </w:r>
+      <w:r>
+        <w:rPr>
+          <w:rFonts w:hint="eastAsia"/>
+        </w:rPr>
+        <w:t>转</w:t>
+      </w:r>
+      <w:r>
+        <w:t>拼音</w:t>
+      </w:r>
+    </w:p>
+    <w:p>
+      <w:pPr>
+        <w:pStyle w:val="a7"/>
+        <w:numPr>
+          <w:ilvl w:val="1"/>
+          <w:numId w:val="80"/>
+        </w:numPr>
+        <w:ind w:firstLineChars="0"/>
+      </w:pPr>
+      <w:r>
+        <w:rPr>
+          <w:rFonts w:hint="eastAsia"/>
+        </w:rPr>
+        <w:t>运行</w:t>
+      </w:r>
+      <w:r>
+        <w:t>及测试中文表名全流程</w:t>
+      </w:r>
+      <w:r>
+        <w:rPr>
+          <w:rFonts w:hint="eastAsia"/>
+        </w:rPr>
+        <w:t>，</w:t>
+      </w:r>
+      <w:r>
+        <w:t>测试通过</w:t>
+      </w:r>
+    </w:p>
+    <w:p>
+      <w:pPr>
+        <w:pStyle w:val="a7"/>
+        <w:numPr>
+          <w:ilvl w:val="0"/>
+          <w:numId w:val="80"/>
+        </w:numPr>
+        <w:ind w:firstLineChars="0"/>
+      </w:pPr>
+      <w:r>
+        <w:rPr>
+          <w:rFonts w:hint="eastAsia"/>
+        </w:rPr>
+        <w:t>与集成测试人员</w:t>
+      </w:r>
+      <w:r>
+        <w:t>沟通</w:t>
+      </w:r>
+      <w:r>
+        <w:rPr>
+          <w:rFonts w:hint="eastAsia"/>
+        </w:rPr>
+        <w:t>80</w:t>
+      </w:r>
+      <w:r>
+        <w:rPr>
+          <w:rFonts w:hint="eastAsia"/>
+        </w:rPr>
+        <w:t>上</w:t>
+      </w:r>
+      <w:r>
+        <w:t>的</w:t>
+      </w:r>
+      <w:r>
+        <w:rPr>
+          <w:rFonts w:hint="eastAsia"/>
+        </w:rPr>
+        <w:t>数据资产</w:t>
+      </w:r>
+      <w:r>
+        <w:t>这边的部署情况</w:t>
+      </w:r>
+    </w:p>
+    <w:p>
+      <w:pPr>
         <w:pStyle w:val="3"/>
       </w:pPr>
-      <w:bookmarkStart w:id="20" w:name="_Toc500142750"/>
+      <w:bookmarkStart w:id="21" w:name="_Toc500142750"/>
+      <w:bookmarkStart w:id="22" w:name="OLE_LINK85"/>
       <w:r>
         <w:t>2017/12/12</w:t>
       </w:r>
-      <w:bookmarkEnd w:id="20"/>
+      <w:bookmarkEnd w:id="21"/>
+    </w:p>
+    <w:p>
+      <w:pPr>
+        <w:pStyle w:val="a7"/>
+        <w:numPr>
+          <w:ilvl w:val="0"/>
+          <w:numId w:val="81"/>
+        </w:numPr>
+        <w:ind w:firstLineChars="0"/>
+      </w:pPr>
+      <w:r>
+        <w:rPr>
+          <w:rFonts w:hint="eastAsia"/>
+        </w:rPr>
+        <w:t>数据</w:t>
+      </w:r>
+      <w:r>
+        <w:t>质量模块，中文表名</w:t>
+      </w:r>
+      <w:r>
+        <w:rPr>
+          <w:rFonts w:hint="eastAsia"/>
+        </w:rPr>
+        <w:t>转</w:t>
+      </w:r>
+      <w:r>
+        <w:t>拼音技术支持</w:t>
+      </w:r>
+    </w:p>
+    <w:p>
+      <w:pPr>
+        <w:pStyle w:val="a7"/>
+        <w:numPr>
+          <w:ilvl w:val="1"/>
+          <w:numId w:val="81"/>
+        </w:numPr>
+        <w:ind w:firstLineChars="0"/>
+      </w:pPr>
+      <w:r>
+        <w:rPr>
+          <w:rFonts w:hint="eastAsia"/>
+        </w:rPr>
+        <w:lastRenderedPageBreak/>
+        <w:t>运行</w:t>
+      </w:r>
+      <w:r>
+        <w:t>及测试中文表名全流程</w:t>
+      </w:r>
+      <w:r>
+        <w:rPr>
+          <w:rFonts w:hint="eastAsia"/>
+        </w:rPr>
+        <w:t>，</w:t>
+      </w:r>
+      <w:r>
+        <w:t>测试通过</w:t>
+      </w:r>
+    </w:p>
+    <w:p>
+      <w:pPr>
+        <w:pStyle w:val="a7"/>
+        <w:numPr>
+          <w:ilvl w:val="0"/>
+          <w:numId w:val="81"/>
+        </w:numPr>
+        <w:ind w:firstLineChars="0"/>
+        <w:rPr>
+          <w:shd w:val="pct15" w:color="auto" w:fill="FFFFFF"/>
+        </w:rPr>
+      </w:pPr>
+      <w:r>
+        <w:rPr>
+          <w:rFonts w:hint="eastAsia"/>
+          <w:shd w:val="pct15" w:color="auto" w:fill="FFFFFF"/>
+        </w:rPr>
+        <w:t>书写</w:t>
+      </w:r>
+      <w:r>
+        <w:rPr>
+          <w:rFonts w:hint="eastAsia"/>
+          <w:shd w:val="pct15" w:color="auto" w:fill="FFFFFF"/>
+        </w:rPr>
+        <w:t>0.7</w:t>
+      </w:r>
+      <w:r>
+        <w:rPr>
+          <w:rFonts w:hint="eastAsia"/>
+          <w:shd w:val="pct15" w:color="auto" w:fill="FFFFFF"/>
+        </w:rPr>
+        <w:t>版本</w:t>
+      </w:r>
+      <w:r>
+        <w:rPr>
+          <w:shd w:val="pct15" w:color="auto" w:fill="FFFFFF"/>
+        </w:rPr>
+        <w:t>用户手册</w:t>
+      </w:r>
+    </w:p>
+    <w:p>
+      <w:pPr>
+        <w:pStyle w:val="a7"/>
+        <w:numPr>
+          <w:ilvl w:val="1"/>
+          <w:numId w:val="81"/>
+        </w:numPr>
+        <w:ind w:firstLineChars="0"/>
+        <w:rPr>
+          <w:shd w:val="pct15" w:color="auto" w:fill="FFFFFF"/>
+        </w:rPr>
+      </w:pPr>
+      <w:r>
+        <w:rPr>
+          <w:rFonts w:hint="eastAsia"/>
+          <w:shd w:val="pct15" w:color="auto" w:fill="FFFFFF"/>
+        </w:rPr>
+        <w:t>部署</w:t>
+      </w:r>
+      <w:r>
+        <w:rPr>
+          <w:shd w:val="pct15" w:color="auto" w:fill="FFFFFF"/>
+        </w:rPr>
+        <w:t>手册默认</w:t>
+      </w:r>
+      <w:r>
+        <w:rPr>
+          <w:rFonts w:hint="eastAsia"/>
+          <w:shd w:val="pct15" w:color="auto" w:fill="FFFFFF"/>
+        </w:rPr>
+        <w:t>数据库</w:t>
+      </w:r>
+      <w:r>
+        <w:rPr>
+          <w:shd w:val="pct15" w:color="auto" w:fill="FFFFFF"/>
+        </w:rPr>
+        <w:t>改变说明</w:t>
+      </w:r>
+    </w:p>
+    <w:p>
+      <w:pPr>
+        <w:pStyle w:val="a7"/>
+        <w:numPr>
+          <w:ilvl w:val="0"/>
+          <w:numId w:val="81"/>
+        </w:numPr>
+        <w:ind w:firstLineChars="0"/>
+      </w:pPr>
+      <w:r>
+        <w:rPr>
+          <w:rFonts w:hint="eastAsia"/>
+        </w:rPr>
+        <w:t>解答</w:t>
+      </w:r>
+      <w:r>
+        <w:t>系统测试</w:t>
+      </w:r>
+      <w:r>
+        <w:rPr>
+          <w:rFonts w:hint="eastAsia"/>
+        </w:rPr>
+        <w:t>关于</w:t>
+      </w:r>
+      <w:r>
+        <w:t>转换清洗结果怎样找相应源表数据的问题</w:t>
+      </w:r>
+    </w:p>
+    <w:p>
+      <w:pPr>
+        <w:pStyle w:val="a7"/>
+        <w:numPr>
+          <w:ilvl w:val="1"/>
+          <w:numId w:val="81"/>
+        </w:numPr>
+        <w:ind w:firstLineChars="0"/>
+      </w:pPr>
+      <w:r>
+        <w:rPr>
+          <w:rFonts w:hint="eastAsia"/>
+        </w:rPr>
+        <w:t>如何</w:t>
+      </w:r>
+      <w:r>
+        <w:t>验证转换清洗</w:t>
+      </w:r>
+      <w:r>
+        <w:rPr>
+          <w:rFonts w:hint="eastAsia"/>
+        </w:rPr>
+        <w:t>是否</w:t>
+      </w:r>
+      <w:r>
+        <w:t>正确</w:t>
+      </w:r>
+    </w:p>
+    <w:p>
+      <w:pPr>
+        <w:pStyle w:val="a7"/>
+        <w:numPr>
+          <w:ilvl w:val="1"/>
+          <w:numId w:val="81"/>
+        </w:numPr>
+        <w:ind w:firstLineChars="0"/>
+      </w:pPr>
+      <w:r>
+        <w:rPr>
+          <w:rFonts w:hint="eastAsia"/>
+        </w:rPr>
+        <w:t>关于</w:t>
+      </w:r>
+      <w:r>
+        <w:t>清洗</w:t>
+      </w:r>
+      <w:r>
+        <w:rPr>
+          <w:rFonts w:hint="eastAsia"/>
+        </w:rPr>
+        <w:t>如何</w:t>
+      </w:r>
+      <w:r>
+        <w:t>实现</w:t>
+      </w:r>
+      <w:r>
+        <w:rPr>
+          <w:rFonts w:hint="eastAsia"/>
+        </w:rPr>
+        <w:t>、</w:t>
+      </w:r>
+      <w:r>
+        <w:t>具体清洗规则的含义</w:t>
+      </w:r>
+    </w:p>
+    <w:p>
+      <w:pPr>
+        <w:pStyle w:val="a7"/>
+        <w:numPr>
+          <w:ilvl w:val="0"/>
+          <w:numId w:val="81"/>
+        </w:numPr>
+        <w:ind w:firstLineChars="0"/>
+      </w:pPr>
+      <w:r>
+        <w:rPr>
+          <w:rFonts w:hint="eastAsia"/>
+        </w:rPr>
+        <w:t>关于</w:t>
+      </w:r>
+      <w:r>
+        <w:t>vulcanus</w:t>
+      </w:r>
+      <w:r>
+        <w:rPr>
+          <w:rFonts w:hint="eastAsia"/>
+        </w:rPr>
+        <w:t>全</w:t>
+      </w:r>
+      <w:r>
+        <w:t>流程</w:t>
+      </w:r>
+      <w:r>
+        <w:rPr>
+          <w:rFonts w:hint="eastAsia"/>
+        </w:rPr>
+        <w:t>支持</w:t>
+      </w:r>
+      <w:r>
+        <w:t>中文</w:t>
+      </w:r>
+      <w:r>
+        <w:rPr>
+          <w:rFonts w:hint="eastAsia"/>
+        </w:rPr>
+        <w:t>实现</w:t>
+      </w:r>
+      <w:r>
+        <w:t>细节的讨论</w:t>
+      </w:r>
+    </w:p>
+    <w:p>
+      <w:pPr>
+        <w:pStyle w:val="a7"/>
+        <w:numPr>
+          <w:ilvl w:val="0"/>
+          <w:numId w:val="81"/>
+        </w:numPr>
+        <w:ind w:firstLineChars="0"/>
+      </w:pPr>
+      <w:r>
+        <w:rPr>
+          <w:rFonts w:hint="eastAsia"/>
+        </w:rPr>
+        <w:t>数据</w:t>
+      </w:r>
+      <w:r>
+        <w:t>从</w:t>
+      </w:r>
+      <w:r>
+        <w:t>hdfs</w:t>
+      </w:r>
+      <w:r>
+        <w:t>到</w:t>
+      </w:r>
+      <w:r>
+        <w:t>spark-sql</w:t>
+      </w:r>
+      <w:r>
+        <w:t>模块中文</w:t>
+      </w:r>
+      <w:r>
+        <w:rPr>
+          <w:rFonts w:hint="eastAsia"/>
+        </w:rPr>
+        <w:t>表名</w:t>
+      </w:r>
+      <w:r>
+        <w:t>技术支持</w:t>
+      </w:r>
+    </w:p>
+    <w:p>
+      <w:pPr>
+        <w:pStyle w:val="a7"/>
+        <w:numPr>
+          <w:ilvl w:val="0"/>
+          <w:numId w:val="81"/>
+        </w:numPr>
+        <w:ind w:firstLineChars="0"/>
+      </w:pPr>
+      <w:r>
+        <w:rPr>
+          <w:rFonts w:hint="eastAsia"/>
+        </w:rPr>
+        <w:t>部署</w:t>
+      </w:r>
+      <w:r>
+        <w:t>数据资产组</w:t>
+      </w:r>
+      <w:r>
+        <w:rPr>
+          <w:rFonts w:hint="eastAsia"/>
+        </w:rPr>
+        <w:t>项目</w:t>
+      </w:r>
+      <w:r>
+        <w:rPr>
+          <w:rFonts w:hint="eastAsia"/>
+        </w:rPr>
+        <w:t>，配置</w:t>
+      </w:r>
+      <w:r>
+        <w:t>及采集元数据</w:t>
+      </w:r>
+    </w:p>
+    <w:p>
+      <w:pPr>
+        <w:pStyle w:val="a7"/>
+        <w:numPr>
+          <w:ilvl w:val="0"/>
+          <w:numId w:val="81"/>
+        </w:numPr>
+        <w:ind w:firstLineChars="0"/>
+        <w:rPr>
+          <w:rFonts w:hint="eastAsia"/>
+        </w:rPr>
+      </w:pPr>
+      <w:r>
+        <w:rPr>
+          <w:rFonts w:hint="eastAsia"/>
+        </w:rPr>
+        <w:t>新疆现场数据</w:t>
+      </w:r>
+      <w:r>
+        <w:t>采集任务重新挂起执行（</w:t>
+      </w:r>
+      <w:r>
+        <w:rPr>
+          <w:rFonts w:hint="eastAsia"/>
+        </w:rPr>
+        <w:t>由</w:t>
+      </w:r>
+      <w:r>
+        <w:t>于现场机器</w:t>
+      </w:r>
+      <w:r>
+        <w:rPr>
+          <w:rFonts w:hint="eastAsia"/>
+        </w:rPr>
+        <w:t>网络</w:t>
+      </w:r>
+      <w:r>
+        <w:t>问题</w:t>
+      </w:r>
+      <w:r>
+        <w:rPr>
+          <w:rFonts w:hint="eastAsia"/>
+        </w:rPr>
+        <w:t>，</w:t>
+      </w:r>
+      <w:r>
+        <w:t>程序终端</w:t>
+      </w:r>
+      <w:r>
+        <w:t>）</w:t>
+      </w:r>
+    </w:p>
+    <w:bookmarkEnd w:id="22"/>
+    <w:p>
+      <w:pPr>
+        <w:ind w:left="420"/>
+      </w:pPr>
     </w:p>
     <w:p>
       <w:pPr>
         <w:pStyle w:val="3"/>
       </w:pPr>
-      <w:bookmarkStart w:id="21" w:name="_Toc500142751"/>
+      <w:bookmarkStart w:id="23" w:name="_Toc500142751"/>
       <w:r>
         <w:t>2017/12/13</w:t>
       </w:r>
-      <w:bookmarkEnd w:id="21"/>
+      <w:bookmarkEnd w:id="23"/>
+    </w:p>
+    <w:p>
+      <w:pPr>
+        <w:pStyle w:val="a7"/>
+        <w:numPr>
+          <w:ilvl w:val="0"/>
+          <w:numId w:val="83"/>
+        </w:numPr>
+        <w:ind w:firstLineChars="0"/>
+      </w:pPr>
+      <w:r>
+        <w:rPr>
+          <w:rFonts w:hint="eastAsia"/>
+        </w:rPr>
+        <w:t>实现及</w:t>
+      </w:r>
+      <w:r>
+        <w:t>测试大数据公共模块：</w:t>
+      </w:r>
+      <w:r>
+        <w:t>hdfs</w:t>
+      </w:r>
+      <w:r>
+        <w:t>文本数据</w:t>
+      </w:r>
+      <w:r>
+        <w:rPr>
+          <w:rFonts w:hint="eastAsia"/>
+        </w:rPr>
+        <w:t>迁移</w:t>
+      </w:r>
+      <w:r>
+        <w:t>到</w:t>
+      </w:r>
+      <w:r>
+        <w:t>spark-sql</w:t>
+      </w:r>
+      <w:r>
+        <w:rPr>
+          <w:rFonts w:hint="eastAsia"/>
+        </w:rPr>
+        <w:t>，</w:t>
+      </w:r>
+      <w:r>
+        <w:t>表名中文</w:t>
+      </w:r>
+      <w:r>
+        <w:rPr>
+          <w:rFonts w:hint="eastAsia"/>
+        </w:rPr>
+        <w:t>功能</w:t>
+      </w:r>
+      <w:r>
+        <w:t>技术支持</w:t>
+      </w:r>
+    </w:p>
+    <w:p>
+      <w:pPr>
+        <w:pStyle w:val="a7"/>
+        <w:numPr>
+          <w:ilvl w:val="0"/>
+          <w:numId w:val="83"/>
+        </w:numPr>
+        <w:ind w:firstLineChars="0"/>
+        <w:rPr>
+          <w:rFonts w:hint="eastAsia"/>
+        </w:rPr>
+      </w:pPr>
+      <w:r>
+        <w:rPr>
+          <w:rFonts w:hint="eastAsia"/>
+        </w:rPr>
+        <w:t>实现</w:t>
+      </w:r>
+      <w:r>
+        <w:t>数据采集</w:t>
+      </w:r>
+      <w:r>
+        <w:t>count</w:t>
+      </w:r>
+      <w:r>
+        <w:t>不统计及</w:t>
+      </w:r>
+      <w:r>
+        <w:t>count</w:t>
+      </w:r>
+      <w:r>
+        <w:t>自定义参数传入功能</w:t>
+      </w:r>
+    </w:p>
+    <w:p>
+      <w:pPr>
+        <w:pStyle w:val="a7"/>
+        <w:numPr>
+          <w:ilvl w:val="0"/>
+          <w:numId w:val="83"/>
+        </w:numPr>
+        <w:ind w:firstLineChars="0"/>
+        <w:rPr>
+          <w:rFonts w:hint="eastAsia"/>
+        </w:rPr>
+      </w:pPr>
+      <w:r>
+        <w:rPr>
+          <w:rFonts w:hint="eastAsia"/>
+        </w:rPr>
+        <w:t>确定新疆现场数据</w:t>
+      </w:r>
+      <w:r>
+        <w:t>采集情况，</w:t>
+      </w:r>
+      <w:r>
+        <w:rPr>
+          <w:rFonts w:hint="eastAsia"/>
+        </w:rPr>
+        <w:t>还有</w:t>
+      </w:r>
+      <w:r>
+        <w:rPr>
+          <w:rFonts w:hint="eastAsia"/>
+        </w:rPr>
+        <w:t>14</w:t>
+      </w:r>
+      <w:r>
+        <w:rPr>
+          <w:rFonts w:hint="eastAsia"/>
+        </w:rPr>
+        <w:t>张</w:t>
+      </w:r>
+      <w:r>
+        <w:t>表数据待采集</w:t>
+      </w:r>
+      <w:bookmarkStart w:id="24" w:name="_GoBack"/>
+      <w:bookmarkEnd w:id="24"/>
     </w:p>
     <w:p>
       <w:pPr>
         <w:pStyle w:val="3"/>
       </w:pPr>
-      <w:bookmarkStart w:id="22" w:name="_Toc500142752"/>
+      <w:bookmarkStart w:id="25" w:name="_Toc500142752"/>
       <w:r>
         <w:t>2017/12/14</w:t>
       </w:r>
-      <w:bookmarkEnd w:id="22"/>
+      <w:bookmarkEnd w:id="25"/>
     </w:p>
     <w:p>
       <w:pPr>
         <w:pStyle w:val="3"/>
       </w:pPr>
-      <w:bookmarkStart w:id="23" w:name="_Toc500142753"/>
+      <w:bookmarkStart w:id="26" w:name="_Toc500142753"/>
       <w:r>
         <w:t>2017/12/15</w:t>
       </w:r>
-      <w:bookmarkEnd w:id="23"/>
+      <w:bookmarkEnd w:id="26"/>
     </w:p>
     <w:p>
       <w:pPr>
         <w:pStyle w:val="3"/>
       </w:pPr>
-      <w:bookmarkStart w:id="24" w:name="_Toc500142754"/>
+      <w:bookmarkStart w:id="27" w:name="_Toc500142754"/>
       <w:r>
         <w:t>2017/12/16</w:t>
       </w:r>
-      <w:bookmarkEnd w:id="24"/>
+      <w:bookmarkEnd w:id="27"/>
     </w:p>
     <w:p>
       <w:pPr>
         <w:pStyle w:val="3"/>
       </w:pPr>
-      <w:bookmarkStart w:id="25" w:name="_Toc500142755"/>
+      <w:bookmarkStart w:id="28" w:name="_Toc500142755"/>
       <w:r>
         <w:t>2017/12/17</w:t>
       </w:r>
-      <w:bookmarkEnd w:id="25"/>
+      <w:bookmarkEnd w:id="28"/>
     </w:p>
     <w:p>
       <w:pPr>
         <w:pStyle w:val="2"/>
       </w:pPr>
-      <w:bookmarkStart w:id="26" w:name="_Toc500142756"/>
-      <w:r>
-        <w:rPr>
-          <w:rFonts w:hint="eastAsia"/>
-        </w:rPr>
-        <w:lastRenderedPageBreak/>
+      <w:bookmarkStart w:id="29" w:name="_Toc500142756"/>
+      <w:r>
+        <w:rPr>
+          <w:rFonts w:hint="eastAsia"/>
+        </w:rPr>
         <w:t>Week_49</w:t>
       </w:r>
-      <w:bookmarkEnd w:id="26"/>
+      <w:bookmarkEnd w:id="29"/>
     </w:p>
     <w:p>
       <w:pPr>
         <w:pStyle w:val="3"/>
       </w:pPr>
-      <w:bookmarkStart w:id="27" w:name="_Toc500142757"/>
-      <w:bookmarkStart w:id="28" w:name="OLE_LINK82"/>
+      <w:bookmarkStart w:id="30" w:name="_Toc500142757"/>
+      <w:bookmarkStart w:id="31" w:name="OLE_LINK82"/>
       <w:r>
         <w:t>2017/12/4</w:t>
       </w:r>
-      <w:bookmarkEnd w:id="27"/>
+      <w:bookmarkEnd w:id="30"/>
     </w:p>
     <w:p>
       <w:pPr>
@@ -10935,9 +11839,6 @@
           <w:numId w:val="75"/>
         </w:numPr>
         <w:ind w:firstLineChars="0"/>
-        <w:rPr>
-          <w:rFonts w:hint="eastAsia"/>
-        </w:rPr>
       </w:pPr>
       <w:r>
         <w:rPr>
@@ -11151,13 +12052,12 @@
         <w:rPr>
           <w:rFonts w:hint="eastAsia"/>
         </w:rPr>
+        <w:lastRenderedPageBreak/>
         <w:t>采集</w:t>
       </w:r>
       <w:r>
         <w:t>测试成功</w:t>
       </w:r>
-      <w:bookmarkStart w:id="29" w:name="_GoBack"/>
-      <w:bookmarkEnd w:id="29"/>
     </w:p>
     <w:p>
       <w:pPr>
@@ -11347,9 +12247,6 @@
           <w:numId w:val="75"/>
         </w:numPr>
         <w:ind w:firstLineChars="0"/>
-        <w:rPr>
-          <w:rFonts w:hint="eastAsia"/>
-        </w:rPr>
       </w:pPr>
       <w:r>
         <w:rPr>
@@ -11394,91 +12291,1201 @@
         <w:t>部署时不需要修改</w:t>
       </w:r>
     </w:p>
-    <w:bookmarkEnd w:id="28"/>
-    <w:p>
-      <w:pPr>
-        <w:rPr>
-          <w:rFonts w:hint="eastAsia"/>
-        </w:rPr>
-      </w:pPr>
-    </w:p>
+    <w:bookmarkEnd w:id="31"/>
+    <w:p/>
     <w:p>
       <w:pPr>
         <w:pStyle w:val="3"/>
       </w:pPr>
-      <w:bookmarkStart w:id="30" w:name="_Toc500142758"/>
-      <w:r>
+      <w:bookmarkStart w:id="32" w:name="_Toc500142758"/>
+      <w:r>
+        <w:t>2017/12/5</w:t>
+      </w:r>
+      <w:bookmarkEnd w:id="32"/>
+    </w:p>
+    <w:p>
+      <w:pPr>
+        <w:pStyle w:val="a7"/>
+        <w:numPr>
+          <w:ilvl w:val="0"/>
+          <w:numId w:val="76"/>
+        </w:numPr>
+        <w:ind w:firstLineChars="0"/>
+      </w:pPr>
+      <w:bookmarkStart w:id="33" w:name="OLE_LINK83"/>
+      <w:r>
+        <w:rPr>
+          <w:rFonts w:hint="eastAsia"/>
+        </w:rPr>
+        <w:t>帮助</w:t>
+      </w:r>
+      <w:r>
+        <w:t>张思为解决融合</w:t>
+      </w:r>
+      <w:r>
+        <w:rPr>
+          <w:rFonts w:hint="eastAsia"/>
+        </w:rPr>
+        <w:t>0.7</w:t>
+      </w:r>
+      <w:r>
+        <w:rPr>
+          <w:rFonts w:hint="eastAsia"/>
+        </w:rPr>
+        <w:t>任务</w:t>
+      </w:r>
+      <w:r>
+        <w:t>运行</w:t>
+      </w:r>
+      <w:r>
+        <w:rPr>
+          <w:rFonts w:hint="eastAsia"/>
+        </w:rPr>
+        <w:t>失败</w:t>
+      </w:r>
+      <w:r>
+        <w:t>问题</w:t>
+      </w:r>
+    </w:p>
+    <w:p>
+      <w:pPr>
+        <w:pStyle w:val="a7"/>
+        <w:numPr>
+          <w:ilvl w:val="1"/>
+          <w:numId w:val="76"/>
+        </w:numPr>
+        <w:ind w:firstLineChars="0"/>
+      </w:pPr>
+      <w:r>
+        <w:rPr>
+          <w:rFonts w:hint="eastAsia"/>
+        </w:rPr>
+        <w:t>因为</w:t>
+      </w:r>
+      <w:r>
+        <w:t>脚本</w:t>
+      </w:r>
+      <w:r>
+        <w:t>--driver-java-options</w:t>
+      </w:r>
+      <w:r>
+        <w:rPr>
+          <w:rFonts w:hint="eastAsia"/>
+        </w:rPr>
+        <w:t>该</w:t>
+      </w:r>
+      <w:r>
+        <w:t>选项</w:t>
+      </w:r>
+      <w:r>
+        <w:rPr>
+          <w:rFonts w:hint="eastAsia"/>
+        </w:rPr>
+        <w:t>导致</w:t>
+      </w:r>
+      <w:r>
+        <w:t>（</w:t>
+      </w:r>
+      <w:r>
+        <w:rPr>
+          <w:rFonts w:hint="eastAsia"/>
+        </w:rPr>
+        <w:t>删除</w:t>
+      </w:r>
+      <w:r>
+        <w:t>该选项</w:t>
+      </w:r>
+      <w:r>
+        <w:rPr>
+          <w:rFonts w:hint="eastAsia"/>
+        </w:rPr>
+        <w:t>解决</w:t>
+      </w:r>
+      <w:r>
+        <w:t>）</w:t>
+      </w:r>
+    </w:p>
+    <w:p>
+      <w:pPr>
+        <w:pStyle w:val="a7"/>
+        <w:numPr>
+          <w:ilvl w:val="0"/>
+          <w:numId w:val="76"/>
+        </w:numPr>
+        <w:ind w:firstLineChars="0"/>
+      </w:pPr>
+      <w:r>
+        <w:rPr>
+          <w:rFonts w:hint="eastAsia"/>
+        </w:rPr>
+        <w:t>书写</w:t>
+      </w:r>
+      <w:r>
+        <w:t>oozie</w:t>
+      </w:r>
+      <w:r>
+        <w:t>使用文档，主要介绍</w:t>
+      </w:r>
+    </w:p>
+    <w:p>
+      <w:pPr>
+        <w:pStyle w:val="a7"/>
+        <w:numPr>
+          <w:ilvl w:val="1"/>
+          <w:numId w:val="76"/>
+        </w:numPr>
+        <w:ind w:firstLineChars="0"/>
+      </w:pPr>
+      <w:r>
+        <w:t>workflow.xml\</w:t>
+      </w:r>
+      <w:r>
+        <w:t xml:space="preserve"> </w:t>
+      </w:r>
+      <w:r>
+        <w:t>coordinator.xml</w:t>
+      </w:r>
+      <w:r>
+        <w:t>\</w:t>
+      </w:r>
+      <w:r>
+        <w:t xml:space="preserve"> </w:t>
+      </w:r>
+      <w:r>
+        <w:t>job.properties\</w:t>
+      </w:r>
+      <w:r>
+        <w:rPr>
+          <w:rFonts w:hint="eastAsia"/>
+        </w:rPr>
+        <w:t>任务</w:t>
+      </w:r>
+      <w:r>
+        <w:t>job</w:t>
+      </w:r>
+      <w:r>
+        <w:t>提交</w:t>
+      </w:r>
+      <w:r>
+        <w:rPr>
+          <w:rFonts w:hint="eastAsia"/>
+        </w:rPr>
+        <w:t>\</w:t>
+      </w:r>
+      <w:r>
+        <w:rPr>
+          <w:rFonts w:hint="eastAsia"/>
+        </w:rPr>
+        <w:t>增量</w:t>
+      </w:r>
+      <w:r>
+        <w:t>采集</w:t>
+      </w:r>
+      <w:r>
+        <w:rPr>
+          <w:rFonts w:hint="eastAsia"/>
+        </w:rPr>
+        <w:t>workflow</w:t>
+      </w:r>
+      <w:r>
+        <w:rPr>
+          <w:rFonts w:hint="eastAsia"/>
+        </w:rPr>
+        <w:t>生成</w:t>
+      </w:r>
+    </w:p>
+    <w:p>
+      <w:pPr>
+        <w:pStyle w:val="a7"/>
+        <w:numPr>
+          <w:ilvl w:val="0"/>
+          <w:numId w:val="76"/>
+        </w:numPr>
+        <w:ind w:firstLineChars="0"/>
+      </w:pPr>
+      <w:r>
+        <w:rPr>
+          <w:rFonts w:hint="eastAsia"/>
+        </w:rPr>
+        <w:t>实现</w:t>
+      </w:r>
+      <w:r>
+        <w:t>oracle</w:t>
+      </w:r>
+      <w:r>
+        <w:t>表</w:t>
+      </w:r>
+      <w:r>
+        <w:rPr>
+          <w:rFonts w:hint="eastAsia"/>
+        </w:rPr>
+        <w:t>16</w:t>
+      </w:r>
+      <w:r>
+        <w:t>数据</w:t>
+      </w:r>
+      <w:r>
+        <w:rPr>
+          <w:rFonts w:hint="eastAsia"/>
+        </w:rPr>
+        <w:t>（已采集）重新</w:t>
+      </w:r>
+      <w:r>
+        <w:t>采集</w:t>
+      </w:r>
+      <w:r>
+        <w:rPr>
+          <w:rFonts w:hint="eastAsia"/>
+        </w:rPr>
+        <w:t>（金龙提出</w:t>
+      </w:r>
+      <w:r>
+        <w:t>的</w:t>
+      </w:r>
+      <w:r>
+        <w:rPr>
+          <w:rFonts w:hint="eastAsia"/>
+        </w:rPr>
+        <w:t>）</w:t>
+      </w:r>
+    </w:p>
+    <w:p>
+      <w:pPr>
+        <w:pStyle w:val="a7"/>
+        <w:numPr>
+          <w:ilvl w:val="0"/>
+          <w:numId w:val="76"/>
+        </w:numPr>
+        <w:ind w:firstLineChars="0"/>
+      </w:pPr>
+      <w:r>
+        <w:rPr>
+          <w:rFonts w:hint="eastAsia"/>
+        </w:rPr>
+        <w:t>集成</w:t>
+      </w:r>
+      <w:r>
+        <w:t>测试数据资产这边基本</w:t>
+      </w:r>
+      <w:r>
+        <w:rPr>
+          <w:rFonts w:hint="eastAsia"/>
+        </w:rPr>
+        <w:t>环境</w:t>
+      </w:r>
+      <w:r>
+        <w:t>信息</w:t>
+      </w:r>
+      <w:r>
+        <w:rPr>
+          <w:rFonts w:hint="eastAsia"/>
+        </w:rPr>
+        <w:t>（安装</w:t>
+      </w:r>
+      <w:r>
+        <w:t>目录、</w:t>
+      </w:r>
+      <w:r>
+        <w:t>mysql db</w:t>
+      </w:r>
+      <w:r>
+        <w:rPr>
+          <w:rFonts w:hint="eastAsia"/>
+        </w:rPr>
+        <w:t>）</w:t>
+      </w:r>
+      <w:r>
+        <w:t>介绍</w:t>
+      </w:r>
+    </w:p>
+    <w:p>
+      <w:pPr>
+        <w:pStyle w:val="a7"/>
+        <w:numPr>
+          <w:ilvl w:val="0"/>
+          <w:numId w:val="76"/>
+        </w:numPr>
+        <w:ind w:firstLineChars="0"/>
+      </w:pPr>
+      <w:r>
+        <w:rPr>
+          <w:rFonts w:hint="eastAsia"/>
+        </w:rPr>
+        <w:t>协助思为</w:t>
+      </w:r>
+      <w:r>
+        <w:t>部署系统测试环境</w:t>
+      </w:r>
+      <w:r>
+        <w:rPr>
+          <w:rFonts w:hint="eastAsia"/>
+        </w:rPr>
+        <w:t>（代码</w:t>
+      </w:r>
+      <w:r>
+        <w:t>、</w:t>
+      </w:r>
+      <w:r>
+        <w:t>spark-sql</w:t>
+      </w:r>
+      <w:r>
+        <w:rPr>
+          <w:rFonts w:hint="eastAsia"/>
+        </w:rPr>
+        <w:t>）</w:t>
+      </w:r>
+    </w:p>
+    <w:p>
+      <w:pPr>
+        <w:pStyle w:val="a7"/>
+        <w:numPr>
+          <w:ilvl w:val="0"/>
+          <w:numId w:val="76"/>
+        </w:numPr>
+        <w:ind w:firstLineChars="0"/>
+      </w:pPr>
+      <w:r>
+        <w:rPr>
+          <w:rFonts w:hint="eastAsia"/>
+        </w:rPr>
+        <w:t>在</w:t>
+      </w:r>
+      <w:r>
+        <w:t>笔记本上重新构建</w:t>
+      </w:r>
+      <w:r>
+        <w:rPr>
+          <w:rFonts w:hint="eastAsia"/>
+        </w:rPr>
+        <w:t>开发</w:t>
+      </w:r>
+      <w:r>
+        <w:t>环境</w:t>
+      </w:r>
+    </w:p>
+    <w:p>
+      <w:pPr>
+        <w:pStyle w:val="a7"/>
+        <w:numPr>
+          <w:ilvl w:val="1"/>
+          <w:numId w:val="76"/>
+        </w:numPr>
+        <w:ind w:firstLineChars="0"/>
+      </w:pPr>
+      <w:r>
+        <w:rPr>
+          <w:rFonts w:hint="eastAsia"/>
+        </w:rPr>
+        <w:t>插上</w:t>
+      </w:r>
+      <w:r>
+        <w:t>网线编译项目</w:t>
+      </w:r>
+    </w:p>
+    <w:p>
+      <w:pPr>
+        <w:pStyle w:val="a7"/>
+        <w:numPr>
+          <w:ilvl w:val="1"/>
+          <w:numId w:val="76"/>
+        </w:numPr>
+        <w:ind w:firstLineChars="0"/>
+      </w:pPr>
+      <w:r>
+        <w:rPr>
+          <w:rFonts w:hint="eastAsia"/>
+        </w:rPr>
+        <w:t>拔掉</w:t>
+      </w:r>
+      <w:r>
+        <w:t>网线编译项目</w:t>
+      </w:r>
+    </w:p>
+    <w:bookmarkEnd w:id="33"/>
+    <w:p>
+      <w:pPr>
+        <w:pStyle w:val="a7"/>
+        <w:ind w:left="840" w:firstLineChars="0" w:firstLine="0"/>
+      </w:pPr>
+    </w:p>
+    <w:p>
+      <w:pPr>
+        <w:pStyle w:val="3"/>
+      </w:pPr>
+      <w:bookmarkStart w:id="34" w:name="_Toc500142759"/>
+      <w:r>
+        <w:t>2017/12/6</w:t>
+      </w:r>
+      <w:bookmarkEnd w:id="34"/>
+    </w:p>
+    <w:p>
+      <w:pPr>
+        <w:pStyle w:val="a7"/>
+        <w:numPr>
+          <w:ilvl w:val="0"/>
+          <w:numId w:val="77"/>
+        </w:numPr>
+        <w:ind w:firstLineChars="0"/>
+      </w:pPr>
+      <w:r>
+        <w:rPr>
+          <w:rFonts w:hint="eastAsia"/>
+        </w:rPr>
+        <w:t>出差</w:t>
+      </w:r>
+    </w:p>
+    <w:p>
+      <w:pPr>
+        <w:pStyle w:val="3"/>
+      </w:pPr>
+      <w:bookmarkStart w:id="35" w:name="_Toc500142760"/>
+      <w:r>
+        <w:t>2017/12/7</w:t>
+      </w:r>
+      <w:bookmarkEnd w:id="35"/>
+    </w:p>
+    <w:p>
+      <w:pPr>
+        <w:pStyle w:val="a7"/>
+        <w:numPr>
+          <w:ilvl w:val="0"/>
+          <w:numId w:val="78"/>
+        </w:numPr>
+        <w:ind w:firstLineChars="0"/>
+      </w:pPr>
+      <w:r>
+        <w:rPr>
+          <w:rFonts w:hint="eastAsia"/>
+        </w:rPr>
+        <w:t>询问及</w:t>
+      </w:r>
+      <w:r>
+        <w:t>整理现场环境</w:t>
+      </w:r>
+    </w:p>
+    <w:p>
+      <w:pPr>
+        <w:pStyle w:val="a7"/>
+        <w:numPr>
+          <w:ilvl w:val="0"/>
+          <w:numId w:val="78"/>
+        </w:numPr>
+        <w:ind w:firstLineChars="0"/>
+      </w:pPr>
+      <w:r>
+        <w:rPr>
+          <w:rFonts w:hint="eastAsia"/>
+        </w:rPr>
+        <w:t>准备及</w:t>
+      </w:r>
+      <w:r>
+        <w:t>传输</w:t>
+      </w:r>
+      <w:r>
+        <w:rPr>
+          <w:rFonts w:hint="eastAsia"/>
+        </w:rPr>
+        <w:t>数据</w:t>
+      </w:r>
+      <w:r>
+        <w:t>（</w:t>
+      </w:r>
+      <w:r>
+        <w:rPr>
+          <w:rFonts w:hint="eastAsia"/>
+        </w:rPr>
+        <w:t>程序</w:t>
+      </w:r>
+      <w:r>
+        <w:t>及文档）</w:t>
+      </w:r>
+      <w:r>
+        <w:rPr>
+          <w:rFonts w:hint="eastAsia"/>
+        </w:rPr>
+        <w:t>，</w:t>
+      </w:r>
+      <w:r>
+        <w:t>通过</w:t>
+      </w:r>
+      <w:r>
+        <w:rPr>
+          <w:rFonts w:hint="eastAsia"/>
+        </w:rPr>
+        <w:t>申请</w:t>
+      </w:r>
+      <w:r>
+        <w:t>再进行拷贝</w:t>
+      </w:r>
+    </w:p>
+    <w:p>
+      <w:pPr>
+        <w:pStyle w:val="a7"/>
+        <w:numPr>
+          <w:ilvl w:val="0"/>
+          <w:numId w:val="78"/>
+        </w:numPr>
+        <w:ind w:firstLineChars="0"/>
+      </w:pPr>
+      <w:r>
+        <w:rPr>
+          <w:rFonts w:hint="eastAsia"/>
+        </w:rPr>
+        <w:t>验证</w:t>
+      </w:r>
+      <w:r>
+        <w:t>现场</w:t>
+      </w:r>
+      <w:r>
+        <w:t>oracle</w:t>
+      </w:r>
+      <w:r>
+        <w:t>环境，</w:t>
+      </w:r>
+      <w:r>
+        <w:rPr>
+          <w:rFonts w:hint="eastAsia"/>
+        </w:rPr>
+        <w:t>与</w:t>
+      </w:r>
+      <w:r>
+        <w:t>算法人员沟通</w:t>
+      </w:r>
+      <w:r>
+        <w:rPr>
+          <w:rFonts w:hint="eastAsia"/>
+        </w:rPr>
+        <w:t>得</w:t>
+      </w:r>
+      <w:r>
+        <w:t>出</w:t>
+      </w:r>
+      <w:r>
+        <w:rPr>
+          <w:rFonts w:hint="eastAsia"/>
+        </w:rPr>
+        <w:t>实际</w:t>
+      </w:r>
+      <w:r>
+        <w:t>的连接</w:t>
+      </w:r>
+      <w:r>
+        <w:rPr>
+          <w:rFonts w:hint="eastAsia"/>
+        </w:rPr>
+        <w:t>信息</w:t>
+      </w:r>
+    </w:p>
+    <w:p>
+      <w:pPr>
+        <w:pStyle w:val="a7"/>
+        <w:numPr>
+          <w:ilvl w:val="0"/>
+          <w:numId w:val="78"/>
+        </w:numPr>
+        <w:ind w:firstLineChars="0"/>
+      </w:pPr>
+      <w:r>
+        <w:rPr>
+          <w:rFonts w:hint="eastAsia"/>
+        </w:rPr>
+        <w:t>部署</w:t>
+      </w:r>
+      <w:r>
+        <w:t>vulcanus</w:t>
+      </w:r>
+      <w:r>
+        <w:rPr>
+          <w:rFonts w:hint="eastAsia"/>
+        </w:rPr>
+        <w:t>项目</w:t>
+      </w:r>
+      <w:r>
+        <w:t>（</w:t>
+      </w:r>
+      <w:r>
+        <w:rPr>
+          <w:rFonts w:hint="eastAsia"/>
+        </w:rPr>
+        <w:t>系统</w:t>
+      </w:r>
+      <w:r>
+        <w:t>环境配置，</w:t>
+      </w:r>
+      <w:r>
+        <w:rPr>
+          <w:rFonts w:hint="eastAsia"/>
+        </w:rPr>
+        <w:t>数据库</w:t>
+      </w:r>
+      <w:r>
+        <w:t>初始</w:t>
+      </w:r>
+      <w:r>
+        <w:rPr>
+          <w:rFonts w:hint="eastAsia"/>
+        </w:rPr>
+        <w:t>化</w:t>
+      </w:r>
+      <w:r>
+        <w:t>、元数据采集、数据</w:t>
+      </w:r>
+      <w:r>
+        <w:rPr>
+          <w:rFonts w:hint="eastAsia"/>
+        </w:rPr>
+        <w:t>采集、</w:t>
+      </w:r>
+      <w:r>
+        <w:t>数据条数</w:t>
+      </w:r>
+      <w:r>
+        <w:rPr>
+          <w:rFonts w:hint="eastAsia"/>
+        </w:rPr>
+        <w:t>探测</w:t>
+      </w:r>
+      <w:r>
+        <w:t>等）</w:t>
+      </w:r>
+    </w:p>
+    <w:p>
+      <w:pPr>
+        <w:pStyle w:val="a7"/>
+        <w:numPr>
+          <w:ilvl w:val="0"/>
+          <w:numId w:val="78"/>
+        </w:numPr>
+        <w:ind w:firstLineChars="0"/>
+      </w:pPr>
+      <w:r>
+        <w:rPr>
+          <w:rFonts w:hint="eastAsia"/>
+        </w:rPr>
+        <w:t>进行配置</w:t>
+      </w:r>
+      <w:r>
+        <w:t>之后的元数据（</w:t>
+      </w:r>
+      <w:r>
+        <w:rPr>
+          <w:rFonts w:hint="eastAsia"/>
+        </w:rPr>
+        <w:t>表</w:t>
+      </w:r>
+      <w:r>
+        <w:t>及表结构信息）</w:t>
+      </w:r>
+      <w:r>
+        <w:rPr>
+          <w:rFonts w:hint="eastAsia"/>
+        </w:rPr>
+        <w:t>采集</w:t>
+      </w:r>
+      <w:r>
+        <w:t>，并与算法人员沟通</w:t>
+      </w:r>
+      <w:r>
+        <w:rPr>
+          <w:rFonts w:hint="eastAsia"/>
+        </w:rPr>
+        <w:t>是否</w:t>
+      </w:r>
+      <w:r>
+        <w:t>正确</w:t>
+      </w:r>
+    </w:p>
+    <w:p>
+      <w:pPr>
+        <w:pStyle w:val="a7"/>
+        <w:numPr>
+          <w:ilvl w:val="1"/>
+          <w:numId w:val="78"/>
+        </w:numPr>
+        <w:ind w:firstLineChars="0"/>
+      </w:pPr>
+      <w:r>
+        <w:t>240</w:t>
+      </w:r>
+      <w:r>
+        <w:rPr>
+          <w:rFonts w:hint="eastAsia"/>
+        </w:rPr>
+        <w:t>张</w:t>
+      </w:r>
+      <w:r>
+        <w:t>源表</w:t>
+      </w:r>
+    </w:p>
+    <w:p>
+      <w:pPr>
+        <w:pStyle w:val="a7"/>
+        <w:numPr>
+          <w:ilvl w:val="0"/>
+          <w:numId w:val="78"/>
+        </w:numPr>
+        <w:ind w:firstLineChars="0"/>
+      </w:pPr>
+      <w:r>
+        <w:rPr>
+          <w:rFonts w:hint="eastAsia"/>
+        </w:rPr>
+        <w:t>执行</w:t>
+      </w:r>
+      <w:r>
+        <w:t>数据采集</w:t>
+      </w:r>
+    </w:p>
+    <w:p>
+      <w:pPr>
+        <w:pStyle w:val="3"/>
+      </w:pPr>
+      <w:bookmarkStart w:id="36" w:name="_Toc500142761"/>
+      <w:r>
+        <w:t>2017/12/8</w:t>
+      </w:r>
+      <w:bookmarkEnd w:id="36"/>
+    </w:p>
+    <w:p>
+      <w:pPr>
+        <w:pStyle w:val="a7"/>
+        <w:numPr>
+          <w:ilvl w:val="0"/>
+          <w:numId w:val="79"/>
+        </w:numPr>
+        <w:ind w:firstLineChars="0"/>
+      </w:pPr>
+      <w:r>
+        <w:rPr>
+          <w:rFonts w:hint="eastAsia"/>
+        </w:rPr>
+        <w:t>执行数据</w:t>
+      </w:r>
+      <w:r>
+        <w:t>质量条数统计</w:t>
+      </w:r>
+    </w:p>
+    <w:p>
+      <w:pPr>
+        <w:pStyle w:val="a7"/>
+        <w:numPr>
+          <w:ilvl w:val="1"/>
+          <w:numId w:val="79"/>
+        </w:numPr>
+        <w:ind w:firstLineChars="0"/>
+      </w:pPr>
+      <w:r>
+        <w:rPr>
+          <w:rFonts w:hint="eastAsia"/>
+        </w:rPr>
         <w:lastRenderedPageBreak/>
-        <w:t>2017/12/5</w:t>
-      </w:r>
-      <w:bookmarkEnd w:id="30"/>
+        <w:t>目前</w:t>
+      </w:r>
+      <w:r>
+        <w:t>有</w:t>
+      </w:r>
+      <w:r>
+        <w:rPr>
+          <w:rFonts w:hint="eastAsia"/>
+        </w:rPr>
+        <w:t>2</w:t>
+      </w:r>
+      <w:r>
+        <w:rPr>
+          <w:rFonts w:hint="eastAsia"/>
+        </w:rPr>
+        <w:t>张表</w:t>
+      </w:r>
+      <w:r>
+        <w:t>条</w:t>
+      </w:r>
+      <w:r>
+        <w:rPr>
+          <w:rFonts w:hint="eastAsia"/>
+        </w:rPr>
+        <w:t>数</w:t>
+      </w:r>
+      <w:r>
+        <w:t>统计</w:t>
+      </w:r>
+      <w:r>
+        <w:rPr>
+          <w:rFonts w:hint="eastAsia"/>
+        </w:rPr>
+        <w:t>未</w:t>
+      </w:r>
+      <w:r>
+        <w:t>出结果</w:t>
+      </w:r>
+    </w:p>
+    <w:p>
+      <w:pPr>
+        <w:pStyle w:val="a7"/>
+        <w:numPr>
+          <w:ilvl w:val="1"/>
+          <w:numId w:val="79"/>
+        </w:numPr>
+        <w:ind w:firstLineChars="0"/>
+      </w:pPr>
+      <w:r>
+        <w:rPr>
+          <w:rFonts w:hint="eastAsia"/>
+        </w:rPr>
+        <w:t>其余</w:t>
+      </w:r>
+      <w:r>
+        <w:t>表</w:t>
+      </w:r>
+      <w:r>
+        <w:rPr>
+          <w:rFonts w:hint="eastAsia"/>
+        </w:rPr>
+        <w:t>全部</w:t>
+      </w:r>
+      <w:r>
+        <w:t>统计出结果，</w:t>
+      </w:r>
+      <w:r>
+        <w:rPr>
+          <w:rFonts w:hint="eastAsia"/>
+        </w:rPr>
+        <w:t>总条数</w:t>
+      </w:r>
+      <w:r>
+        <w:t>约为</w:t>
+      </w:r>
+      <w:r>
+        <w:rPr>
+          <w:rFonts w:hint="eastAsia"/>
+        </w:rPr>
+        <w:t>120</w:t>
+      </w:r>
+      <w:r>
+        <w:rPr>
+          <w:rFonts w:hint="eastAsia"/>
+        </w:rPr>
+        <w:t>亿</w:t>
+      </w:r>
+    </w:p>
+    <w:p>
+      <w:pPr>
+        <w:pStyle w:val="a7"/>
+        <w:numPr>
+          <w:ilvl w:val="1"/>
+          <w:numId w:val="79"/>
+        </w:numPr>
+        <w:ind w:firstLineChars="0"/>
+      </w:pPr>
+      <w:r>
+        <w:rPr>
+          <w:rFonts w:hint="eastAsia"/>
+        </w:rPr>
+        <w:t>调整</w:t>
+      </w:r>
+      <w:r>
+        <w:rPr>
+          <w:rFonts w:hint="eastAsia"/>
+        </w:rPr>
+        <w:t>先</w:t>
+      </w:r>
+      <w:r>
+        <w:t>执行表条数小的数据采集</w:t>
+      </w:r>
+      <w:r>
+        <w:rPr>
+          <w:rFonts w:hint="eastAsia"/>
+        </w:rPr>
+        <w:t>（表条数</w:t>
+      </w:r>
+      <w:r>
+        <w:t>多的执行时间过长</w:t>
+      </w:r>
+      <w:r>
+        <w:rPr>
+          <w:rFonts w:hint="eastAsia"/>
+        </w:rPr>
+        <w:t>，</w:t>
+      </w:r>
+      <w:r>
+        <w:t>放在后面采集</w:t>
+      </w:r>
+      <w:r>
+        <w:rPr>
+          <w:rFonts w:hint="eastAsia"/>
+        </w:rPr>
+        <w:t>）</w:t>
+      </w:r>
+    </w:p>
+    <w:p>
+      <w:pPr>
+        <w:pStyle w:val="a7"/>
+        <w:numPr>
+          <w:ilvl w:val="1"/>
+          <w:numId w:val="79"/>
+        </w:numPr>
+        <w:ind w:firstLineChars="0"/>
+      </w:pPr>
+      <w:r>
+        <w:rPr>
+          <w:rFonts w:hint="eastAsia"/>
+        </w:rPr>
+        <w:t>目前</w:t>
+      </w:r>
+      <w:r>
+        <w:t>已采集的数据表数为：</w:t>
+      </w:r>
+      <w:r>
+        <w:rPr>
+          <w:rFonts w:hint="eastAsia"/>
+        </w:rPr>
+        <w:t>211</w:t>
+      </w:r>
+      <w:r>
+        <w:rPr>
+          <w:rFonts w:hint="eastAsia"/>
+        </w:rPr>
+        <w:t>，</w:t>
+      </w:r>
+      <w:r>
+        <w:t>表条数总计</w:t>
+      </w:r>
+      <w:r>
+        <w:rPr>
+          <w:rFonts w:hint="eastAsia"/>
+        </w:rPr>
+        <w:t>约</w:t>
+      </w:r>
+      <w:r>
+        <w:t>为：</w:t>
+      </w:r>
+      <w:r>
+        <w:rPr>
+          <w:rFonts w:hint="eastAsia"/>
+        </w:rPr>
+        <w:t>21</w:t>
+      </w:r>
+      <w:r>
+        <w:rPr>
+          <w:rFonts w:hint="eastAsia"/>
+        </w:rPr>
+        <w:t>亿</w:t>
+      </w:r>
+    </w:p>
+    <w:p>
+      <w:pPr>
+        <w:pStyle w:val="a7"/>
+        <w:numPr>
+          <w:ilvl w:val="1"/>
+          <w:numId w:val="79"/>
+        </w:numPr>
+        <w:ind w:firstLineChars="0"/>
+      </w:pPr>
+      <w:r>
+        <w:rPr>
+          <w:rFonts w:hint="eastAsia"/>
+        </w:rPr>
+        <w:t>待</w:t>
+      </w:r>
+      <w:r>
+        <w:t>采集（</w:t>
+      </w:r>
+      <w:r>
+        <w:rPr>
+          <w:rFonts w:hint="eastAsia"/>
+        </w:rPr>
+        <w:t>包括</w:t>
+      </w:r>
+      <w:r>
+        <w:t>正在采集</w:t>
+      </w:r>
+      <w:r>
+        <w:rPr>
+          <w:rFonts w:hint="eastAsia"/>
+        </w:rPr>
+        <w:t>的</w:t>
+      </w:r>
+      <w:r>
+        <w:t>）</w:t>
+      </w:r>
+      <w:r>
+        <w:rPr>
+          <w:rFonts w:hint="eastAsia"/>
+        </w:rPr>
+        <w:t>表为</w:t>
+      </w:r>
+      <w:r>
+        <w:t>：</w:t>
+      </w:r>
+      <w:r>
+        <w:rPr>
+          <w:rFonts w:hint="eastAsia"/>
+        </w:rPr>
+        <w:t>20</w:t>
+      </w:r>
+      <w:r>
+        <w:rPr>
+          <w:rFonts w:hint="eastAsia"/>
+        </w:rPr>
+        <w:t>张</w:t>
+      </w:r>
+      <w:r>
+        <w:t>（</w:t>
+      </w:r>
+      <w:r>
+        <w:rPr>
+          <w:rFonts w:hint="eastAsia"/>
+        </w:rPr>
+        <w:t>其他</w:t>
+      </w:r>
+      <w:r>
+        <w:rPr>
+          <w:rFonts w:hint="eastAsia"/>
+        </w:rPr>
+        <w:t>9</w:t>
+      </w:r>
+      <w:r>
+        <w:rPr>
+          <w:rFonts w:hint="eastAsia"/>
+        </w:rPr>
+        <w:t>张</w:t>
+      </w:r>
+      <w:r>
+        <w:t>条数为</w:t>
+      </w:r>
+      <w:r>
+        <w:rPr>
+          <w:rFonts w:hint="eastAsia"/>
+        </w:rPr>
+        <w:t>0</w:t>
+      </w:r>
+      <w:r>
+        <w:rPr>
+          <w:rFonts w:hint="eastAsia"/>
+        </w:rPr>
+        <w:t>或者表不存在</w:t>
+      </w:r>
+      <w:r>
+        <w:t>）</w:t>
+      </w:r>
+    </w:p>
+    <w:p>
+      <w:pPr>
+        <w:pStyle w:val="a7"/>
+        <w:numPr>
+          <w:ilvl w:val="0"/>
+          <w:numId w:val="79"/>
+        </w:numPr>
+        <w:ind w:firstLineChars="0"/>
+      </w:pPr>
+      <w:r>
+        <w:rPr>
+          <w:rFonts w:hint="eastAsia"/>
+        </w:rPr>
+        <w:t>将未</w:t>
+      </w:r>
+      <w:r>
+        <w:t>采集的表</w:t>
+      </w:r>
+      <w:r>
+        <w:rPr>
+          <w:rFonts w:hint="eastAsia"/>
+        </w:rPr>
+        <w:t>信息</w:t>
+      </w:r>
+      <w:r>
+        <w:t>发给算法</w:t>
+      </w:r>
+      <w:r>
+        <w:rPr>
+          <w:rFonts w:hint="eastAsia"/>
+        </w:rPr>
+        <w:t>人员</w:t>
+      </w:r>
+      <w:r>
+        <w:t>，与算法人员确定未采集的表中那些表需优先采集</w:t>
+      </w:r>
+    </w:p>
+    <w:p>
+      <w:pPr>
+        <w:pStyle w:val="a7"/>
+        <w:numPr>
+          <w:ilvl w:val="1"/>
+          <w:numId w:val="79"/>
+        </w:numPr>
+        <w:ind w:firstLineChars="0"/>
+      </w:pPr>
+      <w:r>
+        <w:rPr>
+          <w:rFonts w:hint="eastAsia"/>
+        </w:rPr>
+        <w:t>提交</w:t>
+      </w:r>
+      <w:r>
+        <w:t>需要优先采集</w:t>
+      </w:r>
+      <w:r>
+        <w:rPr>
+          <w:rFonts w:hint="eastAsia"/>
+        </w:rPr>
+        <w:t>表</w:t>
+      </w:r>
+      <w:r>
+        <w:t>的</w:t>
+      </w:r>
+      <w:r>
+        <w:rPr>
+          <w:rFonts w:hint="eastAsia"/>
+        </w:rPr>
+        <w:t>采集</w:t>
+      </w:r>
+      <w:r>
+        <w:t>任务</w:t>
+      </w:r>
     </w:p>
     <w:p>
       <w:pPr>
         <w:pStyle w:val="3"/>
       </w:pPr>
-      <w:bookmarkStart w:id="31" w:name="_Toc500142759"/>
-      <w:r>
-        <w:t>2017/12/6</w:t>
-      </w:r>
-      <w:bookmarkEnd w:id="31"/>
+      <w:bookmarkStart w:id="37" w:name="_Toc500142762"/>
+      <w:r>
+        <w:t>2017/12/9</w:t>
+      </w:r>
+      <w:bookmarkEnd w:id="37"/>
+    </w:p>
+    <w:p>
+      <w:r>
+        <w:rPr>
+          <w:rFonts w:hint="eastAsia"/>
+        </w:rPr>
+        <w:t>出差</w:t>
+      </w:r>
     </w:p>
     <w:p>
       <w:pPr>
         <w:pStyle w:val="3"/>
       </w:pPr>
-      <w:bookmarkStart w:id="32" w:name="_Toc500142760"/>
-      <w:r>
-        <w:t>2017/12/7</w:t>
-      </w:r>
-      <w:bookmarkEnd w:id="32"/>
-    </w:p>
-    <w:p>
-      <w:pPr>
-        <w:pStyle w:val="3"/>
-      </w:pPr>
-      <w:bookmarkStart w:id="33" w:name="_Toc500142761"/>
-      <w:r>
-        <w:t>2017/12/8</w:t>
-      </w:r>
-      <w:bookmarkEnd w:id="33"/>
-    </w:p>
-    <w:p>
-      <w:pPr>
-        <w:pStyle w:val="3"/>
-      </w:pPr>
-      <w:bookmarkStart w:id="34" w:name="_Toc500142762"/>
-      <w:r>
-        <w:t>2017/12/9</w:t>
-      </w:r>
-      <w:bookmarkEnd w:id="34"/>
-    </w:p>
-    <w:p>
-      <w:pPr>
-        <w:pStyle w:val="3"/>
-      </w:pPr>
-      <w:bookmarkStart w:id="35" w:name="_Toc500142763"/>
+      <w:bookmarkStart w:id="38" w:name="_Toc500142763"/>
       <w:r>
         <w:t>2017/12/10</w:t>
       </w:r>
-      <w:bookmarkEnd w:id="35"/>
+      <w:bookmarkEnd w:id="38"/>
     </w:p>
     <w:p>
       <w:pPr>
         <w:pStyle w:val="2"/>
       </w:pPr>
-      <w:bookmarkStart w:id="36" w:name="_Toc500142764"/>
+      <w:bookmarkStart w:id="39" w:name="_Toc500142764"/>
       <w:r>
         <w:rPr>
           <w:rFonts w:hint="eastAsia"/>
         </w:rPr>
         <w:t>Week_48</w:t>
       </w:r>
-      <w:bookmarkEnd w:id="36"/>
-    </w:p>
-    <w:p>
-      <w:bookmarkStart w:id="37" w:name="OLE_LINK74"/>
-      <w:bookmarkStart w:id="38" w:name="OLE_LINK75"/>
+      <w:bookmarkEnd w:id="39"/>
+    </w:p>
+    <w:p>
+      <w:bookmarkStart w:id="40" w:name="OLE_LINK74"/>
+      <w:bookmarkStart w:id="41" w:name="OLE_LINK75"/>
       <w:r>
         <w:t>O</w:t>
       </w:r>
@@ -11546,8 +13553,8 @@
         <w:t>失败</w:t>
       </w:r>
     </w:p>
-    <w:bookmarkEnd w:id="37"/>
-    <w:bookmarkEnd w:id="38"/>
+    <w:bookmarkEnd w:id="40"/>
+    <w:bookmarkEnd w:id="41"/>
     <w:p>
       <w:pPr>
         <w:pStyle w:val="a7"/>
@@ -11992,7 +13999,6 @@
         <w:rPr>
           <w:rFonts w:hint="eastAsia"/>
         </w:rPr>
-        <w:lastRenderedPageBreak/>
         <w:t>任务</w:t>
       </w:r>
       <w:r>
@@ -12022,12 +14028,13 @@
       <w:pPr>
         <w:pStyle w:val="3"/>
       </w:pPr>
-      <w:bookmarkStart w:id="39" w:name="_Toc500142765"/>
-      <w:bookmarkStart w:id="40" w:name="OLE_LINK76"/>
-      <w:r>
+      <w:bookmarkStart w:id="42" w:name="_Toc500142765"/>
+      <w:bookmarkStart w:id="43" w:name="OLE_LINK76"/>
+      <w:r>
+        <w:lastRenderedPageBreak/>
         <w:t>2017/11/27</w:t>
       </w:r>
-      <w:bookmarkEnd w:id="39"/>
+      <w:bookmarkEnd w:id="42"/>
     </w:p>
     <w:p>
       <w:pPr>
@@ -12038,7 +14045,7 @@
         </w:numPr>
         <w:ind w:firstLineChars="0"/>
       </w:pPr>
-      <w:bookmarkStart w:id="41" w:name="OLE_LINK77"/>
+      <w:bookmarkStart w:id="44" w:name="OLE_LINK77"/>
       <w:r>
         <w:rPr>
           <w:rFonts w:hint="eastAsia"/>
@@ -12150,7 +14157,7 @@
         <w:t>org.datanucleus.exceptions.NucleusUserException: The connection pool plugin of type "BONECP" was not found in the CLASSPATH!</w:t>
       </w:r>
     </w:p>
-    <w:bookmarkEnd w:id="41"/>
+    <w:bookmarkEnd w:id="44"/>
     <w:p>
       <w:pPr>
         <w:pStyle w:val="a7"/>
@@ -12312,12 +14319,12 @@
       <w:pPr>
         <w:pStyle w:val="3"/>
       </w:pPr>
-      <w:bookmarkStart w:id="42" w:name="_Toc500142766"/>
-      <w:bookmarkEnd w:id="40"/>
+      <w:bookmarkStart w:id="45" w:name="_Toc500142766"/>
+      <w:bookmarkEnd w:id="43"/>
       <w:r>
         <w:t>2017/11/28</w:t>
       </w:r>
-      <w:bookmarkEnd w:id="42"/>
+      <w:bookmarkEnd w:id="45"/>
     </w:p>
     <w:p>
       <w:pPr>
@@ -12498,11 +14505,11 @@
       <w:pPr>
         <w:pStyle w:val="3"/>
       </w:pPr>
-      <w:bookmarkStart w:id="43" w:name="_Toc500142767"/>
+      <w:bookmarkStart w:id="46" w:name="_Toc500142767"/>
       <w:r>
         <w:t>2017/11/29</w:t>
       </w:r>
-      <w:bookmarkEnd w:id="43"/>
+      <w:bookmarkEnd w:id="46"/>
     </w:p>
     <w:p>
       <w:pPr>
@@ -12793,11 +14800,12 @@
       <w:pPr>
         <w:pStyle w:val="3"/>
       </w:pPr>
-      <w:bookmarkStart w:id="44" w:name="_Toc500142768"/>
-      <w:r>
+      <w:bookmarkStart w:id="47" w:name="_Toc500142768"/>
+      <w:r>
+        <w:lastRenderedPageBreak/>
         <w:t>2017/11/30</w:t>
       </w:r>
-      <w:bookmarkEnd w:id="44"/>
+      <w:bookmarkEnd w:id="47"/>
     </w:p>
     <w:p>
       <w:pPr>
@@ -13202,7 +15210,7 @@
         </w:numPr>
         <w:ind w:firstLineChars="0"/>
       </w:pPr>
-      <w:bookmarkStart w:id="45" w:name="OLE_LINK78"/>
+      <w:bookmarkStart w:id="48" w:name="OLE_LINK78"/>
       <w:r>
         <w:rPr>
           <w:rFonts w:hint="eastAsia"/>
@@ -13683,17 +15691,17 @@
       <w:pPr>
         <w:pStyle w:val="3"/>
       </w:pPr>
-      <w:bookmarkStart w:id="46" w:name="_Toc500142769"/>
-      <w:bookmarkStart w:id="47" w:name="OLE_LINK80"/>
-      <w:bookmarkStart w:id="48" w:name="OLE_LINK81"/>
-      <w:bookmarkEnd w:id="45"/>
+      <w:bookmarkStart w:id="49" w:name="_Toc500142769"/>
+      <w:bookmarkStart w:id="50" w:name="OLE_LINK80"/>
+      <w:bookmarkStart w:id="51" w:name="OLE_LINK81"/>
+      <w:bookmarkEnd w:id="48"/>
       <w:r>
         <w:t>2017/12/1</w:t>
       </w:r>
-      <w:bookmarkEnd w:id="46"/>
-    </w:p>
-    <w:p>
-      <w:bookmarkStart w:id="49" w:name="OLE_LINK79"/>
+      <w:bookmarkEnd w:id="49"/>
+    </w:p>
+    <w:p>
+      <w:bookmarkStart w:id="52" w:name="OLE_LINK79"/>
       <w:r>
         <w:rPr>
           <w:rFonts w:hint="eastAsia"/>
@@ -13940,156 +15948,252 @@
         <w:rPr>
           <w:rFonts w:hint="eastAsia"/>
         </w:rPr>
+        <w:t xml:space="preserve">a. </w:t>
+      </w:r>
+      <w:r>
+        <w:t>vulcanus</w:t>
+      </w:r>
+      <w:r>
+        <w:rPr>
+          <w:rFonts w:hint="eastAsia"/>
+        </w:rPr>
+        <w:t>代码部署</w:t>
+      </w:r>
+      <w:r>
+        <w:t>文档</w:t>
+      </w:r>
+      <w:r>
+        <w:rPr>
+          <w:rFonts w:hint="eastAsia"/>
+        </w:rPr>
+        <w:t>[</w:t>
+      </w:r>
+      <w:r>
+        <w:rPr>
+          <w:rFonts w:hint="eastAsia"/>
+        </w:rPr>
+        <w:t>测试</w:t>
+      </w:r>
+      <w:r>
+        <w:t>通过</w:t>
+      </w:r>
+      <w:r>
+        <w:rPr>
+          <w:rFonts w:hint="eastAsia"/>
+        </w:rPr>
+        <w:t>]</w:t>
+      </w:r>
+    </w:p>
+    <w:p>
+      <w:pPr>
+        <w:ind w:firstLine="420"/>
+      </w:pPr>
+      <w:r>
+        <w:rPr>
+          <w:rFonts w:hint="eastAsia"/>
+        </w:rPr>
+        <w:t xml:space="preserve">b. </w:t>
+      </w:r>
+      <w:r>
+        <w:t>spark-sql</w:t>
+      </w:r>
+      <w:r>
+        <w:t>部署文档</w:t>
+      </w:r>
+    </w:p>
+    <w:p>
+      <w:pPr>
+        <w:ind w:firstLine="420"/>
+      </w:pPr>
+      <w:r>
+        <w:rPr>
+          <w:rFonts w:hint="eastAsia"/>
+        </w:rPr>
         <w:lastRenderedPageBreak/>
-        <w:t xml:space="preserve">a. </w:t>
+        <w:t>c</w:t>
+      </w:r>
+      <w:r>
+        <w:t>. oozie</w:t>
+      </w:r>
+      <w:r>
+        <w:rPr>
+          <w:rFonts w:hint="eastAsia"/>
+        </w:rPr>
+        <w:t>部署</w:t>
+      </w:r>
+      <w:r>
+        <w:t>文档</w:t>
+      </w:r>
+    </w:p>
+    <w:p>
+      <w:pPr>
+        <w:ind w:firstLine="420"/>
+      </w:pPr>
+      <w:r>
+        <w:rPr>
+          <w:rFonts w:hint="eastAsia"/>
+        </w:rPr>
+        <w:t>d</w:t>
+      </w:r>
+      <w:r>
+        <w:t>. solr</w:t>
+      </w:r>
+      <w:r>
+        <w:rPr>
+          <w:rFonts w:hint="eastAsia"/>
+        </w:rPr>
+        <w:t>部署</w:t>
+      </w:r>
+      <w:r>
+        <w:t>文档</w:t>
+      </w:r>
+    </w:p>
+    <w:p>
+      <w:r>
+        <w:t xml:space="preserve">4. </w:t>
+      </w:r>
+      <w:r>
+        <w:rPr>
+          <w:rFonts w:hint="eastAsia"/>
+        </w:rPr>
+        <w:t>回答</w:t>
+      </w:r>
+      <w:r>
+        <w:t>集成测试同事关于</w:t>
       </w:r>
       <w:r>
         <w:t>vulcanus</w:t>
       </w:r>
       <w:r>
-        <w:rPr>
-          <w:rFonts w:hint="eastAsia"/>
-        </w:rPr>
-        <w:t>代码部署</w:t>
-      </w:r>
-      <w:r>
-        <w:t>文档</w:t>
-      </w:r>
-      <w:r>
-        <w:rPr>
-          <w:rFonts w:hint="eastAsia"/>
-        </w:rPr>
-        <w:t>[</w:t>
-      </w:r>
-      <w:r>
-        <w:rPr>
-          <w:rFonts w:hint="eastAsia"/>
-        </w:rPr>
-        <w:t>测试</w:t>
-      </w:r>
-      <w:r>
-        <w:t>通过</w:t>
-      </w:r>
-      <w:r>
-        <w:rPr>
-          <w:rFonts w:hint="eastAsia"/>
-        </w:rPr>
-        <w:t>]</w:t>
-      </w:r>
-    </w:p>
-    <w:p>
-      <w:pPr>
-        <w:ind w:firstLine="420"/>
-      </w:pPr>
-      <w:r>
-        <w:rPr>
-          <w:rFonts w:hint="eastAsia"/>
-        </w:rPr>
-        <w:t xml:space="preserve">b. </w:t>
-      </w:r>
-      <w:r>
-        <w:t>spark-sql</w:t>
-      </w:r>
-      <w:r>
-        <w:t>部署文档</w:t>
-      </w:r>
-    </w:p>
-    <w:p>
-      <w:pPr>
-        <w:ind w:firstLine="420"/>
-      </w:pPr>
-      <w:r>
-        <w:rPr>
-          <w:rFonts w:hint="eastAsia"/>
-        </w:rPr>
-        <w:t>c</w:t>
-      </w:r>
-      <w:r>
-        <w:t>. oozie</w:t>
-      </w:r>
-      <w:r>
-        <w:rPr>
-          <w:rFonts w:hint="eastAsia"/>
-        </w:rPr>
-        <w:t>部署</w:t>
-      </w:r>
-      <w:r>
-        <w:t>文档</w:t>
-      </w:r>
-    </w:p>
-    <w:p>
-      <w:pPr>
-        <w:ind w:firstLine="420"/>
-      </w:pPr>
-      <w:r>
-        <w:rPr>
-          <w:rFonts w:hint="eastAsia"/>
-        </w:rPr>
-        <w:t>d</w:t>
-      </w:r>
-      <w:r>
-        <w:t>. solr</w:t>
-      </w:r>
-      <w:r>
-        <w:rPr>
-          <w:rFonts w:hint="eastAsia"/>
-        </w:rPr>
-        <w:t>部署</w:t>
-      </w:r>
-      <w:r>
-        <w:t>文档</w:t>
-      </w:r>
-    </w:p>
-    <w:p>
-      <w:r>
+        <w:t>的测试问题</w:t>
+      </w:r>
+    </w:p>
+    <w:p/>
+    <w:p>
+      <w:r>
+        <w:t>12/1</w:t>
+      </w:r>
+    </w:p>
+    <w:p>
+      <w:r>
+        <w:rPr>
+          <w:rFonts w:hint="eastAsia"/>
+        </w:rPr>
+        <w:t xml:space="preserve">1. </w:t>
+      </w:r>
+      <w:r>
+        <w:rPr>
+          <w:rFonts w:hint="eastAsia"/>
+        </w:rPr>
+        <w:t>四台系统测试服务器集群部署</w:t>
+      </w:r>
+      <w:r>
+        <w:rPr>
+          <w:rFonts w:hint="eastAsia"/>
+        </w:rPr>
+        <w:t xml:space="preserve">, </w:t>
+      </w:r>
+      <w:r>
+        <w:rPr>
+          <w:rFonts w:hint="eastAsia"/>
+        </w:rPr>
+        <w:t>并进行功能和健壮性测试</w:t>
+      </w:r>
+      <w:r>
+        <w:rPr>
+          <w:rFonts w:hint="eastAsia"/>
+        </w:rPr>
+        <w:t>.</w:t>
+      </w:r>
+    </w:p>
+    <w:p>
+      <w:r>
+        <w:rPr>
+          <w:rFonts w:hint="eastAsia"/>
+        </w:rPr>
+        <w:t>2. sparta</w:t>
+      </w:r>
+      <w:r>
+        <w:rPr>
+          <w:rFonts w:hint="eastAsia"/>
+        </w:rPr>
+        <w:t>集群安装部署文档增加更多的细节以便他人进行安装部署</w:t>
+      </w:r>
+      <w:r>
+        <w:rPr>
+          <w:rFonts w:hint="eastAsia"/>
+        </w:rPr>
+        <w:t>.</w:t>
+      </w:r>
+    </w:p>
+    <w:p>
+      <w:r>
+        <w:rPr>
+          <w:rFonts w:hint="eastAsia"/>
+        </w:rPr>
+        <w:t xml:space="preserve">3. </w:t>
+      </w:r>
+      <w:r>
+        <w:rPr>
+          <w:rFonts w:hint="eastAsia"/>
+        </w:rPr>
+        <w:t>和组件组沟通基于</w:t>
+      </w:r>
+      <w:r>
+        <w:rPr>
+          <w:rFonts w:hint="eastAsia"/>
+        </w:rPr>
+        <w:t>2.3.*</w:t>
+      </w:r>
+      <w:r>
+        <w:rPr>
+          <w:rFonts w:hint="eastAsia"/>
+        </w:rPr>
+        <w:t>的集群扩容问题</w:t>
+      </w:r>
+      <w:r>
+        <w:rPr>
+          <w:rFonts w:hint="eastAsia"/>
+        </w:rPr>
+        <w:t xml:space="preserve">, </w:t>
+      </w:r>
+      <w:r>
+        <w:rPr>
+          <w:rFonts w:hint="eastAsia"/>
+        </w:rPr>
+        <w:t>进行集群扩容尝试</w:t>
+      </w:r>
+      <w:r>
+        <w:rPr>
+          <w:rFonts w:hint="eastAsia"/>
+        </w:rPr>
+        <w:t>.(</w:t>
+      </w:r>
+      <w:r>
+        <w:rPr>
+          <w:rFonts w:hint="eastAsia"/>
+        </w:rPr>
+        <w:t>没来得及尝试</w:t>
+      </w:r>
+      <w:r>
+        <w:rPr>
+          <w:rFonts w:hint="eastAsia"/>
+        </w:rPr>
+        <w:t>)</w:t>
+      </w:r>
+    </w:p>
+    <w:p>
+      <w:r>
+        <w:rPr>
+          <w:rFonts w:hint="eastAsia"/>
+        </w:rPr>
         <w:t xml:space="preserve">4. </w:t>
       </w:r>
       <w:r>
         <w:rPr>
           <w:rFonts w:hint="eastAsia"/>
         </w:rPr>
-        <w:t>回答</w:t>
-      </w:r>
-      <w:r>
-        <w:t>集成测试同事关于</w:t>
-      </w:r>
-      <w:r>
-        <w:t>vulcanus</w:t>
-      </w:r>
-      <w:r>
-        <w:t>的测试问题</w:t>
-      </w:r>
-    </w:p>
-    <w:p/>
-    <w:p>
-      <w:r>
-        <w:t>12/1</w:t>
-      </w:r>
-    </w:p>
-    <w:p>
-      <w:r>
-        <w:rPr>
-          <w:rFonts w:hint="eastAsia"/>
-        </w:rPr>
-        <w:t xml:space="preserve">1. </w:t>
-      </w:r>
-      <w:r>
-        <w:rPr>
-          <w:rFonts w:hint="eastAsia"/>
-        </w:rPr>
-        <w:t>四台系统测试服务器集群部署</w:t>
-      </w:r>
-      <w:r>
-        <w:rPr>
-          <w:rFonts w:hint="eastAsia"/>
-        </w:rPr>
-        <w:t xml:space="preserve">, </w:t>
-      </w:r>
-      <w:r>
-        <w:rPr>
-          <w:rFonts w:hint="eastAsia"/>
-        </w:rPr>
-        <w:t>并进行功能和健壮性测试</w:t>
+        <w:t>沟通解决数据融合相关问题</w:t>
       </w:r>
       <w:r>
         <w:rPr>
@@ -14103,13 +16207,13 @@
         <w:rPr>
           <w:rFonts w:hint="eastAsia"/>
         </w:rPr>
-        <w:t>2. sparta</w:t>
-      </w:r>
-      <w:r>
-        <w:rPr>
-          <w:rFonts w:hint="eastAsia"/>
-        </w:rPr>
-        <w:t>集群安装部署文档增加更多的细节以便他人进行安装部署</w:t>
+        <w:t xml:space="preserve">5. </w:t>
+      </w:r>
+      <w:r>
+        <w:rPr>
+          <w:rFonts w:hint="eastAsia"/>
+        </w:rPr>
+        <w:t>优化集成测试集群参数</w:t>
       </w:r>
       <w:r>
         <w:rPr>
@@ -14118,104 +16222,8 @@
         <w:t>.</w:t>
       </w:r>
     </w:p>
-    <w:p>
-      <w:r>
-        <w:rPr>
-          <w:rFonts w:hint="eastAsia"/>
-        </w:rPr>
-        <w:t xml:space="preserve">3. </w:t>
-      </w:r>
-      <w:r>
-        <w:rPr>
-          <w:rFonts w:hint="eastAsia"/>
-        </w:rPr>
-        <w:t>和组件组沟通基于</w:t>
-      </w:r>
-      <w:r>
-        <w:rPr>
-          <w:rFonts w:hint="eastAsia"/>
-        </w:rPr>
-        <w:t>2.3.*</w:t>
-      </w:r>
-      <w:r>
-        <w:rPr>
-          <w:rFonts w:hint="eastAsia"/>
-        </w:rPr>
-        <w:t>的集群扩容问题</w:t>
-      </w:r>
-      <w:r>
-        <w:rPr>
-          <w:rFonts w:hint="eastAsia"/>
-        </w:rPr>
-        <w:t xml:space="preserve">, </w:t>
-      </w:r>
-      <w:r>
-        <w:rPr>
-          <w:rFonts w:hint="eastAsia"/>
-        </w:rPr>
-        <w:t>进行集群扩容尝试</w:t>
-      </w:r>
-      <w:r>
-        <w:rPr>
-          <w:rFonts w:hint="eastAsia"/>
-        </w:rPr>
-        <w:t>.(</w:t>
-      </w:r>
-      <w:r>
-        <w:rPr>
-          <w:rFonts w:hint="eastAsia"/>
-        </w:rPr>
-        <w:t>没来得及尝试</w:t>
-      </w:r>
-      <w:r>
-        <w:rPr>
-          <w:rFonts w:hint="eastAsia"/>
-        </w:rPr>
-        <w:t>)</w:t>
-      </w:r>
-    </w:p>
-    <w:p>
-      <w:r>
-        <w:rPr>
-          <w:rFonts w:hint="eastAsia"/>
-        </w:rPr>
-        <w:t xml:space="preserve">4. </w:t>
-      </w:r>
-      <w:r>
-        <w:rPr>
-          <w:rFonts w:hint="eastAsia"/>
-        </w:rPr>
-        <w:t>沟通解决数据融合相关问题</w:t>
-      </w:r>
-      <w:r>
-        <w:rPr>
-          <w:rFonts w:hint="eastAsia"/>
-        </w:rPr>
-        <w:t>.</w:t>
-      </w:r>
-    </w:p>
-    <w:p>
-      <w:r>
-        <w:rPr>
-          <w:rFonts w:hint="eastAsia"/>
-        </w:rPr>
-        <w:t xml:space="preserve">5. </w:t>
-      </w:r>
-      <w:r>
-        <w:rPr>
-          <w:rFonts w:hint="eastAsia"/>
-        </w:rPr>
-        <w:t>优化集成测试集群参数</w:t>
-      </w:r>
-      <w:r>
-        <w:rPr>
-          <w:rFonts w:hint="eastAsia"/>
-        </w:rPr>
-        <w:t>.</w:t>
-      </w:r>
-    </w:p>
-    <w:bookmarkEnd w:id="47"/>
-    <w:bookmarkEnd w:id="48"/>
+    <w:bookmarkEnd w:id="50"/>
+    <w:bookmarkEnd w:id="51"/>
     <w:p/>
     <w:p/>
     <w:p/>
@@ -14224,37 +16232,37 @@
       <w:pPr>
         <w:pStyle w:val="3"/>
       </w:pPr>
-      <w:bookmarkStart w:id="50" w:name="_Toc500142770"/>
-      <w:bookmarkEnd w:id="49"/>
+      <w:bookmarkStart w:id="53" w:name="_Toc500142770"/>
+      <w:bookmarkEnd w:id="52"/>
       <w:r>
         <w:t>2017/12/2</w:t>
       </w:r>
-      <w:bookmarkEnd w:id="50"/>
+      <w:bookmarkEnd w:id="53"/>
     </w:p>
     <w:p>
       <w:pPr>
         <w:pStyle w:val="3"/>
       </w:pPr>
-      <w:bookmarkStart w:id="51" w:name="_Toc500142771"/>
+      <w:bookmarkStart w:id="54" w:name="_Toc500142771"/>
       <w:r>
         <w:t>2017/12/3</w:t>
       </w:r>
-      <w:bookmarkEnd w:id="51"/>
+      <w:bookmarkEnd w:id="54"/>
     </w:p>
     <w:p>
       <w:pPr>
         <w:pStyle w:val="2"/>
       </w:pPr>
-      <w:bookmarkStart w:id="52" w:name="_Toc500142772"/>
-      <w:bookmarkStart w:id="53" w:name="OLE_LINK37"/>
-      <w:bookmarkStart w:id="54" w:name="OLE_LINK38"/>
+      <w:bookmarkStart w:id="55" w:name="_Toc500142772"/>
+      <w:bookmarkStart w:id="56" w:name="OLE_LINK37"/>
+      <w:bookmarkStart w:id="57" w:name="OLE_LINK38"/>
       <w:r>
         <w:rPr>
           <w:rFonts w:hint="eastAsia"/>
         </w:rPr>
         <w:t>Week_47</w:t>
       </w:r>
-      <w:bookmarkEnd w:id="52"/>
+      <w:bookmarkEnd w:id="55"/>
     </w:p>
     <w:p>
       <w:r>
@@ -14542,8 +16550,8 @@
         </w:rPr>
         <w:t>现场</w:t>
       </w:r>
-      <w:bookmarkStart w:id="55" w:name="OLE_LINK69"/>
-      <w:bookmarkStart w:id="56" w:name="OLE_LINK70"/>
+      <w:bookmarkStart w:id="58" w:name="OLE_LINK69"/>
+      <w:bookmarkStart w:id="59" w:name="OLE_LINK70"/>
       <w:r>
         <w:rPr>
           <w:rFonts w:hint="eastAsia"/>
@@ -14559,8 +16567,8 @@
         </w:rPr>
         <w:t>接入</w:t>
       </w:r>
-      <w:bookmarkEnd w:id="55"/>
-      <w:bookmarkEnd w:id="56"/>
+      <w:bookmarkEnd w:id="58"/>
+      <w:bookmarkEnd w:id="59"/>
       <w:r>
         <w:t>测试</w:t>
       </w:r>
@@ -14592,7 +16600,7 @@
         </w:numPr>
         <w:ind w:firstLineChars="0"/>
       </w:pPr>
-      <w:bookmarkStart w:id="57" w:name="OLE_LINK71"/>
+      <w:bookmarkStart w:id="60" w:name="OLE_LINK71"/>
       <w:r>
         <w:rPr>
           <w:rFonts w:hint="eastAsia"/>
@@ -14614,7 +16622,7 @@
       <w:r>
         <w:t xml:space="preserve"> </w:t>
       </w:r>
-      <w:bookmarkEnd w:id="57"/>
+      <w:bookmarkEnd w:id="60"/>
       <w:r>
         <w:t>[</w:t>
       </w:r>
@@ -14703,14 +16711,14 @@
       <w:pPr>
         <w:pStyle w:val="3"/>
       </w:pPr>
-      <w:bookmarkStart w:id="58" w:name="_Toc500142773"/>
-      <w:bookmarkStart w:id="59" w:name="OLE_LINK68"/>
-      <w:bookmarkEnd w:id="53"/>
-      <w:bookmarkEnd w:id="54"/>
+      <w:bookmarkStart w:id="61" w:name="_Toc500142773"/>
+      <w:bookmarkStart w:id="62" w:name="OLE_LINK68"/>
+      <w:bookmarkEnd w:id="56"/>
+      <w:bookmarkEnd w:id="57"/>
       <w:r>
         <w:t>2017/11/20</w:t>
       </w:r>
-      <w:bookmarkEnd w:id="58"/>
+      <w:bookmarkEnd w:id="61"/>
     </w:p>
     <w:p>
       <w:pPr>
@@ -14809,42 +16817,42 @@
         <w:rPr>
           <w:rFonts w:hint="eastAsia"/>
         </w:rPr>
+        <w:t>代码</w:t>
+      </w:r>
+      <w:r>
+        <w:t>实现</w:t>
+      </w:r>
+      <w:r>
+        <w:rPr>
+          <w:rFonts w:hint="eastAsia"/>
+        </w:rPr>
+        <w:t>交通</w:t>
+      </w:r>
+      <w:r>
+        <w:rPr>
+          <w:rFonts w:hint="eastAsia"/>
+        </w:rPr>
+        <w:t>过车记录</w:t>
+      </w:r>
+      <w:r>
+        <w:rPr>
+          <w:rFonts w:hint="eastAsia"/>
+        </w:rPr>
+        <w:t>信息查询</w:t>
+      </w:r>
+    </w:p>
+    <w:p>
+      <w:pPr>
+        <w:pStyle w:val="3"/>
+      </w:pPr>
+      <w:bookmarkStart w:id="63" w:name="_Toc500142774"/>
+      <w:bookmarkStart w:id="64" w:name="OLE_LINK72"/>
+      <w:bookmarkEnd w:id="62"/>
+      <w:r>
         <w:lastRenderedPageBreak/>
-        <w:t>代码</w:t>
-      </w:r>
-      <w:r>
-        <w:t>实现</w:t>
-      </w:r>
-      <w:r>
-        <w:rPr>
-          <w:rFonts w:hint="eastAsia"/>
-        </w:rPr>
-        <w:t>交通</w:t>
-      </w:r>
-      <w:r>
-        <w:rPr>
-          <w:rFonts w:hint="eastAsia"/>
-        </w:rPr>
-        <w:t>过车记录</w:t>
-      </w:r>
-      <w:r>
-        <w:rPr>
-          <w:rFonts w:hint="eastAsia"/>
-        </w:rPr>
-        <w:t>信息查询</w:t>
-      </w:r>
-    </w:p>
-    <w:p>
-      <w:pPr>
-        <w:pStyle w:val="3"/>
-      </w:pPr>
-      <w:bookmarkStart w:id="60" w:name="_Toc500142774"/>
-      <w:bookmarkStart w:id="61" w:name="OLE_LINK72"/>
-      <w:bookmarkEnd w:id="59"/>
-      <w:r>
         <w:t>2017/11/21</w:t>
       </w:r>
-      <w:bookmarkEnd w:id="60"/>
+      <w:bookmarkEnd w:id="63"/>
     </w:p>
     <w:p>
       <w:pPr>
@@ -15385,17 +17393,17 @@
         <w:t>集群部署（进行中）。</w:t>
       </w:r>
     </w:p>
-    <w:bookmarkEnd w:id="61"/>
+    <w:bookmarkEnd w:id="64"/>
     <w:p/>
     <w:p>
       <w:pPr>
         <w:pStyle w:val="3"/>
       </w:pPr>
-      <w:bookmarkStart w:id="62" w:name="_Toc500142775"/>
+      <w:bookmarkStart w:id="65" w:name="_Toc500142775"/>
       <w:r>
         <w:t>2017/11/22</w:t>
       </w:r>
-      <w:bookmarkEnd w:id="62"/>
+      <w:bookmarkEnd w:id="65"/>
     </w:p>
     <w:p>
       <w:r>
@@ -15596,11 +17604,11 @@
       <w:pPr>
         <w:pStyle w:val="3"/>
       </w:pPr>
-      <w:bookmarkStart w:id="63" w:name="_Toc500142776"/>
+      <w:bookmarkStart w:id="66" w:name="_Toc500142776"/>
       <w:r>
         <w:t>2017/11/23</w:t>
       </w:r>
-      <w:bookmarkEnd w:id="63"/>
+      <w:bookmarkEnd w:id="66"/>
     </w:p>
     <w:p>
       <w:r>
@@ -15765,71 +17773,71 @@
         <w:rPr>
           <w:rFonts w:hint="eastAsia"/>
         </w:rPr>
+        <w:t xml:space="preserve">2. </w:t>
+      </w:r>
+      <w:r>
+        <w:rPr>
+          <w:rFonts w:hint="eastAsia"/>
+        </w:rPr>
+        <w:t>重新部署</w:t>
+      </w:r>
+      <w:r>
+        <w:rPr>
+          <w:rFonts w:hint="eastAsia"/>
+        </w:rPr>
+        <w:t>spark-sql</w:t>
+      </w:r>
+      <w:r>
+        <w:rPr>
+          <w:rFonts w:hint="eastAsia"/>
+        </w:rPr>
+        <w:t>数据仓库</w:t>
+      </w:r>
+    </w:p>
+    <w:p>
+      <w:r>
+        <w:rPr>
+          <w:rFonts w:hint="eastAsia"/>
+        </w:rPr>
+        <w:t xml:space="preserve">    1. </w:t>
+      </w:r>
+      <w:r>
+        <w:rPr>
+          <w:rFonts w:hint="eastAsia"/>
+        </w:rPr>
+        <w:t>准备</w:t>
+      </w:r>
+      <w:r>
+        <w:rPr>
+          <w:rFonts w:hint="eastAsia"/>
+        </w:rPr>
+        <w:t xml:space="preserve">mysql </w:t>
+      </w:r>
+      <w:r>
+        <w:rPr>
+          <w:rFonts w:hint="eastAsia"/>
+        </w:rPr>
+        <w:t>源数据库</w:t>
+      </w:r>
+      <w:r>
+        <w:rPr>
+          <w:rFonts w:hint="eastAsia"/>
+        </w:rPr>
+        <w:t>hivedb</w:t>
+      </w:r>
+      <w:r>
+        <w:rPr>
+          <w:rFonts w:hint="eastAsia"/>
+        </w:rPr>
+        <w:t>环境</w:t>
+      </w:r>
+    </w:p>
+    <w:p>
+      <w:r>
+        <w:rPr>
+          <w:rFonts w:hint="eastAsia"/>
+        </w:rPr>
         <w:lastRenderedPageBreak/>
-        <w:t xml:space="preserve">2. </w:t>
-      </w:r>
-      <w:r>
-        <w:rPr>
-          <w:rFonts w:hint="eastAsia"/>
-        </w:rPr>
-        <w:t>重新部署</w:t>
-      </w:r>
-      <w:r>
-        <w:rPr>
-          <w:rFonts w:hint="eastAsia"/>
-        </w:rPr>
-        <w:t>spark-sql</w:t>
-      </w:r>
-      <w:r>
-        <w:rPr>
-          <w:rFonts w:hint="eastAsia"/>
-        </w:rPr>
-        <w:t>数据仓库</w:t>
-      </w:r>
-    </w:p>
-    <w:p>
-      <w:r>
-        <w:rPr>
-          <w:rFonts w:hint="eastAsia"/>
-        </w:rPr>
-        <w:t xml:space="preserve">    1. </w:t>
-      </w:r>
-      <w:r>
-        <w:rPr>
-          <w:rFonts w:hint="eastAsia"/>
-        </w:rPr>
-        <w:t>准备</w:t>
-      </w:r>
-      <w:r>
-        <w:rPr>
-          <w:rFonts w:hint="eastAsia"/>
-        </w:rPr>
-        <w:t xml:space="preserve">mysql </w:t>
-      </w:r>
-      <w:r>
-        <w:rPr>
-          <w:rFonts w:hint="eastAsia"/>
-        </w:rPr>
-        <w:t>源数据库</w:t>
-      </w:r>
-      <w:r>
-        <w:rPr>
-          <w:rFonts w:hint="eastAsia"/>
-        </w:rPr>
-        <w:t>hivedb</w:t>
-      </w:r>
-      <w:r>
-        <w:rPr>
-          <w:rFonts w:hint="eastAsia"/>
-        </w:rPr>
-        <w:t>环境</w:t>
-      </w:r>
-    </w:p>
-    <w:p>
-      <w:r>
-        <w:rPr>
-          <w:rFonts w:hint="eastAsia"/>
-        </w:rPr>
         <w:tab/>
         <w:t xml:space="preserve">2. </w:t>
       </w:r>
@@ -16106,12 +18114,12 @@
       <w:pPr>
         <w:pStyle w:val="3"/>
       </w:pPr>
-      <w:bookmarkStart w:id="64" w:name="_Toc500142777"/>
-      <w:bookmarkStart w:id="65" w:name="OLE_LINK73"/>
+      <w:bookmarkStart w:id="67" w:name="_Toc500142777"/>
+      <w:bookmarkStart w:id="68" w:name="OLE_LINK73"/>
       <w:r>
         <w:t>2017/11/24</w:t>
       </w:r>
-      <w:bookmarkEnd w:id="64"/>
+      <w:bookmarkEnd w:id="67"/>
     </w:p>
     <w:p>
       <w:r>
@@ -16329,12 +18337,12 @@
       <w:pPr>
         <w:pStyle w:val="3"/>
       </w:pPr>
-      <w:bookmarkStart w:id="66" w:name="_Toc500142778"/>
-      <w:bookmarkEnd w:id="65"/>
+      <w:bookmarkStart w:id="69" w:name="_Toc500142778"/>
+      <w:bookmarkEnd w:id="68"/>
       <w:r>
         <w:t>2017/11/25</w:t>
       </w:r>
-      <w:bookmarkEnd w:id="66"/>
+      <w:bookmarkEnd w:id="69"/>
     </w:p>
     <w:p>
       <w:pPr>
@@ -16474,24 +18482,24 @@
       <w:pPr>
         <w:pStyle w:val="3"/>
       </w:pPr>
-      <w:bookmarkStart w:id="67" w:name="_Toc500142779"/>
+      <w:bookmarkStart w:id="70" w:name="_Toc500142779"/>
       <w:r>
         <w:t>2017/11/26</w:t>
       </w:r>
-      <w:bookmarkEnd w:id="67"/>
+      <w:bookmarkEnd w:id="70"/>
     </w:p>
     <w:p>
       <w:pPr>
         <w:pStyle w:val="2"/>
       </w:pPr>
-      <w:bookmarkStart w:id="68" w:name="_Toc500142780"/>
+      <w:bookmarkStart w:id="71" w:name="_Toc500142780"/>
       <w:r>
         <w:rPr>
           <w:rFonts w:hint="eastAsia"/>
         </w:rPr>
         <w:t>Week_46</w:t>
       </w:r>
-      <w:bookmarkEnd w:id="68"/>
+      <w:bookmarkEnd w:id="71"/>
     </w:p>
     <w:p>
       <w:pPr>
@@ -16610,7 +18618,6 @@
         <w:ind w:firstLineChars="0"/>
       </w:pPr>
       <w:r>
-        <w:lastRenderedPageBreak/>
         <w:t>S</w:t>
       </w:r>
       <w:r>
@@ -16661,6 +18668,7 @@
         <w:rPr>
           <w:rFonts w:hint="eastAsia"/>
         </w:rPr>
+        <w:lastRenderedPageBreak/>
         <w:t>数据</w:t>
       </w:r>
       <w:r>
@@ -16671,16 +18679,16 @@
       <w:pPr>
         <w:pStyle w:val="3"/>
       </w:pPr>
-      <w:bookmarkStart w:id="69" w:name="_Toc500142781"/>
-      <w:bookmarkStart w:id="70" w:name="OLE_LINK58"/>
-      <w:bookmarkStart w:id="71" w:name="OLE_LINK59"/>
-      <w:bookmarkStart w:id="72" w:name="OLE_LINK55"/>
-      <w:bookmarkStart w:id="73" w:name="OLE_LINK56"/>
-      <w:bookmarkStart w:id="74" w:name="OLE_LINK57"/>
+      <w:bookmarkStart w:id="72" w:name="_Toc500142781"/>
+      <w:bookmarkStart w:id="73" w:name="OLE_LINK58"/>
+      <w:bookmarkStart w:id="74" w:name="OLE_LINK59"/>
+      <w:bookmarkStart w:id="75" w:name="OLE_LINK55"/>
+      <w:bookmarkStart w:id="76" w:name="OLE_LINK56"/>
+      <w:bookmarkStart w:id="77" w:name="OLE_LINK57"/>
       <w:r>
         <w:t>2017/11/13</w:t>
       </w:r>
-      <w:bookmarkEnd w:id="69"/>
+      <w:bookmarkEnd w:id="72"/>
     </w:p>
     <w:p>
       <w:pPr>
@@ -16818,7 +18826,7 @@
         </w:numPr>
         <w:ind w:firstLineChars="0"/>
       </w:pPr>
-      <w:bookmarkStart w:id="75" w:name="OLE_LINK54"/>
+      <w:bookmarkStart w:id="78" w:name="OLE_LINK54"/>
       <w:r>
         <w:rPr>
           <w:rFonts w:hint="eastAsia"/>
@@ -16837,196 +18845,196 @@
         </w:rPr>
         <w:t>次以上，并且被目标表使用的源表有</w:t>
       </w:r>
+      <w:bookmarkEnd w:id="78"/>
+      <w:r>
+        <w:rPr>
+          <w:rFonts w:hint="eastAsia"/>
+        </w:rPr>
+        <w:t>：</w:t>
+      </w:r>
+      <w:r>
+        <w:rPr>
+          <w:rFonts w:hint="eastAsia"/>
+        </w:rPr>
+        <w:t xml:space="preserve">1, 2, 3, 4, 9, 15, 19, </w:t>
+      </w:r>
+      <w:r>
+        <w:rPr>
+          <w:rFonts w:hint="eastAsia"/>
+        </w:rPr>
+        <w:t>21, 27, 28, 35, 41, 50, 52, 86</w:t>
+      </w:r>
+      <w:r>
+        <w:rPr>
+          <w:rFonts w:hint="eastAsia"/>
+        </w:rPr>
+        <w:t>；</w:t>
+      </w:r>
+      <w:bookmarkStart w:id="79" w:name="OLE_LINK52"/>
+      <w:bookmarkStart w:id="80" w:name="OLE_LINK53"/>
+      <w:r>
+        <w:rPr>
+          <w:rFonts w:hint="eastAsia"/>
+        </w:rPr>
+        <w:t>总共</w:t>
+      </w:r>
+      <w:r>
+        <w:rPr>
+          <w:rFonts w:hint="eastAsia"/>
+        </w:rPr>
+        <w:t>15</w:t>
+      </w:r>
+      <w:r>
+        <w:rPr>
+          <w:rFonts w:hint="eastAsia"/>
+        </w:rPr>
+        <w:t>张</w:t>
+      </w:r>
+      <w:r>
+        <w:t>表</w:t>
+      </w:r>
+      <w:bookmarkEnd w:id="79"/>
+      <w:bookmarkEnd w:id="80"/>
+      <w:r>
+        <w:rPr>
+          <w:rFonts w:hint="eastAsia"/>
+        </w:rPr>
+        <w:t>；</w:t>
+      </w:r>
+      <w:r>
+        <w:t>具体图表见邮件</w:t>
+      </w:r>
+    </w:p>
+    <w:p/>
+    <w:p>
+      <w:r>
+        <w:rPr>
+          <w:rFonts w:hint="eastAsia"/>
+        </w:rPr>
+        <w:t>张思为</w:t>
+      </w:r>
+      <w:r>
+        <w:rPr>
+          <w:rFonts w:hint="eastAsia"/>
+        </w:rPr>
+        <w:t>6</w:t>
+      </w:r>
+    </w:p>
+    <w:p>
+      <w:r>
+        <w:rPr>
+          <w:rFonts w:hint="eastAsia"/>
+        </w:rPr>
+        <w:t xml:space="preserve">1. </w:t>
+      </w:r>
+      <w:r>
+        <w:rPr>
+          <w:rFonts w:hint="eastAsia"/>
+        </w:rPr>
+        <w:t>统一视图细节了解讨论</w:t>
+      </w:r>
+      <w:r>
+        <w:rPr>
+          <w:rFonts w:hint="eastAsia"/>
+        </w:rPr>
+        <w:t>.</w:t>
+      </w:r>
+    </w:p>
+    <w:p>
+      <w:r>
+        <w:rPr>
+          <w:rFonts w:hint="eastAsia"/>
+        </w:rPr>
+        <w:t xml:space="preserve">2. </w:t>
+      </w:r>
+      <w:r>
+        <w:rPr>
+          <w:rFonts w:hint="eastAsia"/>
+        </w:rPr>
+        <w:t>统一视图修改方案思考</w:t>
+      </w:r>
+      <w:r>
+        <w:rPr>
+          <w:rFonts w:hint="eastAsia"/>
+        </w:rPr>
+        <w:t>.</w:t>
+      </w:r>
+    </w:p>
+    <w:p>
+      <w:r>
+        <w:rPr>
+          <w:rFonts w:hint="eastAsia"/>
+        </w:rPr>
+        <w:t xml:space="preserve">3. </w:t>
+      </w:r>
+      <w:r>
+        <w:rPr>
+          <w:rFonts w:hint="eastAsia"/>
+        </w:rPr>
+        <w:t>熟悉已有的统一视图中的目标表结构</w:t>
+      </w:r>
+      <w:r>
+        <w:rPr>
+          <w:rFonts w:hint="eastAsia"/>
+        </w:rPr>
+        <w:t>.</w:t>
+      </w:r>
+    </w:p>
+    <w:p>
+      <w:r>
+        <w:rPr>
+          <w:rFonts w:hint="eastAsia"/>
+        </w:rPr>
+        <w:t xml:space="preserve">4. </w:t>
+      </w:r>
+      <w:r>
+        <w:rPr>
+          <w:rFonts w:hint="eastAsia"/>
+        </w:rPr>
+        <w:t>跟进案件目标表码表缺失问题</w:t>
+      </w:r>
+      <w:r>
+        <w:rPr>
+          <w:rFonts w:hint="eastAsia"/>
+        </w:rPr>
+        <w:t>.</w:t>
+      </w:r>
+    </w:p>
+    <w:p>
+      <w:r>
+        <w:rPr>
+          <w:rFonts w:hint="eastAsia"/>
+        </w:rPr>
+        <w:t xml:space="preserve">5. </w:t>
+      </w:r>
+      <w:r>
+        <w:rPr>
+          <w:rFonts w:hint="eastAsia"/>
+        </w:rPr>
+        <w:t>出差准备工作</w:t>
+      </w:r>
+      <w:r>
+        <w:rPr>
+          <w:rFonts w:hint="eastAsia"/>
+        </w:rPr>
+        <w:t>.</w:t>
+      </w:r>
+    </w:p>
+    <w:bookmarkEnd w:id="73"/>
+    <w:bookmarkEnd w:id="74"/>
+    <w:p/>
+    <w:p>
+      <w:pPr>
+        <w:pStyle w:val="3"/>
+      </w:pPr>
+      <w:bookmarkStart w:id="81" w:name="_Toc500142782"/>
       <w:bookmarkEnd w:id="75"/>
-      <w:r>
-        <w:rPr>
-          <w:rFonts w:hint="eastAsia"/>
-        </w:rPr>
-        <w:t>：</w:t>
-      </w:r>
-      <w:r>
-        <w:rPr>
-          <w:rFonts w:hint="eastAsia"/>
-        </w:rPr>
-        <w:t xml:space="preserve">1, 2, 3, 4, 9, 15, 19, </w:t>
-      </w:r>
-      <w:r>
-        <w:rPr>
-          <w:rFonts w:hint="eastAsia"/>
-        </w:rPr>
-        <w:t>21, 27, 28, 35, 41, 50, 52, 86</w:t>
-      </w:r>
-      <w:r>
-        <w:rPr>
-          <w:rFonts w:hint="eastAsia"/>
-        </w:rPr>
-        <w:t>；</w:t>
-      </w:r>
-      <w:bookmarkStart w:id="76" w:name="OLE_LINK52"/>
-      <w:bookmarkStart w:id="77" w:name="OLE_LINK53"/>
-      <w:r>
-        <w:rPr>
-          <w:rFonts w:hint="eastAsia"/>
-        </w:rPr>
-        <w:t>总共</w:t>
-      </w:r>
-      <w:r>
-        <w:rPr>
-          <w:rFonts w:hint="eastAsia"/>
-        </w:rPr>
-        <w:t>15</w:t>
-      </w:r>
-      <w:r>
-        <w:rPr>
-          <w:rFonts w:hint="eastAsia"/>
-        </w:rPr>
-        <w:t>张</w:t>
-      </w:r>
-      <w:r>
-        <w:t>表</w:t>
-      </w:r>
       <w:bookmarkEnd w:id="76"/>
       <w:bookmarkEnd w:id="77"/>
       <w:r>
-        <w:rPr>
-          <w:rFonts w:hint="eastAsia"/>
-        </w:rPr>
-        <w:t>；</w:t>
-      </w:r>
-      <w:r>
-        <w:t>具体图表见邮件</w:t>
-      </w:r>
-    </w:p>
-    <w:p/>
-    <w:p>
-      <w:r>
-        <w:rPr>
-          <w:rFonts w:hint="eastAsia"/>
-        </w:rPr>
-        <w:t>张思为</w:t>
-      </w:r>
-      <w:r>
-        <w:rPr>
-          <w:rFonts w:hint="eastAsia"/>
-        </w:rPr>
-        <w:t>6</w:t>
-      </w:r>
-    </w:p>
-    <w:p>
-      <w:r>
-        <w:rPr>
-          <w:rFonts w:hint="eastAsia"/>
-        </w:rPr>
-        <w:t xml:space="preserve">1. </w:t>
-      </w:r>
-      <w:r>
-        <w:rPr>
-          <w:rFonts w:hint="eastAsia"/>
-        </w:rPr>
-        <w:t>统一视图细节了解讨论</w:t>
-      </w:r>
-      <w:r>
-        <w:rPr>
-          <w:rFonts w:hint="eastAsia"/>
-        </w:rPr>
-        <w:t>.</w:t>
-      </w:r>
-    </w:p>
-    <w:p>
-      <w:r>
-        <w:rPr>
-          <w:rFonts w:hint="eastAsia"/>
-        </w:rPr>
-        <w:t xml:space="preserve">2. </w:t>
-      </w:r>
-      <w:r>
-        <w:rPr>
-          <w:rFonts w:hint="eastAsia"/>
-        </w:rPr>
-        <w:t>统一视图修改方案思考</w:t>
-      </w:r>
-      <w:r>
-        <w:rPr>
-          <w:rFonts w:hint="eastAsia"/>
-        </w:rPr>
-        <w:t>.</w:t>
-      </w:r>
-    </w:p>
-    <w:p>
-      <w:r>
-        <w:rPr>
-          <w:rFonts w:hint="eastAsia"/>
-        </w:rPr>
-        <w:t xml:space="preserve">3. </w:t>
-      </w:r>
-      <w:r>
-        <w:rPr>
-          <w:rFonts w:hint="eastAsia"/>
-        </w:rPr>
-        <w:t>熟悉已有的统一视图中的目标表结构</w:t>
-      </w:r>
-      <w:r>
-        <w:rPr>
-          <w:rFonts w:hint="eastAsia"/>
-        </w:rPr>
-        <w:t>.</w:t>
-      </w:r>
-    </w:p>
-    <w:p>
-      <w:r>
-        <w:rPr>
-          <w:rFonts w:hint="eastAsia"/>
-        </w:rPr>
-        <w:t xml:space="preserve">4. </w:t>
-      </w:r>
-      <w:r>
-        <w:rPr>
-          <w:rFonts w:hint="eastAsia"/>
-        </w:rPr>
-        <w:t>跟进案件目标表码表缺失问题</w:t>
-      </w:r>
-      <w:r>
-        <w:rPr>
-          <w:rFonts w:hint="eastAsia"/>
-        </w:rPr>
-        <w:t>.</w:t>
-      </w:r>
-    </w:p>
-    <w:p>
-      <w:r>
-        <w:rPr>
-          <w:rFonts w:hint="eastAsia"/>
-        </w:rPr>
-        <w:t xml:space="preserve">5. </w:t>
-      </w:r>
-      <w:r>
-        <w:rPr>
-          <w:rFonts w:hint="eastAsia"/>
-        </w:rPr>
-        <w:t>出差准备工作</w:t>
-      </w:r>
-      <w:r>
-        <w:rPr>
-          <w:rFonts w:hint="eastAsia"/>
-        </w:rPr>
-        <w:t>.</w:t>
-      </w:r>
-    </w:p>
-    <w:bookmarkEnd w:id="70"/>
-    <w:bookmarkEnd w:id="71"/>
-    <w:p/>
-    <w:p>
-      <w:pPr>
-        <w:pStyle w:val="3"/>
-      </w:pPr>
-      <w:bookmarkStart w:id="78" w:name="_Toc500142782"/>
-      <w:bookmarkEnd w:id="72"/>
-      <w:bookmarkEnd w:id="73"/>
-      <w:bookmarkEnd w:id="74"/>
-      <w:r>
         <w:t>2017/11/14</w:t>
       </w:r>
-      <w:bookmarkEnd w:id="78"/>
+      <w:bookmarkEnd w:id="81"/>
     </w:p>
     <w:p>
       <w:pPr>
@@ -17037,8 +19045,8 @@
         </w:numPr>
         <w:ind w:firstLineChars="0"/>
       </w:pPr>
-      <w:bookmarkStart w:id="79" w:name="OLE_LINK60"/>
-      <w:bookmarkStart w:id="80" w:name="OLE_LINK61"/>
+      <w:bookmarkStart w:id="82" w:name="OLE_LINK60"/>
+      <w:bookmarkStart w:id="83" w:name="OLE_LINK61"/>
       <w:r>
         <w:rPr>
           <w:rFonts w:hint="eastAsia"/>
@@ -17262,20 +19270,20 @@
         <w:t>.</w:t>
       </w:r>
     </w:p>
-    <w:bookmarkEnd w:id="79"/>
-    <w:bookmarkEnd w:id="80"/>
+    <w:bookmarkEnd w:id="82"/>
+    <w:bookmarkEnd w:id="83"/>
     <w:p/>
     <w:p>
       <w:pPr>
         <w:pStyle w:val="3"/>
       </w:pPr>
-      <w:bookmarkStart w:id="81" w:name="_Toc500142783"/>
-      <w:bookmarkStart w:id="82" w:name="OLE_LINK62"/>
-      <w:bookmarkStart w:id="83" w:name="OLE_LINK63"/>
+      <w:bookmarkStart w:id="84" w:name="_Toc500142783"/>
+      <w:bookmarkStart w:id="85" w:name="OLE_LINK62"/>
+      <w:bookmarkStart w:id="86" w:name="OLE_LINK63"/>
       <w:r>
         <w:t>2017/11/15</w:t>
       </w:r>
-      <w:bookmarkEnd w:id="81"/>
+      <w:bookmarkEnd w:id="84"/>
     </w:p>
     <w:p>
       <w:pPr>
@@ -17465,7 +19473,6 @@
           <w:szCs w:val="24"/>
           <w:lang w:val="zh-CN"/>
         </w:rPr>
-        <w:lastRenderedPageBreak/>
         <w:t>11/15</w:t>
       </w:r>
     </w:p>
@@ -17544,6 +19551,7 @@
           <w:szCs w:val="24"/>
           <w:lang w:val="zh-CN"/>
         </w:rPr>
+        <w:lastRenderedPageBreak/>
         <w:t>2. vulcanus</w:t>
       </w:r>
       <w:r>
@@ -17712,15 +19720,15 @@
       <w:pPr>
         <w:pStyle w:val="3"/>
       </w:pPr>
-      <w:bookmarkStart w:id="84" w:name="_Toc500142784"/>
-      <w:bookmarkStart w:id="85" w:name="OLE_LINK66"/>
-      <w:bookmarkStart w:id="86" w:name="OLE_LINK67"/>
-      <w:bookmarkEnd w:id="82"/>
-      <w:bookmarkEnd w:id="83"/>
+      <w:bookmarkStart w:id="87" w:name="_Toc500142784"/>
+      <w:bookmarkStart w:id="88" w:name="OLE_LINK66"/>
+      <w:bookmarkStart w:id="89" w:name="OLE_LINK67"/>
+      <w:bookmarkEnd w:id="85"/>
+      <w:bookmarkEnd w:id="86"/>
       <w:r>
         <w:t>2017/11/16</w:t>
       </w:r>
-      <w:bookmarkEnd w:id="84"/>
+      <w:bookmarkEnd w:id="87"/>
     </w:p>
     <w:p>
       <w:pPr>
@@ -17777,8 +19785,8 @@
       <w:r>
         <w:t>静态库接口查询</w:t>
       </w:r>
-      <w:bookmarkStart w:id="87" w:name="OLE_LINK64"/>
-      <w:bookmarkStart w:id="88" w:name="OLE_LINK65"/>
+      <w:bookmarkStart w:id="90" w:name="OLE_LINK64"/>
+      <w:bookmarkStart w:id="91" w:name="OLE_LINK65"/>
       <w:r>
         <w:t>及</w:t>
       </w:r>
@@ -17797,8 +19805,8 @@
         </w:rPr>
         <w:t>封装</w:t>
       </w:r>
-      <w:bookmarkEnd w:id="87"/>
-      <w:bookmarkEnd w:id="88"/>
+      <w:bookmarkEnd w:id="90"/>
+      <w:bookmarkEnd w:id="91"/>
       <w:r>
         <w:t>（</w:t>
       </w:r>
@@ -18265,8 +20273,8 @@
         <w:t>.</w:t>
       </w:r>
     </w:p>
-    <w:bookmarkEnd w:id="85"/>
-    <w:bookmarkEnd w:id="86"/>
+    <w:bookmarkEnd w:id="88"/>
+    <w:bookmarkEnd w:id="89"/>
     <w:p>
       <w:pPr>
         <w:pStyle w:val="a7"/>
@@ -18277,11 +20285,11 @@
       <w:pPr>
         <w:pStyle w:val="3"/>
       </w:pPr>
-      <w:bookmarkStart w:id="89" w:name="_Toc500142785"/>
+      <w:bookmarkStart w:id="92" w:name="_Toc500142785"/>
       <w:r>
         <w:t>2017/11/17</w:t>
       </w:r>
-      <w:bookmarkEnd w:id="89"/>
+      <w:bookmarkEnd w:id="92"/>
     </w:p>
     <w:p>
       <w:pPr>
@@ -18595,28 +20603,28 @@
       <w:pPr>
         <w:pStyle w:val="3"/>
       </w:pPr>
-      <w:bookmarkStart w:id="90" w:name="_Toc500142786"/>
+      <w:bookmarkStart w:id="93" w:name="_Toc500142786"/>
       <w:r>
         <w:lastRenderedPageBreak/>
         <w:t>2017/11/18</w:t>
       </w:r>
-      <w:bookmarkEnd w:id="90"/>
+      <w:bookmarkEnd w:id="93"/>
     </w:p>
     <w:p>
       <w:pPr>
         <w:pStyle w:val="3"/>
       </w:pPr>
-      <w:bookmarkStart w:id="91" w:name="_Toc500142787"/>
+      <w:bookmarkStart w:id="94" w:name="_Toc500142787"/>
       <w:r>
         <w:t>2017/11/19</w:t>
       </w:r>
-      <w:bookmarkEnd w:id="91"/>
+      <w:bookmarkEnd w:id="94"/>
     </w:p>
     <w:p>
       <w:pPr>
         <w:pStyle w:val="2"/>
       </w:pPr>
-      <w:bookmarkStart w:id="92" w:name="_Toc500142788"/>
+      <w:bookmarkStart w:id="95" w:name="_Toc500142788"/>
       <w:r>
         <w:rPr>
           <w:rFonts w:hint="eastAsia"/>
@@ -18626,7 +20634,7 @@
       <w:r>
         <w:t>_45</w:t>
       </w:r>
-      <w:bookmarkEnd w:id="92"/>
+      <w:bookmarkEnd w:id="95"/>
     </w:p>
     <w:p>
       <w:pPr>
@@ -18975,12 +20983,12 @@
       <w:pPr>
         <w:pStyle w:val="3"/>
       </w:pPr>
-      <w:bookmarkStart w:id="93" w:name="_Toc500142789"/>
-      <w:bookmarkStart w:id="94" w:name="OLE_LINK39"/>
+      <w:bookmarkStart w:id="96" w:name="_Toc500142789"/>
+      <w:bookmarkStart w:id="97" w:name="OLE_LINK39"/>
       <w:r>
         <w:t>2017/11/6</w:t>
       </w:r>
-      <w:bookmarkEnd w:id="93"/>
+      <w:bookmarkEnd w:id="96"/>
     </w:p>
     <w:p>
       <w:pPr>
@@ -19052,12 +21060,12 @@
       <w:pPr>
         <w:pStyle w:val="3"/>
       </w:pPr>
-      <w:bookmarkStart w:id="95" w:name="_Toc500142790"/>
-      <w:bookmarkEnd w:id="94"/>
+      <w:bookmarkStart w:id="98" w:name="_Toc500142790"/>
+      <w:bookmarkEnd w:id="97"/>
       <w:r>
         <w:t>2017/11/7</w:t>
       </w:r>
-      <w:bookmarkEnd w:id="95"/>
+      <w:bookmarkEnd w:id="98"/>
     </w:p>
     <w:p>
       <w:pPr>
@@ -19307,13 +21315,13 @@
       <w:pPr>
         <w:pStyle w:val="3"/>
       </w:pPr>
-      <w:bookmarkStart w:id="96" w:name="_Toc500142791"/>
-      <w:bookmarkStart w:id="97" w:name="OLE_LINK43"/>
-      <w:bookmarkStart w:id="98" w:name="OLE_LINK44"/>
+      <w:bookmarkStart w:id="99" w:name="_Toc500142791"/>
+      <w:bookmarkStart w:id="100" w:name="OLE_LINK43"/>
+      <w:bookmarkStart w:id="101" w:name="OLE_LINK44"/>
       <w:r>
         <w:t>2017/11/8</w:t>
       </w:r>
-      <w:bookmarkEnd w:id="96"/>
+      <w:bookmarkEnd w:id="99"/>
     </w:p>
     <w:p>
       <w:pPr>
@@ -19555,8 +21563,8 @@
         <w:t>.</w:t>
       </w:r>
     </w:p>
-    <w:bookmarkEnd w:id="97"/>
-    <w:bookmarkEnd w:id="98"/>
+    <w:bookmarkEnd w:id="100"/>
+    <w:bookmarkEnd w:id="101"/>
     <w:p/>
     <w:p>
       <w:pPr>
@@ -19567,8 +21575,8 @@
         </w:numPr>
         <w:ind w:firstLineChars="0"/>
       </w:pPr>
-      <w:bookmarkStart w:id="99" w:name="OLE_LINK41"/>
-      <w:bookmarkStart w:id="100" w:name="OLE_LINK42"/>
+      <w:bookmarkStart w:id="102" w:name="OLE_LINK41"/>
+      <w:bookmarkStart w:id="103" w:name="OLE_LINK42"/>
       <w:r>
         <w:rPr>
           <w:rFonts w:hint="eastAsia"/>
@@ -19584,14 +21592,14 @@
         </w:rPr>
         <w:t>机器的</w:t>
       </w:r>
-      <w:bookmarkStart w:id="101" w:name="OLE_LINK40"/>
+      <w:bookmarkStart w:id="104" w:name="OLE_LINK40"/>
       <w:r>
         <w:rPr>
           <w:rFonts w:hint="eastAsia"/>
         </w:rPr>
         <w:t>mysql</w:t>
       </w:r>
-      <w:bookmarkEnd w:id="101"/>
+      <w:bookmarkEnd w:id="104"/>
       <w:r>
         <w:t>数据库</w:t>
       </w:r>
@@ -19807,14 +21815,14 @@
       <w:pPr>
         <w:pStyle w:val="3"/>
       </w:pPr>
-      <w:bookmarkStart w:id="102" w:name="_Toc500142792"/>
-      <w:bookmarkStart w:id="103" w:name="OLE_LINK45"/>
-      <w:bookmarkEnd w:id="99"/>
-      <w:bookmarkEnd w:id="100"/>
+      <w:bookmarkStart w:id="105" w:name="_Toc500142792"/>
+      <w:bookmarkStart w:id="106" w:name="OLE_LINK45"/>
+      <w:bookmarkEnd w:id="102"/>
+      <w:bookmarkEnd w:id="103"/>
       <w:r>
         <w:t>2017/11/9</w:t>
       </w:r>
-      <w:bookmarkEnd w:id="102"/>
+      <w:bookmarkEnd w:id="105"/>
     </w:p>
     <w:p>
       <w:pPr>
@@ -19890,8 +21898,8 @@
         </w:numPr>
         <w:ind w:firstLineChars="0"/>
       </w:pPr>
-      <w:bookmarkStart w:id="104" w:name="OLE_LINK46"/>
-      <w:bookmarkStart w:id="105" w:name="OLE_LINK47"/>
+      <w:bookmarkStart w:id="107" w:name="OLE_LINK46"/>
+      <w:bookmarkStart w:id="108" w:name="OLE_LINK47"/>
       <w:r>
         <w:rPr>
           <w:rFonts w:hint="eastAsia"/>
@@ -19938,8 +21946,8 @@
         <w:t>张</w:t>
       </w:r>
     </w:p>
-    <w:bookmarkEnd w:id="104"/>
-    <w:bookmarkEnd w:id="105"/>
+    <w:bookmarkEnd w:id="107"/>
+    <w:bookmarkEnd w:id="108"/>
     <w:p>
       <w:pPr>
         <w:pStyle w:val="a7"/>
@@ -20075,14 +22083,14 @@
       <w:pPr>
         <w:pStyle w:val="3"/>
       </w:pPr>
-      <w:bookmarkStart w:id="106" w:name="_Toc500142793"/>
-      <w:bookmarkStart w:id="107" w:name="OLE_LINK48"/>
-      <w:bookmarkStart w:id="108" w:name="OLE_LINK49"/>
-      <w:bookmarkEnd w:id="103"/>
+      <w:bookmarkStart w:id="109" w:name="_Toc500142793"/>
+      <w:bookmarkStart w:id="110" w:name="OLE_LINK48"/>
+      <w:bookmarkStart w:id="111" w:name="OLE_LINK49"/>
+      <w:bookmarkEnd w:id="106"/>
       <w:r>
         <w:t>2017/11/10</w:t>
       </w:r>
-      <w:bookmarkEnd w:id="106"/>
+      <w:bookmarkEnd w:id="109"/>
     </w:p>
     <w:p>
       <w:pPr>
@@ -20130,8 +22138,8 @@
         </w:numPr>
         <w:ind w:firstLineChars="0"/>
       </w:pPr>
-      <w:bookmarkStart w:id="109" w:name="OLE_LINK50"/>
-      <w:bookmarkStart w:id="110" w:name="OLE_LINK51"/>
+      <w:bookmarkStart w:id="112" w:name="OLE_LINK50"/>
+      <w:bookmarkStart w:id="113" w:name="OLE_LINK51"/>
       <w:r>
         <w:rPr>
           <w:rFonts w:hint="eastAsia"/>
@@ -20181,8 +22189,8 @@
         <w:t>具体图表见邮件</w:t>
       </w:r>
     </w:p>
-    <w:bookmarkEnd w:id="109"/>
-    <w:bookmarkEnd w:id="110"/>
+    <w:bookmarkEnd w:id="112"/>
+    <w:bookmarkEnd w:id="113"/>
     <w:p>
       <w:pPr>
         <w:pStyle w:val="a7"/>
@@ -20347,24 +22355,24 @@
       <w:pPr>
         <w:pStyle w:val="3"/>
       </w:pPr>
-      <w:bookmarkStart w:id="111" w:name="_Toc500142794"/>
-      <w:bookmarkEnd w:id="107"/>
-      <w:bookmarkEnd w:id="108"/>
+      <w:bookmarkStart w:id="114" w:name="_Toc500142794"/>
+      <w:bookmarkEnd w:id="110"/>
+      <w:bookmarkEnd w:id="111"/>
       <w:r>
         <w:lastRenderedPageBreak/>
         <w:t>2017/11/11</w:t>
       </w:r>
-      <w:bookmarkEnd w:id="111"/>
+      <w:bookmarkEnd w:id="114"/>
     </w:p>
     <w:p>
       <w:pPr>
         <w:pStyle w:val="3"/>
       </w:pPr>
-      <w:bookmarkStart w:id="112" w:name="_Toc500142795"/>
+      <w:bookmarkStart w:id="115" w:name="_Toc500142795"/>
       <w:r>
         <w:t>2017/11/12</w:t>
       </w:r>
-      <w:bookmarkEnd w:id="112"/>
+      <w:bookmarkEnd w:id="115"/>
     </w:p>
     <w:p/>
     <w:p/>
@@ -20373,7 +22381,7 @@
       <w:pPr>
         <w:pStyle w:val="2"/>
       </w:pPr>
-      <w:bookmarkStart w:id="113" w:name="_Toc500142796"/>
+      <w:bookmarkStart w:id="116" w:name="_Toc500142796"/>
       <w:r>
         <w:rPr>
           <w:rFonts w:hint="eastAsia"/>
@@ -20383,17 +22391,17 @@
       <w:r>
         <w:t>_44</w:t>
       </w:r>
-      <w:bookmarkEnd w:id="113"/>
+      <w:bookmarkEnd w:id="116"/>
     </w:p>
     <w:p>
       <w:pPr>
         <w:pStyle w:val="3"/>
       </w:pPr>
-      <w:bookmarkStart w:id="114" w:name="_Toc500142797"/>
+      <w:bookmarkStart w:id="117" w:name="_Toc500142797"/>
       <w:r>
         <w:t>2017/10/30</w:t>
       </w:r>
-      <w:bookmarkEnd w:id="114"/>
+      <w:bookmarkEnd w:id="117"/>
     </w:p>
     <w:p>
       <w:pPr>
@@ -20734,12 +22742,12 @@
       <w:pPr>
         <w:pStyle w:val="3"/>
       </w:pPr>
-      <w:bookmarkStart w:id="115" w:name="_Toc500142798"/>
-      <w:bookmarkStart w:id="116" w:name="OLE_LINK32"/>
+      <w:bookmarkStart w:id="118" w:name="_Toc500142798"/>
+      <w:bookmarkStart w:id="119" w:name="OLE_LINK32"/>
       <w:r>
         <w:t>2017/10/31</w:t>
       </w:r>
-      <w:bookmarkEnd w:id="115"/>
+      <w:bookmarkEnd w:id="118"/>
     </w:p>
     <w:p>
       <w:pPr>
@@ -20859,7 +22867,7 @@
         <w:t>抓拍库以图搜图同步接口</w:t>
       </w:r>
     </w:p>
-    <w:bookmarkEnd w:id="116"/>
+    <w:bookmarkEnd w:id="119"/>
     <w:p>
       <w:pPr>
         <w:pStyle w:val="a7"/>
@@ -21495,13 +23503,13 @@
       <w:pPr>
         <w:pStyle w:val="3"/>
       </w:pPr>
-      <w:bookmarkStart w:id="117" w:name="_Toc500142799"/>
-      <w:bookmarkStart w:id="118" w:name="OLE_LINK33"/>
-      <w:bookmarkStart w:id="119" w:name="OLE_LINK34"/>
+      <w:bookmarkStart w:id="120" w:name="_Toc500142799"/>
+      <w:bookmarkStart w:id="121" w:name="OLE_LINK33"/>
+      <w:bookmarkStart w:id="122" w:name="OLE_LINK34"/>
       <w:r>
         <w:t>2017/11/1</w:t>
       </w:r>
-      <w:bookmarkEnd w:id="117"/>
+      <w:bookmarkEnd w:id="120"/>
     </w:p>
     <w:p>
       <w:pPr>
@@ -21602,14 +23610,14 @@
       <w:pPr>
         <w:pStyle w:val="3"/>
       </w:pPr>
-      <w:bookmarkStart w:id="120" w:name="_Toc500142800"/>
-      <w:bookmarkStart w:id="121" w:name="OLE_LINK35"/>
-      <w:bookmarkEnd w:id="118"/>
-      <w:bookmarkEnd w:id="119"/>
+      <w:bookmarkStart w:id="123" w:name="_Toc500142800"/>
+      <w:bookmarkStart w:id="124" w:name="OLE_LINK35"/>
+      <w:bookmarkEnd w:id="121"/>
+      <w:bookmarkEnd w:id="122"/>
       <w:r>
         <w:t>2017/11/2</w:t>
       </w:r>
-      <w:bookmarkEnd w:id="120"/>
+      <w:bookmarkEnd w:id="123"/>
     </w:p>
     <w:p>
       <w:pPr>
@@ -21763,13 +23771,13 @@
       <w:pPr>
         <w:pStyle w:val="3"/>
       </w:pPr>
-      <w:bookmarkStart w:id="122" w:name="_Toc500142801"/>
-      <w:bookmarkStart w:id="123" w:name="OLE_LINK36"/>
-      <w:bookmarkEnd w:id="121"/>
+      <w:bookmarkStart w:id="125" w:name="_Toc500142801"/>
+      <w:bookmarkStart w:id="126" w:name="OLE_LINK36"/>
+      <w:bookmarkEnd w:id="124"/>
       <w:r>
         <w:t>2017/11/3</w:t>
       </w:r>
-      <w:bookmarkEnd w:id="122"/>
+      <w:bookmarkEnd w:id="125"/>
     </w:p>
     <w:p>
       <w:pPr>
@@ -21878,7 +23886,7 @@
         <w:t>等</w:t>
       </w:r>
     </w:p>
-    <w:bookmarkEnd w:id="123"/>
+    <w:bookmarkEnd w:id="126"/>
     <w:p/>
     <w:p/>
     <w:p>
@@ -21890,7 +23898,7 @@
       <w:pPr>
         <w:pStyle w:val="2"/>
       </w:pPr>
-      <w:bookmarkStart w:id="124" w:name="_Toc500142802"/>
+      <w:bookmarkStart w:id="127" w:name="_Toc500142802"/>
       <w:r>
         <w:rPr>
           <w:rFonts w:hint="eastAsia"/>
@@ -21900,7 +23908,7 @@
       <w:r>
         <w:t>_43</w:t>
       </w:r>
-      <w:bookmarkEnd w:id="124"/>
+      <w:bookmarkEnd w:id="127"/>
     </w:p>
     <w:p>
       <w:r>
@@ -21975,13 +23983,13 @@
       <w:pPr>
         <w:pStyle w:val="3"/>
       </w:pPr>
-      <w:bookmarkStart w:id="125" w:name="_Toc500142803"/>
-      <w:bookmarkStart w:id="126" w:name="OLE_LINK25"/>
-      <w:bookmarkStart w:id="127" w:name="OLE_LINK26"/>
+      <w:bookmarkStart w:id="128" w:name="_Toc500142803"/>
+      <w:bookmarkStart w:id="129" w:name="OLE_LINK25"/>
+      <w:bookmarkStart w:id="130" w:name="OLE_LINK26"/>
       <w:r>
         <w:t>2017/10/23</w:t>
       </w:r>
-      <w:bookmarkEnd w:id="125"/>
+      <w:bookmarkEnd w:id="128"/>
     </w:p>
     <w:p>
       <w:r>
@@ -22057,14 +24065,14 @@
       <w:pPr>
         <w:pStyle w:val="3"/>
       </w:pPr>
-      <w:bookmarkStart w:id="128" w:name="_Toc500142804"/>
-      <w:bookmarkEnd w:id="126"/>
-      <w:bookmarkEnd w:id="127"/>
+      <w:bookmarkStart w:id="131" w:name="_Toc500142804"/>
+      <w:bookmarkEnd w:id="129"/>
+      <w:bookmarkEnd w:id="130"/>
       <w:r>
         <w:lastRenderedPageBreak/>
         <w:t>2017/10/24</w:t>
       </w:r>
-      <w:bookmarkEnd w:id="128"/>
+      <w:bookmarkEnd w:id="131"/>
     </w:p>
     <w:p>
       <w:pPr>
@@ -22075,8 +24083,8 @@
         </w:numPr>
         <w:ind w:firstLineChars="0"/>
       </w:pPr>
-      <w:bookmarkStart w:id="129" w:name="OLE_LINK27"/>
-      <w:bookmarkStart w:id="130" w:name="OLE_LINK28"/>
+      <w:bookmarkStart w:id="132" w:name="OLE_LINK27"/>
+      <w:bookmarkStart w:id="133" w:name="OLE_LINK28"/>
       <w:r>
         <w:rPr>
           <w:rFonts w:hint="eastAsia"/>
@@ -22090,8 +24098,8 @@
         <w:t xml:space="preserve"> 50%</w:t>
       </w:r>
     </w:p>
-    <w:bookmarkEnd w:id="129"/>
-    <w:bookmarkEnd w:id="130"/>
+    <w:bookmarkEnd w:id="132"/>
+    <w:bookmarkEnd w:id="133"/>
     <w:p>
       <w:pPr>
         <w:pStyle w:val="a7"/>
@@ -22170,13 +24178,13 @@
       <w:pPr>
         <w:pStyle w:val="3"/>
       </w:pPr>
-      <w:bookmarkStart w:id="131" w:name="_Toc500142805"/>
-      <w:bookmarkStart w:id="132" w:name="OLE_LINK29"/>
-      <w:bookmarkStart w:id="133" w:name="OLE_LINK30"/>
+      <w:bookmarkStart w:id="134" w:name="_Toc500142805"/>
+      <w:bookmarkStart w:id="135" w:name="OLE_LINK29"/>
+      <w:bookmarkStart w:id="136" w:name="OLE_LINK30"/>
       <w:r>
         <w:t>2017/10/25</w:t>
       </w:r>
-      <w:bookmarkEnd w:id="131"/>
+      <w:bookmarkEnd w:id="134"/>
     </w:p>
     <w:p>
       <w:pPr>
@@ -22426,19 +24434,19 @@
         <w:t>60%</w:t>
       </w:r>
     </w:p>
-    <w:bookmarkEnd w:id="132"/>
-    <w:bookmarkEnd w:id="133"/>
+    <w:bookmarkEnd w:id="135"/>
+    <w:bookmarkEnd w:id="136"/>
     <w:p/>
     <w:p>
       <w:pPr>
         <w:pStyle w:val="3"/>
       </w:pPr>
-      <w:bookmarkStart w:id="134" w:name="_Toc500142806"/>
-      <w:bookmarkStart w:id="135" w:name="OLE_LINK31"/>
+      <w:bookmarkStart w:id="137" w:name="_Toc500142806"/>
+      <w:bookmarkStart w:id="138" w:name="OLE_LINK31"/>
       <w:r>
         <w:t>2017/10/26</w:t>
       </w:r>
-      <w:bookmarkEnd w:id="134"/>
+      <w:bookmarkEnd w:id="137"/>
     </w:p>
     <w:p>
       <w:pPr>
@@ -22870,12 +24878,12 @@
       <w:pPr>
         <w:pStyle w:val="3"/>
       </w:pPr>
-      <w:bookmarkStart w:id="136" w:name="_Toc500142807"/>
-      <w:bookmarkEnd w:id="135"/>
+      <w:bookmarkStart w:id="139" w:name="_Toc500142807"/>
+      <w:bookmarkEnd w:id="138"/>
       <w:r>
         <w:t>2017/10/27</w:t>
       </w:r>
-      <w:bookmarkEnd w:id="136"/>
+      <w:bookmarkEnd w:id="139"/>
     </w:p>
     <w:p>
       <w:pPr>
@@ -23415,31 +25423,31 @@
       <w:pPr>
         <w:pStyle w:val="3"/>
       </w:pPr>
-      <w:bookmarkStart w:id="137" w:name="_Toc500142808"/>
+      <w:bookmarkStart w:id="140" w:name="_Toc500142808"/>
       <w:r>
         <w:t>2017/10/28</w:t>
       </w:r>
-      <w:bookmarkEnd w:id="137"/>
+      <w:bookmarkEnd w:id="140"/>
     </w:p>
     <w:p>
       <w:pPr>
         <w:pStyle w:val="3"/>
       </w:pPr>
-      <w:bookmarkStart w:id="138" w:name="_Toc500142809"/>
+      <w:bookmarkStart w:id="141" w:name="_Toc500142809"/>
       <w:r>
         <w:t>2017/10/29</w:t>
       </w:r>
-      <w:bookmarkEnd w:id="138"/>
+      <w:bookmarkEnd w:id="141"/>
     </w:p>
     <w:p>
       <w:pPr>
         <w:pStyle w:val="3"/>
       </w:pPr>
-      <w:bookmarkStart w:id="139" w:name="_Toc500142810"/>
+      <w:bookmarkStart w:id="142" w:name="_Toc500142810"/>
       <w:r>
         <w:t>2017/10/30</w:t>
       </w:r>
-      <w:bookmarkEnd w:id="139"/>
+      <w:bookmarkEnd w:id="142"/>
     </w:p>
     <w:p>
       <w:pPr>
@@ -23450,20 +25458,20 @@
       <w:pPr>
         <w:pStyle w:val="2"/>
       </w:pPr>
-      <w:bookmarkStart w:id="140" w:name="_Toc500142811"/>
+      <w:bookmarkStart w:id="143" w:name="_Toc500142811"/>
       <w:r>
         <w:rPr>
           <w:rFonts w:hint="eastAsia"/>
         </w:rPr>
         <w:t>Week_42</w:t>
       </w:r>
-      <w:bookmarkEnd w:id="140"/>
+      <w:bookmarkEnd w:id="143"/>
     </w:p>
     <w:p>
       <w:pPr>
         <w:pStyle w:val="3"/>
       </w:pPr>
-      <w:bookmarkStart w:id="141" w:name="_Toc500142812"/>
+      <w:bookmarkStart w:id="144" w:name="_Toc500142812"/>
       <w:r>
         <w:t>P</w:t>
       </w:r>
@@ -23473,7 +25481,7 @@
         </w:rPr>
         <w:t>lan</w:t>
       </w:r>
-      <w:bookmarkEnd w:id="141"/>
+      <w:bookmarkEnd w:id="144"/>
     </w:p>
     <w:tbl>
       <w:tblPr>
@@ -23534,11 +25542,11 @@
       <w:pPr>
         <w:pStyle w:val="3"/>
       </w:pPr>
-      <w:bookmarkStart w:id="142" w:name="_Toc500142813"/>
+      <w:bookmarkStart w:id="145" w:name="_Toc500142813"/>
       <w:r>
         <w:t>Require</w:t>
       </w:r>
-      <w:bookmarkEnd w:id="142"/>
+      <w:bookmarkEnd w:id="145"/>
     </w:p>
     <w:tbl>
       <w:tblPr>
@@ -23562,11 +25570,11 @@
       <w:pPr>
         <w:pStyle w:val="3"/>
       </w:pPr>
-      <w:bookmarkStart w:id="143" w:name="_Toc500142814"/>
+      <w:bookmarkStart w:id="146" w:name="_Toc500142814"/>
       <w:r>
         <w:t>Done</w:t>
       </w:r>
-      <w:bookmarkEnd w:id="143"/>
+      <w:bookmarkEnd w:id="146"/>
     </w:p>
     <w:tbl>
       <w:tblPr>
@@ -23627,12 +25635,12 @@
       <w:pPr>
         <w:pStyle w:val="3"/>
       </w:pPr>
-      <w:bookmarkStart w:id="144" w:name="_Toc500142815"/>
+      <w:bookmarkStart w:id="147" w:name="_Toc500142815"/>
       <w:r>
         <w:lastRenderedPageBreak/>
         <w:t>2017/10/16</w:t>
       </w:r>
-      <w:bookmarkEnd w:id="144"/>
+      <w:bookmarkEnd w:id="147"/>
     </w:p>
     <w:p>
       <w:pPr>
@@ -23960,11 +25968,11 @@
       <w:pPr>
         <w:pStyle w:val="3"/>
       </w:pPr>
-      <w:bookmarkStart w:id="145" w:name="_Toc500142816"/>
+      <w:bookmarkStart w:id="148" w:name="_Toc500142816"/>
       <w:r>
         <w:t>2017/10/17</w:t>
       </w:r>
-      <w:bookmarkEnd w:id="145"/>
+      <w:bookmarkEnd w:id="148"/>
     </w:p>
     <w:p>
       <w:pPr>
@@ -24336,11 +26344,11 @@
       <w:pPr>
         <w:pStyle w:val="3"/>
       </w:pPr>
-      <w:bookmarkStart w:id="146" w:name="_Toc500142817"/>
+      <w:bookmarkStart w:id="149" w:name="_Toc500142817"/>
       <w:r>
         <w:t>2017/10/18</w:t>
       </w:r>
-      <w:bookmarkEnd w:id="146"/>
+      <w:bookmarkEnd w:id="149"/>
     </w:p>
     <w:p>
       <w:pPr>
@@ -24431,11 +26439,11 @@
       <w:pPr>
         <w:pStyle w:val="3"/>
       </w:pPr>
-      <w:bookmarkStart w:id="147" w:name="_Toc500142818"/>
+      <w:bookmarkStart w:id="150" w:name="_Toc500142818"/>
       <w:r>
         <w:t>2017/10/19</w:t>
       </w:r>
-      <w:bookmarkEnd w:id="147"/>
+      <w:bookmarkEnd w:id="150"/>
     </w:p>
     <w:p>
       <w:r>
@@ -24481,12 +26489,12 @@
       <w:pPr>
         <w:pStyle w:val="3"/>
       </w:pPr>
-      <w:bookmarkStart w:id="148" w:name="_Toc500142819"/>
+      <w:bookmarkStart w:id="151" w:name="_Toc500142819"/>
       <w:r>
         <w:lastRenderedPageBreak/>
         <w:t>2017/10/20</w:t>
       </w:r>
-      <w:bookmarkEnd w:id="148"/>
+      <w:bookmarkEnd w:id="151"/>
     </w:p>
     <w:p>
       <w:pPr>
@@ -24760,11 +26768,11 @@
       <w:pPr>
         <w:pStyle w:val="3"/>
       </w:pPr>
-      <w:bookmarkStart w:id="149" w:name="_Toc500142820"/>
+      <w:bookmarkStart w:id="152" w:name="_Toc500142820"/>
       <w:r>
         <w:t>2017/10/21</w:t>
       </w:r>
-      <w:bookmarkEnd w:id="149"/>
+      <w:bookmarkEnd w:id="152"/>
     </w:p>
     <w:p>
       <w:pPr>
@@ -24862,17 +26870,17 @@
       <w:pPr>
         <w:pStyle w:val="3"/>
       </w:pPr>
-      <w:bookmarkStart w:id="150" w:name="_Toc500142821"/>
+      <w:bookmarkStart w:id="153" w:name="_Toc500142821"/>
       <w:r>
         <w:t>2017/10/22</w:t>
       </w:r>
-      <w:bookmarkEnd w:id="150"/>
+      <w:bookmarkEnd w:id="153"/>
     </w:p>
     <w:p>
       <w:pPr>
         <w:pStyle w:val="2"/>
       </w:pPr>
-      <w:bookmarkStart w:id="151" w:name="_Toc500142822"/>
+      <w:bookmarkStart w:id="154" w:name="_Toc500142822"/>
       <w:r>
         <w:t>W</w:t>
       </w:r>
@@ -24885,7 +26893,7 @@
       <w:r>
         <w:t>_41</w:t>
       </w:r>
-      <w:bookmarkEnd w:id="151"/>
+      <w:bookmarkEnd w:id="154"/>
     </w:p>
     <w:p>
       <w:pPr>
@@ -26788,11 +28796,11 @@
       <w:pPr>
         <w:pStyle w:val="3"/>
       </w:pPr>
-      <w:bookmarkStart w:id="152" w:name="_Toc500142823"/>
+      <w:bookmarkStart w:id="155" w:name="_Toc500142823"/>
       <w:r>
         <w:t>2017-10-09</w:t>
       </w:r>
-      <w:bookmarkEnd w:id="152"/>
+      <w:bookmarkEnd w:id="155"/>
     </w:p>
     <w:p>
       <w:pPr>
@@ -26947,8 +28955,8 @@
     </w:p>
     <w:p/>
     <w:p>
-      <w:bookmarkStart w:id="153" w:name="OLE_LINK23"/>
-      <w:bookmarkStart w:id="154" w:name="OLE_LINK24"/>
+      <w:bookmarkStart w:id="156" w:name="OLE_LINK23"/>
+      <w:bookmarkStart w:id="157" w:name="OLE_LINK24"/>
       <w:r>
         <w:lastRenderedPageBreak/>
         <w:t xml:space="preserve">./wadl2java -d ../src -p com.hikvision.face </w:t>
@@ -26961,8 +28969,8 @@
           <w:t>http://10.17.139.67:8080/face-web/ws/rest?_wadl</w:t>
         </w:r>
       </w:hyperlink>
-      <w:bookmarkEnd w:id="153"/>
-      <w:bookmarkEnd w:id="154"/>
+      <w:bookmarkEnd w:id="156"/>
+      <w:bookmarkEnd w:id="157"/>
     </w:p>
     <w:p/>
     <w:p>
@@ -26988,11 +28996,11 @@
       <w:pPr>
         <w:pStyle w:val="3"/>
       </w:pPr>
-      <w:bookmarkStart w:id="155" w:name="_Toc500142824"/>
+      <w:bookmarkStart w:id="158" w:name="_Toc500142824"/>
       <w:r>
         <w:t>2017-10-10</w:t>
       </w:r>
-      <w:bookmarkEnd w:id="155"/>
+      <w:bookmarkEnd w:id="158"/>
     </w:p>
     <w:p>
       <w:pPr>
@@ -27192,11 +29200,11 @@
       <w:pPr>
         <w:pStyle w:val="3"/>
       </w:pPr>
-      <w:bookmarkStart w:id="156" w:name="_Toc500142825"/>
+      <w:bookmarkStart w:id="159" w:name="_Toc500142825"/>
       <w:r>
         <w:t>2017-10-11</w:t>
       </w:r>
-      <w:bookmarkEnd w:id="156"/>
+      <w:bookmarkEnd w:id="159"/>
     </w:p>
     <w:p>
       <w:pPr>
@@ -27298,11 +29306,11 @@
       <w:pPr>
         <w:pStyle w:val="3"/>
       </w:pPr>
-      <w:bookmarkStart w:id="157" w:name="_Toc500142826"/>
+      <w:bookmarkStart w:id="160" w:name="_Toc500142826"/>
       <w:r>
         <w:t>2017-10-12</w:t>
       </w:r>
-      <w:bookmarkEnd w:id="157"/>
+      <w:bookmarkEnd w:id="160"/>
     </w:p>
     <w:p>
       <w:pPr>
@@ -27436,11 +29444,11 @@
       <w:pPr>
         <w:pStyle w:val="3"/>
       </w:pPr>
-      <w:bookmarkStart w:id="158" w:name="_Toc500142827"/>
+      <w:bookmarkStart w:id="161" w:name="_Toc500142827"/>
       <w:r>
         <w:t>2017-10-13</w:t>
       </w:r>
-      <w:bookmarkEnd w:id="158"/>
+      <w:bookmarkEnd w:id="161"/>
     </w:p>
     <w:p>
       <w:pPr>
@@ -27751,11 +29759,11 @@
       <w:pPr>
         <w:pStyle w:val="3"/>
       </w:pPr>
-      <w:bookmarkStart w:id="159" w:name="_Toc500142828"/>
+      <w:bookmarkStart w:id="162" w:name="_Toc500142828"/>
       <w:r>
         <w:t>2017-10-14</w:t>
       </w:r>
-      <w:bookmarkEnd w:id="159"/>
+      <w:bookmarkEnd w:id="162"/>
     </w:p>
     <w:p>
       <w:r>
@@ -27921,7 +29929,7 @@
       <w:pPr>
         <w:pStyle w:val="2"/>
       </w:pPr>
-      <w:bookmarkStart w:id="160" w:name="_Toc500142829"/>
+      <w:bookmarkStart w:id="163" w:name="_Toc500142829"/>
       <w:r>
         <w:t>W</w:t>
       </w:r>
@@ -27934,18 +29942,18 @@
       <w:r>
         <w:t>_39</w:t>
       </w:r>
-      <w:bookmarkEnd w:id="160"/>
+      <w:bookmarkEnd w:id="163"/>
     </w:p>
     <w:p>
       <w:pPr>
         <w:pStyle w:val="3"/>
       </w:pPr>
-      <w:bookmarkStart w:id="161" w:name="_Toc500142830"/>
-      <w:bookmarkStart w:id="162" w:name="OLE_LINK17"/>
+      <w:bookmarkStart w:id="164" w:name="_Toc500142830"/>
+      <w:bookmarkStart w:id="165" w:name="OLE_LINK17"/>
       <w:r>
         <w:t>2017-09-25</w:t>
       </w:r>
-      <w:bookmarkEnd w:id="161"/>
+      <w:bookmarkEnd w:id="164"/>
     </w:p>
     <w:p>
       <w:pPr>
@@ -28112,15 +30120,15 @@
       <w:pPr>
         <w:pStyle w:val="3"/>
       </w:pPr>
-      <w:bookmarkStart w:id="163" w:name="_Toc500142831"/>
-      <w:bookmarkStart w:id="164" w:name="OLE_LINK18"/>
-      <w:bookmarkEnd w:id="162"/>
+      <w:bookmarkStart w:id="166" w:name="_Toc500142831"/>
+      <w:bookmarkStart w:id="167" w:name="OLE_LINK18"/>
+      <w:bookmarkEnd w:id="165"/>
       <w:r>
         <w:t>2017-09-26</w:t>
       </w:r>
-      <w:bookmarkEnd w:id="163"/>
-    </w:p>
-    <w:bookmarkEnd w:id="164"/>
+      <w:bookmarkEnd w:id="166"/>
+    </w:p>
+    <w:bookmarkEnd w:id="167"/>
     <w:p>
       <w:pPr>
         <w:pStyle w:val="a7"/>
@@ -28229,8 +30237,8 @@
         </w:numPr>
         <w:ind w:firstLineChars="0"/>
       </w:pPr>
-      <w:bookmarkStart w:id="165" w:name="OLE_LINK19"/>
-      <w:bookmarkStart w:id="166" w:name="OLE_LINK20"/>
+      <w:bookmarkStart w:id="168" w:name="OLE_LINK19"/>
+      <w:bookmarkStart w:id="169" w:name="OLE_LINK20"/>
       <w:r>
         <w:rPr>
           <w:rFonts w:hint="eastAsia"/>
@@ -28253,8 +30261,8 @@
         <w:t>%</w:t>
       </w:r>
     </w:p>
-    <w:bookmarkEnd w:id="165"/>
-    <w:bookmarkEnd w:id="166"/>
+    <w:bookmarkEnd w:id="168"/>
+    <w:bookmarkEnd w:id="169"/>
     <w:p>
       <w:pPr>
         <w:pStyle w:val="a7"/>
@@ -28297,13 +30305,13 @@
       <w:pPr>
         <w:pStyle w:val="3"/>
       </w:pPr>
-      <w:bookmarkStart w:id="167" w:name="_Toc500142832"/>
-      <w:bookmarkStart w:id="168" w:name="OLE_LINK21"/>
+      <w:bookmarkStart w:id="170" w:name="_Toc500142832"/>
+      <w:bookmarkStart w:id="171" w:name="OLE_LINK21"/>
       <w:r>
         <w:lastRenderedPageBreak/>
         <w:t>2017-09-27</w:t>
       </w:r>
-      <w:bookmarkEnd w:id="167"/>
+      <w:bookmarkEnd w:id="170"/>
     </w:p>
     <w:p>
       <w:pPr>
@@ -28473,12 +30481,12 @@
       <w:pPr>
         <w:pStyle w:val="3"/>
       </w:pPr>
-      <w:bookmarkStart w:id="169" w:name="_Toc500142833"/>
-      <w:bookmarkStart w:id="170" w:name="OLE_LINK22"/>
+      <w:bookmarkStart w:id="172" w:name="_Toc500142833"/>
+      <w:bookmarkStart w:id="173" w:name="OLE_LINK22"/>
       <w:r>
         <w:t>2017-09-28</w:t>
       </w:r>
-      <w:bookmarkEnd w:id="169"/>
+      <w:bookmarkEnd w:id="172"/>
     </w:p>
     <w:p>
       <w:pPr>
@@ -28726,18 +30734,18 @@
         <w:t>0%</w:t>
       </w:r>
     </w:p>
-    <w:bookmarkEnd w:id="170"/>
+    <w:bookmarkEnd w:id="173"/>
     <w:p/>
     <w:p/>
     <w:p>
       <w:pPr>
         <w:pStyle w:val="3"/>
       </w:pPr>
-      <w:bookmarkStart w:id="171" w:name="_Toc500142834"/>
+      <w:bookmarkStart w:id="174" w:name="_Toc500142834"/>
       <w:r>
         <w:t>2017-09-29</w:t>
       </w:r>
-      <w:bookmarkEnd w:id="171"/>
+      <w:bookmarkEnd w:id="174"/>
     </w:p>
     <w:p>
       <w:pPr>
@@ -28951,11 +30959,11 @@
       <w:pPr>
         <w:pStyle w:val="3"/>
       </w:pPr>
-      <w:bookmarkStart w:id="172" w:name="_Toc500142835"/>
+      <w:bookmarkStart w:id="175" w:name="_Toc500142835"/>
       <w:r>
         <w:t>2017-09-30</w:t>
       </w:r>
-      <w:bookmarkEnd w:id="172"/>
+      <w:bookmarkEnd w:id="175"/>
     </w:p>
     <w:p>
       <w:pPr>
@@ -29102,7 +31110,7 @@
         <w:ind w:left="360" w:firstLineChars="0" w:firstLine="0"/>
       </w:pPr>
     </w:p>
-    <w:bookmarkEnd w:id="168"/>
+    <w:bookmarkEnd w:id="171"/>
     <w:p>
       <w:pPr>
         <w:pStyle w:val="a7"/>
@@ -29209,7 +31217,7 @@
       <w:pPr>
         <w:pStyle w:val="2"/>
       </w:pPr>
-      <w:bookmarkStart w:id="173" w:name="_Toc500142836"/>
+      <w:bookmarkStart w:id="176" w:name="_Toc500142836"/>
       <w:r>
         <w:t>W</w:t>
       </w:r>
@@ -29222,13 +31230,13 @@
       <w:r>
         <w:t>_38</w:t>
       </w:r>
-      <w:bookmarkEnd w:id="173"/>
+      <w:bookmarkEnd w:id="176"/>
     </w:p>
     <w:p>
       <w:pPr>
         <w:pStyle w:val="2"/>
       </w:pPr>
-      <w:bookmarkStart w:id="174" w:name="_Toc500142837"/>
+      <w:bookmarkStart w:id="177" w:name="_Toc500142837"/>
       <w:r>
         <w:t>P</w:t>
       </w:r>
@@ -29238,7 +31246,7 @@
         </w:rPr>
         <w:t>lan</w:t>
       </w:r>
-      <w:bookmarkEnd w:id="174"/>
+      <w:bookmarkEnd w:id="177"/>
     </w:p>
     <w:tbl>
       <w:tblPr>
@@ -29262,11 +31270,11 @@
       <w:pPr>
         <w:pStyle w:val="3"/>
       </w:pPr>
-      <w:bookmarkStart w:id="175" w:name="_Toc500142838"/>
+      <w:bookmarkStart w:id="178" w:name="_Toc500142838"/>
       <w:r>
         <w:t>Require</w:t>
       </w:r>
-      <w:bookmarkEnd w:id="175"/>
+      <w:bookmarkEnd w:id="178"/>
     </w:p>
     <w:tbl>
       <w:tblPr>
@@ -29290,11 +31298,11 @@
       <w:pPr>
         <w:pStyle w:val="3"/>
       </w:pPr>
-      <w:bookmarkStart w:id="176" w:name="_Toc500142839"/>
+      <w:bookmarkStart w:id="179" w:name="_Toc500142839"/>
       <w:r>
         <w:t>2017-09-18</w:t>
       </w:r>
-      <w:bookmarkEnd w:id="176"/>
+      <w:bookmarkEnd w:id="179"/>
     </w:p>
     <w:p>
       <w:pPr>
@@ -29644,11 +31652,11 @@
       <w:pPr>
         <w:pStyle w:val="3"/>
       </w:pPr>
-      <w:bookmarkStart w:id="177" w:name="_Toc500142840"/>
+      <w:bookmarkStart w:id="180" w:name="_Toc500142840"/>
       <w:r>
         <w:t>2017-09-19</w:t>
       </w:r>
-      <w:bookmarkEnd w:id="177"/>
+      <w:bookmarkEnd w:id="180"/>
     </w:p>
     <w:p>
       <w:pPr>
@@ -29722,11 +31730,11 @@
       <w:pPr>
         <w:pStyle w:val="3"/>
       </w:pPr>
-      <w:bookmarkStart w:id="178" w:name="_Toc500142841"/>
+      <w:bookmarkStart w:id="181" w:name="_Toc500142841"/>
       <w:r>
         <w:t>2017-09-20</w:t>
       </w:r>
-      <w:bookmarkEnd w:id="178"/>
+      <w:bookmarkEnd w:id="181"/>
     </w:p>
     <w:p>
       <w:pPr>
@@ -29737,7 +31745,7 @@
         </w:numPr>
         <w:ind w:firstLineChars="0"/>
       </w:pPr>
-      <w:bookmarkStart w:id="179" w:name="OLE_LINK15"/>
+      <w:bookmarkStart w:id="182" w:name="OLE_LINK15"/>
       <w:r>
         <w:rPr>
           <w:rFonts w:hint="eastAsia"/>
@@ -29884,17 +31892,17 @@
         <w:t>数据仓库部署及验证</w:t>
       </w:r>
     </w:p>
-    <w:bookmarkEnd w:id="179"/>
+    <w:bookmarkEnd w:id="182"/>
     <w:p/>
     <w:p>
       <w:pPr>
         <w:pStyle w:val="3"/>
       </w:pPr>
-      <w:bookmarkStart w:id="180" w:name="_Toc500142842"/>
+      <w:bookmarkStart w:id="183" w:name="_Toc500142842"/>
       <w:r>
         <w:t>2017-09-21</w:t>
       </w:r>
-      <w:bookmarkEnd w:id="180"/>
+      <w:bookmarkEnd w:id="183"/>
     </w:p>
     <w:p>
       <w:pPr>
@@ -30265,11 +32273,11 @@
       <w:pPr>
         <w:pStyle w:val="3"/>
       </w:pPr>
-      <w:bookmarkStart w:id="181" w:name="_Toc500142843"/>
+      <w:bookmarkStart w:id="184" w:name="_Toc500142843"/>
       <w:r>
         <w:t>2017-09-22</w:t>
       </w:r>
-      <w:bookmarkEnd w:id="181"/>
+      <w:bookmarkEnd w:id="184"/>
     </w:p>
     <w:p>
       <w:pPr>
@@ -30308,7 +32316,7 @@
         </w:numPr>
         <w:ind w:firstLineChars="0"/>
       </w:pPr>
-      <w:bookmarkStart w:id="182" w:name="OLE_LINK16"/>
+      <w:bookmarkStart w:id="185" w:name="OLE_LINK16"/>
       <w:r>
         <w:rPr>
           <w:rFonts w:hint="eastAsia"/>
@@ -30381,7 +32389,7 @@
         <w:t>部署运行文档</w:t>
       </w:r>
     </w:p>
-    <w:bookmarkEnd w:id="182"/>
+    <w:bookmarkEnd w:id="185"/>
     <w:p>
       <w:pPr>
         <w:pStyle w:val="a7"/>
@@ -30456,11 +32464,11 @@
       <w:pPr>
         <w:pStyle w:val="3"/>
       </w:pPr>
-      <w:bookmarkStart w:id="183" w:name="_Toc500142844"/>
+      <w:bookmarkStart w:id="186" w:name="_Toc500142844"/>
       <w:r>
         <w:t>2017-09-23</w:t>
       </w:r>
-      <w:bookmarkEnd w:id="183"/>
+      <w:bookmarkEnd w:id="186"/>
     </w:p>
     <w:p>
       <w:pPr>
@@ -30517,11 +32525,11 @@
       <w:pPr>
         <w:pStyle w:val="3"/>
       </w:pPr>
-      <w:bookmarkStart w:id="184" w:name="_Toc500142845"/>
+      <w:bookmarkStart w:id="187" w:name="_Toc500142845"/>
       <w:r>
         <w:t>2017-09-24</w:t>
       </w:r>
-      <w:bookmarkEnd w:id="184"/>
+      <w:bookmarkEnd w:id="187"/>
     </w:p>
     <w:p/>
     <w:p/>
@@ -30530,7 +32538,7 @@
       <w:pPr>
         <w:pStyle w:val="2"/>
       </w:pPr>
-      <w:bookmarkStart w:id="185" w:name="_Toc500142846"/>
+      <w:bookmarkStart w:id="188" w:name="_Toc500142846"/>
       <w:r>
         <w:lastRenderedPageBreak/>
         <w:t>W</w:t>
@@ -30544,13 +32552,13 @@
       <w:r>
         <w:t>_37</w:t>
       </w:r>
-      <w:bookmarkEnd w:id="185"/>
+      <w:bookmarkEnd w:id="188"/>
     </w:p>
     <w:p>
       <w:pPr>
         <w:pStyle w:val="3"/>
       </w:pPr>
-      <w:bookmarkStart w:id="186" w:name="_Toc500142847"/>
+      <w:bookmarkStart w:id="189" w:name="_Toc500142847"/>
       <w:r>
         <w:t>P</w:t>
       </w:r>
@@ -30560,7 +32568,7 @@
         </w:rPr>
         <w:t>lan</w:t>
       </w:r>
-      <w:bookmarkEnd w:id="186"/>
+      <w:bookmarkEnd w:id="189"/>
     </w:p>
     <w:tbl>
       <w:tblPr>
@@ -30584,11 +32592,11 @@
       <w:pPr>
         <w:pStyle w:val="3"/>
       </w:pPr>
-      <w:bookmarkStart w:id="187" w:name="_Toc500142848"/>
+      <w:bookmarkStart w:id="190" w:name="_Toc500142848"/>
       <w:r>
         <w:t>Require</w:t>
       </w:r>
-      <w:bookmarkEnd w:id="187"/>
+      <w:bookmarkEnd w:id="190"/>
     </w:p>
     <w:tbl>
       <w:tblPr>
@@ -30660,7 +32668,7 @@
         </w:numPr>
         <w:ind w:firstLineChars="0"/>
       </w:pPr>
-      <w:bookmarkStart w:id="188" w:name="OLE_LINK9"/>
+      <w:bookmarkStart w:id="191" w:name="OLE_LINK9"/>
       <w:r>
         <w:t>V</w:t>
       </w:r>
@@ -31121,7 +33129,7 @@
         <w:t>人脸及车辆数据接入</w:t>
       </w:r>
     </w:p>
-    <w:bookmarkEnd w:id="188"/>
+    <w:bookmarkEnd w:id="191"/>
     <w:p/>
     <w:p/>
     <w:p>
@@ -31180,11 +33188,11 @@
       <w:pPr>
         <w:pStyle w:val="3"/>
       </w:pPr>
-      <w:bookmarkStart w:id="189" w:name="_Toc500142849"/>
+      <w:bookmarkStart w:id="192" w:name="_Toc500142849"/>
       <w:r>
         <w:t>2017-09-11</w:t>
       </w:r>
-      <w:bookmarkEnd w:id="189"/>
+      <w:bookmarkEnd w:id="192"/>
     </w:p>
     <w:p>
       <w:pPr>
@@ -31323,12 +33331,12 @@
       <w:pPr>
         <w:pStyle w:val="3"/>
       </w:pPr>
-      <w:bookmarkStart w:id="190" w:name="_Toc500142850"/>
+      <w:bookmarkStart w:id="193" w:name="_Toc500142850"/>
       <w:r>
         <w:lastRenderedPageBreak/>
         <w:t>2017-09-12</w:t>
       </w:r>
-      <w:bookmarkEnd w:id="190"/>
+      <w:bookmarkEnd w:id="193"/>
     </w:p>
     <w:p>
       <w:pPr>
@@ -31468,11 +33476,11 @@
       <w:pPr>
         <w:pStyle w:val="3"/>
       </w:pPr>
-      <w:bookmarkStart w:id="191" w:name="_Toc500142851"/>
+      <w:bookmarkStart w:id="194" w:name="_Toc500142851"/>
       <w:r>
         <w:t>2017-09-13</w:t>
       </w:r>
-      <w:bookmarkEnd w:id="191"/>
+      <w:bookmarkEnd w:id="194"/>
     </w:p>
     <w:p>
       <w:pPr>
@@ -31483,7 +33491,7 @@
         </w:numPr>
         <w:ind w:firstLineChars="0"/>
       </w:pPr>
-      <w:bookmarkStart w:id="192" w:name="OLE_LINK14"/>
+      <w:bookmarkStart w:id="195" w:name="OLE_LINK14"/>
       <w:r>
         <w:t>I</w:t>
       </w:r>
@@ -31595,7 +33603,7 @@
         <w:t>风格</w:t>
       </w:r>
     </w:p>
-    <w:bookmarkEnd w:id="192"/>
+    <w:bookmarkEnd w:id="195"/>
     <w:p/>
     <w:p/>
     <w:p/>
@@ -31710,11 +33718,11 @@
       <w:pPr>
         <w:pStyle w:val="3"/>
       </w:pPr>
-      <w:bookmarkStart w:id="193" w:name="_Toc500142852"/>
+      <w:bookmarkStart w:id="196" w:name="_Toc500142852"/>
       <w:r>
         <w:t>2017-09-14</w:t>
       </w:r>
-      <w:bookmarkEnd w:id="193"/>
+      <w:bookmarkEnd w:id="196"/>
     </w:p>
     <w:p>
       <w:pPr>
@@ -31967,11 +33975,11 @@
       <w:pPr>
         <w:pStyle w:val="3"/>
       </w:pPr>
-      <w:bookmarkStart w:id="194" w:name="_Toc500142853"/>
+      <w:bookmarkStart w:id="197" w:name="_Toc500142853"/>
       <w:r>
         <w:t>2017-09-15</w:t>
       </w:r>
-      <w:bookmarkEnd w:id="194"/>
+      <w:bookmarkEnd w:id="197"/>
     </w:p>
     <w:p>
       <w:pPr>
@@ -31982,7 +33990,7 @@
         </w:numPr>
         <w:ind w:firstLineChars="0"/>
       </w:pPr>
-      <w:bookmarkStart w:id="195" w:name="OLE_LINK13"/>
+      <w:bookmarkStart w:id="198" w:name="OLE_LINK13"/>
       <w:r>
         <w:rPr>
           <w:rFonts w:hint="eastAsia"/>
@@ -32099,7 +34107,7 @@
         <w:t>)</w:t>
       </w:r>
     </w:p>
-    <w:bookmarkEnd w:id="195"/>
+    <w:bookmarkEnd w:id="198"/>
     <w:p/>
     <w:p/>
     <w:p>
@@ -32113,7 +34121,7 @@
           <w:lang w:val="zh-CN"/>
         </w:rPr>
       </w:pPr>
-      <w:bookmarkStart w:id="196" w:name="OLE_LINK12"/>
+      <w:bookmarkStart w:id="199" w:name="OLE_LINK12"/>
       <w:r>
         <w:rPr>
           <w:rFonts w:ascii="宋体" w:eastAsia="宋体" w:cs="宋体" w:hint="eastAsia"/>
@@ -32204,28 +34212,28 @@
         <w:t>造数据);关于数据,看测试那边可有方法解决</w:t>
       </w:r>
     </w:p>
-    <w:bookmarkEnd w:id="196"/>
+    <w:bookmarkEnd w:id="199"/>
     <w:p/>
     <w:p>
       <w:pPr>
         <w:pStyle w:val="3"/>
       </w:pPr>
-      <w:bookmarkStart w:id="197" w:name="_Toc500142854"/>
+      <w:bookmarkStart w:id="200" w:name="_Toc500142854"/>
       <w:r>
         <w:lastRenderedPageBreak/>
         <w:t>2017-09-16</w:t>
       </w:r>
-      <w:bookmarkEnd w:id="197"/>
+      <w:bookmarkEnd w:id="200"/>
     </w:p>
     <w:p>
       <w:pPr>
         <w:pStyle w:val="3"/>
       </w:pPr>
-      <w:bookmarkStart w:id="198" w:name="_Toc500142855"/>
+      <w:bookmarkStart w:id="201" w:name="_Toc500142855"/>
       <w:r>
         <w:t>2017-09-17</w:t>
       </w:r>
-      <w:bookmarkEnd w:id="198"/>
+      <w:bookmarkEnd w:id="201"/>
     </w:p>
     <w:p/>
     <w:p/>
@@ -32243,18 +34251,18 @@
       <w:pPr>
         <w:pStyle w:val="2"/>
       </w:pPr>
-      <w:bookmarkStart w:id="199" w:name="_Toc500142856"/>
+      <w:bookmarkStart w:id="202" w:name="_Toc500142856"/>
       <w:r>
         <w:lastRenderedPageBreak/>
         <w:t>Week_36</w:t>
       </w:r>
-      <w:bookmarkEnd w:id="199"/>
+      <w:bookmarkEnd w:id="202"/>
     </w:p>
     <w:p>
       <w:pPr>
         <w:pStyle w:val="3"/>
       </w:pPr>
-      <w:bookmarkStart w:id="200" w:name="_Toc500142857"/>
+      <w:bookmarkStart w:id="203" w:name="_Toc500142857"/>
       <w:r>
         <w:t>P</w:t>
       </w:r>
@@ -32264,7 +34272,7 @@
         </w:rPr>
         <w:t>lan</w:t>
       </w:r>
-      <w:bookmarkEnd w:id="200"/>
+      <w:bookmarkEnd w:id="203"/>
     </w:p>
     <w:tbl>
       <w:tblPr>
@@ -32288,11 +34296,11 @@
       <w:pPr>
         <w:pStyle w:val="3"/>
       </w:pPr>
-      <w:bookmarkStart w:id="201" w:name="_Toc500142858"/>
+      <w:bookmarkStart w:id="204" w:name="_Toc500142858"/>
       <w:r>
         <w:t>Require</w:t>
       </w:r>
-      <w:bookmarkEnd w:id="201"/>
+      <w:bookmarkEnd w:id="204"/>
     </w:p>
     <w:tbl>
       <w:tblPr>
@@ -32317,7 +34325,7 @@
       <w:pPr>
         <w:pStyle w:val="3"/>
       </w:pPr>
-      <w:bookmarkStart w:id="202" w:name="_Toc500142859"/>
+      <w:bookmarkStart w:id="205" w:name="_Toc500142859"/>
       <w:r>
         <w:rPr>
           <w:rFonts w:hint="eastAsia"/>
@@ -32342,7 +34350,7 @@
         </w:rPr>
         <w:t>4</w:t>
       </w:r>
-      <w:bookmarkEnd w:id="202"/>
+      <w:bookmarkEnd w:id="205"/>
     </w:p>
     <w:p/>
     <w:p/>
@@ -32350,10 +34358,10 @@
       <w:pPr>
         <w:pStyle w:val="3"/>
       </w:pPr>
-      <w:bookmarkStart w:id="203" w:name="_Toc500142860"/>
-      <w:bookmarkStart w:id="204" w:name="OLE_LINK2"/>
-      <w:bookmarkStart w:id="205" w:name="OLE_LINK3"/>
-      <w:bookmarkStart w:id="206" w:name="OLE_LINK1"/>
+      <w:bookmarkStart w:id="206" w:name="_Toc500142860"/>
+      <w:bookmarkStart w:id="207" w:name="OLE_LINK2"/>
+      <w:bookmarkStart w:id="208" w:name="OLE_LINK3"/>
+      <w:bookmarkStart w:id="209" w:name="OLE_LINK1"/>
       <w:r>
         <w:rPr>
           <w:rFonts w:hint="eastAsia"/>
@@ -32378,10 +34386,10 @@
         </w:rPr>
         <w:t>5</w:t>
       </w:r>
-      <w:bookmarkEnd w:id="203"/>
-    </w:p>
-    <w:bookmarkEnd w:id="204"/>
-    <w:bookmarkEnd w:id="205"/>
+      <w:bookmarkEnd w:id="206"/>
+    </w:p>
+    <w:bookmarkEnd w:id="207"/>
+    <w:bookmarkEnd w:id="208"/>
     <w:p>
       <w:pPr>
         <w:pStyle w:val="a7"/>
@@ -32793,7 +34801,7 @@
       <w:pPr>
         <w:pStyle w:val="3"/>
       </w:pPr>
-      <w:bookmarkStart w:id="207" w:name="_Toc500142861"/>
+      <w:bookmarkStart w:id="210" w:name="_Toc500142861"/>
       <w:r>
         <w:rPr>
           <w:rFonts w:hint="eastAsia"/>
@@ -32818,7 +34826,7 @@
         </w:rPr>
         <w:t>6</w:t>
       </w:r>
-      <w:bookmarkEnd w:id="207"/>
+      <w:bookmarkEnd w:id="210"/>
     </w:p>
     <w:p>
       <w:pPr>
@@ -33443,8 +35451,8 @@
       <w:pPr>
         <w:pStyle w:val="3"/>
       </w:pPr>
-      <w:bookmarkStart w:id="208" w:name="_Toc500142862"/>
-      <w:bookmarkEnd w:id="206"/>
+      <w:bookmarkStart w:id="211" w:name="_Toc500142862"/>
+      <w:bookmarkEnd w:id="209"/>
       <w:r>
         <w:rPr>
           <w:rFonts w:hint="eastAsia"/>
@@ -33469,7 +35477,7 @@
         </w:rPr>
         <w:t>7</w:t>
       </w:r>
-      <w:bookmarkEnd w:id="208"/>
+      <w:bookmarkEnd w:id="211"/>
     </w:p>
     <w:p>
       <w:pPr>
@@ -33484,7 +35492,7 @@
           <w:szCs w:val="20"/>
         </w:rPr>
       </w:pPr>
-      <w:bookmarkStart w:id="209" w:name="OLE_LINK7"/>
+      <w:bookmarkStart w:id="212" w:name="OLE_LINK7"/>
       <w:r>
         <w:rPr>
           <w:rFonts w:hint="eastAsia"/>
@@ -33508,7 +35516,7 @@
           <w:szCs w:val="20"/>
         </w:rPr>
       </w:pPr>
-      <w:bookmarkStart w:id="210" w:name="OLE_LINK10"/>
+      <w:bookmarkStart w:id="213" w:name="OLE_LINK10"/>
       <w:r>
         <w:rPr>
           <w:rFonts w:hint="eastAsia"/>
@@ -33556,7 +35564,7 @@
         </w:rPr>
         <w:t>亿多过车数据提取困难</w:t>
       </w:r>
-      <w:bookmarkEnd w:id="210"/>
+      <w:bookmarkEnd w:id="213"/>
     </w:p>
     <w:p>
       <w:pPr>
@@ -33992,8 +36000,8 @@
         </w:rPr>
         <w:t>表</w:t>
       </w:r>
-      <w:bookmarkStart w:id="211" w:name="OLE_LINK5"/>
-      <w:bookmarkStart w:id="212" w:name="OLE_LINK6"/>
+      <w:bookmarkStart w:id="214" w:name="OLE_LINK5"/>
+      <w:bookmarkStart w:id="215" w:name="OLE_LINK6"/>
       <w:r>
         <w:rPr>
           <w:sz w:val="20"/>
@@ -34001,8 +36009,8 @@
         </w:rPr>
         <w:t>conf_dict</w:t>
       </w:r>
-      <w:bookmarkEnd w:id="211"/>
-      <w:bookmarkEnd w:id="212"/>
+      <w:bookmarkEnd w:id="214"/>
+      <w:bookmarkEnd w:id="215"/>
       <w:r>
         <w:rPr>
           <w:sz w:val="20"/>
@@ -34168,7 +36176,7 @@
         </w:rPr>
         <w:t xml:space="preserve"> </w:t>
       </w:r>
-      <w:bookmarkStart w:id="213" w:name="OLE_LINK4"/>
+      <w:bookmarkStart w:id="216" w:name="OLE_LINK4"/>
       <w:r>
         <w:rPr>
           <w:sz w:val="20"/>
@@ -34176,7 +36184,7 @@
         </w:rPr>
         <w:t>conf_dict_elem</w:t>
       </w:r>
-      <w:bookmarkEnd w:id="213"/>
+      <w:bookmarkEnd w:id="216"/>
       <w:r>
         <w:rPr>
           <w:sz w:val="20"/>
@@ -34812,9 +36820,9 @@
       <w:pPr>
         <w:pStyle w:val="3"/>
       </w:pPr>
-      <w:bookmarkStart w:id="214" w:name="_Toc500142863"/>
-      <w:bookmarkStart w:id="215" w:name="OLE_LINK8"/>
-      <w:bookmarkEnd w:id="209"/>
+      <w:bookmarkStart w:id="217" w:name="_Toc500142863"/>
+      <w:bookmarkStart w:id="218" w:name="OLE_LINK8"/>
+      <w:bookmarkEnd w:id="212"/>
       <w:r>
         <w:rPr>
           <w:rFonts w:hint="eastAsia"/>
@@ -34839,7 +36847,7 @@
         </w:rPr>
         <w:t>8</w:t>
       </w:r>
-      <w:bookmarkEnd w:id="214"/>
+      <w:bookmarkEnd w:id="217"/>
     </w:p>
     <w:p>
       <w:r>
@@ -35191,7 +37199,7 @@
         <w:t>质量模块文档</w:t>
       </w:r>
     </w:p>
-    <w:bookmarkEnd w:id="215"/>
+    <w:bookmarkEnd w:id="218"/>
     <w:p/>
     <w:p/>
     <w:p/>
@@ -35199,7 +37207,7 @@
       <w:pPr>
         <w:pStyle w:val="3"/>
       </w:pPr>
-      <w:bookmarkStart w:id="216" w:name="_Toc500142864"/>
+      <w:bookmarkStart w:id="219" w:name="_Toc500142864"/>
       <w:r>
         <w:rPr>
           <w:rFonts w:hint="eastAsia"/>
@@ -35224,7 +37232,7 @@
         </w:rPr>
         <w:t>9</w:t>
       </w:r>
-      <w:bookmarkEnd w:id="216"/>
+      <w:bookmarkEnd w:id="219"/>
     </w:p>
     <w:p>
       <w:r>
@@ -35288,7 +37296,7 @@
         </w:numPr>
         <w:ind w:firstLineChars="0"/>
       </w:pPr>
-      <w:bookmarkStart w:id="217" w:name="OLE_LINK11"/>
+      <w:bookmarkStart w:id="220" w:name="OLE_LINK11"/>
       <w:r>
         <w:rPr>
           <w:rFonts w:hint="eastAsia"/>
@@ -35408,7 +37416,7 @@
       <w:r>
         <w:t>文档</w:t>
       </w:r>
-      <w:bookmarkEnd w:id="217"/>
+      <w:bookmarkEnd w:id="220"/>
     </w:p>
     <w:p/>
     <w:p/>
@@ -35416,7 +37424,7 @@
       <w:pPr>
         <w:pStyle w:val="3"/>
       </w:pPr>
-      <w:bookmarkStart w:id="218" w:name="_Toc500142865"/>
+      <w:bookmarkStart w:id="221" w:name="_Toc500142865"/>
       <w:r>
         <w:rPr>
           <w:rFonts w:hint="eastAsia"/>
@@ -35435,7 +37443,7 @@
       <w:r>
         <w:t>10</w:t>
       </w:r>
-      <w:bookmarkEnd w:id="218"/>
+      <w:bookmarkEnd w:id="221"/>
     </w:p>
     <w:p/>
     <w:p/>
@@ -35448,11 +37456,11 @@
       <w:pPr>
         <w:pStyle w:val="2"/>
       </w:pPr>
-      <w:bookmarkStart w:id="219" w:name="_Toc500142866"/>
+      <w:bookmarkStart w:id="222" w:name="_Toc500142866"/>
       <w:r>
         <w:t>Week_37</w:t>
       </w:r>
-      <w:bookmarkEnd w:id="219"/>
+      <w:bookmarkEnd w:id="222"/>
     </w:p>
     <w:p/>
     <w:p/>
@@ -35518,7 +37526,7 @@
       <w:pPr>
         <w:pStyle w:val="1"/>
       </w:pPr>
-      <w:bookmarkStart w:id="220" w:name="_Toc500142867"/>
+      <w:bookmarkStart w:id="223" w:name="_Toc500142867"/>
       <w:r>
         <w:rPr>
           <w:rFonts w:hint="eastAsia"/>
@@ -35526,7 +37534,7 @@
         <w:lastRenderedPageBreak/>
         <w:t>引用</w:t>
       </w:r>
-      <w:bookmarkEnd w:id="220"/>
+      <w:bookmarkEnd w:id="223"/>
     </w:p>
     <w:p/>
     <w:p/>
@@ -35544,7 +37552,7 @@
       <w:pPr>
         <w:pStyle w:val="1"/>
       </w:pPr>
-      <w:bookmarkStart w:id="221" w:name="_Toc500142868"/>
+      <w:bookmarkStart w:id="224" w:name="_Toc500142868"/>
       <w:r>
         <w:rPr>
           <w:rFonts w:hint="eastAsia"/>
@@ -35552,7 +37560,7 @@
         <w:lastRenderedPageBreak/>
         <w:t>附录</w:t>
       </w:r>
-      <w:bookmarkEnd w:id="221"/>
+      <w:bookmarkEnd w:id="224"/>
     </w:p>
     <w:p/>
     <w:p/>
@@ -35572,7 +37580,7 @@
       <w:pPr>
         <w:pStyle w:val="1"/>
       </w:pPr>
-      <w:bookmarkStart w:id="222" w:name="_Toc500142869"/>
+      <w:bookmarkStart w:id="225" w:name="_Toc500142869"/>
       <w:r>
         <w:rPr>
           <w:rFonts w:hint="eastAsia"/>
@@ -35586,13 +37594,13 @@
       <w:r>
         <w:t>年模板</w:t>
       </w:r>
-      <w:bookmarkEnd w:id="222"/>
+      <w:bookmarkEnd w:id="225"/>
     </w:p>
     <w:p>
       <w:pPr>
         <w:pStyle w:val="2"/>
       </w:pPr>
-      <w:bookmarkStart w:id="223" w:name="_Toc500142870"/>
+      <w:bookmarkStart w:id="226" w:name="_Toc500142870"/>
       <w:r>
         <w:t>W</w:t>
       </w:r>
@@ -35608,13 +37616,13 @@
       <w:r>
         <w:t>周模板</w:t>
       </w:r>
-      <w:bookmarkEnd w:id="223"/>
+      <w:bookmarkEnd w:id="226"/>
     </w:p>
     <w:p>
       <w:pPr>
         <w:pStyle w:val="3"/>
       </w:pPr>
-      <w:bookmarkStart w:id="224" w:name="_Toc500142871"/>
+      <w:bookmarkStart w:id="227" w:name="_Toc500142871"/>
       <w:r>
         <w:t>P</w:t>
       </w:r>
@@ -35624,7 +37632,7 @@
         </w:rPr>
         <w:t>lan</w:t>
       </w:r>
-      <w:bookmarkEnd w:id="224"/>
+      <w:bookmarkEnd w:id="227"/>
     </w:p>
     <w:tbl>
       <w:tblPr>
@@ -35648,11 +37656,11 @@
       <w:pPr>
         <w:pStyle w:val="3"/>
       </w:pPr>
-      <w:bookmarkStart w:id="225" w:name="_Toc500142872"/>
+      <w:bookmarkStart w:id="228" w:name="_Toc500142872"/>
       <w:r>
         <w:t>Require</w:t>
       </w:r>
-      <w:bookmarkEnd w:id="225"/>
+      <w:bookmarkEnd w:id="228"/>
     </w:p>
     <w:tbl>
       <w:tblPr>
@@ -35676,11 +37684,11 @@
       <w:pPr>
         <w:pStyle w:val="3"/>
       </w:pPr>
-      <w:bookmarkStart w:id="226" w:name="_Toc500142873"/>
+      <w:bookmarkStart w:id="229" w:name="_Toc500142873"/>
       <w:r>
         <w:t>Done</w:t>
       </w:r>
-      <w:bookmarkEnd w:id="226"/>
+      <w:bookmarkEnd w:id="229"/>
     </w:p>
     <w:tbl>
       <w:tblPr>
@@ -35709,78 +37717,78 @@
       <w:pPr>
         <w:pStyle w:val="3"/>
       </w:pPr>
-      <w:bookmarkStart w:id="227" w:name="_Toc500142874"/>
+      <w:bookmarkStart w:id="230" w:name="_Toc500142874"/>
       <w:r>
         <w:t>0000-01-01</w:t>
       </w:r>
-      <w:bookmarkEnd w:id="227"/>
+      <w:bookmarkEnd w:id="230"/>
     </w:p>
     <w:p/>
     <w:p>
       <w:pPr>
         <w:pStyle w:val="3"/>
       </w:pPr>
-      <w:bookmarkStart w:id="228" w:name="_Toc500142875"/>
+      <w:bookmarkStart w:id="231" w:name="_Toc500142875"/>
       <w:r>
         <w:t>0000-01-02</w:t>
       </w:r>
-      <w:bookmarkEnd w:id="228"/>
+      <w:bookmarkEnd w:id="231"/>
     </w:p>
     <w:p/>
     <w:p>
       <w:pPr>
         <w:pStyle w:val="3"/>
       </w:pPr>
-      <w:bookmarkStart w:id="229" w:name="_Toc500142876"/>
+      <w:bookmarkStart w:id="232" w:name="_Toc500142876"/>
       <w:r>
         <w:t>0000-01-03</w:t>
       </w:r>
-      <w:bookmarkEnd w:id="229"/>
+      <w:bookmarkEnd w:id="232"/>
     </w:p>
     <w:p/>
     <w:p>
       <w:pPr>
         <w:pStyle w:val="3"/>
       </w:pPr>
-      <w:bookmarkStart w:id="230" w:name="_Toc500142877"/>
+      <w:bookmarkStart w:id="233" w:name="_Toc500142877"/>
       <w:r>
         <w:t>0000-01-04</w:t>
       </w:r>
-      <w:bookmarkEnd w:id="230"/>
+      <w:bookmarkEnd w:id="233"/>
     </w:p>
     <w:p/>
     <w:p>
       <w:pPr>
         <w:pStyle w:val="3"/>
       </w:pPr>
-      <w:bookmarkStart w:id="231" w:name="_Toc500142878"/>
+      <w:bookmarkStart w:id="234" w:name="_Toc500142878"/>
       <w:r>
         <w:t>0000-01-05</w:t>
       </w:r>
-      <w:bookmarkEnd w:id="231"/>
+      <w:bookmarkEnd w:id="234"/>
     </w:p>
     <w:p/>
     <w:p>
       <w:pPr>
         <w:pStyle w:val="3"/>
       </w:pPr>
-      <w:bookmarkStart w:id="232" w:name="_Toc500142879"/>
+      <w:bookmarkStart w:id="235" w:name="_Toc500142879"/>
       <w:r>
         <w:lastRenderedPageBreak/>
         <w:t>0000-01-06</w:t>
       </w:r>
-      <w:bookmarkEnd w:id="232"/>
+      <w:bookmarkEnd w:id="235"/>
     </w:p>
     <w:p/>
     <w:p>
       <w:pPr>
         <w:pStyle w:val="3"/>
       </w:pPr>
-      <w:bookmarkStart w:id="233" w:name="_Toc500142880"/>
+      <w:bookmarkStart w:id="236" w:name="_Toc500142880"/>
       <w:r>
         <w:t>0000-01-07</w:t>
       </w:r>
-      <w:bookmarkEnd w:id="233"/>
+      <w:bookmarkEnd w:id="236"/>
     </w:p>
     <w:p/>
     <w:p/>
@@ -36394,6 +38402,95 @@
     </w:lvl>
   </w:abstractNum>
   <w:abstractNum w:abstractNumId="6" w15:restartNumberingAfterBreak="0">
+    <w:nsid w:val="0E16254B"/>
+    <w:multiLevelType w:val="hybridMultilevel"/>
+    <w:tmpl w:val="F6F6CBE4"/>
+    <w:lvl w:ilvl="0" w:tplc="3E0E02A6">
+      <w:start w:val="1"/>
+      <w:numFmt w:val="decimal"/>
+      <w:lvlText w:val="%1."/>
+      <w:lvlJc w:val="left"/>
+      <w:pPr>
+        <w:ind w:left="360" w:hanging="360"/>
+      </w:pPr>
+      <w:rPr>
+        <w:rFonts w:hint="default"/>
+      </w:rPr>
+    </w:lvl>
+    <w:lvl w:ilvl="1" w:tplc="04090019">
+      <w:start w:val="1"/>
+      <w:numFmt w:val="lowerLetter"/>
+      <w:lvlText w:val="%2)"/>
+      <w:lvlJc w:val="left"/>
+      <w:pPr>
+        <w:ind w:left="840" w:hanging="420"/>
+      </w:pPr>
+    </w:lvl>
+    <w:lvl w:ilvl="2" w:tplc="0409001B" w:tentative="1">
+      <w:start w:val="1"/>
+      <w:numFmt w:val="lowerRoman"/>
+      <w:lvlText w:val="%3."/>
+      <w:lvlJc w:val="right"/>
+      <w:pPr>
+        <w:ind w:left="1260" w:hanging="420"/>
+      </w:pPr>
+    </w:lvl>
+    <w:lvl w:ilvl="3" w:tplc="0409000F" w:tentative="1">
+      <w:start w:val="1"/>
+      <w:numFmt w:val="decimal"/>
+      <w:lvlText w:val="%4."/>
+      <w:lvlJc w:val="left"/>
+      <w:pPr>
+        <w:ind w:left="1680" w:hanging="420"/>
+      </w:pPr>
+    </w:lvl>
+    <w:lvl w:ilvl="4" w:tplc="04090019" w:tentative="1">
+      <w:start w:val="1"/>
+      <w:numFmt w:val="lowerLetter"/>
+      <w:lvlText w:val="%5)"/>
+      <w:lvlJc w:val="left"/>
+      <w:pPr>
+        <w:ind w:left="2100" w:hanging="420"/>
+      </w:pPr>
+    </w:lvl>
+    <w:lvl w:ilvl="5" w:tplc="0409001B" w:tentative="1">
+      <w:start w:val="1"/>
+      <w:numFmt w:val="lowerRoman"/>
+      <w:lvlText w:val="%6."/>
+      <w:lvlJc w:val="right"/>
+      <w:pPr>
+        <w:ind w:left="2520" w:hanging="420"/>
+      </w:pPr>
+    </w:lvl>
+    <w:lvl w:ilvl="6" w:tplc="0409000F" w:tentative="1">
+      <w:start w:val="1"/>
+      <w:numFmt w:val="decimal"/>
+      <w:lvlText w:val="%7."/>
+      <w:lvlJc w:val="left"/>
+      <w:pPr>
+        <w:ind w:left="2940" w:hanging="420"/>
+      </w:pPr>
+    </w:lvl>
+    <w:lvl w:ilvl="7" w:tplc="04090019" w:tentative="1">
+      <w:start w:val="1"/>
+      <w:numFmt w:val="lowerLetter"/>
+      <w:lvlText w:val="%8)"/>
+      <w:lvlJc w:val="left"/>
+      <w:pPr>
+        <w:ind w:left="3360" w:hanging="420"/>
+      </w:pPr>
+    </w:lvl>
+    <w:lvl w:ilvl="8" w:tplc="0409001B" w:tentative="1">
+      <w:start w:val="1"/>
+      <w:numFmt w:val="lowerRoman"/>
+      <w:lvlText w:val="%9."/>
+      <w:lvlJc w:val="right"/>
+      <w:pPr>
+        <w:ind w:left="3780" w:hanging="420"/>
+      </w:pPr>
+    </w:lvl>
+  </w:abstractNum>
+  <w:abstractNum w:abstractNumId="7" w15:restartNumberingAfterBreak="0">
     <w:nsid w:val="13085B82"/>
     <w:multiLevelType w:val="hybridMultilevel"/>
     <w:tmpl w:val="FEF23780"/>
@@ -36482,7 +38579,7 @@
       </w:pPr>
     </w:lvl>
   </w:abstractNum>
-  <w:abstractNum w:abstractNumId="7" w15:restartNumberingAfterBreak="0">
+  <w:abstractNum w:abstractNumId="8" w15:restartNumberingAfterBreak="0">
     <w:nsid w:val="13FB4018"/>
     <w:multiLevelType w:val="hybridMultilevel"/>
     <w:tmpl w:val="7D70A6AE"/>
@@ -36571,7 +38668,7 @@
       </w:pPr>
     </w:lvl>
   </w:abstractNum>
-  <w:abstractNum w:abstractNumId="8" w15:restartNumberingAfterBreak="0">
+  <w:abstractNum w:abstractNumId="9" w15:restartNumberingAfterBreak="0">
     <w:nsid w:val="15C133F9"/>
     <w:multiLevelType w:val="hybridMultilevel"/>
     <w:tmpl w:val="AEBE63DC"/>
@@ -36660,7 +38757,7 @@
       </w:pPr>
     </w:lvl>
   </w:abstractNum>
-  <w:abstractNum w:abstractNumId="9" w15:restartNumberingAfterBreak="0">
+  <w:abstractNum w:abstractNumId="10" w15:restartNumberingAfterBreak="0">
     <w:nsid w:val="16376007"/>
     <w:multiLevelType w:val="hybridMultilevel"/>
     <w:tmpl w:val="D9423178"/>
@@ -36749,7 +38846,7 @@
       </w:pPr>
     </w:lvl>
   </w:abstractNum>
-  <w:abstractNum w:abstractNumId="10" w15:restartNumberingAfterBreak="0">
+  <w:abstractNum w:abstractNumId="11" w15:restartNumberingAfterBreak="0">
     <w:nsid w:val="17EC7C03"/>
     <w:multiLevelType w:val="hybridMultilevel"/>
     <w:tmpl w:val="AEBE63DC"/>
@@ -36838,7 +38935,7 @@
       </w:pPr>
     </w:lvl>
   </w:abstractNum>
-  <w:abstractNum w:abstractNumId="11" w15:restartNumberingAfterBreak="0">
+  <w:abstractNum w:abstractNumId="12" w15:restartNumberingAfterBreak="0">
     <w:nsid w:val="19C72BD5"/>
     <w:multiLevelType w:val="hybridMultilevel"/>
     <w:tmpl w:val="D506078C"/>
@@ -36927,7 +39024,96 @@
       </w:pPr>
     </w:lvl>
   </w:abstractNum>
-  <w:abstractNum w:abstractNumId="12" w15:restartNumberingAfterBreak="0">
+  <w:abstractNum w:abstractNumId="13" w15:restartNumberingAfterBreak="0">
+    <w:nsid w:val="1F8F62BE"/>
+    <w:multiLevelType w:val="hybridMultilevel"/>
+    <w:tmpl w:val="7B3896D0"/>
+    <w:lvl w:ilvl="0" w:tplc="20FCC622">
+      <w:start w:val="1"/>
+      <w:numFmt w:val="decimal"/>
+      <w:lvlText w:val="%1."/>
+      <w:lvlJc w:val="left"/>
+      <w:pPr>
+        <w:ind w:left="360" w:hanging="360"/>
+      </w:pPr>
+      <w:rPr>
+        <w:rFonts w:hint="default"/>
+      </w:rPr>
+    </w:lvl>
+    <w:lvl w:ilvl="1" w:tplc="04090019">
+      <w:start w:val="1"/>
+      <w:numFmt w:val="lowerLetter"/>
+      <w:lvlText w:val="%2)"/>
+      <w:lvlJc w:val="left"/>
+      <w:pPr>
+        <w:ind w:left="840" w:hanging="420"/>
+      </w:pPr>
+    </w:lvl>
+    <w:lvl w:ilvl="2" w:tplc="0409001B" w:tentative="1">
+      <w:start w:val="1"/>
+      <w:numFmt w:val="lowerRoman"/>
+      <w:lvlText w:val="%3."/>
+      <w:lvlJc w:val="right"/>
+      <w:pPr>
+        <w:ind w:left="1260" w:hanging="420"/>
+      </w:pPr>
+    </w:lvl>
+    <w:lvl w:ilvl="3" w:tplc="0409000F" w:tentative="1">
+      <w:start w:val="1"/>
+      <w:numFmt w:val="decimal"/>
+      <w:lvlText w:val="%4."/>
+      <w:lvlJc w:val="left"/>
+      <w:pPr>
+        <w:ind w:left="1680" w:hanging="420"/>
+      </w:pPr>
+    </w:lvl>
+    <w:lvl w:ilvl="4" w:tplc="04090019" w:tentative="1">
+      <w:start w:val="1"/>
+      <w:numFmt w:val="lowerLetter"/>
+      <w:lvlText w:val="%5)"/>
+      <w:lvlJc w:val="left"/>
+      <w:pPr>
+        <w:ind w:left="2100" w:hanging="420"/>
+      </w:pPr>
+    </w:lvl>
+    <w:lvl w:ilvl="5" w:tplc="0409001B" w:tentative="1">
+      <w:start w:val="1"/>
+      <w:numFmt w:val="lowerRoman"/>
+      <w:lvlText w:val="%6."/>
+      <w:lvlJc w:val="right"/>
+      <w:pPr>
+        <w:ind w:left="2520" w:hanging="420"/>
+      </w:pPr>
+    </w:lvl>
+    <w:lvl w:ilvl="6" w:tplc="0409000F" w:tentative="1">
+      <w:start w:val="1"/>
+      <w:numFmt w:val="decimal"/>
+      <w:lvlText w:val="%7."/>
+      <w:lvlJc w:val="left"/>
+      <w:pPr>
+        <w:ind w:left="2940" w:hanging="420"/>
+      </w:pPr>
+    </w:lvl>
+    <w:lvl w:ilvl="7" w:tplc="04090019" w:tentative="1">
+      <w:start w:val="1"/>
+      <w:numFmt w:val="lowerLetter"/>
+      <w:lvlText w:val="%8)"/>
+      <w:lvlJc w:val="left"/>
+      <w:pPr>
+        <w:ind w:left="3360" w:hanging="420"/>
+      </w:pPr>
+    </w:lvl>
+    <w:lvl w:ilvl="8" w:tplc="0409001B" w:tentative="1">
+      <w:start w:val="1"/>
+      <w:numFmt w:val="lowerRoman"/>
+      <w:lvlText w:val="%9."/>
+      <w:lvlJc w:val="right"/>
+      <w:pPr>
+        <w:ind w:left="3780" w:hanging="420"/>
+      </w:pPr>
+    </w:lvl>
+  </w:abstractNum>
+  <w:abstractNum w:abstractNumId="14" w15:restartNumberingAfterBreak="0">
     <w:nsid w:val="20646009"/>
     <w:multiLevelType w:val="hybridMultilevel"/>
     <w:tmpl w:val="D7EAC7B0"/>
@@ -37016,7 +39202,99 @@
       </w:pPr>
     </w:lvl>
   </w:abstractNum>
-  <w:abstractNum w:abstractNumId="13" w15:restartNumberingAfterBreak="0">
+  <w:abstractNum w:abstractNumId="15" w15:restartNumberingAfterBreak="0">
+    <w:nsid w:val="20F22515"/>
+    <w:multiLevelType w:val="hybridMultilevel"/>
+    <w:tmpl w:val="E73CAD3E"/>
+    <w:lvl w:ilvl="0" w:tplc="BF42E436">
+      <w:start w:val="1"/>
+      <w:numFmt w:val="decimal"/>
+      <w:lvlText w:val="%1."/>
+      <w:lvlJc w:val="left"/>
+      <w:pPr>
+        <w:ind w:left="360" w:hanging="360"/>
+      </w:pPr>
+      <w:rPr>
+        <w:rFonts w:hint="default"/>
+      </w:rPr>
+    </w:lvl>
+    <w:lvl w:ilvl="1" w:tplc="499EC35E">
+      <w:start w:val="1"/>
+      <w:numFmt w:val="decimal"/>
+      <w:lvlText w:val="%2."/>
+      <w:lvlJc w:val="left"/>
+      <w:pPr>
+        <w:ind w:left="840" w:hanging="420"/>
+      </w:pPr>
+      <w:rPr>
+        <w:rFonts w:hint="default"/>
+      </w:rPr>
+    </w:lvl>
+    <w:lvl w:ilvl="2" w:tplc="0409001B" w:tentative="1">
+      <w:start w:val="1"/>
+      <w:numFmt w:val="lowerRoman"/>
+      <w:lvlText w:val="%3."/>
+      <w:lvlJc w:val="right"/>
+      <w:pPr>
+        <w:ind w:left="1260" w:hanging="420"/>
+      </w:pPr>
+    </w:lvl>
+    <w:lvl w:ilvl="3" w:tplc="0409000F" w:tentative="1">
+      <w:start w:val="1"/>
+      <w:numFmt w:val="decimal"/>
+      <w:lvlText w:val="%4."/>
+      <w:lvlJc w:val="left"/>
+      <w:pPr>
+        <w:ind w:left="1680" w:hanging="420"/>
+      </w:pPr>
+    </w:lvl>
+    <w:lvl w:ilvl="4" w:tplc="04090019" w:tentative="1">
+      <w:start w:val="1"/>
+      <w:numFmt w:val="lowerLetter"/>
+      <w:lvlText w:val="%5)"/>
+      <w:lvlJc w:val="left"/>
+      <w:pPr>
+        <w:ind w:left="2100" w:hanging="420"/>
+      </w:pPr>
+    </w:lvl>
+    <w:lvl w:ilvl="5" w:tplc="0409001B" w:tentative="1">
+      <w:start w:val="1"/>
+      <w:numFmt w:val="lowerRoman"/>
+      <w:lvlText w:val="%6."/>
+      <w:lvlJc w:val="right"/>
+      <w:pPr>
+        <w:ind w:left="2520" w:hanging="420"/>
+      </w:pPr>
+    </w:lvl>
+    <w:lvl w:ilvl="6" w:tplc="0409000F" w:tentative="1">
+      <w:start w:val="1"/>
+      <w:numFmt w:val="decimal"/>
+      <w:lvlText w:val="%7."/>
+      <w:lvlJc w:val="left"/>
+      <w:pPr>
+        <w:ind w:left="2940" w:hanging="420"/>
+      </w:pPr>
+    </w:lvl>
+    <w:lvl w:ilvl="7" w:tplc="04090019" w:tentative="1">
+      <w:start w:val="1"/>
+      <w:numFmt w:val="lowerLetter"/>
+      <w:lvlText w:val="%8)"/>
+      <w:lvlJc w:val="left"/>
+      <w:pPr>
+        <w:ind w:left="3360" w:hanging="420"/>
+      </w:pPr>
+    </w:lvl>
+    <w:lvl w:ilvl="8" w:tplc="0409001B" w:tentative="1">
+      <w:start w:val="1"/>
+      <w:numFmt w:val="lowerRoman"/>
+      <w:lvlText w:val="%9."/>
+      <w:lvlJc w:val="right"/>
+      <w:pPr>
+        <w:ind w:left="3780" w:hanging="420"/>
+      </w:pPr>
+    </w:lvl>
+  </w:abstractNum>
+  <w:abstractNum w:abstractNumId="16" w15:restartNumberingAfterBreak="0">
     <w:nsid w:val="26565B24"/>
     <w:multiLevelType w:val="hybridMultilevel"/>
     <w:tmpl w:val="0E808770"/>
@@ -37105,7 +39383,7 @@
       </w:pPr>
     </w:lvl>
   </w:abstractNum>
-  <w:abstractNum w:abstractNumId="14" w15:restartNumberingAfterBreak="0">
+  <w:abstractNum w:abstractNumId="17" w15:restartNumberingAfterBreak="0">
     <w:nsid w:val="2806260D"/>
     <w:multiLevelType w:val="hybridMultilevel"/>
     <w:tmpl w:val="5BB463CA"/>
@@ -37194,7 +39472,7 @@
       </w:pPr>
     </w:lvl>
   </w:abstractNum>
-  <w:abstractNum w:abstractNumId="15" w15:restartNumberingAfterBreak="0">
+  <w:abstractNum w:abstractNumId="18" w15:restartNumberingAfterBreak="0">
     <w:nsid w:val="290E3A4C"/>
     <w:multiLevelType w:val="hybridMultilevel"/>
     <w:tmpl w:val="CEE6C1E8"/>
@@ -37283,7 +39561,7 @@
       </w:pPr>
     </w:lvl>
   </w:abstractNum>
-  <w:abstractNum w:abstractNumId="16" w15:restartNumberingAfterBreak="0">
+  <w:abstractNum w:abstractNumId="19" w15:restartNumberingAfterBreak="0">
     <w:nsid w:val="29253DED"/>
     <w:multiLevelType w:val="hybridMultilevel"/>
     <w:tmpl w:val="2C68DAEC"/>
@@ -37372,7 +39650,7 @@
       </w:pPr>
     </w:lvl>
   </w:abstractNum>
-  <w:abstractNum w:abstractNumId="17" w15:restartNumberingAfterBreak="0">
+  <w:abstractNum w:abstractNumId="20" w15:restartNumberingAfterBreak="0">
     <w:nsid w:val="2B34218D"/>
     <w:multiLevelType w:val="hybridMultilevel"/>
     <w:tmpl w:val="B78CE794"/>
@@ -37461,7 +39739,7 @@
       </w:pPr>
     </w:lvl>
   </w:abstractNum>
-  <w:abstractNum w:abstractNumId="18" w15:restartNumberingAfterBreak="0">
+  <w:abstractNum w:abstractNumId="21" w15:restartNumberingAfterBreak="0">
     <w:nsid w:val="2B481BB0"/>
     <w:multiLevelType w:val="hybridMultilevel"/>
     <w:tmpl w:val="BC64DFA4"/>
@@ -37550,7 +39828,7 @@
       </w:pPr>
     </w:lvl>
   </w:abstractNum>
-  <w:abstractNum w:abstractNumId="19" w15:restartNumberingAfterBreak="0">
+  <w:abstractNum w:abstractNumId="22" w15:restartNumberingAfterBreak="0">
     <w:nsid w:val="2E87332F"/>
     <w:multiLevelType w:val="hybridMultilevel"/>
     <w:tmpl w:val="CD92E33E"/>
@@ -37639,7 +39917,96 @@
       </w:pPr>
     </w:lvl>
   </w:abstractNum>
-  <w:abstractNum w:abstractNumId="20" w15:restartNumberingAfterBreak="0">
+  <w:abstractNum w:abstractNumId="23" w15:restartNumberingAfterBreak="0">
+    <w:nsid w:val="2EFE7D35"/>
+    <w:multiLevelType w:val="hybridMultilevel"/>
+    <w:tmpl w:val="5094AADC"/>
+    <w:lvl w:ilvl="0" w:tplc="28A239D6">
+      <w:start w:val="1"/>
+      <w:numFmt w:val="decimal"/>
+      <w:lvlText w:val="%1."/>
+      <w:lvlJc w:val="left"/>
+      <w:pPr>
+        <w:ind w:left="360" w:hanging="360"/>
+      </w:pPr>
+      <w:rPr>
+        <w:rFonts w:hint="default"/>
+      </w:rPr>
+    </w:lvl>
+    <w:lvl w:ilvl="1" w:tplc="04090019" w:tentative="1">
+      <w:start w:val="1"/>
+      <w:numFmt w:val="lowerLetter"/>
+      <w:lvlText w:val="%2)"/>
+      <w:lvlJc w:val="left"/>
+      <w:pPr>
+        <w:ind w:left="840" w:hanging="420"/>
+      </w:pPr>
+    </w:lvl>
+    <w:lvl w:ilvl="2" w:tplc="0409001B" w:tentative="1">
+      <w:start w:val="1"/>
+      <w:numFmt w:val="lowerRoman"/>
+      <w:lvlText w:val="%3."/>
+      <w:lvlJc w:val="right"/>
+      <w:pPr>
+        <w:ind w:left="1260" w:hanging="420"/>
+      </w:pPr>
+    </w:lvl>
+    <w:lvl w:ilvl="3" w:tplc="0409000F" w:tentative="1">
+      <w:start w:val="1"/>
+      <w:numFmt w:val="decimal"/>
+      <w:lvlText w:val="%4."/>
+      <w:lvlJc w:val="left"/>
+      <w:pPr>
+        <w:ind w:left="1680" w:hanging="420"/>
+      </w:pPr>
+    </w:lvl>
+    <w:lvl w:ilvl="4" w:tplc="04090019" w:tentative="1">
+      <w:start w:val="1"/>
+      <w:numFmt w:val="lowerLetter"/>
+      <w:lvlText w:val="%5)"/>
+      <w:lvlJc w:val="left"/>
+      <w:pPr>
+        <w:ind w:left="2100" w:hanging="420"/>
+      </w:pPr>
+    </w:lvl>
+    <w:lvl w:ilvl="5" w:tplc="0409001B" w:tentative="1">
+      <w:start w:val="1"/>
+      <w:numFmt w:val="lowerRoman"/>
+      <w:lvlText w:val="%6."/>
+      <w:lvlJc w:val="right"/>
+      <w:pPr>
+        <w:ind w:left="2520" w:hanging="420"/>
+      </w:pPr>
+    </w:lvl>
+    <w:lvl w:ilvl="6" w:tplc="0409000F" w:tentative="1">
+      <w:start w:val="1"/>
+      <w:numFmt w:val="decimal"/>
+      <w:lvlText w:val="%7."/>
+      <w:lvlJc w:val="left"/>
+      <w:pPr>
+        <w:ind w:left="2940" w:hanging="420"/>
+      </w:pPr>
+    </w:lvl>
+    <w:lvl w:ilvl="7" w:tplc="04090019" w:tentative="1">
+      <w:start w:val="1"/>
+      <w:numFmt w:val="lowerLetter"/>
+      <w:lvlText w:val="%8)"/>
+      <w:lvlJc w:val="left"/>
+      <w:pPr>
+        <w:ind w:left="3360" w:hanging="420"/>
+      </w:pPr>
+    </w:lvl>
+    <w:lvl w:ilvl="8" w:tplc="0409001B" w:tentative="1">
+      <w:start w:val="1"/>
+      <w:numFmt w:val="lowerRoman"/>
+      <w:lvlText w:val="%9."/>
+      <w:lvlJc w:val="right"/>
+      <w:pPr>
+        <w:ind w:left="3780" w:hanging="420"/>
+      </w:pPr>
+    </w:lvl>
+  </w:abstractNum>
+  <w:abstractNum w:abstractNumId="24" w15:restartNumberingAfterBreak="0">
     <w:nsid w:val="31122DAA"/>
     <w:multiLevelType w:val="hybridMultilevel"/>
     <w:tmpl w:val="8CBA1FE8"/>
@@ -37728,7 +40095,7 @@
       </w:pPr>
     </w:lvl>
   </w:abstractNum>
-  <w:abstractNum w:abstractNumId="21" w15:restartNumberingAfterBreak="0">
+  <w:abstractNum w:abstractNumId="25" w15:restartNumberingAfterBreak="0">
     <w:nsid w:val="31E26FE4"/>
     <w:multiLevelType w:val="hybridMultilevel"/>
     <w:tmpl w:val="08424DC4"/>
@@ -37817,7 +40184,7 @@
       </w:pPr>
     </w:lvl>
   </w:abstractNum>
-  <w:abstractNum w:abstractNumId="22" w15:restartNumberingAfterBreak="0">
+  <w:abstractNum w:abstractNumId="26" w15:restartNumberingAfterBreak="0">
     <w:nsid w:val="31F3758C"/>
     <w:multiLevelType w:val="hybridMultilevel"/>
     <w:tmpl w:val="E686535E"/>
@@ -37906,7 +40273,7 @@
       </w:pPr>
     </w:lvl>
   </w:abstractNum>
-  <w:abstractNum w:abstractNumId="23" w15:restartNumberingAfterBreak="0">
+  <w:abstractNum w:abstractNumId="27" w15:restartNumberingAfterBreak="0">
     <w:nsid w:val="3298289F"/>
     <w:multiLevelType w:val="hybridMultilevel"/>
     <w:tmpl w:val="3B98C922"/>
@@ -37995,7 +40362,96 @@
       </w:pPr>
     </w:lvl>
   </w:abstractNum>
-  <w:abstractNum w:abstractNumId="24" w15:restartNumberingAfterBreak="0">
+  <w:abstractNum w:abstractNumId="28" w15:restartNumberingAfterBreak="0">
+    <w:nsid w:val="338D54CE"/>
+    <w:multiLevelType w:val="hybridMultilevel"/>
+    <w:tmpl w:val="DE7007BC"/>
+    <w:lvl w:ilvl="0" w:tplc="C19CFDCA">
+      <w:start w:val="1"/>
+      <w:numFmt w:val="decimal"/>
+      <w:lvlText w:val="%1."/>
+      <w:lvlJc w:val="left"/>
+      <w:pPr>
+        <w:ind w:left="360" w:hanging="360"/>
+      </w:pPr>
+      <w:rPr>
+        <w:rFonts w:hint="default"/>
+      </w:rPr>
+    </w:lvl>
+    <w:lvl w:ilvl="1" w:tplc="04090019">
+      <w:start w:val="1"/>
+      <w:numFmt w:val="lowerLetter"/>
+      <w:lvlText w:val="%2)"/>
+      <w:lvlJc w:val="left"/>
+      <w:pPr>
+        <w:ind w:left="840" w:hanging="420"/>
+      </w:pPr>
+    </w:lvl>
+    <w:lvl w:ilvl="2" w:tplc="0409001B" w:tentative="1">
+      <w:start w:val="1"/>
+      <w:numFmt w:val="lowerRoman"/>
+      <w:lvlText w:val="%3."/>
+      <w:lvlJc w:val="right"/>
+      <w:pPr>
+        <w:ind w:left="1260" w:hanging="420"/>
+      </w:pPr>
+    </w:lvl>
+    <w:lvl w:ilvl="3" w:tplc="0409000F" w:tentative="1">
+      <w:start w:val="1"/>
+      <w:numFmt w:val="decimal"/>
+      <w:lvlText w:val="%4."/>
+      <w:lvlJc w:val="left"/>
+      <w:pPr>
+        <w:ind w:left="1680" w:hanging="420"/>
+      </w:pPr>
+    </w:lvl>
+    <w:lvl w:ilvl="4" w:tplc="04090019" w:tentative="1">
+      <w:start w:val="1"/>
+      <w:numFmt w:val="lowerLetter"/>
+      <w:lvlText w:val="%5)"/>
+      <w:lvlJc w:val="left"/>
+      <w:pPr>
+        <w:ind w:left="2100" w:hanging="420"/>
+      </w:pPr>
+    </w:lvl>
+    <w:lvl w:ilvl="5" w:tplc="0409001B" w:tentative="1">
+      <w:start w:val="1"/>
+      <w:numFmt w:val="lowerRoman"/>
+      <w:lvlText w:val="%6."/>
+      <w:lvlJc w:val="right"/>
+      <w:pPr>
+        <w:ind w:left="2520" w:hanging="420"/>
+      </w:pPr>
+    </w:lvl>
+    <w:lvl w:ilvl="6" w:tplc="0409000F" w:tentative="1">
+      <w:start w:val="1"/>
+      <w:numFmt w:val="decimal"/>
+      <w:lvlText w:val="%7."/>
+      <w:lvlJc w:val="left"/>
+      <w:pPr>
+        <w:ind w:left="2940" w:hanging="420"/>
+      </w:pPr>
+    </w:lvl>
+    <w:lvl w:ilvl="7" w:tplc="04090019" w:tentative="1">
+      <w:start w:val="1"/>
+      <w:numFmt w:val="lowerLetter"/>
+      <w:lvlText w:val="%8)"/>
+      <w:lvlJc w:val="left"/>
+      <w:pPr>
+        <w:ind w:left="3360" w:hanging="420"/>
+      </w:pPr>
+    </w:lvl>
+    <w:lvl w:ilvl="8" w:tplc="0409001B" w:tentative="1">
+      <w:start w:val="1"/>
+      <w:numFmt w:val="lowerRoman"/>
+      <w:lvlText w:val="%9."/>
+      <w:lvlJc w:val="right"/>
+      <w:pPr>
+        <w:ind w:left="3780" w:hanging="420"/>
+      </w:pPr>
+    </w:lvl>
+  </w:abstractNum>
+  <w:abstractNum w:abstractNumId="29" w15:restartNumberingAfterBreak="0">
     <w:nsid w:val="34B373B2"/>
     <w:multiLevelType w:val="hybridMultilevel"/>
     <w:tmpl w:val="F01877A8"/>
@@ -38084,7 +40540,7 @@
       </w:pPr>
     </w:lvl>
   </w:abstractNum>
-  <w:abstractNum w:abstractNumId="25" w15:restartNumberingAfterBreak="0">
+  <w:abstractNum w:abstractNumId="30" w15:restartNumberingAfterBreak="0">
     <w:nsid w:val="36150E72"/>
     <w:multiLevelType w:val="hybridMultilevel"/>
     <w:tmpl w:val="147E97FE"/>
@@ -38173,7 +40629,7 @@
       </w:pPr>
     </w:lvl>
   </w:abstractNum>
-  <w:abstractNum w:abstractNumId="26" w15:restartNumberingAfterBreak="0">
+  <w:abstractNum w:abstractNumId="31" w15:restartNumberingAfterBreak="0">
     <w:nsid w:val="366323FF"/>
     <w:multiLevelType w:val="hybridMultilevel"/>
     <w:tmpl w:val="A3267BFA"/>
@@ -38262,7 +40718,7 @@
       </w:pPr>
     </w:lvl>
   </w:abstractNum>
-  <w:abstractNum w:abstractNumId="27" w15:restartNumberingAfterBreak="0">
+  <w:abstractNum w:abstractNumId="32" w15:restartNumberingAfterBreak="0">
     <w:nsid w:val="372B214B"/>
     <w:multiLevelType w:val="hybridMultilevel"/>
     <w:tmpl w:val="B6160418"/>
@@ -38351,7 +40807,7 @@
       </w:pPr>
     </w:lvl>
   </w:abstractNum>
-  <w:abstractNum w:abstractNumId="28" w15:restartNumberingAfterBreak="0">
+  <w:abstractNum w:abstractNumId="33" w15:restartNumberingAfterBreak="0">
     <w:nsid w:val="37D8245B"/>
     <w:multiLevelType w:val="hybridMultilevel"/>
     <w:tmpl w:val="6A083C98"/>
@@ -38440,7 +40896,7 @@
       </w:pPr>
     </w:lvl>
   </w:abstractNum>
-  <w:abstractNum w:abstractNumId="29" w15:restartNumberingAfterBreak="0">
+  <w:abstractNum w:abstractNumId="34" w15:restartNumberingAfterBreak="0">
     <w:nsid w:val="395B240E"/>
     <w:multiLevelType w:val="hybridMultilevel"/>
     <w:tmpl w:val="C6FA14FE"/>
@@ -38529,7 +40985,7 @@
       </w:pPr>
     </w:lvl>
   </w:abstractNum>
-  <w:abstractNum w:abstractNumId="30" w15:restartNumberingAfterBreak="0">
+  <w:abstractNum w:abstractNumId="35" w15:restartNumberingAfterBreak="0">
     <w:nsid w:val="3A2303B9"/>
     <w:multiLevelType w:val="hybridMultilevel"/>
     <w:tmpl w:val="4274EC16"/>
@@ -38618,7 +41074,7 @@
       </w:pPr>
     </w:lvl>
   </w:abstractNum>
-  <w:abstractNum w:abstractNumId="31" w15:restartNumberingAfterBreak="0">
+  <w:abstractNum w:abstractNumId="36" w15:restartNumberingAfterBreak="0">
     <w:nsid w:val="3A88265E"/>
     <w:multiLevelType w:val="hybridMultilevel"/>
     <w:tmpl w:val="AD1CA8FA"/>
@@ -38707,7 +41163,7 @@
       </w:pPr>
     </w:lvl>
   </w:abstractNum>
-  <w:abstractNum w:abstractNumId="32" w15:restartNumberingAfterBreak="0">
+  <w:abstractNum w:abstractNumId="37" w15:restartNumberingAfterBreak="0">
     <w:nsid w:val="3B224E2E"/>
     <w:multiLevelType w:val="hybridMultilevel"/>
     <w:tmpl w:val="92D8EDCE"/>
@@ -38796,7 +41252,7 @@
       </w:pPr>
     </w:lvl>
   </w:abstractNum>
-  <w:abstractNum w:abstractNumId="33" w15:restartNumberingAfterBreak="0">
+  <w:abstractNum w:abstractNumId="38" w15:restartNumberingAfterBreak="0">
     <w:nsid w:val="3B707807"/>
     <w:multiLevelType w:val="hybridMultilevel"/>
     <w:tmpl w:val="96F847D6"/>
@@ -38885,7 +41341,7 @@
       </w:pPr>
     </w:lvl>
   </w:abstractNum>
-  <w:abstractNum w:abstractNumId="34" w15:restartNumberingAfterBreak="0">
+  <w:abstractNum w:abstractNumId="39" w15:restartNumberingAfterBreak="0">
     <w:nsid w:val="3BFF6D0F"/>
     <w:multiLevelType w:val="hybridMultilevel"/>
     <w:tmpl w:val="3788CC42"/>
@@ -38974,7 +41430,7 @@
       </w:pPr>
     </w:lvl>
   </w:abstractNum>
-  <w:abstractNum w:abstractNumId="35" w15:restartNumberingAfterBreak="0">
+  <w:abstractNum w:abstractNumId="40" w15:restartNumberingAfterBreak="0">
     <w:nsid w:val="3EB310F1"/>
     <w:multiLevelType w:val="hybridMultilevel"/>
     <w:tmpl w:val="AABA5762"/>
@@ -39063,7 +41519,7 @@
       </w:pPr>
     </w:lvl>
   </w:abstractNum>
-  <w:abstractNum w:abstractNumId="36" w15:restartNumberingAfterBreak="0">
+  <w:abstractNum w:abstractNumId="41" w15:restartNumberingAfterBreak="0">
     <w:nsid w:val="40331348"/>
     <w:multiLevelType w:val="hybridMultilevel"/>
     <w:tmpl w:val="A002FB1E"/>
@@ -39152,7 +41608,7 @@
       </w:pPr>
     </w:lvl>
   </w:abstractNum>
-  <w:abstractNum w:abstractNumId="37" w15:restartNumberingAfterBreak="0">
+  <w:abstractNum w:abstractNumId="42" w15:restartNumberingAfterBreak="0">
     <w:nsid w:val="40CE608B"/>
     <w:multiLevelType w:val="hybridMultilevel"/>
     <w:tmpl w:val="3F5C33F4"/>
@@ -39241,7 +41697,7 @@
       </w:pPr>
     </w:lvl>
   </w:abstractNum>
-  <w:abstractNum w:abstractNumId="38" w15:restartNumberingAfterBreak="0">
+  <w:abstractNum w:abstractNumId="43" w15:restartNumberingAfterBreak="0">
     <w:nsid w:val="44BB7F86"/>
     <w:multiLevelType w:val="hybridMultilevel"/>
     <w:tmpl w:val="11E4AE2A"/>
@@ -39330,7 +41786,7 @@
       </w:pPr>
     </w:lvl>
   </w:abstractNum>
-  <w:abstractNum w:abstractNumId="39" w15:restartNumberingAfterBreak="0">
+  <w:abstractNum w:abstractNumId="44" w15:restartNumberingAfterBreak="0">
     <w:nsid w:val="4523204C"/>
     <w:multiLevelType w:val="hybridMultilevel"/>
     <w:tmpl w:val="A1CEFAD4"/>
@@ -39419,7 +41875,7 @@
       </w:pPr>
     </w:lvl>
   </w:abstractNum>
-  <w:abstractNum w:abstractNumId="40" w15:restartNumberingAfterBreak="0">
+  <w:abstractNum w:abstractNumId="45" w15:restartNumberingAfterBreak="0">
     <w:nsid w:val="452C7D6A"/>
     <w:multiLevelType w:val="hybridMultilevel"/>
     <w:tmpl w:val="3A369A4A"/>
@@ -39532,7 +41988,7 @@
       </w:rPr>
     </w:lvl>
   </w:abstractNum>
-  <w:abstractNum w:abstractNumId="41" w15:restartNumberingAfterBreak="0">
+  <w:abstractNum w:abstractNumId="46" w15:restartNumberingAfterBreak="0">
     <w:nsid w:val="46805616"/>
     <w:multiLevelType w:val="hybridMultilevel"/>
     <w:tmpl w:val="F2E871A8"/>
@@ -39621,7 +42077,7 @@
       </w:pPr>
     </w:lvl>
   </w:abstractNum>
-  <w:abstractNum w:abstractNumId="42" w15:restartNumberingAfterBreak="0">
+  <w:abstractNum w:abstractNumId="47" w15:restartNumberingAfterBreak="0">
     <w:nsid w:val="499B07C8"/>
     <w:multiLevelType w:val="hybridMultilevel"/>
     <w:tmpl w:val="AC4096AE"/>
@@ -39710,7 +42166,7 @@
       </w:pPr>
     </w:lvl>
   </w:abstractNum>
-  <w:abstractNum w:abstractNumId="43" w15:restartNumberingAfterBreak="0">
+  <w:abstractNum w:abstractNumId="48" w15:restartNumberingAfterBreak="0">
     <w:nsid w:val="4DF20B35"/>
     <w:multiLevelType w:val="hybridMultilevel"/>
     <w:tmpl w:val="32CE89C8"/>
@@ -39799,7 +42255,7 @@
       </w:pPr>
     </w:lvl>
   </w:abstractNum>
-  <w:abstractNum w:abstractNumId="44" w15:restartNumberingAfterBreak="0">
+  <w:abstractNum w:abstractNumId="49" w15:restartNumberingAfterBreak="0">
     <w:nsid w:val="4DF75493"/>
     <w:multiLevelType w:val="hybridMultilevel"/>
     <w:tmpl w:val="663A56A4"/>
@@ -39888,7 +42344,7 @@
       </w:pPr>
     </w:lvl>
   </w:abstractNum>
-  <w:abstractNum w:abstractNumId="45" w15:restartNumberingAfterBreak="0">
+  <w:abstractNum w:abstractNumId="50" w15:restartNumberingAfterBreak="0">
     <w:nsid w:val="4E98518B"/>
     <w:multiLevelType w:val="hybridMultilevel"/>
     <w:tmpl w:val="4036CE7A"/>
@@ -39977,7 +42433,7 @@
       </w:pPr>
     </w:lvl>
   </w:abstractNum>
-  <w:abstractNum w:abstractNumId="46" w15:restartNumberingAfterBreak="0">
+  <w:abstractNum w:abstractNumId="51" w15:restartNumberingAfterBreak="0">
     <w:nsid w:val="4F8B5C2F"/>
     <w:multiLevelType w:val="hybridMultilevel"/>
     <w:tmpl w:val="C0D68CDE"/>
@@ -40066,7 +42522,7 @@
       </w:pPr>
     </w:lvl>
   </w:abstractNum>
-  <w:abstractNum w:abstractNumId="47" w15:restartNumberingAfterBreak="0">
+  <w:abstractNum w:abstractNumId="52" w15:restartNumberingAfterBreak="0">
     <w:nsid w:val="4FD15001"/>
     <w:multiLevelType w:val="hybridMultilevel"/>
     <w:tmpl w:val="BABEA880"/>
@@ -40155,7 +42611,7 @@
       </w:pPr>
     </w:lvl>
   </w:abstractNum>
-  <w:abstractNum w:abstractNumId="48" w15:restartNumberingAfterBreak="0">
+  <w:abstractNum w:abstractNumId="53" w15:restartNumberingAfterBreak="0">
     <w:nsid w:val="51766F0E"/>
     <w:multiLevelType w:val="hybridMultilevel"/>
     <w:tmpl w:val="5B765588"/>
@@ -40244,7 +42700,7 @@
       </w:pPr>
     </w:lvl>
   </w:abstractNum>
-  <w:abstractNum w:abstractNumId="49" w15:restartNumberingAfterBreak="0">
+  <w:abstractNum w:abstractNumId="54" w15:restartNumberingAfterBreak="0">
     <w:nsid w:val="51BB4288"/>
     <w:multiLevelType w:val="hybridMultilevel"/>
     <w:tmpl w:val="48B8323A"/>
@@ -40333,7 +42789,7 @@
       </w:pPr>
     </w:lvl>
   </w:abstractNum>
-  <w:abstractNum w:abstractNumId="50" w15:restartNumberingAfterBreak="0">
+  <w:abstractNum w:abstractNumId="55" w15:restartNumberingAfterBreak="0">
     <w:nsid w:val="52E02DEC"/>
     <w:multiLevelType w:val="hybridMultilevel"/>
     <w:tmpl w:val="D790306C"/>
@@ -40446,7 +42902,7 @@
       </w:rPr>
     </w:lvl>
   </w:abstractNum>
-  <w:abstractNum w:abstractNumId="51" w15:restartNumberingAfterBreak="0">
+  <w:abstractNum w:abstractNumId="56" w15:restartNumberingAfterBreak="0">
     <w:nsid w:val="533E4B08"/>
     <w:multiLevelType w:val="hybridMultilevel"/>
     <w:tmpl w:val="E5F0DDBC"/>
@@ -40535,7 +42991,7 @@
       </w:pPr>
     </w:lvl>
   </w:abstractNum>
-  <w:abstractNum w:abstractNumId="52" w15:restartNumberingAfterBreak="0">
+  <w:abstractNum w:abstractNumId="57" w15:restartNumberingAfterBreak="0">
     <w:nsid w:val="540162EA"/>
     <w:multiLevelType w:val="hybridMultilevel"/>
     <w:tmpl w:val="A344F692"/>
@@ -40624,7 +43080,7 @@
       </w:pPr>
     </w:lvl>
   </w:abstractNum>
-  <w:abstractNum w:abstractNumId="53" w15:restartNumberingAfterBreak="0">
+  <w:abstractNum w:abstractNumId="58" w15:restartNumberingAfterBreak="0">
     <w:nsid w:val="541A4376"/>
     <w:multiLevelType w:val="hybridMultilevel"/>
     <w:tmpl w:val="903CF3B4"/>
@@ -40713,7 +43169,7 @@
       </w:pPr>
     </w:lvl>
   </w:abstractNum>
-  <w:abstractNum w:abstractNumId="54" w15:restartNumberingAfterBreak="0">
+  <w:abstractNum w:abstractNumId="59" w15:restartNumberingAfterBreak="0">
     <w:nsid w:val="556B3A55"/>
     <w:multiLevelType w:val="hybridMultilevel"/>
     <w:tmpl w:val="43AC900A"/>
@@ -40802,7 +43258,7 @@
       </w:pPr>
     </w:lvl>
   </w:abstractNum>
-  <w:abstractNum w:abstractNumId="55" w15:restartNumberingAfterBreak="0">
+  <w:abstractNum w:abstractNumId="60" w15:restartNumberingAfterBreak="0">
     <w:nsid w:val="55AF616A"/>
     <w:multiLevelType w:val="hybridMultilevel"/>
     <w:tmpl w:val="F4FE4400"/>
@@ -40891,7 +43347,7 @@
       </w:pPr>
     </w:lvl>
   </w:abstractNum>
-  <w:abstractNum w:abstractNumId="56" w15:restartNumberingAfterBreak="0">
+  <w:abstractNum w:abstractNumId="61" w15:restartNumberingAfterBreak="0">
     <w:nsid w:val="55FD0C96"/>
     <w:multiLevelType w:val="hybridMultilevel"/>
     <w:tmpl w:val="DA20B70C"/>
@@ -40980,7 +43436,7 @@
       </w:pPr>
     </w:lvl>
   </w:abstractNum>
-  <w:abstractNum w:abstractNumId="57" w15:restartNumberingAfterBreak="0">
+  <w:abstractNum w:abstractNumId="62" w15:restartNumberingAfterBreak="0">
     <w:nsid w:val="568F6639"/>
     <w:multiLevelType w:val="hybridMultilevel"/>
     <w:tmpl w:val="54B41374"/>
@@ -41069,7 +43525,96 @@
       </w:pPr>
     </w:lvl>
   </w:abstractNum>
-  <w:abstractNum w:abstractNumId="58" w15:restartNumberingAfterBreak="0">
+  <w:abstractNum w:abstractNumId="63" w15:restartNumberingAfterBreak="0">
+    <w:nsid w:val="58337211"/>
+    <w:multiLevelType w:val="hybridMultilevel"/>
+    <w:tmpl w:val="32960A28"/>
+    <w:lvl w:ilvl="0" w:tplc="CC2891AE">
+      <w:start w:val="1"/>
+      <w:numFmt w:val="decimal"/>
+      <w:lvlText w:val="%1."/>
+      <w:lvlJc w:val="left"/>
+      <w:pPr>
+        <w:ind w:left="360" w:hanging="360"/>
+      </w:pPr>
+      <w:rPr>
+        <w:rFonts w:hint="default"/>
+      </w:rPr>
+    </w:lvl>
+    <w:lvl w:ilvl="1" w:tplc="04090019" w:tentative="1">
+      <w:start w:val="1"/>
+      <w:numFmt w:val="lowerLetter"/>
+      <w:lvlText w:val="%2)"/>
+      <w:lvlJc w:val="left"/>
+      <w:pPr>
+        <w:ind w:left="840" w:hanging="420"/>
+      </w:pPr>
+    </w:lvl>
+    <w:lvl w:ilvl="2" w:tplc="0409001B" w:tentative="1">
+      <w:start w:val="1"/>
+      <w:numFmt w:val="lowerRoman"/>
+      <w:lvlText w:val="%3."/>
+      <w:lvlJc w:val="right"/>
+      <w:pPr>
+        <w:ind w:left="1260" w:hanging="420"/>
+      </w:pPr>
+    </w:lvl>
+    <w:lvl w:ilvl="3" w:tplc="0409000F" w:tentative="1">
+      <w:start w:val="1"/>
+      <w:numFmt w:val="decimal"/>
+      <w:lvlText w:val="%4."/>
+      <w:lvlJc w:val="left"/>
+      <w:pPr>
+        <w:ind w:left="1680" w:hanging="420"/>
+      </w:pPr>
+    </w:lvl>
+    <w:lvl w:ilvl="4" w:tplc="04090019" w:tentative="1">
+      <w:start w:val="1"/>
+      <w:numFmt w:val="lowerLetter"/>
+      <w:lvlText w:val="%5)"/>
+      <w:lvlJc w:val="left"/>
+      <w:pPr>
+        <w:ind w:left="2100" w:hanging="420"/>
+      </w:pPr>
+    </w:lvl>
+    <w:lvl w:ilvl="5" w:tplc="0409001B" w:tentative="1">
+      <w:start w:val="1"/>
+      <w:numFmt w:val="lowerRoman"/>
+      <w:lvlText w:val="%6."/>
+      <w:lvlJc w:val="right"/>
+      <w:pPr>
+        <w:ind w:left="2520" w:hanging="420"/>
+      </w:pPr>
+    </w:lvl>
+    <w:lvl w:ilvl="6" w:tplc="0409000F" w:tentative="1">
+      <w:start w:val="1"/>
+      <w:numFmt w:val="decimal"/>
+      <w:lvlText w:val="%7."/>
+      <w:lvlJc w:val="left"/>
+      <w:pPr>
+        <w:ind w:left="2940" w:hanging="420"/>
+      </w:pPr>
+    </w:lvl>
+    <w:lvl w:ilvl="7" w:tplc="04090019" w:tentative="1">
+      <w:start w:val="1"/>
+      <w:numFmt w:val="lowerLetter"/>
+      <w:lvlText w:val="%8)"/>
+      <w:lvlJc w:val="left"/>
+      <w:pPr>
+        <w:ind w:left="3360" w:hanging="420"/>
+      </w:pPr>
+    </w:lvl>
+    <w:lvl w:ilvl="8" w:tplc="0409001B" w:tentative="1">
+      <w:start w:val="1"/>
+      <w:numFmt w:val="lowerRoman"/>
+      <w:lvlText w:val="%9."/>
+      <w:lvlJc w:val="right"/>
+      <w:pPr>
+        <w:ind w:left="3780" w:hanging="420"/>
+      </w:pPr>
+    </w:lvl>
+  </w:abstractNum>
+  <w:abstractNum w:abstractNumId="64" w15:restartNumberingAfterBreak="0">
     <w:nsid w:val="58C95B69"/>
     <w:multiLevelType w:val="hybridMultilevel"/>
     <w:tmpl w:val="04F8DDBC"/>
@@ -41158,7 +43703,7 @@
       </w:pPr>
     </w:lvl>
   </w:abstractNum>
-  <w:abstractNum w:abstractNumId="59" w15:restartNumberingAfterBreak="0">
+  <w:abstractNum w:abstractNumId="65" w15:restartNumberingAfterBreak="0">
     <w:nsid w:val="5977640A"/>
     <w:multiLevelType w:val="hybridMultilevel"/>
     <w:tmpl w:val="6DFA8064"/>
@@ -41247,7 +43792,7 @@
       </w:pPr>
     </w:lvl>
   </w:abstractNum>
-  <w:abstractNum w:abstractNumId="60" w15:restartNumberingAfterBreak="0">
+  <w:abstractNum w:abstractNumId="66" w15:restartNumberingAfterBreak="0">
     <w:nsid w:val="5A6942EF"/>
     <w:multiLevelType w:val="hybridMultilevel"/>
     <w:tmpl w:val="AEBE63DC"/>
@@ -41336,7 +43881,7 @@
       </w:pPr>
     </w:lvl>
   </w:abstractNum>
-  <w:abstractNum w:abstractNumId="61" w15:restartNumberingAfterBreak="0">
+  <w:abstractNum w:abstractNumId="67" w15:restartNumberingAfterBreak="0">
     <w:nsid w:val="5F422C8B"/>
     <w:multiLevelType w:val="hybridMultilevel"/>
     <w:tmpl w:val="BEE87822"/>
@@ -41428,7 +43973,7 @@
       </w:pPr>
     </w:lvl>
   </w:abstractNum>
-  <w:abstractNum w:abstractNumId="62" w15:restartNumberingAfterBreak="0">
+  <w:abstractNum w:abstractNumId="68" w15:restartNumberingAfterBreak="0">
     <w:nsid w:val="60E80079"/>
     <w:multiLevelType w:val="hybridMultilevel"/>
     <w:tmpl w:val="C2165280"/>
@@ -41517,7 +44062,7 @@
       </w:pPr>
     </w:lvl>
   </w:abstractNum>
-  <w:abstractNum w:abstractNumId="63" w15:restartNumberingAfterBreak="0">
+  <w:abstractNum w:abstractNumId="69" w15:restartNumberingAfterBreak="0">
     <w:nsid w:val="63B27F6B"/>
     <w:multiLevelType w:val="hybridMultilevel"/>
     <w:tmpl w:val="CA220308"/>
@@ -41606,7 +44151,7 @@
       </w:pPr>
     </w:lvl>
   </w:abstractNum>
-  <w:abstractNum w:abstractNumId="64" w15:restartNumberingAfterBreak="0">
+  <w:abstractNum w:abstractNumId="70" w15:restartNumberingAfterBreak="0">
     <w:nsid w:val="654710CC"/>
     <w:multiLevelType w:val="hybridMultilevel"/>
     <w:tmpl w:val="2B4C5BDA"/>
@@ -41695,7 +44240,7 @@
       </w:pPr>
     </w:lvl>
   </w:abstractNum>
-  <w:abstractNum w:abstractNumId="65" w15:restartNumberingAfterBreak="0">
+  <w:abstractNum w:abstractNumId="71" w15:restartNumberingAfterBreak="0">
     <w:nsid w:val="667A3448"/>
     <w:multiLevelType w:val="hybridMultilevel"/>
     <w:tmpl w:val="CCBA7C7C"/>
@@ -41784,7 +44329,7 @@
       </w:pPr>
     </w:lvl>
   </w:abstractNum>
-  <w:abstractNum w:abstractNumId="66" w15:restartNumberingAfterBreak="0">
+  <w:abstractNum w:abstractNumId="72" w15:restartNumberingAfterBreak="0">
     <w:nsid w:val="694A1757"/>
     <w:multiLevelType w:val="hybridMultilevel"/>
     <w:tmpl w:val="E34A43F4"/>
@@ -41873,7 +44418,7 @@
       </w:pPr>
     </w:lvl>
   </w:abstractNum>
-  <w:abstractNum w:abstractNumId="67" w15:restartNumberingAfterBreak="0">
+  <w:abstractNum w:abstractNumId="73" w15:restartNumberingAfterBreak="0">
     <w:nsid w:val="69FC3751"/>
     <w:multiLevelType w:val="hybridMultilevel"/>
     <w:tmpl w:val="5DD8820E"/>
@@ -41962,7 +44507,185 @@
       </w:pPr>
     </w:lvl>
   </w:abstractNum>
-  <w:abstractNum w:abstractNumId="68" w15:restartNumberingAfterBreak="0">
+  <w:abstractNum w:abstractNumId="74" w15:restartNumberingAfterBreak="0">
+    <w:nsid w:val="6A1A2891"/>
+    <w:multiLevelType w:val="hybridMultilevel"/>
+    <w:tmpl w:val="A614B742"/>
+    <w:lvl w:ilvl="0" w:tplc="525861C2">
+      <w:start w:val="1"/>
+      <w:numFmt w:val="decimal"/>
+      <w:lvlText w:val="%1."/>
+      <w:lvlJc w:val="left"/>
+      <w:pPr>
+        <w:ind w:left="360" w:hanging="360"/>
+      </w:pPr>
+      <w:rPr>
+        <w:rFonts w:hint="default"/>
+      </w:rPr>
+    </w:lvl>
+    <w:lvl w:ilvl="1" w:tplc="04090019" w:tentative="1">
+      <w:start w:val="1"/>
+      <w:numFmt w:val="lowerLetter"/>
+      <w:lvlText w:val="%2)"/>
+      <w:lvlJc w:val="left"/>
+      <w:pPr>
+        <w:ind w:left="840" w:hanging="420"/>
+      </w:pPr>
+    </w:lvl>
+    <w:lvl w:ilvl="2" w:tplc="0409001B" w:tentative="1">
+      <w:start w:val="1"/>
+      <w:numFmt w:val="lowerRoman"/>
+      <w:lvlText w:val="%3."/>
+      <w:lvlJc w:val="right"/>
+      <w:pPr>
+        <w:ind w:left="1260" w:hanging="420"/>
+      </w:pPr>
+    </w:lvl>
+    <w:lvl w:ilvl="3" w:tplc="0409000F" w:tentative="1">
+      <w:start w:val="1"/>
+      <w:numFmt w:val="decimal"/>
+      <w:lvlText w:val="%4."/>
+      <w:lvlJc w:val="left"/>
+      <w:pPr>
+        <w:ind w:left="1680" w:hanging="420"/>
+      </w:pPr>
+    </w:lvl>
+    <w:lvl w:ilvl="4" w:tplc="04090019" w:tentative="1">
+      <w:start w:val="1"/>
+      <w:numFmt w:val="lowerLetter"/>
+      <w:lvlText w:val="%5)"/>
+      <w:lvlJc w:val="left"/>
+      <w:pPr>
+        <w:ind w:left="2100" w:hanging="420"/>
+      </w:pPr>
+    </w:lvl>
+    <w:lvl w:ilvl="5" w:tplc="0409001B" w:tentative="1">
+      <w:start w:val="1"/>
+      <w:numFmt w:val="lowerRoman"/>
+      <w:lvlText w:val="%6."/>
+      <w:lvlJc w:val="right"/>
+      <w:pPr>
+        <w:ind w:left="2520" w:hanging="420"/>
+      </w:pPr>
+    </w:lvl>
+    <w:lvl w:ilvl="6" w:tplc="0409000F" w:tentative="1">
+      <w:start w:val="1"/>
+      <w:numFmt w:val="decimal"/>
+      <w:lvlText w:val="%7."/>
+      <w:lvlJc w:val="left"/>
+      <w:pPr>
+        <w:ind w:left="2940" w:hanging="420"/>
+      </w:pPr>
+    </w:lvl>
+    <w:lvl w:ilvl="7" w:tplc="04090019" w:tentative="1">
+      <w:start w:val="1"/>
+      <w:numFmt w:val="lowerLetter"/>
+      <w:lvlText w:val="%8)"/>
+      <w:lvlJc w:val="left"/>
+      <w:pPr>
+        <w:ind w:left="3360" w:hanging="420"/>
+      </w:pPr>
+    </w:lvl>
+    <w:lvl w:ilvl="8" w:tplc="0409001B" w:tentative="1">
+      <w:start w:val="1"/>
+      <w:numFmt w:val="lowerRoman"/>
+      <w:lvlText w:val="%9."/>
+      <w:lvlJc w:val="right"/>
+      <w:pPr>
+        <w:ind w:left="3780" w:hanging="420"/>
+      </w:pPr>
+    </w:lvl>
+  </w:abstractNum>
+  <w:abstractNum w:abstractNumId="75" w15:restartNumberingAfterBreak="0">
+    <w:nsid w:val="6B556C31"/>
+    <w:multiLevelType w:val="hybridMultilevel"/>
+    <w:tmpl w:val="86FC0198"/>
+    <w:lvl w:ilvl="0" w:tplc="AD900AA4">
+      <w:start w:val="1"/>
+      <w:numFmt w:val="decimal"/>
+      <w:lvlText w:val="%1."/>
+      <w:lvlJc w:val="left"/>
+      <w:pPr>
+        <w:ind w:left="360" w:hanging="360"/>
+      </w:pPr>
+      <w:rPr>
+        <w:rFonts w:hint="default"/>
+      </w:rPr>
+    </w:lvl>
+    <w:lvl w:ilvl="1" w:tplc="04090019">
+      <w:start w:val="1"/>
+      <w:numFmt w:val="lowerLetter"/>
+      <w:lvlText w:val="%2)"/>
+      <w:lvlJc w:val="left"/>
+      <w:pPr>
+        <w:ind w:left="840" w:hanging="420"/>
+      </w:pPr>
+    </w:lvl>
+    <w:lvl w:ilvl="2" w:tplc="0409001B" w:tentative="1">
+      <w:start w:val="1"/>
+      <w:numFmt w:val="lowerRoman"/>
+      <w:lvlText w:val="%3."/>
+      <w:lvlJc w:val="right"/>
+      <w:pPr>
+        <w:ind w:left="1260" w:hanging="420"/>
+      </w:pPr>
+    </w:lvl>
+    <w:lvl w:ilvl="3" w:tplc="0409000F" w:tentative="1">
+      <w:start w:val="1"/>
+      <w:numFmt w:val="decimal"/>
+      <w:lvlText w:val="%4."/>
+      <w:lvlJc w:val="left"/>
+      <w:pPr>
+        <w:ind w:left="1680" w:hanging="420"/>
+      </w:pPr>
+    </w:lvl>
+    <w:lvl w:ilvl="4" w:tplc="04090019" w:tentative="1">
+      <w:start w:val="1"/>
+      <w:numFmt w:val="lowerLetter"/>
+      <w:lvlText w:val="%5)"/>
+      <w:lvlJc w:val="left"/>
+      <w:pPr>
+        <w:ind w:left="2100" w:hanging="420"/>
+      </w:pPr>
+    </w:lvl>
+    <w:lvl w:ilvl="5" w:tplc="0409001B" w:tentative="1">
+      <w:start w:val="1"/>
+      <w:numFmt w:val="lowerRoman"/>
+      <w:lvlText w:val="%6."/>
+      <w:lvlJc w:val="right"/>
+      <w:pPr>
+        <w:ind w:left="2520" w:hanging="420"/>
+      </w:pPr>
+    </w:lvl>
+    <w:lvl w:ilvl="6" w:tplc="0409000F" w:tentative="1">
+      <w:start w:val="1"/>
+      <w:numFmt w:val="decimal"/>
+      <w:lvlText w:val="%7."/>
+      <w:lvlJc w:val="left"/>
+      <w:pPr>
+        <w:ind w:left="2940" w:hanging="420"/>
+      </w:pPr>
+    </w:lvl>
+    <w:lvl w:ilvl="7" w:tplc="04090019" w:tentative="1">
+      <w:start w:val="1"/>
+      <w:numFmt w:val="lowerLetter"/>
+      <w:lvlText w:val="%8)"/>
+      <w:lvlJc w:val="left"/>
+      <w:pPr>
+        <w:ind w:left="3360" w:hanging="420"/>
+      </w:pPr>
+    </w:lvl>
+    <w:lvl w:ilvl="8" w:tplc="0409001B" w:tentative="1">
+      <w:start w:val="1"/>
+      <w:numFmt w:val="lowerRoman"/>
+      <w:lvlText w:val="%9."/>
+      <w:lvlJc w:val="right"/>
+      <w:pPr>
+        <w:ind w:left="3780" w:hanging="420"/>
+      </w:pPr>
+    </w:lvl>
+  </w:abstractNum>
+  <w:abstractNum w:abstractNumId="76" w15:restartNumberingAfterBreak="0">
     <w:nsid w:val="6EE62F47"/>
     <w:multiLevelType w:val="hybridMultilevel"/>
     <w:tmpl w:val="ED185002"/>
@@ -42075,7 +44798,7 @@
       </w:rPr>
     </w:lvl>
   </w:abstractNum>
-  <w:abstractNum w:abstractNumId="69" w15:restartNumberingAfterBreak="0">
+  <w:abstractNum w:abstractNumId="77" w15:restartNumberingAfterBreak="0">
     <w:nsid w:val="70715F02"/>
     <w:multiLevelType w:val="hybridMultilevel"/>
     <w:tmpl w:val="CBF278C4"/>
@@ -42164,7 +44887,7 @@
       </w:pPr>
     </w:lvl>
   </w:abstractNum>
-  <w:abstractNum w:abstractNumId="70" w15:restartNumberingAfterBreak="0">
+  <w:abstractNum w:abstractNumId="78" w15:restartNumberingAfterBreak="0">
     <w:nsid w:val="70C33A4B"/>
     <w:multiLevelType w:val="hybridMultilevel"/>
     <w:tmpl w:val="F8767E5A"/>
@@ -42253,7 +44976,7 @@
       </w:pPr>
     </w:lvl>
   </w:abstractNum>
-  <w:abstractNum w:abstractNumId="71" w15:restartNumberingAfterBreak="0">
+  <w:abstractNum w:abstractNumId="79" w15:restartNumberingAfterBreak="0">
     <w:nsid w:val="748D2600"/>
     <w:multiLevelType w:val="hybridMultilevel"/>
     <w:tmpl w:val="A1667222"/>
@@ -42342,7 +45065,7 @@
       </w:pPr>
     </w:lvl>
   </w:abstractNum>
-  <w:abstractNum w:abstractNumId="72" w15:restartNumberingAfterBreak="0">
+  <w:abstractNum w:abstractNumId="80" w15:restartNumberingAfterBreak="0">
     <w:nsid w:val="7813474D"/>
     <w:multiLevelType w:val="hybridMultilevel"/>
     <w:tmpl w:val="29A86FDC"/>
@@ -42431,7 +45154,7 @@
       </w:pPr>
     </w:lvl>
   </w:abstractNum>
-  <w:abstractNum w:abstractNumId="73" w15:restartNumberingAfterBreak="0">
+  <w:abstractNum w:abstractNumId="81" w15:restartNumberingAfterBreak="0">
     <w:nsid w:val="7BE552F2"/>
     <w:multiLevelType w:val="hybridMultilevel"/>
     <w:tmpl w:val="AEBE63DC"/>
@@ -42520,7 +45243,7 @@
       </w:pPr>
     </w:lvl>
   </w:abstractNum>
-  <w:abstractNum w:abstractNumId="74" w15:restartNumberingAfterBreak="0">
+  <w:abstractNum w:abstractNumId="82" w15:restartNumberingAfterBreak="0">
     <w:nsid w:val="7F6B7311"/>
     <w:multiLevelType w:val="hybridMultilevel"/>
     <w:tmpl w:val="59604A62"/>
@@ -42610,231 +45333,255 @@
     </w:lvl>
   </w:abstractNum>
   <w:num w:numId="1">
-    <w:abstractNumId w:val="71"/>
+    <w:abstractNumId w:val="79"/>
   </w:num>
   <w:num w:numId="2">
-    <w:abstractNumId w:val="60"/>
+    <w:abstractNumId w:val="66"/>
   </w:num>
   <w:num w:numId="3">
+    <w:abstractNumId w:val="40"/>
+  </w:num>
+  <w:num w:numId="4">
+    <w:abstractNumId w:val="9"/>
+  </w:num>
+  <w:num w:numId="5">
+    <w:abstractNumId w:val="81"/>
+  </w:num>
+  <w:num w:numId="6">
+    <w:abstractNumId w:val="11"/>
+  </w:num>
+  <w:num w:numId="7">
     <w:abstractNumId w:val="35"/>
   </w:num>
-  <w:num w:numId="4">
-    <w:abstractNumId w:val="8"/>
-  </w:num>
-  <w:num w:numId="5">
-    <w:abstractNumId w:val="73"/>
-  </w:num>
-  <w:num w:numId="6">
-    <w:abstractNumId w:val="10"/>
-  </w:num>
-  <w:num w:numId="7">
-    <w:abstractNumId w:val="30"/>
-  </w:num>
   <w:num w:numId="8">
-    <w:abstractNumId w:val="23"/>
+    <w:abstractNumId w:val="27"/>
   </w:num>
   <w:num w:numId="9">
-    <w:abstractNumId w:val="50"/>
+    <w:abstractNumId w:val="55"/>
   </w:num>
   <w:num w:numId="10">
-    <w:abstractNumId w:val="74"/>
+    <w:abstractNumId w:val="82"/>
   </w:num>
   <w:num w:numId="11">
-    <w:abstractNumId w:val="32"/>
+    <w:abstractNumId w:val="37"/>
   </w:num>
   <w:num w:numId="12">
-    <w:abstractNumId w:val="19"/>
+    <w:abstractNumId w:val="22"/>
   </w:num>
   <w:num w:numId="13">
-    <w:abstractNumId w:val="13"/>
+    <w:abstractNumId w:val="16"/>
   </w:num>
   <w:num w:numId="14">
-    <w:abstractNumId w:val="59"/>
+    <w:abstractNumId w:val="65"/>
   </w:num>
   <w:num w:numId="15">
-    <w:abstractNumId w:val="14"/>
+    <w:abstractNumId w:val="17"/>
   </w:num>
   <w:num w:numId="16">
-    <w:abstractNumId w:val="70"/>
+    <w:abstractNumId w:val="78"/>
   </w:num>
   <w:num w:numId="17">
-    <w:abstractNumId w:val="46"/>
+    <w:abstractNumId w:val="51"/>
   </w:num>
   <w:num w:numId="18">
-    <w:abstractNumId w:val="15"/>
+    <w:abstractNumId w:val="18"/>
   </w:num>
   <w:num w:numId="19">
-    <w:abstractNumId w:val="36"/>
+    <w:abstractNumId w:val="41"/>
   </w:num>
   <w:num w:numId="20">
     <w:abstractNumId w:val="3"/>
   </w:num>
   <w:num w:numId="21">
-    <w:abstractNumId w:val="20"/>
+    <w:abstractNumId w:val="24"/>
   </w:num>
   <w:num w:numId="22">
-    <w:abstractNumId w:val="29"/>
+    <w:abstractNumId w:val="34"/>
   </w:num>
   <w:num w:numId="23">
     <w:abstractNumId w:val="4"/>
   </w:num>
   <w:num w:numId="24">
+    <w:abstractNumId w:val="62"/>
+  </w:num>
+  <w:num w:numId="25">
+    <w:abstractNumId w:val="56"/>
+  </w:num>
+  <w:num w:numId="26">
+    <w:abstractNumId w:val="45"/>
+  </w:num>
+  <w:num w:numId="27">
+    <w:abstractNumId w:val="76"/>
+  </w:num>
+  <w:num w:numId="28">
+    <w:abstractNumId w:val="49"/>
+  </w:num>
+  <w:num w:numId="29">
+    <w:abstractNumId w:val="29"/>
+  </w:num>
+  <w:num w:numId="30">
+    <w:abstractNumId w:val="69"/>
+  </w:num>
+  <w:num w:numId="31">
+    <w:abstractNumId w:val="50"/>
+  </w:num>
+  <w:num w:numId="32">
     <w:abstractNumId w:val="57"/>
   </w:num>
-  <w:num w:numId="25">
-    <w:abstractNumId w:val="51"/>
+  <w:num w:numId="33">
+    <w:abstractNumId w:val="31"/>
   </w:num>
-  <w:num w:numId="26">
-    <w:abstractNumId w:val="40"/>
+  <w:num w:numId="34">
+    <w:abstractNumId w:val="52"/>
   </w:num>
-  <w:num w:numId="27">
+  <w:num w:numId="35">
     <w:abstractNumId w:val="68"/>
   </w:num>
-  <w:num w:numId="28">
+  <w:num w:numId="36">
     <w:abstractNumId w:val="44"/>
   </w:num>
-  <w:num w:numId="29">
-    <w:abstractNumId w:val="24"/>
-  </w:num>
-  <w:num w:numId="30">
-    <w:abstractNumId w:val="63"/>
-  </w:num>
-  <w:num w:numId="31">
-    <w:abstractNumId w:val="45"/>
-  </w:num>
-  <w:num w:numId="32">
-    <w:abstractNumId w:val="52"/>
-  </w:num>
-  <w:num w:numId="33">
-    <w:abstractNumId w:val="26"/>
-  </w:num>
-  <w:num w:numId="34">
-    <w:abstractNumId w:val="47"/>
-  </w:num>
-  <w:num w:numId="35">
-    <w:abstractNumId w:val="62"/>
-  </w:num>
-  <w:num w:numId="36">
-    <w:abstractNumId w:val="39"/>
-  </w:num>
   <w:num w:numId="37">
-    <w:abstractNumId w:val="49"/>
+    <w:abstractNumId w:val="54"/>
   </w:num>
   <w:num w:numId="38">
-    <w:abstractNumId w:val="6"/>
+    <w:abstractNumId w:val="7"/>
   </w:num>
   <w:num w:numId="39">
-    <w:abstractNumId w:val="16"/>
+    <w:abstractNumId w:val="19"/>
   </w:num>
   <w:num w:numId="40">
     <w:abstractNumId w:val="0"/>
   </w:num>
   <w:num w:numId="41">
-    <w:abstractNumId w:val="31"/>
+    <w:abstractNumId w:val="36"/>
   </w:num>
   <w:num w:numId="42">
+    <w:abstractNumId w:val="64"/>
+  </w:num>
+  <w:num w:numId="43">
+    <w:abstractNumId w:val="59"/>
+  </w:num>
+  <w:num w:numId="44">
+    <w:abstractNumId w:val="53"/>
+  </w:num>
+  <w:num w:numId="45">
+    <w:abstractNumId w:val="61"/>
+  </w:num>
+  <w:num w:numId="46">
     <w:abstractNumId w:val="58"/>
   </w:num>
-  <w:num w:numId="43">
-    <w:abstractNumId w:val="54"/>
-  </w:num>
-  <w:num w:numId="44">
-    <w:abstractNumId w:val="48"/>
-  </w:num>
-  <w:num w:numId="45">
-    <w:abstractNumId w:val="56"/>
-  </w:num>
-  <w:num w:numId="46">
-    <w:abstractNumId w:val="53"/>
-  </w:num>
   <w:num w:numId="47">
-    <w:abstractNumId w:val="42"/>
+    <w:abstractNumId w:val="47"/>
   </w:num>
   <w:num w:numId="48">
-    <w:abstractNumId w:val="69"/>
+    <w:abstractNumId w:val="77"/>
   </w:num>
   <w:num w:numId="49">
-    <w:abstractNumId w:val="72"/>
+    <w:abstractNumId w:val="80"/>
   </w:num>
   <w:num w:numId="50">
-    <w:abstractNumId w:val="33"/>
+    <w:abstractNumId w:val="38"/>
   </w:num>
   <w:num w:numId="51">
-    <w:abstractNumId w:val="7"/>
+    <w:abstractNumId w:val="8"/>
   </w:num>
   <w:num w:numId="52">
     <w:abstractNumId w:val="1"/>
   </w:num>
   <w:num w:numId="53">
-    <w:abstractNumId w:val="66"/>
+    <w:abstractNumId w:val="72"/>
   </w:num>
   <w:num w:numId="54">
-    <w:abstractNumId w:val="25"/>
+    <w:abstractNumId w:val="30"/>
   </w:num>
   <w:num w:numId="55">
-    <w:abstractNumId w:val="11"/>
+    <w:abstractNumId w:val="12"/>
   </w:num>
   <w:num w:numId="56">
-    <w:abstractNumId w:val="55"/>
+    <w:abstractNumId w:val="60"/>
   </w:num>
   <w:num w:numId="57">
-    <w:abstractNumId w:val="18"/>
+    <w:abstractNumId w:val="21"/>
   </w:num>
   <w:num w:numId="58">
-    <w:abstractNumId w:val="17"/>
+    <w:abstractNumId w:val="20"/>
   </w:num>
   <w:num w:numId="59">
-    <w:abstractNumId w:val="37"/>
+    <w:abstractNumId w:val="42"/>
   </w:num>
   <w:num w:numId="60">
-    <w:abstractNumId w:val="41"/>
+    <w:abstractNumId w:val="46"/>
   </w:num>
   <w:num w:numId="61">
-    <w:abstractNumId w:val="21"/>
+    <w:abstractNumId w:val="25"/>
   </w:num>
   <w:num w:numId="62">
     <w:abstractNumId w:val="2"/>
   </w:num>
   <w:num w:numId="63">
-    <w:abstractNumId w:val="22"/>
+    <w:abstractNumId w:val="26"/>
   </w:num>
   <w:num w:numId="64">
-    <w:abstractNumId w:val="65"/>
+    <w:abstractNumId w:val="71"/>
   </w:num>
   <w:num w:numId="65">
     <w:abstractNumId w:val="5"/>
   </w:num>
   <w:num w:numId="66">
-    <w:abstractNumId w:val="64"/>
+    <w:abstractNumId w:val="70"/>
   </w:num>
   <w:num w:numId="67">
-    <w:abstractNumId w:val="34"/>
+    <w:abstractNumId w:val="39"/>
   </w:num>
   <w:num w:numId="68">
+    <w:abstractNumId w:val="73"/>
+  </w:num>
+  <w:num w:numId="69">
+    <w:abstractNumId w:val="33"/>
+  </w:num>
+  <w:num w:numId="70">
     <w:abstractNumId w:val="67"/>
   </w:num>
-  <w:num w:numId="69">
+  <w:num w:numId="71">
+    <w:abstractNumId w:val="14"/>
+  </w:num>
+  <w:num w:numId="72">
+    <w:abstractNumId w:val="48"/>
+  </w:num>
+  <w:num w:numId="73">
+    <w:abstractNumId w:val="10"/>
+  </w:num>
+  <w:num w:numId="74">
+    <w:abstractNumId w:val="32"/>
+  </w:num>
+  <w:num w:numId="75">
+    <w:abstractNumId w:val="43"/>
+  </w:num>
+  <w:num w:numId="76">
+    <w:abstractNumId w:val="15"/>
+  </w:num>
+  <w:num w:numId="77">
+    <w:abstractNumId w:val="63"/>
+  </w:num>
+  <w:num w:numId="78">
+    <w:abstractNumId w:val="6"/>
+  </w:num>
+  <w:num w:numId="79">
     <w:abstractNumId w:val="28"/>
   </w:num>
-  <w:num w:numId="70">
-    <w:abstractNumId w:val="61"/>
+  <w:num w:numId="80">
+    <w:abstractNumId w:val="75"/>
   </w:num>
-  <w:num w:numId="71">
-    <w:abstractNumId w:val="12"/>
+  <w:num w:numId="81">
+    <w:abstractNumId w:val="13"/>
   </w:num>
-  <w:num w:numId="72">
-    <w:abstractNumId w:val="43"/>
+  <w:num w:numId="82">
+    <w:abstractNumId w:val="23"/>
   </w:num>
-  <w:num w:numId="73">
-    <w:abstractNumId w:val="9"/>
+  <w:num w:numId="83">
+    <w:abstractNumId w:val="74"/>
   </w:num>
-  <w:num w:numId="74">
-    <w:abstractNumId w:val="27"/>
-  </w:num>
-  <w:num w:numId="75">
-    <w:abstractNumId w:val="38"/>
-  </w:num>
-  <w:numIdMacAtCleanup w:val="67"/>
+  <w:numIdMacAtCleanup w:val="80"/>
 </w:numbering>
 </file>
 
@@ -43956,7 +46703,7 @@
 </file>
 
 <file path=customXml/itemProps1.xml><?xml version="1.0" encoding="utf-8"?>
-<ds:datastoreItem xmlns:ds="http://schemas.openxmlformats.org/officeDocument/2006/customXml" ds:itemID="{0EBC4B2A-E051-4FED-B806-720F62334AAB}">
+<ds:datastoreItem xmlns:ds="http://schemas.openxmlformats.org/officeDocument/2006/customXml" ds:itemID="{1FD00499-65CA-4820-A04F-993CA0F47F46}">
   <ds:schemaRefs>
     <ds:schemaRef ds:uri="http://schemas.openxmlformats.org/officeDocument/2006/bibliography"/>
   </ds:schemaRefs>

--- a/word/log.docx
+++ b/word/log.docx
@@ -36,7 +36,7 @@
       <w:pPr>
         <w:jc w:val="center"/>
         <w:rPr>
-          <w:rFonts w:asciiTheme="majorEastAsia" w:eastAsiaTheme="majorEastAsia" w:hAnsiTheme="majorEastAsia" w:hint="eastAsia"/>
+          <w:rFonts w:asciiTheme="majorEastAsia" w:eastAsiaTheme="majorEastAsia" w:hAnsiTheme="majorEastAsia"/>
           <w:sz w:val="48"/>
           <w:szCs w:val="48"/>
         </w:rPr>
@@ -1713,23 +1713,11 @@
           <w:tcPr>
             <w:tcW w:w="8296" w:type="dxa"/>
           </w:tcPr>
-          <w:p>
-            <w:pPr>
-              <w:rPr>
-                <w:rFonts w:hint="eastAsia"/>
-              </w:rPr>
-            </w:pPr>
-          </w:p>
+          <w:p/>
         </w:tc>
       </w:tr>
     </w:tbl>
-    <w:p>
-      <w:pPr>
-        <w:rPr>
-          <w:rFonts w:hint="eastAsia"/>
-        </w:rPr>
-      </w:pPr>
-    </w:p>
+    <w:p/>
     <w:p>
       <w:pPr>
         <w:pStyle w:val="3"/>
@@ -1760,20 +1748,14 @@
       </w:r>
     </w:p>
     <w:p/>
-    <w:p>
-      <w:pPr>
-        <w:rPr>
-          <w:rFonts w:hint="eastAsia"/>
-        </w:rPr>
-      </w:pPr>
-    </w:p>
+    <w:p/>
     <w:p>
       <w:pPr>
         <w:pStyle w:val="3"/>
       </w:pPr>
-      <w:bookmarkStart w:id="1" w:name="OLE_LINK1"/>
-      <w:bookmarkStart w:id="2" w:name="OLE_LINK2"/>
-      <w:bookmarkStart w:id="3" w:name="OLE_LINK3"/>
+      <w:bookmarkStart w:id="1" w:name="OLE_LINK2"/>
+      <w:bookmarkStart w:id="2" w:name="OLE_LINK3"/>
+      <w:bookmarkStart w:id="3" w:name="OLE_LINK1"/>
       <w:r>
         <w:rPr>
           <w:rFonts w:hint="eastAsia"/>
@@ -1799,8 +1781,8 @@
         <w:t>5</w:t>
       </w:r>
     </w:p>
+    <w:bookmarkEnd w:id="1"/>
     <w:bookmarkEnd w:id="2"/>
-    <w:bookmarkEnd w:id="3"/>
     <w:p>
       <w:pPr>
         <w:pStyle w:val="a7"/>
@@ -2188,9 +2170,6 @@
           <w:numId w:val="4"/>
         </w:numPr>
         <w:ind w:firstLineChars="0"/>
-        <w:rPr>
-          <w:rFonts w:hint="eastAsia"/>
-        </w:rPr>
       </w:pPr>
       <w:r>
         <w:rPr>
@@ -2281,13 +2260,7 @@
         <w:rPr>
           <w:rFonts w:hint="eastAsia"/>
         </w:rPr>
-        <w:t>将</w:t>
-      </w:r>
-      <w:r>
-        <w:rPr>
-          <w:rFonts w:hint="eastAsia"/>
-        </w:rPr>
-        <w:t>百度</w:t>
+        <w:t>将百度</w:t>
       </w:r>
       <w:r>
         <w:t>转换的经纬度数据集</w:t>
@@ -2811,9 +2784,6 @@
           <w:numId w:val="5"/>
         </w:numPr>
         <w:ind w:firstLineChars="0"/>
-        <w:rPr>
-          <w:rFonts w:hint="eastAsia"/>
-        </w:rPr>
       </w:pPr>
       <w:r>
         <w:rPr>
@@ -2857,9 +2827,6 @@
           <w:numId w:val="5"/>
         </w:numPr>
         <w:ind w:firstLineChars="0"/>
-        <w:rPr>
-          <w:rFonts w:hint="eastAsia"/>
-        </w:rPr>
       </w:pPr>
       <w:r>
         <w:rPr>
@@ -2871,7 +2838,7 @@
         <w:t>出差目标均已达到，并按计划完成</w:t>
       </w:r>
     </w:p>
-    <w:bookmarkEnd w:id="1"/>
+    <w:bookmarkEnd w:id="3"/>
     <w:p>
       <w:pPr>
         <w:pStyle w:val="3"/>
@@ -2938,6 +2905,7 @@
           <w:szCs w:val="20"/>
         </w:rPr>
       </w:pPr>
+      <w:bookmarkStart w:id="5" w:name="OLE_LINK10"/>
       <w:r>
         <w:rPr>
           <w:rFonts w:hint="eastAsia"/>
@@ -2985,6 +2953,7 @@
         </w:rPr>
         <w:t>亿多过车数据提取困难</w:t>
       </w:r>
+      <w:bookmarkEnd w:id="5"/>
     </w:p>
     <w:p>
       <w:pPr>
@@ -3261,7 +3230,6 @@
         </w:numPr>
         <w:ind w:firstLineChars="0"/>
         <w:rPr>
-          <w:rFonts w:hint="eastAsia"/>
           <w:sz w:val="20"/>
           <w:szCs w:val="20"/>
         </w:rPr>
@@ -3421,8 +3389,8 @@
         </w:rPr>
         <w:t>表</w:t>
       </w:r>
-      <w:bookmarkStart w:id="5" w:name="OLE_LINK5"/>
-      <w:bookmarkStart w:id="6" w:name="OLE_LINK6"/>
+      <w:bookmarkStart w:id="6" w:name="OLE_LINK5"/>
+      <w:bookmarkStart w:id="7" w:name="OLE_LINK6"/>
       <w:r>
         <w:rPr>
           <w:sz w:val="20"/>
@@ -3430,8 +3398,8 @@
         </w:rPr>
         <w:t>conf_dict</w:t>
       </w:r>
-      <w:bookmarkEnd w:id="5"/>
       <w:bookmarkEnd w:id="6"/>
+      <w:bookmarkEnd w:id="7"/>
       <w:r>
         <w:rPr>
           <w:sz w:val="20"/>
@@ -3597,7 +3565,7 @@
         </w:rPr>
         <w:t xml:space="preserve"> </w:t>
       </w:r>
-      <w:bookmarkStart w:id="7" w:name="OLE_LINK4"/>
+      <w:bookmarkStart w:id="8" w:name="OLE_LINK4"/>
       <w:r>
         <w:rPr>
           <w:sz w:val="20"/>
@@ -3605,7 +3573,7 @@
         </w:rPr>
         <w:t>conf_dict_elem</w:t>
       </w:r>
-      <w:bookmarkEnd w:id="7"/>
+      <w:bookmarkEnd w:id="8"/>
       <w:r>
         <w:rPr>
           <w:sz w:val="20"/>
@@ -4237,11 +4205,12 @@
         </w:drawing>
       </w:r>
     </w:p>
-    <w:bookmarkEnd w:id="4"/>
     <w:p>
       <w:pPr>
         <w:pStyle w:val="3"/>
       </w:pPr>
+      <w:bookmarkStart w:id="9" w:name="OLE_LINK8"/>
+      <w:bookmarkEnd w:id="4"/>
       <w:r>
         <w:rPr>
           <w:rFonts w:hint="eastAsia"/>
@@ -4494,8 +4463,6 @@
         </w:rPr>
         <w:t>通过</w:t>
       </w:r>
-      <w:bookmarkStart w:id="8" w:name="_GoBack"/>
-      <w:bookmarkEnd w:id="8"/>
       <w:r>
         <w:rPr>
           <w:rFonts w:hint="eastAsia"/>
@@ -4515,7 +4482,6 @@
         <w:ind w:firstLineChars="0"/>
         <w:jc w:val="left"/>
         <w:rPr>
-          <w:rFonts w:hint="eastAsia"/>
           <w:sz w:val="20"/>
           <w:szCs w:val="20"/>
         </w:rPr>
@@ -4584,7 +4550,6 @@
         <w:ind w:firstLineChars="0"/>
         <w:jc w:val="left"/>
         <w:rPr>
-          <w:rFonts w:hint="eastAsia"/>
           <w:sz w:val="20"/>
           <w:szCs w:val="20"/>
         </w:rPr>
@@ -4621,13 +4586,8 @@
         <w:t>质量模块文档</w:t>
       </w:r>
     </w:p>
-    <w:p>
-      <w:pPr>
-        <w:rPr>
-          <w:rFonts w:hint="eastAsia"/>
-        </w:rPr>
-      </w:pPr>
-    </w:p>
+    <w:bookmarkEnd w:id="9"/>
+    <w:p/>
     <w:p/>
     <w:p/>
     <w:p>
@@ -4677,11 +4637,6 @@
       </w:r>
     </w:p>
     <w:p>
-      <w:pPr>
-        <w:rPr>
-          <w:rFonts w:hint="eastAsia"/>
-        </w:rPr>
-      </w:pPr>
       <w:r>
         <w:rPr>
           <w:rFonts w:hint="eastAsia"/>
@@ -4693,6 +4648,167 @@
       </w:r>
     </w:p>
     <w:p/>
+    <w:p>
+      <w:pPr>
+        <w:pStyle w:val="a7"/>
+        <w:numPr>
+          <w:ilvl w:val="0"/>
+          <w:numId w:val="10"/>
+        </w:numPr>
+        <w:ind w:firstLineChars="0"/>
+      </w:pPr>
+      <w:r>
+        <w:rPr>
+          <w:rFonts w:hint="eastAsia"/>
+        </w:rPr>
+        <w:t>继续</w:t>
+      </w:r>
+      <w:r>
+        <w:rPr>
+          <w:rFonts w:hint="eastAsia"/>
+          <w:sz w:val="20"/>
+          <w:szCs w:val="20"/>
+        </w:rPr>
+        <w:t>书写自己负责模块文档</w:t>
+      </w:r>
+    </w:p>
+    <w:p>
+      <w:pPr>
+        <w:pStyle w:val="a7"/>
+        <w:numPr>
+          <w:ilvl w:val="1"/>
+          <w:numId w:val="10"/>
+        </w:numPr>
+        <w:ind w:firstLineChars="0"/>
+      </w:pPr>
+      <w:bookmarkStart w:id="10" w:name="OLE_LINK11"/>
+      <w:bookmarkStart w:id="11" w:name="_GoBack"/>
+      <w:r>
+        <w:rPr>
+          <w:rFonts w:hint="eastAsia"/>
+        </w:rPr>
+        <w:t>书写</w:t>
+      </w:r>
+      <w:r>
+        <w:t>数据仓库资料文档</w:t>
+      </w:r>
+    </w:p>
+    <w:p>
+      <w:pPr>
+        <w:pStyle w:val="a7"/>
+        <w:numPr>
+          <w:ilvl w:val="2"/>
+          <w:numId w:val="10"/>
+        </w:numPr>
+        <w:ind w:firstLineChars="0"/>
+      </w:pPr>
+      <w:r>
+        <w:rPr>
+          <w:rFonts w:hint="eastAsia"/>
+        </w:rPr>
+        <w:t>数据</w:t>
+      </w:r>
+      <w:r>
+        <w:t>仓库部署</w:t>
+      </w:r>
+    </w:p>
+    <w:p>
+      <w:pPr>
+        <w:pStyle w:val="a7"/>
+        <w:numPr>
+          <w:ilvl w:val="2"/>
+          <w:numId w:val="10"/>
+        </w:numPr>
+        <w:ind w:firstLineChars="0"/>
+      </w:pPr>
+      <w:r>
+        <w:rPr>
+          <w:rFonts w:hint="eastAsia"/>
+        </w:rPr>
+        <w:t>数据仓库</w:t>
+      </w:r>
+      <w:r>
+        <w:t>访问</w:t>
+      </w:r>
+    </w:p>
+    <w:p>
+      <w:pPr>
+        <w:pStyle w:val="a7"/>
+        <w:numPr>
+          <w:ilvl w:val="2"/>
+          <w:numId w:val="10"/>
+        </w:numPr>
+        <w:ind w:firstLineChars="0"/>
+      </w:pPr>
+      <w:r>
+        <w:rPr>
+          <w:rFonts w:hint="eastAsia"/>
+        </w:rPr>
+        <w:t>使用数据</w:t>
+      </w:r>
+      <w:r>
+        <w:t>仓库遇到的问题及解决方法</w:t>
+      </w:r>
+    </w:p>
+    <w:p>
+      <w:pPr>
+        <w:pStyle w:val="a7"/>
+        <w:numPr>
+          <w:ilvl w:val="1"/>
+          <w:numId w:val="10"/>
+        </w:numPr>
+        <w:ind w:firstLineChars="0"/>
+      </w:pPr>
+      <w:r>
+        <w:rPr>
+          <w:rFonts w:hint="eastAsia"/>
+        </w:rPr>
+        <w:t>案件</w:t>
+      </w:r>
+      <w:r>
+        <w:t>地图地址转经纬度文档</w:t>
+      </w:r>
+    </w:p>
+    <w:p>
+      <w:pPr>
+        <w:pStyle w:val="a7"/>
+        <w:numPr>
+          <w:ilvl w:val="1"/>
+          <w:numId w:val="10"/>
+        </w:numPr>
+        <w:ind w:firstLineChars="0"/>
+        <w:rPr>
+          <w:rFonts w:hint="eastAsia"/>
+        </w:rPr>
+      </w:pPr>
+      <w:r>
+        <w:rPr>
+          <w:rFonts w:hint="eastAsia"/>
+        </w:rPr>
+        <w:t>案件地图</w:t>
+      </w:r>
+      <w:r>
+        <w:rPr>
+          <w:rFonts w:hint="eastAsia"/>
+        </w:rPr>
+        <w:t>solr</w:t>
+      </w:r>
+      <w:r>
+        <w:t>搜索引擎</w:t>
+      </w:r>
+      <w:r>
+        <w:rPr>
+          <w:rFonts w:hint="eastAsia"/>
+        </w:rPr>
+        <w:t>部署</w:t>
+      </w:r>
+      <w:r>
+        <w:t>文档</w:t>
+      </w:r>
+      <w:bookmarkEnd w:id="10"/>
+      <w:bookmarkEnd w:id="11"/>
+    </w:p>
+    <w:p/>
     <w:p/>
     <w:p>
       <w:pPr>
@@ -4717,13 +4833,7 @@
         <w:t>10</w:t>
       </w:r>
     </w:p>
-    <w:p>
-      <w:pPr>
-        <w:rPr>
-          <w:rFonts w:hint="eastAsia"/>
-        </w:rPr>
-      </w:pPr>
-    </w:p>
+    <w:p/>
     <w:p/>
     <w:p/>
     <w:p/>
@@ -4735,11 +4845,7 @@
         <w:pStyle w:val="2"/>
       </w:pPr>
       <w:r>
-        <w:lastRenderedPageBreak/>
-        <w:t>Week_</w:t>
-      </w:r>
-      <w:r>
-        <w:t>37</w:t>
+        <w:t>Week_37</w:t>
       </w:r>
     </w:p>
     <w:p/>
@@ -4806,7 +4912,7 @@
       <w:pPr>
         <w:pStyle w:val="1"/>
       </w:pPr>
-      <w:bookmarkStart w:id="9" w:name="_Toc491794903"/>
+      <w:bookmarkStart w:id="12" w:name="_Toc491794903"/>
       <w:r>
         <w:rPr>
           <w:rFonts w:hint="eastAsia"/>
@@ -4814,7 +4920,7 @@
         <w:lastRenderedPageBreak/>
         <w:t>引用</w:t>
       </w:r>
-      <w:bookmarkEnd w:id="9"/>
+      <w:bookmarkEnd w:id="12"/>
     </w:p>
     <w:p/>
     <w:p/>
@@ -4832,7 +4938,7 @@
       <w:pPr>
         <w:pStyle w:val="1"/>
       </w:pPr>
-      <w:bookmarkStart w:id="10" w:name="_Toc491794904"/>
+      <w:bookmarkStart w:id="13" w:name="_Toc491794904"/>
       <w:r>
         <w:rPr>
           <w:rFonts w:hint="eastAsia"/>
@@ -4840,7 +4946,7 @@
         <w:lastRenderedPageBreak/>
         <w:t>附录</w:t>
       </w:r>
-      <w:bookmarkEnd w:id="10"/>
+      <w:bookmarkEnd w:id="13"/>
     </w:p>
     <w:p/>
     <w:p/>
@@ -4859,9 +4965,6 @@
     <w:p>
       <w:pPr>
         <w:pStyle w:val="1"/>
-        <w:rPr>
-          <w:rFonts w:hint="eastAsia"/>
-        </w:rPr>
       </w:pPr>
       <w:r>
         <w:rPr>
@@ -4951,13 +5054,7 @@
           <w:tcPr>
             <w:tcW w:w="8296" w:type="dxa"/>
           </w:tcPr>
-          <w:p>
-            <w:pPr>
-              <w:rPr>
-                <w:rFonts w:hint="eastAsia"/>
-              </w:rPr>
-            </w:pPr>
-          </w:p>
+          <w:p/>
         </w:tc>
       </w:tr>
     </w:tbl>
@@ -4978,13 +5075,7 @@
         <w:t>0000-01-02</w:t>
       </w:r>
     </w:p>
-    <w:p>
-      <w:pPr>
-        <w:rPr>
-          <w:rFonts w:hint="eastAsia"/>
-        </w:rPr>
-      </w:pPr>
-    </w:p>
+    <w:p/>
     <w:p>
       <w:pPr>
         <w:pStyle w:val="3"/>
@@ -4993,13 +5084,7 @@
         <w:t>0000-01-03</w:t>
       </w:r>
     </w:p>
-    <w:p>
-      <w:pPr>
-        <w:rPr>
-          <w:rFonts w:hint="eastAsia"/>
-        </w:rPr>
-      </w:pPr>
-    </w:p>
+    <w:p/>
     <w:p>
       <w:pPr>
         <w:pStyle w:val="3"/>
@@ -5030,9 +5115,6 @@
     <w:p>
       <w:pPr>
         <w:pStyle w:val="3"/>
-        <w:rPr>
-          <w:rFonts w:hint="eastAsia"/>
-        </w:rPr>
       </w:pPr>
       <w:r>
         <w:lastRenderedPageBreak/>
@@ -5268,6 +5350,95 @@
     </w:lvl>
   </w:abstractNum>
   <w:abstractNum w:abstractNumId="2" w15:restartNumberingAfterBreak="0">
+    <w:nsid w:val="17EC7C03"/>
+    <w:multiLevelType w:val="hybridMultilevel"/>
+    <w:tmpl w:val="AEBE63DC"/>
+    <w:lvl w:ilvl="0" w:tplc="E7428C60">
+      <w:start w:val="1"/>
+      <w:numFmt w:val="decimal"/>
+      <w:lvlText w:val="%1."/>
+      <w:lvlJc w:val="left"/>
+      <w:pPr>
+        <w:ind w:left="360" w:hanging="360"/>
+      </w:pPr>
+      <w:rPr>
+        <w:rFonts w:hint="default"/>
+      </w:rPr>
+    </w:lvl>
+    <w:lvl w:ilvl="1" w:tplc="04090019">
+      <w:start w:val="1"/>
+      <w:numFmt w:val="lowerLetter"/>
+      <w:lvlText w:val="%2)"/>
+      <w:lvlJc w:val="left"/>
+      <w:pPr>
+        <w:ind w:left="840" w:hanging="420"/>
+      </w:pPr>
+    </w:lvl>
+    <w:lvl w:ilvl="2" w:tplc="0409001B">
+      <w:start w:val="1"/>
+      <w:numFmt w:val="lowerRoman"/>
+      <w:lvlText w:val="%3."/>
+      <w:lvlJc w:val="right"/>
+      <w:pPr>
+        <w:ind w:left="1260" w:hanging="420"/>
+      </w:pPr>
+    </w:lvl>
+    <w:lvl w:ilvl="3" w:tplc="0409000F">
+      <w:start w:val="1"/>
+      <w:numFmt w:val="decimal"/>
+      <w:lvlText w:val="%4."/>
+      <w:lvlJc w:val="left"/>
+      <w:pPr>
+        <w:ind w:left="1680" w:hanging="420"/>
+      </w:pPr>
+    </w:lvl>
+    <w:lvl w:ilvl="4" w:tplc="04090019" w:tentative="1">
+      <w:start w:val="1"/>
+      <w:numFmt w:val="lowerLetter"/>
+      <w:lvlText w:val="%5)"/>
+      <w:lvlJc w:val="left"/>
+      <w:pPr>
+        <w:ind w:left="2100" w:hanging="420"/>
+      </w:pPr>
+    </w:lvl>
+    <w:lvl w:ilvl="5" w:tplc="0409001B" w:tentative="1">
+      <w:start w:val="1"/>
+      <w:numFmt w:val="lowerRoman"/>
+      <w:lvlText w:val="%6."/>
+      <w:lvlJc w:val="right"/>
+      <w:pPr>
+        <w:ind w:left="2520" w:hanging="420"/>
+      </w:pPr>
+    </w:lvl>
+    <w:lvl w:ilvl="6" w:tplc="0409000F" w:tentative="1">
+      <w:start w:val="1"/>
+      <w:numFmt w:val="decimal"/>
+      <w:lvlText w:val="%7."/>
+      <w:lvlJc w:val="left"/>
+      <w:pPr>
+        <w:ind w:left="2940" w:hanging="420"/>
+      </w:pPr>
+    </w:lvl>
+    <w:lvl w:ilvl="7" w:tplc="04090019" w:tentative="1">
+      <w:start w:val="1"/>
+      <w:numFmt w:val="lowerLetter"/>
+      <w:lvlText w:val="%8)"/>
+      <w:lvlJc w:val="left"/>
+      <w:pPr>
+        <w:ind w:left="3360" w:hanging="420"/>
+      </w:pPr>
+    </w:lvl>
+    <w:lvl w:ilvl="8" w:tplc="0409001B" w:tentative="1">
+      <w:start w:val="1"/>
+      <w:numFmt w:val="lowerRoman"/>
+      <w:lvlText w:val="%9."/>
+      <w:lvlJc w:val="right"/>
+      <w:pPr>
+        <w:ind w:left="3780" w:hanging="420"/>
+      </w:pPr>
+    </w:lvl>
+  </w:abstractNum>
+  <w:abstractNum w:abstractNumId="3" w15:restartNumberingAfterBreak="0">
     <w:nsid w:val="3EB310F1"/>
     <w:multiLevelType w:val="hybridMultilevel"/>
     <w:tmpl w:val="AABA5762"/>
@@ -5356,7 +5527,7 @@
       </w:pPr>
     </w:lvl>
   </w:abstractNum>
-  <w:abstractNum w:abstractNumId="3" w15:restartNumberingAfterBreak="0">
+  <w:abstractNum w:abstractNumId="4" w15:restartNumberingAfterBreak="0">
     <w:nsid w:val="4DC25257"/>
     <w:multiLevelType w:val="hybridMultilevel"/>
     <w:tmpl w:val="452073B2"/>
@@ -5442,7 +5613,7 @@
       </w:pPr>
     </w:lvl>
   </w:abstractNum>
-  <w:abstractNum w:abstractNumId="4" w15:restartNumberingAfterBreak="0">
+  <w:abstractNum w:abstractNumId="5" w15:restartNumberingAfterBreak="0">
     <w:nsid w:val="5A6942EF"/>
     <w:multiLevelType w:val="hybridMultilevel"/>
     <w:tmpl w:val="AEBE63DC"/>
@@ -5531,7 +5702,7 @@
       </w:pPr>
     </w:lvl>
   </w:abstractNum>
-  <w:abstractNum w:abstractNumId="5" w15:restartNumberingAfterBreak="0">
+  <w:abstractNum w:abstractNumId="6" w15:restartNumberingAfterBreak="0">
     <w:nsid w:val="630217CA"/>
     <w:multiLevelType w:val="multilevel"/>
     <w:tmpl w:val="EFCE5F7E"/>
@@ -5644,7 +5815,7 @@
       </w:rPr>
     </w:lvl>
   </w:abstractNum>
-  <w:abstractNum w:abstractNumId="6" w15:restartNumberingAfterBreak="0">
+  <w:abstractNum w:abstractNumId="7" w15:restartNumberingAfterBreak="0">
     <w:nsid w:val="748D2600"/>
     <w:multiLevelType w:val="hybridMultilevel"/>
     <w:tmpl w:val="A1667222"/>
@@ -5733,7 +5904,7 @@
       </w:pPr>
     </w:lvl>
   </w:abstractNum>
-  <w:abstractNum w:abstractNumId="7" w15:restartNumberingAfterBreak="0">
+  <w:abstractNum w:abstractNumId="8" w15:restartNumberingAfterBreak="0">
     <w:nsid w:val="7BE552F2"/>
     <w:multiLevelType w:val="hybridMultilevel"/>
     <w:tmpl w:val="AEBE63DC"/>
@@ -5826,10 +5997,10 @@
     <w:abstractNumId w:val="0"/>
   </w:num>
   <w:num w:numId="2">
-    <w:abstractNumId w:val="5"/>
+    <w:abstractNumId w:val="6"/>
   </w:num>
   <w:num w:numId="3">
-    <w:abstractNumId w:val="5"/>
+    <w:abstractNumId w:val="6"/>
     <w:lvlOverride w:ilvl="0">
       <w:startOverride w:val="1"/>
     </w:lvlOverride>
@@ -5859,22 +6030,25 @@
     </w:lvlOverride>
   </w:num>
   <w:num w:numId="4">
-    <w:abstractNumId w:val="6"/>
+    <w:abstractNumId w:val="7"/>
   </w:num>
   <w:num w:numId="5">
-    <w:abstractNumId w:val="4"/>
+    <w:abstractNumId w:val="5"/>
   </w:num>
   <w:num w:numId="6">
-    <w:abstractNumId w:val="2"/>
+    <w:abstractNumId w:val="3"/>
   </w:num>
   <w:num w:numId="7">
-    <w:abstractNumId w:val="3"/>
+    <w:abstractNumId w:val="4"/>
   </w:num>
   <w:num w:numId="8">
     <w:abstractNumId w:val="1"/>
   </w:num>
   <w:num w:numId="9">
-    <w:abstractNumId w:val="7"/>
+    <w:abstractNumId w:val="8"/>
+  </w:num>
+  <w:num w:numId="10">
+    <w:abstractNumId w:val="2"/>
   </w:num>
 </w:numbering>
 </file>
@@ -6902,7 +7076,7 @@
 </file>
 
 <file path=customXml/itemProps1.xml><?xml version="1.0" encoding="utf-8"?>
-<ds:datastoreItem xmlns:ds="http://schemas.openxmlformats.org/officeDocument/2006/customXml" ds:itemID="{7F6F4D85-83F0-476E-9B65-7B855963112C}">
+<ds:datastoreItem xmlns:ds="http://schemas.openxmlformats.org/officeDocument/2006/customXml" ds:itemID="{6E2FFD88-634E-4362-9B02-68D1F7E42438}">
   <ds:schemaRefs>
     <ds:schemaRef ds:uri="http://schemas.openxmlformats.org/officeDocument/2006/bibliography"/>
   </ds:schemaRefs>

--- a/word/log.docx
+++ b/word/log.docx
@@ -162,7 +162,7 @@
           <w:r>
             <w:fldChar w:fldCharType="separate"/>
           </w:r>
-          <w:hyperlink w:anchor="_Toc491794884" w:history="1">
+          <w:hyperlink w:anchor="_Toc492886802" w:history="1">
             <w:r>
               <w:rPr>
                 <w:rStyle w:val="a3"/>
@@ -189,7 +189,7 @@
                 <w:noProof/>
                 <w:webHidden/>
               </w:rPr>
-              <w:instrText xml:space="preserve"> PAGEREF _Toc491794884 \h </w:instrText>
+              <w:instrText xml:space="preserve"> PAGEREF _Toc492886802 \h </w:instrText>
             </w:r>
             <w:r>
               <w:rPr>
@@ -230,13 +230,13 @@
               <w:noProof/>
             </w:rPr>
           </w:pPr>
-          <w:hyperlink w:anchor="_Toc491794885" w:history="1">
+          <w:hyperlink w:anchor="_Toc492886803" w:history="1">
             <w:r>
               <w:rPr>
                 <w:rStyle w:val="a3"/>
                 <w:noProof/>
               </w:rPr>
-              <w:t>Scala</w:t>
+              <w:t>2017</w:t>
             </w:r>
             <w:r>
               <w:rPr>
@@ -257,7 +257,7 @@
                 <w:noProof/>
                 <w:webHidden/>
               </w:rPr>
-              <w:instrText xml:space="preserve"> PAGEREF _Toc491794885 \h </w:instrText>
+              <w:instrText xml:space="preserve"> PAGEREF _Toc492886803 \h </w:instrText>
             </w:r>
             <w:r>
               <w:rPr>
@@ -278,6 +278,1434 @@
                 <w:webHidden/>
               </w:rPr>
               <w:t>6</w:t>
+            </w:r>
+            <w:r>
+              <w:rPr>
+                <w:noProof/>
+                <w:webHidden/>
+              </w:rPr>
+              <w:fldChar w:fldCharType="end"/>
+            </w:r>
+          </w:hyperlink>
+        </w:p>
+        <w:p>
+          <w:pPr>
+            <w:pStyle w:val="20"/>
+            <w:tabs>
+              <w:tab w:val="right" w:leader="dot" w:pos="8296"/>
+            </w:tabs>
+            <w:rPr>
+              <w:noProof/>
+            </w:rPr>
+          </w:pPr>
+          <w:hyperlink w:anchor="_Toc492886804" w:history="1">
+            <w:r>
+              <w:rPr>
+                <w:rStyle w:val="a3"/>
+                <w:noProof/>
+              </w:rPr>
+              <w:t>Week_37</w:t>
+            </w:r>
+            <w:r>
+              <w:rPr>
+                <w:noProof/>
+                <w:webHidden/>
+              </w:rPr>
+              <w:tab/>
+            </w:r>
+            <w:r>
+              <w:rPr>
+                <w:noProof/>
+                <w:webHidden/>
+              </w:rPr>
+              <w:fldChar w:fldCharType="begin"/>
+            </w:r>
+            <w:r>
+              <w:rPr>
+                <w:noProof/>
+                <w:webHidden/>
+              </w:rPr>
+              <w:instrText xml:space="preserve"> PAGEREF _Toc492886804 \h </w:instrText>
+            </w:r>
+            <w:r>
+              <w:rPr>
+                <w:noProof/>
+                <w:webHidden/>
+              </w:rPr>
+            </w:r>
+            <w:r>
+              <w:rPr>
+                <w:noProof/>
+                <w:webHidden/>
+              </w:rPr>
+              <w:fldChar w:fldCharType="separate"/>
+            </w:r>
+            <w:r>
+              <w:rPr>
+                <w:noProof/>
+                <w:webHidden/>
+              </w:rPr>
+              <w:t>6</w:t>
+            </w:r>
+            <w:r>
+              <w:rPr>
+                <w:noProof/>
+                <w:webHidden/>
+              </w:rPr>
+              <w:fldChar w:fldCharType="end"/>
+            </w:r>
+          </w:hyperlink>
+        </w:p>
+        <w:p>
+          <w:pPr>
+            <w:pStyle w:val="30"/>
+            <w:tabs>
+              <w:tab w:val="right" w:leader="dot" w:pos="8296"/>
+            </w:tabs>
+            <w:rPr>
+              <w:noProof/>
+            </w:rPr>
+          </w:pPr>
+          <w:hyperlink w:anchor="_Toc492886805" w:history="1">
+            <w:r>
+              <w:rPr>
+                <w:rStyle w:val="a3"/>
+                <w:noProof/>
+              </w:rPr>
+              <w:t>Plan</w:t>
+            </w:r>
+            <w:r>
+              <w:rPr>
+                <w:noProof/>
+                <w:webHidden/>
+              </w:rPr>
+              <w:tab/>
+            </w:r>
+            <w:r>
+              <w:rPr>
+                <w:noProof/>
+                <w:webHidden/>
+              </w:rPr>
+              <w:fldChar w:fldCharType="begin"/>
+            </w:r>
+            <w:r>
+              <w:rPr>
+                <w:noProof/>
+                <w:webHidden/>
+              </w:rPr>
+              <w:instrText xml:space="preserve"> PAGEREF _Toc492886805 \h </w:instrText>
+            </w:r>
+            <w:r>
+              <w:rPr>
+                <w:noProof/>
+                <w:webHidden/>
+              </w:rPr>
+            </w:r>
+            <w:r>
+              <w:rPr>
+                <w:noProof/>
+                <w:webHidden/>
+              </w:rPr>
+              <w:fldChar w:fldCharType="separate"/>
+            </w:r>
+            <w:r>
+              <w:rPr>
+                <w:noProof/>
+                <w:webHidden/>
+              </w:rPr>
+              <w:t>6</w:t>
+            </w:r>
+            <w:r>
+              <w:rPr>
+                <w:noProof/>
+                <w:webHidden/>
+              </w:rPr>
+              <w:fldChar w:fldCharType="end"/>
+            </w:r>
+          </w:hyperlink>
+        </w:p>
+        <w:p>
+          <w:pPr>
+            <w:pStyle w:val="30"/>
+            <w:tabs>
+              <w:tab w:val="right" w:leader="dot" w:pos="8296"/>
+            </w:tabs>
+            <w:rPr>
+              <w:noProof/>
+            </w:rPr>
+          </w:pPr>
+          <w:hyperlink w:anchor="_Toc492886806" w:history="1">
+            <w:r>
+              <w:rPr>
+                <w:rStyle w:val="a3"/>
+                <w:noProof/>
+              </w:rPr>
+              <w:t>Require</w:t>
+            </w:r>
+            <w:r>
+              <w:rPr>
+                <w:noProof/>
+                <w:webHidden/>
+              </w:rPr>
+              <w:tab/>
+            </w:r>
+            <w:r>
+              <w:rPr>
+                <w:noProof/>
+                <w:webHidden/>
+              </w:rPr>
+              <w:fldChar w:fldCharType="begin"/>
+            </w:r>
+            <w:r>
+              <w:rPr>
+                <w:noProof/>
+                <w:webHidden/>
+              </w:rPr>
+              <w:instrText xml:space="preserve"> PAGEREF _Toc492886806 \h </w:instrText>
+            </w:r>
+            <w:r>
+              <w:rPr>
+                <w:noProof/>
+                <w:webHidden/>
+              </w:rPr>
+            </w:r>
+            <w:r>
+              <w:rPr>
+                <w:noProof/>
+                <w:webHidden/>
+              </w:rPr>
+              <w:fldChar w:fldCharType="separate"/>
+            </w:r>
+            <w:r>
+              <w:rPr>
+                <w:noProof/>
+                <w:webHidden/>
+              </w:rPr>
+              <w:t>6</w:t>
+            </w:r>
+            <w:r>
+              <w:rPr>
+                <w:noProof/>
+                <w:webHidden/>
+              </w:rPr>
+              <w:fldChar w:fldCharType="end"/>
+            </w:r>
+          </w:hyperlink>
+        </w:p>
+        <w:p>
+          <w:pPr>
+            <w:pStyle w:val="30"/>
+            <w:tabs>
+              <w:tab w:val="right" w:leader="dot" w:pos="8296"/>
+            </w:tabs>
+            <w:rPr>
+              <w:noProof/>
+            </w:rPr>
+          </w:pPr>
+          <w:hyperlink w:anchor="_Toc492886807" w:history="1">
+            <w:r>
+              <w:rPr>
+                <w:rStyle w:val="a3"/>
+                <w:noProof/>
+              </w:rPr>
+              <w:t>2017-09-11</w:t>
+            </w:r>
+            <w:r>
+              <w:rPr>
+                <w:noProof/>
+                <w:webHidden/>
+              </w:rPr>
+              <w:tab/>
+            </w:r>
+            <w:r>
+              <w:rPr>
+                <w:noProof/>
+                <w:webHidden/>
+              </w:rPr>
+              <w:fldChar w:fldCharType="begin"/>
+            </w:r>
+            <w:r>
+              <w:rPr>
+                <w:noProof/>
+                <w:webHidden/>
+              </w:rPr>
+              <w:instrText xml:space="preserve"> PAGEREF _Toc492886807 \h </w:instrText>
+            </w:r>
+            <w:r>
+              <w:rPr>
+                <w:noProof/>
+                <w:webHidden/>
+              </w:rPr>
+            </w:r>
+            <w:r>
+              <w:rPr>
+                <w:noProof/>
+                <w:webHidden/>
+              </w:rPr>
+              <w:fldChar w:fldCharType="separate"/>
+            </w:r>
+            <w:r>
+              <w:rPr>
+                <w:noProof/>
+                <w:webHidden/>
+              </w:rPr>
+              <w:t>6</w:t>
+            </w:r>
+            <w:r>
+              <w:rPr>
+                <w:noProof/>
+                <w:webHidden/>
+              </w:rPr>
+              <w:fldChar w:fldCharType="end"/>
+            </w:r>
+          </w:hyperlink>
+        </w:p>
+        <w:p>
+          <w:pPr>
+            <w:pStyle w:val="30"/>
+            <w:tabs>
+              <w:tab w:val="right" w:leader="dot" w:pos="8296"/>
+            </w:tabs>
+            <w:rPr>
+              <w:noProof/>
+            </w:rPr>
+          </w:pPr>
+          <w:hyperlink w:anchor="_Toc492886808" w:history="1">
+            <w:r>
+              <w:rPr>
+                <w:rStyle w:val="a3"/>
+                <w:noProof/>
+              </w:rPr>
+              <w:t>2017-09-12</w:t>
+            </w:r>
+            <w:r>
+              <w:rPr>
+                <w:noProof/>
+                <w:webHidden/>
+              </w:rPr>
+              <w:tab/>
+            </w:r>
+            <w:r>
+              <w:rPr>
+                <w:noProof/>
+                <w:webHidden/>
+              </w:rPr>
+              <w:fldChar w:fldCharType="begin"/>
+            </w:r>
+            <w:r>
+              <w:rPr>
+                <w:noProof/>
+                <w:webHidden/>
+              </w:rPr>
+              <w:instrText xml:space="preserve"> PAGEREF _Toc492886808 \h </w:instrText>
+            </w:r>
+            <w:r>
+              <w:rPr>
+                <w:noProof/>
+                <w:webHidden/>
+              </w:rPr>
+            </w:r>
+            <w:r>
+              <w:rPr>
+                <w:noProof/>
+                <w:webHidden/>
+              </w:rPr>
+              <w:fldChar w:fldCharType="separate"/>
+            </w:r>
+            <w:r>
+              <w:rPr>
+                <w:noProof/>
+                <w:webHidden/>
+              </w:rPr>
+              <w:t>6</w:t>
+            </w:r>
+            <w:r>
+              <w:rPr>
+                <w:noProof/>
+                <w:webHidden/>
+              </w:rPr>
+              <w:fldChar w:fldCharType="end"/>
+            </w:r>
+          </w:hyperlink>
+        </w:p>
+        <w:p>
+          <w:pPr>
+            <w:pStyle w:val="30"/>
+            <w:tabs>
+              <w:tab w:val="right" w:leader="dot" w:pos="8296"/>
+            </w:tabs>
+            <w:rPr>
+              <w:noProof/>
+            </w:rPr>
+          </w:pPr>
+          <w:hyperlink w:anchor="_Toc492886809" w:history="1">
+            <w:r>
+              <w:rPr>
+                <w:rStyle w:val="a3"/>
+                <w:noProof/>
+              </w:rPr>
+              <w:t>2017-09-13</w:t>
+            </w:r>
+            <w:r>
+              <w:rPr>
+                <w:noProof/>
+                <w:webHidden/>
+              </w:rPr>
+              <w:tab/>
+            </w:r>
+            <w:r>
+              <w:rPr>
+                <w:noProof/>
+                <w:webHidden/>
+              </w:rPr>
+              <w:fldChar w:fldCharType="begin"/>
+            </w:r>
+            <w:r>
+              <w:rPr>
+                <w:noProof/>
+                <w:webHidden/>
+              </w:rPr>
+              <w:instrText xml:space="preserve"> PAGEREF _Toc492886809 \h </w:instrText>
+            </w:r>
+            <w:r>
+              <w:rPr>
+                <w:noProof/>
+                <w:webHidden/>
+              </w:rPr>
+            </w:r>
+            <w:r>
+              <w:rPr>
+                <w:noProof/>
+                <w:webHidden/>
+              </w:rPr>
+              <w:fldChar w:fldCharType="separate"/>
+            </w:r>
+            <w:r>
+              <w:rPr>
+                <w:noProof/>
+                <w:webHidden/>
+              </w:rPr>
+              <w:t>6</w:t>
+            </w:r>
+            <w:r>
+              <w:rPr>
+                <w:noProof/>
+                <w:webHidden/>
+              </w:rPr>
+              <w:fldChar w:fldCharType="end"/>
+            </w:r>
+          </w:hyperlink>
+        </w:p>
+        <w:p>
+          <w:pPr>
+            <w:pStyle w:val="30"/>
+            <w:tabs>
+              <w:tab w:val="right" w:leader="dot" w:pos="8296"/>
+            </w:tabs>
+            <w:rPr>
+              <w:noProof/>
+            </w:rPr>
+          </w:pPr>
+          <w:hyperlink w:anchor="_Toc492886810" w:history="1">
+            <w:r>
+              <w:rPr>
+                <w:rStyle w:val="a3"/>
+                <w:noProof/>
+              </w:rPr>
+              <w:t>2017-09-14</w:t>
+            </w:r>
+            <w:r>
+              <w:rPr>
+                <w:noProof/>
+                <w:webHidden/>
+              </w:rPr>
+              <w:tab/>
+            </w:r>
+            <w:r>
+              <w:rPr>
+                <w:noProof/>
+                <w:webHidden/>
+              </w:rPr>
+              <w:fldChar w:fldCharType="begin"/>
+            </w:r>
+            <w:r>
+              <w:rPr>
+                <w:noProof/>
+                <w:webHidden/>
+              </w:rPr>
+              <w:instrText xml:space="preserve"> PAGEREF _Toc492886810 \h </w:instrText>
+            </w:r>
+            <w:r>
+              <w:rPr>
+                <w:noProof/>
+                <w:webHidden/>
+              </w:rPr>
+            </w:r>
+            <w:r>
+              <w:rPr>
+                <w:noProof/>
+                <w:webHidden/>
+              </w:rPr>
+              <w:fldChar w:fldCharType="separate"/>
+            </w:r>
+            <w:r>
+              <w:rPr>
+                <w:noProof/>
+                <w:webHidden/>
+              </w:rPr>
+              <w:t>6</w:t>
+            </w:r>
+            <w:r>
+              <w:rPr>
+                <w:noProof/>
+                <w:webHidden/>
+              </w:rPr>
+              <w:fldChar w:fldCharType="end"/>
+            </w:r>
+          </w:hyperlink>
+        </w:p>
+        <w:p>
+          <w:pPr>
+            <w:pStyle w:val="30"/>
+            <w:tabs>
+              <w:tab w:val="right" w:leader="dot" w:pos="8296"/>
+            </w:tabs>
+            <w:rPr>
+              <w:noProof/>
+            </w:rPr>
+          </w:pPr>
+          <w:hyperlink w:anchor="_Toc492886811" w:history="1">
+            <w:r>
+              <w:rPr>
+                <w:rStyle w:val="a3"/>
+                <w:noProof/>
+              </w:rPr>
+              <w:t>2017-09-15</w:t>
+            </w:r>
+            <w:r>
+              <w:rPr>
+                <w:noProof/>
+                <w:webHidden/>
+              </w:rPr>
+              <w:tab/>
+            </w:r>
+            <w:r>
+              <w:rPr>
+                <w:noProof/>
+                <w:webHidden/>
+              </w:rPr>
+              <w:fldChar w:fldCharType="begin"/>
+            </w:r>
+            <w:r>
+              <w:rPr>
+                <w:noProof/>
+                <w:webHidden/>
+              </w:rPr>
+              <w:instrText xml:space="preserve"> PAGEREF _Toc492886811 \h </w:instrText>
+            </w:r>
+            <w:r>
+              <w:rPr>
+                <w:noProof/>
+                <w:webHidden/>
+              </w:rPr>
+            </w:r>
+            <w:r>
+              <w:rPr>
+                <w:noProof/>
+                <w:webHidden/>
+              </w:rPr>
+              <w:fldChar w:fldCharType="separate"/>
+            </w:r>
+            <w:r>
+              <w:rPr>
+                <w:noProof/>
+                <w:webHidden/>
+              </w:rPr>
+              <w:t>6</w:t>
+            </w:r>
+            <w:r>
+              <w:rPr>
+                <w:noProof/>
+                <w:webHidden/>
+              </w:rPr>
+              <w:fldChar w:fldCharType="end"/>
+            </w:r>
+          </w:hyperlink>
+        </w:p>
+        <w:p>
+          <w:pPr>
+            <w:pStyle w:val="30"/>
+            <w:tabs>
+              <w:tab w:val="right" w:leader="dot" w:pos="8296"/>
+            </w:tabs>
+            <w:rPr>
+              <w:noProof/>
+            </w:rPr>
+          </w:pPr>
+          <w:hyperlink w:anchor="_Toc492886812" w:history="1">
+            <w:r>
+              <w:rPr>
+                <w:rStyle w:val="a3"/>
+                <w:noProof/>
+              </w:rPr>
+              <w:t>2017-09-16</w:t>
+            </w:r>
+            <w:r>
+              <w:rPr>
+                <w:noProof/>
+                <w:webHidden/>
+              </w:rPr>
+              <w:tab/>
+            </w:r>
+            <w:r>
+              <w:rPr>
+                <w:noProof/>
+                <w:webHidden/>
+              </w:rPr>
+              <w:fldChar w:fldCharType="begin"/>
+            </w:r>
+            <w:r>
+              <w:rPr>
+                <w:noProof/>
+                <w:webHidden/>
+              </w:rPr>
+              <w:instrText xml:space="preserve"> PAGEREF _Toc492886812 \h </w:instrText>
+            </w:r>
+            <w:r>
+              <w:rPr>
+                <w:noProof/>
+                <w:webHidden/>
+              </w:rPr>
+            </w:r>
+            <w:r>
+              <w:rPr>
+                <w:noProof/>
+                <w:webHidden/>
+              </w:rPr>
+              <w:fldChar w:fldCharType="separate"/>
+            </w:r>
+            <w:r>
+              <w:rPr>
+                <w:noProof/>
+                <w:webHidden/>
+              </w:rPr>
+              <w:t>6</w:t>
+            </w:r>
+            <w:r>
+              <w:rPr>
+                <w:noProof/>
+                <w:webHidden/>
+              </w:rPr>
+              <w:fldChar w:fldCharType="end"/>
+            </w:r>
+          </w:hyperlink>
+        </w:p>
+        <w:p>
+          <w:pPr>
+            <w:pStyle w:val="30"/>
+            <w:tabs>
+              <w:tab w:val="right" w:leader="dot" w:pos="8296"/>
+            </w:tabs>
+            <w:rPr>
+              <w:noProof/>
+            </w:rPr>
+          </w:pPr>
+          <w:hyperlink w:anchor="_Toc492886813" w:history="1">
+            <w:r>
+              <w:rPr>
+                <w:rStyle w:val="a3"/>
+                <w:noProof/>
+              </w:rPr>
+              <w:t>2017-09-17</w:t>
+            </w:r>
+            <w:r>
+              <w:rPr>
+                <w:noProof/>
+                <w:webHidden/>
+              </w:rPr>
+              <w:tab/>
+            </w:r>
+            <w:r>
+              <w:rPr>
+                <w:noProof/>
+                <w:webHidden/>
+              </w:rPr>
+              <w:fldChar w:fldCharType="begin"/>
+            </w:r>
+            <w:r>
+              <w:rPr>
+                <w:noProof/>
+                <w:webHidden/>
+              </w:rPr>
+              <w:instrText xml:space="preserve"> PAGEREF _Toc492886813 \h </w:instrText>
+            </w:r>
+            <w:r>
+              <w:rPr>
+                <w:noProof/>
+                <w:webHidden/>
+              </w:rPr>
+            </w:r>
+            <w:r>
+              <w:rPr>
+                <w:noProof/>
+                <w:webHidden/>
+              </w:rPr>
+              <w:fldChar w:fldCharType="separate"/>
+            </w:r>
+            <w:r>
+              <w:rPr>
+                <w:noProof/>
+                <w:webHidden/>
+              </w:rPr>
+              <w:t>6</w:t>
+            </w:r>
+            <w:r>
+              <w:rPr>
+                <w:noProof/>
+                <w:webHidden/>
+              </w:rPr>
+              <w:fldChar w:fldCharType="end"/>
+            </w:r>
+          </w:hyperlink>
+        </w:p>
+        <w:p>
+          <w:pPr>
+            <w:pStyle w:val="20"/>
+            <w:tabs>
+              <w:tab w:val="right" w:leader="dot" w:pos="8296"/>
+            </w:tabs>
+            <w:rPr>
+              <w:noProof/>
+            </w:rPr>
+          </w:pPr>
+          <w:hyperlink w:anchor="_Toc492886814" w:history="1">
+            <w:r>
+              <w:rPr>
+                <w:rStyle w:val="a3"/>
+                <w:noProof/>
+              </w:rPr>
+              <w:t>Week_36</w:t>
+            </w:r>
+            <w:r>
+              <w:rPr>
+                <w:noProof/>
+                <w:webHidden/>
+              </w:rPr>
+              <w:tab/>
+            </w:r>
+            <w:r>
+              <w:rPr>
+                <w:noProof/>
+                <w:webHidden/>
+              </w:rPr>
+              <w:fldChar w:fldCharType="begin"/>
+            </w:r>
+            <w:r>
+              <w:rPr>
+                <w:noProof/>
+                <w:webHidden/>
+              </w:rPr>
+              <w:instrText xml:space="preserve"> PAGEREF _Toc492886814 \h </w:instrText>
+            </w:r>
+            <w:r>
+              <w:rPr>
+                <w:noProof/>
+                <w:webHidden/>
+              </w:rPr>
+            </w:r>
+            <w:r>
+              <w:rPr>
+                <w:noProof/>
+                <w:webHidden/>
+              </w:rPr>
+              <w:fldChar w:fldCharType="separate"/>
+            </w:r>
+            <w:r>
+              <w:rPr>
+                <w:noProof/>
+                <w:webHidden/>
+              </w:rPr>
+              <w:t>7</w:t>
+            </w:r>
+            <w:r>
+              <w:rPr>
+                <w:noProof/>
+                <w:webHidden/>
+              </w:rPr>
+              <w:fldChar w:fldCharType="end"/>
+            </w:r>
+          </w:hyperlink>
+        </w:p>
+        <w:p>
+          <w:pPr>
+            <w:pStyle w:val="30"/>
+            <w:tabs>
+              <w:tab w:val="right" w:leader="dot" w:pos="8296"/>
+            </w:tabs>
+            <w:rPr>
+              <w:noProof/>
+            </w:rPr>
+          </w:pPr>
+          <w:hyperlink w:anchor="_Toc492886815" w:history="1">
+            <w:r>
+              <w:rPr>
+                <w:rStyle w:val="a3"/>
+                <w:noProof/>
+              </w:rPr>
+              <w:t>Plan</w:t>
+            </w:r>
+            <w:r>
+              <w:rPr>
+                <w:noProof/>
+                <w:webHidden/>
+              </w:rPr>
+              <w:tab/>
+            </w:r>
+            <w:r>
+              <w:rPr>
+                <w:noProof/>
+                <w:webHidden/>
+              </w:rPr>
+              <w:fldChar w:fldCharType="begin"/>
+            </w:r>
+            <w:r>
+              <w:rPr>
+                <w:noProof/>
+                <w:webHidden/>
+              </w:rPr>
+              <w:instrText xml:space="preserve"> PAGEREF _Toc492886815 \h </w:instrText>
+            </w:r>
+            <w:r>
+              <w:rPr>
+                <w:noProof/>
+                <w:webHidden/>
+              </w:rPr>
+            </w:r>
+            <w:r>
+              <w:rPr>
+                <w:noProof/>
+                <w:webHidden/>
+              </w:rPr>
+              <w:fldChar w:fldCharType="separate"/>
+            </w:r>
+            <w:r>
+              <w:rPr>
+                <w:noProof/>
+                <w:webHidden/>
+              </w:rPr>
+              <w:t>7</w:t>
+            </w:r>
+            <w:r>
+              <w:rPr>
+                <w:noProof/>
+                <w:webHidden/>
+              </w:rPr>
+              <w:fldChar w:fldCharType="end"/>
+            </w:r>
+          </w:hyperlink>
+        </w:p>
+        <w:p>
+          <w:pPr>
+            <w:pStyle w:val="30"/>
+            <w:tabs>
+              <w:tab w:val="right" w:leader="dot" w:pos="8296"/>
+            </w:tabs>
+            <w:rPr>
+              <w:noProof/>
+            </w:rPr>
+          </w:pPr>
+          <w:hyperlink w:anchor="_Toc492886816" w:history="1">
+            <w:r>
+              <w:rPr>
+                <w:rStyle w:val="a3"/>
+                <w:noProof/>
+              </w:rPr>
+              <w:t>Require</w:t>
+            </w:r>
+            <w:r>
+              <w:rPr>
+                <w:noProof/>
+                <w:webHidden/>
+              </w:rPr>
+              <w:tab/>
+            </w:r>
+            <w:r>
+              <w:rPr>
+                <w:noProof/>
+                <w:webHidden/>
+              </w:rPr>
+              <w:fldChar w:fldCharType="begin"/>
+            </w:r>
+            <w:r>
+              <w:rPr>
+                <w:noProof/>
+                <w:webHidden/>
+              </w:rPr>
+              <w:instrText xml:space="preserve"> PAGEREF _Toc492886816 \h </w:instrText>
+            </w:r>
+            <w:r>
+              <w:rPr>
+                <w:noProof/>
+                <w:webHidden/>
+              </w:rPr>
+            </w:r>
+            <w:r>
+              <w:rPr>
+                <w:noProof/>
+                <w:webHidden/>
+              </w:rPr>
+              <w:fldChar w:fldCharType="separate"/>
+            </w:r>
+            <w:r>
+              <w:rPr>
+                <w:noProof/>
+                <w:webHidden/>
+              </w:rPr>
+              <w:t>7</w:t>
+            </w:r>
+            <w:r>
+              <w:rPr>
+                <w:noProof/>
+                <w:webHidden/>
+              </w:rPr>
+              <w:fldChar w:fldCharType="end"/>
+            </w:r>
+          </w:hyperlink>
+        </w:p>
+        <w:p>
+          <w:pPr>
+            <w:pStyle w:val="30"/>
+            <w:tabs>
+              <w:tab w:val="right" w:leader="dot" w:pos="8296"/>
+            </w:tabs>
+            <w:rPr>
+              <w:noProof/>
+            </w:rPr>
+          </w:pPr>
+          <w:hyperlink w:anchor="_Toc492886817" w:history="1">
+            <w:r>
+              <w:rPr>
+                <w:rStyle w:val="a3"/>
+                <w:noProof/>
+              </w:rPr>
+              <w:t>2017-09-04</w:t>
+            </w:r>
+            <w:r>
+              <w:rPr>
+                <w:noProof/>
+                <w:webHidden/>
+              </w:rPr>
+              <w:tab/>
+            </w:r>
+            <w:r>
+              <w:rPr>
+                <w:noProof/>
+                <w:webHidden/>
+              </w:rPr>
+              <w:fldChar w:fldCharType="begin"/>
+            </w:r>
+            <w:r>
+              <w:rPr>
+                <w:noProof/>
+                <w:webHidden/>
+              </w:rPr>
+              <w:instrText xml:space="preserve"> PAGEREF _Toc492886817 \h </w:instrText>
+            </w:r>
+            <w:r>
+              <w:rPr>
+                <w:noProof/>
+                <w:webHidden/>
+              </w:rPr>
+            </w:r>
+            <w:r>
+              <w:rPr>
+                <w:noProof/>
+                <w:webHidden/>
+              </w:rPr>
+              <w:fldChar w:fldCharType="separate"/>
+            </w:r>
+            <w:r>
+              <w:rPr>
+                <w:noProof/>
+                <w:webHidden/>
+              </w:rPr>
+              <w:t>7</w:t>
+            </w:r>
+            <w:r>
+              <w:rPr>
+                <w:noProof/>
+                <w:webHidden/>
+              </w:rPr>
+              <w:fldChar w:fldCharType="end"/>
+            </w:r>
+          </w:hyperlink>
+        </w:p>
+        <w:p>
+          <w:pPr>
+            <w:pStyle w:val="30"/>
+            <w:tabs>
+              <w:tab w:val="right" w:leader="dot" w:pos="8296"/>
+            </w:tabs>
+            <w:rPr>
+              <w:noProof/>
+            </w:rPr>
+          </w:pPr>
+          <w:hyperlink w:anchor="_Toc492886818" w:history="1">
+            <w:r>
+              <w:rPr>
+                <w:rStyle w:val="a3"/>
+                <w:noProof/>
+              </w:rPr>
+              <w:t>2017-09-05</w:t>
+            </w:r>
+            <w:r>
+              <w:rPr>
+                <w:noProof/>
+                <w:webHidden/>
+              </w:rPr>
+              <w:tab/>
+            </w:r>
+            <w:r>
+              <w:rPr>
+                <w:noProof/>
+                <w:webHidden/>
+              </w:rPr>
+              <w:fldChar w:fldCharType="begin"/>
+            </w:r>
+            <w:r>
+              <w:rPr>
+                <w:noProof/>
+                <w:webHidden/>
+              </w:rPr>
+              <w:instrText xml:space="preserve"> PAGEREF _Toc492886818 \h </w:instrText>
+            </w:r>
+            <w:r>
+              <w:rPr>
+                <w:noProof/>
+                <w:webHidden/>
+              </w:rPr>
+            </w:r>
+            <w:r>
+              <w:rPr>
+                <w:noProof/>
+                <w:webHidden/>
+              </w:rPr>
+              <w:fldChar w:fldCharType="separate"/>
+            </w:r>
+            <w:r>
+              <w:rPr>
+                <w:noProof/>
+                <w:webHidden/>
+              </w:rPr>
+              <w:t>7</w:t>
+            </w:r>
+            <w:r>
+              <w:rPr>
+                <w:noProof/>
+                <w:webHidden/>
+              </w:rPr>
+              <w:fldChar w:fldCharType="end"/>
+            </w:r>
+          </w:hyperlink>
+        </w:p>
+        <w:p>
+          <w:pPr>
+            <w:pStyle w:val="30"/>
+            <w:tabs>
+              <w:tab w:val="right" w:leader="dot" w:pos="8296"/>
+            </w:tabs>
+            <w:rPr>
+              <w:noProof/>
+            </w:rPr>
+          </w:pPr>
+          <w:hyperlink w:anchor="_Toc492886819" w:history="1">
+            <w:r>
+              <w:rPr>
+                <w:rStyle w:val="a3"/>
+                <w:noProof/>
+              </w:rPr>
+              <w:t>2017-09-06</w:t>
+            </w:r>
+            <w:r>
+              <w:rPr>
+                <w:noProof/>
+                <w:webHidden/>
+              </w:rPr>
+              <w:tab/>
+            </w:r>
+            <w:r>
+              <w:rPr>
+                <w:noProof/>
+                <w:webHidden/>
+              </w:rPr>
+              <w:fldChar w:fldCharType="begin"/>
+            </w:r>
+            <w:r>
+              <w:rPr>
+                <w:noProof/>
+                <w:webHidden/>
+              </w:rPr>
+              <w:instrText xml:space="preserve"> PAGEREF _Toc492886819 \h </w:instrText>
+            </w:r>
+            <w:r>
+              <w:rPr>
+                <w:noProof/>
+                <w:webHidden/>
+              </w:rPr>
+            </w:r>
+            <w:r>
+              <w:rPr>
+                <w:noProof/>
+                <w:webHidden/>
+              </w:rPr>
+              <w:fldChar w:fldCharType="separate"/>
+            </w:r>
+            <w:r>
+              <w:rPr>
+                <w:noProof/>
+                <w:webHidden/>
+              </w:rPr>
+              <w:t>7</w:t>
+            </w:r>
+            <w:r>
+              <w:rPr>
+                <w:noProof/>
+                <w:webHidden/>
+              </w:rPr>
+              <w:fldChar w:fldCharType="end"/>
+            </w:r>
+          </w:hyperlink>
+        </w:p>
+        <w:p>
+          <w:pPr>
+            <w:pStyle w:val="30"/>
+            <w:tabs>
+              <w:tab w:val="right" w:leader="dot" w:pos="8296"/>
+            </w:tabs>
+            <w:rPr>
+              <w:noProof/>
+            </w:rPr>
+          </w:pPr>
+          <w:hyperlink w:anchor="_Toc492886820" w:history="1">
+            <w:r>
+              <w:rPr>
+                <w:rStyle w:val="a3"/>
+                <w:noProof/>
+              </w:rPr>
+              <w:t>2017-09-07</w:t>
+            </w:r>
+            <w:r>
+              <w:rPr>
+                <w:noProof/>
+                <w:webHidden/>
+              </w:rPr>
+              <w:tab/>
+            </w:r>
+            <w:r>
+              <w:rPr>
+                <w:noProof/>
+                <w:webHidden/>
+              </w:rPr>
+              <w:fldChar w:fldCharType="begin"/>
+            </w:r>
+            <w:r>
+              <w:rPr>
+                <w:noProof/>
+                <w:webHidden/>
+              </w:rPr>
+              <w:instrText xml:space="preserve"> PAGEREF _Toc492886820 \h </w:instrText>
+            </w:r>
+            <w:r>
+              <w:rPr>
+                <w:noProof/>
+                <w:webHidden/>
+              </w:rPr>
+            </w:r>
+            <w:r>
+              <w:rPr>
+                <w:noProof/>
+                <w:webHidden/>
+              </w:rPr>
+              <w:fldChar w:fldCharType="separate"/>
+            </w:r>
+            <w:r>
+              <w:rPr>
+                <w:noProof/>
+                <w:webHidden/>
+              </w:rPr>
+              <w:t>8</w:t>
+            </w:r>
+            <w:r>
+              <w:rPr>
+                <w:noProof/>
+                <w:webHidden/>
+              </w:rPr>
+              <w:fldChar w:fldCharType="end"/>
+            </w:r>
+          </w:hyperlink>
+        </w:p>
+        <w:p>
+          <w:pPr>
+            <w:pStyle w:val="30"/>
+            <w:tabs>
+              <w:tab w:val="right" w:leader="dot" w:pos="8296"/>
+            </w:tabs>
+            <w:rPr>
+              <w:noProof/>
+            </w:rPr>
+          </w:pPr>
+          <w:hyperlink w:anchor="_Toc492886821" w:history="1">
+            <w:r>
+              <w:rPr>
+                <w:rStyle w:val="a3"/>
+                <w:noProof/>
+              </w:rPr>
+              <w:t>2017-09-08</w:t>
+            </w:r>
+            <w:r>
+              <w:rPr>
+                <w:noProof/>
+                <w:webHidden/>
+              </w:rPr>
+              <w:tab/>
+            </w:r>
+            <w:r>
+              <w:rPr>
+                <w:noProof/>
+                <w:webHidden/>
+              </w:rPr>
+              <w:fldChar w:fldCharType="begin"/>
+            </w:r>
+            <w:r>
+              <w:rPr>
+                <w:noProof/>
+                <w:webHidden/>
+              </w:rPr>
+              <w:instrText xml:space="preserve"> PAGEREF _Toc492886821 \h </w:instrText>
+            </w:r>
+            <w:r>
+              <w:rPr>
+                <w:noProof/>
+                <w:webHidden/>
+              </w:rPr>
+            </w:r>
+            <w:r>
+              <w:rPr>
+                <w:noProof/>
+                <w:webHidden/>
+              </w:rPr>
+              <w:fldChar w:fldCharType="separate"/>
+            </w:r>
+            <w:r>
+              <w:rPr>
+                <w:noProof/>
+                <w:webHidden/>
+              </w:rPr>
+              <w:t>9</w:t>
+            </w:r>
+            <w:r>
+              <w:rPr>
+                <w:noProof/>
+                <w:webHidden/>
+              </w:rPr>
+              <w:fldChar w:fldCharType="end"/>
+            </w:r>
+          </w:hyperlink>
+        </w:p>
+        <w:p>
+          <w:pPr>
+            <w:pStyle w:val="30"/>
+            <w:tabs>
+              <w:tab w:val="right" w:leader="dot" w:pos="8296"/>
+            </w:tabs>
+            <w:rPr>
+              <w:noProof/>
+            </w:rPr>
+          </w:pPr>
+          <w:hyperlink w:anchor="_Toc492886822" w:history="1">
+            <w:r>
+              <w:rPr>
+                <w:rStyle w:val="a3"/>
+                <w:noProof/>
+              </w:rPr>
+              <w:t>2017-09-09</w:t>
+            </w:r>
+            <w:r>
+              <w:rPr>
+                <w:noProof/>
+                <w:webHidden/>
+              </w:rPr>
+              <w:tab/>
+            </w:r>
+            <w:r>
+              <w:rPr>
+                <w:noProof/>
+                <w:webHidden/>
+              </w:rPr>
+              <w:fldChar w:fldCharType="begin"/>
+            </w:r>
+            <w:r>
+              <w:rPr>
+                <w:noProof/>
+                <w:webHidden/>
+              </w:rPr>
+              <w:instrText xml:space="preserve"> PAGEREF _Toc492886822 \h </w:instrText>
+            </w:r>
+            <w:r>
+              <w:rPr>
+                <w:noProof/>
+                <w:webHidden/>
+              </w:rPr>
+            </w:r>
+            <w:r>
+              <w:rPr>
+                <w:noProof/>
+                <w:webHidden/>
+              </w:rPr>
+              <w:fldChar w:fldCharType="separate"/>
+            </w:r>
+            <w:r>
+              <w:rPr>
+                <w:noProof/>
+                <w:webHidden/>
+              </w:rPr>
+              <w:t>9</w:t>
+            </w:r>
+            <w:r>
+              <w:rPr>
+                <w:noProof/>
+                <w:webHidden/>
+              </w:rPr>
+              <w:fldChar w:fldCharType="end"/>
+            </w:r>
+          </w:hyperlink>
+        </w:p>
+        <w:p>
+          <w:pPr>
+            <w:pStyle w:val="30"/>
+            <w:tabs>
+              <w:tab w:val="right" w:leader="dot" w:pos="8296"/>
+            </w:tabs>
+            <w:rPr>
+              <w:noProof/>
+            </w:rPr>
+          </w:pPr>
+          <w:hyperlink w:anchor="_Toc492886823" w:history="1">
+            <w:r>
+              <w:rPr>
+                <w:rStyle w:val="a3"/>
+                <w:noProof/>
+              </w:rPr>
+              <w:t>2017-09-10</w:t>
+            </w:r>
+            <w:r>
+              <w:rPr>
+                <w:noProof/>
+                <w:webHidden/>
+              </w:rPr>
+              <w:tab/>
+            </w:r>
+            <w:r>
+              <w:rPr>
+                <w:noProof/>
+                <w:webHidden/>
+              </w:rPr>
+              <w:fldChar w:fldCharType="begin"/>
+            </w:r>
+            <w:r>
+              <w:rPr>
+                <w:noProof/>
+                <w:webHidden/>
+              </w:rPr>
+              <w:instrText xml:space="preserve"> PAGEREF _Toc492886823 \h </w:instrText>
+            </w:r>
+            <w:r>
+              <w:rPr>
+                <w:noProof/>
+                <w:webHidden/>
+              </w:rPr>
+            </w:r>
+            <w:r>
+              <w:rPr>
+                <w:noProof/>
+                <w:webHidden/>
+              </w:rPr>
+              <w:fldChar w:fldCharType="separate"/>
+            </w:r>
+            <w:r>
+              <w:rPr>
+                <w:noProof/>
+                <w:webHidden/>
+              </w:rPr>
+              <w:t>9</w:t>
+            </w:r>
+            <w:r>
+              <w:rPr>
+                <w:noProof/>
+                <w:webHidden/>
+              </w:rPr>
+              <w:fldChar w:fldCharType="end"/>
+            </w:r>
+          </w:hyperlink>
+        </w:p>
+        <w:p>
+          <w:pPr>
+            <w:pStyle w:val="20"/>
+            <w:tabs>
+              <w:tab w:val="right" w:leader="dot" w:pos="8296"/>
+            </w:tabs>
+            <w:rPr>
+              <w:noProof/>
+            </w:rPr>
+          </w:pPr>
+          <w:hyperlink w:anchor="_Toc492886824" w:history="1">
+            <w:r>
+              <w:rPr>
+                <w:rStyle w:val="a3"/>
+                <w:noProof/>
+              </w:rPr>
+              <w:t>Week_37</w:t>
+            </w:r>
+            <w:r>
+              <w:rPr>
+                <w:noProof/>
+                <w:webHidden/>
+              </w:rPr>
+              <w:tab/>
+            </w:r>
+            <w:r>
+              <w:rPr>
+                <w:noProof/>
+                <w:webHidden/>
+              </w:rPr>
+              <w:fldChar w:fldCharType="begin"/>
+            </w:r>
+            <w:r>
+              <w:rPr>
+                <w:noProof/>
+                <w:webHidden/>
+              </w:rPr>
+              <w:instrText xml:space="preserve"> PAGEREF _Toc492886824 \h </w:instrText>
+            </w:r>
+            <w:r>
+              <w:rPr>
+                <w:noProof/>
+                <w:webHidden/>
+              </w:rPr>
+            </w:r>
+            <w:r>
+              <w:rPr>
+                <w:noProof/>
+                <w:webHidden/>
+              </w:rPr>
+              <w:fldChar w:fldCharType="separate"/>
+            </w:r>
+            <w:r>
+              <w:rPr>
+                <w:noProof/>
+                <w:webHidden/>
+              </w:rPr>
+              <w:t>10</w:t>
             </w:r>
             <w:r>
               <w:rPr>
@@ -298,13 +1726,14 @@
               <w:noProof/>
             </w:rPr>
           </w:pPr>
-          <w:hyperlink w:anchor="_Toc491794886" w:history="1">
+          <w:hyperlink w:anchor="_Toc492886825" w:history="1">
             <w:r>
               <w:rPr>
                 <w:rStyle w:val="a3"/>
-                <w:noProof/>
-              </w:rPr>
-              <w:t>Java</w:t>
+                <w:rFonts w:hint="eastAsia"/>
+                <w:noProof/>
+              </w:rPr>
+              <w:t>引用</w:t>
             </w:r>
             <w:r>
               <w:rPr>
@@ -325,7 +1754,7 @@
                 <w:noProof/>
                 <w:webHidden/>
               </w:rPr>
-              <w:instrText xml:space="preserve"> PAGEREF _Toc491794886 \h </w:instrText>
+              <w:instrText xml:space="preserve"> PAGEREF _Toc492886825 \h </w:instrText>
             </w:r>
             <w:r>
               <w:rPr>
@@ -345,7 +1774,7 @@
                 <w:noProof/>
                 <w:webHidden/>
               </w:rPr>
-              <w:t>7</w:t>
+              <w:t>12</w:t>
             </w:r>
             <w:r>
               <w:rPr>
@@ -366,13 +1795,14 @@
               <w:noProof/>
             </w:rPr>
           </w:pPr>
-          <w:hyperlink w:anchor="_Toc491794887" w:history="1">
+          <w:hyperlink w:anchor="_Toc492886826" w:history="1">
             <w:r>
               <w:rPr>
                 <w:rStyle w:val="a3"/>
-                <w:noProof/>
-              </w:rPr>
-              <w:t>Spark</w:t>
+                <w:rFonts w:hint="eastAsia"/>
+                <w:noProof/>
+              </w:rPr>
+              <w:t>附录</w:t>
             </w:r>
             <w:r>
               <w:rPr>
@@ -393,7 +1823,7 @@
                 <w:noProof/>
                 <w:webHidden/>
               </w:rPr>
-              <w:instrText xml:space="preserve"> PAGEREF _Toc491794887 \h </w:instrText>
+              <w:instrText xml:space="preserve"> PAGEREF _Toc492886826 \h </w:instrText>
             </w:r>
             <w:r>
               <w:rPr>
@@ -413,7 +1843,83 @@
                 <w:noProof/>
                 <w:webHidden/>
               </w:rPr>
-              <w:t>8</w:t>
+              <w:t>13</w:t>
+            </w:r>
+            <w:r>
+              <w:rPr>
+                <w:noProof/>
+                <w:webHidden/>
+              </w:rPr>
+              <w:fldChar w:fldCharType="end"/>
+            </w:r>
+          </w:hyperlink>
+        </w:p>
+        <w:p>
+          <w:pPr>
+            <w:pStyle w:val="10"/>
+            <w:tabs>
+              <w:tab w:val="right" w:leader="dot" w:pos="8296"/>
+            </w:tabs>
+            <w:rPr>
+              <w:noProof/>
+            </w:rPr>
+          </w:pPr>
+          <w:hyperlink w:anchor="_Toc492886827" w:history="1">
+            <w:r>
+              <w:rPr>
+                <w:rStyle w:val="a3"/>
+                <w:noProof/>
+              </w:rPr>
+              <w:t>0000-</w:t>
+            </w:r>
+            <w:r>
+              <w:rPr>
+                <w:rStyle w:val="a3"/>
+                <w:rFonts w:hint="eastAsia"/>
+                <w:noProof/>
+              </w:rPr>
+              <w:t>年模板</w:t>
+            </w:r>
+            <w:r>
+              <w:rPr>
+                <w:noProof/>
+                <w:webHidden/>
+              </w:rPr>
+              <w:tab/>
+            </w:r>
+            <w:r>
+              <w:rPr>
+                <w:noProof/>
+                <w:webHidden/>
+              </w:rPr>
+              <w:fldChar w:fldCharType="begin"/>
+            </w:r>
+            <w:r>
+              <w:rPr>
+                <w:noProof/>
+                <w:webHidden/>
+              </w:rPr>
+              <w:instrText xml:space="preserve"> PAGEREF _Toc492886827 \h </w:instrText>
+            </w:r>
+            <w:r>
+              <w:rPr>
+                <w:noProof/>
+                <w:webHidden/>
+              </w:rPr>
+            </w:r>
+            <w:r>
+              <w:rPr>
+                <w:noProof/>
+                <w:webHidden/>
+              </w:rPr>
+              <w:fldChar w:fldCharType="separate"/>
+            </w:r>
+            <w:r>
+              <w:rPr>
+                <w:noProof/>
+                <w:webHidden/>
+              </w:rPr>
+              <w:t>14</w:t>
             </w:r>
             <w:r>
               <w:rPr>
@@ -434,13 +1940,21 @@
               <w:noProof/>
             </w:rPr>
           </w:pPr>
-          <w:hyperlink w:anchor="_Toc491794888" w:history="1">
+          <w:hyperlink w:anchor="_Toc492886828" w:history="1">
             <w:r>
               <w:rPr>
                 <w:rStyle w:val="a3"/>
                 <w:noProof/>
               </w:rPr>
-              <w:t>Spark sql</w:t>
+              <w:t>Week_00-</w:t>
+            </w:r>
+            <w:r>
+              <w:rPr>
+                <w:rStyle w:val="a3"/>
+                <w:rFonts w:hint="eastAsia"/>
+                <w:noProof/>
+              </w:rPr>
+              <w:t>周模板</w:t>
             </w:r>
             <w:r>
               <w:rPr>
@@ -461,7 +1975,7 @@
                 <w:noProof/>
                 <w:webHidden/>
               </w:rPr>
-              <w:instrText xml:space="preserve"> PAGEREF _Toc491794888 \h </w:instrText>
+              <w:instrText xml:space="preserve"> PAGEREF _Toc492886828 \h </w:instrText>
             </w:r>
             <w:r>
               <w:rPr>
@@ -481,7 +1995,7 @@
                 <w:noProof/>
                 <w:webHidden/>
               </w:rPr>
-              <w:t>8</w:t>
+              <w:t>14</w:t>
             </w:r>
             <w:r>
               <w:rPr>
@@ -502,13 +2016,13 @@
               <w:noProof/>
             </w:rPr>
           </w:pPr>
-          <w:hyperlink w:anchor="_Toc491794889" w:history="1">
+          <w:hyperlink w:anchor="_Toc492886829" w:history="1">
             <w:r>
               <w:rPr>
                 <w:rStyle w:val="a3"/>
                 <w:noProof/>
               </w:rPr>
-              <w:t>Data warehouse</w:t>
+              <w:t>Plan</w:t>
             </w:r>
             <w:r>
               <w:rPr>
@@ -529,7 +2043,7 @@
                 <w:noProof/>
                 <w:webHidden/>
               </w:rPr>
-              <w:instrText xml:space="preserve"> PAGEREF _Toc491794889 \h </w:instrText>
+              <w:instrText xml:space="preserve"> PAGEREF _Toc492886829 \h </w:instrText>
             </w:r>
             <w:r>
               <w:rPr>
@@ -549,7 +2063,7 @@
                 <w:noProof/>
                 <w:webHidden/>
               </w:rPr>
-              <w:t>8</w:t>
+              <w:t>14</w:t>
             </w:r>
             <w:r>
               <w:rPr>
@@ -562,7 +2076,7 @@
         </w:p>
         <w:p>
           <w:pPr>
-            <w:pStyle w:val="20"/>
+            <w:pStyle w:val="30"/>
             <w:tabs>
               <w:tab w:val="right" w:leader="dot" w:pos="8296"/>
             </w:tabs>
@@ -570,13 +2084,13 @@
               <w:noProof/>
             </w:rPr>
           </w:pPr>
-          <w:hyperlink w:anchor="_Toc491794890" w:history="1">
+          <w:hyperlink w:anchor="_Toc492886830" w:history="1">
             <w:r>
               <w:rPr>
                 <w:rStyle w:val="a3"/>
                 <w:noProof/>
               </w:rPr>
-              <w:t>Spark Streaming</w:t>
+              <w:t>Require</w:t>
             </w:r>
             <w:r>
               <w:rPr>
@@ -597,7 +2111,7 @@
                 <w:noProof/>
                 <w:webHidden/>
               </w:rPr>
-              <w:instrText xml:space="preserve"> PAGEREF _Toc491794890 \h </w:instrText>
+              <w:instrText xml:space="preserve"> PAGEREF _Toc492886830 \h </w:instrText>
             </w:r>
             <w:r>
               <w:rPr>
@@ -617,7 +2131,7 @@
                 <w:noProof/>
                 <w:webHidden/>
               </w:rPr>
-              <w:t>8</w:t>
+              <w:t>14</w:t>
             </w:r>
             <w:r>
               <w:rPr>
@@ -630,7 +2144,7 @@
         </w:p>
         <w:p>
           <w:pPr>
-            <w:pStyle w:val="20"/>
+            <w:pStyle w:val="30"/>
             <w:tabs>
               <w:tab w:val="right" w:leader="dot" w:pos="8296"/>
             </w:tabs>
@@ -638,13 +2152,13 @@
               <w:noProof/>
             </w:rPr>
           </w:pPr>
-          <w:hyperlink w:anchor="_Toc491794891" w:history="1">
+          <w:hyperlink w:anchor="_Toc492886831" w:history="1">
             <w:r>
               <w:rPr>
                 <w:rStyle w:val="a3"/>
                 <w:noProof/>
               </w:rPr>
-              <w:t>Structured Streaming</w:t>
+              <w:t>0000-01-01</w:t>
             </w:r>
             <w:r>
               <w:rPr>
@@ -665,7 +2179,7 @@
                 <w:noProof/>
                 <w:webHidden/>
               </w:rPr>
-              <w:instrText xml:space="preserve"> PAGEREF _Toc491794891 \h </w:instrText>
+              <w:instrText xml:space="preserve"> PAGEREF _Toc492886831 \h </w:instrText>
             </w:r>
             <w:r>
               <w:rPr>
@@ -685,7 +2199,7 @@
                 <w:noProof/>
                 <w:webHidden/>
               </w:rPr>
-              <w:t>8</w:t>
+              <w:t>14</w:t>
             </w:r>
             <w:r>
               <w:rPr>
@@ -698,7 +2212,7 @@
         </w:p>
         <w:p>
           <w:pPr>
-            <w:pStyle w:val="10"/>
+            <w:pStyle w:val="30"/>
             <w:tabs>
               <w:tab w:val="right" w:leader="dot" w:pos="8296"/>
             </w:tabs>
@@ -706,13 +2220,13 @@
               <w:noProof/>
             </w:rPr>
           </w:pPr>
-          <w:hyperlink w:anchor="_Toc491794892" w:history="1">
+          <w:hyperlink w:anchor="_Toc492886832" w:history="1">
             <w:r>
               <w:rPr>
                 <w:rStyle w:val="a3"/>
                 <w:noProof/>
               </w:rPr>
-              <w:t>Memory db</w:t>
+              <w:t>0000-01-02</w:t>
             </w:r>
             <w:r>
               <w:rPr>
@@ -733,7 +2247,7 @@
                 <w:noProof/>
                 <w:webHidden/>
               </w:rPr>
-              <w:instrText xml:space="preserve"> PAGEREF _Toc491794892 \h </w:instrText>
+              <w:instrText xml:space="preserve"> PAGEREF _Toc492886832 \h </w:instrText>
             </w:r>
             <w:r>
               <w:rPr>
@@ -753,7 +2267,7 @@
                 <w:noProof/>
                 <w:webHidden/>
               </w:rPr>
-              <w:t>10</w:t>
+              <w:t>14</w:t>
             </w:r>
             <w:r>
               <w:rPr>
@@ -766,7 +2280,7 @@
         </w:p>
         <w:p>
           <w:pPr>
-            <w:pStyle w:val="20"/>
+            <w:pStyle w:val="30"/>
             <w:tabs>
               <w:tab w:val="right" w:leader="dot" w:pos="8296"/>
             </w:tabs>
@@ -774,13 +2288,13 @@
               <w:noProof/>
             </w:rPr>
           </w:pPr>
-          <w:hyperlink w:anchor="_Toc491794893" w:history="1">
+          <w:hyperlink w:anchor="_Toc492886833" w:history="1">
             <w:r>
               <w:rPr>
                 <w:rStyle w:val="a3"/>
                 <w:noProof/>
               </w:rPr>
-              <w:t>Alluxio</w:t>
+              <w:t>0000-01-03</w:t>
             </w:r>
             <w:r>
               <w:rPr>
@@ -801,7 +2315,7 @@
                 <w:noProof/>
                 <w:webHidden/>
               </w:rPr>
-              <w:instrText xml:space="preserve"> PAGEREF _Toc491794893 \h </w:instrText>
+              <w:instrText xml:space="preserve"> PAGEREF _Toc492886833 \h </w:instrText>
             </w:r>
             <w:r>
               <w:rPr>
@@ -821,7 +2335,7 @@
                 <w:noProof/>
                 <w:webHidden/>
               </w:rPr>
-              <w:t>10</w:t>
+              <w:t>14</w:t>
             </w:r>
             <w:r>
               <w:rPr>
@@ -834,7 +2348,7 @@
         </w:p>
         <w:p>
           <w:pPr>
-            <w:pStyle w:val="10"/>
+            <w:pStyle w:val="30"/>
             <w:tabs>
               <w:tab w:val="right" w:leader="dot" w:pos="8296"/>
             </w:tabs>
@@ -842,13 +2356,13 @@
               <w:noProof/>
             </w:rPr>
           </w:pPr>
-          <w:hyperlink w:anchor="_Toc491794894" w:history="1">
+          <w:hyperlink w:anchor="_Toc492886834" w:history="1">
             <w:r>
               <w:rPr>
                 <w:rStyle w:val="a3"/>
                 <w:noProof/>
               </w:rPr>
-              <w:t>Graph db</w:t>
+              <w:t>0000-01-04</w:t>
             </w:r>
             <w:r>
               <w:rPr>
@@ -869,7 +2383,7 @@
                 <w:noProof/>
                 <w:webHidden/>
               </w:rPr>
-              <w:instrText xml:space="preserve"> PAGEREF _Toc491794894 \h </w:instrText>
+              <w:instrText xml:space="preserve"> PAGEREF _Toc492886834 \h </w:instrText>
             </w:r>
             <w:r>
               <w:rPr>
@@ -889,7 +2403,7 @@
                 <w:noProof/>
                 <w:webHidden/>
               </w:rPr>
-              <w:t>11</w:t>
+              <w:t>14</w:t>
             </w:r>
             <w:r>
               <w:rPr>
@@ -902,7 +2416,7 @@
         </w:p>
         <w:p>
           <w:pPr>
-            <w:pStyle w:val="20"/>
+            <w:pStyle w:val="30"/>
             <w:tabs>
               <w:tab w:val="right" w:leader="dot" w:pos="8296"/>
             </w:tabs>
@@ -910,13 +2424,13 @@
               <w:noProof/>
             </w:rPr>
           </w:pPr>
-          <w:hyperlink w:anchor="_Toc491794895" w:history="1">
+          <w:hyperlink w:anchor="_Toc492886835" w:history="1">
             <w:r>
               <w:rPr>
                 <w:rStyle w:val="a3"/>
                 <w:noProof/>
               </w:rPr>
-              <w:t>TinkerPop3</w:t>
+              <w:t>0000-01-05</w:t>
             </w:r>
             <w:r>
               <w:rPr>
@@ -937,7 +2451,7 @@
                 <w:noProof/>
                 <w:webHidden/>
               </w:rPr>
-              <w:instrText xml:space="preserve"> PAGEREF _Toc491794895 \h </w:instrText>
+              <w:instrText xml:space="preserve"> PAGEREF _Toc492886835 \h </w:instrText>
             </w:r>
             <w:r>
               <w:rPr>
@@ -957,7 +2471,7 @@
                 <w:noProof/>
                 <w:webHidden/>
               </w:rPr>
-              <w:t>11</w:t>
+              <w:t>14</w:t>
             </w:r>
             <w:r>
               <w:rPr>
@@ -970,7 +2484,7 @@
         </w:p>
         <w:p>
           <w:pPr>
-            <w:pStyle w:val="20"/>
+            <w:pStyle w:val="30"/>
             <w:tabs>
               <w:tab w:val="right" w:leader="dot" w:pos="8296"/>
             </w:tabs>
@@ -978,13 +2492,13 @@
               <w:noProof/>
             </w:rPr>
           </w:pPr>
-          <w:hyperlink w:anchor="_Toc491794896" w:history="1">
+          <w:hyperlink w:anchor="_Toc492886836" w:history="1">
             <w:r>
               <w:rPr>
                 <w:rStyle w:val="a3"/>
                 <w:noProof/>
               </w:rPr>
-              <w:t>Neo4j</w:t>
+              <w:t>0000-01-06</w:t>
             </w:r>
             <w:r>
               <w:rPr>
@@ -1005,7 +2519,7 @@
                 <w:noProof/>
                 <w:webHidden/>
               </w:rPr>
-              <w:instrText xml:space="preserve"> PAGEREF _Toc491794896 \h </w:instrText>
+              <w:instrText xml:space="preserve"> PAGEREF _Toc492886836 \h </w:instrText>
             </w:r>
             <w:r>
               <w:rPr>
@@ -1025,7 +2539,7 @@
                 <w:noProof/>
                 <w:webHidden/>
               </w:rPr>
-              <w:t>12</w:t>
+              <w:t>14</w:t>
             </w:r>
             <w:r>
               <w:rPr>
@@ -1038,7 +2552,7 @@
         </w:p>
         <w:p>
           <w:pPr>
-            <w:pStyle w:val="20"/>
+            <w:pStyle w:val="30"/>
             <w:tabs>
               <w:tab w:val="right" w:leader="dot" w:pos="8296"/>
             </w:tabs>
@@ -1046,13 +2560,13 @@
               <w:noProof/>
             </w:rPr>
           </w:pPr>
-          <w:hyperlink w:anchor="_Toc491794897" w:history="1">
+          <w:hyperlink w:anchor="_Toc492886837" w:history="1">
             <w:r>
               <w:rPr>
                 <w:rStyle w:val="a3"/>
                 <w:noProof/>
               </w:rPr>
-              <w:t>TitanDB</w:t>
+              <w:t>0000-01-07</w:t>
             </w:r>
             <w:r>
               <w:rPr>
@@ -1073,485 +2587,7 @@
                 <w:noProof/>
                 <w:webHidden/>
               </w:rPr>
-              <w:instrText xml:space="preserve"> PAGEREF _Toc491794897 \h </w:instrText>
-            </w:r>
-            <w:r>
-              <w:rPr>
-                <w:noProof/>
-                <w:webHidden/>
-              </w:rPr>
-            </w:r>
-            <w:r>
-              <w:rPr>
-                <w:noProof/>
-                <w:webHidden/>
-              </w:rPr>
-              <w:fldChar w:fldCharType="separate"/>
-            </w:r>
-            <w:r>
-              <w:rPr>
-                <w:noProof/>
-                <w:webHidden/>
-              </w:rPr>
-              <w:t>12</w:t>
-            </w:r>
-            <w:r>
-              <w:rPr>
-                <w:noProof/>
-                <w:webHidden/>
-              </w:rPr>
-              <w:fldChar w:fldCharType="end"/>
-            </w:r>
-          </w:hyperlink>
-        </w:p>
-        <w:p>
-          <w:pPr>
-            <w:pStyle w:val="20"/>
-            <w:tabs>
-              <w:tab w:val="right" w:leader="dot" w:pos="8296"/>
-            </w:tabs>
-            <w:rPr>
-              <w:noProof/>
-            </w:rPr>
-          </w:pPr>
-          <w:hyperlink w:anchor="_Toc491794898" w:history="1">
-            <w:r>
-              <w:rPr>
-                <w:rStyle w:val="a3"/>
-                <w:noProof/>
-              </w:rPr>
-              <w:t>JanusGraph</w:t>
-            </w:r>
-            <w:r>
-              <w:rPr>
-                <w:noProof/>
-                <w:webHidden/>
-              </w:rPr>
-              <w:tab/>
-            </w:r>
-            <w:r>
-              <w:rPr>
-                <w:noProof/>
-                <w:webHidden/>
-              </w:rPr>
-              <w:fldChar w:fldCharType="begin"/>
-            </w:r>
-            <w:r>
-              <w:rPr>
-                <w:noProof/>
-                <w:webHidden/>
-              </w:rPr>
-              <w:instrText xml:space="preserve"> PAGEREF _Toc491794898 \h </w:instrText>
-            </w:r>
-            <w:r>
-              <w:rPr>
-                <w:noProof/>
-                <w:webHidden/>
-              </w:rPr>
-            </w:r>
-            <w:r>
-              <w:rPr>
-                <w:noProof/>
-                <w:webHidden/>
-              </w:rPr>
-              <w:fldChar w:fldCharType="separate"/>
-            </w:r>
-            <w:r>
-              <w:rPr>
-                <w:noProof/>
-                <w:webHidden/>
-              </w:rPr>
-              <w:t>12</w:t>
-            </w:r>
-            <w:r>
-              <w:rPr>
-                <w:noProof/>
-                <w:webHidden/>
-              </w:rPr>
-              <w:fldChar w:fldCharType="end"/>
-            </w:r>
-          </w:hyperlink>
-        </w:p>
-        <w:p>
-          <w:pPr>
-            <w:pStyle w:val="10"/>
-            <w:tabs>
-              <w:tab w:val="right" w:leader="dot" w:pos="8296"/>
-            </w:tabs>
-            <w:rPr>
-              <w:noProof/>
-            </w:rPr>
-          </w:pPr>
-          <w:hyperlink w:anchor="_Toc491794899" w:history="1">
-            <w:r>
-              <w:rPr>
-                <w:rStyle w:val="a3"/>
-                <w:noProof/>
-              </w:rPr>
-              <w:t>RPC &amp; serialization</w:t>
-            </w:r>
-            <w:r>
-              <w:rPr>
-                <w:noProof/>
-                <w:webHidden/>
-              </w:rPr>
-              <w:tab/>
-            </w:r>
-            <w:r>
-              <w:rPr>
-                <w:noProof/>
-                <w:webHidden/>
-              </w:rPr>
-              <w:fldChar w:fldCharType="begin"/>
-            </w:r>
-            <w:r>
-              <w:rPr>
-                <w:noProof/>
-                <w:webHidden/>
-              </w:rPr>
-              <w:instrText xml:space="preserve"> PAGEREF _Toc491794899 \h </w:instrText>
-            </w:r>
-            <w:r>
-              <w:rPr>
-                <w:noProof/>
-                <w:webHidden/>
-              </w:rPr>
-            </w:r>
-            <w:r>
-              <w:rPr>
-                <w:noProof/>
-                <w:webHidden/>
-              </w:rPr>
-              <w:fldChar w:fldCharType="separate"/>
-            </w:r>
-            <w:r>
-              <w:rPr>
-                <w:noProof/>
-                <w:webHidden/>
-              </w:rPr>
-              <w:t>13</w:t>
-            </w:r>
-            <w:r>
-              <w:rPr>
-                <w:noProof/>
-                <w:webHidden/>
-              </w:rPr>
-              <w:fldChar w:fldCharType="end"/>
-            </w:r>
-          </w:hyperlink>
-        </w:p>
-        <w:p>
-          <w:pPr>
-            <w:pStyle w:val="20"/>
-            <w:tabs>
-              <w:tab w:val="right" w:leader="dot" w:pos="8296"/>
-            </w:tabs>
-            <w:rPr>
-              <w:noProof/>
-            </w:rPr>
-          </w:pPr>
-          <w:hyperlink w:anchor="_Toc491794900" w:history="1">
-            <w:r>
-              <w:rPr>
-                <w:rStyle w:val="a3"/>
-                <w:noProof/>
-              </w:rPr>
-              <w:t>Thrift</w:t>
-            </w:r>
-            <w:r>
-              <w:rPr>
-                <w:noProof/>
-                <w:webHidden/>
-              </w:rPr>
-              <w:tab/>
-            </w:r>
-            <w:r>
-              <w:rPr>
-                <w:noProof/>
-                <w:webHidden/>
-              </w:rPr>
-              <w:fldChar w:fldCharType="begin"/>
-            </w:r>
-            <w:r>
-              <w:rPr>
-                <w:noProof/>
-                <w:webHidden/>
-              </w:rPr>
-              <w:instrText xml:space="preserve"> PAGEREF _Toc491794900 \h </w:instrText>
-            </w:r>
-            <w:r>
-              <w:rPr>
-                <w:noProof/>
-                <w:webHidden/>
-              </w:rPr>
-            </w:r>
-            <w:r>
-              <w:rPr>
-                <w:noProof/>
-                <w:webHidden/>
-              </w:rPr>
-              <w:fldChar w:fldCharType="separate"/>
-            </w:r>
-            <w:r>
-              <w:rPr>
-                <w:noProof/>
-                <w:webHidden/>
-              </w:rPr>
-              <w:t>13</w:t>
-            </w:r>
-            <w:r>
-              <w:rPr>
-                <w:noProof/>
-                <w:webHidden/>
-              </w:rPr>
-              <w:fldChar w:fldCharType="end"/>
-            </w:r>
-          </w:hyperlink>
-        </w:p>
-        <w:p>
-          <w:pPr>
-            <w:pStyle w:val="20"/>
-            <w:tabs>
-              <w:tab w:val="right" w:leader="dot" w:pos="8296"/>
-            </w:tabs>
-            <w:rPr>
-              <w:noProof/>
-            </w:rPr>
-          </w:pPr>
-          <w:hyperlink w:anchor="_Toc491794901" w:history="1">
-            <w:r>
-              <w:rPr>
-                <w:rStyle w:val="a3"/>
-                <w:noProof/>
-              </w:rPr>
-              <w:t>Avro</w:t>
-            </w:r>
-            <w:r>
-              <w:rPr>
-                <w:noProof/>
-                <w:webHidden/>
-              </w:rPr>
-              <w:tab/>
-            </w:r>
-            <w:r>
-              <w:rPr>
-                <w:noProof/>
-                <w:webHidden/>
-              </w:rPr>
-              <w:fldChar w:fldCharType="begin"/>
-            </w:r>
-            <w:r>
-              <w:rPr>
-                <w:noProof/>
-                <w:webHidden/>
-              </w:rPr>
-              <w:instrText xml:space="preserve"> PAGEREF _Toc491794901 \h </w:instrText>
-            </w:r>
-            <w:r>
-              <w:rPr>
-                <w:noProof/>
-                <w:webHidden/>
-              </w:rPr>
-            </w:r>
-            <w:r>
-              <w:rPr>
-                <w:noProof/>
-                <w:webHidden/>
-              </w:rPr>
-              <w:fldChar w:fldCharType="separate"/>
-            </w:r>
-            <w:r>
-              <w:rPr>
-                <w:noProof/>
-                <w:webHidden/>
-              </w:rPr>
-              <w:t>13</w:t>
-            </w:r>
-            <w:r>
-              <w:rPr>
-                <w:noProof/>
-                <w:webHidden/>
-              </w:rPr>
-              <w:fldChar w:fldCharType="end"/>
-            </w:r>
-          </w:hyperlink>
-        </w:p>
-        <w:p>
-          <w:pPr>
-            <w:pStyle w:val="20"/>
-            <w:tabs>
-              <w:tab w:val="right" w:leader="dot" w:pos="8296"/>
-            </w:tabs>
-            <w:rPr>
-              <w:noProof/>
-            </w:rPr>
-          </w:pPr>
-          <w:hyperlink w:anchor="_Toc491794902" w:history="1">
-            <w:r>
-              <w:rPr>
-                <w:rStyle w:val="a3"/>
-                <w:noProof/>
-              </w:rPr>
-              <w:t>Protocol Buffers</w:t>
-            </w:r>
-            <w:r>
-              <w:rPr>
-                <w:noProof/>
-                <w:webHidden/>
-              </w:rPr>
-              <w:tab/>
-            </w:r>
-            <w:r>
-              <w:rPr>
-                <w:noProof/>
-                <w:webHidden/>
-              </w:rPr>
-              <w:fldChar w:fldCharType="begin"/>
-            </w:r>
-            <w:r>
-              <w:rPr>
-                <w:noProof/>
-                <w:webHidden/>
-              </w:rPr>
-              <w:instrText xml:space="preserve"> PAGEREF _Toc491794902 \h </w:instrText>
-            </w:r>
-            <w:r>
-              <w:rPr>
-                <w:noProof/>
-                <w:webHidden/>
-              </w:rPr>
-            </w:r>
-            <w:r>
-              <w:rPr>
-                <w:noProof/>
-                <w:webHidden/>
-              </w:rPr>
-              <w:fldChar w:fldCharType="separate"/>
-            </w:r>
-            <w:r>
-              <w:rPr>
-                <w:noProof/>
-                <w:webHidden/>
-              </w:rPr>
-              <w:t>13</w:t>
-            </w:r>
-            <w:r>
-              <w:rPr>
-                <w:noProof/>
-                <w:webHidden/>
-              </w:rPr>
-              <w:fldChar w:fldCharType="end"/>
-            </w:r>
-          </w:hyperlink>
-        </w:p>
-        <w:p>
-          <w:pPr>
-            <w:pStyle w:val="10"/>
-            <w:tabs>
-              <w:tab w:val="right" w:leader="dot" w:pos="8296"/>
-            </w:tabs>
-            <w:rPr>
-              <w:noProof/>
-            </w:rPr>
-          </w:pPr>
-          <w:hyperlink w:anchor="_Toc491794903" w:history="1">
-            <w:r>
-              <w:rPr>
-                <w:rStyle w:val="a3"/>
-                <w:rFonts w:hint="eastAsia"/>
-                <w:noProof/>
-              </w:rPr>
-              <w:t>引用</w:t>
-            </w:r>
-            <w:r>
-              <w:rPr>
-                <w:noProof/>
-                <w:webHidden/>
-              </w:rPr>
-              <w:tab/>
-            </w:r>
-            <w:r>
-              <w:rPr>
-                <w:noProof/>
-                <w:webHidden/>
-              </w:rPr>
-              <w:fldChar w:fldCharType="begin"/>
-            </w:r>
-            <w:r>
-              <w:rPr>
-                <w:noProof/>
-                <w:webHidden/>
-              </w:rPr>
-              <w:instrText xml:space="preserve"> PAGEREF _Toc491794903 \h </w:instrText>
-            </w:r>
-            <w:r>
-              <w:rPr>
-                <w:noProof/>
-                <w:webHidden/>
-              </w:rPr>
-            </w:r>
-            <w:r>
-              <w:rPr>
-                <w:noProof/>
-                <w:webHidden/>
-              </w:rPr>
-              <w:fldChar w:fldCharType="separate"/>
-            </w:r>
-            <w:r>
-              <w:rPr>
-                <w:noProof/>
-                <w:webHidden/>
-              </w:rPr>
-              <w:t>14</w:t>
-            </w:r>
-            <w:r>
-              <w:rPr>
-                <w:noProof/>
-                <w:webHidden/>
-              </w:rPr>
-              <w:fldChar w:fldCharType="end"/>
-            </w:r>
-          </w:hyperlink>
-        </w:p>
-        <w:p>
-          <w:pPr>
-            <w:pStyle w:val="10"/>
-            <w:tabs>
-              <w:tab w:val="right" w:leader="dot" w:pos="8296"/>
-            </w:tabs>
-            <w:rPr>
-              <w:noProof/>
-            </w:rPr>
-          </w:pPr>
-          <w:hyperlink w:anchor="_Toc491794904" w:history="1">
-            <w:r>
-              <w:rPr>
-                <w:rStyle w:val="a3"/>
-                <w:rFonts w:hint="eastAsia"/>
-                <w:noProof/>
-              </w:rPr>
-              <w:t>附录</w:t>
-            </w:r>
-            <w:r>
-              <w:rPr>
-                <w:noProof/>
-                <w:webHidden/>
-              </w:rPr>
-              <w:tab/>
-            </w:r>
-            <w:r>
-              <w:rPr>
-                <w:noProof/>
-                <w:webHidden/>
-              </w:rPr>
-              <w:fldChar w:fldCharType="begin"/>
-            </w:r>
-            <w:r>
-              <w:rPr>
-                <w:noProof/>
-                <w:webHidden/>
-              </w:rPr>
-              <w:instrText xml:space="preserve"> PAGEREF _Toc491794904 \h </w:instrText>
+              <w:instrText xml:space="preserve"> PAGEREF _Toc492886837 \h </w:instrText>
             </w:r>
             <w:r>
               <w:rPr>
@@ -1617,7 +2653,7 @@
       <w:pPr>
         <w:pStyle w:val="1"/>
       </w:pPr>
-      <w:bookmarkStart w:id="0" w:name="_Toc491794884"/>
+      <w:bookmarkStart w:id="0" w:name="_Toc492886802"/>
       <w:r>
         <w:lastRenderedPageBreak/>
         <w:t>O</w:t>
@@ -1646,23 +2682,37 @@
       <w:pPr>
         <w:pStyle w:val="1"/>
       </w:pPr>
+      <w:bookmarkStart w:id="1" w:name="_Toc492886803"/>
       <w:r>
         <w:lastRenderedPageBreak/>
         <w:t>2017</w:t>
       </w:r>
+      <w:bookmarkEnd w:id="1"/>
     </w:p>
     <w:p>
       <w:pPr>
         <w:pStyle w:val="2"/>
       </w:pPr>
-      <w:r>
-        <w:t>Week_36</w:t>
-      </w:r>
+      <w:bookmarkStart w:id="2" w:name="_Toc492886804"/>
+      <w:r>
+        <w:t>W</w:t>
+      </w:r>
+      <w:r>
+        <w:rPr>
+          <w:rFonts w:hint="eastAsia"/>
+        </w:rPr>
+        <w:t>eek</w:t>
+      </w:r>
+      <w:r>
+        <w:t>_37</w:t>
+      </w:r>
+      <w:bookmarkEnd w:id="2"/>
     </w:p>
     <w:p>
       <w:pPr>
         <w:pStyle w:val="3"/>
       </w:pPr>
+      <w:bookmarkStart w:id="3" w:name="_Toc492886805"/>
       <w:r>
         <w:t>P</w:t>
       </w:r>
@@ -1672,6 +2722,7 @@
         </w:rPr>
         <w:t>lan</w:t>
       </w:r>
+      <w:bookmarkEnd w:id="3"/>
     </w:p>
     <w:tbl>
       <w:tblPr>
@@ -1695,9 +2746,313 @@
       <w:pPr>
         <w:pStyle w:val="3"/>
       </w:pPr>
+      <w:bookmarkStart w:id="4" w:name="_Toc492886806"/>
       <w:r>
         <w:t>Require</w:t>
       </w:r>
+      <w:bookmarkEnd w:id="4"/>
+    </w:p>
+    <w:tbl>
+      <w:tblPr>
+        <w:tblStyle w:val="a8"/>
+        <w:tblW w:w="0" w:type="auto"/>
+        <w:tblLook w:val="04A0" w:firstRow="1" w:lastRow="0" w:firstColumn="1" w:lastColumn="0" w:noHBand="0" w:noVBand="1"/>
+      </w:tblPr>
+      <w:tblGrid>
+        <w:gridCol w:w="8296"/>
+      </w:tblGrid>
+      <w:tr>
+        <w:tc>
+          <w:tcPr>
+            <w:tcW w:w="8296" w:type="dxa"/>
+          </w:tcPr>
+          <w:p/>
+        </w:tc>
+      </w:tr>
+    </w:tbl>
+    <w:p>
+      <w:pPr>
+        <w:pStyle w:val="3"/>
+      </w:pPr>
+      <w:bookmarkStart w:id="5" w:name="_Toc492886807"/>
+      <w:r>
+        <w:t>2017-09-11</w:t>
+      </w:r>
+      <w:bookmarkEnd w:id="5"/>
+    </w:p>
+    <w:p>
+      <w:pPr>
+        <w:pStyle w:val="a7"/>
+        <w:numPr>
+          <w:ilvl w:val="0"/>
+          <w:numId w:val="11"/>
+        </w:numPr>
+        <w:ind w:firstLineChars="0"/>
+      </w:pPr>
+      <w:r>
+        <w:rPr>
+          <w:rFonts w:hint="eastAsia"/>
+        </w:rPr>
+        <w:t>深入</w:t>
+      </w:r>
+      <w:r>
+        <w:t>学习</w:t>
+      </w:r>
+      <w:r>
+        <w:t>spark-sql</w:t>
+      </w:r>
+      <w:r>
+        <w:t>技术</w:t>
+      </w:r>
+    </w:p>
+    <w:p>
+      <w:pPr>
+        <w:pStyle w:val="a7"/>
+        <w:numPr>
+          <w:ilvl w:val="1"/>
+          <w:numId w:val="11"/>
+        </w:numPr>
+        <w:ind w:firstLineChars="0"/>
+      </w:pPr>
+      <w:r>
+        <w:rPr>
+          <w:rFonts w:hint="eastAsia"/>
+        </w:rPr>
+        <w:t>学习</w:t>
+      </w:r>
+      <w:r>
+        <w:t>spark-sql function</w:t>
+      </w:r>
+      <w:r>
+        <w:t>模块，了解</w:t>
+      </w:r>
+      <w:r>
+        <w:t>spark-sql</w:t>
+      </w:r>
+      <w:r>
+        <w:t>具体有哪些原生</w:t>
+      </w:r>
+      <w:r>
+        <w:t>function</w:t>
+      </w:r>
+    </w:p>
+    <w:p>
+      <w:pPr>
+        <w:pStyle w:val="a7"/>
+        <w:numPr>
+          <w:ilvl w:val="1"/>
+          <w:numId w:val="11"/>
+        </w:numPr>
+        <w:ind w:firstLineChars="0"/>
+      </w:pPr>
+      <w:r>
+        <w:rPr>
+          <w:rFonts w:hint="eastAsia"/>
+        </w:rPr>
+        <w:t>学习</w:t>
+      </w:r>
+      <w:r>
+        <w:t xml:space="preserve">spark-sql2.2 </w:t>
+      </w:r>
+      <w:r>
+        <w:t>Cost-Based Optimizer</w:t>
+      </w:r>
+      <w:r>
+        <w:rPr>
+          <w:rFonts w:hint="eastAsia"/>
+        </w:rPr>
+        <w:t>核心</w:t>
+      </w:r>
+      <w:r>
+        <w:t>概要模型</w:t>
+      </w:r>
+      <w:bookmarkStart w:id="6" w:name="_GoBack"/>
+      <w:bookmarkEnd w:id="6"/>
+    </w:p>
+    <w:p>
+      <w:pPr>
+        <w:pStyle w:val="a7"/>
+        <w:numPr>
+          <w:ilvl w:val="2"/>
+          <w:numId w:val="11"/>
+        </w:numPr>
+        <w:ind w:firstLineChars="0"/>
+        <w:rPr>
+          <w:rFonts w:hint="eastAsia"/>
+        </w:rPr>
+      </w:pPr>
+      <w:r>
+        <w:rPr>
+          <w:rFonts w:hint="eastAsia"/>
+        </w:rPr>
+        <w:t>通过</w:t>
+      </w:r>
+      <w:r>
+        <w:t>计算</w:t>
+      </w:r>
+      <w:r>
+        <w:t>table</w:t>
+      </w:r>
+      <w:r>
+        <w:t>、</w:t>
+      </w:r>
+      <w:r>
+        <w:t>column</w:t>
+      </w:r>
+      <w:r>
+        <w:t>的条数、大小</w:t>
+      </w:r>
+      <w:r>
+        <w:rPr>
+          <w:rFonts w:hint="eastAsia"/>
+        </w:rPr>
+        <w:t>结合计算</w:t>
+      </w:r>
+      <w:r>
+        <w:t>链路</w:t>
+      </w:r>
+      <w:r>
+        <w:rPr>
+          <w:rFonts w:hint="eastAsia"/>
+        </w:rPr>
+        <w:t>来计算</w:t>
+      </w:r>
+      <w:r>
+        <w:t>cost</w:t>
+      </w:r>
+    </w:p>
+    <w:p>
+      <w:pPr>
+        <w:pStyle w:val="3"/>
+      </w:pPr>
+      <w:bookmarkStart w:id="7" w:name="_Toc492886808"/>
+      <w:r>
+        <w:t>2017-09-12</w:t>
+      </w:r>
+      <w:bookmarkEnd w:id="7"/>
+    </w:p>
+    <w:p>
+      <w:pPr>
+        <w:pStyle w:val="3"/>
+      </w:pPr>
+      <w:bookmarkStart w:id="8" w:name="_Toc492886809"/>
+      <w:r>
+        <w:t>2017-09-13</w:t>
+      </w:r>
+      <w:bookmarkEnd w:id="8"/>
+    </w:p>
+    <w:p>
+      <w:pPr>
+        <w:pStyle w:val="3"/>
+      </w:pPr>
+      <w:bookmarkStart w:id="9" w:name="_Toc492886810"/>
+      <w:r>
+        <w:t>2017-09-14</w:t>
+      </w:r>
+      <w:bookmarkEnd w:id="9"/>
+    </w:p>
+    <w:p>
+      <w:pPr>
+        <w:pStyle w:val="3"/>
+      </w:pPr>
+      <w:bookmarkStart w:id="10" w:name="_Toc492886811"/>
+      <w:r>
+        <w:t>2017-09-15</w:t>
+      </w:r>
+      <w:bookmarkEnd w:id="10"/>
+    </w:p>
+    <w:p>
+      <w:pPr>
+        <w:pStyle w:val="3"/>
+      </w:pPr>
+      <w:bookmarkStart w:id="11" w:name="_Toc492886812"/>
+      <w:r>
+        <w:t>2017-09-16</w:t>
+      </w:r>
+      <w:bookmarkEnd w:id="11"/>
+    </w:p>
+    <w:p>
+      <w:pPr>
+        <w:pStyle w:val="3"/>
+      </w:pPr>
+      <w:bookmarkStart w:id="12" w:name="_Toc492886813"/>
+      <w:r>
+        <w:t>2017-09-17</w:t>
+      </w:r>
+      <w:bookmarkEnd w:id="12"/>
+    </w:p>
+    <w:p/>
+    <w:p>
+      <w:pPr>
+        <w:rPr>
+          <w:rFonts w:hint="eastAsia"/>
+        </w:rPr>
+      </w:pPr>
+    </w:p>
+    <w:p/>
+    <w:p>
+      <w:pPr>
+        <w:widowControl/>
+        <w:jc w:val="left"/>
+      </w:pPr>
+      <w:r>
+        <w:br w:type="page"/>
+      </w:r>
+    </w:p>
+    <w:p>
+      <w:pPr>
+        <w:pStyle w:val="2"/>
+      </w:pPr>
+      <w:bookmarkStart w:id="13" w:name="_Toc492886814"/>
+      <w:r>
+        <w:lastRenderedPageBreak/>
+        <w:t>Week_36</w:t>
+      </w:r>
+      <w:bookmarkEnd w:id="13"/>
+    </w:p>
+    <w:p>
+      <w:pPr>
+        <w:pStyle w:val="3"/>
+      </w:pPr>
+      <w:bookmarkStart w:id="14" w:name="_Toc492886815"/>
+      <w:r>
+        <w:t>P</w:t>
+      </w:r>
+      <w:r>
+        <w:rPr>
+          <w:rFonts w:hint="eastAsia"/>
+        </w:rPr>
+        <w:t>lan</w:t>
+      </w:r>
+      <w:bookmarkEnd w:id="14"/>
+    </w:p>
+    <w:tbl>
+      <w:tblPr>
+        <w:tblStyle w:val="a8"/>
+        <w:tblW w:w="0" w:type="auto"/>
+        <w:tblLook w:val="04A0" w:firstRow="1" w:lastRow="0" w:firstColumn="1" w:lastColumn="0" w:noHBand="0" w:noVBand="1"/>
+      </w:tblPr>
+      <w:tblGrid>
+        <w:gridCol w:w="8296"/>
+      </w:tblGrid>
+      <w:tr>
+        <w:tc>
+          <w:tcPr>
+            <w:tcW w:w="8296" w:type="dxa"/>
+          </w:tcPr>
+          <w:p/>
+        </w:tc>
+      </w:tr>
+    </w:tbl>
+    <w:p>
+      <w:pPr>
+        <w:pStyle w:val="3"/>
+      </w:pPr>
+      <w:bookmarkStart w:id="15" w:name="_Toc492886816"/>
+      <w:r>
+        <w:t>Require</w:t>
+      </w:r>
+      <w:bookmarkEnd w:id="15"/>
     </w:p>
     <w:tbl>
       <w:tblPr>
@@ -1722,6 +3077,7 @@
       <w:pPr>
         <w:pStyle w:val="3"/>
       </w:pPr>
+      <w:bookmarkStart w:id="16" w:name="_Toc492886817"/>
       <w:r>
         <w:rPr>
           <w:rFonts w:hint="eastAsia"/>
@@ -1746,6 +3102,7 @@
         </w:rPr>
         <w:t>4</w:t>
       </w:r>
+      <w:bookmarkEnd w:id="16"/>
     </w:p>
     <w:p/>
     <w:p/>
@@ -1753,9 +3110,10 @@
       <w:pPr>
         <w:pStyle w:val="3"/>
       </w:pPr>
-      <w:bookmarkStart w:id="1" w:name="OLE_LINK2"/>
-      <w:bookmarkStart w:id="2" w:name="OLE_LINK3"/>
-      <w:bookmarkStart w:id="3" w:name="OLE_LINK1"/>
+      <w:bookmarkStart w:id="17" w:name="OLE_LINK2"/>
+      <w:bookmarkStart w:id="18" w:name="OLE_LINK3"/>
+      <w:bookmarkStart w:id="19" w:name="OLE_LINK1"/>
+      <w:bookmarkStart w:id="20" w:name="_Toc492886818"/>
       <w:r>
         <w:rPr>
           <w:rFonts w:hint="eastAsia"/>
@@ -1780,9 +3138,10 @@
         </w:rPr>
         <w:t>5</w:t>
       </w:r>
-    </w:p>
-    <w:bookmarkEnd w:id="1"/>
-    <w:bookmarkEnd w:id="2"/>
+      <w:bookmarkEnd w:id="20"/>
+    </w:p>
+    <w:bookmarkEnd w:id="17"/>
+    <w:bookmarkEnd w:id="18"/>
     <w:p>
       <w:pPr>
         <w:pStyle w:val="a7"/>
@@ -2194,6 +3553,7 @@
       <w:pPr>
         <w:pStyle w:val="3"/>
       </w:pPr>
+      <w:bookmarkStart w:id="21" w:name="_Toc492886819"/>
       <w:r>
         <w:rPr>
           <w:rFonts w:hint="eastAsia"/>
@@ -2218,6 +3578,7 @@
         </w:rPr>
         <w:t>6</w:t>
       </w:r>
+      <w:bookmarkEnd w:id="21"/>
     </w:p>
     <w:p>
       <w:pPr>
@@ -2322,7 +3683,6 @@
         <w:rPr>
           <w:rFonts w:hint="eastAsia"/>
         </w:rPr>
-        <w:lastRenderedPageBreak/>
         <w:t>排查</w:t>
       </w:r>
       <w:r>
@@ -2450,6 +3810,7 @@
         <w:rPr>
           <w:rFonts w:hint="eastAsia"/>
         </w:rPr>
+        <w:lastRenderedPageBreak/>
         <w:t>转换</w:t>
       </w:r>
       <w:r>
@@ -2838,11 +4199,12 @@
         <w:t>出差目标均已达到，并按计划完成</w:t>
       </w:r>
     </w:p>
-    <w:bookmarkEnd w:id="3"/>
     <w:p>
       <w:pPr>
         <w:pStyle w:val="3"/>
       </w:pPr>
+      <w:bookmarkStart w:id="22" w:name="_Toc492886820"/>
+      <w:bookmarkEnd w:id="19"/>
       <w:r>
         <w:rPr>
           <w:rFonts w:hint="eastAsia"/>
@@ -2867,6 +4229,7 @@
         </w:rPr>
         <w:t>7</w:t>
       </w:r>
+      <w:bookmarkEnd w:id="22"/>
     </w:p>
     <w:p>
       <w:pPr>
@@ -2881,7 +4244,7 @@
           <w:szCs w:val="20"/>
         </w:rPr>
       </w:pPr>
-      <w:bookmarkStart w:id="4" w:name="OLE_LINK7"/>
+      <w:bookmarkStart w:id="23" w:name="OLE_LINK7"/>
       <w:r>
         <w:rPr>
           <w:rFonts w:hint="eastAsia"/>
@@ -2905,7 +4268,7 @@
           <w:szCs w:val="20"/>
         </w:rPr>
       </w:pPr>
-      <w:bookmarkStart w:id="5" w:name="OLE_LINK10"/>
+      <w:bookmarkStart w:id="24" w:name="OLE_LINK10"/>
       <w:r>
         <w:rPr>
           <w:rFonts w:hint="eastAsia"/>
@@ -2953,7 +4316,7 @@
         </w:rPr>
         <w:t>亿多过车数据提取困难</w:t>
       </w:r>
-      <w:bookmarkEnd w:id="5"/>
+      <w:bookmarkEnd w:id="24"/>
     </w:p>
     <w:p>
       <w:pPr>
@@ -3389,8 +4752,8 @@
         </w:rPr>
         <w:t>表</w:t>
       </w:r>
-      <w:bookmarkStart w:id="6" w:name="OLE_LINK5"/>
-      <w:bookmarkStart w:id="7" w:name="OLE_LINK6"/>
+      <w:bookmarkStart w:id="25" w:name="OLE_LINK5"/>
+      <w:bookmarkStart w:id="26" w:name="OLE_LINK6"/>
       <w:r>
         <w:rPr>
           <w:sz w:val="20"/>
@@ -3398,8 +4761,8 @@
         </w:rPr>
         <w:t>conf_dict</w:t>
       </w:r>
-      <w:bookmarkEnd w:id="6"/>
-      <w:bookmarkEnd w:id="7"/>
+      <w:bookmarkEnd w:id="25"/>
+      <w:bookmarkEnd w:id="26"/>
       <w:r>
         <w:rPr>
           <w:sz w:val="20"/>
@@ -3565,7 +4928,7 @@
         </w:rPr>
         <w:t xml:space="preserve"> </w:t>
       </w:r>
-      <w:bookmarkStart w:id="8" w:name="OLE_LINK4"/>
+      <w:bookmarkStart w:id="27" w:name="OLE_LINK4"/>
       <w:r>
         <w:rPr>
           <w:sz w:val="20"/>
@@ -3573,7 +4936,7 @@
         </w:rPr>
         <w:t>conf_dict_elem</w:t>
       </w:r>
-      <w:bookmarkEnd w:id="8"/>
+      <w:bookmarkEnd w:id="27"/>
       <w:r>
         <w:rPr>
           <w:sz w:val="20"/>
@@ -3975,7 +5338,6 @@
           <w:sz w:val="20"/>
           <w:szCs w:val="20"/>
         </w:rPr>
-        <w:lastRenderedPageBreak/>
         <w:t>测试问题记录</w:t>
       </w:r>
       <w:r>
@@ -4168,6 +5530,7 @@
         <w:rPr>
           <w:noProof/>
         </w:rPr>
+        <w:lastRenderedPageBreak/>
         <w:drawing>
           <wp:inline distT="0" distB="0" distL="0" distR="0" wp14:anchorId="7970ECEE" wp14:editId="2A69E514">
             <wp:extent cx="4810125" cy="876300"/>
@@ -4209,8 +5572,9 @@
       <w:pPr>
         <w:pStyle w:val="3"/>
       </w:pPr>
-      <w:bookmarkStart w:id="9" w:name="OLE_LINK8"/>
-      <w:bookmarkEnd w:id="4"/>
+      <w:bookmarkStart w:id="28" w:name="OLE_LINK8"/>
+      <w:bookmarkStart w:id="29" w:name="_Toc492886821"/>
+      <w:bookmarkEnd w:id="23"/>
       <w:r>
         <w:rPr>
           <w:rFonts w:hint="eastAsia"/>
@@ -4235,6 +5599,7 @@
         </w:rPr>
         <w:t>8</w:t>
       </w:r>
+      <w:bookmarkEnd w:id="29"/>
     </w:p>
     <w:p>
       <w:r>
@@ -4586,7 +5951,7 @@
         <w:t>质量模块文档</w:t>
       </w:r>
     </w:p>
-    <w:bookmarkEnd w:id="9"/>
+    <w:bookmarkEnd w:id="28"/>
     <w:p/>
     <w:p/>
     <w:p/>
@@ -4594,6 +5959,7 @@
       <w:pPr>
         <w:pStyle w:val="3"/>
       </w:pPr>
+      <w:bookmarkStart w:id="30" w:name="_Toc492886822"/>
       <w:r>
         <w:rPr>
           <w:rFonts w:hint="eastAsia"/>
@@ -4618,6 +5984,7 @@
         </w:rPr>
         <w:t>9</w:t>
       </w:r>
+      <w:bookmarkEnd w:id="30"/>
     </w:p>
     <w:p>
       <w:r>
@@ -4681,8 +6048,7 @@
         </w:numPr>
         <w:ind w:firstLineChars="0"/>
       </w:pPr>
-      <w:bookmarkStart w:id="10" w:name="OLE_LINK11"/>
-      <w:bookmarkStart w:id="11" w:name="_GoBack"/>
+      <w:bookmarkStart w:id="31" w:name="OLE_LINK11"/>
       <w:r>
         <w:rPr>
           <w:rFonts w:hint="eastAsia"/>
@@ -4777,9 +6143,6 @@
           <w:numId w:val="10"/>
         </w:numPr>
         <w:ind w:firstLineChars="0"/>
-        <w:rPr>
-          <w:rFonts w:hint="eastAsia"/>
-        </w:rPr>
       </w:pPr>
       <w:r>
         <w:rPr>
@@ -4805,8 +6168,7 @@
       <w:r>
         <w:t>文档</w:t>
       </w:r>
-      <w:bookmarkEnd w:id="10"/>
-      <w:bookmarkEnd w:id="11"/>
+      <w:bookmarkEnd w:id="31"/>
     </w:p>
     <w:p/>
     <w:p/>
@@ -4814,6 +6176,7 @@
       <w:pPr>
         <w:pStyle w:val="3"/>
       </w:pPr>
+      <w:bookmarkStart w:id="32" w:name="_Toc492886823"/>
       <w:r>
         <w:rPr>
           <w:rFonts w:hint="eastAsia"/>
@@ -4832,6 +6195,7 @@
       <w:r>
         <w:t>10</w:t>
       </w:r>
+      <w:bookmarkEnd w:id="32"/>
     </w:p>
     <w:p/>
     <w:p/>
@@ -4844,9 +6208,11 @@
       <w:pPr>
         <w:pStyle w:val="2"/>
       </w:pPr>
+      <w:bookmarkStart w:id="33" w:name="_Toc492886824"/>
       <w:r>
         <w:t>Week_37</w:t>
       </w:r>
+      <w:bookmarkEnd w:id="33"/>
     </w:p>
     <w:p/>
     <w:p/>
@@ -4912,7 +6278,7 @@
       <w:pPr>
         <w:pStyle w:val="1"/>
       </w:pPr>
-      <w:bookmarkStart w:id="12" w:name="_Toc491794903"/>
+      <w:bookmarkStart w:id="34" w:name="_Toc492886825"/>
       <w:r>
         <w:rPr>
           <w:rFonts w:hint="eastAsia"/>
@@ -4920,7 +6286,7 @@
         <w:lastRenderedPageBreak/>
         <w:t>引用</w:t>
       </w:r>
-      <w:bookmarkEnd w:id="12"/>
+      <w:bookmarkEnd w:id="34"/>
     </w:p>
     <w:p/>
     <w:p/>
@@ -4938,7 +6304,7 @@
       <w:pPr>
         <w:pStyle w:val="1"/>
       </w:pPr>
-      <w:bookmarkStart w:id="13" w:name="_Toc491794904"/>
+      <w:bookmarkStart w:id="35" w:name="_Toc492886826"/>
       <w:r>
         <w:rPr>
           <w:rFonts w:hint="eastAsia"/>
@@ -4946,7 +6312,7 @@
         <w:lastRenderedPageBreak/>
         <w:t>附录</w:t>
       </w:r>
-      <w:bookmarkEnd w:id="13"/>
+      <w:bookmarkEnd w:id="35"/>
     </w:p>
     <w:p/>
     <w:p/>
@@ -4966,6 +6332,7 @@
       <w:pPr>
         <w:pStyle w:val="1"/>
       </w:pPr>
+      <w:bookmarkStart w:id="36" w:name="_Toc492886827"/>
       <w:r>
         <w:rPr>
           <w:rFonts w:hint="eastAsia"/>
@@ -4979,11 +6346,13 @@
       <w:r>
         <w:t>年模板</w:t>
       </w:r>
+      <w:bookmarkEnd w:id="36"/>
     </w:p>
     <w:p>
       <w:pPr>
         <w:pStyle w:val="2"/>
       </w:pPr>
+      <w:bookmarkStart w:id="37" w:name="_Toc492886828"/>
       <w:r>
         <w:t>W</w:t>
       </w:r>
@@ -4999,11 +6368,13 @@
       <w:r>
         <w:t>周模板</w:t>
       </w:r>
+      <w:bookmarkEnd w:id="37"/>
     </w:p>
     <w:p>
       <w:pPr>
         <w:pStyle w:val="3"/>
       </w:pPr>
+      <w:bookmarkStart w:id="38" w:name="_Toc492886829"/>
       <w:r>
         <w:t>P</w:t>
       </w:r>
@@ -5013,6 +6384,7 @@
         </w:rPr>
         <w:t>lan</w:t>
       </w:r>
+      <w:bookmarkEnd w:id="38"/>
     </w:p>
     <w:tbl>
       <w:tblPr>
@@ -5036,9 +6408,11 @@
       <w:pPr>
         <w:pStyle w:val="3"/>
       </w:pPr>
+      <w:bookmarkStart w:id="39" w:name="_Toc492886830"/>
       <w:r>
         <w:t>Require</w:t>
       </w:r>
+      <w:bookmarkEnd w:id="39"/>
     </w:p>
     <w:tbl>
       <w:tblPr>
@@ -5062,64 +6436,87 @@
       <w:pPr>
         <w:pStyle w:val="3"/>
       </w:pPr>
+      <w:bookmarkStart w:id="40" w:name="_Toc492886831"/>
       <w:r>
         <w:t>0000-01-01</w:t>
       </w:r>
+      <w:bookmarkEnd w:id="40"/>
     </w:p>
     <w:p/>
     <w:p>
       <w:pPr>
         <w:pStyle w:val="3"/>
       </w:pPr>
+      <w:bookmarkStart w:id="41" w:name="_Toc492886832"/>
       <w:r>
         <w:t>0000-01-02</w:t>
       </w:r>
+      <w:bookmarkEnd w:id="41"/>
     </w:p>
     <w:p/>
     <w:p>
       <w:pPr>
         <w:pStyle w:val="3"/>
       </w:pPr>
+      <w:bookmarkStart w:id="42" w:name="_Toc492886833"/>
       <w:r>
         <w:t>0000-01-03</w:t>
       </w:r>
+      <w:bookmarkEnd w:id="42"/>
     </w:p>
     <w:p/>
     <w:p>
       <w:pPr>
         <w:pStyle w:val="3"/>
       </w:pPr>
+      <w:bookmarkStart w:id="43" w:name="_Toc492886834"/>
       <w:r>
         <w:t>0000-01-04</w:t>
       </w:r>
+      <w:bookmarkEnd w:id="43"/>
     </w:p>
     <w:p/>
     <w:p>
       <w:pPr>
         <w:pStyle w:val="3"/>
       </w:pPr>
+      <w:bookmarkStart w:id="44" w:name="_Toc492886835"/>
       <w:r>
         <w:t>0000-01-05</w:t>
       </w:r>
+      <w:bookmarkEnd w:id="44"/>
     </w:p>
     <w:p/>
     <w:p>
       <w:pPr>
         <w:pStyle w:val="3"/>
       </w:pPr>
+      <w:bookmarkStart w:id="45" w:name="_Toc492886836"/>
       <w:r>
         <w:t>0000-01-06</w:t>
       </w:r>
+      <w:bookmarkEnd w:id="45"/>
     </w:p>
     <w:p/>
     <w:p>
       <w:pPr>
         <w:pStyle w:val="3"/>
       </w:pPr>
+      <w:bookmarkStart w:id="46" w:name="_Toc492886837"/>
       <w:r>
         <w:lastRenderedPageBreak/>
         <w:t>0000-01-07</w:t>
       </w:r>
+      <w:bookmarkEnd w:id="46"/>
+    </w:p>
+    <w:p/>
+    <w:p/>
+    <w:p>
+      <w:pPr>
+        <w:rPr>
+          <w:rFonts w:hint="eastAsia"/>
+        </w:rPr>
+      </w:pPr>
     </w:p>
     <w:sectPr>
       <w:pgSz w:w="11906" w:h="16838"/>
@@ -5439,6 +6836,95 @@
     </w:lvl>
   </w:abstractNum>
   <w:abstractNum w:abstractNumId="3" w15:restartNumberingAfterBreak="0">
+    <w:nsid w:val="3A2303B9"/>
+    <w:multiLevelType w:val="hybridMultilevel"/>
+    <w:tmpl w:val="4274EC16"/>
+    <w:lvl w:ilvl="0" w:tplc="C2FE0E20">
+      <w:start w:val="1"/>
+      <w:numFmt w:val="decimal"/>
+      <w:lvlText w:val="%1."/>
+      <w:lvlJc w:val="left"/>
+      <w:pPr>
+        <w:ind w:left="360" w:hanging="360"/>
+      </w:pPr>
+      <w:rPr>
+        <w:rFonts w:hint="default"/>
+      </w:rPr>
+    </w:lvl>
+    <w:lvl w:ilvl="1" w:tplc="04090019">
+      <w:start w:val="1"/>
+      <w:numFmt w:val="lowerLetter"/>
+      <w:lvlText w:val="%2)"/>
+      <w:lvlJc w:val="left"/>
+      <w:pPr>
+        <w:ind w:left="840" w:hanging="420"/>
+      </w:pPr>
+    </w:lvl>
+    <w:lvl w:ilvl="2" w:tplc="0409001B">
+      <w:start w:val="1"/>
+      <w:numFmt w:val="lowerRoman"/>
+      <w:lvlText w:val="%3."/>
+      <w:lvlJc w:val="right"/>
+      <w:pPr>
+        <w:ind w:left="1260" w:hanging="420"/>
+      </w:pPr>
+    </w:lvl>
+    <w:lvl w:ilvl="3" w:tplc="0409000F" w:tentative="1">
+      <w:start w:val="1"/>
+      <w:numFmt w:val="decimal"/>
+      <w:lvlText w:val="%4."/>
+      <w:lvlJc w:val="left"/>
+      <w:pPr>
+        <w:ind w:left="1680" w:hanging="420"/>
+      </w:pPr>
+    </w:lvl>
+    <w:lvl w:ilvl="4" w:tplc="04090019" w:tentative="1">
+      <w:start w:val="1"/>
+      <w:numFmt w:val="lowerLetter"/>
+      <w:lvlText w:val="%5)"/>
+      <w:lvlJc w:val="left"/>
+      <w:pPr>
+        <w:ind w:left="2100" w:hanging="420"/>
+      </w:pPr>
+    </w:lvl>
+    <w:lvl w:ilvl="5" w:tplc="0409001B" w:tentative="1">
+      <w:start w:val="1"/>
+      <w:numFmt w:val="lowerRoman"/>
+      <w:lvlText w:val="%6."/>
+      <w:lvlJc w:val="right"/>
+      <w:pPr>
+        <w:ind w:left="2520" w:hanging="420"/>
+      </w:pPr>
+    </w:lvl>
+    <w:lvl w:ilvl="6" w:tplc="0409000F" w:tentative="1">
+      <w:start w:val="1"/>
+      <w:numFmt w:val="decimal"/>
+      <w:lvlText w:val="%7."/>
+      <w:lvlJc w:val="left"/>
+      <w:pPr>
+        <w:ind w:left="2940" w:hanging="420"/>
+      </w:pPr>
+    </w:lvl>
+    <w:lvl w:ilvl="7" w:tplc="04090019" w:tentative="1">
+      <w:start w:val="1"/>
+      <w:numFmt w:val="lowerLetter"/>
+      <w:lvlText w:val="%8)"/>
+      <w:lvlJc w:val="left"/>
+      <w:pPr>
+        <w:ind w:left="3360" w:hanging="420"/>
+      </w:pPr>
+    </w:lvl>
+    <w:lvl w:ilvl="8" w:tplc="0409001B" w:tentative="1">
+      <w:start w:val="1"/>
+      <w:numFmt w:val="lowerRoman"/>
+      <w:lvlText w:val="%9."/>
+      <w:lvlJc w:val="right"/>
+      <w:pPr>
+        <w:ind w:left="3780" w:hanging="420"/>
+      </w:pPr>
+    </w:lvl>
+  </w:abstractNum>
+  <w:abstractNum w:abstractNumId="4" w15:restartNumberingAfterBreak="0">
     <w:nsid w:val="3EB310F1"/>
     <w:multiLevelType w:val="hybridMultilevel"/>
     <w:tmpl w:val="AABA5762"/>
@@ -5527,7 +7013,7 @@
       </w:pPr>
     </w:lvl>
   </w:abstractNum>
-  <w:abstractNum w:abstractNumId="4" w15:restartNumberingAfterBreak="0">
+  <w:abstractNum w:abstractNumId="5" w15:restartNumberingAfterBreak="0">
     <w:nsid w:val="4DC25257"/>
     <w:multiLevelType w:val="hybridMultilevel"/>
     <w:tmpl w:val="452073B2"/>
@@ -5613,7 +7099,7 @@
       </w:pPr>
     </w:lvl>
   </w:abstractNum>
-  <w:abstractNum w:abstractNumId="5" w15:restartNumberingAfterBreak="0">
+  <w:abstractNum w:abstractNumId="6" w15:restartNumberingAfterBreak="0">
     <w:nsid w:val="5A6942EF"/>
     <w:multiLevelType w:val="hybridMultilevel"/>
     <w:tmpl w:val="AEBE63DC"/>
@@ -5702,7 +7188,7 @@
       </w:pPr>
     </w:lvl>
   </w:abstractNum>
-  <w:abstractNum w:abstractNumId="6" w15:restartNumberingAfterBreak="0">
+  <w:abstractNum w:abstractNumId="7" w15:restartNumberingAfterBreak="0">
     <w:nsid w:val="630217CA"/>
     <w:multiLevelType w:val="multilevel"/>
     <w:tmpl w:val="EFCE5F7E"/>
@@ -5815,7 +7301,7 @@
       </w:rPr>
     </w:lvl>
   </w:abstractNum>
-  <w:abstractNum w:abstractNumId="7" w15:restartNumberingAfterBreak="0">
+  <w:abstractNum w:abstractNumId="8" w15:restartNumberingAfterBreak="0">
     <w:nsid w:val="748D2600"/>
     <w:multiLevelType w:val="hybridMultilevel"/>
     <w:tmpl w:val="A1667222"/>
@@ -5904,7 +7390,7 @@
       </w:pPr>
     </w:lvl>
   </w:abstractNum>
-  <w:abstractNum w:abstractNumId="8" w15:restartNumberingAfterBreak="0">
+  <w:abstractNum w:abstractNumId="9" w15:restartNumberingAfterBreak="0">
     <w:nsid w:val="7BE552F2"/>
     <w:multiLevelType w:val="hybridMultilevel"/>
     <w:tmpl w:val="AEBE63DC"/>
@@ -5997,10 +7483,10 @@
     <w:abstractNumId w:val="0"/>
   </w:num>
   <w:num w:numId="2">
-    <w:abstractNumId w:val="6"/>
+    <w:abstractNumId w:val="7"/>
   </w:num>
   <w:num w:numId="3">
-    <w:abstractNumId w:val="6"/>
+    <w:abstractNumId w:val="7"/>
     <w:lvlOverride w:ilvl="0">
       <w:startOverride w:val="1"/>
     </w:lvlOverride>
@@ -6030,25 +7516,28 @@
     </w:lvlOverride>
   </w:num>
   <w:num w:numId="4">
-    <w:abstractNumId w:val="7"/>
+    <w:abstractNumId w:val="8"/>
   </w:num>
   <w:num w:numId="5">
-    <w:abstractNumId w:val="5"/>
+    <w:abstractNumId w:val="6"/>
   </w:num>
   <w:num w:numId="6">
-    <w:abstractNumId w:val="3"/>
+    <w:abstractNumId w:val="4"/>
   </w:num>
   <w:num w:numId="7">
-    <w:abstractNumId w:val="4"/>
+    <w:abstractNumId w:val="5"/>
   </w:num>
   <w:num w:numId="8">
     <w:abstractNumId w:val="1"/>
   </w:num>
   <w:num w:numId="9">
-    <w:abstractNumId w:val="8"/>
+    <w:abstractNumId w:val="9"/>
   </w:num>
   <w:num w:numId="10">
     <w:abstractNumId w:val="2"/>
+  </w:num>
+  <w:num w:numId="11">
+    <w:abstractNumId w:val="3"/>
   </w:num>
 </w:numbering>
 </file>
@@ -7076,7 +8565,7 @@
 </file>
 
 <file path=customXml/itemProps1.xml><?xml version="1.0" encoding="utf-8"?>
-<ds:datastoreItem xmlns:ds="http://schemas.openxmlformats.org/officeDocument/2006/customXml" ds:itemID="{6E2FFD88-634E-4362-9B02-68D1F7E42438}">
+<ds:datastoreItem xmlns:ds="http://schemas.openxmlformats.org/officeDocument/2006/customXml" ds:itemID="{07C7AFAB-3A5F-40B0-9931-0E0E165843E0}">
   <ds:schemaRefs>
     <ds:schemaRef ds:uri="http://schemas.openxmlformats.org/officeDocument/2006/bibliography"/>
   </ds:schemaRefs>

--- a/word/log.docx
+++ b/word/log.docx
@@ -2766,19 +2766,587 @@
           <w:tcPr>
             <w:tcW w:w="8296" w:type="dxa"/>
           </w:tcPr>
-          <w:p/>
+          <w:p>
+            <w:pPr>
+              <w:pStyle w:val="a7"/>
+              <w:numPr>
+                <w:ilvl w:val="0"/>
+                <w:numId w:val="13"/>
+              </w:numPr>
+              <w:ind w:firstLineChars="0"/>
+            </w:pPr>
+            <w:r>
+              <w:rPr>
+                <w:rFonts w:hint="eastAsia"/>
+              </w:rPr>
+              <w:t>完成数据</w:t>
+            </w:r>
+            <w:r>
+              <w:t>资产组</w:t>
+            </w:r>
+            <w:r>
+              <w:t>0.7</w:t>
+            </w:r>
+            <w:r>
+              <w:rPr>
+                <w:rFonts w:ascii="宋体" w:hAnsi="宋体" w:hint="eastAsia"/>
+              </w:rPr>
+              <w:t>版本的需求和开发计划确定</w:t>
+            </w:r>
+          </w:p>
+          <w:p>
+            <w:pPr>
+              <w:pStyle w:val="a7"/>
+              <w:numPr>
+                <w:ilvl w:val="0"/>
+                <w:numId w:val="13"/>
+              </w:numPr>
+              <w:ind w:firstLineChars="0"/>
+            </w:pPr>
+            <w:r>
+              <w:rPr>
+                <w:rFonts w:hint="eastAsia"/>
+              </w:rPr>
+              <w:t>评估人脸和车辆系统接口可用性，形成技术方案</w:t>
+            </w:r>
+          </w:p>
         </w:tc>
       </w:tr>
     </w:tbl>
     <w:p>
       <w:pPr>
+        <w:pStyle w:val="a7"/>
+        <w:numPr>
+          <w:ilvl w:val="0"/>
+          <w:numId w:val="14"/>
+        </w:numPr>
+        <w:ind w:firstLineChars="0"/>
+      </w:pPr>
+      <w:bookmarkStart w:id="5" w:name="OLE_LINK9"/>
+      <w:bookmarkStart w:id="6" w:name="_Toc492886807"/>
+      <w:r>
+        <w:t>V</w:t>
+      </w:r>
+      <w:r>
+        <w:rPr>
+          <w:rFonts w:hint="eastAsia"/>
+        </w:rPr>
+        <w:t>0.7</w:t>
+      </w:r>
+      <w:r>
+        <w:rPr>
+          <w:rFonts w:hint="eastAsia"/>
+        </w:rPr>
+        <w:t>需求</w:t>
+      </w:r>
+      <w:r>
+        <w:t>及开发计划</w:t>
+      </w:r>
+    </w:p>
+    <w:p>
+      <w:pPr>
+        <w:pStyle w:val="a7"/>
+        <w:numPr>
+          <w:ilvl w:val="1"/>
+          <w:numId w:val="14"/>
+        </w:numPr>
+        <w:ind w:firstLineChars="0"/>
+      </w:pPr>
+      <w:r>
+        <w:rPr>
+          <w:rFonts w:hint="eastAsia"/>
+        </w:rPr>
+        <w:t>缺陷</w:t>
+      </w:r>
+      <w:r>
+        <w:t>修复、代码优化</w:t>
+      </w:r>
+    </w:p>
+    <w:p>
+      <w:pPr>
+        <w:pStyle w:val="a7"/>
+        <w:numPr>
+          <w:ilvl w:val="1"/>
+          <w:numId w:val="14"/>
+        </w:numPr>
+        <w:ind w:firstLineChars="0"/>
+      </w:pPr>
+      <w:r>
+        <w:rPr>
+          <w:rFonts w:hint="eastAsia"/>
+        </w:rPr>
+        <w:t>基于</w:t>
+      </w:r>
+      <w:r>
+        <w:t>spark-sql</w:t>
+      </w:r>
+      <w:r>
+        <w:t>开发</w:t>
+      </w:r>
+    </w:p>
+    <w:p>
+      <w:pPr>
+        <w:pStyle w:val="a7"/>
+        <w:numPr>
+          <w:ilvl w:val="2"/>
+          <w:numId w:val="14"/>
+        </w:numPr>
+        <w:ind w:firstLineChars="0"/>
+      </w:pPr>
+      <w:r>
+        <w:t>S</w:t>
+      </w:r>
+      <w:r>
+        <w:rPr>
+          <w:rFonts w:hint="eastAsia"/>
+        </w:rPr>
+        <w:t>park-sql</w:t>
+      </w:r>
+      <w:r>
+        <w:t>数据仓库部署及测试</w:t>
+      </w:r>
+    </w:p>
+    <w:p>
+      <w:pPr>
+        <w:pStyle w:val="a7"/>
+        <w:numPr>
+          <w:ilvl w:val="2"/>
+          <w:numId w:val="14"/>
+        </w:numPr>
+        <w:ind w:firstLineChars="0"/>
+      </w:pPr>
+      <w:r>
+        <w:rPr>
+          <w:rFonts w:hint="eastAsia"/>
+        </w:rPr>
+        <w:t>采集</w:t>
+      </w:r>
+      <w:r>
+        <w:t>、转换清洗</w:t>
+      </w:r>
+      <w:r>
+        <w:rPr>
+          <w:rFonts w:hint="eastAsia"/>
+        </w:rPr>
+        <w:t>、</w:t>
+      </w:r>
+      <w:r>
+        <w:t>融合</w:t>
+      </w:r>
+      <w:r>
+        <w:t>基于</w:t>
+      </w:r>
+      <w:r>
+        <w:t>spark-sql dataframe</w:t>
+      </w:r>
+      <w:r>
+        <w:t>开发</w:t>
+      </w:r>
+    </w:p>
+    <w:p>
+      <w:pPr>
+        <w:pStyle w:val="a7"/>
+        <w:numPr>
+          <w:ilvl w:val="2"/>
+          <w:numId w:val="14"/>
+        </w:numPr>
+        <w:ind w:firstLineChars="0"/>
+      </w:pPr>
+      <w:r>
+        <w:rPr>
+          <w:rFonts w:hint="eastAsia"/>
+        </w:rPr>
+        <w:t>与</w:t>
+      </w:r>
+      <w:r>
+        <w:t>数据使用方</w:t>
+      </w:r>
+      <w:r>
+        <w:rPr>
+          <w:rFonts w:hint="eastAsia"/>
+        </w:rPr>
+        <w:t>老葛</w:t>
+      </w:r>
+      <w:r>
+        <w:t>协商</w:t>
+      </w:r>
+      <w:r>
+        <w:t>spark-sql</w:t>
+      </w:r>
+      <w:r>
+        <w:rPr>
+          <w:rFonts w:hint="eastAsia"/>
+        </w:rPr>
+        <w:t>使用</w:t>
+      </w:r>
+    </w:p>
+    <w:p>
+      <w:pPr>
+        <w:pStyle w:val="a7"/>
+        <w:numPr>
+          <w:ilvl w:val="2"/>
+          <w:numId w:val="14"/>
+        </w:numPr>
+        <w:ind w:firstLineChars="0"/>
+      </w:pPr>
+      <w:r>
+        <w:t>ETL</w:t>
+      </w:r>
+      <w:r>
+        <w:t>链路日志重构</w:t>
+      </w:r>
+      <w:r>
+        <w:rPr>
+          <w:rFonts w:hint="eastAsia"/>
+        </w:rPr>
+        <w:t>（</w:t>
+      </w:r>
+      <w:r>
+        <w:rPr>
+          <w:rFonts w:hint="eastAsia"/>
+        </w:rPr>
+        <w:t>data_version_load</w:t>
+      </w:r>
+      <w:r>
+        <w:rPr>
+          <w:rFonts w:hint="eastAsia"/>
+        </w:rPr>
+        <w:t>、</w:t>
+      </w:r>
+      <w:r>
+        <w:t>etl_core</w:t>
+      </w:r>
+      <w:r>
+        <w:rPr>
+          <w:rFonts w:hint="eastAsia"/>
+        </w:rPr>
+        <w:t>）</w:t>
+      </w:r>
+      <w:r>
+        <w:rPr>
+          <w:rFonts w:hint="eastAsia"/>
+        </w:rPr>
+        <w:t xml:space="preserve"> </w:t>
+      </w:r>
+    </w:p>
+    <w:p>
+      <w:pPr>
+        <w:pStyle w:val="a7"/>
+        <w:numPr>
+          <w:ilvl w:val="2"/>
+          <w:numId w:val="14"/>
+        </w:numPr>
+        <w:ind w:firstLineChars="0"/>
+      </w:pPr>
+      <w:r>
+        <w:rPr>
+          <w:rFonts w:hint="eastAsia"/>
+        </w:rPr>
+        <w:t>原有</w:t>
+      </w:r>
+      <w:r>
+        <w:t>hdfs</w:t>
+      </w:r>
+      <w:r>
+        <w:t>数据</w:t>
+      </w:r>
+      <w:r>
+        <w:rPr>
+          <w:rFonts w:hint="eastAsia"/>
+        </w:rPr>
+        <w:t>过渡</w:t>
+      </w:r>
+      <w:r>
+        <w:t>到</w:t>
+      </w:r>
+      <w:r>
+        <w:t>spark-sql</w:t>
+      </w:r>
+      <w:r>
+        <w:t>方案设计与开发</w:t>
+      </w:r>
+    </w:p>
+    <w:p>
+      <w:pPr>
+        <w:pStyle w:val="a7"/>
+        <w:numPr>
+          <w:ilvl w:val="2"/>
+          <w:numId w:val="14"/>
+        </w:numPr>
+        <w:ind w:firstLineChars="0"/>
+      </w:pPr>
+      <w:r>
+        <w:rPr>
+          <w:rFonts w:hint="eastAsia"/>
+        </w:rPr>
+        <w:t>数据</w:t>
+      </w:r>
+      <w:r>
+        <w:t>质量与大数据公共模块基于</w:t>
+      </w:r>
+      <w:r>
+        <w:t>spark-sql dataframe</w:t>
+      </w:r>
+      <w:r>
+        <w:t>开发</w:t>
+      </w:r>
+    </w:p>
+    <w:p>
+      <w:pPr>
+        <w:pStyle w:val="a7"/>
+        <w:numPr>
+          <w:ilvl w:val="2"/>
+          <w:numId w:val="14"/>
+        </w:numPr>
+        <w:ind w:firstLineChars="0"/>
+      </w:pPr>
+      <w:r>
+        <w:rPr>
+          <w:rFonts w:hint="eastAsia"/>
+        </w:rPr>
+        <w:t>上述模块</w:t>
+      </w:r>
+      <w:r>
+        <w:t>设计及测试</w:t>
+      </w:r>
+    </w:p>
+    <w:p>
+      <w:pPr>
+        <w:pStyle w:val="a7"/>
+        <w:numPr>
+          <w:ilvl w:val="1"/>
+          <w:numId w:val="14"/>
+        </w:numPr>
+        <w:ind w:firstLineChars="0"/>
+      </w:pPr>
+      <w:r>
+        <w:rPr>
+          <w:rFonts w:hint="eastAsia"/>
+        </w:rPr>
+        <w:t>增量</w:t>
+      </w:r>
+      <w:r>
+        <w:t>table</w:t>
+      </w:r>
+      <w:r>
+        <w:t>数据采集重构及</w:t>
+      </w:r>
+      <w:r>
+        <w:rPr>
+          <w:rFonts w:hint="eastAsia"/>
+        </w:rPr>
+        <w:t>任务调度</w:t>
+      </w:r>
+      <w:r>
+        <w:t>集成</w:t>
+      </w:r>
+    </w:p>
+    <w:p>
+      <w:pPr>
+        <w:pStyle w:val="a7"/>
+        <w:numPr>
+          <w:ilvl w:val="2"/>
+          <w:numId w:val="14"/>
+        </w:numPr>
+        <w:ind w:firstLineChars="0"/>
+      </w:pPr>
+      <w:r>
+        <w:rPr>
+          <w:rFonts w:hint="eastAsia"/>
+        </w:rPr>
+        <w:t>增量</w:t>
+      </w:r>
+      <w:r>
+        <w:t>table</w:t>
+      </w:r>
+      <w:r>
+        <w:t>数据采集功能重构设计</w:t>
+      </w:r>
+    </w:p>
+    <w:p>
+      <w:pPr>
+        <w:pStyle w:val="a7"/>
+        <w:numPr>
+          <w:ilvl w:val="2"/>
+          <w:numId w:val="14"/>
+        </w:numPr>
+        <w:ind w:firstLineChars="0"/>
+      </w:pPr>
+      <w:r>
+        <w:rPr>
+          <w:rFonts w:hint="eastAsia"/>
+        </w:rPr>
+        <w:t>增量</w:t>
+      </w:r>
+      <w:r>
+        <w:t>table</w:t>
+      </w:r>
+      <w:r>
+        <w:t>数据采集功能重构</w:t>
+      </w:r>
+      <w:r>
+        <w:rPr>
+          <w:rFonts w:hint="eastAsia"/>
+        </w:rPr>
+        <w:t>开发</w:t>
+      </w:r>
+    </w:p>
+    <w:p>
+      <w:pPr>
+        <w:pStyle w:val="a7"/>
+        <w:numPr>
+          <w:ilvl w:val="2"/>
+          <w:numId w:val="14"/>
+        </w:numPr>
+        <w:ind w:firstLineChars="0"/>
+      </w:pPr>
+      <w:r>
+        <w:rPr>
+          <w:rFonts w:hint="eastAsia"/>
+        </w:rPr>
+        <w:t>增量</w:t>
+      </w:r>
+      <w:r>
+        <w:t>table</w:t>
+      </w:r>
+      <w:r>
+        <w:t>数据采集功能</w:t>
+      </w:r>
+      <w:r>
+        <w:rPr>
+          <w:rFonts w:hint="eastAsia"/>
+        </w:rPr>
+        <w:t>与任务调度</w:t>
+      </w:r>
+      <w:r>
+        <w:t>集成</w:t>
+      </w:r>
+    </w:p>
+    <w:p>
+      <w:pPr>
+        <w:pStyle w:val="a7"/>
+        <w:numPr>
+          <w:ilvl w:val="2"/>
+          <w:numId w:val="14"/>
+        </w:numPr>
+        <w:ind w:firstLineChars="0"/>
+      </w:pPr>
+      <w:r>
+        <w:rPr>
+          <w:rFonts w:hint="eastAsia"/>
+        </w:rPr>
+        <w:t>增量</w:t>
+      </w:r>
+      <w:r>
+        <w:t>table</w:t>
+      </w:r>
+      <w:r>
+        <w:t>数据采集功能</w:t>
+      </w:r>
+      <w:r>
+        <w:rPr>
+          <w:rFonts w:hint="eastAsia"/>
+        </w:rPr>
+        <w:t>与任务调度</w:t>
+      </w:r>
+      <w:r>
+        <w:t>集成</w:t>
+      </w:r>
+      <w:r>
+        <w:rPr>
+          <w:rFonts w:hint="eastAsia"/>
+        </w:rPr>
+        <w:t>后</w:t>
+      </w:r>
+      <w:r>
+        <w:t>功能测试</w:t>
+      </w:r>
+    </w:p>
+    <w:p>
+      <w:pPr>
+        <w:pStyle w:val="a7"/>
+        <w:numPr>
+          <w:ilvl w:val="1"/>
+          <w:numId w:val="14"/>
+        </w:numPr>
+        <w:ind w:firstLineChars="0"/>
+      </w:pPr>
+      <w:r>
+        <w:rPr>
+          <w:rFonts w:hint="eastAsia"/>
+        </w:rPr>
+        <w:t>5</w:t>
+      </w:r>
+      <w:r>
+        <w:t>s</w:t>
+      </w:r>
+      <w:r>
+        <w:t>人脸及车辆数据接入</w:t>
+      </w:r>
+    </w:p>
+    <w:bookmarkEnd w:id="5"/>
+    <w:p/>
+    <w:p/>
+    <w:p>
+      <w:pPr>
+        <w:pStyle w:val="a7"/>
+        <w:numPr>
+          <w:ilvl w:val="0"/>
+          <w:numId w:val="14"/>
+        </w:numPr>
+        <w:ind w:firstLineChars="0"/>
+      </w:pPr>
+      <w:r>
+        <w:t>F</w:t>
+      </w:r>
+      <w:r>
+        <w:rPr>
+          <w:rFonts w:hint="eastAsia"/>
+        </w:rPr>
+        <w:t>ace\</w:t>
+      </w:r>
+      <w:r>
+        <w:t xml:space="preserve">traffic </w:t>
+      </w:r>
+      <w:r>
+        <w:rPr>
+          <w:rFonts w:hint="eastAsia"/>
+        </w:rPr>
+        <w:t>技术</w:t>
+      </w:r>
+      <w:r>
+        <w:t>方案</w:t>
+      </w:r>
+    </w:p>
+    <w:p>
+      <w:pPr>
+        <w:pStyle w:val="a7"/>
+        <w:numPr>
+          <w:ilvl w:val="1"/>
+          <w:numId w:val="14"/>
+        </w:numPr>
+        <w:ind w:firstLineChars="0"/>
+      </w:pPr>
+      <w:r>
+        <w:rPr>
+          <w:rFonts w:hint="eastAsia"/>
+        </w:rPr>
+        <w:t>评估</w:t>
+      </w:r>
+      <w:r>
+        <w:t>人脸和车辆系统接口可用性</w:t>
+      </w:r>
+    </w:p>
+    <w:p/>
+    <w:p/>
+    <w:p>
+      <w:pPr>
         <w:pStyle w:val="3"/>
       </w:pPr>
-      <w:bookmarkStart w:id="5" w:name="_Toc492886807"/>
       <w:r>
         <w:t>2017-09-11</w:t>
       </w:r>
-      <w:bookmarkEnd w:id="5"/>
+      <w:bookmarkEnd w:id="6"/>
     </w:p>
     <w:p>
       <w:pPr>
@@ -2852,10 +3420,7 @@
         <w:t>学习</w:t>
       </w:r>
       <w:r>
-        <w:t xml:space="preserve">spark-sql2.2 </w:t>
-      </w:r>
-      <w:r>
-        <w:t>Cost-Based Optimizer</w:t>
+        <w:t>spark-sql2.2 Cost-Based Optimizer</w:t>
       </w:r>
       <w:r>
         <w:rPr>
@@ -2866,8 +3431,6 @@
       <w:r>
         <w:t>概要模型</w:t>
       </w:r>
-      <w:bookmarkStart w:id="6" w:name="_GoBack"/>
-      <w:bookmarkEnd w:id="6"/>
     </w:p>
     <w:p>
       <w:pPr>
@@ -2877,14 +3440,12 @@
           <w:numId w:val="11"/>
         </w:numPr>
         <w:ind w:firstLineChars="0"/>
-        <w:rPr>
-          <w:rFonts w:hint="eastAsia"/>
-        </w:rPr>
-      </w:pPr>
-      <w:r>
-        <w:rPr>
-          <w:rFonts w:hint="eastAsia"/>
-        </w:rPr>
+      </w:pPr>
+      <w:r>
+        <w:rPr>
+          <w:rFonts w:hint="eastAsia"/>
+        </w:rPr>
+        <w:lastRenderedPageBreak/>
         <w:t>通过</w:t>
       </w:r>
       <w:r>
@@ -2933,9 +3494,147 @@
     </w:p>
     <w:p>
       <w:pPr>
+        <w:pStyle w:val="a7"/>
+        <w:numPr>
+          <w:ilvl w:val="0"/>
+          <w:numId w:val="15"/>
+        </w:numPr>
+        <w:ind w:firstLineChars="0"/>
+      </w:pPr>
+      <w:r>
+        <w:rPr>
+          <w:rFonts w:hint="eastAsia"/>
+        </w:rPr>
+        <w:t>讨论</w:t>
+      </w:r>
+      <w:r>
+        <w:t>数据资产组内</w:t>
+      </w:r>
+      <w:r>
+        <w:t>v0.7</w:t>
+      </w:r>
+      <w:r>
+        <w:rPr>
+          <w:rFonts w:hint="eastAsia"/>
+        </w:rPr>
+        <w:t>的</w:t>
+      </w:r>
+      <w:r>
+        <w:t>工作计划</w:t>
+      </w:r>
+    </w:p>
+    <w:p>
+      <w:pPr>
+        <w:pStyle w:val="a7"/>
+        <w:numPr>
+          <w:ilvl w:val="1"/>
+          <w:numId w:val="15"/>
+        </w:numPr>
+        <w:ind w:firstLineChars="0"/>
+      </w:pPr>
+      <w:r>
+        <w:rPr>
+          <w:rFonts w:hint="eastAsia"/>
+        </w:rPr>
+        <w:t>具体</w:t>
+      </w:r>
+      <w:r>
+        <w:t>需要做哪些功能</w:t>
+      </w:r>
+    </w:p>
+    <w:p>
+      <w:pPr>
+        <w:pStyle w:val="a7"/>
+        <w:numPr>
+          <w:ilvl w:val="2"/>
+          <w:numId w:val="15"/>
+        </w:numPr>
+        <w:ind w:firstLineChars="0"/>
+      </w:pPr>
+      <w:r>
+        <w:rPr>
+          <w:rFonts w:hint="eastAsia"/>
+        </w:rPr>
+        <w:t>具体我和</w:t>
+      </w:r>
+      <w:r>
+        <w:t>张思为先整理，然后还需要做的邱工补充</w:t>
+      </w:r>
+    </w:p>
+    <w:p>
+      <w:pPr>
+        <w:pStyle w:val="a7"/>
+        <w:numPr>
+          <w:ilvl w:val="1"/>
+          <w:numId w:val="15"/>
+        </w:numPr>
+        <w:ind w:firstLineChars="0"/>
+        <w:jc w:val="left"/>
+      </w:pPr>
+      <w:r>
+        <w:rPr>
+          <w:rFonts w:hint="eastAsia"/>
+        </w:rPr>
+        <w:t>我与</w:t>
+      </w:r>
+      <w:r>
+        <w:t>张思为分别做哪些功能</w:t>
+      </w:r>
+    </w:p>
+    <w:p>
+      <w:pPr>
+        <w:pStyle w:val="a7"/>
+        <w:numPr>
+          <w:ilvl w:val="1"/>
+          <w:numId w:val="15"/>
+        </w:numPr>
+        <w:ind w:firstLineChars="0"/>
+        <w:jc w:val="left"/>
+      </w:pPr>
+      <w:r>
+        <w:rPr>
+          <w:rFonts w:hint="eastAsia"/>
+        </w:rPr>
+        <w:t>确定</w:t>
+      </w:r>
+      <w:r>
+        <w:rPr>
+          <w:rFonts w:hint="eastAsia"/>
+        </w:rPr>
+        <w:t>v</w:t>
+      </w:r>
+      <w:r>
+        <w:t>0.7</w:t>
+      </w:r>
+      <w:r>
+        <w:rPr>
+          <w:rFonts w:hint="eastAsia"/>
+        </w:rPr>
+        <w:t>的</w:t>
+      </w:r>
+      <w:r>
+        <w:t>开发计划任务</w:t>
+      </w:r>
+    </w:p>
+    <w:p>
+      <w:pPr>
+        <w:jc w:val="left"/>
+        <w:rPr>
+          <w:rFonts w:hint="eastAsia"/>
+        </w:rPr>
+      </w:pPr>
+    </w:p>
+    <w:p>
+      <w:r>
+        <w:tab/>
+      </w:r>
+    </w:p>
+    <w:p>
+      <w:pPr>
         <w:pStyle w:val="3"/>
       </w:pPr>
       <w:bookmarkStart w:id="8" w:name="_Toc492886809"/>
+      <w:bookmarkStart w:id="9" w:name="_GoBack"/>
       <w:r>
         <w:t>2017-09-13</w:t>
       </w:r>
@@ -2943,52 +3642,295 @@
     </w:p>
     <w:p>
       <w:pPr>
+        <w:pStyle w:val="a7"/>
+        <w:numPr>
+          <w:ilvl w:val="0"/>
+          <w:numId w:val="17"/>
+        </w:numPr>
+        <w:ind w:firstLineChars="0"/>
+      </w:pPr>
+      <w:bookmarkStart w:id="10" w:name="OLE_LINK14"/>
+      <w:r>
+        <w:t>I</w:t>
+      </w:r>
+      <w:r>
+        <w:rPr>
+          <w:rFonts w:hint="eastAsia"/>
+        </w:rPr>
+        <w:t>ntellij</w:t>
+      </w:r>
+      <w:r>
+        <w:t xml:space="preserve"> </w:t>
+      </w:r>
+      <w:r>
+        <w:rPr>
+          <w:rFonts w:hint="eastAsia"/>
+        </w:rPr>
+        <w:t>文件</w:t>
+      </w:r>
+      <w:r>
+        <w:t>头注释</w:t>
+      </w:r>
+      <w:r>
+        <w:rPr>
+          <w:rFonts w:hint="eastAsia"/>
+        </w:rPr>
+        <w:t>模板</w:t>
+      </w:r>
+      <w:r>
+        <w:rPr>
+          <w:rFonts w:hint="eastAsia"/>
+        </w:rPr>
+        <w:t>统一</w:t>
+      </w:r>
+      <w:r>
+        <w:t>确立</w:t>
+      </w:r>
+    </w:p>
+    <w:p>
+      <w:pPr>
+        <w:pStyle w:val="a7"/>
+        <w:numPr>
+          <w:ilvl w:val="0"/>
+          <w:numId w:val="17"/>
+        </w:numPr>
+        <w:ind w:firstLineChars="0"/>
+      </w:pPr>
+      <w:r>
+        <w:t>S</w:t>
+      </w:r>
+      <w:r>
+        <w:rPr>
+          <w:rFonts w:hint="eastAsia"/>
+        </w:rPr>
+        <w:t>cala</w:t>
+      </w:r>
+      <w:r>
+        <w:t xml:space="preserve"> </w:t>
+      </w:r>
+      <w:r>
+        <w:rPr>
+          <w:rFonts w:hint="eastAsia"/>
+        </w:rPr>
+        <w:t>代码</w:t>
+      </w:r>
+      <w:r>
+        <w:t>单元</w:t>
+      </w:r>
+      <w:r>
+        <w:rPr>
+          <w:rFonts w:hint="eastAsia"/>
+        </w:rPr>
+        <w:t>测试学习及</w:t>
+      </w:r>
+      <w:r>
+        <w:t>简单</w:t>
+      </w:r>
+      <w:r>
+        <w:rPr>
+          <w:rFonts w:hint="eastAsia"/>
+        </w:rPr>
+        <w:t>实际</w:t>
+      </w:r>
+      <w:r>
+        <w:t>应用</w:t>
+      </w:r>
+    </w:p>
+    <w:p>
+      <w:pPr>
+        <w:pStyle w:val="a7"/>
+        <w:numPr>
+          <w:ilvl w:val="2"/>
+          <w:numId w:val="17"/>
+        </w:numPr>
+        <w:ind w:firstLineChars="0"/>
+      </w:pPr>
+      <w:r>
+        <w:rPr>
+          <w:rFonts w:hint="eastAsia"/>
+        </w:rPr>
+        <w:t>采用</w:t>
+      </w:r>
+      <w:r>
+        <w:t>FunSuite</w:t>
+      </w:r>
+      <w:r>
+        <w:rPr>
+          <w:rFonts w:hint="eastAsia"/>
+        </w:rPr>
+        <w:t>风格</w:t>
+      </w:r>
+    </w:p>
+    <w:bookmarkEnd w:id="10"/>
+    <w:bookmarkEnd w:id="9"/>
+    <w:p>
+      <w:pPr>
+        <w:rPr>
+          <w:rFonts w:hint="eastAsia"/>
+        </w:rPr>
+      </w:pPr>
+    </w:p>
+    <w:p/>
+    <w:p>
+      <w:pPr>
+        <w:rPr>
+          <w:rFonts w:hint="eastAsia"/>
+        </w:rPr>
+      </w:pPr>
+    </w:p>
+    <w:p>
+      <w:pPr>
+        <w:rPr>
+          <w:rFonts w:hint="eastAsia"/>
+        </w:rPr>
+      </w:pPr>
+      <w:r>
+        <w:rPr>
+          <w:rFonts w:hint="eastAsia"/>
+        </w:rPr>
+        <w:t>数据质量</w:t>
+      </w:r>
+      <w:r>
+        <w:rPr>
+          <w:rFonts w:hint="eastAsia"/>
+        </w:rPr>
+        <w:t>--</w:t>
+      </w:r>
+      <w:r>
+        <w:rPr>
+          <w:rFonts w:hint="eastAsia"/>
+        </w:rPr>
+        <w:t>识别源数据更新频率</w:t>
+      </w:r>
+    </w:p>
+    <w:p>
+      <w:r>
+        <w:rPr>
+          <w:rFonts w:hint="eastAsia"/>
+        </w:rPr>
+        <w:t xml:space="preserve">data_load_pioneer </w:t>
+      </w:r>
+      <w:r>
+        <w:rPr>
+          <w:rFonts w:hint="eastAsia"/>
+        </w:rPr>
+        <w:t>数据摸底表映射及操作实现</w:t>
+      </w:r>
+    </w:p>
+    <w:p>
+      <w:pPr>
+        <w:autoSpaceDE w:val="0"/>
+        <w:autoSpaceDN w:val="0"/>
+        <w:adjustRightInd w:val="0"/>
+        <w:jc w:val="left"/>
+        <w:rPr>
+          <w:rFonts w:ascii="宋体" w:eastAsia="宋体" w:cs="宋体"/>
+          <w:kern w:val="0"/>
+          <w:sz w:val="17"/>
+          <w:szCs w:val="17"/>
+          <w:lang w:val="zh-CN"/>
+        </w:rPr>
+      </w:pPr>
+      <w:r>
+        <w:rPr>
+          <w:rFonts w:ascii="宋体" w:eastAsia="宋体" w:cs="宋体" w:hint="eastAsia"/>
+          <w:kern w:val="0"/>
+          <w:sz w:val="17"/>
+          <w:szCs w:val="17"/>
+          <w:lang w:val="zh-CN"/>
+        </w:rPr>
+        <w:t>大数据公共模块：</w:t>
+      </w:r>
+    </w:p>
+    <w:p>
+      <w:pPr>
+        <w:rPr>
+          <w:rFonts w:hint="eastAsia"/>
+        </w:rPr>
+      </w:pPr>
+      <w:r>
+        <w:rPr>
+          <w:rFonts w:ascii="宋体" w:eastAsia="宋体" w:cs="宋体"/>
+          <w:kern w:val="0"/>
+          <w:sz w:val="17"/>
+          <w:szCs w:val="17"/>
+          <w:lang w:val="zh-CN"/>
+        </w:rPr>
+        <w:t xml:space="preserve">   Hdfs </w:t>
+      </w:r>
+      <w:r>
+        <w:rPr>
+          <w:rFonts w:ascii="宋体" w:eastAsia="宋体" w:cs="宋体" w:hint="eastAsia"/>
+          <w:kern w:val="0"/>
+          <w:sz w:val="17"/>
+          <w:szCs w:val="17"/>
+          <w:lang w:val="zh-CN"/>
+        </w:rPr>
+        <w:t>增删封装</w:t>
+      </w:r>
+      <w:r>
+        <w:rPr>
+          <w:rFonts w:ascii="宋体" w:eastAsia="宋体" w:cs="宋体"/>
+          <w:kern w:val="0"/>
+          <w:sz w:val="17"/>
+          <w:szCs w:val="17"/>
+          <w:lang w:val="zh-CN"/>
+        </w:rPr>
+        <w:t>--hdfs</w:t>
+      </w:r>
+      <w:r>
+        <w:rPr>
+          <w:rFonts w:ascii="宋体" w:eastAsia="宋体" w:cs="宋体" w:hint="eastAsia"/>
+          <w:kern w:val="0"/>
+          <w:sz w:val="17"/>
+          <w:szCs w:val="17"/>
+          <w:lang w:val="zh-CN"/>
+        </w:rPr>
+        <w:t>操作核心方法封装</w:t>
+      </w:r>
+    </w:p>
+    <w:p>
+      <w:pPr>
         <w:pStyle w:val="3"/>
       </w:pPr>
-      <w:bookmarkStart w:id="9" w:name="_Toc492886810"/>
+      <w:bookmarkStart w:id="11" w:name="_Toc492886810"/>
       <w:r>
         <w:t>2017-09-14</w:t>
       </w:r>
-      <w:bookmarkEnd w:id="9"/>
+      <w:bookmarkEnd w:id="11"/>
     </w:p>
     <w:p>
       <w:pPr>
         <w:pStyle w:val="3"/>
       </w:pPr>
-      <w:bookmarkStart w:id="10" w:name="_Toc492886811"/>
+      <w:bookmarkStart w:id="12" w:name="_Toc492886811"/>
       <w:r>
         <w:t>2017-09-15</w:t>
       </w:r>
-      <w:bookmarkEnd w:id="10"/>
+      <w:bookmarkEnd w:id="12"/>
     </w:p>
     <w:p>
       <w:pPr>
         <w:pStyle w:val="3"/>
       </w:pPr>
-      <w:bookmarkStart w:id="11" w:name="_Toc492886812"/>
+      <w:bookmarkStart w:id="13" w:name="_Toc492886812"/>
       <w:r>
         <w:t>2017-09-16</w:t>
       </w:r>
-      <w:bookmarkEnd w:id="11"/>
+      <w:bookmarkEnd w:id="13"/>
     </w:p>
     <w:p>
       <w:pPr>
         <w:pStyle w:val="3"/>
       </w:pPr>
-      <w:bookmarkStart w:id="12" w:name="_Toc492886813"/>
+      <w:bookmarkStart w:id="14" w:name="_Toc492886813"/>
       <w:r>
         <w:t>2017-09-17</w:t>
       </w:r>
-      <w:bookmarkEnd w:id="12"/>
+      <w:bookmarkEnd w:id="14"/>
     </w:p>
     <w:p/>
-    <w:p>
-      <w:pPr>
-        <w:rPr>
-          <w:rFonts w:hint="eastAsia"/>
-        </w:rPr>
-      </w:pPr>
-    </w:p>
+    <w:p/>
     <w:p/>
     <w:p>
       <w:pPr>
@@ -3003,18 +3945,18 @@
       <w:pPr>
         <w:pStyle w:val="2"/>
       </w:pPr>
-      <w:bookmarkStart w:id="13" w:name="_Toc492886814"/>
+      <w:bookmarkStart w:id="15" w:name="_Toc492886814"/>
       <w:r>
         <w:lastRenderedPageBreak/>
         <w:t>Week_36</w:t>
       </w:r>
-      <w:bookmarkEnd w:id="13"/>
+      <w:bookmarkEnd w:id="15"/>
     </w:p>
     <w:p>
       <w:pPr>
         <w:pStyle w:val="3"/>
       </w:pPr>
-      <w:bookmarkStart w:id="14" w:name="_Toc492886815"/>
+      <w:bookmarkStart w:id="16" w:name="_Toc492886815"/>
       <w:r>
         <w:t>P</w:t>
       </w:r>
@@ -3024,7 +3966,7 @@
         </w:rPr>
         <w:t>lan</w:t>
       </w:r>
-      <w:bookmarkEnd w:id="14"/>
+      <w:bookmarkEnd w:id="16"/>
     </w:p>
     <w:tbl>
       <w:tblPr>
@@ -3048,11 +3990,11 @@
       <w:pPr>
         <w:pStyle w:val="3"/>
       </w:pPr>
-      <w:bookmarkStart w:id="15" w:name="_Toc492886816"/>
+      <w:bookmarkStart w:id="17" w:name="_Toc492886816"/>
       <w:r>
         <w:t>Require</w:t>
       </w:r>
-      <w:bookmarkEnd w:id="15"/>
+      <w:bookmarkEnd w:id="17"/>
     </w:p>
     <w:tbl>
       <w:tblPr>
@@ -3077,7 +4019,7 @@
       <w:pPr>
         <w:pStyle w:val="3"/>
       </w:pPr>
-      <w:bookmarkStart w:id="16" w:name="_Toc492886817"/>
+      <w:bookmarkStart w:id="18" w:name="_Toc492886817"/>
       <w:r>
         <w:rPr>
           <w:rFonts w:hint="eastAsia"/>
@@ -3102,7 +4044,7 @@
         </w:rPr>
         <w:t>4</w:t>
       </w:r>
-      <w:bookmarkEnd w:id="16"/>
+      <w:bookmarkEnd w:id="18"/>
     </w:p>
     <w:p/>
     <w:p/>
@@ -3110,10 +4052,10 @@
       <w:pPr>
         <w:pStyle w:val="3"/>
       </w:pPr>
-      <w:bookmarkStart w:id="17" w:name="OLE_LINK2"/>
-      <w:bookmarkStart w:id="18" w:name="OLE_LINK3"/>
-      <w:bookmarkStart w:id="19" w:name="OLE_LINK1"/>
-      <w:bookmarkStart w:id="20" w:name="_Toc492886818"/>
+      <w:bookmarkStart w:id="19" w:name="_Toc492886818"/>
+      <w:bookmarkStart w:id="20" w:name="OLE_LINK2"/>
+      <w:bookmarkStart w:id="21" w:name="OLE_LINK3"/>
+      <w:bookmarkStart w:id="22" w:name="OLE_LINK1"/>
       <w:r>
         <w:rPr>
           <w:rFonts w:hint="eastAsia"/>
@@ -3138,10 +4080,10 @@
         </w:rPr>
         <w:t>5</w:t>
       </w:r>
-      <w:bookmarkEnd w:id="20"/>
-    </w:p>
-    <w:bookmarkEnd w:id="17"/>
-    <w:bookmarkEnd w:id="18"/>
+      <w:bookmarkEnd w:id="19"/>
+    </w:p>
+    <w:bookmarkEnd w:id="20"/>
+    <w:bookmarkEnd w:id="21"/>
     <w:p>
       <w:pPr>
         <w:pStyle w:val="a7"/>
@@ -3553,7 +4495,7 @@
       <w:pPr>
         <w:pStyle w:val="3"/>
       </w:pPr>
-      <w:bookmarkStart w:id="21" w:name="_Toc492886819"/>
+      <w:bookmarkStart w:id="23" w:name="_Toc492886819"/>
       <w:r>
         <w:rPr>
           <w:rFonts w:hint="eastAsia"/>
@@ -3578,7 +4520,7 @@
         </w:rPr>
         <w:t>6</w:t>
       </w:r>
-      <w:bookmarkEnd w:id="21"/>
+      <w:bookmarkEnd w:id="23"/>
     </w:p>
     <w:p>
       <w:pPr>
@@ -4203,8 +5145,8 @@
       <w:pPr>
         <w:pStyle w:val="3"/>
       </w:pPr>
-      <w:bookmarkStart w:id="22" w:name="_Toc492886820"/>
-      <w:bookmarkEnd w:id="19"/>
+      <w:bookmarkStart w:id="24" w:name="_Toc492886820"/>
+      <w:bookmarkEnd w:id="22"/>
       <w:r>
         <w:rPr>
           <w:rFonts w:hint="eastAsia"/>
@@ -4229,7 +5171,7 @@
         </w:rPr>
         <w:t>7</w:t>
       </w:r>
-      <w:bookmarkEnd w:id="22"/>
+      <w:bookmarkEnd w:id="24"/>
     </w:p>
     <w:p>
       <w:pPr>
@@ -4244,7 +5186,7 @@
           <w:szCs w:val="20"/>
         </w:rPr>
       </w:pPr>
-      <w:bookmarkStart w:id="23" w:name="OLE_LINK7"/>
+      <w:bookmarkStart w:id="25" w:name="OLE_LINK7"/>
       <w:r>
         <w:rPr>
           <w:rFonts w:hint="eastAsia"/>
@@ -4268,7 +5210,7 @@
           <w:szCs w:val="20"/>
         </w:rPr>
       </w:pPr>
-      <w:bookmarkStart w:id="24" w:name="OLE_LINK10"/>
+      <w:bookmarkStart w:id="26" w:name="OLE_LINK10"/>
       <w:r>
         <w:rPr>
           <w:rFonts w:hint="eastAsia"/>
@@ -4316,7 +5258,7 @@
         </w:rPr>
         <w:t>亿多过车数据提取困难</w:t>
       </w:r>
-      <w:bookmarkEnd w:id="24"/>
+      <w:bookmarkEnd w:id="26"/>
     </w:p>
     <w:p>
       <w:pPr>
@@ -4752,8 +5694,8 @@
         </w:rPr>
         <w:t>表</w:t>
       </w:r>
-      <w:bookmarkStart w:id="25" w:name="OLE_LINK5"/>
-      <w:bookmarkStart w:id="26" w:name="OLE_LINK6"/>
+      <w:bookmarkStart w:id="27" w:name="OLE_LINK5"/>
+      <w:bookmarkStart w:id="28" w:name="OLE_LINK6"/>
       <w:r>
         <w:rPr>
           <w:sz w:val="20"/>
@@ -4761,8 +5703,8 @@
         </w:rPr>
         <w:t>conf_dict</w:t>
       </w:r>
-      <w:bookmarkEnd w:id="25"/>
-      <w:bookmarkEnd w:id="26"/>
+      <w:bookmarkEnd w:id="27"/>
+      <w:bookmarkEnd w:id="28"/>
       <w:r>
         <w:rPr>
           <w:sz w:val="20"/>
@@ -4928,7 +5870,7 @@
         </w:rPr>
         <w:t xml:space="preserve"> </w:t>
       </w:r>
-      <w:bookmarkStart w:id="27" w:name="OLE_LINK4"/>
+      <w:bookmarkStart w:id="29" w:name="OLE_LINK4"/>
       <w:r>
         <w:rPr>
           <w:sz w:val="20"/>
@@ -4936,7 +5878,7 @@
         </w:rPr>
         <w:t>conf_dict_elem</w:t>
       </w:r>
-      <w:bookmarkEnd w:id="27"/>
+      <w:bookmarkEnd w:id="29"/>
       <w:r>
         <w:rPr>
           <w:sz w:val="20"/>
@@ -5572,9 +6514,9 @@
       <w:pPr>
         <w:pStyle w:val="3"/>
       </w:pPr>
-      <w:bookmarkStart w:id="28" w:name="OLE_LINK8"/>
-      <w:bookmarkStart w:id="29" w:name="_Toc492886821"/>
-      <w:bookmarkEnd w:id="23"/>
+      <w:bookmarkStart w:id="30" w:name="_Toc492886821"/>
+      <w:bookmarkStart w:id="31" w:name="OLE_LINK8"/>
+      <w:bookmarkEnd w:id="25"/>
       <w:r>
         <w:rPr>
           <w:rFonts w:hint="eastAsia"/>
@@ -5599,7 +6541,7 @@
         </w:rPr>
         <w:t>8</w:t>
       </w:r>
-      <w:bookmarkEnd w:id="29"/>
+      <w:bookmarkEnd w:id="30"/>
     </w:p>
     <w:p>
       <w:r>
@@ -5951,7 +6893,7 @@
         <w:t>质量模块文档</w:t>
       </w:r>
     </w:p>
-    <w:bookmarkEnd w:id="28"/>
+    <w:bookmarkEnd w:id="31"/>
     <w:p/>
     <w:p/>
     <w:p/>
@@ -5959,7 +6901,7 @@
       <w:pPr>
         <w:pStyle w:val="3"/>
       </w:pPr>
-      <w:bookmarkStart w:id="30" w:name="_Toc492886822"/>
+      <w:bookmarkStart w:id="32" w:name="_Toc492886822"/>
       <w:r>
         <w:rPr>
           <w:rFonts w:hint="eastAsia"/>
@@ -5984,7 +6926,7 @@
         </w:rPr>
         <w:t>9</w:t>
       </w:r>
-      <w:bookmarkEnd w:id="30"/>
+      <w:bookmarkEnd w:id="32"/>
     </w:p>
     <w:p>
       <w:r>
@@ -6048,7 +6990,7 @@
         </w:numPr>
         <w:ind w:firstLineChars="0"/>
       </w:pPr>
-      <w:bookmarkStart w:id="31" w:name="OLE_LINK11"/>
+      <w:bookmarkStart w:id="33" w:name="OLE_LINK11"/>
       <w:r>
         <w:rPr>
           <w:rFonts w:hint="eastAsia"/>
@@ -6168,7 +7110,7 @@
       <w:r>
         <w:t>文档</w:t>
       </w:r>
-      <w:bookmarkEnd w:id="31"/>
+      <w:bookmarkEnd w:id="33"/>
     </w:p>
     <w:p/>
     <w:p/>
@@ -6176,7 +7118,7 @@
       <w:pPr>
         <w:pStyle w:val="3"/>
       </w:pPr>
-      <w:bookmarkStart w:id="32" w:name="_Toc492886823"/>
+      <w:bookmarkStart w:id="34" w:name="_Toc492886823"/>
       <w:r>
         <w:rPr>
           <w:rFonts w:hint="eastAsia"/>
@@ -6195,7 +7137,7 @@
       <w:r>
         <w:t>10</w:t>
       </w:r>
-      <w:bookmarkEnd w:id="32"/>
+      <w:bookmarkEnd w:id="34"/>
     </w:p>
     <w:p/>
     <w:p/>
@@ -6208,11 +7150,11 @@
       <w:pPr>
         <w:pStyle w:val="2"/>
       </w:pPr>
-      <w:bookmarkStart w:id="33" w:name="_Toc492886824"/>
+      <w:bookmarkStart w:id="35" w:name="_Toc492886824"/>
       <w:r>
         <w:t>Week_37</w:t>
       </w:r>
-      <w:bookmarkEnd w:id="33"/>
+      <w:bookmarkEnd w:id="35"/>
     </w:p>
     <w:p/>
     <w:p/>
@@ -6278,7 +7220,7 @@
       <w:pPr>
         <w:pStyle w:val="1"/>
       </w:pPr>
-      <w:bookmarkStart w:id="34" w:name="_Toc492886825"/>
+      <w:bookmarkStart w:id="36" w:name="_Toc492886825"/>
       <w:r>
         <w:rPr>
           <w:rFonts w:hint="eastAsia"/>
@@ -6286,7 +7228,7 @@
         <w:lastRenderedPageBreak/>
         <w:t>引用</w:t>
       </w:r>
-      <w:bookmarkEnd w:id="34"/>
+      <w:bookmarkEnd w:id="36"/>
     </w:p>
     <w:p/>
     <w:p/>
@@ -6304,7 +7246,7 @@
       <w:pPr>
         <w:pStyle w:val="1"/>
       </w:pPr>
-      <w:bookmarkStart w:id="35" w:name="_Toc492886826"/>
+      <w:bookmarkStart w:id="37" w:name="_Toc492886826"/>
       <w:r>
         <w:rPr>
           <w:rFonts w:hint="eastAsia"/>
@@ -6312,7 +7254,7 @@
         <w:lastRenderedPageBreak/>
         <w:t>附录</w:t>
       </w:r>
-      <w:bookmarkEnd w:id="35"/>
+      <w:bookmarkEnd w:id="37"/>
     </w:p>
     <w:p/>
     <w:p/>
@@ -6332,7 +7274,7 @@
       <w:pPr>
         <w:pStyle w:val="1"/>
       </w:pPr>
-      <w:bookmarkStart w:id="36" w:name="_Toc492886827"/>
+      <w:bookmarkStart w:id="38" w:name="_Toc492886827"/>
       <w:r>
         <w:rPr>
           <w:rFonts w:hint="eastAsia"/>
@@ -6346,13 +7288,13 @@
       <w:r>
         <w:t>年模板</w:t>
       </w:r>
-      <w:bookmarkEnd w:id="36"/>
+      <w:bookmarkEnd w:id="38"/>
     </w:p>
     <w:p>
       <w:pPr>
         <w:pStyle w:val="2"/>
       </w:pPr>
-      <w:bookmarkStart w:id="37" w:name="_Toc492886828"/>
+      <w:bookmarkStart w:id="39" w:name="_Toc492886828"/>
       <w:r>
         <w:t>W</w:t>
       </w:r>
@@ -6368,13 +7310,13 @@
       <w:r>
         <w:t>周模板</w:t>
       </w:r>
-      <w:bookmarkEnd w:id="37"/>
+      <w:bookmarkEnd w:id="39"/>
     </w:p>
     <w:p>
       <w:pPr>
         <w:pStyle w:val="3"/>
       </w:pPr>
-      <w:bookmarkStart w:id="38" w:name="_Toc492886829"/>
+      <w:bookmarkStart w:id="40" w:name="_Toc492886829"/>
       <w:r>
         <w:t>P</w:t>
       </w:r>
@@ -6384,7 +7326,7 @@
         </w:rPr>
         <w:t>lan</w:t>
       </w:r>
-      <w:bookmarkEnd w:id="38"/>
+      <w:bookmarkEnd w:id="40"/>
     </w:p>
     <w:tbl>
       <w:tblPr>
@@ -6408,11 +7350,11 @@
       <w:pPr>
         <w:pStyle w:val="3"/>
       </w:pPr>
-      <w:bookmarkStart w:id="39" w:name="_Toc492886830"/>
+      <w:bookmarkStart w:id="41" w:name="_Toc492886830"/>
       <w:r>
         <w:t>Require</w:t>
       </w:r>
-      <w:bookmarkEnd w:id="39"/>
+      <w:bookmarkEnd w:id="41"/>
     </w:p>
     <w:tbl>
       <w:tblPr>
@@ -6436,88 +7378,82 @@
       <w:pPr>
         <w:pStyle w:val="3"/>
       </w:pPr>
-      <w:bookmarkStart w:id="40" w:name="_Toc492886831"/>
+      <w:bookmarkStart w:id="42" w:name="_Toc492886831"/>
       <w:r>
         <w:t>0000-01-01</w:t>
       </w:r>
-      <w:bookmarkEnd w:id="40"/>
+      <w:bookmarkEnd w:id="42"/>
     </w:p>
     <w:p/>
     <w:p>
       <w:pPr>
         <w:pStyle w:val="3"/>
       </w:pPr>
-      <w:bookmarkStart w:id="41" w:name="_Toc492886832"/>
+      <w:bookmarkStart w:id="43" w:name="_Toc492886832"/>
       <w:r>
         <w:t>0000-01-02</w:t>
       </w:r>
-      <w:bookmarkEnd w:id="41"/>
+      <w:bookmarkEnd w:id="43"/>
     </w:p>
     <w:p/>
     <w:p>
       <w:pPr>
         <w:pStyle w:val="3"/>
       </w:pPr>
-      <w:bookmarkStart w:id="42" w:name="_Toc492886833"/>
+      <w:bookmarkStart w:id="44" w:name="_Toc492886833"/>
       <w:r>
         <w:t>0000-01-03</w:t>
       </w:r>
-      <w:bookmarkEnd w:id="42"/>
+      <w:bookmarkEnd w:id="44"/>
     </w:p>
     <w:p/>
     <w:p>
       <w:pPr>
         <w:pStyle w:val="3"/>
       </w:pPr>
-      <w:bookmarkStart w:id="43" w:name="_Toc492886834"/>
+      <w:bookmarkStart w:id="45" w:name="_Toc492886834"/>
       <w:r>
         <w:t>0000-01-04</w:t>
       </w:r>
-      <w:bookmarkEnd w:id="43"/>
+      <w:bookmarkEnd w:id="45"/>
     </w:p>
     <w:p/>
     <w:p>
       <w:pPr>
         <w:pStyle w:val="3"/>
       </w:pPr>
-      <w:bookmarkStart w:id="44" w:name="_Toc492886835"/>
+      <w:bookmarkStart w:id="46" w:name="_Toc492886835"/>
       <w:r>
         <w:t>0000-01-05</w:t>
       </w:r>
-      <w:bookmarkEnd w:id="44"/>
+      <w:bookmarkEnd w:id="46"/>
     </w:p>
     <w:p/>
     <w:p>
       <w:pPr>
         <w:pStyle w:val="3"/>
       </w:pPr>
-      <w:bookmarkStart w:id="45" w:name="_Toc492886836"/>
+      <w:bookmarkStart w:id="47" w:name="_Toc492886836"/>
       <w:r>
         <w:t>0000-01-06</w:t>
       </w:r>
-      <w:bookmarkEnd w:id="45"/>
+      <w:bookmarkEnd w:id="47"/>
     </w:p>
     <w:p/>
     <w:p>
       <w:pPr>
         <w:pStyle w:val="3"/>
       </w:pPr>
-      <w:bookmarkStart w:id="46" w:name="_Toc492886837"/>
+      <w:bookmarkStart w:id="48" w:name="_Toc492886837"/>
       <w:r>
         <w:lastRenderedPageBreak/>
         <w:t>0000-01-07</w:t>
       </w:r>
-      <w:bookmarkEnd w:id="46"/>
+      <w:bookmarkEnd w:id="48"/>
     </w:p>
     <w:p/>
     <w:p/>
-    <w:p>
-      <w:pPr>
-        <w:rPr>
-          <w:rFonts w:hint="eastAsia"/>
-        </w:rPr>
-      </w:pPr>
-    </w:p>
+    <w:p/>
     <w:sectPr>
       <w:pgSz w:w="11906" w:h="16838"/>
       <w:pgMar w:top="1440" w:right="1800" w:bottom="1440" w:left="1800" w:header="851" w:footer="992" w:gutter="0"/>
@@ -6836,6 +7772,184 @@
     </w:lvl>
   </w:abstractNum>
   <w:abstractNum w:abstractNumId="3" w15:restartNumberingAfterBreak="0">
+    <w:nsid w:val="1EFE1E22"/>
+    <w:multiLevelType w:val="hybridMultilevel"/>
+    <w:tmpl w:val="F026A1B4"/>
+    <w:lvl w:ilvl="0" w:tplc="EA1A8B20">
+      <w:start w:val="1"/>
+      <w:numFmt w:val="decimal"/>
+      <w:lvlText w:val="%1."/>
+      <w:lvlJc w:val="left"/>
+      <w:pPr>
+        <w:ind w:left="360" w:hanging="360"/>
+      </w:pPr>
+      <w:rPr>
+        <w:rFonts w:hint="default"/>
+      </w:rPr>
+    </w:lvl>
+    <w:lvl w:ilvl="1" w:tplc="04090019" w:tentative="1">
+      <w:start w:val="1"/>
+      <w:numFmt w:val="lowerLetter"/>
+      <w:lvlText w:val="%2)"/>
+      <w:lvlJc w:val="left"/>
+      <w:pPr>
+        <w:ind w:left="840" w:hanging="420"/>
+      </w:pPr>
+    </w:lvl>
+    <w:lvl w:ilvl="2" w:tplc="0409001B" w:tentative="1">
+      <w:start w:val="1"/>
+      <w:numFmt w:val="lowerRoman"/>
+      <w:lvlText w:val="%3."/>
+      <w:lvlJc w:val="right"/>
+      <w:pPr>
+        <w:ind w:left="1260" w:hanging="420"/>
+      </w:pPr>
+    </w:lvl>
+    <w:lvl w:ilvl="3" w:tplc="0409000F" w:tentative="1">
+      <w:start w:val="1"/>
+      <w:numFmt w:val="decimal"/>
+      <w:lvlText w:val="%4."/>
+      <w:lvlJc w:val="left"/>
+      <w:pPr>
+        <w:ind w:left="1680" w:hanging="420"/>
+      </w:pPr>
+    </w:lvl>
+    <w:lvl w:ilvl="4" w:tplc="04090019" w:tentative="1">
+      <w:start w:val="1"/>
+      <w:numFmt w:val="lowerLetter"/>
+      <w:lvlText w:val="%5)"/>
+      <w:lvlJc w:val="left"/>
+      <w:pPr>
+        <w:ind w:left="2100" w:hanging="420"/>
+      </w:pPr>
+    </w:lvl>
+    <w:lvl w:ilvl="5" w:tplc="0409001B" w:tentative="1">
+      <w:start w:val="1"/>
+      <w:numFmt w:val="lowerRoman"/>
+      <w:lvlText w:val="%6."/>
+      <w:lvlJc w:val="right"/>
+      <w:pPr>
+        <w:ind w:left="2520" w:hanging="420"/>
+      </w:pPr>
+    </w:lvl>
+    <w:lvl w:ilvl="6" w:tplc="0409000F" w:tentative="1">
+      <w:start w:val="1"/>
+      <w:numFmt w:val="decimal"/>
+      <w:lvlText w:val="%7."/>
+      <w:lvlJc w:val="left"/>
+      <w:pPr>
+        <w:ind w:left="2940" w:hanging="420"/>
+      </w:pPr>
+    </w:lvl>
+    <w:lvl w:ilvl="7" w:tplc="04090019" w:tentative="1">
+      <w:start w:val="1"/>
+      <w:numFmt w:val="lowerLetter"/>
+      <w:lvlText w:val="%8)"/>
+      <w:lvlJc w:val="left"/>
+      <w:pPr>
+        <w:ind w:left="3360" w:hanging="420"/>
+      </w:pPr>
+    </w:lvl>
+    <w:lvl w:ilvl="8" w:tplc="0409001B" w:tentative="1">
+      <w:start w:val="1"/>
+      <w:numFmt w:val="lowerRoman"/>
+      <w:lvlText w:val="%9."/>
+      <w:lvlJc w:val="right"/>
+      <w:pPr>
+        <w:ind w:left="3780" w:hanging="420"/>
+      </w:pPr>
+    </w:lvl>
+  </w:abstractNum>
+  <w:abstractNum w:abstractNumId="4" w15:restartNumberingAfterBreak="0">
+    <w:nsid w:val="3298289F"/>
+    <w:multiLevelType w:val="hybridMultilevel"/>
+    <w:tmpl w:val="3B98C922"/>
+    <w:lvl w:ilvl="0" w:tplc="98383BF4">
+      <w:start w:val="1"/>
+      <w:numFmt w:val="decimal"/>
+      <w:lvlText w:val="%1."/>
+      <w:lvlJc w:val="left"/>
+      <w:pPr>
+        <w:ind w:left="420" w:hanging="420"/>
+      </w:pPr>
+      <w:rPr>
+        <w:rFonts w:hint="eastAsia"/>
+      </w:rPr>
+    </w:lvl>
+    <w:lvl w:ilvl="1" w:tplc="04090019" w:tentative="1">
+      <w:start w:val="1"/>
+      <w:numFmt w:val="lowerLetter"/>
+      <w:lvlText w:val="%2)"/>
+      <w:lvlJc w:val="left"/>
+      <w:pPr>
+        <w:ind w:left="840" w:hanging="420"/>
+      </w:pPr>
+    </w:lvl>
+    <w:lvl w:ilvl="2" w:tplc="0409001B" w:tentative="1">
+      <w:start w:val="1"/>
+      <w:numFmt w:val="lowerRoman"/>
+      <w:lvlText w:val="%3."/>
+      <w:lvlJc w:val="right"/>
+      <w:pPr>
+        <w:ind w:left="1260" w:hanging="420"/>
+      </w:pPr>
+    </w:lvl>
+    <w:lvl w:ilvl="3" w:tplc="0409000F" w:tentative="1">
+      <w:start w:val="1"/>
+      <w:numFmt w:val="decimal"/>
+      <w:lvlText w:val="%4."/>
+      <w:lvlJc w:val="left"/>
+      <w:pPr>
+        <w:ind w:left="1680" w:hanging="420"/>
+      </w:pPr>
+    </w:lvl>
+    <w:lvl w:ilvl="4" w:tplc="04090019" w:tentative="1">
+      <w:start w:val="1"/>
+      <w:numFmt w:val="lowerLetter"/>
+      <w:lvlText w:val="%5)"/>
+      <w:lvlJc w:val="left"/>
+      <w:pPr>
+        <w:ind w:left="2100" w:hanging="420"/>
+      </w:pPr>
+    </w:lvl>
+    <w:lvl w:ilvl="5" w:tplc="0409001B" w:tentative="1">
+      <w:start w:val="1"/>
+      <w:numFmt w:val="lowerRoman"/>
+      <w:lvlText w:val="%6."/>
+      <w:lvlJc w:val="right"/>
+      <w:pPr>
+        <w:ind w:left="2520" w:hanging="420"/>
+      </w:pPr>
+    </w:lvl>
+    <w:lvl w:ilvl="6" w:tplc="0409000F" w:tentative="1">
+      <w:start w:val="1"/>
+      <w:numFmt w:val="decimal"/>
+      <w:lvlText w:val="%7."/>
+      <w:lvlJc w:val="left"/>
+      <w:pPr>
+        <w:ind w:left="2940" w:hanging="420"/>
+      </w:pPr>
+    </w:lvl>
+    <w:lvl w:ilvl="7" w:tplc="04090019" w:tentative="1">
+      <w:start w:val="1"/>
+      <w:numFmt w:val="lowerLetter"/>
+      <w:lvlText w:val="%8)"/>
+      <w:lvlJc w:val="left"/>
+      <w:pPr>
+        <w:ind w:left="3360" w:hanging="420"/>
+      </w:pPr>
+    </w:lvl>
+    <w:lvl w:ilvl="8" w:tplc="0409001B" w:tentative="1">
+      <w:start w:val="1"/>
+      <w:numFmt w:val="lowerRoman"/>
+      <w:lvlText w:val="%9."/>
+      <w:lvlJc w:val="right"/>
+      <w:pPr>
+        <w:ind w:left="3780" w:hanging="420"/>
+      </w:pPr>
+    </w:lvl>
+  </w:abstractNum>
+  <w:abstractNum w:abstractNumId="5" w15:restartNumberingAfterBreak="0">
     <w:nsid w:val="3A2303B9"/>
     <w:multiLevelType w:val="hybridMultilevel"/>
     <w:tmpl w:val="4274EC16"/>
@@ -6924,7 +8038,96 @@
       </w:pPr>
     </w:lvl>
   </w:abstractNum>
-  <w:abstractNum w:abstractNumId="4" w15:restartNumberingAfterBreak="0">
+  <w:abstractNum w:abstractNumId="6" w15:restartNumberingAfterBreak="0">
+    <w:nsid w:val="3B224E2E"/>
+    <w:multiLevelType w:val="hybridMultilevel"/>
+    <w:tmpl w:val="92D8EDCE"/>
+    <w:lvl w:ilvl="0" w:tplc="CF2ECE80">
+      <w:start w:val="1"/>
+      <w:numFmt w:val="decimal"/>
+      <w:lvlText w:val="%1."/>
+      <w:lvlJc w:val="left"/>
+      <w:pPr>
+        <w:ind w:left="360" w:hanging="360"/>
+      </w:pPr>
+      <w:rPr>
+        <w:rFonts w:hint="default"/>
+      </w:rPr>
+    </w:lvl>
+    <w:lvl w:ilvl="1" w:tplc="04090019">
+      <w:start w:val="1"/>
+      <w:numFmt w:val="lowerLetter"/>
+      <w:lvlText w:val="%2)"/>
+      <w:lvlJc w:val="left"/>
+      <w:pPr>
+        <w:ind w:left="840" w:hanging="420"/>
+      </w:pPr>
+    </w:lvl>
+    <w:lvl w:ilvl="2" w:tplc="0409001B">
+      <w:start w:val="1"/>
+      <w:numFmt w:val="lowerRoman"/>
+      <w:lvlText w:val="%3."/>
+      <w:lvlJc w:val="right"/>
+      <w:pPr>
+        <w:ind w:left="1260" w:hanging="420"/>
+      </w:pPr>
+    </w:lvl>
+    <w:lvl w:ilvl="3" w:tplc="0409000F" w:tentative="1">
+      <w:start w:val="1"/>
+      <w:numFmt w:val="decimal"/>
+      <w:lvlText w:val="%4."/>
+      <w:lvlJc w:val="left"/>
+      <w:pPr>
+        <w:ind w:left="1680" w:hanging="420"/>
+      </w:pPr>
+    </w:lvl>
+    <w:lvl w:ilvl="4" w:tplc="04090019" w:tentative="1">
+      <w:start w:val="1"/>
+      <w:numFmt w:val="lowerLetter"/>
+      <w:lvlText w:val="%5)"/>
+      <w:lvlJc w:val="left"/>
+      <w:pPr>
+        <w:ind w:left="2100" w:hanging="420"/>
+      </w:pPr>
+    </w:lvl>
+    <w:lvl w:ilvl="5" w:tplc="0409001B" w:tentative="1">
+      <w:start w:val="1"/>
+      <w:numFmt w:val="lowerRoman"/>
+      <w:lvlText w:val="%6."/>
+      <w:lvlJc w:val="right"/>
+      <w:pPr>
+        <w:ind w:left="2520" w:hanging="420"/>
+      </w:pPr>
+    </w:lvl>
+    <w:lvl w:ilvl="6" w:tplc="0409000F" w:tentative="1">
+      <w:start w:val="1"/>
+      <w:numFmt w:val="decimal"/>
+      <w:lvlText w:val="%7."/>
+      <w:lvlJc w:val="left"/>
+      <w:pPr>
+        <w:ind w:left="2940" w:hanging="420"/>
+      </w:pPr>
+    </w:lvl>
+    <w:lvl w:ilvl="7" w:tplc="04090019" w:tentative="1">
+      <w:start w:val="1"/>
+      <w:numFmt w:val="lowerLetter"/>
+      <w:lvlText w:val="%8)"/>
+      <w:lvlJc w:val="left"/>
+      <w:pPr>
+        <w:ind w:left="3360" w:hanging="420"/>
+      </w:pPr>
+    </w:lvl>
+    <w:lvl w:ilvl="8" w:tplc="0409001B" w:tentative="1">
+      <w:start w:val="1"/>
+      <w:numFmt w:val="lowerRoman"/>
+      <w:lvlText w:val="%9."/>
+      <w:lvlJc w:val="right"/>
+      <w:pPr>
+        <w:ind w:left="3780" w:hanging="420"/>
+      </w:pPr>
+    </w:lvl>
+  </w:abstractNum>
+  <w:abstractNum w:abstractNumId="7" w15:restartNumberingAfterBreak="0">
     <w:nsid w:val="3EB310F1"/>
     <w:multiLevelType w:val="hybridMultilevel"/>
     <w:tmpl w:val="AABA5762"/>
@@ -7013,7 +8216,7 @@
       </w:pPr>
     </w:lvl>
   </w:abstractNum>
-  <w:abstractNum w:abstractNumId="5" w15:restartNumberingAfterBreak="0">
+  <w:abstractNum w:abstractNumId="8" w15:restartNumberingAfterBreak="0">
     <w:nsid w:val="4DC25257"/>
     <w:multiLevelType w:val="hybridMultilevel"/>
     <w:tmpl w:val="452073B2"/>
@@ -7099,7 +8302,120 @@
       </w:pPr>
     </w:lvl>
   </w:abstractNum>
-  <w:abstractNum w:abstractNumId="6" w15:restartNumberingAfterBreak="0">
+  <w:abstractNum w:abstractNumId="9" w15:restartNumberingAfterBreak="0">
+    <w:nsid w:val="52E02DEC"/>
+    <w:multiLevelType w:val="hybridMultilevel"/>
+    <w:tmpl w:val="D790306C"/>
+    <w:lvl w:ilvl="0" w:tplc="04090001">
+      <w:start w:val="1"/>
+      <w:numFmt w:val="bullet"/>
+      <w:lvlText w:val=""/>
+      <w:lvlJc w:val="left"/>
+      <w:pPr>
+        <w:ind w:left="420" w:hanging="420"/>
+      </w:pPr>
+      <w:rPr>
+        <w:rFonts w:ascii="Wingdings" w:hAnsi="Wingdings" w:hint="default"/>
+      </w:rPr>
+    </w:lvl>
+    <w:lvl w:ilvl="1" w:tplc="04090003">
+      <w:start w:val="1"/>
+      <w:numFmt w:val="bullet"/>
+      <w:lvlText w:val=""/>
+      <w:lvlJc w:val="left"/>
+      <w:pPr>
+        <w:ind w:left="840" w:hanging="420"/>
+      </w:pPr>
+      <w:rPr>
+        <w:rFonts w:ascii="Wingdings" w:hAnsi="Wingdings" w:hint="default"/>
+      </w:rPr>
+    </w:lvl>
+    <w:lvl w:ilvl="2" w:tplc="04090005">
+      <w:start w:val="1"/>
+      <w:numFmt w:val="bullet"/>
+      <w:lvlText w:val=""/>
+      <w:lvlJc w:val="left"/>
+      <w:pPr>
+        <w:ind w:left="1260" w:hanging="420"/>
+      </w:pPr>
+      <w:rPr>
+        <w:rFonts w:ascii="Wingdings" w:hAnsi="Wingdings" w:hint="default"/>
+      </w:rPr>
+    </w:lvl>
+    <w:lvl w:ilvl="3" w:tplc="04090001" w:tentative="1">
+      <w:start w:val="1"/>
+      <w:numFmt w:val="bullet"/>
+      <w:lvlText w:val=""/>
+      <w:lvlJc w:val="left"/>
+      <w:pPr>
+        <w:ind w:left="1680" w:hanging="420"/>
+      </w:pPr>
+      <w:rPr>
+        <w:rFonts w:ascii="Wingdings" w:hAnsi="Wingdings" w:hint="default"/>
+      </w:rPr>
+    </w:lvl>
+    <w:lvl w:ilvl="4" w:tplc="04090003" w:tentative="1">
+      <w:start w:val="1"/>
+      <w:numFmt w:val="bullet"/>
+      <w:lvlText w:val=""/>
+      <w:lvlJc w:val="left"/>
+      <w:pPr>
+        <w:ind w:left="2100" w:hanging="420"/>
+      </w:pPr>
+      <w:rPr>
+        <w:rFonts w:ascii="Wingdings" w:hAnsi="Wingdings" w:hint="default"/>
+      </w:rPr>
+    </w:lvl>
+    <w:lvl w:ilvl="5" w:tplc="04090005" w:tentative="1">
+      <w:start w:val="1"/>
+      <w:numFmt w:val="bullet"/>
+      <w:lvlText w:val=""/>
+      <w:lvlJc w:val="left"/>
+      <w:pPr>
+        <w:ind w:left="2520" w:hanging="420"/>
+      </w:pPr>
+      <w:rPr>
+        <w:rFonts w:ascii="Wingdings" w:hAnsi="Wingdings" w:hint="default"/>
+      </w:rPr>
+    </w:lvl>
+    <w:lvl w:ilvl="6" w:tplc="04090001" w:tentative="1">
+      <w:start w:val="1"/>
+      <w:numFmt w:val="bullet"/>
+      <w:lvlText w:val=""/>
+      <w:lvlJc w:val="left"/>
+      <w:pPr>
+        <w:ind w:left="2940" w:hanging="420"/>
+      </w:pPr>
+      <w:rPr>
+        <w:rFonts w:ascii="Wingdings" w:hAnsi="Wingdings" w:hint="default"/>
+      </w:rPr>
+    </w:lvl>
+    <w:lvl w:ilvl="7" w:tplc="04090003" w:tentative="1">
+      <w:start w:val="1"/>
+      <w:numFmt w:val="bullet"/>
+      <w:lvlText w:val=""/>
+      <w:lvlJc w:val="left"/>
+      <w:pPr>
+        <w:ind w:left="3360" w:hanging="420"/>
+      </w:pPr>
+      <w:rPr>
+        <w:rFonts w:ascii="Wingdings" w:hAnsi="Wingdings" w:hint="default"/>
+      </w:rPr>
+    </w:lvl>
+    <w:lvl w:ilvl="8" w:tplc="04090005" w:tentative="1">
+      <w:start w:val="1"/>
+      <w:numFmt w:val="bullet"/>
+      <w:lvlText w:val=""/>
+      <w:lvlJc w:val="left"/>
+      <w:pPr>
+        <w:ind w:left="3780" w:hanging="420"/>
+      </w:pPr>
+      <w:rPr>
+        <w:rFonts w:ascii="Wingdings" w:hAnsi="Wingdings" w:hint="default"/>
+      </w:rPr>
+    </w:lvl>
+  </w:abstractNum>
+  <w:abstractNum w:abstractNumId="10" w15:restartNumberingAfterBreak="0">
     <w:nsid w:val="5A6942EF"/>
     <w:multiLevelType w:val="hybridMultilevel"/>
     <w:tmpl w:val="AEBE63DC"/>
@@ -7188,7 +8504,120 @@
       </w:pPr>
     </w:lvl>
   </w:abstractNum>
-  <w:abstractNum w:abstractNumId="7" w15:restartNumberingAfterBreak="0">
+  <w:abstractNum w:abstractNumId="11" w15:restartNumberingAfterBreak="0">
+    <w:nsid w:val="5D861DBC"/>
+    <w:multiLevelType w:val="hybridMultilevel"/>
+    <w:tmpl w:val="79D69F2E"/>
+    <w:lvl w:ilvl="0" w:tplc="C69A9166">
+      <w:start w:val="2017"/>
+      <w:numFmt w:val="bullet"/>
+      <w:lvlText w:val="-"/>
+      <w:lvlJc w:val="left"/>
+      <w:pPr>
+        <w:ind w:left="360" w:hanging="360"/>
+      </w:pPr>
+      <w:rPr>
+        <w:rFonts w:ascii="Calibri" w:eastAsiaTheme="minorEastAsia" w:hAnsi="Calibri" w:cstheme="minorBidi" w:hint="default"/>
+      </w:rPr>
+    </w:lvl>
+    <w:lvl w:ilvl="1" w:tplc="04090003" w:tentative="1">
+      <w:start w:val="1"/>
+      <w:numFmt w:val="bullet"/>
+      <w:lvlText w:val=""/>
+      <w:lvlJc w:val="left"/>
+      <w:pPr>
+        <w:ind w:left="840" w:hanging="420"/>
+      </w:pPr>
+      <w:rPr>
+        <w:rFonts w:ascii="Wingdings" w:hAnsi="Wingdings" w:hint="default"/>
+      </w:rPr>
+    </w:lvl>
+    <w:lvl w:ilvl="2" w:tplc="04090005" w:tentative="1">
+      <w:start w:val="1"/>
+      <w:numFmt w:val="bullet"/>
+      <w:lvlText w:val=""/>
+      <w:lvlJc w:val="left"/>
+      <w:pPr>
+        <w:ind w:left="1260" w:hanging="420"/>
+      </w:pPr>
+      <w:rPr>
+        <w:rFonts w:ascii="Wingdings" w:hAnsi="Wingdings" w:hint="default"/>
+      </w:rPr>
+    </w:lvl>
+    <w:lvl w:ilvl="3" w:tplc="04090001" w:tentative="1">
+      <w:start w:val="1"/>
+      <w:numFmt w:val="bullet"/>
+      <w:lvlText w:val=""/>
+      <w:lvlJc w:val="left"/>
+      <w:pPr>
+        <w:ind w:left="1680" w:hanging="420"/>
+      </w:pPr>
+      <w:rPr>
+        <w:rFonts w:ascii="Wingdings" w:hAnsi="Wingdings" w:hint="default"/>
+      </w:rPr>
+    </w:lvl>
+    <w:lvl w:ilvl="4" w:tplc="04090003" w:tentative="1">
+      <w:start w:val="1"/>
+      <w:numFmt w:val="bullet"/>
+      <w:lvlText w:val=""/>
+      <w:lvlJc w:val="left"/>
+      <w:pPr>
+        <w:ind w:left="2100" w:hanging="420"/>
+      </w:pPr>
+      <w:rPr>
+        <w:rFonts w:ascii="Wingdings" w:hAnsi="Wingdings" w:hint="default"/>
+      </w:rPr>
+    </w:lvl>
+    <w:lvl w:ilvl="5" w:tplc="04090005" w:tentative="1">
+      <w:start w:val="1"/>
+      <w:numFmt w:val="bullet"/>
+      <w:lvlText w:val=""/>
+      <w:lvlJc w:val="left"/>
+      <w:pPr>
+        <w:ind w:left="2520" w:hanging="420"/>
+      </w:pPr>
+      <w:rPr>
+        <w:rFonts w:ascii="Wingdings" w:hAnsi="Wingdings" w:hint="default"/>
+      </w:rPr>
+    </w:lvl>
+    <w:lvl w:ilvl="6" w:tplc="04090001" w:tentative="1">
+      <w:start w:val="1"/>
+      <w:numFmt w:val="bullet"/>
+      <w:lvlText w:val=""/>
+      <w:lvlJc w:val="left"/>
+      <w:pPr>
+        <w:ind w:left="2940" w:hanging="420"/>
+      </w:pPr>
+      <w:rPr>
+        <w:rFonts w:ascii="Wingdings" w:hAnsi="Wingdings" w:hint="default"/>
+      </w:rPr>
+    </w:lvl>
+    <w:lvl w:ilvl="7" w:tplc="04090003" w:tentative="1">
+      <w:start w:val="1"/>
+      <w:numFmt w:val="bullet"/>
+      <w:lvlText w:val=""/>
+      <w:lvlJc w:val="left"/>
+      <w:pPr>
+        <w:ind w:left="3360" w:hanging="420"/>
+      </w:pPr>
+      <w:rPr>
+        <w:rFonts w:ascii="Wingdings" w:hAnsi="Wingdings" w:hint="default"/>
+      </w:rPr>
+    </w:lvl>
+    <w:lvl w:ilvl="8" w:tplc="04090005" w:tentative="1">
+      <w:start w:val="1"/>
+      <w:numFmt w:val="bullet"/>
+      <w:lvlText w:val=""/>
+      <w:lvlJc w:val="left"/>
+      <w:pPr>
+        <w:ind w:left="3780" w:hanging="420"/>
+      </w:pPr>
+      <w:rPr>
+        <w:rFonts w:ascii="Wingdings" w:hAnsi="Wingdings" w:hint="default"/>
+      </w:rPr>
+    </w:lvl>
+  </w:abstractNum>
+  <w:abstractNum w:abstractNumId="12" w15:restartNumberingAfterBreak="0">
     <w:nsid w:val="630217CA"/>
     <w:multiLevelType w:val="multilevel"/>
     <w:tmpl w:val="EFCE5F7E"/>
@@ -7301,7 +8730,7 @@
       </w:rPr>
     </w:lvl>
   </w:abstractNum>
-  <w:abstractNum w:abstractNumId="8" w15:restartNumberingAfterBreak="0">
+  <w:abstractNum w:abstractNumId="13" w15:restartNumberingAfterBreak="0">
     <w:nsid w:val="748D2600"/>
     <w:multiLevelType w:val="hybridMultilevel"/>
     <w:tmpl w:val="A1667222"/>
@@ -7390,7 +8819,7 @@
       </w:pPr>
     </w:lvl>
   </w:abstractNum>
-  <w:abstractNum w:abstractNumId="9" w15:restartNumberingAfterBreak="0">
+  <w:abstractNum w:abstractNumId="14" w15:restartNumberingAfterBreak="0">
     <w:nsid w:val="7BE552F2"/>
     <w:multiLevelType w:val="hybridMultilevel"/>
     <w:tmpl w:val="AEBE63DC"/>
@@ -7425,6 +8854,95 @@
       </w:pPr>
     </w:lvl>
     <w:lvl w:ilvl="3" w:tplc="0409000F">
+      <w:start w:val="1"/>
+      <w:numFmt w:val="decimal"/>
+      <w:lvlText w:val="%4."/>
+      <w:lvlJc w:val="left"/>
+      <w:pPr>
+        <w:ind w:left="1680" w:hanging="420"/>
+      </w:pPr>
+    </w:lvl>
+    <w:lvl w:ilvl="4" w:tplc="04090019" w:tentative="1">
+      <w:start w:val="1"/>
+      <w:numFmt w:val="lowerLetter"/>
+      <w:lvlText w:val="%5)"/>
+      <w:lvlJc w:val="left"/>
+      <w:pPr>
+        <w:ind w:left="2100" w:hanging="420"/>
+      </w:pPr>
+    </w:lvl>
+    <w:lvl w:ilvl="5" w:tplc="0409001B" w:tentative="1">
+      <w:start w:val="1"/>
+      <w:numFmt w:val="lowerRoman"/>
+      <w:lvlText w:val="%6."/>
+      <w:lvlJc w:val="right"/>
+      <w:pPr>
+        <w:ind w:left="2520" w:hanging="420"/>
+      </w:pPr>
+    </w:lvl>
+    <w:lvl w:ilvl="6" w:tplc="0409000F" w:tentative="1">
+      <w:start w:val="1"/>
+      <w:numFmt w:val="decimal"/>
+      <w:lvlText w:val="%7."/>
+      <w:lvlJc w:val="left"/>
+      <w:pPr>
+        <w:ind w:left="2940" w:hanging="420"/>
+      </w:pPr>
+    </w:lvl>
+    <w:lvl w:ilvl="7" w:tplc="04090019" w:tentative="1">
+      <w:start w:val="1"/>
+      <w:numFmt w:val="lowerLetter"/>
+      <w:lvlText w:val="%8)"/>
+      <w:lvlJc w:val="left"/>
+      <w:pPr>
+        <w:ind w:left="3360" w:hanging="420"/>
+      </w:pPr>
+    </w:lvl>
+    <w:lvl w:ilvl="8" w:tplc="0409001B" w:tentative="1">
+      <w:start w:val="1"/>
+      <w:numFmt w:val="lowerRoman"/>
+      <w:lvlText w:val="%9."/>
+      <w:lvlJc w:val="right"/>
+      <w:pPr>
+        <w:ind w:left="3780" w:hanging="420"/>
+      </w:pPr>
+    </w:lvl>
+  </w:abstractNum>
+  <w:abstractNum w:abstractNumId="15" w15:restartNumberingAfterBreak="0">
+    <w:nsid w:val="7F6B7311"/>
+    <w:multiLevelType w:val="hybridMultilevel"/>
+    <w:tmpl w:val="59604A62"/>
+    <w:lvl w:ilvl="0" w:tplc="98383BF4">
+      <w:start w:val="1"/>
+      <w:numFmt w:val="decimal"/>
+      <w:lvlText w:val="%1."/>
+      <w:lvlJc w:val="left"/>
+      <w:pPr>
+        <w:ind w:left="420" w:hanging="420"/>
+      </w:pPr>
+      <w:rPr>
+        <w:rFonts w:hint="eastAsia"/>
+      </w:rPr>
+    </w:lvl>
+    <w:lvl w:ilvl="1" w:tplc="04090019">
+      <w:start w:val="1"/>
+      <w:numFmt w:val="lowerLetter"/>
+      <w:lvlText w:val="%2)"/>
+      <w:lvlJc w:val="left"/>
+      <w:pPr>
+        <w:ind w:left="840" w:hanging="420"/>
+      </w:pPr>
+    </w:lvl>
+    <w:lvl w:ilvl="2" w:tplc="0409001B">
+      <w:start w:val="1"/>
+      <w:numFmt w:val="lowerRoman"/>
+      <w:lvlText w:val="%3."/>
+      <w:lvlJc w:val="right"/>
+      <w:pPr>
+        <w:ind w:left="1260" w:hanging="420"/>
+      </w:pPr>
+    </w:lvl>
+    <w:lvl w:ilvl="3" w:tplc="0409000F" w:tentative="1">
       <w:start w:val="1"/>
       <w:numFmt w:val="decimal"/>
       <w:lvlText w:val="%4."/>
@@ -7483,10 +9001,10 @@
     <w:abstractNumId w:val="0"/>
   </w:num>
   <w:num w:numId="2">
-    <w:abstractNumId w:val="7"/>
+    <w:abstractNumId w:val="12"/>
   </w:num>
   <w:num w:numId="3">
-    <w:abstractNumId w:val="7"/>
+    <w:abstractNumId w:val="12"/>
     <w:lvlOverride w:ilvl="0">
       <w:startOverride w:val="1"/>
     </w:lvlOverride>
@@ -7516,28 +9034,46 @@
     </w:lvlOverride>
   </w:num>
   <w:num w:numId="4">
-    <w:abstractNumId w:val="8"/>
+    <w:abstractNumId w:val="13"/>
   </w:num>
   <w:num w:numId="5">
-    <w:abstractNumId w:val="6"/>
+    <w:abstractNumId w:val="10"/>
   </w:num>
   <w:num w:numId="6">
-    <w:abstractNumId w:val="4"/>
+    <w:abstractNumId w:val="7"/>
   </w:num>
   <w:num w:numId="7">
-    <w:abstractNumId w:val="5"/>
+    <w:abstractNumId w:val="8"/>
   </w:num>
   <w:num w:numId="8">
     <w:abstractNumId w:val="1"/>
   </w:num>
   <w:num w:numId="9">
-    <w:abstractNumId w:val="9"/>
+    <w:abstractNumId w:val="14"/>
   </w:num>
   <w:num w:numId="10">
     <w:abstractNumId w:val="2"/>
   </w:num>
   <w:num w:numId="11">
+    <w:abstractNumId w:val="5"/>
+  </w:num>
+  <w:num w:numId="12">
     <w:abstractNumId w:val="3"/>
+  </w:num>
+  <w:num w:numId="13">
+    <w:abstractNumId w:val="4"/>
+  </w:num>
+  <w:num w:numId="14">
+    <w:abstractNumId w:val="9"/>
+  </w:num>
+  <w:num w:numId="15">
+    <w:abstractNumId w:val="15"/>
+  </w:num>
+  <w:num w:numId="16">
+    <w:abstractNumId w:val="11"/>
+  </w:num>
+  <w:num w:numId="17">
+    <w:abstractNumId w:val="6"/>
   </w:num>
 </w:numbering>
 </file>
@@ -8565,7 +10101,7 @@
 </file>
 
 <file path=customXml/itemProps1.xml><?xml version="1.0" encoding="utf-8"?>
-<ds:datastoreItem xmlns:ds="http://schemas.openxmlformats.org/officeDocument/2006/customXml" ds:itemID="{07C7AFAB-3A5F-40B0-9931-0E0E165843E0}">
+<ds:datastoreItem xmlns:ds="http://schemas.openxmlformats.org/officeDocument/2006/customXml" ds:itemID="{9EA9BFA6-310C-492D-A1CB-0C2FD42A5353}">
   <ds:schemaRefs>
     <ds:schemaRef ds:uri="http://schemas.openxmlformats.org/officeDocument/2006/bibliography"/>
   </ds:schemaRefs>

--- a/word/log.docx
+++ b/word/log.docx
@@ -3619,9 +3619,6 @@
     <w:p>
       <w:pPr>
         <w:jc w:val="left"/>
-        <w:rPr>
-          <w:rFonts w:hint="eastAsia"/>
-        </w:rPr>
       </w:pPr>
     </w:p>
     <w:p>
@@ -3634,7 +3631,6 @@
         <w:pStyle w:val="3"/>
       </w:pPr>
       <w:bookmarkStart w:id="8" w:name="_Toc492886809"/>
-      <w:bookmarkStart w:id="9" w:name="_GoBack"/>
       <w:r>
         <w:t>2017-09-13</w:t>
       </w:r>
@@ -3649,7 +3645,7 @@
         </w:numPr>
         <w:ind w:firstLineChars="0"/>
       </w:pPr>
-      <w:bookmarkStart w:id="10" w:name="OLE_LINK14"/>
+      <w:bookmarkStart w:id="9" w:name="OLE_LINK14"/>
       <w:r>
         <w:t>I</w:t>
       </w:r>
@@ -3761,29 +3757,11 @@
         <w:t>风格</w:t>
       </w:r>
     </w:p>
-    <w:bookmarkEnd w:id="10"/>
     <w:bookmarkEnd w:id="9"/>
-    <w:p>
-      <w:pPr>
-        <w:rPr>
-          <w:rFonts w:hint="eastAsia"/>
-        </w:rPr>
-      </w:pPr>
-    </w:p>
     <w:p/>
-    <w:p>
-      <w:pPr>
-        <w:rPr>
-          <w:rFonts w:hint="eastAsia"/>
-        </w:rPr>
-      </w:pPr>
-    </w:p>
-    <w:p>
-      <w:pPr>
-        <w:rPr>
-          <w:rFonts w:hint="eastAsia"/>
-        </w:rPr>
-      </w:pPr>
+    <w:p/>
+    <w:p/>
+    <w:p>
       <w:r>
         <w:rPr>
           <w:rFonts w:hint="eastAsia"/>
@@ -3828,7 +3806,6 @@
           <w:kern w:val="0"/>
           <w:sz w:val="17"/>
           <w:szCs w:val="17"/>
-          <w:lang w:val="zh-CN"/>
         </w:rPr>
       </w:pPr>
       <w:r>
@@ -3839,22 +3816,25 @@
           <w:szCs w:val="17"/>
           <w:lang w:val="zh-CN"/>
         </w:rPr>
-        <w:t>大数据公共模块：</w:t>
-      </w:r>
-    </w:p>
-    <w:p>
-      <w:pPr>
-        <w:rPr>
-          <w:rFonts w:hint="eastAsia"/>
-        </w:rPr>
-      </w:pPr>
+        <w:t>大数据公共模块</w:t>
+      </w:r>
+      <w:r>
+        <w:rPr>
+          <w:rFonts w:ascii="宋体" w:eastAsia="宋体" w:cs="宋体" w:hint="eastAsia"/>
+          <w:kern w:val="0"/>
+          <w:sz w:val="17"/>
+          <w:szCs w:val="17"/>
+        </w:rPr>
+        <w:t>：</w:t>
+      </w:r>
+    </w:p>
+    <w:p>
       <w:r>
         <w:rPr>
           <w:rFonts w:ascii="宋体" w:eastAsia="宋体" w:cs="宋体"/>
           <w:kern w:val="0"/>
           <w:sz w:val="17"/>
           <w:szCs w:val="17"/>
-          <w:lang w:val="zh-CN"/>
         </w:rPr>
         <w:t xml:space="preserve">   Hdfs </w:t>
       </w:r>
@@ -3874,7 +3854,6 @@
           <w:kern w:val="0"/>
           <w:sz w:val="17"/>
           <w:szCs w:val="17"/>
-          <w:lang w:val="zh-CN"/>
         </w:rPr>
         <w:t>--hdfs</w:t>
       </w:r>
@@ -3893,41 +3872,541 @@
       <w:pPr>
         <w:pStyle w:val="3"/>
       </w:pPr>
-      <w:bookmarkStart w:id="11" w:name="_Toc492886810"/>
+      <w:bookmarkStart w:id="10" w:name="_Toc492886810"/>
       <w:r>
         <w:t>2017-09-14</w:t>
       </w:r>
+      <w:bookmarkEnd w:id="10"/>
+    </w:p>
+    <w:p>
+      <w:pPr>
+        <w:autoSpaceDE w:val="0"/>
+        <w:autoSpaceDN w:val="0"/>
+        <w:adjustRightInd w:val="0"/>
+        <w:jc w:val="left"/>
+        <w:rPr>
+          <w:rFonts w:ascii="宋体" w:eastAsia="宋体" w:cs="宋体"/>
+          <w:kern w:val="0"/>
+          <w:sz w:val="18"/>
+          <w:szCs w:val="18"/>
+          <w:lang w:val="zh-CN"/>
+        </w:rPr>
+      </w:pPr>
+      <w:r>
+        <w:rPr>
+          <w:rFonts w:ascii="宋体" w:eastAsia="宋体" w:cs="宋体"/>
+          <w:kern w:val="0"/>
+          <w:sz w:val="18"/>
+          <w:szCs w:val="18"/>
+          <w:lang w:val="zh-CN"/>
+        </w:rPr>
+        <w:t>1.</w:t>
+      </w:r>
+      <w:r>
+        <w:rPr>
+          <w:rFonts w:ascii="宋体" w:eastAsia="宋体" w:cs="宋体"/>
+          <w:kern w:val="0"/>
+          <w:sz w:val="18"/>
+          <w:szCs w:val="18"/>
+          <w:lang w:val="zh-CN"/>
+        </w:rPr>
+        <w:tab/>
+      </w:r>
+      <w:r>
+        <w:rPr>
+          <w:rFonts w:ascii="宋体" w:eastAsia="宋体" w:cs="宋体" w:hint="eastAsia"/>
+          <w:kern w:val="0"/>
+          <w:sz w:val="18"/>
+          <w:szCs w:val="18"/>
+          <w:lang w:val="zh-CN"/>
+        </w:rPr>
+        <w:t>和大家一起初步制定数据资产组</w:t>
+      </w:r>
+      <w:r>
+        <w:rPr>
+          <w:rFonts w:ascii="宋体" w:eastAsia="宋体" w:cs="宋体"/>
+          <w:kern w:val="0"/>
+          <w:sz w:val="18"/>
+          <w:szCs w:val="18"/>
+          <w:lang w:val="zh-CN"/>
+        </w:rPr>
+        <w:t>v0.7</w:t>
+      </w:r>
+      <w:r>
+        <w:rPr>
+          <w:rFonts w:ascii="宋体" w:eastAsia="宋体" w:cs="宋体" w:hint="eastAsia"/>
+          <w:kern w:val="0"/>
+          <w:sz w:val="18"/>
+          <w:szCs w:val="18"/>
+          <w:lang w:val="zh-CN"/>
+        </w:rPr>
+        <w:t>版本的开发计划</w:t>
+      </w:r>
+    </w:p>
+    <w:p>
+      <w:pPr>
+        <w:autoSpaceDE w:val="0"/>
+        <w:autoSpaceDN w:val="0"/>
+        <w:adjustRightInd w:val="0"/>
+        <w:jc w:val="left"/>
+        <w:rPr>
+          <w:rFonts w:ascii="宋体" w:eastAsia="宋体" w:cs="宋体"/>
+          <w:kern w:val="0"/>
+          <w:sz w:val="18"/>
+          <w:szCs w:val="18"/>
+          <w:lang w:val="zh-CN"/>
+        </w:rPr>
+      </w:pPr>
+      <w:r>
+        <w:rPr>
+          <w:rFonts w:ascii="宋体" w:eastAsia="宋体" w:cs="宋体"/>
+          <w:kern w:val="0"/>
+          <w:sz w:val="18"/>
+          <w:szCs w:val="18"/>
+          <w:lang w:val="zh-CN"/>
+        </w:rPr>
+        <w:t>a)</w:t>
+      </w:r>
+      <w:r>
+        <w:rPr>
+          <w:rFonts w:ascii="宋体" w:eastAsia="宋体" w:cs="宋体"/>
+          <w:kern w:val="0"/>
+          <w:sz w:val="18"/>
+          <w:szCs w:val="18"/>
+          <w:lang w:val="zh-CN"/>
+        </w:rPr>
+        <w:tab/>
+      </w:r>
+      <w:r>
+        <w:rPr>
+          <w:rFonts w:ascii="宋体" w:eastAsia="宋体" w:cs="宋体" w:hint="eastAsia"/>
+          <w:kern w:val="0"/>
+          <w:sz w:val="18"/>
+          <w:szCs w:val="18"/>
+          <w:lang w:val="zh-CN"/>
+        </w:rPr>
+        <w:t>具体任务、完成时间及开发人员</w:t>
+      </w:r>
+    </w:p>
+    <w:p>
+      <w:pPr>
+        <w:autoSpaceDE w:val="0"/>
+        <w:autoSpaceDN w:val="0"/>
+        <w:adjustRightInd w:val="0"/>
+        <w:jc w:val="left"/>
+        <w:rPr>
+          <w:rFonts w:ascii="宋体" w:eastAsia="宋体" w:cs="宋体"/>
+          <w:kern w:val="0"/>
+          <w:sz w:val="18"/>
+          <w:szCs w:val="18"/>
+          <w:lang w:val="zh-CN"/>
+        </w:rPr>
+      </w:pPr>
+      <w:r>
+        <w:rPr>
+          <w:rFonts w:ascii="宋体" w:eastAsia="宋体" w:cs="宋体"/>
+          <w:kern w:val="0"/>
+          <w:sz w:val="18"/>
+          <w:szCs w:val="18"/>
+          <w:lang w:val="zh-CN"/>
+        </w:rPr>
+        <w:t>2.</w:t>
+      </w:r>
+      <w:r>
+        <w:rPr>
+          <w:rFonts w:ascii="宋体" w:eastAsia="宋体" w:cs="宋体"/>
+          <w:kern w:val="0"/>
+          <w:sz w:val="18"/>
+          <w:szCs w:val="18"/>
+          <w:lang w:val="zh-CN"/>
+        </w:rPr>
+        <w:tab/>
+      </w:r>
+      <w:r>
+        <w:rPr>
+          <w:rFonts w:ascii="宋体" w:eastAsia="宋体" w:cs="宋体" w:hint="eastAsia"/>
+          <w:kern w:val="0"/>
+          <w:sz w:val="18"/>
+          <w:szCs w:val="18"/>
+          <w:lang w:val="zh-CN"/>
+        </w:rPr>
+        <w:t>学习</w:t>
+      </w:r>
+      <w:r>
+        <w:rPr>
+          <w:rFonts w:ascii="宋体" w:eastAsia="宋体" w:cs="宋体"/>
+          <w:kern w:val="0"/>
+          <w:sz w:val="18"/>
+          <w:szCs w:val="18"/>
+          <w:lang w:val="zh-CN"/>
+        </w:rPr>
+        <w:t>spark</w:t>
+      </w:r>
+      <w:r>
+        <w:rPr>
+          <w:rFonts w:ascii="宋体" w:eastAsia="宋体" w:cs="宋体" w:hint="eastAsia"/>
+          <w:kern w:val="0"/>
+          <w:sz w:val="18"/>
+          <w:szCs w:val="18"/>
+          <w:lang w:val="zh-CN"/>
+        </w:rPr>
+        <w:t>技术</w:t>
+      </w:r>
+    </w:p>
+    <w:p>
+      <w:pPr>
+        <w:rPr>
+          <w:rFonts w:hint="eastAsia"/>
+        </w:rPr>
+      </w:pPr>
+      <w:r>
+        <w:rPr>
+          <w:rFonts w:ascii="宋体" w:eastAsia="宋体" w:cs="宋体"/>
+          <w:kern w:val="0"/>
+          <w:sz w:val="18"/>
+          <w:szCs w:val="18"/>
+          <w:lang w:val="zh-CN"/>
+        </w:rPr>
+        <w:t>a)</w:t>
+      </w:r>
+      <w:r>
+        <w:rPr>
+          <w:rFonts w:ascii="宋体" w:eastAsia="宋体" w:cs="宋体"/>
+          <w:kern w:val="0"/>
+          <w:sz w:val="18"/>
+          <w:szCs w:val="18"/>
+          <w:lang w:val="zh-CN"/>
+        </w:rPr>
+        <w:tab/>
+      </w:r>
+      <w:r>
+        <w:rPr>
+          <w:rFonts w:ascii="宋体" w:eastAsia="宋体" w:cs="宋体" w:hint="eastAsia"/>
+          <w:kern w:val="0"/>
+          <w:sz w:val="18"/>
+          <w:szCs w:val="18"/>
+          <w:lang w:val="zh-CN"/>
+        </w:rPr>
+        <w:t>阅读</w:t>
+      </w:r>
+      <w:r>
+        <w:rPr>
+          <w:rFonts w:ascii="宋体" w:eastAsia="宋体" w:cs="宋体"/>
+          <w:kern w:val="0"/>
+          <w:sz w:val="18"/>
+          <w:szCs w:val="18"/>
+          <w:lang w:val="zh-CN"/>
+        </w:rPr>
+        <w:t xml:space="preserve">spark </w:t>
+      </w:r>
+      <w:r>
+        <w:rPr>
+          <w:rFonts w:ascii="宋体" w:eastAsia="宋体" w:cs="宋体" w:hint="eastAsia"/>
+          <w:kern w:val="0"/>
+          <w:sz w:val="18"/>
+          <w:szCs w:val="18"/>
+          <w:lang w:val="zh-CN"/>
+        </w:rPr>
+        <w:t>新增主推功能</w:t>
+      </w:r>
+      <w:r>
+        <w:rPr>
+          <w:rFonts w:ascii="宋体" w:eastAsia="宋体" w:cs="宋体"/>
+          <w:kern w:val="0"/>
+          <w:sz w:val="18"/>
+          <w:szCs w:val="18"/>
+          <w:lang w:val="zh-CN"/>
+        </w:rPr>
+        <w:t>structure streaming</w:t>
+      </w:r>
+      <w:r>
+        <w:rPr>
+          <w:rFonts w:ascii="宋体" w:eastAsia="宋体" w:cs="宋体" w:hint="eastAsia"/>
+          <w:kern w:val="0"/>
+          <w:sz w:val="18"/>
+          <w:szCs w:val="18"/>
+          <w:lang w:val="zh-CN"/>
+        </w:rPr>
+        <w:t>官方文档</w:t>
+      </w:r>
+    </w:p>
+    <w:p>
+      <w:pPr>
+        <w:pStyle w:val="3"/>
+      </w:pPr>
+      <w:bookmarkStart w:id="11" w:name="_Toc492886811"/>
+      <w:r>
+        <w:t>2017-09-15</w:t>
+      </w:r>
       <w:bookmarkEnd w:id="11"/>
     </w:p>
     <w:p>
       <w:pPr>
+        <w:pStyle w:val="a7"/>
+        <w:numPr>
+          <w:ilvl w:val="0"/>
+          <w:numId w:val="18"/>
+        </w:numPr>
+        <w:ind w:firstLineChars="0"/>
+      </w:pPr>
+      <w:bookmarkStart w:id="12" w:name="OLE_LINK13"/>
+      <w:r>
+        <w:rPr>
+          <w:rFonts w:hint="eastAsia"/>
+        </w:rPr>
+        <w:t>自己</w:t>
+      </w:r>
+      <w:r>
+        <w:t>内部运行</w:t>
+      </w:r>
+      <w:r>
+        <w:rPr>
+          <w:rFonts w:hint="eastAsia"/>
+        </w:rPr>
+        <w:t>0</w:t>
+      </w:r>
+      <w:r>
+        <w:t>.6</w:t>
+      </w:r>
+      <w:r>
+        <w:rPr>
+          <w:rFonts w:hint="eastAsia"/>
+        </w:rPr>
+        <w:t>版本</w:t>
+      </w:r>
+      <w:r>
+        <w:t>代码</w:t>
+      </w:r>
+      <w:r>
+        <w:t>,</w:t>
+      </w:r>
+      <w:r>
+        <w:t>并且就主要</w:t>
+      </w:r>
+      <w:r>
+        <w:rPr>
+          <w:rFonts w:hint="eastAsia"/>
+        </w:rPr>
+        <w:t>功能</w:t>
+      </w:r>
+      <w:r>
+        <w:t>进行简单功能测试</w:t>
+      </w:r>
+    </w:p>
+    <w:p>
+      <w:pPr>
+        <w:pStyle w:val="a7"/>
+        <w:numPr>
+          <w:ilvl w:val="1"/>
+          <w:numId w:val="18"/>
+        </w:numPr>
+        <w:ind w:firstLineChars="0"/>
+      </w:pPr>
+      <w:r>
+        <w:rPr>
+          <w:rFonts w:hint="eastAsia"/>
+        </w:rPr>
+        <w:t>修复</w:t>
+      </w:r>
+      <w:r>
+        <w:rPr>
+          <w:rFonts w:hint="eastAsia"/>
+        </w:rPr>
+        <w:t>0</w:t>
+      </w:r>
+      <w:r>
+        <w:t>.5</w:t>
+      </w:r>
+      <w:r>
+        <w:rPr>
+          <w:rFonts w:hint="eastAsia"/>
+        </w:rPr>
+        <w:t>版本</w:t>
+      </w:r>
+      <w:r>
+        <w:t>测试提出的缺陷</w:t>
+      </w:r>
+      <w:r>
+        <w:t>(</w:t>
+      </w:r>
+      <w:r>
+        <w:rPr>
+          <w:rFonts w:hint="eastAsia"/>
+        </w:rPr>
+        <w:t>增量</w:t>
+      </w:r>
+      <w:r>
+        <w:t>采集</w:t>
+      </w:r>
+      <w:r>
+        <w:rPr>
+          <w:rFonts w:hint="eastAsia"/>
+        </w:rPr>
+        <w:t>未</w:t>
+      </w:r>
+      <w:r>
+        <w:t>支持</w:t>
+      </w:r>
+      <w:r>
+        <w:t>Number</w:t>
+      </w:r>
+      <w:r>
+        <w:t>类型字段</w:t>
+      </w:r>
+      <w:r>
+        <w:rPr>
+          <w:rFonts w:hint="eastAsia"/>
+        </w:rPr>
+        <w:t>,</w:t>
+      </w:r>
+      <w:r>
+        <w:t>重点测试</w:t>
+      </w:r>
+      <w:bookmarkStart w:id="13" w:name="_GoBack"/>
+      <w:bookmarkEnd w:id="13"/>
+      <w:r>
+        <w:t>)</w:t>
+      </w:r>
+    </w:p>
+    <w:bookmarkEnd w:id="12"/>
+    <w:p/>
+    <w:p>
+      <w:pPr>
+        <w:rPr>
+          <w:rFonts w:hint="eastAsia"/>
+        </w:rPr>
+      </w:pPr>
+    </w:p>
+    <w:p>
+      <w:pPr>
+        <w:rPr>
+          <w:rFonts w:ascii="宋体" w:eastAsia="宋体" w:cs="宋体"/>
+          <w:color w:val="000000"/>
+          <w:kern w:val="0"/>
+          <w:sz w:val="24"/>
+          <w:szCs w:val="24"/>
+          <w:lang w:val="zh-CN"/>
+        </w:rPr>
+      </w:pPr>
+      <w:bookmarkStart w:id="14" w:name="OLE_LINK12"/>
+      <w:r>
+        <w:rPr>
+          <w:rFonts w:ascii="宋体" w:eastAsia="宋体" w:cs="宋体" w:hint="eastAsia"/>
+          <w:color w:val="000000"/>
+          <w:kern w:val="0"/>
+          <w:sz w:val="24"/>
+          <w:szCs w:val="24"/>
+          <w:lang w:val="zh-CN"/>
+        </w:rPr>
+        <w:t>评估人脸和车辆系统接口可用性，形成技术方案。</w:t>
+      </w:r>
+    </w:p>
+    <w:p>
+      <w:pPr>
+        <w:rPr>
+          <w:rFonts w:ascii="宋体" w:eastAsia="宋体" w:cs="宋体" w:hint="eastAsia"/>
+          <w:color w:val="000000"/>
+          <w:kern w:val="0"/>
+          <w:sz w:val="24"/>
+          <w:szCs w:val="24"/>
+          <w:lang w:val="zh-CN"/>
+        </w:rPr>
+      </w:pPr>
+      <w:r>
+        <w:rPr>
+          <w:rFonts w:ascii="宋体" w:eastAsia="宋体" w:cs="宋体" w:hint="eastAsia"/>
+          <w:color w:val="000000"/>
+          <w:kern w:val="0"/>
+          <w:sz w:val="24"/>
+          <w:szCs w:val="24"/>
+          <w:lang w:val="zh-CN"/>
+        </w:rPr>
+        <w:t>和锋哥</w:t>
+      </w:r>
+      <w:r>
+        <w:rPr>
+          <w:rFonts w:ascii="宋体" w:eastAsia="宋体" w:cs="宋体"/>
+          <w:color w:val="000000"/>
+          <w:kern w:val="0"/>
+          <w:sz w:val="24"/>
+          <w:szCs w:val="24"/>
+          <w:lang w:val="zh-CN"/>
+        </w:rPr>
+        <w:t>沟通:交通那边没有服务器,</w:t>
+      </w:r>
+      <w:r>
+        <w:rPr>
+          <w:rFonts w:ascii="宋体" w:eastAsia="宋体" w:cs="宋体" w:hint="eastAsia"/>
+          <w:color w:val="000000"/>
+          <w:kern w:val="0"/>
+          <w:sz w:val="24"/>
+          <w:szCs w:val="24"/>
+          <w:lang w:val="zh-CN"/>
+        </w:rPr>
+        <w:t>给了</w:t>
+      </w:r>
+      <w:r>
+        <w:rPr>
+          <w:rFonts w:ascii="宋体" w:eastAsia="宋体" w:cs="宋体"/>
+          <w:color w:val="000000"/>
+          <w:kern w:val="0"/>
+          <w:sz w:val="24"/>
+          <w:szCs w:val="24"/>
+          <w:lang w:val="zh-CN"/>
+        </w:rPr>
+        <w:t>我们安装文档,我们将他们那套安装在我们的服务器上,(</w:t>
+      </w:r>
+      <w:r>
+        <w:rPr>
+          <w:rFonts w:ascii="宋体" w:eastAsia="宋体" w:cs="宋体" w:hint="eastAsia"/>
+          <w:color w:val="000000"/>
+          <w:kern w:val="0"/>
+          <w:sz w:val="24"/>
+          <w:szCs w:val="24"/>
+          <w:lang w:val="zh-CN"/>
+        </w:rPr>
+        <w:t>自己</w:t>
+      </w:r>
+      <w:r>
+        <w:rPr>
+          <w:rFonts w:ascii="宋体" w:eastAsia="宋体" w:cs="宋体"/>
+          <w:color w:val="000000"/>
+          <w:kern w:val="0"/>
+          <w:sz w:val="24"/>
+          <w:szCs w:val="24"/>
+          <w:lang w:val="zh-CN"/>
+        </w:rPr>
+        <w:t>造数据);关于数据,看测试那边可有方法解决</w:t>
+      </w:r>
+    </w:p>
+    <w:bookmarkEnd w:id="14"/>
+    <w:p>
+      <w:pPr>
+        <w:rPr>
+          <w:rFonts w:hint="eastAsia"/>
+        </w:rPr>
+      </w:pPr>
+    </w:p>
+    <w:p>
+      <w:pPr>
         <w:pStyle w:val="3"/>
       </w:pPr>
-      <w:bookmarkStart w:id="12" w:name="_Toc492886811"/>
-      <w:r>
-        <w:t>2017-09-15</w:t>
-      </w:r>
-      <w:bookmarkEnd w:id="12"/>
+      <w:bookmarkStart w:id="15" w:name="_Toc492886812"/>
+      <w:r>
+        <w:lastRenderedPageBreak/>
+        <w:t>2017-09-16</w:t>
+      </w:r>
+      <w:bookmarkEnd w:id="15"/>
     </w:p>
     <w:p>
       <w:pPr>
         <w:pStyle w:val="3"/>
       </w:pPr>
-      <w:bookmarkStart w:id="13" w:name="_Toc492886812"/>
-      <w:r>
-        <w:t>2017-09-16</w:t>
-      </w:r>
-      <w:bookmarkEnd w:id="13"/>
-    </w:p>
-    <w:p>
-      <w:pPr>
-        <w:pStyle w:val="3"/>
-      </w:pPr>
-      <w:bookmarkStart w:id="14" w:name="_Toc492886813"/>
+      <w:bookmarkStart w:id="16" w:name="_Toc492886813"/>
       <w:r>
         <w:t>2017-09-17</w:t>
       </w:r>
-      <w:bookmarkEnd w:id="14"/>
+      <w:bookmarkEnd w:id="16"/>
     </w:p>
     <w:p/>
     <w:p/>
@@ -3945,18 +4424,18 @@
       <w:pPr>
         <w:pStyle w:val="2"/>
       </w:pPr>
-      <w:bookmarkStart w:id="15" w:name="_Toc492886814"/>
+      <w:bookmarkStart w:id="17" w:name="_Toc492886814"/>
       <w:r>
         <w:lastRenderedPageBreak/>
         <w:t>Week_36</w:t>
       </w:r>
-      <w:bookmarkEnd w:id="15"/>
+      <w:bookmarkEnd w:id="17"/>
     </w:p>
     <w:p>
       <w:pPr>
         <w:pStyle w:val="3"/>
       </w:pPr>
-      <w:bookmarkStart w:id="16" w:name="_Toc492886815"/>
+      <w:bookmarkStart w:id="18" w:name="_Toc492886815"/>
       <w:r>
         <w:t>P</w:t>
       </w:r>
@@ -3966,7 +4445,7 @@
         </w:rPr>
         <w:t>lan</w:t>
       </w:r>
-      <w:bookmarkEnd w:id="16"/>
+      <w:bookmarkEnd w:id="18"/>
     </w:p>
     <w:tbl>
       <w:tblPr>
@@ -3990,11 +4469,11 @@
       <w:pPr>
         <w:pStyle w:val="3"/>
       </w:pPr>
-      <w:bookmarkStart w:id="17" w:name="_Toc492886816"/>
+      <w:bookmarkStart w:id="19" w:name="_Toc492886816"/>
       <w:r>
         <w:t>Require</w:t>
       </w:r>
-      <w:bookmarkEnd w:id="17"/>
+      <w:bookmarkEnd w:id="19"/>
     </w:p>
     <w:tbl>
       <w:tblPr>
@@ -4019,7 +4498,7 @@
       <w:pPr>
         <w:pStyle w:val="3"/>
       </w:pPr>
-      <w:bookmarkStart w:id="18" w:name="_Toc492886817"/>
+      <w:bookmarkStart w:id="20" w:name="_Toc492886817"/>
       <w:r>
         <w:rPr>
           <w:rFonts w:hint="eastAsia"/>
@@ -4044,7 +4523,7 @@
         </w:rPr>
         <w:t>4</w:t>
       </w:r>
-      <w:bookmarkEnd w:id="18"/>
+      <w:bookmarkEnd w:id="20"/>
     </w:p>
     <w:p/>
     <w:p/>
@@ -4052,10 +4531,10 @@
       <w:pPr>
         <w:pStyle w:val="3"/>
       </w:pPr>
-      <w:bookmarkStart w:id="19" w:name="_Toc492886818"/>
-      <w:bookmarkStart w:id="20" w:name="OLE_LINK2"/>
-      <w:bookmarkStart w:id="21" w:name="OLE_LINK3"/>
-      <w:bookmarkStart w:id="22" w:name="OLE_LINK1"/>
+      <w:bookmarkStart w:id="21" w:name="_Toc492886818"/>
+      <w:bookmarkStart w:id="22" w:name="OLE_LINK2"/>
+      <w:bookmarkStart w:id="23" w:name="OLE_LINK3"/>
+      <w:bookmarkStart w:id="24" w:name="OLE_LINK1"/>
       <w:r>
         <w:rPr>
           <w:rFonts w:hint="eastAsia"/>
@@ -4080,10 +4559,10 @@
         </w:rPr>
         <w:t>5</w:t>
       </w:r>
-      <w:bookmarkEnd w:id="19"/>
-    </w:p>
-    <w:bookmarkEnd w:id="20"/>
-    <w:bookmarkEnd w:id="21"/>
+      <w:bookmarkEnd w:id="21"/>
+    </w:p>
+    <w:bookmarkEnd w:id="22"/>
+    <w:bookmarkEnd w:id="23"/>
     <w:p>
       <w:pPr>
         <w:pStyle w:val="a7"/>
@@ -4495,7 +4974,7 @@
       <w:pPr>
         <w:pStyle w:val="3"/>
       </w:pPr>
-      <w:bookmarkStart w:id="23" w:name="_Toc492886819"/>
+      <w:bookmarkStart w:id="25" w:name="_Toc492886819"/>
       <w:r>
         <w:rPr>
           <w:rFonts w:hint="eastAsia"/>
@@ -4520,7 +4999,7 @@
         </w:rPr>
         <w:t>6</w:t>
       </w:r>
-      <w:bookmarkEnd w:id="23"/>
+      <w:bookmarkEnd w:id="25"/>
     </w:p>
     <w:p>
       <w:pPr>
@@ -5145,8 +5624,8 @@
       <w:pPr>
         <w:pStyle w:val="3"/>
       </w:pPr>
-      <w:bookmarkStart w:id="24" w:name="_Toc492886820"/>
-      <w:bookmarkEnd w:id="22"/>
+      <w:bookmarkStart w:id="26" w:name="_Toc492886820"/>
+      <w:bookmarkEnd w:id="24"/>
       <w:r>
         <w:rPr>
           <w:rFonts w:hint="eastAsia"/>
@@ -5171,7 +5650,7 @@
         </w:rPr>
         <w:t>7</w:t>
       </w:r>
-      <w:bookmarkEnd w:id="24"/>
+      <w:bookmarkEnd w:id="26"/>
     </w:p>
     <w:p>
       <w:pPr>
@@ -5186,7 +5665,7 @@
           <w:szCs w:val="20"/>
         </w:rPr>
       </w:pPr>
-      <w:bookmarkStart w:id="25" w:name="OLE_LINK7"/>
+      <w:bookmarkStart w:id="27" w:name="OLE_LINK7"/>
       <w:r>
         <w:rPr>
           <w:rFonts w:hint="eastAsia"/>
@@ -5210,7 +5689,7 @@
           <w:szCs w:val="20"/>
         </w:rPr>
       </w:pPr>
-      <w:bookmarkStart w:id="26" w:name="OLE_LINK10"/>
+      <w:bookmarkStart w:id="28" w:name="OLE_LINK10"/>
       <w:r>
         <w:rPr>
           <w:rFonts w:hint="eastAsia"/>
@@ -5258,7 +5737,7 @@
         </w:rPr>
         <w:t>亿多过车数据提取困难</w:t>
       </w:r>
-      <w:bookmarkEnd w:id="26"/>
+      <w:bookmarkEnd w:id="28"/>
     </w:p>
     <w:p>
       <w:pPr>
@@ -5694,8 +6173,8 @@
         </w:rPr>
         <w:t>表</w:t>
       </w:r>
-      <w:bookmarkStart w:id="27" w:name="OLE_LINK5"/>
-      <w:bookmarkStart w:id="28" w:name="OLE_LINK6"/>
+      <w:bookmarkStart w:id="29" w:name="OLE_LINK5"/>
+      <w:bookmarkStart w:id="30" w:name="OLE_LINK6"/>
       <w:r>
         <w:rPr>
           <w:sz w:val="20"/>
@@ -5703,8 +6182,8 @@
         </w:rPr>
         <w:t>conf_dict</w:t>
       </w:r>
-      <w:bookmarkEnd w:id="27"/>
-      <w:bookmarkEnd w:id="28"/>
+      <w:bookmarkEnd w:id="29"/>
+      <w:bookmarkEnd w:id="30"/>
       <w:r>
         <w:rPr>
           <w:sz w:val="20"/>
@@ -5870,7 +6349,7 @@
         </w:rPr>
         <w:t xml:space="preserve"> </w:t>
       </w:r>
-      <w:bookmarkStart w:id="29" w:name="OLE_LINK4"/>
+      <w:bookmarkStart w:id="31" w:name="OLE_LINK4"/>
       <w:r>
         <w:rPr>
           <w:sz w:val="20"/>
@@ -5878,7 +6357,7 @@
         </w:rPr>
         <w:t>conf_dict_elem</w:t>
       </w:r>
-      <w:bookmarkEnd w:id="29"/>
+      <w:bookmarkEnd w:id="31"/>
       <w:r>
         <w:rPr>
           <w:sz w:val="20"/>
@@ -6514,9 +6993,9 @@
       <w:pPr>
         <w:pStyle w:val="3"/>
       </w:pPr>
-      <w:bookmarkStart w:id="30" w:name="_Toc492886821"/>
-      <w:bookmarkStart w:id="31" w:name="OLE_LINK8"/>
-      <w:bookmarkEnd w:id="25"/>
+      <w:bookmarkStart w:id="32" w:name="_Toc492886821"/>
+      <w:bookmarkStart w:id="33" w:name="OLE_LINK8"/>
+      <w:bookmarkEnd w:id="27"/>
       <w:r>
         <w:rPr>
           <w:rFonts w:hint="eastAsia"/>
@@ -6541,7 +7020,7 @@
         </w:rPr>
         <w:t>8</w:t>
       </w:r>
-      <w:bookmarkEnd w:id="30"/>
+      <w:bookmarkEnd w:id="32"/>
     </w:p>
     <w:p>
       <w:r>
@@ -6893,7 +7372,7 @@
         <w:t>质量模块文档</w:t>
       </w:r>
     </w:p>
-    <w:bookmarkEnd w:id="31"/>
+    <w:bookmarkEnd w:id="33"/>
     <w:p/>
     <w:p/>
     <w:p/>
@@ -6901,7 +7380,7 @@
       <w:pPr>
         <w:pStyle w:val="3"/>
       </w:pPr>
-      <w:bookmarkStart w:id="32" w:name="_Toc492886822"/>
+      <w:bookmarkStart w:id="34" w:name="_Toc492886822"/>
       <w:r>
         <w:rPr>
           <w:rFonts w:hint="eastAsia"/>
@@ -6926,7 +7405,7 @@
         </w:rPr>
         <w:t>9</w:t>
       </w:r>
-      <w:bookmarkEnd w:id="32"/>
+      <w:bookmarkEnd w:id="34"/>
     </w:p>
     <w:p>
       <w:r>
@@ -6990,7 +7469,7 @@
         </w:numPr>
         <w:ind w:firstLineChars="0"/>
       </w:pPr>
-      <w:bookmarkStart w:id="33" w:name="OLE_LINK11"/>
+      <w:bookmarkStart w:id="35" w:name="OLE_LINK11"/>
       <w:r>
         <w:rPr>
           <w:rFonts w:hint="eastAsia"/>
@@ -7110,7 +7589,7 @@
       <w:r>
         <w:t>文档</w:t>
       </w:r>
-      <w:bookmarkEnd w:id="33"/>
+      <w:bookmarkEnd w:id="35"/>
     </w:p>
     <w:p/>
     <w:p/>
@@ -7118,7 +7597,7 @@
       <w:pPr>
         <w:pStyle w:val="3"/>
       </w:pPr>
-      <w:bookmarkStart w:id="34" w:name="_Toc492886823"/>
+      <w:bookmarkStart w:id="36" w:name="_Toc492886823"/>
       <w:r>
         <w:rPr>
           <w:rFonts w:hint="eastAsia"/>
@@ -7137,7 +7616,7 @@
       <w:r>
         <w:t>10</w:t>
       </w:r>
-      <w:bookmarkEnd w:id="34"/>
+      <w:bookmarkEnd w:id="36"/>
     </w:p>
     <w:p/>
     <w:p/>
@@ -7150,11 +7629,11 @@
       <w:pPr>
         <w:pStyle w:val="2"/>
       </w:pPr>
-      <w:bookmarkStart w:id="35" w:name="_Toc492886824"/>
+      <w:bookmarkStart w:id="37" w:name="_Toc492886824"/>
       <w:r>
         <w:t>Week_37</w:t>
       </w:r>
-      <w:bookmarkEnd w:id="35"/>
+      <w:bookmarkEnd w:id="37"/>
     </w:p>
     <w:p/>
     <w:p/>
@@ -7220,7 +7699,7 @@
       <w:pPr>
         <w:pStyle w:val="1"/>
       </w:pPr>
-      <w:bookmarkStart w:id="36" w:name="_Toc492886825"/>
+      <w:bookmarkStart w:id="38" w:name="_Toc492886825"/>
       <w:r>
         <w:rPr>
           <w:rFonts w:hint="eastAsia"/>
@@ -7228,7 +7707,7 @@
         <w:lastRenderedPageBreak/>
         <w:t>引用</w:t>
       </w:r>
-      <w:bookmarkEnd w:id="36"/>
+      <w:bookmarkEnd w:id="38"/>
     </w:p>
     <w:p/>
     <w:p/>
@@ -7246,7 +7725,7 @@
       <w:pPr>
         <w:pStyle w:val="1"/>
       </w:pPr>
-      <w:bookmarkStart w:id="37" w:name="_Toc492886826"/>
+      <w:bookmarkStart w:id="39" w:name="_Toc492886826"/>
       <w:r>
         <w:rPr>
           <w:rFonts w:hint="eastAsia"/>
@@ -7254,7 +7733,7 @@
         <w:lastRenderedPageBreak/>
         <w:t>附录</w:t>
       </w:r>
-      <w:bookmarkEnd w:id="37"/>
+      <w:bookmarkEnd w:id="39"/>
     </w:p>
     <w:p/>
     <w:p/>
@@ -7274,7 +7753,7 @@
       <w:pPr>
         <w:pStyle w:val="1"/>
       </w:pPr>
-      <w:bookmarkStart w:id="38" w:name="_Toc492886827"/>
+      <w:bookmarkStart w:id="40" w:name="_Toc492886827"/>
       <w:r>
         <w:rPr>
           <w:rFonts w:hint="eastAsia"/>
@@ -7288,13 +7767,13 @@
       <w:r>
         <w:t>年模板</w:t>
       </w:r>
-      <w:bookmarkEnd w:id="38"/>
+      <w:bookmarkEnd w:id="40"/>
     </w:p>
     <w:p>
       <w:pPr>
         <w:pStyle w:val="2"/>
       </w:pPr>
-      <w:bookmarkStart w:id="39" w:name="_Toc492886828"/>
+      <w:bookmarkStart w:id="41" w:name="_Toc492886828"/>
       <w:r>
         <w:t>W</w:t>
       </w:r>
@@ -7310,13 +7789,13 @@
       <w:r>
         <w:t>周模板</w:t>
       </w:r>
-      <w:bookmarkEnd w:id="39"/>
+      <w:bookmarkEnd w:id="41"/>
     </w:p>
     <w:p>
       <w:pPr>
         <w:pStyle w:val="3"/>
       </w:pPr>
-      <w:bookmarkStart w:id="40" w:name="_Toc492886829"/>
+      <w:bookmarkStart w:id="42" w:name="_Toc492886829"/>
       <w:r>
         <w:t>P</w:t>
       </w:r>
@@ -7326,7 +7805,7 @@
         </w:rPr>
         <w:t>lan</w:t>
       </w:r>
-      <w:bookmarkEnd w:id="40"/>
+      <w:bookmarkEnd w:id="42"/>
     </w:p>
     <w:tbl>
       <w:tblPr>
@@ -7350,11 +7829,11 @@
       <w:pPr>
         <w:pStyle w:val="3"/>
       </w:pPr>
-      <w:bookmarkStart w:id="41" w:name="_Toc492886830"/>
+      <w:bookmarkStart w:id="43" w:name="_Toc492886830"/>
       <w:r>
         <w:t>Require</w:t>
       </w:r>
-      <w:bookmarkEnd w:id="41"/>
+      <w:bookmarkEnd w:id="43"/>
     </w:p>
     <w:tbl>
       <w:tblPr>
@@ -7378,78 +7857,78 @@
       <w:pPr>
         <w:pStyle w:val="3"/>
       </w:pPr>
-      <w:bookmarkStart w:id="42" w:name="_Toc492886831"/>
+      <w:bookmarkStart w:id="44" w:name="_Toc492886831"/>
       <w:r>
         <w:t>0000-01-01</w:t>
       </w:r>
-      <w:bookmarkEnd w:id="42"/>
+      <w:bookmarkEnd w:id="44"/>
     </w:p>
     <w:p/>
     <w:p>
       <w:pPr>
         <w:pStyle w:val="3"/>
       </w:pPr>
-      <w:bookmarkStart w:id="43" w:name="_Toc492886832"/>
+      <w:bookmarkStart w:id="45" w:name="_Toc492886832"/>
       <w:r>
         <w:t>0000-01-02</w:t>
       </w:r>
-      <w:bookmarkEnd w:id="43"/>
+      <w:bookmarkEnd w:id="45"/>
     </w:p>
     <w:p/>
     <w:p>
       <w:pPr>
         <w:pStyle w:val="3"/>
       </w:pPr>
-      <w:bookmarkStart w:id="44" w:name="_Toc492886833"/>
+      <w:bookmarkStart w:id="46" w:name="_Toc492886833"/>
       <w:r>
         <w:t>0000-01-03</w:t>
       </w:r>
-      <w:bookmarkEnd w:id="44"/>
+      <w:bookmarkEnd w:id="46"/>
     </w:p>
     <w:p/>
     <w:p>
       <w:pPr>
         <w:pStyle w:val="3"/>
       </w:pPr>
-      <w:bookmarkStart w:id="45" w:name="_Toc492886834"/>
+      <w:bookmarkStart w:id="47" w:name="_Toc492886834"/>
       <w:r>
         <w:t>0000-01-04</w:t>
       </w:r>
-      <w:bookmarkEnd w:id="45"/>
+      <w:bookmarkEnd w:id="47"/>
     </w:p>
     <w:p/>
     <w:p>
       <w:pPr>
         <w:pStyle w:val="3"/>
       </w:pPr>
-      <w:bookmarkStart w:id="46" w:name="_Toc492886835"/>
+      <w:bookmarkStart w:id="48" w:name="_Toc492886835"/>
       <w:r>
         <w:t>0000-01-05</w:t>
       </w:r>
-      <w:bookmarkEnd w:id="46"/>
+      <w:bookmarkEnd w:id="48"/>
     </w:p>
     <w:p/>
     <w:p>
       <w:pPr>
         <w:pStyle w:val="3"/>
       </w:pPr>
-      <w:bookmarkStart w:id="47" w:name="_Toc492886836"/>
+      <w:bookmarkStart w:id="49" w:name="_Toc492886836"/>
       <w:r>
         <w:t>0000-01-06</w:t>
       </w:r>
-      <w:bookmarkEnd w:id="47"/>
+      <w:bookmarkEnd w:id="49"/>
     </w:p>
     <w:p/>
     <w:p>
       <w:pPr>
         <w:pStyle w:val="3"/>
       </w:pPr>
-      <w:bookmarkStart w:id="48" w:name="_Toc492886837"/>
+      <w:bookmarkStart w:id="50" w:name="_Toc492886837"/>
       <w:r>
         <w:lastRenderedPageBreak/>
         <w:t>0000-01-07</w:t>
       </w:r>
-      <w:bookmarkEnd w:id="48"/>
+      <w:bookmarkEnd w:id="50"/>
     </w:p>
     <w:p/>
     <w:p/>
@@ -7861,6 +8340,95 @@
     </w:lvl>
   </w:abstractNum>
   <w:abstractNum w:abstractNumId="4" w15:restartNumberingAfterBreak="0">
+    <w:nsid w:val="2E87332F"/>
+    <w:multiLevelType w:val="hybridMultilevel"/>
+    <w:tmpl w:val="CD92E33E"/>
+    <w:lvl w:ilvl="0" w:tplc="DC48538E">
+      <w:start w:val="1"/>
+      <w:numFmt w:val="decimal"/>
+      <w:lvlText w:val="%1."/>
+      <w:lvlJc w:val="left"/>
+      <w:pPr>
+        <w:ind w:left="360" w:hanging="360"/>
+      </w:pPr>
+      <w:rPr>
+        <w:rFonts w:hint="default"/>
+      </w:rPr>
+    </w:lvl>
+    <w:lvl w:ilvl="1" w:tplc="04090019">
+      <w:start w:val="1"/>
+      <w:numFmt w:val="lowerLetter"/>
+      <w:lvlText w:val="%2)"/>
+      <w:lvlJc w:val="left"/>
+      <w:pPr>
+        <w:ind w:left="840" w:hanging="420"/>
+      </w:pPr>
+    </w:lvl>
+    <w:lvl w:ilvl="2" w:tplc="0409001B" w:tentative="1">
+      <w:start w:val="1"/>
+      <w:numFmt w:val="lowerRoman"/>
+      <w:lvlText w:val="%3."/>
+      <w:lvlJc w:val="right"/>
+      <w:pPr>
+        <w:ind w:left="1260" w:hanging="420"/>
+      </w:pPr>
+    </w:lvl>
+    <w:lvl w:ilvl="3" w:tplc="0409000F" w:tentative="1">
+      <w:start w:val="1"/>
+      <w:numFmt w:val="decimal"/>
+      <w:lvlText w:val="%4."/>
+      <w:lvlJc w:val="left"/>
+      <w:pPr>
+        <w:ind w:left="1680" w:hanging="420"/>
+      </w:pPr>
+    </w:lvl>
+    <w:lvl w:ilvl="4" w:tplc="04090019" w:tentative="1">
+      <w:start w:val="1"/>
+      <w:numFmt w:val="lowerLetter"/>
+      <w:lvlText w:val="%5)"/>
+      <w:lvlJc w:val="left"/>
+      <w:pPr>
+        <w:ind w:left="2100" w:hanging="420"/>
+      </w:pPr>
+    </w:lvl>
+    <w:lvl w:ilvl="5" w:tplc="0409001B" w:tentative="1">
+      <w:start w:val="1"/>
+      <w:numFmt w:val="lowerRoman"/>
+      <w:lvlText w:val="%6."/>
+      <w:lvlJc w:val="right"/>
+      <w:pPr>
+        <w:ind w:left="2520" w:hanging="420"/>
+      </w:pPr>
+    </w:lvl>
+    <w:lvl w:ilvl="6" w:tplc="0409000F" w:tentative="1">
+      <w:start w:val="1"/>
+      <w:numFmt w:val="decimal"/>
+      <w:lvlText w:val="%7."/>
+      <w:lvlJc w:val="left"/>
+      <w:pPr>
+        <w:ind w:left="2940" w:hanging="420"/>
+      </w:pPr>
+    </w:lvl>
+    <w:lvl w:ilvl="7" w:tplc="04090019" w:tentative="1">
+      <w:start w:val="1"/>
+      <w:numFmt w:val="lowerLetter"/>
+      <w:lvlText w:val="%8)"/>
+      <w:lvlJc w:val="left"/>
+      <w:pPr>
+        <w:ind w:left="3360" w:hanging="420"/>
+      </w:pPr>
+    </w:lvl>
+    <w:lvl w:ilvl="8" w:tplc="0409001B" w:tentative="1">
+      <w:start w:val="1"/>
+      <w:numFmt w:val="lowerRoman"/>
+      <w:lvlText w:val="%9."/>
+      <w:lvlJc w:val="right"/>
+      <w:pPr>
+        <w:ind w:left="3780" w:hanging="420"/>
+      </w:pPr>
+    </w:lvl>
+  </w:abstractNum>
+  <w:abstractNum w:abstractNumId="5" w15:restartNumberingAfterBreak="0">
     <w:nsid w:val="3298289F"/>
     <w:multiLevelType w:val="hybridMultilevel"/>
     <w:tmpl w:val="3B98C922"/>
@@ -7949,7 +8517,7 @@
       </w:pPr>
     </w:lvl>
   </w:abstractNum>
-  <w:abstractNum w:abstractNumId="5" w15:restartNumberingAfterBreak="0">
+  <w:abstractNum w:abstractNumId="6" w15:restartNumberingAfterBreak="0">
     <w:nsid w:val="3A2303B9"/>
     <w:multiLevelType w:val="hybridMultilevel"/>
     <w:tmpl w:val="4274EC16"/>
@@ -8038,7 +8606,7 @@
       </w:pPr>
     </w:lvl>
   </w:abstractNum>
-  <w:abstractNum w:abstractNumId="6" w15:restartNumberingAfterBreak="0">
+  <w:abstractNum w:abstractNumId="7" w15:restartNumberingAfterBreak="0">
     <w:nsid w:val="3B224E2E"/>
     <w:multiLevelType w:val="hybridMultilevel"/>
     <w:tmpl w:val="92D8EDCE"/>
@@ -8127,7 +8695,7 @@
       </w:pPr>
     </w:lvl>
   </w:abstractNum>
-  <w:abstractNum w:abstractNumId="7" w15:restartNumberingAfterBreak="0">
+  <w:abstractNum w:abstractNumId="8" w15:restartNumberingAfterBreak="0">
     <w:nsid w:val="3EB310F1"/>
     <w:multiLevelType w:val="hybridMultilevel"/>
     <w:tmpl w:val="AABA5762"/>
@@ -8216,7 +8784,7 @@
       </w:pPr>
     </w:lvl>
   </w:abstractNum>
-  <w:abstractNum w:abstractNumId="8" w15:restartNumberingAfterBreak="0">
+  <w:abstractNum w:abstractNumId="9" w15:restartNumberingAfterBreak="0">
     <w:nsid w:val="4DC25257"/>
     <w:multiLevelType w:val="hybridMultilevel"/>
     <w:tmpl w:val="452073B2"/>
@@ -8302,7 +8870,7 @@
       </w:pPr>
     </w:lvl>
   </w:abstractNum>
-  <w:abstractNum w:abstractNumId="9" w15:restartNumberingAfterBreak="0">
+  <w:abstractNum w:abstractNumId="10" w15:restartNumberingAfterBreak="0">
     <w:nsid w:val="52E02DEC"/>
     <w:multiLevelType w:val="hybridMultilevel"/>
     <w:tmpl w:val="D790306C"/>
@@ -8415,7 +8983,7 @@
       </w:rPr>
     </w:lvl>
   </w:abstractNum>
-  <w:abstractNum w:abstractNumId="10" w15:restartNumberingAfterBreak="0">
+  <w:abstractNum w:abstractNumId="11" w15:restartNumberingAfterBreak="0">
     <w:nsid w:val="5A6942EF"/>
     <w:multiLevelType w:val="hybridMultilevel"/>
     <w:tmpl w:val="AEBE63DC"/>
@@ -8504,7 +9072,7 @@
       </w:pPr>
     </w:lvl>
   </w:abstractNum>
-  <w:abstractNum w:abstractNumId="11" w15:restartNumberingAfterBreak="0">
+  <w:abstractNum w:abstractNumId="12" w15:restartNumberingAfterBreak="0">
     <w:nsid w:val="5D861DBC"/>
     <w:multiLevelType w:val="hybridMultilevel"/>
     <w:tmpl w:val="79D69F2E"/>
@@ -8617,7 +9185,7 @@
       </w:rPr>
     </w:lvl>
   </w:abstractNum>
-  <w:abstractNum w:abstractNumId="12" w15:restartNumberingAfterBreak="0">
+  <w:abstractNum w:abstractNumId="13" w15:restartNumberingAfterBreak="0">
     <w:nsid w:val="630217CA"/>
     <w:multiLevelType w:val="multilevel"/>
     <w:tmpl w:val="EFCE5F7E"/>
@@ -8730,7 +9298,7 @@
       </w:rPr>
     </w:lvl>
   </w:abstractNum>
-  <w:abstractNum w:abstractNumId="13" w15:restartNumberingAfterBreak="0">
+  <w:abstractNum w:abstractNumId="14" w15:restartNumberingAfterBreak="0">
     <w:nsid w:val="748D2600"/>
     <w:multiLevelType w:val="hybridMultilevel"/>
     <w:tmpl w:val="A1667222"/>
@@ -8819,7 +9387,7 @@
       </w:pPr>
     </w:lvl>
   </w:abstractNum>
-  <w:abstractNum w:abstractNumId="14" w15:restartNumberingAfterBreak="0">
+  <w:abstractNum w:abstractNumId="15" w15:restartNumberingAfterBreak="0">
     <w:nsid w:val="7BE552F2"/>
     <w:multiLevelType w:val="hybridMultilevel"/>
     <w:tmpl w:val="AEBE63DC"/>
@@ -8908,7 +9476,7 @@
       </w:pPr>
     </w:lvl>
   </w:abstractNum>
-  <w:abstractNum w:abstractNumId="15" w15:restartNumberingAfterBreak="0">
+  <w:abstractNum w:abstractNumId="16" w15:restartNumberingAfterBreak="0">
     <w:nsid w:val="7F6B7311"/>
     <w:multiLevelType w:val="hybridMultilevel"/>
     <w:tmpl w:val="59604A62"/>
@@ -9001,10 +9569,10 @@
     <w:abstractNumId w:val="0"/>
   </w:num>
   <w:num w:numId="2">
-    <w:abstractNumId w:val="12"/>
+    <w:abstractNumId w:val="13"/>
   </w:num>
   <w:num w:numId="3">
-    <w:abstractNumId w:val="12"/>
+    <w:abstractNumId w:val="13"/>
     <w:lvlOverride w:ilvl="0">
       <w:startOverride w:val="1"/>
     </w:lvlOverride>
@@ -9034,46 +9602,49 @@
     </w:lvlOverride>
   </w:num>
   <w:num w:numId="4">
-    <w:abstractNumId w:val="13"/>
+    <w:abstractNumId w:val="14"/>
   </w:num>
   <w:num w:numId="5">
-    <w:abstractNumId w:val="10"/>
+    <w:abstractNumId w:val="11"/>
   </w:num>
   <w:num w:numId="6">
-    <w:abstractNumId w:val="7"/>
+    <w:abstractNumId w:val="8"/>
   </w:num>
   <w:num w:numId="7">
-    <w:abstractNumId w:val="8"/>
+    <w:abstractNumId w:val="9"/>
   </w:num>
   <w:num w:numId="8">
     <w:abstractNumId w:val="1"/>
   </w:num>
   <w:num w:numId="9">
-    <w:abstractNumId w:val="14"/>
+    <w:abstractNumId w:val="15"/>
   </w:num>
   <w:num w:numId="10">
     <w:abstractNumId w:val="2"/>
   </w:num>
   <w:num w:numId="11">
-    <w:abstractNumId w:val="5"/>
+    <w:abstractNumId w:val="6"/>
   </w:num>
   <w:num w:numId="12">
     <w:abstractNumId w:val="3"/>
   </w:num>
   <w:num w:numId="13">
-    <w:abstractNumId w:val="4"/>
+    <w:abstractNumId w:val="5"/>
   </w:num>
   <w:num w:numId="14">
-    <w:abstractNumId w:val="9"/>
+    <w:abstractNumId w:val="10"/>
   </w:num>
   <w:num w:numId="15">
-    <w:abstractNumId w:val="15"/>
+    <w:abstractNumId w:val="16"/>
   </w:num>
   <w:num w:numId="16">
-    <w:abstractNumId w:val="11"/>
+    <w:abstractNumId w:val="12"/>
   </w:num>
   <w:num w:numId="17">
-    <w:abstractNumId w:val="6"/>
+    <w:abstractNumId w:val="7"/>
+  </w:num>
+  <w:num w:numId="18">
+    <w:abstractNumId w:val="4"/>
   </w:num>
 </w:numbering>
 </file>
@@ -10101,7 +10672,7 @@
 </file>
 
 <file path=customXml/itemProps1.xml><?xml version="1.0" encoding="utf-8"?>
-<ds:datastoreItem xmlns:ds="http://schemas.openxmlformats.org/officeDocument/2006/customXml" ds:itemID="{9EA9BFA6-310C-492D-A1CB-0C2FD42A5353}">
+<ds:datastoreItem xmlns:ds="http://schemas.openxmlformats.org/officeDocument/2006/customXml" ds:itemID="{73C04B8E-ED0A-4A62-85B1-A8A435B5DEB5}">
   <ds:schemaRefs>
     <ds:schemaRef ds:uri="http://schemas.openxmlformats.org/officeDocument/2006/bibliography"/>
   </ds:schemaRefs>

--- a/word/log.docx
+++ b/word/log.docx
@@ -2693,7 +2693,6 @@
       <w:pPr>
         <w:pStyle w:val="2"/>
       </w:pPr>
-      <w:bookmarkStart w:id="2" w:name="_Toc492886804"/>
       <w:r>
         <w:t>W</w:t>
       </w:r>
@@ -2704,15 +2703,16 @@
         <w:t>eek</w:t>
       </w:r>
       <w:r>
-        <w:t>_37</w:t>
-      </w:r>
-      <w:bookmarkEnd w:id="2"/>
-    </w:p>
-    <w:p>
-      <w:pPr>
-        <w:pStyle w:val="3"/>
-      </w:pPr>
-      <w:bookmarkStart w:id="3" w:name="_Toc492886805"/>
+        <w:t>_</w:t>
+      </w:r>
+      <w:r>
+        <w:t>38</w:t>
+      </w:r>
+    </w:p>
+    <w:p>
+      <w:pPr>
+        <w:pStyle w:val="2"/>
+      </w:pPr>
       <w:r>
         <w:t>P</w:t>
       </w:r>
@@ -2722,7 +2722,6 @@
         </w:rPr>
         <w:t>lan</w:t>
       </w:r>
-      <w:bookmarkEnd w:id="3"/>
     </w:p>
     <w:tbl>
       <w:tblPr>
@@ -2746,11 +2745,548 @@
       <w:pPr>
         <w:pStyle w:val="3"/>
       </w:pPr>
-      <w:bookmarkStart w:id="4" w:name="_Toc492886806"/>
       <w:r>
         <w:t>Require</w:t>
       </w:r>
+    </w:p>
+    <w:tbl>
+      <w:tblPr>
+        <w:tblStyle w:val="a8"/>
+        <w:tblW w:w="0" w:type="auto"/>
+        <w:tblLook w:val="04A0" w:firstRow="1" w:lastRow="0" w:firstColumn="1" w:lastColumn="0" w:noHBand="0" w:noVBand="1"/>
+      </w:tblPr>
+      <w:tblGrid>
+        <w:gridCol w:w="8296"/>
+      </w:tblGrid>
+      <w:tr>
+        <w:tc>
+          <w:tcPr>
+            <w:tcW w:w="8296" w:type="dxa"/>
+          </w:tcPr>
+          <w:p/>
+        </w:tc>
+      </w:tr>
+    </w:tbl>
+    <w:p>
+      <w:pPr>
+        <w:pStyle w:val="3"/>
+      </w:pPr>
+      <w:r>
+        <w:t>2017-09-18</w:t>
+      </w:r>
+    </w:p>
+    <w:p>
+      <w:pPr>
+        <w:pStyle w:val="a7"/>
+        <w:numPr>
+          <w:ilvl w:val="0"/>
+          <w:numId w:val="19"/>
+        </w:numPr>
+        <w:ind w:firstLineChars="0"/>
+      </w:pPr>
+      <w:r>
+        <w:rPr>
+          <w:rFonts w:hint="eastAsia"/>
+        </w:rPr>
+        <w:t>同</w:t>
+      </w:r>
+      <w:r>
+        <w:t>智能算法部同事</w:t>
+      </w:r>
+      <w:r>
+        <w:rPr>
+          <w:rFonts w:hint="eastAsia"/>
+        </w:rPr>
+        <w:t>沟通</w:t>
+      </w:r>
+      <w:r>
+        <w:rPr>
+          <w:rFonts w:ascii="微软雅黑" w:eastAsia="微软雅黑" w:cs="微软雅黑" w:hint="eastAsia"/>
+          <w:color w:val="474747"/>
+          <w:kern w:val="0"/>
+          <w:sz w:val="18"/>
+          <w:szCs w:val="18"/>
+          <w:lang w:val="zh-CN"/>
+        </w:rPr>
+        <w:t>舟山案件地址识别和</w:t>
+      </w:r>
+      <w:r>
+        <w:rPr>
+          <w:rFonts w:ascii="微软雅黑" w:eastAsia="微软雅黑" w:cs="微软雅黑"/>
+          <w:color w:val="474747"/>
+          <w:kern w:val="0"/>
+          <w:sz w:val="18"/>
+          <w:szCs w:val="18"/>
+          <w:lang w:val="zh-CN"/>
+        </w:rPr>
+        <w:t>PIO</w:t>
+      </w:r>
+      <w:r>
+        <w:rPr>
+          <w:rFonts w:ascii="微软雅黑" w:eastAsia="微软雅黑" w:cs="微软雅黑" w:hint="eastAsia"/>
+          <w:color w:val="474747"/>
+          <w:kern w:val="0"/>
+          <w:sz w:val="18"/>
+          <w:szCs w:val="18"/>
+          <w:lang w:val="zh-CN"/>
+        </w:rPr>
+        <w:t>连接工作</w:t>
+      </w:r>
+    </w:p>
+    <w:p>
+      <w:pPr>
+        <w:pStyle w:val="a7"/>
+        <w:numPr>
+          <w:ilvl w:val="0"/>
+          <w:numId w:val="19"/>
+        </w:numPr>
+        <w:ind w:firstLineChars="0"/>
+      </w:pPr>
+      <w:r>
+        <w:rPr>
+          <w:rFonts w:ascii="微软雅黑" w:eastAsia="微软雅黑" w:cs="微软雅黑" w:hint="eastAsia"/>
+          <w:color w:val="474747"/>
+          <w:kern w:val="0"/>
+          <w:sz w:val="18"/>
+          <w:szCs w:val="18"/>
+          <w:lang w:val="zh-CN"/>
+        </w:rPr>
+        <w:t>给予</w:t>
+      </w:r>
+      <w:r>
+        <w:rPr>
+          <w:rFonts w:ascii="微软雅黑" w:eastAsia="微软雅黑" w:cs="微软雅黑"/>
+          <w:color w:val="474747"/>
+          <w:kern w:val="0"/>
+          <w:sz w:val="18"/>
+          <w:szCs w:val="18"/>
+          <w:lang w:val="zh-CN"/>
+        </w:rPr>
+        <w:t>测试</w:t>
+      </w:r>
+      <w:r>
+        <w:rPr>
+          <w:rFonts w:ascii="微软雅黑" w:eastAsia="微软雅黑" w:cs="微软雅黑" w:hint="eastAsia"/>
+          <w:color w:val="474747"/>
+          <w:kern w:val="0"/>
+          <w:sz w:val="18"/>
+          <w:szCs w:val="18"/>
+          <w:lang w:val="zh-CN"/>
+        </w:rPr>
+        <w:t>0</w:t>
+      </w:r>
+      <w:r>
+        <w:rPr>
+          <w:rFonts w:ascii="微软雅黑" w:eastAsia="微软雅黑" w:cs="微软雅黑"/>
+          <w:color w:val="474747"/>
+          <w:kern w:val="0"/>
+          <w:sz w:val="18"/>
+          <w:szCs w:val="18"/>
+          <w:lang w:val="zh-CN"/>
+        </w:rPr>
+        <w:t xml:space="preserve">.6 </w:t>
+      </w:r>
+      <w:r>
+        <w:rPr>
+          <w:rFonts w:ascii="微软雅黑" w:eastAsia="微软雅黑" w:cs="微软雅黑" w:hint="eastAsia"/>
+          <w:color w:val="474747"/>
+          <w:kern w:val="0"/>
+          <w:sz w:val="18"/>
+          <w:szCs w:val="18"/>
+          <w:lang w:val="zh-CN"/>
+        </w:rPr>
+        <w:t>数据</w:t>
+      </w:r>
+      <w:r>
+        <w:rPr>
+          <w:rFonts w:ascii="微软雅黑" w:eastAsia="微软雅黑" w:cs="微软雅黑"/>
+          <w:color w:val="474747"/>
+          <w:kern w:val="0"/>
+          <w:sz w:val="18"/>
+          <w:szCs w:val="18"/>
+          <w:lang w:val="zh-CN"/>
+        </w:rPr>
+        <w:t>质量</w:t>
+      </w:r>
+      <w:r>
+        <w:rPr>
+          <w:rFonts w:ascii="微软雅黑" w:eastAsia="微软雅黑" w:cs="微软雅黑" w:hint="eastAsia"/>
+          <w:color w:val="474747"/>
+          <w:kern w:val="0"/>
+          <w:sz w:val="18"/>
+          <w:szCs w:val="18"/>
+          <w:lang w:val="zh-CN"/>
+        </w:rPr>
+        <w:t xml:space="preserve"> 及</w:t>
+      </w:r>
+      <w:r>
+        <w:rPr>
+          <w:rFonts w:ascii="微软雅黑" w:eastAsia="微软雅黑" w:cs="微软雅黑"/>
+          <w:color w:val="474747"/>
+          <w:kern w:val="0"/>
+          <w:sz w:val="18"/>
+          <w:szCs w:val="18"/>
+          <w:lang w:val="zh-CN"/>
+        </w:rPr>
+        <w:t xml:space="preserve"> </w:t>
+      </w:r>
+      <w:r>
+        <w:rPr>
+          <w:rFonts w:ascii="微软雅黑" w:eastAsia="微软雅黑" w:cs="微软雅黑" w:hint="eastAsia"/>
+          <w:color w:val="474747"/>
+          <w:kern w:val="0"/>
+          <w:sz w:val="18"/>
+          <w:szCs w:val="18"/>
+          <w:lang w:val="zh-CN"/>
+        </w:rPr>
+        <w:t>数据</w:t>
+      </w:r>
+      <w:r>
+        <w:rPr>
+          <w:rFonts w:ascii="微软雅黑" w:eastAsia="微软雅黑" w:cs="微软雅黑"/>
+          <w:color w:val="474747"/>
+          <w:kern w:val="0"/>
+          <w:sz w:val="18"/>
+          <w:szCs w:val="18"/>
+          <w:lang w:val="zh-CN"/>
+        </w:rPr>
+        <w:t>质量SQL接口(spark-sql</w:t>
+      </w:r>
+      <w:r>
+        <w:rPr>
+          <w:rFonts w:ascii="微软雅黑" w:eastAsia="微软雅黑" w:cs="微软雅黑"/>
+          <w:color w:val="474747"/>
+          <w:kern w:val="0"/>
+          <w:sz w:val="18"/>
+          <w:szCs w:val="18"/>
+          <w:lang w:val="zh-CN"/>
+        </w:rPr>
+        <w:t>数据仓库</w:t>
+      </w:r>
+      <w:r>
+        <w:rPr>
+          <w:rFonts w:ascii="微软雅黑" w:eastAsia="微软雅黑" w:cs="微软雅黑"/>
+          <w:color w:val="474747"/>
+          <w:kern w:val="0"/>
+          <w:sz w:val="18"/>
+          <w:szCs w:val="18"/>
+          <w:lang w:val="zh-CN"/>
+        </w:rPr>
+        <w:t>)</w:t>
+      </w:r>
+      <w:r>
+        <w:rPr>
+          <w:rFonts w:ascii="微软雅黑" w:eastAsia="微软雅黑" w:cs="微软雅黑" w:hint="eastAsia"/>
+          <w:color w:val="474747"/>
+          <w:kern w:val="0"/>
+          <w:sz w:val="18"/>
+          <w:szCs w:val="18"/>
+          <w:lang w:val="zh-CN"/>
+        </w:rPr>
+        <w:t>相关</w:t>
+      </w:r>
+      <w:r>
+        <w:rPr>
+          <w:rFonts w:ascii="微软雅黑" w:eastAsia="微软雅黑" w:cs="微软雅黑"/>
+          <w:color w:val="474747"/>
+          <w:kern w:val="0"/>
+          <w:sz w:val="18"/>
+          <w:szCs w:val="18"/>
+          <w:lang w:val="zh-CN"/>
+        </w:rPr>
+        <w:t>文档</w:t>
+      </w:r>
+    </w:p>
+    <w:p>
+      <w:pPr>
+        <w:pStyle w:val="a7"/>
+        <w:numPr>
+          <w:ilvl w:val="0"/>
+          <w:numId w:val="19"/>
+        </w:numPr>
+        <w:ind w:firstLineChars="0"/>
+      </w:pPr>
+      <w:r>
+        <w:rPr>
+          <w:rFonts w:ascii="微软雅黑" w:eastAsia="微软雅黑" w:cs="微软雅黑" w:hint="eastAsia"/>
+          <w:color w:val="474747"/>
+          <w:kern w:val="0"/>
+          <w:sz w:val="18"/>
+          <w:szCs w:val="18"/>
+          <w:lang w:val="zh-CN"/>
+        </w:rPr>
+        <w:t>实现转换</w:t>
+      </w:r>
+      <w:r>
+        <w:rPr>
+          <w:rFonts w:ascii="微软雅黑" w:eastAsia="微软雅黑" w:cs="微软雅黑"/>
+          <w:color w:val="474747"/>
+          <w:kern w:val="0"/>
+          <w:sz w:val="18"/>
+          <w:szCs w:val="18"/>
+          <w:lang w:val="zh-CN"/>
+        </w:rPr>
+        <w:t>清洗</w:t>
+      </w:r>
+      <w:r>
+        <w:rPr>
+          <w:rFonts w:ascii="微软雅黑" w:eastAsia="微软雅黑" w:cs="微软雅黑" w:hint="eastAsia"/>
+          <w:color w:val="474747"/>
+          <w:kern w:val="0"/>
+          <w:sz w:val="18"/>
+          <w:szCs w:val="18"/>
+          <w:lang w:val="zh-CN"/>
+        </w:rPr>
+        <w:t>结果</w:t>
+      </w:r>
+      <w:r>
+        <w:rPr>
+          <w:rFonts w:ascii="微软雅黑" w:eastAsia="微软雅黑" w:cs="微软雅黑"/>
+          <w:color w:val="474747"/>
+          <w:kern w:val="0"/>
+          <w:sz w:val="18"/>
+          <w:szCs w:val="18"/>
+          <w:lang w:val="zh-CN"/>
+        </w:rPr>
+        <w:t>数据</w:t>
+      </w:r>
+      <w:r>
+        <w:rPr>
+          <w:rFonts w:ascii="微软雅黑" w:eastAsia="微软雅黑" w:cs="微软雅黑" w:hint="eastAsia"/>
+          <w:color w:val="474747"/>
+          <w:kern w:val="0"/>
+          <w:sz w:val="18"/>
+          <w:szCs w:val="18"/>
+          <w:lang w:val="zh-CN"/>
+        </w:rPr>
+        <w:t xml:space="preserve"> </w:t>
+      </w:r>
+      <w:r>
+        <w:rPr>
+          <w:rFonts w:ascii="微软雅黑" w:eastAsia="微软雅黑" w:cs="微软雅黑"/>
+          <w:color w:val="474747"/>
+          <w:kern w:val="0"/>
+          <w:sz w:val="18"/>
+          <w:szCs w:val="18"/>
+          <w:lang w:val="zh-CN"/>
+        </w:rPr>
+        <w:t>数据质量</w:t>
+      </w:r>
+      <w:r>
+        <w:rPr>
+          <w:rFonts w:ascii="微软雅黑" w:eastAsia="微软雅黑" w:cs="微软雅黑" w:hint="eastAsia"/>
+          <w:color w:val="474747"/>
+          <w:kern w:val="0"/>
+          <w:sz w:val="18"/>
+          <w:szCs w:val="18"/>
+          <w:lang w:val="zh-CN"/>
+        </w:rPr>
+        <w:t>统计</w:t>
+      </w:r>
+    </w:p>
+    <w:p>
+      <w:pPr>
+        <w:pStyle w:val="3"/>
+      </w:pPr>
+      <w:r>
+        <w:t>2017-09-19</w:t>
+      </w:r>
+    </w:p>
+    <w:p>
+      <w:pPr>
+        <w:pStyle w:val="a7"/>
+        <w:numPr>
+          <w:ilvl w:val="0"/>
+          <w:numId w:val="20"/>
+        </w:numPr>
+        <w:ind w:firstLineChars="0"/>
+      </w:pPr>
+      <w:r>
+        <w:rPr>
+          <w:rFonts w:hint="eastAsia"/>
+        </w:rPr>
+        <w:t>参加压力</w:t>
+      </w:r>
+      <w:r>
+        <w:t>测试需求评审</w:t>
+      </w:r>
+      <w:r>
+        <w:rPr>
+          <w:rFonts w:hint="eastAsia"/>
+        </w:rPr>
+        <w:t>会议</w:t>
+      </w:r>
+    </w:p>
+    <w:p>
+      <w:pPr>
+        <w:pStyle w:val="a7"/>
+        <w:numPr>
+          <w:ilvl w:val="0"/>
+          <w:numId w:val="20"/>
+        </w:numPr>
+        <w:ind w:firstLineChars="0"/>
+        <w:rPr>
+          <w:rFonts w:hint="eastAsia"/>
+        </w:rPr>
+      </w:pPr>
+      <w:r>
+        <w:rPr>
+          <w:rFonts w:hint="eastAsia"/>
+        </w:rPr>
+        <w:t>实现</w:t>
+      </w:r>
+      <w:r>
+        <w:rPr>
+          <w:rFonts w:hint="eastAsia"/>
+        </w:rPr>
+        <w:t>大数据公共模块</w:t>
+      </w:r>
+      <w:r>
+        <w:rPr>
+          <w:rFonts w:hint="eastAsia"/>
+        </w:rPr>
+        <w:t>-</w:t>
+      </w:r>
+      <w:r>
+        <w:t>--</w:t>
+      </w:r>
+      <w:r>
+        <w:rPr>
+          <w:rFonts w:hint="eastAsia"/>
+        </w:rPr>
+        <w:t>Spark-sql</w:t>
+      </w:r>
+      <w:r>
+        <w:rPr>
+          <w:rFonts w:hint="eastAsia"/>
+        </w:rPr>
+        <w:t>数据仓库数据访问接口</w:t>
+      </w:r>
+      <w:bookmarkStart w:id="2" w:name="_GoBack"/>
+      <w:bookmarkEnd w:id="2"/>
+    </w:p>
+    <w:p>
+      <w:pPr>
+        <w:pStyle w:val="3"/>
+      </w:pPr>
+      <w:r>
+        <w:t>2017-09-20</w:t>
+      </w:r>
+    </w:p>
+    <w:p/>
+    <w:p>
+      <w:pPr>
+        <w:pStyle w:val="3"/>
+      </w:pPr>
+      <w:r>
+        <w:t>2017-09-21</w:t>
+      </w:r>
+    </w:p>
+    <w:p>
+      <w:pPr>
+        <w:rPr>
+          <w:rFonts w:hint="eastAsia"/>
+        </w:rPr>
+      </w:pPr>
+    </w:p>
+    <w:p>
+      <w:pPr>
+        <w:pStyle w:val="3"/>
+      </w:pPr>
+      <w:r>
+        <w:t>2017-09-22</w:t>
+      </w:r>
+    </w:p>
+    <w:p/>
+    <w:p>
+      <w:pPr>
+        <w:pStyle w:val="3"/>
+      </w:pPr>
+      <w:r>
+        <w:lastRenderedPageBreak/>
+        <w:t>2017-09-23</w:t>
+      </w:r>
+    </w:p>
+    <w:p/>
+    <w:p>
+      <w:pPr>
+        <w:pStyle w:val="3"/>
+      </w:pPr>
+      <w:r>
+        <w:t>2017-09-24</w:t>
+      </w:r>
+    </w:p>
+    <w:p/>
+    <w:p/>
+    <w:p>
+      <w:pPr>
+        <w:rPr>
+          <w:rFonts w:hint="eastAsia"/>
+        </w:rPr>
+      </w:pPr>
+    </w:p>
+    <w:p>
+      <w:pPr>
+        <w:pStyle w:val="2"/>
+      </w:pPr>
+      <w:bookmarkStart w:id="3" w:name="_Toc492886804"/>
+      <w:r>
+        <w:t>W</w:t>
+      </w:r>
+      <w:r>
+        <w:rPr>
+          <w:rFonts w:hint="eastAsia"/>
+        </w:rPr>
+        <w:t>eek</w:t>
+      </w:r>
+      <w:r>
+        <w:t>_37</w:t>
+      </w:r>
+      <w:bookmarkEnd w:id="3"/>
+    </w:p>
+    <w:p>
+      <w:pPr>
+        <w:pStyle w:val="3"/>
+      </w:pPr>
+      <w:bookmarkStart w:id="4" w:name="_Toc492886805"/>
+      <w:r>
+        <w:t>P</w:t>
+      </w:r>
+      <w:r>
+        <w:rPr>
+          <w:rFonts w:hint="eastAsia"/>
+        </w:rPr>
+        <w:t>lan</w:t>
+      </w:r>
       <w:bookmarkEnd w:id="4"/>
+    </w:p>
+    <w:tbl>
+      <w:tblPr>
+        <w:tblStyle w:val="a8"/>
+        <w:tblW w:w="0" w:type="auto"/>
+        <w:tblLook w:val="04A0" w:firstRow="1" w:lastRow="0" w:firstColumn="1" w:lastColumn="0" w:noHBand="0" w:noVBand="1"/>
+      </w:tblPr>
+      <w:tblGrid>
+        <w:gridCol w:w="8296"/>
+      </w:tblGrid>
+      <w:tr>
+        <w:tc>
+          <w:tcPr>
+            <w:tcW w:w="8296" w:type="dxa"/>
+          </w:tcPr>
+          <w:p/>
+        </w:tc>
+      </w:tr>
+    </w:tbl>
+    <w:p>
+      <w:pPr>
+        <w:pStyle w:val="3"/>
+      </w:pPr>
+      <w:bookmarkStart w:id="5" w:name="_Toc492886806"/>
+      <w:r>
+        <w:t>Require</w:t>
+      </w:r>
+      <w:bookmarkEnd w:id="5"/>
     </w:p>
     <w:tbl>
       <w:tblPr>
@@ -2822,8 +3358,8 @@
         </w:numPr>
         <w:ind w:firstLineChars="0"/>
       </w:pPr>
-      <w:bookmarkStart w:id="5" w:name="OLE_LINK9"/>
-      <w:bookmarkStart w:id="6" w:name="_Toc492886807"/>
+      <w:bookmarkStart w:id="6" w:name="OLE_LINK9"/>
+      <w:bookmarkStart w:id="7" w:name="_Toc492886807"/>
       <w:r>
         <w:t>V</w:t>
       </w:r>
@@ -3284,7 +3820,7 @@
         <w:t>人脸及车辆数据接入</w:t>
       </w:r>
     </w:p>
-    <w:bookmarkEnd w:id="5"/>
+    <w:bookmarkEnd w:id="6"/>
     <w:p/>
     <w:p/>
     <w:p>
@@ -3346,7 +3882,7 @@
       <w:r>
         <w:t>2017-09-11</w:t>
       </w:r>
-      <w:bookmarkEnd w:id="6"/>
+      <w:bookmarkEnd w:id="7"/>
     </w:p>
     <w:p>
       <w:pPr>
@@ -3445,7 +3981,6 @@
         <w:rPr>
           <w:rFonts w:hint="eastAsia"/>
         </w:rPr>
-        <w:lastRenderedPageBreak/>
         <w:t>通过</w:t>
       </w:r>
       <w:r>
@@ -3486,11 +4021,11 @@
       <w:pPr>
         <w:pStyle w:val="3"/>
       </w:pPr>
-      <w:bookmarkStart w:id="7" w:name="_Toc492886808"/>
+      <w:bookmarkStart w:id="8" w:name="_Toc492886808"/>
       <w:r>
         <w:t>2017-09-12</w:t>
       </w:r>
-      <w:bookmarkEnd w:id="7"/>
+      <w:bookmarkEnd w:id="8"/>
     </w:p>
     <w:p>
       <w:pPr>
@@ -3630,11 +4165,11 @@
       <w:pPr>
         <w:pStyle w:val="3"/>
       </w:pPr>
-      <w:bookmarkStart w:id="8" w:name="_Toc492886809"/>
+      <w:bookmarkStart w:id="9" w:name="_Toc492886809"/>
       <w:r>
         <w:t>2017-09-13</w:t>
       </w:r>
-      <w:bookmarkEnd w:id="8"/>
+      <w:bookmarkEnd w:id="9"/>
     </w:p>
     <w:p>
       <w:pPr>
@@ -3645,7 +4180,7 @@
         </w:numPr>
         <w:ind w:firstLineChars="0"/>
       </w:pPr>
-      <w:bookmarkStart w:id="9" w:name="OLE_LINK14"/>
+      <w:bookmarkStart w:id="10" w:name="OLE_LINK14"/>
       <w:r>
         <w:t>I</w:t>
       </w:r>
@@ -3757,7 +4292,7 @@
         <w:t>风格</w:t>
       </w:r>
     </w:p>
-    <w:bookmarkEnd w:id="9"/>
+    <w:bookmarkEnd w:id="10"/>
     <w:p/>
     <w:p/>
     <w:p/>
@@ -3872,11 +4407,11 @@
       <w:pPr>
         <w:pStyle w:val="3"/>
       </w:pPr>
-      <w:bookmarkStart w:id="10" w:name="_Toc492886810"/>
+      <w:bookmarkStart w:id="11" w:name="_Toc492886810"/>
       <w:r>
         <w:t>2017-09-14</w:t>
       </w:r>
-      <w:bookmarkEnd w:id="10"/>
+      <w:bookmarkEnd w:id="11"/>
     </w:p>
     <w:p>
       <w:pPr>
@@ -4054,11 +4589,6 @@
       </w:r>
     </w:p>
     <w:p>
-      <w:pPr>
-        <w:rPr>
-          <w:rFonts w:hint="eastAsia"/>
-        </w:rPr>
-      </w:pPr>
       <w:r>
         <w:rPr>
           <w:rFonts w:ascii="宋体" w:eastAsia="宋体" w:cs="宋体"/>
@@ -4134,11 +4664,12 @@
       <w:pPr>
         <w:pStyle w:val="3"/>
       </w:pPr>
-      <w:bookmarkStart w:id="11" w:name="_Toc492886811"/>
-      <w:r>
+      <w:bookmarkStart w:id="12" w:name="_Toc492886811"/>
+      <w:r>
+        <w:lastRenderedPageBreak/>
         <w:t>2017-09-15</w:t>
       </w:r>
-      <w:bookmarkEnd w:id="11"/>
+      <w:bookmarkEnd w:id="12"/>
     </w:p>
     <w:p>
       <w:pPr>
@@ -4149,7 +4680,7 @@
         </w:numPr>
         <w:ind w:firstLineChars="0"/>
       </w:pPr>
-      <w:bookmarkStart w:id="12" w:name="OLE_LINK13"/>
+      <w:bookmarkStart w:id="13" w:name="OLE_LINK13"/>
       <w:r>
         <w:rPr>
           <w:rFonts w:hint="eastAsia"/>
@@ -4262,21 +4793,13 @@
       <w:r>
         <w:t>重点测试</w:t>
       </w:r>
-      <w:bookmarkStart w:id="13" w:name="_GoBack"/>
-      <w:bookmarkEnd w:id="13"/>
       <w:r>
         <w:t>)</w:t>
       </w:r>
     </w:p>
-    <w:bookmarkEnd w:id="12"/>
+    <w:bookmarkEnd w:id="13"/>
     <w:p/>
-    <w:p>
-      <w:pPr>
-        <w:rPr>
-          <w:rFonts w:hint="eastAsia"/>
-        </w:rPr>
-      </w:pPr>
-    </w:p>
+    <w:p/>
     <w:p>
       <w:pPr>
         <w:rPr>
@@ -4304,6 +4827,16 @@
     <w:p>
       <w:pPr>
         <w:rPr>
+          <w:rFonts w:ascii="宋体" w:eastAsia="宋体" w:cs="宋体"/>
+          <w:color w:val="000000"/>
+          <w:kern w:val="0"/>
+          <w:sz w:val="24"/>
+          <w:szCs w:val="24"/>
+          <w:lang w:val="zh-CN"/>
+        </w:rPr>
+      </w:pPr>
+      <w:r>
+        <w:rPr>
           <w:rFonts w:ascii="宋体" w:eastAsia="宋体" w:cs="宋体" w:hint="eastAsia"/>
           <w:color w:val="000000"/>
           <w:kern w:val="0"/>
@@ -4311,7 +4844,19 @@
           <w:szCs w:val="24"/>
           <w:lang w:val="zh-CN"/>
         </w:rPr>
-      </w:pPr>
+        <w:t>和锋哥</w:t>
+      </w:r>
+      <w:r>
+        <w:rPr>
+          <w:rFonts w:ascii="宋体" w:eastAsia="宋体" w:cs="宋体"/>
+          <w:color w:val="000000"/>
+          <w:kern w:val="0"/>
+          <w:sz w:val="24"/>
+          <w:szCs w:val="24"/>
+          <w:lang w:val="zh-CN"/>
+        </w:rPr>
+        <w:t>沟通:交通那边没有服务器,</w:t>
+      </w:r>
       <w:r>
         <w:rPr>
           <w:rFonts w:ascii="宋体" w:eastAsia="宋体" w:cs="宋体" w:hint="eastAsia"/>
@@ -4321,7 +4866,7 @@
           <w:szCs w:val="24"/>
           <w:lang w:val="zh-CN"/>
         </w:rPr>
-        <w:t>和锋哥</w:t>
+        <w:t>给了</w:t>
       </w:r>
       <w:r>
         <w:rPr>
@@ -4332,7 +4877,7 @@
           <w:szCs w:val="24"/>
           <w:lang w:val="zh-CN"/>
         </w:rPr>
-        <w:t>沟通:交通那边没有服务器,</w:t>
+        <w:t>我们安装文档,我们将他们那套安装在我们的服务器上,(</w:t>
       </w:r>
       <w:r>
         <w:rPr>
@@ -4343,7 +4888,7 @@
           <w:szCs w:val="24"/>
           <w:lang w:val="zh-CN"/>
         </w:rPr>
-        <w:t>给了</w:t>
+        <w:t>自己</w:t>
       </w:r>
       <w:r>
         <w:rPr>
@@ -4354,46 +4899,17 @@
           <w:szCs w:val="24"/>
           <w:lang w:val="zh-CN"/>
         </w:rPr>
-        <w:t>我们安装文档,我们将他们那套安装在我们的服务器上,(</w:t>
-      </w:r>
-      <w:r>
-        <w:rPr>
-          <w:rFonts w:ascii="宋体" w:eastAsia="宋体" w:cs="宋体" w:hint="eastAsia"/>
-          <w:color w:val="000000"/>
-          <w:kern w:val="0"/>
-          <w:sz w:val="24"/>
-          <w:szCs w:val="24"/>
-          <w:lang w:val="zh-CN"/>
-        </w:rPr>
-        <w:t>自己</w:t>
-      </w:r>
-      <w:r>
-        <w:rPr>
-          <w:rFonts w:ascii="宋体" w:eastAsia="宋体" w:cs="宋体"/>
-          <w:color w:val="000000"/>
-          <w:kern w:val="0"/>
-          <w:sz w:val="24"/>
-          <w:szCs w:val="24"/>
-          <w:lang w:val="zh-CN"/>
-        </w:rPr>
         <w:t>造数据);关于数据,看测试那边可有方法解决</w:t>
       </w:r>
     </w:p>
     <w:bookmarkEnd w:id="14"/>
-    <w:p>
-      <w:pPr>
-        <w:rPr>
-          <w:rFonts w:hint="eastAsia"/>
-        </w:rPr>
-      </w:pPr>
-    </w:p>
+    <w:p/>
     <w:p>
       <w:pPr>
         <w:pStyle w:val="3"/>
       </w:pPr>
       <w:bookmarkStart w:id="15" w:name="_Toc492886812"/>
       <w:r>
-        <w:lastRenderedPageBreak/>
         <w:t>2017-09-16</w:t>
       </w:r>
       <w:bookmarkEnd w:id="15"/>
@@ -8340,6 +8856,95 @@
     </w:lvl>
   </w:abstractNum>
   <w:abstractNum w:abstractNumId="4" w15:restartNumberingAfterBreak="0">
+    <w:nsid w:val="26565B24"/>
+    <w:multiLevelType w:val="hybridMultilevel"/>
+    <w:tmpl w:val="0E808770"/>
+    <w:lvl w:ilvl="0" w:tplc="08DC1B70">
+      <w:start w:val="1"/>
+      <w:numFmt w:val="decimal"/>
+      <w:lvlText w:val="%1."/>
+      <w:lvlJc w:val="left"/>
+      <w:pPr>
+        <w:ind w:left="360" w:hanging="360"/>
+      </w:pPr>
+      <w:rPr>
+        <w:rFonts w:hint="default"/>
+      </w:rPr>
+    </w:lvl>
+    <w:lvl w:ilvl="1" w:tplc="04090019" w:tentative="1">
+      <w:start w:val="1"/>
+      <w:numFmt w:val="lowerLetter"/>
+      <w:lvlText w:val="%2)"/>
+      <w:lvlJc w:val="left"/>
+      <w:pPr>
+        <w:ind w:left="840" w:hanging="420"/>
+      </w:pPr>
+    </w:lvl>
+    <w:lvl w:ilvl="2" w:tplc="0409001B" w:tentative="1">
+      <w:start w:val="1"/>
+      <w:numFmt w:val="lowerRoman"/>
+      <w:lvlText w:val="%3."/>
+      <w:lvlJc w:val="right"/>
+      <w:pPr>
+        <w:ind w:left="1260" w:hanging="420"/>
+      </w:pPr>
+    </w:lvl>
+    <w:lvl w:ilvl="3" w:tplc="0409000F" w:tentative="1">
+      <w:start w:val="1"/>
+      <w:numFmt w:val="decimal"/>
+      <w:lvlText w:val="%4."/>
+      <w:lvlJc w:val="left"/>
+      <w:pPr>
+        <w:ind w:left="1680" w:hanging="420"/>
+      </w:pPr>
+    </w:lvl>
+    <w:lvl w:ilvl="4" w:tplc="04090019" w:tentative="1">
+      <w:start w:val="1"/>
+      <w:numFmt w:val="lowerLetter"/>
+      <w:lvlText w:val="%5)"/>
+      <w:lvlJc w:val="left"/>
+      <w:pPr>
+        <w:ind w:left="2100" w:hanging="420"/>
+      </w:pPr>
+    </w:lvl>
+    <w:lvl w:ilvl="5" w:tplc="0409001B" w:tentative="1">
+      <w:start w:val="1"/>
+      <w:numFmt w:val="lowerRoman"/>
+      <w:lvlText w:val="%6."/>
+      <w:lvlJc w:val="right"/>
+      <w:pPr>
+        <w:ind w:left="2520" w:hanging="420"/>
+      </w:pPr>
+    </w:lvl>
+    <w:lvl w:ilvl="6" w:tplc="0409000F" w:tentative="1">
+      <w:start w:val="1"/>
+      <w:numFmt w:val="decimal"/>
+      <w:lvlText w:val="%7."/>
+      <w:lvlJc w:val="left"/>
+      <w:pPr>
+        <w:ind w:left="2940" w:hanging="420"/>
+      </w:pPr>
+    </w:lvl>
+    <w:lvl w:ilvl="7" w:tplc="04090019" w:tentative="1">
+      <w:start w:val="1"/>
+      <w:numFmt w:val="lowerLetter"/>
+      <w:lvlText w:val="%8)"/>
+      <w:lvlJc w:val="left"/>
+      <w:pPr>
+        <w:ind w:left="3360" w:hanging="420"/>
+      </w:pPr>
+    </w:lvl>
+    <w:lvl w:ilvl="8" w:tplc="0409001B" w:tentative="1">
+      <w:start w:val="1"/>
+      <w:numFmt w:val="lowerRoman"/>
+      <w:lvlText w:val="%9."/>
+      <w:lvlJc w:val="right"/>
+      <w:pPr>
+        <w:ind w:left="3780" w:hanging="420"/>
+      </w:pPr>
+    </w:lvl>
+  </w:abstractNum>
+  <w:abstractNum w:abstractNumId="5" w15:restartNumberingAfterBreak="0">
     <w:nsid w:val="2E87332F"/>
     <w:multiLevelType w:val="hybridMultilevel"/>
     <w:tmpl w:val="CD92E33E"/>
@@ -8428,7 +9033,7 @@
       </w:pPr>
     </w:lvl>
   </w:abstractNum>
-  <w:abstractNum w:abstractNumId="5" w15:restartNumberingAfterBreak="0">
+  <w:abstractNum w:abstractNumId="6" w15:restartNumberingAfterBreak="0">
     <w:nsid w:val="3298289F"/>
     <w:multiLevelType w:val="hybridMultilevel"/>
     <w:tmpl w:val="3B98C922"/>
@@ -8517,7 +9122,7 @@
       </w:pPr>
     </w:lvl>
   </w:abstractNum>
-  <w:abstractNum w:abstractNumId="6" w15:restartNumberingAfterBreak="0">
+  <w:abstractNum w:abstractNumId="7" w15:restartNumberingAfterBreak="0">
     <w:nsid w:val="3A2303B9"/>
     <w:multiLevelType w:val="hybridMultilevel"/>
     <w:tmpl w:val="4274EC16"/>
@@ -8606,7 +9211,7 @@
       </w:pPr>
     </w:lvl>
   </w:abstractNum>
-  <w:abstractNum w:abstractNumId="7" w15:restartNumberingAfterBreak="0">
+  <w:abstractNum w:abstractNumId="8" w15:restartNumberingAfterBreak="0">
     <w:nsid w:val="3B224E2E"/>
     <w:multiLevelType w:val="hybridMultilevel"/>
     <w:tmpl w:val="92D8EDCE"/>
@@ -8695,7 +9300,7 @@
       </w:pPr>
     </w:lvl>
   </w:abstractNum>
-  <w:abstractNum w:abstractNumId="8" w15:restartNumberingAfterBreak="0">
+  <w:abstractNum w:abstractNumId="9" w15:restartNumberingAfterBreak="0">
     <w:nsid w:val="3EB310F1"/>
     <w:multiLevelType w:val="hybridMultilevel"/>
     <w:tmpl w:val="AABA5762"/>
@@ -8784,7 +9389,7 @@
       </w:pPr>
     </w:lvl>
   </w:abstractNum>
-  <w:abstractNum w:abstractNumId="9" w15:restartNumberingAfterBreak="0">
+  <w:abstractNum w:abstractNumId="10" w15:restartNumberingAfterBreak="0">
     <w:nsid w:val="4DC25257"/>
     <w:multiLevelType w:val="hybridMultilevel"/>
     <w:tmpl w:val="452073B2"/>
@@ -8870,7 +9475,7 @@
       </w:pPr>
     </w:lvl>
   </w:abstractNum>
-  <w:abstractNum w:abstractNumId="10" w15:restartNumberingAfterBreak="0">
+  <w:abstractNum w:abstractNumId="11" w15:restartNumberingAfterBreak="0">
     <w:nsid w:val="52E02DEC"/>
     <w:multiLevelType w:val="hybridMultilevel"/>
     <w:tmpl w:val="D790306C"/>
@@ -8983,7 +9588,96 @@
       </w:rPr>
     </w:lvl>
   </w:abstractNum>
-  <w:abstractNum w:abstractNumId="11" w15:restartNumberingAfterBreak="0">
+  <w:abstractNum w:abstractNumId="12" w15:restartNumberingAfterBreak="0">
+    <w:nsid w:val="5977640A"/>
+    <w:multiLevelType w:val="hybridMultilevel"/>
+    <w:tmpl w:val="6DFA8064"/>
+    <w:lvl w:ilvl="0" w:tplc="971EFB1E">
+      <w:start w:val="1"/>
+      <w:numFmt w:val="decimal"/>
+      <w:lvlText w:val="%1."/>
+      <w:lvlJc w:val="left"/>
+      <w:pPr>
+        <w:ind w:left="360" w:hanging="360"/>
+      </w:pPr>
+      <w:rPr>
+        <w:rFonts w:hint="default"/>
+      </w:rPr>
+    </w:lvl>
+    <w:lvl w:ilvl="1" w:tplc="04090019" w:tentative="1">
+      <w:start w:val="1"/>
+      <w:numFmt w:val="lowerLetter"/>
+      <w:lvlText w:val="%2)"/>
+      <w:lvlJc w:val="left"/>
+      <w:pPr>
+        <w:ind w:left="840" w:hanging="420"/>
+      </w:pPr>
+    </w:lvl>
+    <w:lvl w:ilvl="2" w:tplc="0409001B" w:tentative="1">
+      <w:start w:val="1"/>
+      <w:numFmt w:val="lowerRoman"/>
+      <w:lvlText w:val="%3."/>
+      <w:lvlJc w:val="right"/>
+      <w:pPr>
+        <w:ind w:left="1260" w:hanging="420"/>
+      </w:pPr>
+    </w:lvl>
+    <w:lvl w:ilvl="3" w:tplc="0409000F" w:tentative="1">
+      <w:start w:val="1"/>
+      <w:numFmt w:val="decimal"/>
+      <w:lvlText w:val="%4."/>
+      <w:lvlJc w:val="left"/>
+      <w:pPr>
+        <w:ind w:left="1680" w:hanging="420"/>
+      </w:pPr>
+    </w:lvl>
+    <w:lvl w:ilvl="4" w:tplc="04090019" w:tentative="1">
+      <w:start w:val="1"/>
+      <w:numFmt w:val="lowerLetter"/>
+      <w:lvlText w:val="%5)"/>
+      <w:lvlJc w:val="left"/>
+      <w:pPr>
+        <w:ind w:left="2100" w:hanging="420"/>
+      </w:pPr>
+    </w:lvl>
+    <w:lvl w:ilvl="5" w:tplc="0409001B" w:tentative="1">
+      <w:start w:val="1"/>
+      <w:numFmt w:val="lowerRoman"/>
+      <w:lvlText w:val="%6."/>
+      <w:lvlJc w:val="right"/>
+      <w:pPr>
+        <w:ind w:left="2520" w:hanging="420"/>
+      </w:pPr>
+    </w:lvl>
+    <w:lvl w:ilvl="6" w:tplc="0409000F" w:tentative="1">
+      <w:start w:val="1"/>
+      <w:numFmt w:val="decimal"/>
+      <w:lvlText w:val="%7."/>
+      <w:lvlJc w:val="left"/>
+      <w:pPr>
+        <w:ind w:left="2940" w:hanging="420"/>
+      </w:pPr>
+    </w:lvl>
+    <w:lvl w:ilvl="7" w:tplc="04090019" w:tentative="1">
+      <w:start w:val="1"/>
+      <w:numFmt w:val="lowerLetter"/>
+      <w:lvlText w:val="%8)"/>
+      <w:lvlJc w:val="left"/>
+      <w:pPr>
+        <w:ind w:left="3360" w:hanging="420"/>
+      </w:pPr>
+    </w:lvl>
+    <w:lvl w:ilvl="8" w:tplc="0409001B" w:tentative="1">
+      <w:start w:val="1"/>
+      <w:numFmt w:val="lowerRoman"/>
+      <w:lvlText w:val="%9."/>
+      <w:lvlJc w:val="right"/>
+      <w:pPr>
+        <w:ind w:left="3780" w:hanging="420"/>
+      </w:pPr>
+    </w:lvl>
+  </w:abstractNum>
+  <w:abstractNum w:abstractNumId="13" w15:restartNumberingAfterBreak="0">
     <w:nsid w:val="5A6942EF"/>
     <w:multiLevelType w:val="hybridMultilevel"/>
     <w:tmpl w:val="AEBE63DC"/>
@@ -9072,7 +9766,7 @@
       </w:pPr>
     </w:lvl>
   </w:abstractNum>
-  <w:abstractNum w:abstractNumId="12" w15:restartNumberingAfterBreak="0">
+  <w:abstractNum w:abstractNumId="14" w15:restartNumberingAfterBreak="0">
     <w:nsid w:val="5D861DBC"/>
     <w:multiLevelType w:val="hybridMultilevel"/>
     <w:tmpl w:val="79D69F2E"/>
@@ -9185,7 +9879,7 @@
       </w:rPr>
     </w:lvl>
   </w:abstractNum>
-  <w:abstractNum w:abstractNumId="13" w15:restartNumberingAfterBreak="0">
+  <w:abstractNum w:abstractNumId="15" w15:restartNumberingAfterBreak="0">
     <w:nsid w:val="630217CA"/>
     <w:multiLevelType w:val="multilevel"/>
     <w:tmpl w:val="EFCE5F7E"/>
@@ -9298,7 +9992,7 @@
       </w:rPr>
     </w:lvl>
   </w:abstractNum>
-  <w:abstractNum w:abstractNumId="14" w15:restartNumberingAfterBreak="0">
+  <w:abstractNum w:abstractNumId="16" w15:restartNumberingAfterBreak="0">
     <w:nsid w:val="748D2600"/>
     <w:multiLevelType w:val="hybridMultilevel"/>
     <w:tmpl w:val="A1667222"/>
@@ -9387,7 +10081,7 @@
       </w:pPr>
     </w:lvl>
   </w:abstractNum>
-  <w:abstractNum w:abstractNumId="15" w15:restartNumberingAfterBreak="0">
+  <w:abstractNum w:abstractNumId="17" w15:restartNumberingAfterBreak="0">
     <w:nsid w:val="7BE552F2"/>
     <w:multiLevelType w:val="hybridMultilevel"/>
     <w:tmpl w:val="AEBE63DC"/>
@@ -9476,7 +10170,7 @@
       </w:pPr>
     </w:lvl>
   </w:abstractNum>
-  <w:abstractNum w:abstractNumId="16" w15:restartNumberingAfterBreak="0">
+  <w:abstractNum w:abstractNumId="18" w15:restartNumberingAfterBreak="0">
     <w:nsid w:val="7F6B7311"/>
     <w:multiLevelType w:val="hybridMultilevel"/>
     <w:tmpl w:val="59604A62"/>
@@ -9569,10 +10263,10 @@
     <w:abstractNumId w:val="0"/>
   </w:num>
   <w:num w:numId="2">
-    <w:abstractNumId w:val="13"/>
+    <w:abstractNumId w:val="15"/>
   </w:num>
   <w:num w:numId="3">
-    <w:abstractNumId w:val="13"/>
+    <w:abstractNumId w:val="15"/>
     <w:lvlOverride w:ilvl="0">
       <w:startOverride w:val="1"/>
     </w:lvlOverride>
@@ -9602,49 +10296,55 @@
     </w:lvlOverride>
   </w:num>
   <w:num w:numId="4">
-    <w:abstractNumId w:val="14"/>
+    <w:abstractNumId w:val="16"/>
   </w:num>
   <w:num w:numId="5">
-    <w:abstractNumId w:val="11"/>
+    <w:abstractNumId w:val="13"/>
   </w:num>
   <w:num w:numId="6">
-    <w:abstractNumId w:val="8"/>
+    <w:abstractNumId w:val="9"/>
   </w:num>
   <w:num w:numId="7">
-    <w:abstractNumId w:val="9"/>
+    <w:abstractNumId w:val="10"/>
   </w:num>
   <w:num w:numId="8">
     <w:abstractNumId w:val="1"/>
   </w:num>
   <w:num w:numId="9">
-    <w:abstractNumId w:val="15"/>
+    <w:abstractNumId w:val="17"/>
   </w:num>
   <w:num w:numId="10">
     <w:abstractNumId w:val="2"/>
   </w:num>
   <w:num w:numId="11">
-    <w:abstractNumId w:val="6"/>
+    <w:abstractNumId w:val="7"/>
   </w:num>
   <w:num w:numId="12">
     <w:abstractNumId w:val="3"/>
   </w:num>
   <w:num w:numId="13">
+    <w:abstractNumId w:val="6"/>
+  </w:num>
+  <w:num w:numId="14">
+    <w:abstractNumId w:val="11"/>
+  </w:num>
+  <w:num w:numId="15">
+    <w:abstractNumId w:val="18"/>
+  </w:num>
+  <w:num w:numId="16">
+    <w:abstractNumId w:val="14"/>
+  </w:num>
+  <w:num w:numId="17">
+    <w:abstractNumId w:val="8"/>
+  </w:num>
+  <w:num w:numId="18">
     <w:abstractNumId w:val="5"/>
   </w:num>
-  <w:num w:numId="14">
-    <w:abstractNumId w:val="10"/>
+  <w:num w:numId="19">
+    <w:abstractNumId w:val="4"/>
   </w:num>
-  <w:num w:numId="15">
-    <w:abstractNumId w:val="16"/>
-  </w:num>
-  <w:num w:numId="16">
+  <w:num w:numId="20">
     <w:abstractNumId w:val="12"/>
-  </w:num>
-  <w:num w:numId="17">
-    <w:abstractNumId w:val="7"/>
-  </w:num>
-  <w:num w:numId="18">
-    <w:abstractNumId w:val="4"/>
   </w:num>
 </w:numbering>
 </file>
@@ -10672,7 +11372,7 @@
 </file>
 
 <file path=customXml/itemProps1.xml><?xml version="1.0" encoding="utf-8"?>
-<ds:datastoreItem xmlns:ds="http://schemas.openxmlformats.org/officeDocument/2006/customXml" ds:itemID="{73C04B8E-ED0A-4A62-85B1-A8A435B5DEB5}">
+<ds:datastoreItem xmlns:ds="http://schemas.openxmlformats.org/officeDocument/2006/customXml" ds:itemID="{EB98A20C-C18E-4A42-8202-C285E8924478}">
   <ds:schemaRefs>
     <ds:schemaRef ds:uri="http://schemas.openxmlformats.org/officeDocument/2006/bibliography"/>
   </ds:schemaRefs>

--- a/word/log.docx
+++ b/word/log.docx
@@ -6,7 +6,7 @@
       <w:pPr>
         <w:jc w:val="center"/>
         <w:rPr>
-          <w:rFonts w:asciiTheme="majorEastAsia" w:eastAsiaTheme="majorEastAsia" w:hAnsiTheme="majorEastAsia"/>
+          <w:rFonts w:asciiTheme="majorEastAsia" w:eastAsiaTheme="majorEastAsia" w:hAnsiTheme="majorEastAsia" w:hint="eastAsia"/>
           <w:sz w:val="48"/>
           <w:szCs w:val="48"/>
         </w:rPr>
@@ -2703,10 +2703,7 @@
         <w:t>eek</w:t>
       </w:r>
       <w:r>
-        <w:t>_</w:t>
-      </w:r>
-      <w:r>
-        <w:t>38</w:t>
+        <w:t>_38</w:t>
       </w:r>
     </w:p>
     <w:p>
@@ -2950,7 +2947,18 @@
           <w:szCs w:val="18"/>
           <w:lang w:val="zh-CN"/>
         </w:rPr>
-        <w:t>质量SQL接口(spark-sql</w:t>
+        <w:t>质量SQL接口(spark-sql数据仓库)</w:t>
+      </w:r>
+      <w:r>
+        <w:rPr>
+          <w:rFonts w:ascii="微软雅黑" w:eastAsia="微软雅黑" w:cs="微软雅黑" w:hint="eastAsia"/>
+          <w:color w:val="474747"/>
+          <w:kern w:val="0"/>
+          <w:sz w:val="18"/>
+          <w:szCs w:val="18"/>
+          <w:lang w:val="zh-CN"/>
+        </w:rPr>
+        <w:t>相关</w:t>
       </w:r>
       <w:r>
         <w:rPr>
@@ -2961,7 +2969,28 @@
           <w:szCs w:val="18"/>
           <w:lang w:val="zh-CN"/>
         </w:rPr>
-        <w:t>数据仓库</w:t>
+        <w:t>文档</w:t>
+      </w:r>
+    </w:p>
+    <w:p>
+      <w:pPr>
+        <w:pStyle w:val="a7"/>
+        <w:numPr>
+          <w:ilvl w:val="0"/>
+          <w:numId w:val="19"/>
+        </w:numPr>
+        <w:ind w:firstLineChars="0"/>
+      </w:pPr>
+      <w:r>
+        <w:rPr>
+          <w:rFonts w:ascii="微软雅黑" w:eastAsia="微软雅黑" w:cs="微软雅黑" w:hint="eastAsia"/>
+          <w:color w:val="474747"/>
+          <w:kern w:val="0"/>
+          <w:sz w:val="18"/>
+          <w:szCs w:val="18"/>
+          <w:lang w:val="zh-CN"/>
+        </w:rPr>
+        <w:t>实现转换</w:t>
       </w:r>
       <w:r>
         <w:rPr>
@@ -2972,7 +3001,7 @@
           <w:szCs w:val="18"/>
           <w:lang w:val="zh-CN"/>
         </w:rPr>
-        <w:t>)</w:t>
+        <w:t>清洗</w:t>
       </w:r>
       <w:r>
         <w:rPr>
@@ -2983,7 +3012,7 @@
           <w:szCs w:val="18"/>
           <w:lang w:val="zh-CN"/>
         </w:rPr>
-        <w:t>相关</w:t>
+        <w:t>结果</w:t>
       </w:r>
       <w:r>
         <w:rPr>
@@ -2994,18 +3023,8 @@
           <w:szCs w:val="18"/>
           <w:lang w:val="zh-CN"/>
         </w:rPr>
-        <w:t>文档</w:t>
-      </w:r>
-    </w:p>
-    <w:p>
-      <w:pPr>
-        <w:pStyle w:val="a7"/>
-        <w:numPr>
-          <w:ilvl w:val="0"/>
-          <w:numId w:val="19"/>
-        </w:numPr>
-        <w:ind w:firstLineChars="0"/>
-      </w:pPr>
+        <w:t>数据</w:t>
+      </w:r>
       <w:r>
         <w:rPr>
           <w:rFonts w:ascii="微软雅黑" w:eastAsia="微软雅黑" w:cs="微软雅黑" w:hint="eastAsia"/>
@@ -3015,7 +3034,7 @@
           <w:szCs w:val="18"/>
           <w:lang w:val="zh-CN"/>
         </w:rPr>
-        <w:t>实现转换</w:t>
+        <w:t xml:space="preserve"> </w:t>
       </w:r>
       <w:r>
         <w:rPr>
@@ -3026,7 +3045,7 @@
           <w:szCs w:val="18"/>
           <w:lang w:val="zh-CN"/>
         </w:rPr>
-        <w:t>清洗</w:t>
+        <w:t>数据质量</w:t>
       </w:r>
       <w:r>
         <w:rPr>
@@ -3037,50 +3056,6 @@
           <w:szCs w:val="18"/>
           <w:lang w:val="zh-CN"/>
         </w:rPr>
-        <w:t>结果</w:t>
-      </w:r>
-      <w:r>
-        <w:rPr>
-          <w:rFonts w:ascii="微软雅黑" w:eastAsia="微软雅黑" w:cs="微软雅黑"/>
-          <w:color w:val="474747"/>
-          <w:kern w:val="0"/>
-          <w:sz w:val="18"/>
-          <w:szCs w:val="18"/>
-          <w:lang w:val="zh-CN"/>
-        </w:rPr>
-        <w:t>数据</w:t>
-      </w:r>
-      <w:r>
-        <w:rPr>
-          <w:rFonts w:ascii="微软雅黑" w:eastAsia="微软雅黑" w:cs="微软雅黑" w:hint="eastAsia"/>
-          <w:color w:val="474747"/>
-          <w:kern w:val="0"/>
-          <w:sz w:val="18"/>
-          <w:szCs w:val="18"/>
-          <w:lang w:val="zh-CN"/>
-        </w:rPr>
-        <w:t xml:space="preserve"> </w:t>
-      </w:r>
-      <w:r>
-        <w:rPr>
-          <w:rFonts w:ascii="微软雅黑" w:eastAsia="微软雅黑" w:cs="微软雅黑"/>
-          <w:color w:val="474747"/>
-          <w:kern w:val="0"/>
-          <w:sz w:val="18"/>
-          <w:szCs w:val="18"/>
-          <w:lang w:val="zh-CN"/>
-        </w:rPr>
-        <w:t>数据质量</w:t>
-      </w:r>
-      <w:r>
-        <w:rPr>
-          <w:rFonts w:ascii="微软雅黑" w:eastAsia="微软雅黑" w:cs="微软雅黑" w:hint="eastAsia"/>
-          <w:color w:val="474747"/>
-          <w:kern w:val="0"/>
-          <w:sz w:val="18"/>
-          <w:szCs w:val="18"/>
-          <w:lang w:val="zh-CN"/>
-        </w:rPr>
         <w:t>统计</w:t>
       </w:r>
     </w:p>
@@ -3125,9 +3100,6 @@
           <w:numId w:val="20"/>
         </w:numPr>
         <w:ind w:firstLineChars="0"/>
-        <w:rPr>
-          <w:rFonts w:hint="eastAsia"/>
-        </w:rPr>
       </w:pPr>
       <w:r>
         <w:rPr>
@@ -3162,8 +3134,6 @@
         </w:rPr>
         <w:t>数据仓库数据访问接口</w:t>
       </w:r>
-      <w:bookmarkStart w:id="2" w:name="_GoBack"/>
-      <w:bookmarkEnd w:id="2"/>
     </w:p>
     <w:p>
       <w:pPr>
@@ -3173,6 +3143,162 @@
         <w:t>2017-09-20</w:t>
       </w:r>
     </w:p>
+    <w:p>
+      <w:pPr>
+        <w:pStyle w:val="a7"/>
+        <w:numPr>
+          <w:ilvl w:val="0"/>
+          <w:numId w:val="21"/>
+        </w:numPr>
+        <w:ind w:firstLineChars="0"/>
+      </w:pPr>
+      <w:bookmarkStart w:id="2" w:name="OLE_LINK15"/>
+      <w:r>
+        <w:rPr>
+          <w:rFonts w:hint="eastAsia"/>
+        </w:rPr>
+        <w:t>完成</w:t>
+      </w:r>
+      <w:r>
+        <w:rPr>
+          <w:rFonts w:hint="eastAsia"/>
+        </w:rPr>
+        <w:t>数据质量</w:t>
+      </w:r>
+      <w:r>
+        <w:rPr>
+          <w:rFonts w:hint="eastAsia"/>
+        </w:rPr>
+        <w:t>-</w:t>
+      </w:r>
+      <w:r>
+        <w:t>-</w:t>
+      </w:r>
+      <w:r>
+        <w:rPr>
+          <w:rFonts w:hint="eastAsia"/>
+        </w:rPr>
+        <w:t>识别源数据更新频率</w:t>
+      </w:r>
+      <w:r>
+        <w:rPr>
+          <w:rFonts w:hint="eastAsia"/>
+        </w:rPr>
+        <w:t>初步</w:t>
+      </w:r>
+      <w:r>
+        <w:t>设计</w:t>
+      </w:r>
+    </w:p>
+    <w:p>
+      <w:pPr>
+        <w:pStyle w:val="a7"/>
+        <w:numPr>
+          <w:ilvl w:val="1"/>
+          <w:numId w:val="21"/>
+        </w:numPr>
+        <w:ind w:firstLineChars="0"/>
+      </w:pPr>
+      <w:r>
+        <w:rPr>
+          <w:rFonts w:hint="eastAsia"/>
+        </w:rPr>
+        <w:t>结果</w:t>
+      </w:r>
+      <w:r>
+        <w:t>mysql</w:t>
+      </w:r>
+      <w:r>
+        <w:rPr>
+          <w:rFonts w:hint="eastAsia"/>
+        </w:rPr>
+        <w:t>数据</w:t>
+      </w:r>
+      <w:r>
+        <w:t>库</w:t>
+      </w:r>
+      <w:r>
+        <w:rPr>
+          <w:rFonts w:hint="eastAsia"/>
+        </w:rPr>
+        <w:t>表结构</w:t>
+      </w:r>
+      <w:r>
+        <w:t>设计</w:t>
+      </w:r>
+    </w:p>
+    <w:p>
+      <w:pPr>
+        <w:pStyle w:val="a7"/>
+        <w:numPr>
+          <w:ilvl w:val="1"/>
+          <w:numId w:val="21"/>
+        </w:numPr>
+        <w:ind w:firstLineChars="0"/>
+      </w:pPr>
+      <w:r>
+        <w:rPr>
+          <w:rFonts w:hint="eastAsia"/>
+        </w:rPr>
+        <w:t>代码</w:t>
+      </w:r>
+      <w:r>
+        <w:rPr>
+          <w:rFonts w:hint="eastAsia"/>
+        </w:rPr>
+        <w:t>处理</w:t>
+      </w:r>
+      <w:r>
+        <w:t>逻辑</w:t>
+      </w:r>
+      <w:r>
+        <w:t>流程</w:t>
+      </w:r>
+      <w:r>
+        <w:rPr>
+          <w:rFonts w:hint="eastAsia"/>
+        </w:rPr>
+        <w:t>初步</w:t>
+      </w:r>
+      <w:r>
+        <w:t>设计</w:t>
+      </w:r>
+    </w:p>
+    <w:p>
+      <w:pPr>
+        <w:pStyle w:val="a7"/>
+        <w:numPr>
+          <w:ilvl w:val="0"/>
+          <w:numId w:val="21"/>
+        </w:numPr>
+        <w:ind w:firstLineChars="0"/>
+      </w:pPr>
+      <w:r>
+        <w:rPr>
+          <w:rFonts w:hint="eastAsia"/>
+        </w:rPr>
+        <w:t>完成</w:t>
+      </w:r>
+      <w:r>
+        <w:t>测试环境</w:t>
+      </w:r>
+      <w:r>
+        <w:t>(0.6</w:t>
+      </w:r>
+      <w:r>
+        <w:rPr>
+          <w:rFonts w:hint="eastAsia"/>
+        </w:rPr>
+        <w:t>版本测试</w:t>
+      </w:r>
+      <w:r>
+        <w:t>)—spark-sql</w:t>
+      </w:r>
+      <w:r>
+        <w:t>数据仓库部署及验证</w:t>
+      </w:r>
+    </w:p>
+    <w:bookmarkEnd w:id="2"/>
     <w:p/>
     <w:p>
       <w:pPr>
@@ -3184,11 +3310,383 @@
     </w:p>
     <w:p>
       <w:pPr>
-        <w:rPr>
-          <w:rFonts w:hint="eastAsia"/>
-        </w:rPr>
-      </w:pPr>
-    </w:p>
+        <w:pStyle w:val="a7"/>
+        <w:numPr>
+          <w:ilvl w:val="0"/>
+          <w:numId w:val="22"/>
+        </w:numPr>
+        <w:ind w:firstLineChars="0"/>
+      </w:pPr>
+      <w:r>
+        <w:rPr>
+          <w:rFonts w:hint="eastAsia"/>
+        </w:rPr>
+        <w:t>协助</w:t>
+      </w:r>
+      <w:r>
+        <w:t>测试定位</w:t>
+      </w:r>
+      <w:r>
+        <w:rPr>
+          <w:rFonts w:hint="eastAsia"/>
+        </w:rPr>
+        <w:t>解决</w:t>
+      </w:r>
+      <w:r>
+        <w:rPr>
+          <w:rFonts w:hint="eastAsia"/>
+        </w:rPr>
+        <w:t>0</w:t>
+      </w:r>
+      <w:r>
+        <w:t>.6</w:t>
+      </w:r>
+      <w:r>
+        <w:rPr>
+          <w:rFonts w:hint="eastAsia"/>
+        </w:rPr>
+        <w:t>测试</w:t>
+      </w:r>
+      <w:r>
+        <w:t>环境</w:t>
+      </w:r>
+      <w:r>
+        <w:rPr>
+          <w:rFonts w:hint="eastAsia"/>
+        </w:rPr>
+        <w:t>大数据</w:t>
+      </w:r>
+      <w:r>
+        <w:t>环境</w:t>
+      </w:r>
+    </w:p>
+    <w:p>
+      <w:pPr>
+        <w:pStyle w:val="a7"/>
+        <w:numPr>
+          <w:ilvl w:val="1"/>
+          <w:numId w:val="22"/>
+        </w:numPr>
+        <w:ind w:firstLineChars="0"/>
+      </w:pPr>
+      <w:r>
+        <w:rPr>
+          <w:rFonts w:hint="eastAsia"/>
+        </w:rPr>
+        <w:t>配置</w:t>
+      </w:r>
+      <w:r>
+        <w:t>更改没重启服务</w:t>
+      </w:r>
+      <w:r>
+        <w:t>,</w:t>
+      </w:r>
+      <w:r>
+        <w:t>从而未生效</w:t>
+      </w:r>
+      <w:r>
+        <w:t>;</w:t>
+      </w:r>
+      <w:r>
+        <w:t>导致任务</w:t>
+      </w:r>
+      <w:r>
+        <w:t>cluster</w:t>
+      </w:r>
+      <w:r>
+        <w:t>模式运行不成功</w:t>
+      </w:r>
+    </w:p>
+    <w:p>
+      <w:pPr>
+        <w:pStyle w:val="a7"/>
+        <w:numPr>
+          <w:ilvl w:val="0"/>
+          <w:numId w:val="22"/>
+        </w:numPr>
+        <w:ind w:firstLineChars="0"/>
+      </w:pPr>
+      <w:r>
+        <w:rPr>
+          <w:rFonts w:hint="eastAsia"/>
+        </w:rPr>
+        <w:t>数据质量</w:t>
+      </w:r>
+      <w:r>
+        <w:t>--</w:t>
+      </w:r>
+      <w:r>
+        <w:rPr>
+          <w:rFonts w:hint="eastAsia"/>
+        </w:rPr>
+        <w:t>识别客户方数据的条数更新（通过定时进行查询实现）</w:t>
+      </w:r>
+      <w:r>
+        <w:rPr>
+          <w:rFonts w:hint="eastAsia"/>
+        </w:rPr>
+        <w:t>80</w:t>
+      </w:r>
+      <w:r>
+        <w:t>%</w:t>
+      </w:r>
+    </w:p>
+    <w:p>
+      <w:pPr>
+        <w:pStyle w:val="a7"/>
+        <w:numPr>
+          <w:ilvl w:val="1"/>
+          <w:numId w:val="22"/>
+        </w:numPr>
+        <w:ind w:firstLineChars="0"/>
+      </w:pPr>
+      <w:r>
+        <w:rPr>
+          <w:rFonts w:hint="eastAsia"/>
+        </w:rPr>
+        <w:t>实现该功能</w:t>
+      </w:r>
+      <w:r>
+        <w:t>的主要处理逻辑并测试</w:t>
+      </w:r>
+    </w:p>
+    <w:p>
+      <w:pPr>
+        <w:pStyle w:val="a7"/>
+        <w:numPr>
+          <w:ilvl w:val="1"/>
+          <w:numId w:val="22"/>
+        </w:numPr>
+        <w:ind w:firstLineChars="0"/>
+      </w:pPr>
+      <w:r>
+        <w:rPr>
+          <w:rFonts w:hint="eastAsia"/>
+        </w:rPr>
+        <w:t>实现参数</w:t>
+      </w:r>
+      <w:r>
+        <w:t>解析模块及调用调度逻辑</w:t>
+      </w:r>
+      <w:bookmarkStart w:id="3" w:name="_GoBack"/>
+      <w:bookmarkEnd w:id="3"/>
+    </w:p>
+    <w:p>
+      <w:pPr>
+        <w:pStyle w:val="a7"/>
+        <w:numPr>
+          <w:ilvl w:val="0"/>
+          <w:numId w:val="22"/>
+        </w:numPr>
+        <w:ind w:firstLineChars="0"/>
+      </w:pPr>
+      <w:r>
+        <w:rPr>
+          <w:rFonts w:hint="eastAsia"/>
+        </w:rPr>
+        <w:lastRenderedPageBreak/>
+        <w:t>大数据公共模块</w:t>
+      </w:r>
+      <w:r>
+        <w:t>--</w:t>
+      </w:r>
+      <w:r>
+        <w:rPr>
+          <w:rFonts w:hint="eastAsia"/>
+        </w:rPr>
+        <w:t>Spark-sql</w:t>
+      </w:r>
+      <w:r>
+        <w:rPr>
+          <w:rFonts w:hint="eastAsia"/>
+        </w:rPr>
+        <w:t>数据仓库数据访问接口</w:t>
+      </w:r>
+      <w:r>
+        <w:rPr>
+          <w:rFonts w:hint="eastAsia"/>
+        </w:rPr>
+        <w:t xml:space="preserve"> 100</w:t>
+      </w:r>
+      <w:r>
+        <w:t>%</w:t>
+      </w:r>
+    </w:p>
+    <w:p>
+      <w:pPr>
+        <w:rPr>
+          <w:rFonts w:hint="eastAsia"/>
+        </w:rPr>
+      </w:pPr>
+    </w:p>
+    <w:p>
+      <w:pPr>
+        <w:autoSpaceDE w:val="0"/>
+        <w:autoSpaceDN w:val="0"/>
+        <w:adjustRightInd w:val="0"/>
+        <w:jc w:val="left"/>
+        <w:rPr>
+          <w:rFonts w:ascii="宋体" w:eastAsia="宋体" w:cs="宋体"/>
+          <w:kern w:val="0"/>
+          <w:sz w:val="18"/>
+          <w:szCs w:val="18"/>
+          <w:lang w:val="zh-CN"/>
+        </w:rPr>
+      </w:pPr>
+      <w:r>
+        <w:rPr>
+          <w:rFonts w:ascii="宋体" w:eastAsia="宋体" w:cs="宋体" w:hint="eastAsia"/>
+          <w:kern w:val="0"/>
+          <w:sz w:val="18"/>
+          <w:szCs w:val="18"/>
+          <w:lang w:val="zh-CN"/>
+        </w:rPr>
+        <w:t>上次</w:t>
+      </w:r>
+      <w:r>
+        <w:rPr>
+          <w:rFonts w:ascii="宋体" w:eastAsia="宋体" w:cs="宋体"/>
+          <w:kern w:val="0"/>
+          <w:sz w:val="18"/>
+          <w:szCs w:val="18"/>
+          <w:lang w:val="zh-CN"/>
+        </w:rPr>
+        <w:t>bug</w:t>
+      </w:r>
+      <w:r>
+        <w:rPr>
+          <w:rFonts w:ascii="宋体" w:eastAsia="宋体" w:cs="宋体" w:hint="eastAsia"/>
+          <w:kern w:val="0"/>
+          <w:sz w:val="18"/>
+          <w:szCs w:val="18"/>
+          <w:lang w:val="zh-CN"/>
+        </w:rPr>
+        <w:t>描述两个问题：</w:t>
+      </w:r>
+    </w:p>
+    <w:p>
+      <w:pPr>
+        <w:autoSpaceDE w:val="0"/>
+        <w:autoSpaceDN w:val="0"/>
+        <w:adjustRightInd w:val="0"/>
+        <w:jc w:val="left"/>
+        <w:rPr>
+          <w:rFonts w:ascii="宋体" w:eastAsia="宋体" w:cs="宋体"/>
+          <w:kern w:val="0"/>
+          <w:sz w:val="18"/>
+          <w:szCs w:val="18"/>
+          <w:lang w:val="zh-CN"/>
+        </w:rPr>
+      </w:pPr>
+      <w:r>
+        <w:rPr>
+          <w:rFonts w:ascii="宋体" w:eastAsia="宋体" w:cs="宋体"/>
+          <w:kern w:val="0"/>
+          <w:sz w:val="18"/>
+          <w:szCs w:val="18"/>
+          <w:lang w:val="zh-CN"/>
+        </w:rPr>
+        <w:t>1. number</w:t>
+      </w:r>
+      <w:r>
+        <w:rPr>
+          <w:rFonts w:ascii="宋体" w:eastAsia="宋体" w:cs="宋体" w:hint="eastAsia"/>
+          <w:kern w:val="0"/>
+          <w:sz w:val="18"/>
+          <w:szCs w:val="18"/>
+          <w:lang w:val="zh-CN"/>
+        </w:rPr>
+        <w:t>没有实现，【已实现】</w:t>
+      </w:r>
+    </w:p>
+    <w:p>
+      <w:pPr>
+        <w:rPr>
+          <w:rFonts w:hint="eastAsia"/>
+        </w:rPr>
+      </w:pPr>
+      <w:r>
+        <w:rPr>
+          <w:rFonts w:ascii="宋体" w:eastAsia="宋体" w:cs="宋体"/>
+          <w:kern w:val="0"/>
+          <w:sz w:val="18"/>
+          <w:szCs w:val="18"/>
+          <w:lang w:val="zh-CN"/>
+        </w:rPr>
+        <w:t xml:space="preserve">2. </w:t>
+      </w:r>
+      <w:r>
+        <w:rPr>
+          <w:rFonts w:ascii="宋体" w:eastAsia="宋体" w:cs="宋体" w:hint="eastAsia"/>
+          <w:kern w:val="0"/>
+          <w:sz w:val="18"/>
+          <w:szCs w:val="18"/>
+          <w:lang w:val="zh-CN"/>
+        </w:rPr>
+        <w:t>日期类型没有</w:t>
+      </w:r>
+      <w:r>
+        <w:rPr>
+          <w:rFonts w:ascii="宋体" w:eastAsia="宋体" w:cs="宋体"/>
+          <w:kern w:val="0"/>
+          <w:sz w:val="18"/>
+          <w:szCs w:val="18"/>
+          <w:lang w:val="zh-CN"/>
+        </w:rPr>
+        <w:t xml:space="preserve"> </w:t>
+      </w:r>
+      <w:r>
+        <w:rPr>
+          <w:rFonts w:ascii="宋体" w:eastAsia="宋体" w:cs="宋体" w:hint="eastAsia"/>
+          <w:kern w:val="0"/>
+          <w:sz w:val="18"/>
+          <w:szCs w:val="18"/>
+          <w:lang w:val="zh-CN"/>
+        </w:rPr>
+        <w:t>时分秒</w:t>
+      </w:r>
+      <w:r>
+        <w:rPr>
+          <w:rFonts w:ascii="宋体" w:eastAsia="宋体" w:cs="宋体"/>
+          <w:kern w:val="0"/>
+          <w:sz w:val="18"/>
+          <w:szCs w:val="18"/>
+          <w:lang w:val="zh-CN"/>
+        </w:rPr>
+        <w:t xml:space="preserve"> </w:t>
+      </w:r>
+      <w:r>
+        <w:rPr>
+          <w:rFonts w:ascii="宋体" w:eastAsia="宋体" w:cs="宋体" w:hint="eastAsia"/>
+          <w:kern w:val="0"/>
+          <w:sz w:val="18"/>
+          <w:szCs w:val="18"/>
+          <w:lang w:val="zh-CN"/>
+        </w:rPr>
+        <w:t>这个，应该在数据库插入</w:t>
+      </w:r>
+      <w:r>
+        <w:rPr>
+          <w:rFonts w:ascii="宋体" w:eastAsia="宋体" w:cs="宋体"/>
+          <w:kern w:val="0"/>
+          <w:sz w:val="18"/>
+          <w:szCs w:val="18"/>
+          <w:lang w:val="zh-CN"/>
+        </w:rPr>
+        <w:t>oracle</w:t>
+      </w:r>
+      <w:r>
+        <w:rPr>
+          <w:rFonts w:ascii="宋体" w:eastAsia="宋体" w:cs="宋体" w:hint="eastAsia"/>
+          <w:kern w:val="0"/>
+          <w:sz w:val="18"/>
+          <w:szCs w:val="18"/>
+          <w:lang w:val="zh-CN"/>
+        </w:rPr>
+        <w:t>数据库的时候，时间数据不对</w:t>
+      </w:r>
+    </w:p>
+    <w:p/>
     <w:p>
       <w:pPr>
         <w:pStyle w:val="3"/>
@@ -3203,7 +3701,6 @@
         <w:pStyle w:val="3"/>
       </w:pPr>
       <w:r>
-        <w:lastRenderedPageBreak/>
         <w:t>2017-09-23</w:t>
       </w:r>
     </w:p>
@@ -3218,18 +3715,12 @@
     </w:p>
     <w:p/>
     <w:p/>
-    <w:p>
-      <w:pPr>
-        <w:rPr>
-          <w:rFonts w:hint="eastAsia"/>
-        </w:rPr>
-      </w:pPr>
-    </w:p>
+    <w:p/>
     <w:p>
       <w:pPr>
         <w:pStyle w:val="2"/>
       </w:pPr>
-      <w:bookmarkStart w:id="3" w:name="_Toc492886804"/>
+      <w:bookmarkStart w:id="4" w:name="_Toc492886804"/>
       <w:r>
         <w:t>W</w:t>
       </w:r>
@@ -3242,13 +3733,13 @@
       <w:r>
         <w:t>_37</w:t>
       </w:r>
-      <w:bookmarkEnd w:id="3"/>
+      <w:bookmarkEnd w:id="4"/>
     </w:p>
     <w:p>
       <w:pPr>
         <w:pStyle w:val="3"/>
       </w:pPr>
-      <w:bookmarkStart w:id="4" w:name="_Toc492886805"/>
+      <w:bookmarkStart w:id="5" w:name="_Toc492886805"/>
       <w:r>
         <w:t>P</w:t>
       </w:r>
@@ -3258,7 +3749,7 @@
         </w:rPr>
         <w:t>lan</w:t>
       </w:r>
-      <w:bookmarkEnd w:id="4"/>
+      <w:bookmarkEnd w:id="5"/>
     </w:p>
     <w:tbl>
       <w:tblPr>
@@ -3282,11 +3773,11 @@
       <w:pPr>
         <w:pStyle w:val="3"/>
       </w:pPr>
-      <w:bookmarkStart w:id="5" w:name="_Toc492886806"/>
+      <w:bookmarkStart w:id="6" w:name="_Toc492886806"/>
       <w:r>
         <w:t>Require</w:t>
       </w:r>
-      <w:bookmarkEnd w:id="5"/>
+      <w:bookmarkEnd w:id="6"/>
     </w:p>
     <w:tbl>
       <w:tblPr>
@@ -3358,8 +3849,8 @@
         </w:numPr>
         <w:ind w:firstLineChars="0"/>
       </w:pPr>
-      <w:bookmarkStart w:id="6" w:name="OLE_LINK9"/>
-      <w:bookmarkStart w:id="7" w:name="_Toc492886807"/>
+      <w:bookmarkStart w:id="7" w:name="OLE_LINK9"/>
+      <w:bookmarkStart w:id="8" w:name="_Toc492886807"/>
       <w:r>
         <w:t>V</w:t>
       </w:r>
@@ -3640,6 +4131,7 @@
         <w:rPr>
           <w:rFonts w:hint="eastAsia"/>
         </w:rPr>
+        <w:lastRenderedPageBreak/>
         <w:t>上述模块</w:t>
       </w:r>
       <w:r>
@@ -3820,7 +4312,7 @@
         <w:t>人脸及车辆数据接入</w:t>
       </w:r>
     </w:p>
-    <w:bookmarkEnd w:id="6"/>
+    <w:bookmarkEnd w:id="7"/>
     <w:p/>
     <w:p/>
     <w:p>
@@ -3882,7 +4374,7 @@
       <w:r>
         <w:t>2017-09-11</w:t>
       </w:r>
-      <w:bookmarkEnd w:id="7"/>
+      <w:bookmarkEnd w:id="8"/>
     </w:p>
     <w:p>
       <w:pPr>
@@ -4021,11 +4513,11 @@
       <w:pPr>
         <w:pStyle w:val="3"/>
       </w:pPr>
-      <w:bookmarkStart w:id="8" w:name="_Toc492886808"/>
+      <w:bookmarkStart w:id="9" w:name="_Toc492886808"/>
       <w:r>
         <w:t>2017-09-12</w:t>
       </w:r>
-      <w:bookmarkEnd w:id="8"/>
+      <w:bookmarkEnd w:id="9"/>
     </w:p>
     <w:p>
       <w:pPr>
@@ -4165,11 +4657,11 @@
       <w:pPr>
         <w:pStyle w:val="3"/>
       </w:pPr>
-      <w:bookmarkStart w:id="9" w:name="_Toc492886809"/>
+      <w:bookmarkStart w:id="10" w:name="_Toc492886809"/>
       <w:r>
         <w:t>2017-09-13</w:t>
       </w:r>
-      <w:bookmarkEnd w:id="9"/>
+      <w:bookmarkEnd w:id="10"/>
     </w:p>
     <w:p>
       <w:pPr>
@@ -4180,7 +4672,7 @@
         </w:numPr>
         <w:ind w:firstLineChars="0"/>
       </w:pPr>
-      <w:bookmarkStart w:id="10" w:name="OLE_LINK14"/>
+      <w:bookmarkStart w:id="11" w:name="OLE_LINK14"/>
       <w:r>
         <w:t>I</w:t>
       </w:r>
@@ -4292,7 +4784,7 @@
         <w:t>风格</w:t>
       </w:r>
     </w:p>
-    <w:bookmarkEnd w:id="10"/>
+    <w:bookmarkEnd w:id="11"/>
     <w:p/>
     <w:p/>
     <w:p/>
@@ -4371,6 +4863,7 @@
           <w:sz w:val="17"/>
           <w:szCs w:val="17"/>
         </w:rPr>
+        <w:lastRenderedPageBreak/>
         <w:t xml:space="preserve">   Hdfs </w:t>
       </w:r>
       <w:r>
@@ -4407,11 +4900,11 @@
       <w:pPr>
         <w:pStyle w:val="3"/>
       </w:pPr>
-      <w:bookmarkStart w:id="11" w:name="_Toc492886810"/>
+      <w:bookmarkStart w:id="12" w:name="_Toc492886810"/>
       <w:r>
         <w:t>2017-09-14</w:t>
       </w:r>
-      <w:bookmarkEnd w:id="11"/>
+      <w:bookmarkEnd w:id="12"/>
     </w:p>
     <w:p>
       <w:pPr>
@@ -4664,12 +5157,11 @@
       <w:pPr>
         <w:pStyle w:val="3"/>
       </w:pPr>
-      <w:bookmarkStart w:id="12" w:name="_Toc492886811"/>
-      <w:r>
-        <w:lastRenderedPageBreak/>
+      <w:bookmarkStart w:id="13" w:name="_Toc492886811"/>
+      <w:r>
         <w:t>2017-09-15</w:t>
       </w:r>
-      <w:bookmarkEnd w:id="12"/>
+      <w:bookmarkEnd w:id="13"/>
     </w:p>
     <w:p>
       <w:pPr>
@@ -4680,7 +5172,7 @@
         </w:numPr>
         <w:ind w:firstLineChars="0"/>
       </w:pPr>
-      <w:bookmarkStart w:id="13" w:name="OLE_LINK13"/>
+      <w:bookmarkStart w:id="14" w:name="OLE_LINK13"/>
       <w:r>
         <w:rPr>
           <w:rFonts w:hint="eastAsia"/>
@@ -4797,7 +5289,7 @@
         <w:t>)</w:t>
       </w:r>
     </w:p>
-    <w:bookmarkEnd w:id="13"/>
+    <w:bookmarkEnd w:id="14"/>
     <w:p/>
     <w:p/>
     <w:p>
@@ -4811,7 +5303,7 @@
           <w:lang w:val="zh-CN"/>
         </w:rPr>
       </w:pPr>
-      <w:bookmarkStart w:id="14" w:name="OLE_LINK12"/>
+      <w:bookmarkStart w:id="15" w:name="OLE_LINK12"/>
       <w:r>
         <w:rPr>
           <w:rFonts w:ascii="宋体" w:eastAsia="宋体" w:cs="宋体" w:hint="eastAsia"/>
@@ -4902,27 +5394,27 @@
         <w:t>造数据);关于数据,看测试那边可有方法解决</w:t>
       </w:r>
     </w:p>
-    <w:bookmarkEnd w:id="14"/>
+    <w:bookmarkEnd w:id="15"/>
     <w:p/>
     <w:p>
       <w:pPr>
         <w:pStyle w:val="3"/>
       </w:pPr>
-      <w:bookmarkStart w:id="15" w:name="_Toc492886812"/>
+      <w:bookmarkStart w:id="16" w:name="_Toc492886812"/>
       <w:r>
         <w:t>2017-09-16</w:t>
       </w:r>
-      <w:bookmarkEnd w:id="15"/>
+      <w:bookmarkEnd w:id="16"/>
     </w:p>
     <w:p>
       <w:pPr>
         <w:pStyle w:val="3"/>
       </w:pPr>
-      <w:bookmarkStart w:id="16" w:name="_Toc492886813"/>
+      <w:bookmarkStart w:id="17" w:name="_Toc492886813"/>
       <w:r>
         <w:t>2017-09-17</w:t>
       </w:r>
-      <w:bookmarkEnd w:id="16"/>
+      <w:bookmarkEnd w:id="17"/>
     </w:p>
     <w:p/>
     <w:p/>
@@ -4940,18 +5432,18 @@
       <w:pPr>
         <w:pStyle w:val="2"/>
       </w:pPr>
-      <w:bookmarkStart w:id="17" w:name="_Toc492886814"/>
+      <w:bookmarkStart w:id="18" w:name="_Toc492886814"/>
       <w:r>
         <w:lastRenderedPageBreak/>
         <w:t>Week_36</w:t>
       </w:r>
-      <w:bookmarkEnd w:id="17"/>
+      <w:bookmarkEnd w:id="18"/>
     </w:p>
     <w:p>
       <w:pPr>
         <w:pStyle w:val="3"/>
       </w:pPr>
-      <w:bookmarkStart w:id="18" w:name="_Toc492886815"/>
+      <w:bookmarkStart w:id="19" w:name="_Toc492886815"/>
       <w:r>
         <w:t>P</w:t>
       </w:r>
@@ -4961,7 +5453,7 @@
         </w:rPr>
         <w:t>lan</w:t>
       </w:r>
-      <w:bookmarkEnd w:id="18"/>
+      <w:bookmarkEnd w:id="19"/>
     </w:p>
     <w:tbl>
       <w:tblPr>
@@ -4985,11 +5477,11 @@
       <w:pPr>
         <w:pStyle w:val="3"/>
       </w:pPr>
-      <w:bookmarkStart w:id="19" w:name="_Toc492886816"/>
+      <w:bookmarkStart w:id="20" w:name="_Toc492886816"/>
       <w:r>
         <w:t>Require</w:t>
       </w:r>
-      <w:bookmarkEnd w:id="19"/>
+      <w:bookmarkEnd w:id="20"/>
     </w:p>
     <w:tbl>
       <w:tblPr>
@@ -5014,7 +5506,7 @@
       <w:pPr>
         <w:pStyle w:val="3"/>
       </w:pPr>
-      <w:bookmarkStart w:id="20" w:name="_Toc492886817"/>
+      <w:bookmarkStart w:id="21" w:name="_Toc492886817"/>
       <w:r>
         <w:rPr>
           <w:rFonts w:hint="eastAsia"/>
@@ -5039,7 +5531,7 @@
         </w:rPr>
         <w:t>4</w:t>
       </w:r>
-      <w:bookmarkEnd w:id="20"/>
+      <w:bookmarkEnd w:id="21"/>
     </w:p>
     <w:p/>
     <w:p/>
@@ -5047,10 +5539,10 @@
       <w:pPr>
         <w:pStyle w:val="3"/>
       </w:pPr>
-      <w:bookmarkStart w:id="21" w:name="_Toc492886818"/>
-      <w:bookmarkStart w:id="22" w:name="OLE_LINK2"/>
-      <w:bookmarkStart w:id="23" w:name="OLE_LINK3"/>
-      <w:bookmarkStart w:id="24" w:name="OLE_LINK1"/>
+      <w:bookmarkStart w:id="22" w:name="_Toc492886818"/>
+      <w:bookmarkStart w:id="23" w:name="OLE_LINK2"/>
+      <w:bookmarkStart w:id="24" w:name="OLE_LINK3"/>
+      <w:bookmarkStart w:id="25" w:name="OLE_LINK1"/>
       <w:r>
         <w:rPr>
           <w:rFonts w:hint="eastAsia"/>
@@ -5075,10 +5567,10 @@
         </w:rPr>
         <w:t>5</w:t>
       </w:r>
-      <w:bookmarkEnd w:id="21"/>
-    </w:p>
-    <w:bookmarkEnd w:id="22"/>
+      <w:bookmarkEnd w:id="22"/>
+    </w:p>
     <w:bookmarkEnd w:id="23"/>
+    <w:bookmarkEnd w:id="24"/>
     <w:p>
       <w:pPr>
         <w:pStyle w:val="a7"/>
@@ -5490,7 +5982,7 @@
       <w:pPr>
         <w:pStyle w:val="3"/>
       </w:pPr>
-      <w:bookmarkStart w:id="25" w:name="_Toc492886819"/>
+      <w:bookmarkStart w:id="26" w:name="_Toc492886819"/>
       <w:r>
         <w:rPr>
           <w:rFonts w:hint="eastAsia"/>
@@ -5515,7 +6007,7 @@
         </w:rPr>
         <w:t>6</w:t>
       </w:r>
-      <w:bookmarkEnd w:id="25"/>
+      <w:bookmarkEnd w:id="26"/>
     </w:p>
     <w:p>
       <w:pPr>
@@ -6140,8 +6632,8 @@
       <w:pPr>
         <w:pStyle w:val="3"/>
       </w:pPr>
-      <w:bookmarkStart w:id="26" w:name="_Toc492886820"/>
-      <w:bookmarkEnd w:id="24"/>
+      <w:bookmarkStart w:id="27" w:name="_Toc492886820"/>
+      <w:bookmarkEnd w:id="25"/>
       <w:r>
         <w:rPr>
           <w:rFonts w:hint="eastAsia"/>
@@ -6166,7 +6658,7 @@
         </w:rPr>
         <w:t>7</w:t>
       </w:r>
-      <w:bookmarkEnd w:id="26"/>
+      <w:bookmarkEnd w:id="27"/>
     </w:p>
     <w:p>
       <w:pPr>
@@ -6181,7 +6673,7 @@
           <w:szCs w:val="20"/>
         </w:rPr>
       </w:pPr>
-      <w:bookmarkStart w:id="27" w:name="OLE_LINK7"/>
+      <w:bookmarkStart w:id="28" w:name="OLE_LINK7"/>
       <w:r>
         <w:rPr>
           <w:rFonts w:hint="eastAsia"/>
@@ -6205,7 +6697,7 @@
           <w:szCs w:val="20"/>
         </w:rPr>
       </w:pPr>
-      <w:bookmarkStart w:id="28" w:name="OLE_LINK10"/>
+      <w:bookmarkStart w:id="29" w:name="OLE_LINK10"/>
       <w:r>
         <w:rPr>
           <w:rFonts w:hint="eastAsia"/>
@@ -6253,7 +6745,7 @@
         </w:rPr>
         <w:t>亿多过车数据提取困难</w:t>
       </w:r>
-      <w:bookmarkEnd w:id="28"/>
+      <w:bookmarkEnd w:id="29"/>
     </w:p>
     <w:p>
       <w:pPr>
@@ -6689,8 +7181,8 @@
         </w:rPr>
         <w:t>表</w:t>
       </w:r>
-      <w:bookmarkStart w:id="29" w:name="OLE_LINK5"/>
-      <w:bookmarkStart w:id="30" w:name="OLE_LINK6"/>
+      <w:bookmarkStart w:id="30" w:name="OLE_LINK5"/>
+      <w:bookmarkStart w:id="31" w:name="OLE_LINK6"/>
       <w:r>
         <w:rPr>
           <w:sz w:val="20"/>
@@ -6698,8 +7190,8 @@
         </w:rPr>
         <w:t>conf_dict</w:t>
       </w:r>
-      <w:bookmarkEnd w:id="29"/>
       <w:bookmarkEnd w:id="30"/>
+      <w:bookmarkEnd w:id="31"/>
       <w:r>
         <w:rPr>
           <w:sz w:val="20"/>
@@ -6865,7 +7357,7 @@
         </w:rPr>
         <w:t xml:space="preserve"> </w:t>
       </w:r>
-      <w:bookmarkStart w:id="31" w:name="OLE_LINK4"/>
+      <w:bookmarkStart w:id="32" w:name="OLE_LINK4"/>
       <w:r>
         <w:rPr>
           <w:sz w:val="20"/>
@@ -6873,7 +7365,7 @@
         </w:rPr>
         <w:t>conf_dict_elem</w:t>
       </w:r>
-      <w:bookmarkEnd w:id="31"/>
+      <w:bookmarkEnd w:id="32"/>
       <w:r>
         <w:rPr>
           <w:sz w:val="20"/>
@@ -7509,9 +8001,9 @@
       <w:pPr>
         <w:pStyle w:val="3"/>
       </w:pPr>
-      <w:bookmarkStart w:id="32" w:name="_Toc492886821"/>
-      <w:bookmarkStart w:id="33" w:name="OLE_LINK8"/>
-      <w:bookmarkEnd w:id="27"/>
+      <w:bookmarkStart w:id="33" w:name="_Toc492886821"/>
+      <w:bookmarkStart w:id="34" w:name="OLE_LINK8"/>
+      <w:bookmarkEnd w:id="28"/>
       <w:r>
         <w:rPr>
           <w:rFonts w:hint="eastAsia"/>
@@ -7536,7 +8028,7 @@
         </w:rPr>
         <w:t>8</w:t>
       </w:r>
-      <w:bookmarkEnd w:id="32"/>
+      <w:bookmarkEnd w:id="33"/>
     </w:p>
     <w:p>
       <w:r>
@@ -7888,7 +8380,7 @@
         <w:t>质量模块文档</w:t>
       </w:r>
     </w:p>
-    <w:bookmarkEnd w:id="33"/>
+    <w:bookmarkEnd w:id="34"/>
     <w:p/>
     <w:p/>
     <w:p/>
@@ -7896,7 +8388,7 @@
       <w:pPr>
         <w:pStyle w:val="3"/>
       </w:pPr>
-      <w:bookmarkStart w:id="34" w:name="_Toc492886822"/>
+      <w:bookmarkStart w:id="35" w:name="_Toc492886822"/>
       <w:r>
         <w:rPr>
           <w:rFonts w:hint="eastAsia"/>
@@ -7921,7 +8413,7 @@
         </w:rPr>
         <w:t>9</w:t>
       </w:r>
-      <w:bookmarkEnd w:id="34"/>
+      <w:bookmarkEnd w:id="35"/>
     </w:p>
     <w:p>
       <w:r>
@@ -7985,7 +8477,7 @@
         </w:numPr>
         <w:ind w:firstLineChars="0"/>
       </w:pPr>
-      <w:bookmarkStart w:id="35" w:name="OLE_LINK11"/>
+      <w:bookmarkStart w:id="36" w:name="OLE_LINK11"/>
       <w:r>
         <w:rPr>
           <w:rFonts w:hint="eastAsia"/>
@@ -8105,7 +8597,7 @@
       <w:r>
         <w:t>文档</w:t>
       </w:r>
-      <w:bookmarkEnd w:id="35"/>
+      <w:bookmarkEnd w:id="36"/>
     </w:p>
     <w:p/>
     <w:p/>
@@ -8113,7 +8605,7 @@
       <w:pPr>
         <w:pStyle w:val="3"/>
       </w:pPr>
-      <w:bookmarkStart w:id="36" w:name="_Toc492886823"/>
+      <w:bookmarkStart w:id="37" w:name="_Toc492886823"/>
       <w:r>
         <w:rPr>
           <w:rFonts w:hint="eastAsia"/>
@@ -8132,7 +8624,7 @@
       <w:r>
         <w:t>10</w:t>
       </w:r>
-      <w:bookmarkEnd w:id="36"/>
+      <w:bookmarkEnd w:id="37"/>
     </w:p>
     <w:p/>
     <w:p/>
@@ -8145,11 +8637,11 @@
       <w:pPr>
         <w:pStyle w:val="2"/>
       </w:pPr>
-      <w:bookmarkStart w:id="37" w:name="_Toc492886824"/>
+      <w:bookmarkStart w:id="38" w:name="_Toc492886824"/>
       <w:r>
         <w:t>Week_37</w:t>
       </w:r>
-      <w:bookmarkEnd w:id="37"/>
+      <w:bookmarkEnd w:id="38"/>
     </w:p>
     <w:p/>
     <w:p/>
@@ -8215,7 +8707,7 @@
       <w:pPr>
         <w:pStyle w:val="1"/>
       </w:pPr>
-      <w:bookmarkStart w:id="38" w:name="_Toc492886825"/>
+      <w:bookmarkStart w:id="39" w:name="_Toc492886825"/>
       <w:r>
         <w:rPr>
           <w:rFonts w:hint="eastAsia"/>
@@ -8223,7 +8715,7 @@
         <w:lastRenderedPageBreak/>
         <w:t>引用</w:t>
       </w:r>
-      <w:bookmarkEnd w:id="38"/>
+      <w:bookmarkEnd w:id="39"/>
     </w:p>
     <w:p/>
     <w:p/>
@@ -8241,7 +8733,7 @@
       <w:pPr>
         <w:pStyle w:val="1"/>
       </w:pPr>
-      <w:bookmarkStart w:id="39" w:name="_Toc492886826"/>
+      <w:bookmarkStart w:id="40" w:name="_Toc492886826"/>
       <w:r>
         <w:rPr>
           <w:rFonts w:hint="eastAsia"/>
@@ -8249,7 +8741,7 @@
         <w:lastRenderedPageBreak/>
         <w:t>附录</w:t>
       </w:r>
-      <w:bookmarkEnd w:id="39"/>
+      <w:bookmarkEnd w:id="40"/>
     </w:p>
     <w:p/>
     <w:p/>
@@ -8269,7 +8761,7 @@
       <w:pPr>
         <w:pStyle w:val="1"/>
       </w:pPr>
-      <w:bookmarkStart w:id="40" w:name="_Toc492886827"/>
+      <w:bookmarkStart w:id="41" w:name="_Toc492886827"/>
       <w:r>
         <w:rPr>
           <w:rFonts w:hint="eastAsia"/>
@@ -8283,13 +8775,13 @@
       <w:r>
         <w:t>年模板</w:t>
       </w:r>
-      <w:bookmarkEnd w:id="40"/>
+      <w:bookmarkEnd w:id="41"/>
     </w:p>
     <w:p>
       <w:pPr>
         <w:pStyle w:val="2"/>
       </w:pPr>
-      <w:bookmarkStart w:id="41" w:name="_Toc492886828"/>
+      <w:bookmarkStart w:id="42" w:name="_Toc492886828"/>
       <w:r>
         <w:t>W</w:t>
       </w:r>
@@ -8305,13 +8797,13 @@
       <w:r>
         <w:t>周模板</w:t>
       </w:r>
-      <w:bookmarkEnd w:id="41"/>
+      <w:bookmarkEnd w:id="42"/>
     </w:p>
     <w:p>
       <w:pPr>
         <w:pStyle w:val="3"/>
       </w:pPr>
-      <w:bookmarkStart w:id="42" w:name="_Toc492886829"/>
+      <w:bookmarkStart w:id="43" w:name="_Toc492886829"/>
       <w:r>
         <w:t>P</w:t>
       </w:r>
@@ -8321,7 +8813,7 @@
         </w:rPr>
         <w:t>lan</w:t>
       </w:r>
-      <w:bookmarkEnd w:id="42"/>
+      <w:bookmarkEnd w:id="43"/>
     </w:p>
     <w:tbl>
       <w:tblPr>
@@ -8345,11 +8837,11 @@
       <w:pPr>
         <w:pStyle w:val="3"/>
       </w:pPr>
-      <w:bookmarkStart w:id="43" w:name="_Toc492886830"/>
+      <w:bookmarkStart w:id="44" w:name="_Toc492886830"/>
       <w:r>
         <w:t>Require</w:t>
       </w:r>
-      <w:bookmarkEnd w:id="43"/>
+      <w:bookmarkEnd w:id="44"/>
     </w:p>
     <w:tbl>
       <w:tblPr>
@@ -8373,78 +8865,78 @@
       <w:pPr>
         <w:pStyle w:val="3"/>
       </w:pPr>
-      <w:bookmarkStart w:id="44" w:name="_Toc492886831"/>
+      <w:bookmarkStart w:id="45" w:name="_Toc492886831"/>
       <w:r>
         <w:t>0000-01-01</w:t>
       </w:r>
-      <w:bookmarkEnd w:id="44"/>
+      <w:bookmarkEnd w:id="45"/>
     </w:p>
     <w:p/>
     <w:p>
       <w:pPr>
         <w:pStyle w:val="3"/>
       </w:pPr>
-      <w:bookmarkStart w:id="45" w:name="_Toc492886832"/>
+      <w:bookmarkStart w:id="46" w:name="_Toc492886832"/>
       <w:r>
         <w:t>0000-01-02</w:t>
       </w:r>
-      <w:bookmarkEnd w:id="45"/>
+      <w:bookmarkEnd w:id="46"/>
     </w:p>
     <w:p/>
     <w:p>
       <w:pPr>
         <w:pStyle w:val="3"/>
       </w:pPr>
-      <w:bookmarkStart w:id="46" w:name="_Toc492886833"/>
+      <w:bookmarkStart w:id="47" w:name="_Toc492886833"/>
       <w:r>
         <w:t>0000-01-03</w:t>
       </w:r>
-      <w:bookmarkEnd w:id="46"/>
+      <w:bookmarkEnd w:id="47"/>
     </w:p>
     <w:p/>
     <w:p>
       <w:pPr>
         <w:pStyle w:val="3"/>
       </w:pPr>
-      <w:bookmarkStart w:id="47" w:name="_Toc492886834"/>
+      <w:bookmarkStart w:id="48" w:name="_Toc492886834"/>
       <w:r>
         <w:t>0000-01-04</w:t>
       </w:r>
-      <w:bookmarkEnd w:id="47"/>
+      <w:bookmarkEnd w:id="48"/>
     </w:p>
     <w:p/>
     <w:p>
       <w:pPr>
         <w:pStyle w:val="3"/>
       </w:pPr>
-      <w:bookmarkStart w:id="48" w:name="_Toc492886835"/>
+      <w:bookmarkStart w:id="49" w:name="_Toc492886835"/>
       <w:r>
         <w:t>0000-01-05</w:t>
       </w:r>
-      <w:bookmarkEnd w:id="48"/>
+      <w:bookmarkEnd w:id="49"/>
     </w:p>
     <w:p/>
     <w:p>
       <w:pPr>
         <w:pStyle w:val="3"/>
       </w:pPr>
-      <w:bookmarkStart w:id="49" w:name="_Toc492886836"/>
+      <w:bookmarkStart w:id="50" w:name="_Toc492886836"/>
       <w:r>
         <w:t>0000-01-06</w:t>
       </w:r>
-      <w:bookmarkEnd w:id="49"/>
+      <w:bookmarkEnd w:id="50"/>
     </w:p>
     <w:p/>
     <w:p>
       <w:pPr>
         <w:pStyle w:val="3"/>
       </w:pPr>
-      <w:bookmarkStart w:id="50" w:name="_Toc492886837"/>
+      <w:bookmarkStart w:id="51" w:name="_Toc492886837"/>
       <w:r>
         <w:lastRenderedPageBreak/>
         <w:t>0000-01-07</w:t>
       </w:r>
-      <w:bookmarkEnd w:id="50"/>
+      <w:bookmarkEnd w:id="51"/>
     </w:p>
     <w:p/>
     <w:p/>
@@ -8945,6 +9437,95 @@
     </w:lvl>
   </w:abstractNum>
   <w:abstractNum w:abstractNumId="5" w15:restartNumberingAfterBreak="0">
+    <w:nsid w:val="2806260D"/>
+    <w:multiLevelType w:val="hybridMultilevel"/>
+    <w:tmpl w:val="5BB463CA"/>
+    <w:lvl w:ilvl="0" w:tplc="DC0AFAF6">
+      <w:start w:val="1"/>
+      <w:numFmt w:val="decimal"/>
+      <w:lvlText w:val="%1."/>
+      <w:lvlJc w:val="left"/>
+      <w:pPr>
+        <w:ind w:left="360" w:hanging="360"/>
+      </w:pPr>
+      <w:rPr>
+        <w:rFonts w:hint="default"/>
+      </w:rPr>
+    </w:lvl>
+    <w:lvl w:ilvl="1" w:tplc="04090019">
+      <w:start w:val="1"/>
+      <w:numFmt w:val="lowerLetter"/>
+      <w:lvlText w:val="%2)"/>
+      <w:lvlJc w:val="left"/>
+      <w:pPr>
+        <w:ind w:left="840" w:hanging="420"/>
+      </w:pPr>
+    </w:lvl>
+    <w:lvl w:ilvl="2" w:tplc="0409001B" w:tentative="1">
+      <w:start w:val="1"/>
+      <w:numFmt w:val="lowerRoman"/>
+      <w:lvlText w:val="%3."/>
+      <w:lvlJc w:val="right"/>
+      <w:pPr>
+        <w:ind w:left="1260" w:hanging="420"/>
+      </w:pPr>
+    </w:lvl>
+    <w:lvl w:ilvl="3" w:tplc="0409000F" w:tentative="1">
+      <w:start w:val="1"/>
+      <w:numFmt w:val="decimal"/>
+      <w:lvlText w:val="%4."/>
+      <w:lvlJc w:val="left"/>
+      <w:pPr>
+        <w:ind w:left="1680" w:hanging="420"/>
+      </w:pPr>
+    </w:lvl>
+    <w:lvl w:ilvl="4" w:tplc="04090019" w:tentative="1">
+      <w:start w:val="1"/>
+      <w:numFmt w:val="lowerLetter"/>
+      <w:lvlText w:val="%5)"/>
+      <w:lvlJc w:val="left"/>
+      <w:pPr>
+        <w:ind w:left="2100" w:hanging="420"/>
+      </w:pPr>
+    </w:lvl>
+    <w:lvl w:ilvl="5" w:tplc="0409001B" w:tentative="1">
+      <w:start w:val="1"/>
+      <w:numFmt w:val="lowerRoman"/>
+      <w:lvlText w:val="%6."/>
+      <w:lvlJc w:val="right"/>
+      <w:pPr>
+        <w:ind w:left="2520" w:hanging="420"/>
+      </w:pPr>
+    </w:lvl>
+    <w:lvl w:ilvl="6" w:tplc="0409000F" w:tentative="1">
+      <w:start w:val="1"/>
+      <w:numFmt w:val="decimal"/>
+      <w:lvlText w:val="%7."/>
+      <w:lvlJc w:val="left"/>
+      <w:pPr>
+        <w:ind w:left="2940" w:hanging="420"/>
+      </w:pPr>
+    </w:lvl>
+    <w:lvl w:ilvl="7" w:tplc="04090019" w:tentative="1">
+      <w:start w:val="1"/>
+      <w:numFmt w:val="lowerLetter"/>
+      <w:lvlText w:val="%8)"/>
+      <w:lvlJc w:val="left"/>
+      <w:pPr>
+        <w:ind w:left="3360" w:hanging="420"/>
+      </w:pPr>
+    </w:lvl>
+    <w:lvl w:ilvl="8" w:tplc="0409001B" w:tentative="1">
+      <w:start w:val="1"/>
+      <w:numFmt w:val="lowerRoman"/>
+      <w:lvlText w:val="%9."/>
+      <w:lvlJc w:val="right"/>
+      <w:pPr>
+        <w:ind w:left="3780" w:hanging="420"/>
+      </w:pPr>
+    </w:lvl>
+  </w:abstractNum>
+  <w:abstractNum w:abstractNumId="6" w15:restartNumberingAfterBreak="0">
     <w:nsid w:val="2E87332F"/>
     <w:multiLevelType w:val="hybridMultilevel"/>
     <w:tmpl w:val="CD92E33E"/>
@@ -9033,7 +9614,7 @@
       </w:pPr>
     </w:lvl>
   </w:abstractNum>
-  <w:abstractNum w:abstractNumId="6" w15:restartNumberingAfterBreak="0">
+  <w:abstractNum w:abstractNumId="7" w15:restartNumberingAfterBreak="0">
     <w:nsid w:val="3298289F"/>
     <w:multiLevelType w:val="hybridMultilevel"/>
     <w:tmpl w:val="3B98C922"/>
@@ -9122,7 +9703,7 @@
       </w:pPr>
     </w:lvl>
   </w:abstractNum>
-  <w:abstractNum w:abstractNumId="7" w15:restartNumberingAfterBreak="0">
+  <w:abstractNum w:abstractNumId="8" w15:restartNumberingAfterBreak="0">
     <w:nsid w:val="3A2303B9"/>
     <w:multiLevelType w:val="hybridMultilevel"/>
     <w:tmpl w:val="4274EC16"/>
@@ -9211,7 +9792,7 @@
       </w:pPr>
     </w:lvl>
   </w:abstractNum>
-  <w:abstractNum w:abstractNumId="8" w15:restartNumberingAfterBreak="0">
+  <w:abstractNum w:abstractNumId="9" w15:restartNumberingAfterBreak="0">
     <w:nsid w:val="3B224E2E"/>
     <w:multiLevelType w:val="hybridMultilevel"/>
     <w:tmpl w:val="92D8EDCE"/>
@@ -9300,7 +9881,7 @@
       </w:pPr>
     </w:lvl>
   </w:abstractNum>
-  <w:abstractNum w:abstractNumId="9" w15:restartNumberingAfterBreak="0">
+  <w:abstractNum w:abstractNumId="10" w15:restartNumberingAfterBreak="0">
     <w:nsid w:val="3EB310F1"/>
     <w:multiLevelType w:val="hybridMultilevel"/>
     <w:tmpl w:val="AABA5762"/>
@@ -9389,7 +9970,7 @@
       </w:pPr>
     </w:lvl>
   </w:abstractNum>
-  <w:abstractNum w:abstractNumId="10" w15:restartNumberingAfterBreak="0">
+  <w:abstractNum w:abstractNumId="11" w15:restartNumberingAfterBreak="0">
     <w:nsid w:val="4DC25257"/>
     <w:multiLevelType w:val="hybridMultilevel"/>
     <w:tmpl w:val="452073B2"/>
@@ -9475,7 +10056,7 @@
       </w:pPr>
     </w:lvl>
   </w:abstractNum>
-  <w:abstractNum w:abstractNumId="11" w15:restartNumberingAfterBreak="0">
+  <w:abstractNum w:abstractNumId="12" w15:restartNumberingAfterBreak="0">
     <w:nsid w:val="52E02DEC"/>
     <w:multiLevelType w:val="hybridMultilevel"/>
     <w:tmpl w:val="D790306C"/>
@@ -9588,7 +10169,7 @@
       </w:rPr>
     </w:lvl>
   </w:abstractNum>
-  <w:abstractNum w:abstractNumId="12" w15:restartNumberingAfterBreak="0">
+  <w:abstractNum w:abstractNumId="13" w15:restartNumberingAfterBreak="0">
     <w:nsid w:val="5977640A"/>
     <w:multiLevelType w:val="hybridMultilevel"/>
     <w:tmpl w:val="6DFA8064"/>
@@ -9677,7 +10258,7 @@
       </w:pPr>
     </w:lvl>
   </w:abstractNum>
-  <w:abstractNum w:abstractNumId="13" w15:restartNumberingAfterBreak="0">
+  <w:abstractNum w:abstractNumId="14" w15:restartNumberingAfterBreak="0">
     <w:nsid w:val="5A6942EF"/>
     <w:multiLevelType w:val="hybridMultilevel"/>
     <w:tmpl w:val="AEBE63DC"/>
@@ -9766,7 +10347,7 @@
       </w:pPr>
     </w:lvl>
   </w:abstractNum>
-  <w:abstractNum w:abstractNumId="14" w15:restartNumberingAfterBreak="0">
+  <w:abstractNum w:abstractNumId="15" w15:restartNumberingAfterBreak="0">
     <w:nsid w:val="5D861DBC"/>
     <w:multiLevelType w:val="hybridMultilevel"/>
     <w:tmpl w:val="79D69F2E"/>
@@ -9879,7 +10460,7 @@
       </w:rPr>
     </w:lvl>
   </w:abstractNum>
-  <w:abstractNum w:abstractNumId="15" w15:restartNumberingAfterBreak="0">
+  <w:abstractNum w:abstractNumId="16" w15:restartNumberingAfterBreak="0">
     <w:nsid w:val="630217CA"/>
     <w:multiLevelType w:val="multilevel"/>
     <w:tmpl w:val="EFCE5F7E"/>
@@ -9992,7 +10573,96 @@
       </w:rPr>
     </w:lvl>
   </w:abstractNum>
-  <w:abstractNum w:abstractNumId="16" w15:restartNumberingAfterBreak="0">
+  <w:abstractNum w:abstractNumId="17" w15:restartNumberingAfterBreak="0">
+    <w:nsid w:val="70C33A4B"/>
+    <w:multiLevelType w:val="hybridMultilevel"/>
+    <w:tmpl w:val="F8767E5A"/>
+    <w:lvl w:ilvl="0" w:tplc="186E772A">
+      <w:start w:val="1"/>
+      <w:numFmt w:val="decimal"/>
+      <w:lvlText w:val="%1."/>
+      <w:lvlJc w:val="left"/>
+      <w:pPr>
+        <w:ind w:left="360" w:hanging="360"/>
+      </w:pPr>
+      <w:rPr>
+        <w:rFonts w:hint="default"/>
+      </w:rPr>
+    </w:lvl>
+    <w:lvl w:ilvl="1" w:tplc="04090019">
+      <w:start w:val="1"/>
+      <w:numFmt w:val="lowerLetter"/>
+      <w:lvlText w:val="%2)"/>
+      <w:lvlJc w:val="left"/>
+      <w:pPr>
+        <w:ind w:left="840" w:hanging="420"/>
+      </w:pPr>
+    </w:lvl>
+    <w:lvl w:ilvl="2" w:tplc="0409001B" w:tentative="1">
+      <w:start w:val="1"/>
+      <w:numFmt w:val="lowerRoman"/>
+      <w:lvlText w:val="%3."/>
+      <w:lvlJc w:val="right"/>
+      <w:pPr>
+        <w:ind w:left="1260" w:hanging="420"/>
+      </w:pPr>
+    </w:lvl>
+    <w:lvl w:ilvl="3" w:tplc="0409000F" w:tentative="1">
+      <w:start w:val="1"/>
+      <w:numFmt w:val="decimal"/>
+      <w:lvlText w:val="%4."/>
+      <w:lvlJc w:val="left"/>
+      <w:pPr>
+        <w:ind w:left="1680" w:hanging="420"/>
+      </w:pPr>
+    </w:lvl>
+    <w:lvl w:ilvl="4" w:tplc="04090019" w:tentative="1">
+      <w:start w:val="1"/>
+      <w:numFmt w:val="lowerLetter"/>
+      <w:lvlText w:val="%5)"/>
+      <w:lvlJc w:val="left"/>
+      <w:pPr>
+        <w:ind w:left="2100" w:hanging="420"/>
+      </w:pPr>
+    </w:lvl>
+    <w:lvl w:ilvl="5" w:tplc="0409001B" w:tentative="1">
+      <w:start w:val="1"/>
+      <w:numFmt w:val="lowerRoman"/>
+      <w:lvlText w:val="%6."/>
+      <w:lvlJc w:val="right"/>
+      <w:pPr>
+        <w:ind w:left="2520" w:hanging="420"/>
+      </w:pPr>
+    </w:lvl>
+    <w:lvl w:ilvl="6" w:tplc="0409000F" w:tentative="1">
+      <w:start w:val="1"/>
+      <w:numFmt w:val="decimal"/>
+      <w:lvlText w:val="%7."/>
+      <w:lvlJc w:val="left"/>
+      <w:pPr>
+        <w:ind w:left="2940" w:hanging="420"/>
+      </w:pPr>
+    </w:lvl>
+    <w:lvl w:ilvl="7" w:tplc="04090019" w:tentative="1">
+      <w:start w:val="1"/>
+      <w:numFmt w:val="lowerLetter"/>
+      <w:lvlText w:val="%8)"/>
+      <w:lvlJc w:val="left"/>
+      <w:pPr>
+        <w:ind w:left="3360" w:hanging="420"/>
+      </w:pPr>
+    </w:lvl>
+    <w:lvl w:ilvl="8" w:tplc="0409001B" w:tentative="1">
+      <w:start w:val="1"/>
+      <w:numFmt w:val="lowerRoman"/>
+      <w:lvlText w:val="%9."/>
+      <w:lvlJc w:val="right"/>
+      <w:pPr>
+        <w:ind w:left="3780" w:hanging="420"/>
+      </w:pPr>
+    </w:lvl>
+  </w:abstractNum>
+  <w:abstractNum w:abstractNumId="18" w15:restartNumberingAfterBreak="0">
     <w:nsid w:val="748D2600"/>
     <w:multiLevelType w:val="hybridMultilevel"/>
     <w:tmpl w:val="A1667222"/>
@@ -10081,7 +10751,7 @@
       </w:pPr>
     </w:lvl>
   </w:abstractNum>
-  <w:abstractNum w:abstractNumId="17" w15:restartNumberingAfterBreak="0">
+  <w:abstractNum w:abstractNumId="19" w15:restartNumberingAfterBreak="0">
     <w:nsid w:val="7BE552F2"/>
     <w:multiLevelType w:val="hybridMultilevel"/>
     <w:tmpl w:val="AEBE63DC"/>
@@ -10170,7 +10840,7 @@
       </w:pPr>
     </w:lvl>
   </w:abstractNum>
-  <w:abstractNum w:abstractNumId="18" w15:restartNumberingAfterBreak="0">
+  <w:abstractNum w:abstractNumId="20" w15:restartNumberingAfterBreak="0">
     <w:nsid w:val="7F6B7311"/>
     <w:multiLevelType w:val="hybridMultilevel"/>
     <w:tmpl w:val="59604A62"/>
@@ -10263,10 +10933,10 @@
     <w:abstractNumId w:val="0"/>
   </w:num>
   <w:num w:numId="2">
-    <w:abstractNumId w:val="15"/>
+    <w:abstractNumId w:val="16"/>
   </w:num>
   <w:num w:numId="3">
-    <w:abstractNumId w:val="15"/>
+    <w:abstractNumId w:val="16"/>
     <w:lvlOverride w:ilvl="0">
       <w:startOverride w:val="1"/>
     </w:lvlOverride>
@@ -10296,55 +10966,61 @@
     </w:lvlOverride>
   </w:num>
   <w:num w:numId="4">
-    <w:abstractNumId w:val="16"/>
+    <w:abstractNumId w:val="18"/>
   </w:num>
   <w:num w:numId="5">
-    <w:abstractNumId w:val="13"/>
+    <w:abstractNumId w:val="14"/>
   </w:num>
   <w:num w:numId="6">
-    <w:abstractNumId w:val="9"/>
+    <w:abstractNumId w:val="10"/>
   </w:num>
   <w:num w:numId="7">
-    <w:abstractNumId w:val="10"/>
+    <w:abstractNumId w:val="11"/>
   </w:num>
   <w:num w:numId="8">
     <w:abstractNumId w:val="1"/>
   </w:num>
   <w:num w:numId="9">
-    <w:abstractNumId w:val="17"/>
+    <w:abstractNumId w:val="19"/>
   </w:num>
   <w:num w:numId="10">
     <w:abstractNumId w:val="2"/>
   </w:num>
   <w:num w:numId="11">
-    <w:abstractNumId w:val="7"/>
+    <w:abstractNumId w:val="8"/>
   </w:num>
   <w:num w:numId="12">
     <w:abstractNumId w:val="3"/>
   </w:num>
   <w:num w:numId="13">
-    <w:abstractNumId w:val="6"/>
+    <w:abstractNumId w:val="7"/>
   </w:num>
   <w:num w:numId="14">
-    <w:abstractNumId w:val="11"/>
+    <w:abstractNumId w:val="12"/>
   </w:num>
   <w:num w:numId="15">
-    <w:abstractNumId w:val="18"/>
+    <w:abstractNumId w:val="20"/>
   </w:num>
   <w:num w:numId="16">
-    <w:abstractNumId w:val="14"/>
+    <w:abstractNumId w:val="15"/>
   </w:num>
   <w:num w:numId="17">
-    <w:abstractNumId w:val="8"/>
+    <w:abstractNumId w:val="9"/>
   </w:num>
   <w:num w:numId="18">
-    <w:abstractNumId w:val="5"/>
+    <w:abstractNumId w:val="6"/>
   </w:num>
   <w:num w:numId="19">
     <w:abstractNumId w:val="4"/>
   </w:num>
   <w:num w:numId="20">
-    <w:abstractNumId w:val="12"/>
+    <w:abstractNumId w:val="13"/>
+  </w:num>
+  <w:num w:numId="21">
+    <w:abstractNumId w:val="5"/>
+  </w:num>
+  <w:num w:numId="22">
+    <w:abstractNumId w:val="17"/>
   </w:num>
 </w:numbering>
 </file>
@@ -11372,7 +12048,7 @@
 </file>
 
 <file path=customXml/itemProps1.xml><?xml version="1.0" encoding="utf-8"?>
-<ds:datastoreItem xmlns:ds="http://schemas.openxmlformats.org/officeDocument/2006/customXml" ds:itemID="{EB98A20C-C18E-4A42-8202-C285E8924478}">
+<ds:datastoreItem xmlns:ds="http://schemas.openxmlformats.org/officeDocument/2006/customXml" ds:itemID="{994CB61C-6F50-4475-9ED6-3F9C665E44DF}">
   <ds:schemaRefs>
     <ds:schemaRef ds:uri="http://schemas.openxmlformats.org/officeDocument/2006/bibliography"/>
   </ds:schemaRefs>

--- a/word/log.docx
+++ b/word/log.docx
@@ -6,7 +6,7 @@
       <w:pPr>
         <w:jc w:val="center"/>
         <w:rPr>
-          <w:rFonts w:asciiTheme="majorEastAsia" w:eastAsiaTheme="majorEastAsia" w:hAnsiTheme="majorEastAsia" w:hint="eastAsia"/>
+          <w:rFonts w:asciiTheme="majorEastAsia" w:eastAsiaTheme="majorEastAsia" w:hAnsiTheme="majorEastAsia"/>
           <w:sz w:val="48"/>
           <w:szCs w:val="48"/>
         </w:rPr>
@@ -3468,8 +3468,6 @@
       <w:r>
         <w:t>解析模块及调用调度逻辑</w:t>
       </w:r>
-      <w:bookmarkStart w:id="3" w:name="_GoBack"/>
-      <w:bookmarkEnd w:id="3"/>
     </w:p>
     <w:p>
       <w:pPr>
@@ -3512,13 +3510,7 @@
         <w:t>%</w:t>
       </w:r>
     </w:p>
-    <w:p>
-      <w:pPr>
-        <w:rPr>
-          <w:rFonts w:hint="eastAsia"/>
-        </w:rPr>
-      </w:pPr>
-    </w:p>
+    <w:p/>
     <w:p>
       <w:pPr>
         <w:autoSpaceDE w:val="0"/>
@@ -3600,11 +3592,6 @@
       </w:r>
     </w:p>
     <w:p>
-      <w:pPr>
-        <w:rPr>
-          <w:rFonts w:hint="eastAsia"/>
-        </w:rPr>
-      </w:pPr>
       <w:r>
         <w:rPr>
           <w:rFonts w:ascii="宋体" w:eastAsia="宋体" w:cs="宋体"/>
@@ -3694,6 +3681,197 @@
       <w:r>
         <w:t>2017-09-22</w:t>
       </w:r>
+      <w:bookmarkStart w:id="3" w:name="_GoBack"/>
+      <w:bookmarkEnd w:id="3"/>
+    </w:p>
+    <w:p>
+      <w:pPr>
+        <w:pStyle w:val="a7"/>
+        <w:numPr>
+          <w:ilvl w:val="0"/>
+          <w:numId w:val="23"/>
+        </w:numPr>
+        <w:ind w:firstLineChars="0"/>
+      </w:pPr>
+      <w:r>
+        <w:rPr>
+          <w:rFonts w:hint="eastAsia"/>
+        </w:rPr>
+        <w:t>数据质量</w:t>
+      </w:r>
+      <w:r>
+        <w:t>--</w:t>
+      </w:r>
+      <w:r>
+        <w:rPr>
+          <w:rFonts w:hint="eastAsia"/>
+        </w:rPr>
+        <w:t>识别客户方数据的条数更新（通过定时进行查询实现）</w:t>
+      </w:r>
+      <w:r>
+        <w:t>100</w:t>
+      </w:r>
+      <w:r>
+        <w:t>%</w:t>
+      </w:r>
+    </w:p>
+    <w:p>
+      <w:pPr>
+        <w:pStyle w:val="a7"/>
+        <w:numPr>
+          <w:ilvl w:val="1"/>
+          <w:numId w:val="23"/>
+        </w:numPr>
+        <w:ind w:firstLineChars="0"/>
+      </w:pPr>
+      <w:bookmarkStart w:id="4" w:name="OLE_LINK16"/>
+      <w:r>
+        <w:rPr>
+          <w:rFonts w:hint="eastAsia"/>
+        </w:rPr>
+        <w:t>添加</w:t>
+      </w:r>
+      <w:r>
+        <w:t>定时调度逻辑，通过</w:t>
+      </w:r>
+      <w:r>
+        <w:t>quartz</w:t>
+      </w:r>
+      <w:r>
+        <w:t>实现</w:t>
+      </w:r>
+    </w:p>
+    <w:p>
+      <w:pPr>
+        <w:pStyle w:val="a7"/>
+        <w:numPr>
+          <w:ilvl w:val="1"/>
+          <w:numId w:val="23"/>
+        </w:numPr>
+        <w:ind w:firstLineChars="0"/>
+      </w:pPr>
+      <w:r>
+        <w:rPr>
+          <w:rFonts w:hint="eastAsia"/>
+        </w:rPr>
+        <w:t>本地</w:t>
+      </w:r>
+      <w:r>
+        <w:t>ide</w:t>
+      </w:r>
+      <w:r>
+        <w:rPr>
+          <w:rFonts w:hint="eastAsia"/>
+        </w:rPr>
+        <w:t>及</w:t>
+      </w:r>
+      <w:r>
+        <w:t>master66</w:t>
+      </w:r>
+      <w:r>
+        <w:rPr>
+          <w:rFonts w:hint="eastAsia"/>
+        </w:rPr>
+        <w:t>服务器</w:t>
+      </w:r>
+      <w:r>
+        <w:t>测试运行通过</w:t>
+      </w:r>
+    </w:p>
+    <w:p>
+      <w:pPr>
+        <w:pStyle w:val="a7"/>
+        <w:numPr>
+          <w:ilvl w:val="1"/>
+          <w:numId w:val="23"/>
+        </w:numPr>
+        <w:ind w:firstLineChars="0"/>
+      </w:pPr>
+      <w:r>
+        <w:rPr>
+          <w:rFonts w:hint="eastAsia"/>
+        </w:rPr>
+        <w:t>书写</w:t>
+      </w:r>
+      <w:r>
+        <w:t>部署运行文档</w:t>
+      </w:r>
+    </w:p>
+    <w:bookmarkEnd w:id="4"/>
+    <w:p>
+      <w:pPr>
+        <w:pStyle w:val="a7"/>
+        <w:numPr>
+          <w:ilvl w:val="0"/>
+          <w:numId w:val="23"/>
+        </w:numPr>
+        <w:ind w:firstLineChars="0"/>
+      </w:pPr>
+      <w:r>
+        <w:rPr>
+          <w:rFonts w:hint="eastAsia"/>
+        </w:rPr>
+        <w:t>组间</w:t>
+      </w:r>
+      <w:r>
+        <w:t>联调</w:t>
+      </w:r>
+    </w:p>
+    <w:p>
+      <w:pPr>
+        <w:pStyle w:val="a7"/>
+        <w:numPr>
+          <w:ilvl w:val="1"/>
+          <w:numId w:val="23"/>
+        </w:numPr>
+        <w:ind w:firstLineChars="0"/>
+      </w:pPr>
+      <w:r>
+        <w:rPr>
+          <w:rFonts w:hint="eastAsia"/>
+        </w:rPr>
+        <w:t>向</w:t>
+      </w:r>
+      <w:r>
+        <w:t>测试同事</w:t>
+      </w:r>
+      <w:r>
+        <w:rPr>
+          <w:rFonts w:hint="eastAsia"/>
+        </w:rPr>
+        <w:t>通过</w:t>
+      </w:r>
+      <w:r>
+        <w:t>实际操作</w:t>
+      </w:r>
+      <w:r>
+        <w:t>讲解</w:t>
+      </w:r>
+      <w:r>
+        <w:t>yarn</w:t>
+      </w:r>
+      <w:r>
+        <w:t>相关知识点，及</w:t>
+      </w:r>
+      <w:r>
+        <w:t>spark job on yarn</w:t>
+      </w:r>
+      <w:r>
+        <w:rPr>
+          <w:rFonts w:hint="eastAsia"/>
+        </w:rPr>
+        <w:t>相关</w:t>
+      </w:r>
+      <w:r>
+        <w:t>配置</w:t>
+      </w:r>
+    </w:p>
+    <w:p>
+      <w:pPr>
+        <w:rPr>
+          <w:rFonts w:hint="eastAsia"/>
+        </w:rPr>
+      </w:pPr>
     </w:p>
     <w:p/>
     <w:p>
@@ -3720,7 +3898,7 @@
       <w:pPr>
         <w:pStyle w:val="2"/>
       </w:pPr>
-      <w:bookmarkStart w:id="4" w:name="_Toc492886804"/>
+      <w:bookmarkStart w:id="5" w:name="_Toc492886804"/>
       <w:r>
         <w:t>W</w:t>
       </w:r>
@@ -3733,13 +3911,13 @@
       <w:r>
         <w:t>_37</w:t>
       </w:r>
-      <w:bookmarkEnd w:id="4"/>
+      <w:bookmarkEnd w:id="5"/>
     </w:p>
     <w:p>
       <w:pPr>
         <w:pStyle w:val="3"/>
       </w:pPr>
-      <w:bookmarkStart w:id="5" w:name="_Toc492886805"/>
+      <w:bookmarkStart w:id="6" w:name="_Toc492886805"/>
       <w:r>
         <w:t>P</w:t>
       </w:r>
@@ -3749,7 +3927,7 @@
         </w:rPr>
         <w:t>lan</w:t>
       </w:r>
-      <w:bookmarkEnd w:id="5"/>
+      <w:bookmarkEnd w:id="6"/>
     </w:p>
     <w:tbl>
       <w:tblPr>
@@ -3773,11 +3951,11 @@
       <w:pPr>
         <w:pStyle w:val="3"/>
       </w:pPr>
-      <w:bookmarkStart w:id="6" w:name="_Toc492886806"/>
+      <w:bookmarkStart w:id="7" w:name="_Toc492886806"/>
       <w:r>
         <w:t>Require</w:t>
       </w:r>
-      <w:bookmarkEnd w:id="6"/>
+      <w:bookmarkEnd w:id="7"/>
     </w:p>
     <w:tbl>
       <w:tblPr>
@@ -3849,8 +4027,8 @@
         </w:numPr>
         <w:ind w:firstLineChars="0"/>
       </w:pPr>
-      <w:bookmarkStart w:id="7" w:name="OLE_LINK9"/>
-      <w:bookmarkStart w:id="8" w:name="_Toc492886807"/>
+      <w:bookmarkStart w:id="8" w:name="OLE_LINK9"/>
+      <w:bookmarkStart w:id="9" w:name="_Toc492886807"/>
       <w:r>
         <w:t>V</w:t>
       </w:r>
@@ -3902,6 +4080,7 @@
         <w:rPr>
           <w:rFonts w:hint="eastAsia"/>
         </w:rPr>
+        <w:lastRenderedPageBreak/>
         <w:t>基于</w:t>
       </w:r>
       <w:r>
@@ -4131,7 +4310,6 @@
         <w:rPr>
           <w:rFonts w:hint="eastAsia"/>
         </w:rPr>
-        <w:lastRenderedPageBreak/>
         <w:t>上述模块</w:t>
       </w:r>
       <w:r>
@@ -4312,7 +4490,7 @@
         <w:t>人脸及车辆数据接入</w:t>
       </w:r>
     </w:p>
-    <w:bookmarkEnd w:id="7"/>
+    <w:bookmarkEnd w:id="8"/>
     <w:p/>
     <w:p/>
     <w:p>
@@ -4374,7 +4552,7 @@
       <w:r>
         <w:t>2017-09-11</w:t>
       </w:r>
-      <w:bookmarkEnd w:id="8"/>
+      <w:bookmarkEnd w:id="9"/>
     </w:p>
     <w:p>
       <w:pPr>
@@ -4513,11 +4691,11 @@
       <w:pPr>
         <w:pStyle w:val="3"/>
       </w:pPr>
-      <w:bookmarkStart w:id="9" w:name="_Toc492886808"/>
+      <w:bookmarkStart w:id="10" w:name="_Toc492886808"/>
       <w:r>
         <w:t>2017-09-12</w:t>
       </w:r>
-      <w:bookmarkEnd w:id="9"/>
+      <w:bookmarkEnd w:id="10"/>
     </w:p>
     <w:p>
       <w:pPr>
@@ -4657,11 +4835,11 @@
       <w:pPr>
         <w:pStyle w:val="3"/>
       </w:pPr>
-      <w:bookmarkStart w:id="10" w:name="_Toc492886809"/>
+      <w:bookmarkStart w:id="11" w:name="_Toc492886809"/>
       <w:r>
         <w:t>2017-09-13</w:t>
       </w:r>
-      <w:bookmarkEnd w:id="10"/>
+      <w:bookmarkEnd w:id="11"/>
     </w:p>
     <w:p>
       <w:pPr>
@@ -4672,7 +4850,7 @@
         </w:numPr>
         <w:ind w:firstLineChars="0"/>
       </w:pPr>
-      <w:bookmarkStart w:id="11" w:name="OLE_LINK14"/>
+      <w:bookmarkStart w:id="12" w:name="OLE_LINK14"/>
       <w:r>
         <w:t>I</w:t>
       </w:r>
@@ -4772,6 +4950,7 @@
         <w:rPr>
           <w:rFonts w:hint="eastAsia"/>
         </w:rPr>
+        <w:lastRenderedPageBreak/>
         <w:t>采用</w:t>
       </w:r>
       <w:r>
@@ -4784,7 +4963,7 @@
         <w:t>风格</w:t>
       </w:r>
     </w:p>
-    <w:bookmarkEnd w:id="11"/>
+    <w:bookmarkEnd w:id="12"/>
     <w:p/>
     <w:p/>
     <w:p/>
@@ -4863,7 +5042,6 @@
           <w:sz w:val="17"/>
           <w:szCs w:val="17"/>
         </w:rPr>
-        <w:lastRenderedPageBreak/>
         <w:t xml:space="preserve">   Hdfs </w:t>
       </w:r>
       <w:r>
@@ -4900,11 +5078,11 @@
       <w:pPr>
         <w:pStyle w:val="3"/>
       </w:pPr>
-      <w:bookmarkStart w:id="12" w:name="_Toc492886810"/>
+      <w:bookmarkStart w:id="13" w:name="_Toc492886810"/>
       <w:r>
         <w:t>2017-09-14</w:t>
       </w:r>
-      <w:bookmarkEnd w:id="12"/>
+      <w:bookmarkEnd w:id="13"/>
     </w:p>
     <w:p>
       <w:pPr>
@@ -5157,11 +5335,11 @@
       <w:pPr>
         <w:pStyle w:val="3"/>
       </w:pPr>
-      <w:bookmarkStart w:id="13" w:name="_Toc492886811"/>
+      <w:bookmarkStart w:id="14" w:name="_Toc492886811"/>
       <w:r>
         <w:t>2017-09-15</w:t>
       </w:r>
-      <w:bookmarkEnd w:id="13"/>
+      <w:bookmarkEnd w:id="14"/>
     </w:p>
     <w:p>
       <w:pPr>
@@ -5172,7 +5350,7 @@
         </w:numPr>
         <w:ind w:firstLineChars="0"/>
       </w:pPr>
-      <w:bookmarkStart w:id="14" w:name="OLE_LINK13"/>
+      <w:bookmarkStart w:id="15" w:name="OLE_LINK13"/>
       <w:r>
         <w:rPr>
           <w:rFonts w:hint="eastAsia"/>
@@ -5289,7 +5467,7 @@
         <w:t>)</w:t>
       </w:r>
     </w:p>
-    <w:bookmarkEnd w:id="14"/>
+    <w:bookmarkEnd w:id="15"/>
     <w:p/>
     <w:p/>
     <w:p>
@@ -5303,7 +5481,7 @@
           <w:lang w:val="zh-CN"/>
         </w:rPr>
       </w:pPr>
-      <w:bookmarkStart w:id="15" w:name="OLE_LINK12"/>
+      <w:bookmarkStart w:id="16" w:name="OLE_LINK12"/>
       <w:r>
         <w:rPr>
           <w:rFonts w:ascii="宋体" w:eastAsia="宋体" w:cs="宋体" w:hint="eastAsia"/>
@@ -5394,27 +5572,27 @@
         <w:t>造数据);关于数据,看测试那边可有方法解决</w:t>
       </w:r>
     </w:p>
-    <w:bookmarkEnd w:id="15"/>
+    <w:bookmarkEnd w:id="16"/>
     <w:p/>
     <w:p>
       <w:pPr>
         <w:pStyle w:val="3"/>
       </w:pPr>
-      <w:bookmarkStart w:id="16" w:name="_Toc492886812"/>
+      <w:bookmarkStart w:id="17" w:name="_Toc492886812"/>
       <w:r>
         <w:t>2017-09-16</w:t>
       </w:r>
-      <w:bookmarkEnd w:id="16"/>
+      <w:bookmarkEnd w:id="17"/>
     </w:p>
     <w:p>
       <w:pPr>
         <w:pStyle w:val="3"/>
       </w:pPr>
-      <w:bookmarkStart w:id="17" w:name="_Toc492886813"/>
+      <w:bookmarkStart w:id="18" w:name="_Toc492886813"/>
       <w:r>
         <w:t>2017-09-17</w:t>
       </w:r>
-      <w:bookmarkEnd w:id="17"/>
+      <w:bookmarkEnd w:id="18"/>
     </w:p>
     <w:p/>
     <w:p/>
@@ -5432,18 +5610,18 @@
       <w:pPr>
         <w:pStyle w:val="2"/>
       </w:pPr>
-      <w:bookmarkStart w:id="18" w:name="_Toc492886814"/>
+      <w:bookmarkStart w:id="19" w:name="_Toc492886814"/>
       <w:r>
         <w:lastRenderedPageBreak/>
         <w:t>Week_36</w:t>
       </w:r>
-      <w:bookmarkEnd w:id="18"/>
+      <w:bookmarkEnd w:id="19"/>
     </w:p>
     <w:p>
       <w:pPr>
         <w:pStyle w:val="3"/>
       </w:pPr>
-      <w:bookmarkStart w:id="19" w:name="_Toc492886815"/>
+      <w:bookmarkStart w:id="20" w:name="_Toc492886815"/>
       <w:r>
         <w:t>P</w:t>
       </w:r>
@@ -5453,7 +5631,7 @@
         </w:rPr>
         <w:t>lan</w:t>
       </w:r>
-      <w:bookmarkEnd w:id="19"/>
+      <w:bookmarkEnd w:id="20"/>
     </w:p>
     <w:tbl>
       <w:tblPr>
@@ -5477,11 +5655,11 @@
       <w:pPr>
         <w:pStyle w:val="3"/>
       </w:pPr>
-      <w:bookmarkStart w:id="20" w:name="_Toc492886816"/>
+      <w:bookmarkStart w:id="21" w:name="_Toc492886816"/>
       <w:r>
         <w:t>Require</w:t>
       </w:r>
-      <w:bookmarkEnd w:id="20"/>
+      <w:bookmarkEnd w:id="21"/>
     </w:p>
     <w:tbl>
       <w:tblPr>
@@ -5506,7 +5684,7 @@
       <w:pPr>
         <w:pStyle w:val="3"/>
       </w:pPr>
-      <w:bookmarkStart w:id="21" w:name="_Toc492886817"/>
+      <w:bookmarkStart w:id="22" w:name="_Toc492886817"/>
       <w:r>
         <w:rPr>
           <w:rFonts w:hint="eastAsia"/>
@@ -5531,7 +5709,7 @@
         </w:rPr>
         <w:t>4</w:t>
       </w:r>
-      <w:bookmarkEnd w:id="21"/>
+      <w:bookmarkEnd w:id="22"/>
     </w:p>
     <w:p/>
     <w:p/>
@@ -5539,10 +5717,10 @@
       <w:pPr>
         <w:pStyle w:val="3"/>
       </w:pPr>
-      <w:bookmarkStart w:id="22" w:name="_Toc492886818"/>
-      <w:bookmarkStart w:id="23" w:name="OLE_LINK2"/>
-      <w:bookmarkStart w:id="24" w:name="OLE_LINK3"/>
-      <w:bookmarkStart w:id="25" w:name="OLE_LINK1"/>
+      <w:bookmarkStart w:id="23" w:name="_Toc492886818"/>
+      <w:bookmarkStart w:id="24" w:name="OLE_LINK2"/>
+      <w:bookmarkStart w:id="25" w:name="OLE_LINK3"/>
+      <w:bookmarkStart w:id="26" w:name="OLE_LINK1"/>
       <w:r>
         <w:rPr>
           <w:rFonts w:hint="eastAsia"/>
@@ -5567,10 +5745,10 @@
         </w:rPr>
         <w:t>5</w:t>
       </w:r>
-      <w:bookmarkEnd w:id="22"/>
-    </w:p>
-    <w:bookmarkEnd w:id="23"/>
+      <w:bookmarkEnd w:id="23"/>
+    </w:p>
     <w:bookmarkEnd w:id="24"/>
+    <w:bookmarkEnd w:id="25"/>
     <w:p>
       <w:pPr>
         <w:pStyle w:val="a7"/>
@@ -5982,7 +6160,7 @@
       <w:pPr>
         <w:pStyle w:val="3"/>
       </w:pPr>
-      <w:bookmarkStart w:id="26" w:name="_Toc492886819"/>
+      <w:bookmarkStart w:id="27" w:name="_Toc492886819"/>
       <w:r>
         <w:rPr>
           <w:rFonts w:hint="eastAsia"/>
@@ -6007,7 +6185,7 @@
         </w:rPr>
         <w:t>6</w:t>
       </w:r>
-      <w:bookmarkEnd w:id="26"/>
+      <w:bookmarkEnd w:id="27"/>
     </w:p>
     <w:p>
       <w:pPr>
@@ -6632,8 +6810,8 @@
       <w:pPr>
         <w:pStyle w:val="3"/>
       </w:pPr>
-      <w:bookmarkStart w:id="27" w:name="_Toc492886820"/>
-      <w:bookmarkEnd w:id="25"/>
+      <w:bookmarkStart w:id="28" w:name="_Toc492886820"/>
+      <w:bookmarkEnd w:id="26"/>
       <w:r>
         <w:rPr>
           <w:rFonts w:hint="eastAsia"/>
@@ -6658,7 +6836,7 @@
         </w:rPr>
         <w:t>7</w:t>
       </w:r>
-      <w:bookmarkEnd w:id="27"/>
+      <w:bookmarkEnd w:id="28"/>
     </w:p>
     <w:p>
       <w:pPr>
@@ -6673,7 +6851,7 @@
           <w:szCs w:val="20"/>
         </w:rPr>
       </w:pPr>
-      <w:bookmarkStart w:id="28" w:name="OLE_LINK7"/>
+      <w:bookmarkStart w:id="29" w:name="OLE_LINK7"/>
       <w:r>
         <w:rPr>
           <w:rFonts w:hint="eastAsia"/>
@@ -6697,7 +6875,7 @@
           <w:szCs w:val="20"/>
         </w:rPr>
       </w:pPr>
-      <w:bookmarkStart w:id="29" w:name="OLE_LINK10"/>
+      <w:bookmarkStart w:id="30" w:name="OLE_LINK10"/>
       <w:r>
         <w:rPr>
           <w:rFonts w:hint="eastAsia"/>
@@ -6745,7 +6923,7 @@
         </w:rPr>
         <w:t>亿多过车数据提取困难</w:t>
       </w:r>
-      <w:bookmarkEnd w:id="29"/>
+      <w:bookmarkEnd w:id="30"/>
     </w:p>
     <w:p>
       <w:pPr>
@@ -7181,8 +7359,8 @@
         </w:rPr>
         <w:t>表</w:t>
       </w:r>
-      <w:bookmarkStart w:id="30" w:name="OLE_LINK5"/>
-      <w:bookmarkStart w:id="31" w:name="OLE_LINK6"/>
+      <w:bookmarkStart w:id="31" w:name="OLE_LINK5"/>
+      <w:bookmarkStart w:id="32" w:name="OLE_LINK6"/>
       <w:r>
         <w:rPr>
           <w:sz w:val="20"/>
@@ -7190,8 +7368,8 @@
         </w:rPr>
         <w:t>conf_dict</w:t>
       </w:r>
-      <w:bookmarkEnd w:id="30"/>
       <w:bookmarkEnd w:id="31"/>
+      <w:bookmarkEnd w:id="32"/>
       <w:r>
         <w:rPr>
           <w:sz w:val="20"/>
@@ -7357,7 +7535,7 @@
         </w:rPr>
         <w:t xml:space="preserve"> </w:t>
       </w:r>
-      <w:bookmarkStart w:id="32" w:name="OLE_LINK4"/>
+      <w:bookmarkStart w:id="33" w:name="OLE_LINK4"/>
       <w:r>
         <w:rPr>
           <w:sz w:val="20"/>
@@ -7365,7 +7543,7 @@
         </w:rPr>
         <w:t>conf_dict_elem</w:t>
       </w:r>
-      <w:bookmarkEnd w:id="32"/>
+      <w:bookmarkEnd w:id="33"/>
       <w:r>
         <w:rPr>
           <w:sz w:val="20"/>
@@ -8001,9 +8179,9 @@
       <w:pPr>
         <w:pStyle w:val="3"/>
       </w:pPr>
-      <w:bookmarkStart w:id="33" w:name="_Toc492886821"/>
-      <w:bookmarkStart w:id="34" w:name="OLE_LINK8"/>
-      <w:bookmarkEnd w:id="28"/>
+      <w:bookmarkStart w:id="34" w:name="_Toc492886821"/>
+      <w:bookmarkStart w:id="35" w:name="OLE_LINK8"/>
+      <w:bookmarkEnd w:id="29"/>
       <w:r>
         <w:rPr>
           <w:rFonts w:hint="eastAsia"/>
@@ -8028,7 +8206,7 @@
         </w:rPr>
         <w:t>8</w:t>
       </w:r>
-      <w:bookmarkEnd w:id="33"/>
+      <w:bookmarkEnd w:id="34"/>
     </w:p>
     <w:p>
       <w:r>
@@ -8380,7 +8558,7 @@
         <w:t>质量模块文档</w:t>
       </w:r>
     </w:p>
-    <w:bookmarkEnd w:id="34"/>
+    <w:bookmarkEnd w:id="35"/>
     <w:p/>
     <w:p/>
     <w:p/>
@@ -8388,7 +8566,7 @@
       <w:pPr>
         <w:pStyle w:val="3"/>
       </w:pPr>
-      <w:bookmarkStart w:id="35" w:name="_Toc492886822"/>
+      <w:bookmarkStart w:id="36" w:name="_Toc492886822"/>
       <w:r>
         <w:rPr>
           <w:rFonts w:hint="eastAsia"/>
@@ -8413,7 +8591,7 @@
         </w:rPr>
         <w:t>9</w:t>
       </w:r>
-      <w:bookmarkEnd w:id="35"/>
+      <w:bookmarkEnd w:id="36"/>
     </w:p>
     <w:p>
       <w:r>
@@ -8477,7 +8655,7 @@
         </w:numPr>
         <w:ind w:firstLineChars="0"/>
       </w:pPr>
-      <w:bookmarkStart w:id="36" w:name="OLE_LINK11"/>
+      <w:bookmarkStart w:id="37" w:name="OLE_LINK11"/>
       <w:r>
         <w:rPr>
           <w:rFonts w:hint="eastAsia"/>
@@ -8597,7 +8775,7 @@
       <w:r>
         <w:t>文档</w:t>
       </w:r>
-      <w:bookmarkEnd w:id="36"/>
+      <w:bookmarkEnd w:id="37"/>
     </w:p>
     <w:p/>
     <w:p/>
@@ -8605,7 +8783,7 @@
       <w:pPr>
         <w:pStyle w:val="3"/>
       </w:pPr>
-      <w:bookmarkStart w:id="37" w:name="_Toc492886823"/>
+      <w:bookmarkStart w:id="38" w:name="_Toc492886823"/>
       <w:r>
         <w:rPr>
           <w:rFonts w:hint="eastAsia"/>
@@ -8624,7 +8802,7 @@
       <w:r>
         <w:t>10</w:t>
       </w:r>
-      <w:bookmarkEnd w:id="37"/>
+      <w:bookmarkEnd w:id="38"/>
     </w:p>
     <w:p/>
     <w:p/>
@@ -8637,11 +8815,11 @@
       <w:pPr>
         <w:pStyle w:val="2"/>
       </w:pPr>
-      <w:bookmarkStart w:id="38" w:name="_Toc492886824"/>
+      <w:bookmarkStart w:id="39" w:name="_Toc492886824"/>
       <w:r>
         <w:t>Week_37</w:t>
       </w:r>
-      <w:bookmarkEnd w:id="38"/>
+      <w:bookmarkEnd w:id="39"/>
     </w:p>
     <w:p/>
     <w:p/>
@@ -8707,7 +8885,7 @@
       <w:pPr>
         <w:pStyle w:val="1"/>
       </w:pPr>
-      <w:bookmarkStart w:id="39" w:name="_Toc492886825"/>
+      <w:bookmarkStart w:id="40" w:name="_Toc492886825"/>
       <w:r>
         <w:rPr>
           <w:rFonts w:hint="eastAsia"/>
@@ -8715,7 +8893,7 @@
         <w:lastRenderedPageBreak/>
         <w:t>引用</w:t>
       </w:r>
-      <w:bookmarkEnd w:id="39"/>
+      <w:bookmarkEnd w:id="40"/>
     </w:p>
     <w:p/>
     <w:p/>
@@ -8733,7 +8911,7 @@
       <w:pPr>
         <w:pStyle w:val="1"/>
       </w:pPr>
-      <w:bookmarkStart w:id="40" w:name="_Toc492886826"/>
+      <w:bookmarkStart w:id="41" w:name="_Toc492886826"/>
       <w:r>
         <w:rPr>
           <w:rFonts w:hint="eastAsia"/>
@@ -8741,7 +8919,7 @@
         <w:lastRenderedPageBreak/>
         <w:t>附录</w:t>
       </w:r>
-      <w:bookmarkEnd w:id="40"/>
+      <w:bookmarkEnd w:id="41"/>
     </w:p>
     <w:p/>
     <w:p/>
@@ -8761,7 +8939,7 @@
       <w:pPr>
         <w:pStyle w:val="1"/>
       </w:pPr>
-      <w:bookmarkStart w:id="41" w:name="_Toc492886827"/>
+      <w:bookmarkStart w:id="42" w:name="_Toc492886827"/>
       <w:r>
         <w:rPr>
           <w:rFonts w:hint="eastAsia"/>
@@ -8775,13 +8953,13 @@
       <w:r>
         <w:t>年模板</w:t>
       </w:r>
-      <w:bookmarkEnd w:id="41"/>
+      <w:bookmarkEnd w:id="42"/>
     </w:p>
     <w:p>
       <w:pPr>
         <w:pStyle w:val="2"/>
       </w:pPr>
-      <w:bookmarkStart w:id="42" w:name="_Toc492886828"/>
+      <w:bookmarkStart w:id="43" w:name="_Toc492886828"/>
       <w:r>
         <w:t>W</w:t>
       </w:r>
@@ -8797,13 +8975,13 @@
       <w:r>
         <w:t>周模板</w:t>
       </w:r>
-      <w:bookmarkEnd w:id="42"/>
+      <w:bookmarkEnd w:id="43"/>
     </w:p>
     <w:p>
       <w:pPr>
         <w:pStyle w:val="3"/>
       </w:pPr>
-      <w:bookmarkStart w:id="43" w:name="_Toc492886829"/>
+      <w:bookmarkStart w:id="44" w:name="_Toc492886829"/>
       <w:r>
         <w:t>P</w:t>
       </w:r>
@@ -8813,7 +8991,7 @@
         </w:rPr>
         <w:t>lan</w:t>
       </w:r>
-      <w:bookmarkEnd w:id="43"/>
+      <w:bookmarkEnd w:id="44"/>
     </w:p>
     <w:tbl>
       <w:tblPr>
@@ -8837,11 +9015,11 @@
       <w:pPr>
         <w:pStyle w:val="3"/>
       </w:pPr>
-      <w:bookmarkStart w:id="44" w:name="_Toc492886830"/>
+      <w:bookmarkStart w:id="45" w:name="_Toc492886830"/>
       <w:r>
         <w:t>Require</w:t>
       </w:r>
-      <w:bookmarkEnd w:id="44"/>
+      <w:bookmarkEnd w:id="45"/>
     </w:p>
     <w:tbl>
       <w:tblPr>
@@ -8865,78 +9043,78 @@
       <w:pPr>
         <w:pStyle w:val="3"/>
       </w:pPr>
-      <w:bookmarkStart w:id="45" w:name="_Toc492886831"/>
+      <w:bookmarkStart w:id="46" w:name="_Toc492886831"/>
       <w:r>
         <w:t>0000-01-01</w:t>
       </w:r>
-      <w:bookmarkEnd w:id="45"/>
+      <w:bookmarkEnd w:id="46"/>
     </w:p>
     <w:p/>
     <w:p>
       <w:pPr>
         <w:pStyle w:val="3"/>
       </w:pPr>
-      <w:bookmarkStart w:id="46" w:name="_Toc492886832"/>
+      <w:bookmarkStart w:id="47" w:name="_Toc492886832"/>
       <w:r>
         <w:t>0000-01-02</w:t>
       </w:r>
-      <w:bookmarkEnd w:id="46"/>
+      <w:bookmarkEnd w:id="47"/>
     </w:p>
     <w:p/>
     <w:p>
       <w:pPr>
         <w:pStyle w:val="3"/>
       </w:pPr>
-      <w:bookmarkStart w:id="47" w:name="_Toc492886833"/>
+      <w:bookmarkStart w:id="48" w:name="_Toc492886833"/>
       <w:r>
         <w:t>0000-01-03</w:t>
       </w:r>
-      <w:bookmarkEnd w:id="47"/>
+      <w:bookmarkEnd w:id="48"/>
     </w:p>
     <w:p/>
     <w:p>
       <w:pPr>
         <w:pStyle w:val="3"/>
       </w:pPr>
-      <w:bookmarkStart w:id="48" w:name="_Toc492886834"/>
+      <w:bookmarkStart w:id="49" w:name="_Toc492886834"/>
       <w:r>
         <w:t>0000-01-04</w:t>
       </w:r>
-      <w:bookmarkEnd w:id="48"/>
+      <w:bookmarkEnd w:id="49"/>
     </w:p>
     <w:p/>
     <w:p>
       <w:pPr>
         <w:pStyle w:val="3"/>
       </w:pPr>
-      <w:bookmarkStart w:id="49" w:name="_Toc492886835"/>
+      <w:bookmarkStart w:id="50" w:name="_Toc492886835"/>
       <w:r>
         <w:t>0000-01-05</w:t>
       </w:r>
-      <w:bookmarkEnd w:id="49"/>
+      <w:bookmarkEnd w:id="50"/>
     </w:p>
     <w:p/>
     <w:p>
       <w:pPr>
         <w:pStyle w:val="3"/>
       </w:pPr>
-      <w:bookmarkStart w:id="50" w:name="_Toc492886836"/>
+      <w:bookmarkStart w:id="51" w:name="_Toc492886836"/>
       <w:r>
         <w:t>0000-01-06</w:t>
       </w:r>
-      <w:bookmarkEnd w:id="50"/>
+      <w:bookmarkEnd w:id="51"/>
     </w:p>
     <w:p/>
     <w:p>
       <w:pPr>
         <w:pStyle w:val="3"/>
       </w:pPr>
-      <w:bookmarkStart w:id="51" w:name="_Toc492886837"/>
+      <w:bookmarkStart w:id="52" w:name="_Toc492886837"/>
       <w:r>
         <w:lastRenderedPageBreak/>
         <w:t>0000-01-07</w:t>
       </w:r>
-      <w:bookmarkEnd w:id="51"/>
+      <w:bookmarkEnd w:id="52"/>
     </w:p>
     <w:p/>
     <w:p/>
@@ -10057,6 +10235,95 @@
     </w:lvl>
   </w:abstractNum>
   <w:abstractNum w:abstractNumId="12" w15:restartNumberingAfterBreak="0">
+    <w:nsid w:val="4F8B5C2F"/>
+    <w:multiLevelType w:val="hybridMultilevel"/>
+    <w:tmpl w:val="C0D68CDE"/>
+    <w:lvl w:ilvl="0" w:tplc="6E0C5F6A">
+      <w:start w:val="1"/>
+      <w:numFmt w:val="decimal"/>
+      <w:lvlText w:val="%1."/>
+      <w:lvlJc w:val="left"/>
+      <w:pPr>
+        <w:ind w:left="360" w:hanging="360"/>
+      </w:pPr>
+      <w:rPr>
+        <w:rFonts w:hint="default"/>
+      </w:rPr>
+    </w:lvl>
+    <w:lvl w:ilvl="1" w:tplc="04090019">
+      <w:start w:val="1"/>
+      <w:numFmt w:val="lowerLetter"/>
+      <w:lvlText w:val="%2)"/>
+      <w:lvlJc w:val="left"/>
+      <w:pPr>
+        <w:ind w:left="840" w:hanging="420"/>
+      </w:pPr>
+    </w:lvl>
+    <w:lvl w:ilvl="2" w:tplc="0409001B" w:tentative="1">
+      <w:start w:val="1"/>
+      <w:numFmt w:val="lowerRoman"/>
+      <w:lvlText w:val="%3."/>
+      <w:lvlJc w:val="right"/>
+      <w:pPr>
+        <w:ind w:left="1260" w:hanging="420"/>
+      </w:pPr>
+    </w:lvl>
+    <w:lvl w:ilvl="3" w:tplc="0409000F" w:tentative="1">
+      <w:start w:val="1"/>
+      <w:numFmt w:val="decimal"/>
+      <w:lvlText w:val="%4."/>
+      <w:lvlJc w:val="left"/>
+      <w:pPr>
+        <w:ind w:left="1680" w:hanging="420"/>
+      </w:pPr>
+    </w:lvl>
+    <w:lvl w:ilvl="4" w:tplc="04090019" w:tentative="1">
+      <w:start w:val="1"/>
+      <w:numFmt w:val="lowerLetter"/>
+      <w:lvlText w:val="%5)"/>
+      <w:lvlJc w:val="left"/>
+      <w:pPr>
+        <w:ind w:left="2100" w:hanging="420"/>
+      </w:pPr>
+    </w:lvl>
+    <w:lvl w:ilvl="5" w:tplc="0409001B" w:tentative="1">
+      <w:start w:val="1"/>
+      <w:numFmt w:val="lowerRoman"/>
+      <w:lvlText w:val="%6."/>
+      <w:lvlJc w:val="right"/>
+      <w:pPr>
+        <w:ind w:left="2520" w:hanging="420"/>
+      </w:pPr>
+    </w:lvl>
+    <w:lvl w:ilvl="6" w:tplc="0409000F" w:tentative="1">
+      <w:start w:val="1"/>
+      <w:numFmt w:val="decimal"/>
+      <w:lvlText w:val="%7."/>
+      <w:lvlJc w:val="left"/>
+      <w:pPr>
+        <w:ind w:left="2940" w:hanging="420"/>
+      </w:pPr>
+    </w:lvl>
+    <w:lvl w:ilvl="7" w:tplc="04090019" w:tentative="1">
+      <w:start w:val="1"/>
+      <w:numFmt w:val="lowerLetter"/>
+      <w:lvlText w:val="%8)"/>
+      <w:lvlJc w:val="left"/>
+      <w:pPr>
+        <w:ind w:left="3360" w:hanging="420"/>
+      </w:pPr>
+    </w:lvl>
+    <w:lvl w:ilvl="8" w:tplc="0409001B" w:tentative="1">
+      <w:start w:val="1"/>
+      <w:numFmt w:val="lowerRoman"/>
+      <w:lvlText w:val="%9."/>
+      <w:lvlJc w:val="right"/>
+      <w:pPr>
+        <w:ind w:left="3780" w:hanging="420"/>
+      </w:pPr>
+    </w:lvl>
+  </w:abstractNum>
+  <w:abstractNum w:abstractNumId="13" w15:restartNumberingAfterBreak="0">
     <w:nsid w:val="52E02DEC"/>
     <w:multiLevelType w:val="hybridMultilevel"/>
     <w:tmpl w:val="D790306C"/>
@@ -10169,7 +10436,7 @@
       </w:rPr>
     </w:lvl>
   </w:abstractNum>
-  <w:abstractNum w:abstractNumId="13" w15:restartNumberingAfterBreak="0">
+  <w:abstractNum w:abstractNumId="14" w15:restartNumberingAfterBreak="0">
     <w:nsid w:val="5977640A"/>
     <w:multiLevelType w:val="hybridMultilevel"/>
     <w:tmpl w:val="6DFA8064"/>
@@ -10258,7 +10525,7 @@
       </w:pPr>
     </w:lvl>
   </w:abstractNum>
-  <w:abstractNum w:abstractNumId="14" w15:restartNumberingAfterBreak="0">
+  <w:abstractNum w:abstractNumId="15" w15:restartNumberingAfterBreak="0">
     <w:nsid w:val="5A6942EF"/>
     <w:multiLevelType w:val="hybridMultilevel"/>
     <w:tmpl w:val="AEBE63DC"/>
@@ -10347,7 +10614,7 @@
       </w:pPr>
     </w:lvl>
   </w:abstractNum>
-  <w:abstractNum w:abstractNumId="15" w15:restartNumberingAfterBreak="0">
+  <w:abstractNum w:abstractNumId="16" w15:restartNumberingAfterBreak="0">
     <w:nsid w:val="5D861DBC"/>
     <w:multiLevelType w:val="hybridMultilevel"/>
     <w:tmpl w:val="79D69F2E"/>
@@ -10460,7 +10727,7 @@
       </w:rPr>
     </w:lvl>
   </w:abstractNum>
-  <w:abstractNum w:abstractNumId="16" w15:restartNumberingAfterBreak="0">
+  <w:abstractNum w:abstractNumId="17" w15:restartNumberingAfterBreak="0">
     <w:nsid w:val="630217CA"/>
     <w:multiLevelType w:val="multilevel"/>
     <w:tmpl w:val="EFCE5F7E"/>
@@ -10573,7 +10840,7 @@
       </w:rPr>
     </w:lvl>
   </w:abstractNum>
-  <w:abstractNum w:abstractNumId="17" w15:restartNumberingAfterBreak="0">
+  <w:abstractNum w:abstractNumId="18" w15:restartNumberingAfterBreak="0">
     <w:nsid w:val="70C33A4B"/>
     <w:multiLevelType w:val="hybridMultilevel"/>
     <w:tmpl w:val="F8767E5A"/>
@@ -10662,7 +10929,7 @@
       </w:pPr>
     </w:lvl>
   </w:abstractNum>
-  <w:abstractNum w:abstractNumId="18" w15:restartNumberingAfterBreak="0">
+  <w:abstractNum w:abstractNumId="19" w15:restartNumberingAfterBreak="0">
     <w:nsid w:val="748D2600"/>
     <w:multiLevelType w:val="hybridMultilevel"/>
     <w:tmpl w:val="A1667222"/>
@@ -10751,7 +11018,7 @@
       </w:pPr>
     </w:lvl>
   </w:abstractNum>
-  <w:abstractNum w:abstractNumId="19" w15:restartNumberingAfterBreak="0">
+  <w:abstractNum w:abstractNumId="20" w15:restartNumberingAfterBreak="0">
     <w:nsid w:val="7BE552F2"/>
     <w:multiLevelType w:val="hybridMultilevel"/>
     <w:tmpl w:val="AEBE63DC"/>
@@ -10840,7 +11107,7 @@
       </w:pPr>
     </w:lvl>
   </w:abstractNum>
-  <w:abstractNum w:abstractNumId="20" w15:restartNumberingAfterBreak="0">
+  <w:abstractNum w:abstractNumId="21" w15:restartNumberingAfterBreak="0">
     <w:nsid w:val="7F6B7311"/>
     <w:multiLevelType w:val="hybridMultilevel"/>
     <w:tmpl w:val="59604A62"/>
@@ -10933,10 +11200,10 @@
     <w:abstractNumId w:val="0"/>
   </w:num>
   <w:num w:numId="2">
-    <w:abstractNumId w:val="16"/>
+    <w:abstractNumId w:val="17"/>
   </w:num>
   <w:num w:numId="3">
-    <w:abstractNumId w:val="16"/>
+    <w:abstractNumId w:val="17"/>
     <w:lvlOverride w:ilvl="0">
       <w:startOverride w:val="1"/>
     </w:lvlOverride>
@@ -10966,10 +11233,10 @@
     </w:lvlOverride>
   </w:num>
   <w:num w:numId="4">
-    <w:abstractNumId w:val="18"/>
+    <w:abstractNumId w:val="19"/>
   </w:num>
   <w:num w:numId="5">
-    <w:abstractNumId w:val="14"/>
+    <w:abstractNumId w:val="15"/>
   </w:num>
   <w:num w:numId="6">
     <w:abstractNumId w:val="10"/>
@@ -10981,7 +11248,7 @@
     <w:abstractNumId w:val="1"/>
   </w:num>
   <w:num w:numId="9">
-    <w:abstractNumId w:val="19"/>
+    <w:abstractNumId w:val="20"/>
   </w:num>
   <w:num w:numId="10">
     <w:abstractNumId w:val="2"/>
@@ -10996,13 +11263,13 @@
     <w:abstractNumId w:val="7"/>
   </w:num>
   <w:num w:numId="14">
-    <w:abstractNumId w:val="12"/>
+    <w:abstractNumId w:val="13"/>
   </w:num>
   <w:num w:numId="15">
-    <w:abstractNumId w:val="20"/>
+    <w:abstractNumId w:val="21"/>
   </w:num>
   <w:num w:numId="16">
-    <w:abstractNumId w:val="15"/>
+    <w:abstractNumId w:val="16"/>
   </w:num>
   <w:num w:numId="17">
     <w:abstractNumId w:val="9"/>
@@ -11014,13 +11281,16 @@
     <w:abstractNumId w:val="4"/>
   </w:num>
   <w:num w:numId="20">
-    <w:abstractNumId w:val="13"/>
+    <w:abstractNumId w:val="14"/>
   </w:num>
   <w:num w:numId="21">
     <w:abstractNumId w:val="5"/>
   </w:num>
   <w:num w:numId="22">
-    <w:abstractNumId w:val="17"/>
+    <w:abstractNumId w:val="18"/>
+  </w:num>
+  <w:num w:numId="23">
+    <w:abstractNumId w:val="12"/>
   </w:num>
 </w:numbering>
 </file>
@@ -12048,7 +12318,7 @@
 </file>
 
 <file path=customXml/itemProps1.xml><?xml version="1.0" encoding="utf-8"?>
-<ds:datastoreItem xmlns:ds="http://schemas.openxmlformats.org/officeDocument/2006/customXml" ds:itemID="{994CB61C-6F50-4475-9ED6-3F9C665E44DF}">
+<ds:datastoreItem xmlns:ds="http://schemas.openxmlformats.org/officeDocument/2006/customXml" ds:itemID="{44A67D04-B221-4C51-BE09-B1D0F49F19E9}">
   <ds:schemaRefs>
     <ds:schemaRef ds:uri="http://schemas.openxmlformats.org/officeDocument/2006/bibliography"/>
   </ds:schemaRefs>

--- a/word/log.docx
+++ b/word/log.docx
@@ -6,7 +6,7 @@
       <w:pPr>
         <w:jc w:val="center"/>
         <w:rPr>
-          <w:rFonts w:asciiTheme="majorEastAsia" w:eastAsiaTheme="majorEastAsia" w:hAnsiTheme="majorEastAsia"/>
+          <w:rFonts w:asciiTheme="majorEastAsia" w:eastAsiaTheme="majorEastAsia" w:hAnsiTheme="majorEastAsia" w:hint="eastAsia"/>
           <w:sz w:val="48"/>
           <w:szCs w:val="48"/>
         </w:rPr>
@@ -3681,8 +3681,6 @@
       <w:r>
         <w:t>2017-09-22</w:t>
       </w:r>
-      <w:bookmarkStart w:id="3" w:name="_GoBack"/>
-      <w:bookmarkEnd w:id="3"/>
     </w:p>
     <w:p>
       <w:pPr>
@@ -3709,10 +3707,7 @@
         <w:t>识别客户方数据的条数更新（通过定时进行查询实现）</w:t>
       </w:r>
       <w:r>
-        <w:t>100</w:t>
-      </w:r>
-      <w:r>
-        <w:t>%</w:t>
+        <w:t>100%</w:t>
       </w:r>
     </w:p>
     <w:p>
@@ -3724,7 +3719,7 @@
         </w:numPr>
         <w:ind w:firstLineChars="0"/>
       </w:pPr>
-      <w:bookmarkStart w:id="4" w:name="OLE_LINK16"/>
+      <w:bookmarkStart w:id="3" w:name="OLE_LINK16"/>
       <w:r>
         <w:rPr>
           <w:rFonts w:hint="eastAsia"/>
@@ -3797,7 +3792,7 @@
         <w:t>部署运行文档</w:t>
       </w:r>
     </w:p>
-    <w:bookmarkEnd w:id="4"/>
+    <w:bookmarkEnd w:id="3"/>
     <w:p>
       <w:pPr>
         <w:pStyle w:val="a7"/>
@@ -3866,14 +3861,8 @@
         <w:t>配置</w:t>
       </w:r>
     </w:p>
-    <w:p>
-      <w:pPr>
-        <w:rPr>
-          <w:rFonts w:hint="eastAsia"/>
-        </w:rPr>
-      </w:pPr>
-    </w:p>
     <w:p/>
+    <w:p/>
     <w:p>
       <w:pPr>
         <w:pStyle w:val="3"/>
@@ -3881,6 +3870,61 @@
       <w:r>
         <w:t>2017-09-23</w:t>
       </w:r>
+    </w:p>
+    <w:p>
+      <w:pPr>
+        <w:pStyle w:val="a7"/>
+        <w:numPr>
+          <w:ilvl w:val="0"/>
+          <w:numId w:val="24"/>
+        </w:numPr>
+        <w:ind w:firstLineChars="0"/>
+      </w:pPr>
+      <w:r>
+        <w:rPr>
+          <w:rFonts w:ascii="宋体" w:eastAsia="宋体" w:cs="宋体" w:hint="eastAsia"/>
+          <w:kern w:val="0"/>
+          <w:sz w:val="17"/>
+          <w:szCs w:val="17"/>
+          <w:lang w:val="zh-CN"/>
+        </w:rPr>
+        <w:t>实现如果本次摸底数据与上次摸底数据一致不进行结果保存逻辑</w:t>
+      </w:r>
+    </w:p>
+    <w:p>
+      <w:pPr>
+        <w:pStyle w:val="a7"/>
+        <w:numPr>
+          <w:ilvl w:val="0"/>
+          <w:numId w:val="24"/>
+        </w:numPr>
+        <w:ind w:firstLineChars="0"/>
+        <w:rPr>
+          <w:rFonts w:hint="eastAsia"/>
+        </w:rPr>
+      </w:pPr>
+      <w:r>
+        <w:rPr>
+          <w:rFonts w:ascii="宋体" w:eastAsia="宋体" w:cs="宋体" w:hint="eastAsia"/>
+          <w:kern w:val="0"/>
+          <w:sz w:val="17"/>
+          <w:szCs w:val="17"/>
+          <w:lang w:val="zh-CN"/>
+        </w:rPr>
+        <w:t>代码</w:t>
+      </w:r>
+      <w:r>
+        <w:rPr>
+          <w:rFonts w:ascii="宋体" w:eastAsia="宋体" w:cs="宋体"/>
+          <w:kern w:val="0"/>
+          <w:sz w:val="17"/>
+          <w:szCs w:val="17"/>
+          <w:lang w:val="zh-CN"/>
+        </w:rPr>
+        <w:t>review</w:t>
+      </w:r>
+      <w:bookmarkStart w:id="4" w:name="_GoBack"/>
+      <w:bookmarkEnd w:id="4"/>
     </w:p>
     <w:p/>
     <w:p>
@@ -4030,6 +4074,7 @@
       <w:bookmarkStart w:id="8" w:name="OLE_LINK9"/>
       <w:bookmarkStart w:id="9" w:name="_Toc492886807"/>
       <w:r>
+        <w:lastRenderedPageBreak/>
         <w:t>V</w:t>
       </w:r>
       <w:r>
@@ -4080,7 +4125,6 @@
         <w:rPr>
           <w:rFonts w:hint="eastAsia"/>
         </w:rPr>
-        <w:lastRenderedPageBreak/>
         <w:t>基于</w:t>
       </w:r>
       <w:r>
@@ -4837,6 +4881,7 @@
       </w:pPr>
       <w:bookmarkStart w:id="11" w:name="_Toc492886809"/>
       <w:r>
+        <w:lastRenderedPageBreak/>
         <w:t>2017-09-13</w:t>
       </w:r>
       <w:bookmarkEnd w:id="11"/>
@@ -4950,7 +4995,6 @@
         <w:rPr>
           <w:rFonts w:hint="eastAsia"/>
         </w:rPr>
-        <w:lastRenderedPageBreak/>
         <w:t>采用</w:t>
       </w:r>
       <w:r>
@@ -9704,6 +9748,95 @@
     </w:lvl>
   </w:abstractNum>
   <w:abstractNum w:abstractNumId="6" w15:restartNumberingAfterBreak="0">
+    <w:nsid w:val="290E3A4C"/>
+    <w:multiLevelType w:val="hybridMultilevel"/>
+    <w:tmpl w:val="CEE6C1E8"/>
+    <w:lvl w:ilvl="0" w:tplc="FB660BB8">
+      <w:start w:val="1"/>
+      <w:numFmt w:val="decimal"/>
+      <w:lvlText w:val="%1."/>
+      <w:lvlJc w:val="left"/>
+      <w:pPr>
+        <w:ind w:left="360" w:hanging="360"/>
+      </w:pPr>
+      <w:rPr>
+        <w:rFonts w:hint="default"/>
+      </w:rPr>
+    </w:lvl>
+    <w:lvl w:ilvl="1" w:tplc="04090019" w:tentative="1">
+      <w:start w:val="1"/>
+      <w:numFmt w:val="lowerLetter"/>
+      <w:lvlText w:val="%2)"/>
+      <w:lvlJc w:val="left"/>
+      <w:pPr>
+        <w:ind w:left="840" w:hanging="420"/>
+      </w:pPr>
+    </w:lvl>
+    <w:lvl w:ilvl="2" w:tplc="0409001B" w:tentative="1">
+      <w:start w:val="1"/>
+      <w:numFmt w:val="lowerRoman"/>
+      <w:lvlText w:val="%3."/>
+      <w:lvlJc w:val="right"/>
+      <w:pPr>
+        <w:ind w:left="1260" w:hanging="420"/>
+      </w:pPr>
+    </w:lvl>
+    <w:lvl w:ilvl="3" w:tplc="0409000F" w:tentative="1">
+      <w:start w:val="1"/>
+      <w:numFmt w:val="decimal"/>
+      <w:lvlText w:val="%4."/>
+      <w:lvlJc w:val="left"/>
+      <w:pPr>
+        <w:ind w:left="1680" w:hanging="420"/>
+      </w:pPr>
+    </w:lvl>
+    <w:lvl w:ilvl="4" w:tplc="04090019" w:tentative="1">
+      <w:start w:val="1"/>
+      <w:numFmt w:val="lowerLetter"/>
+      <w:lvlText w:val="%5)"/>
+      <w:lvlJc w:val="left"/>
+      <w:pPr>
+        <w:ind w:left="2100" w:hanging="420"/>
+      </w:pPr>
+    </w:lvl>
+    <w:lvl w:ilvl="5" w:tplc="0409001B" w:tentative="1">
+      <w:start w:val="1"/>
+      <w:numFmt w:val="lowerRoman"/>
+      <w:lvlText w:val="%6."/>
+      <w:lvlJc w:val="right"/>
+      <w:pPr>
+        <w:ind w:left="2520" w:hanging="420"/>
+      </w:pPr>
+    </w:lvl>
+    <w:lvl w:ilvl="6" w:tplc="0409000F" w:tentative="1">
+      <w:start w:val="1"/>
+      <w:numFmt w:val="decimal"/>
+      <w:lvlText w:val="%7."/>
+      <w:lvlJc w:val="left"/>
+      <w:pPr>
+        <w:ind w:left="2940" w:hanging="420"/>
+      </w:pPr>
+    </w:lvl>
+    <w:lvl w:ilvl="7" w:tplc="04090019" w:tentative="1">
+      <w:start w:val="1"/>
+      <w:numFmt w:val="lowerLetter"/>
+      <w:lvlText w:val="%8)"/>
+      <w:lvlJc w:val="left"/>
+      <w:pPr>
+        <w:ind w:left="3360" w:hanging="420"/>
+      </w:pPr>
+    </w:lvl>
+    <w:lvl w:ilvl="8" w:tplc="0409001B" w:tentative="1">
+      <w:start w:val="1"/>
+      <w:numFmt w:val="lowerRoman"/>
+      <w:lvlText w:val="%9."/>
+      <w:lvlJc w:val="right"/>
+      <w:pPr>
+        <w:ind w:left="3780" w:hanging="420"/>
+      </w:pPr>
+    </w:lvl>
+  </w:abstractNum>
+  <w:abstractNum w:abstractNumId="7" w15:restartNumberingAfterBreak="0">
     <w:nsid w:val="2E87332F"/>
     <w:multiLevelType w:val="hybridMultilevel"/>
     <w:tmpl w:val="CD92E33E"/>
@@ -9792,7 +9925,7 @@
       </w:pPr>
     </w:lvl>
   </w:abstractNum>
-  <w:abstractNum w:abstractNumId="7" w15:restartNumberingAfterBreak="0">
+  <w:abstractNum w:abstractNumId="8" w15:restartNumberingAfterBreak="0">
     <w:nsid w:val="3298289F"/>
     <w:multiLevelType w:val="hybridMultilevel"/>
     <w:tmpl w:val="3B98C922"/>
@@ -9881,7 +10014,7 @@
       </w:pPr>
     </w:lvl>
   </w:abstractNum>
-  <w:abstractNum w:abstractNumId="8" w15:restartNumberingAfterBreak="0">
+  <w:abstractNum w:abstractNumId="9" w15:restartNumberingAfterBreak="0">
     <w:nsid w:val="3A2303B9"/>
     <w:multiLevelType w:val="hybridMultilevel"/>
     <w:tmpl w:val="4274EC16"/>
@@ -9970,7 +10103,7 @@
       </w:pPr>
     </w:lvl>
   </w:abstractNum>
-  <w:abstractNum w:abstractNumId="9" w15:restartNumberingAfterBreak="0">
+  <w:abstractNum w:abstractNumId="10" w15:restartNumberingAfterBreak="0">
     <w:nsid w:val="3B224E2E"/>
     <w:multiLevelType w:val="hybridMultilevel"/>
     <w:tmpl w:val="92D8EDCE"/>
@@ -10059,7 +10192,7 @@
       </w:pPr>
     </w:lvl>
   </w:abstractNum>
-  <w:abstractNum w:abstractNumId="10" w15:restartNumberingAfterBreak="0">
+  <w:abstractNum w:abstractNumId="11" w15:restartNumberingAfterBreak="0">
     <w:nsid w:val="3EB310F1"/>
     <w:multiLevelType w:val="hybridMultilevel"/>
     <w:tmpl w:val="AABA5762"/>
@@ -10148,7 +10281,7 @@
       </w:pPr>
     </w:lvl>
   </w:abstractNum>
-  <w:abstractNum w:abstractNumId="11" w15:restartNumberingAfterBreak="0">
+  <w:abstractNum w:abstractNumId="12" w15:restartNumberingAfterBreak="0">
     <w:nsid w:val="4DC25257"/>
     <w:multiLevelType w:val="hybridMultilevel"/>
     <w:tmpl w:val="452073B2"/>
@@ -10234,7 +10367,7 @@
       </w:pPr>
     </w:lvl>
   </w:abstractNum>
-  <w:abstractNum w:abstractNumId="12" w15:restartNumberingAfterBreak="0">
+  <w:abstractNum w:abstractNumId="13" w15:restartNumberingAfterBreak="0">
     <w:nsid w:val="4F8B5C2F"/>
     <w:multiLevelType w:val="hybridMultilevel"/>
     <w:tmpl w:val="C0D68CDE"/>
@@ -10323,7 +10456,7 @@
       </w:pPr>
     </w:lvl>
   </w:abstractNum>
-  <w:abstractNum w:abstractNumId="13" w15:restartNumberingAfterBreak="0">
+  <w:abstractNum w:abstractNumId="14" w15:restartNumberingAfterBreak="0">
     <w:nsid w:val="52E02DEC"/>
     <w:multiLevelType w:val="hybridMultilevel"/>
     <w:tmpl w:val="D790306C"/>
@@ -10436,7 +10569,7 @@
       </w:rPr>
     </w:lvl>
   </w:abstractNum>
-  <w:abstractNum w:abstractNumId="14" w15:restartNumberingAfterBreak="0">
+  <w:abstractNum w:abstractNumId="15" w15:restartNumberingAfterBreak="0">
     <w:nsid w:val="5977640A"/>
     <w:multiLevelType w:val="hybridMultilevel"/>
     <w:tmpl w:val="6DFA8064"/>
@@ -10525,7 +10658,7 @@
       </w:pPr>
     </w:lvl>
   </w:abstractNum>
-  <w:abstractNum w:abstractNumId="15" w15:restartNumberingAfterBreak="0">
+  <w:abstractNum w:abstractNumId="16" w15:restartNumberingAfterBreak="0">
     <w:nsid w:val="5A6942EF"/>
     <w:multiLevelType w:val="hybridMultilevel"/>
     <w:tmpl w:val="AEBE63DC"/>
@@ -10614,7 +10747,7 @@
       </w:pPr>
     </w:lvl>
   </w:abstractNum>
-  <w:abstractNum w:abstractNumId="16" w15:restartNumberingAfterBreak="0">
+  <w:abstractNum w:abstractNumId="17" w15:restartNumberingAfterBreak="0">
     <w:nsid w:val="5D861DBC"/>
     <w:multiLevelType w:val="hybridMultilevel"/>
     <w:tmpl w:val="79D69F2E"/>
@@ -10727,7 +10860,7 @@
       </w:rPr>
     </w:lvl>
   </w:abstractNum>
-  <w:abstractNum w:abstractNumId="17" w15:restartNumberingAfterBreak="0">
+  <w:abstractNum w:abstractNumId="18" w15:restartNumberingAfterBreak="0">
     <w:nsid w:val="630217CA"/>
     <w:multiLevelType w:val="multilevel"/>
     <w:tmpl w:val="EFCE5F7E"/>
@@ -10840,7 +10973,7 @@
       </w:rPr>
     </w:lvl>
   </w:abstractNum>
-  <w:abstractNum w:abstractNumId="18" w15:restartNumberingAfterBreak="0">
+  <w:abstractNum w:abstractNumId="19" w15:restartNumberingAfterBreak="0">
     <w:nsid w:val="70C33A4B"/>
     <w:multiLevelType w:val="hybridMultilevel"/>
     <w:tmpl w:val="F8767E5A"/>
@@ -10929,7 +11062,7 @@
       </w:pPr>
     </w:lvl>
   </w:abstractNum>
-  <w:abstractNum w:abstractNumId="19" w15:restartNumberingAfterBreak="0">
+  <w:abstractNum w:abstractNumId="20" w15:restartNumberingAfterBreak="0">
     <w:nsid w:val="748D2600"/>
     <w:multiLevelType w:val="hybridMultilevel"/>
     <w:tmpl w:val="A1667222"/>
@@ -11018,7 +11151,7 @@
       </w:pPr>
     </w:lvl>
   </w:abstractNum>
-  <w:abstractNum w:abstractNumId="20" w15:restartNumberingAfterBreak="0">
+  <w:abstractNum w:abstractNumId="21" w15:restartNumberingAfterBreak="0">
     <w:nsid w:val="7BE552F2"/>
     <w:multiLevelType w:val="hybridMultilevel"/>
     <w:tmpl w:val="AEBE63DC"/>
@@ -11107,7 +11240,7 @@
       </w:pPr>
     </w:lvl>
   </w:abstractNum>
-  <w:abstractNum w:abstractNumId="21" w15:restartNumberingAfterBreak="0">
+  <w:abstractNum w:abstractNumId="22" w15:restartNumberingAfterBreak="0">
     <w:nsid w:val="7F6B7311"/>
     <w:multiLevelType w:val="hybridMultilevel"/>
     <w:tmpl w:val="59604A62"/>
@@ -11200,10 +11333,10 @@
     <w:abstractNumId w:val="0"/>
   </w:num>
   <w:num w:numId="2">
-    <w:abstractNumId w:val="17"/>
+    <w:abstractNumId w:val="18"/>
   </w:num>
   <w:num w:numId="3">
-    <w:abstractNumId w:val="17"/>
+    <w:abstractNumId w:val="18"/>
     <w:lvlOverride w:ilvl="0">
       <w:startOverride w:val="1"/>
     </w:lvlOverride>
@@ -11233,64 +11366,67 @@
     </w:lvlOverride>
   </w:num>
   <w:num w:numId="4">
-    <w:abstractNumId w:val="19"/>
+    <w:abstractNumId w:val="20"/>
   </w:num>
   <w:num w:numId="5">
-    <w:abstractNumId w:val="15"/>
+    <w:abstractNumId w:val="16"/>
   </w:num>
   <w:num w:numId="6">
-    <w:abstractNumId w:val="10"/>
+    <w:abstractNumId w:val="11"/>
   </w:num>
   <w:num w:numId="7">
-    <w:abstractNumId w:val="11"/>
+    <w:abstractNumId w:val="12"/>
   </w:num>
   <w:num w:numId="8">
     <w:abstractNumId w:val="1"/>
   </w:num>
   <w:num w:numId="9">
-    <w:abstractNumId w:val="20"/>
+    <w:abstractNumId w:val="21"/>
   </w:num>
   <w:num w:numId="10">
     <w:abstractNumId w:val="2"/>
   </w:num>
   <w:num w:numId="11">
-    <w:abstractNumId w:val="8"/>
+    <w:abstractNumId w:val="9"/>
   </w:num>
   <w:num w:numId="12">
     <w:abstractNumId w:val="3"/>
   </w:num>
   <w:num w:numId="13">
-    <w:abstractNumId w:val="7"/>
+    <w:abstractNumId w:val="8"/>
   </w:num>
   <w:num w:numId="14">
-    <w:abstractNumId w:val="13"/>
+    <w:abstractNumId w:val="14"/>
   </w:num>
   <w:num w:numId="15">
-    <w:abstractNumId w:val="21"/>
+    <w:abstractNumId w:val="22"/>
   </w:num>
   <w:num w:numId="16">
-    <w:abstractNumId w:val="16"/>
+    <w:abstractNumId w:val="17"/>
   </w:num>
   <w:num w:numId="17">
-    <w:abstractNumId w:val="9"/>
+    <w:abstractNumId w:val="10"/>
   </w:num>
   <w:num w:numId="18">
-    <w:abstractNumId w:val="6"/>
+    <w:abstractNumId w:val="7"/>
   </w:num>
   <w:num w:numId="19">
     <w:abstractNumId w:val="4"/>
   </w:num>
   <w:num w:numId="20">
-    <w:abstractNumId w:val="14"/>
+    <w:abstractNumId w:val="15"/>
   </w:num>
   <w:num w:numId="21">
     <w:abstractNumId w:val="5"/>
   </w:num>
   <w:num w:numId="22">
-    <w:abstractNumId w:val="18"/>
+    <w:abstractNumId w:val="19"/>
   </w:num>
   <w:num w:numId="23">
-    <w:abstractNumId w:val="12"/>
+    <w:abstractNumId w:val="13"/>
+  </w:num>
+  <w:num w:numId="24">
+    <w:abstractNumId w:val="6"/>
   </w:num>
 </w:numbering>
 </file>
@@ -12318,7 +12454,7 @@
 </file>
 
 <file path=customXml/itemProps1.xml><?xml version="1.0" encoding="utf-8"?>
-<ds:datastoreItem xmlns:ds="http://schemas.openxmlformats.org/officeDocument/2006/customXml" ds:itemID="{44A67D04-B221-4C51-BE09-B1D0F49F19E9}">
+<ds:datastoreItem xmlns:ds="http://schemas.openxmlformats.org/officeDocument/2006/customXml" ds:itemID="{0F52DD5D-FC56-4E68-927B-F2C442F80A7B}">
   <ds:schemaRefs>
     <ds:schemaRef ds:uri="http://schemas.openxmlformats.org/officeDocument/2006/bibliography"/>
   </ds:schemaRefs>

--- a/word/log.docx
+++ b/word/log.docx
@@ -2703,6 +2703,1123 @@
         <w:t>eek</w:t>
       </w:r>
       <w:r>
+        <w:t>_39</w:t>
+      </w:r>
+    </w:p>
+    <w:p>
+      <w:pPr>
+        <w:pStyle w:val="3"/>
+      </w:pPr>
+      <w:bookmarkStart w:id="2" w:name="OLE_LINK17"/>
+      <w:r>
+        <w:t>2017-09-25</w:t>
+      </w:r>
+    </w:p>
+    <w:p>
+      <w:pPr>
+        <w:pStyle w:val="a7"/>
+        <w:numPr>
+          <w:ilvl w:val="0"/>
+          <w:numId w:val="25"/>
+        </w:numPr>
+        <w:ind w:firstLineChars="0"/>
+      </w:pPr>
+      <w:r>
+        <w:rPr>
+          <w:rFonts w:hint="eastAsia"/>
+        </w:rPr>
+        <w:t>在</w:t>
+      </w:r>
+      <w:r>
+        <w:t>测试服务器上</w:t>
+      </w:r>
+      <w:r>
+        <w:rPr>
+          <w:rFonts w:hint="eastAsia"/>
+        </w:rPr>
+        <w:t>部署</w:t>
+      </w:r>
+      <w:r>
+        <w:t>oozie</w:t>
+      </w:r>
+      <w:r>
+        <w:rPr>
+          <w:rFonts w:hint="eastAsia"/>
+        </w:rPr>
+        <w:t>并测试</w:t>
+      </w:r>
+      <w:r>
+        <w:rPr>
+          <w:rFonts w:hint="eastAsia"/>
+        </w:rPr>
+        <w:t>wordcount</w:t>
+      </w:r>
+      <w:r>
+        <w:t>通过</w:t>
+      </w:r>
+      <w:r>
+        <w:t>oozie</w:t>
+      </w:r>
+      <w:r>
+        <w:t>成功</w:t>
+      </w:r>
+    </w:p>
+    <w:p>
+      <w:pPr>
+        <w:pStyle w:val="a7"/>
+        <w:numPr>
+          <w:ilvl w:val="1"/>
+          <w:numId w:val="25"/>
+        </w:numPr>
+        <w:ind w:firstLineChars="0"/>
+      </w:pPr>
+      <w:r>
+        <w:t>W</w:t>
+      </w:r>
+      <w:r>
+        <w:rPr>
+          <w:rFonts w:hint="eastAsia"/>
+        </w:rPr>
+        <w:t>orkflo</w:t>
+      </w:r>
+      <w:r>
+        <w:t>w</w:t>
+      </w:r>
+      <w:r>
+        <w:t>执行</w:t>
+      </w:r>
+      <w:r>
+        <w:rPr>
+          <w:rFonts w:hint="eastAsia"/>
+        </w:rPr>
+        <w:t>成功</w:t>
+      </w:r>
+    </w:p>
+    <w:p>
+      <w:pPr>
+        <w:pStyle w:val="a7"/>
+        <w:numPr>
+          <w:ilvl w:val="1"/>
+          <w:numId w:val="25"/>
+        </w:numPr>
+        <w:ind w:firstLineChars="0"/>
+      </w:pPr>
+      <w:r>
+        <w:t>C</w:t>
+      </w:r>
+      <w:r>
+        <w:rPr>
+          <w:rFonts w:hint="eastAsia"/>
+        </w:rPr>
+        <w:t>oordinat</w:t>
+      </w:r>
+      <w:r>
+        <w:t>or</w:t>
+      </w:r>
+      <w:r>
+        <w:t>执行成功</w:t>
+      </w:r>
+    </w:p>
+    <w:p>
+      <w:pPr>
+        <w:pStyle w:val="a7"/>
+        <w:numPr>
+          <w:ilvl w:val="0"/>
+          <w:numId w:val="25"/>
+        </w:numPr>
+        <w:ind w:firstLineChars="0"/>
+      </w:pPr>
+      <w:r>
+        <w:rPr>
+          <w:rFonts w:hint="eastAsia"/>
+        </w:rPr>
+        <w:t>参加</w:t>
+      </w:r>
+      <w:r>
+        <w:rPr>
+          <w:rFonts w:hint="eastAsia"/>
+        </w:rPr>
+        <w:t>5</w:t>
+      </w:r>
+      <w:r>
+        <w:t>s</w:t>
+      </w:r>
+      <w:r>
+        <w:t>对接会议</w:t>
+      </w:r>
+    </w:p>
+    <w:p>
+      <w:pPr>
+        <w:pStyle w:val="a7"/>
+        <w:numPr>
+          <w:ilvl w:val="0"/>
+          <w:numId w:val="25"/>
+        </w:numPr>
+        <w:ind w:firstLineChars="0"/>
+      </w:pPr>
+      <w:r>
+        <w:rPr>
+          <w:rFonts w:hint="eastAsia"/>
+        </w:rPr>
+        <w:t>书写</w:t>
+      </w:r>
+      <w:r>
+        <w:t>oozie</w:t>
+      </w:r>
+      <w:r>
+        <w:t>实践文档到组内</w:t>
+      </w:r>
+      <w:r>
+        <w:t>wiki</w:t>
+      </w:r>
+      <w:r>
+        <w:t>上</w:t>
+      </w:r>
+    </w:p>
+    <w:p>
+      <w:pPr>
+        <w:pStyle w:val="3"/>
+      </w:pPr>
+      <w:bookmarkStart w:id="3" w:name="OLE_LINK18"/>
+      <w:bookmarkEnd w:id="2"/>
+      <w:r>
+        <w:t>2017-09-26</w:t>
+      </w:r>
+    </w:p>
+    <w:bookmarkEnd w:id="3"/>
+    <w:p>
+      <w:pPr>
+        <w:pStyle w:val="a7"/>
+        <w:numPr>
+          <w:ilvl w:val="0"/>
+          <w:numId w:val="26"/>
+        </w:numPr>
+        <w:ind w:firstLineChars="0"/>
+      </w:pPr>
+      <w:r>
+        <w:rPr>
+          <w:rFonts w:hint="eastAsia"/>
+        </w:rPr>
+        <w:t>解答</w:t>
+      </w:r>
+      <w:r>
+        <w:t>测试同事关于</w:t>
+      </w:r>
+      <w:r>
+        <w:rPr>
+          <w:rFonts w:hint="eastAsia"/>
+        </w:rPr>
+        <w:t>oozie</w:t>
+      </w:r>
+      <w:r>
+        <w:t>任务调度</w:t>
+      </w:r>
+      <w:r>
+        <w:rPr>
+          <w:rFonts w:hint="eastAsia"/>
+        </w:rPr>
+        <w:t>、</w:t>
+      </w:r>
+      <w:r>
+        <w:t>数据资产池及数据质量的相关问题</w:t>
+      </w:r>
+    </w:p>
+    <w:p>
+      <w:pPr>
+        <w:pStyle w:val="a7"/>
+        <w:numPr>
+          <w:ilvl w:val="0"/>
+          <w:numId w:val="26"/>
+        </w:numPr>
+        <w:ind w:firstLineChars="0"/>
+      </w:pPr>
+      <w:r>
+        <w:rPr>
+          <w:rFonts w:hint="eastAsia"/>
+        </w:rPr>
+        <w:t>设计采集</w:t>
+      </w:r>
+      <w:r>
+        <w:rPr>
+          <w:rFonts w:hint="eastAsia"/>
+        </w:rPr>
+        <w:t>基于</w:t>
+      </w:r>
+      <w:r>
+        <w:rPr>
+          <w:rFonts w:hint="eastAsia"/>
+        </w:rPr>
+        <w:t>spark-sql</w:t>
+      </w:r>
+      <w:r>
+        <w:rPr>
+          <w:rFonts w:hint="eastAsia"/>
+        </w:rPr>
+        <w:t>数据仓库开发</w:t>
+      </w:r>
+      <w:r>
+        <w:rPr>
+          <w:rFonts w:hint="eastAsia"/>
+        </w:rPr>
+        <w:t>的</w:t>
+      </w:r>
+      <w:r>
+        <w:t>具体方案</w:t>
+      </w:r>
+    </w:p>
+    <w:p>
+      <w:pPr>
+        <w:pStyle w:val="a7"/>
+        <w:numPr>
+          <w:ilvl w:val="0"/>
+          <w:numId w:val="26"/>
+        </w:numPr>
+        <w:ind w:firstLineChars="0"/>
+      </w:pPr>
+      <w:r>
+        <w:rPr>
+          <w:rFonts w:hint="eastAsia"/>
+        </w:rPr>
+        <w:t>进度</w:t>
+      </w:r>
+      <w:r>
+        <w:t>：</w:t>
+      </w:r>
+    </w:p>
+    <w:p>
+      <w:pPr>
+        <w:pStyle w:val="a7"/>
+        <w:numPr>
+          <w:ilvl w:val="1"/>
+          <w:numId w:val="26"/>
+        </w:numPr>
+        <w:ind w:firstLineChars="0"/>
+      </w:pPr>
+      <w:bookmarkStart w:id="4" w:name="OLE_LINK19"/>
+      <w:bookmarkStart w:id="5" w:name="OLE_LINK20"/>
+      <w:r>
+        <w:rPr>
+          <w:rFonts w:hint="eastAsia"/>
+        </w:rPr>
+        <w:t>spark-sql</w:t>
+      </w:r>
+      <w:r>
+        <w:rPr>
+          <w:rFonts w:hint="eastAsia"/>
+        </w:rPr>
+        <w:t>数据仓库部署及测试</w:t>
+      </w:r>
+      <w:r>
+        <w:rPr>
+          <w:rFonts w:hint="eastAsia"/>
+        </w:rPr>
+        <w:t xml:space="preserve"> 40</w:t>
+      </w:r>
+      <w:r>
+        <w:t>%</w:t>
+      </w:r>
+    </w:p>
+    <w:bookmarkEnd w:id="4"/>
+    <w:bookmarkEnd w:id="5"/>
+    <w:p>
+      <w:pPr>
+        <w:pStyle w:val="a7"/>
+        <w:numPr>
+          <w:ilvl w:val="1"/>
+          <w:numId w:val="26"/>
+        </w:numPr>
+        <w:ind w:firstLineChars="0"/>
+      </w:pPr>
+      <w:r>
+        <w:rPr>
+          <w:rFonts w:hint="eastAsia"/>
+        </w:rPr>
+        <w:t>采集、转换清洗基于</w:t>
+      </w:r>
+      <w:r>
+        <w:rPr>
+          <w:rFonts w:hint="eastAsia"/>
+        </w:rPr>
+        <w:t>spark-sql</w:t>
+      </w:r>
+      <w:r>
+        <w:rPr>
+          <w:rFonts w:hint="eastAsia"/>
+        </w:rPr>
+        <w:t>数据仓库开发</w:t>
+      </w:r>
+      <w:r>
+        <w:rPr>
+          <w:rFonts w:hint="eastAsia"/>
+        </w:rPr>
+        <w:t xml:space="preserve"> 10</w:t>
+      </w:r>
+      <w:r>
+        <w:t>%</w:t>
+      </w:r>
+    </w:p>
+    <w:p/>
+    <w:p>
+      <w:pPr>
+        <w:pStyle w:val="3"/>
+      </w:pPr>
+      <w:bookmarkStart w:id="6" w:name="OLE_LINK21"/>
+      <w:r>
+        <w:t>2017-09-27</w:t>
+      </w:r>
+    </w:p>
+    <w:p>
+      <w:pPr>
+        <w:pStyle w:val="a7"/>
+        <w:numPr>
+          <w:ilvl w:val="0"/>
+          <w:numId w:val="28"/>
+        </w:numPr>
+        <w:ind w:firstLineChars="0"/>
+      </w:pPr>
+      <w:r>
+        <w:rPr>
+          <w:rFonts w:hint="eastAsia"/>
+        </w:rPr>
+        <w:t>给测试</w:t>
+      </w:r>
+      <w:r>
+        <w:t>准备</w:t>
+      </w:r>
+      <w:r>
+        <w:rPr>
+          <w:rFonts w:hint="eastAsia"/>
+        </w:rPr>
+        <w:t>oozie</w:t>
+      </w:r>
+      <w:r>
+        <w:t>增量</w:t>
+      </w:r>
+      <w:r>
+        <w:rPr>
+          <w:rFonts w:hint="eastAsia"/>
+        </w:rPr>
+        <w:t>数据</w:t>
+      </w:r>
+      <w:r>
+        <w:t>采集</w:t>
+      </w:r>
+      <w:r>
+        <w:rPr>
+          <w:rFonts w:hint="eastAsia"/>
+        </w:rPr>
+        <w:t>的</w:t>
+      </w:r>
+      <w:r>
+        <w:t>环境来测试任务调度模块</w:t>
+      </w:r>
+    </w:p>
+    <w:p>
+      <w:pPr>
+        <w:pStyle w:val="a7"/>
+        <w:numPr>
+          <w:ilvl w:val="0"/>
+          <w:numId w:val="28"/>
+        </w:numPr>
+        <w:ind w:firstLineChars="0"/>
+      </w:pPr>
+      <w:r>
+        <w:rPr>
+          <w:rFonts w:hint="eastAsia"/>
+        </w:rPr>
+        <w:t>采集</w:t>
+      </w:r>
+      <w:r>
+        <w:rPr>
+          <w:rFonts w:hint="eastAsia"/>
+        </w:rPr>
+        <w:t>基于</w:t>
+      </w:r>
+      <w:r>
+        <w:rPr>
+          <w:rFonts w:hint="eastAsia"/>
+        </w:rPr>
+        <w:t>spark-sql</w:t>
+      </w:r>
+      <w:r>
+        <w:rPr>
+          <w:rFonts w:hint="eastAsia"/>
+        </w:rPr>
+        <w:t>数据仓库开发</w:t>
+      </w:r>
+      <w:r>
+        <w:rPr>
+          <w:rFonts w:hint="eastAsia"/>
+        </w:rPr>
+        <w:t xml:space="preserve"> 30</w:t>
+      </w:r>
+      <w:r>
+        <w:t>%</w:t>
+      </w:r>
+      <w:r>
+        <w:tab/>
+      </w:r>
+      <w:r>
+        <w:tab/>
+      </w:r>
+    </w:p>
+    <w:p>
+      <w:pPr>
+        <w:pStyle w:val="a7"/>
+        <w:numPr>
+          <w:ilvl w:val="1"/>
+          <w:numId w:val="27"/>
+        </w:numPr>
+        <w:ind w:firstLineChars="0"/>
+      </w:pPr>
+      <w:r>
+        <w:rPr>
+          <w:rFonts w:hint="eastAsia"/>
+        </w:rPr>
+        <w:t>实现功能</w:t>
+      </w:r>
+      <w:r>
+        <w:t>逻辑</w:t>
+      </w:r>
+      <w:r>
+        <w:rPr>
+          <w:rFonts w:hint="eastAsia"/>
+        </w:rPr>
+        <w:t>方法</w:t>
+      </w:r>
+      <w:r>
+        <w:t>基于</w:t>
+      </w:r>
+      <w:r>
+        <w:t>dataframe</w:t>
+      </w:r>
+      <w:r>
+        <w:t>处理</w:t>
+      </w:r>
+    </w:p>
+    <w:p>
+      <w:pPr>
+        <w:pStyle w:val="a7"/>
+        <w:numPr>
+          <w:ilvl w:val="0"/>
+          <w:numId w:val="28"/>
+        </w:numPr>
+        <w:ind w:firstLineChars="0"/>
+      </w:pPr>
+      <w:r>
+        <w:rPr>
+          <w:rFonts w:hint="eastAsia"/>
+        </w:rPr>
+        <w:t>spark-sql</w:t>
+      </w:r>
+      <w:r>
+        <w:rPr>
+          <w:rFonts w:hint="eastAsia"/>
+        </w:rPr>
+        <w:t>数据仓库部署及测试</w:t>
+      </w:r>
+      <w:r>
+        <w:rPr>
+          <w:rFonts w:hint="eastAsia"/>
+        </w:rPr>
+        <w:t xml:space="preserve"> 5</w:t>
+      </w:r>
+      <w:r>
+        <w:rPr>
+          <w:rFonts w:hint="eastAsia"/>
+        </w:rPr>
+        <w:t>0%</w:t>
+      </w:r>
+    </w:p>
+    <w:p/>
+    <w:p>
+      <w:pPr>
+        <w:pStyle w:val="3"/>
+      </w:pPr>
+      <w:bookmarkStart w:id="7" w:name="OLE_LINK22"/>
+      <w:r>
+        <w:t>2017-09-28</w:t>
+      </w:r>
+    </w:p>
+    <w:p>
+      <w:pPr>
+        <w:pStyle w:val="a7"/>
+        <w:numPr>
+          <w:ilvl w:val="0"/>
+          <w:numId w:val="29"/>
+        </w:numPr>
+        <w:ind w:firstLineChars="0"/>
+      </w:pPr>
+      <w:r>
+        <w:rPr>
+          <w:rFonts w:hint="eastAsia"/>
+        </w:rPr>
+        <w:t>给测试</w:t>
+      </w:r>
+      <w:r>
+        <w:t>准备</w:t>
+      </w:r>
+      <w:r>
+        <w:rPr>
+          <w:rFonts w:hint="eastAsia"/>
+        </w:rPr>
+        <w:t>oozie</w:t>
+      </w:r>
+      <w:r>
+        <w:t>使用文档</w:t>
+      </w:r>
+      <w:r>
+        <w:rPr>
+          <w:rFonts w:hint="eastAsia"/>
+        </w:rPr>
+        <w:t>,</w:t>
+      </w:r>
+      <w:r>
+        <w:t>并讲解</w:t>
+      </w:r>
+      <w:r>
+        <w:t>oozie</w:t>
+      </w:r>
+      <w:r>
+        <w:t>相关知识</w:t>
+      </w:r>
+    </w:p>
+    <w:p>
+      <w:pPr>
+        <w:pStyle w:val="a7"/>
+        <w:numPr>
+          <w:ilvl w:val="1"/>
+          <w:numId w:val="29"/>
+        </w:numPr>
+        <w:ind w:firstLineChars="0"/>
+      </w:pPr>
+      <w:r>
+        <w:rPr>
+          <w:rFonts w:hint="eastAsia"/>
+        </w:rPr>
+        <w:t>排查数据</w:t>
+      </w:r>
+      <w:r>
+        <w:t>质量</w:t>
+      </w:r>
+      <w:r>
+        <w:rPr>
+          <w:rFonts w:hint="eastAsia"/>
+        </w:rPr>
+        <w:t>2</w:t>
+      </w:r>
+      <w:r>
+        <w:rPr>
+          <w:rFonts w:hint="eastAsia"/>
+        </w:rPr>
+        <w:t>张表</w:t>
+      </w:r>
+      <w:r>
+        <w:t>未进行统计的问题，表属性带有关</w:t>
+      </w:r>
+      <w:r>
+        <w:rPr>
+          <w:rFonts w:hint="eastAsia"/>
+        </w:rPr>
+        <w:t>键</w:t>
+      </w:r>
+      <w:r>
+        <w:t>字及特殊字符？</w:t>
+      </w:r>
+    </w:p>
+    <w:p>
+      <w:pPr>
+        <w:pStyle w:val="a7"/>
+        <w:numPr>
+          <w:ilvl w:val="0"/>
+          <w:numId w:val="29"/>
+        </w:numPr>
+        <w:ind w:firstLineChars="0"/>
+      </w:pPr>
+      <w:r>
+        <w:rPr>
+          <w:rFonts w:hint="eastAsia"/>
+        </w:rPr>
+        <w:t>采集</w:t>
+      </w:r>
+      <w:r>
+        <w:rPr>
+          <w:rFonts w:hint="eastAsia"/>
+        </w:rPr>
+        <w:t>基于</w:t>
+      </w:r>
+      <w:r>
+        <w:rPr>
+          <w:rFonts w:hint="eastAsia"/>
+        </w:rPr>
+        <w:t>spark-sql</w:t>
+      </w:r>
+      <w:r>
+        <w:rPr>
+          <w:rFonts w:hint="eastAsia"/>
+        </w:rPr>
+        <w:t>数据仓库开发</w:t>
+      </w:r>
+      <w:r>
+        <w:rPr>
+          <w:rFonts w:hint="eastAsia"/>
+        </w:rPr>
+        <w:t xml:space="preserve"> </w:t>
+      </w:r>
+      <w:r>
+        <w:t>8</w:t>
+      </w:r>
+      <w:r>
+        <w:rPr>
+          <w:rFonts w:hint="eastAsia"/>
+        </w:rPr>
+        <w:t>0</w:t>
+      </w:r>
+      <w:r>
+        <w:t>%</w:t>
+      </w:r>
+      <w:r>
+        <w:tab/>
+      </w:r>
+      <w:r>
+        <w:tab/>
+      </w:r>
+    </w:p>
+    <w:p>
+      <w:pPr>
+        <w:pStyle w:val="a7"/>
+        <w:numPr>
+          <w:ilvl w:val="1"/>
+          <w:numId w:val="27"/>
+        </w:numPr>
+        <w:ind w:firstLineChars="0"/>
+      </w:pPr>
+      <w:r>
+        <w:rPr>
+          <w:rFonts w:hint="eastAsia"/>
+        </w:rPr>
+        <w:t>实现处理</w:t>
+      </w:r>
+      <w:r>
+        <w:t>结果封装保存到</w:t>
+      </w:r>
+      <w:r>
+        <w:t>spark-sql</w:t>
+      </w:r>
+      <w:r>
+        <w:t>相关的单元功能测试</w:t>
+      </w:r>
+    </w:p>
+    <w:p>
+      <w:pPr>
+        <w:pStyle w:val="a7"/>
+        <w:numPr>
+          <w:ilvl w:val="1"/>
+          <w:numId w:val="27"/>
+        </w:numPr>
+        <w:ind w:firstLineChars="0"/>
+      </w:pPr>
+      <w:r>
+        <w:rPr>
+          <w:rFonts w:hint="eastAsia"/>
+        </w:rPr>
+        <w:t>实现</w:t>
+      </w:r>
+      <w:r>
+        <w:t>采集</w:t>
+      </w:r>
+      <w:r>
+        <w:t>spark-sql</w:t>
+      </w:r>
+      <w:r>
+        <w:t>功能与原有功能基于</w:t>
+      </w:r>
+      <w:r>
+        <w:rPr>
+          <w:rFonts w:hint="eastAsia"/>
+        </w:rPr>
+        <w:t>输入</w:t>
+      </w:r>
+      <w:r>
+        <w:t>参数配置</w:t>
+      </w:r>
+      <w:r>
+        <w:rPr>
+          <w:rFonts w:hint="eastAsia"/>
+        </w:rPr>
+        <w:t>可执行</w:t>
+      </w:r>
+    </w:p>
+    <w:p>
+      <w:pPr>
+        <w:pStyle w:val="a7"/>
+        <w:numPr>
+          <w:ilvl w:val="0"/>
+          <w:numId w:val="29"/>
+        </w:numPr>
+        <w:ind w:firstLineChars="0"/>
+      </w:pPr>
+      <w:r>
+        <w:rPr>
+          <w:rFonts w:hint="eastAsia"/>
+        </w:rPr>
+        <w:t>spark-sql</w:t>
+      </w:r>
+      <w:r>
+        <w:rPr>
+          <w:rFonts w:hint="eastAsia"/>
+        </w:rPr>
+        <w:t>数据仓库部署及测试</w:t>
+      </w:r>
+      <w:r>
+        <w:rPr>
+          <w:rFonts w:hint="eastAsia"/>
+        </w:rPr>
+        <w:t xml:space="preserve"> </w:t>
+      </w:r>
+      <w:r>
+        <w:t>7</w:t>
+      </w:r>
+      <w:r>
+        <w:rPr>
+          <w:rFonts w:hint="eastAsia"/>
+        </w:rPr>
+        <w:t>0%</w:t>
+      </w:r>
+    </w:p>
+    <w:bookmarkEnd w:id="7"/>
+    <w:p/>
+    <w:p/>
+    <w:p>
+      <w:pPr>
+        <w:pStyle w:val="3"/>
+      </w:pPr>
+      <w:r>
+        <w:lastRenderedPageBreak/>
+        <w:t>2017-09-29</w:t>
+      </w:r>
+    </w:p>
+    <w:p>
+      <w:pPr>
+        <w:pStyle w:val="a7"/>
+        <w:numPr>
+          <w:ilvl w:val="0"/>
+          <w:numId w:val="30"/>
+        </w:numPr>
+        <w:ind w:firstLineChars="0"/>
+      </w:pPr>
+      <w:r>
+        <w:rPr>
+          <w:rFonts w:hint="eastAsia"/>
+        </w:rPr>
+        <w:t>帮助</w:t>
+      </w:r>
+      <w:r>
+        <w:t>葛挺组在测试服务器上搭建部署案件地图</w:t>
+      </w:r>
+      <w:r>
+        <w:t>solr</w:t>
+      </w:r>
+      <w:r>
+        <w:t>搜索引擎</w:t>
+      </w:r>
+    </w:p>
+    <w:p>
+      <w:pPr>
+        <w:pStyle w:val="a7"/>
+        <w:numPr>
+          <w:ilvl w:val="1"/>
+          <w:numId w:val="30"/>
+        </w:numPr>
+        <w:ind w:firstLineChars="0"/>
+      </w:pPr>
+      <w:r>
+        <w:rPr>
+          <w:rFonts w:hint="eastAsia"/>
+        </w:rPr>
+        <w:t>并</w:t>
+      </w:r>
+      <w:r>
+        <w:t>将</w:t>
+      </w:r>
+      <w:r>
+        <w:t>POI</w:t>
+      </w:r>
+      <w:r>
+        <w:t>数据及已转换</w:t>
+      </w:r>
+      <w:r>
+        <w:rPr>
+          <w:rFonts w:hint="eastAsia"/>
+        </w:rPr>
+        <w:t>百度</w:t>
+      </w:r>
+      <w:r>
+        <w:t>的地址数据</w:t>
+      </w:r>
+      <w:r>
+        <w:rPr>
+          <w:rFonts w:hint="eastAsia"/>
+        </w:rPr>
+        <w:t>分别</w:t>
+      </w:r>
+      <w:r>
+        <w:t>写入搜索引擎</w:t>
+      </w:r>
+    </w:p>
+    <w:p>
+      <w:pPr>
+        <w:pStyle w:val="a7"/>
+        <w:numPr>
+          <w:ilvl w:val="0"/>
+          <w:numId w:val="30"/>
+        </w:numPr>
+        <w:ind w:firstLineChars="0"/>
+      </w:pPr>
+      <w:r>
+        <w:rPr>
+          <w:rFonts w:hint="eastAsia"/>
+        </w:rPr>
+        <w:t>转换</w:t>
+      </w:r>
+      <w:r>
+        <w:t>清洗基于</w:t>
+      </w:r>
+      <w:r>
+        <w:t>spark-sql</w:t>
+      </w:r>
+      <w:r>
+        <w:t>数据仓库开发</w:t>
+      </w:r>
+      <w:r>
+        <w:rPr>
+          <w:rFonts w:hint="eastAsia"/>
+        </w:rPr>
+        <w:t>50</w:t>
+      </w:r>
+      <w:r>
+        <w:t>%</w:t>
+      </w:r>
+    </w:p>
+    <w:p>
+      <w:pPr>
+        <w:pStyle w:val="a7"/>
+        <w:numPr>
+          <w:ilvl w:val="1"/>
+          <w:numId w:val="30"/>
+        </w:numPr>
+        <w:ind w:firstLineChars="0"/>
+      </w:pPr>
+      <w:r>
+        <w:rPr>
+          <w:rFonts w:hint="eastAsia"/>
+        </w:rPr>
+        <w:t>功能</w:t>
+      </w:r>
+      <w:r>
+        <w:t>逻辑函数基于</w:t>
+      </w:r>
+      <w:r>
+        <w:t>dataframe</w:t>
+      </w:r>
+      <w:r>
+        <w:t>处理</w:t>
+      </w:r>
+    </w:p>
+    <w:p>
+      <w:pPr>
+        <w:pStyle w:val="a7"/>
+        <w:numPr>
+          <w:ilvl w:val="1"/>
+          <w:numId w:val="30"/>
+        </w:numPr>
+        <w:ind w:firstLineChars="0"/>
+      </w:pPr>
+      <w:r>
+        <w:rPr>
+          <w:rFonts w:hint="eastAsia"/>
+        </w:rPr>
+        <w:t>解析采集</w:t>
+      </w:r>
+      <w:r>
+        <w:t>load</w:t>
+      </w:r>
+      <w:r>
+        <w:rPr>
+          <w:rFonts w:hint="eastAsia"/>
+        </w:rPr>
+        <w:t>链路日志</w:t>
+      </w:r>
+      <w:r>
+        <w:t>并实现</w:t>
+      </w:r>
+      <w:r>
+        <w:rPr>
+          <w:rFonts w:hint="eastAsia"/>
+        </w:rPr>
+        <w:t>转换</w:t>
+      </w:r>
+      <w:r>
+        <w:t>清洗从</w:t>
+      </w:r>
+      <w:r>
+        <w:t>spark-sql</w:t>
+      </w:r>
+      <w:r>
+        <w:t>读取数据</w:t>
+      </w:r>
+    </w:p>
+    <w:p>
+      <w:pPr>
+        <w:pStyle w:val="a7"/>
+        <w:numPr>
+          <w:ilvl w:val="0"/>
+          <w:numId w:val="30"/>
+        </w:numPr>
+        <w:ind w:firstLineChars="0"/>
+        <w:rPr>
+          <w:rFonts w:hint="eastAsia"/>
+        </w:rPr>
+      </w:pPr>
+      <w:r>
+        <w:rPr>
+          <w:rFonts w:hint="eastAsia"/>
+        </w:rPr>
+        <w:t>spark-sql</w:t>
+      </w:r>
+      <w:r>
+        <w:rPr>
+          <w:rFonts w:hint="eastAsia"/>
+        </w:rPr>
+        <w:t>数据仓库部署及测试</w:t>
+      </w:r>
+      <w:r>
+        <w:rPr>
+          <w:rFonts w:hint="eastAsia"/>
+        </w:rPr>
+        <w:t xml:space="preserve"> </w:t>
+      </w:r>
+      <w:r>
+        <w:t>8</w:t>
+      </w:r>
+      <w:r>
+        <w:rPr>
+          <w:rFonts w:hint="eastAsia"/>
+        </w:rPr>
+        <w:t>0%</w:t>
+      </w:r>
+      <w:bookmarkStart w:id="8" w:name="_GoBack"/>
+      <w:bookmarkEnd w:id="8"/>
+    </w:p>
+    <w:bookmarkEnd w:id="6"/>
+    <w:p>
+      <w:pPr>
+        <w:pStyle w:val="a7"/>
+        <w:ind w:left="840" w:firstLineChars="0" w:firstLine="0"/>
+      </w:pPr>
+    </w:p>
+    <w:p/>
+    <w:p>
+      <w:pPr>
+        <w:autoSpaceDE w:val="0"/>
+        <w:autoSpaceDN w:val="0"/>
+        <w:adjustRightInd w:val="0"/>
+        <w:jc w:val="left"/>
+        <w:rPr>
+          <w:rFonts w:ascii="宋体" w:eastAsia="宋体" w:cs="宋体"/>
+          <w:kern w:val="0"/>
+          <w:sz w:val="18"/>
+          <w:szCs w:val="18"/>
+        </w:rPr>
+      </w:pPr>
+      <w:r>
+        <w:rPr>
+          <w:rFonts w:ascii="宋体" w:eastAsia="宋体" w:cs="宋体"/>
+          <w:kern w:val="0"/>
+          <w:sz w:val="18"/>
+          <w:szCs w:val="18"/>
+        </w:rPr>
+        <w:t>1</w:t>
+      </w:r>
+      <w:r>
+        <w:rPr>
+          <w:rFonts w:ascii="宋体" w:eastAsia="宋体" w:cs="宋体"/>
+          <w:kern w:val="0"/>
+          <w:sz w:val="18"/>
+          <w:szCs w:val="18"/>
+        </w:rPr>
+        <w:t xml:space="preserve">. ssh </w:t>
+      </w:r>
+      <w:r>
+        <w:rPr>
+          <w:rFonts w:ascii="宋体" w:eastAsia="宋体" w:cs="宋体" w:hint="eastAsia"/>
+          <w:kern w:val="0"/>
+          <w:sz w:val="18"/>
+          <w:szCs w:val="18"/>
+          <w:lang w:val="zh-CN"/>
+        </w:rPr>
+        <w:t>到</w:t>
+      </w:r>
+      <w:r>
+        <w:rPr>
+          <w:rFonts w:ascii="宋体" w:eastAsia="宋体" w:cs="宋体"/>
+          <w:kern w:val="0"/>
+          <w:sz w:val="18"/>
+          <w:szCs w:val="18"/>
+        </w:rPr>
+        <w:t>master66</w:t>
+      </w:r>
+    </w:p>
+    <w:p>
+      <w:r>
+        <w:rPr>
+          <w:rFonts w:hint="eastAsia"/>
+        </w:rPr>
+        <w:t xml:space="preserve">2. </w:t>
+      </w:r>
+      <w:r>
+        <w:t>spark-sql</w:t>
+      </w:r>
+    </w:p>
+    <w:p>
+      <w:r>
+        <w:t xml:space="preserve">3. use </w:t>
+      </w:r>
+      <w:r>
+        <w:t>vulcanus_load</w:t>
+      </w:r>
+      <w:r>
+        <w:t>;</w:t>
+      </w:r>
+    </w:p>
+    <w:p>
+      <w:r>
+        <w:t xml:space="preserve">3. </w:t>
+      </w:r>
+      <w:r>
+        <w:t>select * from vulcanus_load.BADPERSON_S_FZXYRY;</w:t>
+      </w:r>
+    </w:p>
+    <w:p/>
+    <w:p/>
+    <w:p/>
+    <w:p/>
+    <w:p/>
+    <w:p/>
+    <w:p>
+      <w:pPr>
+        <w:pStyle w:val="2"/>
+      </w:pPr>
+      <w:r>
+        <w:t>W</w:t>
+      </w:r>
+      <w:r>
+        <w:rPr>
+          <w:rFonts w:hint="eastAsia"/>
+        </w:rPr>
+        <w:t>eek</w:t>
+      </w:r>
+      <w:r>
         <w:t>_38</w:t>
       </w:r>
     </w:p>
@@ -2814,7 +3931,6 @@
           <w:kern w:val="0"/>
           <w:sz w:val="18"/>
           <w:szCs w:val="18"/>
-          <w:lang w:val="zh-CN"/>
         </w:rPr>
         <w:t>PIO</w:t>
       </w:r>
@@ -2868,9 +3984,29 @@
           <w:kern w:val="0"/>
           <w:sz w:val="18"/>
           <w:szCs w:val="18"/>
+        </w:rPr>
+        <w:t>0</w:t>
+      </w:r>
+      <w:r>
+        <w:rPr>
+          <w:rFonts w:ascii="微软雅黑" w:eastAsia="微软雅黑" w:cs="微软雅黑"/>
+          <w:color w:val="474747"/>
+          <w:kern w:val="0"/>
+          <w:sz w:val="18"/>
+          <w:szCs w:val="18"/>
+        </w:rPr>
+        <w:t xml:space="preserve">.6 </w:t>
+      </w:r>
+      <w:r>
+        <w:rPr>
+          <w:rFonts w:ascii="微软雅黑" w:eastAsia="微软雅黑" w:cs="微软雅黑" w:hint="eastAsia"/>
+          <w:color w:val="474747"/>
+          <w:kern w:val="0"/>
+          <w:sz w:val="18"/>
+          <w:szCs w:val="18"/>
           <w:lang w:val="zh-CN"/>
         </w:rPr>
-        <w:t>0</w:t>
+        <w:t>数据</w:t>
       </w:r>
       <w:r>
         <w:rPr>
@@ -2881,7 +4017,17 @@
           <w:szCs w:val="18"/>
           <w:lang w:val="zh-CN"/>
         </w:rPr>
-        <w:t xml:space="preserve">.6 </w:t>
+        <w:t>质量</w:t>
+      </w:r>
+      <w:r>
+        <w:rPr>
+          <w:rFonts w:ascii="微软雅黑" w:eastAsia="微软雅黑" w:cs="微软雅黑" w:hint="eastAsia"/>
+          <w:color w:val="474747"/>
+          <w:kern w:val="0"/>
+          <w:sz w:val="18"/>
+          <w:szCs w:val="18"/>
+        </w:rPr>
+        <w:t xml:space="preserve"> </w:t>
       </w:r>
       <w:r>
         <w:rPr>
@@ -2892,6 +4038,27 @@
           <w:szCs w:val="18"/>
           <w:lang w:val="zh-CN"/>
         </w:rPr>
+        <w:t>及</w:t>
+      </w:r>
+      <w:r>
+        <w:rPr>
+          <w:rFonts w:ascii="微软雅黑" w:eastAsia="微软雅黑" w:cs="微软雅黑"/>
+          <w:color w:val="474747"/>
+          <w:kern w:val="0"/>
+          <w:sz w:val="18"/>
+          <w:szCs w:val="18"/>
+        </w:rPr>
+        <w:t xml:space="preserve"> </w:t>
+      </w:r>
+      <w:r>
+        <w:rPr>
+          <w:rFonts w:ascii="微软雅黑" w:eastAsia="微软雅黑" w:cs="微软雅黑" w:hint="eastAsia"/>
+          <w:color w:val="474747"/>
+          <w:kern w:val="0"/>
+          <w:sz w:val="18"/>
+          <w:szCs w:val="18"/>
+          <w:lang w:val="zh-CN"/>
+        </w:rPr>
         <w:t>数据</w:t>
       </w:r>
       <w:r>
@@ -2907,6 +4074,58 @@
       </w:r>
       <w:r>
         <w:rPr>
+          <w:rFonts w:ascii="微软雅黑" w:eastAsia="微软雅黑" w:cs="微软雅黑"/>
+          <w:color w:val="474747"/>
+          <w:kern w:val="0"/>
+          <w:sz w:val="18"/>
+          <w:szCs w:val="18"/>
+        </w:rPr>
+        <w:t>SQL</w:t>
+      </w:r>
+      <w:r>
+        <w:rPr>
+          <w:rFonts w:ascii="微软雅黑" w:eastAsia="微软雅黑" w:cs="微软雅黑"/>
+          <w:color w:val="474747"/>
+          <w:kern w:val="0"/>
+          <w:sz w:val="18"/>
+          <w:szCs w:val="18"/>
+          <w:lang w:val="zh-CN"/>
+        </w:rPr>
+        <w:t>接口</w:t>
+      </w:r>
+      <w:r>
+        <w:rPr>
+          <w:rFonts w:ascii="微软雅黑" w:eastAsia="微软雅黑" w:cs="微软雅黑"/>
+          <w:color w:val="474747"/>
+          <w:kern w:val="0"/>
+          <w:sz w:val="18"/>
+          <w:szCs w:val="18"/>
+        </w:rPr>
+        <w:t>(spark-sql</w:t>
+      </w:r>
+      <w:r>
+        <w:rPr>
+          <w:rFonts w:ascii="微软雅黑" w:eastAsia="微软雅黑" w:cs="微软雅黑"/>
+          <w:color w:val="474747"/>
+          <w:kern w:val="0"/>
+          <w:sz w:val="18"/>
+          <w:szCs w:val="18"/>
+          <w:lang w:val="zh-CN"/>
+        </w:rPr>
+        <w:t>数据仓库</w:t>
+      </w:r>
+      <w:r>
+        <w:rPr>
+          <w:rFonts w:ascii="微软雅黑" w:eastAsia="微软雅黑" w:cs="微软雅黑"/>
+          <w:color w:val="474747"/>
+          <w:kern w:val="0"/>
+          <w:sz w:val="18"/>
+          <w:szCs w:val="18"/>
+        </w:rPr>
+        <w:t>)</w:t>
+      </w:r>
+      <w:r>
+        <w:rPr>
           <w:rFonts w:ascii="微软雅黑" w:eastAsia="微软雅黑" w:cs="微软雅黑" w:hint="eastAsia"/>
           <w:color w:val="474747"/>
           <w:kern w:val="0"/>
@@ -2914,7 +4133,7 @@
           <w:szCs w:val="18"/>
           <w:lang w:val="zh-CN"/>
         </w:rPr>
-        <w:t xml:space="preserve"> 及</w:t>
+        <w:t>相关</w:t>
       </w:r>
       <w:r>
         <w:rPr>
@@ -2925,8 +4144,18 @@
           <w:szCs w:val="18"/>
           <w:lang w:val="zh-CN"/>
         </w:rPr>
-        <w:t xml:space="preserve"> </w:t>
-      </w:r>
+        <w:t>文档</w:t>
+      </w:r>
+    </w:p>
+    <w:p>
+      <w:pPr>
+        <w:pStyle w:val="a7"/>
+        <w:numPr>
+          <w:ilvl w:val="0"/>
+          <w:numId w:val="19"/>
+        </w:numPr>
+        <w:ind w:firstLineChars="0"/>
+      </w:pPr>
       <w:r>
         <w:rPr>
           <w:rFonts w:ascii="微软雅黑" w:eastAsia="微软雅黑" w:cs="微软雅黑" w:hint="eastAsia"/>
@@ -2936,7 +4165,7 @@
           <w:szCs w:val="18"/>
           <w:lang w:val="zh-CN"/>
         </w:rPr>
-        <w:t>数据</w:t>
+        <w:t>实现转换</w:t>
       </w:r>
       <w:r>
         <w:rPr>
@@ -2947,7 +4176,7 @@
           <w:szCs w:val="18"/>
           <w:lang w:val="zh-CN"/>
         </w:rPr>
-        <w:t>质量SQL接口(spark-sql数据仓库)</w:t>
+        <w:t>清洗</w:t>
       </w:r>
       <w:r>
         <w:rPr>
@@ -2958,7 +4187,7 @@
           <w:szCs w:val="18"/>
           <w:lang w:val="zh-CN"/>
         </w:rPr>
-        <w:t>相关</w:t>
+        <w:t>结果</w:t>
       </w:r>
       <w:r>
         <w:rPr>
@@ -2969,18 +4198,29 @@
           <w:szCs w:val="18"/>
           <w:lang w:val="zh-CN"/>
         </w:rPr>
-        <w:t>文档</w:t>
-      </w:r>
-    </w:p>
-    <w:p>
-      <w:pPr>
-        <w:pStyle w:val="a7"/>
-        <w:numPr>
-          <w:ilvl w:val="0"/>
-          <w:numId w:val="19"/>
-        </w:numPr>
-        <w:ind w:firstLineChars="0"/>
-      </w:pPr>
+        <w:t>数据</w:t>
+      </w:r>
+      <w:r>
+        <w:rPr>
+          <w:rFonts w:ascii="微软雅黑" w:eastAsia="微软雅黑" w:cs="微软雅黑" w:hint="eastAsia"/>
+          <w:color w:val="474747"/>
+          <w:kern w:val="0"/>
+          <w:sz w:val="18"/>
+          <w:szCs w:val="18"/>
+        </w:rPr>
+        <w:t xml:space="preserve"> </w:t>
+      </w:r>
+      <w:r>
+        <w:rPr>
+          <w:rFonts w:ascii="微软雅黑" w:eastAsia="微软雅黑" w:cs="微软雅黑"/>
+          <w:color w:val="474747"/>
+          <w:kern w:val="0"/>
+          <w:sz w:val="18"/>
+          <w:szCs w:val="18"/>
+          <w:lang w:val="zh-CN"/>
+        </w:rPr>
+        <w:t>数据质量</w:t>
+      </w:r>
       <w:r>
         <w:rPr>
           <w:rFonts w:ascii="微软雅黑" w:eastAsia="微软雅黑" w:cs="微软雅黑" w:hint="eastAsia"/>
@@ -2990,72 +4230,6 @@
           <w:szCs w:val="18"/>
           <w:lang w:val="zh-CN"/>
         </w:rPr>
-        <w:t>实现转换</w:t>
-      </w:r>
-      <w:r>
-        <w:rPr>
-          <w:rFonts w:ascii="微软雅黑" w:eastAsia="微软雅黑" w:cs="微软雅黑"/>
-          <w:color w:val="474747"/>
-          <w:kern w:val="0"/>
-          <w:sz w:val="18"/>
-          <w:szCs w:val="18"/>
-          <w:lang w:val="zh-CN"/>
-        </w:rPr>
-        <w:t>清洗</w:t>
-      </w:r>
-      <w:r>
-        <w:rPr>
-          <w:rFonts w:ascii="微软雅黑" w:eastAsia="微软雅黑" w:cs="微软雅黑" w:hint="eastAsia"/>
-          <w:color w:val="474747"/>
-          <w:kern w:val="0"/>
-          <w:sz w:val="18"/>
-          <w:szCs w:val="18"/>
-          <w:lang w:val="zh-CN"/>
-        </w:rPr>
-        <w:t>结果</w:t>
-      </w:r>
-      <w:r>
-        <w:rPr>
-          <w:rFonts w:ascii="微软雅黑" w:eastAsia="微软雅黑" w:cs="微软雅黑"/>
-          <w:color w:val="474747"/>
-          <w:kern w:val="0"/>
-          <w:sz w:val="18"/>
-          <w:szCs w:val="18"/>
-          <w:lang w:val="zh-CN"/>
-        </w:rPr>
-        <w:t>数据</w:t>
-      </w:r>
-      <w:r>
-        <w:rPr>
-          <w:rFonts w:ascii="微软雅黑" w:eastAsia="微软雅黑" w:cs="微软雅黑" w:hint="eastAsia"/>
-          <w:color w:val="474747"/>
-          <w:kern w:val="0"/>
-          <w:sz w:val="18"/>
-          <w:szCs w:val="18"/>
-          <w:lang w:val="zh-CN"/>
-        </w:rPr>
-        <w:t xml:space="preserve"> </w:t>
-      </w:r>
-      <w:r>
-        <w:rPr>
-          <w:rFonts w:ascii="微软雅黑" w:eastAsia="微软雅黑" w:cs="微软雅黑"/>
-          <w:color w:val="474747"/>
-          <w:kern w:val="0"/>
-          <w:sz w:val="18"/>
-          <w:szCs w:val="18"/>
-          <w:lang w:val="zh-CN"/>
-        </w:rPr>
-        <w:t>数据质量</w:t>
-      </w:r>
-      <w:r>
-        <w:rPr>
-          <w:rFonts w:ascii="微软雅黑" w:eastAsia="微软雅黑" w:cs="微软雅黑" w:hint="eastAsia"/>
-          <w:color w:val="474747"/>
-          <w:kern w:val="0"/>
-          <w:sz w:val="18"/>
-          <w:szCs w:val="18"/>
-          <w:lang w:val="zh-CN"/>
-        </w:rPr>
         <w:t>统计</w:t>
       </w:r>
     </w:p>
@@ -3105,6 +4279,7 @@
         <w:rPr>
           <w:rFonts w:hint="eastAsia"/>
         </w:rPr>
+        <w:lastRenderedPageBreak/>
         <w:t>实现</w:t>
       </w:r>
       <w:r>
@@ -3152,7 +4327,7 @@
         </w:numPr>
         <w:ind w:firstLineChars="0"/>
       </w:pPr>
-      <w:bookmarkStart w:id="2" w:name="OLE_LINK15"/>
+      <w:bookmarkStart w:id="9" w:name="OLE_LINK15"/>
       <w:r>
         <w:rPr>
           <w:rFonts w:hint="eastAsia"/>
@@ -3298,7 +4473,7 @@
         <w:t>数据仓库部署及验证</w:t>
       </w:r>
     </w:p>
-    <w:bookmarkEnd w:id="2"/>
+    <w:bookmarkEnd w:id="9"/>
     <w:p/>
     <w:p>
       <w:pPr>
@@ -3482,7 +4657,6 @@
         <w:rPr>
           <w:rFonts w:hint="eastAsia"/>
         </w:rPr>
-        <w:lastRenderedPageBreak/>
         <w:t>大数据公共模块</w:t>
       </w:r>
       <w:r>
@@ -3719,7 +4893,7 @@
         </w:numPr>
         <w:ind w:firstLineChars="0"/>
       </w:pPr>
-      <w:bookmarkStart w:id="3" w:name="OLE_LINK16"/>
+      <w:bookmarkStart w:id="10" w:name="OLE_LINK16"/>
       <w:r>
         <w:rPr>
           <w:rFonts w:hint="eastAsia"/>
@@ -3792,7 +4966,7 @@
         <w:t>部署运行文档</w:t>
       </w:r>
     </w:p>
-    <w:bookmarkEnd w:id="3"/>
+    <w:bookmarkEnd w:id="10"/>
     <w:p>
       <w:pPr>
         <w:pStyle w:val="a7"/>
@@ -3899,9 +5073,6 @@
           <w:numId w:val="24"/>
         </w:numPr>
         <w:ind w:firstLineChars="0"/>
-        <w:rPr>
-          <w:rFonts w:hint="eastAsia"/>
-        </w:rPr>
       </w:pPr>
       <w:r>
         <w:rPr>
@@ -3923,8 +5094,6 @@
         </w:rPr>
         <w:t>review</w:t>
       </w:r>
-      <w:bookmarkStart w:id="4" w:name="_GoBack"/>
-      <w:bookmarkEnd w:id="4"/>
     </w:p>
     <w:p/>
     <w:p>
@@ -3932,6 +5101,7 @@
         <w:pStyle w:val="3"/>
       </w:pPr>
       <w:r>
+        <w:lastRenderedPageBreak/>
         <w:t>2017-09-24</w:t>
       </w:r>
     </w:p>
@@ -3942,7 +5112,7 @@
       <w:pPr>
         <w:pStyle w:val="2"/>
       </w:pPr>
-      <w:bookmarkStart w:id="5" w:name="_Toc492886804"/>
+      <w:bookmarkStart w:id="11" w:name="_Toc492886804"/>
       <w:r>
         <w:t>W</w:t>
       </w:r>
@@ -3955,13 +5125,13 @@
       <w:r>
         <w:t>_37</w:t>
       </w:r>
-      <w:bookmarkEnd w:id="5"/>
+      <w:bookmarkEnd w:id="11"/>
     </w:p>
     <w:p>
       <w:pPr>
         <w:pStyle w:val="3"/>
       </w:pPr>
-      <w:bookmarkStart w:id="6" w:name="_Toc492886805"/>
+      <w:bookmarkStart w:id="12" w:name="_Toc492886805"/>
       <w:r>
         <w:t>P</w:t>
       </w:r>
@@ -3971,7 +5141,7 @@
         </w:rPr>
         <w:t>lan</w:t>
       </w:r>
-      <w:bookmarkEnd w:id="6"/>
+      <w:bookmarkEnd w:id="12"/>
     </w:p>
     <w:tbl>
       <w:tblPr>
@@ -3995,11 +5165,11 @@
       <w:pPr>
         <w:pStyle w:val="3"/>
       </w:pPr>
-      <w:bookmarkStart w:id="7" w:name="_Toc492886806"/>
+      <w:bookmarkStart w:id="13" w:name="_Toc492886806"/>
       <w:r>
         <w:t>Require</w:t>
       </w:r>
-      <w:bookmarkEnd w:id="7"/>
+      <w:bookmarkEnd w:id="13"/>
     </w:p>
     <w:tbl>
       <w:tblPr>
@@ -4071,10 +5241,9 @@
         </w:numPr>
         <w:ind w:firstLineChars="0"/>
       </w:pPr>
-      <w:bookmarkStart w:id="8" w:name="OLE_LINK9"/>
-      <w:bookmarkStart w:id="9" w:name="_Toc492886807"/>
-      <w:r>
-        <w:lastRenderedPageBreak/>
+      <w:bookmarkStart w:id="14" w:name="OLE_LINK9"/>
+      <w:bookmarkStart w:id="15" w:name="_Toc492886807"/>
+      <w:r>
         <w:t>V</w:t>
       </w:r>
       <w:r>
@@ -4534,7 +5703,7 @@
         <w:t>人脸及车辆数据接入</w:t>
       </w:r>
     </w:p>
-    <w:bookmarkEnd w:id="8"/>
+    <w:bookmarkEnd w:id="14"/>
     <w:p/>
     <w:p/>
     <w:p>
@@ -4594,9 +5763,10 @@
         <w:pStyle w:val="3"/>
       </w:pPr>
       <w:r>
+        <w:lastRenderedPageBreak/>
         <w:t>2017-09-11</w:t>
       </w:r>
-      <w:bookmarkEnd w:id="9"/>
+      <w:bookmarkEnd w:id="15"/>
     </w:p>
     <w:p>
       <w:pPr>
@@ -4735,11 +5905,11 @@
       <w:pPr>
         <w:pStyle w:val="3"/>
       </w:pPr>
-      <w:bookmarkStart w:id="10" w:name="_Toc492886808"/>
+      <w:bookmarkStart w:id="16" w:name="_Toc492886808"/>
       <w:r>
         <w:t>2017-09-12</w:t>
       </w:r>
-      <w:bookmarkEnd w:id="10"/>
+      <w:bookmarkEnd w:id="16"/>
     </w:p>
     <w:p>
       <w:pPr>
@@ -4879,12 +6049,11 @@
       <w:pPr>
         <w:pStyle w:val="3"/>
       </w:pPr>
-      <w:bookmarkStart w:id="11" w:name="_Toc492886809"/>
-      <w:r>
-        <w:lastRenderedPageBreak/>
+      <w:bookmarkStart w:id="17" w:name="_Toc492886809"/>
+      <w:r>
         <w:t>2017-09-13</w:t>
       </w:r>
-      <w:bookmarkEnd w:id="11"/>
+      <w:bookmarkEnd w:id="17"/>
     </w:p>
     <w:p>
       <w:pPr>
@@ -4895,7 +6064,7 @@
         </w:numPr>
         <w:ind w:firstLineChars="0"/>
       </w:pPr>
-      <w:bookmarkStart w:id="12" w:name="OLE_LINK14"/>
+      <w:bookmarkStart w:id="18" w:name="OLE_LINK14"/>
       <w:r>
         <w:t>I</w:t>
       </w:r>
@@ -5007,7 +6176,7 @@
         <w:t>风格</w:t>
       </w:r>
     </w:p>
-    <w:bookmarkEnd w:id="12"/>
+    <w:bookmarkEnd w:id="18"/>
     <w:p/>
     <w:p/>
     <w:p/>
@@ -5122,11 +6291,11 @@
       <w:pPr>
         <w:pStyle w:val="3"/>
       </w:pPr>
-      <w:bookmarkStart w:id="13" w:name="_Toc492886810"/>
+      <w:bookmarkStart w:id="19" w:name="_Toc492886810"/>
       <w:r>
         <w:t>2017-09-14</w:t>
       </w:r>
-      <w:bookmarkEnd w:id="13"/>
+      <w:bookmarkEnd w:id="19"/>
     </w:p>
     <w:p>
       <w:pPr>
@@ -5379,11 +6548,11 @@
       <w:pPr>
         <w:pStyle w:val="3"/>
       </w:pPr>
-      <w:bookmarkStart w:id="14" w:name="_Toc492886811"/>
+      <w:bookmarkStart w:id="20" w:name="_Toc492886811"/>
       <w:r>
         <w:t>2017-09-15</w:t>
       </w:r>
-      <w:bookmarkEnd w:id="14"/>
+      <w:bookmarkEnd w:id="20"/>
     </w:p>
     <w:p>
       <w:pPr>
@@ -5394,7 +6563,7 @@
         </w:numPr>
         <w:ind w:firstLineChars="0"/>
       </w:pPr>
-      <w:bookmarkStart w:id="15" w:name="OLE_LINK13"/>
+      <w:bookmarkStart w:id="21" w:name="OLE_LINK13"/>
       <w:r>
         <w:rPr>
           <w:rFonts w:hint="eastAsia"/>
@@ -5511,7 +6680,7 @@
         <w:t>)</w:t>
       </w:r>
     </w:p>
-    <w:bookmarkEnd w:id="15"/>
+    <w:bookmarkEnd w:id="21"/>
     <w:p/>
     <w:p/>
     <w:p>
@@ -5525,7 +6694,7 @@
           <w:lang w:val="zh-CN"/>
         </w:rPr>
       </w:pPr>
-      <w:bookmarkStart w:id="16" w:name="OLE_LINK12"/>
+      <w:bookmarkStart w:id="22" w:name="OLE_LINK12"/>
       <w:r>
         <w:rPr>
           <w:rFonts w:ascii="宋体" w:eastAsia="宋体" w:cs="宋体" w:hint="eastAsia"/>
@@ -5616,27 +6785,27 @@
         <w:t>造数据);关于数据,看测试那边可有方法解决</w:t>
       </w:r>
     </w:p>
-    <w:bookmarkEnd w:id="16"/>
+    <w:bookmarkEnd w:id="22"/>
     <w:p/>
     <w:p>
       <w:pPr>
         <w:pStyle w:val="3"/>
       </w:pPr>
-      <w:bookmarkStart w:id="17" w:name="_Toc492886812"/>
+      <w:bookmarkStart w:id="23" w:name="_Toc492886812"/>
       <w:r>
         <w:t>2017-09-16</w:t>
       </w:r>
-      <w:bookmarkEnd w:id="17"/>
+      <w:bookmarkEnd w:id="23"/>
     </w:p>
     <w:p>
       <w:pPr>
         <w:pStyle w:val="3"/>
       </w:pPr>
-      <w:bookmarkStart w:id="18" w:name="_Toc492886813"/>
+      <w:bookmarkStart w:id="24" w:name="_Toc492886813"/>
       <w:r>
         <w:t>2017-09-17</w:t>
       </w:r>
-      <w:bookmarkEnd w:id="18"/>
+      <w:bookmarkEnd w:id="24"/>
     </w:p>
     <w:p/>
     <w:p/>
@@ -5654,18 +6823,18 @@
       <w:pPr>
         <w:pStyle w:val="2"/>
       </w:pPr>
-      <w:bookmarkStart w:id="19" w:name="_Toc492886814"/>
+      <w:bookmarkStart w:id="25" w:name="_Toc492886814"/>
       <w:r>
         <w:lastRenderedPageBreak/>
         <w:t>Week_36</w:t>
       </w:r>
-      <w:bookmarkEnd w:id="19"/>
+      <w:bookmarkEnd w:id="25"/>
     </w:p>
     <w:p>
       <w:pPr>
         <w:pStyle w:val="3"/>
       </w:pPr>
-      <w:bookmarkStart w:id="20" w:name="_Toc492886815"/>
+      <w:bookmarkStart w:id="26" w:name="_Toc492886815"/>
       <w:r>
         <w:t>P</w:t>
       </w:r>
@@ -5675,7 +6844,7 @@
         </w:rPr>
         <w:t>lan</w:t>
       </w:r>
-      <w:bookmarkEnd w:id="20"/>
+      <w:bookmarkEnd w:id="26"/>
     </w:p>
     <w:tbl>
       <w:tblPr>
@@ -5699,11 +6868,11 @@
       <w:pPr>
         <w:pStyle w:val="3"/>
       </w:pPr>
-      <w:bookmarkStart w:id="21" w:name="_Toc492886816"/>
+      <w:bookmarkStart w:id="27" w:name="_Toc492886816"/>
       <w:r>
         <w:t>Require</w:t>
       </w:r>
-      <w:bookmarkEnd w:id="21"/>
+      <w:bookmarkEnd w:id="27"/>
     </w:p>
     <w:tbl>
       <w:tblPr>
@@ -5728,7 +6897,7 @@
       <w:pPr>
         <w:pStyle w:val="3"/>
       </w:pPr>
-      <w:bookmarkStart w:id="22" w:name="_Toc492886817"/>
+      <w:bookmarkStart w:id="28" w:name="_Toc492886817"/>
       <w:r>
         <w:rPr>
           <w:rFonts w:hint="eastAsia"/>
@@ -5753,7 +6922,7 @@
         </w:rPr>
         <w:t>4</w:t>
       </w:r>
-      <w:bookmarkEnd w:id="22"/>
+      <w:bookmarkEnd w:id="28"/>
     </w:p>
     <w:p/>
     <w:p/>
@@ -5761,10 +6930,10 @@
       <w:pPr>
         <w:pStyle w:val="3"/>
       </w:pPr>
-      <w:bookmarkStart w:id="23" w:name="_Toc492886818"/>
-      <w:bookmarkStart w:id="24" w:name="OLE_LINK2"/>
-      <w:bookmarkStart w:id="25" w:name="OLE_LINK3"/>
-      <w:bookmarkStart w:id="26" w:name="OLE_LINK1"/>
+      <w:bookmarkStart w:id="29" w:name="_Toc492886818"/>
+      <w:bookmarkStart w:id="30" w:name="OLE_LINK2"/>
+      <w:bookmarkStart w:id="31" w:name="OLE_LINK3"/>
+      <w:bookmarkStart w:id="32" w:name="OLE_LINK1"/>
       <w:r>
         <w:rPr>
           <w:rFonts w:hint="eastAsia"/>
@@ -5789,10 +6958,10 @@
         </w:rPr>
         <w:t>5</w:t>
       </w:r>
-      <w:bookmarkEnd w:id="23"/>
-    </w:p>
-    <w:bookmarkEnd w:id="24"/>
-    <w:bookmarkEnd w:id="25"/>
+      <w:bookmarkEnd w:id="29"/>
+    </w:p>
+    <w:bookmarkEnd w:id="30"/>
+    <w:bookmarkEnd w:id="31"/>
     <w:p>
       <w:pPr>
         <w:pStyle w:val="a7"/>
@@ -6204,7 +7373,7 @@
       <w:pPr>
         <w:pStyle w:val="3"/>
       </w:pPr>
-      <w:bookmarkStart w:id="27" w:name="_Toc492886819"/>
+      <w:bookmarkStart w:id="33" w:name="_Toc492886819"/>
       <w:r>
         <w:rPr>
           <w:rFonts w:hint="eastAsia"/>
@@ -6229,7 +7398,7 @@
         </w:rPr>
         <w:t>6</w:t>
       </w:r>
-      <w:bookmarkEnd w:id="27"/>
+      <w:bookmarkEnd w:id="33"/>
     </w:p>
     <w:p>
       <w:pPr>
@@ -6854,8 +8023,8 @@
       <w:pPr>
         <w:pStyle w:val="3"/>
       </w:pPr>
-      <w:bookmarkStart w:id="28" w:name="_Toc492886820"/>
-      <w:bookmarkEnd w:id="26"/>
+      <w:bookmarkStart w:id="34" w:name="_Toc492886820"/>
+      <w:bookmarkEnd w:id="32"/>
       <w:r>
         <w:rPr>
           <w:rFonts w:hint="eastAsia"/>
@@ -6880,7 +8049,7 @@
         </w:rPr>
         <w:t>7</w:t>
       </w:r>
-      <w:bookmarkEnd w:id="28"/>
+      <w:bookmarkEnd w:id="34"/>
     </w:p>
     <w:p>
       <w:pPr>
@@ -6895,7 +8064,7 @@
           <w:szCs w:val="20"/>
         </w:rPr>
       </w:pPr>
-      <w:bookmarkStart w:id="29" w:name="OLE_LINK7"/>
+      <w:bookmarkStart w:id="35" w:name="OLE_LINK7"/>
       <w:r>
         <w:rPr>
           <w:rFonts w:hint="eastAsia"/>
@@ -6919,7 +8088,7 @@
           <w:szCs w:val="20"/>
         </w:rPr>
       </w:pPr>
-      <w:bookmarkStart w:id="30" w:name="OLE_LINK10"/>
+      <w:bookmarkStart w:id="36" w:name="OLE_LINK10"/>
       <w:r>
         <w:rPr>
           <w:rFonts w:hint="eastAsia"/>
@@ -6967,7 +8136,7 @@
         </w:rPr>
         <w:t>亿多过车数据提取困难</w:t>
       </w:r>
-      <w:bookmarkEnd w:id="30"/>
+      <w:bookmarkEnd w:id="36"/>
     </w:p>
     <w:p>
       <w:pPr>
@@ -7403,8 +8572,8 @@
         </w:rPr>
         <w:t>表</w:t>
       </w:r>
-      <w:bookmarkStart w:id="31" w:name="OLE_LINK5"/>
-      <w:bookmarkStart w:id="32" w:name="OLE_LINK6"/>
+      <w:bookmarkStart w:id="37" w:name="OLE_LINK5"/>
+      <w:bookmarkStart w:id="38" w:name="OLE_LINK6"/>
       <w:r>
         <w:rPr>
           <w:sz w:val="20"/>
@@ -7412,8 +8581,8 @@
         </w:rPr>
         <w:t>conf_dict</w:t>
       </w:r>
-      <w:bookmarkEnd w:id="31"/>
-      <w:bookmarkEnd w:id="32"/>
+      <w:bookmarkEnd w:id="37"/>
+      <w:bookmarkEnd w:id="38"/>
       <w:r>
         <w:rPr>
           <w:sz w:val="20"/>
@@ -7579,7 +8748,7 @@
         </w:rPr>
         <w:t xml:space="preserve"> </w:t>
       </w:r>
-      <w:bookmarkStart w:id="33" w:name="OLE_LINK4"/>
+      <w:bookmarkStart w:id="39" w:name="OLE_LINK4"/>
       <w:r>
         <w:rPr>
           <w:sz w:val="20"/>
@@ -7587,7 +8756,7 @@
         </w:rPr>
         <w:t>conf_dict_elem</w:t>
       </w:r>
-      <w:bookmarkEnd w:id="33"/>
+      <w:bookmarkEnd w:id="39"/>
       <w:r>
         <w:rPr>
           <w:sz w:val="20"/>
@@ -8223,9 +9392,9 @@
       <w:pPr>
         <w:pStyle w:val="3"/>
       </w:pPr>
-      <w:bookmarkStart w:id="34" w:name="_Toc492886821"/>
-      <w:bookmarkStart w:id="35" w:name="OLE_LINK8"/>
-      <w:bookmarkEnd w:id="29"/>
+      <w:bookmarkStart w:id="40" w:name="_Toc492886821"/>
+      <w:bookmarkStart w:id="41" w:name="OLE_LINK8"/>
+      <w:bookmarkEnd w:id="35"/>
       <w:r>
         <w:rPr>
           <w:rFonts w:hint="eastAsia"/>
@@ -8250,7 +9419,7 @@
         </w:rPr>
         <w:t>8</w:t>
       </w:r>
-      <w:bookmarkEnd w:id="34"/>
+      <w:bookmarkEnd w:id="40"/>
     </w:p>
     <w:p>
       <w:r>
@@ -8602,7 +9771,7 @@
         <w:t>质量模块文档</w:t>
       </w:r>
     </w:p>
-    <w:bookmarkEnd w:id="35"/>
+    <w:bookmarkEnd w:id="41"/>
     <w:p/>
     <w:p/>
     <w:p/>
@@ -8610,7 +9779,7 @@
       <w:pPr>
         <w:pStyle w:val="3"/>
       </w:pPr>
-      <w:bookmarkStart w:id="36" w:name="_Toc492886822"/>
+      <w:bookmarkStart w:id="42" w:name="_Toc492886822"/>
       <w:r>
         <w:rPr>
           <w:rFonts w:hint="eastAsia"/>
@@ -8635,7 +9804,7 @@
         </w:rPr>
         <w:t>9</w:t>
       </w:r>
-      <w:bookmarkEnd w:id="36"/>
+      <w:bookmarkEnd w:id="42"/>
     </w:p>
     <w:p>
       <w:r>
@@ -8699,7 +9868,7 @@
         </w:numPr>
         <w:ind w:firstLineChars="0"/>
       </w:pPr>
-      <w:bookmarkStart w:id="37" w:name="OLE_LINK11"/>
+      <w:bookmarkStart w:id="43" w:name="OLE_LINK11"/>
       <w:r>
         <w:rPr>
           <w:rFonts w:hint="eastAsia"/>
@@ -8819,7 +9988,7 @@
       <w:r>
         <w:t>文档</w:t>
       </w:r>
-      <w:bookmarkEnd w:id="37"/>
+      <w:bookmarkEnd w:id="43"/>
     </w:p>
     <w:p/>
     <w:p/>
@@ -8827,7 +9996,7 @@
       <w:pPr>
         <w:pStyle w:val="3"/>
       </w:pPr>
-      <w:bookmarkStart w:id="38" w:name="_Toc492886823"/>
+      <w:bookmarkStart w:id="44" w:name="_Toc492886823"/>
       <w:r>
         <w:rPr>
           <w:rFonts w:hint="eastAsia"/>
@@ -8846,7 +10015,7 @@
       <w:r>
         <w:t>10</w:t>
       </w:r>
-      <w:bookmarkEnd w:id="38"/>
+      <w:bookmarkEnd w:id="44"/>
     </w:p>
     <w:p/>
     <w:p/>
@@ -8859,11 +10028,11 @@
       <w:pPr>
         <w:pStyle w:val="2"/>
       </w:pPr>
-      <w:bookmarkStart w:id="39" w:name="_Toc492886824"/>
+      <w:bookmarkStart w:id="45" w:name="_Toc492886824"/>
       <w:r>
         <w:t>Week_37</w:t>
       </w:r>
-      <w:bookmarkEnd w:id="39"/>
+      <w:bookmarkEnd w:id="45"/>
     </w:p>
     <w:p/>
     <w:p/>
@@ -8929,7 +10098,7 @@
       <w:pPr>
         <w:pStyle w:val="1"/>
       </w:pPr>
-      <w:bookmarkStart w:id="40" w:name="_Toc492886825"/>
+      <w:bookmarkStart w:id="46" w:name="_Toc492886825"/>
       <w:r>
         <w:rPr>
           <w:rFonts w:hint="eastAsia"/>
@@ -8937,7 +10106,7 @@
         <w:lastRenderedPageBreak/>
         <w:t>引用</w:t>
       </w:r>
-      <w:bookmarkEnd w:id="40"/>
+      <w:bookmarkEnd w:id="46"/>
     </w:p>
     <w:p/>
     <w:p/>
@@ -8955,7 +10124,7 @@
       <w:pPr>
         <w:pStyle w:val="1"/>
       </w:pPr>
-      <w:bookmarkStart w:id="41" w:name="_Toc492886826"/>
+      <w:bookmarkStart w:id="47" w:name="_Toc492886826"/>
       <w:r>
         <w:rPr>
           <w:rFonts w:hint="eastAsia"/>
@@ -8963,7 +10132,7 @@
         <w:lastRenderedPageBreak/>
         <w:t>附录</w:t>
       </w:r>
-      <w:bookmarkEnd w:id="41"/>
+      <w:bookmarkEnd w:id="47"/>
     </w:p>
     <w:p/>
     <w:p/>
@@ -8983,7 +10152,7 @@
       <w:pPr>
         <w:pStyle w:val="1"/>
       </w:pPr>
-      <w:bookmarkStart w:id="42" w:name="_Toc492886827"/>
+      <w:bookmarkStart w:id="48" w:name="_Toc492886827"/>
       <w:r>
         <w:rPr>
           <w:rFonts w:hint="eastAsia"/>
@@ -8997,13 +10166,13 @@
       <w:r>
         <w:t>年模板</w:t>
       </w:r>
-      <w:bookmarkEnd w:id="42"/>
+      <w:bookmarkEnd w:id="48"/>
     </w:p>
     <w:p>
       <w:pPr>
         <w:pStyle w:val="2"/>
       </w:pPr>
-      <w:bookmarkStart w:id="43" w:name="_Toc492886828"/>
+      <w:bookmarkStart w:id="49" w:name="_Toc492886828"/>
       <w:r>
         <w:t>W</w:t>
       </w:r>
@@ -9019,13 +10188,13 @@
       <w:r>
         <w:t>周模板</w:t>
       </w:r>
-      <w:bookmarkEnd w:id="43"/>
+      <w:bookmarkEnd w:id="49"/>
     </w:p>
     <w:p>
       <w:pPr>
         <w:pStyle w:val="3"/>
       </w:pPr>
-      <w:bookmarkStart w:id="44" w:name="_Toc492886829"/>
+      <w:bookmarkStart w:id="50" w:name="_Toc492886829"/>
       <w:r>
         <w:t>P</w:t>
       </w:r>
@@ -9035,7 +10204,7 @@
         </w:rPr>
         <w:t>lan</w:t>
       </w:r>
-      <w:bookmarkEnd w:id="44"/>
+      <w:bookmarkEnd w:id="50"/>
     </w:p>
     <w:tbl>
       <w:tblPr>
@@ -9059,11 +10228,11 @@
       <w:pPr>
         <w:pStyle w:val="3"/>
       </w:pPr>
-      <w:bookmarkStart w:id="45" w:name="_Toc492886830"/>
+      <w:bookmarkStart w:id="51" w:name="_Toc492886830"/>
       <w:r>
         <w:t>Require</w:t>
       </w:r>
-      <w:bookmarkEnd w:id="45"/>
+      <w:bookmarkEnd w:id="51"/>
     </w:p>
     <w:tbl>
       <w:tblPr>
@@ -9087,78 +10256,78 @@
       <w:pPr>
         <w:pStyle w:val="3"/>
       </w:pPr>
-      <w:bookmarkStart w:id="46" w:name="_Toc492886831"/>
+      <w:bookmarkStart w:id="52" w:name="_Toc492886831"/>
       <w:r>
         <w:t>0000-01-01</w:t>
       </w:r>
-      <w:bookmarkEnd w:id="46"/>
+      <w:bookmarkEnd w:id="52"/>
     </w:p>
     <w:p/>
     <w:p>
       <w:pPr>
         <w:pStyle w:val="3"/>
       </w:pPr>
-      <w:bookmarkStart w:id="47" w:name="_Toc492886832"/>
+      <w:bookmarkStart w:id="53" w:name="_Toc492886832"/>
       <w:r>
         <w:t>0000-01-02</w:t>
       </w:r>
-      <w:bookmarkEnd w:id="47"/>
+      <w:bookmarkEnd w:id="53"/>
     </w:p>
     <w:p/>
     <w:p>
       <w:pPr>
         <w:pStyle w:val="3"/>
       </w:pPr>
-      <w:bookmarkStart w:id="48" w:name="_Toc492886833"/>
+      <w:bookmarkStart w:id="54" w:name="_Toc492886833"/>
       <w:r>
         <w:t>0000-01-03</w:t>
       </w:r>
-      <w:bookmarkEnd w:id="48"/>
+      <w:bookmarkEnd w:id="54"/>
     </w:p>
     <w:p/>
     <w:p>
       <w:pPr>
         <w:pStyle w:val="3"/>
       </w:pPr>
-      <w:bookmarkStart w:id="49" w:name="_Toc492886834"/>
+      <w:bookmarkStart w:id="55" w:name="_Toc492886834"/>
       <w:r>
         <w:t>0000-01-04</w:t>
       </w:r>
-      <w:bookmarkEnd w:id="49"/>
+      <w:bookmarkEnd w:id="55"/>
     </w:p>
     <w:p/>
     <w:p>
       <w:pPr>
         <w:pStyle w:val="3"/>
       </w:pPr>
-      <w:bookmarkStart w:id="50" w:name="_Toc492886835"/>
+      <w:bookmarkStart w:id="56" w:name="_Toc492886835"/>
       <w:r>
         <w:t>0000-01-05</w:t>
       </w:r>
-      <w:bookmarkEnd w:id="50"/>
+      <w:bookmarkEnd w:id="56"/>
     </w:p>
     <w:p/>
     <w:p>
       <w:pPr>
         <w:pStyle w:val="3"/>
       </w:pPr>
-      <w:bookmarkStart w:id="51" w:name="_Toc492886836"/>
+      <w:bookmarkStart w:id="57" w:name="_Toc492886836"/>
       <w:r>
         <w:t>0000-01-06</w:t>
       </w:r>
-      <w:bookmarkEnd w:id="51"/>
+      <w:bookmarkEnd w:id="57"/>
     </w:p>
     <w:p/>
     <w:p>
       <w:pPr>
         <w:pStyle w:val="3"/>
       </w:pPr>
-      <w:bookmarkStart w:id="52" w:name="_Toc492886837"/>
+      <w:bookmarkStart w:id="58" w:name="_Toc492886837"/>
       <w:r>
         <w:lastRenderedPageBreak/>
         <w:t>0000-01-07</w:t>
       </w:r>
-      <w:bookmarkEnd w:id="52"/>
+      <w:bookmarkEnd w:id="58"/>
     </w:p>
     <w:p/>
     <w:p/>
@@ -9214,6 +10383,184 @@
 <file path=word/numbering.xml><?xml version="1.0" encoding="utf-8"?>
 <w:numbering xmlns:wpc="http://schemas.microsoft.com/office/word/2010/wordprocessingCanvas" xmlns:mc="http://schemas.openxmlformats.org/markup-compatibility/2006" xmlns:o="urn:schemas-microsoft-com:office:office" xmlns:r="http://schemas.openxmlformats.org/officeDocument/2006/relationships" xmlns:m="http://schemas.openxmlformats.org/officeDocument/2006/math" xmlns:v="urn:schemas-microsoft-com:vml" xmlns:wp14="http://schemas.microsoft.com/office/word/2010/wordprocessingDrawing" xmlns:wp="http://schemas.openxmlformats.org/drawingml/2006/wordprocessingDrawing" xmlns:w10="urn:schemas-microsoft-com:office:word" xmlns:w="http://schemas.openxmlformats.org/wordprocessingml/2006/main" xmlns:w14="http://schemas.microsoft.com/office/word/2010/wordml" xmlns:w15="http://schemas.microsoft.com/office/word/2012/wordml" xmlns:wpg="http://schemas.microsoft.com/office/word/2010/wordprocessingGroup" xmlns:wpi="http://schemas.microsoft.com/office/word/2010/wordprocessingInk" xmlns:wne="http://schemas.microsoft.com/office/word/2006/wordml" xmlns:wps="http://schemas.microsoft.com/office/word/2010/wordprocessingShape" mc:Ignorable="w14 w15 wp14">
   <w:abstractNum w:abstractNumId="0" w15:restartNumberingAfterBreak="0">
+    <w:nsid w:val="0A1B6A28"/>
+    <w:multiLevelType w:val="hybridMultilevel"/>
+    <w:tmpl w:val="1C72BD3A"/>
+    <w:lvl w:ilvl="0" w:tplc="E000E642">
+      <w:start w:val="1"/>
+      <w:numFmt w:val="decimal"/>
+      <w:lvlText w:val="%1."/>
+      <w:lvlJc w:val="left"/>
+      <w:pPr>
+        <w:ind w:left="360" w:hanging="360"/>
+      </w:pPr>
+      <w:rPr>
+        <w:rFonts w:hint="default"/>
+      </w:rPr>
+    </w:lvl>
+    <w:lvl w:ilvl="1" w:tplc="04090019">
+      <w:start w:val="1"/>
+      <w:numFmt w:val="lowerLetter"/>
+      <w:lvlText w:val="%2)"/>
+      <w:lvlJc w:val="left"/>
+      <w:pPr>
+        <w:ind w:left="840" w:hanging="420"/>
+      </w:pPr>
+    </w:lvl>
+    <w:lvl w:ilvl="2" w:tplc="0409001B" w:tentative="1">
+      <w:start w:val="1"/>
+      <w:numFmt w:val="lowerRoman"/>
+      <w:lvlText w:val="%3."/>
+      <w:lvlJc w:val="right"/>
+      <w:pPr>
+        <w:ind w:left="1260" w:hanging="420"/>
+      </w:pPr>
+    </w:lvl>
+    <w:lvl w:ilvl="3" w:tplc="0409000F" w:tentative="1">
+      <w:start w:val="1"/>
+      <w:numFmt w:val="decimal"/>
+      <w:lvlText w:val="%4."/>
+      <w:lvlJc w:val="left"/>
+      <w:pPr>
+        <w:ind w:left="1680" w:hanging="420"/>
+      </w:pPr>
+    </w:lvl>
+    <w:lvl w:ilvl="4" w:tplc="04090019" w:tentative="1">
+      <w:start w:val="1"/>
+      <w:numFmt w:val="lowerLetter"/>
+      <w:lvlText w:val="%5)"/>
+      <w:lvlJc w:val="left"/>
+      <w:pPr>
+        <w:ind w:left="2100" w:hanging="420"/>
+      </w:pPr>
+    </w:lvl>
+    <w:lvl w:ilvl="5" w:tplc="0409001B" w:tentative="1">
+      <w:start w:val="1"/>
+      <w:numFmt w:val="lowerRoman"/>
+      <w:lvlText w:val="%6."/>
+      <w:lvlJc w:val="right"/>
+      <w:pPr>
+        <w:ind w:left="2520" w:hanging="420"/>
+      </w:pPr>
+    </w:lvl>
+    <w:lvl w:ilvl="6" w:tplc="0409000F" w:tentative="1">
+      <w:start w:val="1"/>
+      <w:numFmt w:val="decimal"/>
+      <w:lvlText w:val="%7."/>
+      <w:lvlJc w:val="left"/>
+      <w:pPr>
+        <w:ind w:left="2940" w:hanging="420"/>
+      </w:pPr>
+    </w:lvl>
+    <w:lvl w:ilvl="7" w:tplc="04090019" w:tentative="1">
+      <w:start w:val="1"/>
+      <w:numFmt w:val="lowerLetter"/>
+      <w:lvlText w:val="%8)"/>
+      <w:lvlJc w:val="left"/>
+      <w:pPr>
+        <w:ind w:left="3360" w:hanging="420"/>
+      </w:pPr>
+    </w:lvl>
+    <w:lvl w:ilvl="8" w:tplc="0409001B" w:tentative="1">
+      <w:start w:val="1"/>
+      <w:numFmt w:val="lowerRoman"/>
+      <w:lvlText w:val="%9."/>
+      <w:lvlJc w:val="right"/>
+      <w:pPr>
+        <w:ind w:left="3780" w:hanging="420"/>
+      </w:pPr>
+    </w:lvl>
+  </w:abstractNum>
+  <w:abstractNum w:abstractNumId="1" w15:restartNumberingAfterBreak="0">
+    <w:nsid w:val="0B4D4824"/>
+    <w:multiLevelType w:val="hybridMultilevel"/>
+    <w:tmpl w:val="EC8C5A84"/>
+    <w:lvl w:ilvl="0" w:tplc="EA34682C">
+      <w:start w:val="1"/>
+      <w:numFmt w:val="decimal"/>
+      <w:lvlText w:val="%1."/>
+      <w:lvlJc w:val="left"/>
+      <w:pPr>
+        <w:ind w:left="360" w:hanging="360"/>
+      </w:pPr>
+      <w:rPr>
+        <w:rFonts w:hint="default"/>
+      </w:rPr>
+    </w:lvl>
+    <w:lvl w:ilvl="1" w:tplc="04090019">
+      <w:start w:val="1"/>
+      <w:numFmt w:val="lowerLetter"/>
+      <w:lvlText w:val="%2)"/>
+      <w:lvlJc w:val="left"/>
+      <w:pPr>
+        <w:ind w:left="840" w:hanging="420"/>
+      </w:pPr>
+    </w:lvl>
+    <w:lvl w:ilvl="2" w:tplc="0409001B" w:tentative="1">
+      <w:start w:val="1"/>
+      <w:numFmt w:val="lowerRoman"/>
+      <w:lvlText w:val="%3."/>
+      <w:lvlJc w:val="right"/>
+      <w:pPr>
+        <w:ind w:left="1260" w:hanging="420"/>
+      </w:pPr>
+    </w:lvl>
+    <w:lvl w:ilvl="3" w:tplc="0409000F" w:tentative="1">
+      <w:start w:val="1"/>
+      <w:numFmt w:val="decimal"/>
+      <w:lvlText w:val="%4."/>
+      <w:lvlJc w:val="left"/>
+      <w:pPr>
+        <w:ind w:left="1680" w:hanging="420"/>
+      </w:pPr>
+    </w:lvl>
+    <w:lvl w:ilvl="4" w:tplc="04090019" w:tentative="1">
+      <w:start w:val="1"/>
+      <w:numFmt w:val="lowerLetter"/>
+      <w:lvlText w:val="%5)"/>
+      <w:lvlJc w:val="left"/>
+      <w:pPr>
+        <w:ind w:left="2100" w:hanging="420"/>
+      </w:pPr>
+    </w:lvl>
+    <w:lvl w:ilvl="5" w:tplc="0409001B" w:tentative="1">
+      <w:start w:val="1"/>
+      <w:numFmt w:val="lowerRoman"/>
+      <w:lvlText w:val="%6."/>
+      <w:lvlJc w:val="right"/>
+      <w:pPr>
+        <w:ind w:left="2520" w:hanging="420"/>
+      </w:pPr>
+    </w:lvl>
+    <w:lvl w:ilvl="6" w:tplc="0409000F" w:tentative="1">
+      <w:start w:val="1"/>
+      <w:numFmt w:val="decimal"/>
+      <w:lvlText w:val="%7."/>
+      <w:lvlJc w:val="left"/>
+      <w:pPr>
+        <w:ind w:left="2940" w:hanging="420"/>
+      </w:pPr>
+    </w:lvl>
+    <w:lvl w:ilvl="7" w:tplc="04090019" w:tentative="1">
+      <w:start w:val="1"/>
+      <w:numFmt w:val="lowerLetter"/>
+      <w:lvlText w:val="%8)"/>
+      <w:lvlJc w:val="left"/>
+      <w:pPr>
+        <w:ind w:left="3360" w:hanging="420"/>
+      </w:pPr>
+    </w:lvl>
+    <w:lvl w:ilvl="8" w:tplc="0409001B" w:tentative="1">
+      <w:start w:val="1"/>
+      <w:numFmt w:val="lowerRoman"/>
+      <w:lvlText w:val="%9."/>
+      <w:lvlJc w:val="right"/>
+      <w:pPr>
+        <w:ind w:left="3780" w:hanging="420"/>
+      </w:pPr>
+    </w:lvl>
+  </w:abstractNum>
+  <w:abstractNum w:abstractNumId="2" w15:restartNumberingAfterBreak="0">
     <w:nsid w:val="127A192E"/>
     <w:multiLevelType w:val="hybridMultilevel"/>
     <w:tmpl w:val="91D88CB2"/>
@@ -9302,7 +10649,7 @@
       </w:pPr>
     </w:lvl>
   </w:abstractNum>
-  <w:abstractNum w:abstractNumId="1" w15:restartNumberingAfterBreak="0">
+  <w:abstractNum w:abstractNumId="3" w15:restartNumberingAfterBreak="0">
     <w:nsid w:val="15C133F9"/>
     <w:multiLevelType w:val="hybridMultilevel"/>
     <w:tmpl w:val="AEBE63DC"/>
@@ -9391,7 +10738,7 @@
       </w:pPr>
     </w:lvl>
   </w:abstractNum>
-  <w:abstractNum w:abstractNumId="2" w15:restartNumberingAfterBreak="0">
+  <w:abstractNum w:abstractNumId="4" w15:restartNumberingAfterBreak="0">
     <w:nsid w:val="17EC7C03"/>
     <w:multiLevelType w:val="hybridMultilevel"/>
     <w:tmpl w:val="AEBE63DC"/>
@@ -9480,7 +10827,7 @@
       </w:pPr>
     </w:lvl>
   </w:abstractNum>
-  <w:abstractNum w:abstractNumId="3" w15:restartNumberingAfterBreak="0">
+  <w:abstractNum w:abstractNumId="5" w15:restartNumberingAfterBreak="0">
     <w:nsid w:val="1EFE1E22"/>
     <w:multiLevelType w:val="hybridMultilevel"/>
     <w:tmpl w:val="F026A1B4"/>
@@ -9569,7 +10916,7 @@
       </w:pPr>
     </w:lvl>
   </w:abstractNum>
-  <w:abstractNum w:abstractNumId="4" w15:restartNumberingAfterBreak="0">
+  <w:abstractNum w:abstractNumId="6" w15:restartNumberingAfterBreak="0">
     <w:nsid w:val="26565B24"/>
     <w:multiLevelType w:val="hybridMultilevel"/>
     <w:tmpl w:val="0E808770"/>
@@ -9658,7 +11005,7 @@
       </w:pPr>
     </w:lvl>
   </w:abstractNum>
-  <w:abstractNum w:abstractNumId="5" w15:restartNumberingAfterBreak="0">
+  <w:abstractNum w:abstractNumId="7" w15:restartNumberingAfterBreak="0">
     <w:nsid w:val="2806260D"/>
     <w:multiLevelType w:val="hybridMultilevel"/>
     <w:tmpl w:val="5BB463CA"/>
@@ -9747,7 +11094,7 @@
       </w:pPr>
     </w:lvl>
   </w:abstractNum>
-  <w:abstractNum w:abstractNumId="6" w15:restartNumberingAfterBreak="0">
+  <w:abstractNum w:abstractNumId="8" w15:restartNumberingAfterBreak="0">
     <w:nsid w:val="290E3A4C"/>
     <w:multiLevelType w:val="hybridMultilevel"/>
     <w:tmpl w:val="CEE6C1E8"/>
@@ -9836,7 +11183,7 @@
       </w:pPr>
     </w:lvl>
   </w:abstractNum>
-  <w:abstractNum w:abstractNumId="7" w15:restartNumberingAfterBreak="0">
+  <w:abstractNum w:abstractNumId="9" w15:restartNumberingAfterBreak="0">
     <w:nsid w:val="2E87332F"/>
     <w:multiLevelType w:val="hybridMultilevel"/>
     <w:tmpl w:val="CD92E33E"/>
@@ -9925,7 +11272,96 @@
       </w:pPr>
     </w:lvl>
   </w:abstractNum>
-  <w:abstractNum w:abstractNumId="8" w15:restartNumberingAfterBreak="0">
+  <w:abstractNum w:abstractNumId="10" w15:restartNumberingAfterBreak="0">
+    <w:nsid w:val="31122DAA"/>
+    <w:multiLevelType w:val="hybridMultilevel"/>
+    <w:tmpl w:val="8CBA1FE8"/>
+    <w:lvl w:ilvl="0" w:tplc="B33C8ECC">
+      <w:start w:val="1"/>
+      <w:numFmt w:val="decimal"/>
+      <w:lvlText w:val="%1."/>
+      <w:lvlJc w:val="left"/>
+      <w:pPr>
+        <w:ind w:left="360" w:hanging="360"/>
+      </w:pPr>
+      <w:rPr>
+        <w:rFonts w:hint="default"/>
+      </w:rPr>
+    </w:lvl>
+    <w:lvl w:ilvl="1" w:tplc="04090019">
+      <w:start w:val="1"/>
+      <w:numFmt w:val="lowerLetter"/>
+      <w:lvlText w:val="%2)"/>
+      <w:lvlJc w:val="left"/>
+      <w:pPr>
+        <w:ind w:left="840" w:hanging="420"/>
+      </w:pPr>
+    </w:lvl>
+    <w:lvl w:ilvl="2" w:tplc="0409001B" w:tentative="1">
+      <w:start w:val="1"/>
+      <w:numFmt w:val="lowerRoman"/>
+      <w:lvlText w:val="%3."/>
+      <w:lvlJc w:val="right"/>
+      <w:pPr>
+        <w:ind w:left="1260" w:hanging="420"/>
+      </w:pPr>
+    </w:lvl>
+    <w:lvl w:ilvl="3" w:tplc="0409000F" w:tentative="1">
+      <w:start w:val="1"/>
+      <w:numFmt w:val="decimal"/>
+      <w:lvlText w:val="%4."/>
+      <w:lvlJc w:val="left"/>
+      <w:pPr>
+        <w:ind w:left="1680" w:hanging="420"/>
+      </w:pPr>
+    </w:lvl>
+    <w:lvl w:ilvl="4" w:tplc="04090019" w:tentative="1">
+      <w:start w:val="1"/>
+      <w:numFmt w:val="lowerLetter"/>
+      <w:lvlText w:val="%5)"/>
+      <w:lvlJc w:val="left"/>
+      <w:pPr>
+        <w:ind w:left="2100" w:hanging="420"/>
+      </w:pPr>
+    </w:lvl>
+    <w:lvl w:ilvl="5" w:tplc="0409001B" w:tentative="1">
+      <w:start w:val="1"/>
+      <w:numFmt w:val="lowerRoman"/>
+      <w:lvlText w:val="%6."/>
+      <w:lvlJc w:val="right"/>
+      <w:pPr>
+        <w:ind w:left="2520" w:hanging="420"/>
+      </w:pPr>
+    </w:lvl>
+    <w:lvl w:ilvl="6" w:tplc="0409000F" w:tentative="1">
+      <w:start w:val="1"/>
+      <w:numFmt w:val="decimal"/>
+      <w:lvlText w:val="%7."/>
+      <w:lvlJc w:val="left"/>
+      <w:pPr>
+        <w:ind w:left="2940" w:hanging="420"/>
+      </w:pPr>
+    </w:lvl>
+    <w:lvl w:ilvl="7" w:tplc="04090019" w:tentative="1">
+      <w:start w:val="1"/>
+      <w:numFmt w:val="lowerLetter"/>
+      <w:lvlText w:val="%8)"/>
+      <w:lvlJc w:val="left"/>
+      <w:pPr>
+        <w:ind w:left="3360" w:hanging="420"/>
+      </w:pPr>
+    </w:lvl>
+    <w:lvl w:ilvl="8" w:tplc="0409001B" w:tentative="1">
+      <w:start w:val="1"/>
+      <w:numFmt w:val="lowerRoman"/>
+      <w:lvlText w:val="%9."/>
+      <w:lvlJc w:val="right"/>
+      <w:pPr>
+        <w:ind w:left="3780" w:hanging="420"/>
+      </w:pPr>
+    </w:lvl>
+  </w:abstractNum>
+  <w:abstractNum w:abstractNumId="11" w15:restartNumberingAfterBreak="0">
     <w:nsid w:val="3298289F"/>
     <w:multiLevelType w:val="hybridMultilevel"/>
     <w:tmpl w:val="3B98C922"/>
@@ -10014,7 +11450,96 @@
       </w:pPr>
     </w:lvl>
   </w:abstractNum>
-  <w:abstractNum w:abstractNumId="9" w15:restartNumberingAfterBreak="0">
+  <w:abstractNum w:abstractNumId="12" w15:restartNumberingAfterBreak="0">
+    <w:nsid w:val="395B240E"/>
+    <w:multiLevelType w:val="hybridMultilevel"/>
+    <w:tmpl w:val="C6FA14FE"/>
+    <w:lvl w:ilvl="0" w:tplc="CE66A67E">
+      <w:start w:val="1"/>
+      <w:numFmt w:val="decimal"/>
+      <w:lvlText w:val="%1."/>
+      <w:lvlJc w:val="left"/>
+      <w:pPr>
+        <w:ind w:left="360" w:hanging="360"/>
+      </w:pPr>
+      <w:rPr>
+        <w:rFonts w:hint="default"/>
+      </w:rPr>
+    </w:lvl>
+    <w:lvl w:ilvl="1" w:tplc="04090019">
+      <w:start w:val="1"/>
+      <w:numFmt w:val="lowerLetter"/>
+      <w:lvlText w:val="%2)"/>
+      <w:lvlJc w:val="left"/>
+      <w:pPr>
+        <w:ind w:left="840" w:hanging="420"/>
+      </w:pPr>
+    </w:lvl>
+    <w:lvl w:ilvl="2" w:tplc="0409001B" w:tentative="1">
+      <w:start w:val="1"/>
+      <w:numFmt w:val="lowerRoman"/>
+      <w:lvlText w:val="%3."/>
+      <w:lvlJc w:val="right"/>
+      <w:pPr>
+        <w:ind w:left="1260" w:hanging="420"/>
+      </w:pPr>
+    </w:lvl>
+    <w:lvl w:ilvl="3" w:tplc="0409000F" w:tentative="1">
+      <w:start w:val="1"/>
+      <w:numFmt w:val="decimal"/>
+      <w:lvlText w:val="%4."/>
+      <w:lvlJc w:val="left"/>
+      <w:pPr>
+        <w:ind w:left="1680" w:hanging="420"/>
+      </w:pPr>
+    </w:lvl>
+    <w:lvl w:ilvl="4" w:tplc="04090019" w:tentative="1">
+      <w:start w:val="1"/>
+      <w:numFmt w:val="lowerLetter"/>
+      <w:lvlText w:val="%5)"/>
+      <w:lvlJc w:val="left"/>
+      <w:pPr>
+        <w:ind w:left="2100" w:hanging="420"/>
+      </w:pPr>
+    </w:lvl>
+    <w:lvl w:ilvl="5" w:tplc="0409001B" w:tentative="1">
+      <w:start w:val="1"/>
+      <w:numFmt w:val="lowerRoman"/>
+      <w:lvlText w:val="%6."/>
+      <w:lvlJc w:val="right"/>
+      <w:pPr>
+        <w:ind w:left="2520" w:hanging="420"/>
+      </w:pPr>
+    </w:lvl>
+    <w:lvl w:ilvl="6" w:tplc="0409000F" w:tentative="1">
+      <w:start w:val="1"/>
+      <w:numFmt w:val="decimal"/>
+      <w:lvlText w:val="%7."/>
+      <w:lvlJc w:val="left"/>
+      <w:pPr>
+        <w:ind w:left="2940" w:hanging="420"/>
+      </w:pPr>
+    </w:lvl>
+    <w:lvl w:ilvl="7" w:tplc="04090019" w:tentative="1">
+      <w:start w:val="1"/>
+      <w:numFmt w:val="lowerLetter"/>
+      <w:lvlText w:val="%8)"/>
+      <w:lvlJc w:val="left"/>
+      <w:pPr>
+        <w:ind w:left="3360" w:hanging="420"/>
+      </w:pPr>
+    </w:lvl>
+    <w:lvl w:ilvl="8" w:tplc="0409001B" w:tentative="1">
+      <w:start w:val="1"/>
+      <w:numFmt w:val="lowerRoman"/>
+      <w:lvlText w:val="%9."/>
+      <w:lvlJc w:val="right"/>
+      <w:pPr>
+        <w:ind w:left="3780" w:hanging="420"/>
+      </w:pPr>
+    </w:lvl>
+  </w:abstractNum>
+  <w:abstractNum w:abstractNumId="13" w15:restartNumberingAfterBreak="0">
     <w:nsid w:val="3A2303B9"/>
     <w:multiLevelType w:val="hybridMultilevel"/>
     <w:tmpl w:val="4274EC16"/>
@@ -10103,7 +11628,7 @@
       </w:pPr>
     </w:lvl>
   </w:abstractNum>
-  <w:abstractNum w:abstractNumId="10" w15:restartNumberingAfterBreak="0">
+  <w:abstractNum w:abstractNumId="14" w15:restartNumberingAfterBreak="0">
     <w:nsid w:val="3B224E2E"/>
     <w:multiLevelType w:val="hybridMultilevel"/>
     <w:tmpl w:val="92D8EDCE"/>
@@ -10192,7 +11717,7 @@
       </w:pPr>
     </w:lvl>
   </w:abstractNum>
-  <w:abstractNum w:abstractNumId="11" w15:restartNumberingAfterBreak="0">
+  <w:abstractNum w:abstractNumId="15" w15:restartNumberingAfterBreak="0">
     <w:nsid w:val="3EB310F1"/>
     <w:multiLevelType w:val="hybridMultilevel"/>
     <w:tmpl w:val="AABA5762"/>
@@ -10281,7 +11806,96 @@
       </w:pPr>
     </w:lvl>
   </w:abstractNum>
-  <w:abstractNum w:abstractNumId="12" w15:restartNumberingAfterBreak="0">
+  <w:abstractNum w:abstractNumId="16" w15:restartNumberingAfterBreak="0">
+    <w:nsid w:val="40331348"/>
+    <w:multiLevelType w:val="hybridMultilevel"/>
+    <w:tmpl w:val="A002FB1E"/>
+    <w:lvl w:ilvl="0" w:tplc="63449AA8">
+      <w:start w:val="1"/>
+      <w:numFmt w:val="decimal"/>
+      <w:lvlText w:val="%1."/>
+      <w:lvlJc w:val="left"/>
+      <w:pPr>
+        <w:ind w:left="360" w:hanging="360"/>
+      </w:pPr>
+      <w:rPr>
+        <w:rFonts w:hint="default"/>
+      </w:rPr>
+    </w:lvl>
+    <w:lvl w:ilvl="1" w:tplc="04090019">
+      <w:start w:val="1"/>
+      <w:numFmt w:val="lowerLetter"/>
+      <w:lvlText w:val="%2)"/>
+      <w:lvlJc w:val="left"/>
+      <w:pPr>
+        <w:ind w:left="840" w:hanging="420"/>
+      </w:pPr>
+    </w:lvl>
+    <w:lvl w:ilvl="2" w:tplc="0409001B" w:tentative="1">
+      <w:start w:val="1"/>
+      <w:numFmt w:val="lowerRoman"/>
+      <w:lvlText w:val="%3."/>
+      <w:lvlJc w:val="right"/>
+      <w:pPr>
+        <w:ind w:left="1260" w:hanging="420"/>
+      </w:pPr>
+    </w:lvl>
+    <w:lvl w:ilvl="3" w:tplc="0409000F" w:tentative="1">
+      <w:start w:val="1"/>
+      <w:numFmt w:val="decimal"/>
+      <w:lvlText w:val="%4."/>
+      <w:lvlJc w:val="left"/>
+      <w:pPr>
+        <w:ind w:left="1680" w:hanging="420"/>
+      </w:pPr>
+    </w:lvl>
+    <w:lvl w:ilvl="4" w:tplc="04090019" w:tentative="1">
+      <w:start w:val="1"/>
+      <w:numFmt w:val="lowerLetter"/>
+      <w:lvlText w:val="%5)"/>
+      <w:lvlJc w:val="left"/>
+      <w:pPr>
+        <w:ind w:left="2100" w:hanging="420"/>
+      </w:pPr>
+    </w:lvl>
+    <w:lvl w:ilvl="5" w:tplc="0409001B" w:tentative="1">
+      <w:start w:val="1"/>
+      <w:numFmt w:val="lowerRoman"/>
+      <w:lvlText w:val="%6."/>
+      <w:lvlJc w:val="right"/>
+      <w:pPr>
+        <w:ind w:left="2520" w:hanging="420"/>
+      </w:pPr>
+    </w:lvl>
+    <w:lvl w:ilvl="6" w:tplc="0409000F" w:tentative="1">
+      <w:start w:val="1"/>
+      <w:numFmt w:val="decimal"/>
+      <w:lvlText w:val="%7."/>
+      <w:lvlJc w:val="left"/>
+      <w:pPr>
+        <w:ind w:left="2940" w:hanging="420"/>
+      </w:pPr>
+    </w:lvl>
+    <w:lvl w:ilvl="7" w:tplc="04090019" w:tentative="1">
+      <w:start w:val="1"/>
+      <w:numFmt w:val="lowerLetter"/>
+      <w:lvlText w:val="%8)"/>
+      <w:lvlJc w:val="left"/>
+      <w:pPr>
+        <w:ind w:left="3360" w:hanging="420"/>
+      </w:pPr>
+    </w:lvl>
+    <w:lvl w:ilvl="8" w:tplc="0409001B" w:tentative="1">
+      <w:start w:val="1"/>
+      <w:numFmt w:val="lowerRoman"/>
+      <w:lvlText w:val="%9."/>
+      <w:lvlJc w:val="right"/>
+      <w:pPr>
+        <w:ind w:left="3780" w:hanging="420"/>
+      </w:pPr>
+    </w:lvl>
+  </w:abstractNum>
+  <w:abstractNum w:abstractNumId="17" w15:restartNumberingAfterBreak="0">
     <w:nsid w:val="4DC25257"/>
     <w:multiLevelType w:val="hybridMultilevel"/>
     <w:tmpl w:val="452073B2"/>
@@ -10367,7 +11981,7 @@
       </w:pPr>
     </w:lvl>
   </w:abstractNum>
-  <w:abstractNum w:abstractNumId="13" w15:restartNumberingAfterBreak="0">
+  <w:abstractNum w:abstractNumId="18" w15:restartNumberingAfterBreak="0">
     <w:nsid w:val="4F8B5C2F"/>
     <w:multiLevelType w:val="hybridMultilevel"/>
     <w:tmpl w:val="C0D68CDE"/>
@@ -10456,7 +12070,7 @@
       </w:pPr>
     </w:lvl>
   </w:abstractNum>
-  <w:abstractNum w:abstractNumId="14" w15:restartNumberingAfterBreak="0">
+  <w:abstractNum w:abstractNumId="19" w15:restartNumberingAfterBreak="0">
     <w:nsid w:val="52E02DEC"/>
     <w:multiLevelType w:val="hybridMultilevel"/>
     <w:tmpl w:val="D790306C"/>
@@ -10569,7 +12183,96 @@
       </w:rPr>
     </w:lvl>
   </w:abstractNum>
-  <w:abstractNum w:abstractNumId="15" w15:restartNumberingAfterBreak="0">
+  <w:abstractNum w:abstractNumId="20" w15:restartNumberingAfterBreak="0">
+    <w:nsid w:val="568F6639"/>
+    <w:multiLevelType w:val="hybridMultilevel"/>
+    <w:tmpl w:val="54B41374"/>
+    <w:lvl w:ilvl="0" w:tplc="AC8026D6">
+      <w:start w:val="1"/>
+      <w:numFmt w:val="decimal"/>
+      <w:lvlText w:val="%1."/>
+      <w:lvlJc w:val="left"/>
+      <w:pPr>
+        <w:ind w:left="360" w:hanging="360"/>
+      </w:pPr>
+      <w:rPr>
+        <w:rFonts w:hint="default"/>
+      </w:rPr>
+    </w:lvl>
+    <w:lvl w:ilvl="1" w:tplc="04090019">
+      <w:start w:val="1"/>
+      <w:numFmt w:val="lowerLetter"/>
+      <w:lvlText w:val="%2)"/>
+      <w:lvlJc w:val="left"/>
+      <w:pPr>
+        <w:ind w:left="840" w:hanging="420"/>
+      </w:pPr>
+    </w:lvl>
+    <w:lvl w:ilvl="2" w:tplc="0409001B" w:tentative="1">
+      <w:start w:val="1"/>
+      <w:numFmt w:val="lowerRoman"/>
+      <w:lvlText w:val="%3."/>
+      <w:lvlJc w:val="right"/>
+      <w:pPr>
+        <w:ind w:left="1260" w:hanging="420"/>
+      </w:pPr>
+    </w:lvl>
+    <w:lvl w:ilvl="3" w:tplc="0409000F" w:tentative="1">
+      <w:start w:val="1"/>
+      <w:numFmt w:val="decimal"/>
+      <w:lvlText w:val="%4."/>
+      <w:lvlJc w:val="left"/>
+      <w:pPr>
+        <w:ind w:left="1680" w:hanging="420"/>
+      </w:pPr>
+    </w:lvl>
+    <w:lvl w:ilvl="4" w:tplc="04090019" w:tentative="1">
+      <w:start w:val="1"/>
+      <w:numFmt w:val="lowerLetter"/>
+      <w:lvlText w:val="%5)"/>
+      <w:lvlJc w:val="left"/>
+      <w:pPr>
+        <w:ind w:left="2100" w:hanging="420"/>
+      </w:pPr>
+    </w:lvl>
+    <w:lvl w:ilvl="5" w:tplc="0409001B" w:tentative="1">
+      <w:start w:val="1"/>
+      <w:numFmt w:val="lowerRoman"/>
+      <w:lvlText w:val="%6."/>
+      <w:lvlJc w:val="right"/>
+      <w:pPr>
+        <w:ind w:left="2520" w:hanging="420"/>
+      </w:pPr>
+    </w:lvl>
+    <w:lvl w:ilvl="6" w:tplc="0409000F" w:tentative="1">
+      <w:start w:val="1"/>
+      <w:numFmt w:val="decimal"/>
+      <w:lvlText w:val="%7."/>
+      <w:lvlJc w:val="left"/>
+      <w:pPr>
+        <w:ind w:left="2940" w:hanging="420"/>
+      </w:pPr>
+    </w:lvl>
+    <w:lvl w:ilvl="7" w:tplc="04090019" w:tentative="1">
+      <w:start w:val="1"/>
+      <w:numFmt w:val="lowerLetter"/>
+      <w:lvlText w:val="%8)"/>
+      <w:lvlJc w:val="left"/>
+      <w:pPr>
+        <w:ind w:left="3360" w:hanging="420"/>
+      </w:pPr>
+    </w:lvl>
+    <w:lvl w:ilvl="8" w:tplc="0409001B" w:tentative="1">
+      <w:start w:val="1"/>
+      <w:numFmt w:val="lowerRoman"/>
+      <w:lvlText w:val="%9."/>
+      <w:lvlJc w:val="right"/>
+      <w:pPr>
+        <w:ind w:left="3780" w:hanging="420"/>
+      </w:pPr>
+    </w:lvl>
+  </w:abstractNum>
+  <w:abstractNum w:abstractNumId="21" w15:restartNumberingAfterBreak="0">
     <w:nsid w:val="5977640A"/>
     <w:multiLevelType w:val="hybridMultilevel"/>
     <w:tmpl w:val="6DFA8064"/>
@@ -10658,7 +12361,7 @@
       </w:pPr>
     </w:lvl>
   </w:abstractNum>
-  <w:abstractNum w:abstractNumId="16" w15:restartNumberingAfterBreak="0">
+  <w:abstractNum w:abstractNumId="22" w15:restartNumberingAfterBreak="0">
     <w:nsid w:val="5A6942EF"/>
     <w:multiLevelType w:val="hybridMultilevel"/>
     <w:tmpl w:val="AEBE63DC"/>
@@ -10747,7 +12450,7 @@
       </w:pPr>
     </w:lvl>
   </w:abstractNum>
-  <w:abstractNum w:abstractNumId="17" w15:restartNumberingAfterBreak="0">
+  <w:abstractNum w:abstractNumId="23" w15:restartNumberingAfterBreak="0">
     <w:nsid w:val="5D861DBC"/>
     <w:multiLevelType w:val="hybridMultilevel"/>
     <w:tmpl w:val="79D69F2E"/>
@@ -10860,7 +12563,7 @@
       </w:rPr>
     </w:lvl>
   </w:abstractNum>
-  <w:abstractNum w:abstractNumId="18" w15:restartNumberingAfterBreak="0">
+  <w:abstractNum w:abstractNumId="24" w15:restartNumberingAfterBreak="0">
     <w:nsid w:val="630217CA"/>
     <w:multiLevelType w:val="multilevel"/>
     <w:tmpl w:val="EFCE5F7E"/>
@@ -10973,7 +12676,7 @@
       </w:rPr>
     </w:lvl>
   </w:abstractNum>
-  <w:abstractNum w:abstractNumId="19" w15:restartNumberingAfterBreak="0">
+  <w:abstractNum w:abstractNumId="25" w15:restartNumberingAfterBreak="0">
     <w:nsid w:val="70C33A4B"/>
     <w:multiLevelType w:val="hybridMultilevel"/>
     <w:tmpl w:val="F8767E5A"/>
@@ -11062,7 +12765,7 @@
       </w:pPr>
     </w:lvl>
   </w:abstractNum>
-  <w:abstractNum w:abstractNumId="20" w15:restartNumberingAfterBreak="0">
+  <w:abstractNum w:abstractNumId="26" w15:restartNumberingAfterBreak="0">
     <w:nsid w:val="748D2600"/>
     <w:multiLevelType w:val="hybridMultilevel"/>
     <w:tmpl w:val="A1667222"/>
@@ -11151,7 +12854,7 @@
       </w:pPr>
     </w:lvl>
   </w:abstractNum>
-  <w:abstractNum w:abstractNumId="21" w15:restartNumberingAfterBreak="0">
+  <w:abstractNum w:abstractNumId="27" w15:restartNumberingAfterBreak="0">
     <w:nsid w:val="7BE552F2"/>
     <w:multiLevelType w:val="hybridMultilevel"/>
     <w:tmpl w:val="AEBE63DC"/>
@@ -11240,7 +12943,7 @@
       </w:pPr>
     </w:lvl>
   </w:abstractNum>
-  <w:abstractNum w:abstractNumId="22" w15:restartNumberingAfterBreak="0">
+  <w:abstractNum w:abstractNumId="28" w15:restartNumberingAfterBreak="0">
     <w:nsid w:val="7F6B7311"/>
     <w:multiLevelType w:val="hybridMultilevel"/>
     <w:tmpl w:val="59604A62"/>
@@ -11330,13 +13033,13 @@
     </w:lvl>
   </w:abstractNum>
   <w:num w:numId="1">
-    <w:abstractNumId w:val="0"/>
+    <w:abstractNumId w:val="2"/>
   </w:num>
   <w:num w:numId="2">
-    <w:abstractNumId w:val="18"/>
+    <w:abstractNumId w:val="24"/>
   </w:num>
   <w:num w:numId="3">
-    <w:abstractNumId w:val="18"/>
+    <w:abstractNumId w:val="24"/>
     <w:lvlOverride w:ilvl="0">
       <w:startOverride w:val="1"/>
     </w:lvlOverride>
@@ -11366,67 +13069,85 @@
     </w:lvlOverride>
   </w:num>
   <w:num w:numId="4">
-    <w:abstractNumId w:val="20"/>
+    <w:abstractNumId w:val="26"/>
   </w:num>
   <w:num w:numId="5">
+    <w:abstractNumId w:val="22"/>
+  </w:num>
+  <w:num w:numId="6">
+    <w:abstractNumId w:val="15"/>
+  </w:num>
+  <w:num w:numId="7">
+    <w:abstractNumId w:val="17"/>
+  </w:num>
+  <w:num w:numId="8">
+    <w:abstractNumId w:val="3"/>
+  </w:num>
+  <w:num w:numId="9">
+    <w:abstractNumId w:val="27"/>
+  </w:num>
+  <w:num w:numId="10">
+    <w:abstractNumId w:val="4"/>
+  </w:num>
+  <w:num w:numId="11">
+    <w:abstractNumId w:val="13"/>
+  </w:num>
+  <w:num w:numId="12">
+    <w:abstractNumId w:val="5"/>
+  </w:num>
+  <w:num w:numId="13">
+    <w:abstractNumId w:val="11"/>
+  </w:num>
+  <w:num w:numId="14">
+    <w:abstractNumId w:val="19"/>
+  </w:num>
+  <w:num w:numId="15">
+    <w:abstractNumId w:val="28"/>
+  </w:num>
+  <w:num w:numId="16">
+    <w:abstractNumId w:val="23"/>
+  </w:num>
+  <w:num w:numId="17">
+    <w:abstractNumId w:val="14"/>
+  </w:num>
+  <w:num w:numId="18">
+    <w:abstractNumId w:val="9"/>
+  </w:num>
+  <w:num w:numId="19">
+    <w:abstractNumId w:val="6"/>
+  </w:num>
+  <w:num w:numId="20">
+    <w:abstractNumId w:val="21"/>
+  </w:num>
+  <w:num w:numId="21">
+    <w:abstractNumId w:val="7"/>
+  </w:num>
+  <w:num w:numId="22">
+    <w:abstractNumId w:val="25"/>
+  </w:num>
+  <w:num w:numId="23">
+    <w:abstractNumId w:val="18"/>
+  </w:num>
+  <w:num w:numId="24">
+    <w:abstractNumId w:val="8"/>
+  </w:num>
+  <w:num w:numId="25">
     <w:abstractNumId w:val="16"/>
   </w:num>
-  <w:num w:numId="6">
-    <w:abstractNumId w:val="11"/>
+  <w:num w:numId="26">
+    <w:abstractNumId w:val="0"/>
   </w:num>
-  <w:num w:numId="7">
+  <w:num w:numId="27">
+    <w:abstractNumId w:val="10"/>
+  </w:num>
+  <w:num w:numId="28">
     <w:abstractNumId w:val="12"/>
   </w:num>
-  <w:num w:numId="8">
+  <w:num w:numId="29">
     <w:abstractNumId w:val="1"/>
   </w:num>
-  <w:num w:numId="9">
-    <w:abstractNumId w:val="21"/>
-  </w:num>
-  <w:num w:numId="10">
-    <w:abstractNumId w:val="2"/>
-  </w:num>
-  <w:num w:numId="11">
-    <w:abstractNumId w:val="9"/>
-  </w:num>
-  <w:num w:numId="12">
-    <w:abstractNumId w:val="3"/>
-  </w:num>
-  <w:num w:numId="13">
-    <w:abstractNumId w:val="8"/>
-  </w:num>
-  <w:num w:numId="14">
-    <w:abstractNumId w:val="14"/>
-  </w:num>
-  <w:num w:numId="15">
-    <w:abstractNumId w:val="22"/>
-  </w:num>
-  <w:num w:numId="16">
-    <w:abstractNumId w:val="17"/>
-  </w:num>
-  <w:num w:numId="17">
-    <w:abstractNumId w:val="10"/>
-  </w:num>
-  <w:num w:numId="18">
-    <w:abstractNumId w:val="7"/>
-  </w:num>
-  <w:num w:numId="19">
-    <w:abstractNumId w:val="4"/>
-  </w:num>
-  <w:num w:numId="20">
-    <w:abstractNumId w:val="15"/>
-  </w:num>
-  <w:num w:numId="21">
-    <w:abstractNumId w:val="5"/>
-  </w:num>
-  <w:num w:numId="22">
-    <w:abstractNumId w:val="19"/>
-  </w:num>
-  <w:num w:numId="23">
-    <w:abstractNumId w:val="13"/>
-  </w:num>
-  <w:num w:numId="24">
-    <w:abstractNumId w:val="6"/>
+  <w:num w:numId="30">
+    <w:abstractNumId w:val="20"/>
   </w:num>
 </w:numbering>
 </file>
@@ -12454,7 +14175,7 @@
 </file>
 
 <file path=customXml/itemProps1.xml><?xml version="1.0" encoding="utf-8"?>
-<ds:datastoreItem xmlns:ds="http://schemas.openxmlformats.org/officeDocument/2006/customXml" ds:itemID="{0F52DD5D-FC56-4E68-927B-F2C442F80A7B}">
+<ds:datastoreItem xmlns:ds="http://schemas.openxmlformats.org/officeDocument/2006/customXml" ds:itemID="{E109E6EB-2F3A-4FD0-82DC-AAB3C9D6ECFF}">
   <ds:schemaRefs>
     <ds:schemaRef ds:uri="http://schemas.openxmlformats.org/officeDocument/2006/bibliography"/>
   </ds:schemaRefs>

--- a/word/log.docx
+++ b/word/log.docx
@@ -3677,9 +3677,6 @@
           <w:numId w:val="30"/>
         </w:numPr>
         <w:ind w:firstLineChars="0"/>
-        <w:rPr>
-          <w:rFonts w:hint="eastAsia"/>
-        </w:rPr>
       </w:pPr>
       <w:r>
         <w:rPr>
@@ -3707,9 +3704,169 @@
           <w:rFonts w:hint="eastAsia"/>
         </w:rPr>
         <w:t>0%</w:t>
+      </w:r>
+    </w:p>
+    <w:p/>
+    <w:p>
+      <w:pPr>
+        <w:pStyle w:val="3"/>
+      </w:pPr>
+      <w:r>
+        <w:t>2017-09-30</w:t>
+      </w:r>
+    </w:p>
+    <w:p>
+      <w:pPr>
+        <w:pStyle w:val="a7"/>
+        <w:numPr>
+          <w:ilvl w:val="0"/>
+          <w:numId w:val="31"/>
+        </w:numPr>
+        <w:ind w:firstLineChars="0"/>
+      </w:pPr>
+      <w:r>
+        <w:rPr>
+          <w:rFonts w:hint="eastAsia"/>
+        </w:rPr>
+        <w:t>采集</w:t>
+      </w:r>
+      <w:r>
+        <w:t>、</w:t>
+      </w:r>
+      <w:r>
+        <w:rPr>
+          <w:rFonts w:hint="eastAsia"/>
+        </w:rPr>
+        <w:t>转换</w:t>
+      </w:r>
+      <w:r>
+        <w:t>清洗基于</w:t>
+      </w:r>
+      <w:r>
+        <w:t>spark-sql</w:t>
+      </w:r>
+      <w:r>
+        <w:t>数据仓库开发</w:t>
+      </w:r>
+      <w:r>
+        <w:t>100</w:t>
+      </w:r>
+      <w:r>
+        <w:t>%</w:t>
+      </w:r>
+    </w:p>
+    <w:p>
+      <w:pPr>
+        <w:pStyle w:val="a7"/>
+        <w:numPr>
+          <w:ilvl w:val="1"/>
+          <w:numId w:val="31"/>
+        </w:numPr>
+        <w:ind w:firstLineChars="0"/>
+      </w:pPr>
+      <w:r>
+        <w:rPr>
+          <w:rFonts w:hint="eastAsia"/>
+        </w:rPr>
+        <w:t>转换清洗</w:t>
+      </w:r>
+      <w:r>
+        <w:t>任务处理好的结果数据写入</w:t>
+      </w:r>
+      <w:r>
+        <w:t>spark-sql</w:t>
+      </w:r>
+      <w:r>
+        <w:t>数据仓库并将相应的链路</w:t>
+      </w:r>
+      <w:r>
+        <w:rPr>
+          <w:rFonts w:hint="eastAsia"/>
+        </w:rPr>
+        <w:t>日志</w:t>
+      </w:r>
+      <w:r>
+        <w:t>写入</w:t>
+      </w:r>
+      <w:r>
+        <w:t>mysql</w:t>
+      </w:r>
+    </w:p>
+    <w:p>
+      <w:pPr>
+        <w:pStyle w:val="a7"/>
+        <w:numPr>
+          <w:ilvl w:val="1"/>
+          <w:numId w:val="31"/>
+        </w:numPr>
+        <w:ind w:firstLineChars="0"/>
+      </w:pPr>
+      <w:r>
+        <w:rPr>
+          <w:rFonts w:hint="eastAsia"/>
+        </w:rPr>
+        <w:t>并</w:t>
+      </w:r>
+      <w:r>
+        <w:t>实现转换清洗简单的</w:t>
+      </w:r>
+      <w:r>
+        <w:rPr>
+          <w:rFonts w:hint="eastAsia"/>
+        </w:rPr>
+        <w:t>流程</w:t>
       </w:r>
       <w:bookmarkStart w:id="8" w:name="_GoBack"/>
       <w:bookmarkEnd w:id="8"/>
+      <w:r>
+        <w:t>功能测试</w:t>
+      </w:r>
+    </w:p>
+    <w:p>
+      <w:pPr>
+        <w:pStyle w:val="a7"/>
+        <w:numPr>
+          <w:ilvl w:val="0"/>
+          <w:numId w:val="31"/>
+        </w:numPr>
+        <w:ind w:firstLineChars="0"/>
+      </w:pPr>
+      <w:r>
+        <w:rPr>
+          <w:rFonts w:hint="eastAsia"/>
+        </w:rPr>
+        <w:t>spark-sql</w:t>
+      </w:r>
+      <w:r>
+        <w:rPr>
+          <w:rFonts w:hint="eastAsia"/>
+        </w:rPr>
+        <w:t>数据仓库部署及测试</w:t>
+      </w:r>
+      <w:r>
+        <w:rPr>
+          <w:rFonts w:hint="eastAsia"/>
+        </w:rPr>
+        <w:t xml:space="preserve"> </w:t>
+      </w:r>
+      <w:r>
+        <w:t>100</w:t>
+      </w:r>
+      <w:r>
+        <w:rPr>
+          <w:rFonts w:hint="eastAsia"/>
+        </w:rPr>
+        <w:t>%</w:t>
+      </w:r>
+    </w:p>
+    <w:p>
+      <w:pPr>
+        <w:pStyle w:val="a7"/>
+        <w:ind w:left="360" w:firstLineChars="0" w:firstLine="0"/>
+        <w:rPr>
+          <w:rFonts w:hint="eastAsia"/>
+        </w:rPr>
+      </w:pPr>
     </w:p>
     <w:bookmarkEnd w:id="6"/>
     <w:p>
@@ -3806,11 +3963,25 @@
     <w:p/>
     <w:p/>
     <w:p/>
+    <w:p/>
+    <w:p/>
+    <w:p/>
+    <w:p/>
+    <w:p/>
+    <w:p/>
+    <w:p>
+      <w:pPr>
+        <w:rPr>
+          <w:rFonts w:hint="eastAsia"/>
+        </w:rPr>
+      </w:pPr>
+    </w:p>
     <w:p>
       <w:pPr>
         <w:pStyle w:val="2"/>
       </w:pPr>
       <w:r>
+        <w:lastRenderedPageBreak/>
         <w:t>W</w:t>
       </w:r>
       <w:r>
@@ -4279,7 +4450,6 @@
         <w:rPr>
           <w:rFonts w:hint="eastAsia"/>
         </w:rPr>
-        <w:lastRenderedPageBreak/>
         <w:t>实现</w:t>
       </w:r>
       <w:r>
@@ -4752,6 +4922,7 @@
           <w:szCs w:val="18"/>
           <w:lang w:val="zh-CN"/>
         </w:rPr>
+        <w:lastRenderedPageBreak/>
         <w:t>1. number</w:t>
       </w:r>
       <w:r>
@@ -5101,7 +5272,6 @@
         <w:pStyle w:val="3"/>
       </w:pPr>
       <w:r>
-        <w:lastRenderedPageBreak/>
         <w:t>2017-09-24</w:t>
       </w:r>
     </w:p>
@@ -5313,6 +5483,7 @@
         <w:ind w:firstLineChars="0"/>
       </w:pPr>
       <w:r>
+        <w:lastRenderedPageBreak/>
         <w:t>S</w:t>
       </w:r>
       <w:r>
@@ -5763,7 +5934,6 @@
         <w:pStyle w:val="3"/>
       </w:pPr>
       <w:r>
-        <w:lastRenderedPageBreak/>
         <w:t>2017-09-11</w:t>
       </w:r>
       <w:bookmarkEnd w:id="15"/>
@@ -12184,6 +12354,95 @@
     </w:lvl>
   </w:abstractNum>
   <w:abstractNum w:abstractNumId="20" w15:restartNumberingAfterBreak="0">
+    <w:nsid w:val="533E4B08"/>
+    <w:multiLevelType w:val="hybridMultilevel"/>
+    <w:tmpl w:val="E5F0DDBC"/>
+    <w:lvl w:ilvl="0" w:tplc="A544AB94">
+      <w:start w:val="1"/>
+      <w:numFmt w:val="decimal"/>
+      <w:lvlText w:val="%1."/>
+      <w:lvlJc w:val="left"/>
+      <w:pPr>
+        <w:ind w:left="360" w:hanging="360"/>
+      </w:pPr>
+      <w:rPr>
+        <w:rFonts w:hint="default"/>
+      </w:rPr>
+    </w:lvl>
+    <w:lvl w:ilvl="1" w:tplc="04090019">
+      <w:start w:val="1"/>
+      <w:numFmt w:val="lowerLetter"/>
+      <w:lvlText w:val="%2)"/>
+      <w:lvlJc w:val="left"/>
+      <w:pPr>
+        <w:ind w:left="840" w:hanging="420"/>
+      </w:pPr>
+    </w:lvl>
+    <w:lvl w:ilvl="2" w:tplc="0409001B" w:tentative="1">
+      <w:start w:val="1"/>
+      <w:numFmt w:val="lowerRoman"/>
+      <w:lvlText w:val="%3."/>
+      <w:lvlJc w:val="right"/>
+      <w:pPr>
+        <w:ind w:left="1260" w:hanging="420"/>
+      </w:pPr>
+    </w:lvl>
+    <w:lvl w:ilvl="3" w:tplc="0409000F" w:tentative="1">
+      <w:start w:val="1"/>
+      <w:numFmt w:val="decimal"/>
+      <w:lvlText w:val="%4."/>
+      <w:lvlJc w:val="left"/>
+      <w:pPr>
+        <w:ind w:left="1680" w:hanging="420"/>
+      </w:pPr>
+    </w:lvl>
+    <w:lvl w:ilvl="4" w:tplc="04090019" w:tentative="1">
+      <w:start w:val="1"/>
+      <w:numFmt w:val="lowerLetter"/>
+      <w:lvlText w:val="%5)"/>
+      <w:lvlJc w:val="left"/>
+      <w:pPr>
+        <w:ind w:left="2100" w:hanging="420"/>
+      </w:pPr>
+    </w:lvl>
+    <w:lvl w:ilvl="5" w:tplc="0409001B" w:tentative="1">
+      <w:start w:val="1"/>
+      <w:numFmt w:val="lowerRoman"/>
+      <w:lvlText w:val="%6."/>
+      <w:lvlJc w:val="right"/>
+      <w:pPr>
+        <w:ind w:left="2520" w:hanging="420"/>
+      </w:pPr>
+    </w:lvl>
+    <w:lvl w:ilvl="6" w:tplc="0409000F" w:tentative="1">
+      <w:start w:val="1"/>
+      <w:numFmt w:val="decimal"/>
+      <w:lvlText w:val="%7."/>
+      <w:lvlJc w:val="left"/>
+      <w:pPr>
+        <w:ind w:left="2940" w:hanging="420"/>
+      </w:pPr>
+    </w:lvl>
+    <w:lvl w:ilvl="7" w:tplc="04090019" w:tentative="1">
+      <w:start w:val="1"/>
+      <w:numFmt w:val="lowerLetter"/>
+      <w:lvlText w:val="%8)"/>
+      <w:lvlJc w:val="left"/>
+      <w:pPr>
+        <w:ind w:left="3360" w:hanging="420"/>
+      </w:pPr>
+    </w:lvl>
+    <w:lvl w:ilvl="8" w:tplc="0409001B" w:tentative="1">
+      <w:start w:val="1"/>
+      <w:numFmt w:val="lowerRoman"/>
+      <w:lvlText w:val="%9."/>
+      <w:lvlJc w:val="right"/>
+      <w:pPr>
+        <w:ind w:left="3780" w:hanging="420"/>
+      </w:pPr>
+    </w:lvl>
+  </w:abstractNum>
+  <w:abstractNum w:abstractNumId="21" w15:restartNumberingAfterBreak="0">
     <w:nsid w:val="568F6639"/>
     <w:multiLevelType w:val="hybridMultilevel"/>
     <w:tmpl w:val="54B41374"/>
@@ -12272,7 +12531,7 @@
       </w:pPr>
     </w:lvl>
   </w:abstractNum>
-  <w:abstractNum w:abstractNumId="21" w15:restartNumberingAfterBreak="0">
+  <w:abstractNum w:abstractNumId="22" w15:restartNumberingAfterBreak="0">
     <w:nsid w:val="5977640A"/>
     <w:multiLevelType w:val="hybridMultilevel"/>
     <w:tmpl w:val="6DFA8064"/>
@@ -12361,7 +12620,7 @@
       </w:pPr>
     </w:lvl>
   </w:abstractNum>
-  <w:abstractNum w:abstractNumId="22" w15:restartNumberingAfterBreak="0">
+  <w:abstractNum w:abstractNumId="23" w15:restartNumberingAfterBreak="0">
     <w:nsid w:val="5A6942EF"/>
     <w:multiLevelType w:val="hybridMultilevel"/>
     <w:tmpl w:val="AEBE63DC"/>
@@ -12450,7 +12709,7 @@
       </w:pPr>
     </w:lvl>
   </w:abstractNum>
-  <w:abstractNum w:abstractNumId="23" w15:restartNumberingAfterBreak="0">
+  <w:abstractNum w:abstractNumId="24" w15:restartNumberingAfterBreak="0">
     <w:nsid w:val="5D861DBC"/>
     <w:multiLevelType w:val="hybridMultilevel"/>
     <w:tmpl w:val="79D69F2E"/>
@@ -12563,7 +12822,7 @@
       </w:rPr>
     </w:lvl>
   </w:abstractNum>
-  <w:abstractNum w:abstractNumId="24" w15:restartNumberingAfterBreak="0">
+  <w:abstractNum w:abstractNumId="25" w15:restartNumberingAfterBreak="0">
     <w:nsid w:val="630217CA"/>
     <w:multiLevelType w:val="multilevel"/>
     <w:tmpl w:val="EFCE5F7E"/>
@@ -12676,7 +12935,7 @@
       </w:rPr>
     </w:lvl>
   </w:abstractNum>
-  <w:abstractNum w:abstractNumId="25" w15:restartNumberingAfterBreak="0">
+  <w:abstractNum w:abstractNumId="26" w15:restartNumberingAfterBreak="0">
     <w:nsid w:val="70C33A4B"/>
     <w:multiLevelType w:val="hybridMultilevel"/>
     <w:tmpl w:val="F8767E5A"/>
@@ -12765,7 +13024,7 @@
       </w:pPr>
     </w:lvl>
   </w:abstractNum>
-  <w:abstractNum w:abstractNumId="26" w15:restartNumberingAfterBreak="0">
+  <w:abstractNum w:abstractNumId="27" w15:restartNumberingAfterBreak="0">
     <w:nsid w:val="748D2600"/>
     <w:multiLevelType w:val="hybridMultilevel"/>
     <w:tmpl w:val="A1667222"/>
@@ -12854,7 +13113,7 @@
       </w:pPr>
     </w:lvl>
   </w:abstractNum>
-  <w:abstractNum w:abstractNumId="27" w15:restartNumberingAfterBreak="0">
+  <w:abstractNum w:abstractNumId="28" w15:restartNumberingAfterBreak="0">
     <w:nsid w:val="7BE552F2"/>
     <w:multiLevelType w:val="hybridMultilevel"/>
     <w:tmpl w:val="AEBE63DC"/>
@@ -12943,7 +13202,7 @@
       </w:pPr>
     </w:lvl>
   </w:abstractNum>
-  <w:abstractNum w:abstractNumId="28" w15:restartNumberingAfterBreak="0">
+  <w:abstractNum w:abstractNumId="29" w15:restartNumberingAfterBreak="0">
     <w:nsid w:val="7F6B7311"/>
     <w:multiLevelType w:val="hybridMultilevel"/>
     <w:tmpl w:val="59604A62"/>
@@ -13036,10 +13295,10 @@
     <w:abstractNumId w:val="2"/>
   </w:num>
   <w:num w:numId="2">
-    <w:abstractNumId w:val="24"/>
+    <w:abstractNumId w:val="25"/>
   </w:num>
   <w:num w:numId="3">
-    <w:abstractNumId w:val="24"/>
+    <w:abstractNumId w:val="25"/>
     <w:lvlOverride w:ilvl="0">
       <w:startOverride w:val="1"/>
     </w:lvlOverride>
@@ -13069,10 +13328,10 @@
     </w:lvlOverride>
   </w:num>
   <w:num w:numId="4">
-    <w:abstractNumId w:val="26"/>
+    <w:abstractNumId w:val="27"/>
   </w:num>
   <w:num w:numId="5">
-    <w:abstractNumId w:val="22"/>
+    <w:abstractNumId w:val="23"/>
   </w:num>
   <w:num w:numId="6">
     <w:abstractNumId w:val="15"/>
@@ -13084,7 +13343,7 @@
     <w:abstractNumId w:val="3"/>
   </w:num>
   <w:num w:numId="9">
-    <w:abstractNumId w:val="27"/>
+    <w:abstractNumId w:val="28"/>
   </w:num>
   <w:num w:numId="10">
     <w:abstractNumId w:val="4"/>
@@ -13102,10 +13361,10 @@
     <w:abstractNumId w:val="19"/>
   </w:num>
   <w:num w:numId="15">
-    <w:abstractNumId w:val="28"/>
+    <w:abstractNumId w:val="29"/>
   </w:num>
   <w:num w:numId="16">
-    <w:abstractNumId w:val="23"/>
+    <w:abstractNumId w:val="24"/>
   </w:num>
   <w:num w:numId="17">
     <w:abstractNumId w:val="14"/>
@@ -13117,13 +13376,13 @@
     <w:abstractNumId w:val="6"/>
   </w:num>
   <w:num w:numId="20">
-    <w:abstractNumId w:val="21"/>
+    <w:abstractNumId w:val="22"/>
   </w:num>
   <w:num w:numId="21">
     <w:abstractNumId w:val="7"/>
   </w:num>
   <w:num w:numId="22">
-    <w:abstractNumId w:val="25"/>
+    <w:abstractNumId w:val="26"/>
   </w:num>
   <w:num w:numId="23">
     <w:abstractNumId w:val="18"/>
@@ -13147,6 +13406,9 @@
     <w:abstractNumId w:val="1"/>
   </w:num>
   <w:num w:numId="30">
+    <w:abstractNumId w:val="21"/>
+  </w:num>
+  <w:num w:numId="31">
     <w:abstractNumId w:val="20"/>
   </w:num>
 </w:numbering>
@@ -14175,7 +14437,7 @@
 </file>
 
 <file path=customXml/itemProps1.xml><?xml version="1.0" encoding="utf-8"?>
-<ds:datastoreItem xmlns:ds="http://schemas.openxmlformats.org/officeDocument/2006/customXml" ds:itemID="{E109E6EB-2F3A-4FD0-82DC-AAB3C9D6ECFF}">
+<ds:datastoreItem xmlns:ds="http://schemas.openxmlformats.org/officeDocument/2006/customXml" ds:itemID="{2F9EE86F-72D5-447D-833A-069024F18F4E}">
   <ds:schemaRefs>
     <ds:schemaRef ds:uri="http://schemas.openxmlformats.org/officeDocument/2006/bibliography"/>
   </ds:schemaRefs>

--- a/word/log.docx
+++ b/word/log.docx
@@ -6,7 +6,7 @@
       <w:pPr>
         <w:jc w:val="center"/>
         <w:rPr>
-          <w:rFonts w:asciiTheme="majorEastAsia" w:eastAsiaTheme="majorEastAsia" w:hAnsiTheme="majorEastAsia" w:hint="eastAsia"/>
+          <w:rFonts w:asciiTheme="majorEastAsia" w:eastAsiaTheme="majorEastAsia" w:hAnsiTheme="majorEastAsia"/>
           <w:sz w:val="48"/>
           <w:szCs w:val="48"/>
         </w:rPr>
@@ -162,7 +162,7 @@
           <w:r>
             <w:fldChar w:fldCharType="separate"/>
           </w:r>
-          <w:hyperlink w:anchor="_Toc492886802" w:history="1">
+          <w:hyperlink w:anchor="_Toc495303596" w:history="1">
             <w:r>
               <w:rPr>
                 <w:rStyle w:val="a3"/>
@@ -189,7 +189,7 @@
                 <w:noProof/>
                 <w:webHidden/>
               </w:rPr>
-              <w:instrText xml:space="preserve"> PAGEREF _Toc492886802 \h </w:instrText>
+              <w:instrText xml:space="preserve"> PAGEREF _Toc495303596 \h </w:instrText>
             </w:r>
             <w:r>
               <w:rPr>
@@ -209,7 +209,7 @@
                 <w:noProof/>
                 <w:webHidden/>
               </w:rPr>
-              <w:t>5</w:t>
+              <w:t>6</w:t>
             </w:r>
             <w:r>
               <w:rPr>
@@ -230,7 +230,7 @@
               <w:noProof/>
             </w:rPr>
           </w:pPr>
-          <w:hyperlink w:anchor="_Toc492886803" w:history="1">
+          <w:hyperlink w:anchor="_Toc495303597" w:history="1">
             <w:r>
               <w:rPr>
                 <w:rStyle w:val="a3"/>
@@ -257,7 +257,7 @@
                 <w:noProof/>
                 <w:webHidden/>
               </w:rPr>
-              <w:instrText xml:space="preserve"> PAGEREF _Toc492886803 \h </w:instrText>
+              <w:instrText xml:space="preserve"> PAGEREF _Toc495303597 \h </w:instrText>
             </w:r>
             <w:r>
               <w:rPr>
@@ -277,7 +277,7 @@
                 <w:noProof/>
                 <w:webHidden/>
               </w:rPr>
-              <w:t>6</w:t>
+              <w:t>7</w:t>
             </w:r>
             <w:r>
               <w:rPr>
@@ -298,13 +298,13 @@
               <w:noProof/>
             </w:rPr>
           </w:pPr>
-          <w:hyperlink w:anchor="_Toc492886804" w:history="1">
+          <w:hyperlink w:anchor="_Toc495303598" w:history="1">
             <w:r>
               <w:rPr>
                 <w:rStyle w:val="a3"/>
                 <w:noProof/>
               </w:rPr>
-              <w:t>Week_37</w:t>
+              <w:t>Week_39</w:t>
             </w:r>
             <w:r>
               <w:rPr>
@@ -325,7 +325,7 @@
                 <w:noProof/>
                 <w:webHidden/>
               </w:rPr>
-              <w:instrText xml:space="preserve"> PAGEREF _Toc492886804 \h </w:instrText>
+              <w:instrText xml:space="preserve"> PAGEREF _Toc495303598 \h </w:instrText>
             </w:r>
             <w:r>
               <w:rPr>
@@ -345,7 +345,7 @@
                 <w:noProof/>
                 <w:webHidden/>
               </w:rPr>
-              <w:t>6</w:t>
+              <w:t>7</w:t>
             </w:r>
             <w:r>
               <w:rPr>
@@ -366,13 +366,13 @@
               <w:noProof/>
             </w:rPr>
           </w:pPr>
-          <w:hyperlink w:anchor="_Toc492886805" w:history="1">
+          <w:hyperlink w:anchor="_Toc495303599" w:history="1">
             <w:r>
               <w:rPr>
                 <w:rStyle w:val="a3"/>
                 <w:noProof/>
               </w:rPr>
-              <w:t>Plan</w:t>
+              <w:t>2017-09-25</w:t>
             </w:r>
             <w:r>
               <w:rPr>
@@ -393,7 +393,7 @@
                 <w:noProof/>
                 <w:webHidden/>
               </w:rPr>
-              <w:instrText xml:space="preserve"> PAGEREF _Toc492886805 \h </w:instrText>
+              <w:instrText xml:space="preserve"> PAGEREF _Toc495303599 \h </w:instrText>
             </w:r>
             <w:r>
               <w:rPr>
@@ -413,7 +413,7 @@
                 <w:noProof/>
                 <w:webHidden/>
               </w:rPr>
-              <w:t>6</w:t>
+              <w:t>7</w:t>
             </w:r>
             <w:r>
               <w:rPr>
@@ -434,13 +434,13 @@
               <w:noProof/>
             </w:rPr>
           </w:pPr>
-          <w:hyperlink w:anchor="_Toc492886806" w:history="1">
+          <w:hyperlink w:anchor="_Toc495303600" w:history="1">
             <w:r>
               <w:rPr>
                 <w:rStyle w:val="a3"/>
                 <w:noProof/>
               </w:rPr>
-              <w:t>Require</w:t>
+              <w:t>2017-09-26</w:t>
             </w:r>
             <w:r>
               <w:rPr>
@@ -461,7 +461,7 @@
                 <w:noProof/>
                 <w:webHidden/>
               </w:rPr>
-              <w:instrText xml:space="preserve"> PAGEREF _Toc492886806 \h </w:instrText>
+              <w:instrText xml:space="preserve"> PAGEREF _Toc495303600 \h </w:instrText>
             </w:r>
             <w:r>
               <w:rPr>
@@ -481,7 +481,7 @@
                 <w:noProof/>
                 <w:webHidden/>
               </w:rPr>
-              <w:t>6</w:t>
+              <w:t>7</w:t>
             </w:r>
             <w:r>
               <w:rPr>
@@ -502,13 +502,13 @@
               <w:noProof/>
             </w:rPr>
           </w:pPr>
-          <w:hyperlink w:anchor="_Toc492886807" w:history="1">
+          <w:hyperlink w:anchor="_Toc495303601" w:history="1">
             <w:r>
               <w:rPr>
                 <w:rStyle w:val="a3"/>
                 <w:noProof/>
               </w:rPr>
-              <w:t>2017-09-11</w:t>
+              <w:t>2017-09-27</w:t>
             </w:r>
             <w:r>
               <w:rPr>
@@ -529,7 +529,7 @@
                 <w:noProof/>
                 <w:webHidden/>
               </w:rPr>
-              <w:instrText xml:space="preserve"> PAGEREF _Toc492886807 \h </w:instrText>
+              <w:instrText xml:space="preserve"> PAGEREF _Toc495303601 \h </w:instrText>
             </w:r>
             <w:r>
               <w:rPr>
@@ -549,7 +549,7 @@
                 <w:noProof/>
                 <w:webHidden/>
               </w:rPr>
-              <w:t>6</w:t>
+              <w:t>7</w:t>
             </w:r>
             <w:r>
               <w:rPr>
@@ -570,13 +570,13 @@
               <w:noProof/>
             </w:rPr>
           </w:pPr>
-          <w:hyperlink w:anchor="_Toc492886808" w:history="1">
+          <w:hyperlink w:anchor="_Toc495303602" w:history="1">
             <w:r>
               <w:rPr>
                 <w:rStyle w:val="a3"/>
                 <w:noProof/>
               </w:rPr>
-              <w:t>2017-09-12</w:t>
+              <w:t>2017-09-28</w:t>
             </w:r>
             <w:r>
               <w:rPr>
@@ -597,7 +597,7 @@
                 <w:noProof/>
                 <w:webHidden/>
               </w:rPr>
-              <w:instrText xml:space="preserve"> PAGEREF _Toc492886808 \h </w:instrText>
+              <w:instrText xml:space="preserve"> PAGEREF _Toc495303602 \h </w:instrText>
             </w:r>
             <w:r>
               <w:rPr>
@@ -617,7 +617,7 @@
                 <w:noProof/>
                 <w:webHidden/>
               </w:rPr>
-              <w:t>6</w:t>
+              <w:t>7</w:t>
             </w:r>
             <w:r>
               <w:rPr>
@@ -638,13 +638,13 @@
               <w:noProof/>
             </w:rPr>
           </w:pPr>
-          <w:hyperlink w:anchor="_Toc492886809" w:history="1">
+          <w:hyperlink w:anchor="_Toc495303603" w:history="1">
             <w:r>
               <w:rPr>
                 <w:rStyle w:val="a3"/>
                 <w:noProof/>
               </w:rPr>
-              <w:t>2017-09-13</w:t>
+              <w:t>2017-09-29</w:t>
             </w:r>
             <w:r>
               <w:rPr>
@@ -665,7 +665,7 @@
                 <w:noProof/>
                 <w:webHidden/>
               </w:rPr>
-              <w:instrText xml:space="preserve"> PAGEREF _Toc492886809 \h </w:instrText>
+              <w:instrText xml:space="preserve"> PAGEREF _Toc495303603 \h </w:instrText>
             </w:r>
             <w:r>
               <w:rPr>
@@ -685,7 +685,7 @@
                 <w:noProof/>
                 <w:webHidden/>
               </w:rPr>
-              <w:t>6</w:t>
+              <w:t>8</w:t>
             </w:r>
             <w:r>
               <w:rPr>
@@ -706,13 +706,13 @@
               <w:noProof/>
             </w:rPr>
           </w:pPr>
-          <w:hyperlink w:anchor="_Toc492886810" w:history="1">
+          <w:hyperlink w:anchor="_Toc495303604" w:history="1">
             <w:r>
               <w:rPr>
                 <w:rStyle w:val="a3"/>
                 <w:noProof/>
               </w:rPr>
-              <w:t>2017-09-14</w:t>
+              <w:t>2017-09-30</w:t>
             </w:r>
             <w:r>
               <w:rPr>
@@ -733,7 +733,7 @@
                 <w:noProof/>
                 <w:webHidden/>
               </w:rPr>
-              <w:instrText xml:space="preserve"> PAGEREF _Toc492886810 \h </w:instrText>
+              <w:instrText xml:space="preserve"> PAGEREF _Toc495303604 \h </w:instrText>
             </w:r>
             <w:r>
               <w:rPr>
@@ -753,7 +753,143 @@
                 <w:noProof/>
                 <w:webHidden/>
               </w:rPr>
-              <w:t>6</w:t>
+              <w:t>8</w:t>
+            </w:r>
+            <w:r>
+              <w:rPr>
+                <w:noProof/>
+                <w:webHidden/>
+              </w:rPr>
+              <w:fldChar w:fldCharType="end"/>
+            </w:r>
+          </w:hyperlink>
+        </w:p>
+        <w:p>
+          <w:pPr>
+            <w:pStyle w:val="20"/>
+            <w:tabs>
+              <w:tab w:val="right" w:leader="dot" w:pos="8296"/>
+            </w:tabs>
+            <w:rPr>
+              <w:noProof/>
+            </w:rPr>
+          </w:pPr>
+          <w:hyperlink w:anchor="_Toc495303605" w:history="1">
+            <w:r>
+              <w:rPr>
+                <w:rStyle w:val="a3"/>
+                <w:noProof/>
+              </w:rPr>
+              <w:t>Week_38</w:t>
+            </w:r>
+            <w:r>
+              <w:rPr>
+                <w:noProof/>
+                <w:webHidden/>
+              </w:rPr>
+              <w:tab/>
+            </w:r>
+            <w:r>
+              <w:rPr>
+                <w:noProof/>
+                <w:webHidden/>
+              </w:rPr>
+              <w:fldChar w:fldCharType="begin"/>
+            </w:r>
+            <w:r>
+              <w:rPr>
+                <w:noProof/>
+                <w:webHidden/>
+              </w:rPr>
+              <w:instrText xml:space="preserve"> PAGEREF _Toc495303605 \h </w:instrText>
+            </w:r>
+            <w:r>
+              <w:rPr>
+                <w:noProof/>
+                <w:webHidden/>
+              </w:rPr>
+            </w:r>
+            <w:r>
+              <w:rPr>
+                <w:noProof/>
+                <w:webHidden/>
+              </w:rPr>
+              <w:fldChar w:fldCharType="separate"/>
+            </w:r>
+            <w:r>
+              <w:rPr>
+                <w:noProof/>
+                <w:webHidden/>
+              </w:rPr>
+              <w:t>9</w:t>
+            </w:r>
+            <w:r>
+              <w:rPr>
+                <w:noProof/>
+                <w:webHidden/>
+              </w:rPr>
+              <w:fldChar w:fldCharType="end"/>
+            </w:r>
+          </w:hyperlink>
+        </w:p>
+        <w:p>
+          <w:pPr>
+            <w:pStyle w:val="20"/>
+            <w:tabs>
+              <w:tab w:val="right" w:leader="dot" w:pos="8296"/>
+            </w:tabs>
+            <w:rPr>
+              <w:noProof/>
+            </w:rPr>
+          </w:pPr>
+          <w:hyperlink w:anchor="_Toc495303606" w:history="1">
+            <w:r>
+              <w:rPr>
+                <w:rStyle w:val="a3"/>
+                <w:noProof/>
+              </w:rPr>
+              <w:t>Plan</w:t>
+            </w:r>
+            <w:r>
+              <w:rPr>
+                <w:noProof/>
+                <w:webHidden/>
+              </w:rPr>
+              <w:tab/>
+            </w:r>
+            <w:r>
+              <w:rPr>
+                <w:noProof/>
+                <w:webHidden/>
+              </w:rPr>
+              <w:fldChar w:fldCharType="begin"/>
+            </w:r>
+            <w:r>
+              <w:rPr>
+                <w:noProof/>
+                <w:webHidden/>
+              </w:rPr>
+              <w:instrText xml:space="preserve"> PAGEREF _Toc495303606 \h </w:instrText>
+            </w:r>
+            <w:r>
+              <w:rPr>
+                <w:noProof/>
+                <w:webHidden/>
+              </w:rPr>
+            </w:r>
+            <w:r>
+              <w:rPr>
+                <w:noProof/>
+                <w:webHidden/>
+              </w:rPr>
+              <w:fldChar w:fldCharType="separate"/>
+            </w:r>
+            <w:r>
+              <w:rPr>
+                <w:noProof/>
+                <w:webHidden/>
+              </w:rPr>
+              <w:t>9</w:t>
             </w:r>
             <w:r>
               <w:rPr>
@@ -774,13 +910,13 @@
               <w:noProof/>
             </w:rPr>
           </w:pPr>
-          <w:hyperlink w:anchor="_Toc492886811" w:history="1">
+          <w:hyperlink w:anchor="_Toc495303607" w:history="1">
             <w:r>
               <w:rPr>
                 <w:rStyle w:val="a3"/>
                 <w:noProof/>
               </w:rPr>
-              <w:t>2017-09-15</w:t>
+              <w:t>Require</w:t>
             </w:r>
             <w:r>
               <w:rPr>
@@ -801,7 +937,7 @@
                 <w:noProof/>
                 <w:webHidden/>
               </w:rPr>
-              <w:instrText xml:space="preserve"> PAGEREF _Toc492886811 \h </w:instrText>
+              <w:instrText xml:space="preserve"> PAGEREF _Toc495303607 \h </w:instrText>
             </w:r>
             <w:r>
               <w:rPr>
@@ -821,7 +957,7 @@
                 <w:noProof/>
                 <w:webHidden/>
               </w:rPr>
-              <w:t>6</w:t>
+              <w:t>9</w:t>
             </w:r>
             <w:r>
               <w:rPr>
@@ -842,13 +978,13 @@
               <w:noProof/>
             </w:rPr>
           </w:pPr>
-          <w:hyperlink w:anchor="_Toc492886812" w:history="1">
+          <w:hyperlink w:anchor="_Toc495303608" w:history="1">
             <w:r>
               <w:rPr>
                 <w:rStyle w:val="a3"/>
                 <w:noProof/>
               </w:rPr>
-              <w:t>2017-09-16</w:t>
+              <w:t>2017-09-18</w:t>
             </w:r>
             <w:r>
               <w:rPr>
@@ -869,7 +1005,7 @@
                 <w:noProof/>
                 <w:webHidden/>
               </w:rPr>
-              <w:instrText xml:space="preserve"> PAGEREF _Toc492886812 \h </w:instrText>
+              <w:instrText xml:space="preserve"> PAGEREF _Toc495303608 \h </w:instrText>
             </w:r>
             <w:r>
               <w:rPr>
@@ -889,7 +1025,7 @@
                 <w:noProof/>
                 <w:webHidden/>
               </w:rPr>
-              <w:t>6</w:t>
+              <w:t>9</w:t>
             </w:r>
             <w:r>
               <w:rPr>
@@ -910,13 +1046,13 @@
               <w:noProof/>
             </w:rPr>
           </w:pPr>
-          <w:hyperlink w:anchor="_Toc492886813" w:history="1">
+          <w:hyperlink w:anchor="_Toc495303609" w:history="1">
             <w:r>
               <w:rPr>
                 <w:rStyle w:val="a3"/>
                 <w:noProof/>
               </w:rPr>
-              <w:t>2017-09-17</w:t>
+              <w:t>2017-09-19</w:t>
             </w:r>
             <w:r>
               <w:rPr>
@@ -937,7 +1073,7 @@
                 <w:noProof/>
                 <w:webHidden/>
               </w:rPr>
-              <w:instrText xml:space="preserve"> PAGEREF _Toc492886813 \h </w:instrText>
+              <w:instrText xml:space="preserve"> PAGEREF _Toc495303609 \h </w:instrText>
             </w:r>
             <w:r>
               <w:rPr>
@@ -957,7 +1093,347 @@
                 <w:noProof/>
                 <w:webHidden/>
               </w:rPr>
-              <w:t>6</w:t>
+              <w:t>9</w:t>
+            </w:r>
+            <w:r>
+              <w:rPr>
+                <w:noProof/>
+                <w:webHidden/>
+              </w:rPr>
+              <w:fldChar w:fldCharType="end"/>
+            </w:r>
+          </w:hyperlink>
+        </w:p>
+        <w:p>
+          <w:pPr>
+            <w:pStyle w:val="30"/>
+            <w:tabs>
+              <w:tab w:val="right" w:leader="dot" w:pos="8296"/>
+            </w:tabs>
+            <w:rPr>
+              <w:noProof/>
+            </w:rPr>
+          </w:pPr>
+          <w:hyperlink w:anchor="_Toc495303610" w:history="1">
+            <w:r>
+              <w:rPr>
+                <w:rStyle w:val="a3"/>
+                <w:noProof/>
+              </w:rPr>
+              <w:t>2017-09-20</w:t>
+            </w:r>
+            <w:r>
+              <w:rPr>
+                <w:noProof/>
+                <w:webHidden/>
+              </w:rPr>
+              <w:tab/>
+            </w:r>
+            <w:r>
+              <w:rPr>
+                <w:noProof/>
+                <w:webHidden/>
+              </w:rPr>
+              <w:fldChar w:fldCharType="begin"/>
+            </w:r>
+            <w:r>
+              <w:rPr>
+                <w:noProof/>
+                <w:webHidden/>
+              </w:rPr>
+              <w:instrText xml:space="preserve"> PAGEREF _Toc495303610 \h </w:instrText>
+            </w:r>
+            <w:r>
+              <w:rPr>
+                <w:noProof/>
+                <w:webHidden/>
+              </w:rPr>
+            </w:r>
+            <w:r>
+              <w:rPr>
+                <w:noProof/>
+                <w:webHidden/>
+              </w:rPr>
+              <w:fldChar w:fldCharType="separate"/>
+            </w:r>
+            <w:r>
+              <w:rPr>
+                <w:noProof/>
+                <w:webHidden/>
+              </w:rPr>
+              <w:t>9</w:t>
+            </w:r>
+            <w:r>
+              <w:rPr>
+                <w:noProof/>
+                <w:webHidden/>
+              </w:rPr>
+              <w:fldChar w:fldCharType="end"/>
+            </w:r>
+          </w:hyperlink>
+        </w:p>
+        <w:p>
+          <w:pPr>
+            <w:pStyle w:val="30"/>
+            <w:tabs>
+              <w:tab w:val="right" w:leader="dot" w:pos="8296"/>
+            </w:tabs>
+            <w:rPr>
+              <w:noProof/>
+            </w:rPr>
+          </w:pPr>
+          <w:hyperlink w:anchor="_Toc495303611" w:history="1">
+            <w:r>
+              <w:rPr>
+                <w:rStyle w:val="a3"/>
+                <w:noProof/>
+              </w:rPr>
+              <w:t>2017-09-21</w:t>
+            </w:r>
+            <w:r>
+              <w:rPr>
+                <w:noProof/>
+                <w:webHidden/>
+              </w:rPr>
+              <w:tab/>
+            </w:r>
+            <w:r>
+              <w:rPr>
+                <w:noProof/>
+                <w:webHidden/>
+              </w:rPr>
+              <w:fldChar w:fldCharType="begin"/>
+            </w:r>
+            <w:r>
+              <w:rPr>
+                <w:noProof/>
+                <w:webHidden/>
+              </w:rPr>
+              <w:instrText xml:space="preserve"> PAGEREF _Toc495303611 \h </w:instrText>
+            </w:r>
+            <w:r>
+              <w:rPr>
+                <w:noProof/>
+                <w:webHidden/>
+              </w:rPr>
+            </w:r>
+            <w:r>
+              <w:rPr>
+                <w:noProof/>
+                <w:webHidden/>
+              </w:rPr>
+              <w:fldChar w:fldCharType="separate"/>
+            </w:r>
+            <w:r>
+              <w:rPr>
+                <w:noProof/>
+                <w:webHidden/>
+              </w:rPr>
+              <w:t>9</w:t>
+            </w:r>
+            <w:r>
+              <w:rPr>
+                <w:noProof/>
+                <w:webHidden/>
+              </w:rPr>
+              <w:fldChar w:fldCharType="end"/>
+            </w:r>
+          </w:hyperlink>
+        </w:p>
+        <w:p>
+          <w:pPr>
+            <w:pStyle w:val="30"/>
+            <w:tabs>
+              <w:tab w:val="right" w:leader="dot" w:pos="8296"/>
+            </w:tabs>
+            <w:rPr>
+              <w:noProof/>
+            </w:rPr>
+          </w:pPr>
+          <w:hyperlink w:anchor="_Toc495303612" w:history="1">
+            <w:r>
+              <w:rPr>
+                <w:rStyle w:val="a3"/>
+                <w:noProof/>
+              </w:rPr>
+              <w:t>2017-09-22</w:t>
+            </w:r>
+            <w:r>
+              <w:rPr>
+                <w:noProof/>
+                <w:webHidden/>
+              </w:rPr>
+              <w:tab/>
+            </w:r>
+            <w:r>
+              <w:rPr>
+                <w:noProof/>
+                <w:webHidden/>
+              </w:rPr>
+              <w:fldChar w:fldCharType="begin"/>
+            </w:r>
+            <w:r>
+              <w:rPr>
+                <w:noProof/>
+                <w:webHidden/>
+              </w:rPr>
+              <w:instrText xml:space="preserve"> PAGEREF _Toc495303612 \h </w:instrText>
+            </w:r>
+            <w:r>
+              <w:rPr>
+                <w:noProof/>
+                <w:webHidden/>
+              </w:rPr>
+            </w:r>
+            <w:r>
+              <w:rPr>
+                <w:noProof/>
+                <w:webHidden/>
+              </w:rPr>
+              <w:fldChar w:fldCharType="separate"/>
+            </w:r>
+            <w:r>
+              <w:rPr>
+                <w:noProof/>
+                <w:webHidden/>
+              </w:rPr>
+              <w:t>10</w:t>
+            </w:r>
+            <w:r>
+              <w:rPr>
+                <w:noProof/>
+                <w:webHidden/>
+              </w:rPr>
+              <w:fldChar w:fldCharType="end"/>
+            </w:r>
+          </w:hyperlink>
+        </w:p>
+        <w:p>
+          <w:pPr>
+            <w:pStyle w:val="30"/>
+            <w:tabs>
+              <w:tab w:val="right" w:leader="dot" w:pos="8296"/>
+            </w:tabs>
+            <w:rPr>
+              <w:noProof/>
+            </w:rPr>
+          </w:pPr>
+          <w:hyperlink w:anchor="_Toc495303613" w:history="1">
+            <w:r>
+              <w:rPr>
+                <w:rStyle w:val="a3"/>
+                <w:noProof/>
+              </w:rPr>
+              <w:t>2017-09-23</w:t>
+            </w:r>
+            <w:r>
+              <w:rPr>
+                <w:noProof/>
+                <w:webHidden/>
+              </w:rPr>
+              <w:tab/>
+            </w:r>
+            <w:r>
+              <w:rPr>
+                <w:noProof/>
+                <w:webHidden/>
+              </w:rPr>
+              <w:fldChar w:fldCharType="begin"/>
+            </w:r>
+            <w:r>
+              <w:rPr>
+                <w:noProof/>
+                <w:webHidden/>
+              </w:rPr>
+              <w:instrText xml:space="preserve"> PAGEREF _Toc495303613 \h </w:instrText>
+            </w:r>
+            <w:r>
+              <w:rPr>
+                <w:noProof/>
+                <w:webHidden/>
+              </w:rPr>
+            </w:r>
+            <w:r>
+              <w:rPr>
+                <w:noProof/>
+                <w:webHidden/>
+              </w:rPr>
+              <w:fldChar w:fldCharType="separate"/>
+            </w:r>
+            <w:r>
+              <w:rPr>
+                <w:noProof/>
+                <w:webHidden/>
+              </w:rPr>
+              <w:t>10</w:t>
+            </w:r>
+            <w:r>
+              <w:rPr>
+                <w:noProof/>
+                <w:webHidden/>
+              </w:rPr>
+              <w:fldChar w:fldCharType="end"/>
+            </w:r>
+          </w:hyperlink>
+        </w:p>
+        <w:p>
+          <w:pPr>
+            <w:pStyle w:val="30"/>
+            <w:tabs>
+              <w:tab w:val="right" w:leader="dot" w:pos="8296"/>
+            </w:tabs>
+            <w:rPr>
+              <w:noProof/>
+            </w:rPr>
+          </w:pPr>
+          <w:hyperlink w:anchor="_Toc495303614" w:history="1">
+            <w:r>
+              <w:rPr>
+                <w:rStyle w:val="a3"/>
+                <w:noProof/>
+              </w:rPr>
+              <w:t>2017-09-24</w:t>
+            </w:r>
+            <w:r>
+              <w:rPr>
+                <w:noProof/>
+                <w:webHidden/>
+              </w:rPr>
+              <w:tab/>
+            </w:r>
+            <w:r>
+              <w:rPr>
+                <w:noProof/>
+                <w:webHidden/>
+              </w:rPr>
+              <w:fldChar w:fldCharType="begin"/>
+            </w:r>
+            <w:r>
+              <w:rPr>
+                <w:noProof/>
+                <w:webHidden/>
+              </w:rPr>
+              <w:instrText xml:space="preserve"> PAGEREF _Toc495303614 \h </w:instrText>
+            </w:r>
+            <w:r>
+              <w:rPr>
+                <w:noProof/>
+                <w:webHidden/>
+              </w:rPr>
+            </w:r>
+            <w:r>
+              <w:rPr>
+                <w:noProof/>
+                <w:webHidden/>
+              </w:rPr>
+              <w:fldChar w:fldCharType="separate"/>
+            </w:r>
+            <w:r>
+              <w:rPr>
+                <w:noProof/>
+                <w:webHidden/>
+              </w:rPr>
+              <w:t>10</w:t>
             </w:r>
             <w:r>
               <w:rPr>
@@ -978,13 +1454,13 @@
               <w:noProof/>
             </w:rPr>
           </w:pPr>
-          <w:hyperlink w:anchor="_Toc492886814" w:history="1">
+          <w:hyperlink w:anchor="_Toc495303615" w:history="1">
             <w:r>
               <w:rPr>
                 <w:rStyle w:val="a3"/>
                 <w:noProof/>
               </w:rPr>
-              <w:t>Week_36</w:t>
+              <w:t>Week_37</w:t>
             </w:r>
             <w:r>
               <w:rPr>
@@ -1005,7 +1481,7 @@
                 <w:noProof/>
                 <w:webHidden/>
               </w:rPr>
-              <w:instrText xml:space="preserve"> PAGEREF _Toc492886814 \h </w:instrText>
+              <w:instrText xml:space="preserve"> PAGEREF _Toc495303615 \h </w:instrText>
             </w:r>
             <w:r>
               <w:rPr>
@@ -1025,7 +1501,7 @@
                 <w:noProof/>
                 <w:webHidden/>
               </w:rPr>
-              <w:t>7</w:t>
+              <w:t>10</w:t>
             </w:r>
             <w:r>
               <w:rPr>
@@ -1046,7 +1522,7 @@
               <w:noProof/>
             </w:rPr>
           </w:pPr>
-          <w:hyperlink w:anchor="_Toc492886815" w:history="1">
+          <w:hyperlink w:anchor="_Toc495303616" w:history="1">
             <w:r>
               <w:rPr>
                 <w:rStyle w:val="a3"/>
@@ -1073,7 +1549,7 @@
                 <w:noProof/>
                 <w:webHidden/>
               </w:rPr>
-              <w:instrText xml:space="preserve"> PAGEREF _Toc492886815 \h </w:instrText>
+              <w:instrText xml:space="preserve"> PAGEREF _Toc495303616 \h </w:instrText>
             </w:r>
             <w:r>
               <w:rPr>
@@ -1093,7 +1569,7 @@
                 <w:noProof/>
                 <w:webHidden/>
               </w:rPr>
-              <w:t>7</w:t>
+              <w:t>10</w:t>
             </w:r>
             <w:r>
               <w:rPr>
@@ -1114,7 +1590,7 @@
               <w:noProof/>
             </w:rPr>
           </w:pPr>
-          <w:hyperlink w:anchor="_Toc492886816" w:history="1">
+          <w:hyperlink w:anchor="_Toc495303617" w:history="1">
             <w:r>
               <w:rPr>
                 <w:rStyle w:val="a3"/>
@@ -1141,7 +1617,7 @@
                 <w:noProof/>
                 <w:webHidden/>
               </w:rPr>
-              <w:instrText xml:space="preserve"> PAGEREF _Toc492886816 \h </w:instrText>
+              <w:instrText xml:space="preserve"> PAGEREF _Toc495303617 \h </w:instrText>
             </w:r>
             <w:r>
               <w:rPr>
@@ -1161,7 +1637,7 @@
                 <w:noProof/>
                 <w:webHidden/>
               </w:rPr>
-              <w:t>7</w:t>
+              <w:t>10</w:t>
             </w:r>
             <w:r>
               <w:rPr>
@@ -1182,13 +1658,13 @@
               <w:noProof/>
             </w:rPr>
           </w:pPr>
-          <w:hyperlink w:anchor="_Toc492886817" w:history="1">
+          <w:hyperlink w:anchor="_Toc495303618" w:history="1">
             <w:r>
               <w:rPr>
                 <w:rStyle w:val="a3"/>
                 <w:noProof/>
               </w:rPr>
-              <w:t>2017-09-04</w:t>
+              <w:t>2017-09-11</w:t>
             </w:r>
             <w:r>
               <w:rPr>
@@ -1209,7 +1685,7 @@
                 <w:noProof/>
                 <w:webHidden/>
               </w:rPr>
-              <w:instrText xml:space="preserve"> PAGEREF _Toc492886817 \h </w:instrText>
+              <w:instrText xml:space="preserve"> PAGEREF _Toc495303618 \h </w:instrText>
             </w:r>
             <w:r>
               <w:rPr>
@@ -1229,7 +1705,7 @@
                 <w:noProof/>
                 <w:webHidden/>
               </w:rPr>
-              <w:t>7</w:t>
+              <w:t>11</w:t>
             </w:r>
             <w:r>
               <w:rPr>
@@ -1250,13 +1726,13 @@
               <w:noProof/>
             </w:rPr>
           </w:pPr>
-          <w:hyperlink w:anchor="_Toc492886818" w:history="1">
+          <w:hyperlink w:anchor="_Toc495303619" w:history="1">
             <w:r>
               <w:rPr>
                 <w:rStyle w:val="a3"/>
                 <w:noProof/>
               </w:rPr>
-              <w:t>2017-09-05</w:t>
+              <w:t>2017-09-12</w:t>
             </w:r>
             <w:r>
               <w:rPr>
@@ -1277,7 +1753,7 @@
                 <w:noProof/>
                 <w:webHidden/>
               </w:rPr>
-              <w:instrText xml:space="preserve"> PAGEREF _Toc492886818 \h </w:instrText>
+              <w:instrText xml:space="preserve"> PAGEREF _Toc495303619 \h </w:instrText>
             </w:r>
             <w:r>
               <w:rPr>
@@ -1297,7 +1773,7 @@
                 <w:noProof/>
                 <w:webHidden/>
               </w:rPr>
-              <w:t>7</w:t>
+              <w:t>11</w:t>
             </w:r>
             <w:r>
               <w:rPr>
@@ -1318,13 +1794,13 @@
               <w:noProof/>
             </w:rPr>
           </w:pPr>
-          <w:hyperlink w:anchor="_Toc492886819" w:history="1">
+          <w:hyperlink w:anchor="_Toc495303620" w:history="1">
             <w:r>
               <w:rPr>
                 <w:rStyle w:val="a3"/>
                 <w:noProof/>
               </w:rPr>
-              <w:t>2017-09-06</w:t>
+              <w:t>2017-09-13</w:t>
             </w:r>
             <w:r>
               <w:rPr>
@@ -1345,7 +1821,7 @@
                 <w:noProof/>
                 <w:webHidden/>
               </w:rPr>
-              <w:instrText xml:space="preserve"> PAGEREF _Toc492886819 \h </w:instrText>
+              <w:instrText xml:space="preserve"> PAGEREF _Toc495303620 \h </w:instrText>
             </w:r>
             <w:r>
               <w:rPr>
@@ -1365,7 +1841,7 @@
                 <w:noProof/>
                 <w:webHidden/>
               </w:rPr>
-              <w:t>7</w:t>
+              <w:t>11</w:t>
             </w:r>
             <w:r>
               <w:rPr>
@@ -1386,13 +1862,13 @@
               <w:noProof/>
             </w:rPr>
           </w:pPr>
-          <w:hyperlink w:anchor="_Toc492886820" w:history="1">
+          <w:hyperlink w:anchor="_Toc495303621" w:history="1">
             <w:r>
               <w:rPr>
                 <w:rStyle w:val="a3"/>
                 <w:noProof/>
               </w:rPr>
-              <w:t>2017-09-07</w:t>
+              <w:t>2017-09-14</w:t>
             </w:r>
             <w:r>
               <w:rPr>
@@ -1413,7 +1889,7 @@
                 <w:noProof/>
                 <w:webHidden/>
               </w:rPr>
-              <w:instrText xml:space="preserve"> PAGEREF _Toc492886820 \h </w:instrText>
+              <w:instrText xml:space="preserve"> PAGEREF _Toc495303621 \h </w:instrText>
             </w:r>
             <w:r>
               <w:rPr>
@@ -1433,7 +1909,7 @@
                 <w:noProof/>
                 <w:webHidden/>
               </w:rPr>
-              <w:t>8</w:t>
+              <w:t>12</w:t>
             </w:r>
             <w:r>
               <w:rPr>
@@ -1454,13 +1930,13 @@
               <w:noProof/>
             </w:rPr>
           </w:pPr>
-          <w:hyperlink w:anchor="_Toc492886821" w:history="1">
+          <w:hyperlink w:anchor="_Toc495303622" w:history="1">
             <w:r>
               <w:rPr>
                 <w:rStyle w:val="a3"/>
                 <w:noProof/>
               </w:rPr>
-              <w:t>2017-09-08</w:t>
+              <w:t>2017-09-15</w:t>
             </w:r>
             <w:r>
               <w:rPr>
@@ -1481,7 +1957,7 @@
                 <w:noProof/>
                 <w:webHidden/>
               </w:rPr>
-              <w:instrText xml:space="preserve"> PAGEREF _Toc492886821 \h </w:instrText>
+              <w:instrText xml:space="preserve"> PAGEREF _Toc495303622 \h </w:instrText>
             </w:r>
             <w:r>
               <w:rPr>
@@ -1501,7 +1977,7 @@
                 <w:noProof/>
                 <w:webHidden/>
               </w:rPr>
-              <w:t>9</w:t>
+              <w:t>12</w:t>
             </w:r>
             <w:r>
               <w:rPr>
@@ -1522,13 +1998,13 @@
               <w:noProof/>
             </w:rPr>
           </w:pPr>
-          <w:hyperlink w:anchor="_Toc492886822" w:history="1">
+          <w:hyperlink w:anchor="_Toc495303623" w:history="1">
             <w:r>
               <w:rPr>
                 <w:rStyle w:val="a3"/>
                 <w:noProof/>
               </w:rPr>
-              <w:t>2017-09-09</w:t>
+              <w:t>2017-09-16</w:t>
             </w:r>
             <w:r>
               <w:rPr>
@@ -1549,7 +2025,7 @@
                 <w:noProof/>
                 <w:webHidden/>
               </w:rPr>
-              <w:instrText xml:space="preserve"> PAGEREF _Toc492886822 \h </w:instrText>
+              <w:instrText xml:space="preserve"> PAGEREF _Toc495303623 \h </w:instrText>
             </w:r>
             <w:r>
               <w:rPr>
@@ -1569,7 +2045,7 @@
                 <w:noProof/>
                 <w:webHidden/>
               </w:rPr>
-              <w:t>9</w:t>
+              <w:t>12</w:t>
             </w:r>
             <w:r>
               <w:rPr>
@@ -1590,13 +2066,13 @@
               <w:noProof/>
             </w:rPr>
           </w:pPr>
-          <w:hyperlink w:anchor="_Toc492886823" w:history="1">
+          <w:hyperlink w:anchor="_Toc495303624" w:history="1">
             <w:r>
               <w:rPr>
                 <w:rStyle w:val="a3"/>
                 <w:noProof/>
               </w:rPr>
-              <w:t>2017-09-10</w:t>
+              <w:t>2017-09-17</w:t>
             </w:r>
             <w:r>
               <w:rPr>
@@ -1617,7 +2093,7 @@
                 <w:noProof/>
                 <w:webHidden/>
               </w:rPr>
-              <w:instrText xml:space="preserve"> PAGEREF _Toc492886823 \h </w:instrText>
+              <w:instrText xml:space="preserve"> PAGEREF _Toc495303624 \h </w:instrText>
             </w:r>
             <w:r>
               <w:rPr>
@@ -1637,7 +2113,7 @@
                 <w:noProof/>
                 <w:webHidden/>
               </w:rPr>
-              <w:t>9</w:t>
+              <w:t>12</w:t>
             </w:r>
             <w:r>
               <w:rPr>
@@ -1658,12 +2134,692 @@
               <w:noProof/>
             </w:rPr>
           </w:pPr>
-          <w:hyperlink w:anchor="_Toc492886824" w:history="1">
+          <w:hyperlink w:anchor="_Toc495303625" w:history="1">
             <w:r>
               <w:rPr>
                 <w:rStyle w:val="a3"/>
                 <w:noProof/>
               </w:rPr>
+              <w:t>Week_36</w:t>
+            </w:r>
+            <w:r>
+              <w:rPr>
+                <w:noProof/>
+                <w:webHidden/>
+              </w:rPr>
+              <w:tab/>
+            </w:r>
+            <w:r>
+              <w:rPr>
+                <w:noProof/>
+                <w:webHidden/>
+              </w:rPr>
+              <w:fldChar w:fldCharType="begin"/>
+            </w:r>
+            <w:r>
+              <w:rPr>
+                <w:noProof/>
+                <w:webHidden/>
+              </w:rPr>
+              <w:instrText xml:space="preserve"> PAGEREF _Toc495303625 \h </w:instrText>
+            </w:r>
+            <w:r>
+              <w:rPr>
+                <w:noProof/>
+                <w:webHidden/>
+              </w:rPr>
+            </w:r>
+            <w:r>
+              <w:rPr>
+                <w:noProof/>
+                <w:webHidden/>
+              </w:rPr>
+              <w:fldChar w:fldCharType="separate"/>
+            </w:r>
+            <w:r>
+              <w:rPr>
+                <w:noProof/>
+                <w:webHidden/>
+              </w:rPr>
+              <w:t>13</w:t>
+            </w:r>
+            <w:r>
+              <w:rPr>
+                <w:noProof/>
+                <w:webHidden/>
+              </w:rPr>
+              <w:fldChar w:fldCharType="end"/>
+            </w:r>
+          </w:hyperlink>
+        </w:p>
+        <w:p>
+          <w:pPr>
+            <w:pStyle w:val="30"/>
+            <w:tabs>
+              <w:tab w:val="right" w:leader="dot" w:pos="8296"/>
+            </w:tabs>
+            <w:rPr>
+              <w:noProof/>
+            </w:rPr>
+          </w:pPr>
+          <w:hyperlink w:anchor="_Toc495303626" w:history="1">
+            <w:r>
+              <w:rPr>
+                <w:rStyle w:val="a3"/>
+                <w:noProof/>
+              </w:rPr>
+              <w:t>Plan</w:t>
+            </w:r>
+            <w:r>
+              <w:rPr>
+                <w:noProof/>
+                <w:webHidden/>
+              </w:rPr>
+              <w:tab/>
+            </w:r>
+            <w:r>
+              <w:rPr>
+                <w:noProof/>
+                <w:webHidden/>
+              </w:rPr>
+              <w:fldChar w:fldCharType="begin"/>
+            </w:r>
+            <w:r>
+              <w:rPr>
+                <w:noProof/>
+                <w:webHidden/>
+              </w:rPr>
+              <w:instrText xml:space="preserve"> PAGEREF _Toc495303626 \h </w:instrText>
+            </w:r>
+            <w:r>
+              <w:rPr>
+                <w:noProof/>
+                <w:webHidden/>
+              </w:rPr>
+            </w:r>
+            <w:r>
+              <w:rPr>
+                <w:noProof/>
+                <w:webHidden/>
+              </w:rPr>
+              <w:fldChar w:fldCharType="separate"/>
+            </w:r>
+            <w:r>
+              <w:rPr>
+                <w:noProof/>
+                <w:webHidden/>
+              </w:rPr>
+              <w:t>13</w:t>
+            </w:r>
+            <w:r>
+              <w:rPr>
+                <w:noProof/>
+                <w:webHidden/>
+              </w:rPr>
+              <w:fldChar w:fldCharType="end"/>
+            </w:r>
+          </w:hyperlink>
+        </w:p>
+        <w:p>
+          <w:pPr>
+            <w:pStyle w:val="30"/>
+            <w:tabs>
+              <w:tab w:val="right" w:leader="dot" w:pos="8296"/>
+            </w:tabs>
+            <w:rPr>
+              <w:noProof/>
+            </w:rPr>
+          </w:pPr>
+          <w:hyperlink w:anchor="_Toc495303627" w:history="1">
+            <w:r>
+              <w:rPr>
+                <w:rStyle w:val="a3"/>
+                <w:noProof/>
+              </w:rPr>
+              <w:t>Require</w:t>
+            </w:r>
+            <w:r>
+              <w:rPr>
+                <w:noProof/>
+                <w:webHidden/>
+              </w:rPr>
+              <w:tab/>
+            </w:r>
+            <w:r>
+              <w:rPr>
+                <w:noProof/>
+                <w:webHidden/>
+              </w:rPr>
+              <w:fldChar w:fldCharType="begin"/>
+            </w:r>
+            <w:r>
+              <w:rPr>
+                <w:noProof/>
+                <w:webHidden/>
+              </w:rPr>
+              <w:instrText xml:space="preserve"> PAGEREF _Toc495303627 \h </w:instrText>
+            </w:r>
+            <w:r>
+              <w:rPr>
+                <w:noProof/>
+                <w:webHidden/>
+              </w:rPr>
+            </w:r>
+            <w:r>
+              <w:rPr>
+                <w:noProof/>
+                <w:webHidden/>
+              </w:rPr>
+              <w:fldChar w:fldCharType="separate"/>
+            </w:r>
+            <w:r>
+              <w:rPr>
+                <w:noProof/>
+                <w:webHidden/>
+              </w:rPr>
+              <w:t>13</w:t>
+            </w:r>
+            <w:r>
+              <w:rPr>
+                <w:noProof/>
+                <w:webHidden/>
+              </w:rPr>
+              <w:fldChar w:fldCharType="end"/>
+            </w:r>
+          </w:hyperlink>
+        </w:p>
+        <w:p>
+          <w:pPr>
+            <w:pStyle w:val="30"/>
+            <w:tabs>
+              <w:tab w:val="right" w:leader="dot" w:pos="8296"/>
+            </w:tabs>
+            <w:rPr>
+              <w:noProof/>
+            </w:rPr>
+          </w:pPr>
+          <w:hyperlink w:anchor="_Toc495303628" w:history="1">
+            <w:r>
+              <w:rPr>
+                <w:rStyle w:val="a3"/>
+                <w:noProof/>
+              </w:rPr>
+              <w:t>2017-09-04</w:t>
+            </w:r>
+            <w:r>
+              <w:rPr>
+                <w:noProof/>
+                <w:webHidden/>
+              </w:rPr>
+              <w:tab/>
+            </w:r>
+            <w:r>
+              <w:rPr>
+                <w:noProof/>
+                <w:webHidden/>
+              </w:rPr>
+              <w:fldChar w:fldCharType="begin"/>
+            </w:r>
+            <w:r>
+              <w:rPr>
+                <w:noProof/>
+                <w:webHidden/>
+              </w:rPr>
+              <w:instrText xml:space="preserve"> PAGEREF _Toc495303628 \h </w:instrText>
+            </w:r>
+            <w:r>
+              <w:rPr>
+                <w:noProof/>
+                <w:webHidden/>
+              </w:rPr>
+            </w:r>
+            <w:r>
+              <w:rPr>
+                <w:noProof/>
+                <w:webHidden/>
+              </w:rPr>
+              <w:fldChar w:fldCharType="separate"/>
+            </w:r>
+            <w:r>
+              <w:rPr>
+                <w:noProof/>
+                <w:webHidden/>
+              </w:rPr>
+              <w:t>13</w:t>
+            </w:r>
+            <w:r>
+              <w:rPr>
+                <w:noProof/>
+                <w:webHidden/>
+              </w:rPr>
+              <w:fldChar w:fldCharType="end"/>
+            </w:r>
+          </w:hyperlink>
+        </w:p>
+        <w:p>
+          <w:pPr>
+            <w:pStyle w:val="30"/>
+            <w:tabs>
+              <w:tab w:val="right" w:leader="dot" w:pos="8296"/>
+            </w:tabs>
+            <w:rPr>
+              <w:noProof/>
+            </w:rPr>
+          </w:pPr>
+          <w:hyperlink w:anchor="_Toc495303629" w:history="1">
+            <w:r>
+              <w:rPr>
+                <w:rStyle w:val="a3"/>
+                <w:noProof/>
+              </w:rPr>
+              <w:t>2017-09-05</w:t>
+            </w:r>
+            <w:r>
+              <w:rPr>
+                <w:noProof/>
+                <w:webHidden/>
+              </w:rPr>
+              <w:tab/>
+            </w:r>
+            <w:r>
+              <w:rPr>
+                <w:noProof/>
+                <w:webHidden/>
+              </w:rPr>
+              <w:fldChar w:fldCharType="begin"/>
+            </w:r>
+            <w:r>
+              <w:rPr>
+                <w:noProof/>
+                <w:webHidden/>
+              </w:rPr>
+              <w:instrText xml:space="preserve"> PAGEREF _Toc495303629 \h </w:instrText>
+            </w:r>
+            <w:r>
+              <w:rPr>
+                <w:noProof/>
+                <w:webHidden/>
+              </w:rPr>
+            </w:r>
+            <w:r>
+              <w:rPr>
+                <w:noProof/>
+                <w:webHidden/>
+              </w:rPr>
+              <w:fldChar w:fldCharType="separate"/>
+            </w:r>
+            <w:r>
+              <w:rPr>
+                <w:noProof/>
+                <w:webHidden/>
+              </w:rPr>
+              <w:t>13</w:t>
+            </w:r>
+            <w:r>
+              <w:rPr>
+                <w:noProof/>
+                <w:webHidden/>
+              </w:rPr>
+              <w:fldChar w:fldCharType="end"/>
+            </w:r>
+          </w:hyperlink>
+        </w:p>
+        <w:p>
+          <w:pPr>
+            <w:pStyle w:val="30"/>
+            <w:tabs>
+              <w:tab w:val="right" w:leader="dot" w:pos="8296"/>
+            </w:tabs>
+            <w:rPr>
+              <w:noProof/>
+            </w:rPr>
+          </w:pPr>
+          <w:hyperlink w:anchor="_Toc495303630" w:history="1">
+            <w:r>
+              <w:rPr>
+                <w:rStyle w:val="a3"/>
+                <w:noProof/>
+              </w:rPr>
+              <w:t>2017-09-06</w:t>
+            </w:r>
+            <w:r>
+              <w:rPr>
+                <w:noProof/>
+                <w:webHidden/>
+              </w:rPr>
+              <w:tab/>
+            </w:r>
+            <w:r>
+              <w:rPr>
+                <w:noProof/>
+                <w:webHidden/>
+              </w:rPr>
+              <w:fldChar w:fldCharType="begin"/>
+            </w:r>
+            <w:r>
+              <w:rPr>
+                <w:noProof/>
+                <w:webHidden/>
+              </w:rPr>
+              <w:instrText xml:space="preserve"> PAGEREF _Toc495303630 \h </w:instrText>
+            </w:r>
+            <w:r>
+              <w:rPr>
+                <w:noProof/>
+                <w:webHidden/>
+              </w:rPr>
+            </w:r>
+            <w:r>
+              <w:rPr>
+                <w:noProof/>
+                <w:webHidden/>
+              </w:rPr>
+              <w:fldChar w:fldCharType="separate"/>
+            </w:r>
+            <w:r>
+              <w:rPr>
+                <w:noProof/>
+                <w:webHidden/>
+              </w:rPr>
+              <w:t>13</w:t>
+            </w:r>
+            <w:r>
+              <w:rPr>
+                <w:noProof/>
+                <w:webHidden/>
+              </w:rPr>
+              <w:fldChar w:fldCharType="end"/>
+            </w:r>
+          </w:hyperlink>
+        </w:p>
+        <w:p>
+          <w:pPr>
+            <w:pStyle w:val="30"/>
+            <w:tabs>
+              <w:tab w:val="right" w:leader="dot" w:pos="8296"/>
+            </w:tabs>
+            <w:rPr>
+              <w:noProof/>
+            </w:rPr>
+          </w:pPr>
+          <w:hyperlink w:anchor="_Toc495303631" w:history="1">
+            <w:r>
+              <w:rPr>
+                <w:rStyle w:val="a3"/>
+                <w:noProof/>
+              </w:rPr>
+              <w:t>2017-09-07</w:t>
+            </w:r>
+            <w:r>
+              <w:rPr>
+                <w:noProof/>
+                <w:webHidden/>
+              </w:rPr>
+              <w:tab/>
+            </w:r>
+            <w:r>
+              <w:rPr>
+                <w:noProof/>
+                <w:webHidden/>
+              </w:rPr>
+              <w:fldChar w:fldCharType="begin"/>
+            </w:r>
+            <w:r>
+              <w:rPr>
+                <w:noProof/>
+                <w:webHidden/>
+              </w:rPr>
+              <w:instrText xml:space="preserve"> PAGEREF _Toc495303631 \h </w:instrText>
+            </w:r>
+            <w:r>
+              <w:rPr>
+                <w:noProof/>
+                <w:webHidden/>
+              </w:rPr>
+            </w:r>
+            <w:r>
+              <w:rPr>
+                <w:noProof/>
+                <w:webHidden/>
+              </w:rPr>
+              <w:fldChar w:fldCharType="separate"/>
+            </w:r>
+            <w:r>
+              <w:rPr>
+                <w:noProof/>
+                <w:webHidden/>
+              </w:rPr>
+              <w:t>14</w:t>
+            </w:r>
+            <w:r>
+              <w:rPr>
+                <w:noProof/>
+                <w:webHidden/>
+              </w:rPr>
+              <w:fldChar w:fldCharType="end"/>
+            </w:r>
+          </w:hyperlink>
+        </w:p>
+        <w:p>
+          <w:pPr>
+            <w:pStyle w:val="30"/>
+            <w:tabs>
+              <w:tab w:val="right" w:leader="dot" w:pos="8296"/>
+            </w:tabs>
+            <w:rPr>
+              <w:noProof/>
+            </w:rPr>
+          </w:pPr>
+          <w:hyperlink w:anchor="_Toc495303632" w:history="1">
+            <w:r>
+              <w:rPr>
+                <w:rStyle w:val="a3"/>
+                <w:noProof/>
+              </w:rPr>
+              <w:t>2017-09-08</w:t>
+            </w:r>
+            <w:r>
+              <w:rPr>
+                <w:noProof/>
+                <w:webHidden/>
+              </w:rPr>
+              <w:tab/>
+            </w:r>
+            <w:r>
+              <w:rPr>
+                <w:noProof/>
+                <w:webHidden/>
+              </w:rPr>
+              <w:fldChar w:fldCharType="begin"/>
+            </w:r>
+            <w:r>
+              <w:rPr>
+                <w:noProof/>
+                <w:webHidden/>
+              </w:rPr>
+              <w:instrText xml:space="preserve"> PAGEREF _Toc495303632 \h </w:instrText>
+            </w:r>
+            <w:r>
+              <w:rPr>
+                <w:noProof/>
+                <w:webHidden/>
+              </w:rPr>
+            </w:r>
+            <w:r>
+              <w:rPr>
+                <w:noProof/>
+                <w:webHidden/>
+              </w:rPr>
+              <w:fldChar w:fldCharType="separate"/>
+            </w:r>
+            <w:r>
+              <w:rPr>
+                <w:noProof/>
+                <w:webHidden/>
+              </w:rPr>
+              <w:t>15</w:t>
+            </w:r>
+            <w:r>
+              <w:rPr>
+                <w:noProof/>
+                <w:webHidden/>
+              </w:rPr>
+              <w:fldChar w:fldCharType="end"/>
+            </w:r>
+          </w:hyperlink>
+        </w:p>
+        <w:p>
+          <w:pPr>
+            <w:pStyle w:val="30"/>
+            <w:tabs>
+              <w:tab w:val="right" w:leader="dot" w:pos="8296"/>
+            </w:tabs>
+            <w:rPr>
+              <w:noProof/>
+            </w:rPr>
+          </w:pPr>
+          <w:hyperlink w:anchor="_Toc495303633" w:history="1">
+            <w:r>
+              <w:rPr>
+                <w:rStyle w:val="a3"/>
+                <w:noProof/>
+              </w:rPr>
+              <w:t>2017-09-09</w:t>
+            </w:r>
+            <w:r>
+              <w:rPr>
+                <w:noProof/>
+                <w:webHidden/>
+              </w:rPr>
+              <w:tab/>
+            </w:r>
+            <w:r>
+              <w:rPr>
+                <w:noProof/>
+                <w:webHidden/>
+              </w:rPr>
+              <w:fldChar w:fldCharType="begin"/>
+            </w:r>
+            <w:r>
+              <w:rPr>
+                <w:noProof/>
+                <w:webHidden/>
+              </w:rPr>
+              <w:instrText xml:space="preserve"> PAGEREF _Toc495303633 \h </w:instrText>
+            </w:r>
+            <w:r>
+              <w:rPr>
+                <w:noProof/>
+                <w:webHidden/>
+              </w:rPr>
+            </w:r>
+            <w:r>
+              <w:rPr>
+                <w:noProof/>
+                <w:webHidden/>
+              </w:rPr>
+              <w:fldChar w:fldCharType="separate"/>
+            </w:r>
+            <w:r>
+              <w:rPr>
+                <w:noProof/>
+                <w:webHidden/>
+              </w:rPr>
+              <w:t>15</w:t>
+            </w:r>
+            <w:r>
+              <w:rPr>
+                <w:noProof/>
+                <w:webHidden/>
+              </w:rPr>
+              <w:fldChar w:fldCharType="end"/>
+            </w:r>
+          </w:hyperlink>
+        </w:p>
+        <w:p>
+          <w:pPr>
+            <w:pStyle w:val="30"/>
+            <w:tabs>
+              <w:tab w:val="right" w:leader="dot" w:pos="8296"/>
+            </w:tabs>
+            <w:rPr>
+              <w:noProof/>
+            </w:rPr>
+          </w:pPr>
+          <w:hyperlink w:anchor="_Toc495303634" w:history="1">
+            <w:r>
+              <w:rPr>
+                <w:rStyle w:val="a3"/>
+                <w:noProof/>
+              </w:rPr>
+              <w:t>2017-09-10</w:t>
+            </w:r>
+            <w:r>
+              <w:rPr>
+                <w:noProof/>
+                <w:webHidden/>
+              </w:rPr>
+              <w:tab/>
+            </w:r>
+            <w:r>
+              <w:rPr>
+                <w:noProof/>
+                <w:webHidden/>
+              </w:rPr>
+              <w:fldChar w:fldCharType="begin"/>
+            </w:r>
+            <w:r>
+              <w:rPr>
+                <w:noProof/>
+                <w:webHidden/>
+              </w:rPr>
+              <w:instrText xml:space="preserve"> PAGEREF _Toc495303634 \h </w:instrText>
+            </w:r>
+            <w:r>
+              <w:rPr>
+                <w:noProof/>
+                <w:webHidden/>
+              </w:rPr>
+            </w:r>
+            <w:r>
+              <w:rPr>
+                <w:noProof/>
+                <w:webHidden/>
+              </w:rPr>
+              <w:fldChar w:fldCharType="separate"/>
+            </w:r>
+            <w:r>
+              <w:rPr>
+                <w:noProof/>
+                <w:webHidden/>
+              </w:rPr>
+              <w:t>15</w:t>
+            </w:r>
+            <w:r>
+              <w:rPr>
+                <w:noProof/>
+                <w:webHidden/>
+              </w:rPr>
+              <w:fldChar w:fldCharType="end"/>
+            </w:r>
+          </w:hyperlink>
+        </w:p>
+        <w:p>
+          <w:pPr>
+            <w:pStyle w:val="20"/>
+            <w:tabs>
+              <w:tab w:val="right" w:leader="dot" w:pos="8296"/>
+            </w:tabs>
+            <w:rPr>
+              <w:noProof/>
+            </w:rPr>
+          </w:pPr>
+          <w:hyperlink w:anchor="_Toc495303635" w:history="1">
+            <w:r>
+              <w:rPr>
+                <w:rStyle w:val="a3"/>
+                <w:noProof/>
+              </w:rPr>
               <w:t>Week_37</w:t>
             </w:r>
             <w:r>
@@ -1685,7 +2841,7 @@
                 <w:noProof/>
                 <w:webHidden/>
               </w:rPr>
-              <w:instrText xml:space="preserve"> PAGEREF _Toc492886824 \h </w:instrText>
+              <w:instrText xml:space="preserve"> PAGEREF _Toc495303635 \h </w:instrText>
             </w:r>
             <w:r>
               <w:rPr>
@@ -1705,7 +2861,7 @@
                 <w:noProof/>
                 <w:webHidden/>
               </w:rPr>
-              <w:t>10</w:t>
+              <w:t>16</w:t>
             </w:r>
             <w:r>
               <w:rPr>
@@ -1726,7 +2882,7 @@
               <w:noProof/>
             </w:rPr>
           </w:pPr>
-          <w:hyperlink w:anchor="_Toc492886825" w:history="1">
+          <w:hyperlink w:anchor="_Toc495303636" w:history="1">
             <w:r>
               <w:rPr>
                 <w:rStyle w:val="a3"/>
@@ -1754,7 +2910,7 @@
                 <w:noProof/>
                 <w:webHidden/>
               </w:rPr>
-              <w:instrText xml:space="preserve"> PAGEREF _Toc492886825 \h </w:instrText>
+              <w:instrText xml:space="preserve"> PAGEREF _Toc495303636 \h </w:instrText>
             </w:r>
             <w:r>
               <w:rPr>
@@ -1774,7 +2930,7 @@
                 <w:noProof/>
                 <w:webHidden/>
               </w:rPr>
-              <w:t>12</w:t>
+              <w:t>18</w:t>
             </w:r>
             <w:r>
               <w:rPr>
@@ -1795,7 +2951,7 @@
               <w:noProof/>
             </w:rPr>
           </w:pPr>
-          <w:hyperlink w:anchor="_Toc492886826" w:history="1">
+          <w:hyperlink w:anchor="_Toc495303637" w:history="1">
             <w:r>
               <w:rPr>
                 <w:rStyle w:val="a3"/>
@@ -1823,7 +2979,7 @@
                 <w:noProof/>
                 <w:webHidden/>
               </w:rPr>
-              <w:instrText xml:space="preserve"> PAGEREF _Toc492886826 \h </w:instrText>
+              <w:instrText xml:space="preserve"> PAGEREF _Toc495303637 \h </w:instrText>
             </w:r>
             <w:r>
               <w:rPr>
@@ -1843,7 +2999,7 @@
                 <w:noProof/>
                 <w:webHidden/>
               </w:rPr>
-              <w:t>13</w:t>
+              <w:t>19</w:t>
             </w:r>
             <w:r>
               <w:rPr>
@@ -1864,7 +3020,7 @@
               <w:noProof/>
             </w:rPr>
           </w:pPr>
-          <w:hyperlink w:anchor="_Toc492886827" w:history="1">
+          <w:hyperlink w:anchor="_Toc495303638" w:history="1">
             <w:r>
               <w:rPr>
                 <w:rStyle w:val="a3"/>
@@ -1899,7 +3055,7 @@
                 <w:noProof/>
                 <w:webHidden/>
               </w:rPr>
-              <w:instrText xml:space="preserve"> PAGEREF _Toc492886827 \h </w:instrText>
+              <w:instrText xml:space="preserve"> PAGEREF _Toc495303638 \h </w:instrText>
             </w:r>
             <w:r>
               <w:rPr>
@@ -1919,7 +3075,7 @@
                 <w:noProof/>
                 <w:webHidden/>
               </w:rPr>
-              <w:t>14</w:t>
+              <w:t>20</w:t>
             </w:r>
             <w:r>
               <w:rPr>
@@ -1940,7 +3096,7 @@
               <w:noProof/>
             </w:rPr>
           </w:pPr>
-          <w:hyperlink w:anchor="_Toc492886828" w:history="1">
+          <w:hyperlink w:anchor="_Toc495303639" w:history="1">
             <w:r>
               <w:rPr>
                 <w:rStyle w:val="a3"/>
@@ -1975,7 +3131,7 @@
                 <w:noProof/>
                 <w:webHidden/>
               </w:rPr>
-              <w:instrText xml:space="preserve"> PAGEREF _Toc492886828 \h </w:instrText>
+              <w:instrText xml:space="preserve"> PAGEREF _Toc495303639 \h </w:instrText>
             </w:r>
             <w:r>
               <w:rPr>
@@ -1995,7 +3151,7 @@
                 <w:noProof/>
                 <w:webHidden/>
               </w:rPr>
-              <w:t>14</w:t>
+              <w:t>20</w:t>
             </w:r>
             <w:r>
               <w:rPr>
@@ -2016,7 +3172,7 @@
               <w:noProof/>
             </w:rPr>
           </w:pPr>
-          <w:hyperlink w:anchor="_Toc492886829" w:history="1">
+          <w:hyperlink w:anchor="_Toc495303640" w:history="1">
             <w:r>
               <w:rPr>
                 <w:rStyle w:val="a3"/>
@@ -2043,7 +3199,7 @@
                 <w:noProof/>
                 <w:webHidden/>
               </w:rPr>
-              <w:instrText xml:space="preserve"> PAGEREF _Toc492886829 \h </w:instrText>
+              <w:instrText xml:space="preserve"> PAGEREF _Toc495303640 \h </w:instrText>
             </w:r>
             <w:r>
               <w:rPr>
@@ -2063,7 +3219,7 @@
                 <w:noProof/>
                 <w:webHidden/>
               </w:rPr>
-              <w:t>14</w:t>
+              <w:t>20</w:t>
             </w:r>
             <w:r>
               <w:rPr>
@@ -2084,7 +3240,7 @@
               <w:noProof/>
             </w:rPr>
           </w:pPr>
-          <w:hyperlink w:anchor="_Toc492886830" w:history="1">
+          <w:hyperlink w:anchor="_Toc495303641" w:history="1">
             <w:r>
               <w:rPr>
                 <w:rStyle w:val="a3"/>
@@ -2111,7 +3267,7 @@
                 <w:noProof/>
                 <w:webHidden/>
               </w:rPr>
-              <w:instrText xml:space="preserve"> PAGEREF _Toc492886830 \h </w:instrText>
+              <w:instrText xml:space="preserve"> PAGEREF _Toc495303641 \h </w:instrText>
             </w:r>
             <w:r>
               <w:rPr>
@@ -2131,7 +3287,7 @@
                 <w:noProof/>
                 <w:webHidden/>
               </w:rPr>
-              <w:t>14</w:t>
+              <w:t>20</w:t>
             </w:r>
             <w:r>
               <w:rPr>
@@ -2152,7 +3308,7 @@
               <w:noProof/>
             </w:rPr>
           </w:pPr>
-          <w:hyperlink w:anchor="_Toc492886831" w:history="1">
+          <w:hyperlink w:anchor="_Toc495303642" w:history="1">
             <w:r>
               <w:rPr>
                 <w:rStyle w:val="a3"/>
@@ -2179,7 +3335,7 @@
                 <w:noProof/>
                 <w:webHidden/>
               </w:rPr>
-              <w:instrText xml:space="preserve"> PAGEREF _Toc492886831 \h </w:instrText>
+              <w:instrText xml:space="preserve"> PAGEREF _Toc495303642 \h </w:instrText>
             </w:r>
             <w:r>
               <w:rPr>
@@ -2199,7 +3355,7 @@
                 <w:noProof/>
                 <w:webHidden/>
               </w:rPr>
-              <w:t>14</w:t>
+              <w:t>20</w:t>
             </w:r>
             <w:r>
               <w:rPr>
@@ -2220,7 +3376,7 @@
               <w:noProof/>
             </w:rPr>
           </w:pPr>
-          <w:hyperlink w:anchor="_Toc492886832" w:history="1">
+          <w:hyperlink w:anchor="_Toc495303643" w:history="1">
             <w:r>
               <w:rPr>
                 <w:rStyle w:val="a3"/>
@@ -2247,7 +3403,7 @@
                 <w:noProof/>
                 <w:webHidden/>
               </w:rPr>
-              <w:instrText xml:space="preserve"> PAGEREF _Toc492886832 \h </w:instrText>
+              <w:instrText xml:space="preserve"> PAGEREF _Toc495303643 \h </w:instrText>
             </w:r>
             <w:r>
               <w:rPr>
@@ -2267,7 +3423,7 @@
                 <w:noProof/>
                 <w:webHidden/>
               </w:rPr>
-              <w:t>14</w:t>
+              <w:t>20</w:t>
             </w:r>
             <w:r>
               <w:rPr>
@@ -2288,7 +3444,7 @@
               <w:noProof/>
             </w:rPr>
           </w:pPr>
-          <w:hyperlink w:anchor="_Toc492886833" w:history="1">
+          <w:hyperlink w:anchor="_Toc495303644" w:history="1">
             <w:r>
               <w:rPr>
                 <w:rStyle w:val="a3"/>
@@ -2315,7 +3471,7 @@
                 <w:noProof/>
                 <w:webHidden/>
               </w:rPr>
-              <w:instrText xml:space="preserve"> PAGEREF _Toc492886833 \h </w:instrText>
+              <w:instrText xml:space="preserve"> PAGEREF _Toc495303644 \h </w:instrText>
             </w:r>
             <w:r>
               <w:rPr>
@@ -2335,7 +3491,7 @@
                 <w:noProof/>
                 <w:webHidden/>
               </w:rPr>
-              <w:t>14</w:t>
+              <w:t>20</w:t>
             </w:r>
             <w:r>
               <w:rPr>
@@ -2356,7 +3512,7 @@
               <w:noProof/>
             </w:rPr>
           </w:pPr>
-          <w:hyperlink w:anchor="_Toc492886834" w:history="1">
+          <w:hyperlink w:anchor="_Toc495303645" w:history="1">
             <w:r>
               <w:rPr>
                 <w:rStyle w:val="a3"/>
@@ -2383,7 +3539,7 @@
                 <w:noProof/>
                 <w:webHidden/>
               </w:rPr>
-              <w:instrText xml:space="preserve"> PAGEREF _Toc492886834 \h </w:instrText>
+              <w:instrText xml:space="preserve"> PAGEREF _Toc495303645 \h </w:instrText>
             </w:r>
             <w:r>
               <w:rPr>
@@ -2403,7 +3559,7 @@
                 <w:noProof/>
                 <w:webHidden/>
               </w:rPr>
-              <w:t>14</w:t>
+              <w:t>20</w:t>
             </w:r>
             <w:r>
               <w:rPr>
@@ -2424,7 +3580,7 @@
               <w:noProof/>
             </w:rPr>
           </w:pPr>
-          <w:hyperlink w:anchor="_Toc492886835" w:history="1">
+          <w:hyperlink w:anchor="_Toc495303646" w:history="1">
             <w:r>
               <w:rPr>
                 <w:rStyle w:val="a3"/>
@@ -2451,7 +3607,7 @@
                 <w:noProof/>
                 <w:webHidden/>
               </w:rPr>
-              <w:instrText xml:space="preserve"> PAGEREF _Toc492886835 \h </w:instrText>
+              <w:instrText xml:space="preserve"> PAGEREF _Toc495303646 \h </w:instrText>
             </w:r>
             <w:r>
               <w:rPr>
@@ -2471,7 +3627,7 @@
                 <w:noProof/>
                 <w:webHidden/>
               </w:rPr>
-              <w:t>14</w:t>
+              <w:t>20</w:t>
             </w:r>
             <w:r>
               <w:rPr>
@@ -2492,7 +3648,7 @@
               <w:noProof/>
             </w:rPr>
           </w:pPr>
-          <w:hyperlink w:anchor="_Toc492886836" w:history="1">
+          <w:hyperlink w:anchor="_Toc495303647" w:history="1">
             <w:r>
               <w:rPr>
                 <w:rStyle w:val="a3"/>
@@ -2519,7 +3675,7 @@
                 <w:noProof/>
                 <w:webHidden/>
               </w:rPr>
-              <w:instrText xml:space="preserve"> PAGEREF _Toc492886836 \h </w:instrText>
+              <w:instrText xml:space="preserve"> PAGEREF _Toc495303647 \h </w:instrText>
             </w:r>
             <w:r>
               <w:rPr>
@@ -2539,7 +3695,7 @@
                 <w:noProof/>
                 <w:webHidden/>
               </w:rPr>
-              <w:t>14</w:t>
+              <w:t>20</w:t>
             </w:r>
             <w:r>
               <w:rPr>
@@ -2560,7 +3716,7 @@
               <w:noProof/>
             </w:rPr>
           </w:pPr>
-          <w:hyperlink w:anchor="_Toc492886837" w:history="1">
+          <w:hyperlink w:anchor="_Toc495303648" w:history="1">
             <w:r>
               <w:rPr>
                 <w:rStyle w:val="a3"/>
@@ -2587,7 +3743,7 @@
                 <w:noProof/>
                 <w:webHidden/>
               </w:rPr>
-              <w:instrText xml:space="preserve"> PAGEREF _Toc492886837 \h </w:instrText>
+              <w:instrText xml:space="preserve"> PAGEREF _Toc495303648 \h </w:instrText>
             </w:r>
             <w:r>
               <w:rPr>
@@ -2607,7 +3763,7 @@
                 <w:noProof/>
                 <w:webHidden/>
               </w:rPr>
-              <w:t>15</w:t>
+              <w:t>21</w:t>
             </w:r>
             <w:r>
               <w:rPr>
@@ -2653,7 +3809,7 @@
       <w:pPr>
         <w:pStyle w:val="1"/>
       </w:pPr>
-      <w:bookmarkStart w:id="0" w:name="_Toc492886802"/>
+      <w:bookmarkStart w:id="0" w:name="_Toc495303596"/>
       <w:r>
         <w:lastRenderedPageBreak/>
         <w:t>O</w:t>
@@ -2682,7 +3838,7 @@
       <w:pPr>
         <w:pStyle w:val="1"/>
       </w:pPr>
-      <w:bookmarkStart w:id="1" w:name="_Toc492886803"/>
+      <w:bookmarkStart w:id="1" w:name="_Toc495303597"/>
       <w:r>
         <w:lastRenderedPageBreak/>
         <w:t>2017</w:t>
@@ -2703,17 +3859,2475 @@
         <w:t>eek</w:t>
       </w:r>
       <w:r>
+        <w:t>_41</w:t>
+      </w:r>
+    </w:p>
+    <w:p>
+      <w:pPr>
+        <w:pStyle w:val="a7"/>
+        <w:numPr>
+          <w:ilvl w:val="0"/>
+          <w:numId w:val="32"/>
+        </w:numPr>
+        <w:ind w:firstLineChars="0"/>
+      </w:pPr>
+      <w:r>
+        <w:t>P</w:t>
+      </w:r>
+      <w:r>
+        <w:rPr>
+          <w:rFonts w:hint="eastAsia"/>
+        </w:rPr>
+        <w:t>lan</w:t>
+      </w:r>
+    </w:p>
+    <w:p>
+      <w:pPr>
+        <w:pStyle w:val="a7"/>
+        <w:numPr>
+          <w:ilvl w:val="1"/>
+          <w:numId w:val="32"/>
+        </w:numPr>
+        <w:ind w:firstLineChars="0"/>
+      </w:pPr>
+      <w:r>
+        <w:rPr>
+          <w:rFonts w:hint="eastAsia"/>
+        </w:rPr>
+        <w:t>5</w:t>
+      </w:r>
+      <w:r>
+        <w:t>s webservice</w:t>
+      </w:r>
+      <w:r>
+        <w:rPr>
+          <w:rFonts w:hint="eastAsia"/>
+        </w:rPr>
+        <w:t>数据</w:t>
+      </w:r>
+      <w:r>
+        <w:t>接入</w:t>
+      </w:r>
+      <w:r>
+        <w:rPr>
+          <w:rFonts w:hint="eastAsia"/>
+        </w:rPr>
+        <w:t>：</w:t>
+      </w:r>
+      <w:r>
+        <w:rPr>
+          <w:rFonts w:hint="eastAsia"/>
+        </w:rPr>
+        <w:t>重点</w:t>
+      </w:r>
+      <w:r>
+        <w:t>车辆卡口过车记录数据接入</w:t>
+      </w:r>
+    </w:p>
+    <w:p>
+      <w:pPr>
+        <w:pStyle w:val="a7"/>
+        <w:numPr>
+          <w:ilvl w:val="1"/>
+          <w:numId w:val="32"/>
+        </w:numPr>
+        <w:ind w:firstLineChars="0"/>
+      </w:pPr>
+      <w:r>
+        <w:rPr>
+          <w:rFonts w:hint="eastAsia"/>
+        </w:rPr>
+        <w:t>专利</w:t>
+      </w:r>
+      <w:r>
+        <w:t>文档书写：一种用于数据管理与认知的数据仓库方案</w:t>
+      </w:r>
+    </w:p>
+    <w:p>
+      <w:pPr>
+        <w:pStyle w:val="a7"/>
+        <w:numPr>
+          <w:ilvl w:val="1"/>
+          <w:numId w:val="32"/>
+        </w:numPr>
+        <w:ind w:firstLineChars="0"/>
+      </w:pPr>
+      <w:r>
+        <w:rPr>
+          <w:rFonts w:hint="eastAsia"/>
+        </w:rPr>
+        <w:t>绩效</w:t>
+      </w:r>
+      <w:r>
+        <w:t>计划：</w:t>
+      </w:r>
+      <w:r>
+        <w:rPr>
+          <w:rFonts w:hint="eastAsia"/>
+        </w:rPr>
+        <w:t>Q</w:t>
+      </w:r>
+      <w:r>
+        <w:t xml:space="preserve">3 </w:t>
+      </w:r>
+      <w:r>
+        <w:rPr>
+          <w:rFonts w:hint="eastAsia"/>
+        </w:rPr>
+        <w:t>绩效</w:t>
+      </w:r>
+      <w:r>
+        <w:t>计划</w:t>
+      </w:r>
+      <w:r>
+        <w:rPr>
+          <w:rFonts w:hint="eastAsia"/>
+        </w:rPr>
+        <w:t>，</w:t>
+      </w:r>
+      <w:r>
+        <w:rPr>
+          <w:rFonts w:hint="eastAsia"/>
+        </w:rPr>
+        <w:t>Q2</w:t>
+      </w:r>
+      <w:r>
+        <w:rPr>
+          <w:rFonts w:hint="eastAsia"/>
+        </w:rPr>
+        <w:t>绩效</w:t>
+      </w:r>
+      <w:r>
+        <w:t>计划总结</w:t>
+      </w:r>
+    </w:p>
+    <w:p>
+      <w:pPr>
+        <w:pStyle w:val="a7"/>
+        <w:numPr>
+          <w:ilvl w:val="1"/>
+          <w:numId w:val="32"/>
+        </w:numPr>
+        <w:ind w:firstLineChars="0"/>
+      </w:pPr>
+      <w:r>
+        <w:rPr>
+          <w:rFonts w:hint="eastAsia"/>
+        </w:rPr>
+        <w:t>原有</w:t>
+      </w:r>
+      <w:r>
+        <w:t>计划开发任务</w:t>
+      </w:r>
+    </w:p>
+    <w:p>
+      <w:pPr>
+        <w:pStyle w:val="a7"/>
+        <w:numPr>
+          <w:ilvl w:val="0"/>
+          <w:numId w:val="32"/>
+        </w:numPr>
+        <w:ind w:firstLineChars="0"/>
+        <w:rPr>
+          <w:sz w:val="16"/>
+        </w:rPr>
+      </w:pPr>
+    </w:p>
+    <w:p>
+      <w:pPr>
+        <w:pStyle w:val="a7"/>
+        <w:numPr>
+          <w:ilvl w:val="1"/>
+          <w:numId w:val="32"/>
+        </w:numPr>
+        <w:ind w:firstLineChars="0"/>
+        <w:rPr>
+          <w:b/>
+          <w:sz w:val="16"/>
+        </w:rPr>
+      </w:pPr>
+      <w:r>
+        <w:rPr>
+          <w:rFonts w:hint="eastAsia"/>
+          <w:b/>
+          <w:sz w:val="16"/>
+        </w:rPr>
+        <w:t>验证</w:t>
+      </w:r>
+      <w:r>
+        <w:rPr>
+          <w:b/>
+          <w:sz w:val="16"/>
+        </w:rPr>
+        <w:t>集群化数据有无丢失</w:t>
+      </w:r>
+    </w:p>
+    <w:p>
+      <w:pPr>
+        <w:pStyle w:val="a7"/>
+        <w:numPr>
+          <w:ilvl w:val="2"/>
+          <w:numId w:val="32"/>
+        </w:numPr>
+        <w:ind w:firstLineChars="0"/>
+        <w:rPr>
+          <w:b/>
+          <w:sz w:val="16"/>
+        </w:rPr>
+      </w:pPr>
+      <w:r>
+        <w:rPr>
+          <w:b/>
+          <w:sz w:val="16"/>
+        </w:rPr>
+        <w:t>H</w:t>
+      </w:r>
+      <w:r>
+        <w:rPr>
+          <w:rFonts w:hint="eastAsia"/>
+          <w:b/>
+          <w:sz w:val="16"/>
+        </w:rPr>
+        <w:t>dfs</w:t>
+      </w:r>
+      <w:r>
+        <w:rPr>
+          <w:b/>
+          <w:sz w:val="16"/>
+        </w:rPr>
+        <w:t xml:space="preserve"> </w:t>
+      </w:r>
+      <w:r>
+        <w:rPr>
+          <w:rFonts w:hint="eastAsia"/>
+          <w:b/>
+          <w:sz w:val="16"/>
+        </w:rPr>
+        <w:t>亿</w:t>
+      </w:r>
+      <w:r>
+        <w:rPr>
+          <w:b/>
+          <w:sz w:val="16"/>
+        </w:rPr>
+        <w:t>级别</w:t>
+      </w:r>
+      <w:r>
+        <w:rPr>
+          <w:rFonts w:hint="eastAsia"/>
+          <w:b/>
+          <w:sz w:val="16"/>
+        </w:rPr>
+        <w:t>数据</w:t>
+      </w:r>
+      <w:r>
+        <w:rPr>
+          <w:b/>
+          <w:sz w:val="16"/>
+        </w:rPr>
+        <w:t>迁移</w:t>
+      </w:r>
+    </w:p>
+    <w:p>
+      <w:pPr>
+        <w:pStyle w:val="a7"/>
+        <w:numPr>
+          <w:ilvl w:val="2"/>
+          <w:numId w:val="32"/>
+        </w:numPr>
+        <w:ind w:firstLineChars="0"/>
+        <w:rPr>
+          <w:b/>
+          <w:sz w:val="16"/>
+        </w:rPr>
+      </w:pPr>
+      <w:r>
+        <w:rPr>
+          <w:b/>
+          <w:sz w:val="16"/>
+        </w:rPr>
+        <w:t xml:space="preserve">Hbase </w:t>
+      </w:r>
+      <w:r>
+        <w:rPr>
+          <w:rFonts w:hint="eastAsia"/>
+          <w:b/>
+          <w:sz w:val="16"/>
+        </w:rPr>
+        <w:t>亿级别</w:t>
+      </w:r>
+      <w:r>
+        <w:rPr>
+          <w:b/>
+          <w:sz w:val="16"/>
+        </w:rPr>
+        <w:t>数据迁移</w:t>
+      </w:r>
+    </w:p>
+    <w:p>
+      <w:pPr>
+        <w:rPr>
+          <w:b/>
+          <w:sz w:val="16"/>
+        </w:rPr>
+      </w:pPr>
+    </w:p>
+    <w:p>
+      <w:pPr>
+        <w:rPr>
+          <w:b/>
+          <w:sz w:val="16"/>
+        </w:rPr>
+      </w:pPr>
+      <w:r>
+        <w:rPr>
+          <w:rFonts w:hint="eastAsia"/>
+          <w:b/>
+          <w:sz w:val="16"/>
+        </w:rPr>
+        <w:t>数据</w:t>
+      </w:r>
+      <w:r>
+        <w:rPr>
+          <w:b/>
+          <w:sz w:val="16"/>
+        </w:rPr>
+        <w:t>资产的工作：</w:t>
+      </w:r>
+    </w:p>
+    <w:p>
+      <w:pPr>
+        <w:rPr>
+          <w:b/>
+          <w:sz w:val="16"/>
+        </w:rPr>
+      </w:pPr>
+      <w:r>
+        <w:rPr>
+          <w:rFonts w:hint="eastAsia"/>
+          <w:b/>
+          <w:sz w:val="16"/>
+        </w:rPr>
+        <w:t xml:space="preserve">1. </w:t>
+      </w:r>
+      <w:r>
+        <w:rPr>
+          <w:rFonts w:hint="eastAsia"/>
+          <w:b/>
+          <w:sz w:val="16"/>
+        </w:rPr>
+        <w:t>负责</w:t>
+      </w:r>
+      <w:r>
+        <w:rPr>
+          <w:rFonts w:hint="eastAsia"/>
+          <w:b/>
+          <w:sz w:val="16"/>
+        </w:rPr>
+        <w:t>db</w:t>
+      </w:r>
+      <w:r>
+        <w:rPr>
+          <w:rFonts w:hint="eastAsia"/>
+          <w:b/>
+          <w:sz w:val="16"/>
+        </w:rPr>
+        <w:t>模块，转换清洗模块，</w:t>
+      </w:r>
+      <w:r>
+        <w:rPr>
+          <w:rFonts w:hint="eastAsia"/>
+          <w:b/>
+          <w:sz w:val="16"/>
+        </w:rPr>
+        <w:t>webservice</w:t>
+      </w:r>
+      <w:r>
+        <w:rPr>
+          <w:rFonts w:hint="eastAsia"/>
+          <w:b/>
+          <w:sz w:val="16"/>
+        </w:rPr>
+        <w:t>模块的开发维护</w:t>
+      </w:r>
+    </w:p>
+    <w:p>
+      <w:pPr>
+        <w:rPr>
+          <w:b/>
+          <w:sz w:val="16"/>
+        </w:rPr>
+      </w:pPr>
+      <w:r>
+        <w:rPr>
+          <w:rFonts w:hint="eastAsia"/>
+          <w:b/>
+          <w:sz w:val="16"/>
+        </w:rPr>
+        <w:t xml:space="preserve">2. </w:t>
+      </w:r>
+      <w:r>
+        <w:rPr>
+          <w:rFonts w:hint="eastAsia"/>
+          <w:b/>
+          <w:sz w:val="16"/>
+        </w:rPr>
+        <w:t>负责统一视图的更新维护；负责围绕在统一视图周围的功能的维护，包括视图解析，规则定义等。</w:t>
+      </w:r>
+    </w:p>
+    <w:p>
+      <w:pPr>
+        <w:rPr>
+          <w:b/>
+          <w:sz w:val="16"/>
+        </w:rPr>
+      </w:pPr>
+      <w:r>
+        <w:rPr>
+          <w:rFonts w:hint="eastAsia"/>
+          <w:b/>
+          <w:sz w:val="16"/>
+        </w:rPr>
+        <w:t xml:space="preserve">3. </w:t>
+      </w:r>
+      <w:r>
+        <w:rPr>
+          <w:rFonts w:hint="eastAsia"/>
+          <w:b/>
+          <w:sz w:val="16"/>
+        </w:rPr>
+        <w:t>负责打包部署模块的维护，主要是编译部署脚本，命令脚本</w:t>
+      </w:r>
+    </w:p>
+    <w:p>
+      <w:pPr>
+        <w:rPr>
+          <w:b/>
+          <w:sz w:val="16"/>
+        </w:rPr>
+      </w:pPr>
+      <w:r>
+        <w:rPr>
+          <w:rFonts w:hint="eastAsia"/>
+          <w:b/>
+          <w:sz w:val="16"/>
+        </w:rPr>
+        <w:t xml:space="preserve">4. </w:t>
+      </w:r>
+      <w:r>
+        <w:rPr>
+          <w:rFonts w:hint="eastAsia"/>
+          <w:b/>
+          <w:sz w:val="16"/>
+        </w:rPr>
+        <w:t>产出对应的</w:t>
+      </w:r>
+      <w:r>
+        <w:rPr>
+          <w:rFonts w:hint="eastAsia"/>
+          <w:b/>
+          <w:sz w:val="16"/>
+        </w:rPr>
+        <w:t>markdown</w:t>
+      </w:r>
+      <w:r>
+        <w:rPr>
+          <w:rFonts w:hint="eastAsia"/>
+          <w:b/>
+          <w:sz w:val="16"/>
+        </w:rPr>
+        <w:t>文档：</w:t>
+      </w:r>
+      <w:r>
+        <w:rPr>
+          <w:rFonts w:hint="eastAsia"/>
+          <w:b/>
+          <w:sz w:val="16"/>
+        </w:rPr>
+        <w:t>vulcanus</w:t>
+      </w:r>
+      <w:r>
+        <w:rPr>
+          <w:rFonts w:hint="eastAsia"/>
+          <w:b/>
+          <w:sz w:val="16"/>
+        </w:rPr>
+        <w:t>部署实施手册、</w:t>
+      </w:r>
+      <w:r>
+        <w:rPr>
+          <w:rFonts w:hint="eastAsia"/>
+          <w:b/>
+          <w:sz w:val="16"/>
+        </w:rPr>
+        <w:t>vulcanus</w:t>
+      </w:r>
+      <w:r>
+        <w:rPr>
+          <w:rFonts w:hint="eastAsia"/>
+          <w:b/>
+          <w:sz w:val="16"/>
+        </w:rPr>
+        <w:t>核心工作、</w:t>
+      </w:r>
+      <w:r>
+        <w:rPr>
+          <w:rFonts w:hint="eastAsia"/>
+          <w:b/>
+          <w:sz w:val="16"/>
+        </w:rPr>
+        <w:t>vulcanus</w:t>
+      </w:r>
+      <w:r>
+        <w:rPr>
+          <w:rFonts w:hint="eastAsia"/>
+          <w:b/>
+          <w:sz w:val="16"/>
+        </w:rPr>
+        <w:t>统一视图、</w:t>
+      </w:r>
+      <w:r>
+        <w:rPr>
+          <w:rFonts w:hint="eastAsia"/>
+          <w:b/>
+          <w:sz w:val="16"/>
+        </w:rPr>
+        <w:t>vulcanus</w:t>
+      </w:r>
+      <w:r>
+        <w:rPr>
+          <w:rFonts w:hint="eastAsia"/>
+          <w:b/>
+          <w:sz w:val="16"/>
+        </w:rPr>
+        <w:t>规则机制等</w:t>
+      </w:r>
+    </w:p>
+    <w:p>
+      <w:pPr>
+        <w:rPr>
+          <w:b/>
+          <w:sz w:val="16"/>
+        </w:rPr>
+      </w:pPr>
+    </w:p>
+    <w:p>
+      <w:pPr>
+        <w:rPr>
+          <w:b/>
+          <w:sz w:val="16"/>
+        </w:rPr>
+      </w:pPr>
+      <w:r>
+        <w:rPr>
+          <w:rFonts w:hint="eastAsia"/>
+          <w:b/>
+          <w:sz w:val="16"/>
+        </w:rPr>
+        <w:t xml:space="preserve">1. </w:t>
+      </w:r>
+      <w:r>
+        <w:rPr>
+          <w:rFonts w:hint="eastAsia"/>
+          <w:b/>
+          <w:sz w:val="16"/>
+        </w:rPr>
+        <w:t>数据生成模块开发测试</w:t>
+      </w:r>
+      <w:r>
+        <w:rPr>
+          <w:rFonts w:hint="eastAsia"/>
+          <w:b/>
+          <w:sz w:val="16"/>
+        </w:rPr>
+        <w:t>.</w:t>
+      </w:r>
+    </w:p>
+    <w:p>
+      <w:pPr>
+        <w:rPr>
+          <w:b/>
+          <w:sz w:val="16"/>
+        </w:rPr>
+      </w:pPr>
+      <w:r>
+        <w:rPr>
+          <w:rFonts w:hint="eastAsia"/>
+          <w:b/>
+          <w:sz w:val="16"/>
+        </w:rPr>
+        <w:t xml:space="preserve">2. </w:t>
+      </w:r>
+      <w:r>
+        <w:rPr>
+          <w:rFonts w:hint="eastAsia"/>
+          <w:b/>
+          <w:sz w:val="16"/>
+        </w:rPr>
+        <w:t>数据融合模块开发优化测试</w:t>
+      </w:r>
+      <w:r>
+        <w:rPr>
+          <w:rFonts w:hint="eastAsia"/>
+          <w:b/>
+          <w:sz w:val="16"/>
+        </w:rPr>
+        <w:t>.</w:t>
+      </w:r>
+    </w:p>
+    <w:p>
+      <w:pPr>
+        <w:rPr>
+          <w:b/>
+          <w:sz w:val="16"/>
+        </w:rPr>
+      </w:pPr>
+      <w:r>
+        <w:rPr>
+          <w:rFonts w:hint="eastAsia"/>
+          <w:b/>
+          <w:sz w:val="16"/>
+        </w:rPr>
+        <w:t xml:space="preserve">3. </w:t>
+      </w:r>
+      <w:r>
+        <w:rPr>
+          <w:rFonts w:hint="eastAsia"/>
+          <w:b/>
+          <w:sz w:val="16"/>
+        </w:rPr>
+        <w:t>服务器各项配置部署</w:t>
+      </w:r>
+      <w:r>
+        <w:rPr>
+          <w:rFonts w:hint="eastAsia"/>
+          <w:b/>
+          <w:sz w:val="16"/>
+        </w:rPr>
+        <w:t>.</w:t>
+      </w:r>
+    </w:p>
+    <w:p>
+      <w:pPr>
+        <w:rPr>
+          <w:b/>
+          <w:sz w:val="16"/>
+        </w:rPr>
+      </w:pPr>
+      <w:r>
+        <w:rPr>
+          <w:rFonts w:hint="eastAsia"/>
+          <w:b/>
+          <w:sz w:val="16"/>
+        </w:rPr>
+        <w:t xml:space="preserve">4. </w:t>
+      </w:r>
+      <w:r>
+        <w:rPr>
+          <w:rFonts w:hint="eastAsia"/>
+          <w:b/>
+          <w:sz w:val="16"/>
+        </w:rPr>
+        <w:t>单机版</w:t>
+      </w:r>
+      <w:r>
+        <w:rPr>
+          <w:rFonts w:hint="eastAsia"/>
+          <w:b/>
+          <w:sz w:val="16"/>
+        </w:rPr>
+        <w:t xml:space="preserve">, </w:t>
+      </w:r>
+      <w:r>
+        <w:rPr>
+          <w:rFonts w:hint="eastAsia"/>
+          <w:b/>
+          <w:sz w:val="16"/>
+        </w:rPr>
+        <w:t>集群版</w:t>
+      </w:r>
+      <w:r>
+        <w:rPr>
+          <w:rFonts w:hint="eastAsia"/>
+          <w:b/>
+          <w:sz w:val="16"/>
+        </w:rPr>
+        <w:t>CM</w:t>
+      </w:r>
+      <w:r>
+        <w:rPr>
+          <w:rFonts w:hint="eastAsia"/>
+          <w:b/>
+          <w:sz w:val="16"/>
+        </w:rPr>
+        <w:t>平台安装配置部署及调试</w:t>
+      </w:r>
+      <w:r>
+        <w:rPr>
+          <w:rFonts w:hint="eastAsia"/>
+          <w:b/>
+          <w:sz w:val="16"/>
+        </w:rPr>
+        <w:t>.</w:t>
+      </w:r>
+    </w:p>
+    <w:p>
+      <w:pPr>
+        <w:rPr>
+          <w:b/>
+          <w:sz w:val="16"/>
+        </w:rPr>
+      </w:pPr>
+      <w:r>
+        <w:rPr>
+          <w:rFonts w:hint="eastAsia"/>
+          <w:b/>
+          <w:sz w:val="16"/>
+        </w:rPr>
+        <w:t>5. yum</w:t>
+      </w:r>
+      <w:r>
+        <w:rPr>
+          <w:rFonts w:hint="eastAsia"/>
+          <w:b/>
+          <w:sz w:val="16"/>
+        </w:rPr>
+        <w:t>代理配置及服务器相关软件安装</w:t>
+      </w:r>
+      <w:r>
+        <w:rPr>
+          <w:rFonts w:hint="eastAsia"/>
+          <w:b/>
+          <w:sz w:val="16"/>
+        </w:rPr>
+        <w:t>(oracle,mysql</w:t>
+      </w:r>
+      <w:r>
+        <w:rPr>
+          <w:rFonts w:hint="eastAsia"/>
+          <w:b/>
+          <w:sz w:val="16"/>
+        </w:rPr>
+        <w:t>等</w:t>
+      </w:r>
+      <w:r>
+        <w:rPr>
+          <w:rFonts w:hint="eastAsia"/>
+          <w:b/>
+          <w:sz w:val="16"/>
+        </w:rPr>
+        <w:t>)</w:t>
+      </w:r>
+    </w:p>
+    <w:p>
+      <w:pPr>
+        <w:rPr>
+          <w:b/>
+          <w:sz w:val="16"/>
+        </w:rPr>
+      </w:pPr>
+      <w:r>
+        <w:rPr>
+          <w:rFonts w:hint="eastAsia"/>
+          <w:b/>
+          <w:sz w:val="16"/>
+        </w:rPr>
+        <w:t xml:space="preserve">6. </w:t>
+      </w:r>
+      <w:r>
+        <w:rPr>
+          <w:rFonts w:hint="eastAsia"/>
+          <w:b/>
+          <w:sz w:val="16"/>
+        </w:rPr>
+        <w:t>出差部署现场环境</w:t>
+      </w:r>
+      <w:r>
+        <w:rPr>
+          <w:rFonts w:hint="eastAsia"/>
+          <w:b/>
+          <w:sz w:val="16"/>
+        </w:rPr>
+        <w:t>.</w:t>
+      </w:r>
+    </w:p>
+    <w:p>
+      <w:pPr>
+        <w:rPr>
+          <w:b/>
+          <w:sz w:val="16"/>
+        </w:rPr>
+      </w:pPr>
+      <w:r>
+        <w:rPr>
+          <w:rFonts w:hint="eastAsia"/>
+          <w:b/>
+          <w:sz w:val="16"/>
+        </w:rPr>
+        <w:t>7. vulcanus</w:t>
+      </w:r>
+      <w:r>
+        <w:rPr>
+          <w:rFonts w:hint="eastAsia"/>
+          <w:b/>
+          <w:sz w:val="16"/>
+        </w:rPr>
+        <w:t>项目熟悉及部署</w:t>
+      </w:r>
+      <w:r>
+        <w:rPr>
+          <w:rFonts w:hint="eastAsia"/>
+          <w:b/>
+          <w:sz w:val="16"/>
+        </w:rPr>
+        <w:t>.</w:t>
+      </w:r>
+    </w:p>
+    <w:p>
+      <w:pPr>
+        <w:rPr>
+          <w:b/>
+          <w:sz w:val="16"/>
+        </w:rPr>
+      </w:pPr>
+      <w:r>
+        <w:rPr>
+          <w:rFonts w:hint="eastAsia"/>
+          <w:b/>
+          <w:sz w:val="16"/>
+        </w:rPr>
+        <w:t xml:space="preserve">8. </w:t>
+      </w:r>
+      <w:r>
+        <w:rPr>
+          <w:rFonts w:hint="eastAsia"/>
+          <w:b/>
+          <w:sz w:val="16"/>
+        </w:rPr>
+        <w:t>大数据各个组件知识储备</w:t>
+      </w:r>
+      <w:r>
+        <w:rPr>
+          <w:rFonts w:hint="eastAsia"/>
+          <w:b/>
+          <w:sz w:val="16"/>
+        </w:rPr>
+        <w:t>, spark, hdfs, hbase</w:t>
+      </w:r>
+      <w:r>
+        <w:rPr>
+          <w:rFonts w:hint="eastAsia"/>
+          <w:b/>
+          <w:sz w:val="16"/>
+        </w:rPr>
+        <w:t>等</w:t>
+      </w:r>
+      <w:r>
+        <w:rPr>
+          <w:rFonts w:hint="eastAsia"/>
+          <w:b/>
+          <w:sz w:val="16"/>
+        </w:rPr>
+        <w:t>.</w:t>
+      </w:r>
+    </w:p>
+    <w:p>
+      <w:pPr>
+        <w:rPr>
+          <w:b/>
+          <w:sz w:val="16"/>
+        </w:rPr>
+      </w:pPr>
+      <w:r>
+        <w:rPr>
+          <w:rFonts w:hint="eastAsia"/>
+          <w:b/>
+          <w:sz w:val="16"/>
+        </w:rPr>
+        <w:t xml:space="preserve">9. </w:t>
+      </w:r>
+      <w:r>
+        <w:rPr>
+          <w:rFonts w:hint="eastAsia"/>
+          <w:b/>
+          <w:sz w:val="16"/>
+        </w:rPr>
+        <w:t>相关文档生成</w:t>
+      </w:r>
+      <w:r>
+        <w:rPr>
+          <w:rFonts w:hint="eastAsia"/>
+          <w:b/>
+          <w:sz w:val="16"/>
+        </w:rPr>
+        <w:t>.</w:t>
+      </w:r>
+    </w:p>
+    <w:p>
+      <w:pPr>
+        <w:rPr>
+          <w:b/>
+          <w:sz w:val="16"/>
+        </w:rPr>
+      </w:pPr>
+      <w:r>
+        <w:rPr>
+          <w:rFonts w:hint="eastAsia"/>
+          <w:b/>
+          <w:sz w:val="16"/>
+        </w:rPr>
+        <w:t xml:space="preserve">10. </w:t>
+      </w:r>
+      <w:r>
+        <w:rPr>
+          <w:rFonts w:hint="eastAsia"/>
+          <w:b/>
+          <w:sz w:val="16"/>
+        </w:rPr>
+        <w:t>根据算法组的需求对字典表分类整理</w:t>
+      </w:r>
+      <w:r>
+        <w:rPr>
+          <w:rFonts w:hint="eastAsia"/>
+          <w:b/>
+          <w:sz w:val="16"/>
+        </w:rPr>
+        <w:t>.</w:t>
+      </w:r>
+    </w:p>
+    <w:p>
+      <w:pPr>
+        <w:rPr>
+          <w:b/>
+          <w:sz w:val="16"/>
+        </w:rPr>
+      </w:pPr>
+      <w:r>
+        <w:rPr>
+          <w:rFonts w:hint="eastAsia"/>
+          <w:b/>
+          <w:sz w:val="16"/>
+        </w:rPr>
+        <w:t xml:space="preserve">11. </w:t>
+      </w:r>
+      <w:r>
+        <w:rPr>
+          <w:rFonts w:hint="eastAsia"/>
+          <w:b/>
+          <w:sz w:val="16"/>
+        </w:rPr>
+        <w:t>根据算法组要求插入数据到</w:t>
+      </w:r>
+      <w:r>
+        <w:rPr>
+          <w:rFonts w:hint="eastAsia"/>
+          <w:b/>
+          <w:sz w:val="16"/>
+        </w:rPr>
+        <w:t>218</w:t>
+      </w:r>
+      <w:r>
+        <w:rPr>
+          <w:rFonts w:hint="eastAsia"/>
+          <w:b/>
+          <w:sz w:val="16"/>
+        </w:rPr>
+        <w:t>张表</w:t>
+      </w:r>
+      <w:r>
+        <w:rPr>
+          <w:rFonts w:hint="eastAsia"/>
+          <w:b/>
+          <w:sz w:val="16"/>
+        </w:rPr>
+        <w:t>,</w:t>
+      </w:r>
+      <w:r>
+        <w:rPr>
+          <w:rFonts w:hint="eastAsia"/>
+          <w:b/>
+          <w:sz w:val="16"/>
+        </w:rPr>
+        <w:t>解决相关问题</w:t>
+      </w:r>
+      <w:r>
+        <w:rPr>
+          <w:rFonts w:hint="eastAsia"/>
+          <w:b/>
+          <w:sz w:val="16"/>
+        </w:rPr>
+        <w:t>.</w:t>
+      </w:r>
+    </w:p>
+    <w:p>
+      <w:pPr>
+        <w:rPr>
+          <w:b/>
+          <w:sz w:val="16"/>
+        </w:rPr>
+      </w:pPr>
+      <w:r>
+        <w:rPr>
+          <w:rFonts w:hint="eastAsia"/>
+          <w:b/>
+          <w:sz w:val="16"/>
+        </w:rPr>
+        <w:t xml:space="preserve">12. </w:t>
+      </w:r>
+      <w:r>
+        <w:rPr>
+          <w:rFonts w:hint="eastAsia"/>
+          <w:b/>
+          <w:sz w:val="16"/>
+        </w:rPr>
+        <w:t>案件地图经纬度转换</w:t>
+      </w:r>
+      <w:r>
+        <w:rPr>
+          <w:rFonts w:hint="eastAsia"/>
+          <w:b/>
+          <w:sz w:val="16"/>
+        </w:rPr>
+        <w:t>.</w:t>
+      </w:r>
+    </w:p>
+    <w:p>
+      <w:pPr>
+        <w:rPr>
+          <w:b/>
+          <w:sz w:val="16"/>
+        </w:rPr>
+      </w:pPr>
+    </w:p>
+    <w:p>
+      <w:pPr>
+        <w:rPr>
+          <w:b/>
+          <w:sz w:val="16"/>
+        </w:rPr>
+      </w:pPr>
+      <w:r>
+        <w:rPr>
+          <w:rFonts w:hint="eastAsia"/>
+          <w:b/>
+          <w:sz w:val="16"/>
+        </w:rPr>
+        <w:t>集群</w:t>
+      </w:r>
+    </w:p>
+    <w:p>
+      <w:pPr>
+        <w:rPr>
+          <w:b/>
+          <w:sz w:val="16"/>
+        </w:rPr>
+      </w:pPr>
+    </w:p>
+    <w:p>
+      <w:pPr>
+        <w:rPr>
+          <w:b/>
+          <w:sz w:val="16"/>
+        </w:rPr>
+      </w:pPr>
+    </w:p>
+    <w:p>
+      <w:pPr>
+        <w:rPr>
+          <w:b/>
+          <w:sz w:val="16"/>
+        </w:rPr>
+      </w:pPr>
+    </w:p>
+    <w:p>
+      <w:pPr>
+        <w:rPr>
+          <w:b/>
+          <w:sz w:val="16"/>
+        </w:rPr>
+      </w:pPr>
+    </w:p>
+    <w:p>
+      <w:pPr>
+        <w:rPr>
+          <w:b/>
+          <w:sz w:val="16"/>
+        </w:rPr>
+      </w:pPr>
+      <w:r>
+        <w:rPr>
+          <w:b/>
+          <w:sz w:val="16"/>
+        </w:rPr>
+        <w:t>V</w:t>
+      </w:r>
+      <w:r>
+        <w:rPr>
+          <w:rFonts w:hint="eastAsia"/>
+          <w:b/>
+          <w:sz w:val="16"/>
+        </w:rPr>
+        <w:t>ulcanus</w:t>
+      </w:r>
+      <w:r>
+        <w:rPr>
+          <w:b/>
+          <w:sz w:val="16"/>
+        </w:rPr>
+        <w:t>小组工作阶段性总结</w:t>
+      </w:r>
+      <w:r>
+        <w:rPr>
+          <w:rFonts w:hint="eastAsia"/>
+          <w:b/>
+          <w:sz w:val="16"/>
+        </w:rPr>
+        <w:t>0.7</w:t>
+      </w:r>
+    </w:p>
+    <w:p>
+      <w:pPr>
+        <w:pStyle w:val="a7"/>
+        <w:numPr>
+          <w:ilvl w:val="0"/>
+          <w:numId w:val="33"/>
+        </w:numPr>
+        <w:ind w:firstLineChars="0"/>
+        <w:rPr>
+          <w:b/>
+          <w:sz w:val="16"/>
+        </w:rPr>
+      </w:pPr>
+      <w:r>
+        <w:rPr>
+          <w:rFonts w:hint="eastAsia"/>
+          <w:b/>
+          <w:sz w:val="16"/>
+        </w:rPr>
+        <w:t>配合</w:t>
+      </w:r>
+      <w:r>
+        <w:rPr>
+          <w:b/>
+          <w:sz w:val="16"/>
+        </w:rPr>
+        <w:t>测试</w:t>
+      </w:r>
+      <w:r>
+        <w:rPr>
+          <w:rFonts w:hint="eastAsia"/>
+          <w:b/>
+          <w:sz w:val="16"/>
+        </w:rPr>
+        <w:t>同事进行</w:t>
+      </w:r>
+      <w:r>
+        <w:rPr>
+          <w:rFonts w:hint="eastAsia"/>
+          <w:b/>
+          <w:sz w:val="16"/>
+        </w:rPr>
+        <w:t>0.6</w:t>
+      </w:r>
+      <w:r>
+        <w:rPr>
+          <w:rFonts w:hint="eastAsia"/>
+          <w:b/>
+          <w:sz w:val="16"/>
+        </w:rPr>
+        <w:t>版本</w:t>
+      </w:r>
+      <w:r>
+        <w:rPr>
+          <w:b/>
+          <w:sz w:val="16"/>
+        </w:rPr>
+        <w:t>测试</w:t>
+      </w:r>
+      <w:r>
+        <w:rPr>
+          <w:rFonts w:hint="eastAsia"/>
+          <w:b/>
+          <w:sz w:val="16"/>
+        </w:rPr>
+        <w:t>、</w:t>
+      </w:r>
+      <w:r>
+        <w:rPr>
+          <w:b/>
+          <w:sz w:val="16"/>
+        </w:rPr>
+        <w:t>专利书写</w:t>
+      </w:r>
+      <w:r>
+        <w:rPr>
+          <w:rFonts w:hint="eastAsia"/>
+          <w:b/>
+          <w:sz w:val="16"/>
+        </w:rPr>
+        <w:t>[</w:t>
+      </w:r>
+      <w:r>
+        <w:rPr>
+          <w:rFonts w:hint="eastAsia"/>
+          <w:b/>
+          <w:sz w:val="16"/>
+        </w:rPr>
+        <w:t>组内</w:t>
+      </w:r>
+      <w:r>
+        <w:rPr>
+          <w:rFonts w:hint="eastAsia"/>
+          <w:b/>
+          <w:sz w:val="16"/>
+        </w:rPr>
+        <w:t>]</w:t>
+      </w:r>
+    </w:p>
+    <w:p>
+      <w:pPr>
+        <w:pStyle w:val="a7"/>
+        <w:numPr>
+          <w:ilvl w:val="1"/>
+          <w:numId w:val="33"/>
+        </w:numPr>
+        <w:ind w:firstLineChars="0"/>
+        <w:rPr>
+          <w:b/>
+          <w:sz w:val="16"/>
+        </w:rPr>
+      </w:pPr>
+      <w:r>
+        <w:rPr>
+          <w:rFonts w:hint="eastAsia"/>
+          <w:b/>
+          <w:sz w:val="16"/>
+        </w:rPr>
+        <w:t>功能</w:t>
+      </w:r>
+      <w:r>
+        <w:rPr>
+          <w:b/>
+          <w:sz w:val="16"/>
+        </w:rPr>
+        <w:t>、相关知识讲解</w:t>
+      </w:r>
+      <w:r>
+        <w:rPr>
+          <w:rFonts w:hint="eastAsia"/>
+          <w:b/>
+          <w:sz w:val="16"/>
+        </w:rPr>
+        <w:t>、</w:t>
+      </w:r>
+      <w:r>
+        <w:rPr>
+          <w:b/>
+          <w:sz w:val="16"/>
+        </w:rPr>
+        <w:t>缺陷修复</w:t>
+      </w:r>
+    </w:p>
+    <w:p>
+      <w:pPr>
+        <w:pStyle w:val="a7"/>
+        <w:numPr>
+          <w:ilvl w:val="0"/>
+          <w:numId w:val="33"/>
+        </w:numPr>
+        <w:ind w:firstLineChars="0"/>
+        <w:rPr>
+          <w:b/>
+          <w:sz w:val="16"/>
+        </w:rPr>
+      </w:pPr>
+      <w:r>
+        <w:rPr>
+          <w:rFonts w:hint="eastAsia"/>
+          <w:b/>
+          <w:sz w:val="16"/>
+        </w:rPr>
+        <w:t>数据</w:t>
+      </w:r>
+      <w:r>
+        <w:rPr>
+          <w:rFonts w:hint="eastAsia"/>
+          <w:b/>
+          <w:sz w:val="16"/>
+        </w:rPr>
+        <w:t>资产</w:t>
+      </w:r>
+      <w:r>
+        <w:rPr>
+          <w:b/>
+          <w:sz w:val="16"/>
+        </w:rPr>
+        <w:t>池</w:t>
+      </w:r>
+      <w:r>
+        <w:rPr>
+          <w:b/>
+          <w:sz w:val="16"/>
+        </w:rPr>
+        <w:t>相关</w:t>
+      </w:r>
+      <w:r>
+        <w:rPr>
+          <w:rFonts w:hint="eastAsia"/>
+          <w:b/>
+          <w:sz w:val="16"/>
+        </w:rPr>
+        <w:t>及</w:t>
+      </w:r>
+      <w:r>
+        <w:rPr>
+          <w:b/>
+          <w:sz w:val="16"/>
+        </w:rPr>
+        <w:t>识别客户数据更新频率</w:t>
+      </w:r>
+      <w:r>
+        <w:rPr>
+          <w:rFonts w:hint="eastAsia"/>
+          <w:b/>
+          <w:sz w:val="16"/>
+        </w:rPr>
+        <w:t>[</w:t>
+      </w:r>
+      <w:r>
+        <w:rPr>
+          <w:rFonts w:hint="eastAsia"/>
+          <w:b/>
+          <w:sz w:val="16"/>
+        </w:rPr>
+        <w:t>李凯</w:t>
+      </w:r>
+      <w:r>
+        <w:rPr>
+          <w:rFonts w:hint="eastAsia"/>
+          <w:b/>
+          <w:sz w:val="16"/>
+        </w:rPr>
+        <w:t>]</w:t>
+      </w:r>
+    </w:p>
+    <w:p>
+      <w:pPr>
+        <w:pStyle w:val="a7"/>
+        <w:numPr>
+          <w:ilvl w:val="1"/>
+          <w:numId w:val="33"/>
+        </w:numPr>
+        <w:ind w:firstLineChars="0"/>
+        <w:rPr>
+          <w:b/>
+          <w:sz w:val="16"/>
+        </w:rPr>
+      </w:pPr>
+      <w:r>
+        <w:rPr>
+          <w:rFonts w:hint="eastAsia"/>
+          <w:b/>
+          <w:sz w:val="16"/>
+        </w:rPr>
+        <w:lastRenderedPageBreak/>
+        <w:t>已做</w:t>
+      </w:r>
+      <w:r>
+        <w:rPr>
+          <w:b/>
+          <w:sz w:val="16"/>
+        </w:rPr>
+        <w:t>模块基于</w:t>
+      </w:r>
+      <w:r>
+        <w:rPr>
+          <w:b/>
+          <w:sz w:val="16"/>
+        </w:rPr>
+        <w:t>spark-sql</w:t>
+      </w:r>
+      <w:r>
+        <w:rPr>
+          <w:b/>
+          <w:sz w:val="16"/>
+        </w:rPr>
+        <w:t>进行开发</w:t>
+      </w:r>
+    </w:p>
+    <w:p>
+      <w:pPr>
+        <w:pStyle w:val="a7"/>
+        <w:numPr>
+          <w:ilvl w:val="0"/>
+          <w:numId w:val="33"/>
+        </w:numPr>
+        <w:ind w:firstLineChars="0"/>
+        <w:rPr>
+          <w:b/>
+          <w:sz w:val="16"/>
+        </w:rPr>
+      </w:pPr>
+      <w:r>
+        <w:rPr>
+          <w:rFonts w:hint="eastAsia"/>
+          <w:b/>
+          <w:sz w:val="16"/>
+        </w:rPr>
+        <w:t>集群</w:t>
+      </w:r>
+      <w:r>
+        <w:rPr>
+          <w:b/>
+          <w:sz w:val="16"/>
+        </w:rPr>
+        <w:t>搭建及数据迁移</w:t>
+      </w:r>
+      <w:r>
+        <w:rPr>
+          <w:rFonts w:hint="eastAsia"/>
+          <w:b/>
+          <w:sz w:val="16"/>
+        </w:rPr>
+        <w:t>[</w:t>
+      </w:r>
+      <w:r>
+        <w:rPr>
+          <w:rFonts w:hint="eastAsia"/>
+          <w:b/>
+          <w:sz w:val="16"/>
+        </w:rPr>
+        <w:t>张思为</w:t>
+      </w:r>
+      <w:r>
+        <w:rPr>
+          <w:rFonts w:hint="eastAsia"/>
+          <w:b/>
+          <w:sz w:val="16"/>
+        </w:rPr>
+        <w:t>]</w:t>
+      </w:r>
+    </w:p>
+    <w:p>
+      <w:pPr>
+        <w:pStyle w:val="a7"/>
+        <w:numPr>
+          <w:ilvl w:val="0"/>
+          <w:numId w:val="33"/>
+        </w:numPr>
+        <w:ind w:firstLineChars="0"/>
+        <w:rPr>
+          <w:b/>
+          <w:sz w:val="16"/>
+        </w:rPr>
+      </w:pPr>
+      <w:r>
+        <w:rPr>
+          <w:rFonts w:hint="eastAsia"/>
+          <w:b/>
+          <w:sz w:val="16"/>
+        </w:rPr>
+        <w:t>人脸</w:t>
+      </w:r>
+      <w:r>
+        <w:rPr>
+          <w:b/>
+          <w:sz w:val="16"/>
+        </w:rPr>
+        <w:t>、车辆本地部署</w:t>
+      </w:r>
+      <w:r>
+        <w:rPr>
+          <w:rFonts w:hint="eastAsia"/>
+          <w:b/>
+          <w:sz w:val="16"/>
+        </w:rPr>
+        <w:t>[</w:t>
+      </w:r>
+      <w:r>
+        <w:rPr>
+          <w:rFonts w:hint="eastAsia"/>
+          <w:b/>
+          <w:sz w:val="16"/>
+        </w:rPr>
+        <w:t>李金龙</w:t>
+      </w:r>
+      <w:r>
+        <w:rPr>
+          <w:rFonts w:hint="eastAsia"/>
+          <w:b/>
+          <w:sz w:val="16"/>
+        </w:rPr>
+        <w:t>]</w:t>
+      </w:r>
+    </w:p>
+    <w:p>
+      <w:pPr>
+        <w:pStyle w:val="a7"/>
+        <w:numPr>
+          <w:ilvl w:val="0"/>
+          <w:numId w:val="33"/>
+        </w:numPr>
+        <w:ind w:firstLineChars="0"/>
+        <w:rPr>
+          <w:b/>
+          <w:sz w:val="16"/>
+        </w:rPr>
+      </w:pPr>
+      <w:r>
+        <w:rPr>
+          <w:rFonts w:hint="eastAsia"/>
+          <w:b/>
+          <w:sz w:val="16"/>
+        </w:rPr>
+        <w:t>根据</w:t>
+      </w:r>
+      <w:r>
+        <w:rPr>
+          <w:b/>
+          <w:sz w:val="16"/>
+        </w:rPr>
+        <w:t>重点</w:t>
+      </w:r>
+      <w:r>
+        <w:rPr>
+          <w:b/>
+          <w:sz w:val="16"/>
+        </w:rPr>
+        <w:t>id</w:t>
+      </w:r>
+      <w:r>
+        <w:rPr>
+          <w:b/>
+          <w:sz w:val="16"/>
+        </w:rPr>
+        <w:t>数据接入车辆</w:t>
+      </w:r>
+      <w:r>
+        <w:rPr>
+          <w:rFonts w:hint="eastAsia"/>
+          <w:b/>
+          <w:sz w:val="16"/>
+        </w:rPr>
+        <w:t>、</w:t>
+      </w:r>
+      <w:r>
+        <w:rPr>
+          <w:b/>
+          <w:sz w:val="16"/>
+        </w:rPr>
+        <w:t>人脸</w:t>
+      </w:r>
+      <w:r>
+        <w:rPr>
+          <w:b/>
+          <w:sz w:val="16"/>
+        </w:rPr>
+        <w:t>数据</w:t>
+      </w:r>
+      <w:r>
+        <w:rPr>
+          <w:rFonts w:hint="eastAsia"/>
+          <w:b/>
+          <w:sz w:val="16"/>
+        </w:rPr>
+        <w:t>[</w:t>
+      </w:r>
+      <w:r>
+        <w:rPr>
+          <w:rFonts w:hint="eastAsia"/>
+          <w:b/>
+          <w:sz w:val="16"/>
+        </w:rPr>
+        <w:t>李凯</w:t>
+      </w:r>
+      <w:r>
+        <w:rPr>
+          <w:rFonts w:hint="eastAsia"/>
+          <w:b/>
+          <w:sz w:val="16"/>
+        </w:rPr>
+        <w:t>]</w:t>
+      </w:r>
+    </w:p>
+    <w:p>
+      <w:pPr>
+        <w:rPr>
+          <w:b/>
+          <w:sz w:val="16"/>
+        </w:rPr>
+      </w:pPr>
+    </w:p>
+    <w:p>
+      <w:pPr>
+        <w:pStyle w:val="a7"/>
+        <w:ind w:left="420" w:firstLineChars="0" w:firstLine="0"/>
+        <w:rPr>
+          <w:b/>
+          <w:sz w:val="16"/>
+        </w:rPr>
+      </w:pPr>
+    </w:p>
+    <w:p>
+      <w:pPr>
+        <w:pStyle w:val="a7"/>
+        <w:ind w:firstLineChars="0" w:firstLine="0"/>
+        <w:rPr>
+          <w:b/>
+          <w:sz w:val="16"/>
+        </w:rPr>
+      </w:pPr>
+      <w:r>
+        <w:rPr>
+          <w:rFonts w:hint="eastAsia"/>
+          <w:b/>
+          <w:sz w:val="16"/>
+        </w:rPr>
+        <w:t>0.6</w:t>
+      </w:r>
+    </w:p>
+    <w:p>
+      <w:pPr>
+        <w:pStyle w:val="a7"/>
+        <w:numPr>
+          <w:ilvl w:val="0"/>
+          <w:numId w:val="33"/>
+        </w:numPr>
+        <w:ind w:firstLineChars="0"/>
+        <w:rPr>
+          <w:b/>
+          <w:sz w:val="16"/>
+        </w:rPr>
+      </w:pPr>
+      <w:r>
+        <w:rPr>
+          <w:rFonts w:hint="eastAsia"/>
+          <w:b/>
+          <w:sz w:val="16"/>
+        </w:rPr>
+        <w:t>数据</w:t>
+      </w:r>
+      <w:r>
+        <w:rPr>
+          <w:b/>
+          <w:sz w:val="16"/>
+        </w:rPr>
+        <w:t>质量，数据</w:t>
+      </w:r>
+      <w:r>
+        <w:rPr>
+          <w:rFonts w:hint="eastAsia"/>
+          <w:b/>
+          <w:sz w:val="16"/>
+        </w:rPr>
+        <w:t>资产池</w:t>
+      </w:r>
+      <w:r>
+        <w:rPr>
+          <w:b/>
+          <w:sz w:val="16"/>
+        </w:rPr>
+        <w:t>试用，</w:t>
+      </w:r>
+      <w:r>
+        <w:rPr>
+          <w:rFonts w:hint="eastAsia"/>
+          <w:b/>
+          <w:sz w:val="16"/>
+        </w:rPr>
+        <w:t>大数据</w:t>
+      </w:r>
+      <w:r>
+        <w:rPr>
+          <w:b/>
+          <w:sz w:val="16"/>
+        </w:rPr>
+        <w:t>公共模块，</w:t>
+      </w:r>
+      <w:r>
+        <w:rPr>
+          <w:rFonts w:hint="eastAsia"/>
+          <w:b/>
+          <w:sz w:val="16"/>
+        </w:rPr>
+        <w:t>案件</w:t>
+      </w:r>
+      <w:r>
+        <w:rPr>
+          <w:b/>
+          <w:sz w:val="16"/>
+        </w:rPr>
+        <w:t>地图地址转换工作</w:t>
+      </w:r>
+      <w:r>
+        <w:rPr>
+          <w:rFonts w:hint="eastAsia"/>
+          <w:b/>
+          <w:sz w:val="16"/>
+        </w:rPr>
+        <w:t>[</w:t>
+      </w:r>
+      <w:r>
+        <w:rPr>
+          <w:rFonts w:hint="eastAsia"/>
+          <w:b/>
+          <w:sz w:val="16"/>
+        </w:rPr>
+        <w:t>李凯</w:t>
+      </w:r>
+      <w:r>
+        <w:rPr>
+          <w:rFonts w:hint="eastAsia"/>
+          <w:b/>
+          <w:sz w:val="16"/>
+        </w:rPr>
+        <w:t>]</w:t>
+      </w:r>
+    </w:p>
+    <w:p>
+      <w:pPr>
+        <w:rPr>
+          <w:b/>
+          <w:sz w:val="16"/>
+        </w:rPr>
+      </w:pPr>
+    </w:p>
+    <w:p>
+      <w:pPr>
+        <w:rPr>
+          <w:b/>
+          <w:sz w:val="16"/>
+        </w:rPr>
+      </w:pPr>
+      <w:r>
+        <w:rPr>
+          <w:rFonts w:hint="eastAsia"/>
+          <w:b/>
+          <w:sz w:val="16"/>
+        </w:rPr>
+        <w:t>0.5</w:t>
+      </w:r>
+    </w:p>
+    <w:p>
+      <w:pPr>
+        <w:pStyle w:val="a7"/>
+        <w:numPr>
+          <w:ilvl w:val="0"/>
+          <w:numId w:val="33"/>
+        </w:numPr>
+        <w:ind w:firstLineChars="0"/>
+        <w:rPr>
+          <w:b/>
+          <w:sz w:val="16"/>
+        </w:rPr>
+      </w:pPr>
+      <w:r>
+        <w:rPr>
+          <w:rFonts w:hint="eastAsia"/>
+          <w:b/>
+          <w:sz w:val="16"/>
+        </w:rPr>
+        <w:t>数据</w:t>
+      </w:r>
+      <w:r>
+        <w:rPr>
+          <w:b/>
+          <w:sz w:val="16"/>
+        </w:rPr>
+        <w:t>采集，任务调度</w:t>
+      </w:r>
+      <w:r>
+        <w:rPr>
+          <w:rFonts w:hint="eastAsia"/>
+          <w:b/>
+          <w:sz w:val="16"/>
+        </w:rPr>
+        <w:t>，</w:t>
+      </w:r>
+      <w:r>
+        <w:rPr>
+          <w:b/>
+          <w:sz w:val="16"/>
+        </w:rPr>
+        <w:t>集群梳理</w:t>
+      </w:r>
+      <w:r>
+        <w:rPr>
+          <w:rFonts w:hint="eastAsia"/>
+          <w:b/>
+          <w:sz w:val="16"/>
+        </w:rPr>
+        <w:t>[</w:t>
+      </w:r>
+      <w:r>
+        <w:rPr>
+          <w:rFonts w:hint="eastAsia"/>
+          <w:b/>
+          <w:sz w:val="16"/>
+        </w:rPr>
+        <w:t>李凯</w:t>
+      </w:r>
+      <w:r>
+        <w:rPr>
+          <w:rFonts w:hint="eastAsia"/>
+          <w:b/>
+          <w:sz w:val="16"/>
+        </w:rPr>
+        <w:t>]</w:t>
+      </w:r>
+    </w:p>
+    <w:p>
+      <w:pPr>
+        <w:pStyle w:val="a7"/>
+        <w:numPr>
+          <w:ilvl w:val="1"/>
+          <w:numId w:val="33"/>
+        </w:numPr>
+        <w:ind w:firstLineChars="0"/>
+        <w:rPr>
+          <w:b/>
+          <w:sz w:val="16"/>
+        </w:rPr>
+      </w:pPr>
+      <w:r>
+        <w:rPr>
+          <w:b/>
+          <w:sz w:val="16"/>
+        </w:rPr>
+        <w:t>O</w:t>
+      </w:r>
+      <w:r>
+        <w:rPr>
+          <w:rFonts w:hint="eastAsia"/>
+          <w:b/>
+          <w:sz w:val="16"/>
+        </w:rPr>
+        <w:t>racle</w:t>
+      </w:r>
+      <w:r>
+        <w:rPr>
+          <w:b/>
+          <w:sz w:val="16"/>
+        </w:rPr>
+        <w:t>及</w:t>
+      </w:r>
+      <w:r>
+        <w:rPr>
+          <w:b/>
+          <w:sz w:val="16"/>
+        </w:rPr>
+        <w:t>hdfs</w:t>
+      </w:r>
+      <w:r>
+        <w:rPr>
+          <w:b/>
+          <w:sz w:val="16"/>
+        </w:rPr>
+        <w:t>数据采集</w:t>
+      </w:r>
+    </w:p>
+    <w:p>
+      <w:pPr>
+        <w:rPr>
+          <w:b/>
+          <w:sz w:val="16"/>
+        </w:rPr>
+      </w:pPr>
+    </w:p>
+    <w:p>
+      <w:pPr>
+        <w:rPr>
+          <w:b/>
+          <w:sz w:val="16"/>
+        </w:rPr>
+      </w:pPr>
+    </w:p>
+    <w:p>
+      <w:pPr>
+        <w:rPr>
+          <w:b/>
+          <w:sz w:val="16"/>
+        </w:rPr>
+      </w:pPr>
+    </w:p>
+    <w:p>
+      <w:pPr>
+        <w:rPr>
+          <w:b/>
+          <w:sz w:val="16"/>
+        </w:rPr>
+      </w:pPr>
+    </w:p>
+    <w:p/>
+    <w:p>
+      <w:pPr>
+        <w:pStyle w:val="3"/>
+      </w:pPr>
+      <w:r>
+        <w:t>2017-10-09</w:t>
+      </w:r>
+    </w:p>
+    <w:p>
+      <w:pPr>
+        <w:pStyle w:val="a7"/>
+        <w:numPr>
+          <w:ilvl w:val="0"/>
+          <w:numId w:val="34"/>
+        </w:numPr>
+        <w:ind w:firstLineChars="0"/>
+      </w:pPr>
+      <w:r>
+        <w:rPr>
+          <w:rFonts w:hint="eastAsia"/>
+        </w:rPr>
+        <w:t>参加周会</w:t>
+      </w:r>
+    </w:p>
+    <w:p>
+      <w:pPr>
+        <w:pStyle w:val="a7"/>
+        <w:numPr>
+          <w:ilvl w:val="0"/>
+          <w:numId w:val="34"/>
+        </w:numPr>
+        <w:ind w:firstLineChars="0"/>
+      </w:pPr>
+      <w:r>
+        <w:rPr>
+          <w:rFonts w:hint="eastAsia"/>
+        </w:rPr>
+        <w:t>初步</w:t>
+      </w:r>
+      <w:r>
+        <w:t>实现</w:t>
+      </w:r>
+      <w:r>
+        <w:rPr>
+          <w:rFonts w:hint="eastAsia"/>
+        </w:rPr>
+        <w:t>ETL</w:t>
+      </w:r>
+      <w:r>
+        <w:rPr>
+          <w:rFonts w:hint="eastAsia"/>
+        </w:rPr>
+        <w:t>（采集</w:t>
+      </w:r>
+      <w:r>
+        <w:t>与转换清洗</w:t>
+      </w:r>
+      <w:r>
+        <w:rPr>
+          <w:rFonts w:hint="eastAsia"/>
+        </w:rPr>
+        <w:t>）</w:t>
+      </w:r>
+      <w:r>
+        <w:rPr>
+          <w:rFonts w:hint="eastAsia"/>
+        </w:rPr>
+        <w:t>链路日志重构（</w:t>
+      </w:r>
+      <w:r>
+        <w:rPr>
+          <w:rFonts w:hint="eastAsia"/>
+        </w:rPr>
+        <w:t>data_version_load</w:t>
+      </w:r>
+      <w:r>
+        <w:rPr>
+          <w:rFonts w:hint="eastAsia"/>
+        </w:rPr>
+        <w:t>、</w:t>
+      </w:r>
+      <w:r>
+        <w:rPr>
+          <w:rFonts w:hint="eastAsia"/>
+        </w:rPr>
+        <w:t>etl_core</w:t>
+      </w:r>
+      <w:r>
+        <w:rPr>
+          <w:rFonts w:hint="eastAsia"/>
+        </w:rPr>
+        <w:t>）</w:t>
+      </w:r>
+    </w:p>
+    <w:p>
+      <w:pPr>
+        <w:pStyle w:val="a7"/>
+        <w:numPr>
+          <w:ilvl w:val="1"/>
+          <w:numId w:val="34"/>
+        </w:numPr>
+        <w:ind w:firstLineChars="0"/>
+      </w:pPr>
+      <w:r>
+        <w:rPr>
+          <w:rFonts w:hint="eastAsia"/>
+        </w:rPr>
+        <w:t>ETL</w:t>
+      </w:r>
+      <w:r>
+        <w:rPr>
+          <w:rFonts w:hint="eastAsia"/>
+        </w:rPr>
+        <w:t>链路日志重构（</w:t>
+      </w:r>
+      <w:r>
+        <w:rPr>
+          <w:rFonts w:hint="eastAsia"/>
+        </w:rPr>
+        <w:t>data_version_load</w:t>
+      </w:r>
+      <w:r>
+        <w:rPr>
+          <w:rFonts w:hint="eastAsia"/>
+        </w:rPr>
+        <w:t>、</w:t>
+      </w:r>
+      <w:r>
+        <w:rPr>
+          <w:rFonts w:hint="eastAsia"/>
+        </w:rPr>
+        <w:t>etl_core</w:t>
+      </w:r>
+      <w:r>
+        <w:rPr>
+          <w:rFonts w:hint="eastAsia"/>
+        </w:rPr>
+        <w:t>）</w:t>
+      </w:r>
+      <w:r>
+        <w:rPr>
+          <w:rFonts w:hint="eastAsia"/>
+        </w:rPr>
+        <w:t>50</w:t>
+      </w:r>
+      <w:r>
+        <w:t>%</w:t>
+      </w:r>
+    </w:p>
+    <w:p>
+      <w:hyperlink r:id="rId8" w:history="1">
+        <w:r>
+          <w:rPr>
+            <w:rStyle w:val="a3"/>
+          </w:rPr>
+          <w:t>http://10.17.139.67:8080/face-web/ws/rest?_wadl</w:t>
+        </w:r>
+      </w:hyperlink>
+    </w:p>
+    <w:p/>
+    <w:p>
+      <w:bookmarkStart w:id="2" w:name="OLE_LINK23"/>
+      <w:bookmarkStart w:id="3" w:name="OLE_LINK24"/>
+      <w:r>
+        <w:t xml:space="preserve">./wadl2java -d ../src -p com.hikvision.face </w:t>
+      </w:r>
+      <w:hyperlink r:id="rId9" w:history="1">
+        <w:r>
+          <w:rPr>
+            <w:rStyle w:val="a3"/>
+          </w:rPr>
+          <w:t>http://10.17.139.67:8080/face-web/ws/rest?_wadl</w:t>
+        </w:r>
+      </w:hyperlink>
+      <w:bookmarkEnd w:id="2"/>
+      <w:bookmarkEnd w:id="3"/>
+    </w:p>
+    <w:p/>
+    <w:p>
+      <w:r>
+        <w:t>C:\ProgramData\Oracle\Java\javapath;%SystemRoot%\system32;%SystemRoot%;%SystemRoot%\System32\Wbem;%SYSTEMROOT%\System32\WindowsPowerShell\v1.0\;%JAVA_HOME%\bin;%MVN_HOME%\bin;%HADOOP_HOME%;E:\developPlat\MinGW\msys\1.0\bin;C:\Program Files\Git\bin;C:\Program Files (x86)\scala\bin;C:\Program Files\nodejs\;C:\Program Files\PostgreSQL\9.4\bin;C:\Program Files\TortoiseSVN\bin;C:\Python33</w:t>
+      </w:r>
+    </w:p>
+    <w:p/>
+    <w:p>
+      <w:r>
+        <w:t>Error: Registry key 'Software\JavaSoft\Java Runtime Environment'\CurrentVersion'</w:t>
+      </w:r>
+    </w:p>
+    <w:p/>
+    <w:p/>
+    <w:p>
+      <w:r>
+        <w:t>Unsupported major.minor version 52.0</w:t>
+      </w:r>
+    </w:p>
+    <w:p/>
+    <w:p>
+      <w:pPr>
+        <w:pStyle w:val="3"/>
+      </w:pPr>
+      <w:r>
+        <w:t>2017-10-10</w:t>
+      </w:r>
+    </w:p>
+    <w:p>
+      <w:pPr>
+        <w:pStyle w:val="a7"/>
+        <w:numPr>
+          <w:ilvl w:val="0"/>
+          <w:numId w:val="35"/>
+        </w:numPr>
+        <w:ind w:firstLineChars="0"/>
+      </w:pPr>
+      <w:r>
+        <w:rPr>
+          <w:rFonts w:hint="eastAsia"/>
+        </w:rPr>
+        <w:t>初步</w:t>
+      </w:r>
+      <w:r>
+        <w:t>实现</w:t>
+      </w:r>
+      <w:r>
+        <w:rPr>
+          <w:rFonts w:hint="eastAsia"/>
+        </w:rPr>
+        <w:t>ETL</w:t>
+      </w:r>
+      <w:r>
+        <w:rPr>
+          <w:rFonts w:hint="eastAsia"/>
+        </w:rPr>
+        <w:t>（采集</w:t>
+      </w:r>
+      <w:r>
+        <w:t>与转换清洗</w:t>
+      </w:r>
+      <w:r>
+        <w:rPr>
+          <w:rFonts w:hint="eastAsia"/>
+        </w:rPr>
+        <w:t>）</w:t>
+      </w:r>
+      <w:r>
+        <w:rPr>
+          <w:rFonts w:hint="eastAsia"/>
+        </w:rPr>
+        <w:t>链路日志重构（</w:t>
+      </w:r>
+      <w:r>
+        <w:rPr>
+          <w:rFonts w:hint="eastAsia"/>
+        </w:rPr>
+        <w:t>data_version_load</w:t>
+      </w:r>
+      <w:r>
+        <w:rPr>
+          <w:rFonts w:hint="eastAsia"/>
+        </w:rPr>
+        <w:t>、</w:t>
+      </w:r>
+      <w:r>
+        <w:rPr>
+          <w:rFonts w:hint="eastAsia"/>
+        </w:rPr>
+        <w:t>etl_core</w:t>
+      </w:r>
+      <w:r>
+        <w:rPr>
+          <w:rFonts w:hint="eastAsia"/>
+        </w:rPr>
+        <w:t>）</w:t>
+      </w:r>
+    </w:p>
+    <w:p>
+      <w:pPr>
+        <w:pStyle w:val="a7"/>
+        <w:numPr>
+          <w:ilvl w:val="1"/>
+          <w:numId w:val="35"/>
+        </w:numPr>
+        <w:ind w:firstLineChars="0"/>
+      </w:pPr>
+      <w:r>
+        <w:rPr>
+          <w:rFonts w:hint="eastAsia"/>
+        </w:rPr>
+        <w:t>ETL</w:t>
+      </w:r>
+      <w:r>
+        <w:rPr>
+          <w:rFonts w:hint="eastAsia"/>
+        </w:rPr>
+        <w:t>链路日志重构（</w:t>
+      </w:r>
+      <w:r>
+        <w:rPr>
+          <w:rFonts w:hint="eastAsia"/>
+        </w:rPr>
+        <w:t>data_version_load</w:t>
+      </w:r>
+      <w:r>
+        <w:rPr>
+          <w:rFonts w:hint="eastAsia"/>
+        </w:rPr>
+        <w:t>、</w:t>
+      </w:r>
+      <w:r>
+        <w:rPr>
+          <w:rFonts w:hint="eastAsia"/>
+        </w:rPr>
+        <w:t>etl_core</w:t>
+      </w:r>
+      <w:r>
+        <w:rPr>
+          <w:rFonts w:hint="eastAsia"/>
+        </w:rPr>
+        <w:t>）</w:t>
+      </w:r>
+      <w:r>
+        <w:rPr>
+          <w:rFonts w:hint="eastAsia"/>
+        </w:rPr>
+        <w:t>80</w:t>
+      </w:r>
+      <w:r>
+        <w:t>%</w:t>
+      </w:r>
+    </w:p>
+    <w:p>
+      <w:pPr>
+        <w:pStyle w:val="a7"/>
+        <w:numPr>
+          <w:ilvl w:val="0"/>
+          <w:numId w:val="35"/>
+        </w:numPr>
+        <w:ind w:firstLineChars="0"/>
+      </w:pPr>
+      <w:r>
+        <w:rPr>
+          <w:rFonts w:hint="eastAsia"/>
+        </w:rPr>
+        <w:lastRenderedPageBreak/>
+        <w:t>处理</w:t>
+      </w:r>
+      <w:r>
+        <w:rPr>
+          <w:rFonts w:hint="eastAsia"/>
+        </w:rPr>
+        <w:t>5</w:t>
+      </w:r>
+      <w:r>
+        <w:t>s webservice</w:t>
+      </w:r>
+      <w:r>
+        <w:rPr>
+          <w:rFonts w:hint="eastAsia"/>
+        </w:rPr>
+        <w:t>技术</w:t>
+      </w:r>
+      <w:r>
+        <w:t>问题，通过</w:t>
+      </w:r>
+      <w:r>
+        <w:t>java</w:t>
+      </w:r>
+      <w:r>
+        <w:t>代码来实际测试人脸的</w:t>
+      </w:r>
+      <w:r>
+        <w:rPr>
+          <w:rFonts w:hint="eastAsia"/>
+        </w:rPr>
+        <w:t>抓拍库查询接口</w:t>
+      </w:r>
+    </w:p>
+    <w:p>
+      <w:pPr>
+        <w:pStyle w:val="a7"/>
+        <w:numPr>
+          <w:ilvl w:val="1"/>
+          <w:numId w:val="35"/>
+        </w:numPr>
+        <w:ind w:firstLineChars="0"/>
+      </w:pPr>
+      <w:r>
+        <w:rPr>
+          <w:rFonts w:hint="eastAsia"/>
+        </w:rPr>
+        <w:t>解决</w:t>
+      </w:r>
+      <w:r>
+        <w:t>java url</w:t>
+      </w:r>
+      <w:r>
+        <w:t>编码问题</w:t>
+      </w:r>
+    </w:p>
+    <w:p/>
+    <w:p>
+      <w:pPr>
+        <w:pStyle w:val="3"/>
+      </w:pPr>
+      <w:r>
+        <w:t>2017-10-11</w:t>
+      </w:r>
+    </w:p>
+    <w:p>
+      <w:pPr>
+        <w:pStyle w:val="a7"/>
+        <w:numPr>
+          <w:ilvl w:val="0"/>
+          <w:numId w:val="36"/>
+        </w:numPr>
+        <w:ind w:firstLineChars="0"/>
+        <w:rPr>
+          <w:rFonts w:hint="eastAsia"/>
+        </w:rPr>
+      </w:pPr>
+      <w:r>
+        <w:rPr>
+          <w:rFonts w:hint="eastAsia"/>
+        </w:rPr>
+        <w:t>数据质量与大数据公共模块基于</w:t>
+      </w:r>
+      <w:r>
+        <w:rPr>
+          <w:rFonts w:hint="eastAsia"/>
+        </w:rPr>
+        <w:t>spark-sql dataframe</w:t>
+      </w:r>
+      <w:r>
+        <w:rPr>
+          <w:rFonts w:hint="eastAsia"/>
+        </w:rPr>
+        <w:t>开发</w:t>
+      </w:r>
+      <w:r>
+        <w:rPr>
+          <w:rFonts w:hint="eastAsia"/>
+        </w:rPr>
+        <w:t xml:space="preserve"> 40%</w:t>
+      </w:r>
+    </w:p>
+    <w:p>
+      <w:pPr>
+        <w:pStyle w:val="a7"/>
+        <w:numPr>
+          <w:ilvl w:val="0"/>
+          <w:numId w:val="36"/>
+        </w:numPr>
+        <w:ind w:firstLineChars="0"/>
+      </w:pPr>
+      <w:r>
+        <w:rPr>
+          <w:rFonts w:hint="eastAsia"/>
+        </w:rPr>
+        <w:t>准备</w:t>
+      </w:r>
+      <w:r>
+        <w:t>及实施</w:t>
+      </w:r>
+      <w:r>
+        <w:t>vulcanus</w:t>
+      </w:r>
+      <w:r>
+        <w:t>组阶段性工作总结</w:t>
+      </w:r>
+      <w:r>
+        <w:rPr>
+          <w:rFonts w:hint="eastAsia"/>
+        </w:rPr>
+        <w:t>讨论</w:t>
+      </w:r>
+    </w:p>
+    <w:p>
+      <w:pPr>
+        <w:pStyle w:val="a7"/>
+        <w:numPr>
+          <w:ilvl w:val="0"/>
+          <w:numId w:val="36"/>
+        </w:numPr>
+        <w:ind w:firstLineChars="0"/>
+      </w:pPr>
+      <w:r>
+        <w:rPr>
+          <w:rFonts w:hint="eastAsia"/>
+        </w:rPr>
+        <w:t>设计</w:t>
+      </w:r>
+      <w:bookmarkStart w:id="4" w:name="_GoBack"/>
+      <w:bookmarkEnd w:id="4"/>
+      <w:r>
+        <w:t>webservice</w:t>
+      </w:r>
+      <w:r>
+        <w:t>数据</w:t>
+      </w:r>
+      <w:r>
+        <w:rPr>
+          <w:rFonts w:hint="eastAsia"/>
+        </w:rPr>
+        <w:t>接入</w:t>
+      </w:r>
+      <w:r>
+        <w:t>技术实施方案</w:t>
+      </w:r>
+    </w:p>
+    <w:p>
+      <w:pPr>
+        <w:pStyle w:val="3"/>
+      </w:pPr>
+      <w:r>
+        <w:t>2017-10-12</w:t>
+      </w:r>
+    </w:p>
+    <w:p/>
+    <w:p>
+      <w:pPr>
+        <w:pStyle w:val="3"/>
+      </w:pPr>
+      <w:r>
+        <w:t>2017-10-13</w:t>
+      </w:r>
+    </w:p>
+    <w:p/>
+    <w:p>
+      <w:pPr>
+        <w:pStyle w:val="3"/>
+      </w:pPr>
+      <w:r>
+        <w:t>2017-10-14</w:t>
+      </w:r>
+    </w:p>
+    <w:p/>
+    <w:p/>
+    <w:p/>
+    <w:p/>
+    <w:p/>
+    <w:p>
+      <w:pPr>
+        <w:pStyle w:val="2"/>
+      </w:pPr>
+      <w:bookmarkStart w:id="5" w:name="_Toc495303598"/>
+      <w:r>
+        <w:t>W</w:t>
+      </w:r>
+      <w:r>
+        <w:rPr>
+          <w:rFonts w:hint="eastAsia"/>
+        </w:rPr>
+        <w:t>eek</w:t>
+      </w:r>
+      <w:r>
         <w:t>_39</w:t>
       </w:r>
+      <w:bookmarkEnd w:id="5"/>
     </w:p>
     <w:p>
       <w:pPr>
         <w:pStyle w:val="3"/>
       </w:pPr>
-      <w:bookmarkStart w:id="2" w:name="OLE_LINK17"/>
+      <w:bookmarkStart w:id="6" w:name="_Toc495303599"/>
+      <w:bookmarkStart w:id="7" w:name="OLE_LINK17"/>
       <w:r>
         <w:t>2017-09-25</w:t>
       </w:r>
+      <w:bookmarkEnd w:id="6"/>
     </w:p>
     <w:p>
       <w:pPr>
@@ -2880,13 +6494,15 @@
       <w:pPr>
         <w:pStyle w:val="3"/>
       </w:pPr>
-      <w:bookmarkStart w:id="3" w:name="OLE_LINK18"/>
-      <w:bookmarkEnd w:id="2"/>
+      <w:bookmarkStart w:id="8" w:name="_Toc495303600"/>
+      <w:bookmarkStart w:id="9" w:name="OLE_LINK18"/>
+      <w:bookmarkEnd w:id="7"/>
       <w:r>
         <w:t>2017-09-26</w:t>
       </w:r>
-    </w:p>
-    <w:bookmarkEnd w:id="3"/>
+      <w:bookmarkEnd w:id="8"/>
+    </w:p>
+    <w:bookmarkEnd w:id="9"/>
     <w:p>
       <w:pPr>
         <w:pStyle w:val="a7"/>
@@ -2937,6 +6553,7 @@
         <w:rPr>
           <w:rFonts w:hint="eastAsia"/>
         </w:rPr>
+        <w:lastRenderedPageBreak/>
         <w:t>设计采集</w:t>
       </w:r>
       <w:r>
@@ -2995,8 +6612,8 @@
         </w:numPr>
         <w:ind w:firstLineChars="0"/>
       </w:pPr>
-      <w:bookmarkStart w:id="4" w:name="OLE_LINK19"/>
-      <w:bookmarkStart w:id="5" w:name="OLE_LINK20"/>
+      <w:bookmarkStart w:id="10" w:name="OLE_LINK19"/>
+      <w:bookmarkStart w:id="11" w:name="OLE_LINK20"/>
       <w:r>
         <w:rPr>
           <w:rFonts w:hint="eastAsia"/>
@@ -3019,8 +6636,8 @@
         <w:t>%</w:t>
       </w:r>
     </w:p>
-    <w:bookmarkEnd w:id="4"/>
-    <w:bookmarkEnd w:id="5"/>
+    <w:bookmarkEnd w:id="10"/>
+    <w:bookmarkEnd w:id="11"/>
     <w:p>
       <w:pPr>
         <w:pStyle w:val="a7"/>
@@ -3063,10 +6680,12 @@
       <w:pPr>
         <w:pStyle w:val="3"/>
       </w:pPr>
-      <w:bookmarkStart w:id="6" w:name="OLE_LINK21"/>
+      <w:bookmarkStart w:id="12" w:name="_Toc495303601"/>
+      <w:bookmarkStart w:id="13" w:name="OLE_LINK21"/>
       <w:r>
         <w:t>2017-09-27</w:t>
       </w:r>
+      <w:bookmarkEnd w:id="12"/>
     </w:p>
     <w:p>
       <w:pPr>
@@ -3236,10 +6855,12 @@
       <w:pPr>
         <w:pStyle w:val="3"/>
       </w:pPr>
-      <w:bookmarkStart w:id="7" w:name="OLE_LINK22"/>
+      <w:bookmarkStart w:id="14" w:name="_Toc495303602"/>
+      <w:bookmarkStart w:id="15" w:name="OLE_LINK22"/>
       <w:r>
         <w:t>2017-09-28</w:t>
       </w:r>
+      <w:bookmarkEnd w:id="14"/>
     </w:p>
     <w:p>
       <w:pPr>
@@ -3487,17 +7108,18 @@
         <w:t>0%</w:t>
       </w:r>
     </w:p>
-    <w:bookmarkEnd w:id="7"/>
+    <w:bookmarkEnd w:id="15"/>
     <w:p/>
     <w:p/>
     <w:p>
       <w:pPr>
         <w:pStyle w:val="3"/>
       </w:pPr>
-      <w:r>
-        <w:lastRenderedPageBreak/>
+      <w:bookmarkStart w:id="16" w:name="_Toc495303603"/>
+      <w:r>
         <w:t>2017-09-29</w:t>
       </w:r>
+      <w:bookmarkEnd w:id="16"/>
     </w:p>
     <w:p>
       <w:pPr>
@@ -3711,9 +7333,11 @@
       <w:pPr>
         <w:pStyle w:val="3"/>
       </w:pPr>
+      <w:bookmarkStart w:id="17" w:name="_Toc495303604"/>
       <w:r>
         <w:t>2017-09-30</w:t>
       </w:r>
+      <w:bookmarkEnd w:id="17"/>
     </w:p>
     <w:p>
       <w:pPr>
@@ -3749,10 +7373,7 @@
         <w:t>数据仓库开发</w:t>
       </w:r>
       <w:r>
-        <w:t>100</w:t>
-      </w:r>
-      <w:r>
-        <w:t>%</w:t>
+        <w:t>100%</w:t>
       </w:r>
     </w:p>
     <w:p>
@@ -3816,8 +7437,6 @@
         </w:rPr>
         <w:t>流程</w:t>
       </w:r>
-      <w:bookmarkStart w:id="8" w:name="_GoBack"/>
-      <w:bookmarkEnd w:id="8"/>
       <w:r>
         <w:t>功能测试</w:t>
       </w:r>
@@ -3863,12 +7482,9 @@
       <w:pPr>
         <w:pStyle w:val="a7"/>
         <w:ind w:left="360" w:firstLineChars="0" w:firstLine="0"/>
-        <w:rPr>
-          <w:rFonts w:hint="eastAsia"/>
-        </w:rPr>
-      </w:pPr>
-    </w:p>
-    <w:bookmarkEnd w:id="6"/>
+      </w:pPr>
+    </w:p>
+    <w:bookmarkEnd w:id="13"/>
     <w:p>
       <w:pPr>
         <w:pStyle w:val="a7"/>
@@ -3969,19 +7585,13 @@
     <w:p/>
     <w:p/>
     <w:p/>
-    <w:p>
-      <w:pPr>
-        <w:rPr>
-          <w:rFonts w:hint="eastAsia"/>
-        </w:rPr>
-      </w:pPr>
-    </w:p>
+    <w:p/>
     <w:p>
       <w:pPr>
         <w:pStyle w:val="2"/>
       </w:pPr>
-      <w:r>
-        <w:lastRenderedPageBreak/>
+      <w:bookmarkStart w:id="18" w:name="_Toc495303605"/>
+      <w:r>
         <w:t>W</w:t>
       </w:r>
       <w:r>
@@ -3993,11 +7603,13 @@
       <w:r>
         <w:t>_38</w:t>
       </w:r>
+      <w:bookmarkEnd w:id="18"/>
     </w:p>
     <w:p>
       <w:pPr>
         <w:pStyle w:val="2"/>
       </w:pPr>
+      <w:bookmarkStart w:id="19" w:name="_Toc495303606"/>
       <w:r>
         <w:t>P</w:t>
       </w:r>
@@ -4007,6 +7619,7 @@
         </w:rPr>
         <w:t>lan</w:t>
       </w:r>
+      <w:bookmarkEnd w:id="19"/>
     </w:p>
     <w:tbl>
       <w:tblPr>
@@ -4030,9 +7643,11 @@
       <w:pPr>
         <w:pStyle w:val="3"/>
       </w:pPr>
+      <w:bookmarkStart w:id="20" w:name="_Toc495303607"/>
       <w:r>
         <w:t>Require</w:t>
       </w:r>
+      <w:bookmarkEnd w:id="20"/>
     </w:p>
     <w:tbl>
       <w:tblPr>
@@ -4056,9 +7671,11 @@
       <w:pPr>
         <w:pStyle w:val="3"/>
       </w:pPr>
+      <w:bookmarkStart w:id="21" w:name="_Toc495303608"/>
       <w:r>
         <w:t>2017-09-18</w:t>
       </w:r>
+      <w:bookmarkEnd w:id="21"/>
     </w:p>
     <w:p>
       <w:pPr>
@@ -4408,9 +8025,11 @@
       <w:pPr>
         <w:pStyle w:val="3"/>
       </w:pPr>
+      <w:bookmarkStart w:id="22" w:name="_Toc495303609"/>
       <w:r>
         <w:t>2017-09-19</w:t>
       </w:r>
+      <w:bookmarkEnd w:id="22"/>
     </w:p>
     <w:p>
       <w:pPr>
@@ -4484,9 +8103,12 @@
       <w:pPr>
         <w:pStyle w:val="3"/>
       </w:pPr>
-      <w:r>
+      <w:bookmarkStart w:id="23" w:name="_Toc495303610"/>
+      <w:r>
+        <w:lastRenderedPageBreak/>
         <w:t>2017-09-20</w:t>
       </w:r>
+      <w:bookmarkEnd w:id="23"/>
     </w:p>
     <w:p>
       <w:pPr>
@@ -4497,7 +8119,7 @@
         </w:numPr>
         <w:ind w:firstLineChars="0"/>
       </w:pPr>
-      <w:bookmarkStart w:id="9" w:name="OLE_LINK15"/>
+      <w:bookmarkStart w:id="24" w:name="OLE_LINK15"/>
       <w:r>
         <w:rPr>
           <w:rFonts w:hint="eastAsia"/>
@@ -4643,15 +8265,17 @@
         <w:t>数据仓库部署及验证</w:t>
       </w:r>
     </w:p>
-    <w:bookmarkEnd w:id="9"/>
+    <w:bookmarkEnd w:id="24"/>
     <w:p/>
     <w:p>
       <w:pPr>
         <w:pStyle w:val="3"/>
       </w:pPr>
+      <w:bookmarkStart w:id="25" w:name="_Toc495303611"/>
       <w:r>
         <w:t>2017-09-21</w:t>
       </w:r>
+      <w:bookmarkEnd w:id="25"/>
     </w:p>
     <w:p>
       <w:pPr>
@@ -4922,7 +8546,6 @@
           <w:szCs w:val="18"/>
           <w:lang w:val="zh-CN"/>
         </w:rPr>
-        <w:lastRenderedPageBreak/>
         <w:t>1. number</w:t>
       </w:r>
       <w:r>
@@ -5023,9 +8646,11 @@
       <w:pPr>
         <w:pStyle w:val="3"/>
       </w:pPr>
+      <w:bookmarkStart w:id="26" w:name="_Toc495303612"/>
       <w:r>
         <w:t>2017-09-22</w:t>
       </w:r>
+      <w:bookmarkEnd w:id="26"/>
     </w:p>
     <w:p>
       <w:pPr>
@@ -5064,7 +8689,7 @@
         </w:numPr>
         <w:ind w:firstLineChars="0"/>
       </w:pPr>
-      <w:bookmarkStart w:id="10" w:name="OLE_LINK16"/>
+      <w:bookmarkStart w:id="27" w:name="OLE_LINK16"/>
       <w:r>
         <w:rPr>
           <w:rFonts w:hint="eastAsia"/>
@@ -5137,7 +8762,7 @@
         <w:t>部署运行文档</w:t>
       </w:r>
     </w:p>
-    <w:bookmarkEnd w:id="10"/>
+    <w:bookmarkEnd w:id="27"/>
     <w:p>
       <w:pPr>
         <w:pStyle w:val="a7"/>
@@ -5212,9 +8837,11 @@
       <w:pPr>
         <w:pStyle w:val="3"/>
       </w:pPr>
+      <w:bookmarkStart w:id="28" w:name="_Toc495303613"/>
       <w:r>
         <w:t>2017-09-23</w:t>
       </w:r>
+      <w:bookmarkEnd w:id="28"/>
     </w:p>
     <w:p>
       <w:pPr>
@@ -5271,9 +8898,12 @@
       <w:pPr>
         <w:pStyle w:val="3"/>
       </w:pPr>
-      <w:r>
+      <w:bookmarkStart w:id="29" w:name="_Toc495303614"/>
+      <w:r>
+        <w:lastRenderedPageBreak/>
         <w:t>2017-09-24</w:t>
       </w:r>
+      <w:bookmarkEnd w:id="29"/>
     </w:p>
     <w:p/>
     <w:p/>
@@ -5282,7 +8912,7 @@
       <w:pPr>
         <w:pStyle w:val="2"/>
       </w:pPr>
-      <w:bookmarkStart w:id="11" w:name="_Toc492886804"/>
+      <w:bookmarkStart w:id="30" w:name="_Toc495303615"/>
       <w:r>
         <w:t>W</w:t>
       </w:r>
@@ -5295,13 +8925,13 @@
       <w:r>
         <w:t>_37</w:t>
       </w:r>
-      <w:bookmarkEnd w:id="11"/>
+      <w:bookmarkEnd w:id="30"/>
     </w:p>
     <w:p>
       <w:pPr>
         <w:pStyle w:val="3"/>
       </w:pPr>
-      <w:bookmarkStart w:id="12" w:name="_Toc492886805"/>
+      <w:bookmarkStart w:id="31" w:name="_Toc495303616"/>
       <w:r>
         <w:t>P</w:t>
       </w:r>
@@ -5311,7 +8941,7 @@
         </w:rPr>
         <w:t>lan</w:t>
       </w:r>
-      <w:bookmarkEnd w:id="12"/>
+      <w:bookmarkEnd w:id="31"/>
     </w:p>
     <w:tbl>
       <w:tblPr>
@@ -5335,11 +8965,11 @@
       <w:pPr>
         <w:pStyle w:val="3"/>
       </w:pPr>
-      <w:bookmarkStart w:id="13" w:name="_Toc492886806"/>
+      <w:bookmarkStart w:id="32" w:name="_Toc495303617"/>
       <w:r>
         <w:t>Require</w:t>
       </w:r>
-      <w:bookmarkEnd w:id="13"/>
+      <w:bookmarkEnd w:id="32"/>
     </w:p>
     <w:tbl>
       <w:tblPr>
@@ -5411,8 +9041,7 @@
         </w:numPr>
         <w:ind w:firstLineChars="0"/>
       </w:pPr>
-      <w:bookmarkStart w:id="14" w:name="OLE_LINK9"/>
-      <w:bookmarkStart w:id="15" w:name="_Toc492886807"/>
+      <w:bookmarkStart w:id="33" w:name="OLE_LINK9"/>
       <w:r>
         <w:t>V</w:t>
       </w:r>
@@ -5483,7 +9112,6 @@
         <w:ind w:firstLineChars="0"/>
       </w:pPr>
       <w:r>
-        <w:lastRenderedPageBreak/>
         <w:t>S</w:t>
       </w:r>
       <w:r>
@@ -5874,7 +9502,7 @@
         <w:t>人脸及车辆数据接入</w:t>
       </w:r>
     </w:p>
-    <w:bookmarkEnd w:id="14"/>
+    <w:bookmarkEnd w:id="33"/>
     <w:p/>
     <w:p/>
     <w:p>
@@ -5933,10 +9561,12 @@
       <w:pPr>
         <w:pStyle w:val="3"/>
       </w:pPr>
-      <w:r>
+      <w:bookmarkStart w:id="34" w:name="_Toc495303618"/>
+      <w:r>
+        <w:lastRenderedPageBreak/>
         <w:t>2017-09-11</w:t>
       </w:r>
-      <w:bookmarkEnd w:id="15"/>
+      <w:bookmarkEnd w:id="34"/>
     </w:p>
     <w:p>
       <w:pPr>
@@ -6075,11 +9705,11 @@
       <w:pPr>
         <w:pStyle w:val="3"/>
       </w:pPr>
-      <w:bookmarkStart w:id="16" w:name="_Toc492886808"/>
+      <w:bookmarkStart w:id="35" w:name="_Toc495303619"/>
       <w:r>
         <w:t>2017-09-12</w:t>
       </w:r>
-      <w:bookmarkEnd w:id="16"/>
+      <w:bookmarkEnd w:id="35"/>
     </w:p>
     <w:p>
       <w:pPr>
@@ -6219,11 +9849,11 @@
       <w:pPr>
         <w:pStyle w:val="3"/>
       </w:pPr>
-      <w:bookmarkStart w:id="17" w:name="_Toc492886809"/>
+      <w:bookmarkStart w:id="36" w:name="_Toc495303620"/>
       <w:r>
         <w:t>2017-09-13</w:t>
       </w:r>
-      <w:bookmarkEnd w:id="17"/>
+      <w:bookmarkEnd w:id="36"/>
     </w:p>
     <w:p>
       <w:pPr>
@@ -6234,7 +9864,7 @@
         </w:numPr>
         <w:ind w:firstLineChars="0"/>
       </w:pPr>
-      <w:bookmarkStart w:id="18" w:name="OLE_LINK14"/>
+      <w:bookmarkStart w:id="37" w:name="OLE_LINK14"/>
       <w:r>
         <w:t>I</w:t>
       </w:r>
@@ -6346,7 +9976,7 @@
         <w:t>风格</w:t>
       </w:r>
     </w:p>
-    <w:bookmarkEnd w:id="18"/>
+    <w:bookmarkEnd w:id="37"/>
     <w:p/>
     <w:p/>
     <w:p/>
@@ -6461,11 +10091,11 @@
       <w:pPr>
         <w:pStyle w:val="3"/>
       </w:pPr>
-      <w:bookmarkStart w:id="19" w:name="_Toc492886810"/>
+      <w:bookmarkStart w:id="38" w:name="_Toc495303621"/>
       <w:r>
         <w:t>2017-09-14</w:t>
       </w:r>
-      <w:bookmarkEnd w:id="19"/>
+      <w:bookmarkEnd w:id="38"/>
     </w:p>
     <w:p>
       <w:pPr>
@@ -6718,11 +10348,11 @@
       <w:pPr>
         <w:pStyle w:val="3"/>
       </w:pPr>
-      <w:bookmarkStart w:id="20" w:name="_Toc492886811"/>
+      <w:bookmarkStart w:id="39" w:name="_Toc495303622"/>
       <w:r>
         <w:t>2017-09-15</w:t>
       </w:r>
-      <w:bookmarkEnd w:id="20"/>
+      <w:bookmarkEnd w:id="39"/>
     </w:p>
     <w:p>
       <w:pPr>
@@ -6733,7 +10363,7 @@
         </w:numPr>
         <w:ind w:firstLineChars="0"/>
       </w:pPr>
-      <w:bookmarkStart w:id="21" w:name="OLE_LINK13"/>
+      <w:bookmarkStart w:id="40" w:name="OLE_LINK13"/>
       <w:r>
         <w:rPr>
           <w:rFonts w:hint="eastAsia"/>
@@ -6850,7 +10480,7 @@
         <w:t>)</w:t>
       </w:r>
     </w:p>
-    <w:bookmarkEnd w:id="21"/>
+    <w:bookmarkEnd w:id="40"/>
     <w:p/>
     <w:p/>
     <w:p>
@@ -6864,7 +10494,7 @@
           <w:lang w:val="zh-CN"/>
         </w:rPr>
       </w:pPr>
-      <w:bookmarkStart w:id="22" w:name="OLE_LINK12"/>
+      <w:bookmarkStart w:id="41" w:name="OLE_LINK12"/>
       <w:r>
         <w:rPr>
           <w:rFonts w:ascii="宋体" w:eastAsia="宋体" w:cs="宋体" w:hint="eastAsia"/>
@@ -6955,27 +10585,27 @@
         <w:t>造数据);关于数据,看测试那边可有方法解决</w:t>
       </w:r>
     </w:p>
-    <w:bookmarkEnd w:id="22"/>
+    <w:bookmarkEnd w:id="41"/>
     <w:p/>
     <w:p>
       <w:pPr>
         <w:pStyle w:val="3"/>
       </w:pPr>
-      <w:bookmarkStart w:id="23" w:name="_Toc492886812"/>
+      <w:bookmarkStart w:id="42" w:name="_Toc495303623"/>
       <w:r>
         <w:t>2017-09-16</w:t>
       </w:r>
-      <w:bookmarkEnd w:id="23"/>
+      <w:bookmarkEnd w:id="42"/>
     </w:p>
     <w:p>
       <w:pPr>
         <w:pStyle w:val="3"/>
       </w:pPr>
-      <w:bookmarkStart w:id="24" w:name="_Toc492886813"/>
+      <w:bookmarkStart w:id="43" w:name="_Toc495303624"/>
       <w:r>
         <w:t>2017-09-17</w:t>
       </w:r>
-      <w:bookmarkEnd w:id="24"/>
+      <w:bookmarkEnd w:id="43"/>
     </w:p>
     <w:p/>
     <w:p/>
@@ -6993,18 +10623,18 @@
       <w:pPr>
         <w:pStyle w:val="2"/>
       </w:pPr>
-      <w:bookmarkStart w:id="25" w:name="_Toc492886814"/>
+      <w:bookmarkStart w:id="44" w:name="_Toc495303625"/>
       <w:r>
         <w:lastRenderedPageBreak/>
         <w:t>Week_36</w:t>
       </w:r>
-      <w:bookmarkEnd w:id="25"/>
+      <w:bookmarkEnd w:id="44"/>
     </w:p>
     <w:p>
       <w:pPr>
         <w:pStyle w:val="3"/>
       </w:pPr>
-      <w:bookmarkStart w:id="26" w:name="_Toc492886815"/>
+      <w:bookmarkStart w:id="45" w:name="_Toc495303626"/>
       <w:r>
         <w:t>P</w:t>
       </w:r>
@@ -7014,7 +10644,7 @@
         </w:rPr>
         <w:t>lan</w:t>
       </w:r>
-      <w:bookmarkEnd w:id="26"/>
+      <w:bookmarkEnd w:id="45"/>
     </w:p>
     <w:tbl>
       <w:tblPr>
@@ -7038,11 +10668,11 @@
       <w:pPr>
         <w:pStyle w:val="3"/>
       </w:pPr>
-      <w:bookmarkStart w:id="27" w:name="_Toc492886816"/>
+      <w:bookmarkStart w:id="46" w:name="_Toc495303627"/>
       <w:r>
         <w:t>Require</w:t>
       </w:r>
-      <w:bookmarkEnd w:id="27"/>
+      <w:bookmarkEnd w:id="46"/>
     </w:p>
     <w:tbl>
       <w:tblPr>
@@ -7067,7 +10697,7 @@
       <w:pPr>
         <w:pStyle w:val="3"/>
       </w:pPr>
-      <w:bookmarkStart w:id="28" w:name="_Toc492886817"/>
+      <w:bookmarkStart w:id="47" w:name="_Toc495303628"/>
       <w:r>
         <w:rPr>
           <w:rFonts w:hint="eastAsia"/>
@@ -7092,7 +10722,7 @@
         </w:rPr>
         <w:t>4</w:t>
       </w:r>
-      <w:bookmarkEnd w:id="28"/>
+      <w:bookmarkEnd w:id="47"/>
     </w:p>
     <w:p/>
     <w:p/>
@@ -7100,10 +10730,10 @@
       <w:pPr>
         <w:pStyle w:val="3"/>
       </w:pPr>
-      <w:bookmarkStart w:id="29" w:name="_Toc492886818"/>
-      <w:bookmarkStart w:id="30" w:name="OLE_LINK2"/>
-      <w:bookmarkStart w:id="31" w:name="OLE_LINK3"/>
-      <w:bookmarkStart w:id="32" w:name="OLE_LINK1"/>
+      <w:bookmarkStart w:id="48" w:name="_Toc495303629"/>
+      <w:bookmarkStart w:id="49" w:name="OLE_LINK2"/>
+      <w:bookmarkStart w:id="50" w:name="OLE_LINK3"/>
+      <w:bookmarkStart w:id="51" w:name="OLE_LINK1"/>
       <w:r>
         <w:rPr>
           <w:rFonts w:hint="eastAsia"/>
@@ -7128,10 +10758,10 @@
         </w:rPr>
         <w:t>5</w:t>
       </w:r>
-      <w:bookmarkEnd w:id="29"/>
-    </w:p>
-    <w:bookmarkEnd w:id="30"/>
-    <w:bookmarkEnd w:id="31"/>
+      <w:bookmarkEnd w:id="48"/>
+    </w:p>
+    <w:bookmarkEnd w:id="49"/>
+    <w:bookmarkEnd w:id="50"/>
     <w:p>
       <w:pPr>
         <w:pStyle w:val="a7"/>
@@ -7543,7 +11173,7 @@
       <w:pPr>
         <w:pStyle w:val="3"/>
       </w:pPr>
-      <w:bookmarkStart w:id="33" w:name="_Toc492886819"/>
+      <w:bookmarkStart w:id="52" w:name="_Toc495303630"/>
       <w:r>
         <w:rPr>
           <w:rFonts w:hint="eastAsia"/>
@@ -7568,7 +11198,7 @@
         </w:rPr>
         <w:t>6</w:t>
       </w:r>
-      <w:bookmarkEnd w:id="33"/>
+      <w:bookmarkEnd w:id="52"/>
     </w:p>
     <w:p>
       <w:pPr>
@@ -8193,8 +11823,8 @@
       <w:pPr>
         <w:pStyle w:val="3"/>
       </w:pPr>
-      <w:bookmarkStart w:id="34" w:name="_Toc492886820"/>
-      <w:bookmarkEnd w:id="32"/>
+      <w:bookmarkStart w:id="53" w:name="_Toc495303631"/>
+      <w:bookmarkEnd w:id="51"/>
       <w:r>
         <w:rPr>
           <w:rFonts w:hint="eastAsia"/>
@@ -8219,7 +11849,7 @@
         </w:rPr>
         <w:t>7</w:t>
       </w:r>
-      <w:bookmarkEnd w:id="34"/>
+      <w:bookmarkEnd w:id="53"/>
     </w:p>
     <w:p>
       <w:pPr>
@@ -8234,7 +11864,7 @@
           <w:szCs w:val="20"/>
         </w:rPr>
       </w:pPr>
-      <w:bookmarkStart w:id="35" w:name="OLE_LINK7"/>
+      <w:bookmarkStart w:id="54" w:name="OLE_LINK7"/>
       <w:r>
         <w:rPr>
           <w:rFonts w:hint="eastAsia"/>
@@ -8258,7 +11888,7 @@
           <w:szCs w:val="20"/>
         </w:rPr>
       </w:pPr>
-      <w:bookmarkStart w:id="36" w:name="OLE_LINK10"/>
+      <w:bookmarkStart w:id="55" w:name="OLE_LINK10"/>
       <w:r>
         <w:rPr>
           <w:rFonts w:hint="eastAsia"/>
@@ -8306,7 +11936,7 @@
         </w:rPr>
         <w:t>亿多过车数据提取困难</w:t>
       </w:r>
-      <w:bookmarkEnd w:id="36"/>
+      <w:bookmarkEnd w:id="55"/>
     </w:p>
     <w:p>
       <w:pPr>
@@ -8468,724 +12098,6 @@
             <wp:extent cx="5274310" cy="142240"/>
             <wp:effectExtent l="0" t="0" r="2540" b="0"/>
             <wp:docPr id="2" name="图片 2"/>
-            <wp:cNvGraphicFramePr>
-              <a:graphicFrameLocks xmlns:a="http://schemas.openxmlformats.org/drawingml/2006/main" noChangeAspect="1"/>
-            </wp:cNvGraphicFramePr>
-            <a:graphic xmlns:a="http://schemas.openxmlformats.org/drawingml/2006/main">
-              <a:graphicData uri="http://schemas.openxmlformats.org/drawingml/2006/picture">
-                <pic:pic xmlns:pic="http://schemas.openxmlformats.org/drawingml/2006/picture">
-                  <pic:nvPicPr>
-                    <pic:cNvPr id="1" name=""/>
-                    <pic:cNvPicPr/>
-                  </pic:nvPicPr>
-                  <pic:blipFill>
-                    <a:blip r:embed="rId8"/>
-                    <a:stretch>
-                      <a:fillRect/>
-                    </a:stretch>
-                  </pic:blipFill>
-                  <pic:spPr>
-                    <a:xfrm>
-                      <a:off x="0" y="0"/>
-                      <a:ext cx="5274310" cy="142240"/>
-                    </a:xfrm>
-                    <a:prstGeom prst="rect">
-                      <a:avLst/>
-                    </a:prstGeom>
-                  </pic:spPr>
-                </pic:pic>
-              </a:graphicData>
-            </a:graphic>
-          </wp:inline>
-        </w:drawing>
-      </w:r>
-    </w:p>
-    <w:p>
-      <w:pPr>
-        <w:pStyle w:val="a7"/>
-        <w:numPr>
-          <w:ilvl w:val="2"/>
-          <w:numId w:val="8"/>
-        </w:numPr>
-        <w:ind w:firstLineChars="0"/>
-        <w:rPr>
-          <w:sz w:val="20"/>
-          <w:szCs w:val="20"/>
-        </w:rPr>
-      </w:pPr>
-      <w:r>
-        <w:rPr>
-          <w:sz w:val="20"/>
-          <w:szCs w:val="20"/>
-        </w:rPr>
-        <w:t>c</w:t>
-      </w:r>
-      <w:r>
-        <w:rPr>
-          <w:rFonts w:hint="eastAsia"/>
-          <w:sz w:val="20"/>
-          <w:szCs w:val="20"/>
-        </w:rPr>
-        <w:t>olumns</w:t>
-      </w:r>
-      <w:r>
-        <w:rPr>
-          <w:sz w:val="20"/>
-          <w:szCs w:val="20"/>
-        </w:rPr>
-        <w:t xml:space="preserve"> </w:t>
-      </w:r>
-      <w:r>
-        <w:rPr>
-          <w:rFonts w:hint="eastAsia"/>
-          <w:sz w:val="20"/>
-          <w:szCs w:val="20"/>
-        </w:rPr>
-        <w:t>全部</w:t>
-      </w:r>
-      <w:r>
-        <w:rPr>
-          <w:sz w:val="20"/>
-          <w:szCs w:val="20"/>
-        </w:rPr>
-        <w:t>替换为实际需要的</w:t>
-      </w:r>
-      <w:r>
-        <w:rPr>
-          <w:rFonts w:hint="eastAsia"/>
-          <w:sz w:val="20"/>
-          <w:szCs w:val="20"/>
-        </w:rPr>
-        <w:t xml:space="preserve"> </w:t>
-      </w:r>
-      <w:r>
-        <w:rPr>
-          <w:rFonts w:hint="eastAsia"/>
-          <w:sz w:val="20"/>
-          <w:szCs w:val="20"/>
-        </w:rPr>
-        <w:t>列名</w:t>
-      </w:r>
-      <w:r>
-        <w:rPr>
-          <w:sz w:val="20"/>
-          <w:szCs w:val="20"/>
-        </w:rPr>
-        <w:t>并逗号分隔</w:t>
-      </w:r>
-    </w:p>
-    <w:p>
-      <w:pPr>
-        <w:pStyle w:val="a7"/>
-        <w:numPr>
-          <w:ilvl w:val="2"/>
-          <w:numId w:val="8"/>
-        </w:numPr>
-        <w:ind w:firstLineChars="0"/>
-        <w:rPr>
-          <w:sz w:val="20"/>
-          <w:szCs w:val="20"/>
-        </w:rPr>
-      </w:pPr>
-      <w:r>
-        <w:rPr>
-          <w:sz w:val="20"/>
-          <w:szCs w:val="20"/>
-        </w:rPr>
-        <w:t xml:space="preserve">conditions </w:t>
-      </w:r>
-      <w:r>
-        <w:rPr>
-          <w:rFonts w:hint="eastAsia"/>
-          <w:sz w:val="20"/>
-          <w:szCs w:val="20"/>
-        </w:rPr>
-        <w:t>全部</w:t>
-      </w:r>
-      <w:r>
-        <w:rPr>
-          <w:sz w:val="20"/>
-          <w:szCs w:val="20"/>
-        </w:rPr>
-        <w:t>替换为实际需</w:t>
-      </w:r>
-      <w:r>
-        <w:rPr>
-          <w:rFonts w:hint="eastAsia"/>
-          <w:sz w:val="20"/>
-          <w:szCs w:val="20"/>
-        </w:rPr>
-        <w:t>要</w:t>
-      </w:r>
-      <w:r>
-        <w:rPr>
-          <w:sz w:val="20"/>
-          <w:szCs w:val="20"/>
-        </w:rPr>
-        <w:t>的</w:t>
-      </w:r>
-      <w:r>
-        <w:rPr>
-          <w:rFonts w:hint="eastAsia"/>
-          <w:sz w:val="20"/>
-          <w:szCs w:val="20"/>
-        </w:rPr>
-        <w:t>where</w:t>
-      </w:r>
-      <w:r>
-        <w:rPr>
-          <w:sz w:val="20"/>
-          <w:szCs w:val="20"/>
-        </w:rPr>
-        <w:t xml:space="preserve"> </w:t>
-      </w:r>
-      <w:r>
-        <w:rPr>
-          <w:rFonts w:hint="eastAsia"/>
-          <w:sz w:val="20"/>
-          <w:szCs w:val="20"/>
-        </w:rPr>
-        <w:t>条件</w:t>
-      </w:r>
-      <w:r>
-        <w:rPr>
-          <w:sz w:val="20"/>
-          <w:szCs w:val="20"/>
-        </w:rPr>
-        <w:t>语句</w:t>
-      </w:r>
-      <w:r>
-        <w:rPr>
-          <w:rFonts w:hint="eastAsia"/>
-          <w:sz w:val="20"/>
-          <w:szCs w:val="20"/>
-        </w:rPr>
-        <w:t xml:space="preserve"> </w:t>
-      </w:r>
-      <w:r>
-        <w:rPr>
-          <w:sz w:val="20"/>
-          <w:szCs w:val="20"/>
-        </w:rPr>
-        <w:t>and</w:t>
-      </w:r>
-      <w:r>
-        <w:rPr>
-          <w:sz w:val="20"/>
-          <w:szCs w:val="20"/>
-        </w:rPr>
-        <w:t>连接</w:t>
-      </w:r>
-    </w:p>
-    <w:p>
-      <w:pPr>
-        <w:pStyle w:val="a7"/>
-        <w:numPr>
-          <w:ilvl w:val="0"/>
-          <w:numId w:val="8"/>
-        </w:numPr>
-        <w:ind w:firstLineChars="0"/>
-        <w:rPr>
-          <w:sz w:val="20"/>
-          <w:szCs w:val="20"/>
-        </w:rPr>
-      </w:pPr>
-      <w:r>
-        <w:rPr>
-          <w:rFonts w:hint="eastAsia"/>
-          <w:sz w:val="20"/>
-          <w:szCs w:val="20"/>
-        </w:rPr>
-        <w:t>协助</w:t>
-      </w:r>
-      <w:r>
-        <w:rPr>
-          <w:sz w:val="20"/>
-          <w:szCs w:val="20"/>
-        </w:rPr>
-        <w:t>测试理解</w:t>
-      </w:r>
-      <w:r>
-        <w:rPr>
-          <w:rFonts w:hint="eastAsia"/>
-          <w:sz w:val="20"/>
-          <w:szCs w:val="20"/>
-        </w:rPr>
-        <w:t>采集增量</w:t>
-      </w:r>
-      <w:r>
-        <w:rPr>
-          <w:sz w:val="20"/>
-          <w:szCs w:val="20"/>
-        </w:rPr>
-        <w:t>实现</w:t>
-      </w:r>
-    </w:p>
-    <w:p>
-      <w:pPr>
-        <w:pStyle w:val="a7"/>
-        <w:numPr>
-          <w:ilvl w:val="0"/>
-          <w:numId w:val="6"/>
-        </w:numPr>
-        <w:ind w:firstLineChars="0"/>
-        <w:rPr>
-          <w:sz w:val="20"/>
-          <w:szCs w:val="20"/>
-        </w:rPr>
-      </w:pPr>
-      <w:r>
-        <w:rPr>
-          <w:rFonts w:hint="eastAsia"/>
-          <w:sz w:val="20"/>
-          <w:szCs w:val="20"/>
-        </w:rPr>
-        <w:t>表</w:t>
-      </w:r>
-      <w:bookmarkStart w:id="37" w:name="OLE_LINK5"/>
-      <w:bookmarkStart w:id="38" w:name="OLE_LINK6"/>
-      <w:r>
-        <w:rPr>
-          <w:sz w:val="20"/>
-          <w:szCs w:val="20"/>
-        </w:rPr>
-        <w:t>conf_dict</w:t>
-      </w:r>
-      <w:bookmarkEnd w:id="37"/>
-      <w:bookmarkEnd w:id="38"/>
-      <w:r>
-        <w:rPr>
-          <w:sz w:val="20"/>
-          <w:szCs w:val="20"/>
-        </w:rPr>
-        <w:t xml:space="preserve"> </w:t>
-      </w:r>
-      <w:r>
-        <w:rPr>
-          <w:rFonts w:hint="eastAsia"/>
-          <w:sz w:val="20"/>
-          <w:szCs w:val="20"/>
-        </w:rPr>
-        <w:t>：</w:t>
-      </w:r>
-      <w:r>
-        <w:rPr>
-          <w:sz w:val="20"/>
-          <w:szCs w:val="20"/>
-        </w:rPr>
-        <w:t>为</w:t>
-      </w:r>
-      <w:r>
-        <w:rPr>
-          <w:rFonts w:hint="eastAsia"/>
-          <w:sz w:val="20"/>
-          <w:szCs w:val="20"/>
-        </w:rPr>
-        <w:t>配置</w:t>
-      </w:r>
-      <w:r>
-        <w:rPr>
-          <w:sz w:val="20"/>
-          <w:szCs w:val="20"/>
-        </w:rPr>
-        <w:t>字典，</w:t>
-      </w:r>
-    </w:p>
-    <w:p>
-      <w:pPr>
-        <w:pStyle w:val="a7"/>
-        <w:numPr>
-          <w:ilvl w:val="1"/>
-          <w:numId w:val="6"/>
-        </w:numPr>
-        <w:ind w:firstLineChars="0"/>
-        <w:rPr>
-          <w:sz w:val="20"/>
-          <w:szCs w:val="20"/>
-        </w:rPr>
-      </w:pPr>
-      <w:r>
-        <w:rPr>
-          <w:rFonts w:hint="eastAsia"/>
-          <w:sz w:val="20"/>
-          <w:szCs w:val="20"/>
-        </w:rPr>
-        <w:t>记录</w:t>
-      </w:r>
-      <w:r>
-        <w:rPr>
-          <w:sz w:val="20"/>
-          <w:szCs w:val="20"/>
-        </w:rPr>
-        <w:t>：</w:t>
-      </w:r>
-      <w:r>
-        <w:rPr>
-          <w:noProof/>
-        </w:rPr>
-        <w:drawing>
-          <wp:inline distT="0" distB="0" distL="0" distR="0" wp14:anchorId="0D8BDD8F" wp14:editId="5C172373">
-            <wp:extent cx="5274310" cy="363220"/>
-            <wp:effectExtent l="0" t="0" r="2540" b="0"/>
-            <wp:docPr id="1" name="图片 1"/>
-            <wp:cNvGraphicFramePr>
-              <a:graphicFrameLocks xmlns:a="http://schemas.openxmlformats.org/drawingml/2006/main" noChangeAspect="1"/>
-            </wp:cNvGraphicFramePr>
-            <a:graphic xmlns:a="http://schemas.openxmlformats.org/drawingml/2006/main">
-              <a:graphicData uri="http://schemas.openxmlformats.org/drawingml/2006/picture">
-                <pic:pic xmlns:pic="http://schemas.openxmlformats.org/drawingml/2006/picture">
-                  <pic:nvPicPr>
-                    <pic:cNvPr id="1" name=""/>
-                    <pic:cNvPicPr/>
-                  </pic:nvPicPr>
-                  <pic:blipFill>
-                    <a:blip r:embed="rId9"/>
-                    <a:stretch>
-                      <a:fillRect/>
-                    </a:stretch>
-                  </pic:blipFill>
-                  <pic:spPr>
-                    <a:xfrm>
-                      <a:off x="0" y="0"/>
-                      <a:ext cx="5274310" cy="363220"/>
-                    </a:xfrm>
-                    <a:prstGeom prst="rect">
-                      <a:avLst/>
-                    </a:prstGeom>
-                  </pic:spPr>
-                </pic:pic>
-              </a:graphicData>
-            </a:graphic>
-          </wp:inline>
-        </w:drawing>
-      </w:r>
-    </w:p>
-    <w:p>
-      <w:pPr>
-        <w:pStyle w:val="a7"/>
-        <w:numPr>
-          <w:ilvl w:val="1"/>
-          <w:numId w:val="6"/>
-        </w:numPr>
-        <w:ind w:firstLineChars="0"/>
-        <w:rPr>
-          <w:sz w:val="20"/>
-          <w:szCs w:val="20"/>
-        </w:rPr>
-      </w:pPr>
-      <w:r>
-        <w:rPr>
-          <w:rFonts w:hint="eastAsia"/>
-          <w:sz w:val="20"/>
-          <w:szCs w:val="20"/>
-        </w:rPr>
-        <w:t>即表示</w:t>
-      </w:r>
-      <w:r>
-        <w:rPr>
-          <w:sz w:val="20"/>
-          <w:szCs w:val="20"/>
-        </w:rPr>
-        <w:t>自增规则已配置</w:t>
-      </w:r>
-    </w:p>
-    <w:p>
-      <w:pPr>
-        <w:pStyle w:val="a7"/>
-        <w:numPr>
-          <w:ilvl w:val="0"/>
-          <w:numId w:val="6"/>
-        </w:numPr>
-        <w:ind w:firstLineChars="0"/>
-        <w:rPr>
-          <w:sz w:val="20"/>
-          <w:szCs w:val="20"/>
-        </w:rPr>
-      </w:pPr>
-      <w:r>
-        <w:rPr>
-          <w:rFonts w:hint="eastAsia"/>
-          <w:sz w:val="20"/>
-          <w:szCs w:val="20"/>
-        </w:rPr>
-        <w:t>表</w:t>
-      </w:r>
-      <w:r>
-        <w:rPr>
-          <w:rFonts w:hint="eastAsia"/>
-          <w:sz w:val="20"/>
-          <w:szCs w:val="20"/>
-        </w:rPr>
-        <w:t xml:space="preserve"> </w:t>
-      </w:r>
-      <w:bookmarkStart w:id="39" w:name="OLE_LINK4"/>
-      <w:r>
-        <w:rPr>
-          <w:sz w:val="20"/>
-          <w:szCs w:val="20"/>
-        </w:rPr>
-        <w:t>conf_dict_elem</w:t>
-      </w:r>
-      <w:bookmarkEnd w:id="39"/>
-      <w:r>
-        <w:rPr>
-          <w:sz w:val="20"/>
-          <w:szCs w:val="20"/>
-        </w:rPr>
-        <w:t xml:space="preserve"> </w:t>
-      </w:r>
-      <w:r>
-        <w:rPr>
-          <w:rFonts w:hint="eastAsia"/>
-          <w:sz w:val="20"/>
-          <w:szCs w:val="20"/>
-        </w:rPr>
-        <w:t>：为字典</w:t>
-      </w:r>
-      <w:r>
-        <w:rPr>
-          <w:sz w:val="20"/>
-          <w:szCs w:val="20"/>
-        </w:rPr>
-        <w:t>规则</w:t>
-      </w:r>
-      <w:r>
-        <w:rPr>
-          <w:rFonts w:hint="eastAsia"/>
-          <w:sz w:val="20"/>
-          <w:szCs w:val="20"/>
-        </w:rPr>
-        <w:t>应用</w:t>
-      </w:r>
-    </w:p>
-    <w:p>
-      <w:pPr>
-        <w:pStyle w:val="a7"/>
-        <w:numPr>
-          <w:ilvl w:val="1"/>
-          <w:numId w:val="6"/>
-        </w:numPr>
-        <w:ind w:firstLineChars="0"/>
-        <w:rPr>
-          <w:sz w:val="20"/>
-          <w:szCs w:val="20"/>
-        </w:rPr>
-      </w:pPr>
-      <w:r>
-        <w:rPr>
-          <w:sz w:val="20"/>
-          <w:szCs w:val="20"/>
-        </w:rPr>
-        <w:t>`conf_dict_elem_id` int(11) NOT NULL AUTO_INCREMENT,</w:t>
-      </w:r>
-    </w:p>
-    <w:p>
-      <w:pPr>
-        <w:pStyle w:val="a7"/>
-        <w:numPr>
-          <w:ilvl w:val="1"/>
-          <w:numId w:val="6"/>
-        </w:numPr>
-        <w:ind w:firstLineChars="0"/>
-        <w:rPr>
-          <w:sz w:val="20"/>
-          <w:szCs w:val="20"/>
-        </w:rPr>
-      </w:pPr>
-      <w:r>
-        <w:rPr>
-          <w:sz w:val="20"/>
-          <w:szCs w:val="20"/>
-        </w:rPr>
-        <w:t xml:space="preserve">`conf_dict_id` </w:t>
-      </w:r>
-      <w:r>
-        <w:rPr>
-          <w:rFonts w:hint="eastAsia"/>
-          <w:sz w:val="20"/>
-          <w:szCs w:val="20"/>
-        </w:rPr>
-        <w:t>外键</w:t>
-      </w:r>
-      <w:r>
-        <w:rPr>
-          <w:sz w:val="20"/>
-          <w:szCs w:val="20"/>
-        </w:rPr>
-        <w:t xml:space="preserve"> REFERENCES `conf_dict` (`conf_dict_id`)</w:t>
-      </w:r>
-    </w:p>
-    <w:p>
-      <w:pPr>
-        <w:pStyle w:val="a7"/>
-        <w:numPr>
-          <w:ilvl w:val="1"/>
-          <w:numId w:val="6"/>
-        </w:numPr>
-        <w:ind w:firstLineChars="0"/>
-        <w:rPr>
-          <w:sz w:val="20"/>
-          <w:szCs w:val="20"/>
-        </w:rPr>
-      </w:pPr>
-      <w:r>
-        <w:rPr>
-          <w:sz w:val="20"/>
-          <w:szCs w:val="20"/>
-        </w:rPr>
-        <w:t xml:space="preserve">`elem_key` </w:t>
-      </w:r>
-      <w:r>
-        <w:rPr>
-          <w:rFonts w:hint="eastAsia"/>
-          <w:sz w:val="20"/>
-          <w:szCs w:val="20"/>
-        </w:rPr>
-        <w:t>表</w:t>
-      </w:r>
-      <w:r>
-        <w:rPr>
-          <w:rFonts w:hint="eastAsia"/>
-          <w:sz w:val="20"/>
-          <w:szCs w:val="20"/>
-        </w:rPr>
-        <w:t>id</w:t>
-      </w:r>
-    </w:p>
-    <w:p>
-      <w:pPr>
-        <w:pStyle w:val="a7"/>
-        <w:numPr>
-          <w:ilvl w:val="1"/>
-          <w:numId w:val="6"/>
-        </w:numPr>
-        <w:ind w:firstLineChars="0"/>
-        <w:jc w:val="left"/>
-        <w:rPr>
-          <w:sz w:val="20"/>
-          <w:szCs w:val="20"/>
-        </w:rPr>
-      </w:pPr>
-      <w:r>
-        <w:rPr>
-          <w:sz w:val="20"/>
-          <w:szCs w:val="20"/>
-        </w:rPr>
-        <w:t xml:space="preserve">`elem_value` </w:t>
-      </w:r>
-      <w:r>
-        <w:rPr>
-          <w:rFonts w:hint="eastAsia"/>
-          <w:sz w:val="20"/>
-          <w:szCs w:val="20"/>
-        </w:rPr>
-        <w:t>属性</w:t>
-      </w:r>
-      <w:r>
-        <w:rPr>
-          <w:sz w:val="20"/>
-          <w:szCs w:val="20"/>
-        </w:rPr>
-        <w:t>id</w:t>
-      </w:r>
-    </w:p>
-    <w:p>
-      <w:pPr>
-        <w:pStyle w:val="a7"/>
-        <w:numPr>
-          <w:ilvl w:val="0"/>
-          <w:numId w:val="6"/>
-        </w:numPr>
-        <w:ind w:firstLineChars="0"/>
-        <w:jc w:val="left"/>
-        <w:rPr>
-          <w:sz w:val="20"/>
-          <w:szCs w:val="20"/>
-        </w:rPr>
-      </w:pPr>
-      <w:r>
-        <w:rPr>
-          <w:rFonts w:hint="eastAsia"/>
-          <w:sz w:val="20"/>
-          <w:szCs w:val="20"/>
-        </w:rPr>
-        <w:t>增量</w:t>
-      </w:r>
-      <w:r>
-        <w:rPr>
-          <w:sz w:val="20"/>
-          <w:szCs w:val="20"/>
-        </w:rPr>
-        <w:t>实现：在表</w:t>
-      </w:r>
-      <w:r>
-        <w:rPr>
-          <w:sz w:val="20"/>
-          <w:szCs w:val="20"/>
-        </w:rPr>
-        <w:t>conf_dict_elem</w:t>
-      </w:r>
-      <w:r>
-        <w:rPr>
-          <w:rFonts w:hint="eastAsia"/>
-          <w:sz w:val="20"/>
-          <w:szCs w:val="20"/>
-        </w:rPr>
-        <w:t>中</w:t>
-      </w:r>
-      <w:r>
-        <w:rPr>
-          <w:sz w:val="20"/>
-          <w:szCs w:val="20"/>
-        </w:rPr>
-        <w:t>插入记录即可；</w:t>
-      </w:r>
-    </w:p>
-    <w:p>
-      <w:pPr>
-        <w:pStyle w:val="a7"/>
-        <w:numPr>
-          <w:ilvl w:val="1"/>
-          <w:numId w:val="6"/>
-        </w:numPr>
-        <w:ind w:firstLineChars="0"/>
-        <w:jc w:val="left"/>
-        <w:rPr>
-          <w:sz w:val="20"/>
-          <w:szCs w:val="20"/>
-        </w:rPr>
-      </w:pPr>
-      <w:r>
-        <w:rPr>
-          <w:sz w:val="20"/>
-          <w:szCs w:val="20"/>
-        </w:rPr>
-        <w:t>E</w:t>
-      </w:r>
-      <w:r>
-        <w:rPr>
-          <w:rFonts w:hint="eastAsia"/>
-          <w:sz w:val="20"/>
-          <w:szCs w:val="20"/>
-        </w:rPr>
-        <w:t>g</w:t>
-      </w:r>
-      <w:r>
-        <w:rPr>
-          <w:sz w:val="20"/>
-          <w:szCs w:val="20"/>
-        </w:rPr>
-        <w:t>：</w:t>
-      </w:r>
-      <w:r>
-        <w:rPr>
-          <w:noProof/>
-        </w:rPr>
-        <w:drawing>
-          <wp:inline distT="0" distB="0" distL="0" distR="0" wp14:anchorId="3E226393" wp14:editId="6AEB0B53">
-            <wp:extent cx="3124200" cy="466725"/>
-            <wp:effectExtent l="0" t="0" r="0" b="9525"/>
-            <wp:docPr id="3" name="图片 3"/>
             <wp:cNvGraphicFramePr>
               <a:graphicFrameLocks xmlns:a="http://schemas.openxmlformats.org/drawingml/2006/main" noChangeAspect="1"/>
             </wp:cNvGraphicFramePr>
@@ -9205,7 +12117,7 @@
                   <pic:spPr>
                     <a:xfrm>
                       <a:off x="0" y="0"/>
-                      <a:ext cx="3124200" cy="466725"/>
+                      <a:ext cx="5274310" cy="142240"/>
                     </a:xfrm>
                     <a:prstGeom prst="rect">
                       <a:avLst/>
@@ -9223,10 +12135,9 @@
         <w:pStyle w:val="a7"/>
         <w:numPr>
           <w:ilvl w:val="2"/>
-          <w:numId w:val="6"/>
+          <w:numId w:val="8"/>
         </w:numPr>
         <w:ind w:firstLineChars="0"/>
-        <w:jc w:val="left"/>
         <w:rPr>
           <w:sz w:val="20"/>
           <w:szCs w:val="20"/>
@@ -9234,48 +12145,48 @@
       </w:pPr>
       <w:r>
         <w:rPr>
-          <w:rFonts w:hint="eastAsia"/>
           <w:sz w:val="20"/>
           <w:szCs w:val="20"/>
         </w:rPr>
-        <w:t>解释</w:t>
-      </w:r>
-      <w:r>
-        <w:rPr>
+        <w:t>c</w:t>
+      </w:r>
+      <w:r>
+        <w:rPr>
+          <w:rFonts w:hint="eastAsia"/>
           <w:sz w:val="20"/>
           <w:szCs w:val="20"/>
         </w:rPr>
-        <w:t>：即为</w:t>
-      </w:r>
-      <w:r>
-        <w:rPr>
-          <w:rFonts w:hint="eastAsia"/>
+        <w:t>olumns</w:t>
+      </w:r>
+      <w:r>
+        <w:rPr>
           <w:sz w:val="20"/>
           <w:szCs w:val="20"/>
         </w:rPr>
-        <w:t>id</w:t>
-      </w:r>
-      <w:r>
-        <w:rPr>
+        <w:t xml:space="preserve"> </w:t>
+      </w:r>
+      <w:r>
+        <w:rPr>
+          <w:rFonts w:hint="eastAsia"/>
           <w:sz w:val="20"/>
           <w:szCs w:val="20"/>
         </w:rPr>
-        <w:t>=1</w:t>
-      </w:r>
-      <w:r>
-        <w:rPr>
-          <w:rFonts w:hint="eastAsia"/>
+        <w:t>全部</w:t>
+      </w:r>
+      <w:r>
+        <w:rPr>
           <w:sz w:val="20"/>
           <w:szCs w:val="20"/>
         </w:rPr>
-        <w:t>的</w:t>
-      </w:r>
-      <w:r>
-        <w:rPr>
+        <w:t>替换为实际需要的</w:t>
+      </w:r>
+      <w:r>
+        <w:rPr>
+          <w:rFonts w:hint="eastAsia"/>
           <w:sz w:val="20"/>
           <w:szCs w:val="20"/>
         </w:rPr>
-        <w:t>源表</w:t>
+        <w:t xml:space="preserve"> </w:t>
       </w:r>
       <w:r>
         <w:rPr>
@@ -9283,29 +12194,117 @@
           <w:sz w:val="20"/>
           <w:szCs w:val="20"/>
         </w:rPr>
-        <w:t>的</w:t>
+        <w:t>列名</w:t>
       </w:r>
       <w:r>
         <w:rPr>
           <w:sz w:val="20"/>
           <w:szCs w:val="20"/>
         </w:rPr>
-        <w:t>attr_id=1</w:t>
-      </w:r>
-      <w:r>
-        <w:rPr>
-          <w:rFonts w:hint="eastAsia"/>
+        <w:t>并逗号分隔</w:t>
+      </w:r>
+    </w:p>
+    <w:p>
+      <w:pPr>
+        <w:pStyle w:val="a7"/>
+        <w:numPr>
+          <w:ilvl w:val="2"/>
+          <w:numId w:val="8"/>
+        </w:numPr>
+        <w:ind w:firstLineChars="0"/>
+        <w:rPr>
           <w:sz w:val="20"/>
           <w:szCs w:val="20"/>
         </w:rPr>
-        <w:t>的</w:t>
-      </w:r>
+      </w:pPr>
       <w:r>
         <w:rPr>
           <w:sz w:val="20"/>
           <w:szCs w:val="20"/>
         </w:rPr>
-        <w:t>属性为增量字段</w:t>
+        <w:t xml:space="preserve">conditions </w:t>
+      </w:r>
+      <w:r>
+        <w:rPr>
+          <w:rFonts w:hint="eastAsia"/>
+          <w:sz w:val="20"/>
+          <w:szCs w:val="20"/>
+        </w:rPr>
+        <w:t>全部</w:t>
+      </w:r>
+      <w:r>
+        <w:rPr>
+          <w:sz w:val="20"/>
+          <w:szCs w:val="20"/>
+        </w:rPr>
+        <w:t>替换为实际需</w:t>
+      </w:r>
+      <w:r>
+        <w:rPr>
+          <w:rFonts w:hint="eastAsia"/>
+          <w:sz w:val="20"/>
+          <w:szCs w:val="20"/>
+        </w:rPr>
+        <w:t>要</w:t>
+      </w:r>
+      <w:r>
+        <w:rPr>
+          <w:sz w:val="20"/>
+          <w:szCs w:val="20"/>
+        </w:rPr>
+        <w:t>的</w:t>
+      </w:r>
+      <w:r>
+        <w:rPr>
+          <w:rFonts w:hint="eastAsia"/>
+          <w:sz w:val="20"/>
+          <w:szCs w:val="20"/>
+        </w:rPr>
+        <w:t>where</w:t>
+      </w:r>
+      <w:r>
+        <w:rPr>
+          <w:sz w:val="20"/>
+          <w:szCs w:val="20"/>
+        </w:rPr>
+        <w:t xml:space="preserve"> </w:t>
+      </w:r>
+      <w:r>
+        <w:rPr>
+          <w:rFonts w:hint="eastAsia"/>
+          <w:sz w:val="20"/>
+          <w:szCs w:val="20"/>
+        </w:rPr>
+        <w:t>条件</w:t>
+      </w:r>
+      <w:r>
+        <w:rPr>
+          <w:sz w:val="20"/>
+          <w:szCs w:val="20"/>
+        </w:rPr>
+        <w:t>语句</w:t>
+      </w:r>
+      <w:r>
+        <w:rPr>
+          <w:rFonts w:hint="eastAsia"/>
+          <w:sz w:val="20"/>
+          <w:szCs w:val="20"/>
+        </w:rPr>
+        <w:t xml:space="preserve"> </w:t>
+      </w:r>
+      <w:r>
+        <w:rPr>
+          <w:sz w:val="20"/>
+          <w:szCs w:val="20"/>
+        </w:rPr>
+        <w:t>and</w:t>
+      </w:r>
+      <w:r>
+        <w:rPr>
+          <w:sz w:val="20"/>
+          <w:szCs w:val="20"/>
+        </w:rPr>
+        <w:t>连接</w:t>
       </w:r>
     </w:p>
     <w:p>
@@ -9316,7 +12315,6 @@
           <w:numId w:val="8"/>
         </w:numPr>
         <w:ind w:firstLineChars="0"/>
-        <w:jc w:val="left"/>
         <w:rPr>
           <w:sz w:val="20"/>
           <w:szCs w:val="20"/>
@@ -9328,14 +12326,14 @@
           <w:sz w:val="20"/>
           <w:szCs w:val="20"/>
         </w:rPr>
-        <w:t>测试问题记录</w:t>
+        <w:t>协助</w:t>
       </w:r>
       <w:r>
         <w:rPr>
           <w:sz w:val="20"/>
           <w:szCs w:val="20"/>
         </w:rPr>
-        <w:t>，表属性</w:t>
+        <w:t>测试理解</w:t>
       </w:r>
       <w:r>
         <w:rPr>
@@ -9343,28 +12341,84 @@
           <w:sz w:val="20"/>
           <w:szCs w:val="20"/>
         </w:rPr>
-        <w:t>类型</w:t>
+        <w:t>采集增量</w:t>
       </w:r>
       <w:r>
         <w:rPr>
           <w:sz w:val="20"/>
           <w:szCs w:val="20"/>
         </w:rPr>
-        <w:t>为</w:t>
-      </w:r>
-      <w:r>
+        <w:t>实现</w:t>
+      </w:r>
+    </w:p>
+    <w:p>
+      <w:pPr>
+        <w:pStyle w:val="a7"/>
+        <w:numPr>
+          <w:ilvl w:val="0"/>
+          <w:numId w:val="6"/>
+        </w:numPr>
+        <w:ind w:firstLineChars="0"/>
         <w:rPr>
           <w:sz w:val="20"/>
           <w:szCs w:val="20"/>
         </w:rPr>
-        <w:t>rowid</w:t>
-      </w:r>
-      <w:r>
-        <w:rPr>
+      </w:pPr>
+      <w:r>
+        <w:rPr>
+          <w:rFonts w:hint="eastAsia"/>
           <w:sz w:val="20"/>
           <w:szCs w:val="20"/>
         </w:rPr>
-        <w:t>的采集失败</w:t>
+        <w:t>表</w:t>
+      </w:r>
+      <w:bookmarkStart w:id="56" w:name="OLE_LINK5"/>
+      <w:bookmarkStart w:id="57" w:name="OLE_LINK6"/>
+      <w:r>
+        <w:rPr>
+          <w:sz w:val="20"/>
+          <w:szCs w:val="20"/>
+        </w:rPr>
+        <w:t>conf_dict</w:t>
+      </w:r>
+      <w:bookmarkEnd w:id="56"/>
+      <w:bookmarkEnd w:id="57"/>
+      <w:r>
+        <w:rPr>
+          <w:sz w:val="20"/>
+          <w:szCs w:val="20"/>
+        </w:rPr>
+        <w:t xml:space="preserve"> </w:t>
+      </w:r>
+      <w:r>
+        <w:rPr>
+          <w:rFonts w:hint="eastAsia"/>
+          <w:sz w:val="20"/>
+          <w:szCs w:val="20"/>
+        </w:rPr>
+        <w:t>：</w:t>
+      </w:r>
+      <w:r>
+        <w:rPr>
+          <w:sz w:val="20"/>
+          <w:szCs w:val="20"/>
+        </w:rPr>
+        <w:t>为</w:t>
+      </w:r>
+      <w:r>
+        <w:rPr>
+          <w:rFonts w:hint="eastAsia"/>
+          <w:sz w:val="20"/>
+          <w:szCs w:val="20"/>
+        </w:rPr>
+        <w:t>配置</w:t>
+      </w:r>
+      <w:r>
+        <w:rPr>
+          <w:sz w:val="20"/>
+          <w:szCs w:val="20"/>
+        </w:rPr>
+        <w:t>字典，</w:t>
       </w:r>
     </w:p>
     <w:p>
@@ -9372,10 +12426,9 @@
         <w:pStyle w:val="a7"/>
         <w:numPr>
           <w:ilvl w:val="1"/>
-          <w:numId w:val="8"/>
+          <w:numId w:val="6"/>
         </w:numPr>
         <w:ind w:firstLineChars="0"/>
-        <w:jc w:val="left"/>
         <w:rPr>
           <w:sz w:val="20"/>
           <w:szCs w:val="20"/>
@@ -9387,145 +12440,24 @@
           <w:sz w:val="20"/>
           <w:szCs w:val="20"/>
         </w:rPr>
-        <w:t>已分析</w:t>
-      </w:r>
-      <w:r>
-        <w:rPr>
-          <w:rFonts w:hint="eastAsia"/>
+        <w:t>记录</w:t>
+      </w:r>
+      <w:r>
+        <w:rPr>
           <w:sz w:val="20"/>
           <w:szCs w:val="20"/>
         </w:rPr>
-        <w:t>(</w:t>
-      </w:r>
-      <w:r>
-        <w:rPr>
-          <w:rFonts w:hint="eastAsia"/>
-          <w:sz w:val="20"/>
-          <w:szCs w:val="20"/>
-        </w:rPr>
-        <w:t>通过</w:t>
-      </w:r>
-      <w:r>
-        <w:rPr>
-          <w:sz w:val="20"/>
-          <w:szCs w:val="20"/>
-        </w:rPr>
-        <w:t>走读源码</w:t>
-      </w:r>
-      <w:r>
-        <w:rPr>
-          <w:rFonts w:hint="eastAsia"/>
-          <w:sz w:val="20"/>
-          <w:szCs w:val="20"/>
-        </w:rPr>
-        <w:t>)</w:t>
-      </w:r>
-      <w:r>
-        <w:rPr>
-          <w:sz w:val="20"/>
-          <w:szCs w:val="20"/>
-        </w:rPr>
-        <w:t>并测试为</w:t>
-      </w:r>
-      <w:r>
-        <w:rPr>
-          <w:rFonts w:hint="eastAsia"/>
-          <w:sz w:val="20"/>
-          <w:szCs w:val="20"/>
-        </w:rPr>
-        <w:t>rowid</w:t>
-      </w:r>
-      <w:r>
-        <w:rPr>
-          <w:sz w:val="20"/>
-          <w:szCs w:val="20"/>
-        </w:rPr>
-        <w:t>底层解析为</w:t>
-      </w:r>
-      <w:r>
-        <w:rPr>
-          <w:sz w:val="20"/>
-          <w:szCs w:val="20"/>
-        </w:rPr>
-        <w:t>long</w:t>
-      </w:r>
-      <w:r>
-        <w:rPr>
-          <w:sz w:val="20"/>
-          <w:szCs w:val="20"/>
-        </w:rPr>
-        <w:t>，理应解析为</w:t>
-      </w:r>
-      <w:r>
-        <w:rPr>
-          <w:sz w:val="20"/>
-          <w:szCs w:val="20"/>
-        </w:rPr>
-        <w:t>string</w:t>
-      </w:r>
-    </w:p>
-    <w:p>
-      <w:pPr>
-        <w:pStyle w:val="a7"/>
-        <w:numPr>
-          <w:ilvl w:val="1"/>
-          <w:numId w:val="8"/>
-        </w:numPr>
-        <w:ind w:firstLineChars="0"/>
-        <w:jc w:val="left"/>
-        <w:rPr>
-          <w:sz w:val="20"/>
-          <w:szCs w:val="20"/>
-        </w:rPr>
-      </w:pPr>
-      <w:r>
-        <w:rPr>
-          <w:rFonts w:hint="eastAsia"/>
-          <w:sz w:val="20"/>
-          <w:szCs w:val="20"/>
-        </w:rPr>
-        <w:t>解决</w:t>
-      </w:r>
-      <w:r>
-        <w:rPr>
-          <w:sz w:val="20"/>
-          <w:szCs w:val="20"/>
-        </w:rPr>
-        <w:t>：通过重写该代码予以</w:t>
-      </w:r>
-      <w:r>
-        <w:rPr>
-          <w:rFonts w:hint="eastAsia"/>
-          <w:sz w:val="20"/>
-          <w:szCs w:val="20"/>
-        </w:rPr>
-        <w:t>解决</w:t>
-      </w:r>
-    </w:p>
-    <w:p>
-      <w:pPr>
-        <w:pStyle w:val="a7"/>
-        <w:numPr>
-          <w:ilvl w:val="1"/>
-          <w:numId w:val="8"/>
-        </w:numPr>
-        <w:ind w:firstLineChars="0"/>
-        <w:jc w:val="left"/>
-        <w:rPr>
-          <w:sz w:val="20"/>
-          <w:szCs w:val="20"/>
-        </w:rPr>
-      </w:pPr>
+        <w:t>：</w:t>
+      </w:r>
       <w:r>
         <w:rPr>
           <w:noProof/>
         </w:rPr>
-        <w:lastRenderedPageBreak/>
         <w:drawing>
-          <wp:inline distT="0" distB="0" distL="0" distR="0" wp14:anchorId="7970ECEE" wp14:editId="2A69E514">
-            <wp:extent cx="4810125" cy="876300"/>
-            <wp:effectExtent l="0" t="0" r="9525" b="0"/>
-            <wp:docPr id="4" name="图片 4"/>
+          <wp:inline distT="0" distB="0" distL="0" distR="0" wp14:anchorId="0D8BDD8F" wp14:editId="5C172373">
+            <wp:extent cx="5274310" cy="363220"/>
+            <wp:effectExtent l="0" t="0" r="2540" b="0"/>
+            <wp:docPr id="1" name="图片 1"/>
             <wp:cNvGraphicFramePr>
               <a:graphicFrameLocks xmlns:a="http://schemas.openxmlformats.org/drawingml/2006/main" noChangeAspect="1"/>
             </wp:cNvGraphicFramePr>
@@ -9545,6 +12477,704 @@
                   <pic:spPr>
                     <a:xfrm>
                       <a:off x="0" y="0"/>
+                      <a:ext cx="5274310" cy="363220"/>
+                    </a:xfrm>
+                    <a:prstGeom prst="rect">
+                      <a:avLst/>
+                    </a:prstGeom>
+                  </pic:spPr>
+                </pic:pic>
+              </a:graphicData>
+            </a:graphic>
+          </wp:inline>
+        </w:drawing>
+      </w:r>
+    </w:p>
+    <w:p>
+      <w:pPr>
+        <w:pStyle w:val="a7"/>
+        <w:numPr>
+          <w:ilvl w:val="1"/>
+          <w:numId w:val="6"/>
+        </w:numPr>
+        <w:ind w:firstLineChars="0"/>
+        <w:rPr>
+          <w:sz w:val="20"/>
+          <w:szCs w:val="20"/>
+        </w:rPr>
+      </w:pPr>
+      <w:r>
+        <w:rPr>
+          <w:rFonts w:hint="eastAsia"/>
+          <w:sz w:val="20"/>
+          <w:szCs w:val="20"/>
+        </w:rPr>
+        <w:t>即表示</w:t>
+      </w:r>
+      <w:r>
+        <w:rPr>
+          <w:sz w:val="20"/>
+          <w:szCs w:val="20"/>
+        </w:rPr>
+        <w:t>自增规则已配置</w:t>
+      </w:r>
+    </w:p>
+    <w:p>
+      <w:pPr>
+        <w:pStyle w:val="a7"/>
+        <w:numPr>
+          <w:ilvl w:val="0"/>
+          <w:numId w:val="6"/>
+        </w:numPr>
+        <w:ind w:firstLineChars="0"/>
+        <w:rPr>
+          <w:sz w:val="20"/>
+          <w:szCs w:val="20"/>
+        </w:rPr>
+      </w:pPr>
+      <w:r>
+        <w:rPr>
+          <w:rFonts w:hint="eastAsia"/>
+          <w:sz w:val="20"/>
+          <w:szCs w:val="20"/>
+        </w:rPr>
+        <w:t>表</w:t>
+      </w:r>
+      <w:r>
+        <w:rPr>
+          <w:rFonts w:hint="eastAsia"/>
+          <w:sz w:val="20"/>
+          <w:szCs w:val="20"/>
+        </w:rPr>
+        <w:t xml:space="preserve"> </w:t>
+      </w:r>
+      <w:bookmarkStart w:id="58" w:name="OLE_LINK4"/>
+      <w:r>
+        <w:rPr>
+          <w:sz w:val="20"/>
+          <w:szCs w:val="20"/>
+        </w:rPr>
+        <w:t>conf_dict_elem</w:t>
+      </w:r>
+      <w:bookmarkEnd w:id="58"/>
+      <w:r>
+        <w:rPr>
+          <w:sz w:val="20"/>
+          <w:szCs w:val="20"/>
+        </w:rPr>
+        <w:t xml:space="preserve"> </w:t>
+      </w:r>
+      <w:r>
+        <w:rPr>
+          <w:rFonts w:hint="eastAsia"/>
+          <w:sz w:val="20"/>
+          <w:szCs w:val="20"/>
+        </w:rPr>
+        <w:t>：为字典</w:t>
+      </w:r>
+      <w:r>
+        <w:rPr>
+          <w:sz w:val="20"/>
+          <w:szCs w:val="20"/>
+        </w:rPr>
+        <w:t>规则</w:t>
+      </w:r>
+      <w:r>
+        <w:rPr>
+          <w:rFonts w:hint="eastAsia"/>
+          <w:sz w:val="20"/>
+          <w:szCs w:val="20"/>
+        </w:rPr>
+        <w:t>应用</w:t>
+      </w:r>
+    </w:p>
+    <w:p>
+      <w:pPr>
+        <w:pStyle w:val="a7"/>
+        <w:numPr>
+          <w:ilvl w:val="1"/>
+          <w:numId w:val="6"/>
+        </w:numPr>
+        <w:ind w:firstLineChars="0"/>
+        <w:rPr>
+          <w:sz w:val="20"/>
+          <w:szCs w:val="20"/>
+        </w:rPr>
+      </w:pPr>
+      <w:r>
+        <w:rPr>
+          <w:sz w:val="20"/>
+          <w:szCs w:val="20"/>
+        </w:rPr>
+        <w:t>`conf_dict_elem_id` int(11) NOT NULL AUTO_INCREMENT,</w:t>
+      </w:r>
+    </w:p>
+    <w:p>
+      <w:pPr>
+        <w:pStyle w:val="a7"/>
+        <w:numPr>
+          <w:ilvl w:val="1"/>
+          <w:numId w:val="6"/>
+        </w:numPr>
+        <w:ind w:firstLineChars="0"/>
+        <w:rPr>
+          <w:sz w:val="20"/>
+          <w:szCs w:val="20"/>
+        </w:rPr>
+      </w:pPr>
+      <w:r>
+        <w:rPr>
+          <w:sz w:val="20"/>
+          <w:szCs w:val="20"/>
+        </w:rPr>
+        <w:t xml:space="preserve">`conf_dict_id` </w:t>
+      </w:r>
+      <w:r>
+        <w:rPr>
+          <w:rFonts w:hint="eastAsia"/>
+          <w:sz w:val="20"/>
+          <w:szCs w:val="20"/>
+        </w:rPr>
+        <w:t>外键</w:t>
+      </w:r>
+      <w:r>
+        <w:rPr>
+          <w:sz w:val="20"/>
+          <w:szCs w:val="20"/>
+        </w:rPr>
+        <w:t xml:space="preserve"> REFERENCES `conf_dict` (`conf_dict_id`)</w:t>
+      </w:r>
+    </w:p>
+    <w:p>
+      <w:pPr>
+        <w:pStyle w:val="a7"/>
+        <w:numPr>
+          <w:ilvl w:val="1"/>
+          <w:numId w:val="6"/>
+        </w:numPr>
+        <w:ind w:firstLineChars="0"/>
+        <w:rPr>
+          <w:sz w:val="20"/>
+          <w:szCs w:val="20"/>
+        </w:rPr>
+      </w:pPr>
+      <w:r>
+        <w:rPr>
+          <w:sz w:val="20"/>
+          <w:szCs w:val="20"/>
+        </w:rPr>
+        <w:t xml:space="preserve">`elem_key` </w:t>
+      </w:r>
+      <w:r>
+        <w:rPr>
+          <w:rFonts w:hint="eastAsia"/>
+          <w:sz w:val="20"/>
+          <w:szCs w:val="20"/>
+        </w:rPr>
+        <w:t>表</w:t>
+      </w:r>
+      <w:r>
+        <w:rPr>
+          <w:rFonts w:hint="eastAsia"/>
+          <w:sz w:val="20"/>
+          <w:szCs w:val="20"/>
+        </w:rPr>
+        <w:t>id</w:t>
+      </w:r>
+    </w:p>
+    <w:p>
+      <w:pPr>
+        <w:pStyle w:val="a7"/>
+        <w:numPr>
+          <w:ilvl w:val="1"/>
+          <w:numId w:val="6"/>
+        </w:numPr>
+        <w:ind w:firstLineChars="0"/>
+        <w:jc w:val="left"/>
+        <w:rPr>
+          <w:sz w:val="20"/>
+          <w:szCs w:val="20"/>
+        </w:rPr>
+      </w:pPr>
+      <w:r>
+        <w:rPr>
+          <w:sz w:val="20"/>
+          <w:szCs w:val="20"/>
+        </w:rPr>
+        <w:t xml:space="preserve">`elem_value` </w:t>
+      </w:r>
+      <w:r>
+        <w:rPr>
+          <w:rFonts w:hint="eastAsia"/>
+          <w:sz w:val="20"/>
+          <w:szCs w:val="20"/>
+        </w:rPr>
+        <w:t>属性</w:t>
+      </w:r>
+      <w:r>
+        <w:rPr>
+          <w:sz w:val="20"/>
+          <w:szCs w:val="20"/>
+        </w:rPr>
+        <w:t>id</w:t>
+      </w:r>
+    </w:p>
+    <w:p>
+      <w:pPr>
+        <w:pStyle w:val="a7"/>
+        <w:numPr>
+          <w:ilvl w:val="0"/>
+          <w:numId w:val="6"/>
+        </w:numPr>
+        <w:ind w:firstLineChars="0"/>
+        <w:jc w:val="left"/>
+        <w:rPr>
+          <w:sz w:val="20"/>
+          <w:szCs w:val="20"/>
+        </w:rPr>
+      </w:pPr>
+      <w:r>
+        <w:rPr>
+          <w:rFonts w:hint="eastAsia"/>
+          <w:sz w:val="20"/>
+          <w:szCs w:val="20"/>
+        </w:rPr>
+        <w:t>增量</w:t>
+      </w:r>
+      <w:r>
+        <w:rPr>
+          <w:sz w:val="20"/>
+          <w:szCs w:val="20"/>
+        </w:rPr>
+        <w:t>实现：在表</w:t>
+      </w:r>
+      <w:r>
+        <w:rPr>
+          <w:sz w:val="20"/>
+          <w:szCs w:val="20"/>
+        </w:rPr>
+        <w:t>conf_dict_elem</w:t>
+      </w:r>
+      <w:r>
+        <w:rPr>
+          <w:rFonts w:hint="eastAsia"/>
+          <w:sz w:val="20"/>
+          <w:szCs w:val="20"/>
+        </w:rPr>
+        <w:t>中</w:t>
+      </w:r>
+      <w:r>
+        <w:rPr>
+          <w:sz w:val="20"/>
+          <w:szCs w:val="20"/>
+        </w:rPr>
+        <w:t>插入记录即可；</w:t>
+      </w:r>
+    </w:p>
+    <w:p>
+      <w:pPr>
+        <w:pStyle w:val="a7"/>
+        <w:numPr>
+          <w:ilvl w:val="1"/>
+          <w:numId w:val="6"/>
+        </w:numPr>
+        <w:ind w:firstLineChars="0"/>
+        <w:jc w:val="left"/>
+        <w:rPr>
+          <w:sz w:val="20"/>
+          <w:szCs w:val="20"/>
+        </w:rPr>
+      </w:pPr>
+      <w:r>
+        <w:rPr>
+          <w:sz w:val="20"/>
+          <w:szCs w:val="20"/>
+        </w:rPr>
+        <w:t>E</w:t>
+      </w:r>
+      <w:r>
+        <w:rPr>
+          <w:rFonts w:hint="eastAsia"/>
+          <w:sz w:val="20"/>
+          <w:szCs w:val="20"/>
+        </w:rPr>
+        <w:t>g</w:t>
+      </w:r>
+      <w:r>
+        <w:rPr>
+          <w:sz w:val="20"/>
+          <w:szCs w:val="20"/>
+        </w:rPr>
+        <w:t>：</w:t>
+      </w:r>
+      <w:r>
+        <w:rPr>
+          <w:noProof/>
+        </w:rPr>
+        <w:drawing>
+          <wp:inline distT="0" distB="0" distL="0" distR="0" wp14:anchorId="3E226393" wp14:editId="6AEB0B53">
+            <wp:extent cx="3124200" cy="466725"/>
+            <wp:effectExtent l="0" t="0" r="0" b="9525"/>
+            <wp:docPr id="3" name="图片 3"/>
+            <wp:cNvGraphicFramePr>
+              <a:graphicFrameLocks xmlns:a="http://schemas.openxmlformats.org/drawingml/2006/main" noChangeAspect="1"/>
+            </wp:cNvGraphicFramePr>
+            <a:graphic xmlns:a="http://schemas.openxmlformats.org/drawingml/2006/main">
+              <a:graphicData uri="http://schemas.openxmlformats.org/drawingml/2006/picture">
+                <pic:pic xmlns:pic="http://schemas.openxmlformats.org/drawingml/2006/picture">
+                  <pic:nvPicPr>
+                    <pic:cNvPr id="1" name=""/>
+                    <pic:cNvPicPr/>
+                  </pic:nvPicPr>
+                  <pic:blipFill>
+                    <a:blip r:embed="rId12"/>
+                    <a:stretch>
+                      <a:fillRect/>
+                    </a:stretch>
+                  </pic:blipFill>
+                  <pic:spPr>
+                    <a:xfrm>
+                      <a:off x="0" y="0"/>
+                      <a:ext cx="3124200" cy="466725"/>
+                    </a:xfrm>
+                    <a:prstGeom prst="rect">
+                      <a:avLst/>
+                    </a:prstGeom>
+                  </pic:spPr>
+                </pic:pic>
+              </a:graphicData>
+            </a:graphic>
+          </wp:inline>
+        </w:drawing>
+      </w:r>
+    </w:p>
+    <w:p>
+      <w:pPr>
+        <w:pStyle w:val="a7"/>
+        <w:numPr>
+          <w:ilvl w:val="2"/>
+          <w:numId w:val="6"/>
+        </w:numPr>
+        <w:ind w:firstLineChars="0"/>
+        <w:jc w:val="left"/>
+        <w:rPr>
+          <w:sz w:val="20"/>
+          <w:szCs w:val="20"/>
+        </w:rPr>
+      </w:pPr>
+      <w:r>
+        <w:rPr>
+          <w:rFonts w:hint="eastAsia"/>
+          <w:sz w:val="20"/>
+          <w:szCs w:val="20"/>
+        </w:rPr>
+        <w:t>解释</w:t>
+      </w:r>
+      <w:r>
+        <w:rPr>
+          <w:sz w:val="20"/>
+          <w:szCs w:val="20"/>
+        </w:rPr>
+        <w:t>：即为</w:t>
+      </w:r>
+      <w:r>
+        <w:rPr>
+          <w:rFonts w:hint="eastAsia"/>
+          <w:sz w:val="20"/>
+          <w:szCs w:val="20"/>
+        </w:rPr>
+        <w:t>id</w:t>
+      </w:r>
+      <w:r>
+        <w:rPr>
+          <w:sz w:val="20"/>
+          <w:szCs w:val="20"/>
+        </w:rPr>
+        <w:t>=1</w:t>
+      </w:r>
+      <w:r>
+        <w:rPr>
+          <w:rFonts w:hint="eastAsia"/>
+          <w:sz w:val="20"/>
+          <w:szCs w:val="20"/>
+        </w:rPr>
+        <w:t>的</w:t>
+      </w:r>
+      <w:r>
+        <w:rPr>
+          <w:sz w:val="20"/>
+          <w:szCs w:val="20"/>
+        </w:rPr>
+        <w:t>源表</w:t>
+      </w:r>
+      <w:r>
+        <w:rPr>
+          <w:rFonts w:hint="eastAsia"/>
+          <w:sz w:val="20"/>
+          <w:szCs w:val="20"/>
+        </w:rPr>
+        <w:t>的</w:t>
+      </w:r>
+      <w:r>
+        <w:rPr>
+          <w:sz w:val="20"/>
+          <w:szCs w:val="20"/>
+        </w:rPr>
+        <w:t>attr_id=1</w:t>
+      </w:r>
+      <w:r>
+        <w:rPr>
+          <w:rFonts w:hint="eastAsia"/>
+          <w:sz w:val="20"/>
+          <w:szCs w:val="20"/>
+        </w:rPr>
+        <w:t>的</w:t>
+      </w:r>
+      <w:r>
+        <w:rPr>
+          <w:sz w:val="20"/>
+          <w:szCs w:val="20"/>
+        </w:rPr>
+        <w:t>属性为增量字段</w:t>
+      </w:r>
+    </w:p>
+    <w:p>
+      <w:pPr>
+        <w:pStyle w:val="a7"/>
+        <w:numPr>
+          <w:ilvl w:val="0"/>
+          <w:numId w:val="8"/>
+        </w:numPr>
+        <w:ind w:firstLineChars="0"/>
+        <w:jc w:val="left"/>
+        <w:rPr>
+          <w:sz w:val="20"/>
+          <w:szCs w:val="20"/>
+        </w:rPr>
+      </w:pPr>
+      <w:r>
+        <w:rPr>
+          <w:rFonts w:hint="eastAsia"/>
+          <w:sz w:val="20"/>
+          <w:szCs w:val="20"/>
+        </w:rPr>
+        <w:t>测试问题记录</w:t>
+      </w:r>
+      <w:r>
+        <w:rPr>
+          <w:sz w:val="20"/>
+          <w:szCs w:val="20"/>
+        </w:rPr>
+        <w:t>，表属性</w:t>
+      </w:r>
+      <w:r>
+        <w:rPr>
+          <w:rFonts w:hint="eastAsia"/>
+          <w:sz w:val="20"/>
+          <w:szCs w:val="20"/>
+        </w:rPr>
+        <w:t>类型</w:t>
+      </w:r>
+      <w:r>
+        <w:rPr>
+          <w:sz w:val="20"/>
+          <w:szCs w:val="20"/>
+        </w:rPr>
+        <w:t>为</w:t>
+      </w:r>
+      <w:r>
+        <w:rPr>
+          <w:sz w:val="20"/>
+          <w:szCs w:val="20"/>
+        </w:rPr>
+        <w:t>rowid</w:t>
+      </w:r>
+      <w:r>
+        <w:rPr>
+          <w:sz w:val="20"/>
+          <w:szCs w:val="20"/>
+        </w:rPr>
+        <w:t>的采集失败</w:t>
+      </w:r>
+    </w:p>
+    <w:p>
+      <w:pPr>
+        <w:pStyle w:val="a7"/>
+        <w:numPr>
+          <w:ilvl w:val="1"/>
+          <w:numId w:val="8"/>
+        </w:numPr>
+        <w:ind w:firstLineChars="0"/>
+        <w:jc w:val="left"/>
+        <w:rPr>
+          <w:sz w:val="20"/>
+          <w:szCs w:val="20"/>
+        </w:rPr>
+      </w:pPr>
+      <w:r>
+        <w:rPr>
+          <w:rFonts w:hint="eastAsia"/>
+          <w:sz w:val="20"/>
+          <w:szCs w:val="20"/>
+        </w:rPr>
+        <w:t>已分析</w:t>
+      </w:r>
+      <w:r>
+        <w:rPr>
+          <w:rFonts w:hint="eastAsia"/>
+          <w:sz w:val="20"/>
+          <w:szCs w:val="20"/>
+        </w:rPr>
+        <w:t>(</w:t>
+      </w:r>
+      <w:r>
+        <w:rPr>
+          <w:rFonts w:hint="eastAsia"/>
+          <w:sz w:val="20"/>
+          <w:szCs w:val="20"/>
+        </w:rPr>
+        <w:t>通过</w:t>
+      </w:r>
+      <w:r>
+        <w:rPr>
+          <w:sz w:val="20"/>
+          <w:szCs w:val="20"/>
+        </w:rPr>
+        <w:t>走读源码</w:t>
+      </w:r>
+      <w:r>
+        <w:rPr>
+          <w:rFonts w:hint="eastAsia"/>
+          <w:sz w:val="20"/>
+          <w:szCs w:val="20"/>
+        </w:rPr>
+        <w:t>)</w:t>
+      </w:r>
+      <w:r>
+        <w:rPr>
+          <w:sz w:val="20"/>
+          <w:szCs w:val="20"/>
+        </w:rPr>
+        <w:t>并测试为</w:t>
+      </w:r>
+      <w:r>
+        <w:rPr>
+          <w:rFonts w:hint="eastAsia"/>
+          <w:sz w:val="20"/>
+          <w:szCs w:val="20"/>
+        </w:rPr>
+        <w:t>rowid</w:t>
+      </w:r>
+      <w:r>
+        <w:rPr>
+          <w:sz w:val="20"/>
+          <w:szCs w:val="20"/>
+        </w:rPr>
+        <w:t>底层解析为</w:t>
+      </w:r>
+      <w:r>
+        <w:rPr>
+          <w:sz w:val="20"/>
+          <w:szCs w:val="20"/>
+        </w:rPr>
+        <w:t>long</w:t>
+      </w:r>
+      <w:r>
+        <w:rPr>
+          <w:sz w:val="20"/>
+          <w:szCs w:val="20"/>
+        </w:rPr>
+        <w:t>，理应解析为</w:t>
+      </w:r>
+      <w:r>
+        <w:rPr>
+          <w:sz w:val="20"/>
+          <w:szCs w:val="20"/>
+        </w:rPr>
+        <w:t>string</w:t>
+      </w:r>
+    </w:p>
+    <w:p>
+      <w:pPr>
+        <w:pStyle w:val="a7"/>
+        <w:numPr>
+          <w:ilvl w:val="1"/>
+          <w:numId w:val="8"/>
+        </w:numPr>
+        <w:ind w:firstLineChars="0"/>
+        <w:jc w:val="left"/>
+        <w:rPr>
+          <w:sz w:val="20"/>
+          <w:szCs w:val="20"/>
+        </w:rPr>
+      </w:pPr>
+      <w:r>
+        <w:rPr>
+          <w:rFonts w:hint="eastAsia"/>
+          <w:sz w:val="20"/>
+          <w:szCs w:val="20"/>
+        </w:rPr>
+        <w:t>解决</w:t>
+      </w:r>
+      <w:r>
+        <w:rPr>
+          <w:sz w:val="20"/>
+          <w:szCs w:val="20"/>
+        </w:rPr>
+        <w:t>：通过重写该代码予以</w:t>
+      </w:r>
+      <w:r>
+        <w:rPr>
+          <w:rFonts w:hint="eastAsia"/>
+          <w:sz w:val="20"/>
+          <w:szCs w:val="20"/>
+        </w:rPr>
+        <w:t>解决</w:t>
+      </w:r>
+    </w:p>
+    <w:p>
+      <w:pPr>
+        <w:pStyle w:val="a7"/>
+        <w:numPr>
+          <w:ilvl w:val="1"/>
+          <w:numId w:val="8"/>
+        </w:numPr>
+        <w:ind w:firstLineChars="0"/>
+        <w:jc w:val="left"/>
+        <w:rPr>
+          <w:sz w:val="20"/>
+          <w:szCs w:val="20"/>
+        </w:rPr>
+      </w:pPr>
+      <w:r>
+        <w:rPr>
+          <w:noProof/>
+        </w:rPr>
+        <w:lastRenderedPageBreak/>
+        <w:drawing>
+          <wp:inline distT="0" distB="0" distL="0" distR="0" wp14:anchorId="7970ECEE" wp14:editId="2A69E514">
+            <wp:extent cx="4810125" cy="876300"/>
+            <wp:effectExtent l="0" t="0" r="9525" b="0"/>
+            <wp:docPr id="4" name="图片 4"/>
+            <wp:cNvGraphicFramePr>
+              <a:graphicFrameLocks xmlns:a="http://schemas.openxmlformats.org/drawingml/2006/main" noChangeAspect="1"/>
+            </wp:cNvGraphicFramePr>
+            <a:graphic xmlns:a="http://schemas.openxmlformats.org/drawingml/2006/main">
+              <a:graphicData uri="http://schemas.openxmlformats.org/drawingml/2006/picture">
+                <pic:pic xmlns:pic="http://schemas.openxmlformats.org/drawingml/2006/picture">
+                  <pic:nvPicPr>
+                    <pic:cNvPr id="1" name=""/>
+                    <pic:cNvPicPr/>
+                  </pic:nvPicPr>
+                  <pic:blipFill>
+                    <a:blip r:embed="rId13"/>
+                    <a:stretch>
+                      <a:fillRect/>
+                    </a:stretch>
+                  </pic:blipFill>
+                  <pic:spPr>
+                    <a:xfrm>
+                      <a:off x="0" y="0"/>
                       <a:ext cx="4810125" cy="876300"/>
                     </a:xfrm>
                     <a:prstGeom prst="rect">
@@ -9562,9 +13192,9 @@
       <w:pPr>
         <w:pStyle w:val="3"/>
       </w:pPr>
-      <w:bookmarkStart w:id="40" w:name="_Toc492886821"/>
-      <w:bookmarkStart w:id="41" w:name="OLE_LINK8"/>
-      <w:bookmarkEnd w:id="35"/>
+      <w:bookmarkStart w:id="59" w:name="_Toc495303632"/>
+      <w:bookmarkStart w:id="60" w:name="OLE_LINK8"/>
+      <w:bookmarkEnd w:id="54"/>
       <w:r>
         <w:rPr>
           <w:rFonts w:hint="eastAsia"/>
@@ -9589,7 +13219,7 @@
         </w:rPr>
         <w:t>8</w:t>
       </w:r>
-      <w:bookmarkEnd w:id="40"/>
+      <w:bookmarkEnd w:id="59"/>
     </w:p>
     <w:p>
       <w:r>
@@ -9941,7 +13571,7 @@
         <w:t>质量模块文档</w:t>
       </w:r>
     </w:p>
-    <w:bookmarkEnd w:id="41"/>
+    <w:bookmarkEnd w:id="60"/>
     <w:p/>
     <w:p/>
     <w:p/>
@@ -9949,7 +13579,7 @@
       <w:pPr>
         <w:pStyle w:val="3"/>
       </w:pPr>
-      <w:bookmarkStart w:id="42" w:name="_Toc492886822"/>
+      <w:bookmarkStart w:id="61" w:name="_Toc495303633"/>
       <w:r>
         <w:rPr>
           <w:rFonts w:hint="eastAsia"/>
@@ -9974,7 +13604,7 @@
         </w:rPr>
         <w:t>9</w:t>
       </w:r>
-      <w:bookmarkEnd w:id="42"/>
+      <w:bookmarkEnd w:id="61"/>
     </w:p>
     <w:p>
       <w:r>
@@ -10038,7 +13668,7 @@
         </w:numPr>
         <w:ind w:firstLineChars="0"/>
       </w:pPr>
-      <w:bookmarkStart w:id="43" w:name="OLE_LINK11"/>
+      <w:bookmarkStart w:id="62" w:name="OLE_LINK11"/>
       <w:r>
         <w:rPr>
           <w:rFonts w:hint="eastAsia"/>
@@ -10158,7 +13788,7 @@
       <w:r>
         <w:t>文档</w:t>
       </w:r>
-      <w:bookmarkEnd w:id="43"/>
+      <w:bookmarkEnd w:id="62"/>
     </w:p>
     <w:p/>
     <w:p/>
@@ -10166,7 +13796,7 @@
       <w:pPr>
         <w:pStyle w:val="3"/>
       </w:pPr>
-      <w:bookmarkStart w:id="44" w:name="_Toc492886823"/>
+      <w:bookmarkStart w:id="63" w:name="_Toc495303634"/>
       <w:r>
         <w:rPr>
           <w:rFonts w:hint="eastAsia"/>
@@ -10185,7 +13815,7 @@
       <w:r>
         <w:t>10</w:t>
       </w:r>
-      <w:bookmarkEnd w:id="44"/>
+      <w:bookmarkEnd w:id="63"/>
     </w:p>
     <w:p/>
     <w:p/>
@@ -10198,11 +13828,11 @@
       <w:pPr>
         <w:pStyle w:val="2"/>
       </w:pPr>
-      <w:bookmarkStart w:id="45" w:name="_Toc492886824"/>
+      <w:bookmarkStart w:id="64" w:name="_Toc495303635"/>
       <w:r>
         <w:t>Week_37</w:t>
       </w:r>
-      <w:bookmarkEnd w:id="45"/>
+      <w:bookmarkEnd w:id="64"/>
     </w:p>
     <w:p/>
     <w:p/>
@@ -10268,7 +13898,7 @@
       <w:pPr>
         <w:pStyle w:val="1"/>
       </w:pPr>
-      <w:bookmarkStart w:id="46" w:name="_Toc492886825"/>
+      <w:bookmarkStart w:id="65" w:name="_Toc495303636"/>
       <w:r>
         <w:rPr>
           <w:rFonts w:hint="eastAsia"/>
@@ -10276,7 +13906,7 @@
         <w:lastRenderedPageBreak/>
         <w:t>引用</w:t>
       </w:r>
-      <w:bookmarkEnd w:id="46"/>
+      <w:bookmarkEnd w:id="65"/>
     </w:p>
     <w:p/>
     <w:p/>
@@ -10294,7 +13924,7 @@
       <w:pPr>
         <w:pStyle w:val="1"/>
       </w:pPr>
-      <w:bookmarkStart w:id="47" w:name="_Toc492886826"/>
+      <w:bookmarkStart w:id="66" w:name="_Toc495303637"/>
       <w:r>
         <w:rPr>
           <w:rFonts w:hint="eastAsia"/>
@@ -10302,7 +13932,7 @@
         <w:lastRenderedPageBreak/>
         <w:t>附录</w:t>
       </w:r>
-      <w:bookmarkEnd w:id="47"/>
+      <w:bookmarkEnd w:id="66"/>
     </w:p>
     <w:p/>
     <w:p/>
@@ -10322,7 +13952,7 @@
       <w:pPr>
         <w:pStyle w:val="1"/>
       </w:pPr>
-      <w:bookmarkStart w:id="48" w:name="_Toc492886827"/>
+      <w:bookmarkStart w:id="67" w:name="_Toc495303638"/>
       <w:r>
         <w:rPr>
           <w:rFonts w:hint="eastAsia"/>
@@ -10336,13 +13966,13 @@
       <w:r>
         <w:t>年模板</w:t>
       </w:r>
-      <w:bookmarkEnd w:id="48"/>
+      <w:bookmarkEnd w:id="67"/>
     </w:p>
     <w:p>
       <w:pPr>
         <w:pStyle w:val="2"/>
       </w:pPr>
-      <w:bookmarkStart w:id="49" w:name="_Toc492886828"/>
+      <w:bookmarkStart w:id="68" w:name="_Toc495303639"/>
       <w:r>
         <w:t>W</w:t>
       </w:r>
@@ -10358,13 +13988,13 @@
       <w:r>
         <w:t>周模板</w:t>
       </w:r>
-      <w:bookmarkEnd w:id="49"/>
+      <w:bookmarkEnd w:id="68"/>
     </w:p>
     <w:p>
       <w:pPr>
         <w:pStyle w:val="3"/>
       </w:pPr>
-      <w:bookmarkStart w:id="50" w:name="_Toc492886829"/>
+      <w:bookmarkStart w:id="69" w:name="_Toc495303640"/>
       <w:r>
         <w:t>P</w:t>
       </w:r>
@@ -10374,7 +14004,7 @@
         </w:rPr>
         <w:t>lan</w:t>
       </w:r>
-      <w:bookmarkEnd w:id="50"/>
+      <w:bookmarkEnd w:id="69"/>
     </w:p>
     <w:tbl>
       <w:tblPr>
@@ -10398,11 +14028,11 @@
       <w:pPr>
         <w:pStyle w:val="3"/>
       </w:pPr>
-      <w:bookmarkStart w:id="51" w:name="_Toc492886830"/>
+      <w:bookmarkStart w:id="70" w:name="_Toc495303641"/>
       <w:r>
         <w:t>Require</w:t>
       </w:r>
-      <w:bookmarkEnd w:id="51"/>
+      <w:bookmarkEnd w:id="70"/>
     </w:p>
     <w:tbl>
       <w:tblPr>
@@ -10426,78 +14056,78 @@
       <w:pPr>
         <w:pStyle w:val="3"/>
       </w:pPr>
-      <w:bookmarkStart w:id="52" w:name="_Toc492886831"/>
+      <w:bookmarkStart w:id="71" w:name="_Toc495303642"/>
       <w:r>
         <w:t>0000-01-01</w:t>
       </w:r>
-      <w:bookmarkEnd w:id="52"/>
+      <w:bookmarkEnd w:id="71"/>
     </w:p>
     <w:p/>
     <w:p>
       <w:pPr>
         <w:pStyle w:val="3"/>
       </w:pPr>
-      <w:bookmarkStart w:id="53" w:name="_Toc492886832"/>
+      <w:bookmarkStart w:id="72" w:name="_Toc495303643"/>
       <w:r>
         <w:t>0000-01-02</w:t>
       </w:r>
-      <w:bookmarkEnd w:id="53"/>
+      <w:bookmarkEnd w:id="72"/>
     </w:p>
     <w:p/>
     <w:p>
       <w:pPr>
         <w:pStyle w:val="3"/>
       </w:pPr>
-      <w:bookmarkStart w:id="54" w:name="_Toc492886833"/>
+      <w:bookmarkStart w:id="73" w:name="_Toc495303644"/>
       <w:r>
         <w:t>0000-01-03</w:t>
       </w:r>
-      <w:bookmarkEnd w:id="54"/>
+      <w:bookmarkEnd w:id="73"/>
     </w:p>
     <w:p/>
     <w:p>
       <w:pPr>
         <w:pStyle w:val="3"/>
       </w:pPr>
-      <w:bookmarkStart w:id="55" w:name="_Toc492886834"/>
+      <w:bookmarkStart w:id="74" w:name="_Toc495303645"/>
       <w:r>
         <w:t>0000-01-04</w:t>
       </w:r>
-      <w:bookmarkEnd w:id="55"/>
+      <w:bookmarkEnd w:id="74"/>
     </w:p>
     <w:p/>
     <w:p>
       <w:pPr>
         <w:pStyle w:val="3"/>
       </w:pPr>
-      <w:bookmarkStart w:id="56" w:name="_Toc492886835"/>
+      <w:bookmarkStart w:id="75" w:name="_Toc495303646"/>
       <w:r>
         <w:t>0000-01-05</w:t>
       </w:r>
-      <w:bookmarkEnd w:id="56"/>
+      <w:bookmarkEnd w:id="75"/>
     </w:p>
     <w:p/>
     <w:p>
       <w:pPr>
         <w:pStyle w:val="3"/>
       </w:pPr>
-      <w:bookmarkStart w:id="57" w:name="_Toc492886836"/>
+      <w:bookmarkStart w:id="76" w:name="_Toc495303647"/>
       <w:r>
         <w:t>0000-01-06</w:t>
       </w:r>
-      <w:bookmarkEnd w:id="57"/>
+      <w:bookmarkEnd w:id="76"/>
     </w:p>
     <w:p/>
     <w:p>
       <w:pPr>
         <w:pStyle w:val="3"/>
       </w:pPr>
-      <w:bookmarkStart w:id="58" w:name="_Toc492886837"/>
+      <w:bookmarkStart w:id="77" w:name="_Toc495303648"/>
       <w:r>
         <w:lastRenderedPageBreak/>
         <w:t>0000-01-07</w:t>
       </w:r>
-      <w:bookmarkEnd w:id="58"/>
+      <w:bookmarkEnd w:id="77"/>
     </w:p>
     <w:p/>
     <w:p/>
@@ -11621,6 +15251,95 @@
     </w:lvl>
   </w:abstractNum>
   <w:abstractNum w:abstractNumId="12" w15:restartNumberingAfterBreak="0">
+    <w:nsid w:val="34B373B2"/>
+    <w:multiLevelType w:val="hybridMultilevel"/>
+    <w:tmpl w:val="F01877A8"/>
+    <w:lvl w:ilvl="0" w:tplc="3DA0938C">
+      <w:start w:val="1"/>
+      <w:numFmt w:val="decimal"/>
+      <w:lvlText w:val="%1."/>
+      <w:lvlJc w:val="left"/>
+      <w:pPr>
+        <w:ind w:left="720" w:hanging="360"/>
+      </w:pPr>
+      <w:rPr>
+        <w:rFonts w:hint="default"/>
+      </w:rPr>
+    </w:lvl>
+    <w:lvl w:ilvl="1" w:tplc="04090019">
+      <w:start w:val="1"/>
+      <w:numFmt w:val="lowerLetter"/>
+      <w:lvlText w:val="%2)"/>
+      <w:lvlJc w:val="left"/>
+      <w:pPr>
+        <w:ind w:left="1200" w:hanging="420"/>
+      </w:pPr>
+    </w:lvl>
+    <w:lvl w:ilvl="2" w:tplc="0409001B" w:tentative="1">
+      <w:start w:val="1"/>
+      <w:numFmt w:val="lowerRoman"/>
+      <w:lvlText w:val="%3."/>
+      <w:lvlJc w:val="right"/>
+      <w:pPr>
+        <w:ind w:left="1620" w:hanging="420"/>
+      </w:pPr>
+    </w:lvl>
+    <w:lvl w:ilvl="3" w:tplc="0409000F" w:tentative="1">
+      <w:start w:val="1"/>
+      <w:numFmt w:val="decimal"/>
+      <w:lvlText w:val="%4."/>
+      <w:lvlJc w:val="left"/>
+      <w:pPr>
+        <w:ind w:left="2040" w:hanging="420"/>
+      </w:pPr>
+    </w:lvl>
+    <w:lvl w:ilvl="4" w:tplc="04090019" w:tentative="1">
+      <w:start w:val="1"/>
+      <w:numFmt w:val="lowerLetter"/>
+      <w:lvlText w:val="%5)"/>
+      <w:lvlJc w:val="left"/>
+      <w:pPr>
+        <w:ind w:left="2460" w:hanging="420"/>
+      </w:pPr>
+    </w:lvl>
+    <w:lvl w:ilvl="5" w:tplc="0409001B" w:tentative="1">
+      <w:start w:val="1"/>
+      <w:numFmt w:val="lowerRoman"/>
+      <w:lvlText w:val="%6."/>
+      <w:lvlJc w:val="right"/>
+      <w:pPr>
+        <w:ind w:left="2880" w:hanging="420"/>
+      </w:pPr>
+    </w:lvl>
+    <w:lvl w:ilvl="6" w:tplc="0409000F" w:tentative="1">
+      <w:start w:val="1"/>
+      <w:numFmt w:val="decimal"/>
+      <w:lvlText w:val="%7."/>
+      <w:lvlJc w:val="left"/>
+      <w:pPr>
+        <w:ind w:left="3300" w:hanging="420"/>
+      </w:pPr>
+    </w:lvl>
+    <w:lvl w:ilvl="7" w:tplc="04090019" w:tentative="1">
+      <w:start w:val="1"/>
+      <w:numFmt w:val="lowerLetter"/>
+      <w:lvlText w:val="%8)"/>
+      <w:lvlJc w:val="left"/>
+      <w:pPr>
+        <w:ind w:left="3720" w:hanging="420"/>
+      </w:pPr>
+    </w:lvl>
+    <w:lvl w:ilvl="8" w:tplc="0409001B" w:tentative="1">
+      <w:start w:val="1"/>
+      <w:numFmt w:val="lowerRoman"/>
+      <w:lvlText w:val="%9."/>
+      <w:lvlJc w:val="right"/>
+      <w:pPr>
+        <w:ind w:left="4140" w:hanging="420"/>
+      </w:pPr>
+    </w:lvl>
+  </w:abstractNum>
+  <w:abstractNum w:abstractNumId="13" w15:restartNumberingAfterBreak="0">
     <w:nsid w:val="395B240E"/>
     <w:multiLevelType w:val="hybridMultilevel"/>
     <w:tmpl w:val="C6FA14FE"/>
@@ -11709,7 +15428,7 @@
       </w:pPr>
     </w:lvl>
   </w:abstractNum>
-  <w:abstractNum w:abstractNumId="13" w15:restartNumberingAfterBreak="0">
+  <w:abstractNum w:abstractNumId="14" w15:restartNumberingAfterBreak="0">
     <w:nsid w:val="3A2303B9"/>
     <w:multiLevelType w:val="hybridMultilevel"/>
     <w:tmpl w:val="4274EC16"/>
@@ -11798,7 +15517,7 @@
       </w:pPr>
     </w:lvl>
   </w:abstractNum>
-  <w:abstractNum w:abstractNumId="14" w15:restartNumberingAfterBreak="0">
+  <w:abstractNum w:abstractNumId="15" w15:restartNumberingAfterBreak="0">
     <w:nsid w:val="3B224E2E"/>
     <w:multiLevelType w:val="hybridMultilevel"/>
     <w:tmpl w:val="92D8EDCE"/>
@@ -11887,7 +15606,7 @@
       </w:pPr>
     </w:lvl>
   </w:abstractNum>
-  <w:abstractNum w:abstractNumId="15" w15:restartNumberingAfterBreak="0">
+  <w:abstractNum w:abstractNumId="16" w15:restartNumberingAfterBreak="0">
     <w:nsid w:val="3EB310F1"/>
     <w:multiLevelType w:val="hybridMultilevel"/>
     <w:tmpl w:val="AABA5762"/>
@@ -11976,7 +15695,7 @@
       </w:pPr>
     </w:lvl>
   </w:abstractNum>
-  <w:abstractNum w:abstractNumId="16" w15:restartNumberingAfterBreak="0">
+  <w:abstractNum w:abstractNumId="17" w15:restartNumberingAfterBreak="0">
     <w:nsid w:val="40331348"/>
     <w:multiLevelType w:val="hybridMultilevel"/>
     <w:tmpl w:val="A002FB1E"/>
@@ -12065,7 +15784,120 @@
       </w:pPr>
     </w:lvl>
   </w:abstractNum>
-  <w:abstractNum w:abstractNumId="17" w15:restartNumberingAfterBreak="0">
+  <w:abstractNum w:abstractNumId="18" w15:restartNumberingAfterBreak="0">
+    <w:nsid w:val="452C7D6A"/>
+    <w:multiLevelType w:val="hybridMultilevel"/>
+    <w:tmpl w:val="3A369A4A"/>
+    <w:lvl w:ilvl="0" w:tplc="04090001">
+      <w:start w:val="1"/>
+      <w:numFmt w:val="bullet"/>
+      <w:lvlText w:val=""/>
+      <w:lvlJc w:val="left"/>
+      <w:pPr>
+        <w:ind w:left="420" w:hanging="420"/>
+      </w:pPr>
+      <w:rPr>
+        <w:rFonts w:ascii="Wingdings" w:hAnsi="Wingdings" w:hint="default"/>
+      </w:rPr>
+    </w:lvl>
+    <w:lvl w:ilvl="1" w:tplc="04090003">
+      <w:start w:val="1"/>
+      <w:numFmt w:val="bullet"/>
+      <w:lvlText w:val=""/>
+      <w:lvlJc w:val="left"/>
+      <w:pPr>
+        <w:ind w:left="840" w:hanging="420"/>
+      </w:pPr>
+      <w:rPr>
+        <w:rFonts w:ascii="Wingdings" w:hAnsi="Wingdings" w:hint="default"/>
+      </w:rPr>
+    </w:lvl>
+    <w:lvl w:ilvl="2" w:tplc="04090005">
+      <w:start w:val="1"/>
+      <w:numFmt w:val="bullet"/>
+      <w:lvlText w:val=""/>
+      <w:lvlJc w:val="left"/>
+      <w:pPr>
+        <w:ind w:left="1260" w:hanging="420"/>
+      </w:pPr>
+      <w:rPr>
+        <w:rFonts w:ascii="Wingdings" w:hAnsi="Wingdings" w:hint="default"/>
+      </w:rPr>
+    </w:lvl>
+    <w:lvl w:ilvl="3" w:tplc="04090001" w:tentative="1">
+      <w:start w:val="1"/>
+      <w:numFmt w:val="bullet"/>
+      <w:lvlText w:val=""/>
+      <w:lvlJc w:val="left"/>
+      <w:pPr>
+        <w:ind w:left="1680" w:hanging="420"/>
+      </w:pPr>
+      <w:rPr>
+        <w:rFonts w:ascii="Wingdings" w:hAnsi="Wingdings" w:hint="default"/>
+      </w:rPr>
+    </w:lvl>
+    <w:lvl w:ilvl="4" w:tplc="04090003" w:tentative="1">
+      <w:start w:val="1"/>
+      <w:numFmt w:val="bullet"/>
+      <w:lvlText w:val=""/>
+      <w:lvlJc w:val="left"/>
+      <w:pPr>
+        <w:ind w:left="2100" w:hanging="420"/>
+      </w:pPr>
+      <w:rPr>
+        <w:rFonts w:ascii="Wingdings" w:hAnsi="Wingdings" w:hint="default"/>
+      </w:rPr>
+    </w:lvl>
+    <w:lvl w:ilvl="5" w:tplc="04090005" w:tentative="1">
+      <w:start w:val="1"/>
+      <w:numFmt w:val="bullet"/>
+      <w:lvlText w:val=""/>
+      <w:lvlJc w:val="left"/>
+      <w:pPr>
+        <w:ind w:left="2520" w:hanging="420"/>
+      </w:pPr>
+      <w:rPr>
+        <w:rFonts w:ascii="Wingdings" w:hAnsi="Wingdings" w:hint="default"/>
+      </w:rPr>
+    </w:lvl>
+    <w:lvl w:ilvl="6" w:tplc="04090001" w:tentative="1">
+      <w:start w:val="1"/>
+      <w:numFmt w:val="bullet"/>
+      <w:lvlText w:val=""/>
+      <w:lvlJc w:val="left"/>
+      <w:pPr>
+        <w:ind w:left="2940" w:hanging="420"/>
+      </w:pPr>
+      <w:rPr>
+        <w:rFonts w:ascii="Wingdings" w:hAnsi="Wingdings" w:hint="default"/>
+      </w:rPr>
+    </w:lvl>
+    <w:lvl w:ilvl="7" w:tplc="04090003" w:tentative="1">
+      <w:start w:val="1"/>
+      <w:numFmt w:val="bullet"/>
+      <w:lvlText w:val=""/>
+      <w:lvlJc w:val="left"/>
+      <w:pPr>
+        <w:ind w:left="3360" w:hanging="420"/>
+      </w:pPr>
+      <w:rPr>
+        <w:rFonts w:ascii="Wingdings" w:hAnsi="Wingdings" w:hint="default"/>
+      </w:rPr>
+    </w:lvl>
+    <w:lvl w:ilvl="8" w:tplc="04090005" w:tentative="1">
+      <w:start w:val="1"/>
+      <w:numFmt w:val="bullet"/>
+      <w:lvlText w:val=""/>
+      <w:lvlJc w:val="left"/>
+      <w:pPr>
+        <w:ind w:left="3780" w:hanging="420"/>
+      </w:pPr>
+      <w:rPr>
+        <w:rFonts w:ascii="Wingdings" w:hAnsi="Wingdings" w:hint="default"/>
+      </w:rPr>
+    </w:lvl>
+  </w:abstractNum>
+  <w:abstractNum w:abstractNumId="19" w15:restartNumberingAfterBreak="0">
     <w:nsid w:val="4DC25257"/>
     <w:multiLevelType w:val="hybridMultilevel"/>
     <w:tmpl w:val="452073B2"/>
@@ -12151,7 +15983,96 @@
       </w:pPr>
     </w:lvl>
   </w:abstractNum>
-  <w:abstractNum w:abstractNumId="18" w15:restartNumberingAfterBreak="0">
+  <w:abstractNum w:abstractNumId="20" w15:restartNumberingAfterBreak="0">
+    <w:nsid w:val="4DF75493"/>
+    <w:multiLevelType w:val="hybridMultilevel"/>
+    <w:tmpl w:val="663A56A4"/>
+    <w:lvl w:ilvl="0" w:tplc="B24A6E4A">
+      <w:start w:val="1"/>
+      <w:numFmt w:val="decimal"/>
+      <w:lvlText w:val="%1."/>
+      <w:lvlJc w:val="left"/>
+      <w:pPr>
+        <w:ind w:left="360" w:hanging="360"/>
+      </w:pPr>
+      <w:rPr>
+        <w:rFonts w:hint="default"/>
+      </w:rPr>
+    </w:lvl>
+    <w:lvl w:ilvl="1" w:tplc="04090019">
+      <w:start w:val="1"/>
+      <w:numFmt w:val="lowerLetter"/>
+      <w:lvlText w:val="%2)"/>
+      <w:lvlJc w:val="left"/>
+      <w:pPr>
+        <w:ind w:left="840" w:hanging="420"/>
+      </w:pPr>
+    </w:lvl>
+    <w:lvl w:ilvl="2" w:tplc="0409001B" w:tentative="1">
+      <w:start w:val="1"/>
+      <w:numFmt w:val="lowerRoman"/>
+      <w:lvlText w:val="%3."/>
+      <w:lvlJc w:val="right"/>
+      <w:pPr>
+        <w:ind w:left="1260" w:hanging="420"/>
+      </w:pPr>
+    </w:lvl>
+    <w:lvl w:ilvl="3" w:tplc="0409000F" w:tentative="1">
+      <w:start w:val="1"/>
+      <w:numFmt w:val="decimal"/>
+      <w:lvlText w:val="%4."/>
+      <w:lvlJc w:val="left"/>
+      <w:pPr>
+        <w:ind w:left="1680" w:hanging="420"/>
+      </w:pPr>
+    </w:lvl>
+    <w:lvl w:ilvl="4" w:tplc="04090019" w:tentative="1">
+      <w:start w:val="1"/>
+      <w:numFmt w:val="lowerLetter"/>
+      <w:lvlText w:val="%5)"/>
+      <w:lvlJc w:val="left"/>
+      <w:pPr>
+        <w:ind w:left="2100" w:hanging="420"/>
+      </w:pPr>
+    </w:lvl>
+    <w:lvl w:ilvl="5" w:tplc="0409001B" w:tentative="1">
+      <w:start w:val="1"/>
+      <w:numFmt w:val="lowerRoman"/>
+      <w:lvlText w:val="%6."/>
+      <w:lvlJc w:val="right"/>
+      <w:pPr>
+        <w:ind w:left="2520" w:hanging="420"/>
+      </w:pPr>
+    </w:lvl>
+    <w:lvl w:ilvl="6" w:tplc="0409000F" w:tentative="1">
+      <w:start w:val="1"/>
+      <w:numFmt w:val="decimal"/>
+      <w:lvlText w:val="%7."/>
+      <w:lvlJc w:val="left"/>
+      <w:pPr>
+        <w:ind w:left="2940" w:hanging="420"/>
+      </w:pPr>
+    </w:lvl>
+    <w:lvl w:ilvl="7" w:tplc="04090019" w:tentative="1">
+      <w:start w:val="1"/>
+      <w:numFmt w:val="lowerLetter"/>
+      <w:lvlText w:val="%8)"/>
+      <w:lvlJc w:val="left"/>
+      <w:pPr>
+        <w:ind w:left="3360" w:hanging="420"/>
+      </w:pPr>
+    </w:lvl>
+    <w:lvl w:ilvl="8" w:tplc="0409001B" w:tentative="1">
+      <w:start w:val="1"/>
+      <w:numFmt w:val="lowerRoman"/>
+      <w:lvlText w:val="%9."/>
+      <w:lvlJc w:val="right"/>
+      <w:pPr>
+        <w:ind w:left="3780" w:hanging="420"/>
+      </w:pPr>
+    </w:lvl>
+  </w:abstractNum>
+  <w:abstractNum w:abstractNumId="21" w15:restartNumberingAfterBreak="0">
     <w:nsid w:val="4F8B5C2F"/>
     <w:multiLevelType w:val="hybridMultilevel"/>
     <w:tmpl w:val="C0D68CDE"/>
@@ -12240,7 +16161,7 @@
       </w:pPr>
     </w:lvl>
   </w:abstractNum>
-  <w:abstractNum w:abstractNumId="19" w15:restartNumberingAfterBreak="0">
+  <w:abstractNum w:abstractNumId="22" w15:restartNumberingAfterBreak="0">
     <w:nsid w:val="52E02DEC"/>
     <w:multiLevelType w:val="hybridMultilevel"/>
     <w:tmpl w:val="D790306C"/>
@@ -12353,7 +16274,7 @@
       </w:rPr>
     </w:lvl>
   </w:abstractNum>
-  <w:abstractNum w:abstractNumId="20" w15:restartNumberingAfterBreak="0">
+  <w:abstractNum w:abstractNumId="23" w15:restartNumberingAfterBreak="0">
     <w:nsid w:val="533E4B08"/>
     <w:multiLevelType w:val="hybridMultilevel"/>
     <w:tmpl w:val="E5F0DDBC"/>
@@ -12442,7 +16363,7 @@
       </w:pPr>
     </w:lvl>
   </w:abstractNum>
-  <w:abstractNum w:abstractNumId="21" w15:restartNumberingAfterBreak="0">
+  <w:abstractNum w:abstractNumId="24" w15:restartNumberingAfterBreak="0">
     <w:nsid w:val="568F6639"/>
     <w:multiLevelType w:val="hybridMultilevel"/>
     <w:tmpl w:val="54B41374"/>
@@ -12531,7 +16452,7 @@
       </w:pPr>
     </w:lvl>
   </w:abstractNum>
-  <w:abstractNum w:abstractNumId="22" w15:restartNumberingAfterBreak="0">
+  <w:abstractNum w:abstractNumId="25" w15:restartNumberingAfterBreak="0">
     <w:nsid w:val="5977640A"/>
     <w:multiLevelType w:val="hybridMultilevel"/>
     <w:tmpl w:val="6DFA8064"/>
@@ -12620,7 +16541,7 @@
       </w:pPr>
     </w:lvl>
   </w:abstractNum>
-  <w:abstractNum w:abstractNumId="23" w15:restartNumberingAfterBreak="0">
+  <w:abstractNum w:abstractNumId="26" w15:restartNumberingAfterBreak="0">
     <w:nsid w:val="5A6942EF"/>
     <w:multiLevelType w:val="hybridMultilevel"/>
     <w:tmpl w:val="AEBE63DC"/>
@@ -12709,7 +16630,7 @@
       </w:pPr>
     </w:lvl>
   </w:abstractNum>
-  <w:abstractNum w:abstractNumId="24" w15:restartNumberingAfterBreak="0">
+  <w:abstractNum w:abstractNumId="27" w15:restartNumberingAfterBreak="0">
     <w:nsid w:val="5D861DBC"/>
     <w:multiLevelType w:val="hybridMultilevel"/>
     <w:tmpl w:val="79D69F2E"/>
@@ -12822,7 +16743,7 @@
       </w:rPr>
     </w:lvl>
   </w:abstractNum>
-  <w:abstractNum w:abstractNumId="25" w15:restartNumberingAfterBreak="0">
+  <w:abstractNum w:abstractNumId="28" w15:restartNumberingAfterBreak="0">
     <w:nsid w:val="630217CA"/>
     <w:multiLevelType w:val="multilevel"/>
     <w:tmpl w:val="EFCE5F7E"/>
@@ -12935,7 +16856,209 @@
       </w:rPr>
     </w:lvl>
   </w:abstractNum>
-  <w:abstractNum w:abstractNumId="26" w15:restartNumberingAfterBreak="0">
+  <w:abstractNum w:abstractNumId="29" w15:restartNumberingAfterBreak="0">
+    <w:nsid w:val="63B27F6B"/>
+    <w:multiLevelType w:val="hybridMultilevel"/>
+    <w:tmpl w:val="CA220308"/>
+    <w:lvl w:ilvl="0" w:tplc="57D8966A">
+      <w:start w:val="1"/>
+      <w:numFmt w:val="decimal"/>
+      <w:lvlText w:val="%1."/>
+      <w:lvlJc w:val="left"/>
+      <w:pPr>
+        <w:ind w:left="360" w:hanging="360"/>
+      </w:pPr>
+      <w:rPr>
+        <w:rFonts w:hint="default"/>
+      </w:rPr>
+    </w:lvl>
+    <w:lvl w:ilvl="1" w:tplc="04090019" w:tentative="1">
+      <w:start w:val="1"/>
+      <w:numFmt w:val="lowerLetter"/>
+      <w:lvlText w:val="%2)"/>
+      <w:lvlJc w:val="left"/>
+      <w:pPr>
+        <w:ind w:left="840" w:hanging="420"/>
+      </w:pPr>
+    </w:lvl>
+    <w:lvl w:ilvl="2" w:tplc="0409001B" w:tentative="1">
+      <w:start w:val="1"/>
+      <w:numFmt w:val="lowerRoman"/>
+      <w:lvlText w:val="%3."/>
+      <w:lvlJc w:val="right"/>
+      <w:pPr>
+        <w:ind w:left="1260" w:hanging="420"/>
+      </w:pPr>
+    </w:lvl>
+    <w:lvl w:ilvl="3" w:tplc="0409000F" w:tentative="1">
+      <w:start w:val="1"/>
+      <w:numFmt w:val="decimal"/>
+      <w:lvlText w:val="%4."/>
+      <w:lvlJc w:val="left"/>
+      <w:pPr>
+        <w:ind w:left="1680" w:hanging="420"/>
+      </w:pPr>
+    </w:lvl>
+    <w:lvl w:ilvl="4" w:tplc="04090019" w:tentative="1">
+      <w:start w:val="1"/>
+      <w:numFmt w:val="lowerLetter"/>
+      <w:lvlText w:val="%5)"/>
+      <w:lvlJc w:val="left"/>
+      <w:pPr>
+        <w:ind w:left="2100" w:hanging="420"/>
+      </w:pPr>
+    </w:lvl>
+    <w:lvl w:ilvl="5" w:tplc="0409001B" w:tentative="1">
+      <w:start w:val="1"/>
+      <w:numFmt w:val="lowerRoman"/>
+      <w:lvlText w:val="%6."/>
+      <w:lvlJc w:val="right"/>
+      <w:pPr>
+        <w:ind w:left="2520" w:hanging="420"/>
+      </w:pPr>
+    </w:lvl>
+    <w:lvl w:ilvl="6" w:tplc="0409000F" w:tentative="1">
+      <w:start w:val="1"/>
+      <w:numFmt w:val="decimal"/>
+      <w:lvlText w:val="%7."/>
+      <w:lvlJc w:val="left"/>
+      <w:pPr>
+        <w:ind w:left="2940" w:hanging="420"/>
+      </w:pPr>
+    </w:lvl>
+    <w:lvl w:ilvl="7" w:tplc="04090019" w:tentative="1">
+      <w:start w:val="1"/>
+      <w:numFmt w:val="lowerLetter"/>
+      <w:lvlText w:val="%8)"/>
+      <w:lvlJc w:val="left"/>
+      <w:pPr>
+        <w:ind w:left="3360" w:hanging="420"/>
+      </w:pPr>
+    </w:lvl>
+    <w:lvl w:ilvl="8" w:tplc="0409001B" w:tentative="1">
+      <w:start w:val="1"/>
+      <w:numFmt w:val="lowerRoman"/>
+      <w:lvlText w:val="%9."/>
+      <w:lvlJc w:val="right"/>
+      <w:pPr>
+        <w:ind w:left="3780" w:hanging="420"/>
+      </w:pPr>
+    </w:lvl>
+  </w:abstractNum>
+  <w:abstractNum w:abstractNumId="30" w15:restartNumberingAfterBreak="0">
+    <w:nsid w:val="6EE62F47"/>
+    <w:multiLevelType w:val="hybridMultilevel"/>
+    <w:tmpl w:val="ED185002"/>
+    <w:lvl w:ilvl="0" w:tplc="04090001">
+      <w:start w:val="1"/>
+      <w:numFmt w:val="bullet"/>
+      <w:lvlText w:val=""/>
+      <w:lvlJc w:val="left"/>
+      <w:pPr>
+        <w:ind w:left="420" w:hanging="420"/>
+      </w:pPr>
+      <w:rPr>
+        <w:rFonts w:ascii="Wingdings" w:hAnsi="Wingdings" w:hint="default"/>
+      </w:rPr>
+    </w:lvl>
+    <w:lvl w:ilvl="1" w:tplc="04090003">
+      <w:start w:val="1"/>
+      <w:numFmt w:val="bullet"/>
+      <w:lvlText w:val=""/>
+      <w:lvlJc w:val="left"/>
+      <w:pPr>
+        <w:ind w:left="840" w:hanging="420"/>
+      </w:pPr>
+      <w:rPr>
+        <w:rFonts w:ascii="Wingdings" w:hAnsi="Wingdings" w:hint="default"/>
+      </w:rPr>
+    </w:lvl>
+    <w:lvl w:ilvl="2" w:tplc="04090005" w:tentative="1">
+      <w:start w:val="1"/>
+      <w:numFmt w:val="bullet"/>
+      <w:lvlText w:val=""/>
+      <w:lvlJc w:val="left"/>
+      <w:pPr>
+        <w:ind w:left="1260" w:hanging="420"/>
+      </w:pPr>
+      <w:rPr>
+        <w:rFonts w:ascii="Wingdings" w:hAnsi="Wingdings" w:hint="default"/>
+      </w:rPr>
+    </w:lvl>
+    <w:lvl w:ilvl="3" w:tplc="04090001" w:tentative="1">
+      <w:start w:val="1"/>
+      <w:numFmt w:val="bullet"/>
+      <w:lvlText w:val=""/>
+      <w:lvlJc w:val="left"/>
+      <w:pPr>
+        <w:ind w:left="1680" w:hanging="420"/>
+      </w:pPr>
+      <w:rPr>
+        <w:rFonts w:ascii="Wingdings" w:hAnsi="Wingdings" w:hint="default"/>
+      </w:rPr>
+    </w:lvl>
+    <w:lvl w:ilvl="4" w:tplc="04090003" w:tentative="1">
+      <w:start w:val="1"/>
+      <w:numFmt w:val="bullet"/>
+      <w:lvlText w:val=""/>
+      <w:lvlJc w:val="left"/>
+      <w:pPr>
+        <w:ind w:left="2100" w:hanging="420"/>
+      </w:pPr>
+      <w:rPr>
+        <w:rFonts w:ascii="Wingdings" w:hAnsi="Wingdings" w:hint="default"/>
+      </w:rPr>
+    </w:lvl>
+    <w:lvl w:ilvl="5" w:tplc="04090005" w:tentative="1">
+      <w:start w:val="1"/>
+      <w:numFmt w:val="bullet"/>
+      <w:lvlText w:val=""/>
+      <w:lvlJc w:val="left"/>
+      <w:pPr>
+        <w:ind w:left="2520" w:hanging="420"/>
+      </w:pPr>
+      <w:rPr>
+        <w:rFonts w:ascii="Wingdings" w:hAnsi="Wingdings" w:hint="default"/>
+      </w:rPr>
+    </w:lvl>
+    <w:lvl w:ilvl="6" w:tplc="04090001" w:tentative="1">
+      <w:start w:val="1"/>
+      <w:numFmt w:val="bullet"/>
+      <w:lvlText w:val=""/>
+      <w:lvlJc w:val="left"/>
+      <w:pPr>
+        <w:ind w:left="2940" w:hanging="420"/>
+      </w:pPr>
+      <w:rPr>
+        <w:rFonts w:ascii="Wingdings" w:hAnsi="Wingdings" w:hint="default"/>
+      </w:rPr>
+    </w:lvl>
+    <w:lvl w:ilvl="7" w:tplc="04090003" w:tentative="1">
+      <w:start w:val="1"/>
+      <w:numFmt w:val="bullet"/>
+      <w:lvlText w:val=""/>
+      <w:lvlJc w:val="left"/>
+      <w:pPr>
+        <w:ind w:left="3360" w:hanging="420"/>
+      </w:pPr>
+      <w:rPr>
+        <w:rFonts w:ascii="Wingdings" w:hAnsi="Wingdings" w:hint="default"/>
+      </w:rPr>
+    </w:lvl>
+    <w:lvl w:ilvl="8" w:tplc="04090005" w:tentative="1">
+      <w:start w:val="1"/>
+      <w:numFmt w:val="bullet"/>
+      <w:lvlText w:val=""/>
+      <w:lvlJc w:val="left"/>
+      <w:pPr>
+        <w:ind w:left="3780" w:hanging="420"/>
+      </w:pPr>
+      <w:rPr>
+        <w:rFonts w:ascii="Wingdings" w:hAnsi="Wingdings" w:hint="default"/>
+      </w:rPr>
+    </w:lvl>
+  </w:abstractNum>
+  <w:abstractNum w:abstractNumId="31" w15:restartNumberingAfterBreak="0">
     <w:nsid w:val="70C33A4B"/>
     <w:multiLevelType w:val="hybridMultilevel"/>
     <w:tmpl w:val="F8767E5A"/>
@@ -13024,7 +17147,7 @@
       </w:pPr>
     </w:lvl>
   </w:abstractNum>
-  <w:abstractNum w:abstractNumId="27" w15:restartNumberingAfterBreak="0">
+  <w:abstractNum w:abstractNumId="32" w15:restartNumberingAfterBreak="0">
     <w:nsid w:val="748D2600"/>
     <w:multiLevelType w:val="hybridMultilevel"/>
     <w:tmpl w:val="A1667222"/>
@@ -13113,7 +17236,7 @@
       </w:pPr>
     </w:lvl>
   </w:abstractNum>
-  <w:abstractNum w:abstractNumId="28" w15:restartNumberingAfterBreak="0">
+  <w:abstractNum w:abstractNumId="33" w15:restartNumberingAfterBreak="0">
     <w:nsid w:val="7BE552F2"/>
     <w:multiLevelType w:val="hybridMultilevel"/>
     <w:tmpl w:val="AEBE63DC"/>
@@ -13202,7 +17325,7 @@
       </w:pPr>
     </w:lvl>
   </w:abstractNum>
-  <w:abstractNum w:abstractNumId="29" w15:restartNumberingAfterBreak="0">
+  <w:abstractNum w:abstractNumId="34" w15:restartNumberingAfterBreak="0">
     <w:nsid w:val="7F6B7311"/>
     <w:multiLevelType w:val="hybridMultilevel"/>
     <w:tmpl w:val="59604A62"/>
@@ -13295,10 +17418,10 @@
     <w:abstractNumId w:val="2"/>
   </w:num>
   <w:num w:numId="2">
-    <w:abstractNumId w:val="25"/>
+    <w:abstractNumId w:val="28"/>
   </w:num>
   <w:num w:numId="3">
-    <w:abstractNumId w:val="25"/>
+    <w:abstractNumId w:val="28"/>
     <w:lvlOverride w:ilvl="0">
       <w:startOverride w:val="1"/>
     </w:lvlOverride>
@@ -13328,28 +17451,28 @@
     </w:lvlOverride>
   </w:num>
   <w:num w:numId="4">
-    <w:abstractNumId w:val="27"/>
+    <w:abstractNumId w:val="32"/>
   </w:num>
   <w:num w:numId="5">
-    <w:abstractNumId w:val="23"/>
+    <w:abstractNumId w:val="26"/>
   </w:num>
   <w:num w:numId="6">
-    <w:abstractNumId w:val="15"/>
+    <w:abstractNumId w:val="16"/>
   </w:num>
   <w:num w:numId="7">
-    <w:abstractNumId w:val="17"/>
+    <w:abstractNumId w:val="19"/>
   </w:num>
   <w:num w:numId="8">
     <w:abstractNumId w:val="3"/>
   </w:num>
   <w:num w:numId="9">
-    <w:abstractNumId w:val="28"/>
+    <w:abstractNumId w:val="33"/>
   </w:num>
   <w:num w:numId="10">
     <w:abstractNumId w:val="4"/>
   </w:num>
   <w:num w:numId="11">
-    <w:abstractNumId w:val="13"/>
+    <w:abstractNumId w:val="14"/>
   </w:num>
   <w:num w:numId="12">
     <w:abstractNumId w:val="5"/>
@@ -13358,16 +17481,16 @@
     <w:abstractNumId w:val="11"/>
   </w:num>
   <w:num w:numId="14">
-    <w:abstractNumId w:val="19"/>
+    <w:abstractNumId w:val="22"/>
   </w:num>
   <w:num w:numId="15">
-    <w:abstractNumId w:val="29"/>
+    <w:abstractNumId w:val="34"/>
   </w:num>
   <w:num w:numId="16">
-    <w:abstractNumId w:val="24"/>
+    <w:abstractNumId w:val="27"/>
   </w:num>
   <w:num w:numId="17">
-    <w:abstractNumId w:val="14"/>
+    <w:abstractNumId w:val="15"/>
   </w:num>
   <w:num w:numId="18">
     <w:abstractNumId w:val="9"/>
@@ -13376,22 +17499,22 @@
     <w:abstractNumId w:val="6"/>
   </w:num>
   <w:num w:numId="20">
-    <w:abstractNumId w:val="22"/>
+    <w:abstractNumId w:val="25"/>
   </w:num>
   <w:num w:numId="21">
     <w:abstractNumId w:val="7"/>
   </w:num>
   <w:num w:numId="22">
-    <w:abstractNumId w:val="26"/>
+    <w:abstractNumId w:val="31"/>
   </w:num>
   <w:num w:numId="23">
-    <w:abstractNumId w:val="18"/>
+    <w:abstractNumId w:val="21"/>
   </w:num>
   <w:num w:numId="24">
     <w:abstractNumId w:val="8"/>
   </w:num>
   <w:num w:numId="25">
-    <w:abstractNumId w:val="16"/>
+    <w:abstractNumId w:val="17"/>
   </w:num>
   <w:num w:numId="26">
     <w:abstractNumId w:val="0"/>
@@ -13400,16 +17523,31 @@
     <w:abstractNumId w:val="10"/>
   </w:num>
   <w:num w:numId="28">
-    <w:abstractNumId w:val="12"/>
+    <w:abstractNumId w:val="13"/>
   </w:num>
   <w:num w:numId="29">
     <w:abstractNumId w:val="1"/>
   </w:num>
   <w:num w:numId="30">
-    <w:abstractNumId w:val="21"/>
+    <w:abstractNumId w:val="24"/>
   </w:num>
   <w:num w:numId="31">
+    <w:abstractNumId w:val="23"/>
+  </w:num>
+  <w:num w:numId="32">
+    <w:abstractNumId w:val="18"/>
+  </w:num>
+  <w:num w:numId="33">
+    <w:abstractNumId w:val="30"/>
+  </w:num>
+  <w:num w:numId="34">
     <w:abstractNumId w:val="20"/>
+  </w:num>
+  <w:num w:numId="35">
+    <w:abstractNumId w:val="12"/>
+  </w:num>
+  <w:num w:numId="36">
+    <w:abstractNumId w:val="29"/>
   </w:num>
 </w:numbering>
 </file>
@@ -14437,7 +18575,7 @@
 </file>
 
 <file path=customXml/itemProps1.xml><?xml version="1.0" encoding="utf-8"?>
-<ds:datastoreItem xmlns:ds="http://schemas.openxmlformats.org/officeDocument/2006/customXml" ds:itemID="{2F9EE86F-72D5-447D-833A-069024F18F4E}">
+<ds:datastoreItem xmlns:ds="http://schemas.openxmlformats.org/officeDocument/2006/customXml" ds:itemID="{1B66FF3F-13F1-4449-92C5-02CCDA5CA31C}">
   <ds:schemaRefs>
     <ds:schemaRef ds:uri="http://schemas.openxmlformats.org/officeDocument/2006/bibliography"/>
   </ds:schemaRefs>

--- a/word/log.docx
+++ b/word/log.docx
@@ -6175,9 +6175,6 @@
           <w:numId w:val="36"/>
         </w:numPr>
         <w:ind w:firstLineChars="0"/>
-        <w:rPr>
-          <w:rFonts w:hint="eastAsia"/>
-        </w:rPr>
       </w:pPr>
       <w:r>
         <w:rPr>
@@ -6250,48 +6247,680 @@
         </w:rPr>
         <w:t>设计</w:t>
       </w:r>
+      <w:r>
+        <w:t>webservice</w:t>
+      </w:r>
+      <w:r>
+        <w:t>数据</w:t>
+      </w:r>
+      <w:r>
+        <w:rPr>
+          <w:rFonts w:hint="eastAsia"/>
+        </w:rPr>
+        <w:t>接入</w:t>
+      </w:r>
+      <w:r>
+        <w:t>技术实施方案</w:t>
+      </w:r>
+    </w:p>
+    <w:p>
+      <w:pPr>
+        <w:pStyle w:val="3"/>
+      </w:pPr>
+      <w:r>
+        <w:t>2017-10-12</w:t>
+      </w:r>
+    </w:p>
+    <w:p>
+      <w:pPr>
+        <w:pStyle w:val="a7"/>
+        <w:numPr>
+          <w:ilvl w:val="0"/>
+          <w:numId w:val="37"/>
+        </w:numPr>
+        <w:ind w:firstLineChars="0"/>
+      </w:pPr>
+      <w:r>
+        <w:rPr>
+          <w:rFonts w:hint="eastAsia"/>
+        </w:rPr>
+        <w:t>原有</w:t>
+      </w:r>
+      <w:r>
+        <w:rPr>
+          <w:rFonts w:hint="eastAsia"/>
+        </w:rPr>
+        <w:t>hdfs</w:t>
+      </w:r>
+      <w:r>
+        <w:rPr>
+          <w:rFonts w:hint="eastAsia"/>
+        </w:rPr>
+        <w:t>数据过渡到</w:t>
+      </w:r>
+      <w:r>
+        <w:rPr>
+          <w:rFonts w:hint="eastAsia"/>
+        </w:rPr>
+        <w:t>spark-sql</w:t>
+      </w:r>
+      <w:r>
+        <w:rPr>
+          <w:rFonts w:hint="eastAsia"/>
+        </w:rPr>
+        <w:t>方案设计与开发</w:t>
+      </w:r>
+      <w:r>
+        <w:rPr>
+          <w:rFonts w:hint="eastAsia"/>
+        </w:rPr>
+        <w:t xml:space="preserve"> 60%</w:t>
+      </w:r>
+    </w:p>
+    <w:p>
+      <w:pPr>
+        <w:ind w:firstLine="360"/>
+        <w:rPr>
+          <w:rFonts w:hint="eastAsia"/>
+        </w:rPr>
+      </w:pPr>
+      <w:r>
+        <w:rPr>
+          <w:rFonts w:hint="eastAsia"/>
+        </w:rPr>
+        <w:t xml:space="preserve">c)  </w:t>
+      </w:r>
+      <w:r>
+        <w:rPr>
+          <w:rFonts w:hint="eastAsia"/>
+        </w:rPr>
+        <w:t>实现</w:t>
+      </w:r>
+      <w:r>
+        <w:rPr>
+          <w:rFonts w:hint="eastAsia"/>
+        </w:rPr>
+        <w:t>hdfs</w:t>
+      </w:r>
+      <w:r>
+        <w:rPr>
+          <w:rFonts w:hint="eastAsia"/>
+        </w:rPr>
+        <w:t>文本数据结合</w:t>
+      </w:r>
+      <w:r>
+        <w:rPr>
+          <w:rFonts w:hint="eastAsia"/>
+        </w:rPr>
+        <w:t>mysql</w:t>
+      </w:r>
+      <w:r>
+        <w:rPr>
+          <w:rFonts w:hint="eastAsia"/>
+        </w:rPr>
+        <w:t>元数据写入到</w:t>
+      </w:r>
+      <w:r>
+        <w:rPr>
+          <w:rFonts w:hint="eastAsia"/>
+        </w:rPr>
+        <w:t>spark-sql</w:t>
+      </w:r>
+      <w:r>
+        <w:rPr>
+          <w:rFonts w:hint="eastAsia"/>
+        </w:rPr>
+        <w:t>数据仓库</w:t>
+      </w:r>
+    </w:p>
+    <w:p>
+      <w:pPr>
+        <w:ind w:firstLine="360"/>
+      </w:pPr>
+      <w:r>
+        <w:rPr>
+          <w:rFonts w:hint="eastAsia"/>
+        </w:rPr>
+        <w:t xml:space="preserve">d)  </w:t>
+      </w:r>
+      <w:r>
+        <w:rPr>
+          <w:rFonts w:hint="eastAsia"/>
+        </w:rPr>
+        <w:t>确定数据质量与大数据公共模块基于</w:t>
+      </w:r>
+      <w:r>
+        <w:rPr>
+          <w:rFonts w:hint="eastAsia"/>
+        </w:rPr>
+        <w:t>spark-SQL</w:t>
+      </w:r>
+      <w:r>
+        <w:rPr>
+          <w:rFonts w:hint="eastAsia"/>
+        </w:rPr>
+        <w:t>开发的具体方案</w:t>
+      </w:r>
+    </w:p>
+    <w:p>
+      <w:pPr>
+        <w:pStyle w:val="3"/>
+      </w:pPr>
+      <w:r>
+        <w:t>2017-10-13</w:t>
+      </w:r>
+    </w:p>
+    <w:p>
+      <w:pPr>
+        <w:pStyle w:val="a7"/>
+        <w:numPr>
+          <w:ilvl w:val="0"/>
+          <w:numId w:val="38"/>
+        </w:numPr>
+        <w:ind w:firstLineChars="0"/>
+      </w:pPr>
+      <w:r>
+        <w:rPr>
+          <w:rFonts w:hint="eastAsia"/>
+        </w:rPr>
+        <w:t>现场</w:t>
+      </w:r>
+      <w:r>
+        <w:t>人脸的数据量：</w:t>
+      </w:r>
+      <w:r>
+        <w:rPr>
+          <w:rFonts w:ascii="宋体" w:eastAsia="宋体" w:cs="宋体"/>
+          <w:kern w:val="0"/>
+          <w:sz w:val="18"/>
+          <w:szCs w:val="18"/>
+          <w:lang w:val="zh-CN"/>
+        </w:rPr>
+        <w:t>79602346</w:t>
+      </w:r>
+    </w:p>
+    <w:p>
+      <w:pPr>
+        <w:pStyle w:val="a7"/>
+        <w:numPr>
+          <w:ilvl w:val="0"/>
+          <w:numId w:val="38"/>
+        </w:numPr>
+        <w:ind w:firstLineChars="0"/>
+      </w:pPr>
+      <w:r>
+        <w:rPr>
+          <w:rFonts w:hint="eastAsia"/>
+        </w:rPr>
+        <w:t>现场的</w:t>
+      </w:r>
+      <w:r>
+        <w:t>车辆数据接口情况</w:t>
+      </w:r>
+    </w:p>
+    <w:p>
+      <w:pPr>
+        <w:pStyle w:val="a7"/>
+        <w:numPr>
+          <w:ilvl w:val="0"/>
+          <w:numId w:val="38"/>
+        </w:numPr>
+        <w:ind w:firstLineChars="0"/>
+      </w:pPr>
+      <w:r>
+        <w:rPr>
+          <w:rFonts w:hint="eastAsia"/>
+        </w:rPr>
+        <w:t>现场</w:t>
+      </w:r>
+      <w:r>
+        <w:t>数据的更新频率：</w:t>
+      </w:r>
+      <w:r>
+        <w:rPr>
+          <w:rFonts w:hint="eastAsia"/>
+        </w:rPr>
+        <w:t>通过</w:t>
+      </w:r>
+      <w:r>
+        <w:t>备份</w:t>
+      </w:r>
+      <w:r>
+        <w:t>mysql</w:t>
+      </w:r>
+      <w:r>
+        <w:t>数据库回来</w:t>
+      </w:r>
+    </w:p>
+    <w:p/>
+    <w:p>
+      <w:pPr>
+        <w:pStyle w:val="a7"/>
+        <w:numPr>
+          <w:ilvl w:val="0"/>
+          <w:numId w:val="38"/>
+        </w:numPr>
+        <w:ind w:firstLineChars="0"/>
+      </w:pPr>
+      <w:r>
+        <w:rPr>
+          <w:rFonts w:hint="eastAsia"/>
+        </w:rPr>
+        <w:t>绩效</w:t>
+      </w:r>
+      <w:r>
+        <w:t>计划填</w:t>
+      </w:r>
+      <w:r>
+        <w:rPr>
+          <w:rFonts w:hint="eastAsia"/>
+        </w:rPr>
+        <w:t>写</w:t>
+      </w:r>
+    </w:p>
+    <w:p>
+      <w:pPr>
+        <w:pStyle w:val="a7"/>
+        <w:rPr>
+          <w:rFonts w:hint="eastAsia"/>
+        </w:rPr>
+      </w:pPr>
+    </w:p>
+    <w:p>
+      <w:pPr>
+        <w:pStyle w:val="a7"/>
+        <w:numPr>
+          <w:ilvl w:val="0"/>
+          <w:numId w:val="38"/>
+        </w:numPr>
+        <w:ind w:firstLineChars="0"/>
+        <w:rPr>
+          <w:rFonts w:hint="eastAsia"/>
+        </w:rPr>
+      </w:pPr>
+      <w:r>
+        <w:rPr>
+          <w:rFonts w:hint="eastAsia"/>
+        </w:rPr>
+        <w:t>思为</w:t>
+      </w:r>
+      <w:r>
+        <w:t>阅读转换清洗模块，</w:t>
+      </w:r>
+      <w:r>
+        <w:rPr>
+          <w:rFonts w:hint="eastAsia"/>
+        </w:rPr>
+        <w:t>以</w:t>
+      </w:r>
+      <w:r>
+        <w:t>进行根据</w:t>
+      </w:r>
+      <w:r>
+        <w:t>spark-sql</w:t>
+      </w:r>
+      <w:r>
+        <w:t>开发</w:t>
+      </w:r>
+    </w:p>
+    <w:p>
+      <w:pPr>
+        <w:rPr>
+          <w:rFonts w:hint="eastAsia"/>
+        </w:rPr>
+      </w:pPr>
+    </w:p>
+    <w:p>
+      <w:r>
+        <w:rPr>
+          <w:rFonts w:hint="eastAsia"/>
+        </w:rPr>
+        <w:t>数据</w:t>
+      </w:r>
+      <w:r>
+        <w:t>资产统筹规划、维护、开发</w:t>
+      </w:r>
+    </w:p>
+    <w:p/>
+    <w:p>
+      <w:pPr>
+        <w:pStyle w:val="a7"/>
+        <w:numPr>
+          <w:ilvl w:val="0"/>
+          <w:numId w:val="39"/>
+        </w:numPr>
+        <w:ind w:firstLineChars="0"/>
+        <w:rPr>
+          <w:rFonts w:hint="eastAsia"/>
+        </w:rPr>
+      </w:pPr>
+      <w:r>
+        <w:rPr>
+          <w:rFonts w:hint="eastAsia"/>
+        </w:rPr>
+        <w:t>原有</w:t>
+      </w:r>
+      <w:r>
+        <w:rPr>
+          <w:rFonts w:hint="eastAsia"/>
+        </w:rPr>
+        <w:t>hdfs</w:t>
+      </w:r>
+      <w:r>
+        <w:rPr>
+          <w:rFonts w:hint="eastAsia"/>
+        </w:rPr>
+        <w:t>数据过渡到</w:t>
+      </w:r>
+      <w:r>
+        <w:rPr>
+          <w:rFonts w:hint="eastAsia"/>
+        </w:rPr>
+        <w:t>spark-sql</w:t>
+      </w:r>
+      <w:r>
+        <w:rPr>
+          <w:rFonts w:hint="eastAsia"/>
+        </w:rPr>
+        <w:t>方案设计与开发</w:t>
+      </w:r>
+      <w:r>
+        <w:rPr>
+          <w:rFonts w:hint="eastAsia"/>
+        </w:rPr>
+        <w:t xml:space="preserve"> </w:t>
+      </w:r>
+      <w:r>
+        <w:t>80</w:t>
+      </w:r>
+      <w:r>
+        <w:t>%</w:t>
+      </w:r>
+    </w:p>
+    <w:p>
+      <w:pPr>
+        <w:pStyle w:val="a7"/>
+        <w:numPr>
+          <w:ilvl w:val="0"/>
+          <w:numId w:val="39"/>
+        </w:numPr>
+        <w:ind w:firstLineChars="0"/>
+        <w:rPr>
+          <w:rFonts w:hint="eastAsia"/>
+        </w:rPr>
+      </w:pPr>
+      <w:r>
+        <w:rPr>
+          <w:rFonts w:hint="eastAsia"/>
+        </w:rPr>
+        <w:t>ETL</w:t>
+      </w:r>
+      <w:r>
+        <w:rPr>
+          <w:rFonts w:hint="eastAsia"/>
+        </w:rPr>
+        <w:t>链路日志重构（</w:t>
+      </w:r>
+      <w:r>
+        <w:rPr>
+          <w:rFonts w:hint="eastAsia"/>
+        </w:rPr>
+        <w:t>data_version_load</w:t>
+      </w:r>
+      <w:r>
+        <w:rPr>
+          <w:rFonts w:hint="eastAsia"/>
+        </w:rPr>
+        <w:t>、</w:t>
+      </w:r>
+      <w:r>
+        <w:rPr>
+          <w:rFonts w:hint="eastAsia"/>
+        </w:rPr>
+        <w:t>etl_core</w:t>
+      </w:r>
+      <w:r>
+        <w:rPr>
+          <w:rFonts w:hint="eastAsia"/>
+        </w:rPr>
+        <w:t>）</w:t>
+      </w:r>
+      <w:r>
+        <w:t>80</w:t>
+      </w:r>
+      <w:r>
+        <w:t>%</w:t>
+      </w:r>
+    </w:p>
+    <w:p>
+      <w:pPr>
+        <w:pStyle w:val="a7"/>
+        <w:numPr>
+          <w:ilvl w:val="0"/>
+          <w:numId w:val="39"/>
+        </w:numPr>
+        <w:ind w:firstLineChars="0"/>
+        <w:rPr>
+          <w:rFonts w:hint="eastAsia"/>
+        </w:rPr>
+      </w:pPr>
+      <w:r>
+        <w:rPr>
+          <w:rFonts w:hint="eastAsia"/>
+        </w:rPr>
+        <w:t>数据质量与大数据公共模块基于</w:t>
+      </w:r>
+      <w:r>
+        <w:rPr>
+          <w:rFonts w:hint="eastAsia"/>
+        </w:rPr>
+        <w:t>spark-sql dataframe</w:t>
+      </w:r>
+      <w:r>
+        <w:rPr>
+          <w:rFonts w:hint="eastAsia"/>
+        </w:rPr>
+        <w:t>开发</w:t>
+      </w:r>
+      <w:r>
+        <w:rPr>
+          <w:rFonts w:hint="eastAsia"/>
+        </w:rPr>
+        <w:t xml:space="preserve"> </w:t>
+      </w:r>
+      <w:r>
+        <w:t>70</w:t>
+      </w:r>
+      <w:r>
+        <w:t>%</w:t>
+      </w:r>
+    </w:p>
+    <w:p>
+      <w:pPr>
+        <w:pStyle w:val="3"/>
+      </w:pPr>
+      <w:r>
+        <w:t>2017-10-14</w:t>
+      </w:r>
+    </w:p>
+    <w:p>
+      <w:pPr>
+        <w:rPr>
+          <w:rFonts w:hint="eastAsia"/>
+        </w:rPr>
+      </w:pPr>
+      <w:r>
+        <w:rPr>
+          <w:rFonts w:hint="eastAsia"/>
+        </w:rPr>
+        <w:t>完成以下</w:t>
+      </w:r>
+      <w:r>
+        <w:t>模块及</w:t>
+      </w:r>
+      <w:r>
+        <w:rPr>
+          <w:rFonts w:hint="eastAsia"/>
+        </w:rPr>
+        <w:t>通过</w:t>
+      </w:r>
+      <w:r>
+        <w:t>功能测试</w:t>
+      </w:r>
       <w:bookmarkStart w:id="4" w:name="_GoBack"/>
       <w:bookmarkEnd w:id="4"/>
-      <w:r>
-        <w:t>webservice</w:t>
-      </w:r>
-      <w:r>
-        <w:t>数据</w:t>
-      </w:r>
-      <w:r>
-        <w:rPr>
-          <w:rFonts w:hint="eastAsia"/>
-        </w:rPr>
-        <w:t>接入</w:t>
-      </w:r>
-      <w:r>
-        <w:t>技术实施方案</w:t>
-      </w:r>
-    </w:p>
-    <w:p>
-      <w:pPr>
-        <w:pStyle w:val="3"/>
-      </w:pPr>
-      <w:r>
-        <w:t>2017-10-12</w:t>
-      </w:r>
-    </w:p>
-    <w:p/>
-    <w:p>
-      <w:pPr>
-        <w:pStyle w:val="3"/>
-      </w:pPr>
-      <w:r>
-        <w:t>2017-10-13</w:t>
-      </w:r>
-    </w:p>
-    <w:p/>
-    <w:p>
-      <w:pPr>
-        <w:pStyle w:val="3"/>
-      </w:pPr>
-      <w:r>
-        <w:t>2017-10-14</w:t>
+    </w:p>
+    <w:p>
+      <w:pPr>
+        <w:pStyle w:val="a7"/>
+        <w:numPr>
+          <w:ilvl w:val="0"/>
+          <w:numId w:val="40"/>
+        </w:numPr>
+        <w:ind w:firstLineChars="0"/>
+        <w:rPr>
+          <w:rFonts w:hint="eastAsia"/>
+        </w:rPr>
+      </w:pPr>
+      <w:r>
+        <w:rPr>
+          <w:rFonts w:hint="eastAsia"/>
+        </w:rPr>
+        <w:t>原有</w:t>
+      </w:r>
+      <w:r>
+        <w:rPr>
+          <w:rFonts w:hint="eastAsia"/>
+        </w:rPr>
+        <w:t>hdfs</w:t>
+      </w:r>
+      <w:r>
+        <w:rPr>
+          <w:rFonts w:hint="eastAsia"/>
+        </w:rPr>
+        <w:t>数据过渡到</w:t>
+      </w:r>
+      <w:r>
+        <w:rPr>
+          <w:rFonts w:hint="eastAsia"/>
+        </w:rPr>
+        <w:t>spark-sql</w:t>
+      </w:r>
+      <w:r>
+        <w:rPr>
+          <w:rFonts w:hint="eastAsia"/>
+        </w:rPr>
+        <w:t>方案设计与开发</w:t>
+      </w:r>
+      <w:r>
+        <w:rPr>
+          <w:rFonts w:hint="eastAsia"/>
+        </w:rPr>
+        <w:t xml:space="preserve"> </w:t>
+      </w:r>
+      <w:r>
+        <w:t>100</w:t>
+      </w:r>
+      <w:r>
+        <w:t>%</w:t>
+      </w:r>
+    </w:p>
+    <w:p>
+      <w:pPr>
+        <w:pStyle w:val="a7"/>
+        <w:numPr>
+          <w:ilvl w:val="0"/>
+          <w:numId w:val="40"/>
+        </w:numPr>
+        <w:ind w:firstLineChars="0"/>
+        <w:rPr>
+          <w:rFonts w:hint="eastAsia"/>
+        </w:rPr>
+      </w:pPr>
+      <w:r>
+        <w:rPr>
+          <w:rFonts w:hint="eastAsia"/>
+        </w:rPr>
+        <w:t>ETL</w:t>
+      </w:r>
+      <w:r>
+        <w:rPr>
+          <w:rFonts w:hint="eastAsia"/>
+        </w:rPr>
+        <w:t>链路日志重构（</w:t>
+      </w:r>
+      <w:r>
+        <w:rPr>
+          <w:rFonts w:hint="eastAsia"/>
+        </w:rPr>
+        <w:t>data_version_load</w:t>
+      </w:r>
+      <w:r>
+        <w:rPr>
+          <w:rFonts w:hint="eastAsia"/>
+        </w:rPr>
+        <w:t>、</w:t>
+      </w:r>
+      <w:r>
+        <w:rPr>
+          <w:rFonts w:hint="eastAsia"/>
+        </w:rPr>
+        <w:t>etl_core</w:t>
+      </w:r>
+      <w:r>
+        <w:rPr>
+          <w:rFonts w:hint="eastAsia"/>
+        </w:rPr>
+        <w:t>）</w:t>
+      </w:r>
+      <w:r>
+        <w:t>100</w:t>
+      </w:r>
+      <w:r>
+        <w:t>%</w:t>
+      </w:r>
+    </w:p>
+    <w:p>
+      <w:pPr>
+        <w:pStyle w:val="a7"/>
+        <w:numPr>
+          <w:ilvl w:val="0"/>
+          <w:numId w:val="40"/>
+        </w:numPr>
+        <w:ind w:firstLineChars="0"/>
+        <w:rPr>
+          <w:rFonts w:hint="eastAsia"/>
+        </w:rPr>
+      </w:pPr>
+      <w:r>
+        <w:rPr>
+          <w:rFonts w:hint="eastAsia"/>
+        </w:rPr>
+        <w:t>数据质量与大数据公共模块基于</w:t>
+      </w:r>
+      <w:r>
+        <w:rPr>
+          <w:rFonts w:hint="eastAsia"/>
+        </w:rPr>
+        <w:t>spark-sql dataframe</w:t>
+      </w:r>
+      <w:r>
+        <w:rPr>
+          <w:rFonts w:hint="eastAsia"/>
+        </w:rPr>
+        <w:t>开发</w:t>
+      </w:r>
+      <w:r>
+        <w:rPr>
+          <w:rFonts w:hint="eastAsia"/>
+        </w:rPr>
+        <w:t xml:space="preserve"> </w:t>
+      </w:r>
+      <w:r>
+        <w:t>100</w:t>
+      </w:r>
+      <w:r>
+        <w:t>%</w:t>
       </w:r>
     </w:p>
     <w:p/>
@@ -6553,7 +7182,6 @@
         <w:rPr>
           <w:rFonts w:hint="eastAsia"/>
         </w:rPr>
-        <w:lastRenderedPageBreak/>
         <w:t>设计采集</w:t>
       </w:r>
       <w:r>
@@ -7117,6 +7745,7 @@
       </w:pPr>
       <w:bookmarkStart w:id="16" w:name="_Toc495303603"/>
       <w:r>
+        <w:lastRenderedPageBreak/>
         <w:t>2017-09-29</w:t>
       </w:r>
       <w:bookmarkEnd w:id="16"/>
@@ -7592,6 +8221,7 @@
       </w:pPr>
       <w:bookmarkStart w:id="18" w:name="_Toc495303605"/>
       <w:r>
+        <w:lastRenderedPageBreak/>
         <w:t>W</w:t>
       </w:r>
       <w:r>
@@ -8105,7 +8735,6 @@
       </w:pPr>
       <w:bookmarkStart w:id="23" w:name="_Toc495303610"/>
       <w:r>
-        <w:lastRenderedPageBreak/>
         <w:t>2017-09-20</w:t>
       </w:r>
       <w:bookmarkEnd w:id="23"/>
@@ -8546,6 +9175,7 @@
           <w:szCs w:val="18"/>
           <w:lang w:val="zh-CN"/>
         </w:rPr>
+        <w:lastRenderedPageBreak/>
         <w:t>1. number</w:t>
       </w:r>
       <w:r>
@@ -8900,7 +9530,6 @@
       </w:pPr>
       <w:bookmarkStart w:id="29" w:name="_Toc495303614"/>
       <w:r>
-        <w:lastRenderedPageBreak/>
         <w:t>2017-09-24</w:t>
       </w:r>
       <w:bookmarkEnd w:id="29"/>
@@ -9112,6 +9741,7 @@
         <w:ind w:firstLineChars="0"/>
       </w:pPr>
       <w:r>
+        <w:lastRenderedPageBreak/>
         <w:t>S</w:t>
       </w:r>
       <w:r>
@@ -9563,7 +10193,6 @@
       </w:pPr>
       <w:bookmarkStart w:id="34" w:name="_Toc495303618"/>
       <w:r>
-        <w:lastRenderedPageBreak/>
         <w:t>2017-09-11</w:t>
       </w:r>
       <w:bookmarkEnd w:id="34"/>
@@ -15340,6 +15969,95 @@
     </w:lvl>
   </w:abstractNum>
   <w:abstractNum w:abstractNumId="13" w15:restartNumberingAfterBreak="0">
+    <w:nsid w:val="366323FF"/>
+    <w:multiLevelType w:val="hybridMultilevel"/>
+    <w:tmpl w:val="A3267BFA"/>
+    <w:lvl w:ilvl="0" w:tplc="E66097F2">
+      <w:start w:val="1"/>
+      <w:numFmt w:val="decimal"/>
+      <w:lvlText w:val="%1."/>
+      <w:lvlJc w:val="left"/>
+      <w:pPr>
+        <w:ind w:left="360" w:hanging="360"/>
+      </w:pPr>
+      <w:rPr>
+        <w:rFonts w:hint="default"/>
+      </w:rPr>
+    </w:lvl>
+    <w:lvl w:ilvl="1" w:tplc="04090019" w:tentative="1">
+      <w:start w:val="1"/>
+      <w:numFmt w:val="lowerLetter"/>
+      <w:lvlText w:val="%2)"/>
+      <w:lvlJc w:val="left"/>
+      <w:pPr>
+        <w:ind w:left="840" w:hanging="420"/>
+      </w:pPr>
+    </w:lvl>
+    <w:lvl w:ilvl="2" w:tplc="0409001B" w:tentative="1">
+      <w:start w:val="1"/>
+      <w:numFmt w:val="lowerRoman"/>
+      <w:lvlText w:val="%3."/>
+      <w:lvlJc w:val="right"/>
+      <w:pPr>
+        <w:ind w:left="1260" w:hanging="420"/>
+      </w:pPr>
+    </w:lvl>
+    <w:lvl w:ilvl="3" w:tplc="0409000F" w:tentative="1">
+      <w:start w:val="1"/>
+      <w:numFmt w:val="decimal"/>
+      <w:lvlText w:val="%4."/>
+      <w:lvlJc w:val="left"/>
+      <w:pPr>
+        <w:ind w:left="1680" w:hanging="420"/>
+      </w:pPr>
+    </w:lvl>
+    <w:lvl w:ilvl="4" w:tplc="04090019" w:tentative="1">
+      <w:start w:val="1"/>
+      <w:numFmt w:val="lowerLetter"/>
+      <w:lvlText w:val="%5)"/>
+      <w:lvlJc w:val="left"/>
+      <w:pPr>
+        <w:ind w:left="2100" w:hanging="420"/>
+      </w:pPr>
+    </w:lvl>
+    <w:lvl w:ilvl="5" w:tplc="0409001B" w:tentative="1">
+      <w:start w:val="1"/>
+      <w:numFmt w:val="lowerRoman"/>
+      <w:lvlText w:val="%6."/>
+      <w:lvlJc w:val="right"/>
+      <w:pPr>
+        <w:ind w:left="2520" w:hanging="420"/>
+      </w:pPr>
+    </w:lvl>
+    <w:lvl w:ilvl="6" w:tplc="0409000F" w:tentative="1">
+      <w:start w:val="1"/>
+      <w:numFmt w:val="decimal"/>
+      <w:lvlText w:val="%7."/>
+      <w:lvlJc w:val="left"/>
+      <w:pPr>
+        <w:ind w:left="2940" w:hanging="420"/>
+      </w:pPr>
+    </w:lvl>
+    <w:lvl w:ilvl="7" w:tplc="04090019" w:tentative="1">
+      <w:start w:val="1"/>
+      <w:numFmt w:val="lowerLetter"/>
+      <w:lvlText w:val="%8)"/>
+      <w:lvlJc w:val="left"/>
+      <w:pPr>
+        <w:ind w:left="3360" w:hanging="420"/>
+      </w:pPr>
+    </w:lvl>
+    <w:lvl w:ilvl="8" w:tplc="0409001B" w:tentative="1">
+      <w:start w:val="1"/>
+      <w:numFmt w:val="lowerRoman"/>
+      <w:lvlText w:val="%9."/>
+      <w:lvlJc w:val="right"/>
+      <w:pPr>
+        <w:ind w:left="3780" w:hanging="420"/>
+      </w:pPr>
+    </w:lvl>
+  </w:abstractNum>
+  <w:abstractNum w:abstractNumId="14" w15:restartNumberingAfterBreak="0">
     <w:nsid w:val="395B240E"/>
     <w:multiLevelType w:val="hybridMultilevel"/>
     <w:tmpl w:val="C6FA14FE"/>
@@ -15428,7 +16146,7 @@
       </w:pPr>
     </w:lvl>
   </w:abstractNum>
-  <w:abstractNum w:abstractNumId="14" w15:restartNumberingAfterBreak="0">
+  <w:abstractNum w:abstractNumId="15" w15:restartNumberingAfterBreak="0">
     <w:nsid w:val="3A2303B9"/>
     <w:multiLevelType w:val="hybridMultilevel"/>
     <w:tmpl w:val="4274EC16"/>
@@ -15517,7 +16235,7 @@
       </w:pPr>
     </w:lvl>
   </w:abstractNum>
-  <w:abstractNum w:abstractNumId="15" w15:restartNumberingAfterBreak="0">
+  <w:abstractNum w:abstractNumId="16" w15:restartNumberingAfterBreak="0">
     <w:nsid w:val="3B224E2E"/>
     <w:multiLevelType w:val="hybridMultilevel"/>
     <w:tmpl w:val="92D8EDCE"/>
@@ -15606,7 +16324,7 @@
       </w:pPr>
     </w:lvl>
   </w:abstractNum>
-  <w:abstractNum w:abstractNumId="16" w15:restartNumberingAfterBreak="0">
+  <w:abstractNum w:abstractNumId="17" w15:restartNumberingAfterBreak="0">
     <w:nsid w:val="3EB310F1"/>
     <w:multiLevelType w:val="hybridMultilevel"/>
     <w:tmpl w:val="AABA5762"/>
@@ -15695,7 +16413,7 @@
       </w:pPr>
     </w:lvl>
   </w:abstractNum>
-  <w:abstractNum w:abstractNumId="17" w15:restartNumberingAfterBreak="0">
+  <w:abstractNum w:abstractNumId="18" w15:restartNumberingAfterBreak="0">
     <w:nsid w:val="40331348"/>
     <w:multiLevelType w:val="hybridMultilevel"/>
     <w:tmpl w:val="A002FB1E"/>
@@ -15784,7 +16502,7 @@
       </w:pPr>
     </w:lvl>
   </w:abstractNum>
-  <w:abstractNum w:abstractNumId="18" w15:restartNumberingAfterBreak="0">
+  <w:abstractNum w:abstractNumId="19" w15:restartNumberingAfterBreak="0">
     <w:nsid w:val="452C7D6A"/>
     <w:multiLevelType w:val="hybridMultilevel"/>
     <w:tmpl w:val="3A369A4A"/>
@@ -15897,7 +16615,7 @@
       </w:rPr>
     </w:lvl>
   </w:abstractNum>
-  <w:abstractNum w:abstractNumId="19" w15:restartNumberingAfterBreak="0">
+  <w:abstractNum w:abstractNumId="20" w15:restartNumberingAfterBreak="0">
     <w:nsid w:val="4DC25257"/>
     <w:multiLevelType w:val="hybridMultilevel"/>
     <w:tmpl w:val="452073B2"/>
@@ -15983,7 +16701,7 @@
       </w:pPr>
     </w:lvl>
   </w:abstractNum>
-  <w:abstractNum w:abstractNumId="20" w15:restartNumberingAfterBreak="0">
+  <w:abstractNum w:abstractNumId="21" w15:restartNumberingAfterBreak="0">
     <w:nsid w:val="4DF75493"/>
     <w:multiLevelType w:val="hybridMultilevel"/>
     <w:tmpl w:val="663A56A4"/>
@@ -16072,7 +16790,96 @@
       </w:pPr>
     </w:lvl>
   </w:abstractNum>
-  <w:abstractNum w:abstractNumId="21" w15:restartNumberingAfterBreak="0">
+  <w:abstractNum w:abstractNumId="22" w15:restartNumberingAfterBreak="0">
+    <w:nsid w:val="4E98518B"/>
+    <w:multiLevelType w:val="hybridMultilevel"/>
+    <w:tmpl w:val="4036CE7A"/>
+    <w:lvl w:ilvl="0" w:tplc="8800FA5C">
+      <w:start w:val="1"/>
+      <w:numFmt w:val="decimal"/>
+      <w:lvlText w:val="%1."/>
+      <w:lvlJc w:val="left"/>
+      <w:pPr>
+        <w:ind w:left="360" w:hanging="360"/>
+      </w:pPr>
+      <w:rPr>
+        <w:rFonts w:hint="default"/>
+      </w:rPr>
+    </w:lvl>
+    <w:lvl w:ilvl="1" w:tplc="04090019">
+      <w:start w:val="1"/>
+      <w:numFmt w:val="lowerLetter"/>
+      <w:lvlText w:val="%2)"/>
+      <w:lvlJc w:val="left"/>
+      <w:pPr>
+        <w:ind w:left="840" w:hanging="420"/>
+      </w:pPr>
+    </w:lvl>
+    <w:lvl w:ilvl="2" w:tplc="0409001B" w:tentative="1">
+      <w:start w:val="1"/>
+      <w:numFmt w:val="lowerRoman"/>
+      <w:lvlText w:val="%3."/>
+      <w:lvlJc w:val="right"/>
+      <w:pPr>
+        <w:ind w:left="1260" w:hanging="420"/>
+      </w:pPr>
+    </w:lvl>
+    <w:lvl w:ilvl="3" w:tplc="0409000F" w:tentative="1">
+      <w:start w:val="1"/>
+      <w:numFmt w:val="decimal"/>
+      <w:lvlText w:val="%4."/>
+      <w:lvlJc w:val="left"/>
+      <w:pPr>
+        <w:ind w:left="1680" w:hanging="420"/>
+      </w:pPr>
+    </w:lvl>
+    <w:lvl w:ilvl="4" w:tplc="04090019" w:tentative="1">
+      <w:start w:val="1"/>
+      <w:numFmt w:val="lowerLetter"/>
+      <w:lvlText w:val="%5)"/>
+      <w:lvlJc w:val="left"/>
+      <w:pPr>
+        <w:ind w:left="2100" w:hanging="420"/>
+      </w:pPr>
+    </w:lvl>
+    <w:lvl w:ilvl="5" w:tplc="0409001B" w:tentative="1">
+      <w:start w:val="1"/>
+      <w:numFmt w:val="lowerRoman"/>
+      <w:lvlText w:val="%6."/>
+      <w:lvlJc w:val="right"/>
+      <w:pPr>
+        <w:ind w:left="2520" w:hanging="420"/>
+      </w:pPr>
+    </w:lvl>
+    <w:lvl w:ilvl="6" w:tplc="0409000F" w:tentative="1">
+      <w:start w:val="1"/>
+      <w:numFmt w:val="decimal"/>
+      <w:lvlText w:val="%7."/>
+      <w:lvlJc w:val="left"/>
+      <w:pPr>
+        <w:ind w:left="2940" w:hanging="420"/>
+      </w:pPr>
+    </w:lvl>
+    <w:lvl w:ilvl="7" w:tplc="04090019" w:tentative="1">
+      <w:start w:val="1"/>
+      <w:numFmt w:val="lowerLetter"/>
+      <w:lvlText w:val="%8)"/>
+      <w:lvlJc w:val="left"/>
+      <w:pPr>
+        <w:ind w:left="3360" w:hanging="420"/>
+      </w:pPr>
+    </w:lvl>
+    <w:lvl w:ilvl="8" w:tplc="0409001B" w:tentative="1">
+      <w:start w:val="1"/>
+      <w:numFmt w:val="lowerRoman"/>
+      <w:lvlText w:val="%9."/>
+      <w:lvlJc w:val="right"/>
+      <w:pPr>
+        <w:ind w:left="3780" w:hanging="420"/>
+      </w:pPr>
+    </w:lvl>
+  </w:abstractNum>
+  <w:abstractNum w:abstractNumId="23" w15:restartNumberingAfterBreak="0">
     <w:nsid w:val="4F8B5C2F"/>
     <w:multiLevelType w:val="hybridMultilevel"/>
     <w:tmpl w:val="C0D68CDE"/>
@@ -16161,7 +16968,96 @@
       </w:pPr>
     </w:lvl>
   </w:abstractNum>
-  <w:abstractNum w:abstractNumId="22" w15:restartNumberingAfterBreak="0">
+  <w:abstractNum w:abstractNumId="24" w15:restartNumberingAfterBreak="0">
+    <w:nsid w:val="4FD15001"/>
+    <w:multiLevelType w:val="hybridMultilevel"/>
+    <w:tmpl w:val="BABEA880"/>
+    <w:lvl w:ilvl="0" w:tplc="AAB2161E">
+      <w:start w:val="1"/>
+      <w:numFmt w:val="decimal"/>
+      <w:lvlText w:val="%1."/>
+      <w:lvlJc w:val="left"/>
+      <w:pPr>
+        <w:ind w:left="720" w:hanging="360"/>
+      </w:pPr>
+      <w:rPr>
+        <w:rFonts w:hint="default"/>
+      </w:rPr>
+    </w:lvl>
+    <w:lvl w:ilvl="1" w:tplc="04090019" w:tentative="1">
+      <w:start w:val="1"/>
+      <w:numFmt w:val="lowerLetter"/>
+      <w:lvlText w:val="%2)"/>
+      <w:lvlJc w:val="left"/>
+      <w:pPr>
+        <w:ind w:left="1200" w:hanging="420"/>
+      </w:pPr>
+    </w:lvl>
+    <w:lvl w:ilvl="2" w:tplc="0409001B" w:tentative="1">
+      <w:start w:val="1"/>
+      <w:numFmt w:val="lowerRoman"/>
+      <w:lvlText w:val="%3."/>
+      <w:lvlJc w:val="right"/>
+      <w:pPr>
+        <w:ind w:left="1620" w:hanging="420"/>
+      </w:pPr>
+    </w:lvl>
+    <w:lvl w:ilvl="3" w:tplc="0409000F" w:tentative="1">
+      <w:start w:val="1"/>
+      <w:numFmt w:val="decimal"/>
+      <w:lvlText w:val="%4."/>
+      <w:lvlJc w:val="left"/>
+      <w:pPr>
+        <w:ind w:left="2040" w:hanging="420"/>
+      </w:pPr>
+    </w:lvl>
+    <w:lvl w:ilvl="4" w:tplc="04090019" w:tentative="1">
+      <w:start w:val="1"/>
+      <w:numFmt w:val="lowerLetter"/>
+      <w:lvlText w:val="%5)"/>
+      <w:lvlJc w:val="left"/>
+      <w:pPr>
+        <w:ind w:left="2460" w:hanging="420"/>
+      </w:pPr>
+    </w:lvl>
+    <w:lvl w:ilvl="5" w:tplc="0409001B" w:tentative="1">
+      <w:start w:val="1"/>
+      <w:numFmt w:val="lowerRoman"/>
+      <w:lvlText w:val="%6."/>
+      <w:lvlJc w:val="right"/>
+      <w:pPr>
+        <w:ind w:left="2880" w:hanging="420"/>
+      </w:pPr>
+    </w:lvl>
+    <w:lvl w:ilvl="6" w:tplc="0409000F" w:tentative="1">
+      <w:start w:val="1"/>
+      <w:numFmt w:val="decimal"/>
+      <w:lvlText w:val="%7."/>
+      <w:lvlJc w:val="left"/>
+      <w:pPr>
+        <w:ind w:left="3300" w:hanging="420"/>
+      </w:pPr>
+    </w:lvl>
+    <w:lvl w:ilvl="7" w:tplc="04090019" w:tentative="1">
+      <w:start w:val="1"/>
+      <w:numFmt w:val="lowerLetter"/>
+      <w:lvlText w:val="%8)"/>
+      <w:lvlJc w:val="left"/>
+      <w:pPr>
+        <w:ind w:left="3720" w:hanging="420"/>
+      </w:pPr>
+    </w:lvl>
+    <w:lvl w:ilvl="8" w:tplc="0409001B" w:tentative="1">
+      <w:start w:val="1"/>
+      <w:numFmt w:val="lowerRoman"/>
+      <w:lvlText w:val="%9."/>
+      <w:lvlJc w:val="right"/>
+      <w:pPr>
+        <w:ind w:left="4140" w:hanging="420"/>
+      </w:pPr>
+    </w:lvl>
+  </w:abstractNum>
+  <w:abstractNum w:abstractNumId="25" w15:restartNumberingAfterBreak="0">
     <w:nsid w:val="52E02DEC"/>
     <w:multiLevelType w:val="hybridMultilevel"/>
     <w:tmpl w:val="D790306C"/>
@@ -16274,7 +17170,7 @@
       </w:rPr>
     </w:lvl>
   </w:abstractNum>
-  <w:abstractNum w:abstractNumId="23" w15:restartNumberingAfterBreak="0">
+  <w:abstractNum w:abstractNumId="26" w15:restartNumberingAfterBreak="0">
     <w:nsid w:val="533E4B08"/>
     <w:multiLevelType w:val="hybridMultilevel"/>
     <w:tmpl w:val="E5F0DDBC"/>
@@ -16363,7 +17259,96 @@
       </w:pPr>
     </w:lvl>
   </w:abstractNum>
-  <w:abstractNum w:abstractNumId="24" w15:restartNumberingAfterBreak="0">
+  <w:abstractNum w:abstractNumId="27" w15:restartNumberingAfterBreak="0">
+    <w:nsid w:val="540162EA"/>
+    <w:multiLevelType w:val="hybridMultilevel"/>
+    <w:tmpl w:val="A344F692"/>
+    <w:lvl w:ilvl="0" w:tplc="26F0500E">
+      <w:start w:val="1"/>
+      <w:numFmt w:val="decimal"/>
+      <w:lvlText w:val="%1."/>
+      <w:lvlJc w:val="left"/>
+      <w:pPr>
+        <w:ind w:left="360" w:hanging="360"/>
+      </w:pPr>
+      <w:rPr>
+        <w:rFonts w:hint="default"/>
+      </w:rPr>
+    </w:lvl>
+    <w:lvl w:ilvl="1" w:tplc="04090019" w:tentative="1">
+      <w:start w:val="1"/>
+      <w:numFmt w:val="lowerLetter"/>
+      <w:lvlText w:val="%2)"/>
+      <w:lvlJc w:val="left"/>
+      <w:pPr>
+        <w:ind w:left="840" w:hanging="420"/>
+      </w:pPr>
+    </w:lvl>
+    <w:lvl w:ilvl="2" w:tplc="0409001B" w:tentative="1">
+      <w:start w:val="1"/>
+      <w:numFmt w:val="lowerRoman"/>
+      <w:lvlText w:val="%3."/>
+      <w:lvlJc w:val="right"/>
+      <w:pPr>
+        <w:ind w:left="1260" w:hanging="420"/>
+      </w:pPr>
+    </w:lvl>
+    <w:lvl w:ilvl="3" w:tplc="0409000F" w:tentative="1">
+      <w:start w:val="1"/>
+      <w:numFmt w:val="decimal"/>
+      <w:lvlText w:val="%4."/>
+      <w:lvlJc w:val="left"/>
+      <w:pPr>
+        <w:ind w:left="1680" w:hanging="420"/>
+      </w:pPr>
+    </w:lvl>
+    <w:lvl w:ilvl="4" w:tplc="04090019" w:tentative="1">
+      <w:start w:val="1"/>
+      <w:numFmt w:val="lowerLetter"/>
+      <w:lvlText w:val="%5)"/>
+      <w:lvlJc w:val="left"/>
+      <w:pPr>
+        <w:ind w:left="2100" w:hanging="420"/>
+      </w:pPr>
+    </w:lvl>
+    <w:lvl w:ilvl="5" w:tplc="0409001B" w:tentative="1">
+      <w:start w:val="1"/>
+      <w:numFmt w:val="lowerRoman"/>
+      <w:lvlText w:val="%6."/>
+      <w:lvlJc w:val="right"/>
+      <w:pPr>
+        <w:ind w:left="2520" w:hanging="420"/>
+      </w:pPr>
+    </w:lvl>
+    <w:lvl w:ilvl="6" w:tplc="0409000F" w:tentative="1">
+      <w:start w:val="1"/>
+      <w:numFmt w:val="decimal"/>
+      <w:lvlText w:val="%7."/>
+      <w:lvlJc w:val="left"/>
+      <w:pPr>
+        <w:ind w:left="2940" w:hanging="420"/>
+      </w:pPr>
+    </w:lvl>
+    <w:lvl w:ilvl="7" w:tplc="04090019" w:tentative="1">
+      <w:start w:val="1"/>
+      <w:numFmt w:val="lowerLetter"/>
+      <w:lvlText w:val="%8)"/>
+      <w:lvlJc w:val="left"/>
+      <w:pPr>
+        <w:ind w:left="3360" w:hanging="420"/>
+      </w:pPr>
+    </w:lvl>
+    <w:lvl w:ilvl="8" w:tplc="0409001B" w:tentative="1">
+      <w:start w:val="1"/>
+      <w:numFmt w:val="lowerRoman"/>
+      <w:lvlText w:val="%9."/>
+      <w:lvlJc w:val="right"/>
+      <w:pPr>
+        <w:ind w:left="3780" w:hanging="420"/>
+      </w:pPr>
+    </w:lvl>
+  </w:abstractNum>
+  <w:abstractNum w:abstractNumId="28" w15:restartNumberingAfterBreak="0">
     <w:nsid w:val="568F6639"/>
     <w:multiLevelType w:val="hybridMultilevel"/>
     <w:tmpl w:val="54B41374"/>
@@ -16452,7 +17437,7 @@
       </w:pPr>
     </w:lvl>
   </w:abstractNum>
-  <w:abstractNum w:abstractNumId="25" w15:restartNumberingAfterBreak="0">
+  <w:abstractNum w:abstractNumId="29" w15:restartNumberingAfterBreak="0">
     <w:nsid w:val="5977640A"/>
     <w:multiLevelType w:val="hybridMultilevel"/>
     <w:tmpl w:val="6DFA8064"/>
@@ -16541,7 +17526,7 @@
       </w:pPr>
     </w:lvl>
   </w:abstractNum>
-  <w:abstractNum w:abstractNumId="26" w15:restartNumberingAfterBreak="0">
+  <w:abstractNum w:abstractNumId="30" w15:restartNumberingAfterBreak="0">
     <w:nsid w:val="5A6942EF"/>
     <w:multiLevelType w:val="hybridMultilevel"/>
     <w:tmpl w:val="AEBE63DC"/>
@@ -16630,7 +17615,7 @@
       </w:pPr>
     </w:lvl>
   </w:abstractNum>
-  <w:abstractNum w:abstractNumId="27" w15:restartNumberingAfterBreak="0">
+  <w:abstractNum w:abstractNumId="31" w15:restartNumberingAfterBreak="0">
     <w:nsid w:val="5D861DBC"/>
     <w:multiLevelType w:val="hybridMultilevel"/>
     <w:tmpl w:val="79D69F2E"/>
@@ -16743,7 +17728,7 @@
       </w:rPr>
     </w:lvl>
   </w:abstractNum>
-  <w:abstractNum w:abstractNumId="28" w15:restartNumberingAfterBreak="0">
+  <w:abstractNum w:abstractNumId="32" w15:restartNumberingAfterBreak="0">
     <w:nsid w:val="630217CA"/>
     <w:multiLevelType w:val="multilevel"/>
     <w:tmpl w:val="EFCE5F7E"/>
@@ -16856,7 +17841,7 @@
       </w:rPr>
     </w:lvl>
   </w:abstractNum>
-  <w:abstractNum w:abstractNumId="29" w15:restartNumberingAfterBreak="0">
+  <w:abstractNum w:abstractNumId="33" w15:restartNumberingAfterBreak="0">
     <w:nsid w:val="63B27F6B"/>
     <w:multiLevelType w:val="hybridMultilevel"/>
     <w:tmpl w:val="CA220308"/>
@@ -16945,7 +17930,7 @@
       </w:pPr>
     </w:lvl>
   </w:abstractNum>
-  <w:abstractNum w:abstractNumId="30" w15:restartNumberingAfterBreak="0">
+  <w:abstractNum w:abstractNumId="34" w15:restartNumberingAfterBreak="0">
     <w:nsid w:val="6EE62F47"/>
     <w:multiLevelType w:val="hybridMultilevel"/>
     <w:tmpl w:val="ED185002"/>
@@ -17058,7 +18043,7 @@
       </w:rPr>
     </w:lvl>
   </w:abstractNum>
-  <w:abstractNum w:abstractNumId="31" w15:restartNumberingAfterBreak="0">
+  <w:abstractNum w:abstractNumId="35" w15:restartNumberingAfterBreak="0">
     <w:nsid w:val="70C33A4B"/>
     <w:multiLevelType w:val="hybridMultilevel"/>
     <w:tmpl w:val="F8767E5A"/>
@@ -17147,7 +18132,7 @@
       </w:pPr>
     </w:lvl>
   </w:abstractNum>
-  <w:abstractNum w:abstractNumId="32" w15:restartNumberingAfterBreak="0">
+  <w:abstractNum w:abstractNumId="36" w15:restartNumberingAfterBreak="0">
     <w:nsid w:val="748D2600"/>
     <w:multiLevelType w:val="hybridMultilevel"/>
     <w:tmpl w:val="A1667222"/>
@@ -17236,7 +18221,7 @@
       </w:pPr>
     </w:lvl>
   </w:abstractNum>
-  <w:abstractNum w:abstractNumId="33" w15:restartNumberingAfterBreak="0">
+  <w:abstractNum w:abstractNumId="37" w15:restartNumberingAfterBreak="0">
     <w:nsid w:val="7BE552F2"/>
     <w:multiLevelType w:val="hybridMultilevel"/>
     <w:tmpl w:val="AEBE63DC"/>
@@ -17325,7 +18310,7 @@
       </w:pPr>
     </w:lvl>
   </w:abstractNum>
-  <w:abstractNum w:abstractNumId="34" w15:restartNumberingAfterBreak="0">
+  <w:abstractNum w:abstractNumId="38" w15:restartNumberingAfterBreak="0">
     <w:nsid w:val="7F6B7311"/>
     <w:multiLevelType w:val="hybridMultilevel"/>
     <w:tmpl w:val="59604A62"/>
@@ -17418,10 +18403,10 @@
     <w:abstractNumId w:val="2"/>
   </w:num>
   <w:num w:numId="2">
-    <w:abstractNumId w:val="28"/>
+    <w:abstractNumId w:val="32"/>
   </w:num>
   <w:num w:numId="3">
-    <w:abstractNumId w:val="28"/>
+    <w:abstractNumId w:val="32"/>
     <w:lvlOverride w:ilvl="0">
       <w:startOverride w:val="1"/>
     </w:lvlOverride>
@@ -17451,28 +18436,28 @@
     </w:lvlOverride>
   </w:num>
   <w:num w:numId="4">
-    <w:abstractNumId w:val="32"/>
+    <w:abstractNumId w:val="36"/>
   </w:num>
   <w:num w:numId="5">
-    <w:abstractNumId w:val="26"/>
+    <w:abstractNumId w:val="30"/>
   </w:num>
   <w:num w:numId="6">
-    <w:abstractNumId w:val="16"/>
+    <w:abstractNumId w:val="17"/>
   </w:num>
   <w:num w:numId="7">
-    <w:abstractNumId w:val="19"/>
+    <w:abstractNumId w:val="20"/>
   </w:num>
   <w:num w:numId="8">
     <w:abstractNumId w:val="3"/>
   </w:num>
   <w:num w:numId="9">
-    <w:abstractNumId w:val="33"/>
+    <w:abstractNumId w:val="37"/>
   </w:num>
   <w:num w:numId="10">
     <w:abstractNumId w:val="4"/>
   </w:num>
   <w:num w:numId="11">
-    <w:abstractNumId w:val="14"/>
+    <w:abstractNumId w:val="15"/>
   </w:num>
   <w:num w:numId="12">
     <w:abstractNumId w:val="5"/>
@@ -17481,16 +18466,16 @@
     <w:abstractNumId w:val="11"/>
   </w:num>
   <w:num w:numId="14">
-    <w:abstractNumId w:val="22"/>
+    <w:abstractNumId w:val="25"/>
   </w:num>
   <w:num w:numId="15">
-    <w:abstractNumId w:val="34"/>
+    <w:abstractNumId w:val="38"/>
   </w:num>
   <w:num w:numId="16">
-    <w:abstractNumId w:val="27"/>
+    <w:abstractNumId w:val="31"/>
   </w:num>
   <w:num w:numId="17">
-    <w:abstractNumId w:val="15"/>
+    <w:abstractNumId w:val="16"/>
   </w:num>
   <w:num w:numId="18">
     <w:abstractNumId w:val="9"/>
@@ -17499,22 +18484,22 @@
     <w:abstractNumId w:val="6"/>
   </w:num>
   <w:num w:numId="20">
-    <w:abstractNumId w:val="25"/>
+    <w:abstractNumId w:val="29"/>
   </w:num>
   <w:num w:numId="21">
     <w:abstractNumId w:val="7"/>
   </w:num>
   <w:num w:numId="22">
-    <w:abstractNumId w:val="31"/>
+    <w:abstractNumId w:val="35"/>
   </w:num>
   <w:num w:numId="23">
-    <w:abstractNumId w:val="21"/>
+    <w:abstractNumId w:val="23"/>
   </w:num>
   <w:num w:numId="24">
     <w:abstractNumId w:val="8"/>
   </w:num>
   <w:num w:numId="25">
-    <w:abstractNumId w:val="17"/>
+    <w:abstractNumId w:val="18"/>
   </w:num>
   <w:num w:numId="26">
     <w:abstractNumId w:val="0"/>
@@ -17523,31 +18508,43 @@
     <w:abstractNumId w:val="10"/>
   </w:num>
   <w:num w:numId="28">
-    <w:abstractNumId w:val="13"/>
+    <w:abstractNumId w:val="14"/>
   </w:num>
   <w:num w:numId="29">
     <w:abstractNumId w:val="1"/>
   </w:num>
   <w:num w:numId="30">
-    <w:abstractNumId w:val="24"/>
+    <w:abstractNumId w:val="28"/>
   </w:num>
   <w:num w:numId="31">
-    <w:abstractNumId w:val="23"/>
+    <w:abstractNumId w:val="26"/>
   </w:num>
   <w:num w:numId="32">
-    <w:abstractNumId w:val="18"/>
+    <w:abstractNumId w:val="19"/>
   </w:num>
   <w:num w:numId="33">
-    <w:abstractNumId w:val="30"/>
+    <w:abstractNumId w:val="34"/>
   </w:num>
   <w:num w:numId="34">
-    <w:abstractNumId w:val="20"/>
+    <w:abstractNumId w:val="21"/>
   </w:num>
   <w:num w:numId="35">
     <w:abstractNumId w:val="12"/>
   </w:num>
   <w:num w:numId="36">
-    <w:abstractNumId w:val="29"/>
+    <w:abstractNumId w:val="33"/>
+  </w:num>
+  <w:num w:numId="37">
+    <w:abstractNumId w:val="22"/>
+  </w:num>
+  <w:num w:numId="38">
+    <w:abstractNumId w:val="27"/>
+  </w:num>
+  <w:num w:numId="39">
+    <w:abstractNumId w:val="13"/>
+  </w:num>
+  <w:num w:numId="40">
+    <w:abstractNumId w:val="24"/>
   </w:num>
 </w:numbering>
 </file>
@@ -18575,7 +19572,7 @@
 </file>
 
 <file path=customXml/itemProps1.xml><?xml version="1.0" encoding="utf-8"?>
-<ds:datastoreItem xmlns:ds="http://schemas.openxmlformats.org/officeDocument/2006/customXml" ds:itemID="{1B66FF3F-13F1-4449-92C5-02CCDA5CA31C}">
+<ds:datastoreItem xmlns:ds="http://schemas.openxmlformats.org/officeDocument/2006/customXml" ds:itemID="{37C65FDE-A195-4DA9-A77C-613C7EEA8EBC}">
   <ds:schemaRefs>
     <ds:schemaRef ds:uri="http://schemas.openxmlformats.org/officeDocument/2006/bibliography"/>
   </ds:schemaRefs>

--- a/word/log.docx
+++ b/word/log.docx
@@ -6,7 +6,7 @@
       <w:pPr>
         <w:jc w:val="center"/>
         <w:rPr>
-          <w:rFonts w:asciiTheme="majorEastAsia" w:eastAsiaTheme="majorEastAsia" w:hAnsiTheme="majorEastAsia"/>
+          <w:rFonts w:asciiTheme="majorEastAsia" w:eastAsiaTheme="majorEastAsia" w:hAnsiTheme="majorEastAsia" w:hint="eastAsia"/>
           <w:sz w:val="48"/>
           <w:szCs w:val="48"/>
         </w:rPr>
@@ -5298,11 +5298,6 @@
       </w:r>
     </w:p>
     <w:p>
-      <w:pPr>
-        <w:rPr>
-          <w:rFonts w:hint="eastAsia"/>
-        </w:rPr>
-      </w:pPr>
       <w:r>
         <w:rPr>
           <w:rFonts w:hint="eastAsia"/>
@@ -5317,11 +5312,6 @@
       </w:r>
     </w:p>
     <w:p>
-      <w:pPr>
-        <w:rPr>
-          <w:rFonts w:hint="eastAsia"/>
-        </w:rPr>
-      </w:pPr>
       <w:r>
         <w:rPr>
           <w:rFonts w:hint="eastAsia"/>
@@ -5380,13 +5370,7 @@
         <w:rPr>
           <w:rFonts w:hint="eastAsia"/>
         </w:rPr>
-        <w:t>数据</w:t>
-      </w:r>
-      <w:r>
-        <w:rPr>
-          <w:rFonts w:hint="eastAsia"/>
-        </w:rPr>
-        <w:t>按</w:t>
+        <w:t>数据按</w:t>
       </w:r>
       <w:r>
         <w:t>使用方要求</w:t>
@@ -5522,9 +5506,6 @@
           <w:numId w:val="46"/>
         </w:numPr>
         <w:ind w:firstLineChars="0"/>
-        <w:rPr>
-          <w:rFonts w:hint="eastAsia"/>
-        </w:rPr>
       </w:pPr>
       <w:r>
         <w:rPr>
@@ -5586,6 +5567,109 @@
         </w:rPr>
         <w:t>】</w:t>
       </w:r>
+    </w:p>
+    <w:p>
+      <w:pPr>
+        <w:pStyle w:val="3"/>
+      </w:pPr>
+      <w:r>
+        <w:t>2017/10/21</w:t>
+      </w:r>
+    </w:p>
+    <w:p>
+      <w:pPr>
+        <w:pStyle w:val="a7"/>
+        <w:numPr>
+          <w:ilvl w:val="0"/>
+          <w:numId w:val="47"/>
+        </w:numPr>
+        <w:ind w:firstLineChars="0"/>
+      </w:pPr>
+      <w:r>
+        <w:rPr>
+          <w:rFonts w:hint="eastAsia"/>
+        </w:rPr>
+        <w:t>处理案件地图的</w:t>
+      </w:r>
+      <w:r>
+        <w:t>经纬度</w:t>
+      </w:r>
+      <w:r>
+        <w:rPr>
+          <w:rFonts w:hint="eastAsia"/>
+        </w:rPr>
+        <w:t xml:space="preserve">, </w:t>
+      </w:r>
+      <w:r>
+        <w:rPr>
+          <w:rFonts w:hint="eastAsia"/>
+        </w:rPr>
+        <w:t>因为</w:t>
+      </w:r>
+      <w:r>
+        <w:t>人工百度转换的数据有问题；</w:t>
+      </w:r>
+      <w:r>
+        <w:rPr>
+          <w:rFonts w:hint="eastAsia"/>
+        </w:rPr>
+        <w:t>采用</w:t>
+      </w:r>
+      <w:r>
+        <w:t>poi</w:t>
+      </w:r>
+      <w:r>
+        <w:t>库</w:t>
+      </w:r>
+      <w:r>
+        <w:rPr>
+          <w:rFonts w:hint="eastAsia"/>
+        </w:rPr>
+        <w:t>重新</w:t>
+      </w:r>
+      <w:r>
+        <w:t>处理</w:t>
+      </w:r>
+    </w:p>
+    <w:p>
+      <w:pPr>
+        <w:pStyle w:val="a7"/>
+        <w:numPr>
+          <w:ilvl w:val="0"/>
+          <w:numId w:val="47"/>
+        </w:numPr>
+        <w:autoSpaceDE w:val="0"/>
+        <w:autoSpaceDN w:val="0"/>
+        <w:adjustRightInd w:val="0"/>
+        <w:ind w:firstLineChars="0"/>
+        <w:jc w:val="left"/>
+        <w:rPr>
+          <w:rFonts w:ascii="宋体" w:eastAsia="宋体" w:cs="宋体"/>
+          <w:color w:val="993300"/>
+          <w:kern w:val="0"/>
+          <w:sz w:val="24"/>
+          <w:szCs w:val="24"/>
+        </w:rPr>
+      </w:pPr>
+      <w:r>
+        <w:rPr>
+          <w:rFonts w:ascii="宋体" w:eastAsia="宋体" w:cs="宋体"/>
+          <w:color w:val="993300"/>
+          <w:kern w:val="0"/>
+          <w:sz w:val="24"/>
+          <w:szCs w:val="24"/>
+        </w:rPr>
+        <w:t>create temporary function assign as 'com.hikvision.sparta.vulcanus.udf.impl.common.AssignUDF' using jar '/zsw/sparta-vulcanus-udf-assembly.jar';</w:t>
+      </w:r>
+    </w:p>
+    <w:p>
+      <w:pPr>
+        <w:pStyle w:val="a7"/>
+        <w:ind w:left="360" w:firstLineChars="0" w:firstLine="0"/>
+        <w:rPr>
+          <w:rFonts w:hint="eastAsia"/>
+        </w:rPr>
+      </w:pPr>
       <w:bookmarkStart w:id="3" w:name="_GoBack"/>
       <w:bookmarkEnd w:id="3"/>
     </w:p>
@@ -5594,14 +5678,7 @@
         <w:pStyle w:val="3"/>
       </w:pPr>
       <w:r>
-        <w:t>2017/10/21</w:t>
-      </w:r>
-    </w:p>
-    <w:p>
-      <w:pPr>
-        <w:pStyle w:val="3"/>
-      </w:pPr>
-      <w:r>
+        <w:lastRenderedPageBreak/>
         <w:t>2017/10/22</w:t>
       </w:r>
     </w:p>
@@ -5655,7 +5732,6 @@
         <w:rPr>
           <w:rFonts w:hint="eastAsia"/>
         </w:rPr>
-        <w:lastRenderedPageBreak/>
         <w:t>5</w:t>
       </w:r>
       <w:r>
@@ -7035,6 +7111,7 @@
           <w:b/>
           <w:sz w:val="16"/>
         </w:rPr>
+        <w:lastRenderedPageBreak/>
         <w:t>集群</w:t>
       </w:r>
       <w:r>
@@ -7266,7 +7343,6 @@
           <w:b/>
           <w:sz w:val="16"/>
         </w:rPr>
-        <w:lastRenderedPageBreak/>
         <w:t>数据</w:t>
       </w:r>
       <w:r>
@@ -7914,6 +7990,7 @@
         <w:rPr>
           <w:rFonts w:hint="eastAsia"/>
         </w:rPr>
+        <w:lastRenderedPageBreak/>
         <w:t>解决</w:t>
       </w:r>
       <w:r>
@@ -7930,7 +8007,6 @@
       </w:pPr>
       <w:bookmarkStart w:id="8" w:name="_Toc495908958"/>
       <w:r>
-        <w:lastRenderedPageBreak/>
         <w:t>2017-10-11</w:t>
       </w:r>
       <w:bookmarkEnd w:id="8"/>
@@ -18284,6 +18360,95 @@
     </w:lvl>
   </w:abstractNum>
   <w:abstractNum w:abstractNumId="19" w15:restartNumberingAfterBreak="0">
+    <w:nsid w:val="3A88265E"/>
+    <w:multiLevelType w:val="hybridMultilevel"/>
+    <w:tmpl w:val="AD1CA8FA"/>
+    <w:lvl w:ilvl="0" w:tplc="55109D5E">
+      <w:start w:val="1"/>
+      <w:numFmt w:val="decimal"/>
+      <w:lvlText w:val="%1."/>
+      <w:lvlJc w:val="left"/>
+      <w:pPr>
+        <w:ind w:left="360" w:hanging="360"/>
+      </w:pPr>
+      <w:rPr>
+        <w:rFonts w:hint="default"/>
+      </w:rPr>
+    </w:lvl>
+    <w:lvl w:ilvl="1" w:tplc="04090019" w:tentative="1">
+      <w:start w:val="1"/>
+      <w:numFmt w:val="lowerLetter"/>
+      <w:lvlText w:val="%2)"/>
+      <w:lvlJc w:val="left"/>
+      <w:pPr>
+        <w:ind w:left="840" w:hanging="420"/>
+      </w:pPr>
+    </w:lvl>
+    <w:lvl w:ilvl="2" w:tplc="0409001B" w:tentative="1">
+      <w:start w:val="1"/>
+      <w:numFmt w:val="lowerRoman"/>
+      <w:lvlText w:val="%3."/>
+      <w:lvlJc w:val="right"/>
+      <w:pPr>
+        <w:ind w:left="1260" w:hanging="420"/>
+      </w:pPr>
+    </w:lvl>
+    <w:lvl w:ilvl="3" w:tplc="0409000F" w:tentative="1">
+      <w:start w:val="1"/>
+      <w:numFmt w:val="decimal"/>
+      <w:lvlText w:val="%4."/>
+      <w:lvlJc w:val="left"/>
+      <w:pPr>
+        <w:ind w:left="1680" w:hanging="420"/>
+      </w:pPr>
+    </w:lvl>
+    <w:lvl w:ilvl="4" w:tplc="04090019" w:tentative="1">
+      <w:start w:val="1"/>
+      <w:numFmt w:val="lowerLetter"/>
+      <w:lvlText w:val="%5)"/>
+      <w:lvlJc w:val="left"/>
+      <w:pPr>
+        <w:ind w:left="2100" w:hanging="420"/>
+      </w:pPr>
+    </w:lvl>
+    <w:lvl w:ilvl="5" w:tplc="0409001B" w:tentative="1">
+      <w:start w:val="1"/>
+      <w:numFmt w:val="lowerRoman"/>
+      <w:lvlText w:val="%6."/>
+      <w:lvlJc w:val="right"/>
+      <w:pPr>
+        <w:ind w:left="2520" w:hanging="420"/>
+      </w:pPr>
+    </w:lvl>
+    <w:lvl w:ilvl="6" w:tplc="0409000F" w:tentative="1">
+      <w:start w:val="1"/>
+      <w:numFmt w:val="decimal"/>
+      <w:lvlText w:val="%7."/>
+      <w:lvlJc w:val="left"/>
+      <w:pPr>
+        <w:ind w:left="2940" w:hanging="420"/>
+      </w:pPr>
+    </w:lvl>
+    <w:lvl w:ilvl="7" w:tplc="04090019" w:tentative="1">
+      <w:start w:val="1"/>
+      <w:numFmt w:val="lowerLetter"/>
+      <w:lvlText w:val="%8)"/>
+      <w:lvlJc w:val="left"/>
+      <w:pPr>
+        <w:ind w:left="3360" w:hanging="420"/>
+      </w:pPr>
+    </w:lvl>
+    <w:lvl w:ilvl="8" w:tplc="0409001B" w:tentative="1">
+      <w:start w:val="1"/>
+      <w:numFmt w:val="lowerRoman"/>
+      <w:lvlText w:val="%9."/>
+      <w:lvlJc w:val="right"/>
+      <w:pPr>
+        <w:ind w:left="3780" w:hanging="420"/>
+      </w:pPr>
+    </w:lvl>
+  </w:abstractNum>
+  <w:abstractNum w:abstractNumId="20" w15:restartNumberingAfterBreak="0">
     <w:nsid w:val="3B224E2E"/>
     <w:multiLevelType w:val="hybridMultilevel"/>
     <w:tmpl w:val="92D8EDCE"/>
@@ -18372,7 +18537,7 @@
       </w:pPr>
     </w:lvl>
   </w:abstractNum>
-  <w:abstractNum w:abstractNumId="20" w15:restartNumberingAfterBreak="0">
+  <w:abstractNum w:abstractNumId="21" w15:restartNumberingAfterBreak="0">
     <w:nsid w:val="3EB310F1"/>
     <w:multiLevelType w:val="hybridMultilevel"/>
     <w:tmpl w:val="AABA5762"/>
@@ -18461,7 +18626,7 @@
       </w:pPr>
     </w:lvl>
   </w:abstractNum>
-  <w:abstractNum w:abstractNumId="21" w15:restartNumberingAfterBreak="0">
+  <w:abstractNum w:abstractNumId="22" w15:restartNumberingAfterBreak="0">
     <w:nsid w:val="40331348"/>
     <w:multiLevelType w:val="hybridMultilevel"/>
     <w:tmpl w:val="A002FB1E"/>
@@ -18550,7 +18715,7 @@
       </w:pPr>
     </w:lvl>
   </w:abstractNum>
-  <w:abstractNum w:abstractNumId="22" w15:restartNumberingAfterBreak="0">
+  <w:abstractNum w:abstractNumId="23" w15:restartNumberingAfterBreak="0">
     <w:nsid w:val="4523204C"/>
     <w:multiLevelType w:val="hybridMultilevel"/>
     <w:tmpl w:val="A1CEFAD4"/>
@@ -18639,7 +18804,7 @@
       </w:pPr>
     </w:lvl>
   </w:abstractNum>
-  <w:abstractNum w:abstractNumId="23" w15:restartNumberingAfterBreak="0">
+  <w:abstractNum w:abstractNumId="24" w15:restartNumberingAfterBreak="0">
     <w:nsid w:val="452C7D6A"/>
     <w:multiLevelType w:val="hybridMultilevel"/>
     <w:tmpl w:val="3A369A4A"/>
@@ -18752,7 +18917,7 @@
       </w:rPr>
     </w:lvl>
   </w:abstractNum>
-  <w:abstractNum w:abstractNumId="24" w15:restartNumberingAfterBreak="0">
+  <w:abstractNum w:abstractNumId="25" w15:restartNumberingAfterBreak="0">
     <w:nsid w:val="4DC25257"/>
     <w:multiLevelType w:val="hybridMultilevel"/>
     <w:tmpl w:val="452073B2"/>
@@ -18838,7 +19003,7 @@
       </w:pPr>
     </w:lvl>
   </w:abstractNum>
-  <w:abstractNum w:abstractNumId="25" w15:restartNumberingAfterBreak="0">
+  <w:abstractNum w:abstractNumId="26" w15:restartNumberingAfterBreak="0">
     <w:nsid w:val="4DF75493"/>
     <w:multiLevelType w:val="hybridMultilevel"/>
     <w:tmpl w:val="663A56A4"/>
@@ -18927,7 +19092,7 @@
       </w:pPr>
     </w:lvl>
   </w:abstractNum>
-  <w:abstractNum w:abstractNumId="26" w15:restartNumberingAfterBreak="0">
+  <w:abstractNum w:abstractNumId="27" w15:restartNumberingAfterBreak="0">
     <w:nsid w:val="4E98518B"/>
     <w:multiLevelType w:val="hybridMultilevel"/>
     <w:tmpl w:val="4036CE7A"/>
@@ -19016,7 +19181,7 @@
       </w:pPr>
     </w:lvl>
   </w:abstractNum>
-  <w:abstractNum w:abstractNumId="27" w15:restartNumberingAfterBreak="0">
+  <w:abstractNum w:abstractNumId="28" w15:restartNumberingAfterBreak="0">
     <w:nsid w:val="4F8B5C2F"/>
     <w:multiLevelType w:val="hybridMultilevel"/>
     <w:tmpl w:val="C0D68CDE"/>
@@ -19105,7 +19270,7 @@
       </w:pPr>
     </w:lvl>
   </w:abstractNum>
-  <w:abstractNum w:abstractNumId="28" w15:restartNumberingAfterBreak="0">
+  <w:abstractNum w:abstractNumId="29" w15:restartNumberingAfterBreak="0">
     <w:nsid w:val="4FD15001"/>
     <w:multiLevelType w:val="hybridMultilevel"/>
     <w:tmpl w:val="BABEA880"/>
@@ -19194,7 +19359,7 @@
       </w:pPr>
     </w:lvl>
   </w:abstractNum>
-  <w:abstractNum w:abstractNumId="29" w15:restartNumberingAfterBreak="0">
+  <w:abstractNum w:abstractNumId="30" w15:restartNumberingAfterBreak="0">
     <w:nsid w:val="51BB4288"/>
     <w:multiLevelType w:val="hybridMultilevel"/>
     <w:tmpl w:val="48B8323A"/>
@@ -19283,7 +19448,7 @@
       </w:pPr>
     </w:lvl>
   </w:abstractNum>
-  <w:abstractNum w:abstractNumId="30" w15:restartNumberingAfterBreak="0">
+  <w:abstractNum w:abstractNumId="31" w15:restartNumberingAfterBreak="0">
     <w:nsid w:val="52E02DEC"/>
     <w:multiLevelType w:val="hybridMultilevel"/>
     <w:tmpl w:val="D790306C"/>
@@ -19396,7 +19561,7 @@
       </w:rPr>
     </w:lvl>
   </w:abstractNum>
-  <w:abstractNum w:abstractNumId="31" w15:restartNumberingAfterBreak="0">
+  <w:abstractNum w:abstractNumId="32" w15:restartNumberingAfterBreak="0">
     <w:nsid w:val="533E4B08"/>
     <w:multiLevelType w:val="hybridMultilevel"/>
     <w:tmpl w:val="E5F0DDBC"/>
@@ -19485,7 +19650,7 @@
       </w:pPr>
     </w:lvl>
   </w:abstractNum>
-  <w:abstractNum w:abstractNumId="32" w15:restartNumberingAfterBreak="0">
+  <w:abstractNum w:abstractNumId="33" w15:restartNumberingAfterBreak="0">
     <w:nsid w:val="540162EA"/>
     <w:multiLevelType w:val="hybridMultilevel"/>
     <w:tmpl w:val="A344F692"/>
@@ -19574,7 +19739,7 @@
       </w:pPr>
     </w:lvl>
   </w:abstractNum>
-  <w:abstractNum w:abstractNumId="33" w15:restartNumberingAfterBreak="0">
+  <w:abstractNum w:abstractNumId="34" w15:restartNumberingAfterBreak="0">
     <w:nsid w:val="568F6639"/>
     <w:multiLevelType w:val="hybridMultilevel"/>
     <w:tmpl w:val="54B41374"/>
@@ -19663,7 +19828,7 @@
       </w:pPr>
     </w:lvl>
   </w:abstractNum>
-  <w:abstractNum w:abstractNumId="34" w15:restartNumberingAfterBreak="0">
+  <w:abstractNum w:abstractNumId="35" w15:restartNumberingAfterBreak="0">
     <w:nsid w:val="5977640A"/>
     <w:multiLevelType w:val="hybridMultilevel"/>
     <w:tmpl w:val="6DFA8064"/>
@@ -19752,7 +19917,7 @@
       </w:pPr>
     </w:lvl>
   </w:abstractNum>
-  <w:abstractNum w:abstractNumId="35" w15:restartNumberingAfterBreak="0">
+  <w:abstractNum w:abstractNumId="36" w15:restartNumberingAfterBreak="0">
     <w:nsid w:val="5A6942EF"/>
     <w:multiLevelType w:val="hybridMultilevel"/>
     <w:tmpl w:val="AEBE63DC"/>
@@ -19841,7 +20006,7 @@
       </w:pPr>
     </w:lvl>
   </w:abstractNum>
-  <w:abstractNum w:abstractNumId="36" w15:restartNumberingAfterBreak="0">
+  <w:abstractNum w:abstractNumId="37" w15:restartNumberingAfterBreak="0">
     <w:nsid w:val="5D861DBC"/>
     <w:multiLevelType w:val="hybridMultilevel"/>
     <w:tmpl w:val="79D69F2E"/>
@@ -19954,7 +20119,7 @@
       </w:rPr>
     </w:lvl>
   </w:abstractNum>
-  <w:abstractNum w:abstractNumId="37" w15:restartNumberingAfterBreak="0">
+  <w:abstractNum w:abstractNumId="38" w15:restartNumberingAfterBreak="0">
     <w:nsid w:val="60E80079"/>
     <w:multiLevelType w:val="hybridMultilevel"/>
     <w:tmpl w:val="C2165280"/>
@@ -20043,7 +20208,7 @@
       </w:pPr>
     </w:lvl>
   </w:abstractNum>
-  <w:abstractNum w:abstractNumId="38" w15:restartNumberingAfterBreak="0">
+  <w:abstractNum w:abstractNumId="39" w15:restartNumberingAfterBreak="0">
     <w:nsid w:val="630217CA"/>
     <w:multiLevelType w:val="multilevel"/>
     <w:tmpl w:val="EFCE5F7E"/>
@@ -20156,7 +20321,7 @@
       </w:rPr>
     </w:lvl>
   </w:abstractNum>
-  <w:abstractNum w:abstractNumId="39" w15:restartNumberingAfterBreak="0">
+  <w:abstractNum w:abstractNumId="40" w15:restartNumberingAfterBreak="0">
     <w:nsid w:val="63B27F6B"/>
     <w:multiLevelType w:val="hybridMultilevel"/>
     <w:tmpl w:val="CA220308"/>
@@ -20245,7 +20410,7 @@
       </w:pPr>
     </w:lvl>
   </w:abstractNum>
-  <w:abstractNum w:abstractNumId="40" w15:restartNumberingAfterBreak="0">
+  <w:abstractNum w:abstractNumId="41" w15:restartNumberingAfterBreak="0">
     <w:nsid w:val="6EE62F47"/>
     <w:multiLevelType w:val="hybridMultilevel"/>
     <w:tmpl w:val="ED185002"/>
@@ -20358,7 +20523,7 @@
       </w:rPr>
     </w:lvl>
   </w:abstractNum>
-  <w:abstractNum w:abstractNumId="41" w15:restartNumberingAfterBreak="0">
+  <w:abstractNum w:abstractNumId="42" w15:restartNumberingAfterBreak="0">
     <w:nsid w:val="70C33A4B"/>
     <w:multiLevelType w:val="hybridMultilevel"/>
     <w:tmpl w:val="F8767E5A"/>
@@ -20447,7 +20612,7 @@
       </w:pPr>
     </w:lvl>
   </w:abstractNum>
-  <w:abstractNum w:abstractNumId="42" w15:restartNumberingAfterBreak="0">
+  <w:abstractNum w:abstractNumId="43" w15:restartNumberingAfterBreak="0">
     <w:nsid w:val="748D2600"/>
     <w:multiLevelType w:val="hybridMultilevel"/>
     <w:tmpl w:val="A1667222"/>
@@ -20536,7 +20701,7 @@
       </w:pPr>
     </w:lvl>
   </w:abstractNum>
-  <w:abstractNum w:abstractNumId="43" w15:restartNumberingAfterBreak="0">
+  <w:abstractNum w:abstractNumId="44" w15:restartNumberingAfterBreak="0">
     <w:nsid w:val="7BE552F2"/>
     <w:multiLevelType w:val="hybridMultilevel"/>
     <w:tmpl w:val="AEBE63DC"/>
@@ -20625,7 +20790,7 @@
       </w:pPr>
     </w:lvl>
   </w:abstractNum>
-  <w:abstractNum w:abstractNumId="44" w15:restartNumberingAfterBreak="0">
+  <w:abstractNum w:abstractNumId="45" w15:restartNumberingAfterBreak="0">
     <w:nsid w:val="7F6B7311"/>
     <w:multiLevelType w:val="hybridMultilevel"/>
     <w:tmpl w:val="59604A62"/>
@@ -20718,10 +20883,10 @@
     <w:abstractNumId w:val="3"/>
   </w:num>
   <w:num w:numId="2">
-    <w:abstractNumId w:val="38"/>
+    <w:abstractNumId w:val="39"/>
   </w:num>
   <w:num w:numId="3">
-    <w:abstractNumId w:val="38"/>
+    <w:abstractNumId w:val="39"/>
     <w:lvlOverride w:ilvl="0">
       <w:startOverride w:val="1"/>
     </w:lvlOverride>
@@ -20751,22 +20916,22 @@
     </w:lvlOverride>
   </w:num>
   <w:num w:numId="4">
-    <w:abstractNumId w:val="42"/>
+    <w:abstractNumId w:val="43"/>
   </w:num>
   <w:num w:numId="5">
-    <w:abstractNumId w:val="35"/>
+    <w:abstractNumId w:val="36"/>
   </w:num>
   <w:num w:numId="6">
-    <w:abstractNumId w:val="20"/>
+    <w:abstractNumId w:val="21"/>
   </w:num>
   <w:num w:numId="7">
-    <w:abstractNumId w:val="24"/>
+    <w:abstractNumId w:val="25"/>
   </w:num>
   <w:num w:numId="8">
     <w:abstractNumId w:val="5"/>
   </w:num>
   <w:num w:numId="9">
-    <w:abstractNumId w:val="43"/>
+    <w:abstractNumId w:val="44"/>
   </w:num>
   <w:num w:numId="10">
     <w:abstractNumId w:val="6"/>
@@ -20781,16 +20946,16 @@
     <w:abstractNumId w:val="14"/>
   </w:num>
   <w:num w:numId="14">
-    <w:abstractNumId w:val="30"/>
+    <w:abstractNumId w:val="31"/>
   </w:num>
   <w:num w:numId="15">
-    <w:abstractNumId w:val="44"/>
+    <w:abstractNumId w:val="45"/>
   </w:num>
   <w:num w:numId="16">
-    <w:abstractNumId w:val="36"/>
+    <w:abstractNumId w:val="37"/>
   </w:num>
   <w:num w:numId="17">
-    <w:abstractNumId w:val="19"/>
+    <w:abstractNumId w:val="20"/>
   </w:num>
   <w:num w:numId="18">
     <w:abstractNumId w:val="12"/>
@@ -20799,22 +20964,22 @@
     <w:abstractNumId w:val="8"/>
   </w:num>
   <w:num w:numId="20">
-    <w:abstractNumId w:val="34"/>
+    <w:abstractNumId w:val="35"/>
   </w:num>
   <w:num w:numId="21">
     <w:abstractNumId w:val="9"/>
   </w:num>
   <w:num w:numId="22">
-    <w:abstractNumId w:val="41"/>
+    <w:abstractNumId w:val="42"/>
   </w:num>
   <w:num w:numId="23">
-    <w:abstractNumId w:val="27"/>
+    <w:abstractNumId w:val="28"/>
   </w:num>
   <w:num w:numId="24">
     <w:abstractNumId w:val="10"/>
   </w:num>
   <w:num w:numId="25">
-    <w:abstractNumId w:val="21"/>
+    <w:abstractNumId w:val="22"/>
   </w:num>
   <w:num w:numId="26">
     <w:abstractNumId w:val="1"/>
@@ -20829,46 +20994,46 @@
     <w:abstractNumId w:val="2"/>
   </w:num>
   <w:num w:numId="30">
-    <w:abstractNumId w:val="33"/>
+    <w:abstractNumId w:val="34"/>
   </w:num>
   <w:num w:numId="31">
-    <w:abstractNumId w:val="31"/>
+    <w:abstractNumId w:val="32"/>
   </w:num>
   <w:num w:numId="32">
-    <w:abstractNumId w:val="23"/>
+    <w:abstractNumId w:val="24"/>
   </w:num>
   <w:num w:numId="33">
-    <w:abstractNumId w:val="40"/>
+    <w:abstractNumId w:val="41"/>
   </w:num>
   <w:num w:numId="34">
-    <w:abstractNumId w:val="25"/>
+    <w:abstractNumId w:val="26"/>
   </w:num>
   <w:num w:numId="35">
     <w:abstractNumId w:val="15"/>
   </w:num>
   <w:num w:numId="36">
-    <w:abstractNumId w:val="39"/>
+    <w:abstractNumId w:val="40"/>
   </w:num>
   <w:num w:numId="37">
-    <w:abstractNumId w:val="26"/>
+    <w:abstractNumId w:val="27"/>
   </w:num>
   <w:num w:numId="38">
-    <w:abstractNumId w:val="32"/>
+    <w:abstractNumId w:val="33"/>
   </w:num>
   <w:num w:numId="39">
     <w:abstractNumId w:val="16"/>
   </w:num>
   <w:num w:numId="40">
-    <w:abstractNumId w:val="28"/>
+    <w:abstractNumId w:val="29"/>
   </w:num>
   <w:num w:numId="41">
-    <w:abstractNumId w:val="37"/>
+    <w:abstractNumId w:val="38"/>
   </w:num>
   <w:num w:numId="42">
-    <w:abstractNumId w:val="22"/>
+    <w:abstractNumId w:val="23"/>
   </w:num>
   <w:num w:numId="43">
-    <w:abstractNumId w:val="29"/>
+    <w:abstractNumId w:val="30"/>
   </w:num>
   <w:num w:numId="44">
     <w:abstractNumId w:val="4"/>
@@ -20878,6 +21043,9 @@
   </w:num>
   <w:num w:numId="46">
     <w:abstractNumId w:val="0"/>
+  </w:num>
+  <w:num w:numId="47">
+    <w:abstractNumId w:val="19"/>
   </w:num>
 </w:numbering>
 </file>
@@ -21905,7 +22073,7 @@
 </file>
 
 <file path=customXml/itemProps1.xml><?xml version="1.0" encoding="utf-8"?>
-<ds:datastoreItem xmlns:ds="http://schemas.openxmlformats.org/officeDocument/2006/customXml" ds:itemID="{311DAEC6-78A4-4D12-9098-85F2CC986C6B}">
+<ds:datastoreItem xmlns:ds="http://schemas.openxmlformats.org/officeDocument/2006/customXml" ds:itemID="{439BD318-D67E-4E1E-978E-D8F7298F7BB2}">
   <ds:schemaRefs>
     <ds:schemaRef ds:uri="http://schemas.openxmlformats.org/officeDocument/2006/bibliography"/>
   </ds:schemaRefs>

--- a/word/log.docx
+++ b/word/log.docx
@@ -6,7 +6,7 @@
       <w:pPr>
         <w:jc w:val="center"/>
         <w:rPr>
-          <w:rFonts w:asciiTheme="majorEastAsia" w:eastAsiaTheme="majorEastAsia" w:hAnsiTheme="majorEastAsia" w:hint="eastAsia"/>
+          <w:rFonts w:asciiTheme="majorEastAsia" w:eastAsiaTheme="majorEastAsia" w:hAnsiTheme="majorEastAsia"/>
           <w:sz w:val="48"/>
           <w:szCs w:val="48"/>
         </w:rPr>
@@ -4323,9 +4323,327 @@
     </w:p>
     <w:p>
       <w:pPr>
+        <w:pStyle w:val="a7"/>
+        <w:numPr>
+          <w:ilvl w:val="0"/>
+          <w:numId w:val="48"/>
+        </w:numPr>
+        <w:ind w:firstLineChars="0"/>
+        <w:rPr>
+          <w:rFonts w:hint="eastAsia"/>
+        </w:rPr>
+      </w:pPr>
+      <w:r>
+        <w:rPr>
+          <w:rFonts w:hint="eastAsia"/>
+        </w:rPr>
+        <w:t>确认</w:t>
+      </w:r>
+      <w:r>
+        <w:t>，即使</w:t>
+      </w:r>
+      <w:r>
+        <w:rPr>
+          <w:rFonts w:hint="eastAsia"/>
+        </w:rPr>
+        <w:t>数据</w:t>
+      </w:r>
+      <w:r>
+        <w:t>已限定为</w:t>
+      </w:r>
+      <w:r>
+        <w:rPr>
+          <w:rFonts w:hint="eastAsia"/>
+        </w:rPr>
+        <w:t>舟山</w:t>
+      </w:r>
+      <w:r>
+        <w:t>市；百度转换的结果经纬度还是不准，并且偏移出舟山。</w:t>
+      </w:r>
+    </w:p>
+    <w:p/>
+    <w:p>
+      <w:pPr>
+        <w:rPr>
+          <w:rFonts w:hint="eastAsia"/>
+        </w:rPr>
+      </w:pPr>
+    </w:p>
+    <w:p>
+      <w:pPr>
         <w:pStyle w:val="2"/>
       </w:pPr>
       <w:bookmarkStart w:id="2" w:name="_Toc495908955"/>
+    </w:p>
+    <w:p>
+      <w:pPr>
+        <w:pStyle w:val="2"/>
+      </w:pPr>
+      <w:r>
+        <w:rPr>
+          <w:rFonts w:hint="eastAsia"/>
+        </w:rPr>
+        <w:t>Week</w:t>
+      </w:r>
+      <w:r>
+        <w:t>_43</w:t>
+      </w:r>
+    </w:p>
+    <w:p>
+      <w:pPr>
+        <w:pStyle w:val="3"/>
+      </w:pPr>
+      <w:bookmarkStart w:id="3" w:name="OLE_LINK25"/>
+      <w:bookmarkStart w:id="4" w:name="OLE_LINK26"/>
+      <w:r>
+        <w:t>2017/10/23</w:t>
+      </w:r>
+    </w:p>
+    <w:p>
+      <w:pPr>
+        <w:rPr>
+          <w:rFonts w:hint="eastAsia"/>
+        </w:rPr>
+      </w:pPr>
+      <w:r>
+        <w:rPr>
+          <w:rFonts w:hint="eastAsia"/>
+        </w:rPr>
+        <w:t>数据仓库概要设计文档</w:t>
+      </w:r>
+      <w:r>
+        <w:rPr>
+          <w:rFonts w:hint="eastAsia"/>
+        </w:rPr>
+        <w:t xml:space="preserve"> 100%</w:t>
+      </w:r>
+    </w:p>
+    <w:p>
+      <w:pPr>
+        <w:pStyle w:val="a7"/>
+        <w:numPr>
+          <w:ilvl w:val="0"/>
+          <w:numId w:val="49"/>
+        </w:numPr>
+        <w:ind w:firstLineChars="0"/>
+      </w:pPr>
+      <w:r>
+        <w:rPr>
+          <w:rFonts w:hint="eastAsia"/>
+        </w:rPr>
+        <w:t>完成数据</w:t>
+      </w:r>
+      <w:r>
+        <w:t>仓库</w:t>
+      </w:r>
+      <w:r>
+        <w:rPr>
+          <w:rFonts w:hint="eastAsia"/>
+        </w:rPr>
+        <w:t>概要</w:t>
+      </w:r>
+      <w:r>
+        <w:t>设计</w:t>
+      </w:r>
+      <w:r>
+        <w:rPr>
+          <w:rFonts w:hint="eastAsia"/>
+        </w:rPr>
+        <w:t>的</w:t>
+      </w:r>
+      <w:r>
+        <w:t>模块、流程图</w:t>
+      </w:r>
+    </w:p>
+    <w:p>
+      <w:pPr>
+        <w:pStyle w:val="a7"/>
+        <w:numPr>
+          <w:ilvl w:val="0"/>
+          <w:numId w:val="49"/>
+        </w:numPr>
+        <w:ind w:firstLineChars="0"/>
+        <w:rPr>
+          <w:rFonts w:hint="eastAsia"/>
+        </w:rPr>
+      </w:pPr>
+      <w:r>
+        <w:rPr>
+          <w:rFonts w:hint="eastAsia"/>
+        </w:rPr>
+        <w:t>完成数据</w:t>
+      </w:r>
+      <w:r>
+        <w:t>仓库概要设计书写</w:t>
+      </w:r>
+    </w:p>
+    <w:bookmarkEnd w:id="3"/>
+    <w:bookmarkEnd w:id="4"/>
+    <w:p>
+      <w:pPr>
+        <w:pStyle w:val="3"/>
+      </w:pPr>
+      <w:r>
+        <w:t>2017/10/24</w:t>
+      </w:r>
+    </w:p>
+    <w:p>
+      <w:pPr>
+        <w:pStyle w:val="a7"/>
+        <w:numPr>
+          <w:ilvl w:val="0"/>
+          <w:numId w:val="50"/>
+        </w:numPr>
+        <w:ind w:firstLineChars="0"/>
+      </w:pPr>
+      <w:r>
+        <w:rPr>
+          <w:rFonts w:hint="eastAsia"/>
+        </w:rPr>
+        <w:t>重构后的增量采集功能测试</w:t>
+      </w:r>
+      <w:r>
+        <w:rPr>
+          <w:rFonts w:hint="eastAsia"/>
+        </w:rPr>
+        <w:t xml:space="preserve"> 50%</w:t>
+      </w:r>
+    </w:p>
+    <w:p>
+      <w:pPr>
+        <w:pStyle w:val="a7"/>
+        <w:numPr>
+          <w:ilvl w:val="0"/>
+          <w:numId w:val="49"/>
+        </w:numPr>
+        <w:ind w:firstLineChars="0"/>
+      </w:pPr>
+      <w:r>
+        <w:rPr>
+          <w:rFonts w:hint="eastAsia"/>
+        </w:rPr>
+        <w:t>向</w:t>
+      </w:r>
+      <w:r>
+        <w:t>张思为讲解</w:t>
+      </w:r>
+      <w:r>
+        <w:rPr>
+          <w:rFonts w:hint="eastAsia"/>
+        </w:rPr>
+        <w:t>链路</w:t>
+      </w:r>
+      <w:r>
+        <w:t>日志的路劲形成规则，即如何解析</w:t>
+      </w:r>
+      <w:bookmarkStart w:id="5" w:name="_GoBack"/>
+      <w:bookmarkEnd w:id="5"/>
+    </w:p>
+    <w:p>
+      <w:pPr>
+        <w:pStyle w:val="a7"/>
+        <w:numPr>
+          <w:ilvl w:val="1"/>
+          <w:numId w:val="49"/>
+        </w:numPr>
+        <w:ind w:firstLineChars="0"/>
+        <w:rPr>
+          <w:rFonts w:hint="eastAsia"/>
+        </w:rPr>
+      </w:pPr>
+      <w:r>
+        <w:rPr>
+          <w:rFonts w:hint="eastAsia"/>
+        </w:rPr>
+        <w:t>介绍</w:t>
+      </w:r>
+      <w:r>
+        <w:t>spark-sql</w:t>
+      </w:r>
+      <w:r>
+        <w:t>数据如何读取（</w:t>
+      </w:r>
+      <w:r>
+        <w:rPr>
+          <w:rFonts w:hint="eastAsia"/>
+        </w:rPr>
+        <w:t>主要</w:t>
+      </w:r>
+      <w:r>
+        <w:t>讲解</w:t>
+      </w:r>
+      <w:r>
+        <w:t>etl-core</w:t>
+      </w:r>
+      <w:r>
+        <w:t>对应的数据读取</w:t>
+      </w:r>
+      <w:r>
+        <w:rPr>
+          <w:rFonts w:hint="eastAsia"/>
+        </w:rPr>
+        <w:t>及</w:t>
+      </w:r>
+      <w:r>
+        <w:t>保存部分代码）</w:t>
+      </w:r>
+    </w:p>
+    <w:p>
+      <w:pPr>
+        <w:pStyle w:val="3"/>
+      </w:pPr>
+      <w:r>
+        <w:lastRenderedPageBreak/>
+        <w:t>2017/10/25</w:t>
+      </w:r>
+    </w:p>
+    <w:p>
+      <w:pPr>
+        <w:pStyle w:val="3"/>
+      </w:pPr>
+      <w:r>
+        <w:t>2017/10/26</w:t>
+      </w:r>
+    </w:p>
+    <w:p>
+      <w:pPr>
+        <w:pStyle w:val="3"/>
+      </w:pPr>
+      <w:r>
+        <w:t>2017/10/27</w:t>
+      </w:r>
+    </w:p>
+    <w:p>
+      <w:pPr>
+        <w:pStyle w:val="3"/>
+      </w:pPr>
+      <w:r>
+        <w:t>2017/10/28</w:t>
+      </w:r>
+    </w:p>
+    <w:p>
+      <w:pPr>
+        <w:pStyle w:val="3"/>
+      </w:pPr>
+      <w:r>
+        <w:t>2017/10/29</w:t>
+      </w:r>
+    </w:p>
+    <w:p>
+      <w:pPr>
+        <w:pStyle w:val="3"/>
+        <w:rPr>
+          <w:rFonts w:hint="eastAsia"/>
+        </w:rPr>
+      </w:pPr>
+      <w:r>
+        <w:t>2017/10/30</w:t>
+      </w:r>
+    </w:p>
+    <w:p>
+      <w:pPr>
+        <w:pStyle w:val="2"/>
+      </w:pPr>
     </w:p>
     <w:p>
       <w:pPr>
@@ -4491,11 +4809,23 @@
       </w:tr>
     </w:tbl>
     <w:p/>
+    <w:p/>
+    <w:p/>
+    <w:p/>
+    <w:p/>
+    <w:p>
+      <w:pPr>
+        <w:rPr>
+          <w:rFonts w:hint="eastAsia"/>
+        </w:rPr>
+      </w:pPr>
+    </w:p>
     <w:p>
       <w:pPr>
         <w:pStyle w:val="3"/>
       </w:pPr>
       <w:r>
+        <w:lastRenderedPageBreak/>
         <w:t>2017/10/16</w:t>
       </w:r>
     </w:p>
@@ -4875,7 +5205,6 @@
         <w:rPr>
           <w:rFonts w:hint="eastAsia"/>
         </w:rPr>
-        <w:lastRenderedPageBreak/>
         <w:t>增量</w:t>
       </w:r>
       <w:r>
@@ -5342,6 +5671,7 @@
         <w:pStyle w:val="3"/>
       </w:pPr>
       <w:r>
+        <w:lastRenderedPageBreak/>
         <w:t>2017/10/20</w:t>
       </w:r>
     </w:p>
@@ -5447,6 +5777,12 @@
       <w:r>
         <w:t>地图数据</w:t>
       </w:r>
+      <w:r>
+        <w:rPr>
+          <w:rFonts w:hint="eastAsia"/>
+        </w:rPr>
+        <w:t>（李凯）</w:t>
+      </w:r>
     </w:p>
     <w:p>
       <w:pPr>
@@ -5469,6 +5805,12 @@
       <w:r>
         <w:t>功能模块数据</w:t>
       </w:r>
+      <w:r>
+        <w:rPr>
+          <w:rFonts w:hint="eastAsia"/>
+        </w:rPr>
+        <w:t>（李凯）</w:t>
+      </w:r>
     </w:p>
     <w:p>
       <w:pPr>
@@ -5497,6 +5839,24 @@
       <w:r>
         <w:t>模拟数据</w:t>
       </w:r>
+      <w:r>
+        <w:rPr>
+          <w:rFonts w:hint="eastAsia"/>
+        </w:rPr>
+        <w:t>（李金龙</w:t>
+      </w:r>
+      <w:r>
+        <w:t>+</w:t>
+      </w:r>
+      <w:r>
+        <w:t>张思为</w:t>
+      </w:r>
+      <w:r>
+        <w:rPr>
+          <w:rFonts w:hint="eastAsia"/>
+        </w:rPr>
+        <w:t>）</w:t>
+      </w:r>
     </w:p>
     <w:p>
       <w:pPr>
@@ -5566,6 +5926,21 @@
           <w:rFonts w:hint="eastAsia"/>
         </w:rPr>
         <w:t>】</w:t>
+      </w:r>
+      <w:r>
+        <w:rPr>
+          <w:rFonts w:hint="eastAsia"/>
+        </w:rPr>
+        <w:t>（昨天通</w:t>
+      </w:r>
+      <w:r>
+        <w:t>锋哥、及辉哥沟通；已取消</w:t>
+      </w:r>
+      <w:r>
+        <w:rPr>
+          <w:rFonts w:hint="eastAsia"/>
+        </w:rPr>
+        <w:t>）</w:t>
       </w:r>
     </w:p>
     <w:p>
@@ -5666,19 +6041,13 @@
       <w:pPr>
         <w:pStyle w:val="a7"/>
         <w:ind w:left="360" w:firstLineChars="0" w:firstLine="0"/>
-        <w:rPr>
-          <w:rFonts w:hint="eastAsia"/>
-        </w:rPr>
-      </w:pPr>
-      <w:bookmarkStart w:id="3" w:name="_GoBack"/>
-      <w:bookmarkEnd w:id="3"/>
+      </w:pPr>
     </w:p>
     <w:p>
       <w:pPr>
         <w:pStyle w:val="3"/>
       </w:pPr>
       <w:r>
-        <w:lastRenderedPageBreak/>
         <w:t>2017/10/22</w:t>
       </w:r>
     </w:p>
@@ -6358,6 +6727,7 @@
           <w:b/>
           <w:sz w:val="16"/>
         </w:rPr>
+        <w:lastRenderedPageBreak/>
         <w:t xml:space="preserve">4. </w:t>
       </w:r>
       <w:r>
@@ -7111,7 +7481,6 @@
           <w:b/>
           <w:sz w:val="16"/>
         </w:rPr>
-        <w:lastRenderedPageBreak/>
         <w:t>集群</w:t>
       </w:r>
       <w:r>
@@ -7601,11 +7970,11 @@
       <w:pPr>
         <w:pStyle w:val="3"/>
       </w:pPr>
-      <w:bookmarkStart w:id="4" w:name="_Toc495908956"/>
+      <w:bookmarkStart w:id="6" w:name="_Toc495908956"/>
       <w:r>
         <w:t>2017-10-09</w:t>
       </w:r>
-      <w:bookmarkEnd w:id="4"/>
+      <w:bookmarkEnd w:id="6"/>
     </w:p>
     <w:p>
       <w:pPr>
@@ -7760,9 +8129,10 @@
     </w:p>
     <w:p/>
     <w:p>
-      <w:bookmarkStart w:id="5" w:name="OLE_LINK23"/>
-      <w:bookmarkStart w:id="6" w:name="OLE_LINK24"/>
-      <w:r>
+      <w:bookmarkStart w:id="7" w:name="OLE_LINK23"/>
+      <w:bookmarkStart w:id="8" w:name="OLE_LINK24"/>
+      <w:r>
+        <w:lastRenderedPageBreak/>
         <w:t xml:space="preserve">./wadl2java -d ../src -p com.hikvision.face </w:t>
       </w:r>
       <w:hyperlink r:id="rId9" w:history="1">
@@ -7773,8 +8143,8 @@
           <w:t>http://10.17.139.67:8080/face-web/ws/rest?_wadl</w:t>
         </w:r>
       </w:hyperlink>
-      <w:bookmarkEnd w:id="5"/>
-      <w:bookmarkEnd w:id="6"/>
+      <w:bookmarkEnd w:id="7"/>
+      <w:bookmarkEnd w:id="8"/>
     </w:p>
     <w:p/>
     <w:p>
@@ -7800,11 +8170,11 @@
       <w:pPr>
         <w:pStyle w:val="3"/>
       </w:pPr>
-      <w:bookmarkStart w:id="7" w:name="_Toc495908957"/>
+      <w:bookmarkStart w:id="9" w:name="_Toc495908957"/>
       <w:r>
         <w:t>2017-10-10</w:t>
       </w:r>
-      <w:bookmarkEnd w:id="7"/>
+      <w:bookmarkEnd w:id="9"/>
     </w:p>
     <w:p>
       <w:pPr>
@@ -7990,7 +8360,6 @@
         <w:rPr>
           <w:rFonts w:hint="eastAsia"/>
         </w:rPr>
-        <w:lastRenderedPageBreak/>
         <w:t>解决</w:t>
       </w:r>
       <w:r>
@@ -8005,11 +8374,11 @@
       <w:pPr>
         <w:pStyle w:val="3"/>
       </w:pPr>
-      <w:bookmarkStart w:id="8" w:name="_Toc495908958"/>
+      <w:bookmarkStart w:id="10" w:name="_Toc495908958"/>
       <w:r>
         <w:t>2017-10-11</w:t>
       </w:r>
-      <w:bookmarkEnd w:id="8"/>
+      <w:bookmarkEnd w:id="10"/>
     </w:p>
     <w:p>
       <w:pPr>
@@ -8111,11 +8480,11 @@
       <w:pPr>
         <w:pStyle w:val="3"/>
       </w:pPr>
-      <w:bookmarkStart w:id="9" w:name="_Toc495908959"/>
+      <w:bookmarkStart w:id="11" w:name="_Toc495908959"/>
       <w:r>
         <w:t>2017-10-12</w:t>
       </w:r>
-      <w:bookmarkEnd w:id="9"/>
+      <w:bookmarkEnd w:id="11"/>
     </w:p>
     <w:p>
       <w:pPr>
@@ -8249,11 +8618,11 @@
       <w:pPr>
         <w:pStyle w:val="3"/>
       </w:pPr>
-      <w:bookmarkStart w:id="10" w:name="_Toc495908960"/>
+      <w:bookmarkStart w:id="12" w:name="_Toc495908960"/>
       <w:r>
         <w:t>2017-10-13</w:t>
       </w:r>
-      <w:bookmarkEnd w:id="10"/>
+      <w:bookmarkEnd w:id="12"/>
     </w:p>
     <w:p>
       <w:pPr>
@@ -8381,6 +8750,7 @@
         <w:rPr>
           <w:rFonts w:hint="eastAsia"/>
         </w:rPr>
+        <w:lastRenderedPageBreak/>
         <w:t>思为</w:t>
       </w:r>
       <w:r>
@@ -8563,11 +8933,11 @@
       <w:pPr>
         <w:pStyle w:val="3"/>
       </w:pPr>
-      <w:bookmarkStart w:id="11" w:name="_Toc495908961"/>
+      <w:bookmarkStart w:id="13" w:name="_Toc495908961"/>
       <w:r>
         <w:t>2017-10-14</w:t>
       </w:r>
-      <w:bookmarkEnd w:id="11"/>
+      <w:bookmarkEnd w:id="13"/>
     </w:p>
     <w:p>
       <w:r>
@@ -8733,9 +9103,8 @@
       <w:pPr>
         <w:pStyle w:val="2"/>
       </w:pPr>
-      <w:bookmarkStart w:id="12" w:name="_Toc495908962"/>
-      <w:r>
-        <w:lastRenderedPageBreak/>
+      <w:bookmarkStart w:id="14" w:name="_Toc495908962"/>
+      <w:r>
         <w:t>W</w:t>
       </w:r>
       <w:r>
@@ -8747,18 +9116,18 @@
       <w:r>
         <w:t>_39</w:t>
       </w:r>
-      <w:bookmarkEnd w:id="12"/>
+      <w:bookmarkEnd w:id="14"/>
     </w:p>
     <w:p>
       <w:pPr>
         <w:pStyle w:val="3"/>
       </w:pPr>
-      <w:bookmarkStart w:id="13" w:name="_Toc495908963"/>
-      <w:bookmarkStart w:id="14" w:name="OLE_LINK17"/>
+      <w:bookmarkStart w:id="15" w:name="_Toc495908963"/>
+      <w:bookmarkStart w:id="16" w:name="OLE_LINK17"/>
       <w:r>
         <w:t>2017-09-25</w:t>
       </w:r>
-      <w:bookmarkEnd w:id="13"/>
+      <w:bookmarkEnd w:id="15"/>
     </w:p>
     <w:p>
       <w:pPr>
@@ -8925,15 +9294,15 @@
       <w:pPr>
         <w:pStyle w:val="3"/>
       </w:pPr>
-      <w:bookmarkStart w:id="15" w:name="_Toc495908964"/>
-      <w:bookmarkStart w:id="16" w:name="OLE_LINK18"/>
-      <w:bookmarkEnd w:id="14"/>
+      <w:bookmarkStart w:id="17" w:name="_Toc495908964"/>
+      <w:bookmarkStart w:id="18" w:name="OLE_LINK18"/>
+      <w:bookmarkEnd w:id="16"/>
       <w:r>
         <w:t>2017-09-26</w:t>
       </w:r>
-      <w:bookmarkEnd w:id="15"/>
-    </w:p>
-    <w:bookmarkEnd w:id="16"/>
+      <w:bookmarkEnd w:id="17"/>
+    </w:p>
+    <w:bookmarkEnd w:id="18"/>
     <w:p>
       <w:pPr>
         <w:pStyle w:val="a7"/>
@@ -9042,8 +9411,8 @@
         </w:numPr>
         <w:ind w:firstLineChars="0"/>
       </w:pPr>
-      <w:bookmarkStart w:id="17" w:name="OLE_LINK19"/>
-      <w:bookmarkStart w:id="18" w:name="OLE_LINK20"/>
+      <w:bookmarkStart w:id="19" w:name="OLE_LINK19"/>
+      <w:bookmarkStart w:id="20" w:name="OLE_LINK20"/>
       <w:r>
         <w:rPr>
           <w:rFonts w:hint="eastAsia"/>
@@ -9066,8 +9435,8 @@
         <w:t>%</w:t>
       </w:r>
     </w:p>
-    <w:bookmarkEnd w:id="17"/>
-    <w:bookmarkEnd w:id="18"/>
+    <w:bookmarkEnd w:id="19"/>
+    <w:bookmarkEnd w:id="20"/>
     <w:p>
       <w:pPr>
         <w:pStyle w:val="a7"/>
@@ -9110,12 +9479,13 @@
       <w:pPr>
         <w:pStyle w:val="3"/>
       </w:pPr>
-      <w:bookmarkStart w:id="19" w:name="_Toc495908965"/>
-      <w:bookmarkStart w:id="20" w:name="OLE_LINK21"/>
-      <w:r>
+      <w:bookmarkStart w:id="21" w:name="_Toc495908965"/>
+      <w:bookmarkStart w:id="22" w:name="OLE_LINK21"/>
+      <w:r>
+        <w:lastRenderedPageBreak/>
         <w:t>2017-09-27</w:t>
       </w:r>
-      <w:bookmarkEnd w:id="19"/>
+      <w:bookmarkEnd w:id="21"/>
     </w:p>
     <w:p>
       <w:pPr>
@@ -9285,12 +9655,12 @@
       <w:pPr>
         <w:pStyle w:val="3"/>
       </w:pPr>
-      <w:bookmarkStart w:id="21" w:name="_Toc495908966"/>
-      <w:bookmarkStart w:id="22" w:name="OLE_LINK22"/>
+      <w:bookmarkStart w:id="23" w:name="_Toc495908966"/>
+      <w:bookmarkStart w:id="24" w:name="OLE_LINK22"/>
       <w:r>
         <w:t>2017-09-28</w:t>
       </w:r>
-      <w:bookmarkEnd w:id="21"/>
+      <w:bookmarkEnd w:id="23"/>
     </w:p>
     <w:p>
       <w:pPr>
@@ -9538,19 +9908,18 @@
         <w:t>0%</w:t>
       </w:r>
     </w:p>
-    <w:bookmarkEnd w:id="22"/>
+    <w:bookmarkEnd w:id="24"/>
     <w:p/>
     <w:p/>
     <w:p>
       <w:pPr>
         <w:pStyle w:val="3"/>
       </w:pPr>
-      <w:bookmarkStart w:id="23" w:name="_Toc495908967"/>
-      <w:r>
-        <w:lastRenderedPageBreak/>
+      <w:bookmarkStart w:id="25" w:name="_Toc495908967"/>
+      <w:r>
         <w:t>2017-09-29</w:t>
       </w:r>
-      <w:bookmarkEnd w:id="23"/>
+      <w:bookmarkEnd w:id="25"/>
     </w:p>
     <w:p>
       <w:pPr>
@@ -9764,11 +10133,11 @@
       <w:pPr>
         <w:pStyle w:val="3"/>
       </w:pPr>
-      <w:bookmarkStart w:id="24" w:name="_Toc495908968"/>
+      <w:bookmarkStart w:id="26" w:name="_Toc495908968"/>
       <w:r>
         <w:t>2017-09-30</w:t>
       </w:r>
-      <w:bookmarkEnd w:id="24"/>
+      <w:bookmarkEnd w:id="26"/>
     </w:p>
     <w:p>
       <w:pPr>
@@ -9915,7 +10284,7 @@
         <w:ind w:left="360" w:firstLineChars="0" w:firstLine="0"/>
       </w:pPr>
     </w:p>
-    <w:bookmarkEnd w:id="20"/>
+    <w:bookmarkEnd w:id="22"/>
     <w:p>
       <w:pPr>
         <w:pStyle w:val="a7"/>
@@ -9987,6 +10356,7 @@
     </w:p>
     <w:p>
       <w:r>
+        <w:lastRenderedPageBreak/>
         <w:t xml:space="preserve">3. use </w:t>
       </w:r>
       <w:r>
@@ -10021,9 +10391,8 @@
       <w:pPr>
         <w:pStyle w:val="2"/>
       </w:pPr>
-      <w:bookmarkStart w:id="25" w:name="_Toc495908969"/>
-      <w:r>
-        <w:lastRenderedPageBreak/>
+      <w:bookmarkStart w:id="27" w:name="_Toc495908969"/>
+      <w:r>
         <w:t>W</w:t>
       </w:r>
       <w:r>
@@ -10035,13 +10404,13 @@
       <w:r>
         <w:t>_38</w:t>
       </w:r>
-      <w:bookmarkEnd w:id="25"/>
+      <w:bookmarkEnd w:id="27"/>
     </w:p>
     <w:p>
       <w:pPr>
         <w:pStyle w:val="2"/>
       </w:pPr>
-      <w:bookmarkStart w:id="26" w:name="_Toc495908970"/>
+      <w:bookmarkStart w:id="28" w:name="_Toc495908970"/>
       <w:r>
         <w:t>P</w:t>
       </w:r>
@@ -10051,7 +10420,7 @@
         </w:rPr>
         <w:t>lan</w:t>
       </w:r>
-      <w:bookmarkEnd w:id="26"/>
+      <w:bookmarkEnd w:id="28"/>
     </w:p>
     <w:tbl>
       <w:tblPr>
@@ -10075,11 +10444,11 @@
       <w:pPr>
         <w:pStyle w:val="3"/>
       </w:pPr>
-      <w:bookmarkStart w:id="27" w:name="_Toc495908971"/>
+      <w:bookmarkStart w:id="29" w:name="_Toc495908971"/>
       <w:r>
         <w:t>Require</w:t>
       </w:r>
-      <w:bookmarkEnd w:id="27"/>
+      <w:bookmarkEnd w:id="29"/>
     </w:p>
     <w:tbl>
       <w:tblPr>
@@ -10103,11 +10472,11 @@
       <w:pPr>
         <w:pStyle w:val="3"/>
       </w:pPr>
-      <w:bookmarkStart w:id="28" w:name="_Toc495908972"/>
+      <w:bookmarkStart w:id="30" w:name="_Toc495908972"/>
       <w:r>
         <w:t>2017-09-18</w:t>
       </w:r>
-      <w:bookmarkEnd w:id="28"/>
+      <w:bookmarkEnd w:id="30"/>
     </w:p>
     <w:p>
       <w:pPr>
@@ -10457,11 +10826,11 @@
       <w:pPr>
         <w:pStyle w:val="3"/>
       </w:pPr>
-      <w:bookmarkStart w:id="29" w:name="_Toc495908973"/>
+      <w:bookmarkStart w:id="31" w:name="_Toc495908973"/>
       <w:r>
         <w:t>2017-09-19</w:t>
       </w:r>
-      <w:bookmarkEnd w:id="29"/>
+      <w:bookmarkEnd w:id="31"/>
     </w:p>
     <w:p>
       <w:pPr>
@@ -10535,11 +10904,11 @@
       <w:pPr>
         <w:pStyle w:val="3"/>
       </w:pPr>
-      <w:bookmarkStart w:id="30" w:name="_Toc495908974"/>
+      <w:bookmarkStart w:id="32" w:name="_Toc495908974"/>
       <w:r>
         <w:t>2017-09-20</w:t>
       </w:r>
-      <w:bookmarkEnd w:id="30"/>
+      <w:bookmarkEnd w:id="32"/>
     </w:p>
     <w:p>
       <w:pPr>
@@ -10550,7 +10919,7 @@
         </w:numPr>
         <w:ind w:firstLineChars="0"/>
       </w:pPr>
-      <w:bookmarkStart w:id="31" w:name="OLE_LINK15"/>
+      <w:bookmarkStart w:id="33" w:name="OLE_LINK15"/>
       <w:r>
         <w:rPr>
           <w:rFonts w:hint="eastAsia"/>
@@ -10601,6 +10970,7 @@
         <w:rPr>
           <w:rFonts w:hint="eastAsia"/>
         </w:rPr>
+        <w:lastRenderedPageBreak/>
         <w:t>结果</w:t>
       </w:r>
       <w:r>
@@ -10696,17 +11066,17 @@
         <w:t>数据仓库部署及验证</w:t>
       </w:r>
     </w:p>
-    <w:bookmarkEnd w:id="31"/>
+    <w:bookmarkEnd w:id="33"/>
     <w:p/>
     <w:p>
       <w:pPr>
         <w:pStyle w:val="3"/>
       </w:pPr>
-      <w:bookmarkStart w:id="32" w:name="_Toc495908975"/>
+      <w:bookmarkStart w:id="34" w:name="_Toc495908975"/>
       <w:r>
         <w:t>2017-09-21</w:t>
       </w:r>
-      <w:bookmarkEnd w:id="32"/>
+      <w:bookmarkEnd w:id="34"/>
     </w:p>
     <w:p>
       <w:pPr>
@@ -10977,7 +11347,6 @@
           <w:szCs w:val="18"/>
           <w:lang w:val="zh-CN"/>
         </w:rPr>
-        <w:lastRenderedPageBreak/>
         <w:t>1. number</w:t>
       </w:r>
       <w:r>
@@ -11078,11 +11447,11 @@
       <w:pPr>
         <w:pStyle w:val="3"/>
       </w:pPr>
-      <w:bookmarkStart w:id="33" w:name="_Toc495908976"/>
+      <w:bookmarkStart w:id="35" w:name="_Toc495908976"/>
       <w:r>
         <w:t>2017-09-22</w:t>
       </w:r>
-      <w:bookmarkEnd w:id="33"/>
+      <w:bookmarkEnd w:id="35"/>
     </w:p>
     <w:p>
       <w:pPr>
@@ -11121,7 +11490,7 @@
         </w:numPr>
         <w:ind w:firstLineChars="0"/>
       </w:pPr>
-      <w:bookmarkStart w:id="34" w:name="OLE_LINK16"/>
+      <w:bookmarkStart w:id="36" w:name="OLE_LINK16"/>
       <w:r>
         <w:rPr>
           <w:rFonts w:hint="eastAsia"/>
@@ -11194,7 +11563,7 @@
         <w:t>部署运行文档</w:t>
       </w:r>
     </w:p>
-    <w:bookmarkEnd w:id="34"/>
+    <w:bookmarkEnd w:id="36"/>
     <w:p>
       <w:pPr>
         <w:pStyle w:val="a7"/>
@@ -11269,11 +11638,11 @@
       <w:pPr>
         <w:pStyle w:val="3"/>
       </w:pPr>
-      <w:bookmarkStart w:id="35" w:name="_Toc495908977"/>
+      <w:bookmarkStart w:id="37" w:name="_Toc495908977"/>
       <w:r>
         <w:t>2017-09-23</w:t>
       </w:r>
-      <w:bookmarkEnd w:id="35"/>
+      <w:bookmarkEnd w:id="37"/>
     </w:p>
     <w:p>
       <w:pPr>
@@ -11330,11 +11699,11 @@
       <w:pPr>
         <w:pStyle w:val="3"/>
       </w:pPr>
-      <w:bookmarkStart w:id="36" w:name="_Toc495908978"/>
+      <w:bookmarkStart w:id="38" w:name="_Toc495908978"/>
       <w:r>
         <w:t>2017-09-24</w:t>
       </w:r>
-      <w:bookmarkEnd w:id="36"/>
+      <w:bookmarkEnd w:id="38"/>
     </w:p>
     <w:p/>
     <w:p/>
@@ -11343,8 +11712,9 @@
       <w:pPr>
         <w:pStyle w:val="2"/>
       </w:pPr>
-      <w:bookmarkStart w:id="37" w:name="_Toc495908979"/>
-      <w:r>
+      <w:bookmarkStart w:id="39" w:name="_Toc495908979"/>
+      <w:r>
+        <w:lastRenderedPageBreak/>
         <w:t>W</w:t>
       </w:r>
       <w:r>
@@ -11356,13 +11726,13 @@
       <w:r>
         <w:t>_37</w:t>
       </w:r>
-      <w:bookmarkEnd w:id="37"/>
+      <w:bookmarkEnd w:id="39"/>
     </w:p>
     <w:p>
       <w:pPr>
         <w:pStyle w:val="3"/>
       </w:pPr>
-      <w:bookmarkStart w:id="38" w:name="_Toc495908980"/>
+      <w:bookmarkStart w:id="40" w:name="_Toc495908980"/>
       <w:r>
         <w:t>P</w:t>
       </w:r>
@@ -11372,7 +11742,7 @@
         </w:rPr>
         <w:t>lan</w:t>
       </w:r>
-      <w:bookmarkEnd w:id="38"/>
+      <w:bookmarkEnd w:id="40"/>
     </w:p>
     <w:tbl>
       <w:tblPr>
@@ -11396,11 +11766,11 @@
       <w:pPr>
         <w:pStyle w:val="3"/>
       </w:pPr>
-      <w:bookmarkStart w:id="39" w:name="_Toc495908981"/>
+      <w:bookmarkStart w:id="41" w:name="_Toc495908981"/>
       <w:r>
         <w:t>Require</w:t>
       </w:r>
-      <w:bookmarkEnd w:id="39"/>
+      <w:bookmarkEnd w:id="41"/>
     </w:p>
     <w:tbl>
       <w:tblPr>
@@ -11472,7 +11842,7 @@
         </w:numPr>
         <w:ind w:firstLineChars="0"/>
       </w:pPr>
-      <w:bookmarkStart w:id="40" w:name="OLE_LINK9"/>
+      <w:bookmarkStart w:id="42" w:name="OLE_LINK9"/>
       <w:r>
         <w:t>V</w:t>
       </w:r>
@@ -11543,7 +11913,6 @@
         <w:ind w:firstLineChars="0"/>
       </w:pPr>
       <w:r>
-        <w:lastRenderedPageBreak/>
         <w:t>S</w:t>
       </w:r>
       <w:r>
@@ -11934,7 +12303,7 @@
         <w:t>人脸及车辆数据接入</w:t>
       </w:r>
     </w:p>
-    <w:bookmarkEnd w:id="40"/>
+    <w:bookmarkEnd w:id="42"/>
     <w:p/>
     <w:p/>
     <w:p>
@@ -11993,11 +12362,11 @@
       <w:pPr>
         <w:pStyle w:val="3"/>
       </w:pPr>
-      <w:bookmarkStart w:id="41" w:name="_Toc495908982"/>
+      <w:bookmarkStart w:id="43" w:name="_Toc495908982"/>
       <w:r>
         <w:t>2017-09-11</w:t>
       </w:r>
-      <w:bookmarkEnd w:id="41"/>
+      <w:bookmarkEnd w:id="43"/>
     </w:p>
     <w:p>
       <w:pPr>
@@ -12136,11 +12505,12 @@
       <w:pPr>
         <w:pStyle w:val="3"/>
       </w:pPr>
-      <w:bookmarkStart w:id="42" w:name="_Toc495908983"/>
-      <w:r>
+      <w:bookmarkStart w:id="44" w:name="_Toc495908983"/>
+      <w:r>
+        <w:lastRenderedPageBreak/>
         <w:t>2017-09-12</w:t>
       </w:r>
-      <w:bookmarkEnd w:id="42"/>
+      <w:bookmarkEnd w:id="44"/>
     </w:p>
     <w:p>
       <w:pPr>
@@ -12280,11 +12650,11 @@
       <w:pPr>
         <w:pStyle w:val="3"/>
       </w:pPr>
-      <w:bookmarkStart w:id="43" w:name="_Toc495908984"/>
+      <w:bookmarkStart w:id="45" w:name="_Toc495908984"/>
       <w:r>
         <w:t>2017-09-13</w:t>
       </w:r>
-      <w:bookmarkEnd w:id="43"/>
+      <w:bookmarkEnd w:id="45"/>
     </w:p>
     <w:p>
       <w:pPr>
@@ -12295,7 +12665,7 @@
         </w:numPr>
         <w:ind w:firstLineChars="0"/>
       </w:pPr>
-      <w:bookmarkStart w:id="44" w:name="OLE_LINK14"/>
+      <w:bookmarkStart w:id="46" w:name="OLE_LINK14"/>
       <w:r>
         <w:t>I</w:t>
       </w:r>
@@ -12407,7 +12777,7 @@
         <w:t>风格</w:t>
       </w:r>
     </w:p>
-    <w:bookmarkEnd w:id="44"/>
+    <w:bookmarkEnd w:id="46"/>
     <w:p/>
     <w:p/>
     <w:p/>
@@ -12522,11 +12892,11 @@
       <w:pPr>
         <w:pStyle w:val="3"/>
       </w:pPr>
-      <w:bookmarkStart w:id="45" w:name="_Toc495908985"/>
+      <w:bookmarkStart w:id="47" w:name="_Toc495908985"/>
       <w:r>
         <w:t>2017-09-14</w:t>
       </w:r>
-      <w:bookmarkEnd w:id="45"/>
+      <w:bookmarkEnd w:id="47"/>
     </w:p>
     <w:p>
       <w:pPr>
@@ -12779,11 +13149,11 @@
       <w:pPr>
         <w:pStyle w:val="3"/>
       </w:pPr>
-      <w:bookmarkStart w:id="46" w:name="_Toc495908986"/>
+      <w:bookmarkStart w:id="48" w:name="_Toc495908986"/>
       <w:r>
         <w:t>2017-09-15</w:t>
       </w:r>
-      <w:bookmarkEnd w:id="46"/>
+      <w:bookmarkEnd w:id="48"/>
     </w:p>
     <w:p>
       <w:pPr>
@@ -12794,7 +13164,7 @@
         </w:numPr>
         <w:ind w:firstLineChars="0"/>
       </w:pPr>
-      <w:bookmarkStart w:id="47" w:name="OLE_LINK13"/>
+      <w:bookmarkStart w:id="49" w:name="OLE_LINK13"/>
       <w:r>
         <w:rPr>
           <w:rFonts w:hint="eastAsia"/>
@@ -12911,7 +13281,7 @@
         <w:t>)</w:t>
       </w:r>
     </w:p>
-    <w:bookmarkEnd w:id="47"/>
+    <w:bookmarkEnd w:id="49"/>
     <w:p/>
     <w:p/>
     <w:p>
@@ -12925,7 +13295,7 @@
           <w:lang w:val="zh-CN"/>
         </w:rPr>
       </w:pPr>
-      <w:bookmarkStart w:id="48" w:name="OLE_LINK12"/>
+      <w:bookmarkStart w:id="50" w:name="OLE_LINK12"/>
       <w:r>
         <w:rPr>
           <w:rFonts w:ascii="宋体" w:eastAsia="宋体" w:cs="宋体" w:hint="eastAsia"/>
@@ -13016,27 +13386,28 @@
         <w:t>造数据);关于数据,看测试那边可有方法解决</w:t>
       </w:r>
     </w:p>
-    <w:bookmarkEnd w:id="48"/>
+    <w:bookmarkEnd w:id="50"/>
     <w:p/>
     <w:p>
       <w:pPr>
         <w:pStyle w:val="3"/>
       </w:pPr>
-      <w:bookmarkStart w:id="49" w:name="_Toc495908987"/>
-      <w:r>
+      <w:bookmarkStart w:id="51" w:name="_Toc495908987"/>
+      <w:r>
+        <w:lastRenderedPageBreak/>
         <w:t>2017-09-16</w:t>
       </w:r>
-      <w:bookmarkEnd w:id="49"/>
+      <w:bookmarkEnd w:id="51"/>
     </w:p>
     <w:p>
       <w:pPr>
         <w:pStyle w:val="3"/>
       </w:pPr>
-      <w:bookmarkStart w:id="50" w:name="_Toc495908988"/>
+      <w:bookmarkStart w:id="52" w:name="_Toc495908988"/>
       <w:r>
         <w:t>2017-09-17</w:t>
       </w:r>
-      <w:bookmarkEnd w:id="50"/>
+      <w:bookmarkEnd w:id="52"/>
     </w:p>
     <w:p/>
     <w:p/>
@@ -13054,18 +13425,18 @@
       <w:pPr>
         <w:pStyle w:val="2"/>
       </w:pPr>
-      <w:bookmarkStart w:id="51" w:name="_Toc495908989"/>
+      <w:bookmarkStart w:id="53" w:name="_Toc495908989"/>
       <w:r>
         <w:lastRenderedPageBreak/>
         <w:t>Week_36</w:t>
       </w:r>
-      <w:bookmarkEnd w:id="51"/>
+      <w:bookmarkEnd w:id="53"/>
     </w:p>
     <w:p>
       <w:pPr>
         <w:pStyle w:val="3"/>
       </w:pPr>
-      <w:bookmarkStart w:id="52" w:name="_Toc495908990"/>
+      <w:bookmarkStart w:id="54" w:name="_Toc495908990"/>
       <w:r>
         <w:t>P</w:t>
       </w:r>
@@ -13075,7 +13446,7 @@
         </w:rPr>
         <w:t>lan</w:t>
       </w:r>
-      <w:bookmarkEnd w:id="52"/>
+      <w:bookmarkEnd w:id="54"/>
     </w:p>
     <w:tbl>
       <w:tblPr>
@@ -13099,11 +13470,11 @@
       <w:pPr>
         <w:pStyle w:val="3"/>
       </w:pPr>
-      <w:bookmarkStart w:id="53" w:name="_Toc495908991"/>
+      <w:bookmarkStart w:id="55" w:name="_Toc495908991"/>
       <w:r>
         <w:t>Require</w:t>
       </w:r>
-      <w:bookmarkEnd w:id="53"/>
+      <w:bookmarkEnd w:id="55"/>
     </w:p>
     <w:tbl>
       <w:tblPr>
@@ -13128,7 +13499,7 @@
       <w:pPr>
         <w:pStyle w:val="3"/>
       </w:pPr>
-      <w:bookmarkStart w:id="54" w:name="_Toc495908992"/>
+      <w:bookmarkStart w:id="56" w:name="_Toc495908992"/>
       <w:r>
         <w:rPr>
           <w:rFonts w:hint="eastAsia"/>
@@ -13153,7 +13524,7 @@
         </w:rPr>
         <w:t>4</w:t>
       </w:r>
-      <w:bookmarkEnd w:id="54"/>
+      <w:bookmarkEnd w:id="56"/>
     </w:p>
     <w:p/>
     <w:p/>
@@ -13161,10 +13532,10 @@
       <w:pPr>
         <w:pStyle w:val="3"/>
       </w:pPr>
-      <w:bookmarkStart w:id="55" w:name="_Toc495908993"/>
-      <w:bookmarkStart w:id="56" w:name="OLE_LINK2"/>
-      <w:bookmarkStart w:id="57" w:name="OLE_LINK3"/>
-      <w:bookmarkStart w:id="58" w:name="OLE_LINK1"/>
+      <w:bookmarkStart w:id="57" w:name="_Toc495908993"/>
+      <w:bookmarkStart w:id="58" w:name="OLE_LINK2"/>
+      <w:bookmarkStart w:id="59" w:name="OLE_LINK3"/>
+      <w:bookmarkStart w:id="60" w:name="OLE_LINK1"/>
       <w:r>
         <w:rPr>
           <w:rFonts w:hint="eastAsia"/>
@@ -13189,10 +13560,10 @@
         </w:rPr>
         <w:t>5</w:t>
       </w:r>
-      <w:bookmarkEnd w:id="55"/>
-    </w:p>
-    <w:bookmarkEnd w:id="56"/>
-    <w:bookmarkEnd w:id="57"/>
+      <w:bookmarkEnd w:id="57"/>
+    </w:p>
+    <w:bookmarkEnd w:id="58"/>
+    <w:bookmarkEnd w:id="59"/>
     <w:p>
       <w:pPr>
         <w:pStyle w:val="a7"/>
@@ -13604,7 +13975,7 @@
       <w:pPr>
         <w:pStyle w:val="3"/>
       </w:pPr>
-      <w:bookmarkStart w:id="59" w:name="_Toc495908994"/>
+      <w:bookmarkStart w:id="61" w:name="_Toc495908994"/>
       <w:r>
         <w:rPr>
           <w:rFonts w:hint="eastAsia"/>
@@ -13629,7 +14000,7 @@
         </w:rPr>
         <w:t>6</w:t>
       </w:r>
-      <w:bookmarkEnd w:id="59"/>
+      <w:bookmarkEnd w:id="61"/>
     </w:p>
     <w:p>
       <w:pPr>
@@ -14254,8 +14625,8 @@
       <w:pPr>
         <w:pStyle w:val="3"/>
       </w:pPr>
-      <w:bookmarkStart w:id="60" w:name="_Toc495908995"/>
-      <w:bookmarkEnd w:id="58"/>
+      <w:bookmarkStart w:id="62" w:name="_Toc495908995"/>
+      <w:bookmarkEnd w:id="60"/>
       <w:r>
         <w:rPr>
           <w:rFonts w:hint="eastAsia"/>
@@ -14280,7 +14651,7 @@
         </w:rPr>
         <w:t>7</w:t>
       </w:r>
-      <w:bookmarkEnd w:id="60"/>
+      <w:bookmarkEnd w:id="62"/>
     </w:p>
     <w:p>
       <w:pPr>
@@ -14295,7 +14666,7 @@
           <w:szCs w:val="20"/>
         </w:rPr>
       </w:pPr>
-      <w:bookmarkStart w:id="61" w:name="OLE_LINK7"/>
+      <w:bookmarkStart w:id="63" w:name="OLE_LINK7"/>
       <w:r>
         <w:rPr>
           <w:rFonts w:hint="eastAsia"/>
@@ -14319,7 +14690,7 @@
           <w:szCs w:val="20"/>
         </w:rPr>
       </w:pPr>
-      <w:bookmarkStart w:id="62" w:name="OLE_LINK10"/>
+      <w:bookmarkStart w:id="64" w:name="OLE_LINK10"/>
       <w:r>
         <w:rPr>
           <w:rFonts w:hint="eastAsia"/>
@@ -14367,7 +14738,7 @@
         </w:rPr>
         <w:t>亿多过车数据提取困难</w:t>
       </w:r>
-      <w:bookmarkEnd w:id="62"/>
+      <w:bookmarkEnd w:id="64"/>
     </w:p>
     <w:p>
       <w:pPr>
@@ -14803,8 +15174,8 @@
         </w:rPr>
         <w:t>表</w:t>
       </w:r>
-      <w:bookmarkStart w:id="63" w:name="OLE_LINK5"/>
-      <w:bookmarkStart w:id="64" w:name="OLE_LINK6"/>
+      <w:bookmarkStart w:id="65" w:name="OLE_LINK5"/>
+      <w:bookmarkStart w:id="66" w:name="OLE_LINK6"/>
       <w:r>
         <w:rPr>
           <w:sz w:val="20"/>
@@ -14812,8 +15183,8 @@
         </w:rPr>
         <w:t>conf_dict</w:t>
       </w:r>
-      <w:bookmarkEnd w:id="63"/>
-      <w:bookmarkEnd w:id="64"/>
+      <w:bookmarkEnd w:id="65"/>
+      <w:bookmarkEnd w:id="66"/>
       <w:r>
         <w:rPr>
           <w:sz w:val="20"/>
@@ -14979,7 +15350,7 @@
         </w:rPr>
         <w:t xml:space="preserve"> </w:t>
       </w:r>
-      <w:bookmarkStart w:id="65" w:name="OLE_LINK4"/>
+      <w:bookmarkStart w:id="67" w:name="OLE_LINK4"/>
       <w:r>
         <w:rPr>
           <w:sz w:val="20"/>
@@ -14987,7 +15358,7 @@
         </w:rPr>
         <w:t>conf_dict_elem</w:t>
       </w:r>
-      <w:bookmarkEnd w:id="65"/>
+      <w:bookmarkEnd w:id="67"/>
       <w:r>
         <w:rPr>
           <w:sz w:val="20"/>
@@ -15623,9 +15994,9 @@
       <w:pPr>
         <w:pStyle w:val="3"/>
       </w:pPr>
-      <w:bookmarkStart w:id="66" w:name="_Toc495908996"/>
-      <w:bookmarkStart w:id="67" w:name="OLE_LINK8"/>
-      <w:bookmarkEnd w:id="61"/>
+      <w:bookmarkStart w:id="68" w:name="_Toc495908996"/>
+      <w:bookmarkStart w:id="69" w:name="OLE_LINK8"/>
+      <w:bookmarkEnd w:id="63"/>
       <w:r>
         <w:rPr>
           <w:rFonts w:hint="eastAsia"/>
@@ -15650,7 +16021,7 @@
         </w:rPr>
         <w:t>8</w:t>
       </w:r>
-      <w:bookmarkEnd w:id="66"/>
+      <w:bookmarkEnd w:id="68"/>
     </w:p>
     <w:p>
       <w:r>
@@ -16002,7 +16373,7 @@
         <w:t>质量模块文档</w:t>
       </w:r>
     </w:p>
-    <w:bookmarkEnd w:id="67"/>
+    <w:bookmarkEnd w:id="69"/>
     <w:p/>
     <w:p/>
     <w:p/>
@@ -16010,7 +16381,7 @@
       <w:pPr>
         <w:pStyle w:val="3"/>
       </w:pPr>
-      <w:bookmarkStart w:id="68" w:name="_Toc495908997"/>
+      <w:bookmarkStart w:id="70" w:name="_Toc495908997"/>
       <w:r>
         <w:rPr>
           <w:rFonts w:hint="eastAsia"/>
@@ -16035,7 +16406,7 @@
         </w:rPr>
         <w:t>9</w:t>
       </w:r>
-      <w:bookmarkEnd w:id="68"/>
+      <w:bookmarkEnd w:id="70"/>
     </w:p>
     <w:p>
       <w:r>
@@ -16099,7 +16470,7 @@
         </w:numPr>
         <w:ind w:firstLineChars="0"/>
       </w:pPr>
-      <w:bookmarkStart w:id="69" w:name="OLE_LINK11"/>
+      <w:bookmarkStart w:id="71" w:name="OLE_LINK11"/>
       <w:r>
         <w:rPr>
           <w:rFonts w:hint="eastAsia"/>
@@ -16219,7 +16590,7 @@
       <w:r>
         <w:t>文档</w:t>
       </w:r>
-      <w:bookmarkEnd w:id="69"/>
+      <w:bookmarkEnd w:id="71"/>
     </w:p>
     <w:p/>
     <w:p/>
@@ -16227,7 +16598,7 @@
       <w:pPr>
         <w:pStyle w:val="3"/>
       </w:pPr>
-      <w:bookmarkStart w:id="70" w:name="_Toc495908998"/>
+      <w:bookmarkStart w:id="72" w:name="_Toc495908998"/>
       <w:r>
         <w:rPr>
           <w:rFonts w:hint="eastAsia"/>
@@ -16246,7 +16617,7 @@
       <w:r>
         <w:t>10</w:t>
       </w:r>
-      <w:bookmarkEnd w:id="70"/>
+      <w:bookmarkEnd w:id="72"/>
     </w:p>
     <w:p/>
     <w:p/>
@@ -16259,11 +16630,11 @@
       <w:pPr>
         <w:pStyle w:val="2"/>
       </w:pPr>
-      <w:bookmarkStart w:id="71" w:name="_Toc495908999"/>
+      <w:bookmarkStart w:id="73" w:name="_Toc495908999"/>
       <w:r>
         <w:t>Week_37</w:t>
       </w:r>
-      <w:bookmarkEnd w:id="71"/>
+      <w:bookmarkEnd w:id="73"/>
     </w:p>
     <w:p/>
     <w:p/>
@@ -16329,7 +16700,7 @@
       <w:pPr>
         <w:pStyle w:val="1"/>
       </w:pPr>
-      <w:bookmarkStart w:id="72" w:name="_Toc495909000"/>
+      <w:bookmarkStart w:id="74" w:name="_Toc495909000"/>
       <w:r>
         <w:rPr>
           <w:rFonts w:hint="eastAsia"/>
@@ -16337,7 +16708,7 @@
         <w:lastRenderedPageBreak/>
         <w:t>引用</w:t>
       </w:r>
-      <w:bookmarkEnd w:id="72"/>
+      <w:bookmarkEnd w:id="74"/>
     </w:p>
     <w:p/>
     <w:p/>
@@ -16355,7 +16726,7 @@
       <w:pPr>
         <w:pStyle w:val="1"/>
       </w:pPr>
-      <w:bookmarkStart w:id="73" w:name="_Toc495909001"/>
+      <w:bookmarkStart w:id="75" w:name="_Toc495909001"/>
       <w:r>
         <w:rPr>
           <w:rFonts w:hint="eastAsia"/>
@@ -16363,7 +16734,7 @@
         <w:lastRenderedPageBreak/>
         <w:t>附录</w:t>
       </w:r>
-      <w:bookmarkEnd w:id="73"/>
+      <w:bookmarkEnd w:id="75"/>
     </w:p>
     <w:p/>
     <w:p/>
@@ -16383,7 +16754,7 @@
       <w:pPr>
         <w:pStyle w:val="1"/>
       </w:pPr>
-      <w:bookmarkStart w:id="74" w:name="_Toc495909002"/>
+      <w:bookmarkStart w:id="76" w:name="_Toc495909002"/>
       <w:r>
         <w:rPr>
           <w:rFonts w:hint="eastAsia"/>
@@ -16397,13 +16768,13 @@
       <w:r>
         <w:t>年模板</w:t>
       </w:r>
-      <w:bookmarkEnd w:id="74"/>
+      <w:bookmarkEnd w:id="76"/>
     </w:p>
     <w:p>
       <w:pPr>
         <w:pStyle w:val="2"/>
       </w:pPr>
-      <w:bookmarkStart w:id="75" w:name="_Toc495909003"/>
+      <w:bookmarkStart w:id="77" w:name="_Toc495909003"/>
       <w:r>
         <w:t>W</w:t>
       </w:r>
@@ -16419,13 +16790,13 @@
       <w:r>
         <w:t>周模板</w:t>
       </w:r>
-      <w:bookmarkEnd w:id="75"/>
+      <w:bookmarkEnd w:id="77"/>
     </w:p>
     <w:p>
       <w:pPr>
         <w:pStyle w:val="3"/>
       </w:pPr>
-      <w:bookmarkStart w:id="76" w:name="_Toc495909004"/>
+      <w:bookmarkStart w:id="78" w:name="_Toc495909004"/>
       <w:r>
         <w:t>P</w:t>
       </w:r>
@@ -16435,7 +16806,7 @@
         </w:rPr>
         <w:t>lan</w:t>
       </w:r>
-      <w:bookmarkEnd w:id="76"/>
+      <w:bookmarkEnd w:id="78"/>
     </w:p>
     <w:tbl>
       <w:tblPr>
@@ -16459,11 +16830,11 @@
       <w:pPr>
         <w:pStyle w:val="3"/>
       </w:pPr>
-      <w:bookmarkStart w:id="77" w:name="_Toc495909005"/>
+      <w:bookmarkStart w:id="79" w:name="_Toc495909005"/>
       <w:r>
         <w:t>Require</w:t>
       </w:r>
-      <w:bookmarkEnd w:id="77"/>
+      <w:bookmarkEnd w:id="79"/>
     </w:p>
     <w:tbl>
       <w:tblPr>
@@ -16487,7 +16858,7 @@
       <w:pPr>
         <w:pStyle w:val="3"/>
       </w:pPr>
-      <w:bookmarkStart w:id="78" w:name="_Toc495909006"/>
+      <w:bookmarkStart w:id="80" w:name="_Toc495909006"/>
       <w:r>
         <w:t>Done</w:t>
       </w:r>
@@ -16522,74 +16893,74 @@
       <w:r>
         <w:t>0000-01-01</w:t>
       </w:r>
-      <w:bookmarkEnd w:id="78"/>
+      <w:bookmarkEnd w:id="80"/>
     </w:p>
     <w:p/>
     <w:p>
       <w:pPr>
         <w:pStyle w:val="3"/>
       </w:pPr>
-      <w:bookmarkStart w:id="79" w:name="_Toc495909007"/>
+      <w:bookmarkStart w:id="81" w:name="_Toc495909007"/>
       <w:r>
         <w:t>0000-01-02</w:t>
       </w:r>
-      <w:bookmarkEnd w:id="79"/>
+      <w:bookmarkEnd w:id="81"/>
     </w:p>
     <w:p/>
     <w:p>
       <w:pPr>
         <w:pStyle w:val="3"/>
       </w:pPr>
-      <w:bookmarkStart w:id="80" w:name="_Toc495909008"/>
+      <w:bookmarkStart w:id="82" w:name="_Toc495909008"/>
       <w:r>
         <w:t>0000-01-03</w:t>
       </w:r>
-      <w:bookmarkEnd w:id="80"/>
+      <w:bookmarkEnd w:id="82"/>
     </w:p>
     <w:p/>
     <w:p>
       <w:pPr>
         <w:pStyle w:val="3"/>
       </w:pPr>
-      <w:bookmarkStart w:id="81" w:name="_Toc495909009"/>
+      <w:bookmarkStart w:id="83" w:name="_Toc495909009"/>
       <w:r>
         <w:t>0000-01-04</w:t>
       </w:r>
-      <w:bookmarkEnd w:id="81"/>
+      <w:bookmarkEnd w:id="83"/>
     </w:p>
     <w:p/>
     <w:p>
       <w:pPr>
         <w:pStyle w:val="3"/>
       </w:pPr>
-      <w:bookmarkStart w:id="82" w:name="_Toc495909010"/>
+      <w:bookmarkStart w:id="84" w:name="_Toc495909010"/>
       <w:r>
         <w:t>0000-01-05</w:t>
       </w:r>
-      <w:bookmarkEnd w:id="82"/>
+      <w:bookmarkEnd w:id="84"/>
     </w:p>
     <w:p/>
     <w:p>
       <w:pPr>
         <w:pStyle w:val="3"/>
       </w:pPr>
-      <w:bookmarkStart w:id="83" w:name="_Toc495909011"/>
+      <w:bookmarkStart w:id="85" w:name="_Toc495909011"/>
       <w:r>
         <w:lastRenderedPageBreak/>
         <w:t>0000-01-06</w:t>
       </w:r>
-      <w:bookmarkEnd w:id="83"/>
+      <w:bookmarkEnd w:id="85"/>
     </w:p>
     <w:p/>
     <w:p>
       <w:pPr>
         <w:pStyle w:val="3"/>
       </w:pPr>
-      <w:bookmarkStart w:id="84" w:name="_Toc495909012"/>
+      <w:bookmarkStart w:id="86" w:name="_Toc495909012"/>
       <w:r>
         <w:t>0000-01-07</w:t>
       </w:r>
-      <w:bookmarkEnd w:id="84"/>
+      <w:bookmarkEnd w:id="86"/>
     </w:p>
     <w:p/>
     <w:p/>
@@ -19360,6 +19731,95 @@
     </w:lvl>
   </w:abstractNum>
   <w:abstractNum w:abstractNumId="30" w15:restartNumberingAfterBreak="0">
+    <w:nsid w:val="51766F0E"/>
+    <w:multiLevelType w:val="hybridMultilevel"/>
+    <w:tmpl w:val="5B765588"/>
+    <w:lvl w:ilvl="0" w:tplc="ED706C46">
+      <w:start w:val="1"/>
+      <w:numFmt w:val="decimal"/>
+      <w:lvlText w:val="%1."/>
+      <w:lvlJc w:val="left"/>
+      <w:pPr>
+        <w:ind w:left="360" w:hanging="360"/>
+      </w:pPr>
+      <w:rPr>
+        <w:rFonts w:hint="default"/>
+      </w:rPr>
+    </w:lvl>
+    <w:lvl w:ilvl="1" w:tplc="04090019" w:tentative="1">
+      <w:start w:val="1"/>
+      <w:numFmt w:val="lowerLetter"/>
+      <w:lvlText w:val="%2)"/>
+      <w:lvlJc w:val="left"/>
+      <w:pPr>
+        <w:ind w:left="840" w:hanging="420"/>
+      </w:pPr>
+    </w:lvl>
+    <w:lvl w:ilvl="2" w:tplc="0409001B" w:tentative="1">
+      <w:start w:val="1"/>
+      <w:numFmt w:val="lowerRoman"/>
+      <w:lvlText w:val="%3."/>
+      <w:lvlJc w:val="right"/>
+      <w:pPr>
+        <w:ind w:left="1260" w:hanging="420"/>
+      </w:pPr>
+    </w:lvl>
+    <w:lvl w:ilvl="3" w:tplc="0409000F" w:tentative="1">
+      <w:start w:val="1"/>
+      <w:numFmt w:val="decimal"/>
+      <w:lvlText w:val="%4."/>
+      <w:lvlJc w:val="left"/>
+      <w:pPr>
+        <w:ind w:left="1680" w:hanging="420"/>
+      </w:pPr>
+    </w:lvl>
+    <w:lvl w:ilvl="4" w:tplc="04090019" w:tentative="1">
+      <w:start w:val="1"/>
+      <w:numFmt w:val="lowerLetter"/>
+      <w:lvlText w:val="%5)"/>
+      <w:lvlJc w:val="left"/>
+      <w:pPr>
+        <w:ind w:left="2100" w:hanging="420"/>
+      </w:pPr>
+    </w:lvl>
+    <w:lvl w:ilvl="5" w:tplc="0409001B" w:tentative="1">
+      <w:start w:val="1"/>
+      <w:numFmt w:val="lowerRoman"/>
+      <w:lvlText w:val="%6."/>
+      <w:lvlJc w:val="right"/>
+      <w:pPr>
+        <w:ind w:left="2520" w:hanging="420"/>
+      </w:pPr>
+    </w:lvl>
+    <w:lvl w:ilvl="6" w:tplc="0409000F" w:tentative="1">
+      <w:start w:val="1"/>
+      <w:numFmt w:val="decimal"/>
+      <w:lvlText w:val="%7."/>
+      <w:lvlJc w:val="left"/>
+      <w:pPr>
+        <w:ind w:left="2940" w:hanging="420"/>
+      </w:pPr>
+    </w:lvl>
+    <w:lvl w:ilvl="7" w:tplc="04090019" w:tentative="1">
+      <w:start w:val="1"/>
+      <w:numFmt w:val="lowerLetter"/>
+      <w:lvlText w:val="%8)"/>
+      <w:lvlJc w:val="left"/>
+      <w:pPr>
+        <w:ind w:left="3360" w:hanging="420"/>
+      </w:pPr>
+    </w:lvl>
+    <w:lvl w:ilvl="8" w:tplc="0409001B" w:tentative="1">
+      <w:start w:val="1"/>
+      <w:numFmt w:val="lowerRoman"/>
+      <w:lvlText w:val="%9."/>
+      <w:lvlJc w:val="right"/>
+      <w:pPr>
+        <w:ind w:left="3780" w:hanging="420"/>
+      </w:pPr>
+    </w:lvl>
+  </w:abstractNum>
+  <w:abstractNum w:abstractNumId="31" w15:restartNumberingAfterBreak="0">
     <w:nsid w:val="51BB4288"/>
     <w:multiLevelType w:val="hybridMultilevel"/>
     <w:tmpl w:val="48B8323A"/>
@@ -19448,7 +19908,7 @@
       </w:pPr>
     </w:lvl>
   </w:abstractNum>
-  <w:abstractNum w:abstractNumId="31" w15:restartNumberingAfterBreak="0">
+  <w:abstractNum w:abstractNumId="32" w15:restartNumberingAfterBreak="0">
     <w:nsid w:val="52E02DEC"/>
     <w:multiLevelType w:val="hybridMultilevel"/>
     <w:tmpl w:val="D790306C"/>
@@ -19561,7 +20021,7 @@
       </w:rPr>
     </w:lvl>
   </w:abstractNum>
-  <w:abstractNum w:abstractNumId="32" w15:restartNumberingAfterBreak="0">
+  <w:abstractNum w:abstractNumId="33" w15:restartNumberingAfterBreak="0">
     <w:nsid w:val="533E4B08"/>
     <w:multiLevelType w:val="hybridMultilevel"/>
     <w:tmpl w:val="E5F0DDBC"/>
@@ -19650,7 +20110,7 @@
       </w:pPr>
     </w:lvl>
   </w:abstractNum>
-  <w:abstractNum w:abstractNumId="33" w15:restartNumberingAfterBreak="0">
+  <w:abstractNum w:abstractNumId="34" w15:restartNumberingAfterBreak="0">
     <w:nsid w:val="540162EA"/>
     <w:multiLevelType w:val="hybridMultilevel"/>
     <w:tmpl w:val="A344F692"/>
@@ -19739,7 +20199,96 @@
       </w:pPr>
     </w:lvl>
   </w:abstractNum>
-  <w:abstractNum w:abstractNumId="34" w15:restartNumberingAfterBreak="0">
+  <w:abstractNum w:abstractNumId="35" w15:restartNumberingAfterBreak="0">
+    <w:nsid w:val="556B3A55"/>
+    <w:multiLevelType w:val="hybridMultilevel"/>
+    <w:tmpl w:val="43AC900A"/>
+    <w:lvl w:ilvl="0" w:tplc="5718A09E">
+      <w:start w:val="1"/>
+      <w:numFmt w:val="decimal"/>
+      <w:lvlText w:val="%1."/>
+      <w:lvlJc w:val="left"/>
+      <w:pPr>
+        <w:ind w:left="360" w:hanging="360"/>
+      </w:pPr>
+      <w:rPr>
+        <w:rFonts w:hint="default"/>
+      </w:rPr>
+    </w:lvl>
+    <w:lvl w:ilvl="1" w:tplc="04090019">
+      <w:start w:val="1"/>
+      <w:numFmt w:val="lowerLetter"/>
+      <w:lvlText w:val="%2)"/>
+      <w:lvlJc w:val="left"/>
+      <w:pPr>
+        <w:ind w:left="840" w:hanging="420"/>
+      </w:pPr>
+    </w:lvl>
+    <w:lvl w:ilvl="2" w:tplc="0409001B" w:tentative="1">
+      <w:start w:val="1"/>
+      <w:numFmt w:val="lowerRoman"/>
+      <w:lvlText w:val="%3."/>
+      <w:lvlJc w:val="right"/>
+      <w:pPr>
+        <w:ind w:left="1260" w:hanging="420"/>
+      </w:pPr>
+    </w:lvl>
+    <w:lvl w:ilvl="3" w:tplc="0409000F" w:tentative="1">
+      <w:start w:val="1"/>
+      <w:numFmt w:val="decimal"/>
+      <w:lvlText w:val="%4."/>
+      <w:lvlJc w:val="left"/>
+      <w:pPr>
+        <w:ind w:left="1680" w:hanging="420"/>
+      </w:pPr>
+    </w:lvl>
+    <w:lvl w:ilvl="4" w:tplc="04090019" w:tentative="1">
+      <w:start w:val="1"/>
+      <w:numFmt w:val="lowerLetter"/>
+      <w:lvlText w:val="%5)"/>
+      <w:lvlJc w:val="left"/>
+      <w:pPr>
+        <w:ind w:left="2100" w:hanging="420"/>
+      </w:pPr>
+    </w:lvl>
+    <w:lvl w:ilvl="5" w:tplc="0409001B" w:tentative="1">
+      <w:start w:val="1"/>
+      <w:numFmt w:val="lowerRoman"/>
+      <w:lvlText w:val="%6."/>
+      <w:lvlJc w:val="right"/>
+      <w:pPr>
+        <w:ind w:left="2520" w:hanging="420"/>
+      </w:pPr>
+    </w:lvl>
+    <w:lvl w:ilvl="6" w:tplc="0409000F" w:tentative="1">
+      <w:start w:val="1"/>
+      <w:numFmt w:val="decimal"/>
+      <w:lvlText w:val="%7."/>
+      <w:lvlJc w:val="left"/>
+      <w:pPr>
+        <w:ind w:left="2940" w:hanging="420"/>
+      </w:pPr>
+    </w:lvl>
+    <w:lvl w:ilvl="7" w:tplc="04090019" w:tentative="1">
+      <w:start w:val="1"/>
+      <w:numFmt w:val="lowerLetter"/>
+      <w:lvlText w:val="%8)"/>
+      <w:lvlJc w:val="left"/>
+      <w:pPr>
+        <w:ind w:left="3360" w:hanging="420"/>
+      </w:pPr>
+    </w:lvl>
+    <w:lvl w:ilvl="8" w:tplc="0409001B" w:tentative="1">
+      <w:start w:val="1"/>
+      <w:numFmt w:val="lowerRoman"/>
+      <w:lvlText w:val="%9."/>
+      <w:lvlJc w:val="right"/>
+      <w:pPr>
+        <w:ind w:left="3780" w:hanging="420"/>
+      </w:pPr>
+    </w:lvl>
+  </w:abstractNum>
+  <w:abstractNum w:abstractNumId="36" w15:restartNumberingAfterBreak="0">
     <w:nsid w:val="568F6639"/>
     <w:multiLevelType w:val="hybridMultilevel"/>
     <w:tmpl w:val="54B41374"/>
@@ -19828,7 +20377,96 @@
       </w:pPr>
     </w:lvl>
   </w:abstractNum>
-  <w:abstractNum w:abstractNumId="35" w15:restartNumberingAfterBreak="0">
+  <w:abstractNum w:abstractNumId="37" w15:restartNumberingAfterBreak="0">
+    <w:nsid w:val="58C95B69"/>
+    <w:multiLevelType w:val="hybridMultilevel"/>
+    <w:tmpl w:val="04F8DDBC"/>
+    <w:lvl w:ilvl="0" w:tplc="1E3407EA">
+      <w:start w:val="1"/>
+      <w:numFmt w:val="decimal"/>
+      <w:lvlText w:val="%1."/>
+      <w:lvlJc w:val="left"/>
+      <w:pPr>
+        <w:ind w:left="360" w:hanging="360"/>
+      </w:pPr>
+      <w:rPr>
+        <w:rFonts w:hint="default"/>
+      </w:rPr>
+    </w:lvl>
+    <w:lvl w:ilvl="1" w:tplc="04090019" w:tentative="1">
+      <w:start w:val="1"/>
+      <w:numFmt w:val="lowerLetter"/>
+      <w:lvlText w:val="%2)"/>
+      <w:lvlJc w:val="left"/>
+      <w:pPr>
+        <w:ind w:left="840" w:hanging="420"/>
+      </w:pPr>
+    </w:lvl>
+    <w:lvl w:ilvl="2" w:tplc="0409001B" w:tentative="1">
+      <w:start w:val="1"/>
+      <w:numFmt w:val="lowerRoman"/>
+      <w:lvlText w:val="%3."/>
+      <w:lvlJc w:val="right"/>
+      <w:pPr>
+        <w:ind w:left="1260" w:hanging="420"/>
+      </w:pPr>
+    </w:lvl>
+    <w:lvl w:ilvl="3" w:tplc="0409000F" w:tentative="1">
+      <w:start w:val="1"/>
+      <w:numFmt w:val="decimal"/>
+      <w:lvlText w:val="%4."/>
+      <w:lvlJc w:val="left"/>
+      <w:pPr>
+        <w:ind w:left="1680" w:hanging="420"/>
+      </w:pPr>
+    </w:lvl>
+    <w:lvl w:ilvl="4" w:tplc="04090019" w:tentative="1">
+      <w:start w:val="1"/>
+      <w:numFmt w:val="lowerLetter"/>
+      <w:lvlText w:val="%5)"/>
+      <w:lvlJc w:val="left"/>
+      <w:pPr>
+        <w:ind w:left="2100" w:hanging="420"/>
+      </w:pPr>
+    </w:lvl>
+    <w:lvl w:ilvl="5" w:tplc="0409001B" w:tentative="1">
+      <w:start w:val="1"/>
+      <w:numFmt w:val="lowerRoman"/>
+      <w:lvlText w:val="%6."/>
+      <w:lvlJc w:val="right"/>
+      <w:pPr>
+        <w:ind w:left="2520" w:hanging="420"/>
+      </w:pPr>
+    </w:lvl>
+    <w:lvl w:ilvl="6" w:tplc="0409000F" w:tentative="1">
+      <w:start w:val="1"/>
+      <w:numFmt w:val="decimal"/>
+      <w:lvlText w:val="%7."/>
+      <w:lvlJc w:val="left"/>
+      <w:pPr>
+        <w:ind w:left="2940" w:hanging="420"/>
+      </w:pPr>
+    </w:lvl>
+    <w:lvl w:ilvl="7" w:tplc="04090019" w:tentative="1">
+      <w:start w:val="1"/>
+      <w:numFmt w:val="lowerLetter"/>
+      <w:lvlText w:val="%8)"/>
+      <w:lvlJc w:val="left"/>
+      <w:pPr>
+        <w:ind w:left="3360" w:hanging="420"/>
+      </w:pPr>
+    </w:lvl>
+    <w:lvl w:ilvl="8" w:tplc="0409001B" w:tentative="1">
+      <w:start w:val="1"/>
+      <w:numFmt w:val="lowerRoman"/>
+      <w:lvlText w:val="%9."/>
+      <w:lvlJc w:val="right"/>
+      <w:pPr>
+        <w:ind w:left="3780" w:hanging="420"/>
+      </w:pPr>
+    </w:lvl>
+  </w:abstractNum>
+  <w:abstractNum w:abstractNumId="38" w15:restartNumberingAfterBreak="0">
     <w:nsid w:val="5977640A"/>
     <w:multiLevelType w:val="hybridMultilevel"/>
     <w:tmpl w:val="6DFA8064"/>
@@ -19917,7 +20555,7 @@
       </w:pPr>
     </w:lvl>
   </w:abstractNum>
-  <w:abstractNum w:abstractNumId="36" w15:restartNumberingAfterBreak="0">
+  <w:abstractNum w:abstractNumId="39" w15:restartNumberingAfterBreak="0">
     <w:nsid w:val="5A6942EF"/>
     <w:multiLevelType w:val="hybridMultilevel"/>
     <w:tmpl w:val="AEBE63DC"/>
@@ -20006,7 +20644,7 @@
       </w:pPr>
     </w:lvl>
   </w:abstractNum>
-  <w:abstractNum w:abstractNumId="37" w15:restartNumberingAfterBreak="0">
+  <w:abstractNum w:abstractNumId="40" w15:restartNumberingAfterBreak="0">
     <w:nsid w:val="5D861DBC"/>
     <w:multiLevelType w:val="hybridMultilevel"/>
     <w:tmpl w:val="79D69F2E"/>
@@ -20119,7 +20757,7 @@
       </w:rPr>
     </w:lvl>
   </w:abstractNum>
-  <w:abstractNum w:abstractNumId="38" w15:restartNumberingAfterBreak="0">
+  <w:abstractNum w:abstractNumId="41" w15:restartNumberingAfterBreak="0">
     <w:nsid w:val="60E80079"/>
     <w:multiLevelType w:val="hybridMultilevel"/>
     <w:tmpl w:val="C2165280"/>
@@ -20208,7 +20846,7 @@
       </w:pPr>
     </w:lvl>
   </w:abstractNum>
-  <w:abstractNum w:abstractNumId="39" w15:restartNumberingAfterBreak="0">
+  <w:abstractNum w:abstractNumId="42" w15:restartNumberingAfterBreak="0">
     <w:nsid w:val="630217CA"/>
     <w:multiLevelType w:val="multilevel"/>
     <w:tmpl w:val="EFCE5F7E"/>
@@ -20321,7 +20959,7 @@
       </w:rPr>
     </w:lvl>
   </w:abstractNum>
-  <w:abstractNum w:abstractNumId="40" w15:restartNumberingAfterBreak="0">
+  <w:abstractNum w:abstractNumId="43" w15:restartNumberingAfterBreak="0">
     <w:nsid w:val="63B27F6B"/>
     <w:multiLevelType w:val="hybridMultilevel"/>
     <w:tmpl w:val="CA220308"/>
@@ -20410,7 +21048,7 @@
       </w:pPr>
     </w:lvl>
   </w:abstractNum>
-  <w:abstractNum w:abstractNumId="41" w15:restartNumberingAfterBreak="0">
+  <w:abstractNum w:abstractNumId="44" w15:restartNumberingAfterBreak="0">
     <w:nsid w:val="6EE62F47"/>
     <w:multiLevelType w:val="hybridMultilevel"/>
     <w:tmpl w:val="ED185002"/>
@@ -20523,7 +21161,7 @@
       </w:rPr>
     </w:lvl>
   </w:abstractNum>
-  <w:abstractNum w:abstractNumId="42" w15:restartNumberingAfterBreak="0">
+  <w:abstractNum w:abstractNumId="45" w15:restartNumberingAfterBreak="0">
     <w:nsid w:val="70C33A4B"/>
     <w:multiLevelType w:val="hybridMultilevel"/>
     <w:tmpl w:val="F8767E5A"/>
@@ -20612,7 +21250,7 @@
       </w:pPr>
     </w:lvl>
   </w:abstractNum>
-  <w:abstractNum w:abstractNumId="43" w15:restartNumberingAfterBreak="0">
+  <w:abstractNum w:abstractNumId="46" w15:restartNumberingAfterBreak="0">
     <w:nsid w:val="748D2600"/>
     <w:multiLevelType w:val="hybridMultilevel"/>
     <w:tmpl w:val="A1667222"/>
@@ -20701,7 +21339,7 @@
       </w:pPr>
     </w:lvl>
   </w:abstractNum>
-  <w:abstractNum w:abstractNumId="44" w15:restartNumberingAfterBreak="0">
+  <w:abstractNum w:abstractNumId="47" w15:restartNumberingAfterBreak="0">
     <w:nsid w:val="7BE552F2"/>
     <w:multiLevelType w:val="hybridMultilevel"/>
     <w:tmpl w:val="AEBE63DC"/>
@@ -20790,7 +21428,7 @@
       </w:pPr>
     </w:lvl>
   </w:abstractNum>
-  <w:abstractNum w:abstractNumId="45" w15:restartNumberingAfterBreak="0">
+  <w:abstractNum w:abstractNumId="48" w15:restartNumberingAfterBreak="0">
     <w:nsid w:val="7F6B7311"/>
     <w:multiLevelType w:val="hybridMultilevel"/>
     <w:tmpl w:val="59604A62"/>
@@ -20883,10 +21521,10 @@
     <w:abstractNumId w:val="3"/>
   </w:num>
   <w:num w:numId="2">
-    <w:abstractNumId w:val="39"/>
+    <w:abstractNumId w:val="42"/>
   </w:num>
   <w:num w:numId="3">
-    <w:abstractNumId w:val="39"/>
+    <w:abstractNumId w:val="42"/>
     <w:lvlOverride w:ilvl="0">
       <w:startOverride w:val="1"/>
     </w:lvlOverride>
@@ -20916,10 +21554,10 @@
     </w:lvlOverride>
   </w:num>
   <w:num w:numId="4">
-    <w:abstractNumId w:val="43"/>
+    <w:abstractNumId w:val="46"/>
   </w:num>
   <w:num w:numId="5">
-    <w:abstractNumId w:val="36"/>
+    <w:abstractNumId w:val="39"/>
   </w:num>
   <w:num w:numId="6">
     <w:abstractNumId w:val="21"/>
@@ -20931,7 +21569,7 @@
     <w:abstractNumId w:val="5"/>
   </w:num>
   <w:num w:numId="9">
-    <w:abstractNumId w:val="44"/>
+    <w:abstractNumId w:val="47"/>
   </w:num>
   <w:num w:numId="10">
     <w:abstractNumId w:val="6"/>
@@ -20946,13 +21584,13 @@
     <w:abstractNumId w:val="14"/>
   </w:num>
   <w:num w:numId="14">
-    <w:abstractNumId w:val="31"/>
+    <w:abstractNumId w:val="32"/>
   </w:num>
   <w:num w:numId="15">
-    <w:abstractNumId w:val="45"/>
+    <w:abstractNumId w:val="48"/>
   </w:num>
   <w:num w:numId="16">
-    <w:abstractNumId w:val="37"/>
+    <w:abstractNumId w:val="40"/>
   </w:num>
   <w:num w:numId="17">
     <w:abstractNumId w:val="20"/>
@@ -20964,13 +21602,13 @@
     <w:abstractNumId w:val="8"/>
   </w:num>
   <w:num w:numId="20">
-    <w:abstractNumId w:val="35"/>
+    <w:abstractNumId w:val="38"/>
   </w:num>
   <w:num w:numId="21">
     <w:abstractNumId w:val="9"/>
   </w:num>
   <w:num w:numId="22">
-    <w:abstractNumId w:val="42"/>
+    <w:abstractNumId w:val="45"/>
   </w:num>
   <w:num w:numId="23">
     <w:abstractNumId w:val="28"/>
@@ -20994,16 +21632,16 @@
     <w:abstractNumId w:val="2"/>
   </w:num>
   <w:num w:numId="30">
-    <w:abstractNumId w:val="34"/>
+    <w:abstractNumId w:val="36"/>
   </w:num>
   <w:num w:numId="31">
-    <w:abstractNumId w:val="32"/>
+    <w:abstractNumId w:val="33"/>
   </w:num>
   <w:num w:numId="32">
     <w:abstractNumId w:val="24"/>
   </w:num>
   <w:num w:numId="33">
-    <w:abstractNumId w:val="41"/>
+    <w:abstractNumId w:val="44"/>
   </w:num>
   <w:num w:numId="34">
     <w:abstractNumId w:val="26"/>
@@ -21012,13 +21650,13 @@
     <w:abstractNumId w:val="15"/>
   </w:num>
   <w:num w:numId="36">
-    <w:abstractNumId w:val="40"/>
+    <w:abstractNumId w:val="43"/>
   </w:num>
   <w:num w:numId="37">
     <w:abstractNumId w:val="27"/>
   </w:num>
   <w:num w:numId="38">
-    <w:abstractNumId w:val="33"/>
+    <w:abstractNumId w:val="34"/>
   </w:num>
   <w:num w:numId="39">
     <w:abstractNumId w:val="16"/>
@@ -21027,13 +21665,13 @@
     <w:abstractNumId w:val="29"/>
   </w:num>
   <w:num w:numId="41">
-    <w:abstractNumId w:val="38"/>
+    <w:abstractNumId w:val="41"/>
   </w:num>
   <w:num w:numId="42">
     <w:abstractNumId w:val="23"/>
   </w:num>
   <w:num w:numId="43">
-    <w:abstractNumId w:val="30"/>
+    <w:abstractNumId w:val="31"/>
   </w:num>
   <w:num w:numId="44">
     <w:abstractNumId w:val="4"/>
@@ -21046,6 +21684,15 @@
   </w:num>
   <w:num w:numId="47">
     <w:abstractNumId w:val="19"/>
+  </w:num>
+  <w:num w:numId="48">
+    <w:abstractNumId w:val="37"/>
+  </w:num>
+  <w:num w:numId="49">
+    <w:abstractNumId w:val="35"/>
+  </w:num>
+  <w:num w:numId="50">
+    <w:abstractNumId w:val="30"/>
   </w:num>
 </w:numbering>
 </file>
@@ -22073,7 +22720,7 @@
 </file>
 
 <file path=customXml/itemProps1.xml><?xml version="1.0" encoding="utf-8"?>
-<ds:datastoreItem xmlns:ds="http://schemas.openxmlformats.org/officeDocument/2006/customXml" ds:itemID="{439BD318-D67E-4E1E-978E-D8F7298F7BB2}">
+<ds:datastoreItem xmlns:ds="http://schemas.openxmlformats.org/officeDocument/2006/customXml" ds:itemID="{6D80C889-1A1F-4E29-8782-1475B149B666}">
   <ds:schemaRefs>
     <ds:schemaRef ds:uri="http://schemas.openxmlformats.org/officeDocument/2006/bibliography"/>
   </ds:schemaRefs>

--- a/word/log.docx
+++ b/word/log.docx
@@ -6,7 +6,7 @@
       <w:pPr>
         <w:jc w:val="center"/>
         <w:rPr>
-          <w:rFonts w:asciiTheme="majorEastAsia" w:eastAsiaTheme="majorEastAsia" w:hAnsiTheme="majorEastAsia"/>
+          <w:rFonts w:asciiTheme="majorEastAsia" w:eastAsiaTheme="majorEastAsia" w:hAnsiTheme="majorEastAsia" w:hint="eastAsia"/>
           <w:sz w:val="48"/>
           <w:szCs w:val="48"/>
         </w:rPr>
@@ -4329,9 +4329,6 @@
           <w:numId w:val="48"/>
         </w:numPr>
         <w:ind w:firstLineChars="0"/>
-        <w:rPr>
-          <w:rFonts w:hint="eastAsia"/>
-        </w:rPr>
       </w:pPr>
       <w:r>
         <w:rPr>
@@ -4362,13 +4359,7 @@
       </w:r>
     </w:p>
     <w:p/>
-    <w:p>
-      <w:pPr>
-        <w:rPr>
-          <w:rFonts w:hint="eastAsia"/>
-        </w:rPr>
-      </w:pPr>
-    </w:p>
+    <w:p/>
     <w:p>
       <w:pPr>
         <w:pStyle w:val="2"/>
@@ -4400,11 +4391,6 @@
       </w:r>
     </w:p>
     <w:p>
-      <w:pPr>
-        <w:rPr>
-          <w:rFonts w:hint="eastAsia"/>
-        </w:rPr>
-      </w:pPr>
       <w:r>
         <w:rPr>
           <w:rFonts w:hint="eastAsia"/>
@@ -4463,9 +4449,6 @@
           <w:numId w:val="49"/>
         </w:numPr>
         <w:ind w:firstLineChars="0"/>
-        <w:rPr>
-          <w:rFonts w:hint="eastAsia"/>
-        </w:rPr>
       </w:pPr>
       <w:r>
         <w:rPr>
@@ -4496,6 +4479,8 @@
         </w:numPr>
         <w:ind w:firstLineChars="0"/>
       </w:pPr>
+      <w:bookmarkStart w:id="5" w:name="OLE_LINK27"/>
+      <w:bookmarkStart w:id="6" w:name="OLE_LINK28"/>
       <w:r>
         <w:rPr>
           <w:rFonts w:hint="eastAsia"/>
@@ -4509,6 +4494,8 @@
         <w:t xml:space="preserve"> 50%</w:t>
       </w:r>
     </w:p>
+    <w:bookmarkEnd w:id="5"/>
+    <w:bookmarkEnd w:id="6"/>
     <w:p>
       <w:pPr>
         <w:pStyle w:val="a7"/>
@@ -4536,8 +4523,6 @@
       <w:r>
         <w:t>日志的路劲形成规则，即如何解析</w:t>
       </w:r>
-      <w:bookmarkStart w:id="5" w:name="_GoBack"/>
-      <w:bookmarkEnd w:id="5"/>
     </w:p>
     <w:p>
       <w:pPr>
@@ -4547,9 +4532,6 @@
           <w:numId w:val="49"/>
         </w:numPr>
         <w:ind w:firstLineChars="0"/>
-        <w:rPr>
-          <w:rFonts w:hint="eastAsia"/>
-        </w:rPr>
       </w:pPr>
       <w:r>
         <w:rPr>
@@ -4592,9 +4574,283 @@
       <w:pPr>
         <w:pStyle w:val="3"/>
       </w:pPr>
+      <w:bookmarkStart w:id="7" w:name="OLE_LINK29"/>
+      <w:bookmarkStart w:id="8" w:name="OLE_LINK30"/>
+      <w:r>
+        <w:t>2017/10/25</w:t>
+      </w:r>
+    </w:p>
+    <w:p>
+      <w:pPr>
+        <w:pStyle w:val="a7"/>
+        <w:numPr>
+          <w:ilvl w:val="0"/>
+          <w:numId w:val="50"/>
+        </w:numPr>
+        <w:ind w:firstLineChars="0"/>
+      </w:pPr>
+      <w:r>
+        <w:rPr>
+          <w:rFonts w:hint="eastAsia"/>
+        </w:rPr>
+        <w:t>重构后的增量采集功能测试</w:t>
+      </w:r>
+      <w:r>
+        <w:rPr>
+          <w:rFonts w:hint="eastAsia"/>
+        </w:rPr>
+        <w:t xml:space="preserve"> 100%</w:t>
+      </w:r>
+    </w:p>
+    <w:p>
+      <w:pPr>
+        <w:pStyle w:val="a7"/>
+        <w:numPr>
+          <w:ilvl w:val="1"/>
+          <w:numId w:val="50"/>
+        </w:numPr>
+        <w:ind w:firstLineChars="0"/>
+      </w:pPr>
+      <w:r>
+        <w:rPr>
+          <w:rFonts w:hint="eastAsia"/>
+        </w:rPr>
+        <w:t>实现增量</w:t>
+      </w:r>
+      <w:r>
+        <w:t>采集</w:t>
+      </w:r>
+      <w:r>
+        <w:rPr>
+          <w:rFonts w:hint="eastAsia"/>
+        </w:rPr>
+        <w:t>与</w:t>
+      </w:r>
+      <w:r>
+        <w:t>oozie</w:t>
+      </w:r>
+      <w:r>
+        <w:t>结合实现定时</w:t>
+      </w:r>
+      <w:r>
+        <w:rPr>
+          <w:rFonts w:hint="eastAsia"/>
+        </w:rPr>
+        <w:t>采集</w:t>
+      </w:r>
+      <w:r>
+        <w:t>，并测试通过</w:t>
+      </w:r>
+    </w:p>
+    <w:p/>
+    <w:p>
+      <w:pPr>
+        <w:autoSpaceDE w:val="0"/>
+        <w:autoSpaceDN w:val="0"/>
+        <w:adjustRightInd w:val="0"/>
+        <w:jc w:val="left"/>
+        <w:rPr>
+          <w:rFonts w:ascii="宋体" w:eastAsia="宋体" w:cs="宋体"/>
+          <w:color w:val="0000FF"/>
+          <w:kern w:val="0"/>
+          <w:sz w:val="18"/>
+          <w:szCs w:val="18"/>
+          <w:lang w:val="zh-CN"/>
+        </w:rPr>
+      </w:pPr>
+      <w:r>
+        <w:rPr>
+          <w:rFonts w:ascii="宋体" w:eastAsia="宋体" w:cs="宋体" w:hint="eastAsia"/>
+          <w:color w:val="0000FF"/>
+          <w:kern w:val="0"/>
+          <w:sz w:val="18"/>
+          <w:szCs w:val="18"/>
+          <w:lang w:val="zh-CN"/>
+        </w:rPr>
+        <w:t>张思为</w:t>
+      </w:r>
+      <w:r>
+        <w:rPr>
+          <w:rFonts w:ascii="宋体" w:eastAsia="宋体" w:cs="宋体"/>
+          <w:color w:val="0000FF"/>
+          <w:kern w:val="0"/>
+          <w:sz w:val="18"/>
+          <w:szCs w:val="18"/>
+          <w:lang w:val="zh-CN"/>
+        </w:rPr>
+        <w:t>6</w:t>
+      </w:r>
+      <w:bookmarkStart w:id="9" w:name="_GoBack"/>
+      <w:bookmarkEnd w:id="9"/>
+    </w:p>
+    <w:p>
+      <w:pPr>
+        <w:autoSpaceDE w:val="0"/>
+        <w:autoSpaceDN w:val="0"/>
+        <w:adjustRightInd w:val="0"/>
+        <w:ind w:left="200"/>
+        <w:jc w:val="left"/>
+        <w:rPr>
+          <w:rFonts w:ascii="宋体" w:eastAsia="宋体" w:cs="宋体"/>
+          <w:color w:val="993300"/>
+          <w:kern w:val="0"/>
+          <w:sz w:val="24"/>
+          <w:szCs w:val="24"/>
+          <w:lang w:val="zh-CN"/>
+        </w:rPr>
+      </w:pPr>
+      <w:r>
+        <w:rPr>
+          <w:rFonts w:ascii="宋体" w:eastAsia="宋体" w:cs="宋体"/>
+          <w:color w:val="993300"/>
+          <w:kern w:val="0"/>
+          <w:sz w:val="24"/>
+          <w:szCs w:val="24"/>
+          <w:lang w:val="zh-CN"/>
+        </w:rPr>
+        <w:t>10/25</w:t>
+      </w:r>
+    </w:p>
+    <w:p>
+      <w:pPr>
+        <w:autoSpaceDE w:val="0"/>
+        <w:autoSpaceDN w:val="0"/>
+        <w:adjustRightInd w:val="0"/>
+        <w:ind w:left="200"/>
+        <w:jc w:val="left"/>
+        <w:rPr>
+          <w:rFonts w:ascii="宋体" w:eastAsia="宋体" w:cs="宋体" w:hint="eastAsia"/>
+          <w:color w:val="993300"/>
+          <w:kern w:val="0"/>
+          <w:sz w:val="24"/>
+          <w:szCs w:val="24"/>
+          <w:lang w:val="zh-CN"/>
+        </w:rPr>
+      </w:pPr>
+      <w:r>
+        <w:rPr>
+          <w:rFonts w:ascii="宋体" w:eastAsia="宋体" w:cs="宋体"/>
+          <w:color w:val="993300"/>
+          <w:kern w:val="0"/>
+          <w:sz w:val="24"/>
+          <w:szCs w:val="24"/>
+          <w:lang w:val="zh-CN"/>
+        </w:rPr>
+        <w:t xml:space="preserve">1. </w:t>
+      </w:r>
+      <w:r>
+        <w:rPr>
+          <w:rFonts w:ascii="宋体" w:eastAsia="宋体" w:cs="宋体" w:hint="eastAsia"/>
+          <w:color w:val="993300"/>
+          <w:kern w:val="0"/>
+          <w:sz w:val="24"/>
+          <w:szCs w:val="24"/>
+          <w:lang w:val="zh-CN"/>
+        </w:rPr>
+        <w:t>数据融合基于</w:t>
+      </w:r>
+      <w:r>
+        <w:rPr>
+          <w:rFonts w:ascii="宋体" w:eastAsia="宋体" w:cs="宋体"/>
+          <w:color w:val="993300"/>
+          <w:kern w:val="0"/>
+          <w:sz w:val="24"/>
+          <w:szCs w:val="24"/>
+          <w:lang w:val="zh-CN"/>
+        </w:rPr>
+        <w:t>dataframe</w:t>
+      </w:r>
+      <w:r>
+        <w:rPr>
+          <w:rFonts w:ascii="宋体" w:eastAsia="宋体" w:cs="宋体" w:hint="eastAsia"/>
+          <w:color w:val="993300"/>
+          <w:kern w:val="0"/>
+          <w:sz w:val="24"/>
+          <w:szCs w:val="24"/>
+          <w:lang w:val="zh-CN"/>
+        </w:rPr>
+        <w:t>开发</w:t>
+      </w:r>
+      <w:r>
+        <w:rPr>
+          <w:rFonts w:ascii="宋体" w:eastAsia="宋体" w:cs="宋体"/>
+          <w:color w:val="993300"/>
+          <w:kern w:val="0"/>
+          <w:sz w:val="24"/>
+          <w:szCs w:val="24"/>
+          <w:lang w:val="zh-CN"/>
+        </w:rPr>
+        <w:t>.</w:t>
+      </w:r>
+    </w:p>
+    <w:p>
+      <w:pPr>
+        <w:rPr>
+          <w:rFonts w:hint="eastAsia"/>
+        </w:rPr>
+      </w:pPr>
+      <w:r>
+        <w:rPr>
+          <w:rFonts w:ascii="宋体" w:eastAsia="宋体" w:cs="宋体" w:hint="eastAsia"/>
+          <w:color w:val="993300"/>
+          <w:kern w:val="0"/>
+          <w:sz w:val="24"/>
+          <w:szCs w:val="24"/>
+          <w:lang w:val="zh-CN"/>
+        </w:rPr>
+        <w:t>融合基于</w:t>
+      </w:r>
+      <w:r>
+        <w:rPr>
+          <w:rFonts w:ascii="宋体" w:eastAsia="宋体" w:cs="宋体"/>
+          <w:color w:val="993300"/>
+          <w:kern w:val="0"/>
+          <w:sz w:val="24"/>
+          <w:szCs w:val="24"/>
+          <w:lang w:val="zh-CN"/>
+        </w:rPr>
+        <w:t>spark-sql dataframe</w:t>
+      </w:r>
+      <w:r>
+        <w:rPr>
+          <w:rFonts w:ascii="宋体" w:eastAsia="宋体" w:cs="宋体" w:hint="eastAsia"/>
+          <w:color w:val="993300"/>
+          <w:kern w:val="0"/>
+          <w:sz w:val="24"/>
+          <w:szCs w:val="24"/>
+          <w:lang w:val="zh-CN"/>
+        </w:rPr>
+        <w:t>开发</w:t>
+      </w:r>
+      <w:r>
+        <w:rPr>
+          <w:rFonts w:ascii="宋体" w:eastAsia="宋体" w:cs="宋体"/>
+          <w:color w:val="993300"/>
+          <w:kern w:val="0"/>
+          <w:sz w:val="24"/>
+          <w:szCs w:val="24"/>
+          <w:lang w:val="zh-CN"/>
+        </w:rPr>
+        <w:tab/>
+        <w:t>60%</w:t>
+      </w:r>
+    </w:p>
+    <w:bookmarkEnd w:id="7"/>
+    <w:bookmarkEnd w:id="8"/>
+    <w:p>
+      <w:pPr>
+        <w:rPr>
+          <w:rFonts w:hint="eastAsia"/>
+        </w:rPr>
+      </w:pPr>
+    </w:p>
+    <w:p>
+      <w:pPr>
+        <w:pStyle w:val="3"/>
+      </w:pPr>
       <w:r>
         <w:lastRenderedPageBreak/>
-        <w:t>2017/10/25</w:t>
+        <w:t>2017/10/26</w:t>
       </w:r>
     </w:p>
     <w:p>
@@ -4602,7 +4858,7 @@
         <w:pStyle w:val="3"/>
       </w:pPr>
       <w:r>
-        <w:t>2017/10/26</w:t>
+        <w:t>2017/10/27</w:t>
       </w:r>
     </w:p>
     <w:p>
@@ -4610,7 +4866,7 @@
         <w:pStyle w:val="3"/>
       </w:pPr>
       <w:r>
-        <w:t>2017/10/27</w:t>
+        <w:t>2017/10/28</w:t>
       </w:r>
     </w:p>
     <w:p>
@@ -4618,23 +4874,12 @@
         <w:pStyle w:val="3"/>
       </w:pPr>
       <w:r>
-        <w:t>2017/10/28</w:t>
+        <w:t>2017/10/29</w:t>
       </w:r>
     </w:p>
     <w:p>
       <w:pPr>
         <w:pStyle w:val="3"/>
-      </w:pPr>
-      <w:r>
-        <w:t>2017/10/29</w:t>
-      </w:r>
-    </w:p>
-    <w:p>
-      <w:pPr>
-        <w:pStyle w:val="3"/>
-        <w:rPr>
-          <w:rFonts w:hint="eastAsia"/>
-        </w:rPr>
       </w:pPr>
       <w:r>
         <w:t>2017/10/30</w:t>
@@ -4813,13 +5058,7 @@
     <w:p/>
     <w:p/>
     <w:p/>
-    <w:p>
-      <w:pPr>
-        <w:rPr>
-          <w:rFonts w:hint="eastAsia"/>
-        </w:rPr>
-      </w:pPr>
-    </w:p>
+    <w:p/>
     <w:p>
       <w:pPr>
         <w:pStyle w:val="3"/>
@@ -7970,11 +8209,11 @@
       <w:pPr>
         <w:pStyle w:val="3"/>
       </w:pPr>
-      <w:bookmarkStart w:id="6" w:name="_Toc495908956"/>
+      <w:bookmarkStart w:id="10" w:name="_Toc495908956"/>
       <w:r>
         <w:t>2017-10-09</w:t>
       </w:r>
-      <w:bookmarkEnd w:id="6"/>
+      <w:bookmarkEnd w:id="10"/>
     </w:p>
     <w:p>
       <w:pPr>
@@ -8129,8 +8368,8 @@
     </w:p>
     <w:p/>
     <w:p>
-      <w:bookmarkStart w:id="7" w:name="OLE_LINK23"/>
-      <w:bookmarkStart w:id="8" w:name="OLE_LINK24"/>
+      <w:bookmarkStart w:id="11" w:name="OLE_LINK23"/>
+      <w:bookmarkStart w:id="12" w:name="OLE_LINK24"/>
       <w:r>
         <w:lastRenderedPageBreak/>
         <w:t xml:space="preserve">./wadl2java -d ../src -p com.hikvision.face </w:t>
@@ -8143,8 +8382,8 @@
           <w:t>http://10.17.139.67:8080/face-web/ws/rest?_wadl</w:t>
         </w:r>
       </w:hyperlink>
-      <w:bookmarkEnd w:id="7"/>
-      <w:bookmarkEnd w:id="8"/>
+      <w:bookmarkEnd w:id="11"/>
+      <w:bookmarkEnd w:id="12"/>
     </w:p>
     <w:p/>
     <w:p>
@@ -8170,11 +8409,11 @@
       <w:pPr>
         <w:pStyle w:val="3"/>
       </w:pPr>
-      <w:bookmarkStart w:id="9" w:name="_Toc495908957"/>
+      <w:bookmarkStart w:id="13" w:name="_Toc495908957"/>
       <w:r>
         <w:t>2017-10-10</w:t>
       </w:r>
-      <w:bookmarkEnd w:id="9"/>
+      <w:bookmarkEnd w:id="13"/>
     </w:p>
     <w:p>
       <w:pPr>
@@ -8374,11 +8613,11 @@
       <w:pPr>
         <w:pStyle w:val="3"/>
       </w:pPr>
-      <w:bookmarkStart w:id="10" w:name="_Toc495908958"/>
+      <w:bookmarkStart w:id="14" w:name="_Toc495908958"/>
       <w:r>
         <w:t>2017-10-11</w:t>
       </w:r>
-      <w:bookmarkEnd w:id="10"/>
+      <w:bookmarkEnd w:id="14"/>
     </w:p>
     <w:p>
       <w:pPr>
@@ -8480,11 +8719,11 @@
       <w:pPr>
         <w:pStyle w:val="3"/>
       </w:pPr>
-      <w:bookmarkStart w:id="11" w:name="_Toc495908959"/>
+      <w:bookmarkStart w:id="15" w:name="_Toc495908959"/>
       <w:r>
         <w:t>2017-10-12</w:t>
       </w:r>
-      <w:bookmarkEnd w:id="11"/>
+      <w:bookmarkEnd w:id="15"/>
     </w:p>
     <w:p>
       <w:pPr>
@@ -8618,11 +8857,11 @@
       <w:pPr>
         <w:pStyle w:val="3"/>
       </w:pPr>
-      <w:bookmarkStart w:id="12" w:name="_Toc495908960"/>
+      <w:bookmarkStart w:id="16" w:name="_Toc495908960"/>
       <w:r>
         <w:t>2017-10-13</w:t>
       </w:r>
-      <w:bookmarkEnd w:id="12"/>
+      <w:bookmarkEnd w:id="16"/>
     </w:p>
     <w:p>
       <w:pPr>
@@ -8933,11 +9172,11 @@
       <w:pPr>
         <w:pStyle w:val="3"/>
       </w:pPr>
-      <w:bookmarkStart w:id="13" w:name="_Toc495908961"/>
+      <w:bookmarkStart w:id="17" w:name="_Toc495908961"/>
       <w:r>
         <w:t>2017-10-14</w:t>
       </w:r>
-      <w:bookmarkEnd w:id="13"/>
+      <w:bookmarkEnd w:id="17"/>
     </w:p>
     <w:p>
       <w:r>
@@ -9103,7 +9342,7 @@
       <w:pPr>
         <w:pStyle w:val="2"/>
       </w:pPr>
-      <w:bookmarkStart w:id="14" w:name="_Toc495908962"/>
+      <w:bookmarkStart w:id="18" w:name="_Toc495908962"/>
       <w:r>
         <w:t>W</w:t>
       </w:r>
@@ -9116,18 +9355,18 @@
       <w:r>
         <w:t>_39</w:t>
       </w:r>
-      <w:bookmarkEnd w:id="14"/>
+      <w:bookmarkEnd w:id="18"/>
     </w:p>
     <w:p>
       <w:pPr>
         <w:pStyle w:val="3"/>
       </w:pPr>
-      <w:bookmarkStart w:id="15" w:name="_Toc495908963"/>
-      <w:bookmarkStart w:id="16" w:name="OLE_LINK17"/>
+      <w:bookmarkStart w:id="19" w:name="_Toc495908963"/>
+      <w:bookmarkStart w:id="20" w:name="OLE_LINK17"/>
       <w:r>
         <w:t>2017-09-25</w:t>
       </w:r>
-      <w:bookmarkEnd w:id="15"/>
+      <w:bookmarkEnd w:id="19"/>
     </w:p>
     <w:p>
       <w:pPr>
@@ -9294,15 +9533,15 @@
       <w:pPr>
         <w:pStyle w:val="3"/>
       </w:pPr>
-      <w:bookmarkStart w:id="17" w:name="_Toc495908964"/>
-      <w:bookmarkStart w:id="18" w:name="OLE_LINK18"/>
-      <w:bookmarkEnd w:id="16"/>
+      <w:bookmarkStart w:id="21" w:name="_Toc495908964"/>
+      <w:bookmarkStart w:id="22" w:name="OLE_LINK18"/>
+      <w:bookmarkEnd w:id="20"/>
       <w:r>
         <w:t>2017-09-26</w:t>
       </w:r>
-      <w:bookmarkEnd w:id="17"/>
-    </w:p>
-    <w:bookmarkEnd w:id="18"/>
+      <w:bookmarkEnd w:id="21"/>
+    </w:p>
+    <w:bookmarkEnd w:id="22"/>
     <w:p>
       <w:pPr>
         <w:pStyle w:val="a7"/>
@@ -9411,8 +9650,8 @@
         </w:numPr>
         <w:ind w:firstLineChars="0"/>
       </w:pPr>
-      <w:bookmarkStart w:id="19" w:name="OLE_LINK19"/>
-      <w:bookmarkStart w:id="20" w:name="OLE_LINK20"/>
+      <w:bookmarkStart w:id="23" w:name="OLE_LINK19"/>
+      <w:bookmarkStart w:id="24" w:name="OLE_LINK20"/>
       <w:r>
         <w:rPr>
           <w:rFonts w:hint="eastAsia"/>
@@ -9435,8 +9674,8 @@
         <w:t>%</w:t>
       </w:r>
     </w:p>
-    <w:bookmarkEnd w:id="19"/>
-    <w:bookmarkEnd w:id="20"/>
+    <w:bookmarkEnd w:id="23"/>
+    <w:bookmarkEnd w:id="24"/>
     <w:p>
       <w:pPr>
         <w:pStyle w:val="a7"/>
@@ -9479,13 +9718,13 @@
       <w:pPr>
         <w:pStyle w:val="3"/>
       </w:pPr>
-      <w:bookmarkStart w:id="21" w:name="_Toc495908965"/>
-      <w:bookmarkStart w:id="22" w:name="OLE_LINK21"/>
+      <w:bookmarkStart w:id="25" w:name="_Toc495908965"/>
+      <w:bookmarkStart w:id="26" w:name="OLE_LINK21"/>
       <w:r>
         <w:lastRenderedPageBreak/>
         <w:t>2017-09-27</w:t>
       </w:r>
-      <w:bookmarkEnd w:id="21"/>
+      <w:bookmarkEnd w:id="25"/>
     </w:p>
     <w:p>
       <w:pPr>
@@ -9655,12 +9894,12 @@
       <w:pPr>
         <w:pStyle w:val="3"/>
       </w:pPr>
-      <w:bookmarkStart w:id="23" w:name="_Toc495908966"/>
-      <w:bookmarkStart w:id="24" w:name="OLE_LINK22"/>
+      <w:bookmarkStart w:id="27" w:name="_Toc495908966"/>
+      <w:bookmarkStart w:id="28" w:name="OLE_LINK22"/>
       <w:r>
         <w:t>2017-09-28</w:t>
       </w:r>
-      <w:bookmarkEnd w:id="23"/>
+      <w:bookmarkEnd w:id="27"/>
     </w:p>
     <w:p>
       <w:pPr>
@@ -9908,18 +10147,18 @@
         <w:t>0%</w:t>
       </w:r>
     </w:p>
-    <w:bookmarkEnd w:id="24"/>
+    <w:bookmarkEnd w:id="28"/>
     <w:p/>
     <w:p/>
     <w:p>
       <w:pPr>
         <w:pStyle w:val="3"/>
       </w:pPr>
-      <w:bookmarkStart w:id="25" w:name="_Toc495908967"/>
+      <w:bookmarkStart w:id="29" w:name="_Toc495908967"/>
       <w:r>
         <w:t>2017-09-29</w:t>
       </w:r>
-      <w:bookmarkEnd w:id="25"/>
+      <w:bookmarkEnd w:id="29"/>
     </w:p>
     <w:p>
       <w:pPr>
@@ -10133,11 +10372,11 @@
       <w:pPr>
         <w:pStyle w:val="3"/>
       </w:pPr>
-      <w:bookmarkStart w:id="26" w:name="_Toc495908968"/>
+      <w:bookmarkStart w:id="30" w:name="_Toc495908968"/>
       <w:r>
         <w:t>2017-09-30</w:t>
       </w:r>
-      <w:bookmarkEnd w:id="26"/>
+      <w:bookmarkEnd w:id="30"/>
     </w:p>
     <w:p>
       <w:pPr>
@@ -10284,7 +10523,7 @@
         <w:ind w:left="360" w:firstLineChars="0" w:firstLine="0"/>
       </w:pPr>
     </w:p>
-    <w:bookmarkEnd w:id="22"/>
+    <w:bookmarkEnd w:id="26"/>
     <w:p>
       <w:pPr>
         <w:pStyle w:val="a7"/>
@@ -10391,7 +10630,7 @@
       <w:pPr>
         <w:pStyle w:val="2"/>
       </w:pPr>
-      <w:bookmarkStart w:id="27" w:name="_Toc495908969"/>
+      <w:bookmarkStart w:id="31" w:name="_Toc495908969"/>
       <w:r>
         <w:t>W</w:t>
       </w:r>
@@ -10404,13 +10643,13 @@
       <w:r>
         <w:t>_38</w:t>
       </w:r>
-      <w:bookmarkEnd w:id="27"/>
+      <w:bookmarkEnd w:id="31"/>
     </w:p>
     <w:p>
       <w:pPr>
         <w:pStyle w:val="2"/>
       </w:pPr>
-      <w:bookmarkStart w:id="28" w:name="_Toc495908970"/>
+      <w:bookmarkStart w:id="32" w:name="_Toc495908970"/>
       <w:r>
         <w:t>P</w:t>
       </w:r>
@@ -10420,7 +10659,7 @@
         </w:rPr>
         <w:t>lan</w:t>
       </w:r>
-      <w:bookmarkEnd w:id="28"/>
+      <w:bookmarkEnd w:id="32"/>
     </w:p>
     <w:tbl>
       <w:tblPr>
@@ -10444,11 +10683,11 @@
       <w:pPr>
         <w:pStyle w:val="3"/>
       </w:pPr>
-      <w:bookmarkStart w:id="29" w:name="_Toc495908971"/>
+      <w:bookmarkStart w:id="33" w:name="_Toc495908971"/>
       <w:r>
         <w:t>Require</w:t>
       </w:r>
-      <w:bookmarkEnd w:id="29"/>
+      <w:bookmarkEnd w:id="33"/>
     </w:p>
     <w:tbl>
       <w:tblPr>
@@ -10472,11 +10711,11 @@
       <w:pPr>
         <w:pStyle w:val="3"/>
       </w:pPr>
-      <w:bookmarkStart w:id="30" w:name="_Toc495908972"/>
+      <w:bookmarkStart w:id="34" w:name="_Toc495908972"/>
       <w:r>
         <w:t>2017-09-18</w:t>
       </w:r>
-      <w:bookmarkEnd w:id="30"/>
+      <w:bookmarkEnd w:id="34"/>
     </w:p>
     <w:p>
       <w:pPr>
@@ -10826,11 +11065,11 @@
       <w:pPr>
         <w:pStyle w:val="3"/>
       </w:pPr>
-      <w:bookmarkStart w:id="31" w:name="_Toc495908973"/>
+      <w:bookmarkStart w:id="35" w:name="_Toc495908973"/>
       <w:r>
         <w:t>2017-09-19</w:t>
       </w:r>
-      <w:bookmarkEnd w:id="31"/>
+      <w:bookmarkEnd w:id="35"/>
     </w:p>
     <w:p>
       <w:pPr>
@@ -10904,11 +11143,11 @@
       <w:pPr>
         <w:pStyle w:val="3"/>
       </w:pPr>
-      <w:bookmarkStart w:id="32" w:name="_Toc495908974"/>
+      <w:bookmarkStart w:id="36" w:name="_Toc495908974"/>
       <w:r>
         <w:t>2017-09-20</w:t>
       </w:r>
-      <w:bookmarkEnd w:id="32"/>
+      <w:bookmarkEnd w:id="36"/>
     </w:p>
     <w:p>
       <w:pPr>
@@ -10919,7 +11158,7 @@
         </w:numPr>
         <w:ind w:firstLineChars="0"/>
       </w:pPr>
-      <w:bookmarkStart w:id="33" w:name="OLE_LINK15"/>
+      <w:bookmarkStart w:id="37" w:name="OLE_LINK15"/>
       <w:r>
         <w:rPr>
           <w:rFonts w:hint="eastAsia"/>
@@ -11066,17 +11305,17 @@
         <w:t>数据仓库部署及验证</w:t>
       </w:r>
     </w:p>
-    <w:bookmarkEnd w:id="33"/>
+    <w:bookmarkEnd w:id="37"/>
     <w:p/>
     <w:p>
       <w:pPr>
         <w:pStyle w:val="3"/>
       </w:pPr>
-      <w:bookmarkStart w:id="34" w:name="_Toc495908975"/>
+      <w:bookmarkStart w:id="38" w:name="_Toc495908975"/>
       <w:r>
         <w:t>2017-09-21</w:t>
       </w:r>
-      <w:bookmarkEnd w:id="34"/>
+      <w:bookmarkEnd w:id="38"/>
     </w:p>
     <w:p>
       <w:pPr>
@@ -11447,11 +11686,11 @@
       <w:pPr>
         <w:pStyle w:val="3"/>
       </w:pPr>
-      <w:bookmarkStart w:id="35" w:name="_Toc495908976"/>
+      <w:bookmarkStart w:id="39" w:name="_Toc495908976"/>
       <w:r>
         <w:t>2017-09-22</w:t>
       </w:r>
-      <w:bookmarkEnd w:id="35"/>
+      <w:bookmarkEnd w:id="39"/>
     </w:p>
     <w:p>
       <w:pPr>
@@ -11490,7 +11729,7 @@
         </w:numPr>
         <w:ind w:firstLineChars="0"/>
       </w:pPr>
-      <w:bookmarkStart w:id="36" w:name="OLE_LINK16"/>
+      <w:bookmarkStart w:id="40" w:name="OLE_LINK16"/>
       <w:r>
         <w:rPr>
           <w:rFonts w:hint="eastAsia"/>
@@ -11563,7 +11802,7 @@
         <w:t>部署运行文档</w:t>
       </w:r>
     </w:p>
-    <w:bookmarkEnd w:id="36"/>
+    <w:bookmarkEnd w:id="40"/>
     <w:p>
       <w:pPr>
         <w:pStyle w:val="a7"/>
@@ -11638,11 +11877,11 @@
       <w:pPr>
         <w:pStyle w:val="3"/>
       </w:pPr>
-      <w:bookmarkStart w:id="37" w:name="_Toc495908977"/>
+      <w:bookmarkStart w:id="41" w:name="_Toc495908977"/>
       <w:r>
         <w:t>2017-09-23</w:t>
       </w:r>
-      <w:bookmarkEnd w:id="37"/>
+      <w:bookmarkEnd w:id="41"/>
     </w:p>
     <w:p>
       <w:pPr>
@@ -11699,11 +11938,11 @@
       <w:pPr>
         <w:pStyle w:val="3"/>
       </w:pPr>
-      <w:bookmarkStart w:id="38" w:name="_Toc495908978"/>
+      <w:bookmarkStart w:id="42" w:name="_Toc495908978"/>
       <w:r>
         <w:t>2017-09-24</w:t>
       </w:r>
-      <w:bookmarkEnd w:id="38"/>
+      <w:bookmarkEnd w:id="42"/>
     </w:p>
     <w:p/>
     <w:p/>
@@ -11712,7 +11951,7 @@
       <w:pPr>
         <w:pStyle w:val="2"/>
       </w:pPr>
-      <w:bookmarkStart w:id="39" w:name="_Toc495908979"/>
+      <w:bookmarkStart w:id="43" w:name="_Toc495908979"/>
       <w:r>
         <w:lastRenderedPageBreak/>
         <w:t>W</w:t>
@@ -11726,13 +11965,13 @@
       <w:r>
         <w:t>_37</w:t>
       </w:r>
-      <w:bookmarkEnd w:id="39"/>
+      <w:bookmarkEnd w:id="43"/>
     </w:p>
     <w:p>
       <w:pPr>
         <w:pStyle w:val="3"/>
       </w:pPr>
-      <w:bookmarkStart w:id="40" w:name="_Toc495908980"/>
+      <w:bookmarkStart w:id="44" w:name="_Toc495908980"/>
       <w:r>
         <w:t>P</w:t>
       </w:r>
@@ -11742,7 +11981,7 @@
         </w:rPr>
         <w:t>lan</w:t>
       </w:r>
-      <w:bookmarkEnd w:id="40"/>
+      <w:bookmarkEnd w:id="44"/>
     </w:p>
     <w:tbl>
       <w:tblPr>
@@ -11766,11 +12005,11 @@
       <w:pPr>
         <w:pStyle w:val="3"/>
       </w:pPr>
-      <w:bookmarkStart w:id="41" w:name="_Toc495908981"/>
+      <w:bookmarkStart w:id="45" w:name="_Toc495908981"/>
       <w:r>
         <w:t>Require</w:t>
       </w:r>
-      <w:bookmarkEnd w:id="41"/>
+      <w:bookmarkEnd w:id="45"/>
     </w:p>
     <w:tbl>
       <w:tblPr>
@@ -11842,7 +12081,7 @@
         </w:numPr>
         <w:ind w:firstLineChars="0"/>
       </w:pPr>
-      <w:bookmarkStart w:id="42" w:name="OLE_LINK9"/>
+      <w:bookmarkStart w:id="46" w:name="OLE_LINK9"/>
       <w:r>
         <w:t>V</w:t>
       </w:r>
@@ -12303,7 +12542,7 @@
         <w:t>人脸及车辆数据接入</w:t>
       </w:r>
     </w:p>
-    <w:bookmarkEnd w:id="42"/>
+    <w:bookmarkEnd w:id="46"/>
     <w:p/>
     <w:p/>
     <w:p>
@@ -12362,11 +12601,11 @@
       <w:pPr>
         <w:pStyle w:val="3"/>
       </w:pPr>
-      <w:bookmarkStart w:id="43" w:name="_Toc495908982"/>
+      <w:bookmarkStart w:id="47" w:name="_Toc495908982"/>
       <w:r>
         <w:t>2017-09-11</w:t>
       </w:r>
-      <w:bookmarkEnd w:id="43"/>
+      <w:bookmarkEnd w:id="47"/>
     </w:p>
     <w:p>
       <w:pPr>
@@ -12505,12 +12744,12 @@
       <w:pPr>
         <w:pStyle w:val="3"/>
       </w:pPr>
-      <w:bookmarkStart w:id="44" w:name="_Toc495908983"/>
+      <w:bookmarkStart w:id="48" w:name="_Toc495908983"/>
       <w:r>
         <w:lastRenderedPageBreak/>
         <w:t>2017-09-12</w:t>
       </w:r>
-      <w:bookmarkEnd w:id="44"/>
+      <w:bookmarkEnd w:id="48"/>
     </w:p>
     <w:p>
       <w:pPr>
@@ -12650,11 +12889,11 @@
       <w:pPr>
         <w:pStyle w:val="3"/>
       </w:pPr>
-      <w:bookmarkStart w:id="45" w:name="_Toc495908984"/>
+      <w:bookmarkStart w:id="49" w:name="_Toc495908984"/>
       <w:r>
         <w:t>2017-09-13</w:t>
       </w:r>
-      <w:bookmarkEnd w:id="45"/>
+      <w:bookmarkEnd w:id="49"/>
     </w:p>
     <w:p>
       <w:pPr>
@@ -12665,7 +12904,7 @@
         </w:numPr>
         <w:ind w:firstLineChars="0"/>
       </w:pPr>
-      <w:bookmarkStart w:id="46" w:name="OLE_LINK14"/>
+      <w:bookmarkStart w:id="50" w:name="OLE_LINK14"/>
       <w:r>
         <w:t>I</w:t>
       </w:r>
@@ -12777,7 +13016,7 @@
         <w:t>风格</w:t>
       </w:r>
     </w:p>
-    <w:bookmarkEnd w:id="46"/>
+    <w:bookmarkEnd w:id="50"/>
     <w:p/>
     <w:p/>
     <w:p/>
@@ -12892,11 +13131,11 @@
       <w:pPr>
         <w:pStyle w:val="3"/>
       </w:pPr>
-      <w:bookmarkStart w:id="47" w:name="_Toc495908985"/>
+      <w:bookmarkStart w:id="51" w:name="_Toc495908985"/>
       <w:r>
         <w:t>2017-09-14</w:t>
       </w:r>
-      <w:bookmarkEnd w:id="47"/>
+      <w:bookmarkEnd w:id="51"/>
     </w:p>
     <w:p>
       <w:pPr>
@@ -13149,11 +13388,11 @@
       <w:pPr>
         <w:pStyle w:val="3"/>
       </w:pPr>
-      <w:bookmarkStart w:id="48" w:name="_Toc495908986"/>
+      <w:bookmarkStart w:id="52" w:name="_Toc495908986"/>
       <w:r>
         <w:t>2017-09-15</w:t>
       </w:r>
-      <w:bookmarkEnd w:id="48"/>
+      <w:bookmarkEnd w:id="52"/>
     </w:p>
     <w:p>
       <w:pPr>
@@ -13164,7 +13403,7 @@
         </w:numPr>
         <w:ind w:firstLineChars="0"/>
       </w:pPr>
-      <w:bookmarkStart w:id="49" w:name="OLE_LINK13"/>
+      <w:bookmarkStart w:id="53" w:name="OLE_LINK13"/>
       <w:r>
         <w:rPr>
           <w:rFonts w:hint="eastAsia"/>
@@ -13281,7 +13520,7 @@
         <w:t>)</w:t>
       </w:r>
     </w:p>
-    <w:bookmarkEnd w:id="49"/>
+    <w:bookmarkEnd w:id="53"/>
     <w:p/>
     <w:p/>
     <w:p>
@@ -13295,7 +13534,7 @@
           <w:lang w:val="zh-CN"/>
         </w:rPr>
       </w:pPr>
-      <w:bookmarkStart w:id="50" w:name="OLE_LINK12"/>
+      <w:bookmarkStart w:id="54" w:name="OLE_LINK12"/>
       <w:r>
         <w:rPr>
           <w:rFonts w:ascii="宋体" w:eastAsia="宋体" w:cs="宋体" w:hint="eastAsia"/>
@@ -13386,28 +13625,28 @@
         <w:t>造数据);关于数据,看测试那边可有方法解决</w:t>
       </w:r>
     </w:p>
-    <w:bookmarkEnd w:id="50"/>
+    <w:bookmarkEnd w:id="54"/>
     <w:p/>
     <w:p>
       <w:pPr>
         <w:pStyle w:val="3"/>
       </w:pPr>
-      <w:bookmarkStart w:id="51" w:name="_Toc495908987"/>
+      <w:bookmarkStart w:id="55" w:name="_Toc495908987"/>
       <w:r>
         <w:lastRenderedPageBreak/>
         <w:t>2017-09-16</w:t>
       </w:r>
-      <w:bookmarkEnd w:id="51"/>
+      <w:bookmarkEnd w:id="55"/>
     </w:p>
     <w:p>
       <w:pPr>
         <w:pStyle w:val="3"/>
       </w:pPr>
-      <w:bookmarkStart w:id="52" w:name="_Toc495908988"/>
+      <w:bookmarkStart w:id="56" w:name="_Toc495908988"/>
       <w:r>
         <w:t>2017-09-17</w:t>
       </w:r>
-      <w:bookmarkEnd w:id="52"/>
+      <w:bookmarkEnd w:id="56"/>
     </w:p>
     <w:p/>
     <w:p/>
@@ -13425,18 +13664,18 @@
       <w:pPr>
         <w:pStyle w:val="2"/>
       </w:pPr>
-      <w:bookmarkStart w:id="53" w:name="_Toc495908989"/>
+      <w:bookmarkStart w:id="57" w:name="_Toc495908989"/>
       <w:r>
         <w:lastRenderedPageBreak/>
         <w:t>Week_36</w:t>
       </w:r>
-      <w:bookmarkEnd w:id="53"/>
+      <w:bookmarkEnd w:id="57"/>
     </w:p>
     <w:p>
       <w:pPr>
         <w:pStyle w:val="3"/>
       </w:pPr>
-      <w:bookmarkStart w:id="54" w:name="_Toc495908990"/>
+      <w:bookmarkStart w:id="58" w:name="_Toc495908990"/>
       <w:r>
         <w:t>P</w:t>
       </w:r>
@@ -13446,7 +13685,7 @@
         </w:rPr>
         <w:t>lan</w:t>
       </w:r>
-      <w:bookmarkEnd w:id="54"/>
+      <w:bookmarkEnd w:id="58"/>
     </w:p>
     <w:tbl>
       <w:tblPr>
@@ -13470,11 +13709,11 @@
       <w:pPr>
         <w:pStyle w:val="3"/>
       </w:pPr>
-      <w:bookmarkStart w:id="55" w:name="_Toc495908991"/>
+      <w:bookmarkStart w:id="59" w:name="_Toc495908991"/>
       <w:r>
         <w:t>Require</w:t>
       </w:r>
-      <w:bookmarkEnd w:id="55"/>
+      <w:bookmarkEnd w:id="59"/>
     </w:p>
     <w:tbl>
       <w:tblPr>
@@ -13499,7 +13738,7 @@
       <w:pPr>
         <w:pStyle w:val="3"/>
       </w:pPr>
-      <w:bookmarkStart w:id="56" w:name="_Toc495908992"/>
+      <w:bookmarkStart w:id="60" w:name="_Toc495908992"/>
       <w:r>
         <w:rPr>
           <w:rFonts w:hint="eastAsia"/>
@@ -13524,7 +13763,7 @@
         </w:rPr>
         <w:t>4</w:t>
       </w:r>
-      <w:bookmarkEnd w:id="56"/>
+      <w:bookmarkEnd w:id="60"/>
     </w:p>
     <w:p/>
     <w:p/>
@@ -13532,10 +13771,10 @@
       <w:pPr>
         <w:pStyle w:val="3"/>
       </w:pPr>
-      <w:bookmarkStart w:id="57" w:name="_Toc495908993"/>
-      <w:bookmarkStart w:id="58" w:name="OLE_LINK2"/>
-      <w:bookmarkStart w:id="59" w:name="OLE_LINK3"/>
-      <w:bookmarkStart w:id="60" w:name="OLE_LINK1"/>
+      <w:bookmarkStart w:id="61" w:name="_Toc495908993"/>
+      <w:bookmarkStart w:id="62" w:name="OLE_LINK2"/>
+      <w:bookmarkStart w:id="63" w:name="OLE_LINK3"/>
+      <w:bookmarkStart w:id="64" w:name="OLE_LINK1"/>
       <w:r>
         <w:rPr>
           <w:rFonts w:hint="eastAsia"/>
@@ -13560,10 +13799,10 @@
         </w:rPr>
         <w:t>5</w:t>
       </w:r>
-      <w:bookmarkEnd w:id="57"/>
-    </w:p>
-    <w:bookmarkEnd w:id="58"/>
-    <w:bookmarkEnd w:id="59"/>
+      <w:bookmarkEnd w:id="61"/>
+    </w:p>
+    <w:bookmarkEnd w:id="62"/>
+    <w:bookmarkEnd w:id="63"/>
     <w:p>
       <w:pPr>
         <w:pStyle w:val="a7"/>
@@ -13975,7 +14214,7 @@
       <w:pPr>
         <w:pStyle w:val="3"/>
       </w:pPr>
-      <w:bookmarkStart w:id="61" w:name="_Toc495908994"/>
+      <w:bookmarkStart w:id="65" w:name="_Toc495908994"/>
       <w:r>
         <w:rPr>
           <w:rFonts w:hint="eastAsia"/>
@@ -14000,7 +14239,7 @@
         </w:rPr>
         <w:t>6</w:t>
       </w:r>
-      <w:bookmarkEnd w:id="61"/>
+      <w:bookmarkEnd w:id="65"/>
     </w:p>
     <w:p>
       <w:pPr>
@@ -14625,8 +14864,8 @@
       <w:pPr>
         <w:pStyle w:val="3"/>
       </w:pPr>
-      <w:bookmarkStart w:id="62" w:name="_Toc495908995"/>
-      <w:bookmarkEnd w:id="60"/>
+      <w:bookmarkStart w:id="66" w:name="_Toc495908995"/>
+      <w:bookmarkEnd w:id="64"/>
       <w:r>
         <w:rPr>
           <w:rFonts w:hint="eastAsia"/>
@@ -14651,7 +14890,7 @@
         </w:rPr>
         <w:t>7</w:t>
       </w:r>
-      <w:bookmarkEnd w:id="62"/>
+      <w:bookmarkEnd w:id="66"/>
     </w:p>
     <w:p>
       <w:pPr>
@@ -14666,7 +14905,7 @@
           <w:szCs w:val="20"/>
         </w:rPr>
       </w:pPr>
-      <w:bookmarkStart w:id="63" w:name="OLE_LINK7"/>
+      <w:bookmarkStart w:id="67" w:name="OLE_LINK7"/>
       <w:r>
         <w:rPr>
           <w:rFonts w:hint="eastAsia"/>
@@ -14690,7 +14929,7 @@
           <w:szCs w:val="20"/>
         </w:rPr>
       </w:pPr>
-      <w:bookmarkStart w:id="64" w:name="OLE_LINK10"/>
+      <w:bookmarkStart w:id="68" w:name="OLE_LINK10"/>
       <w:r>
         <w:rPr>
           <w:rFonts w:hint="eastAsia"/>
@@ -14738,7 +14977,7 @@
         </w:rPr>
         <w:t>亿多过车数据提取困难</w:t>
       </w:r>
-      <w:bookmarkEnd w:id="64"/>
+      <w:bookmarkEnd w:id="68"/>
     </w:p>
     <w:p>
       <w:pPr>
@@ -15174,8 +15413,8 @@
         </w:rPr>
         <w:t>表</w:t>
       </w:r>
-      <w:bookmarkStart w:id="65" w:name="OLE_LINK5"/>
-      <w:bookmarkStart w:id="66" w:name="OLE_LINK6"/>
+      <w:bookmarkStart w:id="69" w:name="OLE_LINK5"/>
+      <w:bookmarkStart w:id="70" w:name="OLE_LINK6"/>
       <w:r>
         <w:rPr>
           <w:sz w:val="20"/>
@@ -15183,8 +15422,8 @@
         </w:rPr>
         <w:t>conf_dict</w:t>
       </w:r>
-      <w:bookmarkEnd w:id="65"/>
-      <w:bookmarkEnd w:id="66"/>
+      <w:bookmarkEnd w:id="69"/>
+      <w:bookmarkEnd w:id="70"/>
       <w:r>
         <w:rPr>
           <w:sz w:val="20"/>
@@ -15350,7 +15589,7 @@
         </w:rPr>
         <w:t xml:space="preserve"> </w:t>
       </w:r>
-      <w:bookmarkStart w:id="67" w:name="OLE_LINK4"/>
+      <w:bookmarkStart w:id="71" w:name="OLE_LINK4"/>
       <w:r>
         <w:rPr>
           <w:sz w:val="20"/>
@@ -15358,7 +15597,7 @@
         </w:rPr>
         <w:t>conf_dict_elem</w:t>
       </w:r>
-      <w:bookmarkEnd w:id="67"/>
+      <w:bookmarkEnd w:id="71"/>
       <w:r>
         <w:rPr>
           <w:sz w:val="20"/>
@@ -15994,9 +16233,9 @@
       <w:pPr>
         <w:pStyle w:val="3"/>
       </w:pPr>
-      <w:bookmarkStart w:id="68" w:name="_Toc495908996"/>
-      <w:bookmarkStart w:id="69" w:name="OLE_LINK8"/>
-      <w:bookmarkEnd w:id="63"/>
+      <w:bookmarkStart w:id="72" w:name="_Toc495908996"/>
+      <w:bookmarkStart w:id="73" w:name="OLE_LINK8"/>
+      <w:bookmarkEnd w:id="67"/>
       <w:r>
         <w:rPr>
           <w:rFonts w:hint="eastAsia"/>
@@ -16021,7 +16260,7 @@
         </w:rPr>
         <w:t>8</w:t>
       </w:r>
-      <w:bookmarkEnd w:id="68"/>
+      <w:bookmarkEnd w:id="72"/>
     </w:p>
     <w:p>
       <w:r>
@@ -16373,7 +16612,7 @@
         <w:t>质量模块文档</w:t>
       </w:r>
     </w:p>
-    <w:bookmarkEnd w:id="69"/>
+    <w:bookmarkEnd w:id="73"/>
     <w:p/>
     <w:p/>
     <w:p/>
@@ -16381,7 +16620,7 @@
       <w:pPr>
         <w:pStyle w:val="3"/>
       </w:pPr>
-      <w:bookmarkStart w:id="70" w:name="_Toc495908997"/>
+      <w:bookmarkStart w:id="74" w:name="_Toc495908997"/>
       <w:r>
         <w:rPr>
           <w:rFonts w:hint="eastAsia"/>
@@ -16406,7 +16645,7 @@
         </w:rPr>
         <w:t>9</w:t>
       </w:r>
-      <w:bookmarkEnd w:id="70"/>
+      <w:bookmarkEnd w:id="74"/>
     </w:p>
     <w:p>
       <w:r>
@@ -16470,7 +16709,7 @@
         </w:numPr>
         <w:ind w:firstLineChars="0"/>
       </w:pPr>
-      <w:bookmarkStart w:id="71" w:name="OLE_LINK11"/>
+      <w:bookmarkStart w:id="75" w:name="OLE_LINK11"/>
       <w:r>
         <w:rPr>
           <w:rFonts w:hint="eastAsia"/>
@@ -16590,7 +16829,7 @@
       <w:r>
         <w:t>文档</w:t>
       </w:r>
-      <w:bookmarkEnd w:id="71"/>
+      <w:bookmarkEnd w:id="75"/>
     </w:p>
     <w:p/>
     <w:p/>
@@ -16598,7 +16837,7 @@
       <w:pPr>
         <w:pStyle w:val="3"/>
       </w:pPr>
-      <w:bookmarkStart w:id="72" w:name="_Toc495908998"/>
+      <w:bookmarkStart w:id="76" w:name="_Toc495908998"/>
       <w:r>
         <w:rPr>
           <w:rFonts w:hint="eastAsia"/>
@@ -16617,7 +16856,7 @@
       <w:r>
         <w:t>10</w:t>
       </w:r>
-      <w:bookmarkEnd w:id="72"/>
+      <w:bookmarkEnd w:id="76"/>
     </w:p>
     <w:p/>
     <w:p/>
@@ -16630,11 +16869,11 @@
       <w:pPr>
         <w:pStyle w:val="2"/>
       </w:pPr>
-      <w:bookmarkStart w:id="73" w:name="_Toc495908999"/>
+      <w:bookmarkStart w:id="77" w:name="_Toc495908999"/>
       <w:r>
         <w:t>Week_37</w:t>
       </w:r>
-      <w:bookmarkEnd w:id="73"/>
+      <w:bookmarkEnd w:id="77"/>
     </w:p>
     <w:p/>
     <w:p/>
@@ -16700,7 +16939,7 @@
       <w:pPr>
         <w:pStyle w:val="1"/>
       </w:pPr>
-      <w:bookmarkStart w:id="74" w:name="_Toc495909000"/>
+      <w:bookmarkStart w:id="78" w:name="_Toc495909000"/>
       <w:r>
         <w:rPr>
           <w:rFonts w:hint="eastAsia"/>
@@ -16708,7 +16947,7 @@
         <w:lastRenderedPageBreak/>
         <w:t>引用</w:t>
       </w:r>
-      <w:bookmarkEnd w:id="74"/>
+      <w:bookmarkEnd w:id="78"/>
     </w:p>
     <w:p/>
     <w:p/>
@@ -16726,7 +16965,7 @@
       <w:pPr>
         <w:pStyle w:val="1"/>
       </w:pPr>
-      <w:bookmarkStart w:id="75" w:name="_Toc495909001"/>
+      <w:bookmarkStart w:id="79" w:name="_Toc495909001"/>
       <w:r>
         <w:rPr>
           <w:rFonts w:hint="eastAsia"/>
@@ -16734,7 +16973,7 @@
         <w:lastRenderedPageBreak/>
         <w:t>附录</w:t>
       </w:r>
-      <w:bookmarkEnd w:id="75"/>
+      <w:bookmarkEnd w:id="79"/>
     </w:p>
     <w:p/>
     <w:p/>
@@ -16754,7 +16993,7 @@
       <w:pPr>
         <w:pStyle w:val="1"/>
       </w:pPr>
-      <w:bookmarkStart w:id="76" w:name="_Toc495909002"/>
+      <w:bookmarkStart w:id="80" w:name="_Toc495909002"/>
       <w:r>
         <w:rPr>
           <w:rFonts w:hint="eastAsia"/>
@@ -16768,13 +17007,13 @@
       <w:r>
         <w:t>年模板</w:t>
       </w:r>
-      <w:bookmarkEnd w:id="76"/>
+      <w:bookmarkEnd w:id="80"/>
     </w:p>
     <w:p>
       <w:pPr>
         <w:pStyle w:val="2"/>
       </w:pPr>
-      <w:bookmarkStart w:id="77" w:name="_Toc495909003"/>
+      <w:bookmarkStart w:id="81" w:name="_Toc495909003"/>
       <w:r>
         <w:t>W</w:t>
       </w:r>
@@ -16790,13 +17029,13 @@
       <w:r>
         <w:t>周模板</w:t>
       </w:r>
-      <w:bookmarkEnd w:id="77"/>
+      <w:bookmarkEnd w:id="81"/>
     </w:p>
     <w:p>
       <w:pPr>
         <w:pStyle w:val="3"/>
       </w:pPr>
-      <w:bookmarkStart w:id="78" w:name="_Toc495909004"/>
+      <w:bookmarkStart w:id="82" w:name="_Toc495909004"/>
       <w:r>
         <w:t>P</w:t>
       </w:r>
@@ -16806,7 +17045,7 @@
         </w:rPr>
         <w:t>lan</w:t>
       </w:r>
-      <w:bookmarkEnd w:id="78"/>
+      <w:bookmarkEnd w:id="82"/>
     </w:p>
     <w:tbl>
       <w:tblPr>
@@ -16830,11 +17069,11 @@
       <w:pPr>
         <w:pStyle w:val="3"/>
       </w:pPr>
-      <w:bookmarkStart w:id="79" w:name="_Toc495909005"/>
+      <w:bookmarkStart w:id="83" w:name="_Toc495909005"/>
       <w:r>
         <w:t>Require</w:t>
       </w:r>
-      <w:bookmarkEnd w:id="79"/>
+      <w:bookmarkEnd w:id="83"/>
     </w:p>
     <w:tbl>
       <w:tblPr>
@@ -16858,7 +17097,7 @@
       <w:pPr>
         <w:pStyle w:val="3"/>
       </w:pPr>
-      <w:bookmarkStart w:id="80" w:name="_Toc495909006"/>
+      <w:bookmarkStart w:id="84" w:name="_Toc495909006"/>
       <w:r>
         <w:t>Done</w:t>
       </w:r>
@@ -16893,74 +17132,74 @@
       <w:r>
         <w:t>0000-01-01</w:t>
       </w:r>
-      <w:bookmarkEnd w:id="80"/>
+      <w:bookmarkEnd w:id="84"/>
     </w:p>
     <w:p/>
     <w:p>
       <w:pPr>
         <w:pStyle w:val="3"/>
       </w:pPr>
-      <w:bookmarkStart w:id="81" w:name="_Toc495909007"/>
+      <w:bookmarkStart w:id="85" w:name="_Toc495909007"/>
       <w:r>
         <w:t>0000-01-02</w:t>
       </w:r>
-      <w:bookmarkEnd w:id="81"/>
+      <w:bookmarkEnd w:id="85"/>
     </w:p>
     <w:p/>
     <w:p>
       <w:pPr>
         <w:pStyle w:val="3"/>
       </w:pPr>
-      <w:bookmarkStart w:id="82" w:name="_Toc495909008"/>
+      <w:bookmarkStart w:id="86" w:name="_Toc495909008"/>
       <w:r>
         <w:t>0000-01-03</w:t>
       </w:r>
-      <w:bookmarkEnd w:id="82"/>
+      <w:bookmarkEnd w:id="86"/>
     </w:p>
     <w:p/>
     <w:p>
       <w:pPr>
         <w:pStyle w:val="3"/>
       </w:pPr>
-      <w:bookmarkStart w:id="83" w:name="_Toc495909009"/>
+      <w:bookmarkStart w:id="87" w:name="_Toc495909009"/>
       <w:r>
         <w:t>0000-01-04</w:t>
       </w:r>
-      <w:bookmarkEnd w:id="83"/>
+      <w:bookmarkEnd w:id="87"/>
     </w:p>
     <w:p/>
     <w:p>
       <w:pPr>
         <w:pStyle w:val="3"/>
       </w:pPr>
-      <w:bookmarkStart w:id="84" w:name="_Toc495909010"/>
+      <w:bookmarkStart w:id="88" w:name="_Toc495909010"/>
       <w:r>
         <w:t>0000-01-05</w:t>
       </w:r>
-      <w:bookmarkEnd w:id="84"/>
+      <w:bookmarkEnd w:id="88"/>
     </w:p>
     <w:p/>
     <w:p>
       <w:pPr>
         <w:pStyle w:val="3"/>
       </w:pPr>
-      <w:bookmarkStart w:id="85" w:name="_Toc495909011"/>
+      <w:bookmarkStart w:id="89" w:name="_Toc495909011"/>
       <w:r>
         <w:lastRenderedPageBreak/>
         <w:t>0000-01-06</w:t>
       </w:r>
-      <w:bookmarkEnd w:id="85"/>
+      <w:bookmarkEnd w:id="89"/>
     </w:p>
     <w:p/>
     <w:p>
       <w:pPr>
         <w:pStyle w:val="3"/>
       </w:pPr>
-      <w:bookmarkStart w:id="86" w:name="_Toc495909012"/>
+      <w:bookmarkStart w:id="90" w:name="_Toc495909012"/>
       <w:r>
         <w:t>0000-01-07</w:t>
       </w:r>
-      <w:bookmarkEnd w:id="86"/>
+      <w:bookmarkEnd w:id="90"/>
     </w:p>
     <w:p/>
     <w:p/>
@@ -19746,7 +19985,7 @@
         <w:rFonts w:hint="default"/>
       </w:rPr>
     </w:lvl>
-    <w:lvl w:ilvl="1" w:tplc="04090019" w:tentative="1">
+    <w:lvl w:ilvl="1" w:tplc="04090019">
       <w:start w:val="1"/>
       <w:numFmt w:val="lowerLetter"/>
       <w:lvlText w:val="%2)"/>
@@ -22720,7 +22959,7 @@
 </file>
 
 <file path=customXml/itemProps1.xml><?xml version="1.0" encoding="utf-8"?>
-<ds:datastoreItem xmlns:ds="http://schemas.openxmlformats.org/officeDocument/2006/customXml" ds:itemID="{6D80C889-1A1F-4E29-8782-1475B149B666}">
+<ds:datastoreItem xmlns:ds="http://schemas.openxmlformats.org/officeDocument/2006/customXml" ds:itemID="{C2FDDB79-35CF-4A05-9DD4-72EE48B4375B}">
   <ds:schemaRefs>
     <ds:schemaRef ds:uri="http://schemas.openxmlformats.org/officeDocument/2006/bibliography"/>
   </ds:schemaRefs>

--- a/word/log.docx
+++ b/word/log.docx
@@ -4323,6 +4323,630 @@
     </w:p>
     <w:p>
       <w:pPr>
+        <w:pStyle w:val="2"/>
+      </w:pPr>
+    </w:p>
+    <w:p>
+      <w:pPr>
+        <w:pStyle w:val="2"/>
+      </w:pPr>
+      <w:r>
+        <w:rPr>
+          <w:rFonts w:hint="eastAsia"/>
+        </w:rPr>
+        <w:t>Week_46</w:t>
+      </w:r>
+    </w:p>
+    <w:p/>
+    <w:p>
+      <w:pPr>
+        <w:pStyle w:val="2"/>
+      </w:pPr>
+      <w:r>
+        <w:rPr>
+          <w:rFonts w:hint="eastAsia"/>
+        </w:rPr>
+        <w:t>Week</w:t>
+      </w:r>
+      <w:r>
+        <w:t>_45</w:t>
+      </w:r>
+    </w:p>
+    <w:p>
+      <w:pPr>
+        <w:pStyle w:val="a7"/>
+        <w:numPr>
+          <w:ilvl w:val="0"/>
+          <w:numId w:val="48"/>
+        </w:numPr>
+        <w:ind w:firstLineChars="0"/>
+      </w:pPr>
+      <w:r>
+        <w:rPr>
+          <w:rFonts w:hint="eastAsia"/>
+        </w:rPr>
+        <w:t>根据</w:t>
+      </w:r>
+      <w:r>
+        <w:t>一批身份证号码获取一批证件照</w:t>
+      </w:r>
+      <w:r>
+        <w:rPr>
+          <w:rFonts w:hint="eastAsia"/>
+        </w:rPr>
+        <w:t>[</w:t>
+      </w:r>
+      <w:r>
+        <w:rPr>
+          <w:rFonts w:hint="eastAsia"/>
+        </w:rPr>
+        <w:t>王辉</w:t>
+      </w:r>
+      <w:r>
+        <w:rPr>
+          <w:rFonts w:hint="eastAsia"/>
+        </w:rPr>
+        <w:t>11]</w:t>
+      </w:r>
+    </w:p>
+    <w:p>
+      <w:pPr>
+        <w:pStyle w:val="a7"/>
+        <w:numPr>
+          <w:ilvl w:val="0"/>
+          <w:numId w:val="48"/>
+        </w:numPr>
+        <w:ind w:firstLineChars="0"/>
+      </w:pPr>
+      <w:r>
+        <w:rPr>
+          <w:rFonts w:hint="eastAsia"/>
+        </w:rPr>
+        <w:t>根据一批</w:t>
+      </w:r>
+      <w:r>
+        <w:t>证件照</w:t>
+      </w:r>
+      <w:r>
+        <w:rPr>
+          <w:rFonts w:hint="eastAsia"/>
+        </w:rPr>
+        <w:t>从</w:t>
+      </w:r>
+      <w:r>
+        <w:t>人脸</w:t>
+      </w:r>
+      <w:r>
+        <w:t>webservice</w:t>
+      </w:r>
+      <w:r>
+        <w:t>接口获取</w:t>
+      </w:r>
+      <w:r>
+        <w:rPr>
+          <w:rFonts w:hint="eastAsia"/>
+        </w:rPr>
+        <w:t>抓拍</w:t>
+      </w:r>
+      <w:r>
+        <w:t>记录</w:t>
+      </w:r>
+      <w:r>
+        <w:rPr>
+          <w:rFonts w:hint="eastAsia"/>
+        </w:rPr>
+        <w:t>[</w:t>
+      </w:r>
+      <w:r>
+        <w:rPr>
+          <w:rFonts w:hint="eastAsia"/>
+        </w:rPr>
+        <w:t>未</w:t>
+      </w:r>
+      <w:r>
+        <w:t>验证以图搜，已验证按时间区间搜抓拍记录</w:t>
+      </w:r>
+      <w:r>
+        <w:rPr>
+          <w:rFonts w:hint="eastAsia"/>
+        </w:rPr>
+        <w:t>]</w:t>
+      </w:r>
+    </w:p>
+    <w:p>
+      <w:pPr>
+        <w:pStyle w:val="a7"/>
+        <w:numPr>
+          <w:ilvl w:val="0"/>
+          <w:numId w:val="48"/>
+        </w:numPr>
+        <w:ind w:firstLineChars="0"/>
+      </w:pPr>
+      <w:r>
+        <w:rPr>
+          <w:rFonts w:hint="eastAsia"/>
+        </w:rPr>
+        <w:t>根据</w:t>
+      </w:r>
+      <w:r>
+        <w:t>一批车牌</w:t>
+      </w:r>
+      <w:r>
+        <w:rPr>
+          <w:rFonts w:hint="eastAsia"/>
+        </w:rPr>
+        <w:t>号</w:t>
+      </w:r>
+      <w:r>
+        <w:t>从</w:t>
+      </w:r>
+      <w:r>
+        <w:rPr>
+          <w:rFonts w:hint="eastAsia"/>
+        </w:rPr>
+        <w:t>车辆</w:t>
+      </w:r>
+      <w:r>
+        <w:t>webservice</w:t>
+      </w:r>
+      <w:r>
+        <w:t>接口获取过车记录</w:t>
+      </w:r>
+      <w:r>
+        <w:rPr>
+          <w:rFonts w:hint="eastAsia"/>
+        </w:rPr>
+        <w:t>[</w:t>
+      </w:r>
+      <w:r>
+        <w:rPr>
+          <w:rFonts w:hint="eastAsia"/>
+        </w:rPr>
+        <w:t>已验证</w:t>
+      </w:r>
+      <w:r>
+        <w:t>车牌</w:t>
+      </w:r>
+      <w:r>
+        <w:t>+</w:t>
+      </w:r>
+      <w:r>
+        <w:t>时间区间搜过车记录</w:t>
+      </w:r>
+      <w:r>
+        <w:rPr>
+          <w:rFonts w:hint="eastAsia"/>
+        </w:rPr>
+        <w:t>]</w:t>
+      </w:r>
+    </w:p>
+    <w:p/>
+    <w:p>
+      <w:pPr>
+        <w:pStyle w:val="2"/>
+      </w:pPr>
+      <w:r>
+        <w:rPr>
+          <w:rFonts w:hint="eastAsia"/>
+        </w:rPr>
+        <w:t>Week</w:t>
+      </w:r>
+      <w:r>
+        <w:t>_44</w:t>
+      </w:r>
+      <w:bookmarkStart w:id="2" w:name="_GoBack"/>
+      <w:bookmarkEnd w:id="2"/>
+    </w:p>
+    <w:p>
+      <w:pPr>
+        <w:pStyle w:val="3"/>
+      </w:pPr>
+      <w:r>
+        <w:t>2017/10/30</w:t>
+      </w:r>
+    </w:p>
+    <w:p>
+      <w:pPr>
+        <w:pStyle w:val="a7"/>
+        <w:numPr>
+          <w:ilvl w:val="0"/>
+          <w:numId w:val="47"/>
+        </w:numPr>
+        <w:ind w:firstLineChars="0"/>
+      </w:pPr>
+      <w:r>
+        <w:rPr>
+          <w:rFonts w:hint="eastAsia"/>
+        </w:rPr>
+        <w:t>进一步</w:t>
+      </w:r>
+      <w:r>
+        <w:t>修改</w:t>
+      </w:r>
+      <w:r>
+        <w:rPr>
+          <w:rFonts w:hint="eastAsia"/>
+        </w:rPr>
+        <w:t>及</w:t>
+      </w:r>
+      <w:r>
+        <w:t>测试</w:t>
+      </w:r>
+      <w:r>
+        <w:t>hdfs</w:t>
+      </w:r>
+      <w:r>
+        <w:t>模块的</w:t>
+      </w:r>
+      <w:r>
+        <w:t>parquet</w:t>
+      </w:r>
+      <w:r>
+        <w:t>及</w:t>
+      </w:r>
+      <w:r>
+        <w:t>avro</w:t>
+      </w:r>
+      <w:r>
+        <w:t>基于</w:t>
+      </w:r>
+      <w:r>
+        <w:t>spark-sql</w:t>
+      </w:r>
+      <w:r>
+        <w:t>开发的功能</w:t>
+      </w:r>
+    </w:p>
+    <w:p>
+      <w:pPr>
+        <w:pStyle w:val="a7"/>
+        <w:numPr>
+          <w:ilvl w:val="0"/>
+          <w:numId w:val="47"/>
+        </w:numPr>
+        <w:ind w:firstLineChars="0"/>
+      </w:pPr>
+      <w:r>
+        <w:rPr>
+          <w:rFonts w:hint="eastAsia"/>
+        </w:rPr>
+        <w:t>书写</w:t>
+      </w:r>
+      <w:r>
+        <w:rPr>
+          <w:rFonts w:hint="eastAsia"/>
+        </w:rPr>
+        <w:t>增量任务调度</w:t>
+      </w:r>
+      <w:r>
+        <w:rPr>
+          <w:rFonts w:hint="eastAsia"/>
+        </w:rPr>
+        <w:t>、</w:t>
+      </w:r>
+      <w:r>
+        <w:rPr>
+          <w:rFonts w:hint="eastAsia"/>
+        </w:rPr>
+        <w:t>增量数据采集</w:t>
+      </w:r>
+      <w:r>
+        <w:rPr>
+          <w:rFonts w:hint="eastAsia"/>
+        </w:rPr>
+        <w:t>俩更新模块</w:t>
+      </w:r>
+      <w:r>
+        <w:t>的</w:t>
+      </w:r>
+      <w:r>
+        <w:rPr>
+          <w:rFonts w:hint="eastAsia"/>
+        </w:rPr>
+        <w:t>概要</w:t>
+      </w:r>
+      <w:r>
+        <w:t>设计文档</w:t>
+      </w:r>
+    </w:p>
+    <w:p/>
+    <w:p>
+      <w:pPr>
+        <w:autoSpaceDE w:val="0"/>
+        <w:autoSpaceDN w:val="0"/>
+        <w:adjustRightInd w:val="0"/>
+        <w:ind w:left="200"/>
+        <w:jc w:val="left"/>
+        <w:rPr>
+          <w:rFonts w:ascii="宋体" w:eastAsia="宋体" w:cs="宋体"/>
+          <w:color w:val="993300"/>
+          <w:kern w:val="0"/>
+          <w:sz w:val="24"/>
+          <w:szCs w:val="24"/>
+          <w:lang w:val="zh-CN"/>
+        </w:rPr>
+      </w:pPr>
+      <w:r>
+        <w:rPr>
+          <w:rFonts w:ascii="宋体" w:eastAsia="宋体" w:cs="宋体"/>
+          <w:color w:val="993300"/>
+          <w:kern w:val="0"/>
+          <w:sz w:val="24"/>
+          <w:szCs w:val="24"/>
+          <w:lang w:val="zh-CN"/>
+        </w:rPr>
+        <w:t>10/30</w:t>
+      </w:r>
+    </w:p>
+    <w:p>
+      <w:pPr>
+        <w:autoSpaceDE w:val="0"/>
+        <w:autoSpaceDN w:val="0"/>
+        <w:adjustRightInd w:val="0"/>
+        <w:ind w:left="200"/>
+        <w:jc w:val="left"/>
+        <w:rPr>
+          <w:rFonts w:ascii="宋体" w:eastAsia="宋体" w:cs="宋体"/>
+          <w:color w:val="993300"/>
+          <w:kern w:val="0"/>
+          <w:sz w:val="24"/>
+          <w:szCs w:val="24"/>
+          <w:lang w:val="zh-CN"/>
+        </w:rPr>
+      </w:pPr>
+      <w:r>
+        <w:rPr>
+          <w:rFonts w:ascii="宋体" w:eastAsia="宋体" w:cs="宋体"/>
+          <w:color w:val="993300"/>
+          <w:kern w:val="0"/>
+          <w:sz w:val="24"/>
+          <w:szCs w:val="24"/>
+          <w:lang w:val="zh-CN"/>
+        </w:rPr>
+        <w:t xml:space="preserve">1. </w:t>
+      </w:r>
+      <w:r>
+        <w:rPr>
+          <w:rFonts w:ascii="宋体" w:eastAsia="宋体" w:cs="宋体" w:hint="eastAsia"/>
+          <w:color w:val="993300"/>
+          <w:kern w:val="0"/>
+          <w:sz w:val="24"/>
+          <w:szCs w:val="24"/>
+          <w:lang w:val="zh-CN"/>
+        </w:rPr>
+        <w:t>数据融合基于</w:t>
+      </w:r>
+      <w:r>
+        <w:rPr>
+          <w:rFonts w:ascii="宋体" w:eastAsia="宋体" w:cs="宋体"/>
+          <w:color w:val="993300"/>
+          <w:kern w:val="0"/>
+          <w:sz w:val="24"/>
+          <w:szCs w:val="24"/>
+          <w:lang w:val="zh-CN"/>
+        </w:rPr>
+        <w:t>dataframe</w:t>
+      </w:r>
+      <w:r>
+        <w:rPr>
+          <w:rFonts w:ascii="宋体" w:eastAsia="宋体" w:cs="宋体" w:hint="eastAsia"/>
+          <w:color w:val="993300"/>
+          <w:kern w:val="0"/>
+          <w:sz w:val="24"/>
+          <w:szCs w:val="24"/>
+          <w:lang w:val="zh-CN"/>
+        </w:rPr>
+        <w:t>开发</w:t>
+      </w:r>
+      <w:r>
+        <w:rPr>
+          <w:rFonts w:ascii="宋体" w:eastAsia="宋体" w:cs="宋体"/>
+          <w:color w:val="993300"/>
+          <w:kern w:val="0"/>
+          <w:sz w:val="24"/>
+          <w:szCs w:val="24"/>
+          <w:lang w:val="zh-CN"/>
+        </w:rPr>
+        <w:t>.</w:t>
+      </w:r>
+    </w:p>
+    <w:p>
+      <w:pPr>
+        <w:autoSpaceDE w:val="0"/>
+        <w:autoSpaceDN w:val="0"/>
+        <w:adjustRightInd w:val="0"/>
+        <w:ind w:left="200"/>
+        <w:jc w:val="left"/>
+        <w:rPr>
+          <w:rFonts w:ascii="宋体" w:eastAsia="宋体" w:cs="宋体"/>
+          <w:color w:val="993300"/>
+          <w:kern w:val="0"/>
+          <w:sz w:val="24"/>
+          <w:szCs w:val="24"/>
+          <w:lang w:val="zh-CN"/>
+        </w:rPr>
+      </w:pPr>
+      <w:r>
+        <w:rPr>
+          <w:rFonts w:ascii="宋体" w:eastAsia="宋体" w:cs="宋体"/>
+          <w:color w:val="993300"/>
+          <w:kern w:val="0"/>
+          <w:sz w:val="24"/>
+          <w:szCs w:val="24"/>
+          <w:lang w:val="zh-CN"/>
+        </w:rPr>
+        <w:t xml:space="preserve">2. </w:t>
+      </w:r>
+      <w:r>
+        <w:rPr>
+          <w:rFonts w:ascii="宋体" w:eastAsia="宋体" w:cs="宋体" w:hint="eastAsia"/>
+          <w:color w:val="993300"/>
+          <w:kern w:val="0"/>
+          <w:sz w:val="24"/>
+          <w:szCs w:val="24"/>
+          <w:lang w:val="zh-CN"/>
+        </w:rPr>
+        <w:t>新版本数据融合测试</w:t>
+      </w:r>
+      <w:r>
+        <w:rPr>
+          <w:rFonts w:ascii="宋体" w:eastAsia="宋体" w:cs="宋体"/>
+          <w:color w:val="993300"/>
+          <w:kern w:val="0"/>
+          <w:sz w:val="24"/>
+          <w:szCs w:val="24"/>
+          <w:lang w:val="zh-CN"/>
+        </w:rPr>
+        <w:t>.</w:t>
+      </w:r>
+    </w:p>
+    <w:p>
+      <w:pPr>
+        <w:autoSpaceDE w:val="0"/>
+        <w:autoSpaceDN w:val="0"/>
+        <w:adjustRightInd w:val="0"/>
+        <w:ind w:left="200"/>
+        <w:jc w:val="left"/>
+        <w:rPr>
+          <w:rFonts w:ascii="宋体" w:eastAsia="宋体" w:cs="宋体"/>
+          <w:color w:val="993300"/>
+          <w:kern w:val="0"/>
+          <w:sz w:val="24"/>
+          <w:szCs w:val="24"/>
+          <w:lang w:val="zh-CN"/>
+        </w:rPr>
+      </w:pPr>
+    </w:p>
+    <w:p>
+      <w:pPr>
+        <w:autoSpaceDE w:val="0"/>
+        <w:autoSpaceDN w:val="0"/>
+        <w:adjustRightInd w:val="0"/>
+        <w:ind w:left="200"/>
+        <w:jc w:val="left"/>
+        <w:rPr>
+          <w:rFonts w:ascii="宋体" w:eastAsia="宋体" w:cs="宋体"/>
+          <w:color w:val="993300"/>
+          <w:kern w:val="0"/>
+          <w:sz w:val="24"/>
+          <w:szCs w:val="24"/>
+          <w:lang w:val="zh-CN"/>
+        </w:rPr>
+      </w:pPr>
+      <w:r>
+        <w:rPr>
+          <w:rFonts w:ascii="宋体" w:eastAsia="宋体" w:cs="宋体" w:hint="eastAsia"/>
+          <w:color w:val="993300"/>
+          <w:kern w:val="0"/>
+          <w:sz w:val="24"/>
+          <w:szCs w:val="24"/>
+          <w:lang w:val="zh-CN"/>
+        </w:rPr>
+        <w:t>数据融合优化</w:t>
+      </w:r>
+      <w:r>
+        <w:rPr>
+          <w:rFonts w:ascii="宋体" w:eastAsia="宋体" w:cs="宋体"/>
+          <w:color w:val="993300"/>
+          <w:kern w:val="0"/>
+          <w:sz w:val="24"/>
+          <w:szCs w:val="24"/>
+          <w:lang w:val="zh-CN"/>
+        </w:rPr>
+        <w:tab/>
+        <w:t>80%</w:t>
+      </w:r>
+    </w:p>
+    <w:p>
+      <w:pPr>
+        <w:rPr>
+          <w:rFonts w:hint="eastAsia"/>
+        </w:rPr>
+      </w:pPr>
+      <w:r>
+        <w:rPr>
+          <w:rFonts w:ascii="宋体" w:eastAsia="宋体" w:cs="宋体" w:hint="eastAsia"/>
+          <w:color w:val="993300"/>
+          <w:kern w:val="0"/>
+          <w:sz w:val="24"/>
+          <w:szCs w:val="24"/>
+          <w:lang w:val="zh-CN"/>
+        </w:rPr>
+        <w:t>融合基于</w:t>
+      </w:r>
+      <w:r>
+        <w:rPr>
+          <w:rFonts w:ascii="宋体" w:eastAsia="宋体" w:cs="宋体"/>
+          <w:color w:val="993300"/>
+          <w:kern w:val="0"/>
+          <w:sz w:val="24"/>
+          <w:szCs w:val="24"/>
+          <w:lang w:val="zh-CN"/>
+        </w:rPr>
+        <w:t>spark-sql dataframe</w:t>
+      </w:r>
+      <w:r>
+        <w:rPr>
+          <w:rFonts w:ascii="宋体" w:eastAsia="宋体" w:cs="宋体" w:hint="eastAsia"/>
+          <w:color w:val="993300"/>
+          <w:kern w:val="0"/>
+          <w:sz w:val="24"/>
+          <w:szCs w:val="24"/>
+          <w:lang w:val="zh-CN"/>
+        </w:rPr>
+        <w:t>开发</w:t>
+      </w:r>
+      <w:r>
+        <w:rPr>
+          <w:rFonts w:ascii="宋体" w:eastAsia="宋体" w:cs="宋体"/>
+          <w:color w:val="993300"/>
+          <w:kern w:val="0"/>
+          <w:sz w:val="24"/>
+          <w:szCs w:val="24"/>
+          <w:lang w:val="zh-CN"/>
+        </w:rPr>
+        <w:tab/>
+        <w:t>100%</w:t>
+      </w:r>
+    </w:p>
+    <w:p>
+      <w:pPr>
+        <w:pStyle w:val="3"/>
+      </w:pPr>
+      <w:r>
+        <w:lastRenderedPageBreak/>
+        <w:t>2017/10/31</w:t>
+      </w:r>
+    </w:p>
+    <w:p>
+      <w:pPr>
+        <w:pStyle w:val="3"/>
+      </w:pPr>
+      <w:r>
+        <w:t>2017/11/1</w:t>
+      </w:r>
+    </w:p>
+    <w:p>
+      <w:pPr>
+        <w:pStyle w:val="3"/>
+      </w:pPr>
+      <w:r>
+        <w:t>2017/11/2</w:t>
+      </w:r>
+    </w:p>
+    <w:p>
+      <w:pPr>
+        <w:pStyle w:val="3"/>
+      </w:pPr>
+      <w:r>
+        <w:t>2017/11/3</w:t>
+      </w:r>
+    </w:p>
+    <w:p/>
+    <w:p/>
+    <w:p/>
+    <w:p>
+      <w:pPr>
         <w:pStyle w:val="a7"/>
         <w:numPr>
           <w:ilvl w:val="0"/>
@@ -4364,7 +4988,7 @@
       <w:pPr>
         <w:pStyle w:val="2"/>
       </w:pPr>
-      <w:bookmarkStart w:id="2" w:name="_Toc495908955"/>
+      <w:bookmarkStart w:id="3" w:name="_Toc495908955"/>
     </w:p>
     <w:p>
       <w:pPr>
@@ -4415,8 +5039,8 @@
       <w:pPr>
         <w:pStyle w:val="3"/>
       </w:pPr>
-      <w:bookmarkStart w:id="3" w:name="OLE_LINK25"/>
-      <w:bookmarkStart w:id="4" w:name="OLE_LINK26"/>
+      <w:bookmarkStart w:id="4" w:name="OLE_LINK25"/>
+      <w:bookmarkStart w:id="5" w:name="OLE_LINK26"/>
       <w:r>
         <w:t>2017/10/23</w:t>
       </w:r>
@@ -4491,8 +5115,8 @@
         <w:t>仓库概要设计书写</w:t>
       </w:r>
     </w:p>
-    <w:bookmarkEnd w:id="3"/>
     <w:bookmarkEnd w:id="4"/>
+    <w:bookmarkEnd w:id="5"/>
     <w:p>
       <w:pPr>
         <w:pStyle w:val="3"/>
@@ -4510,8 +5134,8 @@
         </w:numPr>
         <w:ind w:firstLineChars="0"/>
       </w:pPr>
-      <w:bookmarkStart w:id="5" w:name="OLE_LINK27"/>
-      <w:bookmarkStart w:id="6" w:name="OLE_LINK28"/>
+      <w:bookmarkStart w:id="6" w:name="OLE_LINK27"/>
+      <w:bookmarkStart w:id="7" w:name="OLE_LINK28"/>
       <w:r>
         <w:rPr>
           <w:rFonts w:hint="eastAsia"/>
@@ -4525,8 +5149,8 @@
         <w:t xml:space="preserve"> 50%</w:t>
       </w:r>
     </w:p>
-    <w:bookmarkEnd w:id="5"/>
     <w:bookmarkEnd w:id="6"/>
+    <w:bookmarkEnd w:id="7"/>
     <w:p>
       <w:pPr>
         <w:pStyle w:val="a7"/>
@@ -4605,8 +5229,8 @@
       <w:pPr>
         <w:pStyle w:val="3"/>
       </w:pPr>
-      <w:bookmarkStart w:id="7" w:name="OLE_LINK29"/>
-      <w:bookmarkStart w:id="8" w:name="OLE_LINK30"/>
+      <w:bookmarkStart w:id="8" w:name="OLE_LINK29"/>
+      <w:bookmarkStart w:id="9" w:name="OLE_LINK30"/>
       <w:r>
         <w:t>2017/10/25</w:t>
       </w:r>
@@ -4646,6 +5270,7 @@
         <w:rPr>
           <w:rFonts w:hint="eastAsia"/>
         </w:rPr>
+        <w:lastRenderedPageBreak/>
         <w:t>实现增量</w:t>
       </w:r>
       <w:r>
@@ -4859,14 +5484,14 @@
         <w:t>60%</w:t>
       </w:r>
     </w:p>
-    <w:bookmarkEnd w:id="7"/>
     <w:bookmarkEnd w:id="8"/>
+    <w:bookmarkEnd w:id="9"/>
     <w:p/>
     <w:p>
       <w:pPr>
         <w:pStyle w:val="3"/>
       </w:pPr>
-      <w:bookmarkStart w:id="9" w:name="OLE_LINK31"/>
+      <w:bookmarkStart w:id="10" w:name="OLE_LINK31"/>
       <w:r>
         <w:t>2017/10/26</w:t>
       </w:r>
@@ -4912,7 +5537,6 @@
         <w:rPr>
           <w:rFonts w:hint="eastAsia"/>
         </w:rPr>
-        <w:lastRenderedPageBreak/>
         <w:t>解决</w:t>
       </w:r>
       <w:r>
@@ -5298,7 +5922,7 @@
         <w:t>70%</w:t>
       </w:r>
     </w:p>
-    <w:bookmarkEnd w:id="9"/>
+    <w:bookmarkEnd w:id="10"/>
     <w:p>
       <w:pPr>
         <w:pStyle w:val="3"/>
@@ -5681,8 +6305,6 @@
         </w:rPr>
         <w:t>.</w:t>
       </w:r>
-      <w:bookmarkStart w:id="10" w:name="_GoBack"/>
-      <w:bookmarkEnd w:id="10"/>
     </w:p>
     <w:p>
       <w:pPr>
@@ -5795,9 +6417,6 @@
       <w:pPr>
         <w:pStyle w:val="a7"/>
         <w:ind w:left="360" w:firstLineChars="0" w:firstLine="0"/>
-        <w:rPr>
-          <w:rFonts w:hint="eastAsia"/>
-        </w:rPr>
       </w:pPr>
       <w:r>
         <w:rPr>
@@ -7291,7 +7910,7 @@
       <w:r>
         <w:t>_41</w:t>
       </w:r>
-      <w:bookmarkEnd w:id="2"/>
+      <w:bookmarkEnd w:id="3"/>
     </w:p>
     <w:p>
       <w:pPr>
@@ -20332,6 +20951,95 @@
     </w:lvl>
   </w:abstractNum>
   <w:abstractNum w:abstractNumId="23" w15:restartNumberingAfterBreak="0">
+    <w:nsid w:val="499B07C8"/>
+    <w:multiLevelType w:val="hybridMultilevel"/>
+    <w:tmpl w:val="AC4096AE"/>
+    <w:lvl w:ilvl="0" w:tplc="84240226">
+      <w:start w:val="1"/>
+      <w:numFmt w:val="decimal"/>
+      <w:lvlText w:val="%1."/>
+      <w:lvlJc w:val="left"/>
+      <w:pPr>
+        <w:ind w:left="360" w:hanging="360"/>
+      </w:pPr>
+      <w:rPr>
+        <w:rFonts w:hint="default"/>
+      </w:rPr>
+    </w:lvl>
+    <w:lvl w:ilvl="1" w:tplc="04090019" w:tentative="1">
+      <w:start w:val="1"/>
+      <w:numFmt w:val="lowerLetter"/>
+      <w:lvlText w:val="%2)"/>
+      <w:lvlJc w:val="left"/>
+      <w:pPr>
+        <w:ind w:left="840" w:hanging="420"/>
+      </w:pPr>
+    </w:lvl>
+    <w:lvl w:ilvl="2" w:tplc="0409001B" w:tentative="1">
+      <w:start w:val="1"/>
+      <w:numFmt w:val="lowerRoman"/>
+      <w:lvlText w:val="%3."/>
+      <w:lvlJc w:val="right"/>
+      <w:pPr>
+        <w:ind w:left="1260" w:hanging="420"/>
+      </w:pPr>
+    </w:lvl>
+    <w:lvl w:ilvl="3" w:tplc="0409000F" w:tentative="1">
+      <w:start w:val="1"/>
+      <w:numFmt w:val="decimal"/>
+      <w:lvlText w:val="%4."/>
+      <w:lvlJc w:val="left"/>
+      <w:pPr>
+        <w:ind w:left="1680" w:hanging="420"/>
+      </w:pPr>
+    </w:lvl>
+    <w:lvl w:ilvl="4" w:tplc="04090019" w:tentative="1">
+      <w:start w:val="1"/>
+      <w:numFmt w:val="lowerLetter"/>
+      <w:lvlText w:val="%5)"/>
+      <w:lvlJc w:val="left"/>
+      <w:pPr>
+        <w:ind w:left="2100" w:hanging="420"/>
+      </w:pPr>
+    </w:lvl>
+    <w:lvl w:ilvl="5" w:tplc="0409001B" w:tentative="1">
+      <w:start w:val="1"/>
+      <w:numFmt w:val="lowerRoman"/>
+      <w:lvlText w:val="%6."/>
+      <w:lvlJc w:val="right"/>
+      <w:pPr>
+        <w:ind w:left="2520" w:hanging="420"/>
+      </w:pPr>
+    </w:lvl>
+    <w:lvl w:ilvl="6" w:tplc="0409000F" w:tentative="1">
+      <w:start w:val="1"/>
+      <w:numFmt w:val="decimal"/>
+      <w:lvlText w:val="%7."/>
+      <w:lvlJc w:val="left"/>
+      <w:pPr>
+        <w:ind w:left="2940" w:hanging="420"/>
+      </w:pPr>
+    </w:lvl>
+    <w:lvl w:ilvl="7" w:tplc="04090019" w:tentative="1">
+      <w:start w:val="1"/>
+      <w:numFmt w:val="lowerLetter"/>
+      <w:lvlText w:val="%8)"/>
+      <w:lvlJc w:val="left"/>
+      <w:pPr>
+        <w:ind w:left="3360" w:hanging="420"/>
+      </w:pPr>
+    </w:lvl>
+    <w:lvl w:ilvl="8" w:tplc="0409001B" w:tentative="1">
+      <w:start w:val="1"/>
+      <w:numFmt w:val="lowerRoman"/>
+      <w:lvlText w:val="%9."/>
+      <w:lvlJc w:val="right"/>
+      <w:pPr>
+        <w:ind w:left="3780" w:hanging="420"/>
+      </w:pPr>
+    </w:lvl>
+  </w:abstractNum>
+  <w:abstractNum w:abstractNumId="24" w15:restartNumberingAfterBreak="0">
     <w:nsid w:val="4DF75493"/>
     <w:multiLevelType w:val="hybridMultilevel"/>
     <w:tmpl w:val="663A56A4"/>
@@ -20420,7 +21128,7 @@
       </w:pPr>
     </w:lvl>
   </w:abstractNum>
-  <w:abstractNum w:abstractNumId="24" w15:restartNumberingAfterBreak="0">
+  <w:abstractNum w:abstractNumId="25" w15:restartNumberingAfterBreak="0">
     <w:nsid w:val="4E98518B"/>
     <w:multiLevelType w:val="hybridMultilevel"/>
     <w:tmpl w:val="4036CE7A"/>
@@ -20509,7 +21217,7 @@
       </w:pPr>
     </w:lvl>
   </w:abstractNum>
-  <w:abstractNum w:abstractNumId="25" w15:restartNumberingAfterBreak="0">
+  <w:abstractNum w:abstractNumId="26" w15:restartNumberingAfterBreak="0">
     <w:nsid w:val="4F8B5C2F"/>
     <w:multiLevelType w:val="hybridMultilevel"/>
     <w:tmpl w:val="C0D68CDE"/>
@@ -20598,7 +21306,7 @@
       </w:pPr>
     </w:lvl>
   </w:abstractNum>
-  <w:abstractNum w:abstractNumId="26" w15:restartNumberingAfterBreak="0">
+  <w:abstractNum w:abstractNumId="27" w15:restartNumberingAfterBreak="0">
     <w:nsid w:val="4FD15001"/>
     <w:multiLevelType w:val="hybridMultilevel"/>
     <w:tmpl w:val="BABEA880"/>
@@ -20687,7 +21395,7 @@
       </w:pPr>
     </w:lvl>
   </w:abstractNum>
-  <w:abstractNum w:abstractNumId="27" w15:restartNumberingAfterBreak="0">
+  <w:abstractNum w:abstractNumId="28" w15:restartNumberingAfterBreak="0">
     <w:nsid w:val="51766F0E"/>
     <w:multiLevelType w:val="hybridMultilevel"/>
     <w:tmpl w:val="5B765588"/>
@@ -20776,7 +21484,7 @@
       </w:pPr>
     </w:lvl>
   </w:abstractNum>
-  <w:abstractNum w:abstractNumId="28" w15:restartNumberingAfterBreak="0">
+  <w:abstractNum w:abstractNumId="29" w15:restartNumberingAfterBreak="0">
     <w:nsid w:val="51BB4288"/>
     <w:multiLevelType w:val="hybridMultilevel"/>
     <w:tmpl w:val="48B8323A"/>
@@ -20865,7 +21573,7 @@
       </w:pPr>
     </w:lvl>
   </w:abstractNum>
-  <w:abstractNum w:abstractNumId="29" w15:restartNumberingAfterBreak="0">
+  <w:abstractNum w:abstractNumId="30" w15:restartNumberingAfterBreak="0">
     <w:nsid w:val="52E02DEC"/>
     <w:multiLevelType w:val="hybridMultilevel"/>
     <w:tmpl w:val="D790306C"/>
@@ -20978,7 +21686,7 @@
       </w:rPr>
     </w:lvl>
   </w:abstractNum>
-  <w:abstractNum w:abstractNumId="30" w15:restartNumberingAfterBreak="0">
+  <w:abstractNum w:abstractNumId="31" w15:restartNumberingAfterBreak="0">
     <w:nsid w:val="533E4B08"/>
     <w:multiLevelType w:val="hybridMultilevel"/>
     <w:tmpl w:val="E5F0DDBC"/>
@@ -21067,7 +21775,7 @@
       </w:pPr>
     </w:lvl>
   </w:abstractNum>
-  <w:abstractNum w:abstractNumId="31" w15:restartNumberingAfterBreak="0">
+  <w:abstractNum w:abstractNumId="32" w15:restartNumberingAfterBreak="0">
     <w:nsid w:val="540162EA"/>
     <w:multiLevelType w:val="hybridMultilevel"/>
     <w:tmpl w:val="A344F692"/>
@@ -21156,7 +21864,7 @@
       </w:pPr>
     </w:lvl>
   </w:abstractNum>
-  <w:abstractNum w:abstractNumId="32" w15:restartNumberingAfterBreak="0">
+  <w:abstractNum w:abstractNumId="33" w15:restartNumberingAfterBreak="0">
     <w:nsid w:val="541A4376"/>
     <w:multiLevelType w:val="hybridMultilevel"/>
     <w:tmpl w:val="903CF3B4"/>
@@ -21245,7 +21953,7 @@
       </w:pPr>
     </w:lvl>
   </w:abstractNum>
-  <w:abstractNum w:abstractNumId="33" w15:restartNumberingAfterBreak="0">
+  <w:abstractNum w:abstractNumId="34" w15:restartNumberingAfterBreak="0">
     <w:nsid w:val="556B3A55"/>
     <w:multiLevelType w:val="hybridMultilevel"/>
     <w:tmpl w:val="43AC900A"/>
@@ -21334,7 +22042,7 @@
       </w:pPr>
     </w:lvl>
   </w:abstractNum>
-  <w:abstractNum w:abstractNumId="34" w15:restartNumberingAfterBreak="0">
+  <w:abstractNum w:abstractNumId="35" w15:restartNumberingAfterBreak="0">
     <w:nsid w:val="55FD0C96"/>
     <w:multiLevelType w:val="hybridMultilevel"/>
     <w:tmpl w:val="DA20B70C"/>
@@ -21423,7 +22131,7 @@
       </w:pPr>
     </w:lvl>
   </w:abstractNum>
-  <w:abstractNum w:abstractNumId="35" w15:restartNumberingAfterBreak="0">
+  <w:abstractNum w:abstractNumId="36" w15:restartNumberingAfterBreak="0">
     <w:nsid w:val="568F6639"/>
     <w:multiLevelType w:val="hybridMultilevel"/>
     <w:tmpl w:val="54B41374"/>
@@ -21512,7 +22220,7 @@
       </w:pPr>
     </w:lvl>
   </w:abstractNum>
-  <w:abstractNum w:abstractNumId="36" w15:restartNumberingAfterBreak="0">
+  <w:abstractNum w:abstractNumId="37" w15:restartNumberingAfterBreak="0">
     <w:nsid w:val="58C95B69"/>
     <w:multiLevelType w:val="hybridMultilevel"/>
     <w:tmpl w:val="04F8DDBC"/>
@@ -21601,7 +22309,7 @@
       </w:pPr>
     </w:lvl>
   </w:abstractNum>
-  <w:abstractNum w:abstractNumId="37" w15:restartNumberingAfterBreak="0">
+  <w:abstractNum w:abstractNumId="38" w15:restartNumberingAfterBreak="0">
     <w:nsid w:val="5977640A"/>
     <w:multiLevelType w:val="hybridMultilevel"/>
     <w:tmpl w:val="6DFA8064"/>
@@ -21690,7 +22398,7 @@
       </w:pPr>
     </w:lvl>
   </w:abstractNum>
-  <w:abstractNum w:abstractNumId="38" w15:restartNumberingAfterBreak="0">
+  <w:abstractNum w:abstractNumId="39" w15:restartNumberingAfterBreak="0">
     <w:nsid w:val="5A6942EF"/>
     <w:multiLevelType w:val="hybridMultilevel"/>
     <w:tmpl w:val="AEBE63DC"/>
@@ -21779,7 +22487,7 @@
       </w:pPr>
     </w:lvl>
   </w:abstractNum>
-  <w:abstractNum w:abstractNumId="39" w15:restartNumberingAfterBreak="0">
+  <w:abstractNum w:abstractNumId="40" w15:restartNumberingAfterBreak="0">
     <w:nsid w:val="60E80079"/>
     <w:multiLevelType w:val="hybridMultilevel"/>
     <w:tmpl w:val="C2165280"/>
@@ -21868,7 +22576,7 @@
       </w:pPr>
     </w:lvl>
   </w:abstractNum>
-  <w:abstractNum w:abstractNumId="40" w15:restartNumberingAfterBreak="0">
+  <w:abstractNum w:abstractNumId="41" w15:restartNumberingAfterBreak="0">
     <w:nsid w:val="63B27F6B"/>
     <w:multiLevelType w:val="hybridMultilevel"/>
     <w:tmpl w:val="CA220308"/>
@@ -21957,7 +22665,7 @@
       </w:pPr>
     </w:lvl>
   </w:abstractNum>
-  <w:abstractNum w:abstractNumId="41" w15:restartNumberingAfterBreak="0">
+  <w:abstractNum w:abstractNumId="42" w15:restartNumberingAfterBreak="0">
     <w:nsid w:val="6EE62F47"/>
     <w:multiLevelType w:val="hybridMultilevel"/>
     <w:tmpl w:val="ED185002"/>
@@ -22070,7 +22778,96 @@
       </w:rPr>
     </w:lvl>
   </w:abstractNum>
-  <w:abstractNum w:abstractNumId="42" w15:restartNumberingAfterBreak="0">
+  <w:abstractNum w:abstractNumId="43" w15:restartNumberingAfterBreak="0">
+    <w:nsid w:val="70715F02"/>
+    <w:multiLevelType w:val="hybridMultilevel"/>
+    <w:tmpl w:val="CBF278C4"/>
+    <w:lvl w:ilvl="0" w:tplc="E834D868">
+      <w:start w:val="1"/>
+      <w:numFmt w:val="decimal"/>
+      <w:lvlText w:val="%1."/>
+      <w:lvlJc w:val="left"/>
+      <w:pPr>
+        <w:ind w:left="360" w:hanging="360"/>
+      </w:pPr>
+      <w:rPr>
+        <w:rFonts w:hint="default"/>
+      </w:rPr>
+    </w:lvl>
+    <w:lvl w:ilvl="1" w:tplc="04090019" w:tentative="1">
+      <w:start w:val="1"/>
+      <w:numFmt w:val="lowerLetter"/>
+      <w:lvlText w:val="%2)"/>
+      <w:lvlJc w:val="left"/>
+      <w:pPr>
+        <w:ind w:left="840" w:hanging="420"/>
+      </w:pPr>
+    </w:lvl>
+    <w:lvl w:ilvl="2" w:tplc="0409001B" w:tentative="1">
+      <w:start w:val="1"/>
+      <w:numFmt w:val="lowerRoman"/>
+      <w:lvlText w:val="%3."/>
+      <w:lvlJc w:val="right"/>
+      <w:pPr>
+        <w:ind w:left="1260" w:hanging="420"/>
+      </w:pPr>
+    </w:lvl>
+    <w:lvl w:ilvl="3" w:tplc="0409000F" w:tentative="1">
+      <w:start w:val="1"/>
+      <w:numFmt w:val="decimal"/>
+      <w:lvlText w:val="%4."/>
+      <w:lvlJc w:val="left"/>
+      <w:pPr>
+        <w:ind w:left="1680" w:hanging="420"/>
+      </w:pPr>
+    </w:lvl>
+    <w:lvl w:ilvl="4" w:tplc="04090019" w:tentative="1">
+      <w:start w:val="1"/>
+      <w:numFmt w:val="lowerLetter"/>
+      <w:lvlText w:val="%5)"/>
+      <w:lvlJc w:val="left"/>
+      <w:pPr>
+        <w:ind w:left="2100" w:hanging="420"/>
+      </w:pPr>
+    </w:lvl>
+    <w:lvl w:ilvl="5" w:tplc="0409001B" w:tentative="1">
+      <w:start w:val="1"/>
+      <w:numFmt w:val="lowerRoman"/>
+      <w:lvlText w:val="%6."/>
+      <w:lvlJc w:val="right"/>
+      <w:pPr>
+        <w:ind w:left="2520" w:hanging="420"/>
+      </w:pPr>
+    </w:lvl>
+    <w:lvl w:ilvl="6" w:tplc="0409000F" w:tentative="1">
+      <w:start w:val="1"/>
+      <w:numFmt w:val="decimal"/>
+      <w:lvlText w:val="%7."/>
+      <w:lvlJc w:val="left"/>
+      <w:pPr>
+        <w:ind w:left="2940" w:hanging="420"/>
+      </w:pPr>
+    </w:lvl>
+    <w:lvl w:ilvl="7" w:tplc="04090019" w:tentative="1">
+      <w:start w:val="1"/>
+      <w:numFmt w:val="lowerLetter"/>
+      <w:lvlText w:val="%8)"/>
+      <w:lvlJc w:val="left"/>
+      <w:pPr>
+        <w:ind w:left="3360" w:hanging="420"/>
+      </w:pPr>
+    </w:lvl>
+    <w:lvl w:ilvl="8" w:tplc="0409001B" w:tentative="1">
+      <w:start w:val="1"/>
+      <w:numFmt w:val="lowerRoman"/>
+      <w:lvlText w:val="%9."/>
+      <w:lvlJc w:val="right"/>
+      <w:pPr>
+        <w:ind w:left="3780" w:hanging="420"/>
+      </w:pPr>
+    </w:lvl>
+  </w:abstractNum>
+  <w:abstractNum w:abstractNumId="44" w15:restartNumberingAfterBreak="0">
     <w:nsid w:val="70C33A4B"/>
     <w:multiLevelType w:val="hybridMultilevel"/>
     <w:tmpl w:val="F8767E5A"/>
@@ -22159,7 +22956,7 @@
       </w:pPr>
     </w:lvl>
   </w:abstractNum>
-  <w:abstractNum w:abstractNumId="43" w15:restartNumberingAfterBreak="0">
+  <w:abstractNum w:abstractNumId="45" w15:restartNumberingAfterBreak="0">
     <w:nsid w:val="748D2600"/>
     <w:multiLevelType w:val="hybridMultilevel"/>
     <w:tmpl w:val="A1667222"/>
@@ -22248,7 +23045,7 @@
       </w:pPr>
     </w:lvl>
   </w:abstractNum>
-  <w:abstractNum w:abstractNumId="44" w15:restartNumberingAfterBreak="0">
+  <w:abstractNum w:abstractNumId="46" w15:restartNumberingAfterBreak="0">
     <w:nsid w:val="7BE552F2"/>
     <w:multiLevelType w:val="hybridMultilevel"/>
     <w:tmpl w:val="AEBE63DC"/>
@@ -22337,7 +23134,7 @@
       </w:pPr>
     </w:lvl>
   </w:abstractNum>
-  <w:abstractNum w:abstractNumId="45" w15:restartNumberingAfterBreak="0">
+  <w:abstractNum w:abstractNumId="47" w15:restartNumberingAfterBreak="0">
     <w:nsid w:val="7F6B7311"/>
     <w:multiLevelType w:val="hybridMultilevel"/>
     <w:tmpl w:val="59604A62"/>
@@ -22427,10 +23224,10 @@
     </w:lvl>
   </w:abstractNum>
   <w:num w:numId="1">
-    <w:abstractNumId w:val="43"/>
+    <w:abstractNumId w:val="45"/>
   </w:num>
   <w:num w:numId="2">
-    <w:abstractNumId w:val="38"/>
+    <w:abstractNumId w:val="39"/>
   </w:num>
   <w:num w:numId="3">
     <w:abstractNumId w:val="19"/>
@@ -22439,7 +23236,7 @@
     <w:abstractNumId w:val="4"/>
   </w:num>
   <w:num w:numId="5">
-    <w:abstractNumId w:val="44"/>
+    <w:abstractNumId w:val="46"/>
   </w:num>
   <w:num w:numId="6">
     <w:abstractNumId w:val="5"/>
@@ -22451,10 +23248,10 @@
     <w:abstractNumId w:val="12"/>
   </w:num>
   <w:num w:numId="9">
-    <w:abstractNumId w:val="29"/>
+    <w:abstractNumId w:val="30"/>
   </w:num>
   <w:num w:numId="10">
-    <w:abstractNumId w:val="45"/>
+    <w:abstractNumId w:val="47"/>
   </w:num>
   <w:num w:numId="11">
     <w:abstractNumId w:val="18"/>
@@ -22466,16 +23263,16 @@
     <w:abstractNumId w:val="6"/>
   </w:num>
   <w:num w:numId="14">
-    <w:abstractNumId w:val="37"/>
+    <w:abstractNumId w:val="38"/>
   </w:num>
   <w:num w:numId="15">
     <w:abstractNumId w:val="7"/>
   </w:num>
   <w:num w:numId="16">
-    <w:abstractNumId w:val="42"/>
+    <w:abstractNumId w:val="44"/>
   </w:num>
   <w:num w:numId="17">
-    <w:abstractNumId w:val="25"/>
+    <w:abstractNumId w:val="26"/>
   </w:num>
   <w:num w:numId="18">
     <w:abstractNumId w:val="8"/>
@@ -22496,46 +23293,46 @@
     <w:abstractNumId w:val="2"/>
   </w:num>
   <w:num w:numId="24">
-    <w:abstractNumId w:val="35"/>
+    <w:abstractNumId w:val="36"/>
   </w:num>
   <w:num w:numId="25">
-    <w:abstractNumId w:val="30"/>
+    <w:abstractNumId w:val="31"/>
   </w:num>
   <w:num w:numId="26">
     <w:abstractNumId w:val="22"/>
   </w:num>
   <w:num w:numId="27">
-    <w:abstractNumId w:val="41"/>
+    <w:abstractNumId w:val="42"/>
   </w:num>
   <w:num w:numId="28">
-    <w:abstractNumId w:val="23"/>
+    <w:abstractNumId w:val="24"/>
   </w:num>
   <w:num w:numId="29">
     <w:abstractNumId w:val="13"/>
   </w:num>
   <w:num w:numId="30">
-    <w:abstractNumId w:val="40"/>
+    <w:abstractNumId w:val="41"/>
   </w:num>
   <w:num w:numId="31">
-    <w:abstractNumId w:val="24"/>
+    <w:abstractNumId w:val="25"/>
   </w:num>
   <w:num w:numId="32">
-    <w:abstractNumId w:val="31"/>
+    <w:abstractNumId w:val="32"/>
   </w:num>
   <w:num w:numId="33">
     <w:abstractNumId w:val="14"/>
   </w:num>
   <w:num w:numId="34">
-    <w:abstractNumId w:val="26"/>
+    <w:abstractNumId w:val="27"/>
   </w:num>
   <w:num w:numId="35">
-    <w:abstractNumId w:val="39"/>
+    <w:abstractNumId w:val="40"/>
   </w:num>
   <w:num w:numId="36">
     <w:abstractNumId w:val="21"/>
   </w:num>
   <w:num w:numId="37">
-    <w:abstractNumId w:val="28"/>
+    <w:abstractNumId w:val="29"/>
   </w:num>
   <w:num w:numId="38">
     <w:abstractNumId w:val="3"/>
@@ -22550,19 +23347,25 @@
     <w:abstractNumId w:val="17"/>
   </w:num>
   <w:num w:numId="42">
-    <w:abstractNumId w:val="36"/>
+    <w:abstractNumId w:val="37"/>
   </w:num>
   <w:num w:numId="43">
+    <w:abstractNumId w:val="34"/>
+  </w:num>
+  <w:num w:numId="44">
+    <w:abstractNumId w:val="28"/>
+  </w:num>
+  <w:num w:numId="45">
+    <w:abstractNumId w:val="35"/>
+  </w:num>
+  <w:num w:numId="46">
     <w:abstractNumId w:val="33"/>
   </w:num>
-  <w:num w:numId="44">
-    <w:abstractNumId w:val="27"/>
+  <w:num w:numId="47">
+    <w:abstractNumId w:val="23"/>
   </w:num>
-  <w:num w:numId="45">
-    <w:abstractNumId w:val="34"/>
-  </w:num>
-  <w:num w:numId="46">
-    <w:abstractNumId w:val="32"/>
+  <w:num w:numId="48">
+    <w:abstractNumId w:val="43"/>
   </w:num>
   <w:numIdMacAtCleanup w:val="45"/>
 </w:numbering>
@@ -23591,7 +24394,7 @@
 </file>
 
 <file path=customXml/itemProps1.xml><?xml version="1.0" encoding="utf-8"?>
-<ds:datastoreItem xmlns:ds="http://schemas.openxmlformats.org/officeDocument/2006/customXml" ds:itemID="{237110A0-04EC-43BA-AF1C-08E06E4959A4}">
+<ds:datastoreItem xmlns:ds="http://schemas.openxmlformats.org/officeDocument/2006/customXml" ds:itemID="{BC559651-A118-40A9-A0C1-82D4D2286FB4}">
   <ds:schemaRefs>
     <ds:schemaRef ds:uri="http://schemas.openxmlformats.org/officeDocument/2006/bibliography"/>
   </ds:schemaRefs>

--- a/word/log.docx
+++ b/word/log.docx
@@ -4521,6 +4521,222 @@
       </w:r>
     </w:p>
     <w:p/>
+    <w:tbl>
+      <w:tblPr>
+        <w:tblStyle w:val="a8"/>
+        <w:tblW w:w="0" w:type="auto"/>
+        <w:tblLook w:val="04A0" w:firstRow="1" w:lastRow="0" w:firstColumn="1" w:lastColumn="0" w:noHBand="0" w:noVBand="1"/>
+      </w:tblPr>
+      <w:tblGrid>
+        <w:gridCol w:w="4148"/>
+        <w:gridCol w:w="4148"/>
+      </w:tblGrid>
+      <w:tr>
+        <w:tc>
+          <w:tcPr>
+            <w:tcW w:w="4148" w:type="dxa"/>
+          </w:tcPr>
+          <w:p>
+            <w:r>
+              <w:rPr>
+                <w:rFonts w:hint="eastAsia"/>
+              </w:rPr>
+              <w:t>采集</w:t>
+            </w:r>
+          </w:p>
+        </w:tc>
+        <w:tc>
+          <w:tcPr>
+            <w:tcW w:w="4148" w:type="dxa"/>
+          </w:tcPr>
+          <w:p>
+            <w:r>
+              <w:rPr>
+                <w:rFonts w:hint="eastAsia"/>
+              </w:rPr>
+              <w:t>集群</w:t>
+            </w:r>
+          </w:p>
+        </w:tc>
+      </w:tr>
+      <w:tr>
+        <w:tc>
+          <w:tcPr>
+            <w:tcW w:w="4148" w:type="dxa"/>
+          </w:tcPr>
+          <w:p>
+            <w:pPr>
+              <w:rPr>
+                <w:rFonts w:hint="eastAsia"/>
+              </w:rPr>
+            </w:pPr>
+            <w:r>
+              <w:rPr>
+                <w:rFonts w:hint="eastAsia"/>
+              </w:rPr>
+              <w:t>车辆</w:t>
+            </w:r>
+            <w:r>
+              <w:t>、人脸</w:t>
+            </w:r>
+          </w:p>
+        </w:tc>
+        <w:tc>
+          <w:tcPr>
+            <w:tcW w:w="4148" w:type="dxa"/>
+          </w:tcPr>
+          <w:p>
+            <w:pPr>
+              <w:rPr>
+                <w:rFonts w:hint="eastAsia"/>
+              </w:rPr>
+            </w:pPr>
+            <w:r>
+              <w:rPr>
+                <w:rFonts w:hint="eastAsia"/>
+              </w:rPr>
+              <w:t>融合</w:t>
+            </w:r>
+          </w:p>
+        </w:tc>
+      </w:tr>
+      <w:tr>
+        <w:tc>
+          <w:tcPr>
+            <w:tcW w:w="4148" w:type="dxa"/>
+          </w:tcPr>
+          <w:p>
+            <w:pPr>
+              <w:rPr>
+                <w:rFonts w:hint="eastAsia"/>
+              </w:rPr>
+            </w:pPr>
+            <w:r>
+              <w:rPr>
+                <w:rFonts w:hint="eastAsia"/>
+              </w:rPr>
+              <w:t>数据</w:t>
+            </w:r>
+            <w:r>
+              <w:t>仓库</w:t>
+            </w:r>
+          </w:p>
+        </w:tc>
+        <w:tc>
+          <w:tcPr>
+            <w:tcW w:w="4148" w:type="dxa"/>
+          </w:tcPr>
+          <w:p>
+            <w:pPr>
+              <w:rPr>
+                <w:rFonts w:hint="eastAsia"/>
+              </w:rPr>
+            </w:pPr>
+            <w:r>
+              <w:rPr>
+                <w:rFonts w:hint="eastAsia"/>
+              </w:rPr>
+              <w:t>转换</w:t>
+            </w:r>
+            <w:r>
+              <w:t>清洗【</w:t>
+            </w:r>
+            <w:r>
+              <w:rPr>
+                <w:rFonts w:hint="eastAsia"/>
+              </w:rPr>
+              <w:t>规则</w:t>
+            </w:r>
+            <w:r>
+              <w:t>+</w:t>
+            </w:r>
+            <w:r>
+              <w:t>统一视图】</w:t>
+            </w:r>
+          </w:p>
+        </w:tc>
+      </w:tr>
+      <w:tr>
+        <w:tc>
+          <w:tcPr>
+            <w:tcW w:w="4148" w:type="dxa"/>
+          </w:tcPr>
+          <w:p>
+            <w:pPr>
+              <w:rPr>
+                <w:rFonts w:hint="eastAsia"/>
+              </w:rPr>
+            </w:pPr>
+            <w:r>
+              <w:rPr>
+                <w:rFonts w:hint="eastAsia"/>
+              </w:rPr>
+              <w:t>数据</w:t>
+            </w:r>
+            <w:r>
+              <w:t>质量</w:t>
+            </w:r>
+            <w:r>
+              <w:rPr>
+                <w:rFonts w:hint="eastAsia"/>
+              </w:rPr>
+              <w:t>、</w:t>
+            </w:r>
+            <w:r>
+              <w:t>任务调度</w:t>
+            </w:r>
+          </w:p>
+        </w:tc>
+        <w:tc>
+          <w:tcPr>
+            <w:tcW w:w="4148" w:type="dxa"/>
+          </w:tcPr>
+          <w:p/>
+        </w:tc>
+      </w:tr>
+      <w:tr>
+        <w:tc>
+          <w:tcPr>
+            <w:tcW w:w="4148" w:type="dxa"/>
+          </w:tcPr>
+          <w:p>
+            <w:pPr>
+              <w:rPr>
+                <w:rFonts w:hint="eastAsia"/>
+              </w:rPr>
+            </w:pPr>
+            <w:r>
+              <w:rPr>
+                <w:rFonts w:hint="eastAsia"/>
+              </w:rPr>
+              <w:t>项目</w:t>
+            </w:r>
+            <w:r>
+              <w:t>打包</w:t>
+            </w:r>
+            <w:bookmarkStart w:id="2" w:name="_GoBack"/>
+            <w:bookmarkEnd w:id="2"/>
+            <w:r>
+              <w:t>部署</w:t>
+            </w:r>
+          </w:p>
+        </w:tc>
+        <w:tc>
+          <w:tcPr>
+            <w:tcW w:w="4148" w:type="dxa"/>
+          </w:tcPr>
+          <w:p/>
+        </w:tc>
+      </w:tr>
+    </w:tbl>
+    <w:p/>
+    <w:p>
+      <w:pPr>
+        <w:rPr>
+          <w:rFonts w:hint="eastAsia"/>
+        </w:rPr>
+      </w:pPr>
+    </w:p>
     <w:p>
       <w:pPr>
         <w:pStyle w:val="2"/>
@@ -4534,8 +4750,6 @@
       <w:r>
         <w:t>_44</w:t>
       </w:r>
-      <w:bookmarkStart w:id="2" w:name="_GoBack"/>
-      <w:bookmarkEnd w:id="2"/>
     </w:p>
     <w:p>
       <w:pPr>
@@ -4610,31 +4824,7 @@
         <w:rPr>
           <w:rFonts w:hint="eastAsia"/>
         </w:rPr>
-        <w:t>书写</w:t>
-      </w:r>
-      <w:r>
-        <w:rPr>
-          <w:rFonts w:hint="eastAsia"/>
-        </w:rPr>
-        <w:t>增量任务调度</w:t>
-      </w:r>
-      <w:r>
-        <w:rPr>
-          <w:rFonts w:hint="eastAsia"/>
-        </w:rPr>
-        <w:t>、</w:t>
-      </w:r>
-      <w:r>
-        <w:rPr>
-          <w:rFonts w:hint="eastAsia"/>
-        </w:rPr>
-        <w:t>增量数据采集</w:t>
-      </w:r>
-      <w:r>
-        <w:rPr>
-          <w:rFonts w:hint="eastAsia"/>
-        </w:rPr>
-        <w:t>俩更新模块</w:t>
+        <w:t>书写增量任务调度、增量数据采集俩更新模块</w:t>
       </w:r>
       <w:r>
         <w:t>的</w:t>
@@ -4858,11 +5048,6 @@
       </w:r>
     </w:p>
     <w:p>
-      <w:pPr>
-        <w:rPr>
-          <w:rFonts w:hint="eastAsia"/>
-        </w:rPr>
-      </w:pPr>
       <w:r>
         <w:rPr>
           <w:rFonts w:ascii="宋体" w:eastAsia="宋体" w:cs="宋体" w:hint="eastAsia"/>
@@ -4913,9 +5098,762 @@
       <w:pPr>
         <w:pStyle w:val="3"/>
       </w:pPr>
+      <w:bookmarkStart w:id="3" w:name="OLE_LINK32"/>
       <w:r>
         <w:lastRenderedPageBreak/>
         <w:t>2017/10/31</w:t>
+      </w:r>
+    </w:p>
+    <w:p>
+      <w:pPr>
+        <w:pStyle w:val="a7"/>
+        <w:numPr>
+          <w:ilvl w:val="0"/>
+          <w:numId w:val="49"/>
+        </w:numPr>
+        <w:ind w:firstLineChars="0"/>
+      </w:pPr>
+      <w:r>
+        <w:rPr>
+          <w:rFonts w:hint="eastAsia"/>
+        </w:rPr>
+        <w:t>实际验证</w:t>
+      </w:r>
+      <w:r>
+        <w:t>测试人脸</w:t>
+      </w:r>
+      <w:r>
+        <w:rPr>
+          <w:rFonts w:hint="eastAsia"/>
+        </w:rPr>
+        <w:t>webservice</w:t>
+      </w:r>
+      <w:r>
+        <w:t>以下接口：</w:t>
+      </w:r>
+    </w:p>
+    <w:p>
+      <w:pPr>
+        <w:pStyle w:val="a7"/>
+        <w:numPr>
+          <w:ilvl w:val="1"/>
+          <w:numId w:val="49"/>
+        </w:numPr>
+        <w:ind w:firstLineChars="0"/>
+      </w:pPr>
+      <w:r>
+        <w:rPr>
+          <w:rFonts w:hint="eastAsia"/>
+        </w:rPr>
+        <w:t>通过证件</w:t>
+      </w:r>
+      <w:r>
+        <w:t>号码获取证件照（</w:t>
+      </w:r>
+      <w:r>
+        <w:rPr>
+          <w:rFonts w:hint="eastAsia"/>
+        </w:rPr>
+        <w:t>证件照</w:t>
+      </w:r>
+      <w:r>
+        <w:t>模型）</w:t>
+      </w:r>
+      <w:r>
+        <w:rPr>
+          <w:rFonts w:hint="eastAsia"/>
+        </w:rPr>
+        <w:t>：</w:t>
+      </w:r>
+      <w:r>
+        <w:rPr>
+          <w:rFonts w:hint="eastAsia"/>
+        </w:rPr>
+        <w:t>静态库人员信息和模型查询</w:t>
+      </w:r>
+    </w:p>
+    <w:p>
+      <w:pPr>
+        <w:pStyle w:val="a7"/>
+        <w:numPr>
+          <w:ilvl w:val="1"/>
+          <w:numId w:val="49"/>
+        </w:numPr>
+        <w:ind w:firstLineChars="0"/>
+      </w:pPr>
+      <w:r>
+        <w:rPr>
+          <w:rFonts w:hint="eastAsia"/>
+        </w:rPr>
+        <w:t>通过</w:t>
+      </w:r>
+      <w:r>
+        <w:t>照片进行建模：</w:t>
+      </w:r>
+      <w:r>
+        <w:rPr>
+          <w:rFonts w:hint="eastAsia"/>
+        </w:rPr>
+        <w:t>提交人脸建模</w:t>
+      </w:r>
+    </w:p>
+    <w:p>
+      <w:pPr>
+        <w:pStyle w:val="a7"/>
+        <w:numPr>
+          <w:ilvl w:val="1"/>
+          <w:numId w:val="49"/>
+        </w:numPr>
+        <w:ind w:firstLineChars="0"/>
+      </w:pPr>
+      <w:r>
+        <w:rPr>
+          <w:rFonts w:hint="eastAsia"/>
+        </w:rPr>
+        <w:t>根据</w:t>
+      </w:r>
+      <w:r>
+        <w:t>人脸模型到抓拍库搜索抓拍记录：</w:t>
+      </w:r>
+      <w:r>
+        <w:rPr>
+          <w:rFonts w:hint="eastAsia"/>
+        </w:rPr>
+        <w:t>抓拍库以图搜图同步接口</w:t>
+      </w:r>
+    </w:p>
+    <w:bookmarkEnd w:id="3"/>
+    <w:p>
+      <w:pPr>
+        <w:pStyle w:val="a7"/>
+        <w:ind w:left="840" w:firstLineChars="0" w:firstLine="0"/>
+      </w:pPr>
+    </w:p>
+    <w:p>
+      <w:pPr>
+        <w:autoSpaceDE w:val="0"/>
+        <w:autoSpaceDN w:val="0"/>
+        <w:adjustRightInd w:val="0"/>
+        <w:jc w:val="left"/>
+        <w:rPr>
+          <w:rFonts w:ascii="宋体" w:eastAsia="宋体" w:cs="宋体"/>
+          <w:color w:val="0000FF"/>
+          <w:kern w:val="0"/>
+          <w:sz w:val="18"/>
+          <w:szCs w:val="18"/>
+          <w:lang w:val="zh-CN"/>
+        </w:rPr>
+      </w:pPr>
+      <w:r>
+        <w:rPr>
+          <w:rFonts w:ascii="宋体" w:eastAsia="宋体" w:cs="宋体"/>
+          <w:color w:val="0000FF"/>
+          <w:kern w:val="0"/>
+          <w:sz w:val="18"/>
+          <w:szCs w:val="18"/>
+          <w:lang w:val="zh-CN"/>
+        </w:rPr>
+        <w:t>zhangsiwei6(</w:t>
+      </w:r>
+      <w:r>
+        <w:rPr>
+          <w:rFonts w:ascii="宋体" w:eastAsia="宋体" w:cs="宋体" w:hint="eastAsia"/>
+          <w:color w:val="0000FF"/>
+          <w:kern w:val="0"/>
+          <w:sz w:val="18"/>
+          <w:szCs w:val="18"/>
+          <w:lang w:val="zh-CN"/>
+        </w:rPr>
+        <w:t>张思为</w:t>
+      </w:r>
+      <w:r>
+        <w:rPr>
+          <w:rFonts w:ascii="宋体" w:eastAsia="宋体" w:cs="宋体"/>
+          <w:color w:val="0000FF"/>
+          <w:kern w:val="0"/>
+          <w:sz w:val="18"/>
+          <w:szCs w:val="18"/>
+          <w:lang w:val="zh-CN"/>
+        </w:rPr>
+        <w:t>6) 10-31</w:t>
+      </w:r>
+    </w:p>
+    <w:p>
+      <w:pPr>
+        <w:autoSpaceDE w:val="0"/>
+        <w:autoSpaceDN w:val="0"/>
+        <w:adjustRightInd w:val="0"/>
+        <w:ind w:left="200"/>
+        <w:jc w:val="left"/>
+        <w:rPr>
+          <w:rFonts w:ascii="宋体" w:eastAsia="宋体" w:cs="宋体"/>
+          <w:color w:val="993300"/>
+          <w:kern w:val="0"/>
+          <w:sz w:val="24"/>
+          <w:szCs w:val="24"/>
+          <w:lang w:val="zh-CN"/>
+        </w:rPr>
+      </w:pPr>
+      <w:r>
+        <w:rPr>
+          <w:rFonts w:ascii="宋体" w:eastAsia="宋体" w:cs="宋体"/>
+          <w:color w:val="993300"/>
+          <w:kern w:val="0"/>
+          <w:sz w:val="24"/>
+          <w:szCs w:val="24"/>
+          <w:lang w:val="zh-CN"/>
+        </w:rPr>
+        <w:t>10/31</w:t>
+      </w:r>
+    </w:p>
+    <w:p>
+      <w:pPr>
+        <w:autoSpaceDE w:val="0"/>
+        <w:autoSpaceDN w:val="0"/>
+        <w:adjustRightInd w:val="0"/>
+        <w:ind w:left="200"/>
+        <w:jc w:val="left"/>
+        <w:rPr>
+          <w:rFonts w:ascii="宋体" w:eastAsia="宋体" w:cs="宋体"/>
+          <w:color w:val="993300"/>
+          <w:kern w:val="0"/>
+          <w:sz w:val="24"/>
+          <w:szCs w:val="24"/>
+          <w:lang w:val="zh-CN"/>
+        </w:rPr>
+      </w:pPr>
+      <w:r>
+        <w:rPr>
+          <w:rFonts w:ascii="宋体" w:eastAsia="宋体" w:cs="宋体"/>
+          <w:color w:val="993300"/>
+          <w:kern w:val="0"/>
+          <w:sz w:val="24"/>
+          <w:szCs w:val="24"/>
+          <w:lang w:val="zh-CN"/>
+        </w:rPr>
+        <w:t xml:space="preserve">1. </w:t>
+      </w:r>
+      <w:r>
+        <w:rPr>
+          <w:rFonts w:ascii="宋体" w:eastAsia="宋体" w:cs="宋体" w:hint="eastAsia"/>
+          <w:color w:val="993300"/>
+          <w:kern w:val="0"/>
+          <w:sz w:val="24"/>
+          <w:szCs w:val="24"/>
+          <w:lang w:val="zh-CN"/>
+        </w:rPr>
+        <w:t>数据融合本地测试</w:t>
+      </w:r>
+      <w:r>
+        <w:rPr>
+          <w:rFonts w:ascii="宋体" w:eastAsia="宋体" w:cs="宋体"/>
+          <w:color w:val="993300"/>
+          <w:kern w:val="0"/>
+          <w:sz w:val="24"/>
+          <w:szCs w:val="24"/>
+          <w:lang w:val="zh-CN"/>
+        </w:rPr>
+        <w:t>.</w:t>
+      </w:r>
+    </w:p>
+    <w:p>
+      <w:pPr>
+        <w:autoSpaceDE w:val="0"/>
+        <w:autoSpaceDN w:val="0"/>
+        <w:adjustRightInd w:val="0"/>
+        <w:ind w:left="200"/>
+        <w:jc w:val="left"/>
+        <w:rPr>
+          <w:rFonts w:ascii="宋体" w:eastAsia="宋体" w:cs="宋体"/>
+          <w:color w:val="993300"/>
+          <w:kern w:val="0"/>
+          <w:sz w:val="24"/>
+          <w:szCs w:val="24"/>
+          <w:lang w:val="zh-CN"/>
+        </w:rPr>
+      </w:pPr>
+      <w:r>
+        <w:rPr>
+          <w:rFonts w:ascii="宋体" w:eastAsia="宋体" w:cs="宋体"/>
+          <w:color w:val="993300"/>
+          <w:kern w:val="0"/>
+          <w:sz w:val="24"/>
+          <w:szCs w:val="24"/>
+          <w:lang w:val="zh-CN"/>
+        </w:rPr>
+        <w:t xml:space="preserve">2. </w:t>
+      </w:r>
+      <w:r>
+        <w:rPr>
+          <w:rFonts w:ascii="宋体" w:eastAsia="宋体" w:cs="宋体" w:hint="eastAsia"/>
+          <w:color w:val="993300"/>
+          <w:kern w:val="0"/>
+          <w:sz w:val="24"/>
+          <w:szCs w:val="24"/>
+          <w:lang w:val="zh-CN"/>
+        </w:rPr>
+        <w:t>数据融合服务器测试</w:t>
+      </w:r>
+      <w:r>
+        <w:rPr>
+          <w:rFonts w:ascii="宋体" w:eastAsia="宋体" w:cs="宋体"/>
+          <w:color w:val="993300"/>
+          <w:kern w:val="0"/>
+          <w:sz w:val="24"/>
+          <w:szCs w:val="24"/>
+          <w:lang w:val="zh-CN"/>
+        </w:rPr>
+        <w:t>.</w:t>
+      </w:r>
+    </w:p>
+    <w:p>
+      <w:pPr>
+        <w:autoSpaceDE w:val="0"/>
+        <w:autoSpaceDN w:val="0"/>
+        <w:adjustRightInd w:val="0"/>
+        <w:ind w:left="200"/>
+        <w:jc w:val="left"/>
+        <w:rPr>
+          <w:rFonts w:ascii="宋体" w:eastAsia="宋体" w:cs="宋体"/>
+          <w:color w:val="993300"/>
+          <w:kern w:val="0"/>
+          <w:sz w:val="24"/>
+          <w:szCs w:val="24"/>
+          <w:lang w:val="zh-CN"/>
+        </w:rPr>
+      </w:pPr>
+      <w:r>
+        <w:rPr>
+          <w:rFonts w:ascii="宋体" w:eastAsia="宋体" w:cs="宋体"/>
+          <w:color w:val="993300"/>
+          <w:kern w:val="0"/>
+          <w:sz w:val="24"/>
+          <w:szCs w:val="24"/>
+          <w:lang w:val="zh-CN"/>
+        </w:rPr>
+        <w:t xml:space="preserve">3. </w:t>
+      </w:r>
+      <w:r>
+        <w:rPr>
+          <w:rFonts w:ascii="宋体" w:eastAsia="宋体" w:cs="宋体" w:hint="eastAsia"/>
+          <w:color w:val="993300"/>
+          <w:kern w:val="0"/>
+          <w:sz w:val="24"/>
+          <w:szCs w:val="24"/>
+          <w:lang w:val="zh-CN"/>
+        </w:rPr>
+        <w:t>数据融合数据查看</w:t>
+      </w:r>
+      <w:r>
+        <w:rPr>
+          <w:rFonts w:ascii="宋体" w:eastAsia="宋体" w:cs="宋体"/>
+          <w:color w:val="993300"/>
+          <w:kern w:val="0"/>
+          <w:sz w:val="24"/>
+          <w:szCs w:val="24"/>
+          <w:lang w:val="zh-CN"/>
+        </w:rPr>
+        <w:t>.</w:t>
+      </w:r>
+    </w:p>
+    <w:p>
+      <w:pPr>
+        <w:autoSpaceDE w:val="0"/>
+        <w:autoSpaceDN w:val="0"/>
+        <w:adjustRightInd w:val="0"/>
+        <w:ind w:left="200"/>
+        <w:jc w:val="left"/>
+        <w:rPr>
+          <w:rFonts w:ascii="宋体" w:eastAsia="宋体" w:cs="宋体"/>
+          <w:color w:val="993300"/>
+          <w:kern w:val="0"/>
+          <w:sz w:val="24"/>
+          <w:szCs w:val="24"/>
+          <w:lang w:val="zh-CN"/>
+        </w:rPr>
+      </w:pPr>
+      <w:r>
+        <w:rPr>
+          <w:rFonts w:ascii="宋体" w:eastAsia="宋体" w:cs="宋体"/>
+          <w:color w:val="993300"/>
+          <w:kern w:val="0"/>
+          <w:sz w:val="24"/>
+          <w:szCs w:val="24"/>
+          <w:lang w:val="zh-CN"/>
+        </w:rPr>
+        <w:t xml:space="preserve">4. </w:t>
+      </w:r>
+      <w:r>
+        <w:rPr>
+          <w:rFonts w:ascii="宋体" w:eastAsia="宋体" w:cs="宋体" w:hint="eastAsia"/>
+          <w:color w:val="993300"/>
+          <w:kern w:val="0"/>
+          <w:sz w:val="24"/>
+          <w:szCs w:val="24"/>
+          <w:lang w:val="zh-CN"/>
+        </w:rPr>
+        <w:t>代码</w:t>
+      </w:r>
+      <w:r>
+        <w:rPr>
+          <w:rFonts w:ascii="宋体" w:eastAsia="宋体" w:cs="宋体"/>
+          <w:color w:val="993300"/>
+          <w:kern w:val="0"/>
+          <w:sz w:val="24"/>
+          <w:szCs w:val="24"/>
+          <w:lang w:val="zh-CN"/>
+        </w:rPr>
+        <w:t>review.</w:t>
+      </w:r>
+    </w:p>
+    <w:p>
+      <w:pPr>
+        <w:autoSpaceDE w:val="0"/>
+        <w:autoSpaceDN w:val="0"/>
+        <w:adjustRightInd w:val="0"/>
+        <w:ind w:left="200"/>
+        <w:jc w:val="left"/>
+        <w:rPr>
+          <w:rFonts w:ascii="宋体" w:eastAsia="宋体" w:cs="宋体"/>
+          <w:color w:val="993300"/>
+          <w:kern w:val="0"/>
+          <w:sz w:val="24"/>
+          <w:szCs w:val="24"/>
+          <w:lang w:val="zh-CN"/>
+        </w:rPr>
+      </w:pPr>
+    </w:p>
+    <w:p>
+      <w:pPr>
+        <w:autoSpaceDE w:val="0"/>
+        <w:autoSpaceDN w:val="0"/>
+        <w:adjustRightInd w:val="0"/>
+        <w:ind w:left="200"/>
+        <w:jc w:val="left"/>
+        <w:rPr>
+          <w:rFonts w:ascii="宋体" w:eastAsia="宋体" w:cs="宋体"/>
+          <w:color w:val="993300"/>
+          <w:kern w:val="0"/>
+          <w:sz w:val="24"/>
+          <w:szCs w:val="24"/>
+          <w:lang w:val="zh-CN"/>
+        </w:rPr>
+      </w:pPr>
+      <w:r>
+        <w:rPr>
+          <w:rFonts w:ascii="宋体" w:eastAsia="宋体" w:cs="宋体" w:hint="eastAsia"/>
+          <w:color w:val="993300"/>
+          <w:kern w:val="0"/>
+          <w:sz w:val="24"/>
+          <w:szCs w:val="24"/>
+          <w:lang w:val="zh-CN"/>
+        </w:rPr>
+        <w:t>数据融合优化</w:t>
+      </w:r>
+      <w:r>
+        <w:rPr>
+          <w:rFonts w:ascii="宋体" w:eastAsia="宋体" w:cs="宋体"/>
+          <w:color w:val="993300"/>
+          <w:kern w:val="0"/>
+          <w:sz w:val="24"/>
+          <w:szCs w:val="24"/>
+          <w:lang w:val="zh-CN"/>
+        </w:rPr>
+        <w:tab/>
+        <w:t>100%</w:t>
+      </w:r>
+    </w:p>
+    <w:p>
+      <w:pPr>
+        <w:ind w:firstLineChars="100" w:firstLine="240"/>
+        <w:rPr>
+          <w:rFonts w:ascii="宋体" w:eastAsia="宋体" w:cs="宋体"/>
+          <w:color w:val="993300"/>
+          <w:kern w:val="0"/>
+          <w:sz w:val="24"/>
+          <w:szCs w:val="24"/>
+          <w:lang w:val="zh-CN"/>
+        </w:rPr>
+      </w:pPr>
+      <w:r>
+        <w:rPr>
+          <w:rFonts w:ascii="宋体" w:eastAsia="宋体" w:cs="宋体" w:hint="eastAsia"/>
+          <w:color w:val="993300"/>
+          <w:kern w:val="0"/>
+          <w:sz w:val="24"/>
+          <w:szCs w:val="24"/>
+          <w:lang w:val="zh-CN"/>
+        </w:rPr>
+        <w:t>融合基于</w:t>
+      </w:r>
+      <w:r>
+        <w:rPr>
+          <w:rFonts w:ascii="宋体" w:eastAsia="宋体" w:cs="宋体"/>
+          <w:color w:val="993300"/>
+          <w:kern w:val="0"/>
+          <w:sz w:val="24"/>
+          <w:szCs w:val="24"/>
+          <w:lang w:val="zh-CN"/>
+        </w:rPr>
+        <w:t>spark-sql dataframe</w:t>
+      </w:r>
+      <w:r>
+        <w:rPr>
+          <w:rFonts w:ascii="宋体" w:eastAsia="宋体" w:cs="宋体" w:hint="eastAsia"/>
+          <w:color w:val="993300"/>
+          <w:kern w:val="0"/>
+          <w:sz w:val="24"/>
+          <w:szCs w:val="24"/>
+          <w:lang w:val="zh-CN"/>
+        </w:rPr>
+        <w:t>开发</w:t>
+      </w:r>
+      <w:r>
+        <w:rPr>
+          <w:rFonts w:ascii="宋体" w:eastAsia="宋体" w:cs="宋体"/>
+          <w:color w:val="993300"/>
+          <w:kern w:val="0"/>
+          <w:sz w:val="24"/>
+          <w:szCs w:val="24"/>
+          <w:lang w:val="zh-CN"/>
+        </w:rPr>
+        <w:tab/>
+        <w:t>100%</w:t>
+      </w:r>
+    </w:p>
+    <w:p>
+      <w:pPr>
+        <w:ind w:firstLineChars="100" w:firstLine="240"/>
+        <w:rPr>
+          <w:rFonts w:ascii="宋体" w:eastAsia="宋体" w:cs="宋体"/>
+          <w:color w:val="993300"/>
+          <w:kern w:val="0"/>
+          <w:sz w:val="24"/>
+          <w:szCs w:val="24"/>
+          <w:lang w:val="zh-CN"/>
+        </w:rPr>
+      </w:pPr>
+    </w:p>
+    <w:p>
+      <w:pPr>
+        <w:autoSpaceDE w:val="0"/>
+        <w:autoSpaceDN w:val="0"/>
+        <w:adjustRightInd w:val="0"/>
+        <w:jc w:val="left"/>
+        <w:rPr>
+          <w:rFonts w:ascii="宋体" w:eastAsia="宋体" w:cs="宋体"/>
+          <w:color w:val="0000FF"/>
+          <w:kern w:val="0"/>
+          <w:sz w:val="18"/>
+          <w:szCs w:val="18"/>
+          <w:lang w:val="zh-CN"/>
+        </w:rPr>
+      </w:pPr>
+      <w:r>
+        <w:rPr>
+          <w:rFonts w:ascii="宋体" w:eastAsia="宋体" w:cs="宋体"/>
+          <w:color w:val="0000FF"/>
+          <w:kern w:val="0"/>
+          <w:sz w:val="18"/>
+          <w:szCs w:val="18"/>
+          <w:lang w:val="zh-CN"/>
+        </w:rPr>
+        <w:t>likai14(</w:t>
+      </w:r>
+      <w:r>
+        <w:rPr>
+          <w:rFonts w:ascii="宋体" w:eastAsia="宋体" w:cs="宋体" w:hint="eastAsia"/>
+          <w:color w:val="0000FF"/>
+          <w:kern w:val="0"/>
+          <w:sz w:val="18"/>
+          <w:szCs w:val="18"/>
+          <w:lang w:val="zh-CN"/>
+        </w:rPr>
+        <w:t>李凯</w:t>
+      </w:r>
+      <w:r>
+        <w:rPr>
+          <w:rFonts w:ascii="宋体" w:eastAsia="宋体" w:cs="宋体"/>
+          <w:color w:val="0000FF"/>
+          <w:kern w:val="0"/>
+          <w:sz w:val="18"/>
+          <w:szCs w:val="18"/>
+          <w:lang w:val="zh-CN"/>
+        </w:rPr>
+        <w:t>14) 10-31 19:14:32</w:t>
+      </w:r>
+    </w:p>
+    <w:p>
+      <w:pPr>
+        <w:autoSpaceDE w:val="0"/>
+        <w:autoSpaceDN w:val="0"/>
+        <w:adjustRightInd w:val="0"/>
+        <w:ind w:left="200"/>
+        <w:jc w:val="left"/>
+        <w:rPr>
+          <w:rFonts w:ascii="宋体" w:eastAsia="宋体" w:cs="宋体"/>
+          <w:kern w:val="0"/>
+          <w:sz w:val="18"/>
+          <w:szCs w:val="18"/>
+          <w:lang w:val="zh-CN"/>
+        </w:rPr>
+      </w:pPr>
+      <w:r>
+        <w:rPr>
+          <w:rFonts w:ascii="宋体" w:eastAsia="宋体" w:cs="宋体" w:hint="eastAsia"/>
+          <w:kern w:val="0"/>
+          <w:sz w:val="18"/>
+          <w:szCs w:val="18"/>
+          <w:lang w:val="zh-CN"/>
+        </w:rPr>
+        <w:t>融合</w:t>
+      </w:r>
+      <w:r>
+        <w:rPr>
+          <w:rFonts w:ascii="宋体" w:eastAsia="宋体" w:cs="宋体"/>
+          <w:kern w:val="0"/>
+          <w:sz w:val="18"/>
+          <w:szCs w:val="18"/>
+          <w:lang w:val="zh-CN"/>
+        </w:rPr>
+        <w:t xml:space="preserve"> </w:t>
+      </w:r>
+      <w:r>
+        <w:rPr>
+          <w:rFonts w:ascii="宋体" w:eastAsia="宋体" w:cs="宋体" w:hint="eastAsia"/>
+          <w:kern w:val="0"/>
+          <w:sz w:val="18"/>
+          <w:szCs w:val="18"/>
+          <w:lang w:val="zh-CN"/>
+        </w:rPr>
+        <w:t>的速度较慢，与</w:t>
+      </w:r>
+      <w:r>
+        <w:rPr>
+          <w:rFonts w:ascii="宋体" w:eastAsia="宋体" w:cs="宋体"/>
+          <w:kern w:val="0"/>
+          <w:sz w:val="18"/>
+          <w:szCs w:val="18"/>
+          <w:lang w:val="zh-CN"/>
+        </w:rPr>
+        <w:t>0.6</w:t>
+      </w:r>
+      <w:r>
+        <w:rPr>
+          <w:rFonts w:ascii="宋体" w:eastAsia="宋体" w:cs="宋体" w:hint="eastAsia"/>
+          <w:kern w:val="0"/>
+          <w:sz w:val="18"/>
+          <w:szCs w:val="18"/>
+          <w:lang w:val="zh-CN"/>
+        </w:rPr>
+        <w:t>版本一样（加了优先级）</w:t>
+      </w:r>
+    </w:p>
+    <w:p>
+      <w:pPr>
+        <w:autoSpaceDE w:val="0"/>
+        <w:autoSpaceDN w:val="0"/>
+        <w:adjustRightInd w:val="0"/>
+        <w:jc w:val="left"/>
+        <w:rPr>
+          <w:rFonts w:ascii="宋体" w:eastAsia="宋体" w:cs="宋体"/>
+          <w:color w:val="0000FF"/>
+          <w:kern w:val="0"/>
+          <w:sz w:val="18"/>
+          <w:szCs w:val="18"/>
+          <w:lang w:val="zh-CN"/>
+        </w:rPr>
+      </w:pPr>
+      <w:r>
+        <w:rPr>
+          <w:rFonts w:ascii="宋体" w:eastAsia="宋体" w:cs="宋体"/>
+          <w:color w:val="0000FF"/>
+          <w:kern w:val="0"/>
+          <w:sz w:val="18"/>
+          <w:szCs w:val="18"/>
+          <w:lang w:val="zh-CN"/>
+        </w:rPr>
+        <w:t>likai14(</w:t>
+      </w:r>
+      <w:r>
+        <w:rPr>
+          <w:rFonts w:ascii="宋体" w:eastAsia="宋体" w:cs="宋体" w:hint="eastAsia"/>
+          <w:color w:val="0000FF"/>
+          <w:kern w:val="0"/>
+          <w:sz w:val="18"/>
+          <w:szCs w:val="18"/>
+          <w:lang w:val="zh-CN"/>
+        </w:rPr>
+        <w:t>李凯</w:t>
+      </w:r>
+      <w:r>
+        <w:rPr>
+          <w:rFonts w:ascii="宋体" w:eastAsia="宋体" w:cs="宋体"/>
+          <w:color w:val="0000FF"/>
+          <w:kern w:val="0"/>
+          <w:sz w:val="18"/>
+          <w:szCs w:val="18"/>
+          <w:lang w:val="zh-CN"/>
+        </w:rPr>
+        <w:t>14) 10-31 19:14:47</w:t>
+      </w:r>
+    </w:p>
+    <w:p>
+      <w:pPr>
+        <w:ind w:firstLineChars="100" w:firstLine="180"/>
+        <w:rPr>
+          <w:rFonts w:hint="eastAsia"/>
+        </w:rPr>
+      </w:pPr>
+      <w:r>
+        <w:rPr>
+          <w:rFonts w:ascii="宋体" w:eastAsia="宋体" w:cs="宋体" w:hint="eastAsia"/>
+          <w:kern w:val="0"/>
+          <w:sz w:val="18"/>
+          <w:szCs w:val="18"/>
+          <w:lang w:val="zh-CN"/>
+        </w:rPr>
+        <w:t>思为</w:t>
+      </w:r>
+      <w:r>
+        <w:rPr>
+          <w:rFonts w:ascii="宋体" w:eastAsia="宋体" w:cs="宋体"/>
+          <w:kern w:val="0"/>
+          <w:sz w:val="18"/>
+          <w:szCs w:val="18"/>
+          <w:lang w:val="zh-CN"/>
+        </w:rPr>
+        <w:t xml:space="preserve"> </w:t>
+      </w:r>
+      <w:r>
+        <w:rPr>
+          <w:rFonts w:ascii="宋体" w:eastAsia="宋体" w:cs="宋体" w:hint="eastAsia"/>
+          <w:kern w:val="0"/>
+          <w:sz w:val="18"/>
+          <w:szCs w:val="18"/>
+          <w:lang w:val="zh-CN"/>
+        </w:rPr>
+        <w:t>计划在</w:t>
+      </w:r>
+      <w:r>
+        <w:rPr>
+          <w:rFonts w:ascii="宋体" w:eastAsia="宋体" w:cs="宋体"/>
+          <w:kern w:val="0"/>
+          <w:sz w:val="18"/>
+          <w:szCs w:val="18"/>
+          <w:lang w:val="zh-CN"/>
+        </w:rPr>
+        <w:t>0.8</w:t>
+      </w:r>
+      <w:r>
+        <w:rPr>
+          <w:rFonts w:ascii="宋体" w:eastAsia="宋体" w:cs="宋体" w:hint="eastAsia"/>
+          <w:kern w:val="0"/>
+          <w:sz w:val="18"/>
+          <w:szCs w:val="18"/>
+          <w:lang w:val="zh-CN"/>
+        </w:rPr>
+        <w:t>版本解决</w:t>
       </w:r>
     </w:p>
     <w:p>
@@ -4988,7 +5926,7 @@
       <w:pPr>
         <w:pStyle w:val="2"/>
       </w:pPr>
-      <w:bookmarkStart w:id="3" w:name="_Toc495908955"/>
+      <w:bookmarkStart w:id="4" w:name="_Toc495908955"/>
     </w:p>
     <w:p>
       <w:pPr>
@@ -5020,6 +5958,7 @@
         <w:rPr>
           <w:rFonts w:hint="eastAsia"/>
         </w:rPr>
+        <w:lastRenderedPageBreak/>
         <w:t>多多</w:t>
       </w:r>
       <w:r>
@@ -5039,8 +5978,8 @@
       <w:pPr>
         <w:pStyle w:val="3"/>
       </w:pPr>
-      <w:bookmarkStart w:id="4" w:name="OLE_LINK25"/>
-      <w:bookmarkStart w:id="5" w:name="OLE_LINK26"/>
+      <w:bookmarkStart w:id="5" w:name="OLE_LINK25"/>
+      <w:bookmarkStart w:id="6" w:name="OLE_LINK26"/>
       <w:r>
         <w:t>2017/10/23</w:t>
       </w:r>
@@ -5115,8 +6054,8 @@
         <w:t>仓库概要设计书写</w:t>
       </w:r>
     </w:p>
-    <w:bookmarkEnd w:id="4"/>
     <w:bookmarkEnd w:id="5"/>
+    <w:bookmarkEnd w:id="6"/>
     <w:p>
       <w:pPr>
         <w:pStyle w:val="3"/>
@@ -5134,8 +6073,8 @@
         </w:numPr>
         <w:ind w:firstLineChars="0"/>
       </w:pPr>
-      <w:bookmarkStart w:id="6" w:name="OLE_LINK27"/>
-      <w:bookmarkStart w:id="7" w:name="OLE_LINK28"/>
+      <w:bookmarkStart w:id="7" w:name="OLE_LINK27"/>
+      <w:bookmarkStart w:id="8" w:name="OLE_LINK28"/>
       <w:r>
         <w:rPr>
           <w:rFonts w:hint="eastAsia"/>
@@ -5149,8 +6088,8 @@
         <w:t xml:space="preserve"> 50%</w:t>
       </w:r>
     </w:p>
-    <w:bookmarkEnd w:id="6"/>
     <w:bookmarkEnd w:id="7"/>
+    <w:bookmarkEnd w:id="8"/>
     <w:p>
       <w:pPr>
         <w:pStyle w:val="a7"/>
@@ -5229,8 +6168,8 @@
       <w:pPr>
         <w:pStyle w:val="3"/>
       </w:pPr>
-      <w:bookmarkStart w:id="8" w:name="OLE_LINK29"/>
-      <w:bookmarkStart w:id="9" w:name="OLE_LINK30"/>
+      <w:bookmarkStart w:id="9" w:name="OLE_LINK29"/>
+      <w:bookmarkStart w:id="10" w:name="OLE_LINK30"/>
       <w:r>
         <w:t>2017/10/25</w:t>
       </w:r>
@@ -5270,7 +6209,6 @@
         <w:rPr>
           <w:rFonts w:hint="eastAsia"/>
         </w:rPr>
-        <w:lastRenderedPageBreak/>
         <w:t>实现增量</w:t>
       </w:r>
       <w:r>
@@ -5484,14 +6422,14 @@
         <w:t>60%</w:t>
       </w:r>
     </w:p>
-    <w:bookmarkEnd w:id="8"/>
     <w:bookmarkEnd w:id="9"/>
+    <w:bookmarkEnd w:id="10"/>
     <w:p/>
     <w:p>
       <w:pPr>
         <w:pStyle w:val="3"/>
       </w:pPr>
-      <w:bookmarkStart w:id="10" w:name="OLE_LINK31"/>
+      <w:bookmarkStart w:id="11" w:name="OLE_LINK31"/>
       <w:r>
         <w:t>2017/10/26</w:t>
       </w:r>
@@ -5922,12 +6860,13 @@
         <w:t>70%</w:t>
       </w:r>
     </w:p>
-    <w:bookmarkEnd w:id="10"/>
+    <w:bookmarkEnd w:id="11"/>
     <w:p>
       <w:pPr>
         <w:pStyle w:val="3"/>
       </w:pPr>
       <w:r>
+        <w:lastRenderedPageBreak/>
         <w:t>2017/10/27</w:t>
       </w:r>
     </w:p>
@@ -6469,7 +7408,6 @@
         <w:pStyle w:val="3"/>
       </w:pPr>
       <w:r>
-        <w:lastRenderedPageBreak/>
         <w:t>2017/10/28</w:t>
       </w:r>
     </w:p>
@@ -6605,6 +7543,7 @@
         <w:pStyle w:val="3"/>
       </w:pPr>
       <w:r>
+        <w:lastRenderedPageBreak/>
         <w:t>Done</w:t>
       </w:r>
     </w:p>
@@ -6772,7 +7711,6 @@
           <w:szCs w:val="24"/>
           <w:lang w:val="zh-CN"/>
         </w:rPr>
-        <w:lastRenderedPageBreak/>
         <w:t>1. vulcanus</w:t>
       </w:r>
       <w:r>
@@ -7417,6 +8355,7 @@
         <w:rPr>
           <w:rFonts w:hint="eastAsia"/>
         </w:rPr>
+        <w:lastRenderedPageBreak/>
         <w:t>参加</w:t>
       </w:r>
       <w:r>
@@ -7790,7 +8729,6 @@
         <w:pStyle w:val="3"/>
       </w:pPr>
       <w:r>
-        <w:lastRenderedPageBreak/>
         <w:t>2017/10/21</w:t>
       </w:r>
     </w:p>
@@ -7910,7 +8848,7 @@
       <w:r>
         <w:t>_41</w:t>
       </w:r>
-      <w:bookmarkEnd w:id="3"/>
+      <w:bookmarkEnd w:id="4"/>
     </w:p>
     <w:p>
       <w:pPr>
@@ -8235,6 +9173,7 @@
           <w:b/>
           <w:sz w:val="16"/>
         </w:rPr>
+        <w:lastRenderedPageBreak/>
         <w:t>数据</w:t>
       </w:r>
       <w:r>
@@ -9812,11 +10751,11 @@
       <w:pPr>
         <w:pStyle w:val="3"/>
       </w:pPr>
-      <w:bookmarkStart w:id="11" w:name="_Toc495908956"/>
+      <w:bookmarkStart w:id="12" w:name="_Toc495908956"/>
       <w:r>
         <w:t>2017-10-09</w:t>
       </w:r>
-      <w:bookmarkEnd w:id="11"/>
+      <w:bookmarkEnd w:id="12"/>
     </w:p>
     <w:p>
       <w:pPr>
@@ -9971,8 +10910,8 @@
     </w:p>
     <w:p/>
     <w:p>
-      <w:bookmarkStart w:id="12" w:name="OLE_LINK23"/>
-      <w:bookmarkStart w:id="13" w:name="OLE_LINK24"/>
+      <w:bookmarkStart w:id="13" w:name="OLE_LINK23"/>
+      <w:bookmarkStart w:id="14" w:name="OLE_LINK24"/>
       <w:r>
         <w:t xml:space="preserve">./wadl2java -d ../src -p com.hikvision.face </w:t>
       </w:r>
@@ -9984,8 +10923,8 @@
           <w:t>http://10.17.139.67:8080/face-web/ws/rest?_wadl</w:t>
         </w:r>
       </w:hyperlink>
-      <w:bookmarkEnd w:id="12"/>
       <w:bookmarkEnd w:id="13"/>
+      <w:bookmarkEnd w:id="14"/>
     </w:p>
     <w:p/>
     <w:p>
@@ -10003,7 +10942,6 @@
     <w:p/>
     <w:p>
       <w:r>
-        <w:lastRenderedPageBreak/>
         <w:t>Unsupported major.minor version 52.0</w:t>
       </w:r>
     </w:p>
@@ -10012,11 +10950,11 @@
       <w:pPr>
         <w:pStyle w:val="3"/>
       </w:pPr>
-      <w:bookmarkStart w:id="14" w:name="_Toc495908957"/>
+      <w:bookmarkStart w:id="15" w:name="_Toc495908957"/>
       <w:r>
         <w:t>2017-10-10</w:t>
       </w:r>
-      <w:bookmarkEnd w:id="14"/>
+      <w:bookmarkEnd w:id="15"/>
     </w:p>
     <w:p>
       <w:pPr>
@@ -10216,11 +11154,11 @@
       <w:pPr>
         <w:pStyle w:val="3"/>
       </w:pPr>
-      <w:bookmarkStart w:id="15" w:name="_Toc495908958"/>
+      <w:bookmarkStart w:id="16" w:name="_Toc495908958"/>
       <w:r>
         <w:t>2017-10-11</w:t>
       </w:r>
-      <w:bookmarkEnd w:id="15"/>
+      <w:bookmarkEnd w:id="16"/>
     </w:p>
     <w:p>
       <w:pPr>
@@ -10322,11 +11260,11 @@
       <w:pPr>
         <w:pStyle w:val="3"/>
       </w:pPr>
-      <w:bookmarkStart w:id="16" w:name="_Toc495908959"/>
+      <w:bookmarkStart w:id="17" w:name="_Toc495908959"/>
       <w:r>
         <w:t>2017-10-12</w:t>
       </w:r>
-      <w:bookmarkEnd w:id="16"/>
+      <w:bookmarkEnd w:id="17"/>
     </w:p>
     <w:p>
       <w:pPr>
@@ -10460,11 +11398,12 @@
       <w:pPr>
         <w:pStyle w:val="3"/>
       </w:pPr>
-      <w:bookmarkStart w:id="17" w:name="_Toc495908960"/>
-      <w:r>
+      <w:bookmarkStart w:id="18" w:name="_Toc495908960"/>
+      <w:r>
+        <w:lastRenderedPageBreak/>
         <w:t>2017-10-13</w:t>
       </w:r>
-      <w:bookmarkEnd w:id="17"/>
+      <w:bookmarkEnd w:id="18"/>
     </w:p>
     <w:p>
       <w:pPr>
@@ -10774,12 +11713,11 @@
       <w:pPr>
         <w:pStyle w:val="3"/>
       </w:pPr>
-      <w:bookmarkStart w:id="18" w:name="_Toc495908961"/>
-      <w:r>
-        <w:lastRenderedPageBreak/>
+      <w:bookmarkStart w:id="19" w:name="_Toc495908961"/>
+      <w:r>
         <w:t>2017-10-14</w:t>
       </w:r>
-      <w:bookmarkEnd w:id="18"/>
+      <w:bookmarkEnd w:id="19"/>
     </w:p>
     <w:p>
       <w:r>
@@ -10945,7 +11883,7 @@
       <w:pPr>
         <w:pStyle w:val="2"/>
       </w:pPr>
-      <w:bookmarkStart w:id="19" w:name="_Toc495908962"/>
+      <w:bookmarkStart w:id="20" w:name="_Toc495908962"/>
       <w:r>
         <w:t>W</w:t>
       </w:r>
@@ -10958,18 +11896,18 @@
       <w:r>
         <w:t>_39</w:t>
       </w:r>
-      <w:bookmarkEnd w:id="19"/>
+      <w:bookmarkEnd w:id="20"/>
     </w:p>
     <w:p>
       <w:pPr>
         <w:pStyle w:val="3"/>
       </w:pPr>
-      <w:bookmarkStart w:id="20" w:name="_Toc495908963"/>
-      <w:bookmarkStart w:id="21" w:name="OLE_LINK17"/>
+      <w:bookmarkStart w:id="21" w:name="_Toc495908963"/>
+      <w:bookmarkStart w:id="22" w:name="OLE_LINK17"/>
       <w:r>
         <w:t>2017-09-25</w:t>
       </w:r>
-      <w:bookmarkEnd w:id="20"/>
+      <w:bookmarkEnd w:id="21"/>
     </w:p>
     <w:p>
       <w:pPr>
@@ -11136,15 +12074,15 @@
       <w:pPr>
         <w:pStyle w:val="3"/>
       </w:pPr>
-      <w:bookmarkStart w:id="22" w:name="_Toc495908964"/>
-      <w:bookmarkStart w:id="23" w:name="OLE_LINK18"/>
-      <w:bookmarkEnd w:id="21"/>
+      <w:bookmarkStart w:id="23" w:name="_Toc495908964"/>
+      <w:bookmarkStart w:id="24" w:name="OLE_LINK18"/>
+      <w:bookmarkEnd w:id="22"/>
       <w:r>
         <w:t>2017-09-26</w:t>
       </w:r>
-      <w:bookmarkEnd w:id="22"/>
-    </w:p>
-    <w:bookmarkEnd w:id="23"/>
+      <w:bookmarkEnd w:id="23"/>
+    </w:p>
+    <w:bookmarkEnd w:id="24"/>
     <w:p>
       <w:pPr>
         <w:pStyle w:val="a7"/>
@@ -11195,6 +12133,7 @@
         <w:rPr>
           <w:rFonts w:hint="eastAsia"/>
         </w:rPr>
+        <w:lastRenderedPageBreak/>
         <w:t>设计采集</w:t>
       </w:r>
       <w:r>
@@ -11253,8 +12192,8 @@
         </w:numPr>
         <w:ind w:firstLineChars="0"/>
       </w:pPr>
-      <w:bookmarkStart w:id="24" w:name="OLE_LINK19"/>
-      <w:bookmarkStart w:id="25" w:name="OLE_LINK20"/>
+      <w:bookmarkStart w:id="25" w:name="OLE_LINK19"/>
+      <w:bookmarkStart w:id="26" w:name="OLE_LINK20"/>
       <w:r>
         <w:rPr>
           <w:rFonts w:hint="eastAsia"/>
@@ -11277,8 +12216,8 @@
         <w:t>%</w:t>
       </w:r>
     </w:p>
-    <w:bookmarkEnd w:id="24"/>
     <w:bookmarkEnd w:id="25"/>
+    <w:bookmarkEnd w:id="26"/>
     <w:p>
       <w:pPr>
         <w:pStyle w:val="a7"/>
@@ -11321,12 +12260,12 @@
       <w:pPr>
         <w:pStyle w:val="3"/>
       </w:pPr>
-      <w:bookmarkStart w:id="26" w:name="_Toc495908965"/>
-      <w:bookmarkStart w:id="27" w:name="OLE_LINK21"/>
+      <w:bookmarkStart w:id="27" w:name="_Toc495908965"/>
+      <w:bookmarkStart w:id="28" w:name="OLE_LINK21"/>
       <w:r>
         <w:t>2017-09-27</w:t>
       </w:r>
-      <w:bookmarkEnd w:id="26"/>
+      <w:bookmarkEnd w:id="27"/>
     </w:p>
     <w:p>
       <w:pPr>
@@ -11496,13 +12435,12 @@
       <w:pPr>
         <w:pStyle w:val="3"/>
       </w:pPr>
-      <w:bookmarkStart w:id="28" w:name="_Toc495908966"/>
-      <w:bookmarkStart w:id="29" w:name="OLE_LINK22"/>
-      <w:r>
-        <w:lastRenderedPageBreak/>
+      <w:bookmarkStart w:id="29" w:name="_Toc495908966"/>
+      <w:bookmarkStart w:id="30" w:name="OLE_LINK22"/>
+      <w:r>
         <w:t>2017-09-28</w:t>
       </w:r>
-      <w:bookmarkEnd w:id="28"/>
+      <w:bookmarkEnd w:id="29"/>
     </w:p>
     <w:p>
       <w:pPr>
@@ -11750,18 +12688,18 @@
         <w:t>0%</w:t>
       </w:r>
     </w:p>
-    <w:bookmarkEnd w:id="29"/>
+    <w:bookmarkEnd w:id="30"/>
     <w:p/>
     <w:p/>
     <w:p>
       <w:pPr>
         <w:pStyle w:val="3"/>
       </w:pPr>
-      <w:bookmarkStart w:id="30" w:name="_Toc495908967"/>
+      <w:bookmarkStart w:id="31" w:name="_Toc495908967"/>
       <w:r>
         <w:t>2017-09-29</w:t>
       </w:r>
-      <w:bookmarkEnd w:id="30"/>
+      <w:bookmarkEnd w:id="31"/>
     </w:p>
     <w:p>
       <w:pPr>
@@ -11975,11 +12913,11 @@
       <w:pPr>
         <w:pStyle w:val="3"/>
       </w:pPr>
-      <w:bookmarkStart w:id="31" w:name="_Toc495908968"/>
+      <w:bookmarkStart w:id="32" w:name="_Toc495908968"/>
       <w:r>
         <w:t>2017-09-30</w:t>
       </w:r>
-      <w:bookmarkEnd w:id="31"/>
+      <w:bookmarkEnd w:id="32"/>
     </w:p>
     <w:p>
       <w:pPr>
@@ -12126,7 +13064,7 @@
         <w:ind w:left="360" w:firstLineChars="0" w:firstLine="0"/>
       </w:pPr>
     </w:p>
-    <w:bookmarkEnd w:id="27"/>
+    <w:bookmarkEnd w:id="28"/>
     <w:p>
       <w:pPr>
         <w:pStyle w:val="a7"/>
@@ -12232,7 +13170,7 @@
       <w:pPr>
         <w:pStyle w:val="2"/>
       </w:pPr>
-      <w:bookmarkStart w:id="32" w:name="_Toc495908969"/>
+      <w:bookmarkStart w:id="33" w:name="_Toc495908969"/>
       <w:r>
         <w:t>W</w:t>
       </w:r>
@@ -12245,13 +13183,13 @@
       <w:r>
         <w:t>_38</w:t>
       </w:r>
-      <w:bookmarkEnd w:id="32"/>
+      <w:bookmarkEnd w:id="33"/>
     </w:p>
     <w:p>
       <w:pPr>
         <w:pStyle w:val="2"/>
       </w:pPr>
-      <w:bookmarkStart w:id="33" w:name="_Toc495908970"/>
+      <w:bookmarkStart w:id="34" w:name="_Toc495908970"/>
       <w:r>
         <w:t>P</w:t>
       </w:r>
@@ -12261,7 +13199,7 @@
         </w:rPr>
         <w:t>lan</w:t>
       </w:r>
-      <w:bookmarkEnd w:id="33"/>
+      <w:bookmarkEnd w:id="34"/>
     </w:p>
     <w:tbl>
       <w:tblPr>
@@ -12285,11 +13223,11 @@
       <w:pPr>
         <w:pStyle w:val="3"/>
       </w:pPr>
-      <w:bookmarkStart w:id="34" w:name="_Toc495908971"/>
+      <w:bookmarkStart w:id="35" w:name="_Toc495908971"/>
       <w:r>
         <w:t>Require</w:t>
       </w:r>
-      <w:bookmarkEnd w:id="34"/>
+      <w:bookmarkEnd w:id="35"/>
     </w:p>
     <w:tbl>
       <w:tblPr>
@@ -12313,11 +13251,11 @@
       <w:pPr>
         <w:pStyle w:val="3"/>
       </w:pPr>
-      <w:bookmarkStart w:id="35" w:name="_Toc495908972"/>
+      <w:bookmarkStart w:id="36" w:name="_Toc495908972"/>
       <w:r>
         <w:t>2017-09-18</w:t>
       </w:r>
-      <w:bookmarkEnd w:id="35"/>
+      <w:bookmarkEnd w:id="36"/>
     </w:p>
     <w:p>
       <w:pPr>
@@ -12667,11 +13605,11 @@
       <w:pPr>
         <w:pStyle w:val="3"/>
       </w:pPr>
-      <w:bookmarkStart w:id="36" w:name="_Toc495908973"/>
+      <w:bookmarkStart w:id="37" w:name="_Toc495908973"/>
       <w:r>
         <w:t>2017-09-19</w:t>
       </w:r>
-      <w:bookmarkEnd w:id="36"/>
+      <w:bookmarkEnd w:id="37"/>
     </w:p>
     <w:p>
       <w:pPr>
@@ -12745,11 +13683,12 @@
       <w:pPr>
         <w:pStyle w:val="3"/>
       </w:pPr>
-      <w:bookmarkStart w:id="37" w:name="_Toc495908974"/>
-      <w:r>
+      <w:bookmarkStart w:id="38" w:name="_Toc495908974"/>
+      <w:r>
+        <w:lastRenderedPageBreak/>
         <w:t>2017-09-20</w:t>
       </w:r>
-      <w:bookmarkEnd w:id="37"/>
+      <w:bookmarkEnd w:id="38"/>
     </w:p>
     <w:p>
       <w:pPr>
@@ -12760,7 +13699,7 @@
         </w:numPr>
         <w:ind w:firstLineChars="0"/>
       </w:pPr>
-      <w:bookmarkStart w:id="38" w:name="OLE_LINK15"/>
+      <w:bookmarkStart w:id="39" w:name="OLE_LINK15"/>
       <w:r>
         <w:rPr>
           <w:rFonts w:hint="eastAsia"/>
@@ -12906,17 +13845,17 @@
         <w:t>数据仓库部署及验证</w:t>
       </w:r>
     </w:p>
-    <w:bookmarkEnd w:id="38"/>
+    <w:bookmarkEnd w:id="39"/>
     <w:p/>
     <w:p>
       <w:pPr>
         <w:pStyle w:val="3"/>
       </w:pPr>
-      <w:bookmarkStart w:id="39" w:name="_Toc495908975"/>
+      <w:bookmarkStart w:id="40" w:name="_Toc495908975"/>
       <w:r>
         <w:t>2017-09-21</w:t>
       </w:r>
-      <w:bookmarkEnd w:id="39"/>
+      <w:bookmarkEnd w:id="40"/>
     </w:p>
     <w:p>
       <w:pPr>
@@ -12983,7 +13922,6 @@
         <w:rPr>
           <w:rFonts w:hint="eastAsia"/>
         </w:rPr>
-        <w:lastRenderedPageBreak/>
         <w:t>配置</w:t>
       </w:r>
       <w:r>
@@ -13288,11 +14226,11 @@
       <w:pPr>
         <w:pStyle w:val="3"/>
       </w:pPr>
-      <w:bookmarkStart w:id="40" w:name="_Toc495908976"/>
+      <w:bookmarkStart w:id="41" w:name="_Toc495908976"/>
       <w:r>
         <w:t>2017-09-22</w:t>
       </w:r>
-      <w:bookmarkEnd w:id="40"/>
+      <w:bookmarkEnd w:id="41"/>
     </w:p>
     <w:p>
       <w:pPr>
@@ -13331,7 +14269,7 @@
         </w:numPr>
         <w:ind w:firstLineChars="0"/>
       </w:pPr>
-      <w:bookmarkStart w:id="41" w:name="OLE_LINK16"/>
+      <w:bookmarkStart w:id="42" w:name="OLE_LINK16"/>
       <w:r>
         <w:rPr>
           <w:rFonts w:hint="eastAsia"/>
@@ -13404,7 +14342,7 @@
         <w:t>部署运行文档</w:t>
       </w:r>
     </w:p>
-    <w:bookmarkEnd w:id="41"/>
+    <w:bookmarkEnd w:id="42"/>
     <w:p>
       <w:pPr>
         <w:pStyle w:val="a7"/>
@@ -13479,11 +14417,11 @@
       <w:pPr>
         <w:pStyle w:val="3"/>
       </w:pPr>
-      <w:bookmarkStart w:id="42" w:name="_Toc495908977"/>
+      <w:bookmarkStart w:id="43" w:name="_Toc495908977"/>
       <w:r>
         <w:t>2017-09-23</w:t>
       </w:r>
-      <w:bookmarkEnd w:id="42"/>
+      <w:bookmarkEnd w:id="43"/>
     </w:p>
     <w:p>
       <w:pPr>
@@ -13540,11 +14478,12 @@
       <w:pPr>
         <w:pStyle w:val="3"/>
       </w:pPr>
-      <w:bookmarkStart w:id="43" w:name="_Toc495908978"/>
-      <w:r>
+      <w:bookmarkStart w:id="44" w:name="_Toc495908978"/>
+      <w:r>
+        <w:lastRenderedPageBreak/>
         <w:t>2017-09-24</w:t>
       </w:r>
-      <w:bookmarkEnd w:id="43"/>
+      <w:bookmarkEnd w:id="44"/>
     </w:p>
     <w:p/>
     <w:p/>
@@ -13553,7 +14492,7 @@
       <w:pPr>
         <w:pStyle w:val="2"/>
       </w:pPr>
-      <w:bookmarkStart w:id="44" w:name="_Toc495908979"/>
+      <w:bookmarkStart w:id="45" w:name="_Toc495908979"/>
       <w:r>
         <w:t>W</w:t>
       </w:r>
@@ -13566,13 +14505,13 @@
       <w:r>
         <w:t>_37</w:t>
       </w:r>
-      <w:bookmarkEnd w:id="44"/>
+      <w:bookmarkEnd w:id="45"/>
     </w:p>
     <w:p>
       <w:pPr>
         <w:pStyle w:val="3"/>
       </w:pPr>
-      <w:bookmarkStart w:id="45" w:name="_Toc495908980"/>
+      <w:bookmarkStart w:id="46" w:name="_Toc495908980"/>
       <w:r>
         <w:t>P</w:t>
       </w:r>
@@ -13582,7 +14521,7 @@
         </w:rPr>
         <w:t>lan</w:t>
       </w:r>
-      <w:bookmarkEnd w:id="45"/>
+      <w:bookmarkEnd w:id="46"/>
     </w:p>
     <w:tbl>
       <w:tblPr>
@@ -13606,12 +14545,11 @@
       <w:pPr>
         <w:pStyle w:val="3"/>
       </w:pPr>
-      <w:bookmarkStart w:id="46" w:name="_Toc495908981"/>
-      <w:r>
-        <w:lastRenderedPageBreak/>
+      <w:bookmarkStart w:id="47" w:name="_Toc495908981"/>
+      <w:r>
         <w:t>Require</w:t>
       </w:r>
-      <w:bookmarkEnd w:id="46"/>
+      <w:bookmarkEnd w:id="47"/>
     </w:p>
     <w:tbl>
       <w:tblPr>
@@ -13683,7 +14621,7 @@
         </w:numPr>
         <w:ind w:firstLineChars="0"/>
       </w:pPr>
-      <w:bookmarkStart w:id="47" w:name="OLE_LINK9"/>
+      <w:bookmarkStart w:id="48" w:name="OLE_LINK9"/>
       <w:r>
         <w:t>V</w:t>
       </w:r>
@@ -14144,7 +15082,7 @@
         <w:t>人脸及车辆数据接入</w:t>
       </w:r>
     </w:p>
-    <w:bookmarkEnd w:id="47"/>
+    <w:bookmarkEnd w:id="48"/>
     <w:p/>
     <w:p/>
     <w:p>
@@ -14203,11 +15141,12 @@
       <w:pPr>
         <w:pStyle w:val="3"/>
       </w:pPr>
-      <w:bookmarkStart w:id="48" w:name="_Toc495908982"/>
-      <w:r>
+      <w:bookmarkStart w:id="49" w:name="_Toc495908982"/>
+      <w:r>
+        <w:lastRenderedPageBreak/>
         <w:t>2017-09-11</w:t>
       </w:r>
-      <w:bookmarkEnd w:id="48"/>
+      <w:bookmarkEnd w:id="49"/>
     </w:p>
     <w:p>
       <w:pPr>
@@ -14346,11 +15285,11 @@
       <w:pPr>
         <w:pStyle w:val="3"/>
       </w:pPr>
-      <w:bookmarkStart w:id="49" w:name="_Toc495908983"/>
+      <w:bookmarkStart w:id="50" w:name="_Toc495908983"/>
       <w:r>
         <w:t>2017-09-12</w:t>
       </w:r>
-      <w:bookmarkEnd w:id="49"/>
+      <w:bookmarkEnd w:id="50"/>
     </w:p>
     <w:p>
       <w:pPr>
@@ -14483,7 +15422,6 @@
     </w:p>
     <w:p>
       <w:r>
-        <w:lastRenderedPageBreak/>
         <w:tab/>
       </w:r>
     </w:p>
@@ -14491,11 +15429,11 @@
       <w:pPr>
         <w:pStyle w:val="3"/>
       </w:pPr>
-      <w:bookmarkStart w:id="50" w:name="_Toc495908984"/>
+      <w:bookmarkStart w:id="51" w:name="_Toc495908984"/>
       <w:r>
         <w:t>2017-09-13</w:t>
       </w:r>
-      <w:bookmarkEnd w:id="50"/>
+      <w:bookmarkEnd w:id="51"/>
     </w:p>
     <w:p>
       <w:pPr>
@@ -14506,7 +15444,7 @@
         </w:numPr>
         <w:ind w:firstLineChars="0"/>
       </w:pPr>
-      <w:bookmarkStart w:id="51" w:name="OLE_LINK14"/>
+      <w:bookmarkStart w:id="52" w:name="OLE_LINK14"/>
       <w:r>
         <w:t>I</w:t>
       </w:r>
@@ -14618,7 +15556,7 @@
         <w:t>风格</w:t>
       </w:r>
     </w:p>
-    <w:bookmarkEnd w:id="51"/>
+    <w:bookmarkEnd w:id="52"/>
     <w:p/>
     <w:p/>
     <w:p/>
@@ -14733,11 +15671,11 @@
       <w:pPr>
         <w:pStyle w:val="3"/>
       </w:pPr>
-      <w:bookmarkStart w:id="52" w:name="_Toc495908985"/>
+      <w:bookmarkStart w:id="53" w:name="_Toc495908985"/>
       <w:r>
         <w:t>2017-09-14</w:t>
       </w:r>
-      <w:bookmarkEnd w:id="52"/>
+      <w:bookmarkEnd w:id="53"/>
     </w:p>
     <w:p>
       <w:pPr>
@@ -14990,11 +15928,11 @@
       <w:pPr>
         <w:pStyle w:val="3"/>
       </w:pPr>
-      <w:bookmarkStart w:id="53" w:name="_Toc495908986"/>
+      <w:bookmarkStart w:id="54" w:name="_Toc495908986"/>
       <w:r>
         <w:t>2017-09-15</w:t>
       </w:r>
-      <w:bookmarkEnd w:id="53"/>
+      <w:bookmarkEnd w:id="54"/>
     </w:p>
     <w:p>
       <w:pPr>
@@ -15005,7 +15943,7 @@
         </w:numPr>
         <w:ind w:firstLineChars="0"/>
       </w:pPr>
-      <w:bookmarkStart w:id="54" w:name="OLE_LINK13"/>
+      <w:bookmarkStart w:id="55" w:name="OLE_LINK13"/>
       <w:r>
         <w:rPr>
           <w:rFonts w:hint="eastAsia"/>
@@ -15122,7 +16060,7 @@
         <w:t>)</w:t>
       </w:r>
     </w:p>
-    <w:bookmarkEnd w:id="54"/>
+    <w:bookmarkEnd w:id="55"/>
     <w:p/>
     <w:p/>
     <w:p>
@@ -15136,7 +16074,7 @@
           <w:lang w:val="zh-CN"/>
         </w:rPr>
       </w:pPr>
-      <w:bookmarkStart w:id="55" w:name="OLE_LINK12"/>
+      <w:bookmarkStart w:id="56" w:name="OLE_LINK12"/>
       <w:r>
         <w:rPr>
           <w:rFonts w:ascii="宋体" w:eastAsia="宋体" w:cs="宋体" w:hint="eastAsia"/>
@@ -15227,27 +16165,27 @@
         <w:t>造数据);关于数据,看测试那边可有方法解决</w:t>
       </w:r>
     </w:p>
-    <w:bookmarkEnd w:id="55"/>
+    <w:bookmarkEnd w:id="56"/>
     <w:p/>
     <w:p>
       <w:pPr>
         <w:pStyle w:val="3"/>
       </w:pPr>
-      <w:bookmarkStart w:id="56" w:name="_Toc495908987"/>
+      <w:bookmarkStart w:id="57" w:name="_Toc495908987"/>
       <w:r>
         <w:t>2017-09-16</w:t>
       </w:r>
-      <w:bookmarkEnd w:id="56"/>
+      <w:bookmarkEnd w:id="57"/>
     </w:p>
     <w:p>
       <w:pPr>
         <w:pStyle w:val="3"/>
       </w:pPr>
-      <w:bookmarkStart w:id="57" w:name="_Toc495908988"/>
+      <w:bookmarkStart w:id="58" w:name="_Toc495908988"/>
       <w:r>
         <w:t>2017-09-17</w:t>
       </w:r>
-      <w:bookmarkEnd w:id="57"/>
+      <w:bookmarkEnd w:id="58"/>
     </w:p>
     <w:p/>
     <w:p/>
@@ -15265,18 +16203,18 @@
       <w:pPr>
         <w:pStyle w:val="2"/>
       </w:pPr>
-      <w:bookmarkStart w:id="58" w:name="_Toc495908989"/>
+      <w:bookmarkStart w:id="59" w:name="_Toc495908989"/>
       <w:r>
         <w:lastRenderedPageBreak/>
         <w:t>Week_36</w:t>
       </w:r>
-      <w:bookmarkEnd w:id="58"/>
+      <w:bookmarkEnd w:id="59"/>
     </w:p>
     <w:p>
       <w:pPr>
         <w:pStyle w:val="3"/>
       </w:pPr>
-      <w:bookmarkStart w:id="59" w:name="_Toc495908990"/>
+      <w:bookmarkStart w:id="60" w:name="_Toc495908990"/>
       <w:r>
         <w:t>P</w:t>
       </w:r>
@@ -15286,7 +16224,7 @@
         </w:rPr>
         <w:t>lan</w:t>
       </w:r>
-      <w:bookmarkEnd w:id="59"/>
+      <w:bookmarkEnd w:id="60"/>
     </w:p>
     <w:tbl>
       <w:tblPr>
@@ -15310,11 +16248,11 @@
       <w:pPr>
         <w:pStyle w:val="3"/>
       </w:pPr>
-      <w:bookmarkStart w:id="60" w:name="_Toc495908991"/>
+      <w:bookmarkStart w:id="61" w:name="_Toc495908991"/>
       <w:r>
         <w:t>Require</w:t>
       </w:r>
-      <w:bookmarkEnd w:id="60"/>
+      <w:bookmarkEnd w:id="61"/>
     </w:p>
     <w:tbl>
       <w:tblPr>
@@ -15339,7 +16277,7 @@
       <w:pPr>
         <w:pStyle w:val="3"/>
       </w:pPr>
-      <w:bookmarkStart w:id="61" w:name="_Toc495908992"/>
+      <w:bookmarkStart w:id="62" w:name="_Toc495908992"/>
       <w:r>
         <w:rPr>
           <w:rFonts w:hint="eastAsia"/>
@@ -15364,7 +16302,7 @@
         </w:rPr>
         <w:t>4</w:t>
       </w:r>
-      <w:bookmarkEnd w:id="61"/>
+      <w:bookmarkEnd w:id="62"/>
     </w:p>
     <w:p/>
     <w:p/>
@@ -15372,10 +16310,10 @@
       <w:pPr>
         <w:pStyle w:val="3"/>
       </w:pPr>
-      <w:bookmarkStart w:id="62" w:name="_Toc495908993"/>
-      <w:bookmarkStart w:id="63" w:name="OLE_LINK2"/>
-      <w:bookmarkStart w:id="64" w:name="OLE_LINK3"/>
-      <w:bookmarkStart w:id="65" w:name="OLE_LINK1"/>
+      <w:bookmarkStart w:id="63" w:name="_Toc495908993"/>
+      <w:bookmarkStart w:id="64" w:name="OLE_LINK2"/>
+      <w:bookmarkStart w:id="65" w:name="OLE_LINK3"/>
+      <w:bookmarkStart w:id="66" w:name="OLE_LINK1"/>
       <w:r>
         <w:rPr>
           <w:rFonts w:hint="eastAsia"/>
@@ -15400,10 +16338,10 @@
         </w:rPr>
         <w:t>5</w:t>
       </w:r>
-      <w:bookmarkEnd w:id="62"/>
-    </w:p>
-    <w:bookmarkEnd w:id="63"/>
+      <w:bookmarkEnd w:id="63"/>
+    </w:p>
     <w:bookmarkEnd w:id="64"/>
+    <w:bookmarkEnd w:id="65"/>
     <w:p>
       <w:pPr>
         <w:pStyle w:val="a7"/>
@@ -15815,7 +16753,7 @@
       <w:pPr>
         <w:pStyle w:val="3"/>
       </w:pPr>
-      <w:bookmarkStart w:id="66" w:name="_Toc495908994"/>
+      <w:bookmarkStart w:id="67" w:name="_Toc495908994"/>
       <w:r>
         <w:rPr>
           <w:rFonts w:hint="eastAsia"/>
@@ -15840,7 +16778,7 @@
         </w:rPr>
         <w:t>6</w:t>
       </w:r>
-      <w:bookmarkEnd w:id="66"/>
+      <w:bookmarkEnd w:id="67"/>
     </w:p>
     <w:p>
       <w:pPr>
@@ -16465,8 +17403,8 @@
       <w:pPr>
         <w:pStyle w:val="3"/>
       </w:pPr>
-      <w:bookmarkStart w:id="67" w:name="_Toc495908995"/>
-      <w:bookmarkEnd w:id="65"/>
+      <w:bookmarkStart w:id="68" w:name="_Toc495908995"/>
+      <w:bookmarkEnd w:id="66"/>
       <w:r>
         <w:rPr>
           <w:rFonts w:hint="eastAsia"/>
@@ -16491,7 +17429,7 @@
         </w:rPr>
         <w:t>7</w:t>
       </w:r>
-      <w:bookmarkEnd w:id="67"/>
+      <w:bookmarkEnd w:id="68"/>
     </w:p>
     <w:p>
       <w:pPr>
@@ -16506,7 +17444,7 @@
           <w:szCs w:val="20"/>
         </w:rPr>
       </w:pPr>
-      <w:bookmarkStart w:id="68" w:name="OLE_LINK7"/>
+      <w:bookmarkStart w:id="69" w:name="OLE_LINK7"/>
       <w:r>
         <w:rPr>
           <w:rFonts w:hint="eastAsia"/>
@@ -16530,7 +17468,7 @@
           <w:szCs w:val="20"/>
         </w:rPr>
       </w:pPr>
-      <w:bookmarkStart w:id="69" w:name="OLE_LINK10"/>
+      <w:bookmarkStart w:id="70" w:name="OLE_LINK10"/>
       <w:r>
         <w:rPr>
           <w:rFonts w:hint="eastAsia"/>
@@ -16578,7 +17516,7 @@
         </w:rPr>
         <w:t>亿多过车数据提取困难</w:t>
       </w:r>
-      <w:bookmarkEnd w:id="69"/>
+      <w:bookmarkEnd w:id="70"/>
     </w:p>
     <w:p>
       <w:pPr>
@@ -17014,8 +17952,8 @@
         </w:rPr>
         <w:t>表</w:t>
       </w:r>
-      <w:bookmarkStart w:id="70" w:name="OLE_LINK5"/>
-      <w:bookmarkStart w:id="71" w:name="OLE_LINK6"/>
+      <w:bookmarkStart w:id="71" w:name="OLE_LINK5"/>
+      <w:bookmarkStart w:id="72" w:name="OLE_LINK6"/>
       <w:r>
         <w:rPr>
           <w:sz w:val="20"/>
@@ -17023,8 +17961,8 @@
         </w:rPr>
         <w:t>conf_dict</w:t>
       </w:r>
-      <w:bookmarkEnd w:id="70"/>
       <w:bookmarkEnd w:id="71"/>
+      <w:bookmarkEnd w:id="72"/>
       <w:r>
         <w:rPr>
           <w:sz w:val="20"/>
@@ -17190,7 +18128,7 @@
         </w:rPr>
         <w:t xml:space="preserve"> </w:t>
       </w:r>
-      <w:bookmarkStart w:id="72" w:name="OLE_LINK4"/>
+      <w:bookmarkStart w:id="73" w:name="OLE_LINK4"/>
       <w:r>
         <w:rPr>
           <w:sz w:val="20"/>
@@ -17198,7 +18136,7 @@
         </w:rPr>
         <w:t>conf_dict_elem</w:t>
       </w:r>
-      <w:bookmarkEnd w:id="72"/>
+      <w:bookmarkEnd w:id="73"/>
       <w:r>
         <w:rPr>
           <w:sz w:val="20"/>
@@ -17834,9 +18772,9 @@
       <w:pPr>
         <w:pStyle w:val="3"/>
       </w:pPr>
-      <w:bookmarkStart w:id="73" w:name="_Toc495908996"/>
-      <w:bookmarkStart w:id="74" w:name="OLE_LINK8"/>
-      <w:bookmarkEnd w:id="68"/>
+      <w:bookmarkStart w:id="74" w:name="_Toc495908996"/>
+      <w:bookmarkStart w:id="75" w:name="OLE_LINK8"/>
+      <w:bookmarkEnd w:id="69"/>
       <w:r>
         <w:rPr>
           <w:rFonts w:hint="eastAsia"/>
@@ -17861,7 +18799,7 @@
         </w:rPr>
         <w:t>8</w:t>
       </w:r>
-      <w:bookmarkEnd w:id="73"/>
+      <w:bookmarkEnd w:id="74"/>
     </w:p>
     <w:p>
       <w:r>
@@ -18213,7 +19151,7 @@
         <w:t>质量模块文档</w:t>
       </w:r>
     </w:p>
-    <w:bookmarkEnd w:id="74"/>
+    <w:bookmarkEnd w:id="75"/>
     <w:p/>
     <w:p/>
     <w:p/>
@@ -18221,7 +19159,7 @@
       <w:pPr>
         <w:pStyle w:val="3"/>
       </w:pPr>
-      <w:bookmarkStart w:id="75" w:name="_Toc495908997"/>
+      <w:bookmarkStart w:id="76" w:name="_Toc495908997"/>
       <w:r>
         <w:rPr>
           <w:rFonts w:hint="eastAsia"/>
@@ -18246,7 +19184,7 @@
         </w:rPr>
         <w:t>9</w:t>
       </w:r>
-      <w:bookmarkEnd w:id="75"/>
+      <w:bookmarkEnd w:id="76"/>
     </w:p>
     <w:p>
       <w:r>
@@ -18310,7 +19248,7 @@
         </w:numPr>
         <w:ind w:firstLineChars="0"/>
       </w:pPr>
-      <w:bookmarkStart w:id="76" w:name="OLE_LINK11"/>
+      <w:bookmarkStart w:id="77" w:name="OLE_LINK11"/>
       <w:r>
         <w:rPr>
           <w:rFonts w:hint="eastAsia"/>
@@ -18430,7 +19368,7 @@
       <w:r>
         <w:t>文档</w:t>
       </w:r>
-      <w:bookmarkEnd w:id="76"/>
+      <w:bookmarkEnd w:id="77"/>
     </w:p>
     <w:p/>
     <w:p/>
@@ -18438,7 +19376,7 @@
       <w:pPr>
         <w:pStyle w:val="3"/>
       </w:pPr>
-      <w:bookmarkStart w:id="77" w:name="_Toc495908998"/>
+      <w:bookmarkStart w:id="78" w:name="_Toc495908998"/>
       <w:r>
         <w:rPr>
           <w:rFonts w:hint="eastAsia"/>
@@ -18457,7 +19395,7 @@
       <w:r>
         <w:t>10</w:t>
       </w:r>
-      <w:bookmarkEnd w:id="77"/>
+      <w:bookmarkEnd w:id="78"/>
     </w:p>
     <w:p/>
     <w:p/>
@@ -18470,11 +19408,11 @@
       <w:pPr>
         <w:pStyle w:val="2"/>
       </w:pPr>
-      <w:bookmarkStart w:id="78" w:name="_Toc495908999"/>
+      <w:bookmarkStart w:id="79" w:name="_Toc495908999"/>
       <w:r>
         <w:t>Week_37</w:t>
       </w:r>
-      <w:bookmarkEnd w:id="78"/>
+      <w:bookmarkEnd w:id="79"/>
     </w:p>
     <w:p/>
     <w:p/>
@@ -18540,7 +19478,7 @@
       <w:pPr>
         <w:pStyle w:val="1"/>
       </w:pPr>
-      <w:bookmarkStart w:id="79" w:name="_Toc495909000"/>
+      <w:bookmarkStart w:id="80" w:name="_Toc495909000"/>
       <w:r>
         <w:rPr>
           <w:rFonts w:hint="eastAsia"/>
@@ -18548,7 +19486,7 @@
         <w:lastRenderedPageBreak/>
         <w:t>引用</w:t>
       </w:r>
-      <w:bookmarkEnd w:id="79"/>
+      <w:bookmarkEnd w:id="80"/>
     </w:p>
     <w:p/>
     <w:p/>
@@ -18566,7 +19504,7 @@
       <w:pPr>
         <w:pStyle w:val="1"/>
       </w:pPr>
-      <w:bookmarkStart w:id="80" w:name="_Toc495909001"/>
+      <w:bookmarkStart w:id="81" w:name="_Toc495909001"/>
       <w:r>
         <w:rPr>
           <w:rFonts w:hint="eastAsia"/>
@@ -18574,7 +19512,7 @@
         <w:lastRenderedPageBreak/>
         <w:t>附录</w:t>
       </w:r>
-      <w:bookmarkEnd w:id="80"/>
+      <w:bookmarkEnd w:id="81"/>
     </w:p>
     <w:p/>
     <w:p/>
@@ -18594,7 +19532,7 @@
       <w:pPr>
         <w:pStyle w:val="1"/>
       </w:pPr>
-      <w:bookmarkStart w:id="81" w:name="_Toc495909002"/>
+      <w:bookmarkStart w:id="82" w:name="_Toc495909002"/>
       <w:r>
         <w:rPr>
           <w:rFonts w:hint="eastAsia"/>
@@ -18608,13 +19546,13 @@
       <w:r>
         <w:t>年模板</w:t>
       </w:r>
-      <w:bookmarkEnd w:id="81"/>
+      <w:bookmarkEnd w:id="82"/>
     </w:p>
     <w:p>
       <w:pPr>
         <w:pStyle w:val="2"/>
       </w:pPr>
-      <w:bookmarkStart w:id="82" w:name="_Toc495909003"/>
+      <w:bookmarkStart w:id="83" w:name="_Toc495909003"/>
       <w:r>
         <w:t>W</w:t>
       </w:r>
@@ -18630,13 +19568,13 @@
       <w:r>
         <w:t>周模板</w:t>
       </w:r>
-      <w:bookmarkEnd w:id="82"/>
+      <w:bookmarkEnd w:id="83"/>
     </w:p>
     <w:p>
       <w:pPr>
         <w:pStyle w:val="3"/>
       </w:pPr>
-      <w:bookmarkStart w:id="83" w:name="_Toc495909004"/>
+      <w:bookmarkStart w:id="84" w:name="_Toc495909004"/>
       <w:r>
         <w:t>P</w:t>
       </w:r>
@@ -18646,7 +19584,7 @@
         </w:rPr>
         <w:t>lan</w:t>
       </w:r>
-      <w:bookmarkEnd w:id="83"/>
+      <w:bookmarkEnd w:id="84"/>
     </w:p>
     <w:tbl>
       <w:tblPr>
@@ -18670,11 +19608,11 @@
       <w:pPr>
         <w:pStyle w:val="3"/>
       </w:pPr>
-      <w:bookmarkStart w:id="84" w:name="_Toc495909005"/>
+      <w:bookmarkStart w:id="85" w:name="_Toc495909005"/>
       <w:r>
         <w:t>Require</w:t>
       </w:r>
-      <w:bookmarkEnd w:id="84"/>
+      <w:bookmarkEnd w:id="85"/>
     </w:p>
     <w:tbl>
       <w:tblPr>
@@ -18698,7 +19636,7 @@
       <w:pPr>
         <w:pStyle w:val="3"/>
       </w:pPr>
-      <w:bookmarkStart w:id="85" w:name="_Toc495909006"/>
+      <w:bookmarkStart w:id="86" w:name="_Toc495909006"/>
       <w:r>
         <w:t>Done</w:t>
       </w:r>
@@ -18733,74 +19671,74 @@
       <w:r>
         <w:t>0000-01-01</w:t>
       </w:r>
-      <w:bookmarkEnd w:id="85"/>
+      <w:bookmarkEnd w:id="86"/>
     </w:p>
     <w:p/>
     <w:p>
       <w:pPr>
         <w:pStyle w:val="3"/>
       </w:pPr>
-      <w:bookmarkStart w:id="86" w:name="_Toc495909007"/>
+      <w:bookmarkStart w:id="87" w:name="_Toc495909007"/>
       <w:r>
         <w:t>0000-01-02</w:t>
       </w:r>
-      <w:bookmarkEnd w:id="86"/>
+      <w:bookmarkEnd w:id="87"/>
     </w:p>
     <w:p/>
     <w:p>
       <w:pPr>
         <w:pStyle w:val="3"/>
       </w:pPr>
-      <w:bookmarkStart w:id="87" w:name="_Toc495909008"/>
+      <w:bookmarkStart w:id="88" w:name="_Toc495909008"/>
       <w:r>
         <w:t>0000-01-03</w:t>
       </w:r>
-      <w:bookmarkEnd w:id="87"/>
+      <w:bookmarkEnd w:id="88"/>
     </w:p>
     <w:p/>
     <w:p>
       <w:pPr>
         <w:pStyle w:val="3"/>
       </w:pPr>
-      <w:bookmarkStart w:id="88" w:name="_Toc495909009"/>
+      <w:bookmarkStart w:id="89" w:name="_Toc495909009"/>
       <w:r>
         <w:t>0000-01-04</w:t>
       </w:r>
-      <w:bookmarkEnd w:id="88"/>
+      <w:bookmarkEnd w:id="89"/>
     </w:p>
     <w:p/>
     <w:p>
       <w:pPr>
         <w:pStyle w:val="3"/>
       </w:pPr>
-      <w:bookmarkStart w:id="89" w:name="_Toc495909010"/>
+      <w:bookmarkStart w:id="90" w:name="_Toc495909010"/>
       <w:r>
         <w:t>0000-01-05</w:t>
       </w:r>
-      <w:bookmarkEnd w:id="89"/>
+      <w:bookmarkEnd w:id="90"/>
     </w:p>
     <w:p/>
     <w:p>
       <w:pPr>
         <w:pStyle w:val="3"/>
       </w:pPr>
-      <w:bookmarkStart w:id="90" w:name="_Toc495909011"/>
+      <w:bookmarkStart w:id="91" w:name="_Toc495909011"/>
       <w:r>
         <w:lastRenderedPageBreak/>
         <w:t>0000-01-06</w:t>
       </w:r>
-      <w:bookmarkEnd w:id="90"/>
+      <w:bookmarkEnd w:id="91"/>
     </w:p>
     <w:p/>
     <w:p>
       <w:pPr>
         <w:pStyle w:val="3"/>
       </w:pPr>
-      <w:bookmarkStart w:id="91" w:name="_Toc495909012"/>
+      <w:bookmarkStart w:id="92" w:name="_Toc495909012"/>
       <w:r>
         <w:t>0000-01-07</w:t>
       </w:r>
-      <w:bookmarkEnd w:id="91"/>
+      <w:bookmarkEnd w:id="92"/>
     </w:p>
     <w:p/>
     <w:p/>
@@ -23046,6 +23984,95 @@
     </w:lvl>
   </w:abstractNum>
   <w:abstractNum w:abstractNumId="46" w15:restartNumberingAfterBreak="0">
+    <w:nsid w:val="7813474D"/>
+    <w:multiLevelType w:val="hybridMultilevel"/>
+    <w:tmpl w:val="29A86FDC"/>
+    <w:lvl w:ilvl="0" w:tplc="60A29ED0">
+      <w:start w:val="1"/>
+      <w:numFmt w:val="decimal"/>
+      <w:lvlText w:val="%1."/>
+      <w:lvlJc w:val="left"/>
+      <w:pPr>
+        <w:ind w:left="360" w:hanging="360"/>
+      </w:pPr>
+      <w:rPr>
+        <w:rFonts w:hint="default"/>
+      </w:rPr>
+    </w:lvl>
+    <w:lvl w:ilvl="1" w:tplc="04090019">
+      <w:start w:val="1"/>
+      <w:numFmt w:val="lowerLetter"/>
+      <w:lvlText w:val="%2)"/>
+      <w:lvlJc w:val="left"/>
+      <w:pPr>
+        <w:ind w:left="840" w:hanging="420"/>
+      </w:pPr>
+    </w:lvl>
+    <w:lvl w:ilvl="2" w:tplc="0409001B" w:tentative="1">
+      <w:start w:val="1"/>
+      <w:numFmt w:val="lowerRoman"/>
+      <w:lvlText w:val="%3."/>
+      <w:lvlJc w:val="right"/>
+      <w:pPr>
+        <w:ind w:left="1260" w:hanging="420"/>
+      </w:pPr>
+    </w:lvl>
+    <w:lvl w:ilvl="3" w:tplc="0409000F" w:tentative="1">
+      <w:start w:val="1"/>
+      <w:numFmt w:val="decimal"/>
+      <w:lvlText w:val="%4."/>
+      <w:lvlJc w:val="left"/>
+      <w:pPr>
+        <w:ind w:left="1680" w:hanging="420"/>
+      </w:pPr>
+    </w:lvl>
+    <w:lvl w:ilvl="4" w:tplc="04090019" w:tentative="1">
+      <w:start w:val="1"/>
+      <w:numFmt w:val="lowerLetter"/>
+      <w:lvlText w:val="%5)"/>
+      <w:lvlJc w:val="left"/>
+      <w:pPr>
+        <w:ind w:left="2100" w:hanging="420"/>
+      </w:pPr>
+    </w:lvl>
+    <w:lvl w:ilvl="5" w:tplc="0409001B" w:tentative="1">
+      <w:start w:val="1"/>
+      <w:numFmt w:val="lowerRoman"/>
+      <w:lvlText w:val="%6."/>
+      <w:lvlJc w:val="right"/>
+      <w:pPr>
+        <w:ind w:left="2520" w:hanging="420"/>
+      </w:pPr>
+    </w:lvl>
+    <w:lvl w:ilvl="6" w:tplc="0409000F" w:tentative="1">
+      <w:start w:val="1"/>
+      <w:numFmt w:val="decimal"/>
+      <w:lvlText w:val="%7."/>
+      <w:lvlJc w:val="left"/>
+      <w:pPr>
+        <w:ind w:left="2940" w:hanging="420"/>
+      </w:pPr>
+    </w:lvl>
+    <w:lvl w:ilvl="7" w:tplc="04090019" w:tentative="1">
+      <w:start w:val="1"/>
+      <w:numFmt w:val="lowerLetter"/>
+      <w:lvlText w:val="%8)"/>
+      <w:lvlJc w:val="left"/>
+      <w:pPr>
+        <w:ind w:left="3360" w:hanging="420"/>
+      </w:pPr>
+    </w:lvl>
+    <w:lvl w:ilvl="8" w:tplc="0409001B" w:tentative="1">
+      <w:start w:val="1"/>
+      <w:numFmt w:val="lowerRoman"/>
+      <w:lvlText w:val="%9."/>
+      <w:lvlJc w:val="right"/>
+      <w:pPr>
+        <w:ind w:left="3780" w:hanging="420"/>
+      </w:pPr>
+    </w:lvl>
+  </w:abstractNum>
+  <w:abstractNum w:abstractNumId="47" w15:restartNumberingAfterBreak="0">
     <w:nsid w:val="7BE552F2"/>
     <w:multiLevelType w:val="hybridMultilevel"/>
     <w:tmpl w:val="AEBE63DC"/>
@@ -23134,7 +24161,7 @@
       </w:pPr>
     </w:lvl>
   </w:abstractNum>
-  <w:abstractNum w:abstractNumId="47" w15:restartNumberingAfterBreak="0">
+  <w:abstractNum w:abstractNumId="48" w15:restartNumberingAfterBreak="0">
     <w:nsid w:val="7F6B7311"/>
     <w:multiLevelType w:val="hybridMultilevel"/>
     <w:tmpl w:val="59604A62"/>
@@ -23236,7 +24263,7 @@
     <w:abstractNumId w:val="4"/>
   </w:num>
   <w:num w:numId="5">
-    <w:abstractNumId w:val="46"/>
+    <w:abstractNumId w:val="47"/>
   </w:num>
   <w:num w:numId="6">
     <w:abstractNumId w:val="5"/>
@@ -23251,7 +24278,7 @@
     <w:abstractNumId w:val="30"/>
   </w:num>
   <w:num w:numId="10">
-    <w:abstractNumId w:val="47"/>
+    <w:abstractNumId w:val="48"/>
   </w:num>
   <w:num w:numId="11">
     <w:abstractNumId w:val="18"/>
@@ -23366,6 +24393,9 @@
   </w:num>
   <w:num w:numId="48">
     <w:abstractNumId w:val="43"/>
+  </w:num>
+  <w:num w:numId="49">
+    <w:abstractNumId w:val="46"/>
   </w:num>
   <w:numIdMacAtCleanup w:val="45"/>
 </w:numbering>
@@ -24394,7 +25424,7 @@
 </file>
 
 <file path=customXml/itemProps1.xml><?xml version="1.0" encoding="utf-8"?>
-<ds:datastoreItem xmlns:ds="http://schemas.openxmlformats.org/officeDocument/2006/customXml" ds:itemID="{BC559651-A118-40A9-A0C1-82D4D2286FB4}">
+<ds:datastoreItem xmlns:ds="http://schemas.openxmlformats.org/officeDocument/2006/customXml" ds:itemID="{8B15DC9C-894B-4950-B149-85A813C115D2}">
   <ds:schemaRefs>
     <ds:schemaRef ds:uri="http://schemas.openxmlformats.org/officeDocument/2006/bibliography"/>
   </ds:schemaRefs>

--- a/word/log.docx
+++ b/word/log.docx
@@ -4565,11 +4565,6 @@
             <w:tcW w:w="4148" w:type="dxa"/>
           </w:tcPr>
           <w:p>
-            <w:pPr>
-              <w:rPr>
-                <w:rFonts w:hint="eastAsia"/>
-              </w:rPr>
-            </w:pPr>
             <w:r>
               <w:rPr>
                 <w:rFonts w:hint="eastAsia"/>
@@ -4586,11 +4581,6 @@
             <w:tcW w:w="4148" w:type="dxa"/>
           </w:tcPr>
           <w:p>
-            <w:pPr>
-              <w:rPr>
-                <w:rFonts w:hint="eastAsia"/>
-              </w:rPr>
-            </w:pPr>
             <w:r>
               <w:rPr>
                 <w:rFonts w:hint="eastAsia"/>
@@ -4606,11 +4596,6 @@
             <w:tcW w:w="4148" w:type="dxa"/>
           </w:tcPr>
           <w:p>
-            <w:pPr>
-              <w:rPr>
-                <w:rFonts w:hint="eastAsia"/>
-              </w:rPr>
-            </w:pPr>
             <w:r>
               <w:rPr>
                 <w:rFonts w:hint="eastAsia"/>
@@ -4627,11 +4612,6 @@
             <w:tcW w:w="4148" w:type="dxa"/>
           </w:tcPr>
           <w:p>
-            <w:pPr>
-              <w:rPr>
-                <w:rFonts w:hint="eastAsia"/>
-              </w:rPr>
-            </w:pPr>
             <w:r>
               <w:rPr>
                 <w:rFonts w:hint="eastAsia"/>
@@ -4662,11 +4642,6 @@
             <w:tcW w:w="4148" w:type="dxa"/>
           </w:tcPr>
           <w:p>
-            <w:pPr>
-              <w:rPr>
-                <w:rFonts w:hint="eastAsia"/>
-              </w:rPr>
-            </w:pPr>
             <w:r>
               <w:rPr>
                 <w:rFonts w:hint="eastAsia"/>
@@ -4700,24 +4675,14 @@
             <w:tcW w:w="4148" w:type="dxa"/>
           </w:tcPr>
           <w:p>
-            <w:pPr>
+            <w:r>
               <w:rPr>
                 <w:rFonts w:hint="eastAsia"/>
               </w:rPr>
-            </w:pPr>
-            <w:r>
-              <w:rPr>
-                <w:rFonts w:hint="eastAsia"/>
-              </w:rPr>
               <w:t>项目</w:t>
             </w:r>
             <w:r>
-              <w:t>打包</w:t>
-            </w:r>
-            <w:bookmarkStart w:id="2" w:name="_GoBack"/>
-            <w:bookmarkEnd w:id="2"/>
-            <w:r>
-              <w:t>部署</w:t>
+              <w:t>打包部署</w:t>
             </w:r>
           </w:p>
         </w:tc>
@@ -4730,13 +4695,7 @@
       </w:tr>
     </w:tbl>
     <w:p/>
-    <w:p>
-      <w:pPr>
-        <w:rPr>
-          <w:rFonts w:hint="eastAsia"/>
-        </w:rPr>
-      </w:pPr>
-    </w:p>
+    <w:p/>
     <w:p>
       <w:pPr>
         <w:pStyle w:val="2"/>
@@ -5098,7 +5057,7 @@
       <w:pPr>
         <w:pStyle w:val="3"/>
       </w:pPr>
-      <w:bookmarkStart w:id="3" w:name="OLE_LINK32"/>
+      <w:bookmarkStart w:id="2" w:name="OLE_LINK32"/>
       <w:r>
         <w:lastRenderedPageBreak/>
         <w:t>2017/10/31</w:t>
@@ -5222,7 +5181,7 @@
         <w:t>抓拍库以图搜图同步接口</w:t>
       </w:r>
     </w:p>
-    <w:bookmarkEnd w:id="3"/>
+    <w:bookmarkEnd w:id="2"/>
     <w:p>
       <w:pPr>
         <w:pStyle w:val="a7"/>
@@ -5801,9 +5760,6 @@
     <w:p>
       <w:pPr>
         <w:ind w:firstLineChars="100" w:firstLine="180"/>
-        <w:rPr>
-          <w:rFonts w:hint="eastAsia"/>
-        </w:rPr>
       </w:pPr>
       <w:r>
         <w:rPr>
@@ -5860,29 +5816,439 @@
       <w:pPr>
         <w:pStyle w:val="3"/>
       </w:pPr>
+      <w:bookmarkStart w:id="3" w:name="OLE_LINK33"/>
+      <w:bookmarkStart w:id="4" w:name="OLE_LINK34"/>
       <w:r>
         <w:t>2017/11/1</w:t>
       </w:r>
     </w:p>
     <w:p>
       <w:pPr>
+        <w:pStyle w:val="a7"/>
+        <w:numPr>
+          <w:ilvl w:val="0"/>
+          <w:numId w:val="50"/>
+        </w:numPr>
+        <w:ind w:firstLineChars="0"/>
+      </w:pPr>
+      <w:r>
+        <w:t>S</w:t>
+      </w:r>
+      <w:r>
+        <w:rPr>
+          <w:rFonts w:hint="eastAsia"/>
+        </w:rPr>
+        <w:t>park</w:t>
+      </w:r>
+      <w:r>
+        <w:t xml:space="preserve"> json</w:t>
+      </w:r>
+      <w:r>
+        <w:t>数据处理，尝试解决</w:t>
+      </w:r>
+      <w:r>
+        <w:t xml:space="preserve">json array </w:t>
+      </w:r>
+      <w:r>
+        <w:rPr>
+          <w:rFonts w:hint="eastAsia"/>
+        </w:rPr>
+        <w:t>自动</w:t>
+      </w:r>
+      <w:r>
+        <w:t>转换为</w:t>
+      </w:r>
+      <w:r>
+        <w:t>dataframe</w:t>
+      </w:r>
+      <w:r>
+        <w:rPr>
+          <w:rFonts w:hint="eastAsia"/>
+        </w:rPr>
+        <w:t>；</w:t>
+      </w:r>
+    </w:p>
+    <w:p>
+      <w:pPr>
+        <w:pStyle w:val="a7"/>
+        <w:numPr>
+          <w:ilvl w:val="1"/>
+          <w:numId w:val="50"/>
+        </w:numPr>
+        <w:ind w:firstLineChars="0"/>
+      </w:pPr>
+      <w:r>
+        <w:rPr>
+          <w:rFonts w:hint="eastAsia"/>
+        </w:rPr>
+        <w:t>因为</w:t>
+      </w:r>
+      <w:r>
+        <w:t>发现</w:t>
+      </w:r>
+      <w:r>
+        <w:t>webservice</w:t>
+      </w:r>
+      <w:r>
+        <w:rPr>
+          <w:rFonts w:hint="eastAsia"/>
+        </w:rPr>
+        <w:t>返回</w:t>
+      </w:r>
+      <w:r>
+        <w:t>的数据均为</w:t>
+      </w:r>
+      <w:r>
+        <w:t>json</w:t>
+      </w:r>
+      <w:r>
+        <w:t>格式；所以如果</w:t>
+      </w:r>
+      <w:r>
+        <w:t>json 2 dataframe</w:t>
+      </w:r>
+      <w:r>
+        <w:t>技术通过，</w:t>
+      </w:r>
+      <w:r>
+        <w:t>数据处理链路将会</w:t>
+      </w:r>
+      <w:r>
+        <w:t>变得简单高效</w:t>
+      </w:r>
+    </w:p>
+    <w:p>
+      <w:pPr>
         <w:pStyle w:val="3"/>
       </w:pPr>
+      <w:bookmarkStart w:id="5" w:name="OLE_LINK35"/>
+      <w:bookmarkEnd w:id="3"/>
+      <w:bookmarkEnd w:id="4"/>
       <w:r>
         <w:t>2017/11/2</w:t>
       </w:r>
     </w:p>
     <w:p>
       <w:pPr>
+        <w:pStyle w:val="a7"/>
+        <w:numPr>
+          <w:ilvl w:val="0"/>
+          <w:numId w:val="51"/>
+        </w:numPr>
+        <w:ind w:firstLineChars="0"/>
+      </w:pPr>
+      <w:r>
+        <w:rPr>
+          <w:rFonts w:hint="eastAsia"/>
+        </w:rPr>
+        <w:t>解决</w:t>
+      </w:r>
+      <w:r>
+        <w:t>同事定制化</w:t>
+      </w:r>
+      <w:r>
+        <w:t>spark-sql</w:t>
+      </w:r>
+      <w:r>
+        <w:rPr>
+          <w:rFonts w:hint="eastAsia"/>
+        </w:rPr>
+        <w:t>命令行</w:t>
+      </w:r>
+      <w:r>
+        <w:t>控制台自定义日志</w:t>
+      </w:r>
+      <w:r>
+        <w:rPr>
+          <w:rFonts w:hint="eastAsia"/>
+        </w:rPr>
+        <w:t>输出</w:t>
+      </w:r>
+      <w:r>
+        <w:t>级别；</w:t>
+      </w:r>
+    </w:p>
+    <w:p>
+      <w:pPr>
+        <w:pStyle w:val="a7"/>
+        <w:numPr>
+          <w:ilvl w:val="1"/>
+          <w:numId w:val="51"/>
+        </w:numPr>
+        <w:ind w:firstLineChars="0"/>
+      </w:pPr>
+      <w:r>
+        <w:rPr>
+          <w:rFonts w:hint="eastAsia"/>
+        </w:rPr>
+        <w:t>去除</w:t>
+      </w:r>
+      <w:r>
+        <w:t>干扰日志，使数据输出更清楚简洁</w:t>
+      </w:r>
+    </w:p>
+    <w:p>
+      <w:pPr>
+        <w:pStyle w:val="a7"/>
+        <w:numPr>
+          <w:ilvl w:val="0"/>
+          <w:numId w:val="51"/>
+        </w:numPr>
+        <w:ind w:firstLineChars="0"/>
+      </w:pPr>
+      <w:r>
+        <w:rPr>
+          <w:rFonts w:hint="eastAsia"/>
+        </w:rPr>
+        <w:t>解决</w:t>
+      </w:r>
+      <w:r>
+        <w:t>json array</w:t>
+      </w:r>
+      <w:r>
+        <w:t>形成的</w:t>
+      </w:r>
+      <w:r>
+        <w:t>dataframe</w:t>
+      </w:r>
+      <w:r>
+        <w:rPr>
+          <w:rFonts w:hint="eastAsia"/>
+        </w:rPr>
+        <w:t>，</w:t>
+      </w:r>
+      <w:r>
+        <w:t>由于</w:t>
+      </w:r>
+      <w:r>
+        <w:t>json</w:t>
+      </w:r>
+      <w:r>
+        <w:rPr>
+          <w:rFonts w:hint="eastAsia"/>
+        </w:rPr>
+        <w:t>对象</w:t>
+      </w:r>
+      <w:r>
+        <w:t>属性不对齐导致的异常</w:t>
+      </w:r>
+    </w:p>
+    <w:p>
+      <w:pPr>
+        <w:pStyle w:val="a7"/>
+        <w:numPr>
+          <w:ilvl w:val="1"/>
+          <w:numId w:val="51"/>
+        </w:numPr>
+        <w:ind w:firstLineChars="0"/>
+      </w:pPr>
+      <w:r>
+        <w:t>J</w:t>
+      </w:r>
+      <w:r>
+        <w:rPr>
+          <w:rFonts w:hint="eastAsia"/>
+        </w:rPr>
+        <w:t>son</w:t>
+      </w:r>
+      <w:r>
+        <w:t xml:space="preserve"> webservice</w:t>
+      </w:r>
+      <w:r>
+        <w:t>返回结果，</w:t>
+      </w:r>
+      <w:r>
+        <w:rPr>
+          <w:rFonts w:hint="eastAsia"/>
+        </w:rPr>
+        <w:t>有些</w:t>
+      </w:r>
+      <w:r>
+        <w:t>值为空直接不放回；故</w:t>
+      </w:r>
+      <w:r>
+        <w:t>json schema</w:t>
+      </w:r>
+      <w:r>
+        <w:rPr>
+          <w:rFonts w:hint="eastAsia"/>
+        </w:rPr>
+        <w:t>不完整</w:t>
+      </w:r>
+    </w:p>
+    <w:p>
+      <w:pPr>
         <w:pStyle w:val="3"/>
       </w:pPr>
+      <w:bookmarkStart w:id="6" w:name="OLE_LINK36"/>
+      <w:bookmarkEnd w:id="5"/>
       <w:r>
         <w:t>2017/11/3</w:t>
       </w:r>
-    </w:p>
+      <w:bookmarkStart w:id="7" w:name="_GoBack"/>
+      <w:bookmarkEnd w:id="7"/>
+    </w:p>
+    <w:p>
+      <w:pPr>
+        <w:pStyle w:val="a7"/>
+        <w:numPr>
+          <w:ilvl w:val="0"/>
+          <w:numId w:val="52"/>
+        </w:numPr>
+        <w:ind w:firstLineChars="0"/>
+      </w:pPr>
+      <w:r>
+        <w:rPr>
+          <w:rFonts w:hint="eastAsia"/>
+        </w:rPr>
+        <w:t>组</w:t>
+      </w:r>
+      <w:r>
+        <w:rPr>
+          <w:rFonts w:hint="eastAsia"/>
+        </w:rPr>
+        <w:t>内</w:t>
+      </w:r>
+      <w:r>
+        <w:rPr>
+          <w:rFonts w:hint="eastAsia"/>
+        </w:rPr>
+        <w:t>代码</w:t>
+      </w:r>
+      <w:r>
+        <w:t>review</w:t>
+      </w:r>
+      <w:r>
+        <w:rPr>
+          <w:rFonts w:hint="eastAsia"/>
+        </w:rPr>
+        <w:t>相关</w:t>
+      </w:r>
+    </w:p>
+    <w:p>
+      <w:pPr>
+        <w:pStyle w:val="a7"/>
+        <w:numPr>
+          <w:ilvl w:val="0"/>
+          <w:numId w:val="52"/>
+        </w:numPr>
+        <w:ind w:firstLineChars="0"/>
+      </w:pPr>
+      <w:r>
+        <w:t>R</w:t>
+      </w:r>
+      <w:r>
+        <w:rPr>
+          <w:rFonts w:hint="eastAsia"/>
+        </w:rPr>
+        <w:t>eview</w:t>
+      </w:r>
+      <w:r>
+        <w:t>自己开发模块</w:t>
+      </w:r>
+      <w:r>
+        <w:rPr>
+          <w:rFonts w:hint="eastAsia"/>
+        </w:rPr>
+        <w:t>代码</w:t>
+      </w:r>
+      <w:r>
+        <w:rPr>
+          <w:rFonts w:hint="eastAsia"/>
+        </w:rPr>
+        <w:t>：采集</w:t>
+      </w:r>
+      <w:r>
+        <w:t>代码</w:t>
+      </w:r>
+      <w:r>
+        <w:rPr>
+          <w:rFonts w:hint="eastAsia"/>
+        </w:rPr>
+        <w:t>、</w:t>
+      </w:r>
+      <w:r>
+        <w:t>数据质量，简化逻辑，</w:t>
+      </w:r>
+      <w:r>
+        <w:rPr>
+          <w:rFonts w:hint="eastAsia"/>
+        </w:rPr>
+        <w:t>添加</w:t>
+      </w:r>
+      <w:r>
+        <w:t>异常处理，</w:t>
+      </w:r>
+      <w:r>
+        <w:rPr>
+          <w:rFonts w:hint="eastAsia"/>
+        </w:rPr>
+        <w:t>添加</w:t>
+      </w:r>
+      <w:r>
+        <w:t>注释</w:t>
+      </w:r>
+      <w:r>
+        <w:rPr>
+          <w:rFonts w:hint="eastAsia"/>
+        </w:rPr>
+        <w:t>等</w:t>
+      </w:r>
+    </w:p>
+    <w:bookmarkEnd w:id="6"/>
     <w:p/>
     <w:p/>
-    <w:p/>
+    <w:p>
+      <w:pPr>
+        <w:pStyle w:val="2"/>
+      </w:pPr>
+      <w:bookmarkStart w:id="8" w:name="_Toc495908955"/>
+    </w:p>
+    <w:p>
+      <w:pPr>
+        <w:pStyle w:val="2"/>
+      </w:pPr>
+      <w:r>
+        <w:rPr>
+          <w:rFonts w:hint="eastAsia"/>
+        </w:rPr>
+        <w:t>Week</w:t>
+      </w:r>
+      <w:r>
+        <w:t>_43</w:t>
+      </w:r>
+    </w:p>
+    <w:p>
+      <w:r>
+        <w:rPr>
+          <w:rFonts w:hint="eastAsia"/>
+        </w:rPr>
+        <w:t>数据仓库</w:t>
+      </w:r>
+      <w:r>
+        <w:t>使用方联调问题</w:t>
+      </w:r>
+    </w:p>
+    <w:p>
+      <w:r>
+        <w:rPr>
+          <w:rFonts w:hint="eastAsia"/>
+        </w:rPr>
+        <w:t>多多</w:t>
+      </w:r>
+      <w:r>
+        <w:t>询问思为工作中</w:t>
+      </w:r>
+      <w:r>
+        <w:rPr>
+          <w:rFonts w:hint="eastAsia"/>
+        </w:rPr>
+        <w:t>遇到</w:t>
+      </w:r>
+      <w:r>
+        <w:t>的技术问题</w:t>
+      </w:r>
+    </w:p>
     <w:p>
       <w:pPr>
         <w:pStyle w:val="a7"/>
@@ -5921,65 +6287,12 @@
       </w:r>
     </w:p>
     <w:p/>
-    <w:p/>
-    <w:p>
-      <w:pPr>
-        <w:pStyle w:val="2"/>
-      </w:pPr>
-      <w:bookmarkStart w:id="4" w:name="_Toc495908955"/>
-    </w:p>
-    <w:p>
-      <w:pPr>
-        <w:pStyle w:val="2"/>
-      </w:pPr>
-      <w:r>
-        <w:rPr>
-          <w:rFonts w:hint="eastAsia"/>
-        </w:rPr>
-        <w:t>Week</w:t>
-      </w:r>
-      <w:r>
-        <w:t>_43</w:t>
-      </w:r>
-    </w:p>
-    <w:p>
-      <w:r>
-        <w:rPr>
-          <w:rFonts w:hint="eastAsia"/>
-        </w:rPr>
-        <w:t>数据仓库</w:t>
-      </w:r>
-      <w:r>
-        <w:t>使用方联调问题</w:t>
-      </w:r>
-    </w:p>
-    <w:p>
-      <w:r>
-        <w:rPr>
-          <w:rFonts w:hint="eastAsia"/>
-        </w:rPr>
-        <w:lastRenderedPageBreak/>
-        <w:t>多多</w:t>
-      </w:r>
-      <w:r>
-        <w:t>询问思为工作中</w:t>
-      </w:r>
-      <w:r>
-        <w:rPr>
-          <w:rFonts w:hint="eastAsia"/>
-        </w:rPr>
-        <w:t>遇到</w:t>
-      </w:r>
-      <w:r>
-        <w:t>的技术问题</w:t>
-      </w:r>
-    </w:p>
     <w:p>
       <w:pPr>
         <w:pStyle w:val="3"/>
       </w:pPr>
-      <w:bookmarkStart w:id="5" w:name="OLE_LINK25"/>
-      <w:bookmarkStart w:id="6" w:name="OLE_LINK26"/>
+      <w:bookmarkStart w:id="9" w:name="OLE_LINK25"/>
+      <w:bookmarkStart w:id="10" w:name="OLE_LINK26"/>
       <w:r>
         <w:t>2017/10/23</w:t>
       </w:r>
@@ -6054,8 +6367,8 @@
         <w:t>仓库概要设计书写</w:t>
       </w:r>
     </w:p>
-    <w:bookmarkEnd w:id="5"/>
-    <w:bookmarkEnd w:id="6"/>
+    <w:bookmarkEnd w:id="9"/>
+    <w:bookmarkEnd w:id="10"/>
     <w:p>
       <w:pPr>
         <w:pStyle w:val="3"/>
@@ -6073,8 +6386,8 @@
         </w:numPr>
         <w:ind w:firstLineChars="0"/>
       </w:pPr>
-      <w:bookmarkStart w:id="7" w:name="OLE_LINK27"/>
-      <w:bookmarkStart w:id="8" w:name="OLE_LINK28"/>
+      <w:bookmarkStart w:id="11" w:name="OLE_LINK27"/>
+      <w:bookmarkStart w:id="12" w:name="OLE_LINK28"/>
       <w:r>
         <w:rPr>
           <w:rFonts w:hint="eastAsia"/>
@@ -6088,8 +6401,8 @@
         <w:t xml:space="preserve"> 50%</w:t>
       </w:r>
     </w:p>
-    <w:bookmarkEnd w:id="7"/>
-    <w:bookmarkEnd w:id="8"/>
+    <w:bookmarkEnd w:id="11"/>
+    <w:bookmarkEnd w:id="12"/>
     <w:p>
       <w:pPr>
         <w:pStyle w:val="a7"/>
@@ -6168,8 +6481,8 @@
       <w:pPr>
         <w:pStyle w:val="3"/>
       </w:pPr>
-      <w:bookmarkStart w:id="9" w:name="OLE_LINK29"/>
-      <w:bookmarkStart w:id="10" w:name="OLE_LINK30"/>
+      <w:bookmarkStart w:id="13" w:name="OLE_LINK29"/>
+      <w:bookmarkStart w:id="14" w:name="OLE_LINK30"/>
       <w:r>
         <w:t>2017/10/25</w:t>
       </w:r>
@@ -6422,14 +6735,14 @@
         <w:t>60%</w:t>
       </w:r>
     </w:p>
-    <w:bookmarkEnd w:id="9"/>
-    <w:bookmarkEnd w:id="10"/>
+    <w:bookmarkEnd w:id="13"/>
+    <w:bookmarkEnd w:id="14"/>
     <w:p/>
     <w:p>
       <w:pPr>
         <w:pStyle w:val="3"/>
       </w:pPr>
-      <w:bookmarkStart w:id="11" w:name="OLE_LINK31"/>
+      <w:bookmarkStart w:id="15" w:name="OLE_LINK31"/>
       <w:r>
         <w:t>2017/10/26</w:t>
       </w:r>
@@ -6860,13 +7173,12 @@
         <w:t>70%</w:t>
       </w:r>
     </w:p>
-    <w:bookmarkEnd w:id="11"/>
+    <w:bookmarkEnd w:id="15"/>
     <w:p>
       <w:pPr>
         <w:pStyle w:val="3"/>
       </w:pPr>
       <w:r>
-        <w:lastRenderedPageBreak/>
         <w:t>2017/10/27</w:t>
       </w:r>
     </w:p>
@@ -7503,6 +7815,7 @@
               <w:rPr>
                 <w:rFonts w:hint="eastAsia"/>
               </w:rPr>
+              <w:lastRenderedPageBreak/>
               <w:t>车辆</w:t>
             </w:r>
             <w:r>
@@ -7517,6 +7830,7 @@
         <w:pStyle w:val="3"/>
       </w:pPr>
       <w:r>
+        <w:lastRenderedPageBreak/>
         <w:t>Require</w:t>
       </w:r>
     </w:p>
@@ -7543,7 +7857,6 @@
         <w:pStyle w:val="3"/>
       </w:pPr>
       <w:r>
-        <w:lastRenderedPageBreak/>
         <w:t>Done</w:t>
       </w:r>
     </w:p>
@@ -8355,7 +8668,6 @@
         <w:rPr>
           <w:rFonts w:hint="eastAsia"/>
         </w:rPr>
-        <w:lastRenderedPageBreak/>
         <w:t>参加</w:t>
       </w:r>
       <w:r>
@@ -8848,7 +9160,7 @@
       <w:r>
         <w:t>_41</w:t>
       </w:r>
-      <w:bookmarkEnd w:id="4"/>
+      <w:bookmarkEnd w:id="8"/>
     </w:p>
     <w:p>
       <w:pPr>
@@ -8944,6 +9256,7 @@
         <w:rPr>
           <w:rFonts w:hint="eastAsia"/>
         </w:rPr>
+        <w:lastRenderedPageBreak/>
         <w:t>绩效</w:t>
       </w:r>
       <w:r>
@@ -9173,7 +9486,6 @@
           <w:b/>
           <w:sz w:val="16"/>
         </w:rPr>
-        <w:lastRenderedPageBreak/>
         <w:t>数据</w:t>
       </w:r>
       <w:r>
@@ -10593,6 +10905,7 @@
           <w:b/>
           <w:sz w:val="16"/>
         </w:rPr>
+        <w:lastRenderedPageBreak/>
         <w:t>0.5</w:t>
       </w:r>
     </w:p>
@@ -10751,11 +11064,11 @@
       <w:pPr>
         <w:pStyle w:val="3"/>
       </w:pPr>
-      <w:bookmarkStart w:id="12" w:name="_Toc495908956"/>
+      <w:bookmarkStart w:id="16" w:name="_Toc495908956"/>
       <w:r>
         <w:t>2017-10-09</w:t>
       </w:r>
-      <w:bookmarkEnd w:id="12"/>
+      <w:bookmarkEnd w:id="16"/>
     </w:p>
     <w:p>
       <w:pPr>
@@ -10910,8 +11223,8 @@
     </w:p>
     <w:p/>
     <w:p>
-      <w:bookmarkStart w:id="13" w:name="OLE_LINK23"/>
-      <w:bookmarkStart w:id="14" w:name="OLE_LINK24"/>
+      <w:bookmarkStart w:id="17" w:name="OLE_LINK23"/>
+      <w:bookmarkStart w:id="18" w:name="OLE_LINK24"/>
       <w:r>
         <w:t xml:space="preserve">./wadl2java -d ../src -p com.hikvision.face </w:t>
       </w:r>
@@ -10923,8 +11236,8 @@
           <w:t>http://10.17.139.67:8080/face-web/ws/rest?_wadl</w:t>
         </w:r>
       </w:hyperlink>
-      <w:bookmarkEnd w:id="13"/>
-      <w:bookmarkEnd w:id="14"/>
+      <w:bookmarkEnd w:id="17"/>
+      <w:bookmarkEnd w:id="18"/>
     </w:p>
     <w:p/>
     <w:p>
@@ -10950,11 +11263,11 @@
       <w:pPr>
         <w:pStyle w:val="3"/>
       </w:pPr>
-      <w:bookmarkStart w:id="15" w:name="_Toc495908957"/>
+      <w:bookmarkStart w:id="19" w:name="_Toc495908957"/>
       <w:r>
         <w:t>2017-10-10</w:t>
       </w:r>
-      <w:bookmarkEnd w:id="15"/>
+      <w:bookmarkEnd w:id="19"/>
     </w:p>
     <w:p>
       <w:pPr>
@@ -11154,11 +11467,11 @@
       <w:pPr>
         <w:pStyle w:val="3"/>
       </w:pPr>
-      <w:bookmarkStart w:id="16" w:name="_Toc495908958"/>
+      <w:bookmarkStart w:id="20" w:name="_Toc495908958"/>
       <w:r>
         <w:t>2017-10-11</w:t>
       </w:r>
-      <w:bookmarkEnd w:id="16"/>
+      <w:bookmarkEnd w:id="20"/>
     </w:p>
     <w:p>
       <w:pPr>
@@ -11238,6 +11551,7 @@
         <w:rPr>
           <w:rFonts w:hint="eastAsia"/>
         </w:rPr>
+        <w:lastRenderedPageBreak/>
         <w:t>设计</w:t>
       </w:r>
       <w:r>
@@ -11260,11 +11574,11 @@
       <w:pPr>
         <w:pStyle w:val="3"/>
       </w:pPr>
-      <w:bookmarkStart w:id="17" w:name="_Toc495908959"/>
+      <w:bookmarkStart w:id="21" w:name="_Toc495908959"/>
       <w:r>
         <w:t>2017-10-12</w:t>
       </w:r>
-      <w:bookmarkEnd w:id="17"/>
+      <w:bookmarkEnd w:id="21"/>
     </w:p>
     <w:p>
       <w:pPr>
@@ -11398,12 +11712,11 @@
       <w:pPr>
         <w:pStyle w:val="3"/>
       </w:pPr>
-      <w:bookmarkStart w:id="18" w:name="_Toc495908960"/>
-      <w:r>
-        <w:lastRenderedPageBreak/>
+      <w:bookmarkStart w:id="22" w:name="_Toc495908960"/>
+      <w:r>
         <w:t>2017-10-13</w:t>
       </w:r>
-      <w:bookmarkEnd w:id="18"/>
+      <w:bookmarkEnd w:id="22"/>
     </w:p>
     <w:p>
       <w:pPr>
@@ -11713,11 +12026,11 @@
       <w:pPr>
         <w:pStyle w:val="3"/>
       </w:pPr>
-      <w:bookmarkStart w:id="19" w:name="_Toc495908961"/>
+      <w:bookmarkStart w:id="23" w:name="_Toc495908961"/>
       <w:r>
         <w:t>2017-10-14</w:t>
       </w:r>
-      <w:bookmarkEnd w:id="19"/>
+      <w:bookmarkEnd w:id="23"/>
     </w:p>
     <w:p>
       <w:r>
@@ -11883,7 +12196,7 @@
       <w:pPr>
         <w:pStyle w:val="2"/>
       </w:pPr>
-      <w:bookmarkStart w:id="20" w:name="_Toc495908962"/>
+      <w:bookmarkStart w:id="24" w:name="_Toc495908962"/>
       <w:r>
         <w:t>W</w:t>
       </w:r>
@@ -11896,18 +12209,18 @@
       <w:r>
         <w:t>_39</w:t>
       </w:r>
-      <w:bookmarkEnd w:id="20"/>
+      <w:bookmarkEnd w:id="24"/>
     </w:p>
     <w:p>
       <w:pPr>
         <w:pStyle w:val="3"/>
       </w:pPr>
-      <w:bookmarkStart w:id="21" w:name="_Toc495908963"/>
-      <w:bookmarkStart w:id="22" w:name="OLE_LINK17"/>
+      <w:bookmarkStart w:id="25" w:name="_Toc495908963"/>
+      <w:bookmarkStart w:id="26" w:name="OLE_LINK17"/>
       <w:r>
         <w:t>2017-09-25</w:t>
       </w:r>
-      <w:bookmarkEnd w:id="21"/>
+      <w:bookmarkEnd w:id="25"/>
     </w:p>
     <w:p>
       <w:pPr>
@@ -11968,6 +12281,7 @@
         <w:ind w:firstLineChars="0"/>
       </w:pPr>
       <w:r>
+        <w:lastRenderedPageBreak/>
         <w:t>W</w:t>
       </w:r>
       <w:r>
@@ -12074,15 +12388,15 @@
       <w:pPr>
         <w:pStyle w:val="3"/>
       </w:pPr>
-      <w:bookmarkStart w:id="23" w:name="_Toc495908964"/>
-      <w:bookmarkStart w:id="24" w:name="OLE_LINK18"/>
-      <w:bookmarkEnd w:id="22"/>
+      <w:bookmarkStart w:id="27" w:name="_Toc495908964"/>
+      <w:bookmarkStart w:id="28" w:name="OLE_LINK18"/>
+      <w:bookmarkEnd w:id="26"/>
       <w:r>
         <w:t>2017-09-26</w:t>
       </w:r>
-      <w:bookmarkEnd w:id="23"/>
-    </w:p>
-    <w:bookmarkEnd w:id="24"/>
+      <w:bookmarkEnd w:id="27"/>
+    </w:p>
+    <w:bookmarkEnd w:id="28"/>
     <w:p>
       <w:pPr>
         <w:pStyle w:val="a7"/>
@@ -12133,7 +12447,6 @@
         <w:rPr>
           <w:rFonts w:hint="eastAsia"/>
         </w:rPr>
-        <w:lastRenderedPageBreak/>
         <w:t>设计采集</w:t>
       </w:r>
       <w:r>
@@ -12192,8 +12505,8 @@
         </w:numPr>
         <w:ind w:firstLineChars="0"/>
       </w:pPr>
-      <w:bookmarkStart w:id="25" w:name="OLE_LINK19"/>
-      <w:bookmarkStart w:id="26" w:name="OLE_LINK20"/>
+      <w:bookmarkStart w:id="29" w:name="OLE_LINK19"/>
+      <w:bookmarkStart w:id="30" w:name="OLE_LINK20"/>
       <w:r>
         <w:rPr>
           <w:rFonts w:hint="eastAsia"/>
@@ -12216,8 +12529,8 @@
         <w:t>%</w:t>
       </w:r>
     </w:p>
-    <w:bookmarkEnd w:id="25"/>
-    <w:bookmarkEnd w:id="26"/>
+    <w:bookmarkEnd w:id="29"/>
+    <w:bookmarkEnd w:id="30"/>
     <w:p>
       <w:pPr>
         <w:pStyle w:val="a7"/>
@@ -12260,12 +12573,12 @@
       <w:pPr>
         <w:pStyle w:val="3"/>
       </w:pPr>
-      <w:bookmarkStart w:id="27" w:name="_Toc495908965"/>
-      <w:bookmarkStart w:id="28" w:name="OLE_LINK21"/>
+      <w:bookmarkStart w:id="31" w:name="_Toc495908965"/>
+      <w:bookmarkStart w:id="32" w:name="OLE_LINK21"/>
       <w:r>
         <w:t>2017-09-27</w:t>
       </w:r>
-      <w:bookmarkEnd w:id="27"/>
+      <w:bookmarkEnd w:id="31"/>
     </w:p>
     <w:p>
       <w:pPr>
@@ -12435,12 +12748,12 @@
       <w:pPr>
         <w:pStyle w:val="3"/>
       </w:pPr>
-      <w:bookmarkStart w:id="29" w:name="_Toc495908966"/>
-      <w:bookmarkStart w:id="30" w:name="OLE_LINK22"/>
+      <w:bookmarkStart w:id="33" w:name="_Toc495908966"/>
+      <w:bookmarkStart w:id="34" w:name="OLE_LINK22"/>
       <w:r>
         <w:t>2017-09-28</w:t>
       </w:r>
-      <w:bookmarkEnd w:id="29"/>
+      <w:bookmarkEnd w:id="33"/>
     </w:p>
     <w:p>
       <w:pPr>
@@ -12688,18 +13001,18 @@
         <w:t>0%</w:t>
       </w:r>
     </w:p>
-    <w:bookmarkEnd w:id="30"/>
+    <w:bookmarkEnd w:id="34"/>
     <w:p/>
     <w:p/>
     <w:p>
       <w:pPr>
         <w:pStyle w:val="3"/>
       </w:pPr>
-      <w:bookmarkStart w:id="31" w:name="_Toc495908967"/>
+      <w:bookmarkStart w:id="35" w:name="_Toc495908967"/>
       <w:r>
         <w:t>2017-09-29</w:t>
       </w:r>
-      <w:bookmarkEnd w:id="31"/>
+      <w:bookmarkEnd w:id="35"/>
     </w:p>
     <w:p>
       <w:pPr>
@@ -12913,11 +13226,12 @@
       <w:pPr>
         <w:pStyle w:val="3"/>
       </w:pPr>
-      <w:bookmarkStart w:id="32" w:name="_Toc495908968"/>
-      <w:r>
+      <w:bookmarkStart w:id="36" w:name="_Toc495908968"/>
+      <w:r>
+        <w:lastRenderedPageBreak/>
         <w:t>2017-09-30</w:t>
       </w:r>
-      <w:bookmarkEnd w:id="32"/>
+      <w:bookmarkEnd w:id="36"/>
     </w:p>
     <w:p>
       <w:pPr>
@@ -13064,7 +13378,7 @@
         <w:ind w:left="360" w:firstLineChars="0" w:firstLine="0"/>
       </w:pPr>
     </w:p>
-    <w:bookmarkEnd w:id="28"/>
+    <w:bookmarkEnd w:id="32"/>
     <w:p>
       <w:pPr>
         <w:pStyle w:val="a7"/>
@@ -13170,7 +13484,7 @@
       <w:pPr>
         <w:pStyle w:val="2"/>
       </w:pPr>
-      <w:bookmarkStart w:id="33" w:name="_Toc495908969"/>
+      <w:bookmarkStart w:id="37" w:name="_Toc495908969"/>
       <w:r>
         <w:t>W</w:t>
       </w:r>
@@ -13183,13 +13497,13 @@
       <w:r>
         <w:t>_38</w:t>
       </w:r>
-      <w:bookmarkEnd w:id="33"/>
+      <w:bookmarkEnd w:id="37"/>
     </w:p>
     <w:p>
       <w:pPr>
         <w:pStyle w:val="2"/>
       </w:pPr>
-      <w:bookmarkStart w:id="34" w:name="_Toc495908970"/>
+      <w:bookmarkStart w:id="38" w:name="_Toc495908970"/>
       <w:r>
         <w:t>P</w:t>
       </w:r>
@@ -13199,7 +13513,7 @@
         </w:rPr>
         <w:t>lan</w:t>
       </w:r>
-      <w:bookmarkEnd w:id="34"/>
+      <w:bookmarkEnd w:id="38"/>
     </w:p>
     <w:tbl>
       <w:tblPr>
@@ -13223,11 +13537,11 @@
       <w:pPr>
         <w:pStyle w:val="3"/>
       </w:pPr>
-      <w:bookmarkStart w:id="35" w:name="_Toc495908971"/>
+      <w:bookmarkStart w:id="39" w:name="_Toc495908971"/>
       <w:r>
         <w:t>Require</w:t>
       </w:r>
-      <w:bookmarkEnd w:id="35"/>
+      <w:bookmarkEnd w:id="39"/>
     </w:p>
     <w:tbl>
       <w:tblPr>
@@ -13251,11 +13565,12 @@
       <w:pPr>
         <w:pStyle w:val="3"/>
       </w:pPr>
-      <w:bookmarkStart w:id="36" w:name="_Toc495908972"/>
-      <w:r>
+      <w:bookmarkStart w:id="40" w:name="_Toc495908972"/>
+      <w:r>
+        <w:lastRenderedPageBreak/>
         <w:t>2017-09-18</w:t>
       </w:r>
-      <w:bookmarkEnd w:id="36"/>
+      <w:bookmarkEnd w:id="40"/>
     </w:p>
     <w:p>
       <w:pPr>
@@ -13605,11 +13920,11 @@
       <w:pPr>
         <w:pStyle w:val="3"/>
       </w:pPr>
-      <w:bookmarkStart w:id="37" w:name="_Toc495908973"/>
+      <w:bookmarkStart w:id="41" w:name="_Toc495908973"/>
       <w:r>
         <w:t>2017-09-19</w:t>
       </w:r>
-      <w:bookmarkEnd w:id="37"/>
+      <w:bookmarkEnd w:id="41"/>
     </w:p>
     <w:p>
       <w:pPr>
@@ -13683,12 +13998,11 @@
       <w:pPr>
         <w:pStyle w:val="3"/>
       </w:pPr>
-      <w:bookmarkStart w:id="38" w:name="_Toc495908974"/>
-      <w:r>
-        <w:lastRenderedPageBreak/>
+      <w:bookmarkStart w:id="42" w:name="_Toc495908974"/>
+      <w:r>
         <w:t>2017-09-20</w:t>
       </w:r>
-      <w:bookmarkEnd w:id="38"/>
+      <w:bookmarkEnd w:id="42"/>
     </w:p>
     <w:p>
       <w:pPr>
@@ -13699,7 +14013,7 @@
         </w:numPr>
         <w:ind w:firstLineChars="0"/>
       </w:pPr>
-      <w:bookmarkStart w:id="39" w:name="OLE_LINK15"/>
+      <w:bookmarkStart w:id="43" w:name="OLE_LINK15"/>
       <w:r>
         <w:rPr>
           <w:rFonts w:hint="eastAsia"/>
@@ -13845,17 +14159,17 @@
         <w:t>数据仓库部署及验证</w:t>
       </w:r>
     </w:p>
-    <w:bookmarkEnd w:id="39"/>
+    <w:bookmarkEnd w:id="43"/>
     <w:p/>
     <w:p>
       <w:pPr>
         <w:pStyle w:val="3"/>
       </w:pPr>
-      <w:bookmarkStart w:id="40" w:name="_Toc495908975"/>
+      <w:bookmarkStart w:id="44" w:name="_Toc495908975"/>
       <w:r>
         <w:t>2017-09-21</w:t>
       </w:r>
-      <w:bookmarkEnd w:id="40"/>
+      <w:bookmarkEnd w:id="44"/>
     </w:p>
     <w:p>
       <w:pPr>
@@ -14226,11 +14540,11 @@
       <w:pPr>
         <w:pStyle w:val="3"/>
       </w:pPr>
-      <w:bookmarkStart w:id="41" w:name="_Toc495908976"/>
+      <w:bookmarkStart w:id="45" w:name="_Toc495908976"/>
       <w:r>
         <w:t>2017-09-22</w:t>
       </w:r>
-      <w:bookmarkEnd w:id="41"/>
+      <w:bookmarkEnd w:id="45"/>
     </w:p>
     <w:p>
       <w:pPr>
@@ -14269,7 +14583,7 @@
         </w:numPr>
         <w:ind w:firstLineChars="0"/>
       </w:pPr>
-      <w:bookmarkStart w:id="42" w:name="OLE_LINK16"/>
+      <w:bookmarkStart w:id="46" w:name="OLE_LINK16"/>
       <w:r>
         <w:rPr>
           <w:rFonts w:hint="eastAsia"/>
@@ -14342,7 +14656,7 @@
         <w:t>部署运行文档</w:t>
       </w:r>
     </w:p>
-    <w:bookmarkEnd w:id="42"/>
+    <w:bookmarkEnd w:id="46"/>
     <w:p>
       <w:pPr>
         <w:pStyle w:val="a7"/>
@@ -14417,11 +14731,11 @@
       <w:pPr>
         <w:pStyle w:val="3"/>
       </w:pPr>
-      <w:bookmarkStart w:id="43" w:name="_Toc495908977"/>
+      <w:bookmarkStart w:id="47" w:name="_Toc495908977"/>
       <w:r>
         <w:t>2017-09-23</w:t>
       </w:r>
-      <w:bookmarkEnd w:id="43"/>
+      <w:bookmarkEnd w:id="47"/>
     </w:p>
     <w:p>
       <w:pPr>
@@ -14478,12 +14792,11 @@
       <w:pPr>
         <w:pStyle w:val="3"/>
       </w:pPr>
-      <w:bookmarkStart w:id="44" w:name="_Toc495908978"/>
-      <w:r>
-        <w:lastRenderedPageBreak/>
+      <w:bookmarkStart w:id="48" w:name="_Toc495908978"/>
+      <w:r>
         <w:t>2017-09-24</w:t>
       </w:r>
-      <w:bookmarkEnd w:id="44"/>
+      <w:bookmarkEnd w:id="48"/>
     </w:p>
     <w:p/>
     <w:p/>
@@ -14492,7 +14805,7 @@
       <w:pPr>
         <w:pStyle w:val="2"/>
       </w:pPr>
-      <w:bookmarkStart w:id="45" w:name="_Toc495908979"/>
+      <w:bookmarkStart w:id="49" w:name="_Toc495908979"/>
       <w:r>
         <w:t>W</w:t>
       </w:r>
@@ -14505,13 +14818,13 @@
       <w:r>
         <w:t>_37</w:t>
       </w:r>
-      <w:bookmarkEnd w:id="45"/>
+      <w:bookmarkEnd w:id="49"/>
     </w:p>
     <w:p>
       <w:pPr>
         <w:pStyle w:val="3"/>
       </w:pPr>
-      <w:bookmarkStart w:id="46" w:name="_Toc495908980"/>
+      <w:bookmarkStart w:id="50" w:name="_Toc495908980"/>
       <w:r>
         <w:t>P</w:t>
       </w:r>
@@ -14521,7 +14834,7 @@
         </w:rPr>
         <w:t>lan</w:t>
       </w:r>
-      <w:bookmarkEnd w:id="46"/>
+      <w:bookmarkEnd w:id="50"/>
     </w:p>
     <w:tbl>
       <w:tblPr>
@@ -14545,11 +14858,11 @@
       <w:pPr>
         <w:pStyle w:val="3"/>
       </w:pPr>
-      <w:bookmarkStart w:id="47" w:name="_Toc495908981"/>
+      <w:bookmarkStart w:id="51" w:name="_Toc495908981"/>
       <w:r>
         <w:t>Require</w:t>
       </w:r>
-      <w:bookmarkEnd w:id="47"/>
+      <w:bookmarkEnd w:id="51"/>
     </w:p>
     <w:tbl>
       <w:tblPr>
@@ -14621,7 +14934,7 @@
         </w:numPr>
         <w:ind w:firstLineChars="0"/>
       </w:pPr>
-      <w:bookmarkStart w:id="48" w:name="OLE_LINK9"/>
+      <w:bookmarkStart w:id="52" w:name="OLE_LINK9"/>
       <w:r>
         <w:t>V</w:t>
       </w:r>
@@ -15082,7 +15395,7 @@
         <w:t>人脸及车辆数据接入</w:t>
       </w:r>
     </w:p>
-    <w:bookmarkEnd w:id="48"/>
+    <w:bookmarkEnd w:id="52"/>
     <w:p/>
     <w:p/>
     <w:p>
@@ -15141,12 +15454,11 @@
       <w:pPr>
         <w:pStyle w:val="3"/>
       </w:pPr>
-      <w:bookmarkStart w:id="49" w:name="_Toc495908982"/>
-      <w:r>
-        <w:lastRenderedPageBreak/>
+      <w:bookmarkStart w:id="53" w:name="_Toc495908982"/>
+      <w:r>
         <w:t>2017-09-11</w:t>
       </w:r>
-      <w:bookmarkEnd w:id="49"/>
+      <w:bookmarkEnd w:id="53"/>
     </w:p>
     <w:p>
       <w:pPr>
@@ -15285,11 +15597,11 @@
       <w:pPr>
         <w:pStyle w:val="3"/>
       </w:pPr>
-      <w:bookmarkStart w:id="50" w:name="_Toc495908983"/>
+      <w:bookmarkStart w:id="54" w:name="_Toc495908983"/>
       <w:r>
         <w:t>2017-09-12</w:t>
       </w:r>
-      <w:bookmarkEnd w:id="50"/>
+      <w:bookmarkEnd w:id="54"/>
     </w:p>
     <w:p>
       <w:pPr>
@@ -15429,11 +15741,11 @@
       <w:pPr>
         <w:pStyle w:val="3"/>
       </w:pPr>
-      <w:bookmarkStart w:id="51" w:name="_Toc495908984"/>
+      <w:bookmarkStart w:id="55" w:name="_Toc495908984"/>
       <w:r>
         <w:t>2017-09-13</w:t>
       </w:r>
-      <w:bookmarkEnd w:id="51"/>
+      <w:bookmarkEnd w:id="55"/>
     </w:p>
     <w:p>
       <w:pPr>
@@ -15444,7 +15756,7 @@
         </w:numPr>
         <w:ind w:firstLineChars="0"/>
       </w:pPr>
-      <w:bookmarkStart w:id="52" w:name="OLE_LINK14"/>
+      <w:bookmarkStart w:id="56" w:name="OLE_LINK14"/>
       <w:r>
         <w:t>I</w:t>
       </w:r>
@@ -15556,7 +15868,7 @@
         <w:t>风格</w:t>
       </w:r>
     </w:p>
-    <w:bookmarkEnd w:id="52"/>
+    <w:bookmarkEnd w:id="56"/>
     <w:p/>
     <w:p/>
     <w:p/>
@@ -15671,11 +15983,11 @@
       <w:pPr>
         <w:pStyle w:val="3"/>
       </w:pPr>
-      <w:bookmarkStart w:id="53" w:name="_Toc495908985"/>
+      <w:bookmarkStart w:id="57" w:name="_Toc495908985"/>
       <w:r>
         <w:t>2017-09-14</w:t>
       </w:r>
-      <w:bookmarkEnd w:id="53"/>
+      <w:bookmarkEnd w:id="57"/>
     </w:p>
     <w:p>
       <w:pPr>
@@ -15861,6 +16173,7 @@
           <w:szCs w:val="18"/>
           <w:lang w:val="zh-CN"/>
         </w:rPr>
+        <w:lastRenderedPageBreak/>
         <w:t>a)</w:t>
       </w:r>
       <w:r>
@@ -15928,11 +16241,11 @@
       <w:pPr>
         <w:pStyle w:val="3"/>
       </w:pPr>
-      <w:bookmarkStart w:id="54" w:name="_Toc495908986"/>
+      <w:bookmarkStart w:id="58" w:name="_Toc495908986"/>
       <w:r>
         <w:t>2017-09-15</w:t>
       </w:r>
-      <w:bookmarkEnd w:id="54"/>
+      <w:bookmarkEnd w:id="58"/>
     </w:p>
     <w:p>
       <w:pPr>
@@ -15943,7 +16256,7 @@
         </w:numPr>
         <w:ind w:firstLineChars="0"/>
       </w:pPr>
-      <w:bookmarkStart w:id="55" w:name="OLE_LINK13"/>
+      <w:bookmarkStart w:id="59" w:name="OLE_LINK13"/>
       <w:r>
         <w:rPr>
           <w:rFonts w:hint="eastAsia"/>
@@ -16060,7 +16373,7 @@
         <w:t>)</w:t>
       </w:r>
     </w:p>
-    <w:bookmarkEnd w:id="55"/>
+    <w:bookmarkEnd w:id="59"/>
     <w:p/>
     <w:p/>
     <w:p>
@@ -16074,7 +16387,7 @@
           <w:lang w:val="zh-CN"/>
         </w:rPr>
       </w:pPr>
-      <w:bookmarkStart w:id="56" w:name="OLE_LINK12"/>
+      <w:bookmarkStart w:id="60" w:name="OLE_LINK12"/>
       <w:r>
         <w:rPr>
           <w:rFonts w:ascii="宋体" w:eastAsia="宋体" w:cs="宋体" w:hint="eastAsia"/>
@@ -16165,27 +16478,27 @@
         <w:t>造数据);关于数据,看测试那边可有方法解决</w:t>
       </w:r>
     </w:p>
-    <w:bookmarkEnd w:id="56"/>
+    <w:bookmarkEnd w:id="60"/>
     <w:p/>
     <w:p>
       <w:pPr>
         <w:pStyle w:val="3"/>
       </w:pPr>
-      <w:bookmarkStart w:id="57" w:name="_Toc495908987"/>
+      <w:bookmarkStart w:id="61" w:name="_Toc495908987"/>
       <w:r>
         <w:t>2017-09-16</w:t>
       </w:r>
-      <w:bookmarkEnd w:id="57"/>
+      <w:bookmarkEnd w:id="61"/>
     </w:p>
     <w:p>
       <w:pPr>
         <w:pStyle w:val="3"/>
       </w:pPr>
-      <w:bookmarkStart w:id="58" w:name="_Toc495908988"/>
+      <w:bookmarkStart w:id="62" w:name="_Toc495908988"/>
       <w:r>
         <w:t>2017-09-17</w:t>
       </w:r>
-      <w:bookmarkEnd w:id="58"/>
+      <w:bookmarkEnd w:id="62"/>
     </w:p>
     <w:p/>
     <w:p/>
@@ -16203,18 +16516,18 @@
       <w:pPr>
         <w:pStyle w:val="2"/>
       </w:pPr>
-      <w:bookmarkStart w:id="59" w:name="_Toc495908989"/>
+      <w:bookmarkStart w:id="63" w:name="_Toc495908989"/>
       <w:r>
         <w:lastRenderedPageBreak/>
         <w:t>Week_36</w:t>
       </w:r>
-      <w:bookmarkEnd w:id="59"/>
+      <w:bookmarkEnd w:id="63"/>
     </w:p>
     <w:p>
       <w:pPr>
         <w:pStyle w:val="3"/>
       </w:pPr>
-      <w:bookmarkStart w:id="60" w:name="_Toc495908990"/>
+      <w:bookmarkStart w:id="64" w:name="_Toc495908990"/>
       <w:r>
         <w:t>P</w:t>
       </w:r>
@@ -16224,7 +16537,7 @@
         </w:rPr>
         <w:t>lan</w:t>
       </w:r>
-      <w:bookmarkEnd w:id="60"/>
+      <w:bookmarkEnd w:id="64"/>
     </w:p>
     <w:tbl>
       <w:tblPr>
@@ -16248,11 +16561,11 @@
       <w:pPr>
         <w:pStyle w:val="3"/>
       </w:pPr>
-      <w:bookmarkStart w:id="61" w:name="_Toc495908991"/>
+      <w:bookmarkStart w:id="65" w:name="_Toc495908991"/>
       <w:r>
         <w:t>Require</w:t>
       </w:r>
-      <w:bookmarkEnd w:id="61"/>
+      <w:bookmarkEnd w:id="65"/>
     </w:p>
     <w:tbl>
       <w:tblPr>
@@ -16277,7 +16590,7 @@
       <w:pPr>
         <w:pStyle w:val="3"/>
       </w:pPr>
-      <w:bookmarkStart w:id="62" w:name="_Toc495908992"/>
+      <w:bookmarkStart w:id="66" w:name="_Toc495908992"/>
       <w:r>
         <w:rPr>
           <w:rFonts w:hint="eastAsia"/>
@@ -16302,7 +16615,7 @@
         </w:rPr>
         <w:t>4</w:t>
       </w:r>
-      <w:bookmarkEnd w:id="62"/>
+      <w:bookmarkEnd w:id="66"/>
     </w:p>
     <w:p/>
     <w:p/>
@@ -16310,10 +16623,10 @@
       <w:pPr>
         <w:pStyle w:val="3"/>
       </w:pPr>
-      <w:bookmarkStart w:id="63" w:name="_Toc495908993"/>
-      <w:bookmarkStart w:id="64" w:name="OLE_LINK2"/>
-      <w:bookmarkStart w:id="65" w:name="OLE_LINK3"/>
-      <w:bookmarkStart w:id="66" w:name="OLE_LINK1"/>
+      <w:bookmarkStart w:id="67" w:name="_Toc495908993"/>
+      <w:bookmarkStart w:id="68" w:name="OLE_LINK2"/>
+      <w:bookmarkStart w:id="69" w:name="OLE_LINK3"/>
+      <w:bookmarkStart w:id="70" w:name="OLE_LINK1"/>
       <w:r>
         <w:rPr>
           <w:rFonts w:hint="eastAsia"/>
@@ -16338,10 +16651,10 @@
         </w:rPr>
         <w:t>5</w:t>
       </w:r>
-      <w:bookmarkEnd w:id="63"/>
-    </w:p>
-    <w:bookmarkEnd w:id="64"/>
-    <w:bookmarkEnd w:id="65"/>
+      <w:bookmarkEnd w:id="67"/>
+    </w:p>
+    <w:bookmarkEnd w:id="68"/>
+    <w:bookmarkEnd w:id="69"/>
     <w:p>
       <w:pPr>
         <w:pStyle w:val="a7"/>
@@ -16753,7 +17066,7 @@
       <w:pPr>
         <w:pStyle w:val="3"/>
       </w:pPr>
-      <w:bookmarkStart w:id="67" w:name="_Toc495908994"/>
+      <w:bookmarkStart w:id="71" w:name="_Toc495908994"/>
       <w:r>
         <w:rPr>
           <w:rFonts w:hint="eastAsia"/>
@@ -16778,7 +17091,7 @@
         </w:rPr>
         <w:t>6</w:t>
       </w:r>
-      <w:bookmarkEnd w:id="67"/>
+      <w:bookmarkEnd w:id="71"/>
     </w:p>
     <w:p>
       <w:pPr>
@@ -17403,8 +17716,8 @@
       <w:pPr>
         <w:pStyle w:val="3"/>
       </w:pPr>
-      <w:bookmarkStart w:id="68" w:name="_Toc495908995"/>
-      <w:bookmarkEnd w:id="66"/>
+      <w:bookmarkStart w:id="72" w:name="_Toc495908995"/>
+      <w:bookmarkEnd w:id="70"/>
       <w:r>
         <w:rPr>
           <w:rFonts w:hint="eastAsia"/>
@@ -17429,7 +17742,7 @@
         </w:rPr>
         <w:t>7</w:t>
       </w:r>
-      <w:bookmarkEnd w:id="68"/>
+      <w:bookmarkEnd w:id="72"/>
     </w:p>
     <w:p>
       <w:pPr>
@@ -17444,7 +17757,7 @@
           <w:szCs w:val="20"/>
         </w:rPr>
       </w:pPr>
-      <w:bookmarkStart w:id="69" w:name="OLE_LINK7"/>
+      <w:bookmarkStart w:id="73" w:name="OLE_LINK7"/>
       <w:r>
         <w:rPr>
           <w:rFonts w:hint="eastAsia"/>
@@ -17468,7 +17781,7 @@
           <w:szCs w:val="20"/>
         </w:rPr>
       </w:pPr>
-      <w:bookmarkStart w:id="70" w:name="OLE_LINK10"/>
+      <w:bookmarkStart w:id="74" w:name="OLE_LINK10"/>
       <w:r>
         <w:rPr>
           <w:rFonts w:hint="eastAsia"/>
@@ -17516,7 +17829,7 @@
         </w:rPr>
         <w:t>亿多过车数据提取困难</w:t>
       </w:r>
-      <w:bookmarkEnd w:id="70"/>
+      <w:bookmarkEnd w:id="74"/>
     </w:p>
     <w:p>
       <w:pPr>
@@ -17952,8 +18265,8 @@
         </w:rPr>
         <w:t>表</w:t>
       </w:r>
-      <w:bookmarkStart w:id="71" w:name="OLE_LINK5"/>
-      <w:bookmarkStart w:id="72" w:name="OLE_LINK6"/>
+      <w:bookmarkStart w:id="75" w:name="OLE_LINK5"/>
+      <w:bookmarkStart w:id="76" w:name="OLE_LINK6"/>
       <w:r>
         <w:rPr>
           <w:sz w:val="20"/>
@@ -17961,8 +18274,8 @@
         </w:rPr>
         <w:t>conf_dict</w:t>
       </w:r>
-      <w:bookmarkEnd w:id="71"/>
-      <w:bookmarkEnd w:id="72"/>
+      <w:bookmarkEnd w:id="75"/>
+      <w:bookmarkEnd w:id="76"/>
       <w:r>
         <w:rPr>
           <w:sz w:val="20"/>
@@ -18128,7 +18441,7 @@
         </w:rPr>
         <w:t xml:space="preserve"> </w:t>
       </w:r>
-      <w:bookmarkStart w:id="73" w:name="OLE_LINK4"/>
+      <w:bookmarkStart w:id="77" w:name="OLE_LINK4"/>
       <w:r>
         <w:rPr>
           <w:sz w:val="20"/>
@@ -18136,7 +18449,7 @@
         </w:rPr>
         <w:t>conf_dict_elem</w:t>
       </w:r>
-      <w:bookmarkEnd w:id="73"/>
+      <w:bookmarkEnd w:id="77"/>
       <w:r>
         <w:rPr>
           <w:sz w:val="20"/>
@@ -18772,9 +19085,9 @@
       <w:pPr>
         <w:pStyle w:val="3"/>
       </w:pPr>
-      <w:bookmarkStart w:id="74" w:name="_Toc495908996"/>
-      <w:bookmarkStart w:id="75" w:name="OLE_LINK8"/>
-      <w:bookmarkEnd w:id="69"/>
+      <w:bookmarkStart w:id="78" w:name="_Toc495908996"/>
+      <w:bookmarkStart w:id="79" w:name="OLE_LINK8"/>
+      <w:bookmarkEnd w:id="73"/>
       <w:r>
         <w:rPr>
           <w:rFonts w:hint="eastAsia"/>
@@ -18799,7 +19112,7 @@
         </w:rPr>
         <w:t>8</w:t>
       </w:r>
-      <w:bookmarkEnd w:id="74"/>
+      <w:bookmarkEnd w:id="78"/>
     </w:p>
     <w:p>
       <w:r>
@@ -19151,7 +19464,7 @@
         <w:t>质量模块文档</w:t>
       </w:r>
     </w:p>
-    <w:bookmarkEnd w:id="75"/>
+    <w:bookmarkEnd w:id="79"/>
     <w:p/>
     <w:p/>
     <w:p/>
@@ -19159,7 +19472,7 @@
       <w:pPr>
         <w:pStyle w:val="3"/>
       </w:pPr>
-      <w:bookmarkStart w:id="76" w:name="_Toc495908997"/>
+      <w:bookmarkStart w:id="80" w:name="_Toc495908997"/>
       <w:r>
         <w:rPr>
           <w:rFonts w:hint="eastAsia"/>
@@ -19184,7 +19497,7 @@
         </w:rPr>
         <w:t>9</w:t>
       </w:r>
-      <w:bookmarkEnd w:id="76"/>
+      <w:bookmarkEnd w:id="80"/>
     </w:p>
     <w:p>
       <w:r>
@@ -19248,7 +19561,7 @@
         </w:numPr>
         <w:ind w:firstLineChars="0"/>
       </w:pPr>
-      <w:bookmarkStart w:id="77" w:name="OLE_LINK11"/>
+      <w:bookmarkStart w:id="81" w:name="OLE_LINK11"/>
       <w:r>
         <w:rPr>
           <w:rFonts w:hint="eastAsia"/>
@@ -19368,7 +19681,7 @@
       <w:r>
         <w:t>文档</w:t>
       </w:r>
-      <w:bookmarkEnd w:id="77"/>
+      <w:bookmarkEnd w:id="81"/>
     </w:p>
     <w:p/>
     <w:p/>
@@ -19376,7 +19689,7 @@
       <w:pPr>
         <w:pStyle w:val="3"/>
       </w:pPr>
-      <w:bookmarkStart w:id="78" w:name="_Toc495908998"/>
+      <w:bookmarkStart w:id="82" w:name="_Toc495908998"/>
       <w:r>
         <w:rPr>
           <w:rFonts w:hint="eastAsia"/>
@@ -19395,7 +19708,7 @@
       <w:r>
         <w:t>10</w:t>
       </w:r>
-      <w:bookmarkEnd w:id="78"/>
+      <w:bookmarkEnd w:id="82"/>
     </w:p>
     <w:p/>
     <w:p/>
@@ -19408,11 +19721,11 @@
       <w:pPr>
         <w:pStyle w:val="2"/>
       </w:pPr>
-      <w:bookmarkStart w:id="79" w:name="_Toc495908999"/>
+      <w:bookmarkStart w:id="83" w:name="_Toc495908999"/>
       <w:r>
         <w:t>Week_37</w:t>
       </w:r>
-      <w:bookmarkEnd w:id="79"/>
+      <w:bookmarkEnd w:id="83"/>
     </w:p>
     <w:p/>
     <w:p/>
@@ -19478,7 +19791,7 @@
       <w:pPr>
         <w:pStyle w:val="1"/>
       </w:pPr>
-      <w:bookmarkStart w:id="80" w:name="_Toc495909000"/>
+      <w:bookmarkStart w:id="84" w:name="_Toc495909000"/>
       <w:r>
         <w:rPr>
           <w:rFonts w:hint="eastAsia"/>
@@ -19486,7 +19799,7 @@
         <w:lastRenderedPageBreak/>
         <w:t>引用</w:t>
       </w:r>
-      <w:bookmarkEnd w:id="80"/>
+      <w:bookmarkEnd w:id="84"/>
     </w:p>
     <w:p/>
     <w:p/>
@@ -19504,7 +19817,7 @@
       <w:pPr>
         <w:pStyle w:val="1"/>
       </w:pPr>
-      <w:bookmarkStart w:id="81" w:name="_Toc495909001"/>
+      <w:bookmarkStart w:id="85" w:name="_Toc495909001"/>
       <w:r>
         <w:rPr>
           <w:rFonts w:hint="eastAsia"/>
@@ -19512,7 +19825,7 @@
         <w:lastRenderedPageBreak/>
         <w:t>附录</w:t>
       </w:r>
-      <w:bookmarkEnd w:id="81"/>
+      <w:bookmarkEnd w:id="85"/>
     </w:p>
     <w:p/>
     <w:p/>
@@ -19532,7 +19845,7 @@
       <w:pPr>
         <w:pStyle w:val="1"/>
       </w:pPr>
-      <w:bookmarkStart w:id="82" w:name="_Toc495909002"/>
+      <w:bookmarkStart w:id="86" w:name="_Toc495909002"/>
       <w:r>
         <w:rPr>
           <w:rFonts w:hint="eastAsia"/>
@@ -19546,13 +19859,13 @@
       <w:r>
         <w:t>年模板</w:t>
       </w:r>
-      <w:bookmarkEnd w:id="82"/>
+      <w:bookmarkEnd w:id="86"/>
     </w:p>
     <w:p>
       <w:pPr>
         <w:pStyle w:val="2"/>
       </w:pPr>
-      <w:bookmarkStart w:id="83" w:name="_Toc495909003"/>
+      <w:bookmarkStart w:id="87" w:name="_Toc495909003"/>
       <w:r>
         <w:t>W</w:t>
       </w:r>
@@ -19568,13 +19881,13 @@
       <w:r>
         <w:t>周模板</w:t>
       </w:r>
-      <w:bookmarkEnd w:id="83"/>
+      <w:bookmarkEnd w:id="87"/>
     </w:p>
     <w:p>
       <w:pPr>
         <w:pStyle w:val="3"/>
       </w:pPr>
-      <w:bookmarkStart w:id="84" w:name="_Toc495909004"/>
+      <w:bookmarkStart w:id="88" w:name="_Toc495909004"/>
       <w:r>
         <w:t>P</w:t>
       </w:r>
@@ -19584,7 +19897,7 @@
         </w:rPr>
         <w:t>lan</w:t>
       </w:r>
-      <w:bookmarkEnd w:id="84"/>
+      <w:bookmarkEnd w:id="88"/>
     </w:p>
     <w:tbl>
       <w:tblPr>
@@ -19608,11 +19921,11 @@
       <w:pPr>
         <w:pStyle w:val="3"/>
       </w:pPr>
-      <w:bookmarkStart w:id="85" w:name="_Toc495909005"/>
+      <w:bookmarkStart w:id="89" w:name="_Toc495909005"/>
       <w:r>
         <w:t>Require</w:t>
       </w:r>
-      <w:bookmarkEnd w:id="85"/>
+      <w:bookmarkEnd w:id="89"/>
     </w:p>
     <w:tbl>
       <w:tblPr>
@@ -19636,7 +19949,7 @@
       <w:pPr>
         <w:pStyle w:val="3"/>
       </w:pPr>
-      <w:bookmarkStart w:id="86" w:name="_Toc495909006"/>
+      <w:bookmarkStart w:id="90" w:name="_Toc495909006"/>
       <w:r>
         <w:t>Done</w:t>
       </w:r>
@@ -19671,74 +19984,74 @@
       <w:r>
         <w:t>0000-01-01</w:t>
       </w:r>
-      <w:bookmarkEnd w:id="86"/>
+      <w:bookmarkEnd w:id="90"/>
     </w:p>
     <w:p/>
     <w:p>
       <w:pPr>
         <w:pStyle w:val="3"/>
       </w:pPr>
-      <w:bookmarkStart w:id="87" w:name="_Toc495909007"/>
+      <w:bookmarkStart w:id="91" w:name="_Toc495909007"/>
       <w:r>
         <w:t>0000-01-02</w:t>
       </w:r>
-      <w:bookmarkEnd w:id="87"/>
+      <w:bookmarkEnd w:id="91"/>
     </w:p>
     <w:p/>
     <w:p>
       <w:pPr>
         <w:pStyle w:val="3"/>
       </w:pPr>
-      <w:bookmarkStart w:id="88" w:name="_Toc495909008"/>
+      <w:bookmarkStart w:id="92" w:name="_Toc495909008"/>
       <w:r>
         <w:t>0000-01-03</w:t>
       </w:r>
-      <w:bookmarkEnd w:id="88"/>
+      <w:bookmarkEnd w:id="92"/>
     </w:p>
     <w:p/>
     <w:p>
       <w:pPr>
         <w:pStyle w:val="3"/>
       </w:pPr>
-      <w:bookmarkStart w:id="89" w:name="_Toc495909009"/>
+      <w:bookmarkStart w:id="93" w:name="_Toc495909009"/>
       <w:r>
         <w:t>0000-01-04</w:t>
       </w:r>
-      <w:bookmarkEnd w:id="89"/>
+      <w:bookmarkEnd w:id="93"/>
     </w:p>
     <w:p/>
     <w:p>
       <w:pPr>
         <w:pStyle w:val="3"/>
       </w:pPr>
-      <w:bookmarkStart w:id="90" w:name="_Toc495909010"/>
+      <w:bookmarkStart w:id="94" w:name="_Toc495909010"/>
       <w:r>
         <w:t>0000-01-05</w:t>
       </w:r>
-      <w:bookmarkEnd w:id="90"/>
+      <w:bookmarkEnd w:id="94"/>
     </w:p>
     <w:p/>
     <w:p>
       <w:pPr>
         <w:pStyle w:val="3"/>
       </w:pPr>
-      <w:bookmarkStart w:id="91" w:name="_Toc495909011"/>
+      <w:bookmarkStart w:id="95" w:name="_Toc495909011"/>
       <w:r>
         <w:lastRenderedPageBreak/>
         <w:t>0000-01-06</w:t>
       </w:r>
-      <w:bookmarkEnd w:id="91"/>
+      <w:bookmarkEnd w:id="95"/>
     </w:p>
     <w:p/>
     <w:p>
       <w:pPr>
         <w:pStyle w:val="3"/>
       </w:pPr>
-      <w:bookmarkStart w:id="92" w:name="_Toc495909012"/>
+      <w:bookmarkStart w:id="96" w:name="_Toc495909012"/>
       <w:r>
         <w:t>0000-01-07</w:t>
       </w:r>
-      <w:bookmarkEnd w:id="92"/>
+      <w:bookmarkEnd w:id="96"/>
     </w:p>
     <w:p/>
     <w:p/>
@@ -19907,6 +20220,95 @@
     </w:lvl>
   </w:abstractNum>
   <w:abstractNum w:abstractNumId="1" w15:restartNumberingAfterBreak="0">
+    <w:nsid w:val="04DE68F2"/>
+    <w:multiLevelType w:val="hybridMultilevel"/>
+    <w:tmpl w:val="F78C66AE"/>
+    <w:lvl w:ilvl="0" w:tplc="9C805972">
+      <w:start w:val="1"/>
+      <w:numFmt w:val="decimal"/>
+      <w:lvlText w:val="%1."/>
+      <w:lvlJc w:val="left"/>
+      <w:pPr>
+        <w:ind w:left="360" w:hanging="360"/>
+      </w:pPr>
+      <w:rPr>
+        <w:rFonts w:hint="default"/>
+      </w:rPr>
+    </w:lvl>
+    <w:lvl w:ilvl="1" w:tplc="04090019" w:tentative="1">
+      <w:start w:val="1"/>
+      <w:numFmt w:val="lowerLetter"/>
+      <w:lvlText w:val="%2)"/>
+      <w:lvlJc w:val="left"/>
+      <w:pPr>
+        <w:ind w:left="840" w:hanging="420"/>
+      </w:pPr>
+    </w:lvl>
+    <w:lvl w:ilvl="2" w:tplc="0409001B" w:tentative="1">
+      <w:start w:val="1"/>
+      <w:numFmt w:val="lowerRoman"/>
+      <w:lvlText w:val="%3."/>
+      <w:lvlJc w:val="right"/>
+      <w:pPr>
+        <w:ind w:left="1260" w:hanging="420"/>
+      </w:pPr>
+    </w:lvl>
+    <w:lvl w:ilvl="3" w:tplc="0409000F" w:tentative="1">
+      <w:start w:val="1"/>
+      <w:numFmt w:val="decimal"/>
+      <w:lvlText w:val="%4."/>
+      <w:lvlJc w:val="left"/>
+      <w:pPr>
+        <w:ind w:left="1680" w:hanging="420"/>
+      </w:pPr>
+    </w:lvl>
+    <w:lvl w:ilvl="4" w:tplc="04090019" w:tentative="1">
+      <w:start w:val="1"/>
+      <w:numFmt w:val="lowerLetter"/>
+      <w:lvlText w:val="%5)"/>
+      <w:lvlJc w:val="left"/>
+      <w:pPr>
+        <w:ind w:left="2100" w:hanging="420"/>
+      </w:pPr>
+    </w:lvl>
+    <w:lvl w:ilvl="5" w:tplc="0409001B" w:tentative="1">
+      <w:start w:val="1"/>
+      <w:numFmt w:val="lowerRoman"/>
+      <w:lvlText w:val="%6."/>
+      <w:lvlJc w:val="right"/>
+      <w:pPr>
+        <w:ind w:left="2520" w:hanging="420"/>
+      </w:pPr>
+    </w:lvl>
+    <w:lvl w:ilvl="6" w:tplc="0409000F" w:tentative="1">
+      <w:start w:val="1"/>
+      <w:numFmt w:val="decimal"/>
+      <w:lvlText w:val="%7."/>
+      <w:lvlJc w:val="left"/>
+      <w:pPr>
+        <w:ind w:left="2940" w:hanging="420"/>
+      </w:pPr>
+    </w:lvl>
+    <w:lvl w:ilvl="7" w:tplc="04090019" w:tentative="1">
+      <w:start w:val="1"/>
+      <w:numFmt w:val="lowerLetter"/>
+      <w:lvlText w:val="%8)"/>
+      <w:lvlJc w:val="left"/>
+      <w:pPr>
+        <w:ind w:left="3360" w:hanging="420"/>
+      </w:pPr>
+    </w:lvl>
+    <w:lvl w:ilvl="8" w:tplc="0409001B" w:tentative="1">
+      <w:start w:val="1"/>
+      <w:numFmt w:val="lowerRoman"/>
+      <w:lvlText w:val="%9."/>
+      <w:lvlJc w:val="right"/>
+      <w:pPr>
+        <w:ind w:left="3780" w:hanging="420"/>
+      </w:pPr>
+    </w:lvl>
+  </w:abstractNum>
+  <w:abstractNum w:abstractNumId="2" w15:restartNumberingAfterBreak="0">
     <w:nsid w:val="0A1B6A28"/>
     <w:multiLevelType w:val="hybridMultilevel"/>
     <w:tmpl w:val="1C72BD3A"/>
@@ -19995,7 +20397,7 @@
       </w:pPr>
     </w:lvl>
   </w:abstractNum>
-  <w:abstractNum w:abstractNumId="2" w15:restartNumberingAfterBreak="0">
+  <w:abstractNum w:abstractNumId="3" w15:restartNumberingAfterBreak="0">
     <w:nsid w:val="0B4D4824"/>
     <w:multiLevelType w:val="hybridMultilevel"/>
     <w:tmpl w:val="EC8C5A84"/>
@@ -20084,7 +20486,7 @@
       </w:pPr>
     </w:lvl>
   </w:abstractNum>
-  <w:abstractNum w:abstractNumId="3" w15:restartNumberingAfterBreak="0">
+  <w:abstractNum w:abstractNumId="4" w15:restartNumberingAfterBreak="0">
     <w:nsid w:val="13085B82"/>
     <w:multiLevelType w:val="hybridMultilevel"/>
     <w:tmpl w:val="FEF23780"/>
@@ -20173,7 +20575,96 @@
       </w:pPr>
     </w:lvl>
   </w:abstractNum>
-  <w:abstractNum w:abstractNumId="4" w15:restartNumberingAfterBreak="0">
+  <w:abstractNum w:abstractNumId="5" w15:restartNumberingAfterBreak="0">
+    <w:nsid w:val="13FB4018"/>
+    <w:multiLevelType w:val="hybridMultilevel"/>
+    <w:tmpl w:val="7D70A6AE"/>
+    <w:lvl w:ilvl="0" w:tplc="926CB9A4">
+      <w:start w:val="1"/>
+      <w:numFmt w:val="decimal"/>
+      <w:lvlText w:val="%1."/>
+      <w:lvlJc w:val="left"/>
+      <w:pPr>
+        <w:ind w:left="360" w:hanging="360"/>
+      </w:pPr>
+      <w:rPr>
+        <w:rFonts w:hint="default"/>
+      </w:rPr>
+    </w:lvl>
+    <w:lvl w:ilvl="1" w:tplc="04090019">
+      <w:start w:val="1"/>
+      <w:numFmt w:val="lowerLetter"/>
+      <w:lvlText w:val="%2)"/>
+      <w:lvlJc w:val="left"/>
+      <w:pPr>
+        <w:ind w:left="840" w:hanging="420"/>
+      </w:pPr>
+    </w:lvl>
+    <w:lvl w:ilvl="2" w:tplc="0409001B" w:tentative="1">
+      <w:start w:val="1"/>
+      <w:numFmt w:val="lowerRoman"/>
+      <w:lvlText w:val="%3."/>
+      <w:lvlJc w:val="right"/>
+      <w:pPr>
+        <w:ind w:left="1260" w:hanging="420"/>
+      </w:pPr>
+    </w:lvl>
+    <w:lvl w:ilvl="3" w:tplc="0409000F" w:tentative="1">
+      <w:start w:val="1"/>
+      <w:numFmt w:val="decimal"/>
+      <w:lvlText w:val="%4."/>
+      <w:lvlJc w:val="left"/>
+      <w:pPr>
+        <w:ind w:left="1680" w:hanging="420"/>
+      </w:pPr>
+    </w:lvl>
+    <w:lvl w:ilvl="4" w:tplc="04090019" w:tentative="1">
+      <w:start w:val="1"/>
+      <w:numFmt w:val="lowerLetter"/>
+      <w:lvlText w:val="%5)"/>
+      <w:lvlJc w:val="left"/>
+      <w:pPr>
+        <w:ind w:left="2100" w:hanging="420"/>
+      </w:pPr>
+    </w:lvl>
+    <w:lvl w:ilvl="5" w:tplc="0409001B" w:tentative="1">
+      <w:start w:val="1"/>
+      <w:numFmt w:val="lowerRoman"/>
+      <w:lvlText w:val="%6."/>
+      <w:lvlJc w:val="right"/>
+      <w:pPr>
+        <w:ind w:left="2520" w:hanging="420"/>
+      </w:pPr>
+    </w:lvl>
+    <w:lvl w:ilvl="6" w:tplc="0409000F" w:tentative="1">
+      <w:start w:val="1"/>
+      <w:numFmt w:val="decimal"/>
+      <w:lvlText w:val="%7."/>
+      <w:lvlJc w:val="left"/>
+      <w:pPr>
+        <w:ind w:left="2940" w:hanging="420"/>
+      </w:pPr>
+    </w:lvl>
+    <w:lvl w:ilvl="7" w:tplc="04090019" w:tentative="1">
+      <w:start w:val="1"/>
+      <w:numFmt w:val="lowerLetter"/>
+      <w:lvlText w:val="%8)"/>
+      <w:lvlJc w:val="left"/>
+      <w:pPr>
+        <w:ind w:left="3360" w:hanging="420"/>
+      </w:pPr>
+    </w:lvl>
+    <w:lvl w:ilvl="8" w:tplc="0409001B" w:tentative="1">
+      <w:start w:val="1"/>
+      <w:numFmt w:val="lowerRoman"/>
+      <w:lvlText w:val="%9."/>
+      <w:lvlJc w:val="right"/>
+      <w:pPr>
+        <w:ind w:left="3780" w:hanging="420"/>
+      </w:pPr>
+    </w:lvl>
+  </w:abstractNum>
+  <w:abstractNum w:abstractNumId="6" w15:restartNumberingAfterBreak="0">
     <w:nsid w:val="15C133F9"/>
     <w:multiLevelType w:val="hybridMultilevel"/>
     <w:tmpl w:val="AEBE63DC"/>
@@ -20262,7 +20753,7 @@
       </w:pPr>
     </w:lvl>
   </w:abstractNum>
-  <w:abstractNum w:abstractNumId="5" w15:restartNumberingAfterBreak="0">
+  <w:abstractNum w:abstractNumId="7" w15:restartNumberingAfterBreak="0">
     <w:nsid w:val="17EC7C03"/>
     <w:multiLevelType w:val="hybridMultilevel"/>
     <w:tmpl w:val="AEBE63DC"/>
@@ -20351,7 +20842,7 @@
       </w:pPr>
     </w:lvl>
   </w:abstractNum>
-  <w:abstractNum w:abstractNumId="6" w15:restartNumberingAfterBreak="0">
+  <w:abstractNum w:abstractNumId="8" w15:restartNumberingAfterBreak="0">
     <w:nsid w:val="26565B24"/>
     <w:multiLevelType w:val="hybridMultilevel"/>
     <w:tmpl w:val="0E808770"/>
@@ -20440,7 +20931,7 @@
       </w:pPr>
     </w:lvl>
   </w:abstractNum>
-  <w:abstractNum w:abstractNumId="7" w15:restartNumberingAfterBreak="0">
+  <w:abstractNum w:abstractNumId="9" w15:restartNumberingAfterBreak="0">
     <w:nsid w:val="2806260D"/>
     <w:multiLevelType w:val="hybridMultilevel"/>
     <w:tmpl w:val="5BB463CA"/>
@@ -20529,7 +21020,7 @@
       </w:pPr>
     </w:lvl>
   </w:abstractNum>
-  <w:abstractNum w:abstractNumId="8" w15:restartNumberingAfterBreak="0">
+  <w:abstractNum w:abstractNumId="10" w15:restartNumberingAfterBreak="0">
     <w:nsid w:val="290E3A4C"/>
     <w:multiLevelType w:val="hybridMultilevel"/>
     <w:tmpl w:val="CEE6C1E8"/>
@@ -20618,7 +21109,7 @@
       </w:pPr>
     </w:lvl>
   </w:abstractNum>
-  <w:abstractNum w:abstractNumId="9" w15:restartNumberingAfterBreak="0">
+  <w:abstractNum w:abstractNumId="11" w15:restartNumberingAfterBreak="0">
     <w:nsid w:val="29253DED"/>
     <w:multiLevelType w:val="hybridMultilevel"/>
     <w:tmpl w:val="2C68DAEC"/>
@@ -20707,7 +21198,7 @@
       </w:pPr>
     </w:lvl>
   </w:abstractNum>
-  <w:abstractNum w:abstractNumId="10" w15:restartNumberingAfterBreak="0">
+  <w:abstractNum w:abstractNumId="12" w15:restartNumberingAfterBreak="0">
     <w:nsid w:val="2E87332F"/>
     <w:multiLevelType w:val="hybridMultilevel"/>
     <w:tmpl w:val="CD92E33E"/>
@@ -20796,7 +21287,7 @@
       </w:pPr>
     </w:lvl>
   </w:abstractNum>
-  <w:abstractNum w:abstractNumId="11" w15:restartNumberingAfterBreak="0">
+  <w:abstractNum w:abstractNumId="13" w15:restartNumberingAfterBreak="0">
     <w:nsid w:val="31122DAA"/>
     <w:multiLevelType w:val="hybridMultilevel"/>
     <w:tmpl w:val="8CBA1FE8"/>
@@ -20885,7 +21376,7 @@
       </w:pPr>
     </w:lvl>
   </w:abstractNum>
-  <w:abstractNum w:abstractNumId="12" w15:restartNumberingAfterBreak="0">
+  <w:abstractNum w:abstractNumId="14" w15:restartNumberingAfterBreak="0">
     <w:nsid w:val="3298289F"/>
     <w:multiLevelType w:val="hybridMultilevel"/>
     <w:tmpl w:val="3B98C922"/>
@@ -20974,7 +21465,7 @@
       </w:pPr>
     </w:lvl>
   </w:abstractNum>
-  <w:abstractNum w:abstractNumId="13" w15:restartNumberingAfterBreak="0">
+  <w:abstractNum w:abstractNumId="15" w15:restartNumberingAfterBreak="0">
     <w:nsid w:val="34B373B2"/>
     <w:multiLevelType w:val="hybridMultilevel"/>
     <w:tmpl w:val="F01877A8"/>
@@ -21063,7 +21554,7 @@
       </w:pPr>
     </w:lvl>
   </w:abstractNum>
-  <w:abstractNum w:abstractNumId="14" w15:restartNumberingAfterBreak="0">
+  <w:abstractNum w:abstractNumId="16" w15:restartNumberingAfterBreak="0">
     <w:nsid w:val="366323FF"/>
     <w:multiLevelType w:val="hybridMultilevel"/>
     <w:tmpl w:val="A3267BFA"/>
@@ -21152,7 +21643,7 @@
       </w:pPr>
     </w:lvl>
   </w:abstractNum>
-  <w:abstractNum w:abstractNumId="15" w15:restartNumberingAfterBreak="0">
+  <w:abstractNum w:abstractNumId="17" w15:restartNumberingAfterBreak="0">
     <w:nsid w:val="395B240E"/>
     <w:multiLevelType w:val="hybridMultilevel"/>
     <w:tmpl w:val="C6FA14FE"/>
@@ -21241,7 +21732,7 @@
       </w:pPr>
     </w:lvl>
   </w:abstractNum>
-  <w:abstractNum w:abstractNumId="16" w15:restartNumberingAfterBreak="0">
+  <w:abstractNum w:abstractNumId="18" w15:restartNumberingAfterBreak="0">
     <w:nsid w:val="3A2303B9"/>
     <w:multiLevelType w:val="hybridMultilevel"/>
     <w:tmpl w:val="4274EC16"/>
@@ -21330,7 +21821,7 @@
       </w:pPr>
     </w:lvl>
   </w:abstractNum>
-  <w:abstractNum w:abstractNumId="17" w15:restartNumberingAfterBreak="0">
+  <w:abstractNum w:abstractNumId="19" w15:restartNumberingAfterBreak="0">
     <w:nsid w:val="3A88265E"/>
     <w:multiLevelType w:val="hybridMultilevel"/>
     <w:tmpl w:val="AD1CA8FA"/>
@@ -21419,7 +21910,7 @@
       </w:pPr>
     </w:lvl>
   </w:abstractNum>
-  <w:abstractNum w:abstractNumId="18" w15:restartNumberingAfterBreak="0">
+  <w:abstractNum w:abstractNumId="20" w15:restartNumberingAfterBreak="0">
     <w:nsid w:val="3B224E2E"/>
     <w:multiLevelType w:val="hybridMultilevel"/>
     <w:tmpl w:val="92D8EDCE"/>
@@ -21508,7 +21999,96 @@
       </w:pPr>
     </w:lvl>
   </w:abstractNum>
-  <w:abstractNum w:abstractNumId="19" w15:restartNumberingAfterBreak="0">
+  <w:abstractNum w:abstractNumId="21" w15:restartNumberingAfterBreak="0">
+    <w:nsid w:val="3B707807"/>
+    <w:multiLevelType w:val="hybridMultilevel"/>
+    <w:tmpl w:val="96F847D6"/>
+    <w:lvl w:ilvl="0" w:tplc="D4CC26F2">
+      <w:start w:val="1"/>
+      <w:numFmt w:val="decimal"/>
+      <w:lvlText w:val="%1."/>
+      <w:lvlJc w:val="left"/>
+      <w:pPr>
+        <w:ind w:left="360" w:hanging="360"/>
+      </w:pPr>
+      <w:rPr>
+        <w:rFonts w:hint="default"/>
+      </w:rPr>
+    </w:lvl>
+    <w:lvl w:ilvl="1" w:tplc="04090019">
+      <w:start w:val="1"/>
+      <w:numFmt w:val="lowerLetter"/>
+      <w:lvlText w:val="%2)"/>
+      <w:lvlJc w:val="left"/>
+      <w:pPr>
+        <w:ind w:left="840" w:hanging="420"/>
+      </w:pPr>
+    </w:lvl>
+    <w:lvl w:ilvl="2" w:tplc="0409001B" w:tentative="1">
+      <w:start w:val="1"/>
+      <w:numFmt w:val="lowerRoman"/>
+      <w:lvlText w:val="%3."/>
+      <w:lvlJc w:val="right"/>
+      <w:pPr>
+        <w:ind w:left="1260" w:hanging="420"/>
+      </w:pPr>
+    </w:lvl>
+    <w:lvl w:ilvl="3" w:tplc="0409000F" w:tentative="1">
+      <w:start w:val="1"/>
+      <w:numFmt w:val="decimal"/>
+      <w:lvlText w:val="%4."/>
+      <w:lvlJc w:val="left"/>
+      <w:pPr>
+        <w:ind w:left="1680" w:hanging="420"/>
+      </w:pPr>
+    </w:lvl>
+    <w:lvl w:ilvl="4" w:tplc="04090019" w:tentative="1">
+      <w:start w:val="1"/>
+      <w:numFmt w:val="lowerLetter"/>
+      <w:lvlText w:val="%5)"/>
+      <w:lvlJc w:val="left"/>
+      <w:pPr>
+        <w:ind w:left="2100" w:hanging="420"/>
+      </w:pPr>
+    </w:lvl>
+    <w:lvl w:ilvl="5" w:tplc="0409001B" w:tentative="1">
+      <w:start w:val="1"/>
+      <w:numFmt w:val="lowerRoman"/>
+      <w:lvlText w:val="%6."/>
+      <w:lvlJc w:val="right"/>
+      <w:pPr>
+        <w:ind w:left="2520" w:hanging="420"/>
+      </w:pPr>
+    </w:lvl>
+    <w:lvl w:ilvl="6" w:tplc="0409000F" w:tentative="1">
+      <w:start w:val="1"/>
+      <w:numFmt w:val="decimal"/>
+      <w:lvlText w:val="%7."/>
+      <w:lvlJc w:val="left"/>
+      <w:pPr>
+        <w:ind w:left="2940" w:hanging="420"/>
+      </w:pPr>
+    </w:lvl>
+    <w:lvl w:ilvl="7" w:tplc="04090019" w:tentative="1">
+      <w:start w:val="1"/>
+      <w:numFmt w:val="lowerLetter"/>
+      <w:lvlText w:val="%8)"/>
+      <w:lvlJc w:val="left"/>
+      <w:pPr>
+        <w:ind w:left="3360" w:hanging="420"/>
+      </w:pPr>
+    </w:lvl>
+    <w:lvl w:ilvl="8" w:tplc="0409001B" w:tentative="1">
+      <w:start w:val="1"/>
+      <w:numFmt w:val="lowerRoman"/>
+      <w:lvlText w:val="%9."/>
+      <w:lvlJc w:val="right"/>
+      <w:pPr>
+        <w:ind w:left="3780" w:hanging="420"/>
+      </w:pPr>
+    </w:lvl>
+  </w:abstractNum>
+  <w:abstractNum w:abstractNumId="22" w15:restartNumberingAfterBreak="0">
     <w:nsid w:val="3EB310F1"/>
     <w:multiLevelType w:val="hybridMultilevel"/>
     <w:tmpl w:val="AABA5762"/>
@@ -21597,7 +22177,7 @@
       </w:pPr>
     </w:lvl>
   </w:abstractNum>
-  <w:abstractNum w:abstractNumId="20" w15:restartNumberingAfterBreak="0">
+  <w:abstractNum w:abstractNumId="23" w15:restartNumberingAfterBreak="0">
     <w:nsid w:val="40331348"/>
     <w:multiLevelType w:val="hybridMultilevel"/>
     <w:tmpl w:val="A002FB1E"/>
@@ -21686,7 +22266,7 @@
       </w:pPr>
     </w:lvl>
   </w:abstractNum>
-  <w:abstractNum w:abstractNumId="21" w15:restartNumberingAfterBreak="0">
+  <w:abstractNum w:abstractNumId="24" w15:restartNumberingAfterBreak="0">
     <w:nsid w:val="4523204C"/>
     <w:multiLevelType w:val="hybridMultilevel"/>
     <w:tmpl w:val="A1CEFAD4"/>
@@ -21775,7 +22355,7 @@
       </w:pPr>
     </w:lvl>
   </w:abstractNum>
-  <w:abstractNum w:abstractNumId="22" w15:restartNumberingAfterBreak="0">
+  <w:abstractNum w:abstractNumId="25" w15:restartNumberingAfterBreak="0">
     <w:nsid w:val="452C7D6A"/>
     <w:multiLevelType w:val="hybridMultilevel"/>
     <w:tmpl w:val="3A369A4A"/>
@@ -21888,7 +22468,7 @@
       </w:rPr>
     </w:lvl>
   </w:abstractNum>
-  <w:abstractNum w:abstractNumId="23" w15:restartNumberingAfterBreak="0">
+  <w:abstractNum w:abstractNumId="26" w15:restartNumberingAfterBreak="0">
     <w:nsid w:val="499B07C8"/>
     <w:multiLevelType w:val="hybridMultilevel"/>
     <w:tmpl w:val="AC4096AE"/>
@@ -21977,7 +22557,7 @@
       </w:pPr>
     </w:lvl>
   </w:abstractNum>
-  <w:abstractNum w:abstractNumId="24" w15:restartNumberingAfterBreak="0">
+  <w:abstractNum w:abstractNumId="27" w15:restartNumberingAfterBreak="0">
     <w:nsid w:val="4DF75493"/>
     <w:multiLevelType w:val="hybridMultilevel"/>
     <w:tmpl w:val="663A56A4"/>
@@ -22066,7 +22646,7 @@
       </w:pPr>
     </w:lvl>
   </w:abstractNum>
-  <w:abstractNum w:abstractNumId="25" w15:restartNumberingAfterBreak="0">
+  <w:abstractNum w:abstractNumId="28" w15:restartNumberingAfterBreak="0">
     <w:nsid w:val="4E98518B"/>
     <w:multiLevelType w:val="hybridMultilevel"/>
     <w:tmpl w:val="4036CE7A"/>
@@ -22155,7 +22735,7 @@
       </w:pPr>
     </w:lvl>
   </w:abstractNum>
-  <w:abstractNum w:abstractNumId="26" w15:restartNumberingAfterBreak="0">
+  <w:abstractNum w:abstractNumId="29" w15:restartNumberingAfterBreak="0">
     <w:nsid w:val="4F8B5C2F"/>
     <w:multiLevelType w:val="hybridMultilevel"/>
     <w:tmpl w:val="C0D68CDE"/>
@@ -22244,7 +22824,7 @@
       </w:pPr>
     </w:lvl>
   </w:abstractNum>
-  <w:abstractNum w:abstractNumId="27" w15:restartNumberingAfterBreak="0">
+  <w:abstractNum w:abstractNumId="30" w15:restartNumberingAfterBreak="0">
     <w:nsid w:val="4FD15001"/>
     <w:multiLevelType w:val="hybridMultilevel"/>
     <w:tmpl w:val="BABEA880"/>
@@ -22333,7 +22913,7 @@
       </w:pPr>
     </w:lvl>
   </w:abstractNum>
-  <w:abstractNum w:abstractNumId="28" w15:restartNumberingAfterBreak="0">
+  <w:abstractNum w:abstractNumId="31" w15:restartNumberingAfterBreak="0">
     <w:nsid w:val="51766F0E"/>
     <w:multiLevelType w:val="hybridMultilevel"/>
     <w:tmpl w:val="5B765588"/>
@@ -22422,7 +23002,7 @@
       </w:pPr>
     </w:lvl>
   </w:abstractNum>
-  <w:abstractNum w:abstractNumId="29" w15:restartNumberingAfterBreak="0">
+  <w:abstractNum w:abstractNumId="32" w15:restartNumberingAfterBreak="0">
     <w:nsid w:val="51BB4288"/>
     <w:multiLevelType w:val="hybridMultilevel"/>
     <w:tmpl w:val="48B8323A"/>
@@ -22511,7 +23091,7 @@
       </w:pPr>
     </w:lvl>
   </w:abstractNum>
-  <w:abstractNum w:abstractNumId="30" w15:restartNumberingAfterBreak="0">
+  <w:abstractNum w:abstractNumId="33" w15:restartNumberingAfterBreak="0">
     <w:nsid w:val="52E02DEC"/>
     <w:multiLevelType w:val="hybridMultilevel"/>
     <w:tmpl w:val="D790306C"/>
@@ -22624,7 +23204,7 @@
       </w:rPr>
     </w:lvl>
   </w:abstractNum>
-  <w:abstractNum w:abstractNumId="31" w15:restartNumberingAfterBreak="0">
+  <w:abstractNum w:abstractNumId="34" w15:restartNumberingAfterBreak="0">
     <w:nsid w:val="533E4B08"/>
     <w:multiLevelType w:val="hybridMultilevel"/>
     <w:tmpl w:val="E5F0DDBC"/>
@@ -22713,7 +23293,7 @@
       </w:pPr>
     </w:lvl>
   </w:abstractNum>
-  <w:abstractNum w:abstractNumId="32" w15:restartNumberingAfterBreak="0">
+  <w:abstractNum w:abstractNumId="35" w15:restartNumberingAfterBreak="0">
     <w:nsid w:val="540162EA"/>
     <w:multiLevelType w:val="hybridMultilevel"/>
     <w:tmpl w:val="A344F692"/>
@@ -22802,7 +23382,7 @@
       </w:pPr>
     </w:lvl>
   </w:abstractNum>
-  <w:abstractNum w:abstractNumId="33" w15:restartNumberingAfterBreak="0">
+  <w:abstractNum w:abstractNumId="36" w15:restartNumberingAfterBreak="0">
     <w:nsid w:val="541A4376"/>
     <w:multiLevelType w:val="hybridMultilevel"/>
     <w:tmpl w:val="903CF3B4"/>
@@ -22891,7 +23471,7 @@
       </w:pPr>
     </w:lvl>
   </w:abstractNum>
-  <w:abstractNum w:abstractNumId="34" w15:restartNumberingAfterBreak="0">
+  <w:abstractNum w:abstractNumId="37" w15:restartNumberingAfterBreak="0">
     <w:nsid w:val="556B3A55"/>
     <w:multiLevelType w:val="hybridMultilevel"/>
     <w:tmpl w:val="43AC900A"/>
@@ -22980,7 +23560,7 @@
       </w:pPr>
     </w:lvl>
   </w:abstractNum>
-  <w:abstractNum w:abstractNumId="35" w15:restartNumberingAfterBreak="0">
+  <w:abstractNum w:abstractNumId="38" w15:restartNumberingAfterBreak="0">
     <w:nsid w:val="55FD0C96"/>
     <w:multiLevelType w:val="hybridMultilevel"/>
     <w:tmpl w:val="DA20B70C"/>
@@ -23069,7 +23649,7 @@
       </w:pPr>
     </w:lvl>
   </w:abstractNum>
-  <w:abstractNum w:abstractNumId="36" w15:restartNumberingAfterBreak="0">
+  <w:abstractNum w:abstractNumId="39" w15:restartNumberingAfterBreak="0">
     <w:nsid w:val="568F6639"/>
     <w:multiLevelType w:val="hybridMultilevel"/>
     <w:tmpl w:val="54B41374"/>
@@ -23158,7 +23738,7 @@
       </w:pPr>
     </w:lvl>
   </w:abstractNum>
-  <w:abstractNum w:abstractNumId="37" w15:restartNumberingAfterBreak="0">
+  <w:abstractNum w:abstractNumId="40" w15:restartNumberingAfterBreak="0">
     <w:nsid w:val="58C95B69"/>
     <w:multiLevelType w:val="hybridMultilevel"/>
     <w:tmpl w:val="04F8DDBC"/>
@@ -23247,7 +23827,7 @@
       </w:pPr>
     </w:lvl>
   </w:abstractNum>
-  <w:abstractNum w:abstractNumId="38" w15:restartNumberingAfterBreak="0">
+  <w:abstractNum w:abstractNumId="41" w15:restartNumberingAfterBreak="0">
     <w:nsid w:val="5977640A"/>
     <w:multiLevelType w:val="hybridMultilevel"/>
     <w:tmpl w:val="6DFA8064"/>
@@ -23336,7 +23916,7 @@
       </w:pPr>
     </w:lvl>
   </w:abstractNum>
-  <w:abstractNum w:abstractNumId="39" w15:restartNumberingAfterBreak="0">
+  <w:abstractNum w:abstractNumId="42" w15:restartNumberingAfterBreak="0">
     <w:nsid w:val="5A6942EF"/>
     <w:multiLevelType w:val="hybridMultilevel"/>
     <w:tmpl w:val="AEBE63DC"/>
@@ -23425,7 +24005,7 @@
       </w:pPr>
     </w:lvl>
   </w:abstractNum>
-  <w:abstractNum w:abstractNumId="40" w15:restartNumberingAfterBreak="0">
+  <w:abstractNum w:abstractNumId="43" w15:restartNumberingAfterBreak="0">
     <w:nsid w:val="60E80079"/>
     <w:multiLevelType w:val="hybridMultilevel"/>
     <w:tmpl w:val="C2165280"/>
@@ -23514,7 +24094,7 @@
       </w:pPr>
     </w:lvl>
   </w:abstractNum>
-  <w:abstractNum w:abstractNumId="41" w15:restartNumberingAfterBreak="0">
+  <w:abstractNum w:abstractNumId="44" w15:restartNumberingAfterBreak="0">
     <w:nsid w:val="63B27F6B"/>
     <w:multiLevelType w:val="hybridMultilevel"/>
     <w:tmpl w:val="CA220308"/>
@@ -23603,7 +24183,7 @@
       </w:pPr>
     </w:lvl>
   </w:abstractNum>
-  <w:abstractNum w:abstractNumId="42" w15:restartNumberingAfterBreak="0">
+  <w:abstractNum w:abstractNumId="45" w15:restartNumberingAfterBreak="0">
     <w:nsid w:val="6EE62F47"/>
     <w:multiLevelType w:val="hybridMultilevel"/>
     <w:tmpl w:val="ED185002"/>
@@ -23716,7 +24296,7 @@
       </w:rPr>
     </w:lvl>
   </w:abstractNum>
-  <w:abstractNum w:abstractNumId="43" w15:restartNumberingAfterBreak="0">
+  <w:abstractNum w:abstractNumId="46" w15:restartNumberingAfterBreak="0">
     <w:nsid w:val="70715F02"/>
     <w:multiLevelType w:val="hybridMultilevel"/>
     <w:tmpl w:val="CBF278C4"/>
@@ -23805,7 +24385,7 @@
       </w:pPr>
     </w:lvl>
   </w:abstractNum>
-  <w:abstractNum w:abstractNumId="44" w15:restartNumberingAfterBreak="0">
+  <w:abstractNum w:abstractNumId="47" w15:restartNumberingAfterBreak="0">
     <w:nsid w:val="70C33A4B"/>
     <w:multiLevelType w:val="hybridMultilevel"/>
     <w:tmpl w:val="F8767E5A"/>
@@ -23894,7 +24474,7 @@
       </w:pPr>
     </w:lvl>
   </w:abstractNum>
-  <w:abstractNum w:abstractNumId="45" w15:restartNumberingAfterBreak="0">
+  <w:abstractNum w:abstractNumId="48" w15:restartNumberingAfterBreak="0">
     <w:nsid w:val="748D2600"/>
     <w:multiLevelType w:val="hybridMultilevel"/>
     <w:tmpl w:val="A1667222"/>
@@ -23983,7 +24563,7 @@
       </w:pPr>
     </w:lvl>
   </w:abstractNum>
-  <w:abstractNum w:abstractNumId="46" w15:restartNumberingAfterBreak="0">
+  <w:abstractNum w:abstractNumId="49" w15:restartNumberingAfterBreak="0">
     <w:nsid w:val="7813474D"/>
     <w:multiLevelType w:val="hybridMultilevel"/>
     <w:tmpl w:val="29A86FDC"/>
@@ -24072,7 +24652,7 @@
       </w:pPr>
     </w:lvl>
   </w:abstractNum>
-  <w:abstractNum w:abstractNumId="47" w15:restartNumberingAfterBreak="0">
+  <w:abstractNum w:abstractNumId="50" w15:restartNumberingAfterBreak="0">
     <w:nsid w:val="7BE552F2"/>
     <w:multiLevelType w:val="hybridMultilevel"/>
     <w:tmpl w:val="AEBE63DC"/>
@@ -24161,7 +24741,7 @@
       </w:pPr>
     </w:lvl>
   </w:abstractNum>
-  <w:abstractNum w:abstractNumId="48" w15:restartNumberingAfterBreak="0">
+  <w:abstractNum w:abstractNumId="51" w15:restartNumberingAfterBreak="0">
     <w:nsid w:val="7F6B7311"/>
     <w:multiLevelType w:val="hybridMultilevel"/>
     <w:tmpl w:val="59604A62"/>
@@ -24251,151 +24831,160 @@
     </w:lvl>
   </w:abstractNum>
   <w:num w:numId="1">
+    <w:abstractNumId w:val="48"/>
+  </w:num>
+  <w:num w:numId="2">
+    <w:abstractNumId w:val="42"/>
+  </w:num>
+  <w:num w:numId="3">
+    <w:abstractNumId w:val="22"/>
+  </w:num>
+  <w:num w:numId="4">
+    <w:abstractNumId w:val="6"/>
+  </w:num>
+  <w:num w:numId="5">
+    <w:abstractNumId w:val="50"/>
+  </w:num>
+  <w:num w:numId="6">
+    <w:abstractNumId w:val="7"/>
+  </w:num>
+  <w:num w:numId="7">
+    <w:abstractNumId w:val="18"/>
+  </w:num>
+  <w:num w:numId="8">
+    <w:abstractNumId w:val="14"/>
+  </w:num>
+  <w:num w:numId="9">
+    <w:abstractNumId w:val="33"/>
+  </w:num>
+  <w:num w:numId="10">
+    <w:abstractNumId w:val="51"/>
+  </w:num>
+  <w:num w:numId="11">
+    <w:abstractNumId w:val="20"/>
+  </w:num>
+  <w:num w:numId="12">
+    <w:abstractNumId w:val="12"/>
+  </w:num>
+  <w:num w:numId="13">
+    <w:abstractNumId w:val="8"/>
+  </w:num>
+  <w:num w:numId="14">
+    <w:abstractNumId w:val="41"/>
+  </w:num>
+  <w:num w:numId="15">
+    <w:abstractNumId w:val="9"/>
+  </w:num>
+  <w:num w:numId="16">
+    <w:abstractNumId w:val="47"/>
+  </w:num>
+  <w:num w:numId="17">
+    <w:abstractNumId w:val="29"/>
+  </w:num>
+  <w:num w:numId="18">
+    <w:abstractNumId w:val="10"/>
+  </w:num>
+  <w:num w:numId="19">
+    <w:abstractNumId w:val="23"/>
+  </w:num>
+  <w:num w:numId="20">
+    <w:abstractNumId w:val="2"/>
+  </w:num>
+  <w:num w:numId="21">
+    <w:abstractNumId w:val="13"/>
+  </w:num>
+  <w:num w:numId="22">
+    <w:abstractNumId w:val="17"/>
+  </w:num>
+  <w:num w:numId="23">
+    <w:abstractNumId w:val="3"/>
+  </w:num>
+  <w:num w:numId="24">
+    <w:abstractNumId w:val="39"/>
+  </w:num>
+  <w:num w:numId="25">
+    <w:abstractNumId w:val="34"/>
+  </w:num>
+  <w:num w:numId="26">
+    <w:abstractNumId w:val="25"/>
+  </w:num>
+  <w:num w:numId="27">
     <w:abstractNumId w:val="45"/>
   </w:num>
-  <w:num w:numId="2">
-    <w:abstractNumId w:val="39"/>
+  <w:num w:numId="28">
+    <w:abstractNumId w:val="27"/>
   </w:num>
-  <w:num w:numId="3">
-    <w:abstractNumId w:val="19"/>
+  <w:num w:numId="29">
+    <w:abstractNumId w:val="15"/>
   </w:num>
-  <w:num w:numId="4">
+  <w:num w:numId="30">
+    <w:abstractNumId w:val="44"/>
+  </w:num>
+  <w:num w:numId="31">
+    <w:abstractNumId w:val="28"/>
+  </w:num>
+  <w:num w:numId="32">
+    <w:abstractNumId w:val="35"/>
+  </w:num>
+  <w:num w:numId="33">
+    <w:abstractNumId w:val="16"/>
+  </w:num>
+  <w:num w:numId="34">
+    <w:abstractNumId w:val="30"/>
+  </w:num>
+  <w:num w:numId="35">
+    <w:abstractNumId w:val="43"/>
+  </w:num>
+  <w:num w:numId="36">
+    <w:abstractNumId w:val="24"/>
+  </w:num>
+  <w:num w:numId="37">
+    <w:abstractNumId w:val="32"/>
+  </w:num>
+  <w:num w:numId="38">
     <w:abstractNumId w:val="4"/>
   </w:num>
-  <w:num w:numId="5">
-    <w:abstractNumId w:val="47"/>
-  </w:num>
-  <w:num w:numId="6">
-    <w:abstractNumId w:val="5"/>
-  </w:num>
-  <w:num w:numId="7">
-    <w:abstractNumId w:val="16"/>
-  </w:num>
-  <w:num w:numId="8">
-    <w:abstractNumId w:val="12"/>
-  </w:num>
-  <w:num w:numId="9">
-    <w:abstractNumId w:val="30"/>
-  </w:num>
-  <w:num w:numId="10">
-    <w:abstractNumId w:val="48"/>
-  </w:num>
-  <w:num w:numId="11">
-    <w:abstractNumId w:val="18"/>
-  </w:num>
-  <w:num w:numId="12">
-    <w:abstractNumId w:val="10"/>
-  </w:num>
-  <w:num w:numId="13">
-    <w:abstractNumId w:val="6"/>
-  </w:num>
-  <w:num w:numId="14">
-    <w:abstractNumId w:val="38"/>
-  </w:num>
-  <w:num w:numId="15">
-    <w:abstractNumId w:val="7"/>
-  </w:num>
-  <w:num w:numId="16">
-    <w:abstractNumId w:val="44"/>
-  </w:num>
-  <w:num w:numId="17">
-    <w:abstractNumId w:val="26"/>
-  </w:num>
-  <w:num w:numId="18">
-    <w:abstractNumId w:val="8"/>
-  </w:num>
-  <w:num w:numId="19">
-    <w:abstractNumId w:val="20"/>
-  </w:num>
-  <w:num w:numId="20">
-    <w:abstractNumId w:val="1"/>
-  </w:num>
-  <w:num w:numId="21">
+  <w:num w:numId="39">
     <w:abstractNumId w:val="11"/>
-  </w:num>
-  <w:num w:numId="22">
-    <w:abstractNumId w:val="15"/>
-  </w:num>
-  <w:num w:numId="23">
-    <w:abstractNumId w:val="2"/>
-  </w:num>
-  <w:num w:numId="24">
-    <w:abstractNumId w:val="36"/>
-  </w:num>
-  <w:num w:numId="25">
-    <w:abstractNumId w:val="31"/>
-  </w:num>
-  <w:num w:numId="26">
-    <w:abstractNumId w:val="22"/>
-  </w:num>
-  <w:num w:numId="27">
-    <w:abstractNumId w:val="42"/>
-  </w:num>
-  <w:num w:numId="28">
-    <w:abstractNumId w:val="24"/>
-  </w:num>
-  <w:num w:numId="29">
-    <w:abstractNumId w:val="13"/>
-  </w:num>
-  <w:num w:numId="30">
-    <w:abstractNumId w:val="41"/>
-  </w:num>
-  <w:num w:numId="31">
-    <w:abstractNumId w:val="25"/>
-  </w:num>
-  <w:num w:numId="32">
-    <w:abstractNumId w:val="32"/>
-  </w:num>
-  <w:num w:numId="33">
-    <w:abstractNumId w:val="14"/>
-  </w:num>
-  <w:num w:numId="34">
-    <w:abstractNumId w:val="27"/>
-  </w:num>
-  <w:num w:numId="35">
-    <w:abstractNumId w:val="40"/>
-  </w:num>
-  <w:num w:numId="36">
-    <w:abstractNumId w:val="21"/>
-  </w:num>
-  <w:num w:numId="37">
-    <w:abstractNumId w:val="29"/>
-  </w:num>
-  <w:num w:numId="38">
-    <w:abstractNumId w:val="3"/>
-  </w:num>
-  <w:num w:numId="39">
-    <w:abstractNumId w:val="9"/>
   </w:num>
   <w:num w:numId="40">
     <w:abstractNumId w:val="0"/>
   </w:num>
   <w:num w:numId="41">
-    <w:abstractNumId w:val="17"/>
+    <w:abstractNumId w:val="19"/>
   </w:num>
   <w:num w:numId="42">
+    <w:abstractNumId w:val="40"/>
+  </w:num>
+  <w:num w:numId="43">
     <w:abstractNumId w:val="37"/>
   </w:num>
-  <w:num w:numId="43">
-    <w:abstractNumId w:val="34"/>
-  </w:num>
   <w:num w:numId="44">
-    <w:abstractNumId w:val="28"/>
+    <w:abstractNumId w:val="31"/>
   </w:num>
   <w:num w:numId="45">
-    <w:abstractNumId w:val="35"/>
+    <w:abstractNumId w:val="38"/>
   </w:num>
   <w:num w:numId="46">
-    <w:abstractNumId w:val="33"/>
+    <w:abstractNumId w:val="36"/>
   </w:num>
   <w:num w:numId="47">
-    <w:abstractNumId w:val="23"/>
+    <w:abstractNumId w:val="26"/>
   </w:num>
   <w:num w:numId="48">
-    <w:abstractNumId w:val="43"/>
+    <w:abstractNumId w:val="46"/>
   </w:num>
   <w:num w:numId="49">
-    <w:abstractNumId w:val="46"/>
+    <w:abstractNumId w:val="49"/>
+  </w:num>
+  <w:num w:numId="50">
+    <w:abstractNumId w:val="21"/>
+  </w:num>
+  <w:num w:numId="51">
+    <w:abstractNumId w:val="5"/>
+  </w:num>
+  <w:num w:numId="52">
+    <w:abstractNumId w:val="1"/>
   </w:num>
   <w:numIdMacAtCleanup w:val="45"/>
 </w:numbering>
@@ -25424,7 +26013,7 @@
 </file>
 
 <file path=customXml/itemProps1.xml><?xml version="1.0" encoding="utf-8"?>
-<ds:datastoreItem xmlns:ds="http://schemas.openxmlformats.org/officeDocument/2006/customXml" ds:itemID="{8B15DC9C-894B-4950-B149-85A813C115D2}">
+<ds:datastoreItem xmlns:ds="http://schemas.openxmlformats.org/officeDocument/2006/customXml" ds:itemID="{F8CAE25A-35E3-454C-8683-381919C8ACDF}">
   <ds:schemaRefs>
     <ds:schemaRef ds:uri="http://schemas.openxmlformats.org/officeDocument/2006/bibliography"/>
   </ds:schemaRefs>

--- a/word/log.docx
+++ b/word/log.docx
@@ -6,7 +6,7 @@
       <w:pPr>
         <w:jc w:val="center"/>
         <w:rPr>
-          <w:rFonts w:asciiTheme="majorEastAsia" w:eastAsiaTheme="majorEastAsia" w:hAnsiTheme="majorEastAsia" w:hint="eastAsia"/>
+          <w:rFonts w:asciiTheme="majorEastAsia" w:eastAsiaTheme="majorEastAsia" w:hAnsiTheme="majorEastAsia"/>
           <w:sz w:val="48"/>
           <w:szCs w:val="48"/>
         </w:rPr>
@@ -162,7 +162,7 @@
           <w:r>
             <w:fldChar w:fldCharType="separate"/>
           </w:r>
-          <w:hyperlink w:anchor="_Toc495908953" w:history="1">
+          <w:hyperlink w:anchor="_Toc497756399" w:history="1">
             <w:r>
               <w:rPr>
                 <w:rStyle w:val="a3"/>
@@ -189,7 +189,7 @@
                 <w:noProof/>
                 <w:webHidden/>
               </w:rPr>
-              <w:instrText xml:space="preserve"> PAGEREF _Toc495908953 \h </w:instrText>
+              <w:instrText xml:space="preserve"> PAGEREF _Toc497756399 \h </w:instrText>
             </w:r>
             <w:r>
               <w:rPr>
@@ -209,7 +209,7 @@
                 <w:noProof/>
                 <w:webHidden/>
               </w:rPr>
-              <w:t>6</w:t>
+              <w:t>7</w:t>
             </w:r>
             <w:r>
               <w:rPr>
@@ -230,7 +230,7 @@
               <w:noProof/>
             </w:rPr>
           </w:pPr>
-          <w:hyperlink w:anchor="_Toc495908954" w:history="1">
+          <w:hyperlink w:anchor="_Toc497756400" w:history="1">
             <w:r>
               <w:rPr>
                 <w:rStyle w:val="a3"/>
@@ -257,7 +257,7 @@
                 <w:noProof/>
                 <w:webHidden/>
               </w:rPr>
-              <w:instrText xml:space="preserve"> PAGEREF _Toc495908954 \h </w:instrText>
+              <w:instrText xml:space="preserve"> PAGEREF _Toc497756400 \h </w:instrText>
             </w:r>
             <w:r>
               <w:rPr>
@@ -277,7 +277,7 @@
                 <w:noProof/>
                 <w:webHidden/>
               </w:rPr>
-              <w:t>7</w:t>
+              <w:t>8</w:t>
             </w:r>
             <w:r>
               <w:rPr>
@@ -298,13 +298,13 @@
               <w:noProof/>
             </w:rPr>
           </w:pPr>
-          <w:hyperlink w:anchor="_Toc495908955" w:history="1">
+          <w:hyperlink w:anchor="_Toc497756401" w:history="1">
             <w:r>
               <w:rPr>
                 <w:rStyle w:val="a3"/>
                 <w:noProof/>
               </w:rPr>
-              <w:t>Week_41</w:t>
+              <w:t>Week_52</w:t>
             </w:r>
             <w:r>
               <w:rPr>
@@ -325,7 +325,7 @@
                 <w:noProof/>
                 <w:webHidden/>
               </w:rPr>
-              <w:instrText xml:space="preserve"> PAGEREF _Toc495908955 \h </w:instrText>
+              <w:instrText xml:space="preserve"> PAGEREF _Toc497756401 \h </w:instrText>
             </w:r>
             <w:r>
               <w:rPr>
@@ -345,7 +345,483 @@
                 <w:noProof/>
                 <w:webHidden/>
               </w:rPr>
-              <w:t>7</w:t>
+              <w:t>8</w:t>
+            </w:r>
+            <w:r>
+              <w:rPr>
+                <w:noProof/>
+                <w:webHidden/>
+              </w:rPr>
+              <w:fldChar w:fldCharType="end"/>
+            </w:r>
+          </w:hyperlink>
+        </w:p>
+        <w:p>
+          <w:pPr>
+            <w:pStyle w:val="20"/>
+            <w:tabs>
+              <w:tab w:val="right" w:leader="dot" w:pos="8296"/>
+            </w:tabs>
+            <w:rPr>
+              <w:noProof/>
+            </w:rPr>
+          </w:pPr>
+          <w:hyperlink w:anchor="_Toc497756402" w:history="1">
+            <w:r>
+              <w:rPr>
+                <w:rStyle w:val="a3"/>
+                <w:noProof/>
+              </w:rPr>
+              <w:t>Week_51</w:t>
+            </w:r>
+            <w:r>
+              <w:rPr>
+                <w:noProof/>
+                <w:webHidden/>
+              </w:rPr>
+              <w:tab/>
+            </w:r>
+            <w:r>
+              <w:rPr>
+                <w:noProof/>
+                <w:webHidden/>
+              </w:rPr>
+              <w:fldChar w:fldCharType="begin"/>
+            </w:r>
+            <w:r>
+              <w:rPr>
+                <w:noProof/>
+                <w:webHidden/>
+              </w:rPr>
+              <w:instrText xml:space="preserve"> PAGEREF _Toc497756402 \h </w:instrText>
+            </w:r>
+            <w:r>
+              <w:rPr>
+                <w:noProof/>
+                <w:webHidden/>
+              </w:rPr>
+            </w:r>
+            <w:r>
+              <w:rPr>
+                <w:noProof/>
+                <w:webHidden/>
+              </w:rPr>
+              <w:fldChar w:fldCharType="separate"/>
+            </w:r>
+            <w:r>
+              <w:rPr>
+                <w:noProof/>
+                <w:webHidden/>
+              </w:rPr>
+              <w:t>8</w:t>
+            </w:r>
+            <w:r>
+              <w:rPr>
+                <w:noProof/>
+                <w:webHidden/>
+              </w:rPr>
+              <w:fldChar w:fldCharType="end"/>
+            </w:r>
+          </w:hyperlink>
+        </w:p>
+        <w:p>
+          <w:pPr>
+            <w:pStyle w:val="20"/>
+            <w:tabs>
+              <w:tab w:val="right" w:leader="dot" w:pos="8296"/>
+            </w:tabs>
+            <w:rPr>
+              <w:noProof/>
+            </w:rPr>
+          </w:pPr>
+          <w:hyperlink w:anchor="_Toc497756403" w:history="1">
+            <w:r>
+              <w:rPr>
+                <w:rStyle w:val="a3"/>
+                <w:noProof/>
+              </w:rPr>
+              <w:t>Week_50</w:t>
+            </w:r>
+            <w:r>
+              <w:rPr>
+                <w:noProof/>
+                <w:webHidden/>
+              </w:rPr>
+              <w:tab/>
+            </w:r>
+            <w:r>
+              <w:rPr>
+                <w:noProof/>
+                <w:webHidden/>
+              </w:rPr>
+              <w:fldChar w:fldCharType="begin"/>
+            </w:r>
+            <w:r>
+              <w:rPr>
+                <w:noProof/>
+                <w:webHidden/>
+              </w:rPr>
+              <w:instrText xml:space="preserve"> PAGEREF _Toc497756403 \h </w:instrText>
+            </w:r>
+            <w:r>
+              <w:rPr>
+                <w:noProof/>
+                <w:webHidden/>
+              </w:rPr>
+            </w:r>
+            <w:r>
+              <w:rPr>
+                <w:noProof/>
+                <w:webHidden/>
+              </w:rPr>
+              <w:fldChar w:fldCharType="separate"/>
+            </w:r>
+            <w:r>
+              <w:rPr>
+                <w:noProof/>
+                <w:webHidden/>
+              </w:rPr>
+              <w:t>8</w:t>
+            </w:r>
+            <w:r>
+              <w:rPr>
+                <w:noProof/>
+                <w:webHidden/>
+              </w:rPr>
+              <w:fldChar w:fldCharType="end"/>
+            </w:r>
+          </w:hyperlink>
+        </w:p>
+        <w:p>
+          <w:pPr>
+            <w:pStyle w:val="20"/>
+            <w:tabs>
+              <w:tab w:val="right" w:leader="dot" w:pos="8296"/>
+            </w:tabs>
+            <w:rPr>
+              <w:noProof/>
+            </w:rPr>
+          </w:pPr>
+          <w:hyperlink w:anchor="_Toc497756404" w:history="1">
+            <w:r>
+              <w:rPr>
+                <w:rStyle w:val="a3"/>
+                <w:noProof/>
+              </w:rPr>
+              <w:t>Week_49</w:t>
+            </w:r>
+            <w:r>
+              <w:rPr>
+                <w:noProof/>
+                <w:webHidden/>
+              </w:rPr>
+              <w:tab/>
+            </w:r>
+            <w:r>
+              <w:rPr>
+                <w:noProof/>
+                <w:webHidden/>
+              </w:rPr>
+              <w:fldChar w:fldCharType="begin"/>
+            </w:r>
+            <w:r>
+              <w:rPr>
+                <w:noProof/>
+                <w:webHidden/>
+              </w:rPr>
+              <w:instrText xml:space="preserve"> PAGEREF _Toc497756404 \h </w:instrText>
+            </w:r>
+            <w:r>
+              <w:rPr>
+                <w:noProof/>
+                <w:webHidden/>
+              </w:rPr>
+            </w:r>
+            <w:r>
+              <w:rPr>
+                <w:noProof/>
+                <w:webHidden/>
+              </w:rPr>
+              <w:fldChar w:fldCharType="separate"/>
+            </w:r>
+            <w:r>
+              <w:rPr>
+                <w:noProof/>
+                <w:webHidden/>
+              </w:rPr>
+              <w:t>8</w:t>
+            </w:r>
+            <w:r>
+              <w:rPr>
+                <w:noProof/>
+                <w:webHidden/>
+              </w:rPr>
+              <w:fldChar w:fldCharType="end"/>
+            </w:r>
+          </w:hyperlink>
+        </w:p>
+        <w:p>
+          <w:pPr>
+            <w:pStyle w:val="20"/>
+            <w:tabs>
+              <w:tab w:val="right" w:leader="dot" w:pos="8296"/>
+            </w:tabs>
+            <w:rPr>
+              <w:noProof/>
+            </w:rPr>
+          </w:pPr>
+          <w:hyperlink w:anchor="_Toc497756405" w:history="1">
+            <w:r>
+              <w:rPr>
+                <w:rStyle w:val="a3"/>
+                <w:noProof/>
+              </w:rPr>
+              <w:t>Week_48</w:t>
+            </w:r>
+            <w:r>
+              <w:rPr>
+                <w:noProof/>
+                <w:webHidden/>
+              </w:rPr>
+              <w:tab/>
+            </w:r>
+            <w:r>
+              <w:rPr>
+                <w:noProof/>
+                <w:webHidden/>
+              </w:rPr>
+              <w:fldChar w:fldCharType="begin"/>
+            </w:r>
+            <w:r>
+              <w:rPr>
+                <w:noProof/>
+                <w:webHidden/>
+              </w:rPr>
+              <w:instrText xml:space="preserve"> PAGEREF _Toc497756405 \h </w:instrText>
+            </w:r>
+            <w:r>
+              <w:rPr>
+                <w:noProof/>
+                <w:webHidden/>
+              </w:rPr>
+            </w:r>
+            <w:r>
+              <w:rPr>
+                <w:noProof/>
+                <w:webHidden/>
+              </w:rPr>
+              <w:fldChar w:fldCharType="separate"/>
+            </w:r>
+            <w:r>
+              <w:rPr>
+                <w:noProof/>
+                <w:webHidden/>
+              </w:rPr>
+              <w:t>9</w:t>
+            </w:r>
+            <w:r>
+              <w:rPr>
+                <w:noProof/>
+                <w:webHidden/>
+              </w:rPr>
+              <w:fldChar w:fldCharType="end"/>
+            </w:r>
+          </w:hyperlink>
+        </w:p>
+        <w:p>
+          <w:pPr>
+            <w:pStyle w:val="20"/>
+            <w:tabs>
+              <w:tab w:val="right" w:leader="dot" w:pos="8296"/>
+            </w:tabs>
+            <w:rPr>
+              <w:noProof/>
+            </w:rPr>
+          </w:pPr>
+          <w:hyperlink w:anchor="_Toc497756406" w:history="1">
+            <w:r>
+              <w:rPr>
+                <w:rStyle w:val="a3"/>
+                <w:noProof/>
+              </w:rPr>
+              <w:t>Week_47</w:t>
+            </w:r>
+            <w:r>
+              <w:rPr>
+                <w:noProof/>
+                <w:webHidden/>
+              </w:rPr>
+              <w:tab/>
+            </w:r>
+            <w:r>
+              <w:rPr>
+                <w:noProof/>
+                <w:webHidden/>
+              </w:rPr>
+              <w:fldChar w:fldCharType="begin"/>
+            </w:r>
+            <w:r>
+              <w:rPr>
+                <w:noProof/>
+                <w:webHidden/>
+              </w:rPr>
+              <w:instrText xml:space="preserve"> PAGEREF _Toc497756406 \h </w:instrText>
+            </w:r>
+            <w:r>
+              <w:rPr>
+                <w:noProof/>
+                <w:webHidden/>
+              </w:rPr>
+            </w:r>
+            <w:r>
+              <w:rPr>
+                <w:noProof/>
+                <w:webHidden/>
+              </w:rPr>
+              <w:fldChar w:fldCharType="separate"/>
+            </w:r>
+            <w:r>
+              <w:rPr>
+                <w:noProof/>
+                <w:webHidden/>
+              </w:rPr>
+              <w:t>9</w:t>
+            </w:r>
+            <w:r>
+              <w:rPr>
+                <w:noProof/>
+                <w:webHidden/>
+              </w:rPr>
+              <w:fldChar w:fldCharType="end"/>
+            </w:r>
+          </w:hyperlink>
+        </w:p>
+        <w:p>
+          <w:pPr>
+            <w:pStyle w:val="20"/>
+            <w:tabs>
+              <w:tab w:val="right" w:leader="dot" w:pos="8296"/>
+            </w:tabs>
+            <w:rPr>
+              <w:noProof/>
+            </w:rPr>
+          </w:pPr>
+          <w:hyperlink w:anchor="_Toc497756407" w:history="1">
+            <w:r>
+              <w:rPr>
+                <w:rStyle w:val="a3"/>
+                <w:noProof/>
+              </w:rPr>
+              <w:t>Week_46</w:t>
+            </w:r>
+            <w:r>
+              <w:rPr>
+                <w:noProof/>
+                <w:webHidden/>
+              </w:rPr>
+              <w:tab/>
+            </w:r>
+            <w:r>
+              <w:rPr>
+                <w:noProof/>
+                <w:webHidden/>
+              </w:rPr>
+              <w:fldChar w:fldCharType="begin"/>
+            </w:r>
+            <w:r>
+              <w:rPr>
+                <w:noProof/>
+                <w:webHidden/>
+              </w:rPr>
+              <w:instrText xml:space="preserve"> PAGEREF _Toc497756407 \h </w:instrText>
+            </w:r>
+            <w:r>
+              <w:rPr>
+                <w:noProof/>
+                <w:webHidden/>
+              </w:rPr>
+            </w:r>
+            <w:r>
+              <w:rPr>
+                <w:noProof/>
+                <w:webHidden/>
+              </w:rPr>
+              <w:fldChar w:fldCharType="separate"/>
+            </w:r>
+            <w:r>
+              <w:rPr>
+                <w:noProof/>
+                <w:webHidden/>
+              </w:rPr>
+              <w:t>9</w:t>
+            </w:r>
+            <w:r>
+              <w:rPr>
+                <w:noProof/>
+                <w:webHidden/>
+              </w:rPr>
+              <w:fldChar w:fldCharType="end"/>
+            </w:r>
+          </w:hyperlink>
+        </w:p>
+        <w:p>
+          <w:pPr>
+            <w:pStyle w:val="20"/>
+            <w:tabs>
+              <w:tab w:val="right" w:leader="dot" w:pos="8296"/>
+            </w:tabs>
+            <w:rPr>
+              <w:noProof/>
+            </w:rPr>
+          </w:pPr>
+          <w:hyperlink w:anchor="_Toc497756408" w:history="1">
+            <w:r>
+              <w:rPr>
+                <w:rStyle w:val="a3"/>
+                <w:noProof/>
+              </w:rPr>
+              <w:t>Week_45</w:t>
+            </w:r>
+            <w:r>
+              <w:rPr>
+                <w:noProof/>
+                <w:webHidden/>
+              </w:rPr>
+              <w:tab/>
+            </w:r>
+            <w:r>
+              <w:rPr>
+                <w:noProof/>
+                <w:webHidden/>
+              </w:rPr>
+              <w:fldChar w:fldCharType="begin"/>
+            </w:r>
+            <w:r>
+              <w:rPr>
+                <w:noProof/>
+                <w:webHidden/>
+              </w:rPr>
+              <w:instrText xml:space="preserve"> PAGEREF _Toc497756408 \h </w:instrText>
+            </w:r>
+            <w:r>
+              <w:rPr>
+                <w:noProof/>
+                <w:webHidden/>
+              </w:rPr>
+            </w:r>
+            <w:r>
+              <w:rPr>
+                <w:noProof/>
+                <w:webHidden/>
+              </w:rPr>
+              <w:fldChar w:fldCharType="separate"/>
+            </w:r>
+            <w:r>
+              <w:rPr>
+                <w:noProof/>
+                <w:webHidden/>
+              </w:rPr>
+              <w:t>9</w:t>
             </w:r>
             <w:r>
               <w:rPr>
@@ -366,13 +842,13 @@
               <w:noProof/>
             </w:rPr>
           </w:pPr>
-          <w:hyperlink w:anchor="_Toc495908956" w:history="1">
+          <w:hyperlink w:anchor="_Toc497756409" w:history="1">
             <w:r>
               <w:rPr>
                 <w:rStyle w:val="a3"/>
                 <w:noProof/>
               </w:rPr>
-              <w:t>2017-10-09</w:t>
+              <w:t>2017/11/6</w:t>
             </w:r>
             <w:r>
               <w:rPr>
@@ -393,7 +869,7 @@
                 <w:noProof/>
                 <w:webHidden/>
               </w:rPr>
-              <w:instrText xml:space="preserve"> PAGEREF _Toc495908956 \h </w:instrText>
+              <w:instrText xml:space="preserve"> PAGEREF _Toc497756409 \h </w:instrText>
             </w:r>
             <w:r>
               <w:rPr>
@@ -413,7 +889,7 @@
                 <w:noProof/>
                 <w:webHidden/>
               </w:rPr>
-              <w:t>8</w:t>
+              <w:t>10</w:t>
             </w:r>
             <w:r>
               <w:rPr>
@@ -434,13 +910,13 @@
               <w:noProof/>
             </w:rPr>
           </w:pPr>
-          <w:hyperlink w:anchor="_Toc495908957" w:history="1">
+          <w:hyperlink w:anchor="_Toc497756410" w:history="1">
             <w:r>
               <w:rPr>
                 <w:rStyle w:val="a3"/>
                 <w:noProof/>
               </w:rPr>
-              <w:t>2017-10-10</w:t>
+              <w:t>2017/11/7</w:t>
             </w:r>
             <w:r>
               <w:rPr>
@@ -461,7 +937,7 @@
                 <w:noProof/>
                 <w:webHidden/>
               </w:rPr>
-              <w:instrText xml:space="preserve"> PAGEREF _Toc495908957 \h </w:instrText>
+              <w:instrText xml:space="preserve"> PAGEREF _Toc497756410 \h </w:instrText>
             </w:r>
             <w:r>
               <w:rPr>
@@ -481,7 +957,7 @@
                 <w:noProof/>
                 <w:webHidden/>
               </w:rPr>
-              <w:t>8</w:t>
+              <w:t>10</w:t>
             </w:r>
             <w:r>
               <w:rPr>
@@ -502,13 +978,13 @@
               <w:noProof/>
             </w:rPr>
           </w:pPr>
-          <w:hyperlink w:anchor="_Toc495908958" w:history="1">
+          <w:hyperlink w:anchor="_Toc497756411" w:history="1">
             <w:r>
               <w:rPr>
                 <w:rStyle w:val="a3"/>
                 <w:noProof/>
               </w:rPr>
-              <w:t>2017-10-11</w:t>
+              <w:t>2017/11/8</w:t>
             </w:r>
             <w:r>
               <w:rPr>
@@ -529,7 +1005,7 @@
                 <w:noProof/>
                 <w:webHidden/>
               </w:rPr>
-              <w:instrText xml:space="preserve"> PAGEREF _Toc495908958 \h </w:instrText>
+              <w:instrText xml:space="preserve"> PAGEREF _Toc497756411 \h </w:instrText>
             </w:r>
             <w:r>
               <w:rPr>
@@ -549,7 +1025,7 @@
                 <w:noProof/>
                 <w:webHidden/>
               </w:rPr>
-              <w:t>9</w:t>
+              <w:t>10</w:t>
             </w:r>
             <w:r>
               <w:rPr>
@@ -570,13 +1046,13 @@
               <w:noProof/>
             </w:rPr>
           </w:pPr>
-          <w:hyperlink w:anchor="_Toc495908959" w:history="1">
+          <w:hyperlink w:anchor="_Toc497756412" w:history="1">
             <w:r>
               <w:rPr>
                 <w:rStyle w:val="a3"/>
                 <w:noProof/>
               </w:rPr>
-              <w:t>2017-10-12</w:t>
+              <w:t>2017/11/9</w:t>
             </w:r>
             <w:r>
               <w:rPr>
@@ -597,7 +1073,7 @@
                 <w:noProof/>
                 <w:webHidden/>
               </w:rPr>
-              <w:instrText xml:space="preserve"> PAGEREF _Toc495908959 \h </w:instrText>
+              <w:instrText xml:space="preserve"> PAGEREF _Toc497756412 \h </w:instrText>
             </w:r>
             <w:r>
               <w:rPr>
@@ -617,7 +1093,7 @@
                 <w:noProof/>
                 <w:webHidden/>
               </w:rPr>
-              <w:t>9</w:t>
+              <w:t>10</w:t>
             </w:r>
             <w:r>
               <w:rPr>
@@ -638,13 +1114,13 @@
               <w:noProof/>
             </w:rPr>
           </w:pPr>
-          <w:hyperlink w:anchor="_Toc495908960" w:history="1">
+          <w:hyperlink w:anchor="_Toc497756413" w:history="1">
             <w:r>
               <w:rPr>
                 <w:rStyle w:val="a3"/>
                 <w:noProof/>
               </w:rPr>
-              <w:t>2017-10-13</w:t>
+              <w:t>2017/11/10</w:t>
             </w:r>
             <w:r>
               <w:rPr>
@@ -665,7 +1141,7 @@
                 <w:noProof/>
                 <w:webHidden/>
               </w:rPr>
-              <w:instrText xml:space="preserve"> PAGEREF _Toc495908960 \h </w:instrText>
+              <w:instrText xml:space="preserve"> PAGEREF _Toc497756413 \h </w:instrText>
             </w:r>
             <w:r>
               <w:rPr>
@@ -685,7 +1161,7 @@
                 <w:noProof/>
                 <w:webHidden/>
               </w:rPr>
-              <w:t>9</w:t>
+              <w:t>10</w:t>
             </w:r>
             <w:r>
               <w:rPr>
@@ -706,13 +1182,13 @@
               <w:noProof/>
             </w:rPr>
           </w:pPr>
-          <w:hyperlink w:anchor="_Toc495908961" w:history="1">
+          <w:hyperlink w:anchor="_Toc497756414" w:history="1">
             <w:r>
               <w:rPr>
                 <w:rStyle w:val="a3"/>
                 <w:noProof/>
               </w:rPr>
-              <w:t>2017-10-14</w:t>
+              <w:t>2017/11/11</w:t>
             </w:r>
             <w:r>
               <w:rPr>
@@ -733,7 +1209,7 @@
                 <w:noProof/>
                 <w:webHidden/>
               </w:rPr>
-              <w:instrText xml:space="preserve"> PAGEREF _Toc495908961 \h </w:instrText>
+              <w:instrText xml:space="preserve"> PAGEREF _Toc497756414 \h </w:instrText>
             </w:r>
             <w:r>
               <w:rPr>
@@ -753,7 +1229,75 @@
                 <w:noProof/>
                 <w:webHidden/>
               </w:rPr>
-              <w:t>9</w:t>
+              <w:t>10</w:t>
+            </w:r>
+            <w:r>
+              <w:rPr>
+                <w:noProof/>
+                <w:webHidden/>
+              </w:rPr>
+              <w:fldChar w:fldCharType="end"/>
+            </w:r>
+          </w:hyperlink>
+        </w:p>
+        <w:p>
+          <w:pPr>
+            <w:pStyle w:val="30"/>
+            <w:tabs>
+              <w:tab w:val="right" w:leader="dot" w:pos="8296"/>
+            </w:tabs>
+            <w:rPr>
+              <w:noProof/>
+            </w:rPr>
+          </w:pPr>
+          <w:hyperlink w:anchor="_Toc497756415" w:history="1">
+            <w:r>
+              <w:rPr>
+                <w:rStyle w:val="a3"/>
+                <w:noProof/>
+              </w:rPr>
+              <w:t>2017/11/12</w:t>
+            </w:r>
+            <w:r>
+              <w:rPr>
+                <w:noProof/>
+                <w:webHidden/>
+              </w:rPr>
+              <w:tab/>
+            </w:r>
+            <w:r>
+              <w:rPr>
+                <w:noProof/>
+                <w:webHidden/>
+              </w:rPr>
+              <w:fldChar w:fldCharType="begin"/>
+            </w:r>
+            <w:r>
+              <w:rPr>
+                <w:noProof/>
+                <w:webHidden/>
+              </w:rPr>
+              <w:instrText xml:space="preserve"> PAGEREF _Toc497756415 \h </w:instrText>
+            </w:r>
+            <w:r>
+              <w:rPr>
+                <w:noProof/>
+                <w:webHidden/>
+              </w:rPr>
+            </w:r>
+            <w:r>
+              <w:rPr>
+                <w:noProof/>
+                <w:webHidden/>
+              </w:rPr>
+              <w:fldChar w:fldCharType="separate"/>
+            </w:r>
+            <w:r>
+              <w:rPr>
+                <w:noProof/>
+                <w:webHidden/>
+              </w:rPr>
+              <w:t>10</w:t>
             </w:r>
             <w:r>
               <w:rPr>
@@ -774,13 +1318,13 @@
               <w:noProof/>
             </w:rPr>
           </w:pPr>
-          <w:hyperlink w:anchor="_Toc495908962" w:history="1">
+          <w:hyperlink w:anchor="_Toc497756416" w:history="1">
             <w:r>
               <w:rPr>
                 <w:rStyle w:val="a3"/>
                 <w:noProof/>
               </w:rPr>
-              <w:t>Week_39</w:t>
+              <w:t>Week_44</w:t>
             </w:r>
             <w:r>
               <w:rPr>
@@ -801,7 +1345,7 @@
                 <w:noProof/>
                 <w:webHidden/>
               </w:rPr>
-              <w:instrText xml:space="preserve"> PAGEREF _Toc495908962 \h </w:instrText>
+              <w:instrText xml:space="preserve"> PAGEREF _Toc497756416 \h </w:instrText>
             </w:r>
             <w:r>
               <w:rPr>
@@ -842,13 +1386,13 @@
               <w:noProof/>
             </w:rPr>
           </w:pPr>
-          <w:hyperlink w:anchor="_Toc495908963" w:history="1">
+          <w:hyperlink w:anchor="_Toc497756417" w:history="1">
             <w:r>
               <w:rPr>
                 <w:rStyle w:val="a3"/>
                 <w:noProof/>
               </w:rPr>
-              <w:t>2017-09-25</w:t>
+              <w:t>2017/10/30</w:t>
             </w:r>
             <w:r>
               <w:rPr>
@@ -869,7 +1413,7 @@
                 <w:noProof/>
                 <w:webHidden/>
               </w:rPr>
-              <w:instrText xml:space="preserve"> PAGEREF _Toc495908963 \h </w:instrText>
+              <w:instrText xml:space="preserve"> PAGEREF _Toc497756417 \h </w:instrText>
             </w:r>
             <w:r>
               <w:rPr>
@@ -910,13 +1454,13 @@
               <w:noProof/>
             </w:rPr>
           </w:pPr>
-          <w:hyperlink w:anchor="_Toc495908964" w:history="1">
+          <w:hyperlink w:anchor="_Toc497756418" w:history="1">
             <w:r>
               <w:rPr>
                 <w:rStyle w:val="a3"/>
                 <w:noProof/>
               </w:rPr>
-              <w:t>2017-09-26</w:t>
+              <w:t>2017/10/31</w:t>
             </w:r>
             <w:r>
               <w:rPr>
@@ -937,7 +1481,7 @@
                 <w:noProof/>
                 <w:webHidden/>
               </w:rPr>
-              <w:instrText xml:space="preserve"> PAGEREF _Toc495908964 \h </w:instrText>
+              <w:instrText xml:space="preserve"> PAGEREF _Toc497756418 \h </w:instrText>
             </w:r>
             <w:r>
               <w:rPr>
@@ -957,7 +1501,7 @@
                 <w:noProof/>
                 <w:webHidden/>
               </w:rPr>
-              <w:t>10</w:t>
+              <w:t>11</w:t>
             </w:r>
             <w:r>
               <w:rPr>
@@ -978,13 +1522,13 @@
               <w:noProof/>
             </w:rPr>
           </w:pPr>
-          <w:hyperlink w:anchor="_Toc495908965" w:history="1">
+          <w:hyperlink w:anchor="_Toc497756419" w:history="1">
             <w:r>
               <w:rPr>
                 <w:rStyle w:val="a3"/>
                 <w:noProof/>
               </w:rPr>
-              <w:t>2017-09-27</w:t>
+              <w:t>2017/11/1</w:t>
             </w:r>
             <w:r>
               <w:rPr>
@@ -1005,7 +1549,7 @@
                 <w:noProof/>
                 <w:webHidden/>
               </w:rPr>
-              <w:instrText xml:space="preserve"> PAGEREF _Toc495908965 \h </w:instrText>
+              <w:instrText xml:space="preserve"> PAGEREF _Toc497756419 \h </w:instrText>
             </w:r>
             <w:r>
               <w:rPr>
@@ -1025,7 +1569,7 @@
                 <w:noProof/>
                 <w:webHidden/>
               </w:rPr>
-              <w:t>10</w:t>
+              <w:t>11</w:t>
             </w:r>
             <w:r>
               <w:rPr>
@@ -1046,13 +1590,13 @@
               <w:noProof/>
             </w:rPr>
           </w:pPr>
-          <w:hyperlink w:anchor="_Toc495908966" w:history="1">
+          <w:hyperlink w:anchor="_Toc497756420" w:history="1">
             <w:r>
               <w:rPr>
                 <w:rStyle w:val="a3"/>
                 <w:noProof/>
               </w:rPr>
-              <w:t>2017-09-28</w:t>
+              <w:t>2017/11/2</w:t>
             </w:r>
             <w:r>
               <w:rPr>
@@ -1073,7 +1617,7 @@
                 <w:noProof/>
                 <w:webHidden/>
               </w:rPr>
-              <w:instrText xml:space="preserve"> PAGEREF _Toc495908966 \h </w:instrText>
+              <w:instrText xml:space="preserve"> PAGEREF _Toc497756420 \h </w:instrText>
             </w:r>
             <w:r>
               <w:rPr>
@@ -1093,7 +1637,7 @@
                 <w:noProof/>
                 <w:webHidden/>
               </w:rPr>
-              <w:t>10</w:t>
+              <w:t>11</w:t>
             </w:r>
             <w:r>
               <w:rPr>
@@ -1114,13 +1658,13 @@
               <w:noProof/>
             </w:rPr>
           </w:pPr>
-          <w:hyperlink w:anchor="_Toc495908967" w:history="1">
+          <w:hyperlink w:anchor="_Toc497756421" w:history="1">
             <w:r>
               <w:rPr>
                 <w:rStyle w:val="a3"/>
                 <w:noProof/>
               </w:rPr>
-              <w:t>2017-09-29</w:t>
+              <w:t>2017/11/3</w:t>
             </w:r>
             <w:r>
               <w:rPr>
@@ -1141,7 +1685,7 @@
                 <w:noProof/>
                 <w:webHidden/>
               </w:rPr>
-              <w:instrText xml:space="preserve"> PAGEREF _Toc495908967 \h </w:instrText>
+              <w:instrText xml:space="preserve"> PAGEREF _Toc497756421 \h </w:instrText>
             </w:r>
             <w:r>
               <w:rPr>
@@ -1161,7 +1705,75 @@
                 <w:noProof/>
                 <w:webHidden/>
               </w:rPr>
-              <w:t>11</w:t>
+              <w:t>12</w:t>
+            </w:r>
+            <w:r>
+              <w:rPr>
+                <w:noProof/>
+                <w:webHidden/>
+              </w:rPr>
+              <w:fldChar w:fldCharType="end"/>
+            </w:r>
+          </w:hyperlink>
+        </w:p>
+        <w:p>
+          <w:pPr>
+            <w:pStyle w:val="20"/>
+            <w:tabs>
+              <w:tab w:val="right" w:leader="dot" w:pos="8296"/>
+            </w:tabs>
+            <w:rPr>
+              <w:noProof/>
+            </w:rPr>
+          </w:pPr>
+          <w:hyperlink w:anchor="_Toc497756422" w:history="1">
+            <w:r>
+              <w:rPr>
+                <w:rStyle w:val="a3"/>
+                <w:noProof/>
+              </w:rPr>
+              <w:t>Week_43</w:t>
+            </w:r>
+            <w:r>
+              <w:rPr>
+                <w:noProof/>
+                <w:webHidden/>
+              </w:rPr>
+              <w:tab/>
+            </w:r>
+            <w:r>
+              <w:rPr>
+                <w:noProof/>
+                <w:webHidden/>
+              </w:rPr>
+              <w:fldChar w:fldCharType="begin"/>
+            </w:r>
+            <w:r>
+              <w:rPr>
+                <w:noProof/>
+                <w:webHidden/>
+              </w:rPr>
+              <w:instrText xml:space="preserve"> PAGEREF _Toc497756422 \h </w:instrText>
+            </w:r>
+            <w:r>
+              <w:rPr>
+                <w:noProof/>
+                <w:webHidden/>
+              </w:rPr>
+            </w:r>
+            <w:r>
+              <w:rPr>
+                <w:noProof/>
+                <w:webHidden/>
+              </w:rPr>
+              <w:fldChar w:fldCharType="separate"/>
+            </w:r>
+            <w:r>
+              <w:rPr>
+                <w:noProof/>
+                <w:webHidden/>
+              </w:rPr>
+              <w:t>12</w:t>
             </w:r>
             <w:r>
               <w:rPr>
@@ -1182,13 +1794,13 @@
               <w:noProof/>
             </w:rPr>
           </w:pPr>
-          <w:hyperlink w:anchor="_Toc495908968" w:history="1">
+          <w:hyperlink w:anchor="_Toc497756423" w:history="1">
             <w:r>
               <w:rPr>
                 <w:rStyle w:val="a3"/>
                 <w:noProof/>
               </w:rPr>
-              <w:t>2017-09-30</w:t>
+              <w:t>2017/10/23</w:t>
             </w:r>
             <w:r>
               <w:rPr>
@@ -1209,7 +1821,7 @@
                 <w:noProof/>
                 <w:webHidden/>
               </w:rPr>
-              <w:instrText xml:space="preserve"> PAGEREF _Toc495908968 \h </w:instrText>
+              <w:instrText xml:space="preserve"> PAGEREF _Toc497756423 \h </w:instrText>
             </w:r>
             <w:r>
               <w:rPr>
@@ -1229,7 +1841,483 @@
                 <w:noProof/>
                 <w:webHidden/>
               </w:rPr>
-              <w:t>11</w:t>
+              <w:t>12</w:t>
+            </w:r>
+            <w:r>
+              <w:rPr>
+                <w:noProof/>
+                <w:webHidden/>
+              </w:rPr>
+              <w:fldChar w:fldCharType="end"/>
+            </w:r>
+          </w:hyperlink>
+        </w:p>
+        <w:p>
+          <w:pPr>
+            <w:pStyle w:val="30"/>
+            <w:tabs>
+              <w:tab w:val="right" w:leader="dot" w:pos="8296"/>
+            </w:tabs>
+            <w:rPr>
+              <w:noProof/>
+            </w:rPr>
+          </w:pPr>
+          <w:hyperlink w:anchor="_Toc497756424" w:history="1">
+            <w:r>
+              <w:rPr>
+                <w:rStyle w:val="a3"/>
+                <w:noProof/>
+              </w:rPr>
+              <w:t>2017/10/24</w:t>
+            </w:r>
+            <w:r>
+              <w:rPr>
+                <w:noProof/>
+                <w:webHidden/>
+              </w:rPr>
+              <w:tab/>
+            </w:r>
+            <w:r>
+              <w:rPr>
+                <w:noProof/>
+                <w:webHidden/>
+              </w:rPr>
+              <w:fldChar w:fldCharType="begin"/>
+            </w:r>
+            <w:r>
+              <w:rPr>
+                <w:noProof/>
+                <w:webHidden/>
+              </w:rPr>
+              <w:instrText xml:space="preserve"> PAGEREF _Toc497756424 \h </w:instrText>
+            </w:r>
+            <w:r>
+              <w:rPr>
+                <w:noProof/>
+                <w:webHidden/>
+              </w:rPr>
+            </w:r>
+            <w:r>
+              <w:rPr>
+                <w:noProof/>
+                <w:webHidden/>
+              </w:rPr>
+              <w:fldChar w:fldCharType="separate"/>
+            </w:r>
+            <w:r>
+              <w:rPr>
+                <w:noProof/>
+                <w:webHidden/>
+              </w:rPr>
+              <w:t>12</w:t>
+            </w:r>
+            <w:r>
+              <w:rPr>
+                <w:noProof/>
+                <w:webHidden/>
+              </w:rPr>
+              <w:fldChar w:fldCharType="end"/>
+            </w:r>
+          </w:hyperlink>
+        </w:p>
+        <w:p>
+          <w:pPr>
+            <w:pStyle w:val="30"/>
+            <w:tabs>
+              <w:tab w:val="right" w:leader="dot" w:pos="8296"/>
+            </w:tabs>
+            <w:rPr>
+              <w:noProof/>
+            </w:rPr>
+          </w:pPr>
+          <w:hyperlink w:anchor="_Toc497756425" w:history="1">
+            <w:r>
+              <w:rPr>
+                <w:rStyle w:val="a3"/>
+                <w:noProof/>
+              </w:rPr>
+              <w:t>2017/10/25</w:t>
+            </w:r>
+            <w:r>
+              <w:rPr>
+                <w:noProof/>
+                <w:webHidden/>
+              </w:rPr>
+              <w:tab/>
+            </w:r>
+            <w:r>
+              <w:rPr>
+                <w:noProof/>
+                <w:webHidden/>
+              </w:rPr>
+              <w:fldChar w:fldCharType="begin"/>
+            </w:r>
+            <w:r>
+              <w:rPr>
+                <w:noProof/>
+                <w:webHidden/>
+              </w:rPr>
+              <w:instrText xml:space="preserve"> PAGEREF _Toc497756425 \h </w:instrText>
+            </w:r>
+            <w:r>
+              <w:rPr>
+                <w:noProof/>
+                <w:webHidden/>
+              </w:rPr>
+            </w:r>
+            <w:r>
+              <w:rPr>
+                <w:noProof/>
+                <w:webHidden/>
+              </w:rPr>
+              <w:fldChar w:fldCharType="separate"/>
+            </w:r>
+            <w:r>
+              <w:rPr>
+                <w:noProof/>
+                <w:webHidden/>
+              </w:rPr>
+              <w:t>12</w:t>
+            </w:r>
+            <w:r>
+              <w:rPr>
+                <w:noProof/>
+                <w:webHidden/>
+              </w:rPr>
+              <w:fldChar w:fldCharType="end"/>
+            </w:r>
+          </w:hyperlink>
+        </w:p>
+        <w:p>
+          <w:pPr>
+            <w:pStyle w:val="30"/>
+            <w:tabs>
+              <w:tab w:val="right" w:leader="dot" w:pos="8296"/>
+            </w:tabs>
+            <w:rPr>
+              <w:noProof/>
+            </w:rPr>
+          </w:pPr>
+          <w:hyperlink w:anchor="_Toc497756426" w:history="1">
+            <w:r>
+              <w:rPr>
+                <w:rStyle w:val="a3"/>
+                <w:noProof/>
+              </w:rPr>
+              <w:t>2017/10/26</w:t>
+            </w:r>
+            <w:r>
+              <w:rPr>
+                <w:noProof/>
+                <w:webHidden/>
+              </w:rPr>
+              <w:tab/>
+            </w:r>
+            <w:r>
+              <w:rPr>
+                <w:noProof/>
+                <w:webHidden/>
+              </w:rPr>
+              <w:fldChar w:fldCharType="begin"/>
+            </w:r>
+            <w:r>
+              <w:rPr>
+                <w:noProof/>
+                <w:webHidden/>
+              </w:rPr>
+              <w:instrText xml:space="preserve"> PAGEREF _Toc497756426 \h </w:instrText>
+            </w:r>
+            <w:r>
+              <w:rPr>
+                <w:noProof/>
+                <w:webHidden/>
+              </w:rPr>
+            </w:r>
+            <w:r>
+              <w:rPr>
+                <w:noProof/>
+                <w:webHidden/>
+              </w:rPr>
+              <w:fldChar w:fldCharType="separate"/>
+            </w:r>
+            <w:r>
+              <w:rPr>
+                <w:noProof/>
+                <w:webHidden/>
+              </w:rPr>
+              <w:t>13</w:t>
+            </w:r>
+            <w:r>
+              <w:rPr>
+                <w:noProof/>
+                <w:webHidden/>
+              </w:rPr>
+              <w:fldChar w:fldCharType="end"/>
+            </w:r>
+          </w:hyperlink>
+        </w:p>
+        <w:p>
+          <w:pPr>
+            <w:pStyle w:val="30"/>
+            <w:tabs>
+              <w:tab w:val="right" w:leader="dot" w:pos="8296"/>
+            </w:tabs>
+            <w:rPr>
+              <w:noProof/>
+            </w:rPr>
+          </w:pPr>
+          <w:hyperlink w:anchor="_Toc497756427" w:history="1">
+            <w:r>
+              <w:rPr>
+                <w:rStyle w:val="a3"/>
+                <w:noProof/>
+              </w:rPr>
+              <w:t>2017/10/27</w:t>
+            </w:r>
+            <w:r>
+              <w:rPr>
+                <w:noProof/>
+                <w:webHidden/>
+              </w:rPr>
+              <w:tab/>
+            </w:r>
+            <w:r>
+              <w:rPr>
+                <w:noProof/>
+                <w:webHidden/>
+              </w:rPr>
+              <w:fldChar w:fldCharType="begin"/>
+            </w:r>
+            <w:r>
+              <w:rPr>
+                <w:noProof/>
+                <w:webHidden/>
+              </w:rPr>
+              <w:instrText xml:space="preserve"> PAGEREF _Toc497756427 \h </w:instrText>
+            </w:r>
+            <w:r>
+              <w:rPr>
+                <w:noProof/>
+                <w:webHidden/>
+              </w:rPr>
+            </w:r>
+            <w:r>
+              <w:rPr>
+                <w:noProof/>
+                <w:webHidden/>
+              </w:rPr>
+              <w:fldChar w:fldCharType="separate"/>
+            </w:r>
+            <w:r>
+              <w:rPr>
+                <w:noProof/>
+                <w:webHidden/>
+              </w:rPr>
+              <w:t>13</w:t>
+            </w:r>
+            <w:r>
+              <w:rPr>
+                <w:noProof/>
+                <w:webHidden/>
+              </w:rPr>
+              <w:fldChar w:fldCharType="end"/>
+            </w:r>
+          </w:hyperlink>
+        </w:p>
+        <w:p>
+          <w:pPr>
+            <w:pStyle w:val="30"/>
+            <w:tabs>
+              <w:tab w:val="right" w:leader="dot" w:pos="8296"/>
+            </w:tabs>
+            <w:rPr>
+              <w:noProof/>
+            </w:rPr>
+          </w:pPr>
+          <w:hyperlink w:anchor="_Toc497756428" w:history="1">
+            <w:r>
+              <w:rPr>
+                <w:rStyle w:val="a3"/>
+                <w:noProof/>
+              </w:rPr>
+              <w:t>2017/10/28</w:t>
+            </w:r>
+            <w:r>
+              <w:rPr>
+                <w:noProof/>
+                <w:webHidden/>
+              </w:rPr>
+              <w:tab/>
+            </w:r>
+            <w:r>
+              <w:rPr>
+                <w:noProof/>
+                <w:webHidden/>
+              </w:rPr>
+              <w:fldChar w:fldCharType="begin"/>
+            </w:r>
+            <w:r>
+              <w:rPr>
+                <w:noProof/>
+                <w:webHidden/>
+              </w:rPr>
+              <w:instrText xml:space="preserve"> PAGEREF _Toc497756428 \h </w:instrText>
+            </w:r>
+            <w:r>
+              <w:rPr>
+                <w:noProof/>
+                <w:webHidden/>
+              </w:rPr>
+            </w:r>
+            <w:r>
+              <w:rPr>
+                <w:noProof/>
+                <w:webHidden/>
+              </w:rPr>
+              <w:fldChar w:fldCharType="separate"/>
+            </w:r>
+            <w:r>
+              <w:rPr>
+                <w:noProof/>
+                <w:webHidden/>
+              </w:rPr>
+              <w:t>14</w:t>
+            </w:r>
+            <w:r>
+              <w:rPr>
+                <w:noProof/>
+                <w:webHidden/>
+              </w:rPr>
+              <w:fldChar w:fldCharType="end"/>
+            </w:r>
+          </w:hyperlink>
+        </w:p>
+        <w:p>
+          <w:pPr>
+            <w:pStyle w:val="30"/>
+            <w:tabs>
+              <w:tab w:val="right" w:leader="dot" w:pos="8296"/>
+            </w:tabs>
+            <w:rPr>
+              <w:noProof/>
+            </w:rPr>
+          </w:pPr>
+          <w:hyperlink w:anchor="_Toc497756429" w:history="1">
+            <w:r>
+              <w:rPr>
+                <w:rStyle w:val="a3"/>
+                <w:noProof/>
+              </w:rPr>
+              <w:t>2017/10/29</w:t>
+            </w:r>
+            <w:r>
+              <w:rPr>
+                <w:noProof/>
+                <w:webHidden/>
+              </w:rPr>
+              <w:tab/>
+            </w:r>
+            <w:r>
+              <w:rPr>
+                <w:noProof/>
+                <w:webHidden/>
+              </w:rPr>
+              <w:fldChar w:fldCharType="begin"/>
+            </w:r>
+            <w:r>
+              <w:rPr>
+                <w:noProof/>
+                <w:webHidden/>
+              </w:rPr>
+              <w:instrText xml:space="preserve"> PAGEREF _Toc497756429 \h </w:instrText>
+            </w:r>
+            <w:r>
+              <w:rPr>
+                <w:noProof/>
+                <w:webHidden/>
+              </w:rPr>
+            </w:r>
+            <w:r>
+              <w:rPr>
+                <w:noProof/>
+                <w:webHidden/>
+              </w:rPr>
+              <w:fldChar w:fldCharType="separate"/>
+            </w:r>
+            <w:r>
+              <w:rPr>
+                <w:noProof/>
+                <w:webHidden/>
+              </w:rPr>
+              <w:t>14</w:t>
+            </w:r>
+            <w:r>
+              <w:rPr>
+                <w:noProof/>
+                <w:webHidden/>
+              </w:rPr>
+              <w:fldChar w:fldCharType="end"/>
+            </w:r>
+          </w:hyperlink>
+        </w:p>
+        <w:p>
+          <w:pPr>
+            <w:pStyle w:val="30"/>
+            <w:tabs>
+              <w:tab w:val="right" w:leader="dot" w:pos="8296"/>
+            </w:tabs>
+            <w:rPr>
+              <w:noProof/>
+            </w:rPr>
+          </w:pPr>
+          <w:hyperlink w:anchor="_Toc497756430" w:history="1">
+            <w:r>
+              <w:rPr>
+                <w:rStyle w:val="a3"/>
+                <w:noProof/>
+              </w:rPr>
+              <w:t>2017/10/30</w:t>
+            </w:r>
+            <w:r>
+              <w:rPr>
+                <w:noProof/>
+                <w:webHidden/>
+              </w:rPr>
+              <w:tab/>
+            </w:r>
+            <w:r>
+              <w:rPr>
+                <w:noProof/>
+                <w:webHidden/>
+              </w:rPr>
+              <w:fldChar w:fldCharType="begin"/>
+            </w:r>
+            <w:r>
+              <w:rPr>
+                <w:noProof/>
+                <w:webHidden/>
+              </w:rPr>
+              <w:instrText xml:space="preserve"> PAGEREF _Toc497756430 \h </w:instrText>
+            </w:r>
+            <w:r>
+              <w:rPr>
+                <w:noProof/>
+                <w:webHidden/>
+              </w:rPr>
+            </w:r>
+            <w:r>
+              <w:rPr>
+                <w:noProof/>
+                <w:webHidden/>
+              </w:rPr>
+              <w:fldChar w:fldCharType="separate"/>
+            </w:r>
+            <w:r>
+              <w:rPr>
+                <w:noProof/>
+                <w:webHidden/>
+              </w:rPr>
+              <w:t>14</w:t>
             </w:r>
             <w:r>
               <w:rPr>
@@ -1250,13 +2338,13 @@
               <w:noProof/>
             </w:rPr>
           </w:pPr>
-          <w:hyperlink w:anchor="_Toc495908969" w:history="1">
+          <w:hyperlink w:anchor="_Toc497756431" w:history="1">
             <w:r>
               <w:rPr>
                 <w:rStyle w:val="a3"/>
                 <w:noProof/>
               </w:rPr>
-              <w:t>Week_38</w:t>
+              <w:t>Week_42</w:t>
             </w:r>
             <w:r>
               <w:rPr>
@@ -1277,7 +2365,7 @@
                 <w:noProof/>
                 <w:webHidden/>
               </w:rPr>
-              <w:instrText xml:space="preserve"> PAGEREF _Toc495908969 \h </w:instrText>
+              <w:instrText xml:space="preserve"> PAGEREF _Toc497756431 \h </w:instrText>
             </w:r>
             <w:r>
               <w:rPr>
@@ -1297,7 +2385,687 @@
                 <w:noProof/>
                 <w:webHidden/>
               </w:rPr>
-              <w:t>12</w:t>
+              <w:t>14</w:t>
+            </w:r>
+            <w:r>
+              <w:rPr>
+                <w:noProof/>
+                <w:webHidden/>
+              </w:rPr>
+              <w:fldChar w:fldCharType="end"/>
+            </w:r>
+          </w:hyperlink>
+        </w:p>
+        <w:p>
+          <w:pPr>
+            <w:pStyle w:val="30"/>
+            <w:tabs>
+              <w:tab w:val="right" w:leader="dot" w:pos="8296"/>
+            </w:tabs>
+            <w:rPr>
+              <w:noProof/>
+            </w:rPr>
+          </w:pPr>
+          <w:hyperlink w:anchor="_Toc497756432" w:history="1">
+            <w:r>
+              <w:rPr>
+                <w:rStyle w:val="a3"/>
+                <w:noProof/>
+              </w:rPr>
+              <w:t>Plan</w:t>
+            </w:r>
+            <w:r>
+              <w:rPr>
+                <w:noProof/>
+                <w:webHidden/>
+              </w:rPr>
+              <w:tab/>
+            </w:r>
+            <w:r>
+              <w:rPr>
+                <w:noProof/>
+                <w:webHidden/>
+              </w:rPr>
+              <w:fldChar w:fldCharType="begin"/>
+            </w:r>
+            <w:r>
+              <w:rPr>
+                <w:noProof/>
+                <w:webHidden/>
+              </w:rPr>
+              <w:instrText xml:space="preserve"> PAGEREF _Toc497756432 \h </w:instrText>
+            </w:r>
+            <w:r>
+              <w:rPr>
+                <w:noProof/>
+                <w:webHidden/>
+              </w:rPr>
+            </w:r>
+            <w:r>
+              <w:rPr>
+                <w:noProof/>
+                <w:webHidden/>
+              </w:rPr>
+              <w:fldChar w:fldCharType="separate"/>
+            </w:r>
+            <w:r>
+              <w:rPr>
+                <w:noProof/>
+                <w:webHidden/>
+              </w:rPr>
+              <w:t>14</w:t>
+            </w:r>
+            <w:r>
+              <w:rPr>
+                <w:noProof/>
+                <w:webHidden/>
+              </w:rPr>
+              <w:fldChar w:fldCharType="end"/>
+            </w:r>
+          </w:hyperlink>
+        </w:p>
+        <w:p>
+          <w:pPr>
+            <w:pStyle w:val="30"/>
+            <w:tabs>
+              <w:tab w:val="right" w:leader="dot" w:pos="8296"/>
+            </w:tabs>
+            <w:rPr>
+              <w:noProof/>
+            </w:rPr>
+          </w:pPr>
+          <w:hyperlink w:anchor="_Toc497756433" w:history="1">
+            <w:r>
+              <w:rPr>
+                <w:rStyle w:val="a3"/>
+                <w:noProof/>
+              </w:rPr>
+              <w:t>Require</w:t>
+            </w:r>
+            <w:r>
+              <w:rPr>
+                <w:noProof/>
+                <w:webHidden/>
+              </w:rPr>
+              <w:tab/>
+            </w:r>
+            <w:r>
+              <w:rPr>
+                <w:noProof/>
+                <w:webHidden/>
+              </w:rPr>
+              <w:fldChar w:fldCharType="begin"/>
+            </w:r>
+            <w:r>
+              <w:rPr>
+                <w:noProof/>
+                <w:webHidden/>
+              </w:rPr>
+              <w:instrText xml:space="preserve"> PAGEREF _Toc497756433 \h </w:instrText>
+            </w:r>
+            <w:r>
+              <w:rPr>
+                <w:noProof/>
+                <w:webHidden/>
+              </w:rPr>
+            </w:r>
+            <w:r>
+              <w:rPr>
+                <w:noProof/>
+                <w:webHidden/>
+              </w:rPr>
+              <w:fldChar w:fldCharType="separate"/>
+            </w:r>
+            <w:r>
+              <w:rPr>
+                <w:noProof/>
+                <w:webHidden/>
+              </w:rPr>
+              <w:t>14</w:t>
+            </w:r>
+            <w:r>
+              <w:rPr>
+                <w:noProof/>
+                <w:webHidden/>
+              </w:rPr>
+              <w:fldChar w:fldCharType="end"/>
+            </w:r>
+          </w:hyperlink>
+        </w:p>
+        <w:p>
+          <w:pPr>
+            <w:pStyle w:val="30"/>
+            <w:tabs>
+              <w:tab w:val="right" w:leader="dot" w:pos="8296"/>
+            </w:tabs>
+            <w:rPr>
+              <w:noProof/>
+            </w:rPr>
+          </w:pPr>
+          <w:hyperlink w:anchor="_Toc497756434" w:history="1">
+            <w:r>
+              <w:rPr>
+                <w:rStyle w:val="a3"/>
+                <w:noProof/>
+              </w:rPr>
+              <w:t>Done</w:t>
+            </w:r>
+            <w:r>
+              <w:rPr>
+                <w:noProof/>
+                <w:webHidden/>
+              </w:rPr>
+              <w:tab/>
+            </w:r>
+            <w:r>
+              <w:rPr>
+                <w:noProof/>
+                <w:webHidden/>
+              </w:rPr>
+              <w:fldChar w:fldCharType="begin"/>
+            </w:r>
+            <w:r>
+              <w:rPr>
+                <w:noProof/>
+                <w:webHidden/>
+              </w:rPr>
+              <w:instrText xml:space="preserve"> PAGEREF _Toc497756434 \h </w:instrText>
+            </w:r>
+            <w:r>
+              <w:rPr>
+                <w:noProof/>
+                <w:webHidden/>
+              </w:rPr>
+            </w:r>
+            <w:r>
+              <w:rPr>
+                <w:noProof/>
+                <w:webHidden/>
+              </w:rPr>
+              <w:fldChar w:fldCharType="separate"/>
+            </w:r>
+            <w:r>
+              <w:rPr>
+                <w:noProof/>
+                <w:webHidden/>
+              </w:rPr>
+              <w:t>14</w:t>
+            </w:r>
+            <w:r>
+              <w:rPr>
+                <w:noProof/>
+                <w:webHidden/>
+              </w:rPr>
+              <w:fldChar w:fldCharType="end"/>
+            </w:r>
+          </w:hyperlink>
+        </w:p>
+        <w:p>
+          <w:pPr>
+            <w:pStyle w:val="30"/>
+            <w:tabs>
+              <w:tab w:val="right" w:leader="dot" w:pos="8296"/>
+            </w:tabs>
+            <w:rPr>
+              <w:noProof/>
+            </w:rPr>
+          </w:pPr>
+          <w:hyperlink w:anchor="_Toc497756435" w:history="1">
+            <w:r>
+              <w:rPr>
+                <w:rStyle w:val="a3"/>
+                <w:noProof/>
+              </w:rPr>
+              <w:t>2017/10/16</w:t>
+            </w:r>
+            <w:r>
+              <w:rPr>
+                <w:noProof/>
+                <w:webHidden/>
+              </w:rPr>
+              <w:tab/>
+            </w:r>
+            <w:r>
+              <w:rPr>
+                <w:noProof/>
+                <w:webHidden/>
+              </w:rPr>
+              <w:fldChar w:fldCharType="begin"/>
+            </w:r>
+            <w:r>
+              <w:rPr>
+                <w:noProof/>
+                <w:webHidden/>
+              </w:rPr>
+              <w:instrText xml:space="preserve"> PAGEREF _Toc497756435 \h </w:instrText>
+            </w:r>
+            <w:r>
+              <w:rPr>
+                <w:noProof/>
+                <w:webHidden/>
+              </w:rPr>
+            </w:r>
+            <w:r>
+              <w:rPr>
+                <w:noProof/>
+                <w:webHidden/>
+              </w:rPr>
+              <w:fldChar w:fldCharType="separate"/>
+            </w:r>
+            <w:r>
+              <w:rPr>
+                <w:noProof/>
+                <w:webHidden/>
+              </w:rPr>
+              <w:t>14</w:t>
+            </w:r>
+            <w:r>
+              <w:rPr>
+                <w:noProof/>
+                <w:webHidden/>
+              </w:rPr>
+              <w:fldChar w:fldCharType="end"/>
+            </w:r>
+          </w:hyperlink>
+        </w:p>
+        <w:p>
+          <w:pPr>
+            <w:pStyle w:val="30"/>
+            <w:tabs>
+              <w:tab w:val="right" w:leader="dot" w:pos="8296"/>
+            </w:tabs>
+            <w:rPr>
+              <w:noProof/>
+            </w:rPr>
+          </w:pPr>
+          <w:hyperlink w:anchor="_Toc497756436" w:history="1">
+            <w:r>
+              <w:rPr>
+                <w:rStyle w:val="a3"/>
+                <w:noProof/>
+              </w:rPr>
+              <w:t>2017/10/17</w:t>
+            </w:r>
+            <w:r>
+              <w:rPr>
+                <w:noProof/>
+                <w:webHidden/>
+              </w:rPr>
+              <w:tab/>
+            </w:r>
+            <w:r>
+              <w:rPr>
+                <w:noProof/>
+                <w:webHidden/>
+              </w:rPr>
+              <w:fldChar w:fldCharType="begin"/>
+            </w:r>
+            <w:r>
+              <w:rPr>
+                <w:noProof/>
+                <w:webHidden/>
+              </w:rPr>
+              <w:instrText xml:space="preserve"> PAGEREF _Toc497756436 \h </w:instrText>
+            </w:r>
+            <w:r>
+              <w:rPr>
+                <w:noProof/>
+                <w:webHidden/>
+              </w:rPr>
+            </w:r>
+            <w:r>
+              <w:rPr>
+                <w:noProof/>
+                <w:webHidden/>
+              </w:rPr>
+              <w:fldChar w:fldCharType="separate"/>
+            </w:r>
+            <w:r>
+              <w:rPr>
+                <w:noProof/>
+                <w:webHidden/>
+              </w:rPr>
+              <w:t>15</w:t>
+            </w:r>
+            <w:r>
+              <w:rPr>
+                <w:noProof/>
+                <w:webHidden/>
+              </w:rPr>
+              <w:fldChar w:fldCharType="end"/>
+            </w:r>
+          </w:hyperlink>
+        </w:p>
+        <w:p>
+          <w:pPr>
+            <w:pStyle w:val="30"/>
+            <w:tabs>
+              <w:tab w:val="right" w:leader="dot" w:pos="8296"/>
+            </w:tabs>
+            <w:rPr>
+              <w:noProof/>
+            </w:rPr>
+          </w:pPr>
+          <w:hyperlink w:anchor="_Toc497756437" w:history="1">
+            <w:r>
+              <w:rPr>
+                <w:rStyle w:val="a3"/>
+                <w:noProof/>
+              </w:rPr>
+              <w:t>2017/10/18</w:t>
+            </w:r>
+            <w:r>
+              <w:rPr>
+                <w:noProof/>
+                <w:webHidden/>
+              </w:rPr>
+              <w:tab/>
+            </w:r>
+            <w:r>
+              <w:rPr>
+                <w:noProof/>
+                <w:webHidden/>
+              </w:rPr>
+              <w:fldChar w:fldCharType="begin"/>
+            </w:r>
+            <w:r>
+              <w:rPr>
+                <w:noProof/>
+                <w:webHidden/>
+              </w:rPr>
+              <w:instrText xml:space="preserve"> PAGEREF _Toc497756437 \h </w:instrText>
+            </w:r>
+            <w:r>
+              <w:rPr>
+                <w:noProof/>
+                <w:webHidden/>
+              </w:rPr>
+            </w:r>
+            <w:r>
+              <w:rPr>
+                <w:noProof/>
+                <w:webHidden/>
+              </w:rPr>
+              <w:fldChar w:fldCharType="separate"/>
+            </w:r>
+            <w:r>
+              <w:rPr>
+                <w:noProof/>
+                <w:webHidden/>
+              </w:rPr>
+              <w:t>15</w:t>
+            </w:r>
+            <w:r>
+              <w:rPr>
+                <w:noProof/>
+                <w:webHidden/>
+              </w:rPr>
+              <w:fldChar w:fldCharType="end"/>
+            </w:r>
+          </w:hyperlink>
+        </w:p>
+        <w:p>
+          <w:pPr>
+            <w:pStyle w:val="30"/>
+            <w:tabs>
+              <w:tab w:val="right" w:leader="dot" w:pos="8296"/>
+            </w:tabs>
+            <w:rPr>
+              <w:noProof/>
+            </w:rPr>
+          </w:pPr>
+          <w:hyperlink w:anchor="_Toc497756438" w:history="1">
+            <w:r>
+              <w:rPr>
+                <w:rStyle w:val="a3"/>
+                <w:noProof/>
+              </w:rPr>
+              <w:t>2017/10/19</w:t>
+            </w:r>
+            <w:r>
+              <w:rPr>
+                <w:noProof/>
+                <w:webHidden/>
+              </w:rPr>
+              <w:tab/>
+            </w:r>
+            <w:r>
+              <w:rPr>
+                <w:noProof/>
+                <w:webHidden/>
+              </w:rPr>
+              <w:fldChar w:fldCharType="begin"/>
+            </w:r>
+            <w:r>
+              <w:rPr>
+                <w:noProof/>
+                <w:webHidden/>
+              </w:rPr>
+              <w:instrText xml:space="preserve"> PAGEREF _Toc497756438 \h </w:instrText>
+            </w:r>
+            <w:r>
+              <w:rPr>
+                <w:noProof/>
+                <w:webHidden/>
+              </w:rPr>
+            </w:r>
+            <w:r>
+              <w:rPr>
+                <w:noProof/>
+                <w:webHidden/>
+              </w:rPr>
+              <w:fldChar w:fldCharType="separate"/>
+            </w:r>
+            <w:r>
+              <w:rPr>
+                <w:noProof/>
+                <w:webHidden/>
+              </w:rPr>
+              <w:t>15</w:t>
+            </w:r>
+            <w:r>
+              <w:rPr>
+                <w:noProof/>
+                <w:webHidden/>
+              </w:rPr>
+              <w:fldChar w:fldCharType="end"/>
+            </w:r>
+          </w:hyperlink>
+        </w:p>
+        <w:p>
+          <w:pPr>
+            <w:pStyle w:val="30"/>
+            <w:tabs>
+              <w:tab w:val="right" w:leader="dot" w:pos="8296"/>
+            </w:tabs>
+            <w:rPr>
+              <w:noProof/>
+            </w:rPr>
+          </w:pPr>
+          <w:hyperlink w:anchor="_Toc497756439" w:history="1">
+            <w:r>
+              <w:rPr>
+                <w:rStyle w:val="a3"/>
+                <w:noProof/>
+              </w:rPr>
+              <w:t>2017/10/20</w:t>
+            </w:r>
+            <w:r>
+              <w:rPr>
+                <w:noProof/>
+                <w:webHidden/>
+              </w:rPr>
+              <w:tab/>
+            </w:r>
+            <w:r>
+              <w:rPr>
+                <w:noProof/>
+                <w:webHidden/>
+              </w:rPr>
+              <w:fldChar w:fldCharType="begin"/>
+            </w:r>
+            <w:r>
+              <w:rPr>
+                <w:noProof/>
+                <w:webHidden/>
+              </w:rPr>
+              <w:instrText xml:space="preserve"> PAGEREF _Toc497756439 \h </w:instrText>
+            </w:r>
+            <w:r>
+              <w:rPr>
+                <w:noProof/>
+                <w:webHidden/>
+              </w:rPr>
+            </w:r>
+            <w:r>
+              <w:rPr>
+                <w:noProof/>
+                <w:webHidden/>
+              </w:rPr>
+              <w:fldChar w:fldCharType="separate"/>
+            </w:r>
+            <w:r>
+              <w:rPr>
+                <w:noProof/>
+                <w:webHidden/>
+              </w:rPr>
+              <w:t>15</w:t>
+            </w:r>
+            <w:r>
+              <w:rPr>
+                <w:noProof/>
+                <w:webHidden/>
+              </w:rPr>
+              <w:fldChar w:fldCharType="end"/>
+            </w:r>
+          </w:hyperlink>
+        </w:p>
+        <w:p>
+          <w:pPr>
+            <w:pStyle w:val="30"/>
+            <w:tabs>
+              <w:tab w:val="right" w:leader="dot" w:pos="8296"/>
+            </w:tabs>
+            <w:rPr>
+              <w:noProof/>
+            </w:rPr>
+          </w:pPr>
+          <w:hyperlink w:anchor="_Toc497756440" w:history="1">
+            <w:r>
+              <w:rPr>
+                <w:rStyle w:val="a3"/>
+                <w:noProof/>
+              </w:rPr>
+              <w:t>2017/10/21</w:t>
+            </w:r>
+            <w:r>
+              <w:rPr>
+                <w:noProof/>
+                <w:webHidden/>
+              </w:rPr>
+              <w:tab/>
+            </w:r>
+            <w:r>
+              <w:rPr>
+                <w:noProof/>
+                <w:webHidden/>
+              </w:rPr>
+              <w:fldChar w:fldCharType="begin"/>
+            </w:r>
+            <w:r>
+              <w:rPr>
+                <w:noProof/>
+                <w:webHidden/>
+              </w:rPr>
+              <w:instrText xml:space="preserve"> PAGEREF _Toc497756440 \h </w:instrText>
+            </w:r>
+            <w:r>
+              <w:rPr>
+                <w:noProof/>
+                <w:webHidden/>
+              </w:rPr>
+            </w:r>
+            <w:r>
+              <w:rPr>
+                <w:noProof/>
+                <w:webHidden/>
+              </w:rPr>
+              <w:fldChar w:fldCharType="separate"/>
+            </w:r>
+            <w:r>
+              <w:rPr>
+                <w:noProof/>
+                <w:webHidden/>
+              </w:rPr>
+              <w:t>16</w:t>
+            </w:r>
+            <w:r>
+              <w:rPr>
+                <w:noProof/>
+                <w:webHidden/>
+              </w:rPr>
+              <w:fldChar w:fldCharType="end"/>
+            </w:r>
+          </w:hyperlink>
+        </w:p>
+        <w:p>
+          <w:pPr>
+            <w:pStyle w:val="30"/>
+            <w:tabs>
+              <w:tab w:val="right" w:leader="dot" w:pos="8296"/>
+            </w:tabs>
+            <w:rPr>
+              <w:noProof/>
+            </w:rPr>
+          </w:pPr>
+          <w:hyperlink w:anchor="_Toc497756441" w:history="1">
+            <w:r>
+              <w:rPr>
+                <w:rStyle w:val="a3"/>
+                <w:noProof/>
+              </w:rPr>
+              <w:t>2017/10/22</w:t>
+            </w:r>
+            <w:r>
+              <w:rPr>
+                <w:noProof/>
+                <w:webHidden/>
+              </w:rPr>
+              <w:tab/>
+            </w:r>
+            <w:r>
+              <w:rPr>
+                <w:noProof/>
+                <w:webHidden/>
+              </w:rPr>
+              <w:fldChar w:fldCharType="begin"/>
+            </w:r>
+            <w:r>
+              <w:rPr>
+                <w:noProof/>
+                <w:webHidden/>
+              </w:rPr>
+              <w:instrText xml:space="preserve"> PAGEREF _Toc497756441 \h </w:instrText>
+            </w:r>
+            <w:r>
+              <w:rPr>
+                <w:noProof/>
+                <w:webHidden/>
+              </w:rPr>
+            </w:r>
+            <w:r>
+              <w:rPr>
+                <w:noProof/>
+                <w:webHidden/>
+              </w:rPr>
+              <w:fldChar w:fldCharType="separate"/>
+            </w:r>
+            <w:r>
+              <w:rPr>
+                <w:noProof/>
+                <w:webHidden/>
+              </w:rPr>
+              <w:t>16</w:t>
             </w:r>
             <w:r>
               <w:rPr>
@@ -1318,13 +3086,13 @@
               <w:noProof/>
             </w:rPr>
           </w:pPr>
-          <w:hyperlink w:anchor="_Toc495908970" w:history="1">
+          <w:hyperlink w:anchor="_Toc497756442" w:history="1">
             <w:r>
               <w:rPr>
                 <w:rStyle w:val="a3"/>
                 <w:noProof/>
               </w:rPr>
-              <w:t>Plan</w:t>
+              <w:t>Week_41</w:t>
             </w:r>
             <w:r>
               <w:rPr>
@@ -1345,7 +3113,7 @@
                 <w:noProof/>
                 <w:webHidden/>
               </w:rPr>
-              <w:instrText xml:space="preserve"> PAGEREF _Toc495908970 \h </w:instrText>
+              <w:instrText xml:space="preserve"> PAGEREF _Toc497756442 \h </w:instrText>
             </w:r>
             <w:r>
               <w:rPr>
@@ -1365,7 +3133,7 @@
                 <w:noProof/>
                 <w:webHidden/>
               </w:rPr>
-              <w:t>12</w:t>
+              <w:t>16</w:t>
             </w:r>
             <w:r>
               <w:rPr>
@@ -1386,13 +3154,13 @@
               <w:noProof/>
             </w:rPr>
           </w:pPr>
-          <w:hyperlink w:anchor="_Toc495908971" w:history="1">
+          <w:hyperlink w:anchor="_Toc497756443" w:history="1">
             <w:r>
               <w:rPr>
                 <w:rStyle w:val="a3"/>
                 <w:noProof/>
               </w:rPr>
-              <w:t>Require</w:t>
+              <w:t>2017-10-09</w:t>
             </w:r>
             <w:r>
               <w:rPr>
@@ -1413,7 +3181,7 @@
                 <w:noProof/>
                 <w:webHidden/>
               </w:rPr>
-              <w:instrText xml:space="preserve"> PAGEREF _Toc495908971 \h </w:instrText>
+              <w:instrText xml:space="preserve"> PAGEREF _Toc497756443 \h </w:instrText>
             </w:r>
             <w:r>
               <w:rPr>
@@ -1433,7 +3201,7 @@
                 <w:noProof/>
                 <w:webHidden/>
               </w:rPr>
-              <w:t>12</w:t>
+              <w:t>17</w:t>
             </w:r>
             <w:r>
               <w:rPr>
@@ -1454,13 +3222,13 @@
               <w:noProof/>
             </w:rPr>
           </w:pPr>
-          <w:hyperlink w:anchor="_Toc495908972" w:history="1">
+          <w:hyperlink w:anchor="_Toc497756444" w:history="1">
             <w:r>
               <w:rPr>
                 <w:rStyle w:val="a3"/>
                 <w:noProof/>
               </w:rPr>
-              <w:t>2017-09-18</w:t>
+              <w:t>2017-10-10</w:t>
             </w:r>
             <w:r>
               <w:rPr>
@@ -1481,7 +3249,7 @@
                 <w:noProof/>
                 <w:webHidden/>
               </w:rPr>
-              <w:instrText xml:space="preserve"> PAGEREF _Toc495908972 \h </w:instrText>
+              <w:instrText xml:space="preserve"> PAGEREF _Toc497756444 \h </w:instrText>
             </w:r>
             <w:r>
               <w:rPr>
@@ -1501,7 +3269,7 @@
                 <w:noProof/>
                 <w:webHidden/>
               </w:rPr>
-              <w:t>12</w:t>
+              <w:t>18</w:t>
             </w:r>
             <w:r>
               <w:rPr>
@@ -1522,13 +3290,13 @@
               <w:noProof/>
             </w:rPr>
           </w:pPr>
-          <w:hyperlink w:anchor="_Toc495908973" w:history="1">
+          <w:hyperlink w:anchor="_Toc497756445" w:history="1">
             <w:r>
               <w:rPr>
                 <w:rStyle w:val="a3"/>
                 <w:noProof/>
               </w:rPr>
-              <w:t>2017-09-19</w:t>
+              <w:t>2017-10-11</w:t>
             </w:r>
             <w:r>
               <w:rPr>
@@ -1549,7 +3317,7 @@
                 <w:noProof/>
                 <w:webHidden/>
               </w:rPr>
-              <w:instrText xml:space="preserve"> PAGEREF _Toc495908973 \h </w:instrText>
+              <w:instrText xml:space="preserve"> PAGEREF _Toc497756445 \h </w:instrText>
             </w:r>
             <w:r>
               <w:rPr>
@@ -1569,7 +3337,7 @@
                 <w:noProof/>
                 <w:webHidden/>
               </w:rPr>
-              <w:t>12</w:t>
+              <w:t>18</w:t>
             </w:r>
             <w:r>
               <w:rPr>
@@ -1590,13 +3358,13 @@
               <w:noProof/>
             </w:rPr>
           </w:pPr>
-          <w:hyperlink w:anchor="_Toc495908974" w:history="1">
+          <w:hyperlink w:anchor="_Toc497756446" w:history="1">
             <w:r>
               <w:rPr>
                 <w:rStyle w:val="a3"/>
                 <w:noProof/>
               </w:rPr>
-              <w:t>2017-09-20</w:t>
+              <w:t>2017-10-12</w:t>
             </w:r>
             <w:r>
               <w:rPr>
@@ -1617,7 +3385,7 @@
                 <w:noProof/>
                 <w:webHidden/>
               </w:rPr>
-              <w:instrText xml:space="preserve"> PAGEREF _Toc495908974 \h </w:instrText>
+              <w:instrText xml:space="preserve"> PAGEREF _Toc497756446 \h </w:instrText>
             </w:r>
             <w:r>
               <w:rPr>
@@ -1637,7 +3405,7 @@
                 <w:noProof/>
                 <w:webHidden/>
               </w:rPr>
-              <w:t>12</w:t>
+              <w:t>18</w:t>
             </w:r>
             <w:r>
               <w:rPr>
@@ -1658,13 +3426,13 @@
               <w:noProof/>
             </w:rPr>
           </w:pPr>
-          <w:hyperlink w:anchor="_Toc495908975" w:history="1">
+          <w:hyperlink w:anchor="_Toc497756447" w:history="1">
             <w:r>
               <w:rPr>
                 <w:rStyle w:val="a3"/>
                 <w:noProof/>
               </w:rPr>
-              <w:t>2017-09-21</w:t>
+              <w:t>2017-10-13</w:t>
             </w:r>
             <w:r>
               <w:rPr>
@@ -1685,7 +3453,7 @@
                 <w:noProof/>
                 <w:webHidden/>
               </w:rPr>
-              <w:instrText xml:space="preserve"> PAGEREF _Toc495908975 \h </w:instrText>
+              <w:instrText xml:space="preserve"> PAGEREF _Toc497756447 \h </w:instrText>
             </w:r>
             <w:r>
               <w:rPr>
@@ -1705,7 +3473,7 @@
                 <w:noProof/>
                 <w:webHidden/>
               </w:rPr>
-              <w:t>12</w:t>
+              <w:t>18</w:t>
             </w:r>
             <w:r>
               <w:rPr>
@@ -1726,13 +3494,13 @@
               <w:noProof/>
             </w:rPr>
           </w:pPr>
-          <w:hyperlink w:anchor="_Toc495908976" w:history="1">
+          <w:hyperlink w:anchor="_Toc497756448" w:history="1">
             <w:r>
               <w:rPr>
                 <w:rStyle w:val="a3"/>
                 <w:noProof/>
               </w:rPr>
-              <w:t>2017-09-22</w:t>
+              <w:t>2017-10-14</w:t>
             </w:r>
             <w:r>
               <w:rPr>
@@ -1753,7 +3521,7 @@
                 <w:noProof/>
                 <w:webHidden/>
               </w:rPr>
-              <w:instrText xml:space="preserve"> PAGEREF _Toc495908976 \h </w:instrText>
+              <w:instrText xml:space="preserve"> PAGEREF _Toc497756448 \h </w:instrText>
             </w:r>
             <w:r>
               <w:rPr>
@@ -1773,7 +3541,75 @@
                 <w:noProof/>
                 <w:webHidden/>
               </w:rPr>
-              <w:t>13</w:t>
+              <w:t>19</w:t>
+            </w:r>
+            <w:r>
+              <w:rPr>
+                <w:noProof/>
+                <w:webHidden/>
+              </w:rPr>
+              <w:fldChar w:fldCharType="end"/>
+            </w:r>
+          </w:hyperlink>
+        </w:p>
+        <w:p>
+          <w:pPr>
+            <w:pStyle w:val="20"/>
+            <w:tabs>
+              <w:tab w:val="right" w:leader="dot" w:pos="8296"/>
+            </w:tabs>
+            <w:rPr>
+              <w:noProof/>
+            </w:rPr>
+          </w:pPr>
+          <w:hyperlink w:anchor="_Toc497756449" w:history="1">
+            <w:r>
+              <w:rPr>
+                <w:rStyle w:val="a3"/>
+                <w:noProof/>
+              </w:rPr>
+              <w:t>Week_39</w:t>
+            </w:r>
+            <w:r>
+              <w:rPr>
+                <w:noProof/>
+                <w:webHidden/>
+              </w:rPr>
+              <w:tab/>
+            </w:r>
+            <w:r>
+              <w:rPr>
+                <w:noProof/>
+                <w:webHidden/>
+              </w:rPr>
+              <w:fldChar w:fldCharType="begin"/>
+            </w:r>
+            <w:r>
+              <w:rPr>
+                <w:noProof/>
+                <w:webHidden/>
+              </w:rPr>
+              <w:instrText xml:space="preserve"> PAGEREF _Toc497756449 \h </w:instrText>
+            </w:r>
+            <w:r>
+              <w:rPr>
+                <w:noProof/>
+                <w:webHidden/>
+              </w:rPr>
+            </w:r>
+            <w:r>
+              <w:rPr>
+                <w:noProof/>
+                <w:webHidden/>
+              </w:rPr>
+              <w:fldChar w:fldCharType="separate"/>
+            </w:r>
+            <w:r>
+              <w:rPr>
+                <w:noProof/>
+                <w:webHidden/>
+              </w:rPr>
+              <w:t>19</w:t>
             </w:r>
             <w:r>
               <w:rPr>
@@ -1794,13 +3630,13 @@
               <w:noProof/>
             </w:rPr>
           </w:pPr>
-          <w:hyperlink w:anchor="_Toc495908977" w:history="1">
+          <w:hyperlink w:anchor="_Toc497756450" w:history="1">
             <w:r>
               <w:rPr>
                 <w:rStyle w:val="a3"/>
                 <w:noProof/>
               </w:rPr>
-              <w:t>2017-09-23</w:t>
+              <w:t>2017-09-25</w:t>
             </w:r>
             <w:r>
               <w:rPr>
@@ -1821,7 +3657,7 @@
                 <w:noProof/>
                 <w:webHidden/>
               </w:rPr>
-              <w:instrText xml:space="preserve"> PAGEREF _Toc495908977 \h </w:instrText>
+              <w:instrText xml:space="preserve"> PAGEREF _Toc497756450 \h </w:instrText>
             </w:r>
             <w:r>
               <w:rPr>
@@ -1841,7 +3677,7 @@
                 <w:noProof/>
                 <w:webHidden/>
               </w:rPr>
-              <w:t>13</w:t>
+              <w:t>19</w:t>
             </w:r>
             <w:r>
               <w:rPr>
@@ -1862,13 +3698,13 @@
               <w:noProof/>
             </w:rPr>
           </w:pPr>
-          <w:hyperlink w:anchor="_Toc495908978" w:history="1">
+          <w:hyperlink w:anchor="_Toc497756451" w:history="1">
             <w:r>
               <w:rPr>
                 <w:rStyle w:val="a3"/>
                 <w:noProof/>
               </w:rPr>
-              <w:t>2017-09-24</w:t>
+              <w:t>2017-09-26</w:t>
             </w:r>
             <w:r>
               <w:rPr>
@@ -1889,7 +3725,7 @@
                 <w:noProof/>
                 <w:webHidden/>
               </w:rPr>
-              <w:instrText xml:space="preserve"> PAGEREF _Toc495908978 \h </w:instrText>
+              <w:instrText xml:space="preserve"> PAGEREF _Toc497756451 \h </w:instrText>
             </w:r>
             <w:r>
               <w:rPr>
@@ -1909,7 +3745,279 @@
                 <w:noProof/>
                 <w:webHidden/>
               </w:rPr>
-              <w:t>13</w:t>
+              <w:t>19</w:t>
+            </w:r>
+            <w:r>
+              <w:rPr>
+                <w:noProof/>
+                <w:webHidden/>
+              </w:rPr>
+              <w:fldChar w:fldCharType="end"/>
+            </w:r>
+          </w:hyperlink>
+        </w:p>
+        <w:p>
+          <w:pPr>
+            <w:pStyle w:val="30"/>
+            <w:tabs>
+              <w:tab w:val="right" w:leader="dot" w:pos="8296"/>
+            </w:tabs>
+            <w:rPr>
+              <w:noProof/>
+            </w:rPr>
+          </w:pPr>
+          <w:hyperlink w:anchor="_Toc497756452" w:history="1">
+            <w:r>
+              <w:rPr>
+                <w:rStyle w:val="a3"/>
+                <w:noProof/>
+              </w:rPr>
+              <w:t>2017-09-27</w:t>
+            </w:r>
+            <w:r>
+              <w:rPr>
+                <w:noProof/>
+                <w:webHidden/>
+              </w:rPr>
+              <w:tab/>
+            </w:r>
+            <w:r>
+              <w:rPr>
+                <w:noProof/>
+                <w:webHidden/>
+              </w:rPr>
+              <w:fldChar w:fldCharType="begin"/>
+            </w:r>
+            <w:r>
+              <w:rPr>
+                <w:noProof/>
+                <w:webHidden/>
+              </w:rPr>
+              <w:instrText xml:space="preserve"> PAGEREF _Toc497756452 \h </w:instrText>
+            </w:r>
+            <w:r>
+              <w:rPr>
+                <w:noProof/>
+                <w:webHidden/>
+              </w:rPr>
+            </w:r>
+            <w:r>
+              <w:rPr>
+                <w:noProof/>
+                <w:webHidden/>
+              </w:rPr>
+              <w:fldChar w:fldCharType="separate"/>
+            </w:r>
+            <w:r>
+              <w:rPr>
+                <w:noProof/>
+                <w:webHidden/>
+              </w:rPr>
+              <w:t>19</w:t>
+            </w:r>
+            <w:r>
+              <w:rPr>
+                <w:noProof/>
+                <w:webHidden/>
+              </w:rPr>
+              <w:fldChar w:fldCharType="end"/>
+            </w:r>
+          </w:hyperlink>
+        </w:p>
+        <w:p>
+          <w:pPr>
+            <w:pStyle w:val="30"/>
+            <w:tabs>
+              <w:tab w:val="right" w:leader="dot" w:pos="8296"/>
+            </w:tabs>
+            <w:rPr>
+              <w:noProof/>
+            </w:rPr>
+          </w:pPr>
+          <w:hyperlink w:anchor="_Toc497756453" w:history="1">
+            <w:r>
+              <w:rPr>
+                <w:rStyle w:val="a3"/>
+                <w:noProof/>
+              </w:rPr>
+              <w:t>2017-09-28</w:t>
+            </w:r>
+            <w:r>
+              <w:rPr>
+                <w:noProof/>
+                <w:webHidden/>
+              </w:rPr>
+              <w:tab/>
+            </w:r>
+            <w:r>
+              <w:rPr>
+                <w:noProof/>
+                <w:webHidden/>
+              </w:rPr>
+              <w:fldChar w:fldCharType="begin"/>
+            </w:r>
+            <w:r>
+              <w:rPr>
+                <w:noProof/>
+                <w:webHidden/>
+              </w:rPr>
+              <w:instrText xml:space="preserve"> PAGEREF _Toc497756453 \h </w:instrText>
+            </w:r>
+            <w:r>
+              <w:rPr>
+                <w:noProof/>
+                <w:webHidden/>
+              </w:rPr>
+            </w:r>
+            <w:r>
+              <w:rPr>
+                <w:noProof/>
+                <w:webHidden/>
+              </w:rPr>
+              <w:fldChar w:fldCharType="separate"/>
+            </w:r>
+            <w:r>
+              <w:rPr>
+                <w:noProof/>
+                <w:webHidden/>
+              </w:rPr>
+              <w:t>20</w:t>
+            </w:r>
+            <w:r>
+              <w:rPr>
+                <w:noProof/>
+                <w:webHidden/>
+              </w:rPr>
+              <w:fldChar w:fldCharType="end"/>
+            </w:r>
+          </w:hyperlink>
+        </w:p>
+        <w:p>
+          <w:pPr>
+            <w:pStyle w:val="30"/>
+            <w:tabs>
+              <w:tab w:val="right" w:leader="dot" w:pos="8296"/>
+            </w:tabs>
+            <w:rPr>
+              <w:noProof/>
+            </w:rPr>
+          </w:pPr>
+          <w:hyperlink w:anchor="_Toc497756454" w:history="1">
+            <w:r>
+              <w:rPr>
+                <w:rStyle w:val="a3"/>
+                <w:noProof/>
+              </w:rPr>
+              <w:t>2017-09-29</w:t>
+            </w:r>
+            <w:r>
+              <w:rPr>
+                <w:noProof/>
+                <w:webHidden/>
+              </w:rPr>
+              <w:tab/>
+            </w:r>
+            <w:r>
+              <w:rPr>
+                <w:noProof/>
+                <w:webHidden/>
+              </w:rPr>
+              <w:fldChar w:fldCharType="begin"/>
+            </w:r>
+            <w:r>
+              <w:rPr>
+                <w:noProof/>
+                <w:webHidden/>
+              </w:rPr>
+              <w:instrText xml:space="preserve"> PAGEREF _Toc497756454 \h </w:instrText>
+            </w:r>
+            <w:r>
+              <w:rPr>
+                <w:noProof/>
+                <w:webHidden/>
+              </w:rPr>
+            </w:r>
+            <w:r>
+              <w:rPr>
+                <w:noProof/>
+                <w:webHidden/>
+              </w:rPr>
+              <w:fldChar w:fldCharType="separate"/>
+            </w:r>
+            <w:r>
+              <w:rPr>
+                <w:noProof/>
+                <w:webHidden/>
+              </w:rPr>
+              <w:t>20</w:t>
+            </w:r>
+            <w:r>
+              <w:rPr>
+                <w:noProof/>
+                <w:webHidden/>
+              </w:rPr>
+              <w:fldChar w:fldCharType="end"/>
+            </w:r>
+          </w:hyperlink>
+        </w:p>
+        <w:p>
+          <w:pPr>
+            <w:pStyle w:val="30"/>
+            <w:tabs>
+              <w:tab w:val="right" w:leader="dot" w:pos="8296"/>
+            </w:tabs>
+            <w:rPr>
+              <w:noProof/>
+            </w:rPr>
+          </w:pPr>
+          <w:hyperlink w:anchor="_Toc497756455" w:history="1">
+            <w:r>
+              <w:rPr>
+                <w:rStyle w:val="a3"/>
+                <w:noProof/>
+              </w:rPr>
+              <w:t>2017-09-30</w:t>
+            </w:r>
+            <w:r>
+              <w:rPr>
+                <w:noProof/>
+                <w:webHidden/>
+              </w:rPr>
+              <w:tab/>
+            </w:r>
+            <w:r>
+              <w:rPr>
+                <w:noProof/>
+                <w:webHidden/>
+              </w:rPr>
+              <w:fldChar w:fldCharType="begin"/>
+            </w:r>
+            <w:r>
+              <w:rPr>
+                <w:noProof/>
+                <w:webHidden/>
+              </w:rPr>
+              <w:instrText xml:space="preserve"> PAGEREF _Toc497756455 \h </w:instrText>
+            </w:r>
+            <w:r>
+              <w:rPr>
+                <w:noProof/>
+                <w:webHidden/>
+              </w:rPr>
+            </w:r>
+            <w:r>
+              <w:rPr>
+                <w:noProof/>
+                <w:webHidden/>
+              </w:rPr>
+              <w:fldChar w:fldCharType="separate"/>
+            </w:r>
+            <w:r>
+              <w:rPr>
+                <w:noProof/>
+                <w:webHidden/>
+              </w:rPr>
+              <w:t>20</w:t>
             </w:r>
             <w:r>
               <w:rPr>
@@ -1930,13 +4038,13 @@
               <w:noProof/>
             </w:rPr>
           </w:pPr>
-          <w:hyperlink w:anchor="_Toc495908979" w:history="1">
+          <w:hyperlink w:anchor="_Toc497756456" w:history="1">
             <w:r>
               <w:rPr>
                 <w:rStyle w:val="a3"/>
                 <w:noProof/>
               </w:rPr>
-              <w:t>Week_37</w:t>
+              <w:t>Week_38</w:t>
             </w:r>
             <w:r>
               <w:rPr>
@@ -1957,7 +4065,7 @@
                 <w:noProof/>
                 <w:webHidden/>
               </w:rPr>
-              <w:instrText xml:space="preserve"> PAGEREF _Toc495908979 \h </w:instrText>
+              <w:instrText xml:space="preserve"> PAGEREF _Toc497756456 \h </w:instrText>
             </w:r>
             <w:r>
               <w:rPr>
@@ -1977,7 +4085,75 @@
                 <w:noProof/>
                 <w:webHidden/>
               </w:rPr>
-              <w:t>13</w:t>
+              <w:t>21</w:t>
+            </w:r>
+            <w:r>
+              <w:rPr>
+                <w:noProof/>
+                <w:webHidden/>
+              </w:rPr>
+              <w:fldChar w:fldCharType="end"/>
+            </w:r>
+          </w:hyperlink>
+        </w:p>
+        <w:p>
+          <w:pPr>
+            <w:pStyle w:val="20"/>
+            <w:tabs>
+              <w:tab w:val="right" w:leader="dot" w:pos="8296"/>
+            </w:tabs>
+            <w:rPr>
+              <w:noProof/>
+            </w:rPr>
+          </w:pPr>
+          <w:hyperlink w:anchor="_Toc497756457" w:history="1">
+            <w:r>
+              <w:rPr>
+                <w:rStyle w:val="a3"/>
+                <w:noProof/>
+              </w:rPr>
+              <w:t>Plan</w:t>
+            </w:r>
+            <w:r>
+              <w:rPr>
+                <w:noProof/>
+                <w:webHidden/>
+              </w:rPr>
+              <w:tab/>
+            </w:r>
+            <w:r>
+              <w:rPr>
+                <w:noProof/>
+                <w:webHidden/>
+              </w:rPr>
+              <w:fldChar w:fldCharType="begin"/>
+            </w:r>
+            <w:r>
+              <w:rPr>
+                <w:noProof/>
+                <w:webHidden/>
+              </w:rPr>
+              <w:instrText xml:space="preserve"> PAGEREF _Toc497756457 \h </w:instrText>
+            </w:r>
+            <w:r>
+              <w:rPr>
+                <w:noProof/>
+                <w:webHidden/>
+              </w:rPr>
+            </w:r>
+            <w:r>
+              <w:rPr>
+                <w:noProof/>
+                <w:webHidden/>
+              </w:rPr>
+              <w:fldChar w:fldCharType="separate"/>
+            </w:r>
+            <w:r>
+              <w:rPr>
+                <w:noProof/>
+                <w:webHidden/>
+              </w:rPr>
+              <w:t>21</w:t>
             </w:r>
             <w:r>
               <w:rPr>
@@ -1998,13 +4174,13 @@
               <w:noProof/>
             </w:rPr>
           </w:pPr>
-          <w:hyperlink w:anchor="_Toc495908980" w:history="1">
+          <w:hyperlink w:anchor="_Toc497756458" w:history="1">
             <w:r>
               <w:rPr>
                 <w:rStyle w:val="a3"/>
                 <w:noProof/>
               </w:rPr>
-              <w:t>Plan</w:t>
+              <w:t>Require</w:t>
             </w:r>
             <w:r>
               <w:rPr>
@@ -2025,7 +4201,7 @@
                 <w:noProof/>
                 <w:webHidden/>
               </w:rPr>
-              <w:instrText xml:space="preserve"> PAGEREF _Toc495908980 \h </w:instrText>
+              <w:instrText xml:space="preserve"> PAGEREF _Toc497756458 \h </w:instrText>
             </w:r>
             <w:r>
               <w:rPr>
@@ -2045,7 +4221,7 @@
                 <w:noProof/>
                 <w:webHidden/>
               </w:rPr>
-              <w:t>13</w:t>
+              <w:t>21</w:t>
             </w:r>
             <w:r>
               <w:rPr>
@@ -2066,13 +4242,13 @@
               <w:noProof/>
             </w:rPr>
           </w:pPr>
-          <w:hyperlink w:anchor="_Toc495908981" w:history="1">
+          <w:hyperlink w:anchor="_Toc497756459" w:history="1">
             <w:r>
               <w:rPr>
                 <w:rStyle w:val="a3"/>
                 <w:noProof/>
               </w:rPr>
-              <w:t>Require</w:t>
+              <w:t>2017-09-18</w:t>
             </w:r>
             <w:r>
               <w:rPr>
@@ -2093,7 +4269,7 @@
                 <w:noProof/>
                 <w:webHidden/>
               </w:rPr>
-              <w:instrText xml:space="preserve"> PAGEREF _Toc495908981 \h </w:instrText>
+              <w:instrText xml:space="preserve"> PAGEREF _Toc497756459 \h </w:instrText>
             </w:r>
             <w:r>
               <w:rPr>
@@ -2113,7 +4289,7 @@
                 <w:noProof/>
                 <w:webHidden/>
               </w:rPr>
-              <w:t>13</w:t>
+              <w:t>21</w:t>
             </w:r>
             <w:r>
               <w:rPr>
@@ -2134,13 +4310,13 @@
               <w:noProof/>
             </w:rPr>
           </w:pPr>
-          <w:hyperlink w:anchor="_Toc495908982" w:history="1">
+          <w:hyperlink w:anchor="_Toc497756460" w:history="1">
             <w:r>
               <w:rPr>
                 <w:rStyle w:val="a3"/>
                 <w:noProof/>
               </w:rPr>
-              <w:t>2017-09-11</w:t>
+              <w:t>2017-09-19</w:t>
             </w:r>
             <w:r>
               <w:rPr>
@@ -2161,7 +4337,7 @@
                 <w:noProof/>
                 <w:webHidden/>
               </w:rPr>
-              <w:instrText xml:space="preserve"> PAGEREF _Toc495908982 \h </w:instrText>
+              <w:instrText xml:space="preserve"> PAGEREF _Toc497756460 \h </w:instrText>
             </w:r>
             <w:r>
               <w:rPr>
@@ -2181,7 +4357,7 @@
                 <w:noProof/>
                 <w:webHidden/>
               </w:rPr>
-              <w:t>14</w:t>
+              <w:t>21</w:t>
             </w:r>
             <w:r>
               <w:rPr>
@@ -2202,13 +4378,13 @@
               <w:noProof/>
             </w:rPr>
           </w:pPr>
-          <w:hyperlink w:anchor="_Toc495908983" w:history="1">
+          <w:hyperlink w:anchor="_Toc497756461" w:history="1">
             <w:r>
               <w:rPr>
                 <w:rStyle w:val="a3"/>
                 <w:noProof/>
               </w:rPr>
-              <w:t>2017-09-12</w:t>
+              <w:t>2017-09-20</w:t>
             </w:r>
             <w:r>
               <w:rPr>
@@ -2229,7 +4405,7 @@
                 <w:noProof/>
                 <w:webHidden/>
               </w:rPr>
-              <w:instrText xml:space="preserve"> PAGEREF _Toc495908983 \h </w:instrText>
+              <w:instrText xml:space="preserve"> PAGEREF _Toc497756461 \h </w:instrText>
             </w:r>
             <w:r>
               <w:rPr>
@@ -2249,7 +4425,7 @@
                 <w:noProof/>
                 <w:webHidden/>
               </w:rPr>
-              <w:t>14</w:t>
+              <w:t>21</w:t>
             </w:r>
             <w:r>
               <w:rPr>
@@ -2270,13 +4446,13 @@
               <w:noProof/>
             </w:rPr>
           </w:pPr>
-          <w:hyperlink w:anchor="_Toc495908984" w:history="1">
+          <w:hyperlink w:anchor="_Toc497756462" w:history="1">
             <w:r>
               <w:rPr>
                 <w:rStyle w:val="a3"/>
                 <w:noProof/>
               </w:rPr>
-              <w:t>2017-09-13</w:t>
+              <w:t>2017-09-21</w:t>
             </w:r>
             <w:r>
               <w:rPr>
@@ -2297,7 +4473,7 @@
                 <w:noProof/>
                 <w:webHidden/>
               </w:rPr>
-              <w:instrText xml:space="preserve"> PAGEREF _Toc495908984 \h </w:instrText>
+              <w:instrText xml:space="preserve"> PAGEREF _Toc497756462 \h </w:instrText>
             </w:r>
             <w:r>
               <w:rPr>
@@ -2317,7 +4493,7 @@
                 <w:noProof/>
                 <w:webHidden/>
               </w:rPr>
-              <w:t>14</w:t>
+              <w:t>21</w:t>
             </w:r>
             <w:r>
               <w:rPr>
@@ -2338,13 +4514,13 @@
               <w:noProof/>
             </w:rPr>
           </w:pPr>
-          <w:hyperlink w:anchor="_Toc495908985" w:history="1">
+          <w:hyperlink w:anchor="_Toc497756463" w:history="1">
             <w:r>
               <w:rPr>
                 <w:rStyle w:val="a3"/>
                 <w:noProof/>
               </w:rPr>
-              <w:t>2017-09-14</w:t>
+              <w:t>2017-09-22</w:t>
             </w:r>
             <w:r>
               <w:rPr>
@@ -2365,7 +4541,7 @@
                 <w:noProof/>
                 <w:webHidden/>
               </w:rPr>
-              <w:instrText xml:space="preserve"> PAGEREF _Toc495908985 \h </w:instrText>
+              <w:instrText xml:space="preserve"> PAGEREF _Toc497756463 \h </w:instrText>
             </w:r>
             <w:r>
               <w:rPr>
@@ -2385,7 +4561,7 @@
                 <w:noProof/>
                 <w:webHidden/>
               </w:rPr>
-              <w:t>15</w:t>
+              <w:t>22</w:t>
             </w:r>
             <w:r>
               <w:rPr>
@@ -2406,13 +4582,13 @@
               <w:noProof/>
             </w:rPr>
           </w:pPr>
-          <w:hyperlink w:anchor="_Toc495908986" w:history="1">
+          <w:hyperlink w:anchor="_Toc497756464" w:history="1">
             <w:r>
               <w:rPr>
                 <w:rStyle w:val="a3"/>
                 <w:noProof/>
               </w:rPr>
-              <w:t>2017-09-15</w:t>
+              <w:t>2017-09-23</w:t>
             </w:r>
             <w:r>
               <w:rPr>
@@ -2433,7 +4609,7 @@
                 <w:noProof/>
                 <w:webHidden/>
               </w:rPr>
-              <w:instrText xml:space="preserve"> PAGEREF _Toc495908986 \h </w:instrText>
+              <w:instrText xml:space="preserve"> PAGEREF _Toc497756464 \h </w:instrText>
             </w:r>
             <w:r>
               <w:rPr>
@@ -2453,7 +4629,7 @@
                 <w:noProof/>
                 <w:webHidden/>
               </w:rPr>
-              <w:t>15</w:t>
+              <w:t>22</w:t>
             </w:r>
             <w:r>
               <w:rPr>
@@ -2474,13 +4650,13 @@
               <w:noProof/>
             </w:rPr>
           </w:pPr>
-          <w:hyperlink w:anchor="_Toc495908987" w:history="1">
+          <w:hyperlink w:anchor="_Toc497756465" w:history="1">
             <w:r>
               <w:rPr>
                 <w:rStyle w:val="a3"/>
                 <w:noProof/>
               </w:rPr>
-              <w:t>2017-09-16</w:t>
+              <w:t>2017-09-24</w:t>
             </w:r>
             <w:r>
               <w:rPr>
@@ -2501,7 +4677,7 @@
                 <w:noProof/>
                 <w:webHidden/>
               </w:rPr>
-              <w:instrText xml:space="preserve"> PAGEREF _Toc495908987 \h </w:instrText>
+              <w:instrText xml:space="preserve"> PAGEREF _Toc497756465 \h </w:instrText>
             </w:r>
             <w:r>
               <w:rPr>
@@ -2521,7 +4697,75 @@
                 <w:noProof/>
                 <w:webHidden/>
               </w:rPr>
-              <w:t>15</w:t>
+              <w:t>22</w:t>
+            </w:r>
+            <w:r>
+              <w:rPr>
+                <w:noProof/>
+                <w:webHidden/>
+              </w:rPr>
+              <w:fldChar w:fldCharType="end"/>
+            </w:r>
+          </w:hyperlink>
+        </w:p>
+        <w:p>
+          <w:pPr>
+            <w:pStyle w:val="20"/>
+            <w:tabs>
+              <w:tab w:val="right" w:leader="dot" w:pos="8296"/>
+            </w:tabs>
+            <w:rPr>
+              <w:noProof/>
+            </w:rPr>
+          </w:pPr>
+          <w:hyperlink w:anchor="_Toc497756466" w:history="1">
+            <w:r>
+              <w:rPr>
+                <w:rStyle w:val="a3"/>
+                <w:noProof/>
+              </w:rPr>
+              <w:t>Week_37</w:t>
+            </w:r>
+            <w:r>
+              <w:rPr>
+                <w:noProof/>
+                <w:webHidden/>
+              </w:rPr>
+              <w:tab/>
+            </w:r>
+            <w:r>
+              <w:rPr>
+                <w:noProof/>
+                <w:webHidden/>
+              </w:rPr>
+              <w:fldChar w:fldCharType="begin"/>
+            </w:r>
+            <w:r>
+              <w:rPr>
+                <w:noProof/>
+                <w:webHidden/>
+              </w:rPr>
+              <w:instrText xml:space="preserve"> PAGEREF _Toc497756466 \h </w:instrText>
+            </w:r>
+            <w:r>
+              <w:rPr>
+                <w:noProof/>
+                <w:webHidden/>
+              </w:rPr>
+            </w:r>
+            <w:r>
+              <w:rPr>
+                <w:noProof/>
+                <w:webHidden/>
+              </w:rPr>
+              <w:fldChar w:fldCharType="separate"/>
+            </w:r>
+            <w:r>
+              <w:rPr>
+                <w:noProof/>
+                <w:webHidden/>
+              </w:rPr>
+              <w:t>22</w:t>
             </w:r>
             <w:r>
               <w:rPr>
@@ -2542,12 +4786,556 @@
               <w:noProof/>
             </w:rPr>
           </w:pPr>
-          <w:hyperlink w:anchor="_Toc495908988" w:history="1">
+          <w:hyperlink w:anchor="_Toc497756467" w:history="1">
             <w:r>
               <w:rPr>
                 <w:rStyle w:val="a3"/>
                 <w:noProof/>
               </w:rPr>
+              <w:t>Plan</w:t>
+            </w:r>
+            <w:r>
+              <w:rPr>
+                <w:noProof/>
+                <w:webHidden/>
+              </w:rPr>
+              <w:tab/>
+            </w:r>
+            <w:r>
+              <w:rPr>
+                <w:noProof/>
+                <w:webHidden/>
+              </w:rPr>
+              <w:fldChar w:fldCharType="begin"/>
+            </w:r>
+            <w:r>
+              <w:rPr>
+                <w:noProof/>
+                <w:webHidden/>
+              </w:rPr>
+              <w:instrText xml:space="preserve"> PAGEREF _Toc497756467 \h </w:instrText>
+            </w:r>
+            <w:r>
+              <w:rPr>
+                <w:noProof/>
+                <w:webHidden/>
+              </w:rPr>
+            </w:r>
+            <w:r>
+              <w:rPr>
+                <w:noProof/>
+                <w:webHidden/>
+              </w:rPr>
+              <w:fldChar w:fldCharType="separate"/>
+            </w:r>
+            <w:r>
+              <w:rPr>
+                <w:noProof/>
+                <w:webHidden/>
+              </w:rPr>
+              <w:t>22</w:t>
+            </w:r>
+            <w:r>
+              <w:rPr>
+                <w:noProof/>
+                <w:webHidden/>
+              </w:rPr>
+              <w:fldChar w:fldCharType="end"/>
+            </w:r>
+          </w:hyperlink>
+        </w:p>
+        <w:p>
+          <w:pPr>
+            <w:pStyle w:val="30"/>
+            <w:tabs>
+              <w:tab w:val="right" w:leader="dot" w:pos="8296"/>
+            </w:tabs>
+            <w:rPr>
+              <w:noProof/>
+            </w:rPr>
+          </w:pPr>
+          <w:hyperlink w:anchor="_Toc497756468" w:history="1">
+            <w:r>
+              <w:rPr>
+                <w:rStyle w:val="a3"/>
+                <w:noProof/>
+              </w:rPr>
+              <w:t>Require</w:t>
+            </w:r>
+            <w:r>
+              <w:rPr>
+                <w:noProof/>
+                <w:webHidden/>
+              </w:rPr>
+              <w:tab/>
+            </w:r>
+            <w:r>
+              <w:rPr>
+                <w:noProof/>
+                <w:webHidden/>
+              </w:rPr>
+              <w:fldChar w:fldCharType="begin"/>
+            </w:r>
+            <w:r>
+              <w:rPr>
+                <w:noProof/>
+                <w:webHidden/>
+              </w:rPr>
+              <w:instrText xml:space="preserve"> PAGEREF _Toc497756468 \h </w:instrText>
+            </w:r>
+            <w:r>
+              <w:rPr>
+                <w:noProof/>
+                <w:webHidden/>
+              </w:rPr>
+            </w:r>
+            <w:r>
+              <w:rPr>
+                <w:noProof/>
+                <w:webHidden/>
+              </w:rPr>
+              <w:fldChar w:fldCharType="separate"/>
+            </w:r>
+            <w:r>
+              <w:rPr>
+                <w:noProof/>
+                <w:webHidden/>
+              </w:rPr>
+              <w:t>23</w:t>
+            </w:r>
+            <w:r>
+              <w:rPr>
+                <w:noProof/>
+                <w:webHidden/>
+              </w:rPr>
+              <w:fldChar w:fldCharType="end"/>
+            </w:r>
+          </w:hyperlink>
+        </w:p>
+        <w:p>
+          <w:pPr>
+            <w:pStyle w:val="30"/>
+            <w:tabs>
+              <w:tab w:val="right" w:leader="dot" w:pos="8296"/>
+            </w:tabs>
+            <w:rPr>
+              <w:noProof/>
+            </w:rPr>
+          </w:pPr>
+          <w:hyperlink w:anchor="_Toc497756469" w:history="1">
+            <w:r>
+              <w:rPr>
+                <w:rStyle w:val="a3"/>
+                <w:noProof/>
+              </w:rPr>
+              <w:t>2017-09-11</w:t>
+            </w:r>
+            <w:r>
+              <w:rPr>
+                <w:noProof/>
+                <w:webHidden/>
+              </w:rPr>
+              <w:tab/>
+            </w:r>
+            <w:r>
+              <w:rPr>
+                <w:noProof/>
+                <w:webHidden/>
+              </w:rPr>
+              <w:fldChar w:fldCharType="begin"/>
+            </w:r>
+            <w:r>
+              <w:rPr>
+                <w:noProof/>
+                <w:webHidden/>
+              </w:rPr>
+              <w:instrText xml:space="preserve"> PAGEREF _Toc497756469 \h </w:instrText>
+            </w:r>
+            <w:r>
+              <w:rPr>
+                <w:noProof/>
+                <w:webHidden/>
+              </w:rPr>
+            </w:r>
+            <w:r>
+              <w:rPr>
+                <w:noProof/>
+                <w:webHidden/>
+              </w:rPr>
+              <w:fldChar w:fldCharType="separate"/>
+            </w:r>
+            <w:r>
+              <w:rPr>
+                <w:noProof/>
+                <w:webHidden/>
+              </w:rPr>
+              <w:t>23</w:t>
+            </w:r>
+            <w:r>
+              <w:rPr>
+                <w:noProof/>
+                <w:webHidden/>
+              </w:rPr>
+              <w:fldChar w:fldCharType="end"/>
+            </w:r>
+          </w:hyperlink>
+        </w:p>
+        <w:p>
+          <w:pPr>
+            <w:pStyle w:val="30"/>
+            <w:tabs>
+              <w:tab w:val="right" w:leader="dot" w:pos="8296"/>
+            </w:tabs>
+            <w:rPr>
+              <w:noProof/>
+            </w:rPr>
+          </w:pPr>
+          <w:hyperlink w:anchor="_Toc497756470" w:history="1">
+            <w:r>
+              <w:rPr>
+                <w:rStyle w:val="a3"/>
+                <w:noProof/>
+              </w:rPr>
+              <w:t>2017-09-12</w:t>
+            </w:r>
+            <w:r>
+              <w:rPr>
+                <w:noProof/>
+                <w:webHidden/>
+              </w:rPr>
+              <w:tab/>
+            </w:r>
+            <w:r>
+              <w:rPr>
+                <w:noProof/>
+                <w:webHidden/>
+              </w:rPr>
+              <w:fldChar w:fldCharType="begin"/>
+            </w:r>
+            <w:r>
+              <w:rPr>
+                <w:noProof/>
+                <w:webHidden/>
+              </w:rPr>
+              <w:instrText xml:space="preserve"> PAGEREF _Toc497756470 \h </w:instrText>
+            </w:r>
+            <w:r>
+              <w:rPr>
+                <w:noProof/>
+                <w:webHidden/>
+              </w:rPr>
+            </w:r>
+            <w:r>
+              <w:rPr>
+                <w:noProof/>
+                <w:webHidden/>
+              </w:rPr>
+              <w:fldChar w:fldCharType="separate"/>
+            </w:r>
+            <w:r>
+              <w:rPr>
+                <w:noProof/>
+                <w:webHidden/>
+              </w:rPr>
+              <w:t>23</w:t>
+            </w:r>
+            <w:r>
+              <w:rPr>
+                <w:noProof/>
+                <w:webHidden/>
+              </w:rPr>
+              <w:fldChar w:fldCharType="end"/>
+            </w:r>
+          </w:hyperlink>
+        </w:p>
+        <w:p>
+          <w:pPr>
+            <w:pStyle w:val="30"/>
+            <w:tabs>
+              <w:tab w:val="right" w:leader="dot" w:pos="8296"/>
+            </w:tabs>
+            <w:rPr>
+              <w:noProof/>
+            </w:rPr>
+          </w:pPr>
+          <w:hyperlink w:anchor="_Toc497756471" w:history="1">
+            <w:r>
+              <w:rPr>
+                <w:rStyle w:val="a3"/>
+                <w:noProof/>
+              </w:rPr>
+              <w:t>2017-09-13</w:t>
+            </w:r>
+            <w:r>
+              <w:rPr>
+                <w:noProof/>
+                <w:webHidden/>
+              </w:rPr>
+              <w:tab/>
+            </w:r>
+            <w:r>
+              <w:rPr>
+                <w:noProof/>
+                <w:webHidden/>
+              </w:rPr>
+              <w:fldChar w:fldCharType="begin"/>
+            </w:r>
+            <w:r>
+              <w:rPr>
+                <w:noProof/>
+                <w:webHidden/>
+              </w:rPr>
+              <w:instrText xml:space="preserve"> PAGEREF _Toc497756471 \h </w:instrText>
+            </w:r>
+            <w:r>
+              <w:rPr>
+                <w:noProof/>
+                <w:webHidden/>
+              </w:rPr>
+            </w:r>
+            <w:r>
+              <w:rPr>
+                <w:noProof/>
+                <w:webHidden/>
+              </w:rPr>
+              <w:fldChar w:fldCharType="separate"/>
+            </w:r>
+            <w:r>
+              <w:rPr>
+                <w:noProof/>
+                <w:webHidden/>
+              </w:rPr>
+              <w:t>24</w:t>
+            </w:r>
+            <w:r>
+              <w:rPr>
+                <w:noProof/>
+                <w:webHidden/>
+              </w:rPr>
+              <w:fldChar w:fldCharType="end"/>
+            </w:r>
+          </w:hyperlink>
+        </w:p>
+        <w:p>
+          <w:pPr>
+            <w:pStyle w:val="30"/>
+            <w:tabs>
+              <w:tab w:val="right" w:leader="dot" w:pos="8296"/>
+            </w:tabs>
+            <w:rPr>
+              <w:noProof/>
+            </w:rPr>
+          </w:pPr>
+          <w:hyperlink w:anchor="_Toc497756472" w:history="1">
+            <w:r>
+              <w:rPr>
+                <w:rStyle w:val="a3"/>
+                <w:noProof/>
+              </w:rPr>
+              <w:t>2017-09-14</w:t>
+            </w:r>
+            <w:r>
+              <w:rPr>
+                <w:noProof/>
+                <w:webHidden/>
+              </w:rPr>
+              <w:tab/>
+            </w:r>
+            <w:r>
+              <w:rPr>
+                <w:noProof/>
+                <w:webHidden/>
+              </w:rPr>
+              <w:fldChar w:fldCharType="begin"/>
+            </w:r>
+            <w:r>
+              <w:rPr>
+                <w:noProof/>
+                <w:webHidden/>
+              </w:rPr>
+              <w:instrText xml:space="preserve"> PAGEREF _Toc497756472 \h </w:instrText>
+            </w:r>
+            <w:r>
+              <w:rPr>
+                <w:noProof/>
+                <w:webHidden/>
+              </w:rPr>
+            </w:r>
+            <w:r>
+              <w:rPr>
+                <w:noProof/>
+                <w:webHidden/>
+              </w:rPr>
+              <w:fldChar w:fldCharType="separate"/>
+            </w:r>
+            <w:r>
+              <w:rPr>
+                <w:noProof/>
+                <w:webHidden/>
+              </w:rPr>
+              <w:t>24</w:t>
+            </w:r>
+            <w:r>
+              <w:rPr>
+                <w:noProof/>
+                <w:webHidden/>
+              </w:rPr>
+              <w:fldChar w:fldCharType="end"/>
+            </w:r>
+          </w:hyperlink>
+        </w:p>
+        <w:p>
+          <w:pPr>
+            <w:pStyle w:val="30"/>
+            <w:tabs>
+              <w:tab w:val="right" w:leader="dot" w:pos="8296"/>
+            </w:tabs>
+            <w:rPr>
+              <w:noProof/>
+            </w:rPr>
+          </w:pPr>
+          <w:hyperlink w:anchor="_Toc497756473" w:history="1">
+            <w:r>
+              <w:rPr>
+                <w:rStyle w:val="a3"/>
+                <w:noProof/>
+              </w:rPr>
+              <w:t>2017-09-15</w:t>
+            </w:r>
+            <w:r>
+              <w:rPr>
+                <w:noProof/>
+                <w:webHidden/>
+              </w:rPr>
+              <w:tab/>
+            </w:r>
+            <w:r>
+              <w:rPr>
+                <w:noProof/>
+                <w:webHidden/>
+              </w:rPr>
+              <w:fldChar w:fldCharType="begin"/>
+            </w:r>
+            <w:r>
+              <w:rPr>
+                <w:noProof/>
+                <w:webHidden/>
+              </w:rPr>
+              <w:instrText xml:space="preserve"> PAGEREF _Toc497756473 \h </w:instrText>
+            </w:r>
+            <w:r>
+              <w:rPr>
+                <w:noProof/>
+                <w:webHidden/>
+              </w:rPr>
+            </w:r>
+            <w:r>
+              <w:rPr>
+                <w:noProof/>
+                <w:webHidden/>
+              </w:rPr>
+              <w:fldChar w:fldCharType="separate"/>
+            </w:r>
+            <w:r>
+              <w:rPr>
+                <w:noProof/>
+                <w:webHidden/>
+              </w:rPr>
+              <w:t>24</w:t>
+            </w:r>
+            <w:r>
+              <w:rPr>
+                <w:noProof/>
+                <w:webHidden/>
+              </w:rPr>
+              <w:fldChar w:fldCharType="end"/>
+            </w:r>
+          </w:hyperlink>
+        </w:p>
+        <w:p>
+          <w:pPr>
+            <w:pStyle w:val="30"/>
+            <w:tabs>
+              <w:tab w:val="right" w:leader="dot" w:pos="8296"/>
+            </w:tabs>
+            <w:rPr>
+              <w:noProof/>
+            </w:rPr>
+          </w:pPr>
+          <w:hyperlink w:anchor="_Toc497756474" w:history="1">
+            <w:r>
+              <w:rPr>
+                <w:rStyle w:val="a3"/>
+                <w:noProof/>
+              </w:rPr>
+              <w:t>2017-09-16</w:t>
+            </w:r>
+            <w:r>
+              <w:rPr>
+                <w:noProof/>
+                <w:webHidden/>
+              </w:rPr>
+              <w:tab/>
+            </w:r>
+            <w:r>
+              <w:rPr>
+                <w:noProof/>
+                <w:webHidden/>
+              </w:rPr>
+              <w:fldChar w:fldCharType="begin"/>
+            </w:r>
+            <w:r>
+              <w:rPr>
+                <w:noProof/>
+                <w:webHidden/>
+              </w:rPr>
+              <w:instrText xml:space="preserve"> PAGEREF _Toc497756474 \h </w:instrText>
+            </w:r>
+            <w:r>
+              <w:rPr>
+                <w:noProof/>
+                <w:webHidden/>
+              </w:rPr>
+            </w:r>
+            <w:r>
+              <w:rPr>
+                <w:noProof/>
+                <w:webHidden/>
+              </w:rPr>
+              <w:fldChar w:fldCharType="separate"/>
+            </w:r>
+            <w:r>
+              <w:rPr>
+                <w:noProof/>
+                <w:webHidden/>
+              </w:rPr>
+              <w:t>24</w:t>
+            </w:r>
+            <w:r>
+              <w:rPr>
+                <w:noProof/>
+                <w:webHidden/>
+              </w:rPr>
+              <w:fldChar w:fldCharType="end"/>
+            </w:r>
+          </w:hyperlink>
+        </w:p>
+        <w:p>
+          <w:pPr>
+            <w:pStyle w:val="30"/>
+            <w:tabs>
+              <w:tab w:val="right" w:leader="dot" w:pos="8296"/>
+            </w:tabs>
+            <w:rPr>
+              <w:noProof/>
+            </w:rPr>
+          </w:pPr>
+          <w:hyperlink w:anchor="_Toc497756475" w:history="1">
+            <w:r>
+              <w:rPr>
+                <w:rStyle w:val="a3"/>
+                <w:noProof/>
+              </w:rPr>
               <w:t>2017-09-17</w:t>
             </w:r>
             <w:r>
@@ -2569,7 +5357,7 @@
                 <w:noProof/>
                 <w:webHidden/>
               </w:rPr>
-              <w:instrText xml:space="preserve"> PAGEREF _Toc495908988 \h </w:instrText>
+              <w:instrText xml:space="preserve"> PAGEREF _Toc497756475 \h </w:instrText>
             </w:r>
             <w:r>
               <w:rPr>
@@ -2589,7 +5377,7 @@
                 <w:noProof/>
                 <w:webHidden/>
               </w:rPr>
-              <w:t>15</w:t>
+              <w:t>24</w:t>
             </w:r>
             <w:r>
               <w:rPr>
@@ -2610,7 +5398,7 @@
               <w:noProof/>
             </w:rPr>
           </w:pPr>
-          <w:hyperlink w:anchor="_Toc495908989" w:history="1">
+          <w:hyperlink w:anchor="_Toc497756476" w:history="1">
             <w:r>
               <w:rPr>
                 <w:rStyle w:val="a3"/>
@@ -2637,7 +5425,7 @@
                 <w:noProof/>
                 <w:webHidden/>
               </w:rPr>
-              <w:instrText xml:space="preserve"> PAGEREF _Toc495908989 \h </w:instrText>
+              <w:instrText xml:space="preserve"> PAGEREF _Toc497756476 \h </w:instrText>
             </w:r>
             <w:r>
               <w:rPr>
@@ -2657,7 +5445,7 @@
                 <w:noProof/>
                 <w:webHidden/>
               </w:rPr>
-              <w:t>16</w:t>
+              <w:t>25</w:t>
             </w:r>
             <w:r>
               <w:rPr>
@@ -2678,7 +5466,7 @@
               <w:noProof/>
             </w:rPr>
           </w:pPr>
-          <w:hyperlink w:anchor="_Toc495908990" w:history="1">
+          <w:hyperlink w:anchor="_Toc497756477" w:history="1">
             <w:r>
               <w:rPr>
                 <w:rStyle w:val="a3"/>
@@ -2705,7 +5493,7 @@
                 <w:noProof/>
                 <w:webHidden/>
               </w:rPr>
-              <w:instrText xml:space="preserve"> PAGEREF _Toc495908990 \h </w:instrText>
+              <w:instrText xml:space="preserve"> PAGEREF _Toc497756477 \h </w:instrText>
             </w:r>
             <w:r>
               <w:rPr>
@@ -2725,7 +5513,7 @@
                 <w:noProof/>
                 <w:webHidden/>
               </w:rPr>
-              <w:t>16</w:t>
+              <w:t>25</w:t>
             </w:r>
             <w:r>
               <w:rPr>
@@ -2746,7 +5534,7 @@
               <w:noProof/>
             </w:rPr>
           </w:pPr>
-          <w:hyperlink w:anchor="_Toc495908991" w:history="1">
+          <w:hyperlink w:anchor="_Toc497756478" w:history="1">
             <w:r>
               <w:rPr>
                 <w:rStyle w:val="a3"/>
@@ -2773,7 +5561,7 @@
                 <w:noProof/>
                 <w:webHidden/>
               </w:rPr>
-              <w:instrText xml:space="preserve"> PAGEREF _Toc495908991 \h </w:instrText>
+              <w:instrText xml:space="preserve"> PAGEREF _Toc497756478 \h </w:instrText>
             </w:r>
             <w:r>
               <w:rPr>
@@ -2793,7 +5581,7 @@
                 <w:noProof/>
                 <w:webHidden/>
               </w:rPr>
-              <w:t>16</w:t>
+              <w:t>25</w:t>
             </w:r>
             <w:r>
               <w:rPr>
@@ -2814,7 +5602,7 @@
               <w:noProof/>
             </w:rPr>
           </w:pPr>
-          <w:hyperlink w:anchor="_Toc495908992" w:history="1">
+          <w:hyperlink w:anchor="_Toc497756479" w:history="1">
             <w:r>
               <w:rPr>
                 <w:rStyle w:val="a3"/>
@@ -2841,7 +5629,7 @@
                 <w:noProof/>
                 <w:webHidden/>
               </w:rPr>
-              <w:instrText xml:space="preserve"> PAGEREF _Toc495908992 \h </w:instrText>
+              <w:instrText xml:space="preserve"> PAGEREF _Toc497756479 \h </w:instrText>
             </w:r>
             <w:r>
               <w:rPr>
@@ -2861,7 +5649,7 @@
                 <w:noProof/>
                 <w:webHidden/>
               </w:rPr>
-              <w:t>16</w:t>
+              <w:t>25</w:t>
             </w:r>
             <w:r>
               <w:rPr>
@@ -2882,7 +5670,7 @@
               <w:noProof/>
             </w:rPr>
           </w:pPr>
-          <w:hyperlink w:anchor="_Toc495908993" w:history="1">
+          <w:hyperlink w:anchor="_Toc497756480" w:history="1">
             <w:r>
               <w:rPr>
                 <w:rStyle w:val="a3"/>
@@ -2909,7 +5697,7 @@
                 <w:noProof/>
                 <w:webHidden/>
               </w:rPr>
-              <w:instrText xml:space="preserve"> PAGEREF _Toc495908993 \h </w:instrText>
+              <w:instrText xml:space="preserve"> PAGEREF _Toc497756480 \h </w:instrText>
             </w:r>
             <w:r>
               <w:rPr>
@@ -2929,7 +5717,7 @@
                 <w:noProof/>
                 <w:webHidden/>
               </w:rPr>
-              <w:t>16</w:t>
+              <w:t>25</w:t>
             </w:r>
             <w:r>
               <w:rPr>
@@ -2950,7 +5738,7 @@
               <w:noProof/>
             </w:rPr>
           </w:pPr>
-          <w:hyperlink w:anchor="_Toc495908994" w:history="1">
+          <w:hyperlink w:anchor="_Toc497756481" w:history="1">
             <w:r>
               <w:rPr>
                 <w:rStyle w:val="a3"/>
@@ -2977,7 +5765,7 @@
                 <w:noProof/>
                 <w:webHidden/>
               </w:rPr>
-              <w:instrText xml:space="preserve"> PAGEREF _Toc495908994 \h </w:instrText>
+              <w:instrText xml:space="preserve"> PAGEREF _Toc497756481 \h </w:instrText>
             </w:r>
             <w:r>
               <w:rPr>
@@ -2997,7 +5785,7 @@
                 <w:noProof/>
                 <w:webHidden/>
               </w:rPr>
-              <w:t>16</w:t>
+              <w:t>25</w:t>
             </w:r>
             <w:r>
               <w:rPr>
@@ -3018,7 +5806,7 @@
               <w:noProof/>
             </w:rPr>
           </w:pPr>
-          <w:hyperlink w:anchor="_Toc495908995" w:history="1">
+          <w:hyperlink w:anchor="_Toc497756482" w:history="1">
             <w:r>
               <w:rPr>
                 <w:rStyle w:val="a3"/>
@@ -3045,7 +5833,7 @@
                 <w:noProof/>
                 <w:webHidden/>
               </w:rPr>
-              <w:instrText xml:space="preserve"> PAGEREF _Toc495908995 \h </w:instrText>
+              <w:instrText xml:space="preserve"> PAGEREF _Toc497756482 \h </w:instrText>
             </w:r>
             <w:r>
               <w:rPr>
@@ -3065,7 +5853,7 @@
                 <w:noProof/>
                 <w:webHidden/>
               </w:rPr>
-              <w:t>17</w:t>
+              <w:t>26</w:t>
             </w:r>
             <w:r>
               <w:rPr>
@@ -3086,7 +5874,7 @@
               <w:noProof/>
             </w:rPr>
           </w:pPr>
-          <w:hyperlink w:anchor="_Toc495908996" w:history="1">
+          <w:hyperlink w:anchor="_Toc497756483" w:history="1">
             <w:r>
               <w:rPr>
                 <w:rStyle w:val="a3"/>
@@ -3113,7 +5901,7 @@
                 <w:noProof/>
                 <w:webHidden/>
               </w:rPr>
-              <w:instrText xml:space="preserve"> PAGEREF _Toc495908996 \h </w:instrText>
+              <w:instrText xml:space="preserve"> PAGEREF _Toc497756483 \h </w:instrText>
             </w:r>
             <w:r>
               <w:rPr>
@@ -3133,7 +5921,7 @@
                 <w:noProof/>
                 <w:webHidden/>
               </w:rPr>
-              <w:t>18</w:t>
+              <w:t>27</w:t>
             </w:r>
             <w:r>
               <w:rPr>
@@ -3154,7 +5942,7 @@
               <w:noProof/>
             </w:rPr>
           </w:pPr>
-          <w:hyperlink w:anchor="_Toc495908997" w:history="1">
+          <w:hyperlink w:anchor="_Toc497756484" w:history="1">
             <w:r>
               <w:rPr>
                 <w:rStyle w:val="a3"/>
@@ -3181,7 +5969,7 @@
                 <w:noProof/>
                 <w:webHidden/>
               </w:rPr>
-              <w:instrText xml:space="preserve"> PAGEREF _Toc495908997 \h </w:instrText>
+              <w:instrText xml:space="preserve"> PAGEREF _Toc497756484 \h </w:instrText>
             </w:r>
             <w:r>
               <w:rPr>
@@ -3201,7 +5989,7 @@
                 <w:noProof/>
                 <w:webHidden/>
               </w:rPr>
-              <w:t>18</w:t>
+              <w:t>27</w:t>
             </w:r>
             <w:r>
               <w:rPr>
@@ -3222,7 +6010,7 @@
               <w:noProof/>
             </w:rPr>
           </w:pPr>
-          <w:hyperlink w:anchor="_Toc495908998" w:history="1">
+          <w:hyperlink w:anchor="_Toc497756485" w:history="1">
             <w:r>
               <w:rPr>
                 <w:rStyle w:val="a3"/>
@@ -3249,7 +6037,7 @@
                 <w:noProof/>
                 <w:webHidden/>
               </w:rPr>
-              <w:instrText xml:space="preserve"> PAGEREF _Toc495908998 \h </w:instrText>
+              <w:instrText xml:space="preserve"> PAGEREF _Toc497756485 \h </w:instrText>
             </w:r>
             <w:r>
               <w:rPr>
@@ -3269,7 +6057,7 @@
                 <w:noProof/>
                 <w:webHidden/>
               </w:rPr>
-              <w:t>18</w:t>
+              <w:t>27</w:t>
             </w:r>
             <w:r>
               <w:rPr>
@@ -3290,7 +6078,7 @@
               <w:noProof/>
             </w:rPr>
           </w:pPr>
-          <w:hyperlink w:anchor="_Toc495908999" w:history="1">
+          <w:hyperlink w:anchor="_Toc497756486" w:history="1">
             <w:r>
               <w:rPr>
                 <w:rStyle w:val="a3"/>
@@ -3317,7 +6105,7 @@
                 <w:noProof/>
                 <w:webHidden/>
               </w:rPr>
-              <w:instrText xml:space="preserve"> PAGEREF _Toc495908999 \h </w:instrText>
+              <w:instrText xml:space="preserve"> PAGEREF _Toc497756486 \h </w:instrText>
             </w:r>
             <w:r>
               <w:rPr>
@@ -3337,7 +6125,7 @@
                 <w:noProof/>
                 <w:webHidden/>
               </w:rPr>
-              <w:t>19</w:t>
+              <w:t>28</w:t>
             </w:r>
             <w:r>
               <w:rPr>
@@ -3358,7 +6146,7 @@
               <w:noProof/>
             </w:rPr>
           </w:pPr>
-          <w:hyperlink w:anchor="_Toc495909000" w:history="1">
+          <w:hyperlink w:anchor="_Toc497756487" w:history="1">
             <w:r>
               <w:rPr>
                 <w:rStyle w:val="a3"/>
@@ -3386,7 +6174,7 @@
                 <w:noProof/>
                 <w:webHidden/>
               </w:rPr>
-              <w:instrText xml:space="preserve"> PAGEREF _Toc495909000 \h </w:instrText>
+              <w:instrText xml:space="preserve"> PAGEREF _Toc497756487 \h </w:instrText>
             </w:r>
             <w:r>
               <w:rPr>
@@ -3406,7 +6194,7 @@
                 <w:noProof/>
                 <w:webHidden/>
               </w:rPr>
-              <w:t>21</w:t>
+              <w:t>30</w:t>
             </w:r>
             <w:r>
               <w:rPr>
@@ -3427,7 +6215,7 @@
               <w:noProof/>
             </w:rPr>
           </w:pPr>
-          <w:hyperlink w:anchor="_Toc495909001" w:history="1">
+          <w:hyperlink w:anchor="_Toc497756488" w:history="1">
             <w:r>
               <w:rPr>
                 <w:rStyle w:val="a3"/>
@@ -3455,7 +6243,7 @@
                 <w:noProof/>
                 <w:webHidden/>
               </w:rPr>
-              <w:instrText xml:space="preserve"> PAGEREF _Toc495909001 \h </w:instrText>
+              <w:instrText xml:space="preserve"> PAGEREF _Toc497756488 \h </w:instrText>
             </w:r>
             <w:r>
               <w:rPr>
@@ -3475,7 +6263,7 @@
                 <w:noProof/>
                 <w:webHidden/>
               </w:rPr>
-              <w:t>22</w:t>
+              <w:t>31</w:t>
             </w:r>
             <w:r>
               <w:rPr>
@@ -3496,7 +6284,7 @@
               <w:noProof/>
             </w:rPr>
           </w:pPr>
-          <w:hyperlink w:anchor="_Toc495909002" w:history="1">
+          <w:hyperlink w:anchor="_Toc497756489" w:history="1">
             <w:r>
               <w:rPr>
                 <w:rStyle w:val="a3"/>
@@ -3531,7 +6319,7 @@
                 <w:noProof/>
                 <w:webHidden/>
               </w:rPr>
-              <w:instrText xml:space="preserve"> PAGEREF _Toc495909002 \h </w:instrText>
+              <w:instrText xml:space="preserve"> PAGEREF _Toc497756489 \h </w:instrText>
             </w:r>
             <w:r>
               <w:rPr>
@@ -3551,7 +6339,7 @@
                 <w:noProof/>
                 <w:webHidden/>
               </w:rPr>
-              <w:t>23</w:t>
+              <w:t>32</w:t>
             </w:r>
             <w:r>
               <w:rPr>
@@ -3572,7 +6360,7 @@
               <w:noProof/>
             </w:rPr>
           </w:pPr>
-          <w:hyperlink w:anchor="_Toc495909003" w:history="1">
+          <w:hyperlink w:anchor="_Toc497756490" w:history="1">
             <w:r>
               <w:rPr>
                 <w:rStyle w:val="a3"/>
@@ -3607,7 +6395,7 @@
                 <w:noProof/>
                 <w:webHidden/>
               </w:rPr>
-              <w:instrText xml:space="preserve"> PAGEREF _Toc495909003 \h </w:instrText>
+              <w:instrText xml:space="preserve"> PAGEREF _Toc497756490 \h </w:instrText>
             </w:r>
             <w:r>
               <w:rPr>
@@ -3627,7 +6415,7 @@
                 <w:noProof/>
                 <w:webHidden/>
               </w:rPr>
-              <w:t>23</w:t>
+              <w:t>32</w:t>
             </w:r>
             <w:r>
               <w:rPr>
@@ -3648,7 +6436,7 @@
               <w:noProof/>
             </w:rPr>
           </w:pPr>
-          <w:hyperlink w:anchor="_Toc495909004" w:history="1">
+          <w:hyperlink w:anchor="_Toc497756491" w:history="1">
             <w:r>
               <w:rPr>
                 <w:rStyle w:val="a3"/>
@@ -3675,7 +6463,7 @@
                 <w:noProof/>
                 <w:webHidden/>
               </w:rPr>
-              <w:instrText xml:space="preserve"> PAGEREF _Toc495909004 \h </w:instrText>
+              <w:instrText xml:space="preserve"> PAGEREF _Toc497756491 \h </w:instrText>
             </w:r>
             <w:r>
               <w:rPr>
@@ -3695,7 +6483,7 @@
                 <w:noProof/>
                 <w:webHidden/>
               </w:rPr>
-              <w:t>23</w:t>
+              <w:t>32</w:t>
             </w:r>
             <w:r>
               <w:rPr>
@@ -3716,7 +6504,7 @@
               <w:noProof/>
             </w:rPr>
           </w:pPr>
-          <w:hyperlink w:anchor="_Toc495909005" w:history="1">
+          <w:hyperlink w:anchor="_Toc497756492" w:history="1">
             <w:r>
               <w:rPr>
                 <w:rStyle w:val="a3"/>
@@ -3743,7 +6531,7 @@
                 <w:noProof/>
                 <w:webHidden/>
               </w:rPr>
-              <w:instrText xml:space="preserve"> PAGEREF _Toc495909005 \h </w:instrText>
+              <w:instrText xml:space="preserve"> PAGEREF _Toc497756492 \h </w:instrText>
             </w:r>
             <w:r>
               <w:rPr>
@@ -3763,7 +6551,7 @@
                 <w:noProof/>
                 <w:webHidden/>
               </w:rPr>
-              <w:t>23</w:t>
+              <w:t>32</w:t>
             </w:r>
             <w:r>
               <w:rPr>
@@ -3784,13 +6572,13 @@
               <w:noProof/>
             </w:rPr>
           </w:pPr>
-          <w:hyperlink w:anchor="_Toc495909006" w:history="1">
+          <w:hyperlink w:anchor="_Toc497756493" w:history="1">
             <w:r>
               <w:rPr>
                 <w:rStyle w:val="a3"/>
                 <w:noProof/>
               </w:rPr>
-              <w:t>0000-01-01</w:t>
+              <w:t>Done</w:t>
             </w:r>
             <w:r>
               <w:rPr>
@@ -3811,7 +6599,7 @@
                 <w:noProof/>
                 <w:webHidden/>
               </w:rPr>
-              <w:instrText xml:space="preserve"> PAGEREF _Toc495909006 \h </w:instrText>
+              <w:instrText xml:space="preserve"> PAGEREF _Toc497756493 \h </w:instrText>
             </w:r>
             <w:r>
               <w:rPr>
@@ -3831,7 +6619,7 @@
                 <w:noProof/>
                 <w:webHidden/>
               </w:rPr>
-              <w:t>23</w:t>
+              <w:t>32</w:t>
             </w:r>
             <w:r>
               <w:rPr>
@@ -3852,13 +6640,13 @@
               <w:noProof/>
             </w:rPr>
           </w:pPr>
-          <w:hyperlink w:anchor="_Toc495909007" w:history="1">
+          <w:hyperlink w:anchor="_Toc497756494" w:history="1">
             <w:r>
               <w:rPr>
                 <w:rStyle w:val="a3"/>
                 <w:noProof/>
               </w:rPr>
-              <w:t>0000-01-02</w:t>
+              <w:t>0000-01-01</w:t>
             </w:r>
             <w:r>
               <w:rPr>
@@ -3879,7 +6667,7 @@
                 <w:noProof/>
                 <w:webHidden/>
               </w:rPr>
-              <w:instrText xml:space="preserve"> PAGEREF _Toc495909007 \h </w:instrText>
+              <w:instrText xml:space="preserve"> PAGEREF _Toc497756494 \h </w:instrText>
             </w:r>
             <w:r>
               <w:rPr>
@@ -3899,7 +6687,7 @@
                 <w:noProof/>
                 <w:webHidden/>
               </w:rPr>
-              <w:t>23</w:t>
+              <w:t>32</w:t>
             </w:r>
             <w:r>
               <w:rPr>
@@ -3920,13 +6708,13 @@
               <w:noProof/>
             </w:rPr>
           </w:pPr>
-          <w:hyperlink w:anchor="_Toc495909008" w:history="1">
+          <w:hyperlink w:anchor="_Toc497756495" w:history="1">
             <w:r>
               <w:rPr>
                 <w:rStyle w:val="a3"/>
                 <w:noProof/>
               </w:rPr>
-              <w:t>0000-01-03</w:t>
+              <w:t>0000-01-02</w:t>
             </w:r>
             <w:r>
               <w:rPr>
@@ -3947,7 +6735,7 @@
                 <w:noProof/>
                 <w:webHidden/>
               </w:rPr>
-              <w:instrText xml:space="preserve"> PAGEREF _Toc495909008 \h </w:instrText>
+              <w:instrText xml:space="preserve"> PAGEREF _Toc497756495 \h </w:instrText>
             </w:r>
             <w:r>
               <w:rPr>
@@ -3967,7 +6755,7 @@
                 <w:noProof/>
                 <w:webHidden/>
               </w:rPr>
-              <w:t>23</w:t>
+              <w:t>32</w:t>
             </w:r>
             <w:r>
               <w:rPr>
@@ -3988,13 +6776,13 @@
               <w:noProof/>
             </w:rPr>
           </w:pPr>
-          <w:hyperlink w:anchor="_Toc495909009" w:history="1">
+          <w:hyperlink w:anchor="_Toc497756496" w:history="1">
             <w:r>
               <w:rPr>
                 <w:rStyle w:val="a3"/>
                 <w:noProof/>
               </w:rPr>
-              <w:t>0000-01-04</w:t>
+              <w:t>0000-01-03</w:t>
             </w:r>
             <w:r>
               <w:rPr>
@@ -4015,7 +6803,7 @@
                 <w:noProof/>
                 <w:webHidden/>
               </w:rPr>
-              <w:instrText xml:space="preserve"> PAGEREF _Toc495909009 \h </w:instrText>
+              <w:instrText xml:space="preserve"> PAGEREF _Toc497756496 \h </w:instrText>
             </w:r>
             <w:r>
               <w:rPr>
@@ -4035,7 +6823,7 @@
                 <w:noProof/>
                 <w:webHidden/>
               </w:rPr>
-              <w:t>23</w:t>
+              <w:t>32</w:t>
             </w:r>
             <w:r>
               <w:rPr>
@@ -4056,13 +6844,13 @@
               <w:noProof/>
             </w:rPr>
           </w:pPr>
-          <w:hyperlink w:anchor="_Toc495909010" w:history="1">
+          <w:hyperlink w:anchor="_Toc497756497" w:history="1">
             <w:r>
               <w:rPr>
                 <w:rStyle w:val="a3"/>
                 <w:noProof/>
               </w:rPr>
-              <w:t>0000-01-05</w:t>
+              <w:t>0000-01-04</w:t>
             </w:r>
             <w:r>
               <w:rPr>
@@ -4083,7 +6871,7 @@
                 <w:noProof/>
                 <w:webHidden/>
               </w:rPr>
-              <w:instrText xml:space="preserve"> PAGEREF _Toc495909010 \h </w:instrText>
+              <w:instrText xml:space="preserve"> PAGEREF _Toc497756497 \h </w:instrText>
             </w:r>
             <w:r>
               <w:rPr>
@@ -4103,7 +6891,7 @@
                 <w:noProof/>
                 <w:webHidden/>
               </w:rPr>
-              <w:t>23</w:t>
+              <w:t>32</w:t>
             </w:r>
             <w:r>
               <w:rPr>
@@ -4124,13 +6912,13 @@
               <w:noProof/>
             </w:rPr>
           </w:pPr>
-          <w:hyperlink w:anchor="_Toc495909011" w:history="1">
+          <w:hyperlink w:anchor="_Toc497756498" w:history="1">
             <w:r>
               <w:rPr>
                 <w:rStyle w:val="a3"/>
                 <w:noProof/>
               </w:rPr>
-              <w:t>0000-01-06</w:t>
+              <w:t>0000-01-05</w:t>
             </w:r>
             <w:r>
               <w:rPr>
@@ -4151,7 +6939,7 @@
                 <w:noProof/>
                 <w:webHidden/>
               </w:rPr>
-              <w:instrText xml:space="preserve"> PAGEREF _Toc495909011 \h </w:instrText>
+              <w:instrText xml:space="preserve"> PAGEREF _Toc497756498 \h </w:instrText>
             </w:r>
             <w:r>
               <w:rPr>
@@ -4171,7 +6959,7 @@
                 <w:noProof/>
                 <w:webHidden/>
               </w:rPr>
-              <w:t>23</w:t>
+              <w:t>32</w:t>
             </w:r>
             <w:r>
               <w:rPr>
@@ -4192,12 +6980,80 @@
               <w:noProof/>
             </w:rPr>
           </w:pPr>
-          <w:hyperlink w:anchor="_Toc495909012" w:history="1">
+          <w:hyperlink w:anchor="_Toc497756499" w:history="1">
             <w:r>
               <w:rPr>
                 <w:rStyle w:val="a3"/>
                 <w:noProof/>
               </w:rPr>
+              <w:t>0000-01-06</w:t>
+            </w:r>
+            <w:r>
+              <w:rPr>
+                <w:noProof/>
+                <w:webHidden/>
+              </w:rPr>
+              <w:tab/>
+            </w:r>
+            <w:r>
+              <w:rPr>
+                <w:noProof/>
+                <w:webHidden/>
+              </w:rPr>
+              <w:fldChar w:fldCharType="begin"/>
+            </w:r>
+            <w:r>
+              <w:rPr>
+                <w:noProof/>
+                <w:webHidden/>
+              </w:rPr>
+              <w:instrText xml:space="preserve"> PAGEREF _Toc497756499 \h </w:instrText>
+            </w:r>
+            <w:r>
+              <w:rPr>
+                <w:noProof/>
+                <w:webHidden/>
+              </w:rPr>
+            </w:r>
+            <w:r>
+              <w:rPr>
+                <w:noProof/>
+                <w:webHidden/>
+              </w:rPr>
+              <w:fldChar w:fldCharType="separate"/>
+            </w:r>
+            <w:r>
+              <w:rPr>
+                <w:noProof/>
+                <w:webHidden/>
+              </w:rPr>
+              <w:t>33</w:t>
+            </w:r>
+            <w:r>
+              <w:rPr>
+                <w:noProof/>
+                <w:webHidden/>
+              </w:rPr>
+              <w:fldChar w:fldCharType="end"/>
+            </w:r>
+          </w:hyperlink>
+        </w:p>
+        <w:p>
+          <w:pPr>
+            <w:pStyle w:val="30"/>
+            <w:tabs>
+              <w:tab w:val="right" w:leader="dot" w:pos="8296"/>
+            </w:tabs>
+            <w:rPr>
+              <w:noProof/>
+            </w:rPr>
+          </w:pPr>
+          <w:hyperlink w:anchor="_Toc497756500" w:history="1">
+            <w:r>
+              <w:rPr>
+                <w:rStyle w:val="a3"/>
+                <w:noProof/>
+              </w:rPr>
               <w:t>0000-01-07</w:t>
             </w:r>
             <w:r>
@@ -4219,7 +7075,7 @@
                 <w:noProof/>
                 <w:webHidden/>
               </w:rPr>
-              <w:instrText xml:space="preserve"> PAGEREF _Toc495909012 \h </w:instrText>
+              <w:instrText xml:space="preserve"> PAGEREF _Toc497756500 \h </w:instrText>
             </w:r>
             <w:r>
               <w:rPr>
@@ -4239,7 +7095,7 @@
                 <w:noProof/>
                 <w:webHidden/>
               </w:rPr>
-              <w:t>24</w:t>
+              <w:t>33</w:t>
             </w:r>
             <w:r>
               <w:rPr>
@@ -4285,7 +7141,7 @@
       <w:pPr>
         <w:pStyle w:val="1"/>
       </w:pPr>
-      <w:bookmarkStart w:id="0" w:name="_Toc495908953"/>
+      <w:bookmarkStart w:id="0" w:name="_Toc497756399"/>
       <w:r>
         <w:lastRenderedPageBreak/>
         <w:t>O</w:t>
@@ -4314,7 +7170,7 @@
       <w:pPr>
         <w:pStyle w:val="1"/>
       </w:pPr>
-      <w:bookmarkStart w:id="1" w:name="_Toc495908954"/>
+      <w:bookmarkStart w:id="1" w:name="_Toc497756400"/>
       <w:r>
         <w:lastRenderedPageBreak/>
         <w:t>2017</w:t>
@@ -4330,18 +7186,350 @@
       <w:pPr>
         <w:pStyle w:val="2"/>
       </w:pPr>
+      <w:bookmarkStart w:id="2" w:name="_Toc497756401"/>
+      <w:r>
+        <w:rPr>
+          <w:rFonts w:hint="eastAsia"/>
+        </w:rPr>
+        <w:t>Week_52</w:t>
+      </w:r>
+      <w:bookmarkEnd w:id="2"/>
+    </w:p>
+    <w:p>
+      <w:r>
+        <w:t>2017/12/25</w:t>
+      </w:r>
+    </w:p>
+    <w:p>
+      <w:r>
+        <w:t>2017/12/26</w:t>
+      </w:r>
+    </w:p>
+    <w:p>
+      <w:r>
+        <w:t>2017/12/27</w:t>
+      </w:r>
+    </w:p>
+    <w:p>
+      <w:r>
+        <w:t>2017/12/28</w:t>
+      </w:r>
+    </w:p>
+    <w:p>
+      <w:r>
+        <w:t>2017/12/29</w:t>
+      </w:r>
+    </w:p>
+    <w:p>
+      <w:r>
+        <w:t>2017/12/30</w:t>
+      </w:r>
+    </w:p>
+    <w:p>
+      <w:r>
+        <w:t>2017/12/31</w:t>
+      </w:r>
+    </w:p>
+    <w:p/>
+    <w:p>
+      <w:pPr>
+        <w:pStyle w:val="2"/>
+      </w:pPr>
+      <w:bookmarkStart w:id="3" w:name="_Toc497756402"/>
+      <w:r>
+        <w:rPr>
+          <w:rFonts w:hint="eastAsia"/>
+        </w:rPr>
+        <w:t>Week_51</w:t>
+      </w:r>
+      <w:bookmarkEnd w:id="3"/>
+    </w:p>
+    <w:p>
+      <w:r>
+        <w:t>2017/12/18</w:t>
+      </w:r>
+    </w:p>
+    <w:p>
+      <w:r>
+        <w:t>2017/12/19</w:t>
+      </w:r>
+    </w:p>
+    <w:p>
+      <w:r>
+        <w:t>2017/12/20</w:t>
+      </w:r>
+    </w:p>
+    <w:p>
+      <w:r>
+        <w:t>2017/12/21</w:t>
+      </w:r>
+    </w:p>
+    <w:p>
+      <w:r>
+        <w:t>2017/12/22</w:t>
+      </w:r>
+    </w:p>
+    <w:p>
+      <w:r>
+        <w:t>2017/12/23</w:t>
+      </w:r>
+    </w:p>
+    <w:p>
+      <w:r>
+        <w:t>2017/12/24</w:t>
+      </w:r>
+    </w:p>
+    <w:p>
+      <w:pPr>
+        <w:pStyle w:val="2"/>
+      </w:pPr>
+      <w:bookmarkStart w:id="4" w:name="_Toc497756403"/>
+      <w:r>
+        <w:rPr>
+          <w:rFonts w:hint="eastAsia"/>
+        </w:rPr>
+        <w:t>Week_50</w:t>
+      </w:r>
+      <w:bookmarkEnd w:id="4"/>
+    </w:p>
+    <w:p>
+      <w:r>
+        <w:t>2017/12/11</w:t>
+      </w:r>
+    </w:p>
+    <w:p>
+      <w:r>
+        <w:t>2017/12/12</w:t>
+      </w:r>
+    </w:p>
+    <w:p>
+      <w:r>
+        <w:t>2017/12/13</w:t>
+      </w:r>
+    </w:p>
+    <w:p>
+      <w:r>
+        <w:t>2017/12/14</w:t>
+      </w:r>
+    </w:p>
+    <w:p>
+      <w:r>
+        <w:t>2017/12/15</w:t>
+      </w:r>
+    </w:p>
+    <w:p>
+      <w:r>
+        <w:t>2017/12/16</w:t>
+      </w:r>
+    </w:p>
+    <w:p>
+      <w:r>
+        <w:t>2017/12/17</w:t>
+      </w:r>
+    </w:p>
+    <w:p>
+      <w:pPr>
+        <w:pStyle w:val="2"/>
+      </w:pPr>
+      <w:bookmarkStart w:id="5" w:name="_Toc497756404"/>
+      <w:r>
+        <w:rPr>
+          <w:rFonts w:hint="eastAsia"/>
+        </w:rPr>
+        <w:t>Week_49</w:t>
+      </w:r>
+      <w:bookmarkEnd w:id="5"/>
+    </w:p>
+    <w:p>
+      <w:r>
+        <w:t>2017/12/4</w:t>
+      </w:r>
+    </w:p>
+    <w:p>
+      <w:r>
+        <w:t>2017/12/5</w:t>
+      </w:r>
+    </w:p>
+    <w:p>
+      <w:r>
+        <w:lastRenderedPageBreak/>
+        <w:t>2017/12/6</w:t>
+      </w:r>
+    </w:p>
+    <w:p>
+      <w:r>
+        <w:t>2017/12/7</w:t>
+      </w:r>
+    </w:p>
+    <w:p>
+      <w:r>
+        <w:t>2017/12/8</w:t>
+      </w:r>
+    </w:p>
+    <w:p>
+      <w:r>
+        <w:t>2017/12/9</w:t>
+      </w:r>
+    </w:p>
+    <w:p>
+      <w:r>
+        <w:t>2017/12/10</w:t>
+      </w:r>
+    </w:p>
+    <w:p>
+      <w:pPr>
+        <w:pStyle w:val="2"/>
+      </w:pPr>
+      <w:bookmarkStart w:id="6" w:name="_Toc497756405"/>
+      <w:r>
+        <w:rPr>
+          <w:rFonts w:hint="eastAsia"/>
+        </w:rPr>
+        <w:t>Week_48</w:t>
+      </w:r>
+      <w:bookmarkEnd w:id="6"/>
+    </w:p>
+    <w:p>
+      <w:r>
+        <w:t>2017/11/27</w:t>
+      </w:r>
+    </w:p>
+    <w:p>
+      <w:r>
+        <w:t>2017/11/28</w:t>
+      </w:r>
+    </w:p>
+    <w:p>
+      <w:r>
+        <w:t>2017/11/29</w:t>
+      </w:r>
+    </w:p>
+    <w:p>
+      <w:r>
+        <w:t>2017/11/30</w:t>
+      </w:r>
+    </w:p>
+    <w:p>
+      <w:r>
+        <w:t>2017/12/1</w:t>
+      </w:r>
+    </w:p>
+    <w:p>
+      <w:r>
+        <w:t>2017/12/2</w:t>
+      </w:r>
+    </w:p>
+    <w:p>
+      <w:r>
+        <w:t>2017/12/3</w:t>
+      </w:r>
+    </w:p>
+    <w:p>
+      <w:pPr>
+        <w:pStyle w:val="2"/>
+      </w:pPr>
+      <w:bookmarkStart w:id="7" w:name="OLE_LINK37"/>
+      <w:bookmarkStart w:id="8" w:name="OLE_LINK38"/>
+      <w:bookmarkStart w:id="9" w:name="_Toc497756406"/>
+      <w:r>
+        <w:rPr>
+          <w:rFonts w:hint="eastAsia"/>
+        </w:rPr>
+        <w:t>Week_47</w:t>
+      </w:r>
+      <w:bookmarkEnd w:id="9"/>
+    </w:p>
+    <w:bookmarkEnd w:id="7"/>
+    <w:bookmarkEnd w:id="8"/>
+    <w:p>
+      <w:r>
+        <w:t>2017/11/20</w:t>
+      </w:r>
+    </w:p>
+    <w:p>
+      <w:r>
+        <w:t>2017/11/21</w:t>
+      </w:r>
+    </w:p>
+    <w:p>
+      <w:r>
+        <w:t>2017/11/22</w:t>
+      </w:r>
+    </w:p>
+    <w:p>
+      <w:r>
+        <w:t>2017/11/23</w:t>
+      </w:r>
+    </w:p>
+    <w:p>
+      <w:r>
+        <w:t>2017/11/24</w:t>
+      </w:r>
+    </w:p>
+    <w:p>
+      <w:r>
+        <w:t>2017/11/25</w:t>
+      </w:r>
+    </w:p>
+    <w:p>
+      <w:r>
+        <w:t>2017/11/26</w:t>
+      </w:r>
+    </w:p>
+    <w:p>
+      <w:pPr>
+        <w:pStyle w:val="2"/>
+      </w:pPr>
+      <w:bookmarkStart w:id="10" w:name="_Toc497756407"/>
       <w:r>
         <w:rPr>
           <w:rFonts w:hint="eastAsia"/>
         </w:rPr>
         <w:t>Week_46</w:t>
       </w:r>
+      <w:bookmarkEnd w:id="10"/>
+    </w:p>
+    <w:p>
+      <w:r>
+        <w:t>2017/11/13</w:t>
+      </w:r>
+    </w:p>
+    <w:p>
+      <w:r>
+        <w:t>2017/11/14</w:t>
+      </w:r>
+    </w:p>
+    <w:p>
+      <w:r>
+        <w:t>2017/11/15</w:t>
+      </w:r>
+    </w:p>
+    <w:p>
+      <w:r>
+        <w:t>2017/11/16</w:t>
+      </w:r>
+    </w:p>
+    <w:p>
+      <w:r>
+        <w:t>2017/11/17</w:t>
+      </w:r>
+    </w:p>
+    <w:p>
+      <w:r>
+        <w:t>2017/11/18</w:t>
+      </w:r>
+    </w:p>
+    <w:p>
+      <w:r>
+        <w:t>2017/11/19</w:t>
+      </w:r>
     </w:p>
     <w:p/>
     <w:p>
       <w:pPr>
         <w:pStyle w:val="2"/>
       </w:pPr>
+      <w:bookmarkStart w:id="11" w:name="_Toc497756408"/>
       <w:r>
         <w:rPr>
           <w:rFonts w:hint="eastAsia"/>
@@ -4351,6 +7539,7 @@
       <w:r>
         <w:t>_45</w:t>
       </w:r>
+      <w:bookmarkEnd w:id="11"/>
     </w:p>
     <w:p>
       <w:pPr>
@@ -4466,6 +7655,7 @@
         <w:rPr>
           <w:rFonts w:hint="eastAsia"/>
         </w:rPr>
+        <w:lastRenderedPageBreak/>
         <w:t>根据</w:t>
       </w:r>
       <w:r>
@@ -4695,11 +7885,154 @@
       </w:tr>
     </w:tbl>
     <w:p/>
+    <w:p>
+      <w:pPr>
+        <w:pStyle w:val="3"/>
+      </w:pPr>
+      <w:bookmarkStart w:id="12" w:name="_Toc497756409"/>
+      <w:bookmarkStart w:id="13" w:name="OLE_LINK39"/>
+      <w:bookmarkStart w:id="14" w:name="_GoBack"/>
+      <w:r>
+        <w:t>2017/11/6</w:t>
+      </w:r>
+      <w:bookmarkEnd w:id="12"/>
+    </w:p>
+    <w:p>
+      <w:pPr>
+        <w:pStyle w:val="a7"/>
+        <w:numPr>
+          <w:ilvl w:val="0"/>
+          <w:numId w:val="53"/>
+        </w:numPr>
+        <w:ind w:firstLineChars="0"/>
+      </w:pPr>
+      <w:r>
+        <w:rPr>
+          <w:rFonts w:hint="eastAsia"/>
+        </w:rPr>
+        <w:t>参加</w:t>
+      </w:r>
+      <w:r>
+        <w:rPr>
+          <w:rFonts w:hint="eastAsia"/>
+        </w:rPr>
+        <w:t>项目</w:t>
+      </w:r>
+      <w:r>
+        <w:t>周会</w:t>
+      </w:r>
+    </w:p>
+    <w:p>
+      <w:pPr>
+        <w:pStyle w:val="a7"/>
+        <w:numPr>
+          <w:ilvl w:val="0"/>
+          <w:numId w:val="53"/>
+        </w:numPr>
+        <w:ind w:firstLineChars="0"/>
+      </w:pPr>
+      <w:r>
+        <w:rPr>
+          <w:rFonts w:hint="eastAsia"/>
+        </w:rPr>
+        <w:t>参加</w:t>
+      </w:r>
+      <w:r>
+        <w:t>v0.7</w:t>
+      </w:r>
+      <w:r>
+        <w:t>需求评审</w:t>
+      </w:r>
+    </w:p>
+    <w:p>
+      <w:pPr>
+        <w:pStyle w:val="a7"/>
+        <w:numPr>
+          <w:ilvl w:val="0"/>
+          <w:numId w:val="53"/>
+        </w:numPr>
+        <w:ind w:firstLineChars="0"/>
+      </w:pPr>
+      <w:r>
+        <w:rPr>
+          <w:rFonts w:hint="eastAsia"/>
+        </w:rPr>
+        <w:t>查找</w:t>
+      </w:r>
+      <w:r>
+        <w:t>最接近的专利，并提交专利检索申请</w:t>
+      </w:r>
+    </w:p>
+    <w:p>
+      <w:pPr>
+        <w:pStyle w:val="3"/>
+      </w:pPr>
+      <w:bookmarkStart w:id="15" w:name="_Toc497756410"/>
+      <w:bookmarkEnd w:id="13"/>
+      <w:bookmarkEnd w:id="14"/>
+      <w:r>
+        <w:t>2017/11/7</w:t>
+      </w:r>
+      <w:bookmarkEnd w:id="15"/>
+    </w:p>
+    <w:p>
+      <w:pPr>
+        <w:pStyle w:val="3"/>
+      </w:pPr>
+      <w:bookmarkStart w:id="16" w:name="_Toc497756411"/>
+      <w:r>
+        <w:t>2017/11/8</w:t>
+      </w:r>
+      <w:bookmarkEnd w:id="16"/>
+    </w:p>
+    <w:p>
+      <w:pPr>
+        <w:pStyle w:val="3"/>
+      </w:pPr>
+      <w:bookmarkStart w:id="17" w:name="_Toc497756412"/>
+      <w:r>
+        <w:t>2017/11/9</w:t>
+      </w:r>
+      <w:bookmarkEnd w:id="17"/>
+    </w:p>
+    <w:p>
+      <w:pPr>
+        <w:pStyle w:val="3"/>
+      </w:pPr>
+      <w:bookmarkStart w:id="18" w:name="_Toc497756413"/>
+      <w:r>
+        <w:t>2017/11/10</w:t>
+      </w:r>
+      <w:bookmarkEnd w:id="18"/>
+    </w:p>
+    <w:p>
+      <w:pPr>
+        <w:pStyle w:val="3"/>
+      </w:pPr>
+      <w:bookmarkStart w:id="19" w:name="_Toc497756414"/>
+      <w:r>
+        <w:t>2017/11/11</w:t>
+      </w:r>
+      <w:bookmarkEnd w:id="19"/>
+    </w:p>
+    <w:p>
+      <w:pPr>
+        <w:pStyle w:val="3"/>
+      </w:pPr>
+      <w:bookmarkStart w:id="20" w:name="_Toc497756415"/>
+      <w:r>
+        <w:t>2017/11/12</w:t>
+      </w:r>
+      <w:bookmarkEnd w:id="20"/>
+    </w:p>
     <w:p/>
+    <w:p/>
+    <w:p/>
     <w:p>
       <w:pPr>
         <w:pStyle w:val="2"/>
       </w:pPr>
+      <w:bookmarkStart w:id="21" w:name="_Toc497756416"/>
       <w:r>
         <w:rPr>
           <w:rFonts w:hint="eastAsia"/>
@@ -4709,14 +8042,17 @@
       <w:r>
         <w:t>_44</w:t>
       </w:r>
+      <w:bookmarkEnd w:id="21"/>
     </w:p>
     <w:p>
       <w:pPr>
         <w:pStyle w:val="3"/>
       </w:pPr>
+      <w:bookmarkStart w:id="22" w:name="_Toc497756417"/>
       <w:r>
         <w:t>2017/10/30</w:t>
       </w:r>
+      <w:bookmarkEnd w:id="22"/>
     </w:p>
     <w:p>
       <w:pPr>
@@ -5057,11 +8393,12 @@
       <w:pPr>
         <w:pStyle w:val="3"/>
       </w:pPr>
-      <w:bookmarkStart w:id="2" w:name="OLE_LINK32"/>
-      <w:r>
-        <w:lastRenderedPageBreak/>
+      <w:bookmarkStart w:id="23" w:name="OLE_LINK32"/>
+      <w:bookmarkStart w:id="24" w:name="_Toc497756418"/>
+      <w:r>
         <w:t>2017/10/31</w:t>
       </w:r>
+      <w:bookmarkEnd w:id="24"/>
     </w:p>
     <w:p>
       <w:pPr>
@@ -5181,7 +8518,7 @@
         <w:t>抓拍库以图搜图同步接口</w:t>
       </w:r>
     </w:p>
-    <w:bookmarkEnd w:id="2"/>
+    <w:bookmarkEnd w:id="23"/>
     <w:p>
       <w:pPr>
         <w:pStyle w:val="a7"/>
@@ -5816,11 +9153,13 @@
       <w:pPr>
         <w:pStyle w:val="3"/>
       </w:pPr>
-      <w:bookmarkStart w:id="3" w:name="OLE_LINK33"/>
-      <w:bookmarkStart w:id="4" w:name="OLE_LINK34"/>
+      <w:bookmarkStart w:id="25" w:name="OLE_LINK33"/>
+      <w:bookmarkStart w:id="26" w:name="OLE_LINK34"/>
+      <w:bookmarkStart w:id="27" w:name="_Toc497756419"/>
       <w:r>
         <w:t>2017/11/1</w:t>
       </w:r>
+      <w:bookmarkEnd w:id="27"/>
     </w:p>
     <w:p>
       <w:pPr>
@@ -5921,12 +9260,14 @@
       <w:pPr>
         <w:pStyle w:val="3"/>
       </w:pPr>
-      <w:bookmarkStart w:id="5" w:name="OLE_LINK35"/>
-      <w:bookmarkEnd w:id="3"/>
-      <w:bookmarkEnd w:id="4"/>
+      <w:bookmarkStart w:id="28" w:name="OLE_LINK35"/>
+      <w:bookmarkStart w:id="29" w:name="_Toc497756420"/>
+      <w:bookmarkEnd w:id="25"/>
+      <w:bookmarkEnd w:id="26"/>
       <w:r>
         <w:t>2017/11/2</w:t>
       </w:r>
+      <w:bookmarkEnd w:id="29"/>
     </w:p>
     <w:p>
       <w:pPr>
@@ -6080,13 +9421,14 @@
       <w:pPr>
         <w:pStyle w:val="3"/>
       </w:pPr>
-      <w:bookmarkStart w:id="6" w:name="OLE_LINK36"/>
-      <w:bookmarkEnd w:id="5"/>
-      <w:r>
+      <w:bookmarkStart w:id="30" w:name="OLE_LINK36"/>
+      <w:bookmarkStart w:id="31" w:name="_Toc497756421"/>
+      <w:bookmarkEnd w:id="28"/>
+      <w:r>
+        <w:lastRenderedPageBreak/>
         <w:t>2017/11/3</w:t>
       </w:r>
-      <w:bookmarkStart w:id="7" w:name="_GoBack"/>
-      <w:bookmarkEnd w:id="7"/>
+      <w:bookmarkEnd w:id="31"/>
     </w:p>
     <w:p>
       <w:pPr>
@@ -6195,19 +9537,19 @@
         <w:t>等</w:t>
       </w:r>
     </w:p>
-    <w:bookmarkEnd w:id="6"/>
+    <w:bookmarkEnd w:id="30"/>
     <w:p/>
     <w:p/>
     <w:p>
       <w:pPr>
         <w:pStyle w:val="2"/>
       </w:pPr>
-      <w:bookmarkStart w:id="8" w:name="_Toc495908955"/>
     </w:p>
     <w:p>
       <w:pPr>
         <w:pStyle w:val="2"/>
       </w:pPr>
+      <w:bookmarkStart w:id="32" w:name="_Toc497756422"/>
       <w:r>
         <w:rPr>
           <w:rFonts w:hint="eastAsia"/>
@@ -6217,6 +9559,7 @@
       <w:r>
         <w:t>_43</w:t>
       </w:r>
+      <w:bookmarkEnd w:id="32"/>
     </w:p>
     <w:p>
       <w:r>
@@ -6291,11 +9634,13 @@
       <w:pPr>
         <w:pStyle w:val="3"/>
       </w:pPr>
-      <w:bookmarkStart w:id="9" w:name="OLE_LINK25"/>
-      <w:bookmarkStart w:id="10" w:name="OLE_LINK26"/>
+      <w:bookmarkStart w:id="33" w:name="OLE_LINK25"/>
+      <w:bookmarkStart w:id="34" w:name="OLE_LINK26"/>
+      <w:bookmarkStart w:id="35" w:name="_Toc497756423"/>
       <w:r>
         <w:t>2017/10/23</w:t>
       </w:r>
+      <w:bookmarkEnd w:id="35"/>
     </w:p>
     <w:p>
       <w:r>
@@ -6367,15 +9712,17 @@
         <w:t>仓库概要设计书写</w:t>
       </w:r>
     </w:p>
-    <w:bookmarkEnd w:id="9"/>
-    <w:bookmarkEnd w:id="10"/>
     <w:p>
       <w:pPr>
         <w:pStyle w:val="3"/>
       </w:pPr>
+      <w:bookmarkStart w:id="36" w:name="_Toc497756424"/>
+      <w:bookmarkEnd w:id="33"/>
+      <w:bookmarkEnd w:id="34"/>
       <w:r>
         <w:t>2017/10/24</w:t>
       </w:r>
+      <w:bookmarkEnd w:id="36"/>
     </w:p>
     <w:p>
       <w:pPr>
@@ -6386,8 +9733,8 @@
         </w:numPr>
         <w:ind w:firstLineChars="0"/>
       </w:pPr>
-      <w:bookmarkStart w:id="11" w:name="OLE_LINK27"/>
-      <w:bookmarkStart w:id="12" w:name="OLE_LINK28"/>
+      <w:bookmarkStart w:id="37" w:name="OLE_LINK27"/>
+      <w:bookmarkStart w:id="38" w:name="OLE_LINK28"/>
       <w:r>
         <w:rPr>
           <w:rFonts w:hint="eastAsia"/>
@@ -6401,8 +9748,8 @@
         <w:t xml:space="preserve"> 50%</w:t>
       </w:r>
     </w:p>
-    <w:bookmarkEnd w:id="11"/>
-    <w:bookmarkEnd w:id="12"/>
+    <w:bookmarkEnd w:id="37"/>
+    <w:bookmarkEnd w:id="38"/>
     <w:p>
       <w:pPr>
         <w:pStyle w:val="a7"/>
@@ -6481,11 +9828,13 @@
       <w:pPr>
         <w:pStyle w:val="3"/>
       </w:pPr>
-      <w:bookmarkStart w:id="13" w:name="OLE_LINK29"/>
-      <w:bookmarkStart w:id="14" w:name="OLE_LINK30"/>
+      <w:bookmarkStart w:id="39" w:name="OLE_LINK29"/>
+      <w:bookmarkStart w:id="40" w:name="OLE_LINK30"/>
+      <w:bookmarkStart w:id="41" w:name="_Toc497756425"/>
       <w:r>
         <w:t>2017/10/25</w:t>
       </w:r>
+      <w:bookmarkEnd w:id="41"/>
     </w:p>
     <w:p>
       <w:pPr>
@@ -6735,17 +10084,20 @@
         <w:t>60%</w:t>
       </w:r>
     </w:p>
-    <w:bookmarkEnd w:id="13"/>
-    <w:bookmarkEnd w:id="14"/>
+    <w:bookmarkEnd w:id="39"/>
+    <w:bookmarkEnd w:id="40"/>
     <w:p/>
     <w:p>
       <w:pPr>
         <w:pStyle w:val="3"/>
       </w:pPr>
-      <w:bookmarkStart w:id="15" w:name="OLE_LINK31"/>
-      <w:r>
+      <w:bookmarkStart w:id="42" w:name="OLE_LINK31"/>
+      <w:bookmarkStart w:id="43" w:name="_Toc497756426"/>
+      <w:r>
+        <w:lastRenderedPageBreak/>
         <w:t>2017/10/26</w:t>
       </w:r>
+      <w:bookmarkEnd w:id="43"/>
     </w:p>
     <w:p>
       <w:pPr>
@@ -7173,14 +10525,16 @@
         <w:t>70%</w:t>
       </w:r>
     </w:p>
-    <w:bookmarkEnd w:id="15"/>
     <w:p>
       <w:pPr>
         <w:pStyle w:val="3"/>
       </w:pPr>
+      <w:bookmarkStart w:id="44" w:name="_Toc497756427"/>
+      <w:bookmarkEnd w:id="42"/>
       <w:r>
         <w:t>2017/10/27</w:t>
       </w:r>
+      <w:bookmarkEnd w:id="44"/>
     </w:p>
     <w:p>
       <w:pPr>
@@ -7719,25 +11073,32 @@
       <w:pPr>
         <w:pStyle w:val="3"/>
       </w:pPr>
-      <w:r>
+      <w:bookmarkStart w:id="45" w:name="_Toc497756428"/>
+      <w:r>
+        <w:lastRenderedPageBreak/>
         <w:t>2017/10/28</w:t>
       </w:r>
+      <w:bookmarkEnd w:id="45"/>
     </w:p>
     <w:p>
       <w:pPr>
         <w:pStyle w:val="3"/>
       </w:pPr>
+      <w:bookmarkStart w:id="46" w:name="_Toc497756429"/>
       <w:r>
         <w:t>2017/10/29</w:t>
       </w:r>
+      <w:bookmarkEnd w:id="46"/>
     </w:p>
     <w:p>
       <w:pPr>
         <w:pStyle w:val="3"/>
       </w:pPr>
+      <w:bookmarkStart w:id="47" w:name="_Toc497756430"/>
       <w:r>
         <w:t>2017/10/30</w:t>
       </w:r>
+      <w:bookmarkEnd w:id="47"/>
     </w:p>
     <w:p>
       <w:pPr>
@@ -7748,17 +11109,20 @@
       <w:pPr>
         <w:pStyle w:val="2"/>
       </w:pPr>
+      <w:bookmarkStart w:id="48" w:name="_Toc497756431"/>
       <w:r>
         <w:rPr>
           <w:rFonts w:hint="eastAsia"/>
         </w:rPr>
         <w:t>Week_42</w:t>
       </w:r>
+      <w:bookmarkEnd w:id="48"/>
     </w:p>
     <w:p>
       <w:pPr>
         <w:pStyle w:val="3"/>
       </w:pPr>
+      <w:bookmarkStart w:id="49" w:name="_Toc497756432"/>
       <w:r>
         <w:t>P</w:t>
       </w:r>
@@ -7768,6 +11132,7 @@
         </w:rPr>
         <w:t>lan</w:t>
       </w:r>
+      <w:bookmarkEnd w:id="49"/>
     </w:p>
     <w:tbl>
       <w:tblPr>
@@ -7815,7 +11180,6 @@
               <w:rPr>
                 <w:rFonts w:hint="eastAsia"/>
               </w:rPr>
-              <w:lastRenderedPageBreak/>
               <w:t>车辆</w:t>
             </w:r>
             <w:r>
@@ -7829,10 +11193,11 @@
       <w:pPr>
         <w:pStyle w:val="3"/>
       </w:pPr>
-      <w:r>
-        <w:lastRenderedPageBreak/>
+      <w:bookmarkStart w:id="50" w:name="_Toc497756433"/>
+      <w:r>
         <w:t>Require</w:t>
       </w:r>
+      <w:bookmarkEnd w:id="50"/>
     </w:p>
     <w:tbl>
       <w:tblPr>
@@ -7856,9 +11221,11 @@
       <w:pPr>
         <w:pStyle w:val="3"/>
       </w:pPr>
+      <w:bookmarkStart w:id="51" w:name="_Toc497756434"/>
       <w:r>
         <w:t>Done</w:t>
       </w:r>
+      <w:bookmarkEnd w:id="51"/>
     </w:p>
     <w:tbl>
       <w:tblPr>
@@ -7919,9 +11286,11 @@
       <w:pPr>
         <w:pStyle w:val="3"/>
       </w:pPr>
+      <w:bookmarkStart w:id="52" w:name="_Toc497756435"/>
       <w:r>
         <w:t>2017/10/16</w:t>
       </w:r>
+      <w:bookmarkEnd w:id="52"/>
     </w:p>
     <w:p>
       <w:pPr>
@@ -8024,6 +11393,7 @@
           <w:szCs w:val="24"/>
           <w:lang w:val="zh-CN"/>
         </w:rPr>
+        <w:lastRenderedPageBreak/>
         <w:t>1. vulcanus</w:t>
       </w:r>
       <w:r>
@@ -8249,9 +11619,11 @@
       <w:pPr>
         <w:pStyle w:val="3"/>
       </w:pPr>
+      <w:bookmarkStart w:id="53" w:name="_Toc497756436"/>
       <w:r>
         <w:t>2017/10/17</w:t>
       </w:r>
+      <w:bookmarkEnd w:id="53"/>
     </w:p>
     <w:p>
       <w:pPr>
@@ -8623,9 +11995,11 @@
       <w:pPr>
         <w:pStyle w:val="3"/>
       </w:pPr>
+      <w:bookmarkStart w:id="54" w:name="_Toc497756437"/>
       <w:r>
         <w:t>2017/10/18</w:t>
       </w:r>
+      <w:bookmarkEnd w:id="54"/>
     </w:p>
     <w:p>
       <w:pPr>
@@ -8716,9 +12090,11 @@
       <w:pPr>
         <w:pStyle w:val="3"/>
       </w:pPr>
+      <w:bookmarkStart w:id="55" w:name="_Toc497756438"/>
       <w:r>
         <w:t>2017/10/19</w:t>
       </w:r>
+      <w:bookmarkEnd w:id="55"/>
     </w:p>
     <w:p>
       <w:r>
@@ -8764,9 +12140,11 @@
       <w:pPr>
         <w:pStyle w:val="3"/>
       </w:pPr>
+      <w:bookmarkStart w:id="56" w:name="_Toc497756439"/>
       <w:r>
         <w:t>2017/10/20</w:t>
       </w:r>
+      <w:bookmarkEnd w:id="56"/>
     </w:p>
     <w:p>
       <w:pPr>
@@ -9040,9 +12418,12 @@
       <w:pPr>
         <w:pStyle w:val="3"/>
       </w:pPr>
-      <w:r>
+      <w:bookmarkStart w:id="57" w:name="_Toc497756440"/>
+      <w:r>
+        <w:lastRenderedPageBreak/>
         <w:t>2017/10/21</w:t>
       </w:r>
+      <w:bookmarkEnd w:id="57"/>
     </w:p>
     <w:p>
       <w:pPr>
@@ -9140,14 +12521,17 @@
       <w:pPr>
         <w:pStyle w:val="3"/>
       </w:pPr>
+      <w:bookmarkStart w:id="58" w:name="_Toc497756441"/>
       <w:r>
         <w:t>2017/10/22</w:t>
       </w:r>
+      <w:bookmarkEnd w:id="58"/>
     </w:p>
     <w:p>
       <w:pPr>
         <w:pStyle w:val="2"/>
       </w:pPr>
+      <w:bookmarkStart w:id="59" w:name="_Toc497756442"/>
       <w:r>
         <w:t>W</w:t>
       </w:r>
@@ -9160,7 +12544,7 @@
       <w:r>
         <w:t>_41</w:t>
       </w:r>
-      <w:bookmarkEnd w:id="8"/>
+      <w:bookmarkEnd w:id="59"/>
     </w:p>
     <w:p>
       <w:pPr>
@@ -9256,7 +12640,6 @@
         <w:rPr>
           <w:rFonts w:hint="eastAsia"/>
         </w:rPr>
-        <w:lastRenderedPageBreak/>
         <w:t>绩效</w:t>
       </w:r>
       <w:r>
@@ -10905,7 +14288,6 @@
           <w:b/>
           <w:sz w:val="16"/>
         </w:rPr>
-        <w:lastRenderedPageBreak/>
         <w:t>0.5</w:t>
       </w:r>
     </w:p>
@@ -11064,11 +14446,11 @@
       <w:pPr>
         <w:pStyle w:val="3"/>
       </w:pPr>
-      <w:bookmarkStart w:id="16" w:name="_Toc495908956"/>
+      <w:bookmarkStart w:id="60" w:name="_Toc497756443"/>
       <w:r>
         <w:t>2017-10-09</w:t>
       </w:r>
-      <w:bookmarkEnd w:id="16"/>
+      <w:bookmarkEnd w:id="60"/>
     </w:p>
     <w:p>
       <w:pPr>
@@ -11223,8 +14605,8 @@
     </w:p>
     <w:p/>
     <w:p>
-      <w:bookmarkStart w:id="17" w:name="OLE_LINK23"/>
-      <w:bookmarkStart w:id="18" w:name="OLE_LINK24"/>
+      <w:bookmarkStart w:id="61" w:name="OLE_LINK23"/>
+      <w:bookmarkStart w:id="62" w:name="OLE_LINK24"/>
       <w:r>
         <w:t xml:space="preserve">./wadl2java -d ../src -p com.hikvision.face </w:t>
       </w:r>
@@ -11236,8 +14618,8 @@
           <w:t>http://10.17.139.67:8080/face-web/ws/rest?_wadl</w:t>
         </w:r>
       </w:hyperlink>
-      <w:bookmarkEnd w:id="17"/>
-      <w:bookmarkEnd w:id="18"/>
+      <w:bookmarkEnd w:id="61"/>
+      <w:bookmarkEnd w:id="62"/>
     </w:p>
     <w:p/>
     <w:p>
@@ -11255,6 +14637,7 @@
     <w:p/>
     <w:p>
       <w:r>
+        <w:lastRenderedPageBreak/>
         <w:t>Unsupported major.minor version 52.0</w:t>
       </w:r>
     </w:p>
@@ -11263,11 +14646,11 @@
       <w:pPr>
         <w:pStyle w:val="3"/>
       </w:pPr>
-      <w:bookmarkStart w:id="19" w:name="_Toc495908957"/>
+      <w:bookmarkStart w:id="63" w:name="_Toc497756444"/>
       <w:r>
         <w:t>2017-10-10</w:t>
       </w:r>
-      <w:bookmarkEnd w:id="19"/>
+      <w:bookmarkEnd w:id="63"/>
     </w:p>
     <w:p>
       <w:pPr>
@@ -11467,11 +14850,11 @@
       <w:pPr>
         <w:pStyle w:val="3"/>
       </w:pPr>
-      <w:bookmarkStart w:id="20" w:name="_Toc495908958"/>
+      <w:bookmarkStart w:id="64" w:name="_Toc497756445"/>
       <w:r>
         <w:t>2017-10-11</w:t>
       </w:r>
-      <w:bookmarkEnd w:id="20"/>
+      <w:bookmarkEnd w:id="64"/>
     </w:p>
     <w:p>
       <w:pPr>
@@ -11551,7 +14934,6 @@
         <w:rPr>
           <w:rFonts w:hint="eastAsia"/>
         </w:rPr>
-        <w:lastRenderedPageBreak/>
         <w:t>设计</w:t>
       </w:r>
       <w:r>
@@ -11574,11 +14956,11 @@
       <w:pPr>
         <w:pStyle w:val="3"/>
       </w:pPr>
-      <w:bookmarkStart w:id="21" w:name="_Toc495908959"/>
+      <w:bookmarkStart w:id="65" w:name="_Toc497756446"/>
       <w:r>
         <w:t>2017-10-12</w:t>
       </w:r>
-      <w:bookmarkEnd w:id="21"/>
+      <w:bookmarkEnd w:id="65"/>
     </w:p>
     <w:p>
       <w:pPr>
@@ -11712,11 +15094,11 @@
       <w:pPr>
         <w:pStyle w:val="3"/>
       </w:pPr>
-      <w:bookmarkStart w:id="22" w:name="_Toc495908960"/>
+      <w:bookmarkStart w:id="66" w:name="_Toc497756447"/>
       <w:r>
         <w:t>2017-10-13</w:t>
       </w:r>
-      <w:bookmarkEnd w:id="22"/>
+      <w:bookmarkEnd w:id="66"/>
     </w:p>
     <w:p>
       <w:pPr>
@@ -12026,11 +15408,12 @@
       <w:pPr>
         <w:pStyle w:val="3"/>
       </w:pPr>
-      <w:bookmarkStart w:id="23" w:name="_Toc495908961"/>
-      <w:r>
+      <w:bookmarkStart w:id="67" w:name="_Toc497756448"/>
+      <w:r>
+        <w:lastRenderedPageBreak/>
         <w:t>2017-10-14</w:t>
       </w:r>
-      <w:bookmarkEnd w:id="23"/>
+      <w:bookmarkEnd w:id="67"/>
     </w:p>
     <w:p>
       <w:r>
@@ -12196,7 +15579,7 @@
       <w:pPr>
         <w:pStyle w:val="2"/>
       </w:pPr>
-      <w:bookmarkStart w:id="24" w:name="_Toc495908962"/>
+      <w:bookmarkStart w:id="68" w:name="_Toc497756449"/>
       <w:r>
         <w:t>W</w:t>
       </w:r>
@@ -12209,18 +15592,18 @@
       <w:r>
         <w:t>_39</w:t>
       </w:r>
-      <w:bookmarkEnd w:id="24"/>
+      <w:bookmarkEnd w:id="68"/>
     </w:p>
     <w:p>
       <w:pPr>
         <w:pStyle w:val="3"/>
       </w:pPr>
-      <w:bookmarkStart w:id="25" w:name="_Toc495908963"/>
-      <w:bookmarkStart w:id="26" w:name="OLE_LINK17"/>
+      <w:bookmarkStart w:id="69" w:name="OLE_LINK17"/>
+      <w:bookmarkStart w:id="70" w:name="_Toc497756450"/>
       <w:r>
         <w:t>2017-09-25</w:t>
       </w:r>
-      <w:bookmarkEnd w:id="25"/>
+      <w:bookmarkEnd w:id="70"/>
     </w:p>
     <w:p>
       <w:pPr>
@@ -12281,7 +15664,6 @@
         <w:ind w:firstLineChars="0"/>
       </w:pPr>
       <w:r>
-        <w:lastRenderedPageBreak/>
         <w:t>W</w:t>
       </w:r>
       <w:r>
@@ -12388,15 +15770,15 @@
       <w:pPr>
         <w:pStyle w:val="3"/>
       </w:pPr>
-      <w:bookmarkStart w:id="27" w:name="_Toc495908964"/>
-      <w:bookmarkStart w:id="28" w:name="OLE_LINK18"/>
-      <w:bookmarkEnd w:id="26"/>
+      <w:bookmarkStart w:id="71" w:name="OLE_LINK18"/>
+      <w:bookmarkStart w:id="72" w:name="_Toc497756451"/>
+      <w:bookmarkEnd w:id="69"/>
       <w:r>
         <w:t>2017-09-26</w:t>
       </w:r>
-      <w:bookmarkEnd w:id="27"/>
-    </w:p>
-    <w:bookmarkEnd w:id="28"/>
+      <w:bookmarkEnd w:id="72"/>
+    </w:p>
+    <w:bookmarkEnd w:id="71"/>
     <w:p>
       <w:pPr>
         <w:pStyle w:val="a7"/>
@@ -12505,8 +15887,8 @@
         </w:numPr>
         <w:ind w:firstLineChars="0"/>
       </w:pPr>
-      <w:bookmarkStart w:id="29" w:name="OLE_LINK19"/>
-      <w:bookmarkStart w:id="30" w:name="OLE_LINK20"/>
+      <w:bookmarkStart w:id="73" w:name="OLE_LINK19"/>
+      <w:bookmarkStart w:id="74" w:name="OLE_LINK20"/>
       <w:r>
         <w:rPr>
           <w:rFonts w:hint="eastAsia"/>
@@ -12529,8 +15911,8 @@
         <w:t>%</w:t>
       </w:r>
     </w:p>
-    <w:bookmarkEnd w:id="29"/>
-    <w:bookmarkEnd w:id="30"/>
+    <w:bookmarkEnd w:id="73"/>
+    <w:bookmarkEnd w:id="74"/>
     <w:p>
       <w:pPr>
         <w:pStyle w:val="a7"/>
@@ -12573,12 +15955,12 @@
       <w:pPr>
         <w:pStyle w:val="3"/>
       </w:pPr>
-      <w:bookmarkStart w:id="31" w:name="_Toc495908965"/>
-      <w:bookmarkStart w:id="32" w:name="OLE_LINK21"/>
+      <w:bookmarkStart w:id="75" w:name="OLE_LINK21"/>
+      <w:bookmarkStart w:id="76" w:name="_Toc497756452"/>
       <w:r>
         <w:t>2017-09-27</w:t>
       </w:r>
-      <w:bookmarkEnd w:id="31"/>
+      <w:bookmarkEnd w:id="76"/>
     </w:p>
     <w:p>
       <w:pPr>
@@ -12748,12 +16130,13 @@
       <w:pPr>
         <w:pStyle w:val="3"/>
       </w:pPr>
-      <w:bookmarkStart w:id="33" w:name="_Toc495908966"/>
-      <w:bookmarkStart w:id="34" w:name="OLE_LINK22"/>
-      <w:r>
+      <w:bookmarkStart w:id="77" w:name="OLE_LINK22"/>
+      <w:bookmarkStart w:id="78" w:name="_Toc497756453"/>
+      <w:r>
+        <w:lastRenderedPageBreak/>
         <w:t>2017-09-28</w:t>
       </w:r>
-      <w:bookmarkEnd w:id="33"/>
+      <w:bookmarkEnd w:id="78"/>
     </w:p>
     <w:p>
       <w:pPr>
@@ -13001,18 +16384,18 @@
         <w:t>0%</w:t>
       </w:r>
     </w:p>
-    <w:bookmarkEnd w:id="34"/>
+    <w:bookmarkEnd w:id="77"/>
     <w:p/>
     <w:p/>
     <w:p>
       <w:pPr>
         <w:pStyle w:val="3"/>
       </w:pPr>
-      <w:bookmarkStart w:id="35" w:name="_Toc495908967"/>
+      <w:bookmarkStart w:id="79" w:name="_Toc497756454"/>
       <w:r>
         <w:t>2017-09-29</w:t>
       </w:r>
-      <w:bookmarkEnd w:id="35"/>
+      <w:bookmarkEnd w:id="79"/>
     </w:p>
     <w:p>
       <w:pPr>
@@ -13226,12 +16609,11 @@
       <w:pPr>
         <w:pStyle w:val="3"/>
       </w:pPr>
-      <w:bookmarkStart w:id="36" w:name="_Toc495908968"/>
-      <w:r>
-        <w:lastRenderedPageBreak/>
+      <w:bookmarkStart w:id="80" w:name="_Toc497756455"/>
+      <w:r>
         <w:t>2017-09-30</w:t>
       </w:r>
-      <w:bookmarkEnd w:id="36"/>
+      <w:bookmarkEnd w:id="80"/>
     </w:p>
     <w:p>
       <w:pPr>
@@ -13378,7 +16760,7 @@
         <w:ind w:left="360" w:firstLineChars="0" w:firstLine="0"/>
       </w:pPr>
     </w:p>
-    <w:bookmarkEnd w:id="32"/>
+    <w:bookmarkEnd w:id="75"/>
     <w:p>
       <w:pPr>
         <w:pStyle w:val="a7"/>
@@ -13484,7 +16866,7 @@
       <w:pPr>
         <w:pStyle w:val="2"/>
       </w:pPr>
-      <w:bookmarkStart w:id="37" w:name="_Toc495908969"/>
+      <w:bookmarkStart w:id="81" w:name="_Toc497756456"/>
       <w:r>
         <w:t>W</w:t>
       </w:r>
@@ -13497,13 +16879,13 @@
       <w:r>
         <w:t>_38</w:t>
       </w:r>
-      <w:bookmarkEnd w:id="37"/>
+      <w:bookmarkEnd w:id="81"/>
     </w:p>
     <w:p>
       <w:pPr>
         <w:pStyle w:val="2"/>
       </w:pPr>
-      <w:bookmarkStart w:id="38" w:name="_Toc495908970"/>
+      <w:bookmarkStart w:id="82" w:name="_Toc497756457"/>
       <w:r>
         <w:t>P</w:t>
       </w:r>
@@ -13513,7 +16895,7 @@
         </w:rPr>
         <w:t>lan</w:t>
       </w:r>
-      <w:bookmarkEnd w:id="38"/>
+      <w:bookmarkEnd w:id="82"/>
     </w:p>
     <w:tbl>
       <w:tblPr>
@@ -13537,11 +16919,11 @@
       <w:pPr>
         <w:pStyle w:val="3"/>
       </w:pPr>
-      <w:bookmarkStart w:id="39" w:name="_Toc495908971"/>
+      <w:bookmarkStart w:id="83" w:name="_Toc497756458"/>
       <w:r>
         <w:t>Require</w:t>
       </w:r>
-      <w:bookmarkEnd w:id="39"/>
+      <w:bookmarkEnd w:id="83"/>
     </w:p>
     <w:tbl>
       <w:tblPr>
@@ -13565,12 +16947,11 @@
       <w:pPr>
         <w:pStyle w:val="3"/>
       </w:pPr>
-      <w:bookmarkStart w:id="40" w:name="_Toc495908972"/>
-      <w:r>
-        <w:lastRenderedPageBreak/>
+      <w:bookmarkStart w:id="84" w:name="_Toc497756459"/>
+      <w:r>
         <w:t>2017-09-18</w:t>
       </w:r>
-      <w:bookmarkEnd w:id="40"/>
+      <w:bookmarkEnd w:id="84"/>
     </w:p>
     <w:p>
       <w:pPr>
@@ -13920,11 +17301,11 @@
       <w:pPr>
         <w:pStyle w:val="3"/>
       </w:pPr>
-      <w:bookmarkStart w:id="41" w:name="_Toc495908973"/>
+      <w:bookmarkStart w:id="85" w:name="_Toc497756460"/>
       <w:r>
         <w:t>2017-09-19</w:t>
       </w:r>
-      <w:bookmarkEnd w:id="41"/>
+      <w:bookmarkEnd w:id="85"/>
     </w:p>
     <w:p>
       <w:pPr>
@@ -13998,11 +17379,11 @@
       <w:pPr>
         <w:pStyle w:val="3"/>
       </w:pPr>
-      <w:bookmarkStart w:id="42" w:name="_Toc495908974"/>
+      <w:bookmarkStart w:id="86" w:name="_Toc497756461"/>
       <w:r>
         <w:t>2017-09-20</w:t>
       </w:r>
-      <w:bookmarkEnd w:id="42"/>
+      <w:bookmarkEnd w:id="86"/>
     </w:p>
     <w:p>
       <w:pPr>
@@ -14013,7 +17394,7 @@
         </w:numPr>
         <w:ind w:firstLineChars="0"/>
       </w:pPr>
-      <w:bookmarkStart w:id="43" w:name="OLE_LINK15"/>
+      <w:bookmarkStart w:id="87" w:name="OLE_LINK15"/>
       <w:r>
         <w:rPr>
           <w:rFonts w:hint="eastAsia"/>
@@ -14159,17 +17540,17 @@
         <w:t>数据仓库部署及验证</w:t>
       </w:r>
     </w:p>
-    <w:bookmarkEnd w:id="43"/>
+    <w:bookmarkEnd w:id="87"/>
     <w:p/>
     <w:p>
       <w:pPr>
         <w:pStyle w:val="3"/>
       </w:pPr>
-      <w:bookmarkStart w:id="44" w:name="_Toc495908975"/>
+      <w:bookmarkStart w:id="88" w:name="_Toc497756462"/>
       <w:r>
         <w:t>2017-09-21</w:t>
       </w:r>
-      <w:bookmarkEnd w:id="44"/>
+      <w:bookmarkEnd w:id="88"/>
     </w:p>
     <w:p>
       <w:pPr>
@@ -14236,6 +17617,7 @@
         <w:rPr>
           <w:rFonts w:hint="eastAsia"/>
         </w:rPr>
+        <w:lastRenderedPageBreak/>
         <w:t>配置</w:t>
       </w:r>
       <w:r>
@@ -14540,11 +17922,11 @@
       <w:pPr>
         <w:pStyle w:val="3"/>
       </w:pPr>
-      <w:bookmarkStart w:id="45" w:name="_Toc495908976"/>
+      <w:bookmarkStart w:id="89" w:name="_Toc497756463"/>
       <w:r>
         <w:t>2017-09-22</w:t>
       </w:r>
-      <w:bookmarkEnd w:id="45"/>
+      <w:bookmarkEnd w:id="89"/>
     </w:p>
     <w:p>
       <w:pPr>
@@ -14583,7 +17965,7 @@
         </w:numPr>
         <w:ind w:firstLineChars="0"/>
       </w:pPr>
-      <w:bookmarkStart w:id="46" w:name="OLE_LINK16"/>
+      <w:bookmarkStart w:id="90" w:name="OLE_LINK16"/>
       <w:r>
         <w:rPr>
           <w:rFonts w:hint="eastAsia"/>
@@ -14656,7 +18038,7 @@
         <w:t>部署运行文档</w:t>
       </w:r>
     </w:p>
-    <w:bookmarkEnd w:id="46"/>
+    <w:bookmarkEnd w:id="90"/>
     <w:p>
       <w:pPr>
         <w:pStyle w:val="a7"/>
@@ -14731,11 +18113,11 @@
       <w:pPr>
         <w:pStyle w:val="3"/>
       </w:pPr>
-      <w:bookmarkStart w:id="47" w:name="_Toc495908977"/>
+      <w:bookmarkStart w:id="91" w:name="_Toc497756464"/>
       <w:r>
         <w:t>2017-09-23</w:t>
       </w:r>
-      <w:bookmarkEnd w:id="47"/>
+      <w:bookmarkEnd w:id="91"/>
     </w:p>
     <w:p>
       <w:pPr>
@@ -14792,11 +18174,11 @@
       <w:pPr>
         <w:pStyle w:val="3"/>
       </w:pPr>
-      <w:bookmarkStart w:id="48" w:name="_Toc495908978"/>
+      <w:bookmarkStart w:id="92" w:name="_Toc497756465"/>
       <w:r>
         <w:t>2017-09-24</w:t>
       </w:r>
-      <w:bookmarkEnd w:id="48"/>
+      <w:bookmarkEnd w:id="92"/>
     </w:p>
     <w:p/>
     <w:p/>
@@ -14805,7 +18187,7 @@
       <w:pPr>
         <w:pStyle w:val="2"/>
       </w:pPr>
-      <w:bookmarkStart w:id="49" w:name="_Toc495908979"/>
+      <w:bookmarkStart w:id="93" w:name="_Toc497756466"/>
       <w:r>
         <w:t>W</w:t>
       </w:r>
@@ -14818,13 +18200,13 @@
       <w:r>
         <w:t>_37</w:t>
       </w:r>
-      <w:bookmarkEnd w:id="49"/>
+      <w:bookmarkEnd w:id="93"/>
     </w:p>
     <w:p>
       <w:pPr>
         <w:pStyle w:val="3"/>
       </w:pPr>
-      <w:bookmarkStart w:id="50" w:name="_Toc495908980"/>
+      <w:bookmarkStart w:id="94" w:name="_Toc497756467"/>
       <w:r>
         <w:t>P</w:t>
       </w:r>
@@ -14834,7 +18216,7 @@
         </w:rPr>
         <w:t>lan</w:t>
       </w:r>
-      <w:bookmarkEnd w:id="50"/>
+      <w:bookmarkEnd w:id="94"/>
     </w:p>
     <w:tbl>
       <w:tblPr>
@@ -14858,11 +18240,12 @@
       <w:pPr>
         <w:pStyle w:val="3"/>
       </w:pPr>
-      <w:bookmarkStart w:id="51" w:name="_Toc495908981"/>
-      <w:r>
+      <w:bookmarkStart w:id="95" w:name="_Toc497756468"/>
+      <w:r>
+        <w:lastRenderedPageBreak/>
         <w:t>Require</w:t>
       </w:r>
-      <w:bookmarkEnd w:id="51"/>
+      <w:bookmarkEnd w:id="95"/>
     </w:p>
     <w:tbl>
       <w:tblPr>
@@ -14934,7 +18317,7 @@
         </w:numPr>
         <w:ind w:firstLineChars="0"/>
       </w:pPr>
-      <w:bookmarkStart w:id="52" w:name="OLE_LINK9"/>
+      <w:bookmarkStart w:id="96" w:name="OLE_LINK9"/>
       <w:r>
         <w:t>V</w:t>
       </w:r>
@@ -15395,7 +18778,7 @@
         <w:t>人脸及车辆数据接入</w:t>
       </w:r>
     </w:p>
-    <w:bookmarkEnd w:id="52"/>
+    <w:bookmarkEnd w:id="96"/>
     <w:p/>
     <w:p/>
     <w:p>
@@ -15454,11 +18837,11 @@
       <w:pPr>
         <w:pStyle w:val="3"/>
       </w:pPr>
-      <w:bookmarkStart w:id="53" w:name="_Toc495908982"/>
+      <w:bookmarkStart w:id="97" w:name="_Toc497756469"/>
       <w:r>
         <w:t>2017-09-11</w:t>
       </w:r>
-      <w:bookmarkEnd w:id="53"/>
+      <w:bookmarkEnd w:id="97"/>
     </w:p>
     <w:p>
       <w:pPr>
@@ -15597,11 +18980,11 @@
       <w:pPr>
         <w:pStyle w:val="3"/>
       </w:pPr>
-      <w:bookmarkStart w:id="54" w:name="_Toc495908983"/>
+      <w:bookmarkStart w:id="98" w:name="_Toc497756470"/>
       <w:r>
         <w:t>2017-09-12</w:t>
       </w:r>
-      <w:bookmarkEnd w:id="54"/>
+      <w:bookmarkEnd w:id="98"/>
     </w:p>
     <w:p>
       <w:pPr>
@@ -15734,6 +19117,7 @@
     </w:p>
     <w:p>
       <w:r>
+        <w:lastRenderedPageBreak/>
         <w:tab/>
       </w:r>
     </w:p>
@@ -15741,11 +19125,11 @@
       <w:pPr>
         <w:pStyle w:val="3"/>
       </w:pPr>
-      <w:bookmarkStart w:id="55" w:name="_Toc495908984"/>
+      <w:bookmarkStart w:id="99" w:name="_Toc497756471"/>
       <w:r>
         <w:t>2017-09-13</w:t>
       </w:r>
-      <w:bookmarkEnd w:id="55"/>
+      <w:bookmarkEnd w:id="99"/>
     </w:p>
     <w:p>
       <w:pPr>
@@ -15756,7 +19140,7 @@
         </w:numPr>
         <w:ind w:firstLineChars="0"/>
       </w:pPr>
-      <w:bookmarkStart w:id="56" w:name="OLE_LINK14"/>
+      <w:bookmarkStart w:id="100" w:name="OLE_LINK14"/>
       <w:r>
         <w:t>I</w:t>
       </w:r>
@@ -15868,7 +19252,7 @@
         <w:t>风格</w:t>
       </w:r>
     </w:p>
-    <w:bookmarkEnd w:id="56"/>
+    <w:bookmarkEnd w:id="100"/>
     <w:p/>
     <w:p/>
     <w:p/>
@@ -15983,11 +19367,11 @@
       <w:pPr>
         <w:pStyle w:val="3"/>
       </w:pPr>
-      <w:bookmarkStart w:id="57" w:name="_Toc495908985"/>
+      <w:bookmarkStart w:id="101" w:name="_Toc497756472"/>
       <w:r>
         <w:t>2017-09-14</w:t>
       </w:r>
-      <w:bookmarkEnd w:id="57"/>
+      <w:bookmarkEnd w:id="101"/>
     </w:p>
     <w:p>
       <w:pPr>
@@ -16173,7 +19557,6 @@
           <w:szCs w:val="18"/>
           <w:lang w:val="zh-CN"/>
         </w:rPr>
-        <w:lastRenderedPageBreak/>
         <w:t>a)</w:t>
       </w:r>
       <w:r>
@@ -16241,11 +19624,11 @@
       <w:pPr>
         <w:pStyle w:val="3"/>
       </w:pPr>
-      <w:bookmarkStart w:id="58" w:name="_Toc495908986"/>
+      <w:bookmarkStart w:id="102" w:name="_Toc497756473"/>
       <w:r>
         <w:t>2017-09-15</w:t>
       </w:r>
-      <w:bookmarkEnd w:id="58"/>
+      <w:bookmarkEnd w:id="102"/>
     </w:p>
     <w:p>
       <w:pPr>
@@ -16256,7 +19639,7 @@
         </w:numPr>
         <w:ind w:firstLineChars="0"/>
       </w:pPr>
-      <w:bookmarkStart w:id="59" w:name="OLE_LINK13"/>
+      <w:bookmarkStart w:id="103" w:name="OLE_LINK13"/>
       <w:r>
         <w:rPr>
           <w:rFonts w:hint="eastAsia"/>
@@ -16373,7 +19756,7 @@
         <w:t>)</w:t>
       </w:r>
     </w:p>
-    <w:bookmarkEnd w:id="59"/>
+    <w:bookmarkEnd w:id="103"/>
     <w:p/>
     <w:p/>
     <w:p>
@@ -16387,7 +19770,7 @@
           <w:lang w:val="zh-CN"/>
         </w:rPr>
       </w:pPr>
-      <w:bookmarkStart w:id="60" w:name="OLE_LINK12"/>
+      <w:bookmarkStart w:id="104" w:name="OLE_LINK12"/>
       <w:r>
         <w:rPr>
           <w:rFonts w:ascii="宋体" w:eastAsia="宋体" w:cs="宋体" w:hint="eastAsia"/>
@@ -16478,27 +19861,27 @@
         <w:t>造数据);关于数据,看测试那边可有方法解决</w:t>
       </w:r>
     </w:p>
-    <w:bookmarkEnd w:id="60"/>
+    <w:bookmarkEnd w:id="104"/>
     <w:p/>
     <w:p>
       <w:pPr>
         <w:pStyle w:val="3"/>
       </w:pPr>
-      <w:bookmarkStart w:id="61" w:name="_Toc495908987"/>
+      <w:bookmarkStart w:id="105" w:name="_Toc497756474"/>
       <w:r>
         <w:t>2017-09-16</w:t>
       </w:r>
-      <w:bookmarkEnd w:id="61"/>
+      <w:bookmarkEnd w:id="105"/>
     </w:p>
     <w:p>
       <w:pPr>
         <w:pStyle w:val="3"/>
       </w:pPr>
-      <w:bookmarkStart w:id="62" w:name="_Toc495908988"/>
+      <w:bookmarkStart w:id="106" w:name="_Toc497756475"/>
       <w:r>
         <w:t>2017-09-17</w:t>
       </w:r>
-      <w:bookmarkEnd w:id="62"/>
+      <w:bookmarkEnd w:id="106"/>
     </w:p>
     <w:p/>
     <w:p/>
@@ -16516,18 +19899,18 @@
       <w:pPr>
         <w:pStyle w:val="2"/>
       </w:pPr>
-      <w:bookmarkStart w:id="63" w:name="_Toc495908989"/>
+      <w:bookmarkStart w:id="107" w:name="_Toc497756476"/>
       <w:r>
         <w:lastRenderedPageBreak/>
         <w:t>Week_36</w:t>
       </w:r>
-      <w:bookmarkEnd w:id="63"/>
+      <w:bookmarkEnd w:id="107"/>
     </w:p>
     <w:p>
       <w:pPr>
         <w:pStyle w:val="3"/>
       </w:pPr>
-      <w:bookmarkStart w:id="64" w:name="_Toc495908990"/>
+      <w:bookmarkStart w:id="108" w:name="_Toc497756477"/>
       <w:r>
         <w:t>P</w:t>
       </w:r>
@@ -16537,7 +19920,7 @@
         </w:rPr>
         <w:t>lan</w:t>
       </w:r>
-      <w:bookmarkEnd w:id="64"/>
+      <w:bookmarkEnd w:id="108"/>
     </w:p>
     <w:tbl>
       <w:tblPr>
@@ -16561,11 +19944,11 @@
       <w:pPr>
         <w:pStyle w:val="3"/>
       </w:pPr>
-      <w:bookmarkStart w:id="65" w:name="_Toc495908991"/>
+      <w:bookmarkStart w:id="109" w:name="_Toc497756478"/>
       <w:r>
         <w:t>Require</w:t>
       </w:r>
-      <w:bookmarkEnd w:id="65"/>
+      <w:bookmarkEnd w:id="109"/>
     </w:p>
     <w:tbl>
       <w:tblPr>
@@ -16590,7 +19973,7 @@
       <w:pPr>
         <w:pStyle w:val="3"/>
       </w:pPr>
-      <w:bookmarkStart w:id="66" w:name="_Toc495908992"/>
+      <w:bookmarkStart w:id="110" w:name="_Toc497756479"/>
       <w:r>
         <w:rPr>
           <w:rFonts w:hint="eastAsia"/>
@@ -16615,7 +19998,7 @@
         </w:rPr>
         <w:t>4</w:t>
       </w:r>
-      <w:bookmarkEnd w:id="66"/>
+      <w:bookmarkEnd w:id="110"/>
     </w:p>
     <w:p/>
     <w:p/>
@@ -16623,10 +20006,10 @@
       <w:pPr>
         <w:pStyle w:val="3"/>
       </w:pPr>
-      <w:bookmarkStart w:id="67" w:name="_Toc495908993"/>
-      <w:bookmarkStart w:id="68" w:name="OLE_LINK2"/>
-      <w:bookmarkStart w:id="69" w:name="OLE_LINK3"/>
-      <w:bookmarkStart w:id="70" w:name="OLE_LINK1"/>
+      <w:bookmarkStart w:id="111" w:name="OLE_LINK2"/>
+      <w:bookmarkStart w:id="112" w:name="OLE_LINK3"/>
+      <w:bookmarkStart w:id="113" w:name="OLE_LINK1"/>
+      <w:bookmarkStart w:id="114" w:name="_Toc497756480"/>
       <w:r>
         <w:rPr>
           <w:rFonts w:hint="eastAsia"/>
@@ -16651,10 +20034,10 @@
         </w:rPr>
         <w:t>5</w:t>
       </w:r>
-      <w:bookmarkEnd w:id="67"/>
-    </w:p>
-    <w:bookmarkEnd w:id="68"/>
-    <w:bookmarkEnd w:id="69"/>
+      <w:bookmarkEnd w:id="114"/>
+    </w:p>
+    <w:bookmarkEnd w:id="111"/>
+    <w:bookmarkEnd w:id="112"/>
     <w:p>
       <w:pPr>
         <w:pStyle w:val="a7"/>
@@ -17066,7 +20449,7 @@
       <w:pPr>
         <w:pStyle w:val="3"/>
       </w:pPr>
-      <w:bookmarkStart w:id="71" w:name="_Toc495908994"/>
+      <w:bookmarkStart w:id="115" w:name="_Toc497756481"/>
       <w:r>
         <w:rPr>
           <w:rFonts w:hint="eastAsia"/>
@@ -17091,7 +20474,7 @@
         </w:rPr>
         <w:t>6</w:t>
       </w:r>
-      <w:bookmarkEnd w:id="71"/>
+      <w:bookmarkEnd w:id="115"/>
     </w:p>
     <w:p>
       <w:pPr>
@@ -17716,8 +21099,8 @@
       <w:pPr>
         <w:pStyle w:val="3"/>
       </w:pPr>
-      <w:bookmarkStart w:id="72" w:name="_Toc495908995"/>
-      <w:bookmarkEnd w:id="70"/>
+      <w:bookmarkStart w:id="116" w:name="_Toc497756482"/>
+      <w:bookmarkEnd w:id="113"/>
       <w:r>
         <w:rPr>
           <w:rFonts w:hint="eastAsia"/>
@@ -17742,7 +21125,7 @@
         </w:rPr>
         <w:t>7</w:t>
       </w:r>
-      <w:bookmarkEnd w:id="72"/>
+      <w:bookmarkEnd w:id="116"/>
     </w:p>
     <w:p>
       <w:pPr>
@@ -17757,7 +21140,7 @@
           <w:szCs w:val="20"/>
         </w:rPr>
       </w:pPr>
-      <w:bookmarkStart w:id="73" w:name="OLE_LINK7"/>
+      <w:bookmarkStart w:id="117" w:name="OLE_LINK7"/>
       <w:r>
         <w:rPr>
           <w:rFonts w:hint="eastAsia"/>
@@ -17781,7 +21164,7 @@
           <w:szCs w:val="20"/>
         </w:rPr>
       </w:pPr>
-      <w:bookmarkStart w:id="74" w:name="OLE_LINK10"/>
+      <w:bookmarkStart w:id="118" w:name="OLE_LINK10"/>
       <w:r>
         <w:rPr>
           <w:rFonts w:hint="eastAsia"/>
@@ -17829,7 +21212,7 @@
         </w:rPr>
         <w:t>亿多过车数据提取困难</w:t>
       </w:r>
-      <w:bookmarkEnd w:id="74"/>
+      <w:bookmarkEnd w:id="118"/>
     </w:p>
     <w:p>
       <w:pPr>
@@ -18265,8 +21648,8 @@
         </w:rPr>
         <w:t>表</w:t>
       </w:r>
-      <w:bookmarkStart w:id="75" w:name="OLE_LINK5"/>
-      <w:bookmarkStart w:id="76" w:name="OLE_LINK6"/>
+      <w:bookmarkStart w:id="119" w:name="OLE_LINK5"/>
+      <w:bookmarkStart w:id="120" w:name="OLE_LINK6"/>
       <w:r>
         <w:rPr>
           <w:sz w:val="20"/>
@@ -18274,8 +21657,8 @@
         </w:rPr>
         <w:t>conf_dict</w:t>
       </w:r>
-      <w:bookmarkEnd w:id="75"/>
-      <w:bookmarkEnd w:id="76"/>
+      <w:bookmarkEnd w:id="119"/>
+      <w:bookmarkEnd w:id="120"/>
       <w:r>
         <w:rPr>
           <w:sz w:val="20"/>
@@ -18441,7 +21824,7 @@
         </w:rPr>
         <w:t xml:space="preserve"> </w:t>
       </w:r>
-      <w:bookmarkStart w:id="77" w:name="OLE_LINK4"/>
+      <w:bookmarkStart w:id="121" w:name="OLE_LINK4"/>
       <w:r>
         <w:rPr>
           <w:sz w:val="20"/>
@@ -18449,7 +21832,7 @@
         </w:rPr>
         <w:t>conf_dict_elem</w:t>
       </w:r>
-      <w:bookmarkEnd w:id="77"/>
+      <w:bookmarkEnd w:id="121"/>
       <w:r>
         <w:rPr>
           <w:sz w:val="20"/>
@@ -19085,9 +22468,9 @@
       <w:pPr>
         <w:pStyle w:val="3"/>
       </w:pPr>
-      <w:bookmarkStart w:id="78" w:name="_Toc495908996"/>
-      <w:bookmarkStart w:id="79" w:name="OLE_LINK8"/>
-      <w:bookmarkEnd w:id="73"/>
+      <w:bookmarkStart w:id="122" w:name="OLE_LINK8"/>
+      <w:bookmarkStart w:id="123" w:name="_Toc497756483"/>
+      <w:bookmarkEnd w:id="117"/>
       <w:r>
         <w:rPr>
           <w:rFonts w:hint="eastAsia"/>
@@ -19112,7 +22495,7 @@
         </w:rPr>
         <w:t>8</w:t>
       </w:r>
-      <w:bookmarkEnd w:id="78"/>
+      <w:bookmarkEnd w:id="123"/>
     </w:p>
     <w:p>
       <w:r>
@@ -19464,7 +22847,7 @@
         <w:t>质量模块文档</w:t>
       </w:r>
     </w:p>
-    <w:bookmarkEnd w:id="79"/>
+    <w:bookmarkEnd w:id="122"/>
     <w:p/>
     <w:p/>
     <w:p/>
@@ -19472,7 +22855,7 @@
       <w:pPr>
         <w:pStyle w:val="3"/>
       </w:pPr>
-      <w:bookmarkStart w:id="80" w:name="_Toc495908997"/>
+      <w:bookmarkStart w:id="124" w:name="_Toc497756484"/>
       <w:r>
         <w:rPr>
           <w:rFonts w:hint="eastAsia"/>
@@ -19497,7 +22880,7 @@
         </w:rPr>
         <w:t>9</w:t>
       </w:r>
-      <w:bookmarkEnd w:id="80"/>
+      <w:bookmarkEnd w:id="124"/>
     </w:p>
     <w:p>
       <w:r>
@@ -19561,7 +22944,7 @@
         </w:numPr>
         <w:ind w:firstLineChars="0"/>
       </w:pPr>
-      <w:bookmarkStart w:id="81" w:name="OLE_LINK11"/>
+      <w:bookmarkStart w:id="125" w:name="OLE_LINK11"/>
       <w:r>
         <w:rPr>
           <w:rFonts w:hint="eastAsia"/>
@@ -19681,7 +23064,7 @@
       <w:r>
         <w:t>文档</w:t>
       </w:r>
-      <w:bookmarkEnd w:id="81"/>
+      <w:bookmarkEnd w:id="125"/>
     </w:p>
     <w:p/>
     <w:p/>
@@ -19689,7 +23072,7 @@
       <w:pPr>
         <w:pStyle w:val="3"/>
       </w:pPr>
-      <w:bookmarkStart w:id="82" w:name="_Toc495908998"/>
+      <w:bookmarkStart w:id="126" w:name="_Toc497756485"/>
       <w:r>
         <w:rPr>
           <w:rFonts w:hint="eastAsia"/>
@@ -19708,7 +23091,7 @@
       <w:r>
         <w:t>10</w:t>
       </w:r>
-      <w:bookmarkEnd w:id="82"/>
+      <w:bookmarkEnd w:id="126"/>
     </w:p>
     <w:p/>
     <w:p/>
@@ -19721,11 +23104,11 @@
       <w:pPr>
         <w:pStyle w:val="2"/>
       </w:pPr>
-      <w:bookmarkStart w:id="83" w:name="_Toc495908999"/>
+      <w:bookmarkStart w:id="127" w:name="_Toc497756486"/>
       <w:r>
         <w:t>Week_37</w:t>
       </w:r>
-      <w:bookmarkEnd w:id="83"/>
+      <w:bookmarkEnd w:id="127"/>
     </w:p>
     <w:p/>
     <w:p/>
@@ -19791,7 +23174,7 @@
       <w:pPr>
         <w:pStyle w:val="1"/>
       </w:pPr>
-      <w:bookmarkStart w:id="84" w:name="_Toc495909000"/>
+      <w:bookmarkStart w:id="128" w:name="_Toc497756487"/>
       <w:r>
         <w:rPr>
           <w:rFonts w:hint="eastAsia"/>
@@ -19799,7 +23182,7 @@
         <w:lastRenderedPageBreak/>
         <w:t>引用</w:t>
       </w:r>
-      <w:bookmarkEnd w:id="84"/>
+      <w:bookmarkEnd w:id="128"/>
     </w:p>
     <w:p/>
     <w:p/>
@@ -19817,7 +23200,7 @@
       <w:pPr>
         <w:pStyle w:val="1"/>
       </w:pPr>
-      <w:bookmarkStart w:id="85" w:name="_Toc495909001"/>
+      <w:bookmarkStart w:id="129" w:name="_Toc497756488"/>
       <w:r>
         <w:rPr>
           <w:rFonts w:hint="eastAsia"/>
@@ -19825,7 +23208,7 @@
         <w:lastRenderedPageBreak/>
         <w:t>附录</w:t>
       </w:r>
-      <w:bookmarkEnd w:id="85"/>
+      <w:bookmarkEnd w:id="129"/>
     </w:p>
     <w:p/>
     <w:p/>
@@ -19845,7 +23228,7 @@
       <w:pPr>
         <w:pStyle w:val="1"/>
       </w:pPr>
-      <w:bookmarkStart w:id="86" w:name="_Toc495909002"/>
+      <w:bookmarkStart w:id="130" w:name="_Toc497756489"/>
       <w:r>
         <w:rPr>
           <w:rFonts w:hint="eastAsia"/>
@@ -19859,13 +23242,13 @@
       <w:r>
         <w:t>年模板</w:t>
       </w:r>
-      <w:bookmarkEnd w:id="86"/>
+      <w:bookmarkEnd w:id="130"/>
     </w:p>
     <w:p>
       <w:pPr>
         <w:pStyle w:val="2"/>
       </w:pPr>
-      <w:bookmarkStart w:id="87" w:name="_Toc495909003"/>
+      <w:bookmarkStart w:id="131" w:name="_Toc497756490"/>
       <w:r>
         <w:t>W</w:t>
       </w:r>
@@ -19881,13 +23264,13 @@
       <w:r>
         <w:t>周模板</w:t>
       </w:r>
-      <w:bookmarkEnd w:id="87"/>
+      <w:bookmarkEnd w:id="131"/>
     </w:p>
     <w:p>
       <w:pPr>
         <w:pStyle w:val="3"/>
       </w:pPr>
-      <w:bookmarkStart w:id="88" w:name="_Toc495909004"/>
+      <w:bookmarkStart w:id="132" w:name="_Toc497756491"/>
       <w:r>
         <w:t>P</w:t>
       </w:r>
@@ -19897,7 +23280,7 @@
         </w:rPr>
         <w:t>lan</w:t>
       </w:r>
-      <w:bookmarkEnd w:id="88"/>
+      <w:bookmarkEnd w:id="132"/>
     </w:p>
     <w:tbl>
       <w:tblPr>
@@ -19921,11 +23304,11 @@
       <w:pPr>
         <w:pStyle w:val="3"/>
       </w:pPr>
-      <w:bookmarkStart w:id="89" w:name="_Toc495909005"/>
+      <w:bookmarkStart w:id="133" w:name="_Toc497756492"/>
       <w:r>
         <w:t>Require</w:t>
       </w:r>
-      <w:bookmarkEnd w:id="89"/>
+      <w:bookmarkEnd w:id="133"/>
     </w:p>
     <w:tbl>
       <w:tblPr>
@@ -19949,10 +23332,11 @@
       <w:pPr>
         <w:pStyle w:val="3"/>
       </w:pPr>
-      <w:bookmarkStart w:id="90" w:name="_Toc495909006"/>
+      <w:bookmarkStart w:id="134" w:name="_Toc497756493"/>
       <w:r>
         <w:t>Done</w:t>
       </w:r>
+      <w:bookmarkEnd w:id="134"/>
     </w:p>
     <w:tbl>
       <w:tblPr>
@@ -19981,77 +23365,78 @@
       <w:pPr>
         <w:pStyle w:val="3"/>
       </w:pPr>
+      <w:bookmarkStart w:id="135" w:name="_Toc497756494"/>
       <w:r>
         <w:t>0000-01-01</w:t>
       </w:r>
-      <w:bookmarkEnd w:id="90"/>
+      <w:bookmarkEnd w:id="135"/>
     </w:p>
     <w:p/>
     <w:p>
       <w:pPr>
         <w:pStyle w:val="3"/>
       </w:pPr>
-      <w:bookmarkStart w:id="91" w:name="_Toc495909007"/>
+      <w:bookmarkStart w:id="136" w:name="_Toc497756495"/>
       <w:r>
         <w:t>0000-01-02</w:t>
       </w:r>
-      <w:bookmarkEnd w:id="91"/>
+      <w:bookmarkEnd w:id="136"/>
     </w:p>
     <w:p/>
     <w:p>
       <w:pPr>
         <w:pStyle w:val="3"/>
       </w:pPr>
-      <w:bookmarkStart w:id="92" w:name="_Toc495909008"/>
+      <w:bookmarkStart w:id="137" w:name="_Toc497756496"/>
       <w:r>
         <w:t>0000-01-03</w:t>
       </w:r>
-      <w:bookmarkEnd w:id="92"/>
+      <w:bookmarkEnd w:id="137"/>
     </w:p>
     <w:p/>
     <w:p>
       <w:pPr>
         <w:pStyle w:val="3"/>
       </w:pPr>
-      <w:bookmarkStart w:id="93" w:name="_Toc495909009"/>
+      <w:bookmarkStart w:id="138" w:name="_Toc497756497"/>
       <w:r>
         <w:t>0000-01-04</w:t>
       </w:r>
-      <w:bookmarkEnd w:id="93"/>
+      <w:bookmarkEnd w:id="138"/>
     </w:p>
     <w:p/>
     <w:p>
       <w:pPr>
         <w:pStyle w:val="3"/>
       </w:pPr>
-      <w:bookmarkStart w:id="94" w:name="_Toc495909010"/>
+      <w:bookmarkStart w:id="139" w:name="_Toc497756498"/>
       <w:r>
         <w:t>0000-01-05</w:t>
       </w:r>
-      <w:bookmarkEnd w:id="94"/>
+      <w:bookmarkEnd w:id="139"/>
     </w:p>
     <w:p/>
     <w:p>
       <w:pPr>
         <w:pStyle w:val="3"/>
       </w:pPr>
-      <w:bookmarkStart w:id="95" w:name="_Toc495909011"/>
+      <w:bookmarkStart w:id="140" w:name="_Toc497756499"/>
       <w:r>
         <w:lastRenderedPageBreak/>
         <w:t>0000-01-06</w:t>
       </w:r>
-      <w:bookmarkEnd w:id="95"/>
+      <w:bookmarkEnd w:id="140"/>
     </w:p>
     <w:p/>
     <w:p>
       <w:pPr>
         <w:pStyle w:val="3"/>
       </w:pPr>
-      <w:bookmarkStart w:id="96" w:name="_Toc495909012"/>
+      <w:bookmarkStart w:id="141" w:name="_Toc497756500"/>
       <w:r>
         <w:t>0000-01-07</w:t>
       </w:r>
-      <w:bookmarkEnd w:id="96"/>
+      <w:bookmarkEnd w:id="141"/>
     </w:p>
     <w:p/>
     <w:p/>
@@ -24184,6 +27569,95 @@
     </w:lvl>
   </w:abstractNum>
   <w:abstractNum w:abstractNumId="45" w15:restartNumberingAfterBreak="0">
+    <w:nsid w:val="694A1757"/>
+    <w:multiLevelType w:val="hybridMultilevel"/>
+    <w:tmpl w:val="E34A43F4"/>
+    <w:lvl w:ilvl="0" w:tplc="B454AC92">
+      <w:start w:val="1"/>
+      <w:numFmt w:val="decimal"/>
+      <w:lvlText w:val="%1."/>
+      <w:lvlJc w:val="left"/>
+      <w:pPr>
+        <w:ind w:left="360" w:hanging="360"/>
+      </w:pPr>
+      <w:rPr>
+        <w:rFonts w:hint="default"/>
+      </w:rPr>
+    </w:lvl>
+    <w:lvl w:ilvl="1" w:tplc="04090019" w:tentative="1">
+      <w:start w:val="1"/>
+      <w:numFmt w:val="lowerLetter"/>
+      <w:lvlText w:val="%2)"/>
+      <w:lvlJc w:val="left"/>
+      <w:pPr>
+        <w:ind w:left="840" w:hanging="420"/>
+      </w:pPr>
+    </w:lvl>
+    <w:lvl w:ilvl="2" w:tplc="0409001B" w:tentative="1">
+      <w:start w:val="1"/>
+      <w:numFmt w:val="lowerRoman"/>
+      <w:lvlText w:val="%3."/>
+      <w:lvlJc w:val="right"/>
+      <w:pPr>
+        <w:ind w:left="1260" w:hanging="420"/>
+      </w:pPr>
+    </w:lvl>
+    <w:lvl w:ilvl="3" w:tplc="0409000F" w:tentative="1">
+      <w:start w:val="1"/>
+      <w:numFmt w:val="decimal"/>
+      <w:lvlText w:val="%4."/>
+      <w:lvlJc w:val="left"/>
+      <w:pPr>
+        <w:ind w:left="1680" w:hanging="420"/>
+      </w:pPr>
+    </w:lvl>
+    <w:lvl w:ilvl="4" w:tplc="04090019" w:tentative="1">
+      <w:start w:val="1"/>
+      <w:numFmt w:val="lowerLetter"/>
+      <w:lvlText w:val="%5)"/>
+      <w:lvlJc w:val="left"/>
+      <w:pPr>
+        <w:ind w:left="2100" w:hanging="420"/>
+      </w:pPr>
+    </w:lvl>
+    <w:lvl w:ilvl="5" w:tplc="0409001B" w:tentative="1">
+      <w:start w:val="1"/>
+      <w:numFmt w:val="lowerRoman"/>
+      <w:lvlText w:val="%6."/>
+      <w:lvlJc w:val="right"/>
+      <w:pPr>
+        <w:ind w:left="2520" w:hanging="420"/>
+      </w:pPr>
+    </w:lvl>
+    <w:lvl w:ilvl="6" w:tplc="0409000F" w:tentative="1">
+      <w:start w:val="1"/>
+      <w:numFmt w:val="decimal"/>
+      <w:lvlText w:val="%7."/>
+      <w:lvlJc w:val="left"/>
+      <w:pPr>
+        <w:ind w:left="2940" w:hanging="420"/>
+      </w:pPr>
+    </w:lvl>
+    <w:lvl w:ilvl="7" w:tplc="04090019" w:tentative="1">
+      <w:start w:val="1"/>
+      <w:numFmt w:val="lowerLetter"/>
+      <w:lvlText w:val="%8)"/>
+      <w:lvlJc w:val="left"/>
+      <w:pPr>
+        <w:ind w:left="3360" w:hanging="420"/>
+      </w:pPr>
+    </w:lvl>
+    <w:lvl w:ilvl="8" w:tplc="0409001B" w:tentative="1">
+      <w:start w:val="1"/>
+      <w:numFmt w:val="lowerRoman"/>
+      <w:lvlText w:val="%9."/>
+      <w:lvlJc w:val="right"/>
+      <w:pPr>
+        <w:ind w:left="3780" w:hanging="420"/>
+      </w:pPr>
+    </w:lvl>
+  </w:abstractNum>
+  <w:abstractNum w:abstractNumId="46" w15:restartNumberingAfterBreak="0">
     <w:nsid w:val="6EE62F47"/>
     <w:multiLevelType w:val="hybridMultilevel"/>
     <w:tmpl w:val="ED185002"/>
@@ -24296,7 +27770,7 @@
       </w:rPr>
     </w:lvl>
   </w:abstractNum>
-  <w:abstractNum w:abstractNumId="46" w15:restartNumberingAfterBreak="0">
+  <w:abstractNum w:abstractNumId="47" w15:restartNumberingAfterBreak="0">
     <w:nsid w:val="70715F02"/>
     <w:multiLevelType w:val="hybridMultilevel"/>
     <w:tmpl w:val="CBF278C4"/>
@@ -24385,7 +27859,7 @@
       </w:pPr>
     </w:lvl>
   </w:abstractNum>
-  <w:abstractNum w:abstractNumId="47" w15:restartNumberingAfterBreak="0">
+  <w:abstractNum w:abstractNumId="48" w15:restartNumberingAfterBreak="0">
     <w:nsid w:val="70C33A4B"/>
     <w:multiLevelType w:val="hybridMultilevel"/>
     <w:tmpl w:val="F8767E5A"/>
@@ -24474,7 +27948,7 @@
       </w:pPr>
     </w:lvl>
   </w:abstractNum>
-  <w:abstractNum w:abstractNumId="48" w15:restartNumberingAfterBreak="0">
+  <w:abstractNum w:abstractNumId="49" w15:restartNumberingAfterBreak="0">
     <w:nsid w:val="748D2600"/>
     <w:multiLevelType w:val="hybridMultilevel"/>
     <w:tmpl w:val="A1667222"/>
@@ -24563,7 +28037,7 @@
       </w:pPr>
     </w:lvl>
   </w:abstractNum>
-  <w:abstractNum w:abstractNumId="49" w15:restartNumberingAfterBreak="0">
+  <w:abstractNum w:abstractNumId="50" w15:restartNumberingAfterBreak="0">
     <w:nsid w:val="7813474D"/>
     <w:multiLevelType w:val="hybridMultilevel"/>
     <w:tmpl w:val="29A86FDC"/>
@@ -24652,7 +28126,7 @@
       </w:pPr>
     </w:lvl>
   </w:abstractNum>
-  <w:abstractNum w:abstractNumId="50" w15:restartNumberingAfterBreak="0">
+  <w:abstractNum w:abstractNumId="51" w15:restartNumberingAfterBreak="0">
     <w:nsid w:val="7BE552F2"/>
     <w:multiLevelType w:val="hybridMultilevel"/>
     <w:tmpl w:val="AEBE63DC"/>
@@ -24741,7 +28215,7 @@
       </w:pPr>
     </w:lvl>
   </w:abstractNum>
-  <w:abstractNum w:abstractNumId="51" w15:restartNumberingAfterBreak="0">
+  <w:abstractNum w:abstractNumId="52" w15:restartNumberingAfterBreak="0">
     <w:nsid w:val="7F6B7311"/>
     <w:multiLevelType w:val="hybridMultilevel"/>
     <w:tmpl w:val="59604A62"/>
@@ -24831,7 +28305,7 @@
     </w:lvl>
   </w:abstractNum>
   <w:num w:numId="1">
-    <w:abstractNumId w:val="48"/>
+    <w:abstractNumId w:val="49"/>
   </w:num>
   <w:num w:numId="2">
     <w:abstractNumId w:val="42"/>
@@ -24843,7 +28317,7 @@
     <w:abstractNumId w:val="6"/>
   </w:num>
   <w:num w:numId="5">
-    <w:abstractNumId w:val="50"/>
+    <w:abstractNumId w:val="51"/>
   </w:num>
   <w:num w:numId="6">
     <w:abstractNumId w:val="7"/>
@@ -24858,7 +28332,7 @@
     <w:abstractNumId w:val="33"/>
   </w:num>
   <w:num w:numId="10">
-    <w:abstractNumId w:val="51"/>
+    <w:abstractNumId w:val="52"/>
   </w:num>
   <w:num w:numId="11">
     <w:abstractNumId w:val="20"/>
@@ -24876,7 +28350,7 @@
     <w:abstractNumId w:val="9"/>
   </w:num>
   <w:num w:numId="16">
-    <w:abstractNumId w:val="47"/>
+    <w:abstractNumId w:val="48"/>
   </w:num>
   <w:num w:numId="17">
     <w:abstractNumId w:val="29"/>
@@ -24909,7 +28383,7 @@
     <w:abstractNumId w:val="25"/>
   </w:num>
   <w:num w:numId="27">
-    <w:abstractNumId w:val="45"/>
+    <w:abstractNumId w:val="46"/>
   </w:num>
   <w:num w:numId="28">
     <w:abstractNumId w:val="27"/>
@@ -24972,10 +28446,10 @@
     <w:abstractNumId w:val="26"/>
   </w:num>
   <w:num w:numId="48">
-    <w:abstractNumId w:val="46"/>
+    <w:abstractNumId w:val="47"/>
   </w:num>
   <w:num w:numId="49">
-    <w:abstractNumId w:val="49"/>
+    <w:abstractNumId w:val="50"/>
   </w:num>
   <w:num w:numId="50">
     <w:abstractNumId w:val="21"/>
@@ -24985,6 +28459,9 @@
   </w:num>
   <w:num w:numId="52">
     <w:abstractNumId w:val="1"/>
+  </w:num>
+  <w:num w:numId="53">
+    <w:abstractNumId w:val="45"/>
   </w:num>
   <w:numIdMacAtCleanup w:val="45"/>
 </w:numbering>
@@ -25523,6 +29000,47 @@
       <w:szCs w:val="44"/>
     </w:rPr>
   </w:style>
+  <w:style w:type="character" w:customStyle="1" w:styleId="2Char">
+    <w:name w:val="标题 2 Char"/>
+    <w:basedOn w:val="a0"/>
+    <w:link w:val="2"/>
+    <w:uiPriority w:val="9"/>
+    <w:rsid w:val="00536408"/>
+    <w:rPr>
+      <w:rFonts w:asciiTheme="majorHAnsi" w:eastAsiaTheme="majorEastAsia" w:hAnsiTheme="majorHAnsi" w:cstheme="majorBidi"/>
+      <w:b/>
+      <w:bCs/>
+      <w:sz w:val="36"/>
+      <w:szCs w:val="32"/>
+    </w:rPr>
+  </w:style>
+  <w:style w:type="character" w:customStyle="1" w:styleId="3Char">
+    <w:name w:val="标题 3 Char"/>
+    <w:basedOn w:val="a0"/>
+    <w:link w:val="3"/>
+    <w:uiPriority w:val="9"/>
+    <w:rsid w:val="00536408"/>
+    <w:rPr>
+      <w:rFonts w:asciiTheme="majorHAnsi" w:eastAsiaTheme="majorEastAsia" w:hAnsiTheme="majorHAnsi"/>
+      <w:b/>
+      <w:bCs/>
+      <w:sz w:val="32"/>
+      <w:szCs w:val="32"/>
+    </w:rPr>
+  </w:style>
+  <w:style w:type="character" w:customStyle="1" w:styleId="4Char">
+    <w:name w:val="标题 4 Char"/>
+    <w:basedOn w:val="a0"/>
+    <w:link w:val="4"/>
+    <w:uiPriority w:val="9"/>
+    <w:rsid w:val="00536408"/>
+    <w:rPr>
+      <w:rFonts w:asciiTheme="majorHAnsi" w:eastAsiaTheme="majorEastAsia" w:hAnsiTheme="majorHAnsi" w:cstheme="majorBidi"/>
+      <w:bCs/>
+      <w:sz w:val="28"/>
+      <w:szCs w:val="28"/>
+    </w:rPr>
+  </w:style>
   <w:style w:type="paragraph" w:styleId="TOC">
     <w:name w:val="TOC Heading"/>
     <w:basedOn w:val="1"/>
@@ -25567,20 +29085,6 @@
       <w:u w:val="single"/>
     </w:rPr>
   </w:style>
-  <w:style w:type="character" w:customStyle="1" w:styleId="2Char">
-    <w:name w:val="标题 2 Char"/>
-    <w:basedOn w:val="a0"/>
-    <w:link w:val="2"/>
-    <w:uiPriority w:val="9"/>
-    <w:rsid w:val="00536408"/>
-    <w:rPr>
-      <w:rFonts w:asciiTheme="majorHAnsi" w:eastAsiaTheme="majorEastAsia" w:hAnsiTheme="majorHAnsi" w:cstheme="majorBidi"/>
-      <w:b/>
-      <w:bCs/>
-      <w:sz w:val="36"/>
-      <w:szCs w:val="32"/>
-    </w:rPr>
-  </w:style>
   <w:style w:type="paragraph" w:styleId="20">
     <w:name w:val="toc 2"/>
     <w:basedOn w:val="a"/>
@@ -25592,33 +29096,6 @@
     <w:pPr>
       <w:ind w:leftChars="200" w:left="420"/>
     </w:pPr>
-  </w:style>
-  <w:style w:type="character" w:customStyle="1" w:styleId="3Char">
-    <w:name w:val="标题 3 Char"/>
-    <w:basedOn w:val="a0"/>
-    <w:link w:val="3"/>
-    <w:uiPriority w:val="9"/>
-    <w:rsid w:val="00536408"/>
-    <w:rPr>
-      <w:rFonts w:asciiTheme="majorHAnsi" w:eastAsiaTheme="majorEastAsia" w:hAnsiTheme="majorHAnsi"/>
-      <w:b/>
-      <w:bCs/>
-      <w:sz w:val="32"/>
-      <w:szCs w:val="32"/>
-    </w:rPr>
-  </w:style>
-  <w:style w:type="character" w:customStyle="1" w:styleId="4Char">
-    <w:name w:val="标题 4 Char"/>
-    <w:basedOn w:val="a0"/>
-    <w:link w:val="4"/>
-    <w:uiPriority w:val="9"/>
-    <w:rsid w:val="00536408"/>
-    <w:rPr>
-      <w:rFonts w:asciiTheme="majorHAnsi" w:eastAsiaTheme="majorEastAsia" w:hAnsiTheme="majorHAnsi" w:cstheme="majorBidi"/>
-      <w:bCs/>
-      <w:sz w:val="28"/>
-      <w:szCs w:val="28"/>
-    </w:rPr>
   </w:style>
   <w:style w:type="paragraph" w:styleId="30">
     <w:name w:val="toc 3"/>
@@ -26013,7 +29490,7 @@
 </file>
 
 <file path=customXml/itemProps1.xml><?xml version="1.0" encoding="utf-8"?>
-<ds:datastoreItem xmlns:ds="http://schemas.openxmlformats.org/officeDocument/2006/customXml" ds:itemID="{F8CAE25A-35E3-454C-8683-381919C8ACDF}">
+<ds:datastoreItem xmlns:ds="http://schemas.openxmlformats.org/officeDocument/2006/customXml" ds:itemID="{0232F317-6D6E-4AC6-A060-F77739D76736}">
   <ds:schemaRefs>
     <ds:schemaRef ds:uri="http://schemas.openxmlformats.org/officeDocument/2006/bibliography"/>
   </ds:schemaRefs>

--- a/word/log.docx
+++ b/word/log.docx
@@ -7428,19 +7428,19 @@
       <w:pPr>
         <w:pStyle w:val="2"/>
       </w:pPr>
-      <w:bookmarkStart w:id="7" w:name="OLE_LINK37"/>
-      <w:bookmarkStart w:id="8" w:name="OLE_LINK38"/>
-      <w:bookmarkStart w:id="9" w:name="_Toc497756406"/>
+      <w:bookmarkStart w:id="7" w:name="_Toc497756406"/>
+      <w:bookmarkStart w:id="8" w:name="OLE_LINK37"/>
+      <w:bookmarkStart w:id="9" w:name="OLE_LINK38"/>
       <w:r>
         <w:rPr>
           <w:rFonts w:hint="eastAsia"/>
         </w:rPr>
         <w:t>Week_47</w:t>
       </w:r>
-      <w:bookmarkEnd w:id="9"/>
-    </w:p>
-    <w:bookmarkEnd w:id="7"/>
+      <w:bookmarkEnd w:id="7"/>
+    </w:p>
     <w:bookmarkEnd w:id="8"/>
+    <w:bookmarkEnd w:id="9"/>
     <w:p>
       <w:r>
         <w:t>2017/11/20</w:t>
@@ -7891,7 +7891,6 @@
       </w:pPr>
       <w:bookmarkStart w:id="12" w:name="_Toc497756409"/>
       <w:bookmarkStart w:id="13" w:name="OLE_LINK39"/>
-      <w:bookmarkStart w:id="14" w:name="_GoBack"/>
       <w:r>
         <w:t>2017/11/6</w:t>
       </w:r>
@@ -7967,19 +7966,273 @@
       <w:pPr>
         <w:pStyle w:val="3"/>
       </w:pPr>
-      <w:bookmarkStart w:id="15" w:name="_Toc497756410"/>
+      <w:bookmarkStart w:id="14" w:name="_Toc497756410"/>
+      <w:bookmarkStart w:id="15" w:name="_GoBack"/>
       <w:bookmarkEnd w:id="13"/>
+      <w:r>
+        <w:t>2017/11/7</w:t>
+      </w:r>
       <w:bookmarkEnd w:id="14"/>
-      <w:r>
-        <w:t>2017/11/7</w:t>
-      </w:r>
+    </w:p>
+    <w:p>
+      <w:pPr>
+        <w:pStyle w:val="a7"/>
+        <w:numPr>
+          <w:ilvl w:val="0"/>
+          <w:numId w:val="54"/>
+        </w:numPr>
+        <w:ind w:firstLineChars="0"/>
+      </w:pPr>
+      <w:r>
+        <w:rPr>
+          <w:rFonts w:hint="eastAsia"/>
+        </w:rPr>
+        <w:t>解决文档</w:t>
+      </w:r>
+      <w:r>
+        <w:t>缺陷：</w:t>
+      </w:r>
+    </w:p>
+    <w:p>
+      <w:pPr>
+        <w:pStyle w:val="a7"/>
+        <w:numPr>
+          <w:ilvl w:val="1"/>
+          <w:numId w:val="54"/>
+        </w:numPr>
+        <w:ind w:firstLineChars="0"/>
+      </w:pPr>
+      <w:r>
+        <w:rPr>
+          <w:rFonts w:hint="eastAsia"/>
+        </w:rPr>
+        <w:t>（</w:t>
+      </w:r>
+      <w:r>
+        <w:t>"</w:t>
+      </w:r>
+      <w:r>
+        <w:t>可以接入所有数据</w:t>
+      </w:r>
+      <w:r>
+        <w:t>",</w:t>
+      </w:r>
+      <w:r>
+        <w:t>过于绝对</w:t>
+      </w:r>
+      <w:r>
+        <w:t>,</w:t>
+      </w:r>
+      <w:r>
+        <w:t>建议更改</w:t>
+      </w:r>
+      <w:r>
+        <w:rPr>
+          <w:rFonts w:hint="eastAsia"/>
+        </w:rPr>
+        <w:t>）</w:t>
+      </w:r>
+    </w:p>
+    <w:p>
+      <w:pPr>
+        <w:pStyle w:val="a7"/>
+        <w:numPr>
+          <w:ilvl w:val="1"/>
+          <w:numId w:val="54"/>
+        </w:numPr>
+        <w:ind w:firstLineChars="0"/>
+      </w:pPr>
+      <w:r>
+        <w:t>（</w:t>
+      </w:r>
+      <w:r>
+        <w:rPr>
+          <w:rFonts w:hint="eastAsia"/>
+        </w:rPr>
+        <w:t>"</w:t>
+      </w:r>
+      <w:r>
+        <w:rPr>
+          <w:rFonts w:hint="eastAsia"/>
+        </w:rPr>
+        <w:t>数据访问</w:t>
+      </w:r>
+      <w:r>
+        <w:rPr>
+          <w:rFonts w:hint="eastAsia"/>
+        </w:rPr>
+        <w:t>"</w:t>
+      </w:r>
+      <w:r>
+        <w:rPr>
+          <w:rFonts w:hint="eastAsia"/>
+        </w:rPr>
+        <w:t>部分</w:t>
+      </w:r>
+      <w:r>
+        <w:rPr>
+          <w:rFonts w:hint="eastAsia"/>
+        </w:rPr>
+        <w:t>,</w:t>
+      </w:r>
+      <w:r>
+        <w:rPr>
+          <w:rFonts w:hint="eastAsia"/>
+        </w:rPr>
+        <w:t>应提供</w:t>
+      </w:r>
+      <w:r>
+        <w:rPr>
+          <w:rFonts w:hint="eastAsia"/>
+        </w:rPr>
+        <w:t>scala api</w:t>
+      </w:r>
+      <w:r>
+        <w:rPr>
+          <w:rFonts w:hint="eastAsia"/>
+        </w:rPr>
+        <w:t>内部接口文档说明</w:t>
+      </w:r>
+      <w:r>
+        <w:t>）</w:t>
+      </w:r>
+    </w:p>
+    <w:p>
+      <w:pPr>
+        <w:pStyle w:val="a7"/>
+        <w:numPr>
+          <w:ilvl w:val="0"/>
+          <w:numId w:val="54"/>
+        </w:numPr>
+        <w:ind w:firstLineChars="0"/>
+      </w:pPr>
+      <w:r>
+        <w:rPr>
+          <w:rFonts w:hint="eastAsia"/>
+        </w:rPr>
+        <w:t>简单理解</w:t>
+      </w:r>
+      <w:r>
+        <w:t>转换清洗</w:t>
+      </w:r>
+      <w:r>
+        <w:rPr>
+          <w:rFonts w:hint="eastAsia"/>
+        </w:rPr>
+        <w:t>及</w:t>
+      </w:r>
+      <w:r>
+        <w:t>规则</w:t>
+      </w:r>
+      <w:r>
+        <w:rPr>
+          <w:rFonts w:hint="eastAsia"/>
+        </w:rPr>
+        <w:t>应用</w:t>
+      </w:r>
+      <w:r>
+        <w:t>模块</w:t>
+      </w:r>
+    </w:p>
+    <w:p>
+      <w:pPr>
+        <w:pStyle w:val="a7"/>
+        <w:ind w:left="360"/>
+        <w:rPr>
+          <w:rFonts w:hint="eastAsia"/>
+        </w:rPr>
+      </w:pPr>
+      <w:r>
+        <w:rPr>
+          <w:rFonts w:hint="eastAsia"/>
+        </w:rPr>
+        <w:t>zhangsiwei6(</w:t>
+      </w:r>
+      <w:r>
+        <w:rPr>
+          <w:rFonts w:hint="eastAsia"/>
+        </w:rPr>
+        <w:t>张思为</w:t>
+      </w:r>
+      <w:r>
+        <w:rPr>
+          <w:rFonts w:hint="eastAsia"/>
+        </w:rPr>
+        <w:t>6)</w:t>
+      </w:r>
+    </w:p>
+    <w:p>
+      <w:pPr>
+        <w:pStyle w:val="a7"/>
+        <w:ind w:left="360" w:firstLineChars="28" w:firstLine="59"/>
+        <w:rPr>
+          <w:rFonts w:hint="eastAsia"/>
+        </w:rPr>
+      </w:pPr>
+      <w:r>
+        <w:rPr>
+          <w:rFonts w:hint="eastAsia"/>
+        </w:rPr>
+        <w:t xml:space="preserve">1. </w:t>
+      </w:r>
+      <w:r>
+        <w:rPr>
+          <w:rFonts w:hint="eastAsia"/>
+        </w:rPr>
+        <w:t>专利流程提交</w:t>
+      </w:r>
+      <w:r>
+        <w:rPr>
+          <w:rFonts w:hint="eastAsia"/>
+        </w:rPr>
+        <w:t xml:space="preserve">, </w:t>
+      </w:r>
+      <w:r>
+        <w:rPr>
+          <w:rFonts w:hint="eastAsia"/>
+        </w:rPr>
+        <w:t>专利细节修改</w:t>
+      </w:r>
+      <w:r>
+        <w:rPr>
+          <w:rFonts w:hint="eastAsia"/>
+        </w:rPr>
+        <w:t>.</w:t>
+      </w:r>
+    </w:p>
+    <w:p>
+      <w:pPr>
+        <w:pStyle w:val="a7"/>
+        <w:ind w:left="360" w:firstLineChars="0" w:firstLine="0"/>
+        <w:rPr>
+          <w:rFonts w:hint="eastAsia"/>
+        </w:rPr>
+      </w:pPr>
+      <w:r>
+        <w:rPr>
+          <w:rFonts w:hint="eastAsia"/>
+        </w:rPr>
+        <w:t xml:space="preserve">2. </w:t>
+      </w:r>
+      <w:r>
+        <w:rPr>
+          <w:rFonts w:hint="eastAsia"/>
+        </w:rPr>
+        <w:t>学习理解转换清洗模块</w:t>
+      </w:r>
+      <w:r>
+        <w:rPr>
+          <w:rFonts w:hint="eastAsia"/>
+        </w:rPr>
+        <w:t>.</w:t>
+      </w:r>
+    </w:p>
+    <w:p>
+      <w:pPr>
+        <w:pStyle w:val="3"/>
+      </w:pPr>
+      <w:bookmarkStart w:id="16" w:name="_Toc497756411"/>
       <w:bookmarkEnd w:id="15"/>
-    </w:p>
-    <w:p>
-      <w:pPr>
-        <w:pStyle w:val="3"/>
-      </w:pPr>
-      <w:bookmarkStart w:id="16" w:name="_Toc497756411"/>
       <w:r>
         <w:t>2017/11/8</w:t>
       </w:r>
@@ -8037,6 +8290,7 @@
         <w:rPr>
           <w:rFonts w:hint="eastAsia"/>
         </w:rPr>
+        <w:lastRenderedPageBreak/>
         <w:t>Week</w:t>
       </w:r>
       <w:r>
@@ -8393,12 +8647,12 @@
       <w:pPr>
         <w:pStyle w:val="3"/>
       </w:pPr>
-      <w:bookmarkStart w:id="23" w:name="OLE_LINK32"/>
-      <w:bookmarkStart w:id="24" w:name="_Toc497756418"/>
+      <w:bookmarkStart w:id="23" w:name="_Toc497756418"/>
+      <w:bookmarkStart w:id="24" w:name="OLE_LINK32"/>
       <w:r>
         <w:t>2017/10/31</w:t>
       </w:r>
-      <w:bookmarkEnd w:id="24"/>
+      <w:bookmarkEnd w:id="23"/>
     </w:p>
     <w:p>
       <w:pPr>
@@ -8518,7 +8772,7 @@
         <w:t>抓拍库以图搜图同步接口</w:t>
       </w:r>
     </w:p>
-    <w:bookmarkEnd w:id="23"/>
+    <w:bookmarkEnd w:id="24"/>
     <w:p>
       <w:pPr>
         <w:pStyle w:val="a7"/>
@@ -9153,13 +9407,13 @@
       <w:pPr>
         <w:pStyle w:val="3"/>
       </w:pPr>
-      <w:bookmarkStart w:id="25" w:name="OLE_LINK33"/>
-      <w:bookmarkStart w:id="26" w:name="OLE_LINK34"/>
-      <w:bookmarkStart w:id="27" w:name="_Toc497756419"/>
+      <w:bookmarkStart w:id="25" w:name="_Toc497756419"/>
+      <w:bookmarkStart w:id="26" w:name="OLE_LINK33"/>
+      <w:bookmarkStart w:id="27" w:name="OLE_LINK34"/>
       <w:r>
         <w:t>2017/11/1</w:t>
       </w:r>
-      <w:bookmarkEnd w:id="27"/>
+      <w:bookmarkEnd w:id="25"/>
     </w:p>
     <w:p>
       <w:pPr>
@@ -9260,14 +9514,15 @@
       <w:pPr>
         <w:pStyle w:val="3"/>
       </w:pPr>
-      <w:bookmarkStart w:id="28" w:name="OLE_LINK35"/>
-      <w:bookmarkStart w:id="29" w:name="_Toc497756420"/>
-      <w:bookmarkEnd w:id="25"/>
+      <w:bookmarkStart w:id="28" w:name="_Toc497756420"/>
+      <w:bookmarkStart w:id="29" w:name="OLE_LINK35"/>
       <w:bookmarkEnd w:id="26"/>
-      <w:r>
+      <w:bookmarkEnd w:id="27"/>
+      <w:r>
+        <w:lastRenderedPageBreak/>
         <w:t>2017/11/2</w:t>
       </w:r>
-      <w:bookmarkEnd w:id="29"/>
+      <w:bookmarkEnd w:id="28"/>
     </w:p>
     <w:p>
       <w:pPr>
@@ -9421,14 +9676,13 @@
       <w:pPr>
         <w:pStyle w:val="3"/>
       </w:pPr>
-      <w:bookmarkStart w:id="30" w:name="OLE_LINK36"/>
-      <w:bookmarkStart w:id="31" w:name="_Toc497756421"/>
-      <w:bookmarkEnd w:id="28"/>
-      <w:r>
-        <w:lastRenderedPageBreak/>
+      <w:bookmarkStart w:id="30" w:name="_Toc497756421"/>
+      <w:bookmarkStart w:id="31" w:name="OLE_LINK36"/>
+      <w:bookmarkEnd w:id="29"/>
+      <w:r>
         <w:t>2017/11/3</w:t>
       </w:r>
-      <w:bookmarkEnd w:id="31"/>
+      <w:bookmarkEnd w:id="30"/>
     </w:p>
     <w:p>
       <w:pPr>
@@ -9537,7 +9791,7 @@
         <w:t>等</w:t>
       </w:r>
     </w:p>
-    <w:bookmarkEnd w:id="30"/>
+    <w:bookmarkEnd w:id="31"/>
     <w:p/>
     <w:p/>
     <w:p>
@@ -9634,13 +9888,13 @@
       <w:pPr>
         <w:pStyle w:val="3"/>
       </w:pPr>
-      <w:bookmarkStart w:id="33" w:name="OLE_LINK25"/>
-      <w:bookmarkStart w:id="34" w:name="OLE_LINK26"/>
-      <w:bookmarkStart w:id="35" w:name="_Toc497756423"/>
+      <w:bookmarkStart w:id="33" w:name="_Toc497756423"/>
+      <w:bookmarkStart w:id="34" w:name="OLE_LINK25"/>
+      <w:bookmarkStart w:id="35" w:name="OLE_LINK26"/>
       <w:r>
         <w:t>2017/10/23</w:t>
       </w:r>
-      <w:bookmarkEnd w:id="35"/>
+      <w:bookmarkEnd w:id="33"/>
     </w:p>
     <w:p>
       <w:r>
@@ -9717,8 +9971,8 @@
         <w:pStyle w:val="3"/>
       </w:pPr>
       <w:bookmarkStart w:id="36" w:name="_Toc497756424"/>
-      <w:bookmarkEnd w:id="33"/>
       <w:bookmarkEnd w:id="34"/>
+      <w:bookmarkEnd w:id="35"/>
       <w:r>
         <w:t>2017/10/24</w:t>
       </w:r>
@@ -9828,13 +10082,13 @@
       <w:pPr>
         <w:pStyle w:val="3"/>
       </w:pPr>
-      <w:bookmarkStart w:id="39" w:name="OLE_LINK29"/>
-      <w:bookmarkStart w:id="40" w:name="OLE_LINK30"/>
-      <w:bookmarkStart w:id="41" w:name="_Toc497756425"/>
+      <w:bookmarkStart w:id="39" w:name="_Toc497756425"/>
+      <w:bookmarkStart w:id="40" w:name="OLE_LINK29"/>
+      <w:bookmarkStart w:id="41" w:name="OLE_LINK30"/>
       <w:r>
         <w:t>2017/10/25</w:t>
       </w:r>
-      <w:bookmarkEnd w:id="41"/>
+      <w:bookmarkEnd w:id="39"/>
     </w:p>
     <w:p>
       <w:pPr>
@@ -9871,6 +10125,7 @@
         <w:rPr>
           <w:rFonts w:hint="eastAsia"/>
         </w:rPr>
+        <w:lastRenderedPageBreak/>
         <w:t>实现增量</w:t>
       </w:r>
       <w:r>
@@ -10084,20 +10339,19 @@
         <w:t>60%</w:t>
       </w:r>
     </w:p>
-    <w:bookmarkEnd w:id="39"/>
     <w:bookmarkEnd w:id="40"/>
+    <w:bookmarkEnd w:id="41"/>
     <w:p/>
     <w:p>
       <w:pPr>
         <w:pStyle w:val="3"/>
       </w:pPr>
-      <w:bookmarkStart w:id="42" w:name="OLE_LINK31"/>
-      <w:bookmarkStart w:id="43" w:name="_Toc497756426"/>
-      <w:r>
-        <w:lastRenderedPageBreak/>
+      <w:bookmarkStart w:id="42" w:name="_Toc497756426"/>
+      <w:bookmarkStart w:id="43" w:name="OLE_LINK31"/>
+      <w:r>
         <w:t>2017/10/26</w:t>
       </w:r>
-      <w:bookmarkEnd w:id="43"/>
+      <w:bookmarkEnd w:id="42"/>
     </w:p>
     <w:p>
       <w:pPr>
@@ -10530,7 +10784,7 @@
         <w:pStyle w:val="3"/>
       </w:pPr>
       <w:bookmarkStart w:id="44" w:name="_Toc497756427"/>
-      <w:bookmarkEnd w:id="42"/>
+      <w:bookmarkEnd w:id="43"/>
       <w:r>
         <w:t>2017/10/27</w:t>
       </w:r>
@@ -15598,12 +15852,12 @@
       <w:pPr>
         <w:pStyle w:val="3"/>
       </w:pPr>
-      <w:bookmarkStart w:id="69" w:name="OLE_LINK17"/>
-      <w:bookmarkStart w:id="70" w:name="_Toc497756450"/>
+      <w:bookmarkStart w:id="69" w:name="_Toc497756450"/>
+      <w:bookmarkStart w:id="70" w:name="OLE_LINK17"/>
       <w:r>
         <w:t>2017-09-25</w:t>
       </w:r>
-      <w:bookmarkEnd w:id="70"/>
+      <w:bookmarkEnd w:id="69"/>
     </w:p>
     <w:p>
       <w:pPr>
@@ -15770,15 +16024,15 @@
       <w:pPr>
         <w:pStyle w:val="3"/>
       </w:pPr>
-      <w:bookmarkStart w:id="71" w:name="OLE_LINK18"/>
-      <w:bookmarkStart w:id="72" w:name="_Toc497756451"/>
-      <w:bookmarkEnd w:id="69"/>
+      <w:bookmarkStart w:id="71" w:name="_Toc497756451"/>
+      <w:bookmarkStart w:id="72" w:name="OLE_LINK18"/>
+      <w:bookmarkEnd w:id="70"/>
       <w:r>
         <w:t>2017-09-26</w:t>
       </w:r>
-      <w:bookmarkEnd w:id="72"/>
-    </w:p>
-    <w:bookmarkEnd w:id="71"/>
+      <w:bookmarkEnd w:id="71"/>
+    </w:p>
+    <w:bookmarkEnd w:id="72"/>
     <w:p>
       <w:pPr>
         <w:pStyle w:val="a7"/>
@@ -15955,12 +16209,12 @@
       <w:pPr>
         <w:pStyle w:val="3"/>
       </w:pPr>
-      <w:bookmarkStart w:id="75" w:name="OLE_LINK21"/>
-      <w:bookmarkStart w:id="76" w:name="_Toc497756452"/>
+      <w:bookmarkStart w:id="75" w:name="_Toc497756452"/>
+      <w:bookmarkStart w:id="76" w:name="OLE_LINK21"/>
       <w:r>
         <w:t>2017-09-27</w:t>
       </w:r>
-      <w:bookmarkEnd w:id="76"/>
+      <w:bookmarkEnd w:id="75"/>
     </w:p>
     <w:p>
       <w:pPr>
@@ -16130,13 +16384,13 @@
       <w:pPr>
         <w:pStyle w:val="3"/>
       </w:pPr>
-      <w:bookmarkStart w:id="77" w:name="OLE_LINK22"/>
-      <w:bookmarkStart w:id="78" w:name="_Toc497756453"/>
+      <w:bookmarkStart w:id="77" w:name="_Toc497756453"/>
+      <w:bookmarkStart w:id="78" w:name="OLE_LINK22"/>
       <w:r>
         <w:lastRenderedPageBreak/>
         <w:t>2017-09-28</w:t>
       </w:r>
-      <w:bookmarkEnd w:id="78"/>
+      <w:bookmarkEnd w:id="77"/>
     </w:p>
     <w:p>
       <w:pPr>
@@ -16384,7 +16638,7 @@
         <w:t>0%</w:t>
       </w:r>
     </w:p>
-    <w:bookmarkEnd w:id="77"/>
+    <w:bookmarkEnd w:id="78"/>
     <w:p/>
     <w:p/>
     <w:p>
@@ -16760,7 +17014,7 @@
         <w:ind w:left="360" w:firstLineChars="0" w:firstLine="0"/>
       </w:pPr>
     </w:p>
-    <w:bookmarkEnd w:id="75"/>
+    <w:bookmarkEnd w:id="76"/>
     <w:p>
       <w:pPr>
         <w:pStyle w:val="a7"/>
@@ -20006,10 +20260,10 @@
       <w:pPr>
         <w:pStyle w:val="3"/>
       </w:pPr>
-      <w:bookmarkStart w:id="111" w:name="OLE_LINK2"/>
-      <w:bookmarkStart w:id="112" w:name="OLE_LINK3"/>
-      <w:bookmarkStart w:id="113" w:name="OLE_LINK1"/>
-      <w:bookmarkStart w:id="114" w:name="_Toc497756480"/>
+      <w:bookmarkStart w:id="111" w:name="_Toc497756480"/>
+      <w:bookmarkStart w:id="112" w:name="OLE_LINK2"/>
+      <w:bookmarkStart w:id="113" w:name="OLE_LINK3"/>
+      <w:bookmarkStart w:id="114" w:name="OLE_LINK1"/>
       <w:r>
         <w:rPr>
           <w:rFonts w:hint="eastAsia"/>
@@ -20034,10 +20288,10 @@
         </w:rPr>
         <w:t>5</w:t>
       </w:r>
-      <w:bookmarkEnd w:id="114"/>
-    </w:p>
-    <w:bookmarkEnd w:id="111"/>
+      <w:bookmarkEnd w:id="111"/>
+    </w:p>
     <w:bookmarkEnd w:id="112"/>
+    <w:bookmarkEnd w:id="113"/>
     <w:p>
       <w:pPr>
         <w:pStyle w:val="a7"/>
@@ -21100,7 +21354,7 @@
         <w:pStyle w:val="3"/>
       </w:pPr>
       <w:bookmarkStart w:id="116" w:name="_Toc497756482"/>
-      <w:bookmarkEnd w:id="113"/>
+      <w:bookmarkEnd w:id="114"/>
       <w:r>
         <w:rPr>
           <w:rFonts w:hint="eastAsia"/>
@@ -22468,8 +22722,8 @@
       <w:pPr>
         <w:pStyle w:val="3"/>
       </w:pPr>
-      <w:bookmarkStart w:id="122" w:name="OLE_LINK8"/>
-      <w:bookmarkStart w:id="123" w:name="_Toc497756483"/>
+      <w:bookmarkStart w:id="122" w:name="_Toc497756483"/>
+      <w:bookmarkStart w:id="123" w:name="OLE_LINK8"/>
       <w:bookmarkEnd w:id="117"/>
       <w:r>
         <w:rPr>
@@ -22495,7 +22749,7 @@
         </w:rPr>
         <w:t>8</w:t>
       </w:r>
-      <w:bookmarkEnd w:id="123"/>
+      <w:bookmarkEnd w:id="122"/>
     </w:p>
     <w:p>
       <w:r>
@@ -22847,7 +23101,7 @@
         <w:t>质量模块文档</w:t>
       </w:r>
     </w:p>
-    <w:bookmarkEnd w:id="122"/>
+    <w:bookmarkEnd w:id="123"/>
     <w:p/>
     <w:p/>
     <w:p/>
@@ -24940,6 +25194,95 @@
     </w:lvl>
   </w:abstractNum>
   <w:abstractNum w:abstractNumId="16" w15:restartNumberingAfterBreak="0">
+    <w:nsid w:val="36150E72"/>
+    <w:multiLevelType w:val="hybridMultilevel"/>
+    <w:tmpl w:val="147E97FE"/>
+    <w:lvl w:ilvl="0" w:tplc="E4AAEB5E">
+      <w:start w:val="1"/>
+      <w:numFmt w:val="decimal"/>
+      <w:lvlText w:val="%1."/>
+      <w:lvlJc w:val="left"/>
+      <w:pPr>
+        <w:ind w:left="360" w:hanging="360"/>
+      </w:pPr>
+      <w:rPr>
+        <w:rFonts w:hint="default"/>
+      </w:rPr>
+    </w:lvl>
+    <w:lvl w:ilvl="1" w:tplc="04090019">
+      <w:start w:val="1"/>
+      <w:numFmt w:val="lowerLetter"/>
+      <w:lvlText w:val="%2)"/>
+      <w:lvlJc w:val="left"/>
+      <w:pPr>
+        <w:ind w:left="840" w:hanging="420"/>
+      </w:pPr>
+    </w:lvl>
+    <w:lvl w:ilvl="2" w:tplc="0409001B" w:tentative="1">
+      <w:start w:val="1"/>
+      <w:numFmt w:val="lowerRoman"/>
+      <w:lvlText w:val="%3."/>
+      <w:lvlJc w:val="right"/>
+      <w:pPr>
+        <w:ind w:left="1260" w:hanging="420"/>
+      </w:pPr>
+    </w:lvl>
+    <w:lvl w:ilvl="3" w:tplc="0409000F" w:tentative="1">
+      <w:start w:val="1"/>
+      <w:numFmt w:val="decimal"/>
+      <w:lvlText w:val="%4."/>
+      <w:lvlJc w:val="left"/>
+      <w:pPr>
+        <w:ind w:left="1680" w:hanging="420"/>
+      </w:pPr>
+    </w:lvl>
+    <w:lvl w:ilvl="4" w:tplc="04090019" w:tentative="1">
+      <w:start w:val="1"/>
+      <w:numFmt w:val="lowerLetter"/>
+      <w:lvlText w:val="%5)"/>
+      <w:lvlJc w:val="left"/>
+      <w:pPr>
+        <w:ind w:left="2100" w:hanging="420"/>
+      </w:pPr>
+    </w:lvl>
+    <w:lvl w:ilvl="5" w:tplc="0409001B" w:tentative="1">
+      <w:start w:val="1"/>
+      <w:numFmt w:val="lowerRoman"/>
+      <w:lvlText w:val="%6."/>
+      <w:lvlJc w:val="right"/>
+      <w:pPr>
+        <w:ind w:left="2520" w:hanging="420"/>
+      </w:pPr>
+    </w:lvl>
+    <w:lvl w:ilvl="6" w:tplc="0409000F" w:tentative="1">
+      <w:start w:val="1"/>
+      <w:numFmt w:val="decimal"/>
+      <w:lvlText w:val="%7."/>
+      <w:lvlJc w:val="left"/>
+      <w:pPr>
+        <w:ind w:left="2940" w:hanging="420"/>
+      </w:pPr>
+    </w:lvl>
+    <w:lvl w:ilvl="7" w:tplc="04090019" w:tentative="1">
+      <w:start w:val="1"/>
+      <w:numFmt w:val="lowerLetter"/>
+      <w:lvlText w:val="%8)"/>
+      <w:lvlJc w:val="left"/>
+      <w:pPr>
+        <w:ind w:left="3360" w:hanging="420"/>
+      </w:pPr>
+    </w:lvl>
+    <w:lvl w:ilvl="8" w:tplc="0409001B" w:tentative="1">
+      <w:start w:val="1"/>
+      <w:numFmt w:val="lowerRoman"/>
+      <w:lvlText w:val="%9."/>
+      <w:lvlJc w:val="right"/>
+      <w:pPr>
+        <w:ind w:left="3780" w:hanging="420"/>
+      </w:pPr>
+    </w:lvl>
+  </w:abstractNum>
+  <w:abstractNum w:abstractNumId="17" w15:restartNumberingAfterBreak="0">
     <w:nsid w:val="366323FF"/>
     <w:multiLevelType w:val="hybridMultilevel"/>
     <w:tmpl w:val="A3267BFA"/>
@@ -25028,7 +25371,7 @@
       </w:pPr>
     </w:lvl>
   </w:abstractNum>
-  <w:abstractNum w:abstractNumId="17" w15:restartNumberingAfterBreak="0">
+  <w:abstractNum w:abstractNumId="18" w15:restartNumberingAfterBreak="0">
     <w:nsid w:val="395B240E"/>
     <w:multiLevelType w:val="hybridMultilevel"/>
     <w:tmpl w:val="C6FA14FE"/>
@@ -25117,7 +25460,7 @@
       </w:pPr>
     </w:lvl>
   </w:abstractNum>
-  <w:abstractNum w:abstractNumId="18" w15:restartNumberingAfterBreak="0">
+  <w:abstractNum w:abstractNumId="19" w15:restartNumberingAfterBreak="0">
     <w:nsid w:val="3A2303B9"/>
     <w:multiLevelType w:val="hybridMultilevel"/>
     <w:tmpl w:val="4274EC16"/>
@@ -25206,7 +25549,7 @@
       </w:pPr>
     </w:lvl>
   </w:abstractNum>
-  <w:abstractNum w:abstractNumId="19" w15:restartNumberingAfterBreak="0">
+  <w:abstractNum w:abstractNumId="20" w15:restartNumberingAfterBreak="0">
     <w:nsid w:val="3A88265E"/>
     <w:multiLevelType w:val="hybridMultilevel"/>
     <w:tmpl w:val="AD1CA8FA"/>
@@ -25295,7 +25638,7 @@
       </w:pPr>
     </w:lvl>
   </w:abstractNum>
-  <w:abstractNum w:abstractNumId="20" w15:restartNumberingAfterBreak="0">
+  <w:abstractNum w:abstractNumId="21" w15:restartNumberingAfterBreak="0">
     <w:nsid w:val="3B224E2E"/>
     <w:multiLevelType w:val="hybridMultilevel"/>
     <w:tmpl w:val="92D8EDCE"/>
@@ -25384,7 +25727,7 @@
       </w:pPr>
     </w:lvl>
   </w:abstractNum>
-  <w:abstractNum w:abstractNumId="21" w15:restartNumberingAfterBreak="0">
+  <w:abstractNum w:abstractNumId="22" w15:restartNumberingAfterBreak="0">
     <w:nsid w:val="3B707807"/>
     <w:multiLevelType w:val="hybridMultilevel"/>
     <w:tmpl w:val="96F847D6"/>
@@ -25473,7 +25816,7 @@
       </w:pPr>
     </w:lvl>
   </w:abstractNum>
-  <w:abstractNum w:abstractNumId="22" w15:restartNumberingAfterBreak="0">
+  <w:abstractNum w:abstractNumId="23" w15:restartNumberingAfterBreak="0">
     <w:nsid w:val="3EB310F1"/>
     <w:multiLevelType w:val="hybridMultilevel"/>
     <w:tmpl w:val="AABA5762"/>
@@ -25562,7 +25905,7 @@
       </w:pPr>
     </w:lvl>
   </w:abstractNum>
-  <w:abstractNum w:abstractNumId="23" w15:restartNumberingAfterBreak="0">
+  <w:abstractNum w:abstractNumId="24" w15:restartNumberingAfterBreak="0">
     <w:nsid w:val="40331348"/>
     <w:multiLevelType w:val="hybridMultilevel"/>
     <w:tmpl w:val="A002FB1E"/>
@@ -25651,7 +25994,7 @@
       </w:pPr>
     </w:lvl>
   </w:abstractNum>
-  <w:abstractNum w:abstractNumId="24" w15:restartNumberingAfterBreak="0">
+  <w:abstractNum w:abstractNumId="25" w15:restartNumberingAfterBreak="0">
     <w:nsid w:val="4523204C"/>
     <w:multiLevelType w:val="hybridMultilevel"/>
     <w:tmpl w:val="A1CEFAD4"/>
@@ -25740,7 +26083,7 @@
       </w:pPr>
     </w:lvl>
   </w:abstractNum>
-  <w:abstractNum w:abstractNumId="25" w15:restartNumberingAfterBreak="0">
+  <w:abstractNum w:abstractNumId="26" w15:restartNumberingAfterBreak="0">
     <w:nsid w:val="452C7D6A"/>
     <w:multiLevelType w:val="hybridMultilevel"/>
     <w:tmpl w:val="3A369A4A"/>
@@ -25853,7 +26196,7 @@
       </w:rPr>
     </w:lvl>
   </w:abstractNum>
-  <w:abstractNum w:abstractNumId="26" w15:restartNumberingAfterBreak="0">
+  <w:abstractNum w:abstractNumId="27" w15:restartNumberingAfterBreak="0">
     <w:nsid w:val="499B07C8"/>
     <w:multiLevelType w:val="hybridMultilevel"/>
     <w:tmpl w:val="AC4096AE"/>
@@ -25942,7 +26285,7 @@
       </w:pPr>
     </w:lvl>
   </w:abstractNum>
-  <w:abstractNum w:abstractNumId="27" w15:restartNumberingAfterBreak="0">
+  <w:abstractNum w:abstractNumId="28" w15:restartNumberingAfterBreak="0">
     <w:nsid w:val="4DF75493"/>
     <w:multiLevelType w:val="hybridMultilevel"/>
     <w:tmpl w:val="663A56A4"/>
@@ -26031,7 +26374,7 @@
       </w:pPr>
     </w:lvl>
   </w:abstractNum>
-  <w:abstractNum w:abstractNumId="28" w15:restartNumberingAfterBreak="0">
+  <w:abstractNum w:abstractNumId="29" w15:restartNumberingAfterBreak="0">
     <w:nsid w:val="4E98518B"/>
     <w:multiLevelType w:val="hybridMultilevel"/>
     <w:tmpl w:val="4036CE7A"/>
@@ -26120,7 +26463,7 @@
       </w:pPr>
     </w:lvl>
   </w:abstractNum>
-  <w:abstractNum w:abstractNumId="29" w15:restartNumberingAfterBreak="0">
+  <w:abstractNum w:abstractNumId="30" w15:restartNumberingAfterBreak="0">
     <w:nsid w:val="4F8B5C2F"/>
     <w:multiLevelType w:val="hybridMultilevel"/>
     <w:tmpl w:val="C0D68CDE"/>
@@ -26209,7 +26552,7 @@
       </w:pPr>
     </w:lvl>
   </w:abstractNum>
-  <w:abstractNum w:abstractNumId="30" w15:restartNumberingAfterBreak="0">
+  <w:abstractNum w:abstractNumId="31" w15:restartNumberingAfterBreak="0">
     <w:nsid w:val="4FD15001"/>
     <w:multiLevelType w:val="hybridMultilevel"/>
     <w:tmpl w:val="BABEA880"/>
@@ -26298,7 +26641,7 @@
       </w:pPr>
     </w:lvl>
   </w:abstractNum>
-  <w:abstractNum w:abstractNumId="31" w15:restartNumberingAfterBreak="0">
+  <w:abstractNum w:abstractNumId="32" w15:restartNumberingAfterBreak="0">
     <w:nsid w:val="51766F0E"/>
     <w:multiLevelType w:val="hybridMultilevel"/>
     <w:tmpl w:val="5B765588"/>
@@ -26387,7 +26730,7 @@
       </w:pPr>
     </w:lvl>
   </w:abstractNum>
-  <w:abstractNum w:abstractNumId="32" w15:restartNumberingAfterBreak="0">
+  <w:abstractNum w:abstractNumId="33" w15:restartNumberingAfterBreak="0">
     <w:nsid w:val="51BB4288"/>
     <w:multiLevelType w:val="hybridMultilevel"/>
     <w:tmpl w:val="48B8323A"/>
@@ -26476,7 +26819,7 @@
       </w:pPr>
     </w:lvl>
   </w:abstractNum>
-  <w:abstractNum w:abstractNumId="33" w15:restartNumberingAfterBreak="0">
+  <w:abstractNum w:abstractNumId="34" w15:restartNumberingAfterBreak="0">
     <w:nsid w:val="52E02DEC"/>
     <w:multiLevelType w:val="hybridMultilevel"/>
     <w:tmpl w:val="D790306C"/>
@@ -26589,7 +26932,7 @@
       </w:rPr>
     </w:lvl>
   </w:abstractNum>
-  <w:abstractNum w:abstractNumId="34" w15:restartNumberingAfterBreak="0">
+  <w:abstractNum w:abstractNumId="35" w15:restartNumberingAfterBreak="0">
     <w:nsid w:val="533E4B08"/>
     <w:multiLevelType w:val="hybridMultilevel"/>
     <w:tmpl w:val="E5F0DDBC"/>
@@ -26678,7 +27021,7 @@
       </w:pPr>
     </w:lvl>
   </w:abstractNum>
-  <w:abstractNum w:abstractNumId="35" w15:restartNumberingAfterBreak="0">
+  <w:abstractNum w:abstractNumId="36" w15:restartNumberingAfterBreak="0">
     <w:nsid w:val="540162EA"/>
     <w:multiLevelType w:val="hybridMultilevel"/>
     <w:tmpl w:val="A344F692"/>
@@ -26767,7 +27110,7 @@
       </w:pPr>
     </w:lvl>
   </w:abstractNum>
-  <w:abstractNum w:abstractNumId="36" w15:restartNumberingAfterBreak="0">
+  <w:abstractNum w:abstractNumId="37" w15:restartNumberingAfterBreak="0">
     <w:nsid w:val="541A4376"/>
     <w:multiLevelType w:val="hybridMultilevel"/>
     <w:tmpl w:val="903CF3B4"/>
@@ -26856,7 +27199,7 @@
       </w:pPr>
     </w:lvl>
   </w:abstractNum>
-  <w:abstractNum w:abstractNumId="37" w15:restartNumberingAfterBreak="0">
+  <w:abstractNum w:abstractNumId="38" w15:restartNumberingAfterBreak="0">
     <w:nsid w:val="556B3A55"/>
     <w:multiLevelType w:val="hybridMultilevel"/>
     <w:tmpl w:val="43AC900A"/>
@@ -26945,7 +27288,7 @@
       </w:pPr>
     </w:lvl>
   </w:abstractNum>
-  <w:abstractNum w:abstractNumId="38" w15:restartNumberingAfterBreak="0">
+  <w:abstractNum w:abstractNumId="39" w15:restartNumberingAfterBreak="0">
     <w:nsid w:val="55FD0C96"/>
     <w:multiLevelType w:val="hybridMultilevel"/>
     <w:tmpl w:val="DA20B70C"/>
@@ -27034,7 +27377,7 @@
       </w:pPr>
     </w:lvl>
   </w:abstractNum>
-  <w:abstractNum w:abstractNumId="39" w15:restartNumberingAfterBreak="0">
+  <w:abstractNum w:abstractNumId="40" w15:restartNumberingAfterBreak="0">
     <w:nsid w:val="568F6639"/>
     <w:multiLevelType w:val="hybridMultilevel"/>
     <w:tmpl w:val="54B41374"/>
@@ -27123,7 +27466,7 @@
       </w:pPr>
     </w:lvl>
   </w:abstractNum>
-  <w:abstractNum w:abstractNumId="40" w15:restartNumberingAfterBreak="0">
+  <w:abstractNum w:abstractNumId="41" w15:restartNumberingAfterBreak="0">
     <w:nsid w:val="58C95B69"/>
     <w:multiLevelType w:val="hybridMultilevel"/>
     <w:tmpl w:val="04F8DDBC"/>
@@ -27212,7 +27555,7 @@
       </w:pPr>
     </w:lvl>
   </w:abstractNum>
-  <w:abstractNum w:abstractNumId="41" w15:restartNumberingAfterBreak="0">
+  <w:abstractNum w:abstractNumId="42" w15:restartNumberingAfterBreak="0">
     <w:nsid w:val="5977640A"/>
     <w:multiLevelType w:val="hybridMultilevel"/>
     <w:tmpl w:val="6DFA8064"/>
@@ -27301,7 +27644,7 @@
       </w:pPr>
     </w:lvl>
   </w:abstractNum>
-  <w:abstractNum w:abstractNumId="42" w15:restartNumberingAfterBreak="0">
+  <w:abstractNum w:abstractNumId="43" w15:restartNumberingAfterBreak="0">
     <w:nsid w:val="5A6942EF"/>
     <w:multiLevelType w:val="hybridMultilevel"/>
     <w:tmpl w:val="AEBE63DC"/>
@@ -27390,7 +27733,7 @@
       </w:pPr>
     </w:lvl>
   </w:abstractNum>
-  <w:abstractNum w:abstractNumId="43" w15:restartNumberingAfterBreak="0">
+  <w:abstractNum w:abstractNumId="44" w15:restartNumberingAfterBreak="0">
     <w:nsid w:val="60E80079"/>
     <w:multiLevelType w:val="hybridMultilevel"/>
     <w:tmpl w:val="C2165280"/>
@@ -27479,7 +27822,7 @@
       </w:pPr>
     </w:lvl>
   </w:abstractNum>
-  <w:abstractNum w:abstractNumId="44" w15:restartNumberingAfterBreak="0">
+  <w:abstractNum w:abstractNumId="45" w15:restartNumberingAfterBreak="0">
     <w:nsid w:val="63B27F6B"/>
     <w:multiLevelType w:val="hybridMultilevel"/>
     <w:tmpl w:val="CA220308"/>
@@ -27568,7 +27911,7 @@
       </w:pPr>
     </w:lvl>
   </w:abstractNum>
-  <w:abstractNum w:abstractNumId="45" w15:restartNumberingAfterBreak="0">
+  <w:abstractNum w:abstractNumId="46" w15:restartNumberingAfterBreak="0">
     <w:nsid w:val="694A1757"/>
     <w:multiLevelType w:val="hybridMultilevel"/>
     <w:tmpl w:val="E34A43F4"/>
@@ -27657,7 +28000,7 @@
       </w:pPr>
     </w:lvl>
   </w:abstractNum>
-  <w:abstractNum w:abstractNumId="46" w15:restartNumberingAfterBreak="0">
+  <w:abstractNum w:abstractNumId="47" w15:restartNumberingAfterBreak="0">
     <w:nsid w:val="6EE62F47"/>
     <w:multiLevelType w:val="hybridMultilevel"/>
     <w:tmpl w:val="ED185002"/>
@@ -27770,7 +28113,7 @@
       </w:rPr>
     </w:lvl>
   </w:abstractNum>
-  <w:abstractNum w:abstractNumId="47" w15:restartNumberingAfterBreak="0">
+  <w:abstractNum w:abstractNumId="48" w15:restartNumberingAfterBreak="0">
     <w:nsid w:val="70715F02"/>
     <w:multiLevelType w:val="hybridMultilevel"/>
     <w:tmpl w:val="CBF278C4"/>
@@ -27859,7 +28202,7 @@
       </w:pPr>
     </w:lvl>
   </w:abstractNum>
-  <w:abstractNum w:abstractNumId="48" w15:restartNumberingAfterBreak="0">
+  <w:abstractNum w:abstractNumId="49" w15:restartNumberingAfterBreak="0">
     <w:nsid w:val="70C33A4B"/>
     <w:multiLevelType w:val="hybridMultilevel"/>
     <w:tmpl w:val="F8767E5A"/>
@@ -27948,7 +28291,7 @@
       </w:pPr>
     </w:lvl>
   </w:abstractNum>
-  <w:abstractNum w:abstractNumId="49" w15:restartNumberingAfterBreak="0">
+  <w:abstractNum w:abstractNumId="50" w15:restartNumberingAfterBreak="0">
     <w:nsid w:val="748D2600"/>
     <w:multiLevelType w:val="hybridMultilevel"/>
     <w:tmpl w:val="A1667222"/>
@@ -28037,7 +28380,7 @@
       </w:pPr>
     </w:lvl>
   </w:abstractNum>
-  <w:abstractNum w:abstractNumId="50" w15:restartNumberingAfterBreak="0">
+  <w:abstractNum w:abstractNumId="51" w15:restartNumberingAfterBreak="0">
     <w:nsid w:val="7813474D"/>
     <w:multiLevelType w:val="hybridMultilevel"/>
     <w:tmpl w:val="29A86FDC"/>
@@ -28126,7 +28469,7 @@
       </w:pPr>
     </w:lvl>
   </w:abstractNum>
-  <w:abstractNum w:abstractNumId="51" w15:restartNumberingAfterBreak="0">
+  <w:abstractNum w:abstractNumId="52" w15:restartNumberingAfterBreak="0">
     <w:nsid w:val="7BE552F2"/>
     <w:multiLevelType w:val="hybridMultilevel"/>
     <w:tmpl w:val="AEBE63DC"/>
@@ -28215,7 +28558,7 @@
       </w:pPr>
     </w:lvl>
   </w:abstractNum>
-  <w:abstractNum w:abstractNumId="52" w15:restartNumberingAfterBreak="0">
+  <w:abstractNum w:abstractNumId="53" w15:restartNumberingAfterBreak="0">
     <w:nsid w:val="7F6B7311"/>
     <w:multiLevelType w:val="hybridMultilevel"/>
     <w:tmpl w:val="59604A62"/>
@@ -28305,37 +28648,37 @@
     </w:lvl>
   </w:abstractNum>
   <w:num w:numId="1">
-    <w:abstractNumId w:val="49"/>
+    <w:abstractNumId w:val="50"/>
   </w:num>
   <w:num w:numId="2">
-    <w:abstractNumId w:val="42"/>
+    <w:abstractNumId w:val="43"/>
   </w:num>
   <w:num w:numId="3">
-    <w:abstractNumId w:val="22"/>
+    <w:abstractNumId w:val="23"/>
   </w:num>
   <w:num w:numId="4">
     <w:abstractNumId w:val="6"/>
   </w:num>
   <w:num w:numId="5">
-    <w:abstractNumId w:val="51"/>
+    <w:abstractNumId w:val="52"/>
   </w:num>
   <w:num w:numId="6">
     <w:abstractNumId w:val="7"/>
   </w:num>
   <w:num w:numId="7">
-    <w:abstractNumId w:val="18"/>
+    <w:abstractNumId w:val="19"/>
   </w:num>
   <w:num w:numId="8">
     <w:abstractNumId w:val="14"/>
   </w:num>
   <w:num w:numId="9">
-    <w:abstractNumId w:val="33"/>
+    <w:abstractNumId w:val="34"/>
   </w:num>
   <w:num w:numId="10">
-    <w:abstractNumId w:val="52"/>
+    <w:abstractNumId w:val="53"/>
   </w:num>
   <w:num w:numId="11">
-    <w:abstractNumId w:val="20"/>
+    <w:abstractNumId w:val="21"/>
   </w:num>
   <w:num w:numId="12">
     <w:abstractNumId w:val="12"/>
@@ -28344,22 +28687,22 @@
     <w:abstractNumId w:val="8"/>
   </w:num>
   <w:num w:numId="14">
-    <w:abstractNumId w:val="41"/>
+    <w:abstractNumId w:val="42"/>
   </w:num>
   <w:num w:numId="15">
     <w:abstractNumId w:val="9"/>
   </w:num>
   <w:num w:numId="16">
-    <w:abstractNumId w:val="48"/>
+    <w:abstractNumId w:val="49"/>
   </w:num>
   <w:num w:numId="17">
-    <w:abstractNumId w:val="29"/>
+    <w:abstractNumId w:val="30"/>
   </w:num>
   <w:num w:numId="18">
     <w:abstractNumId w:val="10"/>
   </w:num>
   <w:num w:numId="19">
-    <w:abstractNumId w:val="23"/>
+    <w:abstractNumId w:val="24"/>
   </w:num>
   <w:num w:numId="20">
     <w:abstractNumId w:val="2"/>
@@ -28368,52 +28711,52 @@
     <w:abstractNumId w:val="13"/>
   </w:num>
   <w:num w:numId="22">
-    <w:abstractNumId w:val="17"/>
+    <w:abstractNumId w:val="18"/>
   </w:num>
   <w:num w:numId="23">
     <w:abstractNumId w:val="3"/>
   </w:num>
   <w:num w:numId="24">
-    <w:abstractNumId w:val="39"/>
+    <w:abstractNumId w:val="40"/>
   </w:num>
   <w:num w:numId="25">
-    <w:abstractNumId w:val="34"/>
+    <w:abstractNumId w:val="35"/>
   </w:num>
   <w:num w:numId="26">
-    <w:abstractNumId w:val="25"/>
+    <w:abstractNumId w:val="26"/>
   </w:num>
   <w:num w:numId="27">
-    <w:abstractNumId w:val="46"/>
+    <w:abstractNumId w:val="47"/>
   </w:num>
   <w:num w:numId="28">
-    <w:abstractNumId w:val="27"/>
+    <w:abstractNumId w:val="28"/>
   </w:num>
   <w:num w:numId="29">
     <w:abstractNumId w:val="15"/>
   </w:num>
   <w:num w:numId="30">
+    <w:abstractNumId w:val="45"/>
+  </w:num>
+  <w:num w:numId="31">
+    <w:abstractNumId w:val="29"/>
+  </w:num>
+  <w:num w:numId="32">
+    <w:abstractNumId w:val="36"/>
+  </w:num>
+  <w:num w:numId="33">
+    <w:abstractNumId w:val="17"/>
+  </w:num>
+  <w:num w:numId="34">
+    <w:abstractNumId w:val="31"/>
+  </w:num>
+  <w:num w:numId="35">
     <w:abstractNumId w:val="44"/>
   </w:num>
-  <w:num w:numId="31">
-    <w:abstractNumId w:val="28"/>
-  </w:num>
-  <w:num w:numId="32">
-    <w:abstractNumId w:val="35"/>
-  </w:num>
-  <w:num w:numId="33">
-    <w:abstractNumId w:val="16"/>
-  </w:num>
-  <w:num w:numId="34">
-    <w:abstractNumId w:val="30"/>
-  </w:num>
-  <w:num w:numId="35">
-    <w:abstractNumId w:val="43"/>
-  </w:num>
   <w:num w:numId="36">
-    <w:abstractNumId w:val="24"/>
+    <w:abstractNumId w:val="25"/>
   </w:num>
   <w:num w:numId="37">
-    <w:abstractNumId w:val="32"/>
+    <w:abstractNumId w:val="33"/>
   </w:num>
   <w:num w:numId="38">
     <w:abstractNumId w:val="4"/>
@@ -28425,34 +28768,34 @@
     <w:abstractNumId w:val="0"/>
   </w:num>
   <w:num w:numId="41">
-    <w:abstractNumId w:val="19"/>
+    <w:abstractNumId w:val="20"/>
   </w:num>
   <w:num w:numId="42">
-    <w:abstractNumId w:val="40"/>
+    <w:abstractNumId w:val="41"/>
   </w:num>
   <w:num w:numId="43">
+    <w:abstractNumId w:val="38"/>
+  </w:num>
+  <w:num w:numId="44">
+    <w:abstractNumId w:val="32"/>
+  </w:num>
+  <w:num w:numId="45">
+    <w:abstractNumId w:val="39"/>
+  </w:num>
+  <w:num w:numId="46">
     <w:abstractNumId w:val="37"/>
   </w:num>
-  <w:num w:numId="44">
-    <w:abstractNumId w:val="31"/>
-  </w:num>
-  <w:num w:numId="45">
-    <w:abstractNumId w:val="38"/>
-  </w:num>
-  <w:num w:numId="46">
-    <w:abstractNumId w:val="36"/>
-  </w:num>
   <w:num w:numId="47">
-    <w:abstractNumId w:val="26"/>
+    <w:abstractNumId w:val="27"/>
   </w:num>
   <w:num w:numId="48">
-    <w:abstractNumId w:val="47"/>
+    <w:abstractNumId w:val="48"/>
   </w:num>
   <w:num w:numId="49">
-    <w:abstractNumId w:val="50"/>
+    <w:abstractNumId w:val="51"/>
   </w:num>
   <w:num w:numId="50">
-    <w:abstractNumId w:val="21"/>
+    <w:abstractNumId w:val="22"/>
   </w:num>
   <w:num w:numId="51">
     <w:abstractNumId w:val="5"/>
@@ -28461,7 +28804,10 @@
     <w:abstractNumId w:val="1"/>
   </w:num>
   <w:num w:numId="53">
-    <w:abstractNumId w:val="45"/>
+    <w:abstractNumId w:val="46"/>
+  </w:num>
+  <w:num w:numId="54">
+    <w:abstractNumId w:val="16"/>
   </w:num>
   <w:numIdMacAtCleanup w:val="45"/>
 </w:numbering>
@@ -29490,7 +29836,7 @@
 </file>
 
 <file path=customXml/itemProps1.xml><?xml version="1.0" encoding="utf-8"?>
-<ds:datastoreItem xmlns:ds="http://schemas.openxmlformats.org/officeDocument/2006/customXml" ds:itemID="{0232F317-6D6E-4AC6-A060-F77739D76736}">
+<ds:datastoreItem xmlns:ds="http://schemas.openxmlformats.org/officeDocument/2006/customXml" ds:itemID="{5DE04E7B-AF0D-4409-A9D5-60642544AD4E}">
   <ds:schemaRefs>
     <ds:schemaRef ds:uri="http://schemas.openxmlformats.org/officeDocument/2006/bibliography"/>
   </ds:schemaRefs>

--- a/word/log.docx
+++ b/word/log.docx
@@ -6,7 +6,7 @@
       <w:pPr>
         <w:jc w:val="center"/>
         <w:rPr>
-          <w:rFonts w:asciiTheme="majorEastAsia" w:eastAsiaTheme="majorEastAsia" w:hAnsiTheme="majorEastAsia"/>
+          <w:rFonts w:asciiTheme="majorEastAsia" w:eastAsiaTheme="majorEastAsia" w:hAnsiTheme="majorEastAsia" w:hint="eastAsia"/>
           <w:sz w:val="48"/>
           <w:szCs w:val="48"/>
         </w:rPr>
@@ -7967,7 +7967,6 @@
         <w:pStyle w:val="3"/>
       </w:pPr>
       <w:bookmarkStart w:id="14" w:name="_Toc497756410"/>
-      <w:bookmarkStart w:id="15" w:name="_GoBack"/>
       <w:bookmarkEnd w:id="13"/>
       <w:r>
         <w:t>2017/11/7</w:t>
@@ -8138,9 +8137,6 @@
       <w:pPr>
         <w:pStyle w:val="a7"/>
         <w:ind w:left="360"/>
-        <w:rPr>
-          <w:rFonts w:hint="eastAsia"/>
-        </w:rPr>
       </w:pPr>
       <w:r>
         <w:rPr>
@@ -8165,9 +8161,6 @@
       <w:pPr>
         <w:pStyle w:val="a7"/>
         <w:ind w:left="360" w:firstLineChars="28" w:firstLine="59"/>
-        <w:rPr>
-          <w:rFonts w:hint="eastAsia"/>
-        </w:rPr>
       </w:pPr>
       <w:r>
         <w:rPr>
@@ -8204,9 +8197,6 @@
       <w:pPr>
         <w:pStyle w:val="a7"/>
         <w:ind w:left="360" w:firstLineChars="0" w:firstLine="0"/>
-        <w:rPr>
-          <w:rFonts w:hint="eastAsia"/>
-        </w:rPr>
       </w:pPr>
       <w:r>
         <w:rPr>
@@ -8231,52 +8221,568 @@
       <w:pPr>
         <w:pStyle w:val="3"/>
       </w:pPr>
-      <w:bookmarkStart w:id="16" w:name="_Toc497756411"/>
+      <w:bookmarkStart w:id="15" w:name="_Toc497756411"/>
+      <w:bookmarkStart w:id="16" w:name="OLE_LINK43"/>
+      <w:bookmarkStart w:id="17" w:name="OLE_LINK44"/>
+      <w:r>
+        <w:t>2017/11/8</w:t>
+      </w:r>
       <w:bookmarkEnd w:id="15"/>
-      <w:r>
-        <w:t>2017/11/8</w:t>
-      </w:r>
-      <w:bookmarkEnd w:id="16"/>
+    </w:p>
+    <w:p>
+      <w:pPr>
+        <w:pStyle w:val="a7"/>
+        <w:numPr>
+          <w:ilvl w:val="0"/>
+          <w:numId w:val="56"/>
+        </w:numPr>
+        <w:ind w:firstLineChars="0"/>
+      </w:pPr>
+      <w:r>
+        <w:rPr>
+          <w:rFonts w:hint="eastAsia"/>
+        </w:rPr>
+        <w:t>书写</w:t>
+      </w:r>
+      <w:r>
+        <w:t>现场</w:t>
+      </w:r>
+      <w:r>
+        <w:rPr>
+          <w:rFonts w:hint="eastAsia"/>
+        </w:rPr>
+        <w:t>导</w:t>
+      </w:r>
+      <w:r>
+        <w:t>mysql</w:t>
+      </w:r>
+      <w:r>
+        <w:t>数据</w:t>
+      </w:r>
+      <w:r>
+        <w:rPr>
+          <w:rFonts w:hint="eastAsia"/>
+        </w:rPr>
+        <w:t>文档</w:t>
+      </w:r>
+    </w:p>
+    <w:p>
+      <w:pPr>
+        <w:pStyle w:val="a7"/>
+        <w:numPr>
+          <w:ilvl w:val="0"/>
+          <w:numId w:val="56"/>
+        </w:numPr>
+        <w:ind w:firstLineChars="0"/>
+      </w:pPr>
+      <w:r>
+        <w:rPr>
+          <w:rFonts w:hint="eastAsia"/>
+        </w:rPr>
+        <w:t>实现通过</w:t>
+      </w:r>
+      <w:r>
+        <w:t>表</w:t>
+      </w:r>
+      <w:r>
+        <w:rPr>
+          <w:rFonts w:hint="eastAsia"/>
+        </w:rPr>
+        <w:t>id</w:t>
+      </w:r>
+      <w:r>
+        <w:t>统计该表各列数据是否有序的功能逻辑</w:t>
+      </w:r>
+    </w:p>
+    <w:p>
+      <w:pPr>
+        <w:pStyle w:val="a7"/>
+        <w:numPr>
+          <w:ilvl w:val="1"/>
+          <w:numId w:val="56"/>
+        </w:numPr>
+        <w:ind w:firstLineChars="0"/>
+      </w:pPr>
+      <w:r>
+        <w:rPr>
+          <w:rFonts w:hint="eastAsia"/>
+        </w:rPr>
+        <w:t>初步</w:t>
+      </w:r>
+      <w:r>
+        <w:t>识别是否有序，</w:t>
+      </w:r>
+      <w:r>
+        <w:rPr>
+          <w:rFonts w:hint="eastAsia"/>
+        </w:rPr>
+        <w:t>字段</w:t>
+      </w:r>
+      <w:r>
+        <w:t>有序特性将</w:t>
+      </w:r>
+      <w:r>
+        <w:t>作为增量字段配置参照</w:t>
+      </w:r>
+    </w:p>
+    <w:p/>
+    <w:p>
+      <w:pPr>
+        <w:rPr>
+          <w:lang w:val="zh-CN"/>
+        </w:rPr>
+      </w:pPr>
+      <w:r>
+        <w:rPr>
+          <w:rFonts w:hint="eastAsia"/>
+          <w:lang w:val="zh-CN"/>
+        </w:rPr>
+        <w:t>张思为</w:t>
+      </w:r>
+      <w:r>
+        <w:rPr>
+          <w:lang w:val="zh-CN"/>
+        </w:rPr>
+        <w:t>6</w:t>
+      </w:r>
+    </w:p>
+    <w:p>
+      <w:pPr>
+        <w:rPr>
+          <w:lang w:val="zh-CN"/>
+        </w:rPr>
+      </w:pPr>
+      <w:r>
+        <w:rPr>
+          <w:color w:val="993300"/>
+          <w:sz w:val="24"/>
+          <w:szCs w:val="24"/>
+          <w:lang w:val="zh-CN"/>
+        </w:rPr>
+        <w:t xml:space="preserve">1. </w:t>
+      </w:r>
+      <w:r>
+        <w:rPr>
+          <w:rFonts w:hint="eastAsia"/>
+          <w:color w:val="993300"/>
+          <w:sz w:val="24"/>
+          <w:szCs w:val="24"/>
+          <w:lang w:val="zh-CN"/>
+        </w:rPr>
+        <w:t>集群参数调优设置</w:t>
+      </w:r>
+      <w:r>
+        <w:rPr>
+          <w:color w:val="993300"/>
+          <w:sz w:val="24"/>
+          <w:szCs w:val="24"/>
+          <w:lang w:val="zh-CN"/>
+        </w:rPr>
+        <w:t>.</w:t>
+      </w:r>
+    </w:p>
+    <w:p>
+      <w:pPr>
+        <w:rPr>
+          <w:color w:val="993300"/>
+          <w:sz w:val="24"/>
+          <w:szCs w:val="24"/>
+          <w:lang w:val="zh-CN"/>
+        </w:rPr>
+      </w:pPr>
+      <w:r>
+        <w:rPr>
+          <w:color w:val="993300"/>
+          <w:sz w:val="24"/>
+          <w:szCs w:val="24"/>
+          <w:lang w:val="zh-CN"/>
+        </w:rPr>
+        <w:t xml:space="preserve">2. </w:t>
+      </w:r>
+      <w:r>
+        <w:rPr>
+          <w:rFonts w:hint="eastAsia"/>
+          <w:color w:val="993300"/>
+          <w:sz w:val="24"/>
+          <w:szCs w:val="24"/>
+          <w:lang w:val="zh-CN"/>
+        </w:rPr>
+        <w:t>在集群部署</w:t>
+      </w:r>
+      <w:r>
+        <w:rPr>
+          <w:color w:val="993300"/>
+          <w:sz w:val="24"/>
+          <w:szCs w:val="24"/>
+          <w:lang w:val="zh-CN"/>
+        </w:rPr>
+        <w:t>vulcanus.</w:t>
+      </w:r>
+      <w:bookmarkStart w:id="18" w:name="_GoBack"/>
+      <w:bookmarkEnd w:id="18"/>
+    </w:p>
+    <w:p>
+      <w:pPr>
+        <w:rPr>
+          <w:rFonts w:hint="eastAsia"/>
+        </w:rPr>
+      </w:pPr>
+      <w:r>
+        <w:rPr>
+          <w:color w:val="993300"/>
+          <w:sz w:val="24"/>
+          <w:szCs w:val="24"/>
+          <w:lang w:val="zh-CN"/>
+        </w:rPr>
+        <w:t xml:space="preserve">3. </w:t>
+      </w:r>
+      <w:r>
+        <w:rPr>
+          <w:rFonts w:hint="eastAsia"/>
+          <w:color w:val="993300"/>
+          <w:sz w:val="24"/>
+          <w:szCs w:val="24"/>
+          <w:lang w:val="zh-CN"/>
+        </w:rPr>
+        <w:t>之前版本</w:t>
+      </w:r>
+      <w:r>
+        <w:rPr>
+          <w:color w:val="993300"/>
+          <w:sz w:val="24"/>
+          <w:szCs w:val="24"/>
+          <w:lang w:val="zh-CN"/>
+        </w:rPr>
+        <w:t>bug</w:t>
+      </w:r>
+      <w:r>
+        <w:rPr>
+          <w:rFonts w:hint="eastAsia"/>
+          <w:color w:val="993300"/>
+          <w:sz w:val="24"/>
+          <w:szCs w:val="24"/>
+          <w:lang w:val="zh-CN"/>
+        </w:rPr>
+        <w:t>解决</w:t>
+      </w:r>
+      <w:r>
+        <w:rPr>
+          <w:color w:val="993300"/>
+          <w:sz w:val="24"/>
+          <w:szCs w:val="24"/>
+          <w:lang w:val="zh-CN"/>
+        </w:rPr>
+        <w:t>.</w:t>
+      </w:r>
+    </w:p>
+    <w:bookmarkEnd w:id="16"/>
+    <w:bookmarkEnd w:id="17"/>
+    <w:p>
+      <w:pPr>
+        <w:rPr>
+          <w:rFonts w:hint="eastAsia"/>
+        </w:rPr>
+      </w:pPr>
+    </w:p>
+    <w:p>
+      <w:pPr>
+        <w:pStyle w:val="a7"/>
+        <w:numPr>
+          <w:ilvl w:val="0"/>
+          <w:numId w:val="55"/>
+        </w:numPr>
+        <w:ind w:firstLineChars="0"/>
+      </w:pPr>
+      <w:bookmarkStart w:id="19" w:name="OLE_LINK41"/>
+      <w:bookmarkStart w:id="20" w:name="OLE_LINK42"/>
+      <w:r>
+        <w:rPr>
+          <w:rFonts w:hint="eastAsia"/>
+        </w:rPr>
+        <w:t>锋哥帮忙</w:t>
+      </w:r>
+      <w:r>
+        <w:t>把现场</w:t>
+      </w:r>
+      <w:r>
+        <w:rPr>
+          <w:rFonts w:hint="eastAsia"/>
+        </w:rPr>
+        <w:t>机器的</w:t>
+      </w:r>
+      <w:bookmarkStart w:id="21" w:name="OLE_LINK40"/>
+      <w:r>
+        <w:rPr>
+          <w:rFonts w:hint="eastAsia"/>
+        </w:rPr>
+        <w:t>mysql</w:t>
+      </w:r>
+      <w:bookmarkEnd w:id="21"/>
+      <w:r>
+        <w:t>数据库</w:t>
+      </w:r>
+      <w:r>
+        <w:rPr>
+          <w:rFonts w:hint="eastAsia"/>
+        </w:rPr>
+        <w:t>vulcanus</w:t>
+      </w:r>
+      <w:r>
+        <w:t>导出来</w:t>
+      </w:r>
+      <w:r>
+        <w:rPr>
+          <w:rFonts w:hint="eastAsia"/>
+        </w:rPr>
+        <w:t>（也可以</w:t>
+      </w:r>
+      <w:r>
+        <w:t>只导其中的表：</w:t>
+      </w:r>
+      <w:r>
+        <w:rPr>
+          <w:rFonts w:ascii="宋体" w:eastAsia="宋体" w:cs="宋体"/>
+          <w:b/>
+          <w:kern w:val="0"/>
+          <w:sz w:val="18"/>
+          <w:szCs w:val="18"/>
+        </w:rPr>
+        <w:t>data_load_pioneer</w:t>
+      </w:r>
+      <w:r>
+        <w:rPr>
+          <w:rFonts w:hint="eastAsia"/>
+        </w:rPr>
+        <w:t>）</w:t>
+      </w:r>
+    </w:p>
+    <w:p>
+      <w:pPr>
+        <w:pStyle w:val="a7"/>
+        <w:numPr>
+          <w:ilvl w:val="1"/>
+          <w:numId w:val="55"/>
+        </w:numPr>
+        <w:ind w:firstLineChars="0"/>
+      </w:pPr>
+      <w:r>
+        <w:t>M</w:t>
+      </w:r>
+      <w:r>
+        <w:rPr>
+          <w:rFonts w:hint="eastAsia"/>
+        </w:rPr>
+        <w:t>ysql</w:t>
+      </w:r>
+      <w:r>
+        <w:rPr>
+          <w:rFonts w:hint="eastAsia"/>
+        </w:rPr>
+        <w:t>登录</w:t>
+      </w:r>
+      <w:r>
+        <w:t>信息：</w:t>
+      </w:r>
+    </w:p>
+    <w:p>
+      <w:pPr>
+        <w:pStyle w:val="a7"/>
+        <w:numPr>
+          <w:ilvl w:val="2"/>
+          <w:numId w:val="55"/>
+        </w:numPr>
+        <w:ind w:firstLineChars="0"/>
+      </w:pPr>
+      <w:r>
+        <w:t>I</w:t>
+      </w:r>
+      <w:r>
+        <w:rPr>
+          <w:rFonts w:hint="eastAsia"/>
+        </w:rPr>
+        <w:t>p</w:t>
+      </w:r>
+      <w:r>
+        <w:t>：</w:t>
+      </w:r>
+      <w:r>
+        <w:t>10.123.128.208</w:t>
+      </w:r>
+    </w:p>
+    <w:p>
+      <w:pPr>
+        <w:pStyle w:val="a7"/>
+        <w:numPr>
+          <w:ilvl w:val="2"/>
+          <w:numId w:val="55"/>
+        </w:numPr>
+        <w:ind w:firstLineChars="0"/>
+      </w:pPr>
+      <w:r>
+        <w:t>U</w:t>
+      </w:r>
+      <w:r>
+        <w:rPr>
+          <w:rFonts w:hint="eastAsia"/>
+        </w:rPr>
+        <w:t>ser</w:t>
+      </w:r>
+      <w:r>
+        <w:t>：</w:t>
+      </w:r>
+      <w:r>
+        <w:t>root</w:t>
+      </w:r>
+    </w:p>
+    <w:p>
+      <w:pPr>
+        <w:pStyle w:val="a7"/>
+        <w:numPr>
+          <w:ilvl w:val="2"/>
+          <w:numId w:val="55"/>
+        </w:numPr>
+        <w:ind w:firstLineChars="0"/>
+      </w:pPr>
+      <w:r>
+        <w:t>Passwd</w:t>
+      </w:r>
+      <w:r>
+        <w:t>：</w:t>
+      </w:r>
+      <w:r>
+        <w:t>Hik12345+</w:t>
+      </w:r>
+    </w:p>
+    <w:p>
+      <w:pPr>
+        <w:pStyle w:val="a7"/>
+        <w:numPr>
+          <w:ilvl w:val="0"/>
+          <w:numId w:val="55"/>
+        </w:numPr>
+        <w:ind w:firstLineChars="0"/>
+        <w:rPr>
+          <w:rFonts w:hint="eastAsia"/>
+        </w:rPr>
+      </w:pPr>
+      <w:r>
+        <w:rPr>
+          <w:rFonts w:hint="eastAsia"/>
+        </w:rPr>
+        <w:lastRenderedPageBreak/>
+        <w:t>技术</w:t>
+      </w:r>
+      <w:r>
+        <w:t>参考</w:t>
+      </w:r>
+      <w:r>
+        <w:rPr>
+          <w:rFonts w:hint="eastAsia"/>
+        </w:rPr>
+        <w:t>：</w:t>
+      </w:r>
+      <w:r>
+        <w:rPr>
+          <w:rFonts w:hint="eastAsia"/>
+        </w:rPr>
+        <w:t>备份</w:t>
+      </w:r>
+      <w:r>
+        <w:rPr>
+          <w:rFonts w:hint="eastAsia"/>
+        </w:rPr>
+        <w:t>mysql</w:t>
+      </w:r>
+      <w:r>
+        <w:rPr>
+          <w:rFonts w:hint="eastAsia"/>
+        </w:rPr>
+        <w:t>数据库或者某张表</w:t>
+      </w:r>
+    </w:p>
+    <w:p>
+      <w:pPr>
+        <w:pStyle w:val="a7"/>
+        <w:numPr>
+          <w:ilvl w:val="1"/>
+          <w:numId w:val="55"/>
+        </w:numPr>
+        <w:ind w:firstLineChars="0"/>
+      </w:pPr>
+      <w:r>
+        <w:t xml:space="preserve">mysqldump -uroot -pPASSWD vulcanus  &gt; vulcanus.sql </w:t>
+      </w:r>
+    </w:p>
+    <w:p>
+      <w:pPr>
+        <w:pStyle w:val="a7"/>
+        <w:numPr>
+          <w:ilvl w:val="1"/>
+          <w:numId w:val="55"/>
+        </w:numPr>
+        <w:ind w:firstLineChars="0"/>
+      </w:pPr>
+      <w:r>
+        <w:t xml:space="preserve">mysqldump -uroot -pPASSWD vulcanus data_source_case&gt; data_source_case.sql </w:t>
+      </w:r>
+    </w:p>
+    <w:p>
+      <w:pPr>
+        <w:pStyle w:val="a7"/>
+        <w:numPr>
+          <w:ilvl w:val="1"/>
+          <w:numId w:val="55"/>
+        </w:numPr>
+        <w:ind w:firstLineChars="0"/>
+        <w:rPr>
+          <w:rFonts w:hint="eastAsia"/>
+        </w:rPr>
+      </w:pPr>
+      <w:r>
+        <w:t>mysqldump -uroot -pPASSWD vulcanus origin_table&gt; origin_table.sql</w:t>
+      </w:r>
     </w:p>
     <w:p>
       <w:pPr>
         <w:pStyle w:val="3"/>
       </w:pPr>
-      <w:bookmarkStart w:id="17" w:name="_Toc497756412"/>
+      <w:bookmarkStart w:id="22" w:name="_Toc497756412"/>
+      <w:bookmarkEnd w:id="19"/>
+      <w:bookmarkEnd w:id="20"/>
       <w:r>
         <w:t>2017/11/9</w:t>
       </w:r>
-      <w:bookmarkEnd w:id="17"/>
+      <w:bookmarkEnd w:id="22"/>
     </w:p>
     <w:p>
       <w:pPr>
         <w:pStyle w:val="3"/>
       </w:pPr>
-      <w:bookmarkStart w:id="18" w:name="_Toc497756413"/>
+      <w:bookmarkStart w:id="23" w:name="_Toc497756413"/>
       <w:r>
         <w:t>2017/11/10</w:t>
       </w:r>
-      <w:bookmarkEnd w:id="18"/>
+      <w:bookmarkEnd w:id="23"/>
     </w:p>
     <w:p>
       <w:pPr>
         <w:pStyle w:val="3"/>
       </w:pPr>
-      <w:bookmarkStart w:id="19" w:name="_Toc497756414"/>
+      <w:bookmarkStart w:id="24" w:name="_Toc497756414"/>
       <w:r>
         <w:t>2017/11/11</w:t>
       </w:r>
-      <w:bookmarkEnd w:id="19"/>
+      <w:bookmarkEnd w:id="24"/>
     </w:p>
     <w:p>
       <w:pPr>
         <w:pStyle w:val="3"/>
       </w:pPr>
-      <w:bookmarkStart w:id="20" w:name="_Toc497756415"/>
+      <w:bookmarkStart w:id="25" w:name="_Toc497756415"/>
       <w:r>
         <w:t>2017/11/12</w:t>
       </w:r>
-      <w:bookmarkEnd w:id="20"/>
+      <w:bookmarkEnd w:id="25"/>
     </w:p>
     <w:p/>
     <w:p/>
@@ -8285,28 +8791,27 @@
       <w:pPr>
         <w:pStyle w:val="2"/>
       </w:pPr>
-      <w:bookmarkStart w:id="21" w:name="_Toc497756416"/>
-      <w:r>
-        <w:rPr>
-          <w:rFonts w:hint="eastAsia"/>
-        </w:rPr>
-        <w:lastRenderedPageBreak/>
+      <w:bookmarkStart w:id="26" w:name="_Toc497756416"/>
+      <w:r>
+        <w:rPr>
+          <w:rFonts w:hint="eastAsia"/>
+        </w:rPr>
         <w:t>Week</w:t>
       </w:r>
       <w:r>
         <w:t>_44</w:t>
       </w:r>
-      <w:bookmarkEnd w:id="21"/>
+      <w:bookmarkEnd w:id="26"/>
     </w:p>
     <w:p>
       <w:pPr>
         <w:pStyle w:val="3"/>
       </w:pPr>
-      <w:bookmarkStart w:id="22" w:name="_Toc497756417"/>
+      <w:bookmarkStart w:id="27" w:name="_Toc497756417"/>
       <w:r>
         <w:t>2017/10/30</w:t>
       </w:r>
-      <w:bookmarkEnd w:id="22"/>
+      <w:bookmarkEnd w:id="27"/>
     </w:p>
     <w:p>
       <w:pPr>
@@ -8647,12 +9152,12 @@
       <w:pPr>
         <w:pStyle w:val="3"/>
       </w:pPr>
-      <w:bookmarkStart w:id="23" w:name="_Toc497756418"/>
-      <w:bookmarkStart w:id="24" w:name="OLE_LINK32"/>
+      <w:bookmarkStart w:id="28" w:name="_Toc497756418"/>
+      <w:bookmarkStart w:id="29" w:name="OLE_LINK32"/>
       <w:r>
         <w:t>2017/10/31</w:t>
       </w:r>
-      <w:bookmarkEnd w:id="23"/>
+      <w:bookmarkEnd w:id="28"/>
     </w:p>
     <w:p>
       <w:pPr>
@@ -8772,7 +9277,7 @@
         <w:t>抓拍库以图搜图同步接口</w:t>
       </w:r>
     </w:p>
-    <w:bookmarkEnd w:id="24"/>
+    <w:bookmarkEnd w:id="29"/>
     <w:p>
       <w:pPr>
         <w:pStyle w:val="a7"/>
@@ -8853,6 +9358,7 @@
           <w:szCs w:val="24"/>
           <w:lang w:val="zh-CN"/>
         </w:rPr>
+        <w:lastRenderedPageBreak/>
         <w:t>10/31</w:t>
       </w:r>
     </w:p>
@@ -9407,13 +9913,13 @@
       <w:pPr>
         <w:pStyle w:val="3"/>
       </w:pPr>
-      <w:bookmarkStart w:id="25" w:name="_Toc497756419"/>
-      <w:bookmarkStart w:id="26" w:name="OLE_LINK33"/>
-      <w:bookmarkStart w:id="27" w:name="OLE_LINK34"/>
+      <w:bookmarkStart w:id="30" w:name="_Toc497756419"/>
+      <w:bookmarkStart w:id="31" w:name="OLE_LINK33"/>
+      <w:bookmarkStart w:id="32" w:name="OLE_LINK34"/>
       <w:r>
         <w:t>2017/11/1</w:t>
       </w:r>
-      <w:bookmarkEnd w:id="25"/>
+      <w:bookmarkEnd w:id="30"/>
     </w:p>
     <w:p>
       <w:pPr>
@@ -9514,15 +10020,14 @@
       <w:pPr>
         <w:pStyle w:val="3"/>
       </w:pPr>
-      <w:bookmarkStart w:id="28" w:name="_Toc497756420"/>
-      <w:bookmarkStart w:id="29" w:name="OLE_LINK35"/>
-      <w:bookmarkEnd w:id="26"/>
-      <w:bookmarkEnd w:id="27"/>
-      <w:r>
-        <w:lastRenderedPageBreak/>
+      <w:bookmarkStart w:id="33" w:name="_Toc497756420"/>
+      <w:bookmarkStart w:id="34" w:name="OLE_LINK35"/>
+      <w:bookmarkEnd w:id="31"/>
+      <w:bookmarkEnd w:id="32"/>
+      <w:r>
         <w:t>2017/11/2</w:t>
       </w:r>
-      <w:bookmarkEnd w:id="28"/>
+      <w:bookmarkEnd w:id="33"/>
     </w:p>
     <w:p>
       <w:pPr>
@@ -9676,13 +10181,13 @@
       <w:pPr>
         <w:pStyle w:val="3"/>
       </w:pPr>
-      <w:bookmarkStart w:id="30" w:name="_Toc497756421"/>
-      <w:bookmarkStart w:id="31" w:name="OLE_LINK36"/>
-      <w:bookmarkEnd w:id="29"/>
+      <w:bookmarkStart w:id="35" w:name="_Toc497756421"/>
+      <w:bookmarkStart w:id="36" w:name="OLE_LINK36"/>
+      <w:bookmarkEnd w:id="34"/>
       <w:r>
         <w:t>2017/11/3</w:t>
       </w:r>
-      <w:bookmarkEnd w:id="30"/>
+      <w:bookmarkEnd w:id="35"/>
     </w:p>
     <w:p>
       <w:pPr>
@@ -9791,7 +10296,7 @@
         <w:t>等</w:t>
       </w:r>
     </w:p>
-    <w:bookmarkEnd w:id="31"/>
+    <w:bookmarkEnd w:id="36"/>
     <w:p/>
     <w:p/>
     <w:p>
@@ -9803,7 +10308,7 @@
       <w:pPr>
         <w:pStyle w:val="2"/>
       </w:pPr>
-      <w:bookmarkStart w:id="32" w:name="_Toc497756422"/>
+      <w:bookmarkStart w:id="37" w:name="_Toc497756422"/>
       <w:r>
         <w:rPr>
           <w:rFonts w:hint="eastAsia"/>
@@ -9813,7 +10318,7 @@
       <w:r>
         <w:t>_43</w:t>
       </w:r>
-      <w:bookmarkEnd w:id="32"/>
+      <w:bookmarkEnd w:id="37"/>
     </w:p>
     <w:p>
       <w:r>
@@ -9859,6 +10364,7 @@
         <w:rPr>
           <w:rFonts w:hint="eastAsia"/>
         </w:rPr>
+        <w:lastRenderedPageBreak/>
         <w:t>确认</w:t>
       </w:r>
       <w:r>
@@ -9888,13 +10394,13 @@
       <w:pPr>
         <w:pStyle w:val="3"/>
       </w:pPr>
-      <w:bookmarkStart w:id="33" w:name="_Toc497756423"/>
-      <w:bookmarkStart w:id="34" w:name="OLE_LINK25"/>
-      <w:bookmarkStart w:id="35" w:name="OLE_LINK26"/>
+      <w:bookmarkStart w:id="38" w:name="_Toc497756423"/>
+      <w:bookmarkStart w:id="39" w:name="OLE_LINK25"/>
+      <w:bookmarkStart w:id="40" w:name="OLE_LINK26"/>
       <w:r>
         <w:t>2017/10/23</w:t>
       </w:r>
-      <w:bookmarkEnd w:id="33"/>
+      <w:bookmarkEnd w:id="38"/>
     </w:p>
     <w:p>
       <w:r>
@@ -9970,13 +10476,13 @@
       <w:pPr>
         <w:pStyle w:val="3"/>
       </w:pPr>
-      <w:bookmarkStart w:id="36" w:name="_Toc497756424"/>
-      <w:bookmarkEnd w:id="34"/>
-      <w:bookmarkEnd w:id="35"/>
+      <w:bookmarkStart w:id="41" w:name="_Toc497756424"/>
+      <w:bookmarkEnd w:id="39"/>
+      <w:bookmarkEnd w:id="40"/>
       <w:r>
         <w:t>2017/10/24</w:t>
       </w:r>
-      <w:bookmarkEnd w:id="36"/>
+      <w:bookmarkEnd w:id="41"/>
     </w:p>
     <w:p>
       <w:pPr>
@@ -9987,8 +10493,8 @@
         </w:numPr>
         <w:ind w:firstLineChars="0"/>
       </w:pPr>
-      <w:bookmarkStart w:id="37" w:name="OLE_LINK27"/>
-      <w:bookmarkStart w:id="38" w:name="OLE_LINK28"/>
+      <w:bookmarkStart w:id="42" w:name="OLE_LINK27"/>
+      <w:bookmarkStart w:id="43" w:name="OLE_LINK28"/>
       <w:r>
         <w:rPr>
           <w:rFonts w:hint="eastAsia"/>
@@ -10002,8 +10508,8 @@
         <w:t xml:space="preserve"> 50%</w:t>
       </w:r>
     </w:p>
-    <w:bookmarkEnd w:id="37"/>
-    <w:bookmarkEnd w:id="38"/>
+    <w:bookmarkEnd w:id="42"/>
+    <w:bookmarkEnd w:id="43"/>
     <w:p>
       <w:pPr>
         <w:pStyle w:val="a7"/>
@@ -10082,13 +10588,13 @@
       <w:pPr>
         <w:pStyle w:val="3"/>
       </w:pPr>
-      <w:bookmarkStart w:id="39" w:name="_Toc497756425"/>
-      <w:bookmarkStart w:id="40" w:name="OLE_LINK29"/>
-      <w:bookmarkStart w:id="41" w:name="OLE_LINK30"/>
+      <w:bookmarkStart w:id="44" w:name="_Toc497756425"/>
+      <w:bookmarkStart w:id="45" w:name="OLE_LINK29"/>
+      <w:bookmarkStart w:id="46" w:name="OLE_LINK30"/>
       <w:r>
         <w:t>2017/10/25</w:t>
       </w:r>
-      <w:bookmarkEnd w:id="39"/>
+      <w:bookmarkEnd w:id="44"/>
     </w:p>
     <w:p>
       <w:pPr>
@@ -10125,7 +10631,6 @@
         <w:rPr>
           <w:rFonts w:hint="eastAsia"/>
         </w:rPr>
-        <w:lastRenderedPageBreak/>
         <w:t>实现增量</w:t>
       </w:r>
       <w:r>
@@ -10339,19 +10844,19 @@
         <w:t>60%</w:t>
       </w:r>
     </w:p>
-    <w:bookmarkEnd w:id="40"/>
-    <w:bookmarkEnd w:id="41"/>
+    <w:bookmarkEnd w:id="45"/>
+    <w:bookmarkEnd w:id="46"/>
     <w:p/>
     <w:p>
       <w:pPr>
         <w:pStyle w:val="3"/>
       </w:pPr>
-      <w:bookmarkStart w:id="42" w:name="_Toc497756426"/>
-      <w:bookmarkStart w:id="43" w:name="OLE_LINK31"/>
+      <w:bookmarkStart w:id="47" w:name="_Toc497756426"/>
+      <w:bookmarkStart w:id="48" w:name="OLE_LINK31"/>
       <w:r>
         <w:t>2017/10/26</w:t>
       </w:r>
-      <w:bookmarkEnd w:id="42"/>
+      <w:bookmarkEnd w:id="47"/>
     </w:p>
     <w:p>
       <w:pPr>
@@ -10783,12 +11288,13 @@
       <w:pPr>
         <w:pStyle w:val="3"/>
       </w:pPr>
-      <w:bookmarkStart w:id="44" w:name="_Toc497756427"/>
-      <w:bookmarkEnd w:id="43"/>
-      <w:r>
+      <w:bookmarkStart w:id="49" w:name="_Toc497756427"/>
+      <w:bookmarkEnd w:id="48"/>
+      <w:r>
+        <w:lastRenderedPageBreak/>
         <w:t>2017/10/27</w:t>
       </w:r>
-      <w:bookmarkEnd w:id="44"/>
+      <w:bookmarkEnd w:id="49"/>
     </w:p>
     <w:p>
       <w:pPr>
@@ -11327,32 +11833,31 @@
       <w:pPr>
         <w:pStyle w:val="3"/>
       </w:pPr>
-      <w:bookmarkStart w:id="45" w:name="_Toc497756428"/>
-      <w:r>
-        <w:lastRenderedPageBreak/>
+      <w:bookmarkStart w:id="50" w:name="_Toc497756428"/>
+      <w:r>
         <w:t>2017/10/28</w:t>
       </w:r>
-      <w:bookmarkEnd w:id="45"/>
+      <w:bookmarkEnd w:id="50"/>
     </w:p>
     <w:p>
       <w:pPr>
         <w:pStyle w:val="3"/>
       </w:pPr>
-      <w:bookmarkStart w:id="46" w:name="_Toc497756429"/>
+      <w:bookmarkStart w:id="51" w:name="_Toc497756429"/>
       <w:r>
         <w:t>2017/10/29</w:t>
       </w:r>
-      <w:bookmarkEnd w:id="46"/>
+      <w:bookmarkEnd w:id="51"/>
     </w:p>
     <w:p>
       <w:pPr>
         <w:pStyle w:val="3"/>
       </w:pPr>
-      <w:bookmarkStart w:id="47" w:name="_Toc497756430"/>
+      <w:bookmarkStart w:id="52" w:name="_Toc497756430"/>
       <w:r>
         <w:t>2017/10/30</w:t>
       </w:r>
-      <w:bookmarkEnd w:id="47"/>
+      <w:bookmarkEnd w:id="52"/>
     </w:p>
     <w:p>
       <w:pPr>
@@ -11363,20 +11868,20 @@
       <w:pPr>
         <w:pStyle w:val="2"/>
       </w:pPr>
-      <w:bookmarkStart w:id="48" w:name="_Toc497756431"/>
+      <w:bookmarkStart w:id="53" w:name="_Toc497756431"/>
       <w:r>
         <w:rPr>
           <w:rFonts w:hint="eastAsia"/>
         </w:rPr>
         <w:t>Week_42</w:t>
       </w:r>
-      <w:bookmarkEnd w:id="48"/>
+      <w:bookmarkEnd w:id="53"/>
     </w:p>
     <w:p>
       <w:pPr>
         <w:pStyle w:val="3"/>
       </w:pPr>
-      <w:bookmarkStart w:id="49" w:name="_Toc497756432"/>
+      <w:bookmarkStart w:id="54" w:name="_Toc497756432"/>
       <w:r>
         <w:t>P</w:t>
       </w:r>
@@ -11386,7 +11891,7 @@
         </w:rPr>
         <w:t>lan</w:t>
       </w:r>
-      <w:bookmarkEnd w:id="49"/>
+      <w:bookmarkEnd w:id="54"/>
     </w:p>
     <w:tbl>
       <w:tblPr>
@@ -11447,11 +11952,11 @@
       <w:pPr>
         <w:pStyle w:val="3"/>
       </w:pPr>
-      <w:bookmarkStart w:id="50" w:name="_Toc497756433"/>
+      <w:bookmarkStart w:id="55" w:name="_Toc497756433"/>
       <w:r>
         <w:t>Require</w:t>
       </w:r>
-      <w:bookmarkEnd w:id="50"/>
+      <w:bookmarkEnd w:id="55"/>
     </w:p>
     <w:tbl>
       <w:tblPr>
@@ -11475,11 +11980,12 @@
       <w:pPr>
         <w:pStyle w:val="3"/>
       </w:pPr>
-      <w:bookmarkStart w:id="51" w:name="_Toc497756434"/>
-      <w:r>
+      <w:bookmarkStart w:id="56" w:name="_Toc497756434"/>
+      <w:r>
+        <w:lastRenderedPageBreak/>
         <w:t>Done</w:t>
       </w:r>
-      <w:bookmarkEnd w:id="51"/>
+      <w:bookmarkEnd w:id="56"/>
     </w:p>
     <w:tbl>
       <w:tblPr>
@@ -11540,11 +12046,11 @@
       <w:pPr>
         <w:pStyle w:val="3"/>
       </w:pPr>
-      <w:bookmarkStart w:id="52" w:name="_Toc497756435"/>
+      <w:bookmarkStart w:id="57" w:name="_Toc497756435"/>
       <w:r>
         <w:t>2017/10/16</w:t>
       </w:r>
-      <w:bookmarkEnd w:id="52"/>
+      <w:bookmarkEnd w:id="57"/>
     </w:p>
     <w:p>
       <w:pPr>
@@ -11647,7 +12153,6 @@
           <w:szCs w:val="24"/>
           <w:lang w:val="zh-CN"/>
         </w:rPr>
-        <w:lastRenderedPageBreak/>
         <w:t>1. vulcanus</w:t>
       </w:r>
       <w:r>
@@ -11873,11 +12378,11 @@
       <w:pPr>
         <w:pStyle w:val="3"/>
       </w:pPr>
-      <w:bookmarkStart w:id="53" w:name="_Toc497756436"/>
+      <w:bookmarkStart w:id="58" w:name="_Toc497756436"/>
       <w:r>
         <w:t>2017/10/17</w:t>
       </w:r>
-      <w:bookmarkEnd w:id="53"/>
+      <w:bookmarkEnd w:id="58"/>
     </w:p>
     <w:p>
       <w:pPr>
@@ -12249,11 +12754,11 @@
       <w:pPr>
         <w:pStyle w:val="3"/>
       </w:pPr>
-      <w:bookmarkStart w:id="54" w:name="_Toc497756437"/>
+      <w:bookmarkStart w:id="59" w:name="_Toc497756437"/>
       <w:r>
         <w:t>2017/10/18</w:t>
       </w:r>
-      <w:bookmarkEnd w:id="54"/>
+      <w:bookmarkEnd w:id="59"/>
     </w:p>
     <w:p>
       <w:pPr>
@@ -12296,6 +12801,7 @@
         <w:rPr>
           <w:rFonts w:hint="eastAsia"/>
         </w:rPr>
+        <w:lastRenderedPageBreak/>
         <w:t>参加</w:t>
       </w:r>
       <w:r>
@@ -12344,11 +12850,11 @@
       <w:pPr>
         <w:pStyle w:val="3"/>
       </w:pPr>
-      <w:bookmarkStart w:id="55" w:name="_Toc497756438"/>
+      <w:bookmarkStart w:id="60" w:name="_Toc497756438"/>
       <w:r>
         <w:t>2017/10/19</w:t>
       </w:r>
-      <w:bookmarkEnd w:id="55"/>
+      <w:bookmarkEnd w:id="60"/>
     </w:p>
     <w:p>
       <w:r>
@@ -12394,11 +12900,11 @@
       <w:pPr>
         <w:pStyle w:val="3"/>
       </w:pPr>
-      <w:bookmarkStart w:id="56" w:name="_Toc497756439"/>
+      <w:bookmarkStart w:id="61" w:name="_Toc497756439"/>
       <w:r>
         <w:t>2017/10/20</w:t>
       </w:r>
-      <w:bookmarkEnd w:id="56"/>
+      <w:bookmarkEnd w:id="61"/>
     </w:p>
     <w:p>
       <w:pPr>
@@ -12672,12 +13178,11 @@
       <w:pPr>
         <w:pStyle w:val="3"/>
       </w:pPr>
-      <w:bookmarkStart w:id="57" w:name="_Toc497756440"/>
-      <w:r>
-        <w:lastRenderedPageBreak/>
+      <w:bookmarkStart w:id="62" w:name="_Toc497756440"/>
+      <w:r>
         <w:t>2017/10/21</w:t>
       </w:r>
-      <w:bookmarkEnd w:id="57"/>
+      <w:bookmarkEnd w:id="62"/>
     </w:p>
     <w:p>
       <w:pPr>
@@ -12775,17 +13280,17 @@
       <w:pPr>
         <w:pStyle w:val="3"/>
       </w:pPr>
-      <w:bookmarkStart w:id="58" w:name="_Toc497756441"/>
+      <w:bookmarkStart w:id="63" w:name="_Toc497756441"/>
       <w:r>
         <w:t>2017/10/22</w:t>
       </w:r>
-      <w:bookmarkEnd w:id="58"/>
+      <w:bookmarkEnd w:id="63"/>
     </w:p>
     <w:p>
       <w:pPr>
         <w:pStyle w:val="2"/>
       </w:pPr>
-      <w:bookmarkStart w:id="59" w:name="_Toc497756442"/>
+      <w:bookmarkStart w:id="64" w:name="_Toc497756442"/>
       <w:r>
         <w:t>W</w:t>
       </w:r>
@@ -12798,7 +13303,7 @@
       <w:r>
         <w:t>_41</w:t>
       </w:r>
-      <w:bookmarkEnd w:id="59"/>
+      <w:bookmarkEnd w:id="64"/>
     </w:p>
     <w:p>
       <w:pPr>
@@ -13123,6 +13628,7 @@
           <w:b/>
           <w:sz w:val="16"/>
         </w:rPr>
+        <w:lastRenderedPageBreak/>
         <w:t>数据</w:t>
       </w:r>
       <w:r>
@@ -14700,11 +15206,11 @@
       <w:pPr>
         <w:pStyle w:val="3"/>
       </w:pPr>
-      <w:bookmarkStart w:id="60" w:name="_Toc497756443"/>
+      <w:bookmarkStart w:id="65" w:name="_Toc497756443"/>
       <w:r>
         <w:t>2017-10-09</w:t>
       </w:r>
-      <w:bookmarkEnd w:id="60"/>
+      <w:bookmarkEnd w:id="65"/>
     </w:p>
     <w:p>
       <w:pPr>
@@ -14859,8 +15365,8 @@
     </w:p>
     <w:p/>
     <w:p>
-      <w:bookmarkStart w:id="61" w:name="OLE_LINK23"/>
-      <w:bookmarkStart w:id="62" w:name="OLE_LINK24"/>
+      <w:bookmarkStart w:id="66" w:name="OLE_LINK23"/>
+      <w:bookmarkStart w:id="67" w:name="OLE_LINK24"/>
       <w:r>
         <w:t xml:space="preserve">./wadl2java -d ../src -p com.hikvision.face </w:t>
       </w:r>
@@ -14872,8 +15378,8 @@
           <w:t>http://10.17.139.67:8080/face-web/ws/rest?_wadl</w:t>
         </w:r>
       </w:hyperlink>
-      <w:bookmarkEnd w:id="61"/>
-      <w:bookmarkEnd w:id="62"/>
+      <w:bookmarkEnd w:id="66"/>
+      <w:bookmarkEnd w:id="67"/>
     </w:p>
     <w:p/>
     <w:p>
@@ -14891,7 +15397,6 @@
     <w:p/>
     <w:p>
       <w:r>
-        <w:lastRenderedPageBreak/>
         <w:t>Unsupported major.minor version 52.0</w:t>
       </w:r>
     </w:p>
@@ -14900,11 +15405,11 @@
       <w:pPr>
         <w:pStyle w:val="3"/>
       </w:pPr>
-      <w:bookmarkStart w:id="63" w:name="_Toc497756444"/>
+      <w:bookmarkStart w:id="68" w:name="_Toc497756444"/>
       <w:r>
         <w:t>2017-10-10</w:t>
       </w:r>
-      <w:bookmarkEnd w:id="63"/>
+      <w:bookmarkEnd w:id="68"/>
     </w:p>
     <w:p>
       <w:pPr>
@@ -15104,11 +15609,11 @@
       <w:pPr>
         <w:pStyle w:val="3"/>
       </w:pPr>
-      <w:bookmarkStart w:id="64" w:name="_Toc497756445"/>
+      <w:bookmarkStart w:id="69" w:name="_Toc497756445"/>
       <w:r>
         <w:t>2017-10-11</w:t>
       </w:r>
-      <w:bookmarkEnd w:id="64"/>
+      <w:bookmarkEnd w:id="69"/>
     </w:p>
     <w:p>
       <w:pPr>
@@ -15210,11 +15715,11 @@
       <w:pPr>
         <w:pStyle w:val="3"/>
       </w:pPr>
-      <w:bookmarkStart w:id="65" w:name="_Toc497756446"/>
+      <w:bookmarkStart w:id="70" w:name="_Toc497756446"/>
       <w:r>
         <w:t>2017-10-12</w:t>
       </w:r>
-      <w:bookmarkEnd w:id="65"/>
+      <w:bookmarkEnd w:id="70"/>
     </w:p>
     <w:p>
       <w:pPr>
@@ -15348,11 +15853,12 @@
       <w:pPr>
         <w:pStyle w:val="3"/>
       </w:pPr>
-      <w:bookmarkStart w:id="66" w:name="_Toc497756447"/>
-      <w:r>
+      <w:bookmarkStart w:id="71" w:name="_Toc497756447"/>
+      <w:r>
+        <w:lastRenderedPageBreak/>
         <w:t>2017-10-13</w:t>
       </w:r>
-      <w:bookmarkEnd w:id="66"/>
+      <w:bookmarkEnd w:id="71"/>
     </w:p>
     <w:p>
       <w:pPr>
@@ -15662,12 +16168,11 @@
       <w:pPr>
         <w:pStyle w:val="3"/>
       </w:pPr>
-      <w:bookmarkStart w:id="67" w:name="_Toc497756448"/>
-      <w:r>
-        <w:lastRenderedPageBreak/>
+      <w:bookmarkStart w:id="72" w:name="_Toc497756448"/>
+      <w:r>
         <w:t>2017-10-14</w:t>
       </w:r>
-      <w:bookmarkEnd w:id="67"/>
+      <w:bookmarkEnd w:id="72"/>
     </w:p>
     <w:p>
       <w:r>
@@ -15833,7 +16338,7 @@
       <w:pPr>
         <w:pStyle w:val="2"/>
       </w:pPr>
-      <w:bookmarkStart w:id="68" w:name="_Toc497756449"/>
+      <w:bookmarkStart w:id="73" w:name="_Toc497756449"/>
       <w:r>
         <w:t>W</w:t>
       </w:r>
@@ -15846,18 +16351,18 @@
       <w:r>
         <w:t>_39</w:t>
       </w:r>
-      <w:bookmarkEnd w:id="68"/>
+      <w:bookmarkEnd w:id="73"/>
     </w:p>
     <w:p>
       <w:pPr>
         <w:pStyle w:val="3"/>
       </w:pPr>
-      <w:bookmarkStart w:id="69" w:name="_Toc497756450"/>
-      <w:bookmarkStart w:id="70" w:name="OLE_LINK17"/>
+      <w:bookmarkStart w:id="74" w:name="_Toc497756450"/>
+      <w:bookmarkStart w:id="75" w:name="OLE_LINK17"/>
       <w:r>
         <w:t>2017-09-25</w:t>
       </w:r>
-      <w:bookmarkEnd w:id="69"/>
+      <w:bookmarkEnd w:id="74"/>
     </w:p>
     <w:p>
       <w:pPr>
@@ -16024,15 +16529,15 @@
       <w:pPr>
         <w:pStyle w:val="3"/>
       </w:pPr>
-      <w:bookmarkStart w:id="71" w:name="_Toc497756451"/>
-      <w:bookmarkStart w:id="72" w:name="OLE_LINK18"/>
-      <w:bookmarkEnd w:id="70"/>
+      <w:bookmarkStart w:id="76" w:name="_Toc497756451"/>
+      <w:bookmarkStart w:id="77" w:name="OLE_LINK18"/>
+      <w:bookmarkEnd w:id="75"/>
       <w:r>
         <w:t>2017-09-26</w:t>
       </w:r>
-      <w:bookmarkEnd w:id="71"/>
-    </w:p>
-    <w:bookmarkEnd w:id="72"/>
+      <w:bookmarkEnd w:id="76"/>
+    </w:p>
+    <w:bookmarkEnd w:id="77"/>
     <w:p>
       <w:pPr>
         <w:pStyle w:val="a7"/>
@@ -16083,6 +16588,7 @@
         <w:rPr>
           <w:rFonts w:hint="eastAsia"/>
         </w:rPr>
+        <w:lastRenderedPageBreak/>
         <w:t>设计采集</w:t>
       </w:r>
       <w:r>
@@ -16141,8 +16647,8 @@
         </w:numPr>
         <w:ind w:firstLineChars="0"/>
       </w:pPr>
-      <w:bookmarkStart w:id="73" w:name="OLE_LINK19"/>
-      <w:bookmarkStart w:id="74" w:name="OLE_LINK20"/>
+      <w:bookmarkStart w:id="78" w:name="OLE_LINK19"/>
+      <w:bookmarkStart w:id="79" w:name="OLE_LINK20"/>
       <w:r>
         <w:rPr>
           <w:rFonts w:hint="eastAsia"/>
@@ -16165,8 +16671,8 @@
         <w:t>%</w:t>
       </w:r>
     </w:p>
-    <w:bookmarkEnd w:id="73"/>
-    <w:bookmarkEnd w:id="74"/>
+    <w:bookmarkEnd w:id="78"/>
+    <w:bookmarkEnd w:id="79"/>
     <w:p>
       <w:pPr>
         <w:pStyle w:val="a7"/>
@@ -16209,12 +16715,12 @@
       <w:pPr>
         <w:pStyle w:val="3"/>
       </w:pPr>
-      <w:bookmarkStart w:id="75" w:name="_Toc497756452"/>
-      <w:bookmarkStart w:id="76" w:name="OLE_LINK21"/>
+      <w:bookmarkStart w:id="80" w:name="_Toc497756452"/>
+      <w:bookmarkStart w:id="81" w:name="OLE_LINK21"/>
       <w:r>
         <w:t>2017-09-27</w:t>
       </w:r>
-      <w:bookmarkEnd w:id="75"/>
+      <w:bookmarkEnd w:id="80"/>
     </w:p>
     <w:p>
       <w:pPr>
@@ -16384,13 +16890,12 @@
       <w:pPr>
         <w:pStyle w:val="3"/>
       </w:pPr>
-      <w:bookmarkStart w:id="77" w:name="_Toc497756453"/>
-      <w:bookmarkStart w:id="78" w:name="OLE_LINK22"/>
-      <w:r>
-        <w:lastRenderedPageBreak/>
+      <w:bookmarkStart w:id="82" w:name="_Toc497756453"/>
+      <w:bookmarkStart w:id="83" w:name="OLE_LINK22"/>
+      <w:r>
         <w:t>2017-09-28</w:t>
       </w:r>
-      <w:bookmarkEnd w:id="77"/>
+      <w:bookmarkEnd w:id="82"/>
     </w:p>
     <w:p>
       <w:pPr>
@@ -16638,18 +17143,18 @@
         <w:t>0%</w:t>
       </w:r>
     </w:p>
-    <w:bookmarkEnd w:id="78"/>
+    <w:bookmarkEnd w:id="83"/>
     <w:p/>
     <w:p/>
     <w:p>
       <w:pPr>
         <w:pStyle w:val="3"/>
       </w:pPr>
-      <w:bookmarkStart w:id="79" w:name="_Toc497756454"/>
+      <w:bookmarkStart w:id="84" w:name="_Toc497756454"/>
       <w:r>
         <w:t>2017-09-29</w:t>
       </w:r>
-      <w:bookmarkEnd w:id="79"/>
+      <w:bookmarkEnd w:id="84"/>
     </w:p>
     <w:p>
       <w:pPr>
@@ -16863,11 +17368,11 @@
       <w:pPr>
         <w:pStyle w:val="3"/>
       </w:pPr>
-      <w:bookmarkStart w:id="80" w:name="_Toc497756455"/>
+      <w:bookmarkStart w:id="85" w:name="_Toc497756455"/>
       <w:r>
         <w:t>2017-09-30</w:t>
       </w:r>
-      <w:bookmarkEnd w:id="80"/>
+      <w:bookmarkEnd w:id="85"/>
     </w:p>
     <w:p>
       <w:pPr>
@@ -17014,7 +17519,7 @@
         <w:ind w:left="360" w:firstLineChars="0" w:firstLine="0"/>
       </w:pPr>
     </w:p>
-    <w:bookmarkEnd w:id="76"/>
+    <w:bookmarkEnd w:id="81"/>
     <w:p>
       <w:pPr>
         <w:pStyle w:val="a7"/>
@@ -17120,7 +17625,7 @@
       <w:pPr>
         <w:pStyle w:val="2"/>
       </w:pPr>
-      <w:bookmarkStart w:id="81" w:name="_Toc497756456"/>
+      <w:bookmarkStart w:id="86" w:name="_Toc497756456"/>
       <w:r>
         <w:t>W</w:t>
       </w:r>
@@ -17133,13 +17638,13 @@
       <w:r>
         <w:t>_38</w:t>
       </w:r>
-      <w:bookmarkEnd w:id="81"/>
+      <w:bookmarkEnd w:id="86"/>
     </w:p>
     <w:p>
       <w:pPr>
         <w:pStyle w:val="2"/>
       </w:pPr>
-      <w:bookmarkStart w:id="82" w:name="_Toc497756457"/>
+      <w:bookmarkStart w:id="87" w:name="_Toc497756457"/>
       <w:r>
         <w:t>P</w:t>
       </w:r>
@@ -17149,7 +17654,7 @@
         </w:rPr>
         <w:t>lan</w:t>
       </w:r>
-      <w:bookmarkEnd w:id="82"/>
+      <w:bookmarkEnd w:id="87"/>
     </w:p>
     <w:tbl>
       <w:tblPr>
@@ -17173,11 +17678,11 @@
       <w:pPr>
         <w:pStyle w:val="3"/>
       </w:pPr>
-      <w:bookmarkStart w:id="83" w:name="_Toc497756458"/>
+      <w:bookmarkStart w:id="88" w:name="_Toc497756458"/>
       <w:r>
         <w:t>Require</w:t>
       </w:r>
-      <w:bookmarkEnd w:id="83"/>
+      <w:bookmarkEnd w:id="88"/>
     </w:p>
     <w:tbl>
       <w:tblPr>
@@ -17201,11 +17706,11 @@
       <w:pPr>
         <w:pStyle w:val="3"/>
       </w:pPr>
-      <w:bookmarkStart w:id="84" w:name="_Toc497756459"/>
+      <w:bookmarkStart w:id="89" w:name="_Toc497756459"/>
       <w:r>
         <w:t>2017-09-18</w:t>
       </w:r>
-      <w:bookmarkEnd w:id="84"/>
+      <w:bookmarkEnd w:id="89"/>
     </w:p>
     <w:p>
       <w:pPr>
@@ -17555,11 +18060,11 @@
       <w:pPr>
         <w:pStyle w:val="3"/>
       </w:pPr>
-      <w:bookmarkStart w:id="85" w:name="_Toc497756460"/>
+      <w:bookmarkStart w:id="90" w:name="_Toc497756460"/>
       <w:r>
         <w:t>2017-09-19</w:t>
       </w:r>
-      <w:bookmarkEnd w:id="85"/>
+      <w:bookmarkEnd w:id="90"/>
     </w:p>
     <w:p>
       <w:pPr>
@@ -17633,11 +18138,12 @@
       <w:pPr>
         <w:pStyle w:val="3"/>
       </w:pPr>
-      <w:bookmarkStart w:id="86" w:name="_Toc497756461"/>
-      <w:r>
+      <w:bookmarkStart w:id="91" w:name="_Toc497756461"/>
+      <w:r>
+        <w:lastRenderedPageBreak/>
         <w:t>2017-09-20</w:t>
       </w:r>
-      <w:bookmarkEnd w:id="86"/>
+      <w:bookmarkEnd w:id="91"/>
     </w:p>
     <w:p>
       <w:pPr>
@@ -17648,7 +18154,7 @@
         </w:numPr>
         <w:ind w:firstLineChars="0"/>
       </w:pPr>
-      <w:bookmarkStart w:id="87" w:name="OLE_LINK15"/>
+      <w:bookmarkStart w:id="92" w:name="OLE_LINK15"/>
       <w:r>
         <w:rPr>
           <w:rFonts w:hint="eastAsia"/>
@@ -17794,17 +18300,17 @@
         <w:t>数据仓库部署及验证</w:t>
       </w:r>
     </w:p>
-    <w:bookmarkEnd w:id="87"/>
+    <w:bookmarkEnd w:id="92"/>
     <w:p/>
     <w:p>
       <w:pPr>
         <w:pStyle w:val="3"/>
       </w:pPr>
-      <w:bookmarkStart w:id="88" w:name="_Toc497756462"/>
+      <w:bookmarkStart w:id="93" w:name="_Toc497756462"/>
       <w:r>
         <w:t>2017-09-21</w:t>
       </w:r>
-      <w:bookmarkEnd w:id="88"/>
+      <w:bookmarkEnd w:id="93"/>
     </w:p>
     <w:p>
       <w:pPr>
@@ -17871,7 +18377,6 @@
         <w:rPr>
           <w:rFonts w:hint="eastAsia"/>
         </w:rPr>
-        <w:lastRenderedPageBreak/>
         <w:t>配置</w:t>
       </w:r>
       <w:r>
@@ -18176,11 +18681,11 @@
       <w:pPr>
         <w:pStyle w:val="3"/>
       </w:pPr>
-      <w:bookmarkStart w:id="89" w:name="_Toc497756463"/>
+      <w:bookmarkStart w:id="94" w:name="_Toc497756463"/>
       <w:r>
         <w:t>2017-09-22</w:t>
       </w:r>
-      <w:bookmarkEnd w:id="89"/>
+      <w:bookmarkEnd w:id="94"/>
     </w:p>
     <w:p>
       <w:pPr>
@@ -18219,7 +18724,7 @@
         </w:numPr>
         <w:ind w:firstLineChars="0"/>
       </w:pPr>
-      <w:bookmarkStart w:id="90" w:name="OLE_LINK16"/>
+      <w:bookmarkStart w:id="95" w:name="OLE_LINK16"/>
       <w:r>
         <w:rPr>
           <w:rFonts w:hint="eastAsia"/>
@@ -18292,7 +18797,7 @@
         <w:t>部署运行文档</w:t>
       </w:r>
     </w:p>
-    <w:bookmarkEnd w:id="90"/>
+    <w:bookmarkEnd w:id="95"/>
     <w:p>
       <w:pPr>
         <w:pStyle w:val="a7"/>
@@ -18367,11 +18872,11 @@
       <w:pPr>
         <w:pStyle w:val="3"/>
       </w:pPr>
-      <w:bookmarkStart w:id="91" w:name="_Toc497756464"/>
+      <w:bookmarkStart w:id="96" w:name="_Toc497756464"/>
       <w:r>
         <w:t>2017-09-23</w:t>
       </w:r>
-      <w:bookmarkEnd w:id="91"/>
+      <w:bookmarkEnd w:id="96"/>
     </w:p>
     <w:p>
       <w:pPr>
@@ -18428,11 +18933,12 @@
       <w:pPr>
         <w:pStyle w:val="3"/>
       </w:pPr>
-      <w:bookmarkStart w:id="92" w:name="_Toc497756465"/>
-      <w:r>
+      <w:bookmarkStart w:id="97" w:name="_Toc497756465"/>
+      <w:r>
+        <w:lastRenderedPageBreak/>
         <w:t>2017-09-24</w:t>
       </w:r>
-      <w:bookmarkEnd w:id="92"/>
+      <w:bookmarkEnd w:id="97"/>
     </w:p>
     <w:p/>
     <w:p/>
@@ -18441,7 +18947,7 @@
       <w:pPr>
         <w:pStyle w:val="2"/>
       </w:pPr>
-      <w:bookmarkStart w:id="93" w:name="_Toc497756466"/>
+      <w:bookmarkStart w:id="98" w:name="_Toc497756466"/>
       <w:r>
         <w:t>W</w:t>
       </w:r>
@@ -18454,13 +18960,13 @@
       <w:r>
         <w:t>_37</w:t>
       </w:r>
-      <w:bookmarkEnd w:id="93"/>
+      <w:bookmarkEnd w:id="98"/>
     </w:p>
     <w:p>
       <w:pPr>
         <w:pStyle w:val="3"/>
       </w:pPr>
-      <w:bookmarkStart w:id="94" w:name="_Toc497756467"/>
+      <w:bookmarkStart w:id="99" w:name="_Toc497756467"/>
       <w:r>
         <w:t>P</w:t>
       </w:r>
@@ -18470,7 +18976,7 @@
         </w:rPr>
         <w:t>lan</w:t>
       </w:r>
-      <w:bookmarkEnd w:id="94"/>
+      <w:bookmarkEnd w:id="99"/>
     </w:p>
     <w:tbl>
       <w:tblPr>
@@ -18494,12 +19000,11 @@
       <w:pPr>
         <w:pStyle w:val="3"/>
       </w:pPr>
-      <w:bookmarkStart w:id="95" w:name="_Toc497756468"/>
-      <w:r>
-        <w:lastRenderedPageBreak/>
+      <w:bookmarkStart w:id="100" w:name="_Toc497756468"/>
+      <w:r>
         <w:t>Require</w:t>
       </w:r>
-      <w:bookmarkEnd w:id="95"/>
+      <w:bookmarkEnd w:id="100"/>
     </w:p>
     <w:tbl>
       <w:tblPr>
@@ -18571,7 +19076,7 @@
         </w:numPr>
         <w:ind w:firstLineChars="0"/>
       </w:pPr>
-      <w:bookmarkStart w:id="96" w:name="OLE_LINK9"/>
+      <w:bookmarkStart w:id="101" w:name="OLE_LINK9"/>
       <w:r>
         <w:t>V</w:t>
       </w:r>
@@ -19032,7 +19537,7 @@
         <w:t>人脸及车辆数据接入</w:t>
       </w:r>
     </w:p>
-    <w:bookmarkEnd w:id="96"/>
+    <w:bookmarkEnd w:id="101"/>
     <w:p/>
     <w:p/>
     <w:p>
@@ -19091,11 +19596,12 @@
       <w:pPr>
         <w:pStyle w:val="3"/>
       </w:pPr>
-      <w:bookmarkStart w:id="97" w:name="_Toc497756469"/>
-      <w:r>
+      <w:bookmarkStart w:id="102" w:name="_Toc497756469"/>
+      <w:r>
+        <w:lastRenderedPageBreak/>
         <w:t>2017-09-11</w:t>
       </w:r>
-      <w:bookmarkEnd w:id="97"/>
+      <w:bookmarkEnd w:id="102"/>
     </w:p>
     <w:p>
       <w:pPr>
@@ -19234,11 +19740,11 @@
       <w:pPr>
         <w:pStyle w:val="3"/>
       </w:pPr>
-      <w:bookmarkStart w:id="98" w:name="_Toc497756470"/>
+      <w:bookmarkStart w:id="103" w:name="_Toc497756470"/>
       <w:r>
         <w:t>2017-09-12</w:t>
       </w:r>
-      <w:bookmarkEnd w:id="98"/>
+      <w:bookmarkEnd w:id="103"/>
     </w:p>
     <w:p>
       <w:pPr>
@@ -19371,7 +19877,6 @@
     </w:p>
     <w:p>
       <w:r>
-        <w:lastRenderedPageBreak/>
         <w:tab/>
       </w:r>
     </w:p>
@@ -19379,11 +19884,11 @@
       <w:pPr>
         <w:pStyle w:val="3"/>
       </w:pPr>
-      <w:bookmarkStart w:id="99" w:name="_Toc497756471"/>
+      <w:bookmarkStart w:id="104" w:name="_Toc497756471"/>
       <w:r>
         <w:t>2017-09-13</w:t>
       </w:r>
-      <w:bookmarkEnd w:id="99"/>
+      <w:bookmarkEnd w:id="104"/>
     </w:p>
     <w:p>
       <w:pPr>
@@ -19394,7 +19899,7 @@
         </w:numPr>
         <w:ind w:firstLineChars="0"/>
       </w:pPr>
-      <w:bookmarkStart w:id="100" w:name="OLE_LINK14"/>
+      <w:bookmarkStart w:id="105" w:name="OLE_LINK14"/>
       <w:r>
         <w:t>I</w:t>
       </w:r>
@@ -19506,7 +20011,7 @@
         <w:t>风格</w:t>
       </w:r>
     </w:p>
-    <w:bookmarkEnd w:id="100"/>
+    <w:bookmarkEnd w:id="105"/>
     <w:p/>
     <w:p/>
     <w:p/>
@@ -19621,11 +20126,11 @@
       <w:pPr>
         <w:pStyle w:val="3"/>
       </w:pPr>
-      <w:bookmarkStart w:id="101" w:name="_Toc497756472"/>
+      <w:bookmarkStart w:id="106" w:name="_Toc497756472"/>
       <w:r>
         <w:t>2017-09-14</w:t>
       </w:r>
-      <w:bookmarkEnd w:id="101"/>
+      <w:bookmarkEnd w:id="106"/>
     </w:p>
     <w:p>
       <w:pPr>
@@ -19878,11 +20383,11 @@
       <w:pPr>
         <w:pStyle w:val="3"/>
       </w:pPr>
-      <w:bookmarkStart w:id="102" w:name="_Toc497756473"/>
+      <w:bookmarkStart w:id="107" w:name="_Toc497756473"/>
       <w:r>
         <w:t>2017-09-15</w:t>
       </w:r>
-      <w:bookmarkEnd w:id="102"/>
+      <w:bookmarkEnd w:id="107"/>
     </w:p>
     <w:p>
       <w:pPr>
@@ -19893,7 +20398,7 @@
         </w:numPr>
         <w:ind w:firstLineChars="0"/>
       </w:pPr>
-      <w:bookmarkStart w:id="103" w:name="OLE_LINK13"/>
+      <w:bookmarkStart w:id="108" w:name="OLE_LINK13"/>
       <w:r>
         <w:rPr>
           <w:rFonts w:hint="eastAsia"/>
@@ -20010,7 +20515,7 @@
         <w:t>)</w:t>
       </w:r>
     </w:p>
-    <w:bookmarkEnd w:id="103"/>
+    <w:bookmarkEnd w:id="108"/>
     <w:p/>
     <w:p/>
     <w:p>
@@ -20024,7 +20529,7 @@
           <w:lang w:val="zh-CN"/>
         </w:rPr>
       </w:pPr>
-      <w:bookmarkStart w:id="104" w:name="OLE_LINK12"/>
+      <w:bookmarkStart w:id="109" w:name="OLE_LINK12"/>
       <w:r>
         <w:rPr>
           <w:rFonts w:ascii="宋体" w:eastAsia="宋体" w:cs="宋体" w:hint="eastAsia"/>
@@ -20115,27 +20620,27 @@
         <w:t>造数据);关于数据,看测试那边可有方法解决</w:t>
       </w:r>
     </w:p>
-    <w:bookmarkEnd w:id="104"/>
+    <w:bookmarkEnd w:id="109"/>
     <w:p/>
     <w:p>
       <w:pPr>
         <w:pStyle w:val="3"/>
       </w:pPr>
-      <w:bookmarkStart w:id="105" w:name="_Toc497756474"/>
+      <w:bookmarkStart w:id="110" w:name="_Toc497756474"/>
       <w:r>
         <w:t>2017-09-16</w:t>
       </w:r>
-      <w:bookmarkEnd w:id="105"/>
+      <w:bookmarkEnd w:id="110"/>
     </w:p>
     <w:p>
       <w:pPr>
         <w:pStyle w:val="3"/>
       </w:pPr>
-      <w:bookmarkStart w:id="106" w:name="_Toc497756475"/>
+      <w:bookmarkStart w:id="111" w:name="_Toc497756475"/>
       <w:r>
         <w:t>2017-09-17</w:t>
       </w:r>
-      <w:bookmarkEnd w:id="106"/>
+      <w:bookmarkEnd w:id="111"/>
     </w:p>
     <w:p/>
     <w:p/>
@@ -20153,18 +20658,18 @@
       <w:pPr>
         <w:pStyle w:val="2"/>
       </w:pPr>
-      <w:bookmarkStart w:id="107" w:name="_Toc497756476"/>
+      <w:bookmarkStart w:id="112" w:name="_Toc497756476"/>
       <w:r>
         <w:lastRenderedPageBreak/>
         <w:t>Week_36</w:t>
       </w:r>
-      <w:bookmarkEnd w:id="107"/>
+      <w:bookmarkEnd w:id="112"/>
     </w:p>
     <w:p>
       <w:pPr>
         <w:pStyle w:val="3"/>
       </w:pPr>
-      <w:bookmarkStart w:id="108" w:name="_Toc497756477"/>
+      <w:bookmarkStart w:id="113" w:name="_Toc497756477"/>
       <w:r>
         <w:t>P</w:t>
       </w:r>
@@ -20174,7 +20679,7 @@
         </w:rPr>
         <w:t>lan</w:t>
       </w:r>
-      <w:bookmarkEnd w:id="108"/>
+      <w:bookmarkEnd w:id="113"/>
     </w:p>
     <w:tbl>
       <w:tblPr>
@@ -20198,11 +20703,11 @@
       <w:pPr>
         <w:pStyle w:val="3"/>
       </w:pPr>
-      <w:bookmarkStart w:id="109" w:name="_Toc497756478"/>
+      <w:bookmarkStart w:id="114" w:name="_Toc497756478"/>
       <w:r>
         <w:t>Require</w:t>
       </w:r>
-      <w:bookmarkEnd w:id="109"/>
+      <w:bookmarkEnd w:id="114"/>
     </w:p>
     <w:tbl>
       <w:tblPr>
@@ -20227,7 +20732,7 @@
       <w:pPr>
         <w:pStyle w:val="3"/>
       </w:pPr>
-      <w:bookmarkStart w:id="110" w:name="_Toc497756479"/>
+      <w:bookmarkStart w:id="115" w:name="_Toc497756479"/>
       <w:r>
         <w:rPr>
           <w:rFonts w:hint="eastAsia"/>
@@ -20252,7 +20757,7 @@
         </w:rPr>
         <w:t>4</w:t>
       </w:r>
-      <w:bookmarkEnd w:id="110"/>
+      <w:bookmarkEnd w:id="115"/>
     </w:p>
     <w:p/>
     <w:p/>
@@ -20260,10 +20765,10 @@
       <w:pPr>
         <w:pStyle w:val="3"/>
       </w:pPr>
-      <w:bookmarkStart w:id="111" w:name="_Toc497756480"/>
-      <w:bookmarkStart w:id="112" w:name="OLE_LINK2"/>
-      <w:bookmarkStart w:id="113" w:name="OLE_LINK3"/>
-      <w:bookmarkStart w:id="114" w:name="OLE_LINK1"/>
+      <w:bookmarkStart w:id="116" w:name="_Toc497756480"/>
+      <w:bookmarkStart w:id="117" w:name="OLE_LINK2"/>
+      <w:bookmarkStart w:id="118" w:name="OLE_LINK3"/>
+      <w:bookmarkStart w:id="119" w:name="OLE_LINK1"/>
       <w:r>
         <w:rPr>
           <w:rFonts w:hint="eastAsia"/>
@@ -20288,10 +20793,10 @@
         </w:rPr>
         <w:t>5</w:t>
       </w:r>
-      <w:bookmarkEnd w:id="111"/>
-    </w:p>
-    <w:bookmarkEnd w:id="112"/>
-    <w:bookmarkEnd w:id="113"/>
+      <w:bookmarkEnd w:id="116"/>
+    </w:p>
+    <w:bookmarkEnd w:id="117"/>
+    <w:bookmarkEnd w:id="118"/>
     <w:p>
       <w:pPr>
         <w:pStyle w:val="a7"/>
@@ -20703,7 +21208,7 @@
       <w:pPr>
         <w:pStyle w:val="3"/>
       </w:pPr>
-      <w:bookmarkStart w:id="115" w:name="_Toc497756481"/>
+      <w:bookmarkStart w:id="120" w:name="_Toc497756481"/>
       <w:r>
         <w:rPr>
           <w:rFonts w:hint="eastAsia"/>
@@ -20728,7 +21233,7 @@
         </w:rPr>
         <w:t>6</w:t>
       </w:r>
-      <w:bookmarkEnd w:id="115"/>
+      <w:bookmarkEnd w:id="120"/>
     </w:p>
     <w:p>
       <w:pPr>
@@ -21353,8 +21858,8 @@
       <w:pPr>
         <w:pStyle w:val="3"/>
       </w:pPr>
-      <w:bookmarkStart w:id="116" w:name="_Toc497756482"/>
-      <w:bookmarkEnd w:id="114"/>
+      <w:bookmarkStart w:id="121" w:name="_Toc497756482"/>
+      <w:bookmarkEnd w:id="119"/>
       <w:r>
         <w:rPr>
           <w:rFonts w:hint="eastAsia"/>
@@ -21379,7 +21884,7 @@
         </w:rPr>
         <w:t>7</w:t>
       </w:r>
-      <w:bookmarkEnd w:id="116"/>
+      <w:bookmarkEnd w:id="121"/>
     </w:p>
     <w:p>
       <w:pPr>
@@ -21394,7 +21899,7 @@
           <w:szCs w:val="20"/>
         </w:rPr>
       </w:pPr>
-      <w:bookmarkStart w:id="117" w:name="OLE_LINK7"/>
+      <w:bookmarkStart w:id="122" w:name="OLE_LINK7"/>
       <w:r>
         <w:rPr>
           <w:rFonts w:hint="eastAsia"/>
@@ -21418,7 +21923,7 @@
           <w:szCs w:val="20"/>
         </w:rPr>
       </w:pPr>
-      <w:bookmarkStart w:id="118" w:name="OLE_LINK10"/>
+      <w:bookmarkStart w:id="123" w:name="OLE_LINK10"/>
       <w:r>
         <w:rPr>
           <w:rFonts w:hint="eastAsia"/>
@@ -21466,7 +21971,7 @@
         </w:rPr>
         <w:t>亿多过车数据提取困难</w:t>
       </w:r>
-      <w:bookmarkEnd w:id="118"/>
+      <w:bookmarkEnd w:id="123"/>
     </w:p>
     <w:p>
       <w:pPr>
@@ -21902,8 +22407,8 @@
         </w:rPr>
         <w:t>表</w:t>
       </w:r>
-      <w:bookmarkStart w:id="119" w:name="OLE_LINK5"/>
-      <w:bookmarkStart w:id="120" w:name="OLE_LINK6"/>
+      <w:bookmarkStart w:id="124" w:name="OLE_LINK5"/>
+      <w:bookmarkStart w:id="125" w:name="OLE_LINK6"/>
       <w:r>
         <w:rPr>
           <w:sz w:val="20"/>
@@ -21911,8 +22416,8 @@
         </w:rPr>
         <w:t>conf_dict</w:t>
       </w:r>
-      <w:bookmarkEnd w:id="119"/>
-      <w:bookmarkEnd w:id="120"/>
+      <w:bookmarkEnd w:id="124"/>
+      <w:bookmarkEnd w:id="125"/>
       <w:r>
         <w:rPr>
           <w:sz w:val="20"/>
@@ -22078,7 +22583,7 @@
         </w:rPr>
         <w:t xml:space="preserve"> </w:t>
       </w:r>
-      <w:bookmarkStart w:id="121" w:name="OLE_LINK4"/>
+      <w:bookmarkStart w:id="126" w:name="OLE_LINK4"/>
       <w:r>
         <w:rPr>
           <w:sz w:val="20"/>
@@ -22086,7 +22591,7 @@
         </w:rPr>
         <w:t>conf_dict_elem</w:t>
       </w:r>
-      <w:bookmarkEnd w:id="121"/>
+      <w:bookmarkEnd w:id="126"/>
       <w:r>
         <w:rPr>
           <w:sz w:val="20"/>
@@ -22722,9 +23227,9 @@
       <w:pPr>
         <w:pStyle w:val="3"/>
       </w:pPr>
-      <w:bookmarkStart w:id="122" w:name="_Toc497756483"/>
-      <w:bookmarkStart w:id="123" w:name="OLE_LINK8"/>
-      <w:bookmarkEnd w:id="117"/>
+      <w:bookmarkStart w:id="127" w:name="_Toc497756483"/>
+      <w:bookmarkStart w:id="128" w:name="OLE_LINK8"/>
+      <w:bookmarkEnd w:id="122"/>
       <w:r>
         <w:rPr>
           <w:rFonts w:hint="eastAsia"/>
@@ -22749,7 +23254,7 @@
         </w:rPr>
         <w:t>8</w:t>
       </w:r>
-      <w:bookmarkEnd w:id="122"/>
+      <w:bookmarkEnd w:id="127"/>
     </w:p>
     <w:p>
       <w:r>
@@ -23101,7 +23606,7 @@
         <w:t>质量模块文档</w:t>
       </w:r>
     </w:p>
-    <w:bookmarkEnd w:id="123"/>
+    <w:bookmarkEnd w:id="128"/>
     <w:p/>
     <w:p/>
     <w:p/>
@@ -23109,7 +23614,7 @@
       <w:pPr>
         <w:pStyle w:val="3"/>
       </w:pPr>
-      <w:bookmarkStart w:id="124" w:name="_Toc497756484"/>
+      <w:bookmarkStart w:id="129" w:name="_Toc497756484"/>
       <w:r>
         <w:rPr>
           <w:rFonts w:hint="eastAsia"/>
@@ -23134,7 +23639,7 @@
         </w:rPr>
         <w:t>9</w:t>
       </w:r>
-      <w:bookmarkEnd w:id="124"/>
+      <w:bookmarkEnd w:id="129"/>
     </w:p>
     <w:p>
       <w:r>
@@ -23198,7 +23703,7 @@
         </w:numPr>
         <w:ind w:firstLineChars="0"/>
       </w:pPr>
-      <w:bookmarkStart w:id="125" w:name="OLE_LINK11"/>
+      <w:bookmarkStart w:id="130" w:name="OLE_LINK11"/>
       <w:r>
         <w:rPr>
           <w:rFonts w:hint="eastAsia"/>
@@ -23318,7 +23823,7 @@
       <w:r>
         <w:t>文档</w:t>
       </w:r>
-      <w:bookmarkEnd w:id="125"/>
+      <w:bookmarkEnd w:id="130"/>
     </w:p>
     <w:p/>
     <w:p/>
@@ -23326,7 +23831,7 @@
       <w:pPr>
         <w:pStyle w:val="3"/>
       </w:pPr>
-      <w:bookmarkStart w:id="126" w:name="_Toc497756485"/>
+      <w:bookmarkStart w:id="131" w:name="_Toc497756485"/>
       <w:r>
         <w:rPr>
           <w:rFonts w:hint="eastAsia"/>
@@ -23345,7 +23850,7 @@
       <w:r>
         <w:t>10</w:t>
       </w:r>
-      <w:bookmarkEnd w:id="126"/>
+      <w:bookmarkEnd w:id="131"/>
     </w:p>
     <w:p/>
     <w:p/>
@@ -23358,11 +23863,11 @@
       <w:pPr>
         <w:pStyle w:val="2"/>
       </w:pPr>
-      <w:bookmarkStart w:id="127" w:name="_Toc497756486"/>
+      <w:bookmarkStart w:id="132" w:name="_Toc497756486"/>
       <w:r>
         <w:t>Week_37</w:t>
       </w:r>
-      <w:bookmarkEnd w:id="127"/>
+      <w:bookmarkEnd w:id="132"/>
     </w:p>
     <w:p/>
     <w:p/>
@@ -23428,7 +23933,7 @@
       <w:pPr>
         <w:pStyle w:val="1"/>
       </w:pPr>
-      <w:bookmarkStart w:id="128" w:name="_Toc497756487"/>
+      <w:bookmarkStart w:id="133" w:name="_Toc497756487"/>
       <w:r>
         <w:rPr>
           <w:rFonts w:hint="eastAsia"/>
@@ -23436,7 +23941,7 @@
         <w:lastRenderedPageBreak/>
         <w:t>引用</w:t>
       </w:r>
-      <w:bookmarkEnd w:id="128"/>
+      <w:bookmarkEnd w:id="133"/>
     </w:p>
     <w:p/>
     <w:p/>
@@ -23454,7 +23959,7 @@
       <w:pPr>
         <w:pStyle w:val="1"/>
       </w:pPr>
-      <w:bookmarkStart w:id="129" w:name="_Toc497756488"/>
+      <w:bookmarkStart w:id="134" w:name="_Toc497756488"/>
       <w:r>
         <w:rPr>
           <w:rFonts w:hint="eastAsia"/>
@@ -23462,7 +23967,7 @@
         <w:lastRenderedPageBreak/>
         <w:t>附录</w:t>
       </w:r>
-      <w:bookmarkEnd w:id="129"/>
+      <w:bookmarkEnd w:id="134"/>
     </w:p>
     <w:p/>
     <w:p/>
@@ -23482,7 +23987,7 @@
       <w:pPr>
         <w:pStyle w:val="1"/>
       </w:pPr>
-      <w:bookmarkStart w:id="130" w:name="_Toc497756489"/>
+      <w:bookmarkStart w:id="135" w:name="_Toc497756489"/>
       <w:r>
         <w:rPr>
           <w:rFonts w:hint="eastAsia"/>
@@ -23496,13 +24001,13 @@
       <w:r>
         <w:t>年模板</w:t>
       </w:r>
-      <w:bookmarkEnd w:id="130"/>
+      <w:bookmarkEnd w:id="135"/>
     </w:p>
     <w:p>
       <w:pPr>
         <w:pStyle w:val="2"/>
       </w:pPr>
-      <w:bookmarkStart w:id="131" w:name="_Toc497756490"/>
+      <w:bookmarkStart w:id="136" w:name="_Toc497756490"/>
       <w:r>
         <w:t>W</w:t>
       </w:r>
@@ -23518,13 +24023,13 @@
       <w:r>
         <w:t>周模板</w:t>
       </w:r>
-      <w:bookmarkEnd w:id="131"/>
+      <w:bookmarkEnd w:id="136"/>
     </w:p>
     <w:p>
       <w:pPr>
         <w:pStyle w:val="3"/>
       </w:pPr>
-      <w:bookmarkStart w:id="132" w:name="_Toc497756491"/>
+      <w:bookmarkStart w:id="137" w:name="_Toc497756491"/>
       <w:r>
         <w:t>P</w:t>
       </w:r>
@@ -23534,7 +24039,7 @@
         </w:rPr>
         <w:t>lan</w:t>
       </w:r>
-      <w:bookmarkEnd w:id="132"/>
+      <w:bookmarkEnd w:id="137"/>
     </w:p>
     <w:tbl>
       <w:tblPr>
@@ -23558,11 +24063,11 @@
       <w:pPr>
         <w:pStyle w:val="3"/>
       </w:pPr>
-      <w:bookmarkStart w:id="133" w:name="_Toc497756492"/>
+      <w:bookmarkStart w:id="138" w:name="_Toc497756492"/>
       <w:r>
         <w:t>Require</w:t>
       </w:r>
-      <w:bookmarkEnd w:id="133"/>
+      <w:bookmarkEnd w:id="138"/>
     </w:p>
     <w:tbl>
       <w:tblPr>
@@ -23586,11 +24091,11 @@
       <w:pPr>
         <w:pStyle w:val="3"/>
       </w:pPr>
-      <w:bookmarkStart w:id="134" w:name="_Toc497756493"/>
+      <w:bookmarkStart w:id="139" w:name="_Toc497756493"/>
       <w:r>
         <w:t>Done</w:t>
       </w:r>
-      <w:bookmarkEnd w:id="134"/>
+      <w:bookmarkEnd w:id="139"/>
     </w:p>
     <w:tbl>
       <w:tblPr>
@@ -23619,78 +24124,78 @@
       <w:pPr>
         <w:pStyle w:val="3"/>
       </w:pPr>
-      <w:bookmarkStart w:id="135" w:name="_Toc497756494"/>
+      <w:bookmarkStart w:id="140" w:name="_Toc497756494"/>
       <w:r>
         <w:t>0000-01-01</w:t>
       </w:r>
-      <w:bookmarkEnd w:id="135"/>
+      <w:bookmarkEnd w:id="140"/>
     </w:p>
     <w:p/>
     <w:p>
       <w:pPr>
         <w:pStyle w:val="3"/>
       </w:pPr>
-      <w:bookmarkStart w:id="136" w:name="_Toc497756495"/>
+      <w:bookmarkStart w:id="141" w:name="_Toc497756495"/>
       <w:r>
         <w:t>0000-01-02</w:t>
       </w:r>
-      <w:bookmarkEnd w:id="136"/>
+      <w:bookmarkEnd w:id="141"/>
     </w:p>
     <w:p/>
     <w:p>
       <w:pPr>
         <w:pStyle w:val="3"/>
       </w:pPr>
-      <w:bookmarkStart w:id="137" w:name="_Toc497756496"/>
+      <w:bookmarkStart w:id="142" w:name="_Toc497756496"/>
       <w:r>
         <w:t>0000-01-03</w:t>
       </w:r>
-      <w:bookmarkEnd w:id="137"/>
+      <w:bookmarkEnd w:id="142"/>
     </w:p>
     <w:p/>
     <w:p>
       <w:pPr>
         <w:pStyle w:val="3"/>
       </w:pPr>
-      <w:bookmarkStart w:id="138" w:name="_Toc497756497"/>
+      <w:bookmarkStart w:id="143" w:name="_Toc497756497"/>
       <w:r>
         <w:t>0000-01-04</w:t>
       </w:r>
-      <w:bookmarkEnd w:id="138"/>
+      <w:bookmarkEnd w:id="143"/>
     </w:p>
     <w:p/>
     <w:p>
       <w:pPr>
         <w:pStyle w:val="3"/>
       </w:pPr>
-      <w:bookmarkStart w:id="139" w:name="_Toc497756498"/>
+      <w:bookmarkStart w:id="144" w:name="_Toc497756498"/>
       <w:r>
         <w:t>0000-01-05</w:t>
       </w:r>
-      <w:bookmarkEnd w:id="139"/>
+      <w:bookmarkEnd w:id="144"/>
     </w:p>
     <w:p/>
     <w:p>
       <w:pPr>
         <w:pStyle w:val="3"/>
       </w:pPr>
-      <w:bookmarkStart w:id="140" w:name="_Toc497756499"/>
+      <w:bookmarkStart w:id="145" w:name="_Toc497756499"/>
       <w:r>
         <w:lastRenderedPageBreak/>
         <w:t>0000-01-06</w:t>
       </w:r>
-      <w:bookmarkEnd w:id="140"/>
+      <w:bookmarkEnd w:id="145"/>
     </w:p>
     <w:p/>
     <w:p>
       <w:pPr>
         <w:pStyle w:val="3"/>
       </w:pPr>
-      <w:bookmarkStart w:id="141" w:name="_Toc497756500"/>
+      <w:bookmarkStart w:id="146" w:name="_Toc497756500"/>
       <w:r>
         <w:t>0000-01-07</w:t>
       </w:r>
-      <w:bookmarkEnd w:id="141"/>
+      <w:bookmarkEnd w:id="146"/>
     </w:p>
     <w:p/>
     <w:p/>
@@ -24482,6 +24987,95 @@
     </w:lvl>
   </w:abstractNum>
   <w:abstractNum w:abstractNumId="8" w15:restartNumberingAfterBreak="0">
+    <w:nsid w:val="19C72BD5"/>
+    <w:multiLevelType w:val="hybridMultilevel"/>
+    <w:tmpl w:val="D506078C"/>
+    <w:lvl w:ilvl="0" w:tplc="8F46DDB4">
+      <w:start w:val="1"/>
+      <w:numFmt w:val="decimal"/>
+      <w:lvlText w:val="%1."/>
+      <w:lvlJc w:val="left"/>
+      <w:pPr>
+        <w:ind w:left="360" w:hanging="360"/>
+      </w:pPr>
+      <w:rPr>
+        <w:rFonts w:hint="default"/>
+      </w:rPr>
+    </w:lvl>
+    <w:lvl w:ilvl="1" w:tplc="04090019">
+      <w:start w:val="1"/>
+      <w:numFmt w:val="lowerLetter"/>
+      <w:lvlText w:val="%2)"/>
+      <w:lvlJc w:val="left"/>
+      <w:pPr>
+        <w:ind w:left="840" w:hanging="420"/>
+      </w:pPr>
+    </w:lvl>
+    <w:lvl w:ilvl="2" w:tplc="0409001B">
+      <w:start w:val="1"/>
+      <w:numFmt w:val="lowerRoman"/>
+      <w:lvlText w:val="%3."/>
+      <w:lvlJc w:val="right"/>
+      <w:pPr>
+        <w:ind w:left="1260" w:hanging="420"/>
+      </w:pPr>
+    </w:lvl>
+    <w:lvl w:ilvl="3" w:tplc="0409000F" w:tentative="1">
+      <w:start w:val="1"/>
+      <w:numFmt w:val="decimal"/>
+      <w:lvlText w:val="%4."/>
+      <w:lvlJc w:val="left"/>
+      <w:pPr>
+        <w:ind w:left="1680" w:hanging="420"/>
+      </w:pPr>
+    </w:lvl>
+    <w:lvl w:ilvl="4" w:tplc="04090019" w:tentative="1">
+      <w:start w:val="1"/>
+      <w:numFmt w:val="lowerLetter"/>
+      <w:lvlText w:val="%5)"/>
+      <w:lvlJc w:val="left"/>
+      <w:pPr>
+        <w:ind w:left="2100" w:hanging="420"/>
+      </w:pPr>
+    </w:lvl>
+    <w:lvl w:ilvl="5" w:tplc="0409001B" w:tentative="1">
+      <w:start w:val="1"/>
+      <w:numFmt w:val="lowerRoman"/>
+      <w:lvlText w:val="%6."/>
+      <w:lvlJc w:val="right"/>
+      <w:pPr>
+        <w:ind w:left="2520" w:hanging="420"/>
+      </w:pPr>
+    </w:lvl>
+    <w:lvl w:ilvl="6" w:tplc="0409000F" w:tentative="1">
+      <w:start w:val="1"/>
+      <w:numFmt w:val="decimal"/>
+      <w:lvlText w:val="%7."/>
+      <w:lvlJc w:val="left"/>
+      <w:pPr>
+        <w:ind w:left="2940" w:hanging="420"/>
+      </w:pPr>
+    </w:lvl>
+    <w:lvl w:ilvl="7" w:tplc="04090019" w:tentative="1">
+      <w:start w:val="1"/>
+      <w:numFmt w:val="lowerLetter"/>
+      <w:lvlText w:val="%8)"/>
+      <w:lvlJc w:val="left"/>
+      <w:pPr>
+        <w:ind w:left="3360" w:hanging="420"/>
+      </w:pPr>
+    </w:lvl>
+    <w:lvl w:ilvl="8" w:tplc="0409001B" w:tentative="1">
+      <w:start w:val="1"/>
+      <w:numFmt w:val="lowerRoman"/>
+      <w:lvlText w:val="%9."/>
+      <w:lvlJc w:val="right"/>
+      <w:pPr>
+        <w:ind w:left="3780" w:hanging="420"/>
+      </w:pPr>
+    </w:lvl>
+  </w:abstractNum>
+  <w:abstractNum w:abstractNumId="9" w15:restartNumberingAfterBreak="0">
     <w:nsid w:val="26565B24"/>
     <w:multiLevelType w:val="hybridMultilevel"/>
     <w:tmpl w:val="0E808770"/>
@@ -24570,7 +25164,7 @@
       </w:pPr>
     </w:lvl>
   </w:abstractNum>
-  <w:abstractNum w:abstractNumId="9" w15:restartNumberingAfterBreak="0">
+  <w:abstractNum w:abstractNumId="10" w15:restartNumberingAfterBreak="0">
     <w:nsid w:val="2806260D"/>
     <w:multiLevelType w:val="hybridMultilevel"/>
     <w:tmpl w:val="5BB463CA"/>
@@ -24659,7 +25253,7 @@
       </w:pPr>
     </w:lvl>
   </w:abstractNum>
-  <w:abstractNum w:abstractNumId="10" w15:restartNumberingAfterBreak="0">
+  <w:abstractNum w:abstractNumId="11" w15:restartNumberingAfterBreak="0">
     <w:nsid w:val="290E3A4C"/>
     <w:multiLevelType w:val="hybridMultilevel"/>
     <w:tmpl w:val="CEE6C1E8"/>
@@ -24748,7 +25342,7 @@
       </w:pPr>
     </w:lvl>
   </w:abstractNum>
-  <w:abstractNum w:abstractNumId="11" w15:restartNumberingAfterBreak="0">
+  <w:abstractNum w:abstractNumId="12" w15:restartNumberingAfterBreak="0">
     <w:nsid w:val="29253DED"/>
     <w:multiLevelType w:val="hybridMultilevel"/>
     <w:tmpl w:val="2C68DAEC"/>
@@ -24837,7 +25431,7 @@
       </w:pPr>
     </w:lvl>
   </w:abstractNum>
-  <w:abstractNum w:abstractNumId="12" w15:restartNumberingAfterBreak="0">
+  <w:abstractNum w:abstractNumId="13" w15:restartNumberingAfterBreak="0">
     <w:nsid w:val="2E87332F"/>
     <w:multiLevelType w:val="hybridMultilevel"/>
     <w:tmpl w:val="CD92E33E"/>
@@ -24926,7 +25520,7 @@
       </w:pPr>
     </w:lvl>
   </w:abstractNum>
-  <w:abstractNum w:abstractNumId="13" w15:restartNumberingAfterBreak="0">
+  <w:abstractNum w:abstractNumId="14" w15:restartNumberingAfterBreak="0">
     <w:nsid w:val="31122DAA"/>
     <w:multiLevelType w:val="hybridMultilevel"/>
     <w:tmpl w:val="8CBA1FE8"/>
@@ -25015,7 +25609,7 @@
       </w:pPr>
     </w:lvl>
   </w:abstractNum>
-  <w:abstractNum w:abstractNumId="14" w15:restartNumberingAfterBreak="0">
+  <w:abstractNum w:abstractNumId="15" w15:restartNumberingAfterBreak="0">
     <w:nsid w:val="3298289F"/>
     <w:multiLevelType w:val="hybridMultilevel"/>
     <w:tmpl w:val="3B98C922"/>
@@ -25104,7 +25698,7 @@
       </w:pPr>
     </w:lvl>
   </w:abstractNum>
-  <w:abstractNum w:abstractNumId="15" w15:restartNumberingAfterBreak="0">
+  <w:abstractNum w:abstractNumId="16" w15:restartNumberingAfterBreak="0">
     <w:nsid w:val="34B373B2"/>
     <w:multiLevelType w:val="hybridMultilevel"/>
     <w:tmpl w:val="F01877A8"/>
@@ -25193,7 +25787,7 @@
       </w:pPr>
     </w:lvl>
   </w:abstractNum>
-  <w:abstractNum w:abstractNumId="16" w15:restartNumberingAfterBreak="0">
+  <w:abstractNum w:abstractNumId="17" w15:restartNumberingAfterBreak="0">
     <w:nsid w:val="36150E72"/>
     <w:multiLevelType w:val="hybridMultilevel"/>
     <w:tmpl w:val="147E97FE"/>
@@ -25282,7 +25876,7 @@
       </w:pPr>
     </w:lvl>
   </w:abstractNum>
-  <w:abstractNum w:abstractNumId="17" w15:restartNumberingAfterBreak="0">
+  <w:abstractNum w:abstractNumId="18" w15:restartNumberingAfterBreak="0">
     <w:nsid w:val="366323FF"/>
     <w:multiLevelType w:val="hybridMultilevel"/>
     <w:tmpl w:val="A3267BFA"/>
@@ -25371,7 +25965,7 @@
       </w:pPr>
     </w:lvl>
   </w:abstractNum>
-  <w:abstractNum w:abstractNumId="18" w15:restartNumberingAfterBreak="0">
+  <w:abstractNum w:abstractNumId="19" w15:restartNumberingAfterBreak="0">
     <w:nsid w:val="395B240E"/>
     <w:multiLevelType w:val="hybridMultilevel"/>
     <w:tmpl w:val="C6FA14FE"/>
@@ -25460,7 +26054,7 @@
       </w:pPr>
     </w:lvl>
   </w:abstractNum>
-  <w:abstractNum w:abstractNumId="19" w15:restartNumberingAfterBreak="0">
+  <w:abstractNum w:abstractNumId="20" w15:restartNumberingAfterBreak="0">
     <w:nsid w:val="3A2303B9"/>
     <w:multiLevelType w:val="hybridMultilevel"/>
     <w:tmpl w:val="4274EC16"/>
@@ -25549,7 +26143,7 @@
       </w:pPr>
     </w:lvl>
   </w:abstractNum>
-  <w:abstractNum w:abstractNumId="20" w15:restartNumberingAfterBreak="0">
+  <w:abstractNum w:abstractNumId="21" w15:restartNumberingAfterBreak="0">
     <w:nsid w:val="3A88265E"/>
     <w:multiLevelType w:val="hybridMultilevel"/>
     <w:tmpl w:val="AD1CA8FA"/>
@@ -25638,7 +26232,7 @@
       </w:pPr>
     </w:lvl>
   </w:abstractNum>
-  <w:abstractNum w:abstractNumId="21" w15:restartNumberingAfterBreak="0">
+  <w:abstractNum w:abstractNumId="22" w15:restartNumberingAfterBreak="0">
     <w:nsid w:val="3B224E2E"/>
     <w:multiLevelType w:val="hybridMultilevel"/>
     <w:tmpl w:val="92D8EDCE"/>
@@ -25727,7 +26321,7 @@
       </w:pPr>
     </w:lvl>
   </w:abstractNum>
-  <w:abstractNum w:abstractNumId="22" w15:restartNumberingAfterBreak="0">
+  <w:abstractNum w:abstractNumId="23" w15:restartNumberingAfterBreak="0">
     <w:nsid w:val="3B707807"/>
     <w:multiLevelType w:val="hybridMultilevel"/>
     <w:tmpl w:val="96F847D6"/>
@@ -25816,7 +26410,7 @@
       </w:pPr>
     </w:lvl>
   </w:abstractNum>
-  <w:abstractNum w:abstractNumId="23" w15:restartNumberingAfterBreak="0">
+  <w:abstractNum w:abstractNumId="24" w15:restartNumberingAfterBreak="0">
     <w:nsid w:val="3EB310F1"/>
     <w:multiLevelType w:val="hybridMultilevel"/>
     <w:tmpl w:val="AABA5762"/>
@@ -25905,7 +26499,7 @@
       </w:pPr>
     </w:lvl>
   </w:abstractNum>
-  <w:abstractNum w:abstractNumId="24" w15:restartNumberingAfterBreak="0">
+  <w:abstractNum w:abstractNumId="25" w15:restartNumberingAfterBreak="0">
     <w:nsid w:val="40331348"/>
     <w:multiLevelType w:val="hybridMultilevel"/>
     <w:tmpl w:val="A002FB1E"/>
@@ -25994,7 +26588,7 @@
       </w:pPr>
     </w:lvl>
   </w:abstractNum>
-  <w:abstractNum w:abstractNumId="25" w15:restartNumberingAfterBreak="0">
+  <w:abstractNum w:abstractNumId="26" w15:restartNumberingAfterBreak="0">
     <w:nsid w:val="4523204C"/>
     <w:multiLevelType w:val="hybridMultilevel"/>
     <w:tmpl w:val="A1CEFAD4"/>
@@ -26083,7 +26677,7 @@
       </w:pPr>
     </w:lvl>
   </w:abstractNum>
-  <w:abstractNum w:abstractNumId="26" w15:restartNumberingAfterBreak="0">
+  <w:abstractNum w:abstractNumId="27" w15:restartNumberingAfterBreak="0">
     <w:nsid w:val="452C7D6A"/>
     <w:multiLevelType w:val="hybridMultilevel"/>
     <w:tmpl w:val="3A369A4A"/>
@@ -26196,7 +26790,7 @@
       </w:rPr>
     </w:lvl>
   </w:abstractNum>
-  <w:abstractNum w:abstractNumId="27" w15:restartNumberingAfterBreak="0">
+  <w:abstractNum w:abstractNumId="28" w15:restartNumberingAfterBreak="0">
     <w:nsid w:val="499B07C8"/>
     <w:multiLevelType w:val="hybridMultilevel"/>
     <w:tmpl w:val="AC4096AE"/>
@@ -26285,7 +26879,7 @@
       </w:pPr>
     </w:lvl>
   </w:abstractNum>
-  <w:abstractNum w:abstractNumId="28" w15:restartNumberingAfterBreak="0">
+  <w:abstractNum w:abstractNumId="29" w15:restartNumberingAfterBreak="0">
     <w:nsid w:val="4DF75493"/>
     <w:multiLevelType w:val="hybridMultilevel"/>
     <w:tmpl w:val="663A56A4"/>
@@ -26374,7 +26968,7 @@
       </w:pPr>
     </w:lvl>
   </w:abstractNum>
-  <w:abstractNum w:abstractNumId="29" w15:restartNumberingAfterBreak="0">
+  <w:abstractNum w:abstractNumId="30" w15:restartNumberingAfterBreak="0">
     <w:nsid w:val="4E98518B"/>
     <w:multiLevelType w:val="hybridMultilevel"/>
     <w:tmpl w:val="4036CE7A"/>
@@ -26463,7 +27057,7 @@
       </w:pPr>
     </w:lvl>
   </w:abstractNum>
-  <w:abstractNum w:abstractNumId="30" w15:restartNumberingAfterBreak="0">
+  <w:abstractNum w:abstractNumId="31" w15:restartNumberingAfterBreak="0">
     <w:nsid w:val="4F8B5C2F"/>
     <w:multiLevelType w:val="hybridMultilevel"/>
     <w:tmpl w:val="C0D68CDE"/>
@@ -26552,7 +27146,7 @@
       </w:pPr>
     </w:lvl>
   </w:abstractNum>
-  <w:abstractNum w:abstractNumId="31" w15:restartNumberingAfterBreak="0">
+  <w:abstractNum w:abstractNumId="32" w15:restartNumberingAfterBreak="0">
     <w:nsid w:val="4FD15001"/>
     <w:multiLevelType w:val="hybridMultilevel"/>
     <w:tmpl w:val="BABEA880"/>
@@ -26641,7 +27235,7 @@
       </w:pPr>
     </w:lvl>
   </w:abstractNum>
-  <w:abstractNum w:abstractNumId="32" w15:restartNumberingAfterBreak="0">
+  <w:abstractNum w:abstractNumId="33" w15:restartNumberingAfterBreak="0">
     <w:nsid w:val="51766F0E"/>
     <w:multiLevelType w:val="hybridMultilevel"/>
     <w:tmpl w:val="5B765588"/>
@@ -26730,7 +27324,7 @@
       </w:pPr>
     </w:lvl>
   </w:abstractNum>
-  <w:abstractNum w:abstractNumId="33" w15:restartNumberingAfterBreak="0">
+  <w:abstractNum w:abstractNumId="34" w15:restartNumberingAfterBreak="0">
     <w:nsid w:val="51BB4288"/>
     <w:multiLevelType w:val="hybridMultilevel"/>
     <w:tmpl w:val="48B8323A"/>
@@ -26819,7 +27413,7 @@
       </w:pPr>
     </w:lvl>
   </w:abstractNum>
-  <w:abstractNum w:abstractNumId="34" w15:restartNumberingAfterBreak="0">
+  <w:abstractNum w:abstractNumId="35" w15:restartNumberingAfterBreak="0">
     <w:nsid w:val="52E02DEC"/>
     <w:multiLevelType w:val="hybridMultilevel"/>
     <w:tmpl w:val="D790306C"/>
@@ -26932,7 +27526,7 @@
       </w:rPr>
     </w:lvl>
   </w:abstractNum>
-  <w:abstractNum w:abstractNumId="35" w15:restartNumberingAfterBreak="0">
+  <w:abstractNum w:abstractNumId="36" w15:restartNumberingAfterBreak="0">
     <w:nsid w:val="533E4B08"/>
     <w:multiLevelType w:val="hybridMultilevel"/>
     <w:tmpl w:val="E5F0DDBC"/>
@@ -27021,7 +27615,7 @@
       </w:pPr>
     </w:lvl>
   </w:abstractNum>
-  <w:abstractNum w:abstractNumId="36" w15:restartNumberingAfterBreak="0">
+  <w:abstractNum w:abstractNumId="37" w15:restartNumberingAfterBreak="0">
     <w:nsid w:val="540162EA"/>
     <w:multiLevelType w:val="hybridMultilevel"/>
     <w:tmpl w:val="A344F692"/>
@@ -27110,7 +27704,7 @@
       </w:pPr>
     </w:lvl>
   </w:abstractNum>
-  <w:abstractNum w:abstractNumId="37" w15:restartNumberingAfterBreak="0">
+  <w:abstractNum w:abstractNumId="38" w15:restartNumberingAfterBreak="0">
     <w:nsid w:val="541A4376"/>
     <w:multiLevelType w:val="hybridMultilevel"/>
     <w:tmpl w:val="903CF3B4"/>
@@ -27199,7 +27793,7 @@
       </w:pPr>
     </w:lvl>
   </w:abstractNum>
-  <w:abstractNum w:abstractNumId="38" w15:restartNumberingAfterBreak="0">
+  <w:abstractNum w:abstractNumId="39" w15:restartNumberingAfterBreak="0">
     <w:nsid w:val="556B3A55"/>
     <w:multiLevelType w:val="hybridMultilevel"/>
     <w:tmpl w:val="43AC900A"/>
@@ -27288,7 +27882,96 @@
       </w:pPr>
     </w:lvl>
   </w:abstractNum>
-  <w:abstractNum w:abstractNumId="39" w15:restartNumberingAfterBreak="0">
+  <w:abstractNum w:abstractNumId="40" w15:restartNumberingAfterBreak="0">
+    <w:nsid w:val="55AF616A"/>
+    <w:multiLevelType w:val="hybridMultilevel"/>
+    <w:tmpl w:val="F4FE4400"/>
+    <w:lvl w:ilvl="0" w:tplc="AF829EA6">
+      <w:start w:val="1"/>
+      <w:numFmt w:val="decimal"/>
+      <w:lvlText w:val="%1."/>
+      <w:lvlJc w:val="left"/>
+      <w:pPr>
+        <w:ind w:left="360" w:hanging="360"/>
+      </w:pPr>
+      <w:rPr>
+        <w:rFonts w:hint="default"/>
+      </w:rPr>
+    </w:lvl>
+    <w:lvl w:ilvl="1" w:tplc="04090019">
+      <w:start w:val="1"/>
+      <w:numFmt w:val="lowerLetter"/>
+      <w:lvlText w:val="%2)"/>
+      <w:lvlJc w:val="left"/>
+      <w:pPr>
+        <w:ind w:left="840" w:hanging="420"/>
+      </w:pPr>
+    </w:lvl>
+    <w:lvl w:ilvl="2" w:tplc="0409001B" w:tentative="1">
+      <w:start w:val="1"/>
+      <w:numFmt w:val="lowerRoman"/>
+      <w:lvlText w:val="%3."/>
+      <w:lvlJc w:val="right"/>
+      <w:pPr>
+        <w:ind w:left="1260" w:hanging="420"/>
+      </w:pPr>
+    </w:lvl>
+    <w:lvl w:ilvl="3" w:tplc="0409000F" w:tentative="1">
+      <w:start w:val="1"/>
+      <w:numFmt w:val="decimal"/>
+      <w:lvlText w:val="%4."/>
+      <w:lvlJc w:val="left"/>
+      <w:pPr>
+        <w:ind w:left="1680" w:hanging="420"/>
+      </w:pPr>
+    </w:lvl>
+    <w:lvl w:ilvl="4" w:tplc="04090019" w:tentative="1">
+      <w:start w:val="1"/>
+      <w:numFmt w:val="lowerLetter"/>
+      <w:lvlText w:val="%5)"/>
+      <w:lvlJc w:val="left"/>
+      <w:pPr>
+        <w:ind w:left="2100" w:hanging="420"/>
+      </w:pPr>
+    </w:lvl>
+    <w:lvl w:ilvl="5" w:tplc="0409001B" w:tentative="1">
+      <w:start w:val="1"/>
+      <w:numFmt w:val="lowerRoman"/>
+      <w:lvlText w:val="%6."/>
+      <w:lvlJc w:val="right"/>
+      <w:pPr>
+        <w:ind w:left="2520" w:hanging="420"/>
+      </w:pPr>
+    </w:lvl>
+    <w:lvl w:ilvl="6" w:tplc="0409000F" w:tentative="1">
+      <w:start w:val="1"/>
+      <w:numFmt w:val="decimal"/>
+      <w:lvlText w:val="%7."/>
+      <w:lvlJc w:val="left"/>
+      <w:pPr>
+        <w:ind w:left="2940" w:hanging="420"/>
+      </w:pPr>
+    </w:lvl>
+    <w:lvl w:ilvl="7" w:tplc="04090019" w:tentative="1">
+      <w:start w:val="1"/>
+      <w:numFmt w:val="lowerLetter"/>
+      <w:lvlText w:val="%8)"/>
+      <w:lvlJc w:val="left"/>
+      <w:pPr>
+        <w:ind w:left="3360" w:hanging="420"/>
+      </w:pPr>
+    </w:lvl>
+    <w:lvl w:ilvl="8" w:tplc="0409001B" w:tentative="1">
+      <w:start w:val="1"/>
+      <w:numFmt w:val="lowerRoman"/>
+      <w:lvlText w:val="%9."/>
+      <w:lvlJc w:val="right"/>
+      <w:pPr>
+        <w:ind w:left="3780" w:hanging="420"/>
+      </w:pPr>
+    </w:lvl>
+  </w:abstractNum>
+  <w:abstractNum w:abstractNumId="41" w15:restartNumberingAfterBreak="0">
     <w:nsid w:val="55FD0C96"/>
     <w:multiLevelType w:val="hybridMultilevel"/>
     <w:tmpl w:val="DA20B70C"/>
@@ -27377,7 +28060,7 @@
       </w:pPr>
     </w:lvl>
   </w:abstractNum>
-  <w:abstractNum w:abstractNumId="40" w15:restartNumberingAfterBreak="0">
+  <w:abstractNum w:abstractNumId="42" w15:restartNumberingAfterBreak="0">
     <w:nsid w:val="568F6639"/>
     <w:multiLevelType w:val="hybridMultilevel"/>
     <w:tmpl w:val="54B41374"/>
@@ -27466,7 +28149,7 @@
       </w:pPr>
     </w:lvl>
   </w:abstractNum>
-  <w:abstractNum w:abstractNumId="41" w15:restartNumberingAfterBreak="0">
+  <w:abstractNum w:abstractNumId="43" w15:restartNumberingAfterBreak="0">
     <w:nsid w:val="58C95B69"/>
     <w:multiLevelType w:val="hybridMultilevel"/>
     <w:tmpl w:val="04F8DDBC"/>
@@ -27555,7 +28238,7 @@
       </w:pPr>
     </w:lvl>
   </w:abstractNum>
-  <w:abstractNum w:abstractNumId="42" w15:restartNumberingAfterBreak="0">
+  <w:abstractNum w:abstractNumId="44" w15:restartNumberingAfterBreak="0">
     <w:nsid w:val="5977640A"/>
     <w:multiLevelType w:val="hybridMultilevel"/>
     <w:tmpl w:val="6DFA8064"/>
@@ -27644,7 +28327,7 @@
       </w:pPr>
     </w:lvl>
   </w:abstractNum>
-  <w:abstractNum w:abstractNumId="43" w15:restartNumberingAfterBreak="0">
+  <w:abstractNum w:abstractNumId="45" w15:restartNumberingAfterBreak="0">
     <w:nsid w:val="5A6942EF"/>
     <w:multiLevelType w:val="hybridMultilevel"/>
     <w:tmpl w:val="AEBE63DC"/>
@@ -27733,7 +28416,7 @@
       </w:pPr>
     </w:lvl>
   </w:abstractNum>
-  <w:abstractNum w:abstractNumId="44" w15:restartNumberingAfterBreak="0">
+  <w:abstractNum w:abstractNumId="46" w15:restartNumberingAfterBreak="0">
     <w:nsid w:val="60E80079"/>
     <w:multiLevelType w:val="hybridMultilevel"/>
     <w:tmpl w:val="C2165280"/>
@@ -27822,7 +28505,7 @@
       </w:pPr>
     </w:lvl>
   </w:abstractNum>
-  <w:abstractNum w:abstractNumId="45" w15:restartNumberingAfterBreak="0">
+  <w:abstractNum w:abstractNumId="47" w15:restartNumberingAfterBreak="0">
     <w:nsid w:val="63B27F6B"/>
     <w:multiLevelType w:val="hybridMultilevel"/>
     <w:tmpl w:val="CA220308"/>
@@ -27911,7 +28594,7 @@
       </w:pPr>
     </w:lvl>
   </w:abstractNum>
-  <w:abstractNum w:abstractNumId="46" w15:restartNumberingAfterBreak="0">
+  <w:abstractNum w:abstractNumId="48" w15:restartNumberingAfterBreak="0">
     <w:nsid w:val="694A1757"/>
     <w:multiLevelType w:val="hybridMultilevel"/>
     <w:tmpl w:val="E34A43F4"/>
@@ -28000,7 +28683,7 @@
       </w:pPr>
     </w:lvl>
   </w:abstractNum>
-  <w:abstractNum w:abstractNumId="47" w15:restartNumberingAfterBreak="0">
+  <w:abstractNum w:abstractNumId="49" w15:restartNumberingAfterBreak="0">
     <w:nsid w:val="6EE62F47"/>
     <w:multiLevelType w:val="hybridMultilevel"/>
     <w:tmpl w:val="ED185002"/>
@@ -28113,7 +28796,7 @@
       </w:rPr>
     </w:lvl>
   </w:abstractNum>
-  <w:abstractNum w:abstractNumId="48" w15:restartNumberingAfterBreak="0">
+  <w:abstractNum w:abstractNumId="50" w15:restartNumberingAfterBreak="0">
     <w:nsid w:val="70715F02"/>
     <w:multiLevelType w:val="hybridMultilevel"/>
     <w:tmpl w:val="CBF278C4"/>
@@ -28202,7 +28885,7 @@
       </w:pPr>
     </w:lvl>
   </w:abstractNum>
-  <w:abstractNum w:abstractNumId="49" w15:restartNumberingAfterBreak="0">
+  <w:abstractNum w:abstractNumId="51" w15:restartNumberingAfterBreak="0">
     <w:nsid w:val="70C33A4B"/>
     <w:multiLevelType w:val="hybridMultilevel"/>
     <w:tmpl w:val="F8767E5A"/>
@@ -28291,7 +28974,7 @@
       </w:pPr>
     </w:lvl>
   </w:abstractNum>
-  <w:abstractNum w:abstractNumId="50" w15:restartNumberingAfterBreak="0">
+  <w:abstractNum w:abstractNumId="52" w15:restartNumberingAfterBreak="0">
     <w:nsid w:val="748D2600"/>
     <w:multiLevelType w:val="hybridMultilevel"/>
     <w:tmpl w:val="A1667222"/>
@@ -28380,7 +29063,7 @@
       </w:pPr>
     </w:lvl>
   </w:abstractNum>
-  <w:abstractNum w:abstractNumId="51" w15:restartNumberingAfterBreak="0">
+  <w:abstractNum w:abstractNumId="53" w15:restartNumberingAfterBreak="0">
     <w:nsid w:val="7813474D"/>
     <w:multiLevelType w:val="hybridMultilevel"/>
     <w:tmpl w:val="29A86FDC"/>
@@ -28469,7 +29152,7 @@
       </w:pPr>
     </w:lvl>
   </w:abstractNum>
-  <w:abstractNum w:abstractNumId="52" w15:restartNumberingAfterBreak="0">
+  <w:abstractNum w:abstractNumId="54" w15:restartNumberingAfterBreak="0">
     <w:nsid w:val="7BE552F2"/>
     <w:multiLevelType w:val="hybridMultilevel"/>
     <w:tmpl w:val="AEBE63DC"/>
@@ -28558,7 +29241,7 @@
       </w:pPr>
     </w:lvl>
   </w:abstractNum>
-  <w:abstractNum w:abstractNumId="53" w15:restartNumberingAfterBreak="0">
+  <w:abstractNum w:abstractNumId="55" w15:restartNumberingAfterBreak="0">
     <w:nsid w:val="7F6B7311"/>
     <w:multiLevelType w:val="hybridMultilevel"/>
     <w:tmpl w:val="59604A62"/>
@@ -28648,154 +29331,154 @@
     </w:lvl>
   </w:abstractNum>
   <w:num w:numId="1">
-    <w:abstractNumId w:val="50"/>
+    <w:abstractNumId w:val="52"/>
   </w:num>
   <w:num w:numId="2">
-    <w:abstractNumId w:val="43"/>
+    <w:abstractNumId w:val="45"/>
   </w:num>
   <w:num w:numId="3">
-    <w:abstractNumId w:val="23"/>
+    <w:abstractNumId w:val="24"/>
   </w:num>
   <w:num w:numId="4">
     <w:abstractNumId w:val="6"/>
   </w:num>
   <w:num w:numId="5">
-    <w:abstractNumId w:val="52"/>
+    <w:abstractNumId w:val="54"/>
   </w:num>
   <w:num w:numId="6">
     <w:abstractNumId w:val="7"/>
   </w:num>
   <w:num w:numId="7">
-    <w:abstractNumId w:val="19"/>
+    <w:abstractNumId w:val="20"/>
   </w:num>
   <w:num w:numId="8">
-    <w:abstractNumId w:val="14"/>
+    <w:abstractNumId w:val="15"/>
   </w:num>
   <w:num w:numId="9">
-    <w:abstractNumId w:val="34"/>
+    <w:abstractNumId w:val="35"/>
   </w:num>
   <w:num w:numId="10">
-    <w:abstractNumId w:val="53"/>
+    <w:abstractNumId w:val="55"/>
   </w:num>
   <w:num w:numId="11">
-    <w:abstractNumId w:val="21"/>
+    <w:abstractNumId w:val="22"/>
   </w:num>
   <w:num w:numId="12">
-    <w:abstractNumId w:val="12"/>
+    <w:abstractNumId w:val="13"/>
   </w:num>
   <w:num w:numId="13">
-    <w:abstractNumId w:val="8"/>
+    <w:abstractNumId w:val="9"/>
   </w:num>
   <w:num w:numId="14">
-    <w:abstractNumId w:val="42"/>
+    <w:abstractNumId w:val="44"/>
   </w:num>
   <w:num w:numId="15">
-    <w:abstractNumId w:val="9"/>
+    <w:abstractNumId w:val="10"/>
   </w:num>
   <w:num w:numId="16">
-    <w:abstractNumId w:val="49"/>
+    <w:abstractNumId w:val="51"/>
   </w:num>
   <w:num w:numId="17">
-    <w:abstractNumId w:val="30"/>
+    <w:abstractNumId w:val="31"/>
   </w:num>
   <w:num w:numId="18">
-    <w:abstractNumId w:val="10"/>
+    <w:abstractNumId w:val="11"/>
   </w:num>
   <w:num w:numId="19">
-    <w:abstractNumId w:val="24"/>
+    <w:abstractNumId w:val="25"/>
   </w:num>
   <w:num w:numId="20">
     <w:abstractNumId w:val="2"/>
   </w:num>
   <w:num w:numId="21">
-    <w:abstractNumId w:val="13"/>
+    <w:abstractNumId w:val="14"/>
   </w:num>
   <w:num w:numId="22">
-    <w:abstractNumId w:val="18"/>
+    <w:abstractNumId w:val="19"/>
   </w:num>
   <w:num w:numId="23">
     <w:abstractNumId w:val="3"/>
   </w:num>
   <w:num w:numId="24">
-    <w:abstractNumId w:val="40"/>
+    <w:abstractNumId w:val="42"/>
   </w:num>
   <w:num w:numId="25">
-    <w:abstractNumId w:val="35"/>
+    <w:abstractNumId w:val="36"/>
   </w:num>
   <w:num w:numId="26">
+    <w:abstractNumId w:val="27"/>
+  </w:num>
+  <w:num w:numId="27">
+    <w:abstractNumId w:val="49"/>
+  </w:num>
+  <w:num w:numId="28">
+    <w:abstractNumId w:val="29"/>
+  </w:num>
+  <w:num w:numId="29">
+    <w:abstractNumId w:val="16"/>
+  </w:num>
+  <w:num w:numId="30">
+    <w:abstractNumId w:val="47"/>
+  </w:num>
+  <w:num w:numId="31">
+    <w:abstractNumId w:val="30"/>
+  </w:num>
+  <w:num w:numId="32">
+    <w:abstractNumId w:val="37"/>
+  </w:num>
+  <w:num w:numId="33">
+    <w:abstractNumId w:val="18"/>
+  </w:num>
+  <w:num w:numId="34">
+    <w:abstractNumId w:val="32"/>
+  </w:num>
+  <w:num w:numId="35">
+    <w:abstractNumId w:val="46"/>
+  </w:num>
+  <w:num w:numId="36">
     <w:abstractNumId w:val="26"/>
   </w:num>
-  <w:num w:numId="27">
-    <w:abstractNumId w:val="47"/>
-  </w:num>
-  <w:num w:numId="28">
-    <w:abstractNumId w:val="28"/>
-  </w:num>
-  <w:num w:numId="29">
-    <w:abstractNumId w:val="15"/>
-  </w:num>
-  <w:num w:numId="30">
-    <w:abstractNumId w:val="45"/>
-  </w:num>
-  <w:num w:numId="31">
-    <w:abstractNumId w:val="29"/>
-  </w:num>
-  <w:num w:numId="32">
-    <w:abstractNumId w:val="36"/>
-  </w:num>
-  <w:num w:numId="33">
-    <w:abstractNumId w:val="17"/>
-  </w:num>
-  <w:num w:numId="34">
-    <w:abstractNumId w:val="31"/>
-  </w:num>
-  <w:num w:numId="35">
-    <w:abstractNumId w:val="44"/>
-  </w:num>
-  <w:num w:numId="36">
-    <w:abstractNumId w:val="25"/>
-  </w:num>
   <w:num w:numId="37">
-    <w:abstractNumId w:val="33"/>
+    <w:abstractNumId w:val="34"/>
   </w:num>
   <w:num w:numId="38">
     <w:abstractNumId w:val="4"/>
   </w:num>
   <w:num w:numId="39">
-    <w:abstractNumId w:val="11"/>
+    <w:abstractNumId w:val="12"/>
   </w:num>
   <w:num w:numId="40">
     <w:abstractNumId w:val="0"/>
   </w:num>
   <w:num w:numId="41">
-    <w:abstractNumId w:val="20"/>
+    <w:abstractNumId w:val="21"/>
   </w:num>
   <w:num w:numId="42">
+    <w:abstractNumId w:val="43"/>
+  </w:num>
+  <w:num w:numId="43">
+    <w:abstractNumId w:val="39"/>
+  </w:num>
+  <w:num w:numId="44">
+    <w:abstractNumId w:val="33"/>
+  </w:num>
+  <w:num w:numId="45">
     <w:abstractNumId w:val="41"/>
   </w:num>
-  <w:num w:numId="43">
+  <w:num w:numId="46">
     <w:abstractNumId w:val="38"/>
   </w:num>
-  <w:num w:numId="44">
-    <w:abstractNumId w:val="32"/>
-  </w:num>
-  <w:num w:numId="45">
-    <w:abstractNumId w:val="39"/>
-  </w:num>
-  <w:num w:numId="46">
-    <w:abstractNumId w:val="37"/>
-  </w:num>
   <w:num w:numId="47">
-    <w:abstractNumId w:val="27"/>
+    <w:abstractNumId w:val="28"/>
   </w:num>
   <w:num w:numId="48">
-    <w:abstractNumId w:val="48"/>
+    <w:abstractNumId w:val="50"/>
   </w:num>
   <w:num w:numId="49">
-    <w:abstractNumId w:val="51"/>
+    <w:abstractNumId w:val="53"/>
   </w:num>
   <w:num w:numId="50">
-    <w:abstractNumId w:val="22"/>
+    <w:abstractNumId w:val="23"/>
   </w:num>
   <w:num w:numId="51">
     <w:abstractNumId w:val="5"/>
@@ -28804,12 +29487,18 @@
     <w:abstractNumId w:val="1"/>
   </w:num>
   <w:num w:numId="53">
-    <w:abstractNumId w:val="46"/>
+    <w:abstractNumId w:val="48"/>
   </w:num>
   <w:num w:numId="54">
-    <w:abstractNumId w:val="16"/>
+    <w:abstractNumId w:val="17"/>
   </w:num>
-  <w:numIdMacAtCleanup w:val="45"/>
+  <w:num w:numId="55">
+    <w:abstractNumId w:val="8"/>
+  </w:num>
+  <w:num w:numId="56">
+    <w:abstractNumId w:val="40"/>
+  </w:num>
+  <w:numIdMacAtCleanup w:val="56"/>
 </w:numbering>
 </file>
 
@@ -29836,7 +30525,7 @@
 </file>
 
 <file path=customXml/itemProps1.xml><?xml version="1.0" encoding="utf-8"?>
-<ds:datastoreItem xmlns:ds="http://schemas.openxmlformats.org/officeDocument/2006/customXml" ds:itemID="{5DE04E7B-AF0D-4409-A9D5-60642544AD4E}">
+<ds:datastoreItem xmlns:ds="http://schemas.openxmlformats.org/officeDocument/2006/customXml" ds:itemID="{45435EFD-FD9C-4D88-BACD-88D58E0CD1E0}">
   <ds:schemaRefs>
     <ds:schemaRef ds:uri="http://schemas.openxmlformats.org/officeDocument/2006/bibliography"/>
   </ds:schemaRefs>

--- a/word/log.docx
+++ b/word/log.docx
@@ -8418,15 +8418,8 @@
         </w:rPr>
         <w:t>vulcanus.</w:t>
       </w:r>
-      <w:bookmarkStart w:id="18" w:name="_GoBack"/>
-      <w:bookmarkEnd w:id="18"/>
-    </w:p>
-    <w:p>
-      <w:pPr>
-        <w:rPr>
-          <w:rFonts w:hint="eastAsia"/>
-        </w:rPr>
-      </w:pPr>
+    </w:p>
+    <w:p>
       <w:r>
         <w:rPr>
           <w:color w:val="993300"/>
@@ -8477,13 +8470,7 @@
     </w:p>
     <w:bookmarkEnd w:id="16"/>
     <w:bookmarkEnd w:id="17"/>
-    <w:p>
-      <w:pPr>
-        <w:rPr>
-          <w:rFonts w:hint="eastAsia"/>
-        </w:rPr>
-      </w:pPr>
-    </w:p>
+    <w:p/>
     <w:p>
       <w:pPr>
         <w:pStyle w:val="a7"/>
@@ -8493,8 +8480,8 @@
         </w:numPr>
         <w:ind w:firstLineChars="0"/>
       </w:pPr>
-      <w:bookmarkStart w:id="19" w:name="OLE_LINK41"/>
-      <w:bookmarkStart w:id="20" w:name="OLE_LINK42"/>
+      <w:bookmarkStart w:id="18" w:name="OLE_LINK41"/>
+      <w:bookmarkStart w:id="19" w:name="OLE_LINK42"/>
       <w:r>
         <w:rPr>
           <w:rFonts w:hint="eastAsia"/>
@@ -8510,14 +8497,14 @@
         </w:rPr>
         <w:t>机器的</w:t>
       </w:r>
-      <w:bookmarkStart w:id="21" w:name="OLE_LINK40"/>
+      <w:bookmarkStart w:id="20" w:name="OLE_LINK40"/>
       <w:r>
         <w:rPr>
           <w:rFonts w:hint="eastAsia"/>
         </w:rPr>
         <w:t>mysql</w:t>
       </w:r>
-      <w:bookmarkEnd w:id="21"/>
+      <w:bookmarkEnd w:id="20"/>
       <w:r>
         <w:t>数据库</w:t>
       </w:r>
@@ -8661,9 +8648,6 @@
           <w:numId w:val="55"/>
         </w:numPr>
         <w:ind w:firstLineChars="0"/>
-        <w:rPr>
-          <w:rFonts w:hint="eastAsia"/>
-        </w:rPr>
       </w:pPr>
       <w:r>
         <w:rPr>
@@ -8679,13 +8663,7 @@
         <w:rPr>
           <w:rFonts w:hint="eastAsia"/>
         </w:rPr>
-        <w:t>：</w:t>
-      </w:r>
-      <w:r>
-        <w:rPr>
-          <w:rFonts w:hint="eastAsia"/>
-        </w:rPr>
-        <w:t>备份</w:t>
+        <w:t>：备份</w:t>
       </w:r>
       <w:r>
         <w:rPr>
@@ -8734,9 +8712,6 @@
           <w:numId w:val="55"/>
         </w:numPr>
         <w:ind w:firstLineChars="0"/>
-        <w:rPr>
-          <w:rFonts w:hint="eastAsia"/>
-        </w:rPr>
       </w:pPr>
       <w:r>
         <w:t>mysqldump -uroot -pPASSWD vulcanus origin_table&gt; origin_table.sql</w:t>
@@ -8746,43 +8721,576 @@
       <w:pPr>
         <w:pStyle w:val="3"/>
       </w:pPr>
-      <w:bookmarkStart w:id="22" w:name="_Toc497756412"/>
+      <w:bookmarkStart w:id="21" w:name="_Toc497756412"/>
+      <w:bookmarkStart w:id="22" w:name="OLE_LINK45"/>
+      <w:bookmarkEnd w:id="18"/>
       <w:bookmarkEnd w:id="19"/>
-      <w:bookmarkEnd w:id="20"/>
       <w:r>
         <w:t>2017/11/9</w:t>
       </w:r>
+      <w:bookmarkEnd w:id="21"/>
+    </w:p>
+    <w:p>
+      <w:pPr>
+        <w:pStyle w:val="a7"/>
+        <w:numPr>
+          <w:ilvl w:val="0"/>
+          <w:numId w:val="57"/>
+        </w:numPr>
+        <w:ind w:firstLineChars="0"/>
+      </w:pPr>
+      <w:r>
+        <w:rPr>
+          <w:rFonts w:hint="eastAsia"/>
+        </w:rPr>
+        <w:t>处理</w:t>
+      </w:r>
+      <w:r>
+        <w:rPr>
+          <w:rFonts w:hint="eastAsia"/>
+        </w:rPr>
+        <w:t>数据</w:t>
+      </w:r>
+      <w:r>
+        <w:t>质量已</w:t>
+      </w:r>
+      <w:r>
+        <w:t>条数</w:t>
+      </w:r>
+      <w:r>
+        <w:rPr>
+          <w:rFonts w:hint="eastAsia"/>
+        </w:rPr>
+        <w:t>变更</w:t>
+      </w:r>
+      <w:r>
+        <w:t>数据</w:t>
+      </w:r>
+      <w:r>
+        <w:rPr>
+          <w:rFonts w:hint="eastAsia"/>
+        </w:rPr>
+        <w:t>，</w:t>
+      </w:r>
+      <w:r>
+        <w:t>用于增量采集配置</w:t>
+      </w:r>
+    </w:p>
+    <w:p>
+      <w:pPr>
+        <w:pStyle w:val="a7"/>
+        <w:numPr>
+          <w:ilvl w:val="1"/>
+          <w:numId w:val="57"/>
+        </w:numPr>
+        <w:ind w:firstLineChars="0"/>
+      </w:pPr>
+      <w:r>
+        <w:rPr>
+          <w:rFonts w:hint="eastAsia"/>
+        </w:rPr>
+        <w:t>从现场</w:t>
+      </w:r>
+      <w:r>
+        <w:t>拿到具体统计数据</w:t>
+      </w:r>
+    </w:p>
+    <w:p>
+      <w:pPr>
+        <w:pStyle w:val="a7"/>
+        <w:numPr>
+          <w:ilvl w:val="1"/>
+          <w:numId w:val="57"/>
+        </w:numPr>
+        <w:ind w:firstLineChars="0"/>
+      </w:pPr>
+      <w:bookmarkStart w:id="23" w:name="OLE_LINK46"/>
+      <w:bookmarkStart w:id="24" w:name="OLE_LINK47"/>
+      <w:r>
+        <w:rPr>
+          <w:rFonts w:hint="eastAsia"/>
+        </w:rPr>
+        <w:t>条数</w:t>
+      </w:r>
+      <w:r>
+        <w:t>在</w:t>
+      </w:r>
+      <w:r>
+        <w:rPr>
+          <w:rFonts w:hint="eastAsia"/>
+        </w:rPr>
+        <w:t>过去</w:t>
+      </w:r>
+      <w:r>
+        <w:t>一个月的变动超过</w:t>
+      </w:r>
+      <w:r>
+        <w:rPr>
+          <w:rFonts w:hint="eastAsia"/>
+        </w:rPr>
+        <w:t>5</w:t>
+      </w:r>
+      <w:r>
+        <w:rPr>
+          <w:rFonts w:hint="eastAsia"/>
+        </w:rPr>
+        <w:t>次</w:t>
+      </w:r>
+      <w:r>
+        <w:t>的表有</w:t>
+      </w:r>
+      <w:r>
+        <w:rPr>
+          <w:rFonts w:hint="eastAsia"/>
+        </w:rPr>
+        <w:t>115</w:t>
+      </w:r>
+      <w:r>
+        <w:rPr>
+          <w:rFonts w:hint="eastAsia"/>
+        </w:rPr>
+        <w:t>张</w:t>
+      </w:r>
+    </w:p>
+    <w:bookmarkEnd w:id="23"/>
+    <w:bookmarkEnd w:id="24"/>
+    <w:p>
+      <w:pPr>
+        <w:pStyle w:val="a7"/>
+        <w:numPr>
+          <w:ilvl w:val="1"/>
+          <w:numId w:val="57"/>
+        </w:numPr>
+        <w:ind w:firstLineChars="0"/>
+      </w:pPr>
+      <w:r>
+        <w:rPr>
+          <w:rFonts w:hint="eastAsia"/>
+        </w:rPr>
+        <w:t>学习</w:t>
+      </w:r>
+      <w:r>
+        <w:t>R</w:t>
+      </w:r>
+      <w:r>
+        <w:t>的折线图可视化（</w:t>
+      </w:r>
+      <w:r>
+        <w:rPr>
+          <w:rFonts w:hint="eastAsia"/>
+        </w:rPr>
+        <w:t>因为</w:t>
+      </w:r>
+      <w:r>
+        <w:t>条数变动有变大、变小；用</w:t>
+      </w:r>
+      <w:r>
+        <w:rPr>
+          <w:rFonts w:hint="eastAsia"/>
+        </w:rPr>
+        <w:t>折线图</w:t>
+      </w:r>
+      <w:r>
+        <w:t>（</w:t>
+      </w:r>
+      <w:r>
+        <w:rPr>
+          <w:rFonts w:hint="eastAsia"/>
+        </w:rPr>
+        <w:t>x=</w:t>
+      </w:r>
+      <w:r>
+        <w:t>天日期，</w:t>
+      </w:r>
+      <w:r>
+        <w:t>y=</w:t>
+      </w:r>
+      <w:r>
+        <w:t>条数）</w:t>
+      </w:r>
+      <w:r>
+        <w:rPr>
+          <w:rFonts w:hint="eastAsia"/>
+        </w:rPr>
+        <w:t>可以</w:t>
+      </w:r>
+      <w:r>
+        <w:t>很直观的了解数据增长趋势）</w:t>
+      </w:r>
+    </w:p>
+    <w:p/>
+    <w:p>
+      <w:r>
+        <w:rPr>
+          <w:rFonts w:hint="eastAsia"/>
+        </w:rPr>
+        <w:t>张思为</w:t>
+      </w:r>
+      <w:r>
+        <w:rPr>
+          <w:rFonts w:hint="eastAsia"/>
+        </w:rPr>
+        <w:t>6</w:t>
+      </w:r>
+    </w:p>
+    <w:p>
+      <w:r>
+        <w:rPr>
+          <w:rFonts w:hint="eastAsia"/>
+        </w:rPr>
+        <w:t xml:space="preserve">1. </w:t>
+      </w:r>
+      <w:r>
+        <w:rPr>
+          <w:rFonts w:hint="eastAsia"/>
+        </w:rPr>
+        <w:t>数据融合</w:t>
+      </w:r>
+      <w:r>
+        <w:rPr>
+          <w:rFonts w:hint="eastAsia"/>
+        </w:rPr>
+        <w:t>bug</w:t>
+      </w:r>
+      <w:r>
+        <w:rPr>
+          <w:rFonts w:hint="eastAsia"/>
+        </w:rPr>
+        <w:t>解决</w:t>
+      </w:r>
+      <w:r>
+        <w:rPr>
+          <w:rFonts w:hint="eastAsia"/>
+        </w:rPr>
+        <w:t>.</w:t>
+      </w:r>
+    </w:p>
+    <w:p>
+      <w:r>
+        <w:rPr>
+          <w:rFonts w:hint="eastAsia"/>
+        </w:rPr>
+        <w:t xml:space="preserve">2. </w:t>
+      </w:r>
+      <w:r>
+        <w:rPr>
+          <w:rFonts w:hint="eastAsia"/>
+        </w:rPr>
+        <w:t>转换清洗模块学习</w:t>
+      </w:r>
+      <w:r>
+        <w:rPr>
+          <w:rFonts w:hint="eastAsia"/>
+        </w:rPr>
+        <w:t>.</w:t>
+      </w:r>
+    </w:p>
+    <w:p>
+      <w:pPr>
+        <w:pStyle w:val="3"/>
+      </w:pPr>
+      <w:bookmarkStart w:id="25" w:name="_Toc497756413"/>
+      <w:bookmarkStart w:id="26" w:name="OLE_LINK48"/>
+      <w:bookmarkStart w:id="27" w:name="OLE_LINK49"/>
       <w:bookmarkEnd w:id="22"/>
+      <w:r>
+        <w:t>2017/11/10</w:t>
+      </w:r>
+      <w:bookmarkEnd w:id="25"/>
+    </w:p>
+    <w:p>
+      <w:pPr>
+        <w:pStyle w:val="a7"/>
+        <w:numPr>
+          <w:ilvl w:val="0"/>
+          <w:numId w:val="58"/>
+        </w:numPr>
+        <w:ind w:firstLineChars="0"/>
+      </w:pPr>
+      <w:r>
+        <w:rPr>
+          <w:rFonts w:hint="eastAsia"/>
+        </w:rPr>
+        <w:t>处理数据</w:t>
+      </w:r>
+      <w:r>
+        <w:t>质量已条数</w:t>
+      </w:r>
+      <w:r>
+        <w:rPr>
+          <w:rFonts w:hint="eastAsia"/>
+        </w:rPr>
+        <w:t>变更</w:t>
+      </w:r>
+      <w:r>
+        <w:t>数据</w:t>
+      </w:r>
+      <w:r>
+        <w:rPr>
+          <w:rFonts w:hint="eastAsia"/>
+        </w:rPr>
+        <w:t>，</w:t>
+      </w:r>
+      <w:r>
+        <w:t>用于增量采集配置</w:t>
+      </w:r>
+    </w:p>
+    <w:p>
+      <w:pPr>
+        <w:pStyle w:val="a7"/>
+        <w:numPr>
+          <w:ilvl w:val="1"/>
+          <w:numId w:val="57"/>
+        </w:numPr>
+        <w:ind w:firstLineChars="0"/>
+      </w:pPr>
+      <w:bookmarkStart w:id="28" w:name="OLE_LINK50"/>
+      <w:bookmarkStart w:id="29" w:name="OLE_LINK51"/>
+      <w:r>
+        <w:rPr>
+          <w:rFonts w:hint="eastAsia"/>
+        </w:rPr>
+        <w:t>将数据</w:t>
+      </w:r>
+      <w:r>
+        <w:t>进行折线图（</w:t>
+      </w:r>
+      <w:r>
+        <w:rPr>
+          <w:rFonts w:hint="eastAsia"/>
+        </w:rPr>
+        <w:t>x=</w:t>
+      </w:r>
+      <w:r>
+        <w:t>天日期，</w:t>
+      </w:r>
+      <w:r>
+        <w:t>y=</w:t>
+      </w:r>
+      <w:r>
+        <w:t>条数）</w:t>
+      </w:r>
+      <w:r>
+        <w:rPr>
+          <w:rFonts w:hint="eastAsia"/>
+        </w:rPr>
+        <w:t>可以</w:t>
+      </w:r>
+      <w:r>
+        <w:t>很直观的了解数据增长趋势）</w:t>
+      </w:r>
+      <w:r>
+        <w:rPr>
+          <w:rFonts w:hint="eastAsia"/>
+        </w:rPr>
+        <w:t>图形化</w:t>
+      </w:r>
+      <w:r>
+        <w:rPr>
+          <w:rFonts w:hint="eastAsia"/>
+        </w:rPr>
+        <w:t>，</w:t>
+      </w:r>
+      <w:r>
+        <w:t>具体图表见邮件</w:t>
+      </w:r>
+    </w:p>
+    <w:bookmarkEnd w:id="28"/>
+    <w:bookmarkEnd w:id="29"/>
+    <w:p>
+      <w:pPr>
+        <w:pStyle w:val="a7"/>
+        <w:numPr>
+          <w:ilvl w:val="0"/>
+          <w:numId w:val="57"/>
+        </w:numPr>
+        <w:ind w:firstLineChars="0"/>
+      </w:pPr>
+      <w:r>
+        <w:rPr>
+          <w:rFonts w:hint="eastAsia"/>
+        </w:rPr>
+        <w:t>数据</w:t>
+      </w:r>
+      <w:r>
+        <w:t>质量</w:t>
+      </w:r>
+      <w:r>
+        <w:rPr>
+          <w:rFonts w:hint="eastAsia"/>
+        </w:rPr>
+        <w:t>字段有序</w:t>
+      </w:r>
+      <w:r>
+        <w:t>统计</w:t>
+      </w:r>
+      <w:r>
+        <w:rPr>
+          <w:rFonts w:hint="eastAsia"/>
+        </w:rPr>
+        <w:t>【用于辅助</w:t>
+      </w:r>
+      <w:r>
+        <w:t>增量采集字段配置</w:t>
+      </w:r>
+      <w:r>
+        <w:rPr>
+          <w:rFonts w:hint="eastAsia"/>
+        </w:rPr>
+        <w:t>】</w:t>
+      </w:r>
+    </w:p>
+    <w:p>
+      <w:pPr>
+        <w:pStyle w:val="a7"/>
+        <w:numPr>
+          <w:ilvl w:val="1"/>
+          <w:numId w:val="57"/>
+        </w:numPr>
+        <w:ind w:firstLineChars="0"/>
+      </w:pPr>
+      <w:r>
+        <w:rPr>
+          <w:rFonts w:hint="eastAsia"/>
+        </w:rPr>
+        <w:t>实现</w:t>
+      </w:r>
+      <w:r>
+        <w:t>通过传入</w:t>
+      </w:r>
+      <w:r>
+        <w:rPr>
+          <w:rFonts w:hint="eastAsia"/>
+        </w:rPr>
+        <w:t>table</w:t>
+      </w:r>
+      <w:r>
+        <w:t>id</w:t>
+      </w:r>
+      <w:r>
+        <w:t>文件进行统计</w:t>
+      </w:r>
+      <w:r>
+        <w:rPr>
+          <w:rFonts w:hint="eastAsia"/>
+        </w:rPr>
+        <w:t>、有序</w:t>
+      </w:r>
+      <w:r>
+        <w:t>字段结果文件输出</w:t>
+      </w:r>
+    </w:p>
+    <w:p>
+      <w:pPr>
+        <w:pStyle w:val="a7"/>
+        <w:numPr>
+          <w:ilvl w:val="1"/>
+          <w:numId w:val="57"/>
+        </w:numPr>
+        <w:ind w:firstLineChars="0"/>
+      </w:pPr>
+      <w:r>
+        <w:rPr>
+          <w:rFonts w:hint="eastAsia"/>
+        </w:rPr>
+        <w:t>本地测试</w:t>
+      </w:r>
+      <w:r>
+        <w:rPr>
+          <w:rFonts w:hint="eastAsia"/>
+        </w:rPr>
+        <w:t>数据</w:t>
+      </w:r>
+      <w:r>
+        <w:t>质量</w:t>
+      </w:r>
+      <w:r>
+        <w:rPr>
+          <w:rFonts w:hint="eastAsia"/>
+        </w:rPr>
+        <w:t>字段有序</w:t>
+      </w:r>
+      <w:r>
+        <w:t>统计</w:t>
+      </w:r>
+      <w:r>
+        <w:rPr>
+          <w:rFonts w:hint="eastAsia"/>
+        </w:rPr>
+        <w:t>功能</w:t>
+      </w:r>
+      <w:r>
+        <w:rPr>
+          <w:rFonts w:hint="eastAsia"/>
+        </w:rPr>
+        <w:t>，</w:t>
+      </w:r>
+      <w:r>
+        <w:t>测试通过</w:t>
+      </w:r>
+    </w:p>
+    <w:p/>
+    <w:p>
+      <w:r>
+        <w:rPr>
+          <w:rFonts w:hint="eastAsia"/>
+        </w:rPr>
+        <w:t>张思为</w:t>
+      </w:r>
+      <w:r>
+        <w:t>6</w:t>
+      </w:r>
+    </w:p>
+    <w:p>
+      <w:r>
+        <w:t xml:space="preserve">1. </w:t>
+      </w:r>
+      <w:r>
+        <w:rPr>
+          <w:rFonts w:hint="eastAsia"/>
+        </w:rPr>
+        <w:t>数据资产池部署熟悉。</w:t>
+      </w:r>
+    </w:p>
+    <w:p>
+      <w:pPr>
+        <w:rPr>
+          <w:rFonts w:hint="eastAsia"/>
+        </w:rPr>
+      </w:pPr>
+      <w:r>
+        <w:t xml:space="preserve">2. </w:t>
+      </w:r>
+      <w:r>
+        <w:rPr>
+          <w:rFonts w:hint="eastAsia"/>
+        </w:rPr>
+        <w:t>统一视图了解及原理学习。</w:t>
+      </w:r>
+      <w:bookmarkStart w:id="30" w:name="_GoBack"/>
+      <w:bookmarkEnd w:id="30"/>
     </w:p>
     <w:p>
       <w:pPr>
         <w:pStyle w:val="3"/>
       </w:pPr>
-      <w:bookmarkStart w:id="23" w:name="_Toc497756413"/>
-      <w:r>
-        <w:t>2017/11/10</w:t>
-      </w:r>
-      <w:bookmarkEnd w:id="23"/>
+      <w:bookmarkStart w:id="31" w:name="_Toc497756414"/>
+      <w:bookmarkEnd w:id="26"/>
+      <w:bookmarkEnd w:id="27"/>
+      <w:r>
+        <w:t>2017/11/11</w:t>
+      </w:r>
+      <w:bookmarkEnd w:id="31"/>
     </w:p>
     <w:p>
       <w:pPr>
         <w:pStyle w:val="3"/>
       </w:pPr>
-      <w:bookmarkStart w:id="24" w:name="_Toc497756414"/>
-      <w:r>
-        <w:t>2017/11/11</w:t>
-      </w:r>
-      <w:bookmarkEnd w:id="24"/>
-    </w:p>
-    <w:p>
-      <w:pPr>
-        <w:pStyle w:val="3"/>
-      </w:pPr>
-      <w:bookmarkStart w:id="25" w:name="_Toc497756415"/>
+      <w:bookmarkStart w:id="32" w:name="_Toc497756415"/>
       <w:r>
         <w:t>2017/11/12</w:t>
       </w:r>
-      <w:bookmarkEnd w:id="25"/>
+      <w:bookmarkEnd w:id="32"/>
     </w:p>
     <w:p/>
     <w:p/>
@@ -8791,27 +9299,28 @@
       <w:pPr>
         <w:pStyle w:val="2"/>
       </w:pPr>
-      <w:bookmarkStart w:id="26" w:name="_Toc497756416"/>
-      <w:r>
-        <w:rPr>
-          <w:rFonts w:hint="eastAsia"/>
-        </w:rPr>
+      <w:bookmarkStart w:id="33" w:name="_Toc497756416"/>
+      <w:r>
+        <w:rPr>
+          <w:rFonts w:hint="eastAsia"/>
+        </w:rPr>
+        <w:lastRenderedPageBreak/>
         <w:t>Week</w:t>
       </w:r>
       <w:r>
         <w:t>_44</w:t>
       </w:r>
-      <w:bookmarkEnd w:id="26"/>
+      <w:bookmarkEnd w:id="33"/>
     </w:p>
     <w:p>
       <w:pPr>
         <w:pStyle w:val="3"/>
       </w:pPr>
-      <w:bookmarkStart w:id="27" w:name="_Toc497756417"/>
+      <w:bookmarkStart w:id="34" w:name="_Toc497756417"/>
       <w:r>
         <w:t>2017/10/30</w:t>
       </w:r>
-      <w:bookmarkEnd w:id="27"/>
+      <w:bookmarkEnd w:id="34"/>
     </w:p>
     <w:p>
       <w:pPr>
@@ -9152,12 +9661,12 @@
       <w:pPr>
         <w:pStyle w:val="3"/>
       </w:pPr>
-      <w:bookmarkStart w:id="28" w:name="_Toc497756418"/>
-      <w:bookmarkStart w:id="29" w:name="OLE_LINK32"/>
+      <w:bookmarkStart w:id="35" w:name="_Toc497756418"/>
+      <w:bookmarkStart w:id="36" w:name="OLE_LINK32"/>
       <w:r>
         <w:t>2017/10/31</w:t>
       </w:r>
-      <w:bookmarkEnd w:id="28"/>
+      <w:bookmarkEnd w:id="35"/>
     </w:p>
     <w:p>
       <w:pPr>
@@ -9277,7 +9786,7 @@
         <w:t>抓拍库以图搜图同步接口</w:t>
       </w:r>
     </w:p>
-    <w:bookmarkEnd w:id="29"/>
+    <w:bookmarkEnd w:id="36"/>
     <w:p>
       <w:pPr>
         <w:pStyle w:val="a7"/>
@@ -9358,7 +9867,6 @@
           <w:szCs w:val="24"/>
           <w:lang w:val="zh-CN"/>
         </w:rPr>
-        <w:lastRenderedPageBreak/>
         <w:t>10/31</w:t>
       </w:r>
     </w:p>
@@ -9913,13 +10421,13 @@
       <w:pPr>
         <w:pStyle w:val="3"/>
       </w:pPr>
-      <w:bookmarkStart w:id="30" w:name="_Toc497756419"/>
-      <w:bookmarkStart w:id="31" w:name="OLE_LINK33"/>
-      <w:bookmarkStart w:id="32" w:name="OLE_LINK34"/>
+      <w:bookmarkStart w:id="37" w:name="_Toc497756419"/>
+      <w:bookmarkStart w:id="38" w:name="OLE_LINK33"/>
+      <w:bookmarkStart w:id="39" w:name="OLE_LINK34"/>
       <w:r>
         <w:t>2017/11/1</w:t>
       </w:r>
-      <w:bookmarkEnd w:id="30"/>
+      <w:bookmarkEnd w:id="37"/>
     </w:p>
     <w:p>
       <w:pPr>
@@ -10020,14 +10528,15 @@
       <w:pPr>
         <w:pStyle w:val="3"/>
       </w:pPr>
-      <w:bookmarkStart w:id="33" w:name="_Toc497756420"/>
-      <w:bookmarkStart w:id="34" w:name="OLE_LINK35"/>
-      <w:bookmarkEnd w:id="31"/>
-      <w:bookmarkEnd w:id="32"/>
-      <w:r>
+      <w:bookmarkStart w:id="40" w:name="_Toc497756420"/>
+      <w:bookmarkStart w:id="41" w:name="OLE_LINK35"/>
+      <w:bookmarkEnd w:id="38"/>
+      <w:bookmarkEnd w:id="39"/>
+      <w:r>
+        <w:lastRenderedPageBreak/>
         <w:t>2017/11/2</w:t>
       </w:r>
-      <w:bookmarkEnd w:id="33"/>
+      <w:bookmarkEnd w:id="40"/>
     </w:p>
     <w:p>
       <w:pPr>
@@ -10181,13 +10690,13 @@
       <w:pPr>
         <w:pStyle w:val="3"/>
       </w:pPr>
-      <w:bookmarkStart w:id="35" w:name="_Toc497756421"/>
-      <w:bookmarkStart w:id="36" w:name="OLE_LINK36"/>
-      <w:bookmarkEnd w:id="34"/>
+      <w:bookmarkStart w:id="42" w:name="_Toc497756421"/>
+      <w:bookmarkStart w:id="43" w:name="OLE_LINK36"/>
+      <w:bookmarkEnd w:id="41"/>
       <w:r>
         <w:t>2017/11/3</w:t>
       </w:r>
-      <w:bookmarkEnd w:id="35"/>
+      <w:bookmarkEnd w:id="42"/>
     </w:p>
     <w:p>
       <w:pPr>
@@ -10296,7 +10805,7 @@
         <w:t>等</w:t>
       </w:r>
     </w:p>
-    <w:bookmarkEnd w:id="36"/>
+    <w:bookmarkEnd w:id="43"/>
     <w:p/>
     <w:p/>
     <w:p>
@@ -10308,7 +10817,7 @@
       <w:pPr>
         <w:pStyle w:val="2"/>
       </w:pPr>
-      <w:bookmarkStart w:id="37" w:name="_Toc497756422"/>
+      <w:bookmarkStart w:id="44" w:name="_Toc497756422"/>
       <w:r>
         <w:rPr>
           <w:rFonts w:hint="eastAsia"/>
@@ -10318,7 +10827,7 @@
       <w:r>
         <w:t>_43</w:t>
       </w:r>
-      <w:bookmarkEnd w:id="37"/>
+      <w:bookmarkEnd w:id="44"/>
     </w:p>
     <w:p>
       <w:r>
@@ -10364,7 +10873,6 @@
         <w:rPr>
           <w:rFonts w:hint="eastAsia"/>
         </w:rPr>
-        <w:lastRenderedPageBreak/>
         <w:t>确认</w:t>
       </w:r>
       <w:r>
@@ -10394,13 +10902,13 @@
       <w:pPr>
         <w:pStyle w:val="3"/>
       </w:pPr>
-      <w:bookmarkStart w:id="38" w:name="_Toc497756423"/>
-      <w:bookmarkStart w:id="39" w:name="OLE_LINK25"/>
-      <w:bookmarkStart w:id="40" w:name="OLE_LINK26"/>
+      <w:bookmarkStart w:id="45" w:name="_Toc497756423"/>
+      <w:bookmarkStart w:id="46" w:name="OLE_LINK25"/>
+      <w:bookmarkStart w:id="47" w:name="OLE_LINK26"/>
       <w:r>
         <w:t>2017/10/23</w:t>
       </w:r>
-      <w:bookmarkEnd w:id="38"/>
+      <w:bookmarkEnd w:id="45"/>
     </w:p>
     <w:p>
       <w:r>
@@ -10476,13 +10984,13 @@
       <w:pPr>
         <w:pStyle w:val="3"/>
       </w:pPr>
-      <w:bookmarkStart w:id="41" w:name="_Toc497756424"/>
-      <w:bookmarkEnd w:id="39"/>
-      <w:bookmarkEnd w:id="40"/>
+      <w:bookmarkStart w:id="48" w:name="_Toc497756424"/>
+      <w:bookmarkEnd w:id="46"/>
+      <w:bookmarkEnd w:id="47"/>
       <w:r>
         <w:t>2017/10/24</w:t>
       </w:r>
-      <w:bookmarkEnd w:id="41"/>
+      <w:bookmarkEnd w:id="48"/>
     </w:p>
     <w:p>
       <w:pPr>
@@ -10493,8 +11001,8 @@
         </w:numPr>
         <w:ind w:firstLineChars="0"/>
       </w:pPr>
-      <w:bookmarkStart w:id="42" w:name="OLE_LINK27"/>
-      <w:bookmarkStart w:id="43" w:name="OLE_LINK28"/>
+      <w:bookmarkStart w:id="49" w:name="OLE_LINK27"/>
+      <w:bookmarkStart w:id="50" w:name="OLE_LINK28"/>
       <w:r>
         <w:rPr>
           <w:rFonts w:hint="eastAsia"/>
@@ -10508,8 +11016,8 @@
         <w:t xml:space="preserve"> 50%</w:t>
       </w:r>
     </w:p>
-    <w:bookmarkEnd w:id="42"/>
-    <w:bookmarkEnd w:id="43"/>
+    <w:bookmarkEnd w:id="49"/>
+    <w:bookmarkEnd w:id="50"/>
     <w:p>
       <w:pPr>
         <w:pStyle w:val="a7"/>
@@ -10588,13 +11096,13 @@
       <w:pPr>
         <w:pStyle w:val="3"/>
       </w:pPr>
-      <w:bookmarkStart w:id="44" w:name="_Toc497756425"/>
-      <w:bookmarkStart w:id="45" w:name="OLE_LINK29"/>
-      <w:bookmarkStart w:id="46" w:name="OLE_LINK30"/>
+      <w:bookmarkStart w:id="51" w:name="_Toc497756425"/>
+      <w:bookmarkStart w:id="52" w:name="OLE_LINK29"/>
+      <w:bookmarkStart w:id="53" w:name="OLE_LINK30"/>
       <w:r>
         <w:t>2017/10/25</w:t>
       </w:r>
-      <w:bookmarkEnd w:id="44"/>
+      <w:bookmarkEnd w:id="51"/>
     </w:p>
     <w:p>
       <w:pPr>
@@ -10631,6 +11139,7 @@
         <w:rPr>
           <w:rFonts w:hint="eastAsia"/>
         </w:rPr>
+        <w:lastRenderedPageBreak/>
         <w:t>实现增量</w:t>
       </w:r>
       <w:r>
@@ -10844,19 +11353,19 @@
         <w:t>60%</w:t>
       </w:r>
     </w:p>
-    <w:bookmarkEnd w:id="45"/>
-    <w:bookmarkEnd w:id="46"/>
+    <w:bookmarkEnd w:id="52"/>
+    <w:bookmarkEnd w:id="53"/>
     <w:p/>
     <w:p>
       <w:pPr>
         <w:pStyle w:val="3"/>
       </w:pPr>
-      <w:bookmarkStart w:id="47" w:name="_Toc497756426"/>
-      <w:bookmarkStart w:id="48" w:name="OLE_LINK31"/>
+      <w:bookmarkStart w:id="54" w:name="_Toc497756426"/>
+      <w:bookmarkStart w:id="55" w:name="OLE_LINK31"/>
       <w:r>
         <w:t>2017/10/26</w:t>
       </w:r>
-      <w:bookmarkEnd w:id="47"/>
+      <w:bookmarkEnd w:id="54"/>
     </w:p>
     <w:p>
       <w:pPr>
@@ -11288,13 +11797,12 @@
       <w:pPr>
         <w:pStyle w:val="3"/>
       </w:pPr>
-      <w:bookmarkStart w:id="49" w:name="_Toc497756427"/>
-      <w:bookmarkEnd w:id="48"/>
-      <w:r>
-        <w:lastRenderedPageBreak/>
+      <w:bookmarkStart w:id="56" w:name="_Toc497756427"/>
+      <w:bookmarkEnd w:id="55"/>
+      <w:r>
         <w:t>2017/10/27</w:t>
       </w:r>
-      <w:bookmarkEnd w:id="49"/>
+      <w:bookmarkEnd w:id="56"/>
     </w:p>
     <w:p>
       <w:pPr>
@@ -11833,31 +12341,32 @@
       <w:pPr>
         <w:pStyle w:val="3"/>
       </w:pPr>
-      <w:bookmarkStart w:id="50" w:name="_Toc497756428"/>
-      <w:r>
+      <w:bookmarkStart w:id="57" w:name="_Toc497756428"/>
+      <w:r>
+        <w:lastRenderedPageBreak/>
         <w:t>2017/10/28</w:t>
       </w:r>
-      <w:bookmarkEnd w:id="50"/>
+      <w:bookmarkEnd w:id="57"/>
     </w:p>
     <w:p>
       <w:pPr>
         <w:pStyle w:val="3"/>
       </w:pPr>
-      <w:bookmarkStart w:id="51" w:name="_Toc497756429"/>
+      <w:bookmarkStart w:id="58" w:name="_Toc497756429"/>
       <w:r>
         <w:t>2017/10/29</w:t>
       </w:r>
-      <w:bookmarkEnd w:id="51"/>
+      <w:bookmarkEnd w:id="58"/>
     </w:p>
     <w:p>
       <w:pPr>
         <w:pStyle w:val="3"/>
       </w:pPr>
-      <w:bookmarkStart w:id="52" w:name="_Toc497756430"/>
+      <w:bookmarkStart w:id="59" w:name="_Toc497756430"/>
       <w:r>
         <w:t>2017/10/30</w:t>
       </w:r>
-      <w:bookmarkEnd w:id="52"/>
+      <w:bookmarkEnd w:id="59"/>
     </w:p>
     <w:p>
       <w:pPr>
@@ -11868,20 +12377,20 @@
       <w:pPr>
         <w:pStyle w:val="2"/>
       </w:pPr>
-      <w:bookmarkStart w:id="53" w:name="_Toc497756431"/>
+      <w:bookmarkStart w:id="60" w:name="_Toc497756431"/>
       <w:r>
         <w:rPr>
           <w:rFonts w:hint="eastAsia"/>
         </w:rPr>
         <w:t>Week_42</w:t>
       </w:r>
-      <w:bookmarkEnd w:id="53"/>
+      <w:bookmarkEnd w:id="60"/>
     </w:p>
     <w:p>
       <w:pPr>
         <w:pStyle w:val="3"/>
       </w:pPr>
-      <w:bookmarkStart w:id="54" w:name="_Toc497756432"/>
+      <w:bookmarkStart w:id="61" w:name="_Toc497756432"/>
       <w:r>
         <w:t>P</w:t>
       </w:r>
@@ -11891,7 +12400,7 @@
         </w:rPr>
         <w:t>lan</w:t>
       </w:r>
-      <w:bookmarkEnd w:id="54"/>
+      <w:bookmarkEnd w:id="61"/>
     </w:p>
     <w:tbl>
       <w:tblPr>
@@ -11952,11 +12461,11 @@
       <w:pPr>
         <w:pStyle w:val="3"/>
       </w:pPr>
-      <w:bookmarkStart w:id="55" w:name="_Toc497756433"/>
+      <w:bookmarkStart w:id="62" w:name="_Toc497756433"/>
       <w:r>
         <w:t>Require</w:t>
       </w:r>
-      <w:bookmarkEnd w:id="55"/>
+      <w:bookmarkEnd w:id="62"/>
     </w:p>
     <w:tbl>
       <w:tblPr>
@@ -11980,12 +12489,11 @@
       <w:pPr>
         <w:pStyle w:val="3"/>
       </w:pPr>
-      <w:bookmarkStart w:id="56" w:name="_Toc497756434"/>
-      <w:r>
-        <w:lastRenderedPageBreak/>
+      <w:bookmarkStart w:id="63" w:name="_Toc497756434"/>
+      <w:r>
         <w:t>Done</w:t>
       </w:r>
-      <w:bookmarkEnd w:id="56"/>
+      <w:bookmarkEnd w:id="63"/>
     </w:p>
     <w:tbl>
       <w:tblPr>
@@ -12046,11 +12554,11 @@
       <w:pPr>
         <w:pStyle w:val="3"/>
       </w:pPr>
-      <w:bookmarkStart w:id="57" w:name="_Toc497756435"/>
+      <w:bookmarkStart w:id="64" w:name="_Toc497756435"/>
       <w:r>
         <w:t>2017/10/16</w:t>
       </w:r>
-      <w:bookmarkEnd w:id="57"/>
+      <w:bookmarkEnd w:id="64"/>
     </w:p>
     <w:p>
       <w:pPr>
@@ -12153,6 +12661,7 @@
           <w:szCs w:val="24"/>
           <w:lang w:val="zh-CN"/>
         </w:rPr>
+        <w:lastRenderedPageBreak/>
         <w:t>1. vulcanus</w:t>
       </w:r>
       <w:r>
@@ -12378,11 +12887,11 @@
       <w:pPr>
         <w:pStyle w:val="3"/>
       </w:pPr>
-      <w:bookmarkStart w:id="58" w:name="_Toc497756436"/>
+      <w:bookmarkStart w:id="65" w:name="_Toc497756436"/>
       <w:r>
         <w:t>2017/10/17</w:t>
       </w:r>
-      <w:bookmarkEnd w:id="58"/>
+      <w:bookmarkEnd w:id="65"/>
     </w:p>
     <w:p>
       <w:pPr>
@@ -12754,11 +13263,11 @@
       <w:pPr>
         <w:pStyle w:val="3"/>
       </w:pPr>
-      <w:bookmarkStart w:id="59" w:name="_Toc497756437"/>
+      <w:bookmarkStart w:id="66" w:name="_Toc497756437"/>
       <w:r>
         <w:t>2017/10/18</w:t>
       </w:r>
-      <w:bookmarkEnd w:id="59"/>
+      <w:bookmarkEnd w:id="66"/>
     </w:p>
     <w:p>
       <w:pPr>
@@ -12801,7 +13310,6 @@
         <w:rPr>
           <w:rFonts w:hint="eastAsia"/>
         </w:rPr>
-        <w:lastRenderedPageBreak/>
         <w:t>参加</w:t>
       </w:r>
       <w:r>
@@ -12850,11 +13358,11 @@
       <w:pPr>
         <w:pStyle w:val="3"/>
       </w:pPr>
-      <w:bookmarkStart w:id="60" w:name="_Toc497756438"/>
+      <w:bookmarkStart w:id="67" w:name="_Toc497756438"/>
       <w:r>
         <w:t>2017/10/19</w:t>
       </w:r>
-      <w:bookmarkEnd w:id="60"/>
+      <w:bookmarkEnd w:id="67"/>
     </w:p>
     <w:p>
       <w:r>
@@ -12900,11 +13408,11 @@
       <w:pPr>
         <w:pStyle w:val="3"/>
       </w:pPr>
-      <w:bookmarkStart w:id="61" w:name="_Toc497756439"/>
+      <w:bookmarkStart w:id="68" w:name="_Toc497756439"/>
       <w:r>
         <w:t>2017/10/20</w:t>
       </w:r>
-      <w:bookmarkEnd w:id="61"/>
+      <w:bookmarkEnd w:id="68"/>
     </w:p>
     <w:p>
       <w:pPr>
@@ -13178,11 +13686,12 @@
       <w:pPr>
         <w:pStyle w:val="3"/>
       </w:pPr>
-      <w:bookmarkStart w:id="62" w:name="_Toc497756440"/>
-      <w:r>
+      <w:bookmarkStart w:id="69" w:name="_Toc497756440"/>
+      <w:r>
+        <w:lastRenderedPageBreak/>
         <w:t>2017/10/21</w:t>
       </w:r>
-      <w:bookmarkEnd w:id="62"/>
+      <w:bookmarkEnd w:id="69"/>
     </w:p>
     <w:p>
       <w:pPr>
@@ -13280,17 +13789,17 @@
       <w:pPr>
         <w:pStyle w:val="3"/>
       </w:pPr>
-      <w:bookmarkStart w:id="63" w:name="_Toc497756441"/>
+      <w:bookmarkStart w:id="70" w:name="_Toc497756441"/>
       <w:r>
         <w:t>2017/10/22</w:t>
       </w:r>
-      <w:bookmarkEnd w:id="63"/>
+      <w:bookmarkEnd w:id="70"/>
     </w:p>
     <w:p>
       <w:pPr>
         <w:pStyle w:val="2"/>
       </w:pPr>
-      <w:bookmarkStart w:id="64" w:name="_Toc497756442"/>
+      <w:bookmarkStart w:id="71" w:name="_Toc497756442"/>
       <w:r>
         <w:t>W</w:t>
       </w:r>
@@ -13303,7 +13812,7 @@
       <w:r>
         <w:t>_41</w:t>
       </w:r>
-      <w:bookmarkEnd w:id="64"/>
+      <w:bookmarkEnd w:id="71"/>
     </w:p>
     <w:p>
       <w:pPr>
@@ -13628,7 +14137,6 @@
           <w:b/>
           <w:sz w:val="16"/>
         </w:rPr>
-        <w:lastRenderedPageBreak/>
         <w:t>数据</w:t>
       </w:r>
       <w:r>
@@ -15206,11 +15714,11 @@
       <w:pPr>
         <w:pStyle w:val="3"/>
       </w:pPr>
-      <w:bookmarkStart w:id="65" w:name="_Toc497756443"/>
+      <w:bookmarkStart w:id="72" w:name="_Toc497756443"/>
       <w:r>
         <w:t>2017-10-09</w:t>
       </w:r>
-      <w:bookmarkEnd w:id="65"/>
+      <w:bookmarkEnd w:id="72"/>
     </w:p>
     <w:p>
       <w:pPr>
@@ -15365,8 +15873,8 @@
     </w:p>
     <w:p/>
     <w:p>
-      <w:bookmarkStart w:id="66" w:name="OLE_LINK23"/>
-      <w:bookmarkStart w:id="67" w:name="OLE_LINK24"/>
+      <w:bookmarkStart w:id="73" w:name="OLE_LINK23"/>
+      <w:bookmarkStart w:id="74" w:name="OLE_LINK24"/>
       <w:r>
         <w:t xml:space="preserve">./wadl2java -d ../src -p com.hikvision.face </w:t>
       </w:r>
@@ -15378,8 +15886,8 @@
           <w:t>http://10.17.139.67:8080/face-web/ws/rest?_wadl</w:t>
         </w:r>
       </w:hyperlink>
-      <w:bookmarkEnd w:id="66"/>
-      <w:bookmarkEnd w:id="67"/>
+      <w:bookmarkEnd w:id="73"/>
+      <w:bookmarkEnd w:id="74"/>
     </w:p>
     <w:p/>
     <w:p>
@@ -15397,6 +15905,7 @@
     <w:p/>
     <w:p>
       <w:r>
+        <w:lastRenderedPageBreak/>
         <w:t>Unsupported major.minor version 52.0</w:t>
       </w:r>
     </w:p>
@@ -15405,11 +15914,11 @@
       <w:pPr>
         <w:pStyle w:val="3"/>
       </w:pPr>
-      <w:bookmarkStart w:id="68" w:name="_Toc497756444"/>
+      <w:bookmarkStart w:id="75" w:name="_Toc497756444"/>
       <w:r>
         <w:t>2017-10-10</w:t>
       </w:r>
-      <w:bookmarkEnd w:id="68"/>
+      <w:bookmarkEnd w:id="75"/>
     </w:p>
     <w:p>
       <w:pPr>
@@ -15609,11 +16118,11 @@
       <w:pPr>
         <w:pStyle w:val="3"/>
       </w:pPr>
-      <w:bookmarkStart w:id="69" w:name="_Toc497756445"/>
+      <w:bookmarkStart w:id="76" w:name="_Toc497756445"/>
       <w:r>
         <w:t>2017-10-11</w:t>
       </w:r>
-      <w:bookmarkEnd w:id="69"/>
+      <w:bookmarkEnd w:id="76"/>
     </w:p>
     <w:p>
       <w:pPr>
@@ -15715,11 +16224,11 @@
       <w:pPr>
         <w:pStyle w:val="3"/>
       </w:pPr>
-      <w:bookmarkStart w:id="70" w:name="_Toc497756446"/>
+      <w:bookmarkStart w:id="77" w:name="_Toc497756446"/>
       <w:r>
         <w:t>2017-10-12</w:t>
       </w:r>
-      <w:bookmarkEnd w:id="70"/>
+      <w:bookmarkEnd w:id="77"/>
     </w:p>
     <w:p>
       <w:pPr>
@@ -15853,12 +16362,11 @@
       <w:pPr>
         <w:pStyle w:val="3"/>
       </w:pPr>
-      <w:bookmarkStart w:id="71" w:name="_Toc497756447"/>
-      <w:r>
-        <w:lastRenderedPageBreak/>
+      <w:bookmarkStart w:id="78" w:name="_Toc497756447"/>
+      <w:r>
         <w:t>2017-10-13</w:t>
       </w:r>
-      <w:bookmarkEnd w:id="71"/>
+      <w:bookmarkEnd w:id="78"/>
     </w:p>
     <w:p>
       <w:pPr>
@@ -16168,11 +16676,12 @@
       <w:pPr>
         <w:pStyle w:val="3"/>
       </w:pPr>
-      <w:bookmarkStart w:id="72" w:name="_Toc497756448"/>
-      <w:r>
+      <w:bookmarkStart w:id="79" w:name="_Toc497756448"/>
+      <w:r>
+        <w:lastRenderedPageBreak/>
         <w:t>2017-10-14</w:t>
       </w:r>
-      <w:bookmarkEnd w:id="72"/>
+      <w:bookmarkEnd w:id="79"/>
     </w:p>
     <w:p>
       <w:r>
@@ -16338,7 +16847,7 @@
       <w:pPr>
         <w:pStyle w:val="2"/>
       </w:pPr>
-      <w:bookmarkStart w:id="73" w:name="_Toc497756449"/>
+      <w:bookmarkStart w:id="80" w:name="_Toc497756449"/>
       <w:r>
         <w:t>W</w:t>
       </w:r>
@@ -16351,18 +16860,18 @@
       <w:r>
         <w:t>_39</w:t>
       </w:r>
-      <w:bookmarkEnd w:id="73"/>
+      <w:bookmarkEnd w:id="80"/>
     </w:p>
     <w:p>
       <w:pPr>
         <w:pStyle w:val="3"/>
       </w:pPr>
-      <w:bookmarkStart w:id="74" w:name="_Toc497756450"/>
-      <w:bookmarkStart w:id="75" w:name="OLE_LINK17"/>
+      <w:bookmarkStart w:id="81" w:name="_Toc497756450"/>
+      <w:bookmarkStart w:id="82" w:name="OLE_LINK17"/>
       <w:r>
         <w:t>2017-09-25</w:t>
       </w:r>
-      <w:bookmarkEnd w:id="74"/>
+      <w:bookmarkEnd w:id="81"/>
     </w:p>
     <w:p>
       <w:pPr>
@@ -16529,15 +17038,15 @@
       <w:pPr>
         <w:pStyle w:val="3"/>
       </w:pPr>
-      <w:bookmarkStart w:id="76" w:name="_Toc497756451"/>
-      <w:bookmarkStart w:id="77" w:name="OLE_LINK18"/>
-      <w:bookmarkEnd w:id="75"/>
+      <w:bookmarkStart w:id="83" w:name="_Toc497756451"/>
+      <w:bookmarkStart w:id="84" w:name="OLE_LINK18"/>
+      <w:bookmarkEnd w:id="82"/>
       <w:r>
         <w:t>2017-09-26</w:t>
       </w:r>
-      <w:bookmarkEnd w:id="76"/>
-    </w:p>
-    <w:bookmarkEnd w:id="77"/>
+      <w:bookmarkEnd w:id="83"/>
+    </w:p>
+    <w:bookmarkEnd w:id="84"/>
     <w:p>
       <w:pPr>
         <w:pStyle w:val="a7"/>
@@ -16588,7 +17097,6 @@
         <w:rPr>
           <w:rFonts w:hint="eastAsia"/>
         </w:rPr>
-        <w:lastRenderedPageBreak/>
         <w:t>设计采集</w:t>
       </w:r>
       <w:r>
@@ -16647,8 +17155,8 @@
         </w:numPr>
         <w:ind w:firstLineChars="0"/>
       </w:pPr>
-      <w:bookmarkStart w:id="78" w:name="OLE_LINK19"/>
-      <w:bookmarkStart w:id="79" w:name="OLE_LINK20"/>
+      <w:bookmarkStart w:id="85" w:name="OLE_LINK19"/>
+      <w:bookmarkStart w:id="86" w:name="OLE_LINK20"/>
       <w:r>
         <w:rPr>
           <w:rFonts w:hint="eastAsia"/>
@@ -16671,8 +17179,8 @@
         <w:t>%</w:t>
       </w:r>
     </w:p>
-    <w:bookmarkEnd w:id="78"/>
-    <w:bookmarkEnd w:id="79"/>
+    <w:bookmarkEnd w:id="85"/>
+    <w:bookmarkEnd w:id="86"/>
     <w:p>
       <w:pPr>
         <w:pStyle w:val="a7"/>
@@ -16715,12 +17223,12 @@
       <w:pPr>
         <w:pStyle w:val="3"/>
       </w:pPr>
-      <w:bookmarkStart w:id="80" w:name="_Toc497756452"/>
-      <w:bookmarkStart w:id="81" w:name="OLE_LINK21"/>
+      <w:bookmarkStart w:id="87" w:name="_Toc497756452"/>
+      <w:bookmarkStart w:id="88" w:name="OLE_LINK21"/>
       <w:r>
         <w:t>2017-09-27</w:t>
       </w:r>
-      <w:bookmarkEnd w:id="80"/>
+      <w:bookmarkEnd w:id="87"/>
     </w:p>
     <w:p>
       <w:pPr>
@@ -16890,12 +17398,13 @@
       <w:pPr>
         <w:pStyle w:val="3"/>
       </w:pPr>
-      <w:bookmarkStart w:id="82" w:name="_Toc497756453"/>
-      <w:bookmarkStart w:id="83" w:name="OLE_LINK22"/>
-      <w:r>
+      <w:bookmarkStart w:id="89" w:name="_Toc497756453"/>
+      <w:bookmarkStart w:id="90" w:name="OLE_LINK22"/>
+      <w:r>
+        <w:lastRenderedPageBreak/>
         <w:t>2017-09-28</w:t>
       </w:r>
-      <w:bookmarkEnd w:id="82"/>
+      <w:bookmarkEnd w:id="89"/>
     </w:p>
     <w:p>
       <w:pPr>
@@ -17143,18 +17652,18 @@
         <w:t>0%</w:t>
       </w:r>
     </w:p>
-    <w:bookmarkEnd w:id="83"/>
+    <w:bookmarkEnd w:id="90"/>
     <w:p/>
     <w:p/>
     <w:p>
       <w:pPr>
         <w:pStyle w:val="3"/>
       </w:pPr>
-      <w:bookmarkStart w:id="84" w:name="_Toc497756454"/>
+      <w:bookmarkStart w:id="91" w:name="_Toc497756454"/>
       <w:r>
         <w:t>2017-09-29</w:t>
       </w:r>
-      <w:bookmarkEnd w:id="84"/>
+      <w:bookmarkEnd w:id="91"/>
     </w:p>
     <w:p>
       <w:pPr>
@@ -17368,11 +17877,11 @@
       <w:pPr>
         <w:pStyle w:val="3"/>
       </w:pPr>
-      <w:bookmarkStart w:id="85" w:name="_Toc497756455"/>
+      <w:bookmarkStart w:id="92" w:name="_Toc497756455"/>
       <w:r>
         <w:t>2017-09-30</w:t>
       </w:r>
-      <w:bookmarkEnd w:id="85"/>
+      <w:bookmarkEnd w:id="92"/>
     </w:p>
     <w:p>
       <w:pPr>
@@ -17519,7 +18028,7 @@
         <w:ind w:left="360" w:firstLineChars="0" w:firstLine="0"/>
       </w:pPr>
     </w:p>
-    <w:bookmarkEnd w:id="81"/>
+    <w:bookmarkEnd w:id="88"/>
     <w:p>
       <w:pPr>
         <w:pStyle w:val="a7"/>
@@ -17625,7 +18134,7 @@
       <w:pPr>
         <w:pStyle w:val="2"/>
       </w:pPr>
-      <w:bookmarkStart w:id="86" w:name="_Toc497756456"/>
+      <w:bookmarkStart w:id="93" w:name="_Toc497756456"/>
       <w:r>
         <w:t>W</w:t>
       </w:r>
@@ -17638,13 +18147,13 @@
       <w:r>
         <w:t>_38</w:t>
       </w:r>
-      <w:bookmarkEnd w:id="86"/>
+      <w:bookmarkEnd w:id="93"/>
     </w:p>
     <w:p>
       <w:pPr>
         <w:pStyle w:val="2"/>
       </w:pPr>
-      <w:bookmarkStart w:id="87" w:name="_Toc497756457"/>
+      <w:bookmarkStart w:id="94" w:name="_Toc497756457"/>
       <w:r>
         <w:t>P</w:t>
       </w:r>
@@ -17654,7 +18163,7 @@
         </w:rPr>
         <w:t>lan</w:t>
       </w:r>
-      <w:bookmarkEnd w:id="87"/>
+      <w:bookmarkEnd w:id="94"/>
     </w:p>
     <w:tbl>
       <w:tblPr>
@@ -17678,11 +18187,11 @@
       <w:pPr>
         <w:pStyle w:val="3"/>
       </w:pPr>
-      <w:bookmarkStart w:id="88" w:name="_Toc497756458"/>
+      <w:bookmarkStart w:id="95" w:name="_Toc497756458"/>
       <w:r>
         <w:t>Require</w:t>
       </w:r>
-      <w:bookmarkEnd w:id="88"/>
+      <w:bookmarkEnd w:id="95"/>
     </w:p>
     <w:tbl>
       <w:tblPr>
@@ -17706,11 +18215,11 @@
       <w:pPr>
         <w:pStyle w:val="3"/>
       </w:pPr>
-      <w:bookmarkStart w:id="89" w:name="_Toc497756459"/>
+      <w:bookmarkStart w:id="96" w:name="_Toc497756459"/>
       <w:r>
         <w:t>2017-09-18</w:t>
       </w:r>
-      <w:bookmarkEnd w:id="89"/>
+      <w:bookmarkEnd w:id="96"/>
     </w:p>
     <w:p>
       <w:pPr>
@@ -18060,11 +18569,11 @@
       <w:pPr>
         <w:pStyle w:val="3"/>
       </w:pPr>
-      <w:bookmarkStart w:id="90" w:name="_Toc497756460"/>
+      <w:bookmarkStart w:id="97" w:name="_Toc497756460"/>
       <w:r>
         <w:t>2017-09-19</w:t>
       </w:r>
-      <w:bookmarkEnd w:id="90"/>
+      <w:bookmarkEnd w:id="97"/>
     </w:p>
     <w:p>
       <w:pPr>
@@ -18138,12 +18647,11 @@
       <w:pPr>
         <w:pStyle w:val="3"/>
       </w:pPr>
-      <w:bookmarkStart w:id="91" w:name="_Toc497756461"/>
-      <w:r>
-        <w:lastRenderedPageBreak/>
+      <w:bookmarkStart w:id="98" w:name="_Toc497756461"/>
+      <w:r>
         <w:t>2017-09-20</w:t>
       </w:r>
-      <w:bookmarkEnd w:id="91"/>
+      <w:bookmarkEnd w:id="98"/>
     </w:p>
     <w:p>
       <w:pPr>
@@ -18154,7 +18662,7 @@
         </w:numPr>
         <w:ind w:firstLineChars="0"/>
       </w:pPr>
-      <w:bookmarkStart w:id="92" w:name="OLE_LINK15"/>
+      <w:bookmarkStart w:id="99" w:name="OLE_LINK15"/>
       <w:r>
         <w:rPr>
           <w:rFonts w:hint="eastAsia"/>
@@ -18300,17 +18808,17 @@
         <w:t>数据仓库部署及验证</w:t>
       </w:r>
     </w:p>
-    <w:bookmarkEnd w:id="92"/>
+    <w:bookmarkEnd w:id="99"/>
     <w:p/>
     <w:p>
       <w:pPr>
         <w:pStyle w:val="3"/>
       </w:pPr>
-      <w:bookmarkStart w:id="93" w:name="_Toc497756462"/>
+      <w:bookmarkStart w:id="100" w:name="_Toc497756462"/>
       <w:r>
         <w:t>2017-09-21</w:t>
       </w:r>
-      <w:bookmarkEnd w:id="93"/>
+      <w:bookmarkEnd w:id="100"/>
     </w:p>
     <w:p>
       <w:pPr>
@@ -18377,6 +18885,7 @@
         <w:rPr>
           <w:rFonts w:hint="eastAsia"/>
         </w:rPr>
+        <w:lastRenderedPageBreak/>
         <w:t>配置</w:t>
       </w:r>
       <w:r>
@@ -18681,11 +19190,11 @@
       <w:pPr>
         <w:pStyle w:val="3"/>
       </w:pPr>
-      <w:bookmarkStart w:id="94" w:name="_Toc497756463"/>
+      <w:bookmarkStart w:id="101" w:name="_Toc497756463"/>
       <w:r>
         <w:t>2017-09-22</w:t>
       </w:r>
-      <w:bookmarkEnd w:id="94"/>
+      <w:bookmarkEnd w:id="101"/>
     </w:p>
     <w:p>
       <w:pPr>
@@ -18724,7 +19233,7 @@
         </w:numPr>
         <w:ind w:firstLineChars="0"/>
       </w:pPr>
-      <w:bookmarkStart w:id="95" w:name="OLE_LINK16"/>
+      <w:bookmarkStart w:id="102" w:name="OLE_LINK16"/>
       <w:r>
         <w:rPr>
           <w:rFonts w:hint="eastAsia"/>
@@ -18797,7 +19306,7 @@
         <w:t>部署运行文档</w:t>
       </w:r>
     </w:p>
-    <w:bookmarkEnd w:id="95"/>
+    <w:bookmarkEnd w:id="102"/>
     <w:p>
       <w:pPr>
         <w:pStyle w:val="a7"/>
@@ -18872,11 +19381,11 @@
       <w:pPr>
         <w:pStyle w:val="3"/>
       </w:pPr>
-      <w:bookmarkStart w:id="96" w:name="_Toc497756464"/>
+      <w:bookmarkStart w:id="103" w:name="_Toc497756464"/>
       <w:r>
         <w:t>2017-09-23</w:t>
       </w:r>
-      <w:bookmarkEnd w:id="96"/>
+      <w:bookmarkEnd w:id="103"/>
     </w:p>
     <w:p>
       <w:pPr>
@@ -18933,12 +19442,11 @@
       <w:pPr>
         <w:pStyle w:val="3"/>
       </w:pPr>
-      <w:bookmarkStart w:id="97" w:name="_Toc497756465"/>
-      <w:r>
-        <w:lastRenderedPageBreak/>
+      <w:bookmarkStart w:id="104" w:name="_Toc497756465"/>
+      <w:r>
         <w:t>2017-09-24</w:t>
       </w:r>
-      <w:bookmarkEnd w:id="97"/>
+      <w:bookmarkEnd w:id="104"/>
     </w:p>
     <w:p/>
     <w:p/>
@@ -18947,7 +19455,7 @@
       <w:pPr>
         <w:pStyle w:val="2"/>
       </w:pPr>
-      <w:bookmarkStart w:id="98" w:name="_Toc497756466"/>
+      <w:bookmarkStart w:id="105" w:name="_Toc497756466"/>
       <w:r>
         <w:t>W</w:t>
       </w:r>
@@ -18960,13 +19468,13 @@
       <w:r>
         <w:t>_37</w:t>
       </w:r>
-      <w:bookmarkEnd w:id="98"/>
+      <w:bookmarkEnd w:id="105"/>
     </w:p>
     <w:p>
       <w:pPr>
         <w:pStyle w:val="3"/>
       </w:pPr>
-      <w:bookmarkStart w:id="99" w:name="_Toc497756467"/>
+      <w:bookmarkStart w:id="106" w:name="_Toc497756467"/>
       <w:r>
         <w:t>P</w:t>
       </w:r>
@@ -18976,7 +19484,7 @@
         </w:rPr>
         <w:t>lan</w:t>
       </w:r>
-      <w:bookmarkEnd w:id="99"/>
+      <w:bookmarkEnd w:id="106"/>
     </w:p>
     <w:tbl>
       <w:tblPr>
@@ -19000,11 +19508,12 @@
       <w:pPr>
         <w:pStyle w:val="3"/>
       </w:pPr>
-      <w:bookmarkStart w:id="100" w:name="_Toc497756468"/>
-      <w:r>
+      <w:bookmarkStart w:id="107" w:name="_Toc497756468"/>
+      <w:r>
+        <w:lastRenderedPageBreak/>
         <w:t>Require</w:t>
       </w:r>
-      <w:bookmarkEnd w:id="100"/>
+      <w:bookmarkEnd w:id="107"/>
     </w:p>
     <w:tbl>
       <w:tblPr>
@@ -19076,7 +19585,7 @@
         </w:numPr>
         <w:ind w:firstLineChars="0"/>
       </w:pPr>
-      <w:bookmarkStart w:id="101" w:name="OLE_LINK9"/>
+      <w:bookmarkStart w:id="108" w:name="OLE_LINK9"/>
       <w:r>
         <w:t>V</w:t>
       </w:r>
@@ -19537,7 +20046,7 @@
         <w:t>人脸及车辆数据接入</w:t>
       </w:r>
     </w:p>
-    <w:bookmarkEnd w:id="101"/>
+    <w:bookmarkEnd w:id="108"/>
     <w:p/>
     <w:p/>
     <w:p>
@@ -19596,12 +20105,11 @@
       <w:pPr>
         <w:pStyle w:val="3"/>
       </w:pPr>
-      <w:bookmarkStart w:id="102" w:name="_Toc497756469"/>
-      <w:r>
-        <w:lastRenderedPageBreak/>
+      <w:bookmarkStart w:id="109" w:name="_Toc497756469"/>
+      <w:r>
         <w:t>2017-09-11</w:t>
       </w:r>
-      <w:bookmarkEnd w:id="102"/>
+      <w:bookmarkEnd w:id="109"/>
     </w:p>
     <w:p>
       <w:pPr>
@@ -19740,11 +20248,11 @@
       <w:pPr>
         <w:pStyle w:val="3"/>
       </w:pPr>
-      <w:bookmarkStart w:id="103" w:name="_Toc497756470"/>
+      <w:bookmarkStart w:id="110" w:name="_Toc497756470"/>
       <w:r>
         <w:t>2017-09-12</w:t>
       </w:r>
-      <w:bookmarkEnd w:id="103"/>
+      <w:bookmarkEnd w:id="110"/>
     </w:p>
     <w:p>
       <w:pPr>
@@ -19877,6 +20385,7 @@
     </w:p>
     <w:p>
       <w:r>
+        <w:lastRenderedPageBreak/>
         <w:tab/>
       </w:r>
     </w:p>
@@ -19884,11 +20393,11 @@
       <w:pPr>
         <w:pStyle w:val="3"/>
       </w:pPr>
-      <w:bookmarkStart w:id="104" w:name="_Toc497756471"/>
+      <w:bookmarkStart w:id="111" w:name="_Toc497756471"/>
       <w:r>
         <w:t>2017-09-13</w:t>
       </w:r>
-      <w:bookmarkEnd w:id="104"/>
+      <w:bookmarkEnd w:id="111"/>
     </w:p>
     <w:p>
       <w:pPr>
@@ -19899,7 +20408,7 @@
         </w:numPr>
         <w:ind w:firstLineChars="0"/>
       </w:pPr>
-      <w:bookmarkStart w:id="105" w:name="OLE_LINK14"/>
+      <w:bookmarkStart w:id="112" w:name="OLE_LINK14"/>
       <w:r>
         <w:t>I</w:t>
       </w:r>
@@ -20011,7 +20520,7 @@
         <w:t>风格</w:t>
       </w:r>
     </w:p>
-    <w:bookmarkEnd w:id="105"/>
+    <w:bookmarkEnd w:id="112"/>
     <w:p/>
     <w:p/>
     <w:p/>
@@ -20126,11 +20635,11 @@
       <w:pPr>
         <w:pStyle w:val="3"/>
       </w:pPr>
-      <w:bookmarkStart w:id="106" w:name="_Toc497756472"/>
+      <w:bookmarkStart w:id="113" w:name="_Toc497756472"/>
       <w:r>
         <w:t>2017-09-14</w:t>
       </w:r>
-      <w:bookmarkEnd w:id="106"/>
+      <w:bookmarkEnd w:id="113"/>
     </w:p>
     <w:p>
       <w:pPr>
@@ -20383,11 +20892,11 @@
       <w:pPr>
         <w:pStyle w:val="3"/>
       </w:pPr>
-      <w:bookmarkStart w:id="107" w:name="_Toc497756473"/>
+      <w:bookmarkStart w:id="114" w:name="_Toc497756473"/>
       <w:r>
         <w:t>2017-09-15</w:t>
       </w:r>
-      <w:bookmarkEnd w:id="107"/>
+      <w:bookmarkEnd w:id="114"/>
     </w:p>
     <w:p>
       <w:pPr>
@@ -20398,7 +20907,7 @@
         </w:numPr>
         <w:ind w:firstLineChars="0"/>
       </w:pPr>
-      <w:bookmarkStart w:id="108" w:name="OLE_LINK13"/>
+      <w:bookmarkStart w:id="115" w:name="OLE_LINK13"/>
       <w:r>
         <w:rPr>
           <w:rFonts w:hint="eastAsia"/>
@@ -20515,7 +21024,7 @@
         <w:t>)</w:t>
       </w:r>
     </w:p>
-    <w:bookmarkEnd w:id="108"/>
+    <w:bookmarkEnd w:id="115"/>
     <w:p/>
     <w:p/>
     <w:p>
@@ -20529,7 +21038,7 @@
           <w:lang w:val="zh-CN"/>
         </w:rPr>
       </w:pPr>
-      <w:bookmarkStart w:id="109" w:name="OLE_LINK12"/>
+      <w:bookmarkStart w:id="116" w:name="OLE_LINK12"/>
       <w:r>
         <w:rPr>
           <w:rFonts w:ascii="宋体" w:eastAsia="宋体" w:cs="宋体" w:hint="eastAsia"/>
@@ -20620,27 +21129,27 @@
         <w:t>造数据);关于数据,看测试那边可有方法解决</w:t>
       </w:r>
     </w:p>
-    <w:bookmarkEnd w:id="109"/>
+    <w:bookmarkEnd w:id="116"/>
     <w:p/>
     <w:p>
       <w:pPr>
         <w:pStyle w:val="3"/>
       </w:pPr>
-      <w:bookmarkStart w:id="110" w:name="_Toc497756474"/>
+      <w:bookmarkStart w:id="117" w:name="_Toc497756474"/>
       <w:r>
         <w:t>2017-09-16</w:t>
       </w:r>
-      <w:bookmarkEnd w:id="110"/>
+      <w:bookmarkEnd w:id="117"/>
     </w:p>
     <w:p>
       <w:pPr>
         <w:pStyle w:val="3"/>
       </w:pPr>
-      <w:bookmarkStart w:id="111" w:name="_Toc497756475"/>
+      <w:bookmarkStart w:id="118" w:name="_Toc497756475"/>
       <w:r>
         <w:t>2017-09-17</w:t>
       </w:r>
-      <w:bookmarkEnd w:id="111"/>
+      <w:bookmarkEnd w:id="118"/>
     </w:p>
     <w:p/>
     <w:p/>
@@ -20658,18 +21167,18 @@
       <w:pPr>
         <w:pStyle w:val="2"/>
       </w:pPr>
-      <w:bookmarkStart w:id="112" w:name="_Toc497756476"/>
+      <w:bookmarkStart w:id="119" w:name="_Toc497756476"/>
       <w:r>
         <w:lastRenderedPageBreak/>
         <w:t>Week_36</w:t>
       </w:r>
-      <w:bookmarkEnd w:id="112"/>
+      <w:bookmarkEnd w:id="119"/>
     </w:p>
     <w:p>
       <w:pPr>
         <w:pStyle w:val="3"/>
       </w:pPr>
-      <w:bookmarkStart w:id="113" w:name="_Toc497756477"/>
+      <w:bookmarkStart w:id="120" w:name="_Toc497756477"/>
       <w:r>
         <w:t>P</w:t>
       </w:r>
@@ -20679,7 +21188,7 @@
         </w:rPr>
         <w:t>lan</w:t>
       </w:r>
-      <w:bookmarkEnd w:id="113"/>
+      <w:bookmarkEnd w:id="120"/>
     </w:p>
     <w:tbl>
       <w:tblPr>
@@ -20703,11 +21212,11 @@
       <w:pPr>
         <w:pStyle w:val="3"/>
       </w:pPr>
-      <w:bookmarkStart w:id="114" w:name="_Toc497756478"/>
+      <w:bookmarkStart w:id="121" w:name="_Toc497756478"/>
       <w:r>
         <w:t>Require</w:t>
       </w:r>
-      <w:bookmarkEnd w:id="114"/>
+      <w:bookmarkEnd w:id="121"/>
     </w:p>
     <w:tbl>
       <w:tblPr>
@@ -20732,7 +21241,7 @@
       <w:pPr>
         <w:pStyle w:val="3"/>
       </w:pPr>
-      <w:bookmarkStart w:id="115" w:name="_Toc497756479"/>
+      <w:bookmarkStart w:id="122" w:name="_Toc497756479"/>
       <w:r>
         <w:rPr>
           <w:rFonts w:hint="eastAsia"/>
@@ -20757,7 +21266,7 @@
         </w:rPr>
         <w:t>4</w:t>
       </w:r>
-      <w:bookmarkEnd w:id="115"/>
+      <w:bookmarkEnd w:id="122"/>
     </w:p>
     <w:p/>
     <w:p/>
@@ -20765,10 +21274,10 @@
       <w:pPr>
         <w:pStyle w:val="3"/>
       </w:pPr>
-      <w:bookmarkStart w:id="116" w:name="_Toc497756480"/>
-      <w:bookmarkStart w:id="117" w:name="OLE_LINK2"/>
-      <w:bookmarkStart w:id="118" w:name="OLE_LINK3"/>
-      <w:bookmarkStart w:id="119" w:name="OLE_LINK1"/>
+      <w:bookmarkStart w:id="123" w:name="_Toc497756480"/>
+      <w:bookmarkStart w:id="124" w:name="OLE_LINK2"/>
+      <w:bookmarkStart w:id="125" w:name="OLE_LINK3"/>
+      <w:bookmarkStart w:id="126" w:name="OLE_LINK1"/>
       <w:r>
         <w:rPr>
           <w:rFonts w:hint="eastAsia"/>
@@ -20793,10 +21302,10 @@
         </w:rPr>
         <w:t>5</w:t>
       </w:r>
-      <w:bookmarkEnd w:id="116"/>
-    </w:p>
-    <w:bookmarkEnd w:id="117"/>
-    <w:bookmarkEnd w:id="118"/>
+      <w:bookmarkEnd w:id="123"/>
+    </w:p>
+    <w:bookmarkEnd w:id="124"/>
+    <w:bookmarkEnd w:id="125"/>
     <w:p>
       <w:pPr>
         <w:pStyle w:val="a7"/>
@@ -21208,7 +21717,7 @@
       <w:pPr>
         <w:pStyle w:val="3"/>
       </w:pPr>
-      <w:bookmarkStart w:id="120" w:name="_Toc497756481"/>
+      <w:bookmarkStart w:id="127" w:name="_Toc497756481"/>
       <w:r>
         <w:rPr>
           <w:rFonts w:hint="eastAsia"/>
@@ -21233,7 +21742,7 @@
         </w:rPr>
         <w:t>6</w:t>
       </w:r>
-      <w:bookmarkEnd w:id="120"/>
+      <w:bookmarkEnd w:id="127"/>
     </w:p>
     <w:p>
       <w:pPr>
@@ -21858,8 +22367,8 @@
       <w:pPr>
         <w:pStyle w:val="3"/>
       </w:pPr>
-      <w:bookmarkStart w:id="121" w:name="_Toc497756482"/>
-      <w:bookmarkEnd w:id="119"/>
+      <w:bookmarkStart w:id="128" w:name="_Toc497756482"/>
+      <w:bookmarkEnd w:id="126"/>
       <w:r>
         <w:rPr>
           <w:rFonts w:hint="eastAsia"/>
@@ -21884,7 +22393,7 @@
         </w:rPr>
         <w:t>7</w:t>
       </w:r>
-      <w:bookmarkEnd w:id="121"/>
+      <w:bookmarkEnd w:id="128"/>
     </w:p>
     <w:p>
       <w:pPr>
@@ -21899,7 +22408,7 @@
           <w:szCs w:val="20"/>
         </w:rPr>
       </w:pPr>
-      <w:bookmarkStart w:id="122" w:name="OLE_LINK7"/>
+      <w:bookmarkStart w:id="129" w:name="OLE_LINK7"/>
       <w:r>
         <w:rPr>
           <w:rFonts w:hint="eastAsia"/>
@@ -21923,7 +22432,7 @@
           <w:szCs w:val="20"/>
         </w:rPr>
       </w:pPr>
-      <w:bookmarkStart w:id="123" w:name="OLE_LINK10"/>
+      <w:bookmarkStart w:id="130" w:name="OLE_LINK10"/>
       <w:r>
         <w:rPr>
           <w:rFonts w:hint="eastAsia"/>
@@ -21971,7 +22480,7 @@
         </w:rPr>
         <w:t>亿多过车数据提取困难</w:t>
       </w:r>
-      <w:bookmarkEnd w:id="123"/>
+      <w:bookmarkEnd w:id="130"/>
     </w:p>
     <w:p>
       <w:pPr>
@@ -22407,8 +22916,8 @@
         </w:rPr>
         <w:t>表</w:t>
       </w:r>
-      <w:bookmarkStart w:id="124" w:name="OLE_LINK5"/>
-      <w:bookmarkStart w:id="125" w:name="OLE_LINK6"/>
+      <w:bookmarkStart w:id="131" w:name="OLE_LINK5"/>
+      <w:bookmarkStart w:id="132" w:name="OLE_LINK6"/>
       <w:r>
         <w:rPr>
           <w:sz w:val="20"/>
@@ -22416,8 +22925,8 @@
         </w:rPr>
         <w:t>conf_dict</w:t>
       </w:r>
-      <w:bookmarkEnd w:id="124"/>
-      <w:bookmarkEnd w:id="125"/>
+      <w:bookmarkEnd w:id="131"/>
+      <w:bookmarkEnd w:id="132"/>
       <w:r>
         <w:rPr>
           <w:sz w:val="20"/>
@@ -22583,7 +23092,7 @@
         </w:rPr>
         <w:t xml:space="preserve"> </w:t>
       </w:r>
-      <w:bookmarkStart w:id="126" w:name="OLE_LINK4"/>
+      <w:bookmarkStart w:id="133" w:name="OLE_LINK4"/>
       <w:r>
         <w:rPr>
           <w:sz w:val="20"/>
@@ -22591,7 +23100,7 @@
         </w:rPr>
         <w:t>conf_dict_elem</w:t>
       </w:r>
-      <w:bookmarkEnd w:id="126"/>
+      <w:bookmarkEnd w:id="133"/>
       <w:r>
         <w:rPr>
           <w:sz w:val="20"/>
@@ -23227,9 +23736,9 @@
       <w:pPr>
         <w:pStyle w:val="3"/>
       </w:pPr>
-      <w:bookmarkStart w:id="127" w:name="_Toc497756483"/>
-      <w:bookmarkStart w:id="128" w:name="OLE_LINK8"/>
-      <w:bookmarkEnd w:id="122"/>
+      <w:bookmarkStart w:id="134" w:name="_Toc497756483"/>
+      <w:bookmarkStart w:id="135" w:name="OLE_LINK8"/>
+      <w:bookmarkEnd w:id="129"/>
       <w:r>
         <w:rPr>
           <w:rFonts w:hint="eastAsia"/>
@@ -23254,7 +23763,7 @@
         </w:rPr>
         <w:t>8</w:t>
       </w:r>
-      <w:bookmarkEnd w:id="127"/>
+      <w:bookmarkEnd w:id="134"/>
     </w:p>
     <w:p>
       <w:r>
@@ -23606,7 +24115,7 @@
         <w:t>质量模块文档</w:t>
       </w:r>
     </w:p>
-    <w:bookmarkEnd w:id="128"/>
+    <w:bookmarkEnd w:id="135"/>
     <w:p/>
     <w:p/>
     <w:p/>
@@ -23614,7 +24123,7 @@
       <w:pPr>
         <w:pStyle w:val="3"/>
       </w:pPr>
-      <w:bookmarkStart w:id="129" w:name="_Toc497756484"/>
+      <w:bookmarkStart w:id="136" w:name="_Toc497756484"/>
       <w:r>
         <w:rPr>
           <w:rFonts w:hint="eastAsia"/>
@@ -23639,7 +24148,7 @@
         </w:rPr>
         <w:t>9</w:t>
       </w:r>
-      <w:bookmarkEnd w:id="129"/>
+      <w:bookmarkEnd w:id="136"/>
     </w:p>
     <w:p>
       <w:r>
@@ -23703,7 +24212,7 @@
         </w:numPr>
         <w:ind w:firstLineChars="0"/>
       </w:pPr>
-      <w:bookmarkStart w:id="130" w:name="OLE_LINK11"/>
+      <w:bookmarkStart w:id="137" w:name="OLE_LINK11"/>
       <w:r>
         <w:rPr>
           <w:rFonts w:hint="eastAsia"/>
@@ -23823,7 +24332,7 @@
       <w:r>
         <w:t>文档</w:t>
       </w:r>
-      <w:bookmarkEnd w:id="130"/>
+      <w:bookmarkEnd w:id="137"/>
     </w:p>
     <w:p/>
     <w:p/>
@@ -23831,7 +24340,7 @@
       <w:pPr>
         <w:pStyle w:val="3"/>
       </w:pPr>
-      <w:bookmarkStart w:id="131" w:name="_Toc497756485"/>
+      <w:bookmarkStart w:id="138" w:name="_Toc497756485"/>
       <w:r>
         <w:rPr>
           <w:rFonts w:hint="eastAsia"/>
@@ -23850,7 +24359,7 @@
       <w:r>
         <w:t>10</w:t>
       </w:r>
-      <w:bookmarkEnd w:id="131"/>
+      <w:bookmarkEnd w:id="138"/>
     </w:p>
     <w:p/>
     <w:p/>
@@ -23863,11 +24372,11 @@
       <w:pPr>
         <w:pStyle w:val="2"/>
       </w:pPr>
-      <w:bookmarkStart w:id="132" w:name="_Toc497756486"/>
+      <w:bookmarkStart w:id="139" w:name="_Toc497756486"/>
       <w:r>
         <w:t>Week_37</w:t>
       </w:r>
-      <w:bookmarkEnd w:id="132"/>
+      <w:bookmarkEnd w:id="139"/>
     </w:p>
     <w:p/>
     <w:p/>
@@ -23933,7 +24442,7 @@
       <w:pPr>
         <w:pStyle w:val="1"/>
       </w:pPr>
-      <w:bookmarkStart w:id="133" w:name="_Toc497756487"/>
+      <w:bookmarkStart w:id="140" w:name="_Toc497756487"/>
       <w:r>
         <w:rPr>
           <w:rFonts w:hint="eastAsia"/>
@@ -23941,7 +24450,7 @@
         <w:lastRenderedPageBreak/>
         <w:t>引用</w:t>
       </w:r>
-      <w:bookmarkEnd w:id="133"/>
+      <w:bookmarkEnd w:id="140"/>
     </w:p>
     <w:p/>
     <w:p/>
@@ -23959,7 +24468,7 @@
       <w:pPr>
         <w:pStyle w:val="1"/>
       </w:pPr>
-      <w:bookmarkStart w:id="134" w:name="_Toc497756488"/>
+      <w:bookmarkStart w:id="141" w:name="_Toc497756488"/>
       <w:r>
         <w:rPr>
           <w:rFonts w:hint="eastAsia"/>
@@ -23967,7 +24476,7 @@
         <w:lastRenderedPageBreak/>
         <w:t>附录</w:t>
       </w:r>
-      <w:bookmarkEnd w:id="134"/>
+      <w:bookmarkEnd w:id="141"/>
     </w:p>
     <w:p/>
     <w:p/>
@@ -23987,7 +24496,7 @@
       <w:pPr>
         <w:pStyle w:val="1"/>
       </w:pPr>
-      <w:bookmarkStart w:id="135" w:name="_Toc497756489"/>
+      <w:bookmarkStart w:id="142" w:name="_Toc497756489"/>
       <w:r>
         <w:rPr>
           <w:rFonts w:hint="eastAsia"/>
@@ -24001,13 +24510,13 @@
       <w:r>
         <w:t>年模板</w:t>
       </w:r>
-      <w:bookmarkEnd w:id="135"/>
+      <w:bookmarkEnd w:id="142"/>
     </w:p>
     <w:p>
       <w:pPr>
         <w:pStyle w:val="2"/>
       </w:pPr>
-      <w:bookmarkStart w:id="136" w:name="_Toc497756490"/>
+      <w:bookmarkStart w:id="143" w:name="_Toc497756490"/>
       <w:r>
         <w:t>W</w:t>
       </w:r>
@@ -24023,13 +24532,13 @@
       <w:r>
         <w:t>周模板</w:t>
       </w:r>
-      <w:bookmarkEnd w:id="136"/>
+      <w:bookmarkEnd w:id="143"/>
     </w:p>
     <w:p>
       <w:pPr>
         <w:pStyle w:val="3"/>
       </w:pPr>
-      <w:bookmarkStart w:id="137" w:name="_Toc497756491"/>
+      <w:bookmarkStart w:id="144" w:name="_Toc497756491"/>
       <w:r>
         <w:t>P</w:t>
       </w:r>
@@ -24039,7 +24548,7 @@
         </w:rPr>
         <w:t>lan</w:t>
       </w:r>
-      <w:bookmarkEnd w:id="137"/>
+      <w:bookmarkEnd w:id="144"/>
     </w:p>
     <w:tbl>
       <w:tblPr>
@@ -24063,11 +24572,11 @@
       <w:pPr>
         <w:pStyle w:val="3"/>
       </w:pPr>
-      <w:bookmarkStart w:id="138" w:name="_Toc497756492"/>
+      <w:bookmarkStart w:id="145" w:name="_Toc497756492"/>
       <w:r>
         <w:t>Require</w:t>
       </w:r>
-      <w:bookmarkEnd w:id="138"/>
+      <w:bookmarkEnd w:id="145"/>
     </w:p>
     <w:tbl>
       <w:tblPr>
@@ -24091,11 +24600,11 @@
       <w:pPr>
         <w:pStyle w:val="3"/>
       </w:pPr>
-      <w:bookmarkStart w:id="139" w:name="_Toc497756493"/>
+      <w:bookmarkStart w:id="146" w:name="_Toc497756493"/>
       <w:r>
         <w:t>Done</w:t>
       </w:r>
-      <w:bookmarkEnd w:id="139"/>
+      <w:bookmarkEnd w:id="146"/>
     </w:p>
     <w:tbl>
       <w:tblPr>
@@ -24124,78 +24633,78 @@
       <w:pPr>
         <w:pStyle w:val="3"/>
       </w:pPr>
-      <w:bookmarkStart w:id="140" w:name="_Toc497756494"/>
+      <w:bookmarkStart w:id="147" w:name="_Toc497756494"/>
       <w:r>
         <w:t>0000-01-01</w:t>
       </w:r>
-      <w:bookmarkEnd w:id="140"/>
+      <w:bookmarkEnd w:id="147"/>
     </w:p>
     <w:p/>
     <w:p>
       <w:pPr>
         <w:pStyle w:val="3"/>
       </w:pPr>
-      <w:bookmarkStart w:id="141" w:name="_Toc497756495"/>
+      <w:bookmarkStart w:id="148" w:name="_Toc497756495"/>
       <w:r>
         <w:t>0000-01-02</w:t>
       </w:r>
-      <w:bookmarkEnd w:id="141"/>
+      <w:bookmarkEnd w:id="148"/>
     </w:p>
     <w:p/>
     <w:p>
       <w:pPr>
         <w:pStyle w:val="3"/>
       </w:pPr>
-      <w:bookmarkStart w:id="142" w:name="_Toc497756496"/>
+      <w:bookmarkStart w:id="149" w:name="_Toc497756496"/>
       <w:r>
         <w:t>0000-01-03</w:t>
       </w:r>
-      <w:bookmarkEnd w:id="142"/>
+      <w:bookmarkEnd w:id="149"/>
     </w:p>
     <w:p/>
     <w:p>
       <w:pPr>
         <w:pStyle w:val="3"/>
       </w:pPr>
-      <w:bookmarkStart w:id="143" w:name="_Toc497756497"/>
+      <w:bookmarkStart w:id="150" w:name="_Toc497756497"/>
       <w:r>
         <w:t>0000-01-04</w:t>
       </w:r>
-      <w:bookmarkEnd w:id="143"/>
+      <w:bookmarkEnd w:id="150"/>
     </w:p>
     <w:p/>
     <w:p>
       <w:pPr>
         <w:pStyle w:val="3"/>
       </w:pPr>
-      <w:bookmarkStart w:id="144" w:name="_Toc497756498"/>
+      <w:bookmarkStart w:id="151" w:name="_Toc497756498"/>
       <w:r>
         <w:t>0000-01-05</w:t>
       </w:r>
-      <w:bookmarkEnd w:id="144"/>
+      <w:bookmarkEnd w:id="151"/>
     </w:p>
     <w:p/>
     <w:p>
       <w:pPr>
         <w:pStyle w:val="3"/>
       </w:pPr>
-      <w:bookmarkStart w:id="145" w:name="_Toc497756499"/>
+      <w:bookmarkStart w:id="152" w:name="_Toc497756499"/>
       <w:r>
         <w:lastRenderedPageBreak/>
         <w:t>0000-01-06</w:t>
       </w:r>
-      <w:bookmarkEnd w:id="145"/>
+      <w:bookmarkEnd w:id="152"/>
     </w:p>
     <w:p/>
     <w:p>
       <w:pPr>
         <w:pStyle w:val="3"/>
       </w:pPr>
-      <w:bookmarkStart w:id="146" w:name="_Toc497756500"/>
+      <w:bookmarkStart w:id="153" w:name="_Toc497756500"/>
       <w:r>
         <w:t>0000-01-07</w:t>
       </w:r>
-      <w:bookmarkEnd w:id="146"/>
+      <w:bookmarkEnd w:id="153"/>
     </w:p>
     <w:p/>
     <w:p/>
@@ -25432,6 +25941,184 @@
     </w:lvl>
   </w:abstractNum>
   <w:abstractNum w:abstractNumId="13" w15:restartNumberingAfterBreak="0">
+    <w:nsid w:val="2B34218D"/>
+    <w:multiLevelType w:val="hybridMultilevel"/>
+    <w:tmpl w:val="B78CE794"/>
+    <w:lvl w:ilvl="0" w:tplc="FB76967C">
+      <w:start w:val="1"/>
+      <w:numFmt w:val="decimal"/>
+      <w:lvlText w:val="%1."/>
+      <w:lvlJc w:val="left"/>
+      <w:pPr>
+        <w:ind w:left="360" w:hanging="360"/>
+      </w:pPr>
+      <w:rPr>
+        <w:rFonts w:hint="default"/>
+      </w:rPr>
+    </w:lvl>
+    <w:lvl w:ilvl="1" w:tplc="04090019">
+      <w:start w:val="1"/>
+      <w:numFmt w:val="lowerLetter"/>
+      <w:lvlText w:val="%2)"/>
+      <w:lvlJc w:val="left"/>
+      <w:pPr>
+        <w:ind w:left="840" w:hanging="420"/>
+      </w:pPr>
+    </w:lvl>
+    <w:lvl w:ilvl="2" w:tplc="0409001B" w:tentative="1">
+      <w:start w:val="1"/>
+      <w:numFmt w:val="lowerRoman"/>
+      <w:lvlText w:val="%3."/>
+      <w:lvlJc w:val="right"/>
+      <w:pPr>
+        <w:ind w:left="1260" w:hanging="420"/>
+      </w:pPr>
+    </w:lvl>
+    <w:lvl w:ilvl="3" w:tplc="0409000F" w:tentative="1">
+      <w:start w:val="1"/>
+      <w:numFmt w:val="decimal"/>
+      <w:lvlText w:val="%4."/>
+      <w:lvlJc w:val="left"/>
+      <w:pPr>
+        <w:ind w:left="1680" w:hanging="420"/>
+      </w:pPr>
+    </w:lvl>
+    <w:lvl w:ilvl="4" w:tplc="04090019" w:tentative="1">
+      <w:start w:val="1"/>
+      <w:numFmt w:val="lowerLetter"/>
+      <w:lvlText w:val="%5)"/>
+      <w:lvlJc w:val="left"/>
+      <w:pPr>
+        <w:ind w:left="2100" w:hanging="420"/>
+      </w:pPr>
+    </w:lvl>
+    <w:lvl w:ilvl="5" w:tplc="0409001B" w:tentative="1">
+      <w:start w:val="1"/>
+      <w:numFmt w:val="lowerRoman"/>
+      <w:lvlText w:val="%6."/>
+      <w:lvlJc w:val="right"/>
+      <w:pPr>
+        <w:ind w:left="2520" w:hanging="420"/>
+      </w:pPr>
+    </w:lvl>
+    <w:lvl w:ilvl="6" w:tplc="0409000F" w:tentative="1">
+      <w:start w:val="1"/>
+      <w:numFmt w:val="decimal"/>
+      <w:lvlText w:val="%7."/>
+      <w:lvlJc w:val="left"/>
+      <w:pPr>
+        <w:ind w:left="2940" w:hanging="420"/>
+      </w:pPr>
+    </w:lvl>
+    <w:lvl w:ilvl="7" w:tplc="04090019" w:tentative="1">
+      <w:start w:val="1"/>
+      <w:numFmt w:val="lowerLetter"/>
+      <w:lvlText w:val="%8)"/>
+      <w:lvlJc w:val="left"/>
+      <w:pPr>
+        <w:ind w:left="3360" w:hanging="420"/>
+      </w:pPr>
+    </w:lvl>
+    <w:lvl w:ilvl="8" w:tplc="0409001B" w:tentative="1">
+      <w:start w:val="1"/>
+      <w:numFmt w:val="lowerRoman"/>
+      <w:lvlText w:val="%9."/>
+      <w:lvlJc w:val="right"/>
+      <w:pPr>
+        <w:ind w:left="3780" w:hanging="420"/>
+      </w:pPr>
+    </w:lvl>
+  </w:abstractNum>
+  <w:abstractNum w:abstractNumId="14" w15:restartNumberingAfterBreak="0">
+    <w:nsid w:val="2B481BB0"/>
+    <w:multiLevelType w:val="hybridMultilevel"/>
+    <w:tmpl w:val="BC64DFA4"/>
+    <w:lvl w:ilvl="0" w:tplc="C85ACCD6">
+      <w:start w:val="1"/>
+      <w:numFmt w:val="decimal"/>
+      <w:lvlText w:val="%1."/>
+      <w:lvlJc w:val="left"/>
+      <w:pPr>
+        <w:ind w:left="360" w:hanging="360"/>
+      </w:pPr>
+      <w:rPr>
+        <w:rFonts w:hint="default"/>
+      </w:rPr>
+    </w:lvl>
+    <w:lvl w:ilvl="1" w:tplc="04090019">
+      <w:start w:val="1"/>
+      <w:numFmt w:val="lowerLetter"/>
+      <w:lvlText w:val="%2)"/>
+      <w:lvlJc w:val="left"/>
+      <w:pPr>
+        <w:ind w:left="840" w:hanging="420"/>
+      </w:pPr>
+    </w:lvl>
+    <w:lvl w:ilvl="2" w:tplc="0409001B" w:tentative="1">
+      <w:start w:val="1"/>
+      <w:numFmt w:val="lowerRoman"/>
+      <w:lvlText w:val="%3."/>
+      <w:lvlJc w:val="right"/>
+      <w:pPr>
+        <w:ind w:left="1260" w:hanging="420"/>
+      </w:pPr>
+    </w:lvl>
+    <w:lvl w:ilvl="3" w:tplc="0409000F" w:tentative="1">
+      <w:start w:val="1"/>
+      <w:numFmt w:val="decimal"/>
+      <w:lvlText w:val="%4."/>
+      <w:lvlJc w:val="left"/>
+      <w:pPr>
+        <w:ind w:left="1680" w:hanging="420"/>
+      </w:pPr>
+    </w:lvl>
+    <w:lvl w:ilvl="4" w:tplc="04090019" w:tentative="1">
+      <w:start w:val="1"/>
+      <w:numFmt w:val="lowerLetter"/>
+      <w:lvlText w:val="%5)"/>
+      <w:lvlJc w:val="left"/>
+      <w:pPr>
+        <w:ind w:left="2100" w:hanging="420"/>
+      </w:pPr>
+    </w:lvl>
+    <w:lvl w:ilvl="5" w:tplc="0409001B" w:tentative="1">
+      <w:start w:val="1"/>
+      <w:numFmt w:val="lowerRoman"/>
+      <w:lvlText w:val="%6."/>
+      <w:lvlJc w:val="right"/>
+      <w:pPr>
+        <w:ind w:left="2520" w:hanging="420"/>
+      </w:pPr>
+    </w:lvl>
+    <w:lvl w:ilvl="6" w:tplc="0409000F" w:tentative="1">
+      <w:start w:val="1"/>
+      <w:numFmt w:val="decimal"/>
+      <w:lvlText w:val="%7."/>
+      <w:lvlJc w:val="left"/>
+      <w:pPr>
+        <w:ind w:left="2940" w:hanging="420"/>
+      </w:pPr>
+    </w:lvl>
+    <w:lvl w:ilvl="7" w:tplc="04090019" w:tentative="1">
+      <w:start w:val="1"/>
+      <w:numFmt w:val="lowerLetter"/>
+      <w:lvlText w:val="%8)"/>
+      <w:lvlJc w:val="left"/>
+      <w:pPr>
+        <w:ind w:left="3360" w:hanging="420"/>
+      </w:pPr>
+    </w:lvl>
+    <w:lvl w:ilvl="8" w:tplc="0409001B" w:tentative="1">
+      <w:start w:val="1"/>
+      <w:numFmt w:val="lowerRoman"/>
+      <w:lvlText w:val="%9."/>
+      <w:lvlJc w:val="right"/>
+      <w:pPr>
+        <w:ind w:left="3780" w:hanging="420"/>
+      </w:pPr>
+    </w:lvl>
+  </w:abstractNum>
+  <w:abstractNum w:abstractNumId="15" w15:restartNumberingAfterBreak="0">
     <w:nsid w:val="2E87332F"/>
     <w:multiLevelType w:val="hybridMultilevel"/>
     <w:tmpl w:val="CD92E33E"/>
@@ -25520,7 +26207,7 @@
       </w:pPr>
     </w:lvl>
   </w:abstractNum>
-  <w:abstractNum w:abstractNumId="14" w15:restartNumberingAfterBreak="0">
+  <w:abstractNum w:abstractNumId="16" w15:restartNumberingAfterBreak="0">
     <w:nsid w:val="31122DAA"/>
     <w:multiLevelType w:val="hybridMultilevel"/>
     <w:tmpl w:val="8CBA1FE8"/>
@@ -25609,7 +26296,7 @@
       </w:pPr>
     </w:lvl>
   </w:abstractNum>
-  <w:abstractNum w:abstractNumId="15" w15:restartNumberingAfterBreak="0">
+  <w:abstractNum w:abstractNumId="17" w15:restartNumberingAfterBreak="0">
     <w:nsid w:val="3298289F"/>
     <w:multiLevelType w:val="hybridMultilevel"/>
     <w:tmpl w:val="3B98C922"/>
@@ -25698,7 +26385,7 @@
       </w:pPr>
     </w:lvl>
   </w:abstractNum>
-  <w:abstractNum w:abstractNumId="16" w15:restartNumberingAfterBreak="0">
+  <w:abstractNum w:abstractNumId="18" w15:restartNumberingAfterBreak="0">
     <w:nsid w:val="34B373B2"/>
     <w:multiLevelType w:val="hybridMultilevel"/>
     <w:tmpl w:val="F01877A8"/>
@@ -25787,7 +26474,7 @@
       </w:pPr>
     </w:lvl>
   </w:abstractNum>
-  <w:abstractNum w:abstractNumId="17" w15:restartNumberingAfterBreak="0">
+  <w:abstractNum w:abstractNumId="19" w15:restartNumberingAfterBreak="0">
     <w:nsid w:val="36150E72"/>
     <w:multiLevelType w:val="hybridMultilevel"/>
     <w:tmpl w:val="147E97FE"/>
@@ -25876,7 +26563,7 @@
       </w:pPr>
     </w:lvl>
   </w:abstractNum>
-  <w:abstractNum w:abstractNumId="18" w15:restartNumberingAfterBreak="0">
+  <w:abstractNum w:abstractNumId="20" w15:restartNumberingAfterBreak="0">
     <w:nsid w:val="366323FF"/>
     <w:multiLevelType w:val="hybridMultilevel"/>
     <w:tmpl w:val="A3267BFA"/>
@@ -25965,7 +26652,7 @@
       </w:pPr>
     </w:lvl>
   </w:abstractNum>
-  <w:abstractNum w:abstractNumId="19" w15:restartNumberingAfterBreak="0">
+  <w:abstractNum w:abstractNumId="21" w15:restartNumberingAfterBreak="0">
     <w:nsid w:val="395B240E"/>
     <w:multiLevelType w:val="hybridMultilevel"/>
     <w:tmpl w:val="C6FA14FE"/>
@@ -26054,7 +26741,7 @@
       </w:pPr>
     </w:lvl>
   </w:abstractNum>
-  <w:abstractNum w:abstractNumId="20" w15:restartNumberingAfterBreak="0">
+  <w:abstractNum w:abstractNumId="22" w15:restartNumberingAfterBreak="0">
     <w:nsid w:val="3A2303B9"/>
     <w:multiLevelType w:val="hybridMultilevel"/>
     <w:tmpl w:val="4274EC16"/>
@@ -26143,7 +26830,7 @@
       </w:pPr>
     </w:lvl>
   </w:abstractNum>
-  <w:abstractNum w:abstractNumId="21" w15:restartNumberingAfterBreak="0">
+  <w:abstractNum w:abstractNumId="23" w15:restartNumberingAfterBreak="0">
     <w:nsid w:val="3A88265E"/>
     <w:multiLevelType w:val="hybridMultilevel"/>
     <w:tmpl w:val="AD1CA8FA"/>
@@ -26232,7 +26919,7 @@
       </w:pPr>
     </w:lvl>
   </w:abstractNum>
-  <w:abstractNum w:abstractNumId="22" w15:restartNumberingAfterBreak="0">
+  <w:abstractNum w:abstractNumId="24" w15:restartNumberingAfterBreak="0">
     <w:nsid w:val="3B224E2E"/>
     <w:multiLevelType w:val="hybridMultilevel"/>
     <w:tmpl w:val="92D8EDCE"/>
@@ -26321,7 +27008,7 @@
       </w:pPr>
     </w:lvl>
   </w:abstractNum>
-  <w:abstractNum w:abstractNumId="23" w15:restartNumberingAfterBreak="0">
+  <w:abstractNum w:abstractNumId="25" w15:restartNumberingAfterBreak="0">
     <w:nsid w:val="3B707807"/>
     <w:multiLevelType w:val="hybridMultilevel"/>
     <w:tmpl w:val="96F847D6"/>
@@ -26410,7 +27097,7 @@
       </w:pPr>
     </w:lvl>
   </w:abstractNum>
-  <w:abstractNum w:abstractNumId="24" w15:restartNumberingAfterBreak="0">
+  <w:abstractNum w:abstractNumId="26" w15:restartNumberingAfterBreak="0">
     <w:nsid w:val="3EB310F1"/>
     <w:multiLevelType w:val="hybridMultilevel"/>
     <w:tmpl w:val="AABA5762"/>
@@ -26499,7 +27186,7 @@
       </w:pPr>
     </w:lvl>
   </w:abstractNum>
-  <w:abstractNum w:abstractNumId="25" w15:restartNumberingAfterBreak="0">
+  <w:abstractNum w:abstractNumId="27" w15:restartNumberingAfterBreak="0">
     <w:nsid w:val="40331348"/>
     <w:multiLevelType w:val="hybridMultilevel"/>
     <w:tmpl w:val="A002FB1E"/>
@@ -26588,7 +27275,7 @@
       </w:pPr>
     </w:lvl>
   </w:abstractNum>
-  <w:abstractNum w:abstractNumId="26" w15:restartNumberingAfterBreak="0">
+  <w:abstractNum w:abstractNumId="28" w15:restartNumberingAfterBreak="0">
     <w:nsid w:val="4523204C"/>
     <w:multiLevelType w:val="hybridMultilevel"/>
     <w:tmpl w:val="A1CEFAD4"/>
@@ -26677,7 +27364,7 @@
       </w:pPr>
     </w:lvl>
   </w:abstractNum>
-  <w:abstractNum w:abstractNumId="27" w15:restartNumberingAfterBreak="0">
+  <w:abstractNum w:abstractNumId="29" w15:restartNumberingAfterBreak="0">
     <w:nsid w:val="452C7D6A"/>
     <w:multiLevelType w:val="hybridMultilevel"/>
     <w:tmpl w:val="3A369A4A"/>
@@ -26790,7 +27477,7 @@
       </w:rPr>
     </w:lvl>
   </w:abstractNum>
-  <w:abstractNum w:abstractNumId="28" w15:restartNumberingAfterBreak="0">
+  <w:abstractNum w:abstractNumId="30" w15:restartNumberingAfterBreak="0">
     <w:nsid w:val="499B07C8"/>
     <w:multiLevelType w:val="hybridMultilevel"/>
     <w:tmpl w:val="AC4096AE"/>
@@ -26879,7 +27566,7 @@
       </w:pPr>
     </w:lvl>
   </w:abstractNum>
-  <w:abstractNum w:abstractNumId="29" w15:restartNumberingAfterBreak="0">
+  <w:abstractNum w:abstractNumId="31" w15:restartNumberingAfterBreak="0">
     <w:nsid w:val="4DF75493"/>
     <w:multiLevelType w:val="hybridMultilevel"/>
     <w:tmpl w:val="663A56A4"/>
@@ -26968,7 +27655,7 @@
       </w:pPr>
     </w:lvl>
   </w:abstractNum>
-  <w:abstractNum w:abstractNumId="30" w15:restartNumberingAfterBreak="0">
+  <w:abstractNum w:abstractNumId="32" w15:restartNumberingAfterBreak="0">
     <w:nsid w:val="4E98518B"/>
     <w:multiLevelType w:val="hybridMultilevel"/>
     <w:tmpl w:val="4036CE7A"/>
@@ -27057,7 +27744,7 @@
       </w:pPr>
     </w:lvl>
   </w:abstractNum>
-  <w:abstractNum w:abstractNumId="31" w15:restartNumberingAfterBreak="0">
+  <w:abstractNum w:abstractNumId="33" w15:restartNumberingAfterBreak="0">
     <w:nsid w:val="4F8B5C2F"/>
     <w:multiLevelType w:val="hybridMultilevel"/>
     <w:tmpl w:val="C0D68CDE"/>
@@ -27146,7 +27833,7 @@
       </w:pPr>
     </w:lvl>
   </w:abstractNum>
-  <w:abstractNum w:abstractNumId="32" w15:restartNumberingAfterBreak="0">
+  <w:abstractNum w:abstractNumId="34" w15:restartNumberingAfterBreak="0">
     <w:nsid w:val="4FD15001"/>
     <w:multiLevelType w:val="hybridMultilevel"/>
     <w:tmpl w:val="BABEA880"/>
@@ -27235,7 +27922,7 @@
       </w:pPr>
     </w:lvl>
   </w:abstractNum>
-  <w:abstractNum w:abstractNumId="33" w15:restartNumberingAfterBreak="0">
+  <w:abstractNum w:abstractNumId="35" w15:restartNumberingAfterBreak="0">
     <w:nsid w:val="51766F0E"/>
     <w:multiLevelType w:val="hybridMultilevel"/>
     <w:tmpl w:val="5B765588"/>
@@ -27324,7 +28011,7 @@
       </w:pPr>
     </w:lvl>
   </w:abstractNum>
-  <w:abstractNum w:abstractNumId="34" w15:restartNumberingAfterBreak="0">
+  <w:abstractNum w:abstractNumId="36" w15:restartNumberingAfterBreak="0">
     <w:nsid w:val="51BB4288"/>
     <w:multiLevelType w:val="hybridMultilevel"/>
     <w:tmpl w:val="48B8323A"/>
@@ -27413,7 +28100,7 @@
       </w:pPr>
     </w:lvl>
   </w:abstractNum>
-  <w:abstractNum w:abstractNumId="35" w15:restartNumberingAfterBreak="0">
+  <w:abstractNum w:abstractNumId="37" w15:restartNumberingAfterBreak="0">
     <w:nsid w:val="52E02DEC"/>
     <w:multiLevelType w:val="hybridMultilevel"/>
     <w:tmpl w:val="D790306C"/>
@@ -27526,7 +28213,7 @@
       </w:rPr>
     </w:lvl>
   </w:abstractNum>
-  <w:abstractNum w:abstractNumId="36" w15:restartNumberingAfterBreak="0">
+  <w:abstractNum w:abstractNumId="38" w15:restartNumberingAfterBreak="0">
     <w:nsid w:val="533E4B08"/>
     <w:multiLevelType w:val="hybridMultilevel"/>
     <w:tmpl w:val="E5F0DDBC"/>
@@ -27615,7 +28302,7 @@
       </w:pPr>
     </w:lvl>
   </w:abstractNum>
-  <w:abstractNum w:abstractNumId="37" w15:restartNumberingAfterBreak="0">
+  <w:abstractNum w:abstractNumId="39" w15:restartNumberingAfterBreak="0">
     <w:nsid w:val="540162EA"/>
     <w:multiLevelType w:val="hybridMultilevel"/>
     <w:tmpl w:val="A344F692"/>
@@ -27704,7 +28391,7 @@
       </w:pPr>
     </w:lvl>
   </w:abstractNum>
-  <w:abstractNum w:abstractNumId="38" w15:restartNumberingAfterBreak="0">
+  <w:abstractNum w:abstractNumId="40" w15:restartNumberingAfterBreak="0">
     <w:nsid w:val="541A4376"/>
     <w:multiLevelType w:val="hybridMultilevel"/>
     <w:tmpl w:val="903CF3B4"/>
@@ -27793,7 +28480,7 @@
       </w:pPr>
     </w:lvl>
   </w:abstractNum>
-  <w:abstractNum w:abstractNumId="39" w15:restartNumberingAfterBreak="0">
+  <w:abstractNum w:abstractNumId="41" w15:restartNumberingAfterBreak="0">
     <w:nsid w:val="556B3A55"/>
     <w:multiLevelType w:val="hybridMultilevel"/>
     <w:tmpl w:val="43AC900A"/>
@@ -27882,7 +28569,7 @@
       </w:pPr>
     </w:lvl>
   </w:abstractNum>
-  <w:abstractNum w:abstractNumId="40" w15:restartNumberingAfterBreak="0">
+  <w:abstractNum w:abstractNumId="42" w15:restartNumberingAfterBreak="0">
     <w:nsid w:val="55AF616A"/>
     <w:multiLevelType w:val="hybridMultilevel"/>
     <w:tmpl w:val="F4FE4400"/>
@@ -27971,7 +28658,7 @@
       </w:pPr>
     </w:lvl>
   </w:abstractNum>
-  <w:abstractNum w:abstractNumId="41" w15:restartNumberingAfterBreak="0">
+  <w:abstractNum w:abstractNumId="43" w15:restartNumberingAfterBreak="0">
     <w:nsid w:val="55FD0C96"/>
     <w:multiLevelType w:val="hybridMultilevel"/>
     <w:tmpl w:val="DA20B70C"/>
@@ -28060,7 +28747,7 @@
       </w:pPr>
     </w:lvl>
   </w:abstractNum>
-  <w:abstractNum w:abstractNumId="42" w15:restartNumberingAfterBreak="0">
+  <w:abstractNum w:abstractNumId="44" w15:restartNumberingAfterBreak="0">
     <w:nsid w:val="568F6639"/>
     <w:multiLevelType w:val="hybridMultilevel"/>
     <w:tmpl w:val="54B41374"/>
@@ -28149,7 +28836,7 @@
       </w:pPr>
     </w:lvl>
   </w:abstractNum>
-  <w:abstractNum w:abstractNumId="43" w15:restartNumberingAfterBreak="0">
+  <w:abstractNum w:abstractNumId="45" w15:restartNumberingAfterBreak="0">
     <w:nsid w:val="58C95B69"/>
     <w:multiLevelType w:val="hybridMultilevel"/>
     <w:tmpl w:val="04F8DDBC"/>
@@ -28238,7 +28925,7 @@
       </w:pPr>
     </w:lvl>
   </w:abstractNum>
-  <w:abstractNum w:abstractNumId="44" w15:restartNumberingAfterBreak="0">
+  <w:abstractNum w:abstractNumId="46" w15:restartNumberingAfterBreak="0">
     <w:nsid w:val="5977640A"/>
     <w:multiLevelType w:val="hybridMultilevel"/>
     <w:tmpl w:val="6DFA8064"/>
@@ -28327,7 +29014,7 @@
       </w:pPr>
     </w:lvl>
   </w:abstractNum>
-  <w:abstractNum w:abstractNumId="45" w15:restartNumberingAfterBreak="0">
+  <w:abstractNum w:abstractNumId="47" w15:restartNumberingAfterBreak="0">
     <w:nsid w:val="5A6942EF"/>
     <w:multiLevelType w:val="hybridMultilevel"/>
     <w:tmpl w:val="AEBE63DC"/>
@@ -28416,7 +29103,7 @@
       </w:pPr>
     </w:lvl>
   </w:abstractNum>
-  <w:abstractNum w:abstractNumId="46" w15:restartNumberingAfterBreak="0">
+  <w:abstractNum w:abstractNumId="48" w15:restartNumberingAfterBreak="0">
     <w:nsid w:val="60E80079"/>
     <w:multiLevelType w:val="hybridMultilevel"/>
     <w:tmpl w:val="C2165280"/>
@@ -28505,7 +29192,7 @@
       </w:pPr>
     </w:lvl>
   </w:abstractNum>
-  <w:abstractNum w:abstractNumId="47" w15:restartNumberingAfterBreak="0">
+  <w:abstractNum w:abstractNumId="49" w15:restartNumberingAfterBreak="0">
     <w:nsid w:val="63B27F6B"/>
     <w:multiLevelType w:val="hybridMultilevel"/>
     <w:tmpl w:val="CA220308"/>
@@ -28594,7 +29281,7 @@
       </w:pPr>
     </w:lvl>
   </w:abstractNum>
-  <w:abstractNum w:abstractNumId="48" w15:restartNumberingAfterBreak="0">
+  <w:abstractNum w:abstractNumId="50" w15:restartNumberingAfterBreak="0">
     <w:nsid w:val="694A1757"/>
     <w:multiLevelType w:val="hybridMultilevel"/>
     <w:tmpl w:val="E34A43F4"/>
@@ -28683,7 +29370,7 @@
       </w:pPr>
     </w:lvl>
   </w:abstractNum>
-  <w:abstractNum w:abstractNumId="49" w15:restartNumberingAfterBreak="0">
+  <w:abstractNum w:abstractNumId="51" w15:restartNumberingAfterBreak="0">
     <w:nsid w:val="6EE62F47"/>
     <w:multiLevelType w:val="hybridMultilevel"/>
     <w:tmpl w:val="ED185002"/>
@@ -28796,7 +29483,7 @@
       </w:rPr>
     </w:lvl>
   </w:abstractNum>
-  <w:abstractNum w:abstractNumId="50" w15:restartNumberingAfterBreak="0">
+  <w:abstractNum w:abstractNumId="52" w15:restartNumberingAfterBreak="0">
     <w:nsid w:val="70715F02"/>
     <w:multiLevelType w:val="hybridMultilevel"/>
     <w:tmpl w:val="CBF278C4"/>
@@ -28885,7 +29572,7 @@
       </w:pPr>
     </w:lvl>
   </w:abstractNum>
-  <w:abstractNum w:abstractNumId="51" w15:restartNumberingAfterBreak="0">
+  <w:abstractNum w:abstractNumId="53" w15:restartNumberingAfterBreak="0">
     <w:nsid w:val="70C33A4B"/>
     <w:multiLevelType w:val="hybridMultilevel"/>
     <w:tmpl w:val="F8767E5A"/>
@@ -28974,7 +29661,7 @@
       </w:pPr>
     </w:lvl>
   </w:abstractNum>
-  <w:abstractNum w:abstractNumId="52" w15:restartNumberingAfterBreak="0">
+  <w:abstractNum w:abstractNumId="54" w15:restartNumberingAfterBreak="0">
     <w:nsid w:val="748D2600"/>
     <w:multiLevelType w:val="hybridMultilevel"/>
     <w:tmpl w:val="A1667222"/>
@@ -29063,7 +29750,7 @@
       </w:pPr>
     </w:lvl>
   </w:abstractNum>
-  <w:abstractNum w:abstractNumId="53" w15:restartNumberingAfterBreak="0">
+  <w:abstractNum w:abstractNumId="55" w15:restartNumberingAfterBreak="0">
     <w:nsid w:val="7813474D"/>
     <w:multiLevelType w:val="hybridMultilevel"/>
     <w:tmpl w:val="29A86FDC"/>
@@ -29152,7 +29839,7 @@
       </w:pPr>
     </w:lvl>
   </w:abstractNum>
-  <w:abstractNum w:abstractNumId="54" w15:restartNumberingAfterBreak="0">
+  <w:abstractNum w:abstractNumId="56" w15:restartNumberingAfterBreak="0">
     <w:nsid w:val="7BE552F2"/>
     <w:multiLevelType w:val="hybridMultilevel"/>
     <w:tmpl w:val="AEBE63DC"/>
@@ -29241,7 +29928,7 @@
       </w:pPr>
     </w:lvl>
   </w:abstractNum>
-  <w:abstractNum w:abstractNumId="55" w15:restartNumberingAfterBreak="0">
+  <w:abstractNum w:abstractNumId="57" w15:restartNumberingAfterBreak="0">
     <w:nsid w:val="7F6B7311"/>
     <w:multiLevelType w:val="hybridMultilevel"/>
     <w:tmpl w:val="59604A62"/>
@@ -29331,115 +30018,115 @@
     </w:lvl>
   </w:abstractNum>
   <w:num w:numId="1">
-    <w:abstractNumId w:val="52"/>
+    <w:abstractNumId w:val="54"/>
   </w:num>
   <w:num w:numId="2">
-    <w:abstractNumId w:val="45"/>
+    <w:abstractNumId w:val="47"/>
   </w:num>
   <w:num w:numId="3">
-    <w:abstractNumId w:val="24"/>
+    <w:abstractNumId w:val="26"/>
   </w:num>
   <w:num w:numId="4">
     <w:abstractNumId w:val="6"/>
   </w:num>
   <w:num w:numId="5">
-    <w:abstractNumId w:val="54"/>
+    <w:abstractNumId w:val="56"/>
   </w:num>
   <w:num w:numId="6">
     <w:abstractNumId w:val="7"/>
   </w:num>
   <w:num w:numId="7">
-    <w:abstractNumId w:val="20"/>
+    <w:abstractNumId w:val="22"/>
   </w:num>
   <w:num w:numId="8">
-    <w:abstractNumId w:val="15"/>
+    <w:abstractNumId w:val="17"/>
   </w:num>
   <w:num w:numId="9">
-    <w:abstractNumId w:val="35"/>
+    <w:abstractNumId w:val="37"/>
   </w:num>
   <w:num w:numId="10">
-    <w:abstractNumId w:val="55"/>
+    <w:abstractNumId w:val="57"/>
   </w:num>
   <w:num w:numId="11">
-    <w:abstractNumId w:val="22"/>
+    <w:abstractNumId w:val="24"/>
   </w:num>
   <w:num w:numId="12">
-    <w:abstractNumId w:val="13"/>
+    <w:abstractNumId w:val="15"/>
   </w:num>
   <w:num w:numId="13">
     <w:abstractNumId w:val="9"/>
   </w:num>
   <w:num w:numId="14">
-    <w:abstractNumId w:val="44"/>
+    <w:abstractNumId w:val="46"/>
   </w:num>
   <w:num w:numId="15">
     <w:abstractNumId w:val="10"/>
   </w:num>
   <w:num w:numId="16">
-    <w:abstractNumId w:val="51"/>
+    <w:abstractNumId w:val="53"/>
   </w:num>
   <w:num w:numId="17">
-    <w:abstractNumId w:val="31"/>
+    <w:abstractNumId w:val="33"/>
   </w:num>
   <w:num w:numId="18">
     <w:abstractNumId w:val="11"/>
   </w:num>
   <w:num w:numId="19">
-    <w:abstractNumId w:val="25"/>
+    <w:abstractNumId w:val="27"/>
   </w:num>
   <w:num w:numId="20">
     <w:abstractNumId w:val="2"/>
   </w:num>
   <w:num w:numId="21">
-    <w:abstractNumId w:val="14"/>
+    <w:abstractNumId w:val="16"/>
   </w:num>
   <w:num w:numId="22">
-    <w:abstractNumId w:val="19"/>
+    <w:abstractNumId w:val="21"/>
   </w:num>
   <w:num w:numId="23">
     <w:abstractNumId w:val="3"/>
   </w:num>
   <w:num w:numId="24">
-    <w:abstractNumId w:val="42"/>
+    <w:abstractNumId w:val="44"/>
   </w:num>
   <w:num w:numId="25">
-    <w:abstractNumId w:val="36"/>
+    <w:abstractNumId w:val="38"/>
   </w:num>
   <w:num w:numId="26">
-    <w:abstractNumId w:val="27"/>
+    <w:abstractNumId w:val="29"/>
   </w:num>
   <w:num w:numId="27">
+    <w:abstractNumId w:val="51"/>
+  </w:num>
+  <w:num w:numId="28">
+    <w:abstractNumId w:val="31"/>
+  </w:num>
+  <w:num w:numId="29">
+    <w:abstractNumId w:val="18"/>
+  </w:num>
+  <w:num w:numId="30">
     <w:abstractNumId w:val="49"/>
   </w:num>
-  <w:num w:numId="28">
-    <w:abstractNumId w:val="29"/>
-  </w:num>
-  <w:num w:numId="29">
-    <w:abstractNumId w:val="16"/>
-  </w:num>
-  <w:num w:numId="30">
-    <w:abstractNumId w:val="47"/>
-  </w:num>
   <w:num w:numId="31">
-    <w:abstractNumId w:val="30"/>
+    <w:abstractNumId w:val="32"/>
   </w:num>
   <w:num w:numId="32">
-    <w:abstractNumId w:val="37"/>
+    <w:abstractNumId w:val="39"/>
   </w:num>
   <w:num w:numId="33">
-    <w:abstractNumId w:val="18"/>
+    <w:abstractNumId w:val="20"/>
   </w:num>
   <w:num w:numId="34">
-    <w:abstractNumId w:val="32"/>
+    <w:abstractNumId w:val="34"/>
   </w:num>
   <w:num w:numId="35">
-    <w:abstractNumId w:val="46"/>
+    <w:abstractNumId w:val="48"/>
   </w:num>
   <w:num w:numId="36">
-    <w:abstractNumId w:val="26"/>
+    <w:abstractNumId w:val="28"/>
   </w:num>
   <w:num w:numId="37">
-    <w:abstractNumId w:val="34"/>
+    <w:abstractNumId w:val="36"/>
   </w:num>
   <w:num w:numId="38">
     <w:abstractNumId w:val="4"/>
@@ -29451,34 +30138,34 @@
     <w:abstractNumId w:val="0"/>
   </w:num>
   <w:num w:numId="41">
-    <w:abstractNumId w:val="21"/>
+    <w:abstractNumId w:val="23"/>
   </w:num>
   <w:num w:numId="42">
+    <w:abstractNumId w:val="45"/>
+  </w:num>
+  <w:num w:numId="43">
+    <w:abstractNumId w:val="41"/>
+  </w:num>
+  <w:num w:numId="44">
+    <w:abstractNumId w:val="35"/>
+  </w:num>
+  <w:num w:numId="45">
     <w:abstractNumId w:val="43"/>
   </w:num>
-  <w:num w:numId="43">
-    <w:abstractNumId w:val="39"/>
-  </w:num>
-  <w:num w:numId="44">
-    <w:abstractNumId w:val="33"/>
-  </w:num>
-  <w:num w:numId="45">
-    <w:abstractNumId w:val="41"/>
-  </w:num>
   <w:num w:numId="46">
-    <w:abstractNumId w:val="38"/>
+    <w:abstractNumId w:val="40"/>
   </w:num>
   <w:num w:numId="47">
-    <w:abstractNumId w:val="28"/>
+    <w:abstractNumId w:val="30"/>
   </w:num>
   <w:num w:numId="48">
-    <w:abstractNumId w:val="50"/>
+    <w:abstractNumId w:val="52"/>
   </w:num>
   <w:num w:numId="49">
-    <w:abstractNumId w:val="53"/>
+    <w:abstractNumId w:val="55"/>
   </w:num>
   <w:num w:numId="50">
-    <w:abstractNumId w:val="23"/>
+    <w:abstractNumId w:val="25"/>
   </w:num>
   <w:num w:numId="51">
     <w:abstractNumId w:val="5"/>
@@ -29487,16 +30174,22 @@
     <w:abstractNumId w:val="1"/>
   </w:num>
   <w:num w:numId="53">
-    <w:abstractNumId w:val="48"/>
+    <w:abstractNumId w:val="50"/>
   </w:num>
   <w:num w:numId="54">
-    <w:abstractNumId w:val="17"/>
+    <w:abstractNumId w:val="19"/>
   </w:num>
   <w:num w:numId="55">
     <w:abstractNumId w:val="8"/>
   </w:num>
   <w:num w:numId="56">
-    <w:abstractNumId w:val="40"/>
+    <w:abstractNumId w:val="42"/>
+  </w:num>
+  <w:num w:numId="57">
+    <w:abstractNumId w:val="14"/>
+  </w:num>
+  <w:num w:numId="58">
+    <w:abstractNumId w:val="13"/>
   </w:num>
   <w:numIdMacAtCleanup w:val="56"/>
 </w:numbering>
@@ -29996,7 +30689,6 @@
   <w:style w:type="character" w:default="1" w:styleId="a0">
     <w:name w:val="Default Paragraph Font"/>
     <w:uiPriority w:val="1"/>
-    <w:semiHidden/>
     <w:unhideWhenUsed/>
   </w:style>
   <w:style w:type="table" w:default="1" w:styleId="a1">
@@ -30525,7 +31217,7 @@
 </file>
 
 <file path=customXml/itemProps1.xml><?xml version="1.0" encoding="utf-8"?>
-<ds:datastoreItem xmlns:ds="http://schemas.openxmlformats.org/officeDocument/2006/customXml" ds:itemID="{45435EFD-FD9C-4D88-BACD-88D58E0CD1E0}">
+<ds:datastoreItem xmlns:ds="http://schemas.openxmlformats.org/officeDocument/2006/customXml" ds:itemID="{891EE688-B1D3-479F-9AEB-65806A721F59}">
   <ds:schemaRefs>
     <ds:schemaRef ds:uri="http://schemas.openxmlformats.org/officeDocument/2006/bibliography"/>
   </ds:schemaRefs>

--- a/word/log.docx
+++ b/word/log.docx
@@ -7487,39 +7487,431 @@
         </w:rPr>
         <w:t>Week_46</w:t>
       </w:r>
+      <w:bookmarkStart w:id="11" w:name="_GoBack"/>
       <w:bookmarkEnd w:id="10"/>
-    </w:p>
-    <w:p>
+      <w:bookmarkEnd w:id="11"/>
+    </w:p>
+    <w:p>
+      <w:pPr>
+        <w:pStyle w:val="3"/>
+      </w:pPr>
+      <w:bookmarkStart w:id="12" w:name="OLE_LINK55"/>
+      <w:bookmarkStart w:id="13" w:name="OLE_LINK56"/>
+      <w:bookmarkStart w:id="14" w:name="OLE_LINK57"/>
       <w:r>
         <w:t>2017/11/13</w:t>
       </w:r>
     </w:p>
     <w:p>
+      <w:pPr>
+        <w:pStyle w:val="a7"/>
+        <w:numPr>
+          <w:ilvl w:val="0"/>
+          <w:numId w:val="59"/>
+        </w:numPr>
+        <w:ind w:firstLineChars="0"/>
+      </w:pPr>
+      <w:r>
+        <w:rPr>
+          <w:rFonts w:hint="eastAsia"/>
+        </w:rPr>
+        <w:t>规划</w:t>
+      </w:r>
+      <w:r>
+        <w:rPr>
+          <w:rFonts w:hint="eastAsia"/>
+        </w:rPr>
+        <w:t>设计</w:t>
+      </w:r>
+      <w:r>
+        <w:t>人脸、车辆数据接入</w:t>
+      </w:r>
+      <w:r>
+        <w:rPr>
+          <w:rFonts w:hint="eastAsia"/>
+        </w:rPr>
+        <w:t>具体</w:t>
+      </w:r>
+      <w:r>
+        <w:t>代码</w:t>
+      </w:r>
+      <w:r>
+        <w:t>实现方案</w:t>
+      </w:r>
+    </w:p>
+    <w:p>
+      <w:pPr>
+        <w:pStyle w:val="a7"/>
+        <w:numPr>
+          <w:ilvl w:val="1"/>
+          <w:numId w:val="59"/>
+        </w:numPr>
+        <w:ind w:firstLineChars="0"/>
+      </w:pPr>
+      <w:r>
+        <w:rPr>
+          <w:rFonts w:hint="eastAsia"/>
+        </w:rPr>
+        <w:t>实现</w:t>
+      </w:r>
+      <w:r>
+        <w:t>人脸数据接入流程图</w:t>
+      </w:r>
+    </w:p>
+    <w:p>
+      <w:pPr>
+        <w:pStyle w:val="a7"/>
+        <w:numPr>
+          <w:ilvl w:val="1"/>
+          <w:numId w:val="59"/>
+        </w:numPr>
+        <w:ind w:firstLineChars="0"/>
+      </w:pPr>
+      <w:r>
+        <w:rPr>
+          <w:rFonts w:hint="eastAsia"/>
+        </w:rPr>
+        <w:t>实现</w:t>
+      </w:r>
+      <w:r>
+        <w:t>车辆</w:t>
+      </w:r>
+      <w:r>
+        <w:rPr>
+          <w:rFonts w:hint="eastAsia"/>
+        </w:rPr>
+        <w:t>数据</w:t>
+      </w:r>
+      <w:r>
+        <w:t>接入流程图</w:t>
+      </w:r>
+    </w:p>
+    <w:p>
+      <w:pPr>
+        <w:pStyle w:val="a7"/>
+        <w:numPr>
+          <w:ilvl w:val="0"/>
+          <w:numId w:val="59"/>
+        </w:numPr>
+        <w:ind w:firstLineChars="0"/>
+      </w:pPr>
+      <w:r>
+        <w:rPr>
+          <w:rFonts w:hint="eastAsia"/>
+        </w:rPr>
+        <w:t>数据</w:t>
+      </w:r>
+      <w:r>
+        <w:t>质量</w:t>
+      </w:r>
+      <w:r>
+        <w:rPr>
+          <w:rFonts w:hint="eastAsia"/>
+        </w:rPr>
+        <w:t>条数</w:t>
+      </w:r>
+      <w:r>
+        <w:t>变更数据</w:t>
+      </w:r>
+      <w:r>
+        <w:rPr>
+          <w:rFonts w:hint="eastAsia"/>
+        </w:rPr>
+        <w:t>结合</w:t>
+      </w:r>
+      <w:r>
+        <w:t>源表目标表</w:t>
+      </w:r>
+      <w:r>
+        <w:t>mapping</w:t>
+      </w:r>
+      <w:r>
+        <w:t>数据进行分析处理</w:t>
+      </w:r>
+    </w:p>
+    <w:p>
+      <w:pPr>
+        <w:pStyle w:val="a7"/>
+        <w:numPr>
+          <w:ilvl w:val="1"/>
+          <w:numId w:val="59"/>
+        </w:numPr>
+        <w:ind w:firstLineChars="0"/>
+      </w:pPr>
+      <w:bookmarkStart w:id="15" w:name="OLE_LINK54"/>
+      <w:r>
+        <w:rPr>
+          <w:rFonts w:hint="eastAsia"/>
+        </w:rPr>
+        <w:t>数据一个月条数变动</w:t>
+      </w:r>
+      <w:r>
+        <w:rPr>
+          <w:rFonts w:hint="eastAsia"/>
+        </w:rPr>
+        <w:t>5</w:t>
+      </w:r>
+      <w:r>
+        <w:rPr>
+          <w:rFonts w:hint="eastAsia"/>
+        </w:rPr>
+        <w:t>次以上，并且被目标表使用的源表有</w:t>
+      </w:r>
+      <w:bookmarkEnd w:id="15"/>
+      <w:r>
+        <w:rPr>
+          <w:rFonts w:hint="eastAsia"/>
+        </w:rPr>
+        <w:t>：</w:t>
+      </w:r>
+      <w:r>
+        <w:rPr>
+          <w:rFonts w:hint="eastAsia"/>
+        </w:rPr>
+        <w:t xml:space="preserve">1, 2, 3, 4, 9, 15, 19, </w:t>
+      </w:r>
+      <w:r>
+        <w:rPr>
+          <w:rFonts w:hint="eastAsia"/>
+        </w:rPr>
+        <w:t>21, 27, 28, 35, 41, 50, 52, 86</w:t>
+      </w:r>
+      <w:r>
+        <w:rPr>
+          <w:rFonts w:hint="eastAsia"/>
+        </w:rPr>
+        <w:t>；</w:t>
+      </w:r>
+      <w:bookmarkStart w:id="16" w:name="OLE_LINK52"/>
+      <w:bookmarkStart w:id="17" w:name="OLE_LINK53"/>
+      <w:r>
+        <w:rPr>
+          <w:rFonts w:hint="eastAsia"/>
+        </w:rPr>
+        <w:t>总共</w:t>
+      </w:r>
+      <w:r>
+        <w:rPr>
+          <w:rFonts w:hint="eastAsia"/>
+        </w:rPr>
+        <w:t>15</w:t>
+      </w:r>
+      <w:r>
+        <w:rPr>
+          <w:rFonts w:hint="eastAsia"/>
+        </w:rPr>
+        <w:t>张</w:t>
+      </w:r>
+      <w:r>
+        <w:t>表</w:t>
+      </w:r>
+      <w:bookmarkEnd w:id="16"/>
+      <w:bookmarkEnd w:id="17"/>
+      <w:r>
+        <w:rPr>
+          <w:rFonts w:hint="eastAsia"/>
+        </w:rPr>
+        <w:t>；</w:t>
+      </w:r>
+      <w:r>
+        <w:t>具体图表见邮件</w:t>
+      </w:r>
+    </w:p>
+    <w:p/>
+    <w:p>
+      <w:r>
+        <w:rPr>
+          <w:rFonts w:hint="eastAsia"/>
+        </w:rPr>
+        <w:t>张思为</w:t>
+      </w:r>
+      <w:r>
+        <w:rPr>
+          <w:rFonts w:hint="eastAsia"/>
+        </w:rPr>
+        <w:t>6</w:t>
+      </w:r>
+    </w:p>
+    <w:p>
+      <w:pPr>
+        <w:rPr>
+          <w:rFonts w:hint="eastAsia"/>
+        </w:rPr>
+      </w:pPr>
+      <w:r>
+        <w:rPr>
+          <w:rFonts w:hint="eastAsia"/>
+        </w:rPr>
+        <w:t xml:space="preserve">1. </w:t>
+      </w:r>
+      <w:r>
+        <w:rPr>
+          <w:rFonts w:hint="eastAsia"/>
+        </w:rPr>
+        <w:t>统一视图细节了解讨论</w:t>
+      </w:r>
+      <w:r>
+        <w:rPr>
+          <w:rFonts w:hint="eastAsia"/>
+        </w:rPr>
+        <w:t>.</w:t>
+      </w:r>
+    </w:p>
+    <w:p>
+      <w:pPr>
+        <w:rPr>
+          <w:rFonts w:hint="eastAsia"/>
+        </w:rPr>
+      </w:pPr>
+      <w:r>
+        <w:rPr>
+          <w:rFonts w:hint="eastAsia"/>
+        </w:rPr>
+        <w:t xml:space="preserve">2. </w:t>
+      </w:r>
+      <w:r>
+        <w:rPr>
+          <w:rFonts w:hint="eastAsia"/>
+        </w:rPr>
+        <w:t>统一视图修改方案思考</w:t>
+      </w:r>
+      <w:r>
+        <w:rPr>
+          <w:rFonts w:hint="eastAsia"/>
+        </w:rPr>
+        <w:t>.</w:t>
+      </w:r>
+    </w:p>
+    <w:p>
+      <w:pPr>
+        <w:rPr>
+          <w:rFonts w:hint="eastAsia"/>
+        </w:rPr>
+      </w:pPr>
+      <w:r>
+        <w:rPr>
+          <w:rFonts w:hint="eastAsia"/>
+        </w:rPr>
+        <w:t xml:space="preserve">3. </w:t>
+      </w:r>
+      <w:r>
+        <w:rPr>
+          <w:rFonts w:hint="eastAsia"/>
+        </w:rPr>
+        <w:t>熟悉已有的统一视图中的目标表结构</w:t>
+      </w:r>
+      <w:r>
+        <w:rPr>
+          <w:rFonts w:hint="eastAsia"/>
+        </w:rPr>
+        <w:t>.</w:t>
+      </w:r>
+    </w:p>
+    <w:p>
+      <w:pPr>
+        <w:rPr>
+          <w:rFonts w:hint="eastAsia"/>
+        </w:rPr>
+      </w:pPr>
+      <w:r>
+        <w:rPr>
+          <w:rFonts w:hint="eastAsia"/>
+        </w:rPr>
+        <w:lastRenderedPageBreak/>
+        <w:t xml:space="preserve">4. </w:t>
+      </w:r>
+      <w:r>
+        <w:rPr>
+          <w:rFonts w:hint="eastAsia"/>
+        </w:rPr>
+        <w:t>跟进案件目标表码表缺失问题</w:t>
+      </w:r>
+      <w:r>
+        <w:rPr>
+          <w:rFonts w:hint="eastAsia"/>
+        </w:rPr>
+        <w:t>.</w:t>
+      </w:r>
+    </w:p>
+    <w:p>
+      <w:pPr>
+        <w:rPr>
+          <w:rFonts w:hint="eastAsia"/>
+        </w:rPr>
+      </w:pPr>
+      <w:r>
+        <w:rPr>
+          <w:rFonts w:hint="eastAsia"/>
+        </w:rPr>
+        <w:t xml:space="preserve">5. </w:t>
+      </w:r>
+      <w:r>
+        <w:rPr>
+          <w:rFonts w:hint="eastAsia"/>
+        </w:rPr>
+        <w:t>出差准备工作</w:t>
+      </w:r>
+      <w:r>
+        <w:rPr>
+          <w:rFonts w:hint="eastAsia"/>
+        </w:rPr>
+        <w:t>.</w:t>
+      </w:r>
+    </w:p>
+    <w:p>
+      <w:pPr>
+        <w:rPr>
+          <w:rFonts w:hint="eastAsia"/>
+        </w:rPr>
+      </w:pPr>
+    </w:p>
+    <w:bookmarkEnd w:id="12"/>
+    <w:bookmarkEnd w:id="13"/>
+    <w:bookmarkEnd w:id="14"/>
+    <w:p>
+      <w:pPr>
+        <w:pStyle w:val="3"/>
+      </w:pPr>
       <w:r>
         <w:t>2017/11/14</w:t>
       </w:r>
     </w:p>
     <w:p>
+      <w:pPr>
+        <w:pStyle w:val="3"/>
+      </w:pPr>
       <w:r>
         <w:t>2017/11/15</w:t>
       </w:r>
     </w:p>
     <w:p>
+      <w:pPr>
+        <w:pStyle w:val="3"/>
+      </w:pPr>
       <w:r>
         <w:t>2017/11/16</w:t>
       </w:r>
     </w:p>
     <w:p>
+      <w:pPr>
+        <w:pStyle w:val="3"/>
+      </w:pPr>
       <w:r>
         <w:t>2017/11/17</w:t>
       </w:r>
     </w:p>
     <w:p>
+      <w:pPr>
+        <w:pStyle w:val="3"/>
+      </w:pPr>
       <w:r>
         <w:t>2017/11/18</w:t>
       </w:r>
     </w:p>
     <w:p>
+      <w:pPr>
+        <w:pStyle w:val="3"/>
+      </w:pPr>
       <w:r>
         <w:t>2017/11/19</w:t>
       </w:r>
@@ -7529,7 +7921,7 @@
       <w:pPr>
         <w:pStyle w:val="2"/>
       </w:pPr>
-      <w:bookmarkStart w:id="11" w:name="_Toc497756408"/>
+      <w:bookmarkStart w:id="18" w:name="_Toc497756408"/>
       <w:r>
         <w:rPr>
           <w:rFonts w:hint="eastAsia"/>
@@ -7539,7 +7931,7 @@
       <w:r>
         <w:t>_45</w:t>
       </w:r>
-      <w:bookmarkEnd w:id="11"/>
+      <w:bookmarkEnd w:id="18"/>
     </w:p>
     <w:p>
       <w:pPr>
@@ -7655,7 +8047,6 @@
         <w:rPr>
           <w:rFonts w:hint="eastAsia"/>
         </w:rPr>
-        <w:lastRenderedPageBreak/>
         <w:t>根据</w:t>
       </w:r>
       <w:r>
@@ -7889,12 +8280,12 @@
       <w:pPr>
         <w:pStyle w:val="3"/>
       </w:pPr>
-      <w:bookmarkStart w:id="12" w:name="_Toc497756409"/>
-      <w:bookmarkStart w:id="13" w:name="OLE_LINK39"/>
+      <w:bookmarkStart w:id="19" w:name="_Toc497756409"/>
+      <w:bookmarkStart w:id="20" w:name="OLE_LINK39"/>
       <w:r>
         <w:t>2017/11/6</w:t>
       </w:r>
-      <w:bookmarkEnd w:id="12"/>
+      <w:bookmarkEnd w:id="19"/>
     </w:p>
     <w:p>
       <w:pPr>
@@ -7966,12 +8357,13 @@
       <w:pPr>
         <w:pStyle w:val="3"/>
       </w:pPr>
-      <w:bookmarkStart w:id="14" w:name="_Toc497756410"/>
-      <w:bookmarkEnd w:id="13"/>
-      <w:r>
+      <w:bookmarkStart w:id="21" w:name="_Toc497756410"/>
+      <w:bookmarkEnd w:id="20"/>
+      <w:r>
+        <w:lastRenderedPageBreak/>
         <w:t>2017/11/7</w:t>
       </w:r>
-      <w:bookmarkEnd w:id="14"/>
+      <w:bookmarkEnd w:id="21"/>
     </w:p>
     <w:p>
       <w:pPr>
@@ -8221,13 +8613,13 @@
       <w:pPr>
         <w:pStyle w:val="3"/>
       </w:pPr>
-      <w:bookmarkStart w:id="15" w:name="_Toc497756411"/>
-      <w:bookmarkStart w:id="16" w:name="OLE_LINK43"/>
-      <w:bookmarkStart w:id="17" w:name="OLE_LINK44"/>
+      <w:bookmarkStart w:id="22" w:name="_Toc497756411"/>
+      <w:bookmarkStart w:id="23" w:name="OLE_LINK43"/>
+      <w:bookmarkStart w:id="24" w:name="OLE_LINK44"/>
       <w:r>
         <w:t>2017/11/8</w:t>
       </w:r>
-      <w:bookmarkEnd w:id="15"/>
+      <w:bookmarkEnd w:id="22"/>
     </w:p>
     <w:p>
       <w:pPr>
@@ -8468,8 +8860,8 @@
         <w:t>.</w:t>
       </w:r>
     </w:p>
-    <w:bookmarkEnd w:id="16"/>
-    <w:bookmarkEnd w:id="17"/>
+    <w:bookmarkEnd w:id="23"/>
+    <w:bookmarkEnd w:id="24"/>
     <w:p/>
     <w:p>
       <w:pPr>
@@ -8480,8 +8872,8 @@
         </w:numPr>
         <w:ind w:firstLineChars="0"/>
       </w:pPr>
-      <w:bookmarkStart w:id="18" w:name="OLE_LINK41"/>
-      <w:bookmarkStart w:id="19" w:name="OLE_LINK42"/>
+      <w:bookmarkStart w:id="25" w:name="OLE_LINK41"/>
+      <w:bookmarkStart w:id="26" w:name="OLE_LINK42"/>
       <w:r>
         <w:rPr>
           <w:rFonts w:hint="eastAsia"/>
@@ -8497,14 +8889,14 @@
         </w:rPr>
         <w:t>机器的</w:t>
       </w:r>
-      <w:bookmarkStart w:id="20" w:name="OLE_LINK40"/>
+      <w:bookmarkStart w:id="27" w:name="OLE_LINK40"/>
       <w:r>
         <w:rPr>
           <w:rFonts w:hint="eastAsia"/>
         </w:rPr>
         <w:t>mysql</w:t>
       </w:r>
-      <w:bookmarkEnd w:id="20"/>
+      <w:bookmarkEnd w:id="27"/>
       <w:r>
         <w:t>数据库</w:t>
       </w:r>
@@ -8653,7 +9045,6 @@
         <w:rPr>
           <w:rFonts w:hint="eastAsia"/>
         </w:rPr>
-        <w:lastRenderedPageBreak/>
         <w:t>技术</w:t>
       </w:r>
       <w:r>
@@ -8721,14 +9112,14 @@
       <w:pPr>
         <w:pStyle w:val="3"/>
       </w:pPr>
-      <w:bookmarkStart w:id="21" w:name="_Toc497756412"/>
-      <w:bookmarkStart w:id="22" w:name="OLE_LINK45"/>
-      <w:bookmarkEnd w:id="18"/>
-      <w:bookmarkEnd w:id="19"/>
+      <w:bookmarkStart w:id="28" w:name="_Toc497756412"/>
+      <w:bookmarkStart w:id="29" w:name="OLE_LINK45"/>
+      <w:bookmarkEnd w:id="25"/>
+      <w:bookmarkEnd w:id="26"/>
       <w:r>
         <w:t>2017/11/9</w:t>
       </w:r>
-      <w:bookmarkEnd w:id="21"/>
+      <w:bookmarkEnd w:id="28"/>
     </w:p>
     <w:p>
       <w:pPr>
@@ -8804,8 +9195,8 @@
         </w:numPr>
         <w:ind w:firstLineChars="0"/>
       </w:pPr>
-      <w:bookmarkStart w:id="23" w:name="OLE_LINK46"/>
-      <w:bookmarkStart w:id="24" w:name="OLE_LINK47"/>
+      <w:bookmarkStart w:id="30" w:name="OLE_LINK46"/>
+      <w:bookmarkStart w:id="31" w:name="OLE_LINK47"/>
       <w:r>
         <w:rPr>
           <w:rFonts w:hint="eastAsia"/>
@@ -8852,8 +9243,8 @@
         <w:t>张</w:t>
       </w:r>
     </w:p>
-    <w:bookmarkEnd w:id="23"/>
-    <w:bookmarkEnd w:id="24"/>
+    <w:bookmarkEnd w:id="30"/>
+    <w:bookmarkEnd w:id="31"/>
     <w:p>
       <w:pPr>
         <w:pStyle w:val="a7"/>
@@ -8970,6 +9361,7 @@
         <w:rPr>
           <w:rFonts w:hint="eastAsia"/>
         </w:rPr>
+        <w:lastRenderedPageBreak/>
         <w:t xml:space="preserve">2. </w:t>
       </w:r>
       <w:r>
@@ -8989,14 +9381,14 @@
       <w:pPr>
         <w:pStyle w:val="3"/>
       </w:pPr>
-      <w:bookmarkStart w:id="25" w:name="_Toc497756413"/>
-      <w:bookmarkStart w:id="26" w:name="OLE_LINK48"/>
-      <w:bookmarkStart w:id="27" w:name="OLE_LINK49"/>
-      <w:bookmarkEnd w:id="22"/>
+      <w:bookmarkStart w:id="32" w:name="_Toc497756413"/>
+      <w:bookmarkStart w:id="33" w:name="OLE_LINK48"/>
+      <w:bookmarkStart w:id="34" w:name="OLE_LINK49"/>
+      <w:bookmarkEnd w:id="29"/>
       <w:r>
         <w:t>2017/11/10</w:t>
       </w:r>
-      <w:bookmarkEnd w:id="25"/>
+      <w:bookmarkEnd w:id="32"/>
     </w:p>
     <w:p>
       <w:pPr>
@@ -9044,8 +9436,8 @@
         </w:numPr>
         <w:ind w:firstLineChars="0"/>
       </w:pPr>
-      <w:bookmarkStart w:id="28" w:name="OLE_LINK50"/>
-      <w:bookmarkStart w:id="29" w:name="OLE_LINK51"/>
+      <w:bookmarkStart w:id="35" w:name="OLE_LINK50"/>
+      <w:bookmarkStart w:id="36" w:name="OLE_LINK51"/>
       <w:r>
         <w:rPr>
           <w:rFonts w:hint="eastAsia"/>
@@ -9095,8 +9487,8 @@
         <w:t>具体图表见邮件</w:t>
       </w:r>
     </w:p>
-    <w:bookmarkEnd w:id="28"/>
-    <w:bookmarkEnd w:id="29"/>
+    <w:bookmarkEnd w:id="35"/>
+    <w:bookmarkEnd w:id="36"/>
     <w:p>
       <w:pPr>
         <w:pStyle w:val="a7"/>
@@ -9193,13 +9585,7 @@
         <w:rPr>
           <w:rFonts w:hint="eastAsia"/>
         </w:rPr>
-        <w:t>本地测试</w:t>
-      </w:r>
-      <w:r>
-        <w:rPr>
-          <w:rFonts w:hint="eastAsia"/>
-        </w:rPr>
-        <w:t>数据</w:t>
+        <w:t>本地测试数据</w:t>
       </w:r>
       <w:r>
         <w:t>质量</w:t>
@@ -9253,11 +9639,6 @@
       </w:r>
     </w:p>
     <w:p>
-      <w:pPr>
-        <w:rPr>
-          <w:rFonts w:hint="eastAsia"/>
-        </w:rPr>
-      </w:pPr>
       <w:r>
         <w:t xml:space="preserve">2. </w:t>
       </w:r>
@@ -9267,30 +9648,28 @@
         </w:rPr>
         <w:t>统一视图了解及原理学习。</w:t>
       </w:r>
-      <w:bookmarkStart w:id="30" w:name="_GoBack"/>
-      <w:bookmarkEnd w:id="30"/>
     </w:p>
     <w:p>
       <w:pPr>
         <w:pStyle w:val="3"/>
       </w:pPr>
-      <w:bookmarkStart w:id="31" w:name="_Toc497756414"/>
-      <w:bookmarkEnd w:id="26"/>
-      <w:bookmarkEnd w:id="27"/>
+      <w:bookmarkStart w:id="37" w:name="_Toc497756414"/>
+      <w:bookmarkEnd w:id="33"/>
+      <w:bookmarkEnd w:id="34"/>
       <w:r>
         <w:t>2017/11/11</w:t>
       </w:r>
-      <w:bookmarkEnd w:id="31"/>
+      <w:bookmarkEnd w:id="37"/>
     </w:p>
     <w:p>
       <w:pPr>
         <w:pStyle w:val="3"/>
       </w:pPr>
-      <w:bookmarkStart w:id="32" w:name="_Toc497756415"/>
+      <w:bookmarkStart w:id="38" w:name="_Toc497756415"/>
       <w:r>
         <w:t>2017/11/12</w:t>
       </w:r>
-      <w:bookmarkEnd w:id="32"/>
+      <w:bookmarkEnd w:id="38"/>
     </w:p>
     <w:p/>
     <w:p/>
@@ -9299,28 +9678,27 @@
       <w:pPr>
         <w:pStyle w:val="2"/>
       </w:pPr>
-      <w:bookmarkStart w:id="33" w:name="_Toc497756416"/>
-      <w:r>
-        <w:rPr>
-          <w:rFonts w:hint="eastAsia"/>
-        </w:rPr>
-        <w:lastRenderedPageBreak/>
+      <w:bookmarkStart w:id="39" w:name="_Toc497756416"/>
+      <w:r>
+        <w:rPr>
+          <w:rFonts w:hint="eastAsia"/>
+        </w:rPr>
         <w:t>Week</w:t>
       </w:r>
       <w:r>
         <w:t>_44</w:t>
       </w:r>
-      <w:bookmarkEnd w:id="33"/>
+      <w:bookmarkEnd w:id="39"/>
     </w:p>
     <w:p>
       <w:pPr>
         <w:pStyle w:val="3"/>
       </w:pPr>
-      <w:bookmarkStart w:id="34" w:name="_Toc497756417"/>
+      <w:bookmarkStart w:id="40" w:name="_Toc497756417"/>
       <w:r>
         <w:t>2017/10/30</w:t>
       </w:r>
-      <w:bookmarkEnd w:id="34"/>
+      <w:bookmarkEnd w:id="40"/>
     </w:p>
     <w:p>
       <w:pPr>
@@ -9661,12 +10039,12 @@
       <w:pPr>
         <w:pStyle w:val="3"/>
       </w:pPr>
-      <w:bookmarkStart w:id="35" w:name="_Toc497756418"/>
-      <w:bookmarkStart w:id="36" w:name="OLE_LINK32"/>
+      <w:bookmarkStart w:id="41" w:name="_Toc497756418"/>
+      <w:bookmarkStart w:id="42" w:name="OLE_LINK32"/>
       <w:r>
         <w:t>2017/10/31</w:t>
       </w:r>
-      <w:bookmarkEnd w:id="35"/>
+      <w:bookmarkEnd w:id="41"/>
     </w:p>
     <w:p>
       <w:pPr>
@@ -9709,6 +10087,7 @@
         <w:rPr>
           <w:rFonts w:hint="eastAsia"/>
         </w:rPr>
+        <w:lastRenderedPageBreak/>
         <w:t>通过证件</w:t>
       </w:r>
       <w:r>
@@ -9786,7 +10165,7 @@
         <w:t>抓拍库以图搜图同步接口</w:t>
       </w:r>
     </w:p>
-    <w:bookmarkEnd w:id="36"/>
+    <w:bookmarkEnd w:id="42"/>
     <w:p>
       <w:pPr>
         <w:pStyle w:val="a7"/>
@@ -10421,13 +10800,13 @@
       <w:pPr>
         <w:pStyle w:val="3"/>
       </w:pPr>
-      <w:bookmarkStart w:id="37" w:name="_Toc497756419"/>
-      <w:bookmarkStart w:id="38" w:name="OLE_LINK33"/>
-      <w:bookmarkStart w:id="39" w:name="OLE_LINK34"/>
+      <w:bookmarkStart w:id="43" w:name="_Toc497756419"/>
+      <w:bookmarkStart w:id="44" w:name="OLE_LINK33"/>
+      <w:bookmarkStart w:id="45" w:name="OLE_LINK34"/>
       <w:r>
         <w:t>2017/11/1</w:t>
       </w:r>
-      <w:bookmarkEnd w:id="37"/>
+      <w:bookmarkEnd w:id="43"/>
     </w:p>
     <w:p>
       <w:pPr>
@@ -10528,15 +10907,14 @@
       <w:pPr>
         <w:pStyle w:val="3"/>
       </w:pPr>
-      <w:bookmarkStart w:id="40" w:name="_Toc497756420"/>
-      <w:bookmarkStart w:id="41" w:name="OLE_LINK35"/>
-      <w:bookmarkEnd w:id="38"/>
-      <w:bookmarkEnd w:id="39"/>
-      <w:r>
-        <w:lastRenderedPageBreak/>
+      <w:bookmarkStart w:id="46" w:name="_Toc497756420"/>
+      <w:bookmarkStart w:id="47" w:name="OLE_LINK35"/>
+      <w:bookmarkEnd w:id="44"/>
+      <w:bookmarkEnd w:id="45"/>
+      <w:r>
         <w:t>2017/11/2</w:t>
       </w:r>
-      <w:bookmarkEnd w:id="40"/>
+      <w:bookmarkEnd w:id="46"/>
     </w:p>
     <w:p>
       <w:pPr>
@@ -10690,13 +11068,13 @@
       <w:pPr>
         <w:pStyle w:val="3"/>
       </w:pPr>
-      <w:bookmarkStart w:id="42" w:name="_Toc497756421"/>
-      <w:bookmarkStart w:id="43" w:name="OLE_LINK36"/>
-      <w:bookmarkEnd w:id="41"/>
+      <w:bookmarkStart w:id="48" w:name="_Toc497756421"/>
+      <w:bookmarkStart w:id="49" w:name="OLE_LINK36"/>
+      <w:bookmarkEnd w:id="47"/>
       <w:r>
         <w:t>2017/11/3</w:t>
       </w:r>
-      <w:bookmarkEnd w:id="42"/>
+      <w:bookmarkEnd w:id="48"/>
     </w:p>
     <w:p>
       <w:pPr>
@@ -10805,7 +11183,7 @@
         <w:t>等</w:t>
       </w:r>
     </w:p>
-    <w:bookmarkEnd w:id="43"/>
+    <w:bookmarkEnd w:id="49"/>
     <w:p/>
     <w:p/>
     <w:p>
@@ -10817,7 +11195,7 @@
       <w:pPr>
         <w:pStyle w:val="2"/>
       </w:pPr>
-      <w:bookmarkStart w:id="44" w:name="_Toc497756422"/>
+      <w:bookmarkStart w:id="50" w:name="_Toc497756422"/>
       <w:r>
         <w:rPr>
           <w:rFonts w:hint="eastAsia"/>
@@ -10827,7 +11205,7 @@
       <w:r>
         <w:t>_43</w:t>
       </w:r>
-      <w:bookmarkEnd w:id="44"/>
+      <w:bookmarkEnd w:id="50"/>
     </w:p>
     <w:p>
       <w:r>
@@ -10902,13 +11280,13 @@
       <w:pPr>
         <w:pStyle w:val="3"/>
       </w:pPr>
-      <w:bookmarkStart w:id="45" w:name="_Toc497756423"/>
-      <w:bookmarkStart w:id="46" w:name="OLE_LINK25"/>
-      <w:bookmarkStart w:id="47" w:name="OLE_LINK26"/>
+      <w:bookmarkStart w:id="51" w:name="_Toc497756423"/>
+      <w:bookmarkStart w:id="52" w:name="OLE_LINK25"/>
+      <w:bookmarkStart w:id="53" w:name="OLE_LINK26"/>
       <w:r>
         <w:t>2017/10/23</w:t>
       </w:r>
-      <w:bookmarkEnd w:id="45"/>
+      <w:bookmarkEnd w:id="51"/>
     </w:p>
     <w:p>
       <w:r>
@@ -10984,13 +11362,13 @@
       <w:pPr>
         <w:pStyle w:val="3"/>
       </w:pPr>
-      <w:bookmarkStart w:id="48" w:name="_Toc497756424"/>
-      <w:bookmarkEnd w:id="46"/>
-      <w:bookmarkEnd w:id="47"/>
+      <w:bookmarkStart w:id="54" w:name="_Toc497756424"/>
+      <w:bookmarkEnd w:id="52"/>
+      <w:bookmarkEnd w:id="53"/>
       <w:r>
         <w:t>2017/10/24</w:t>
       </w:r>
-      <w:bookmarkEnd w:id="48"/>
+      <w:bookmarkEnd w:id="54"/>
     </w:p>
     <w:p>
       <w:pPr>
@@ -11001,8 +11379,8 @@
         </w:numPr>
         <w:ind w:firstLineChars="0"/>
       </w:pPr>
-      <w:bookmarkStart w:id="49" w:name="OLE_LINK27"/>
-      <w:bookmarkStart w:id="50" w:name="OLE_LINK28"/>
+      <w:bookmarkStart w:id="55" w:name="OLE_LINK27"/>
+      <w:bookmarkStart w:id="56" w:name="OLE_LINK28"/>
       <w:r>
         <w:rPr>
           <w:rFonts w:hint="eastAsia"/>
@@ -11016,8 +11394,8 @@
         <w:t xml:space="preserve"> 50%</w:t>
       </w:r>
     </w:p>
-    <w:bookmarkEnd w:id="49"/>
-    <w:bookmarkEnd w:id="50"/>
+    <w:bookmarkEnd w:id="55"/>
+    <w:bookmarkEnd w:id="56"/>
     <w:p>
       <w:pPr>
         <w:pStyle w:val="a7"/>
@@ -11096,13 +11474,13 @@
       <w:pPr>
         <w:pStyle w:val="3"/>
       </w:pPr>
-      <w:bookmarkStart w:id="51" w:name="_Toc497756425"/>
-      <w:bookmarkStart w:id="52" w:name="OLE_LINK29"/>
-      <w:bookmarkStart w:id="53" w:name="OLE_LINK30"/>
+      <w:bookmarkStart w:id="57" w:name="_Toc497756425"/>
+      <w:bookmarkStart w:id="58" w:name="OLE_LINK29"/>
+      <w:bookmarkStart w:id="59" w:name="OLE_LINK30"/>
       <w:r>
         <w:t>2017/10/25</w:t>
       </w:r>
-      <w:bookmarkEnd w:id="51"/>
+      <w:bookmarkEnd w:id="57"/>
     </w:p>
     <w:p>
       <w:pPr>
@@ -11139,7 +11517,6 @@
         <w:rPr>
           <w:rFonts w:hint="eastAsia"/>
         </w:rPr>
-        <w:lastRenderedPageBreak/>
         <w:t>实现增量</w:t>
       </w:r>
       <w:r>
@@ -11353,19 +11730,19 @@
         <w:t>60%</w:t>
       </w:r>
     </w:p>
-    <w:bookmarkEnd w:id="52"/>
-    <w:bookmarkEnd w:id="53"/>
+    <w:bookmarkEnd w:id="58"/>
+    <w:bookmarkEnd w:id="59"/>
     <w:p/>
     <w:p>
       <w:pPr>
         <w:pStyle w:val="3"/>
       </w:pPr>
-      <w:bookmarkStart w:id="54" w:name="_Toc497756426"/>
-      <w:bookmarkStart w:id="55" w:name="OLE_LINK31"/>
+      <w:bookmarkStart w:id="60" w:name="_Toc497756426"/>
+      <w:bookmarkStart w:id="61" w:name="OLE_LINK31"/>
       <w:r>
         <w:t>2017/10/26</w:t>
       </w:r>
-      <w:bookmarkEnd w:id="54"/>
+      <w:bookmarkEnd w:id="60"/>
     </w:p>
     <w:p>
       <w:pPr>
@@ -11542,6 +11919,7 @@
           <w:szCs w:val="24"/>
           <w:lang w:val="zh-CN"/>
         </w:rPr>
+        <w:lastRenderedPageBreak/>
         <w:t>10/26</w:t>
       </w:r>
     </w:p>
@@ -11797,12 +12175,12 @@
       <w:pPr>
         <w:pStyle w:val="3"/>
       </w:pPr>
-      <w:bookmarkStart w:id="56" w:name="_Toc497756427"/>
-      <w:bookmarkEnd w:id="55"/>
+      <w:bookmarkStart w:id="62" w:name="_Toc497756427"/>
+      <w:bookmarkEnd w:id="61"/>
       <w:r>
         <w:t>2017/10/27</w:t>
       </w:r>
-      <w:bookmarkEnd w:id="56"/>
+      <w:bookmarkEnd w:id="62"/>
     </w:p>
     <w:p>
       <w:pPr>
@@ -12341,32 +12719,31 @@
       <w:pPr>
         <w:pStyle w:val="3"/>
       </w:pPr>
-      <w:bookmarkStart w:id="57" w:name="_Toc497756428"/>
-      <w:r>
-        <w:lastRenderedPageBreak/>
+      <w:bookmarkStart w:id="63" w:name="_Toc497756428"/>
+      <w:r>
         <w:t>2017/10/28</w:t>
       </w:r>
-      <w:bookmarkEnd w:id="57"/>
+      <w:bookmarkEnd w:id="63"/>
     </w:p>
     <w:p>
       <w:pPr>
         <w:pStyle w:val="3"/>
       </w:pPr>
-      <w:bookmarkStart w:id="58" w:name="_Toc497756429"/>
+      <w:bookmarkStart w:id="64" w:name="_Toc497756429"/>
       <w:r>
         <w:t>2017/10/29</w:t>
       </w:r>
-      <w:bookmarkEnd w:id="58"/>
+      <w:bookmarkEnd w:id="64"/>
     </w:p>
     <w:p>
       <w:pPr>
         <w:pStyle w:val="3"/>
       </w:pPr>
-      <w:bookmarkStart w:id="59" w:name="_Toc497756430"/>
+      <w:bookmarkStart w:id="65" w:name="_Toc497756430"/>
       <w:r>
         <w:t>2017/10/30</w:t>
       </w:r>
-      <w:bookmarkEnd w:id="59"/>
+      <w:bookmarkEnd w:id="65"/>
     </w:p>
     <w:p>
       <w:pPr>
@@ -12377,20 +12754,20 @@
       <w:pPr>
         <w:pStyle w:val="2"/>
       </w:pPr>
-      <w:bookmarkStart w:id="60" w:name="_Toc497756431"/>
+      <w:bookmarkStart w:id="66" w:name="_Toc497756431"/>
       <w:r>
         <w:rPr>
           <w:rFonts w:hint="eastAsia"/>
         </w:rPr>
         <w:t>Week_42</w:t>
       </w:r>
-      <w:bookmarkEnd w:id="60"/>
+      <w:bookmarkEnd w:id="66"/>
     </w:p>
     <w:p>
       <w:pPr>
         <w:pStyle w:val="3"/>
       </w:pPr>
-      <w:bookmarkStart w:id="61" w:name="_Toc497756432"/>
+      <w:bookmarkStart w:id="67" w:name="_Toc497756432"/>
       <w:r>
         <w:t>P</w:t>
       </w:r>
@@ -12400,7 +12777,7 @@
         </w:rPr>
         <w:t>lan</w:t>
       </w:r>
-      <w:bookmarkEnd w:id="61"/>
+      <w:bookmarkEnd w:id="67"/>
     </w:p>
     <w:tbl>
       <w:tblPr>
@@ -12461,11 +12838,12 @@
       <w:pPr>
         <w:pStyle w:val="3"/>
       </w:pPr>
-      <w:bookmarkStart w:id="62" w:name="_Toc497756433"/>
-      <w:r>
+      <w:bookmarkStart w:id="68" w:name="_Toc497756433"/>
+      <w:r>
+        <w:lastRenderedPageBreak/>
         <w:t>Require</w:t>
       </w:r>
-      <w:bookmarkEnd w:id="62"/>
+      <w:bookmarkEnd w:id="68"/>
     </w:p>
     <w:tbl>
       <w:tblPr>
@@ -12489,11 +12867,11 @@
       <w:pPr>
         <w:pStyle w:val="3"/>
       </w:pPr>
-      <w:bookmarkStart w:id="63" w:name="_Toc497756434"/>
+      <w:bookmarkStart w:id="69" w:name="_Toc497756434"/>
       <w:r>
         <w:t>Done</w:t>
       </w:r>
-      <w:bookmarkEnd w:id="63"/>
+      <w:bookmarkEnd w:id="69"/>
     </w:p>
     <w:tbl>
       <w:tblPr>
@@ -12554,11 +12932,11 @@
       <w:pPr>
         <w:pStyle w:val="3"/>
       </w:pPr>
-      <w:bookmarkStart w:id="64" w:name="_Toc497756435"/>
+      <w:bookmarkStart w:id="70" w:name="_Toc497756435"/>
       <w:r>
         <w:t>2017/10/16</w:t>
       </w:r>
-      <w:bookmarkEnd w:id="64"/>
+      <w:bookmarkEnd w:id="70"/>
     </w:p>
     <w:p>
       <w:pPr>
@@ -12661,7 +13039,6 @@
           <w:szCs w:val="24"/>
           <w:lang w:val="zh-CN"/>
         </w:rPr>
-        <w:lastRenderedPageBreak/>
         <w:t>1. vulcanus</w:t>
       </w:r>
       <w:r>
@@ -12887,11 +13264,11 @@
       <w:pPr>
         <w:pStyle w:val="3"/>
       </w:pPr>
-      <w:bookmarkStart w:id="65" w:name="_Toc497756436"/>
+      <w:bookmarkStart w:id="71" w:name="_Toc497756436"/>
       <w:r>
         <w:t>2017/10/17</w:t>
       </w:r>
-      <w:bookmarkEnd w:id="65"/>
+      <w:bookmarkEnd w:id="71"/>
     </w:p>
     <w:p>
       <w:pPr>
@@ -13263,11 +13640,12 @@
       <w:pPr>
         <w:pStyle w:val="3"/>
       </w:pPr>
-      <w:bookmarkStart w:id="66" w:name="_Toc497756437"/>
-      <w:r>
+      <w:bookmarkStart w:id="72" w:name="_Toc497756437"/>
+      <w:r>
+        <w:lastRenderedPageBreak/>
         <w:t>2017/10/18</w:t>
       </w:r>
-      <w:bookmarkEnd w:id="66"/>
+      <w:bookmarkEnd w:id="72"/>
     </w:p>
     <w:p>
       <w:pPr>
@@ -13358,11 +13736,11 @@
       <w:pPr>
         <w:pStyle w:val="3"/>
       </w:pPr>
-      <w:bookmarkStart w:id="67" w:name="_Toc497756438"/>
+      <w:bookmarkStart w:id="73" w:name="_Toc497756438"/>
       <w:r>
         <w:t>2017/10/19</w:t>
       </w:r>
-      <w:bookmarkEnd w:id="67"/>
+      <w:bookmarkEnd w:id="73"/>
     </w:p>
     <w:p>
       <w:r>
@@ -13408,11 +13786,11 @@
       <w:pPr>
         <w:pStyle w:val="3"/>
       </w:pPr>
-      <w:bookmarkStart w:id="68" w:name="_Toc497756439"/>
+      <w:bookmarkStart w:id="74" w:name="_Toc497756439"/>
       <w:r>
         <w:t>2017/10/20</w:t>
       </w:r>
-      <w:bookmarkEnd w:id="68"/>
+      <w:bookmarkEnd w:id="74"/>
     </w:p>
     <w:p>
       <w:pPr>
@@ -13686,12 +14064,11 @@
       <w:pPr>
         <w:pStyle w:val="3"/>
       </w:pPr>
-      <w:bookmarkStart w:id="69" w:name="_Toc497756440"/>
-      <w:r>
-        <w:lastRenderedPageBreak/>
+      <w:bookmarkStart w:id="75" w:name="_Toc497756440"/>
+      <w:r>
         <w:t>2017/10/21</w:t>
       </w:r>
-      <w:bookmarkEnd w:id="69"/>
+      <w:bookmarkEnd w:id="75"/>
     </w:p>
     <w:p>
       <w:pPr>
@@ -13789,17 +14166,17 @@
       <w:pPr>
         <w:pStyle w:val="3"/>
       </w:pPr>
-      <w:bookmarkStart w:id="70" w:name="_Toc497756441"/>
+      <w:bookmarkStart w:id="76" w:name="_Toc497756441"/>
       <w:r>
         <w:t>2017/10/22</w:t>
       </w:r>
-      <w:bookmarkEnd w:id="70"/>
+      <w:bookmarkEnd w:id="76"/>
     </w:p>
     <w:p>
       <w:pPr>
         <w:pStyle w:val="2"/>
       </w:pPr>
-      <w:bookmarkStart w:id="71" w:name="_Toc497756442"/>
+      <w:bookmarkStart w:id="77" w:name="_Toc497756442"/>
       <w:r>
         <w:t>W</w:t>
       </w:r>
@@ -13812,7 +14189,7 @@
       <w:r>
         <w:t>_41</w:t>
       </w:r>
-      <w:bookmarkEnd w:id="71"/>
+      <w:bookmarkEnd w:id="77"/>
     </w:p>
     <w:p>
       <w:pPr>
@@ -14004,6 +14381,7 @@
           <w:b/>
           <w:sz w:val="16"/>
         </w:rPr>
+        <w:lastRenderedPageBreak/>
         <w:t>验证</w:t>
       </w:r>
       <w:r>
@@ -15714,11 +16092,11 @@
       <w:pPr>
         <w:pStyle w:val="3"/>
       </w:pPr>
-      <w:bookmarkStart w:id="72" w:name="_Toc497756443"/>
+      <w:bookmarkStart w:id="78" w:name="_Toc497756443"/>
       <w:r>
         <w:t>2017-10-09</w:t>
       </w:r>
-      <w:bookmarkEnd w:id="72"/>
+      <w:bookmarkEnd w:id="78"/>
     </w:p>
     <w:p>
       <w:pPr>
@@ -15873,8 +16251,8 @@
     </w:p>
     <w:p/>
     <w:p>
-      <w:bookmarkStart w:id="73" w:name="OLE_LINK23"/>
-      <w:bookmarkStart w:id="74" w:name="OLE_LINK24"/>
+      <w:bookmarkStart w:id="79" w:name="OLE_LINK23"/>
+      <w:bookmarkStart w:id="80" w:name="OLE_LINK24"/>
       <w:r>
         <w:t xml:space="preserve">./wadl2java -d ../src -p com.hikvision.face </w:t>
       </w:r>
@@ -15886,8 +16264,8 @@
           <w:t>http://10.17.139.67:8080/face-web/ws/rest?_wadl</w:t>
         </w:r>
       </w:hyperlink>
-      <w:bookmarkEnd w:id="73"/>
-      <w:bookmarkEnd w:id="74"/>
+      <w:bookmarkEnd w:id="79"/>
+      <w:bookmarkEnd w:id="80"/>
     </w:p>
     <w:p/>
     <w:p>
@@ -15905,7 +16283,6 @@
     <w:p/>
     <w:p>
       <w:r>
-        <w:lastRenderedPageBreak/>
         <w:t>Unsupported major.minor version 52.0</w:t>
       </w:r>
     </w:p>
@@ -15914,11 +16291,11 @@
       <w:pPr>
         <w:pStyle w:val="3"/>
       </w:pPr>
-      <w:bookmarkStart w:id="75" w:name="_Toc497756444"/>
+      <w:bookmarkStart w:id="81" w:name="_Toc497756444"/>
       <w:r>
         <w:t>2017-10-10</w:t>
       </w:r>
-      <w:bookmarkEnd w:id="75"/>
+      <w:bookmarkEnd w:id="81"/>
     </w:p>
     <w:p>
       <w:pPr>
@@ -16118,11 +16495,11 @@
       <w:pPr>
         <w:pStyle w:val="3"/>
       </w:pPr>
-      <w:bookmarkStart w:id="76" w:name="_Toc497756445"/>
+      <w:bookmarkStart w:id="82" w:name="_Toc497756445"/>
       <w:r>
         <w:t>2017-10-11</w:t>
       </w:r>
-      <w:bookmarkEnd w:id="76"/>
+      <w:bookmarkEnd w:id="82"/>
     </w:p>
     <w:p>
       <w:pPr>
@@ -16224,11 +16601,12 @@
       <w:pPr>
         <w:pStyle w:val="3"/>
       </w:pPr>
-      <w:bookmarkStart w:id="77" w:name="_Toc497756446"/>
-      <w:r>
+      <w:bookmarkStart w:id="83" w:name="_Toc497756446"/>
+      <w:r>
+        <w:lastRenderedPageBreak/>
         <w:t>2017-10-12</w:t>
       </w:r>
-      <w:bookmarkEnd w:id="77"/>
+      <w:bookmarkEnd w:id="83"/>
     </w:p>
     <w:p>
       <w:pPr>
@@ -16362,11 +16740,11 @@
       <w:pPr>
         <w:pStyle w:val="3"/>
       </w:pPr>
-      <w:bookmarkStart w:id="78" w:name="_Toc497756447"/>
+      <w:bookmarkStart w:id="84" w:name="_Toc497756447"/>
       <w:r>
         <w:t>2017-10-13</w:t>
       </w:r>
-      <w:bookmarkEnd w:id="78"/>
+      <w:bookmarkEnd w:id="84"/>
     </w:p>
     <w:p>
       <w:pPr>
@@ -16676,12 +17054,11 @@
       <w:pPr>
         <w:pStyle w:val="3"/>
       </w:pPr>
-      <w:bookmarkStart w:id="79" w:name="_Toc497756448"/>
-      <w:r>
-        <w:lastRenderedPageBreak/>
+      <w:bookmarkStart w:id="85" w:name="_Toc497756448"/>
+      <w:r>
         <w:t>2017-10-14</w:t>
       </w:r>
-      <w:bookmarkEnd w:id="79"/>
+      <w:bookmarkEnd w:id="85"/>
     </w:p>
     <w:p>
       <w:r>
@@ -16847,7 +17224,7 @@
       <w:pPr>
         <w:pStyle w:val="2"/>
       </w:pPr>
-      <w:bookmarkStart w:id="80" w:name="_Toc497756449"/>
+      <w:bookmarkStart w:id="86" w:name="_Toc497756449"/>
       <w:r>
         <w:t>W</w:t>
       </w:r>
@@ -16860,18 +17237,18 @@
       <w:r>
         <w:t>_39</w:t>
       </w:r>
-      <w:bookmarkEnd w:id="80"/>
+      <w:bookmarkEnd w:id="86"/>
     </w:p>
     <w:p>
       <w:pPr>
         <w:pStyle w:val="3"/>
       </w:pPr>
-      <w:bookmarkStart w:id="81" w:name="_Toc497756450"/>
-      <w:bookmarkStart w:id="82" w:name="OLE_LINK17"/>
+      <w:bookmarkStart w:id="87" w:name="_Toc497756450"/>
+      <w:bookmarkStart w:id="88" w:name="OLE_LINK17"/>
       <w:r>
         <w:t>2017-09-25</w:t>
       </w:r>
-      <w:bookmarkEnd w:id="81"/>
+      <w:bookmarkEnd w:id="87"/>
     </w:p>
     <w:p>
       <w:pPr>
@@ -16991,6 +17368,7 @@
         <w:rPr>
           <w:rFonts w:hint="eastAsia"/>
         </w:rPr>
+        <w:lastRenderedPageBreak/>
         <w:t>参加</w:t>
       </w:r>
       <w:r>
@@ -17038,15 +17416,15 @@
       <w:pPr>
         <w:pStyle w:val="3"/>
       </w:pPr>
-      <w:bookmarkStart w:id="83" w:name="_Toc497756451"/>
-      <w:bookmarkStart w:id="84" w:name="OLE_LINK18"/>
-      <w:bookmarkEnd w:id="82"/>
+      <w:bookmarkStart w:id="89" w:name="_Toc497756451"/>
+      <w:bookmarkStart w:id="90" w:name="OLE_LINK18"/>
+      <w:bookmarkEnd w:id="88"/>
       <w:r>
         <w:t>2017-09-26</w:t>
       </w:r>
-      <w:bookmarkEnd w:id="83"/>
-    </w:p>
-    <w:bookmarkEnd w:id="84"/>
+      <w:bookmarkEnd w:id="89"/>
+    </w:p>
+    <w:bookmarkEnd w:id="90"/>
     <w:p>
       <w:pPr>
         <w:pStyle w:val="a7"/>
@@ -17155,8 +17533,8 @@
         </w:numPr>
         <w:ind w:firstLineChars="0"/>
       </w:pPr>
-      <w:bookmarkStart w:id="85" w:name="OLE_LINK19"/>
-      <w:bookmarkStart w:id="86" w:name="OLE_LINK20"/>
+      <w:bookmarkStart w:id="91" w:name="OLE_LINK19"/>
+      <w:bookmarkStart w:id="92" w:name="OLE_LINK20"/>
       <w:r>
         <w:rPr>
           <w:rFonts w:hint="eastAsia"/>
@@ -17179,8 +17557,8 @@
         <w:t>%</w:t>
       </w:r>
     </w:p>
-    <w:bookmarkEnd w:id="85"/>
-    <w:bookmarkEnd w:id="86"/>
+    <w:bookmarkEnd w:id="91"/>
+    <w:bookmarkEnd w:id="92"/>
     <w:p>
       <w:pPr>
         <w:pStyle w:val="a7"/>
@@ -17223,12 +17601,12 @@
       <w:pPr>
         <w:pStyle w:val="3"/>
       </w:pPr>
-      <w:bookmarkStart w:id="87" w:name="_Toc497756452"/>
-      <w:bookmarkStart w:id="88" w:name="OLE_LINK21"/>
+      <w:bookmarkStart w:id="93" w:name="_Toc497756452"/>
+      <w:bookmarkStart w:id="94" w:name="OLE_LINK21"/>
       <w:r>
         <w:t>2017-09-27</w:t>
       </w:r>
-      <w:bookmarkEnd w:id="87"/>
+      <w:bookmarkEnd w:id="93"/>
     </w:p>
     <w:p>
       <w:pPr>
@@ -17398,13 +17776,12 @@
       <w:pPr>
         <w:pStyle w:val="3"/>
       </w:pPr>
-      <w:bookmarkStart w:id="89" w:name="_Toc497756453"/>
-      <w:bookmarkStart w:id="90" w:name="OLE_LINK22"/>
-      <w:r>
-        <w:lastRenderedPageBreak/>
+      <w:bookmarkStart w:id="95" w:name="_Toc497756453"/>
+      <w:bookmarkStart w:id="96" w:name="OLE_LINK22"/>
+      <w:r>
         <w:t>2017-09-28</w:t>
       </w:r>
-      <w:bookmarkEnd w:id="89"/>
+      <w:bookmarkEnd w:id="95"/>
     </w:p>
     <w:p>
       <w:pPr>
@@ -17652,18 +18029,18 @@
         <w:t>0%</w:t>
       </w:r>
     </w:p>
-    <w:bookmarkEnd w:id="90"/>
+    <w:bookmarkEnd w:id="96"/>
     <w:p/>
     <w:p/>
     <w:p>
       <w:pPr>
         <w:pStyle w:val="3"/>
       </w:pPr>
-      <w:bookmarkStart w:id="91" w:name="_Toc497756454"/>
+      <w:bookmarkStart w:id="97" w:name="_Toc497756454"/>
       <w:r>
         <w:t>2017-09-29</w:t>
       </w:r>
-      <w:bookmarkEnd w:id="91"/>
+      <w:bookmarkEnd w:id="97"/>
     </w:p>
     <w:p>
       <w:pPr>
@@ -17877,11 +18254,12 @@
       <w:pPr>
         <w:pStyle w:val="3"/>
       </w:pPr>
-      <w:bookmarkStart w:id="92" w:name="_Toc497756455"/>
-      <w:r>
+      <w:bookmarkStart w:id="98" w:name="_Toc497756455"/>
+      <w:r>
+        <w:lastRenderedPageBreak/>
         <w:t>2017-09-30</w:t>
       </w:r>
-      <w:bookmarkEnd w:id="92"/>
+      <w:bookmarkEnd w:id="98"/>
     </w:p>
     <w:p>
       <w:pPr>
@@ -18028,7 +18406,7 @@
         <w:ind w:left="360" w:firstLineChars="0" w:firstLine="0"/>
       </w:pPr>
     </w:p>
-    <w:bookmarkEnd w:id="88"/>
+    <w:bookmarkEnd w:id="94"/>
     <w:p>
       <w:pPr>
         <w:pStyle w:val="a7"/>
@@ -18134,7 +18512,7 @@
       <w:pPr>
         <w:pStyle w:val="2"/>
       </w:pPr>
-      <w:bookmarkStart w:id="93" w:name="_Toc497756456"/>
+      <w:bookmarkStart w:id="99" w:name="_Toc497756456"/>
       <w:r>
         <w:t>W</w:t>
       </w:r>
@@ -18147,13 +18525,13 @@
       <w:r>
         <w:t>_38</w:t>
       </w:r>
-      <w:bookmarkEnd w:id="93"/>
+      <w:bookmarkEnd w:id="99"/>
     </w:p>
     <w:p>
       <w:pPr>
         <w:pStyle w:val="2"/>
       </w:pPr>
-      <w:bookmarkStart w:id="94" w:name="_Toc497756457"/>
+      <w:bookmarkStart w:id="100" w:name="_Toc497756457"/>
       <w:r>
         <w:t>P</w:t>
       </w:r>
@@ -18163,7 +18541,7 @@
         </w:rPr>
         <w:t>lan</w:t>
       </w:r>
-      <w:bookmarkEnd w:id="94"/>
+      <w:bookmarkEnd w:id="100"/>
     </w:p>
     <w:tbl>
       <w:tblPr>
@@ -18187,11 +18565,11 @@
       <w:pPr>
         <w:pStyle w:val="3"/>
       </w:pPr>
-      <w:bookmarkStart w:id="95" w:name="_Toc497756458"/>
+      <w:bookmarkStart w:id="101" w:name="_Toc497756458"/>
       <w:r>
         <w:t>Require</w:t>
       </w:r>
-      <w:bookmarkEnd w:id="95"/>
+      <w:bookmarkEnd w:id="101"/>
     </w:p>
     <w:tbl>
       <w:tblPr>
@@ -18215,11 +18593,12 @@
       <w:pPr>
         <w:pStyle w:val="3"/>
       </w:pPr>
-      <w:bookmarkStart w:id="96" w:name="_Toc497756459"/>
-      <w:r>
+      <w:bookmarkStart w:id="102" w:name="_Toc497756459"/>
+      <w:r>
+        <w:lastRenderedPageBreak/>
         <w:t>2017-09-18</w:t>
       </w:r>
-      <w:bookmarkEnd w:id="96"/>
+      <w:bookmarkEnd w:id="102"/>
     </w:p>
     <w:p>
       <w:pPr>
@@ -18569,11 +18948,11 @@
       <w:pPr>
         <w:pStyle w:val="3"/>
       </w:pPr>
-      <w:bookmarkStart w:id="97" w:name="_Toc497756460"/>
+      <w:bookmarkStart w:id="103" w:name="_Toc497756460"/>
       <w:r>
         <w:t>2017-09-19</w:t>
       </w:r>
-      <w:bookmarkEnd w:id="97"/>
+      <w:bookmarkEnd w:id="103"/>
     </w:p>
     <w:p>
       <w:pPr>
@@ -18647,11 +19026,11 @@
       <w:pPr>
         <w:pStyle w:val="3"/>
       </w:pPr>
-      <w:bookmarkStart w:id="98" w:name="_Toc497756461"/>
+      <w:bookmarkStart w:id="104" w:name="_Toc497756461"/>
       <w:r>
         <w:t>2017-09-20</w:t>
       </w:r>
-      <w:bookmarkEnd w:id="98"/>
+      <w:bookmarkEnd w:id="104"/>
     </w:p>
     <w:p>
       <w:pPr>
@@ -18662,7 +19041,7 @@
         </w:numPr>
         <w:ind w:firstLineChars="0"/>
       </w:pPr>
-      <w:bookmarkStart w:id="99" w:name="OLE_LINK15"/>
+      <w:bookmarkStart w:id="105" w:name="OLE_LINK15"/>
       <w:r>
         <w:rPr>
           <w:rFonts w:hint="eastAsia"/>
@@ -18808,17 +19187,17 @@
         <w:t>数据仓库部署及验证</w:t>
       </w:r>
     </w:p>
-    <w:bookmarkEnd w:id="99"/>
+    <w:bookmarkEnd w:id="105"/>
     <w:p/>
     <w:p>
       <w:pPr>
         <w:pStyle w:val="3"/>
       </w:pPr>
-      <w:bookmarkStart w:id="100" w:name="_Toc497756462"/>
+      <w:bookmarkStart w:id="106" w:name="_Toc497756462"/>
       <w:r>
         <w:t>2017-09-21</w:t>
       </w:r>
-      <w:bookmarkEnd w:id="100"/>
+      <w:bookmarkEnd w:id="106"/>
     </w:p>
     <w:p>
       <w:pPr>
@@ -18885,7 +19264,6 @@
         <w:rPr>
           <w:rFonts w:hint="eastAsia"/>
         </w:rPr>
-        <w:lastRenderedPageBreak/>
         <w:t>配置</w:t>
       </w:r>
       <w:r>
@@ -19190,11 +19568,11 @@
       <w:pPr>
         <w:pStyle w:val="3"/>
       </w:pPr>
-      <w:bookmarkStart w:id="101" w:name="_Toc497756463"/>
+      <w:bookmarkStart w:id="107" w:name="_Toc497756463"/>
       <w:r>
         <w:t>2017-09-22</w:t>
       </w:r>
-      <w:bookmarkEnd w:id="101"/>
+      <w:bookmarkEnd w:id="107"/>
     </w:p>
     <w:p>
       <w:pPr>
@@ -19233,7 +19611,7 @@
         </w:numPr>
         <w:ind w:firstLineChars="0"/>
       </w:pPr>
-      <w:bookmarkStart w:id="102" w:name="OLE_LINK16"/>
+      <w:bookmarkStart w:id="108" w:name="OLE_LINK16"/>
       <w:r>
         <w:rPr>
           <w:rFonts w:hint="eastAsia"/>
@@ -19306,7 +19684,7 @@
         <w:t>部署运行文档</w:t>
       </w:r>
     </w:p>
-    <w:bookmarkEnd w:id="102"/>
+    <w:bookmarkEnd w:id="108"/>
     <w:p>
       <w:pPr>
         <w:pStyle w:val="a7"/>
@@ -19381,11 +19759,11 @@
       <w:pPr>
         <w:pStyle w:val="3"/>
       </w:pPr>
-      <w:bookmarkStart w:id="103" w:name="_Toc497756464"/>
+      <w:bookmarkStart w:id="109" w:name="_Toc497756464"/>
       <w:r>
         <w:t>2017-09-23</w:t>
       </w:r>
-      <w:bookmarkEnd w:id="103"/>
+      <w:bookmarkEnd w:id="109"/>
     </w:p>
     <w:p>
       <w:pPr>
@@ -19442,11 +19820,11 @@
       <w:pPr>
         <w:pStyle w:val="3"/>
       </w:pPr>
-      <w:bookmarkStart w:id="104" w:name="_Toc497756465"/>
+      <w:bookmarkStart w:id="110" w:name="_Toc497756465"/>
       <w:r>
         <w:t>2017-09-24</w:t>
       </w:r>
-      <w:bookmarkEnd w:id="104"/>
+      <w:bookmarkEnd w:id="110"/>
     </w:p>
     <w:p/>
     <w:p/>
@@ -19455,7 +19833,7 @@
       <w:pPr>
         <w:pStyle w:val="2"/>
       </w:pPr>
-      <w:bookmarkStart w:id="105" w:name="_Toc497756466"/>
+      <w:bookmarkStart w:id="111" w:name="_Toc497756466"/>
       <w:r>
         <w:t>W</w:t>
       </w:r>
@@ -19468,13 +19846,13 @@
       <w:r>
         <w:t>_37</w:t>
       </w:r>
-      <w:bookmarkEnd w:id="105"/>
+      <w:bookmarkEnd w:id="111"/>
     </w:p>
     <w:p>
       <w:pPr>
         <w:pStyle w:val="3"/>
       </w:pPr>
-      <w:bookmarkStart w:id="106" w:name="_Toc497756467"/>
+      <w:bookmarkStart w:id="112" w:name="_Toc497756467"/>
       <w:r>
         <w:t>P</w:t>
       </w:r>
@@ -19484,7 +19862,7 @@
         </w:rPr>
         <w:t>lan</w:t>
       </w:r>
-      <w:bookmarkEnd w:id="106"/>
+      <w:bookmarkEnd w:id="112"/>
     </w:p>
     <w:tbl>
       <w:tblPr>
@@ -19508,12 +19886,11 @@
       <w:pPr>
         <w:pStyle w:val="3"/>
       </w:pPr>
-      <w:bookmarkStart w:id="107" w:name="_Toc497756468"/>
-      <w:r>
-        <w:lastRenderedPageBreak/>
+      <w:bookmarkStart w:id="113" w:name="_Toc497756468"/>
+      <w:r>
         <w:t>Require</w:t>
       </w:r>
-      <w:bookmarkEnd w:id="107"/>
+      <w:bookmarkEnd w:id="113"/>
     </w:p>
     <w:tbl>
       <w:tblPr>
@@ -19585,7 +19962,7 @@
         </w:numPr>
         <w:ind w:firstLineChars="0"/>
       </w:pPr>
-      <w:bookmarkStart w:id="108" w:name="OLE_LINK9"/>
+      <w:bookmarkStart w:id="114" w:name="OLE_LINK9"/>
       <w:r>
         <w:t>V</w:t>
       </w:r>
@@ -20046,7 +20423,7 @@
         <w:t>人脸及车辆数据接入</w:t>
       </w:r>
     </w:p>
-    <w:bookmarkEnd w:id="108"/>
+    <w:bookmarkEnd w:id="114"/>
     <w:p/>
     <w:p/>
     <w:p>
@@ -20105,11 +20482,11 @@
       <w:pPr>
         <w:pStyle w:val="3"/>
       </w:pPr>
-      <w:bookmarkStart w:id="109" w:name="_Toc497756469"/>
+      <w:bookmarkStart w:id="115" w:name="_Toc497756469"/>
       <w:r>
         <w:t>2017-09-11</w:t>
       </w:r>
-      <w:bookmarkEnd w:id="109"/>
+      <w:bookmarkEnd w:id="115"/>
     </w:p>
     <w:p>
       <w:pPr>
@@ -20248,11 +20625,11 @@
       <w:pPr>
         <w:pStyle w:val="3"/>
       </w:pPr>
-      <w:bookmarkStart w:id="110" w:name="_Toc497756470"/>
+      <w:bookmarkStart w:id="116" w:name="_Toc497756470"/>
       <w:r>
         <w:t>2017-09-12</w:t>
       </w:r>
-      <w:bookmarkEnd w:id="110"/>
+      <w:bookmarkEnd w:id="116"/>
     </w:p>
     <w:p>
       <w:pPr>
@@ -20385,7 +20762,6 @@
     </w:p>
     <w:p>
       <w:r>
-        <w:lastRenderedPageBreak/>
         <w:tab/>
       </w:r>
     </w:p>
@@ -20393,11 +20769,11 @@
       <w:pPr>
         <w:pStyle w:val="3"/>
       </w:pPr>
-      <w:bookmarkStart w:id="111" w:name="_Toc497756471"/>
+      <w:bookmarkStart w:id="117" w:name="_Toc497756471"/>
       <w:r>
         <w:t>2017-09-13</w:t>
       </w:r>
-      <w:bookmarkEnd w:id="111"/>
+      <w:bookmarkEnd w:id="117"/>
     </w:p>
     <w:p>
       <w:pPr>
@@ -20408,7 +20784,7 @@
         </w:numPr>
         <w:ind w:firstLineChars="0"/>
       </w:pPr>
-      <w:bookmarkStart w:id="112" w:name="OLE_LINK14"/>
+      <w:bookmarkStart w:id="118" w:name="OLE_LINK14"/>
       <w:r>
         <w:t>I</w:t>
       </w:r>
@@ -20520,7 +20896,7 @@
         <w:t>风格</w:t>
       </w:r>
     </w:p>
-    <w:bookmarkEnd w:id="112"/>
+    <w:bookmarkEnd w:id="118"/>
     <w:p/>
     <w:p/>
     <w:p/>
@@ -20635,11 +21011,11 @@
       <w:pPr>
         <w:pStyle w:val="3"/>
       </w:pPr>
-      <w:bookmarkStart w:id="113" w:name="_Toc497756472"/>
+      <w:bookmarkStart w:id="119" w:name="_Toc497756472"/>
       <w:r>
         <w:t>2017-09-14</w:t>
       </w:r>
-      <w:bookmarkEnd w:id="113"/>
+      <w:bookmarkEnd w:id="119"/>
     </w:p>
     <w:p>
       <w:pPr>
@@ -20825,6 +21201,7 @@
           <w:szCs w:val="18"/>
           <w:lang w:val="zh-CN"/>
         </w:rPr>
+        <w:lastRenderedPageBreak/>
         <w:t>a)</w:t>
       </w:r>
       <w:r>
@@ -20892,11 +21269,11 @@
       <w:pPr>
         <w:pStyle w:val="3"/>
       </w:pPr>
-      <w:bookmarkStart w:id="114" w:name="_Toc497756473"/>
+      <w:bookmarkStart w:id="120" w:name="_Toc497756473"/>
       <w:r>
         <w:t>2017-09-15</w:t>
       </w:r>
-      <w:bookmarkEnd w:id="114"/>
+      <w:bookmarkEnd w:id="120"/>
     </w:p>
     <w:p>
       <w:pPr>
@@ -20907,7 +21284,7 @@
         </w:numPr>
         <w:ind w:firstLineChars="0"/>
       </w:pPr>
-      <w:bookmarkStart w:id="115" w:name="OLE_LINK13"/>
+      <w:bookmarkStart w:id="121" w:name="OLE_LINK13"/>
       <w:r>
         <w:rPr>
           <w:rFonts w:hint="eastAsia"/>
@@ -21024,7 +21401,7 @@
         <w:t>)</w:t>
       </w:r>
     </w:p>
-    <w:bookmarkEnd w:id="115"/>
+    <w:bookmarkEnd w:id="121"/>
     <w:p/>
     <w:p/>
     <w:p>
@@ -21038,7 +21415,7 @@
           <w:lang w:val="zh-CN"/>
         </w:rPr>
       </w:pPr>
-      <w:bookmarkStart w:id="116" w:name="OLE_LINK12"/>
+      <w:bookmarkStart w:id="122" w:name="OLE_LINK12"/>
       <w:r>
         <w:rPr>
           <w:rFonts w:ascii="宋体" w:eastAsia="宋体" w:cs="宋体" w:hint="eastAsia"/>
@@ -21129,27 +21506,27 @@
         <w:t>造数据);关于数据,看测试那边可有方法解决</w:t>
       </w:r>
     </w:p>
-    <w:bookmarkEnd w:id="116"/>
+    <w:bookmarkEnd w:id="122"/>
     <w:p/>
     <w:p>
       <w:pPr>
         <w:pStyle w:val="3"/>
       </w:pPr>
-      <w:bookmarkStart w:id="117" w:name="_Toc497756474"/>
+      <w:bookmarkStart w:id="123" w:name="_Toc497756474"/>
       <w:r>
         <w:t>2017-09-16</w:t>
       </w:r>
-      <w:bookmarkEnd w:id="117"/>
+      <w:bookmarkEnd w:id="123"/>
     </w:p>
     <w:p>
       <w:pPr>
         <w:pStyle w:val="3"/>
       </w:pPr>
-      <w:bookmarkStart w:id="118" w:name="_Toc497756475"/>
+      <w:bookmarkStart w:id="124" w:name="_Toc497756475"/>
       <w:r>
         <w:t>2017-09-17</w:t>
       </w:r>
-      <w:bookmarkEnd w:id="118"/>
+      <w:bookmarkEnd w:id="124"/>
     </w:p>
     <w:p/>
     <w:p/>
@@ -21167,18 +21544,18 @@
       <w:pPr>
         <w:pStyle w:val="2"/>
       </w:pPr>
-      <w:bookmarkStart w:id="119" w:name="_Toc497756476"/>
+      <w:bookmarkStart w:id="125" w:name="_Toc497756476"/>
       <w:r>
         <w:lastRenderedPageBreak/>
         <w:t>Week_36</w:t>
       </w:r>
-      <w:bookmarkEnd w:id="119"/>
+      <w:bookmarkEnd w:id="125"/>
     </w:p>
     <w:p>
       <w:pPr>
         <w:pStyle w:val="3"/>
       </w:pPr>
-      <w:bookmarkStart w:id="120" w:name="_Toc497756477"/>
+      <w:bookmarkStart w:id="126" w:name="_Toc497756477"/>
       <w:r>
         <w:t>P</w:t>
       </w:r>
@@ -21188,7 +21565,7 @@
         </w:rPr>
         <w:t>lan</w:t>
       </w:r>
-      <w:bookmarkEnd w:id="120"/>
+      <w:bookmarkEnd w:id="126"/>
     </w:p>
     <w:tbl>
       <w:tblPr>
@@ -21212,11 +21589,11 @@
       <w:pPr>
         <w:pStyle w:val="3"/>
       </w:pPr>
-      <w:bookmarkStart w:id="121" w:name="_Toc497756478"/>
+      <w:bookmarkStart w:id="127" w:name="_Toc497756478"/>
       <w:r>
         <w:t>Require</w:t>
       </w:r>
-      <w:bookmarkEnd w:id="121"/>
+      <w:bookmarkEnd w:id="127"/>
     </w:p>
     <w:tbl>
       <w:tblPr>
@@ -21241,7 +21618,7 @@
       <w:pPr>
         <w:pStyle w:val="3"/>
       </w:pPr>
-      <w:bookmarkStart w:id="122" w:name="_Toc497756479"/>
+      <w:bookmarkStart w:id="128" w:name="_Toc497756479"/>
       <w:r>
         <w:rPr>
           <w:rFonts w:hint="eastAsia"/>
@@ -21266,7 +21643,7 @@
         </w:rPr>
         <w:t>4</w:t>
       </w:r>
-      <w:bookmarkEnd w:id="122"/>
+      <w:bookmarkEnd w:id="128"/>
     </w:p>
     <w:p/>
     <w:p/>
@@ -21274,10 +21651,10 @@
       <w:pPr>
         <w:pStyle w:val="3"/>
       </w:pPr>
-      <w:bookmarkStart w:id="123" w:name="_Toc497756480"/>
-      <w:bookmarkStart w:id="124" w:name="OLE_LINK2"/>
-      <w:bookmarkStart w:id="125" w:name="OLE_LINK3"/>
-      <w:bookmarkStart w:id="126" w:name="OLE_LINK1"/>
+      <w:bookmarkStart w:id="129" w:name="_Toc497756480"/>
+      <w:bookmarkStart w:id="130" w:name="OLE_LINK2"/>
+      <w:bookmarkStart w:id="131" w:name="OLE_LINK3"/>
+      <w:bookmarkStart w:id="132" w:name="OLE_LINK1"/>
       <w:r>
         <w:rPr>
           <w:rFonts w:hint="eastAsia"/>
@@ -21302,10 +21679,10 @@
         </w:rPr>
         <w:t>5</w:t>
       </w:r>
-      <w:bookmarkEnd w:id="123"/>
-    </w:p>
-    <w:bookmarkEnd w:id="124"/>
-    <w:bookmarkEnd w:id="125"/>
+      <w:bookmarkEnd w:id="129"/>
+    </w:p>
+    <w:bookmarkEnd w:id="130"/>
+    <w:bookmarkEnd w:id="131"/>
     <w:p>
       <w:pPr>
         <w:pStyle w:val="a7"/>
@@ -21717,7 +22094,7 @@
       <w:pPr>
         <w:pStyle w:val="3"/>
       </w:pPr>
-      <w:bookmarkStart w:id="127" w:name="_Toc497756481"/>
+      <w:bookmarkStart w:id="133" w:name="_Toc497756481"/>
       <w:r>
         <w:rPr>
           <w:rFonts w:hint="eastAsia"/>
@@ -21742,7 +22119,7 @@
         </w:rPr>
         <w:t>6</w:t>
       </w:r>
-      <w:bookmarkEnd w:id="127"/>
+      <w:bookmarkEnd w:id="133"/>
     </w:p>
     <w:p>
       <w:pPr>
@@ -22367,8 +22744,8 @@
       <w:pPr>
         <w:pStyle w:val="3"/>
       </w:pPr>
-      <w:bookmarkStart w:id="128" w:name="_Toc497756482"/>
-      <w:bookmarkEnd w:id="126"/>
+      <w:bookmarkStart w:id="134" w:name="_Toc497756482"/>
+      <w:bookmarkEnd w:id="132"/>
       <w:r>
         <w:rPr>
           <w:rFonts w:hint="eastAsia"/>
@@ -22393,7 +22770,7 @@
         </w:rPr>
         <w:t>7</w:t>
       </w:r>
-      <w:bookmarkEnd w:id="128"/>
+      <w:bookmarkEnd w:id="134"/>
     </w:p>
     <w:p>
       <w:pPr>
@@ -22408,7 +22785,7 @@
           <w:szCs w:val="20"/>
         </w:rPr>
       </w:pPr>
-      <w:bookmarkStart w:id="129" w:name="OLE_LINK7"/>
+      <w:bookmarkStart w:id="135" w:name="OLE_LINK7"/>
       <w:r>
         <w:rPr>
           <w:rFonts w:hint="eastAsia"/>
@@ -22432,7 +22809,7 @@
           <w:szCs w:val="20"/>
         </w:rPr>
       </w:pPr>
-      <w:bookmarkStart w:id="130" w:name="OLE_LINK10"/>
+      <w:bookmarkStart w:id="136" w:name="OLE_LINK10"/>
       <w:r>
         <w:rPr>
           <w:rFonts w:hint="eastAsia"/>
@@ -22480,7 +22857,7 @@
         </w:rPr>
         <w:t>亿多过车数据提取困难</w:t>
       </w:r>
-      <w:bookmarkEnd w:id="130"/>
+      <w:bookmarkEnd w:id="136"/>
     </w:p>
     <w:p>
       <w:pPr>
@@ -22916,8 +23293,8 @@
         </w:rPr>
         <w:t>表</w:t>
       </w:r>
-      <w:bookmarkStart w:id="131" w:name="OLE_LINK5"/>
-      <w:bookmarkStart w:id="132" w:name="OLE_LINK6"/>
+      <w:bookmarkStart w:id="137" w:name="OLE_LINK5"/>
+      <w:bookmarkStart w:id="138" w:name="OLE_LINK6"/>
       <w:r>
         <w:rPr>
           <w:sz w:val="20"/>
@@ -22925,8 +23302,8 @@
         </w:rPr>
         <w:t>conf_dict</w:t>
       </w:r>
-      <w:bookmarkEnd w:id="131"/>
-      <w:bookmarkEnd w:id="132"/>
+      <w:bookmarkEnd w:id="137"/>
+      <w:bookmarkEnd w:id="138"/>
       <w:r>
         <w:rPr>
           <w:sz w:val="20"/>
@@ -23092,7 +23469,7 @@
         </w:rPr>
         <w:t xml:space="preserve"> </w:t>
       </w:r>
-      <w:bookmarkStart w:id="133" w:name="OLE_LINK4"/>
+      <w:bookmarkStart w:id="139" w:name="OLE_LINK4"/>
       <w:r>
         <w:rPr>
           <w:sz w:val="20"/>
@@ -23100,7 +23477,7 @@
         </w:rPr>
         <w:t>conf_dict_elem</w:t>
       </w:r>
-      <w:bookmarkEnd w:id="133"/>
+      <w:bookmarkEnd w:id="139"/>
       <w:r>
         <w:rPr>
           <w:sz w:val="20"/>
@@ -23736,9 +24113,9 @@
       <w:pPr>
         <w:pStyle w:val="3"/>
       </w:pPr>
-      <w:bookmarkStart w:id="134" w:name="_Toc497756483"/>
-      <w:bookmarkStart w:id="135" w:name="OLE_LINK8"/>
-      <w:bookmarkEnd w:id="129"/>
+      <w:bookmarkStart w:id="140" w:name="_Toc497756483"/>
+      <w:bookmarkStart w:id="141" w:name="OLE_LINK8"/>
+      <w:bookmarkEnd w:id="135"/>
       <w:r>
         <w:rPr>
           <w:rFonts w:hint="eastAsia"/>
@@ -23763,7 +24140,7 @@
         </w:rPr>
         <w:t>8</w:t>
       </w:r>
-      <w:bookmarkEnd w:id="134"/>
+      <w:bookmarkEnd w:id="140"/>
     </w:p>
     <w:p>
       <w:r>
@@ -24115,7 +24492,7 @@
         <w:t>质量模块文档</w:t>
       </w:r>
     </w:p>
-    <w:bookmarkEnd w:id="135"/>
+    <w:bookmarkEnd w:id="141"/>
     <w:p/>
     <w:p/>
     <w:p/>
@@ -24123,7 +24500,7 @@
       <w:pPr>
         <w:pStyle w:val="3"/>
       </w:pPr>
-      <w:bookmarkStart w:id="136" w:name="_Toc497756484"/>
+      <w:bookmarkStart w:id="142" w:name="_Toc497756484"/>
       <w:r>
         <w:rPr>
           <w:rFonts w:hint="eastAsia"/>
@@ -24148,7 +24525,7 @@
         </w:rPr>
         <w:t>9</w:t>
       </w:r>
-      <w:bookmarkEnd w:id="136"/>
+      <w:bookmarkEnd w:id="142"/>
     </w:p>
     <w:p>
       <w:r>
@@ -24212,7 +24589,7 @@
         </w:numPr>
         <w:ind w:firstLineChars="0"/>
       </w:pPr>
-      <w:bookmarkStart w:id="137" w:name="OLE_LINK11"/>
+      <w:bookmarkStart w:id="143" w:name="OLE_LINK11"/>
       <w:r>
         <w:rPr>
           <w:rFonts w:hint="eastAsia"/>
@@ -24332,7 +24709,7 @@
       <w:r>
         <w:t>文档</w:t>
       </w:r>
-      <w:bookmarkEnd w:id="137"/>
+      <w:bookmarkEnd w:id="143"/>
     </w:p>
     <w:p/>
     <w:p/>
@@ -24340,7 +24717,7 @@
       <w:pPr>
         <w:pStyle w:val="3"/>
       </w:pPr>
-      <w:bookmarkStart w:id="138" w:name="_Toc497756485"/>
+      <w:bookmarkStart w:id="144" w:name="_Toc497756485"/>
       <w:r>
         <w:rPr>
           <w:rFonts w:hint="eastAsia"/>
@@ -24359,7 +24736,7 @@
       <w:r>
         <w:t>10</w:t>
       </w:r>
-      <w:bookmarkEnd w:id="138"/>
+      <w:bookmarkEnd w:id="144"/>
     </w:p>
     <w:p/>
     <w:p/>
@@ -24372,11 +24749,11 @@
       <w:pPr>
         <w:pStyle w:val="2"/>
       </w:pPr>
-      <w:bookmarkStart w:id="139" w:name="_Toc497756486"/>
+      <w:bookmarkStart w:id="145" w:name="_Toc497756486"/>
       <w:r>
         <w:t>Week_37</w:t>
       </w:r>
-      <w:bookmarkEnd w:id="139"/>
+      <w:bookmarkEnd w:id="145"/>
     </w:p>
     <w:p/>
     <w:p/>
@@ -24442,7 +24819,7 @@
       <w:pPr>
         <w:pStyle w:val="1"/>
       </w:pPr>
-      <w:bookmarkStart w:id="140" w:name="_Toc497756487"/>
+      <w:bookmarkStart w:id="146" w:name="_Toc497756487"/>
       <w:r>
         <w:rPr>
           <w:rFonts w:hint="eastAsia"/>
@@ -24450,7 +24827,7 @@
         <w:lastRenderedPageBreak/>
         <w:t>引用</w:t>
       </w:r>
-      <w:bookmarkEnd w:id="140"/>
+      <w:bookmarkEnd w:id="146"/>
     </w:p>
     <w:p/>
     <w:p/>
@@ -24468,7 +24845,7 @@
       <w:pPr>
         <w:pStyle w:val="1"/>
       </w:pPr>
-      <w:bookmarkStart w:id="141" w:name="_Toc497756488"/>
+      <w:bookmarkStart w:id="147" w:name="_Toc497756488"/>
       <w:r>
         <w:rPr>
           <w:rFonts w:hint="eastAsia"/>
@@ -24476,7 +24853,7 @@
         <w:lastRenderedPageBreak/>
         <w:t>附录</w:t>
       </w:r>
-      <w:bookmarkEnd w:id="141"/>
+      <w:bookmarkEnd w:id="147"/>
     </w:p>
     <w:p/>
     <w:p/>
@@ -24496,7 +24873,7 @@
       <w:pPr>
         <w:pStyle w:val="1"/>
       </w:pPr>
-      <w:bookmarkStart w:id="142" w:name="_Toc497756489"/>
+      <w:bookmarkStart w:id="148" w:name="_Toc497756489"/>
       <w:r>
         <w:rPr>
           <w:rFonts w:hint="eastAsia"/>
@@ -24510,13 +24887,13 @@
       <w:r>
         <w:t>年模板</w:t>
       </w:r>
-      <w:bookmarkEnd w:id="142"/>
+      <w:bookmarkEnd w:id="148"/>
     </w:p>
     <w:p>
       <w:pPr>
         <w:pStyle w:val="2"/>
       </w:pPr>
-      <w:bookmarkStart w:id="143" w:name="_Toc497756490"/>
+      <w:bookmarkStart w:id="149" w:name="_Toc497756490"/>
       <w:r>
         <w:t>W</w:t>
       </w:r>
@@ -24532,13 +24909,13 @@
       <w:r>
         <w:t>周模板</w:t>
       </w:r>
-      <w:bookmarkEnd w:id="143"/>
+      <w:bookmarkEnd w:id="149"/>
     </w:p>
     <w:p>
       <w:pPr>
         <w:pStyle w:val="3"/>
       </w:pPr>
-      <w:bookmarkStart w:id="144" w:name="_Toc497756491"/>
+      <w:bookmarkStart w:id="150" w:name="_Toc497756491"/>
       <w:r>
         <w:t>P</w:t>
       </w:r>
@@ -24548,7 +24925,7 @@
         </w:rPr>
         <w:t>lan</w:t>
       </w:r>
-      <w:bookmarkEnd w:id="144"/>
+      <w:bookmarkEnd w:id="150"/>
     </w:p>
     <w:tbl>
       <w:tblPr>
@@ -24572,11 +24949,11 @@
       <w:pPr>
         <w:pStyle w:val="3"/>
       </w:pPr>
-      <w:bookmarkStart w:id="145" w:name="_Toc497756492"/>
+      <w:bookmarkStart w:id="151" w:name="_Toc497756492"/>
       <w:r>
         <w:t>Require</w:t>
       </w:r>
-      <w:bookmarkEnd w:id="145"/>
+      <w:bookmarkEnd w:id="151"/>
     </w:p>
     <w:tbl>
       <w:tblPr>
@@ -24600,11 +24977,11 @@
       <w:pPr>
         <w:pStyle w:val="3"/>
       </w:pPr>
-      <w:bookmarkStart w:id="146" w:name="_Toc497756493"/>
+      <w:bookmarkStart w:id="152" w:name="_Toc497756493"/>
       <w:r>
         <w:t>Done</w:t>
       </w:r>
-      <w:bookmarkEnd w:id="146"/>
+      <w:bookmarkEnd w:id="152"/>
     </w:p>
     <w:tbl>
       <w:tblPr>
@@ -24633,78 +25010,78 @@
       <w:pPr>
         <w:pStyle w:val="3"/>
       </w:pPr>
-      <w:bookmarkStart w:id="147" w:name="_Toc497756494"/>
+      <w:bookmarkStart w:id="153" w:name="_Toc497756494"/>
       <w:r>
         <w:t>0000-01-01</w:t>
       </w:r>
-      <w:bookmarkEnd w:id="147"/>
+      <w:bookmarkEnd w:id="153"/>
     </w:p>
     <w:p/>
     <w:p>
       <w:pPr>
         <w:pStyle w:val="3"/>
       </w:pPr>
-      <w:bookmarkStart w:id="148" w:name="_Toc497756495"/>
+      <w:bookmarkStart w:id="154" w:name="_Toc497756495"/>
       <w:r>
         <w:t>0000-01-02</w:t>
       </w:r>
-      <w:bookmarkEnd w:id="148"/>
+      <w:bookmarkEnd w:id="154"/>
     </w:p>
     <w:p/>
     <w:p>
       <w:pPr>
         <w:pStyle w:val="3"/>
       </w:pPr>
-      <w:bookmarkStart w:id="149" w:name="_Toc497756496"/>
+      <w:bookmarkStart w:id="155" w:name="_Toc497756496"/>
       <w:r>
         <w:t>0000-01-03</w:t>
       </w:r>
-      <w:bookmarkEnd w:id="149"/>
+      <w:bookmarkEnd w:id="155"/>
     </w:p>
     <w:p/>
     <w:p>
       <w:pPr>
         <w:pStyle w:val="3"/>
       </w:pPr>
-      <w:bookmarkStart w:id="150" w:name="_Toc497756497"/>
+      <w:bookmarkStart w:id="156" w:name="_Toc497756497"/>
       <w:r>
         <w:t>0000-01-04</w:t>
       </w:r>
-      <w:bookmarkEnd w:id="150"/>
+      <w:bookmarkEnd w:id="156"/>
     </w:p>
     <w:p/>
     <w:p>
       <w:pPr>
         <w:pStyle w:val="3"/>
       </w:pPr>
-      <w:bookmarkStart w:id="151" w:name="_Toc497756498"/>
+      <w:bookmarkStart w:id="157" w:name="_Toc497756498"/>
       <w:r>
         <w:t>0000-01-05</w:t>
       </w:r>
-      <w:bookmarkEnd w:id="151"/>
+      <w:bookmarkEnd w:id="157"/>
     </w:p>
     <w:p/>
     <w:p>
       <w:pPr>
         <w:pStyle w:val="3"/>
       </w:pPr>
-      <w:bookmarkStart w:id="152" w:name="_Toc497756499"/>
+      <w:bookmarkStart w:id="158" w:name="_Toc497756499"/>
       <w:r>
         <w:lastRenderedPageBreak/>
         <w:t>0000-01-06</w:t>
       </w:r>
-      <w:bookmarkEnd w:id="152"/>
+      <w:bookmarkEnd w:id="158"/>
     </w:p>
     <w:p/>
     <w:p>
       <w:pPr>
         <w:pStyle w:val="3"/>
       </w:pPr>
-      <w:bookmarkStart w:id="153" w:name="_Toc497756500"/>
+      <w:bookmarkStart w:id="159" w:name="_Toc497756500"/>
       <w:r>
         <w:t>0000-01-07</w:t>
       </w:r>
-      <w:bookmarkEnd w:id="153"/>
+      <w:bookmarkEnd w:id="159"/>
     </w:p>
     <w:p/>
     <w:p/>
@@ -27276,6 +27653,95 @@
     </w:lvl>
   </w:abstractNum>
   <w:abstractNum w:abstractNumId="28" w15:restartNumberingAfterBreak="0">
+    <w:nsid w:val="40CE608B"/>
+    <w:multiLevelType w:val="hybridMultilevel"/>
+    <w:tmpl w:val="3F5C33F4"/>
+    <w:lvl w:ilvl="0" w:tplc="30D23100">
+      <w:start w:val="1"/>
+      <w:numFmt w:val="decimal"/>
+      <w:lvlText w:val="%1."/>
+      <w:lvlJc w:val="left"/>
+      <w:pPr>
+        <w:ind w:left="360" w:hanging="360"/>
+      </w:pPr>
+      <w:rPr>
+        <w:rFonts w:hint="default"/>
+      </w:rPr>
+    </w:lvl>
+    <w:lvl w:ilvl="1" w:tplc="04090019">
+      <w:start w:val="1"/>
+      <w:numFmt w:val="lowerLetter"/>
+      <w:lvlText w:val="%2)"/>
+      <w:lvlJc w:val="left"/>
+      <w:pPr>
+        <w:ind w:left="840" w:hanging="420"/>
+      </w:pPr>
+    </w:lvl>
+    <w:lvl w:ilvl="2" w:tplc="0409001B" w:tentative="1">
+      <w:start w:val="1"/>
+      <w:numFmt w:val="lowerRoman"/>
+      <w:lvlText w:val="%3."/>
+      <w:lvlJc w:val="right"/>
+      <w:pPr>
+        <w:ind w:left="1260" w:hanging="420"/>
+      </w:pPr>
+    </w:lvl>
+    <w:lvl w:ilvl="3" w:tplc="0409000F" w:tentative="1">
+      <w:start w:val="1"/>
+      <w:numFmt w:val="decimal"/>
+      <w:lvlText w:val="%4."/>
+      <w:lvlJc w:val="left"/>
+      <w:pPr>
+        <w:ind w:left="1680" w:hanging="420"/>
+      </w:pPr>
+    </w:lvl>
+    <w:lvl w:ilvl="4" w:tplc="04090019" w:tentative="1">
+      <w:start w:val="1"/>
+      <w:numFmt w:val="lowerLetter"/>
+      <w:lvlText w:val="%5)"/>
+      <w:lvlJc w:val="left"/>
+      <w:pPr>
+        <w:ind w:left="2100" w:hanging="420"/>
+      </w:pPr>
+    </w:lvl>
+    <w:lvl w:ilvl="5" w:tplc="0409001B" w:tentative="1">
+      <w:start w:val="1"/>
+      <w:numFmt w:val="lowerRoman"/>
+      <w:lvlText w:val="%6."/>
+      <w:lvlJc w:val="right"/>
+      <w:pPr>
+        <w:ind w:left="2520" w:hanging="420"/>
+      </w:pPr>
+    </w:lvl>
+    <w:lvl w:ilvl="6" w:tplc="0409000F" w:tentative="1">
+      <w:start w:val="1"/>
+      <w:numFmt w:val="decimal"/>
+      <w:lvlText w:val="%7."/>
+      <w:lvlJc w:val="left"/>
+      <w:pPr>
+        <w:ind w:left="2940" w:hanging="420"/>
+      </w:pPr>
+    </w:lvl>
+    <w:lvl w:ilvl="7" w:tplc="04090019" w:tentative="1">
+      <w:start w:val="1"/>
+      <w:numFmt w:val="lowerLetter"/>
+      <w:lvlText w:val="%8)"/>
+      <w:lvlJc w:val="left"/>
+      <w:pPr>
+        <w:ind w:left="3360" w:hanging="420"/>
+      </w:pPr>
+    </w:lvl>
+    <w:lvl w:ilvl="8" w:tplc="0409001B" w:tentative="1">
+      <w:start w:val="1"/>
+      <w:numFmt w:val="lowerRoman"/>
+      <w:lvlText w:val="%9."/>
+      <w:lvlJc w:val="right"/>
+      <w:pPr>
+        <w:ind w:left="3780" w:hanging="420"/>
+      </w:pPr>
+    </w:lvl>
+  </w:abstractNum>
+  <w:abstractNum w:abstractNumId="29" w15:restartNumberingAfterBreak="0">
     <w:nsid w:val="4523204C"/>
     <w:multiLevelType w:val="hybridMultilevel"/>
     <w:tmpl w:val="A1CEFAD4"/>
@@ -27364,7 +27830,7 @@
       </w:pPr>
     </w:lvl>
   </w:abstractNum>
-  <w:abstractNum w:abstractNumId="29" w15:restartNumberingAfterBreak="0">
+  <w:abstractNum w:abstractNumId="30" w15:restartNumberingAfterBreak="0">
     <w:nsid w:val="452C7D6A"/>
     <w:multiLevelType w:val="hybridMultilevel"/>
     <w:tmpl w:val="3A369A4A"/>
@@ -27477,7 +27943,7 @@
       </w:rPr>
     </w:lvl>
   </w:abstractNum>
-  <w:abstractNum w:abstractNumId="30" w15:restartNumberingAfterBreak="0">
+  <w:abstractNum w:abstractNumId="31" w15:restartNumberingAfterBreak="0">
     <w:nsid w:val="499B07C8"/>
     <w:multiLevelType w:val="hybridMultilevel"/>
     <w:tmpl w:val="AC4096AE"/>
@@ -27566,7 +28032,7 @@
       </w:pPr>
     </w:lvl>
   </w:abstractNum>
-  <w:abstractNum w:abstractNumId="31" w15:restartNumberingAfterBreak="0">
+  <w:abstractNum w:abstractNumId="32" w15:restartNumberingAfterBreak="0">
     <w:nsid w:val="4DF75493"/>
     <w:multiLevelType w:val="hybridMultilevel"/>
     <w:tmpl w:val="663A56A4"/>
@@ -27655,7 +28121,7 @@
       </w:pPr>
     </w:lvl>
   </w:abstractNum>
-  <w:abstractNum w:abstractNumId="32" w15:restartNumberingAfterBreak="0">
+  <w:abstractNum w:abstractNumId="33" w15:restartNumberingAfterBreak="0">
     <w:nsid w:val="4E98518B"/>
     <w:multiLevelType w:val="hybridMultilevel"/>
     <w:tmpl w:val="4036CE7A"/>
@@ -27744,7 +28210,7 @@
       </w:pPr>
     </w:lvl>
   </w:abstractNum>
-  <w:abstractNum w:abstractNumId="33" w15:restartNumberingAfterBreak="0">
+  <w:abstractNum w:abstractNumId="34" w15:restartNumberingAfterBreak="0">
     <w:nsid w:val="4F8B5C2F"/>
     <w:multiLevelType w:val="hybridMultilevel"/>
     <w:tmpl w:val="C0D68CDE"/>
@@ -27833,7 +28299,7 @@
       </w:pPr>
     </w:lvl>
   </w:abstractNum>
-  <w:abstractNum w:abstractNumId="34" w15:restartNumberingAfterBreak="0">
+  <w:abstractNum w:abstractNumId="35" w15:restartNumberingAfterBreak="0">
     <w:nsid w:val="4FD15001"/>
     <w:multiLevelType w:val="hybridMultilevel"/>
     <w:tmpl w:val="BABEA880"/>
@@ -27922,7 +28388,7 @@
       </w:pPr>
     </w:lvl>
   </w:abstractNum>
-  <w:abstractNum w:abstractNumId="35" w15:restartNumberingAfterBreak="0">
+  <w:abstractNum w:abstractNumId="36" w15:restartNumberingAfterBreak="0">
     <w:nsid w:val="51766F0E"/>
     <w:multiLevelType w:val="hybridMultilevel"/>
     <w:tmpl w:val="5B765588"/>
@@ -28011,7 +28477,7 @@
       </w:pPr>
     </w:lvl>
   </w:abstractNum>
-  <w:abstractNum w:abstractNumId="36" w15:restartNumberingAfterBreak="0">
+  <w:abstractNum w:abstractNumId="37" w15:restartNumberingAfterBreak="0">
     <w:nsid w:val="51BB4288"/>
     <w:multiLevelType w:val="hybridMultilevel"/>
     <w:tmpl w:val="48B8323A"/>
@@ -28100,7 +28566,7 @@
       </w:pPr>
     </w:lvl>
   </w:abstractNum>
-  <w:abstractNum w:abstractNumId="37" w15:restartNumberingAfterBreak="0">
+  <w:abstractNum w:abstractNumId="38" w15:restartNumberingAfterBreak="0">
     <w:nsid w:val="52E02DEC"/>
     <w:multiLevelType w:val="hybridMultilevel"/>
     <w:tmpl w:val="D790306C"/>
@@ -28213,7 +28679,7 @@
       </w:rPr>
     </w:lvl>
   </w:abstractNum>
-  <w:abstractNum w:abstractNumId="38" w15:restartNumberingAfterBreak="0">
+  <w:abstractNum w:abstractNumId="39" w15:restartNumberingAfterBreak="0">
     <w:nsid w:val="533E4B08"/>
     <w:multiLevelType w:val="hybridMultilevel"/>
     <w:tmpl w:val="E5F0DDBC"/>
@@ -28302,7 +28768,7 @@
       </w:pPr>
     </w:lvl>
   </w:abstractNum>
-  <w:abstractNum w:abstractNumId="39" w15:restartNumberingAfterBreak="0">
+  <w:abstractNum w:abstractNumId="40" w15:restartNumberingAfterBreak="0">
     <w:nsid w:val="540162EA"/>
     <w:multiLevelType w:val="hybridMultilevel"/>
     <w:tmpl w:val="A344F692"/>
@@ -28391,7 +28857,7 @@
       </w:pPr>
     </w:lvl>
   </w:abstractNum>
-  <w:abstractNum w:abstractNumId="40" w15:restartNumberingAfterBreak="0">
+  <w:abstractNum w:abstractNumId="41" w15:restartNumberingAfterBreak="0">
     <w:nsid w:val="541A4376"/>
     <w:multiLevelType w:val="hybridMultilevel"/>
     <w:tmpl w:val="903CF3B4"/>
@@ -28480,7 +28946,7 @@
       </w:pPr>
     </w:lvl>
   </w:abstractNum>
-  <w:abstractNum w:abstractNumId="41" w15:restartNumberingAfterBreak="0">
+  <w:abstractNum w:abstractNumId="42" w15:restartNumberingAfterBreak="0">
     <w:nsid w:val="556B3A55"/>
     <w:multiLevelType w:val="hybridMultilevel"/>
     <w:tmpl w:val="43AC900A"/>
@@ -28569,7 +29035,7 @@
       </w:pPr>
     </w:lvl>
   </w:abstractNum>
-  <w:abstractNum w:abstractNumId="42" w15:restartNumberingAfterBreak="0">
+  <w:abstractNum w:abstractNumId="43" w15:restartNumberingAfterBreak="0">
     <w:nsid w:val="55AF616A"/>
     <w:multiLevelType w:val="hybridMultilevel"/>
     <w:tmpl w:val="F4FE4400"/>
@@ -28658,7 +29124,7 @@
       </w:pPr>
     </w:lvl>
   </w:abstractNum>
-  <w:abstractNum w:abstractNumId="43" w15:restartNumberingAfterBreak="0">
+  <w:abstractNum w:abstractNumId="44" w15:restartNumberingAfterBreak="0">
     <w:nsid w:val="55FD0C96"/>
     <w:multiLevelType w:val="hybridMultilevel"/>
     <w:tmpl w:val="DA20B70C"/>
@@ -28747,7 +29213,7 @@
       </w:pPr>
     </w:lvl>
   </w:abstractNum>
-  <w:abstractNum w:abstractNumId="44" w15:restartNumberingAfterBreak="0">
+  <w:abstractNum w:abstractNumId="45" w15:restartNumberingAfterBreak="0">
     <w:nsid w:val="568F6639"/>
     <w:multiLevelType w:val="hybridMultilevel"/>
     <w:tmpl w:val="54B41374"/>
@@ -28836,7 +29302,7 @@
       </w:pPr>
     </w:lvl>
   </w:abstractNum>
-  <w:abstractNum w:abstractNumId="45" w15:restartNumberingAfterBreak="0">
+  <w:abstractNum w:abstractNumId="46" w15:restartNumberingAfterBreak="0">
     <w:nsid w:val="58C95B69"/>
     <w:multiLevelType w:val="hybridMultilevel"/>
     <w:tmpl w:val="04F8DDBC"/>
@@ -28925,7 +29391,7 @@
       </w:pPr>
     </w:lvl>
   </w:abstractNum>
-  <w:abstractNum w:abstractNumId="46" w15:restartNumberingAfterBreak="0">
+  <w:abstractNum w:abstractNumId="47" w15:restartNumberingAfterBreak="0">
     <w:nsid w:val="5977640A"/>
     <w:multiLevelType w:val="hybridMultilevel"/>
     <w:tmpl w:val="6DFA8064"/>
@@ -29014,7 +29480,7 @@
       </w:pPr>
     </w:lvl>
   </w:abstractNum>
-  <w:abstractNum w:abstractNumId="47" w15:restartNumberingAfterBreak="0">
+  <w:abstractNum w:abstractNumId="48" w15:restartNumberingAfterBreak="0">
     <w:nsid w:val="5A6942EF"/>
     <w:multiLevelType w:val="hybridMultilevel"/>
     <w:tmpl w:val="AEBE63DC"/>
@@ -29103,7 +29569,7 @@
       </w:pPr>
     </w:lvl>
   </w:abstractNum>
-  <w:abstractNum w:abstractNumId="48" w15:restartNumberingAfterBreak="0">
+  <w:abstractNum w:abstractNumId="49" w15:restartNumberingAfterBreak="0">
     <w:nsid w:val="60E80079"/>
     <w:multiLevelType w:val="hybridMultilevel"/>
     <w:tmpl w:val="C2165280"/>
@@ -29192,7 +29658,7 @@
       </w:pPr>
     </w:lvl>
   </w:abstractNum>
-  <w:abstractNum w:abstractNumId="49" w15:restartNumberingAfterBreak="0">
+  <w:abstractNum w:abstractNumId="50" w15:restartNumberingAfterBreak="0">
     <w:nsid w:val="63B27F6B"/>
     <w:multiLevelType w:val="hybridMultilevel"/>
     <w:tmpl w:val="CA220308"/>
@@ -29281,7 +29747,7 @@
       </w:pPr>
     </w:lvl>
   </w:abstractNum>
-  <w:abstractNum w:abstractNumId="50" w15:restartNumberingAfterBreak="0">
+  <w:abstractNum w:abstractNumId="51" w15:restartNumberingAfterBreak="0">
     <w:nsid w:val="694A1757"/>
     <w:multiLevelType w:val="hybridMultilevel"/>
     <w:tmpl w:val="E34A43F4"/>
@@ -29370,7 +29836,7 @@
       </w:pPr>
     </w:lvl>
   </w:abstractNum>
-  <w:abstractNum w:abstractNumId="51" w15:restartNumberingAfterBreak="0">
+  <w:abstractNum w:abstractNumId="52" w15:restartNumberingAfterBreak="0">
     <w:nsid w:val="6EE62F47"/>
     <w:multiLevelType w:val="hybridMultilevel"/>
     <w:tmpl w:val="ED185002"/>
@@ -29483,7 +29949,7 @@
       </w:rPr>
     </w:lvl>
   </w:abstractNum>
-  <w:abstractNum w:abstractNumId="52" w15:restartNumberingAfterBreak="0">
+  <w:abstractNum w:abstractNumId="53" w15:restartNumberingAfterBreak="0">
     <w:nsid w:val="70715F02"/>
     <w:multiLevelType w:val="hybridMultilevel"/>
     <w:tmpl w:val="CBF278C4"/>
@@ -29572,7 +30038,7 @@
       </w:pPr>
     </w:lvl>
   </w:abstractNum>
-  <w:abstractNum w:abstractNumId="53" w15:restartNumberingAfterBreak="0">
+  <w:abstractNum w:abstractNumId="54" w15:restartNumberingAfterBreak="0">
     <w:nsid w:val="70C33A4B"/>
     <w:multiLevelType w:val="hybridMultilevel"/>
     <w:tmpl w:val="F8767E5A"/>
@@ -29661,7 +30127,7 @@
       </w:pPr>
     </w:lvl>
   </w:abstractNum>
-  <w:abstractNum w:abstractNumId="54" w15:restartNumberingAfterBreak="0">
+  <w:abstractNum w:abstractNumId="55" w15:restartNumberingAfterBreak="0">
     <w:nsid w:val="748D2600"/>
     <w:multiLevelType w:val="hybridMultilevel"/>
     <w:tmpl w:val="A1667222"/>
@@ -29750,7 +30216,7 @@
       </w:pPr>
     </w:lvl>
   </w:abstractNum>
-  <w:abstractNum w:abstractNumId="55" w15:restartNumberingAfterBreak="0">
+  <w:abstractNum w:abstractNumId="56" w15:restartNumberingAfterBreak="0">
     <w:nsid w:val="7813474D"/>
     <w:multiLevelType w:val="hybridMultilevel"/>
     <w:tmpl w:val="29A86FDC"/>
@@ -29839,7 +30305,7 @@
       </w:pPr>
     </w:lvl>
   </w:abstractNum>
-  <w:abstractNum w:abstractNumId="56" w15:restartNumberingAfterBreak="0">
+  <w:abstractNum w:abstractNumId="57" w15:restartNumberingAfterBreak="0">
     <w:nsid w:val="7BE552F2"/>
     <w:multiLevelType w:val="hybridMultilevel"/>
     <w:tmpl w:val="AEBE63DC"/>
@@ -29928,7 +30394,7 @@
       </w:pPr>
     </w:lvl>
   </w:abstractNum>
-  <w:abstractNum w:abstractNumId="57" w15:restartNumberingAfterBreak="0">
+  <w:abstractNum w:abstractNumId="58" w15:restartNumberingAfterBreak="0">
     <w:nsid w:val="7F6B7311"/>
     <w:multiLevelType w:val="hybridMultilevel"/>
     <w:tmpl w:val="59604A62"/>
@@ -30018,10 +30484,10 @@
     </w:lvl>
   </w:abstractNum>
   <w:num w:numId="1">
-    <w:abstractNumId w:val="54"/>
+    <w:abstractNumId w:val="55"/>
   </w:num>
   <w:num w:numId="2">
-    <w:abstractNumId w:val="47"/>
+    <w:abstractNumId w:val="48"/>
   </w:num>
   <w:num w:numId="3">
     <w:abstractNumId w:val="26"/>
@@ -30030,7 +30496,7 @@
     <w:abstractNumId w:val="6"/>
   </w:num>
   <w:num w:numId="5">
-    <w:abstractNumId w:val="56"/>
+    <w:abstractNumId w:val="57"/>
   </w:num>
   <w:num w:numId="6">
     <w:abstractNumId w:val="7"/>
@@ -30042,10 +30508,10 @@
     <w:abstractNumId w:val="17"/>
   </w:num>
   <w:num w:numId="9">
-    <w:abstractNumId w:val="37"/>
+    <w:abstractNumId w:val="38"/>
   </w:num>
   <w:num w:numId="10">
-    <w:abstractNumId w:val="57"/>
+    <w:abstractNumId w:val="58"/>
   </w:num>
   <w:num w:numId="11">
     <w:abstractNumId w:val="24"/>
@@ -30057,16 +30523,16 @@
     <w:abstractNumId w:val="9"/>
   </w:num>
   <w:num w:numId="14">
-    <w:abstractNumId w:val="46"/>
+    <w:abstractNumId w:val="47"/>
   </w:num>
   <w:num w:numId="15">
     <w:abstractNumId w:val="10"/>
   </w:num>
   <w:num w:numId="16">
-    <w:abstractNumId w:val="53"/>
+    <w:abstractNumId w:val="54"/>
   </w:num>
   <w:num w:numId="17">
-    <w:abstractNumId w:val="33"/>
+    <w:abstractNumId w:val="34"/>
   </w:num>
   <w:num w:numId="18">
     <w:abstractNumId w:val="11"/>
@@ -30087,46 +30553,46 @@
     <w:abstractNumId w:val="3"/>
   </w:num>
   <w:num w:numId="24">
-    <w:abstractNumId w:val="44"/>
+    <w:abstractNumId w:val="45"/>
   </w:num>
   <w:num w:numId="25">
-    <w:abstractNumId w:val="38"/>
+    <w:abstractNumId w:val="39"/>
   </w:num>
   <w:num w:numId="26">
-    <w:abstractNumId w:val="29"/>
+    <w:abstractNumId w:val="30"/>
   </w:num>
   <w:num w:numId="27">
-    <w:abstractNumId w:val="51"/>
+    <w:abstractNumId w:val="52"/>
   </w:num>
   <w:num w:numId="28">
-    <w:abstractNumId w:val="31"/>
+    <w:abstractNumId w:val="32"/>
   </w:num>
   <w:num w:numId="29">
     <w:abstractNumId w:val="18"/>
   </w:num>
   <w:num w:numId="30">
-    <w:abstractNumId w:val="49"/>
+    <w:abstractNumId w:val="50"/>
   </w:num>
   <w:num w:numId="31">
-    <w:abstractNumId w:val="32"/>
+    <w:abstractNumId w:val="33"/>
   </w:num>
   <w:num w:numId="32">
-    <w:abstractNumId w:val="39"/>
+    <w:abstractNumId w:val="40"/>
   </w:num>
   <w:num w:numId="33">
     <w:abstractNumId w:val="20"/>
   </w:num>
   <w:num w:numId="34">
-    <w:abstractNumId w:val="34"/>
+    <w:abstractNumId w:val="35"/>
   </w:num>
   <w:num w:numId="35">
-    <w:abstractNumId w:val="48"/>
+    <w:abstractNumId w:val="49"/>
   </w:num>
   <w:num w:numId="36">
-    <w:abstractNumId w:val="28"/>
+    <w:abstractNumId w:val="29"/>
   </w:num>
   <w:num w:numId="37">
-    <w:abstractNumId w:val="36"/>
+    <w:abstractNumId w:val="37"/>
   </w:num>
   <w:num w:numId="38">
     <w:abstractNumId w:val="4"/>
@@ -30141,28 +30607,28 @@
     <w:abstractNumId w:val="23"/>
   </w:num>
   <w:num w:numId="42">
-    <w:abstractNumId w:val="45"/>
+    <w:abstractNumId w:val="46"/>
   </w:num>
   <w:num w:numId="43">
+    <w:abstractNumId w:val="42"/>
+  </w:num>
+  <w:num w:numId="44">
+    <w:abstractNumId w:val="36"/>
+  </w:num>
+  <w:num w:numId="45">
+    <w:abstractNumId w:val="44"/>
+  </w:num>
+  <w:num w:numId="46">
     <w:abstractNumId w:val="41"/>
   </w:num>
-  <w:num w:numId="44">
-    <w:abstractNumId w:val="35"/>
-  </w:num>
-  <w:num w:numId="45">
-    <w:abstractNumId w:val="43"/>
-  </w:num>
-  <w:num w:numId="46">
-    <w:abstractNumId w:val="40"/>
-  </w:num>
   <w:num w:numId="47">
-    <w:abstractNumId w:val="30"/>
+    <w:abstractNumId w:val="31"/>
   </w:num>
   <w:num w:numId="48">
-    <w:abstractNumId w:val="52"/>
+    <w:abstractNumId w:val="53"/>
   </w:num>
   <w:num w:numId="49">
-    <w:abstractNumId w:val="55"/>
+    <w:abstractNumId w:val="56"/>
   </w:num>
   <w:num w:numId="50">
     <w:abstractNumId w:val="25"/>
@@ -30174,7 +30640,7 @@
     <w:abstractNumId w:val="1"/>
   </w:num>
   <w:num w:numId="53">
-    <w:abstractNumId w:val="50"/>
+    <w:abstractNumId w:val="51"/>
   </w:num>
   <w:num w:numId="54">
     <w:abstractNumId w:val="19"/>
@@ -30183,13 +30649,16 @@
     <w:abstractNumId w:val="8"/>
   </w:num>
   <w:num w:numId="56">
-    <w:abstractNumId w:val="42"/>
+    <w:abstractNumId w:val="43"/>
   </w:num>
   <w:num w:numId="57">
     <w:abstractNumId w:val="14"/>
   </w:num>
   <w:num w:numId="58">
     <w:abstractNumId w:val="13"/>
+  </w:num>
+  <w:num w:numId="59">
+    <w:abstractNumId w:val="28"/>
   </w:num>
   <w:numIdMacAtCleanup w:val="56"/>
 </w:numbering>
@@ -30689,6 +31158,7 @@
   <w:style w:type="character" w:default="1" w:styleId="a0">
     <w:name w:val="Default Paragraph Font"/>
     <w:uiPriority w:val="1"/>
+    <w:semiHidden/>
     <w:unhideWhenUsed/>
   </w:style>
   <w:style w:type="table" w:default="1" w:styleId="a1">
@@ -31217,7 +31687,7 @@
 </file>
 
 <file path=customXml/itemProps1.xml><?xml version="1.0" encoding="utf-8"?>
-<ds:datastoreItem xmlns:ds="http://schemas.openxmlformats.org/officeDocument/2006/customXml" ds:itemID="{891EE688-B1D3-479F-9AEB-65806A721F59}">
+<ds:datastoreItem xmlns:ds="http://schemas.openxmlformats.org/officeDocument/2006/customXml" ds:itemID="{39055C69-72DD-4915-975B-C338F4C7F5AC}">
   <ds:schemaRefs>
     <ds:schemaRef ds:uri="http://schemas.openxmlformats.org/officeDocument/2006/bibliography"/>
   </ds:schemaRefs>

--- a/word/log.docx
+++ b/word/log.docx
@@ -162,7 +162,7 @@
           <w:r>
             <w:fldChar w:fldCharType="separate"/>
           </w:r>
-          <w:hyperlink w:anchor="_Toc497756399" w:history="1">
+          <w:hyperlink w:anchor="_Toc498701521" w:history="1">
             <w:r>
               <w:rPr>
                 <w:rStyle w:val="a3"/>
@@ -189,7 +189,7 @@
                 <w:noProof/>
                 <w:webHidden/>
               </w:rPr>
-              <w:instrText xml:space="preserve"> PAGEREF _Toc497756399 \h </w:instrText>
+              <w:instrText xml:space="preserve"> PAGEREF _Toc498701521 \h </w:instrText>
             </w:r>
             <w:r>
               <w:rPr>
@@ -230,7 +230,7 @@
               <w:noProof/>
             </w:rPr>
           </w:pPr>
-          <w:hyperlink w:anchor="_Toc497756400" w:history="1">
+          <w:hyperlink w:anchor="_Toc498701522" w:history="1">
             <w:r>
               <w:rPr>
                 <w:rStyle w:val="a3"/>
@@ -257,7 +257,7 @@
                 <w:noProof/>
                 <w:webHidden/>
               </w:rPr>
-              <w:instrText xml:space="preserve"> PAGEREF _Toc497756400 \h </w:instrText>
+              <w:instrText xml:space="preserve"> PAGEREF _Toc498701522 \h </w:instrText>
             </w:r>
             <w:r>
               <w:rPr>
@@ -298,7 +298,7 @@
               <w:noProof/>
             </w:rPr>
           </w:pPr>
-          <w:hyperlink w:anchor="_Toc497756401" w:history="1">
+          <w:hyperlink w:anchor="_Toc498701523" w:history="1">
             <w:r>
               <w:rPr>
                 <w:rStyle w:val="a3"/>
@@ -325,7 +325,7 @@
                 <w:noProof/>
                 <w:webHidden/>
               </w:rPr>
-              <w:instrText xml:space="preserve"> PAGEREF _Toc497756401 \h </w:instrText>
+              <w:instrText xml:space="preserve"> PAGEREF _Toc498701523 \h </w:instrText>
             </w:r>
             <w:r>
               <w:rPr>
@@ -366,7 +366,7 @@
               <w:noProof/>
             </w:rPr>
           </w:pPr>
-          <w:hyperlink w:anchor="_Toc497756402" w:history="1">
+          <w:hyperlink w:anchor="_Toc498701524" w:history="1">
             <w:r>
               <w:rPr>
                 <w:rStyle w:val="a3"/>
@@ -393,7 +393,7 @@
                 <w:noProof/>
                 <w:webHidden/>
               </w:rPr>
-              <w:instrText xml:space="preserve"> PAGEREF _Toc497756402 \h </w:instrText>
+              <w:instrText xml:space="preserve"> PAGEREF _Toc498701524 \h </w:instrText>
             </w:r>
             <w:r>
               <w:rPr>
@@ -434,7 +434,7 @@
               <w:noProof/>
             </w:rPr>
           </w:pPr>
-          <w:hyperlink w:anchor="_Toc497756403" w:history="1">
+          <w:hyperlink w:anchor="_Toc498701525" w:history="1">
             <w:r>
               <w:rPr>
                 <w:rStyle w:val="a3"/>
@@ -461,7 +461,7 @@
                 <w:noProof/>
                 <w:webHidden/>
               </w:rPr>
-              <w:instrText xml:space="preserve"> PAGEREF _Toc497756403 \h </w:instrText>
+              <w:instrText xml:space="preserve"> PAGEREF _Toc498701525 \h </w:instrText>
             </w:r>
             <w:r>
               <w:rPr>
@@ -502,7 +502,7 @@
               <w:noProof/>
             </w:rPr>
           </w:pPr>
-          <w:hyperlink w:anchor="_Toc497756404" w:history="1">
+          <w:hyperlink w:anchor="_Toc498701526" w:history="1">
             <w:r>
               <w:rPr>
                 <w:rStyle w:val="a3"/>
@@ -529,7 +529,7 @@
                 <w:noProof/>
                 <w:webHidden/>
               </w:rPr>
-              <w:instrText xml:space="preserve"> PAGEREF _Toc497756404 \h </w:instrText>
+              <w:instrText xml:space="preserve"> PAGEREF _Toc498701526 \h </w:instrText>
             </w:r>
             <w:r>
               <w:rPr>
@@ -570,7 +570,7 @@
               <w:noProof/>
             </w:rPr>
           </w:pPr>
-          <w:hyperlink w:anchor="_Toc497756405" w:history="1">
+          <w:hyperlink w:anchor="_Toc498701527" w:history="1">
             <w:r>
               <w:rPr>
                 <w:rStyle w:val="a3"/>
@@ -597,7 +597,7 @@
                 <w:noProof/>
                 <w:webHidden/>
               </w:rPr>
-              <w:instrText xml:space="preserve"> PAGEREF _Toc497756405 \h </w:instrText>
+              <w:instrText xml:space="preserve"> PAGEREF _Toc498701527 \h </w:instrText>
             </w:r>
             <w:r>
               <w:rPr>
@@ -638,7 +638,7 @@
               <w:noProof/>
             </w:rPr>
           </w:pPr>
-          <w:hyperlink w:anchor="_Toc497756406" w:history="1">
+          <w:hyperlink w:anchor="_Toc498701528" w:history="1">
             <w:r>
               <w:rPr>
                 <w:rStyle w:val="a3"/>
@@ -665,7 +665,7 @@
                 <w:noProof/>
                 <w:webHidden/>
               </w:rPr>
-              <w:instrText xml:space="preserve"> PAGEREF _Toc497756406 \h </w:instrText>
+              <w:instrText xml:space="preserve"> PAGEREF _Toc498701528 \h </w:instrText>
             </w:r>
             <w:r>
               <w:rPr>
@@ -686,6 +686,482 @@
                 <w:webHidden/>
               </w:rPr>
               <w:t>9</w:t>
+            </w:r>
+            <w:r>
+              <w:rPr>
+                <w:noProof/>
+                <w:webHidden/>
+              </w:rPr>
+              <w:fldChar w:fldCharType="end"/>
+            </w:r>
+          </w:hyperlink>
+        </w:p>
+        <w:p>
+          <w:pPr>
+            <w:pStyle w:val="30"/>
+            <w:tabs>
+              <w:tab w:val="right" w:leader="dot" w:pos="8296"/>
+            </w:tabs>
+            <w:rPr>
+              <w:noProof/>
+            </w:rPr>
+          </w:pPr>
+          <w:hyperlink w:anchor="_Toc498701529" w:history="1">
+            <w:r>
+              <w:rPr>
+                <w:rStyle w:val="a3"/>
+                <w:noProof/>
+              </w:rPr>
+              <w:t>2017/11/20</w:t>
+            </w:r>
+            <w:r>
+              <w:rPr>
+                <w:noProof/>
+                <w:webHidden/>
+              </w:rPr>
+              <w:tab/>
+            </w:r>
+            <w:r>
+              <w:rPr>
+                <w:noProof/>
+                <w:webHidden/>
+              </w:rPr>
+              <w:fldChar w:fldCharType="begin"/>
+            </w:r>
+            <w:r>
+              <w:rPr>
+                <w:noProof/>
+                <w:webHidden/>
+              </w:rPr>
+              <w:instrText xml:space="preserve"> PAGEREF _Toc498701529 \h </w:instrText>
+            </w:r>
+            <w:r>
+              <w:rPr>
+                <w:noProof/>
+                <w:webHidden/>
+              </w:rPr>
+            </w:r>
+            <w:r>
+              <w:rPr>
+                <w:noProof/>
+                <w:webHidden/>
+              </w:rPr>
+              <w:fldChar w:fldCharType="separate"/>
+            </w:r>
+            <w:r>
+              <w:rPr>
+                <w:noProof/>
+                <w:webHidden/>
+              </w:rPr>
+              <w:t>10</w:t>
+            </w:r>
+            <w:r>
+              <w:rPr>
+                <w:noProof/>
+                <w:webHidden/>
+              </w:rPr>
+              <w:fldChar w:fldCharType="end"/>
+            </w:r>
+          </w:hyperlink>
+        </w:p>
+        <w:p>
+          <w:pPr>
+            <w:pStyle w:val="30"/>
+            <w:tabs>
+              <w:tab w:val="right" w:leader="dot" w:pos="8296"/>
+            </w:tabs>
+            <w:rPr>
+              <w:noProof/>
+            </w:rPr>
+          </w:pPr>
+          <w:hyperlink w:anchor="_Toc498701530" w:history="1">
+            <w:r>
+              <w:rPr>
+                <w:rStyle w:val="a3"/>
+                <w:noProof/>
+              </w:rPr>
+              <w:t>2017/11/21</w:t>
+            </w:r>
+            <w:r>
+              <w:rPr>
+                <w:noProof/>
+                <w:webHidden/>
+              </w:rPr>
+              <w:tab/>
+            </w:r>
+            <w:r>
+              <w:rPr>
+                <w:noProof/>
+                <w:webHidden/>
+              </w:rPr>
+              <w:fldChar w:fldCharType="begin"/>
+            </w:r>
+            <w:r>
+              <w:rPr>
+                <w:noProof/>
+                <w:webHidden/>
+              </w:rPr>
+              <w:instrText xml:space="preserve"> PAGEREF _Toc498701530 \h </w:instrText>
+            </w:r>
+            <w:r>
+              <w:rPr>
+                <w:noProof/>
+                <w:webHidden/>
+              </w:rPr>
+            </w:r>
+            <w:r>
+              <w:rPr>
+                <w:noProof/>
+                <w:webHidden/>
+              </w:rPr>
+              <w:fldChar w:fldCharType="separate"/>
+            </w:r>
+            <w:r>
+              <w:rPr>
+                <w:noProof/>
+                <w:webHidden/>
+              </w:rPr>
+              <w:t>10</w:t>
+            </w:r>
+            <w:r>
+              <w:rPr>
+                <w:noProof/>
+                <w:webHidden/>
+              </w:rPr>
+              <w:fldChar w:fldCharType="end"/>
+            </w:r>
+          </w:hyperlink>
+        </w:p>
+        <w:p>
+          <w:pPr>
+            <w:pStyle w:val="30"/>
+            <w:tabs>
+              <w:tab w:val="right" w:leader="dot" w:pos="8296"/>
+            </w:tabs>
+            <w:rPr>
+              <w:noProof/>
+            </w:rPr>
+          </w:pPr>
+          <w:hyperlink w:anchor="_Toc498701531" w:history="1">
+            <w:r>
+              <w:rPr>
+                <w:rStyle w:val="a3"/>
+                <w:noProof/>
+              </w:rPr>
+              <w:t>2017/11/22</w:t>
+            </w:r>
+            <w:r>
+              <w:rPr>
+                <w:noProof/>
+                <w:webHidden/>
+              </w:rPr>
+              <w:tab/>
+            </w:r>
+            <w:r>
+              <w:rPr>
+                <w:noProof/>
+                <w:webHidden/>
+              </w:rPr>
+              <w:fldChar w:fldCharType="begin"/>
+            </w:r>
+            <w:r>
+              <w:rPr>
+                <w:noProof/>
+                <w:webHidden/>
+              </w:rPr>
+              <w:instrText xml:space="preserve"> PAGEREF _Toc498701531 \h </w:instrText>
+            </w:r>
+            <w:r>
+              <w:rPr>
+                <w:noProof/>
+                <w:webHidden/>
+              </w:rPr>
+            </w:r>
+            <w:r>
+              <w:rPr>
+                <w:noProof/>
+                <w:webHidden/>
+              </w:rPr>
+              <w:fldChar w:fldCharType="separate"/>
+            </w:r>
+            <w:r>
+              <w:rPr>
+                <w:noProof/>
+                <w:webHidden/>
+              </w:rPr>
+              <w:t>10</w:t>
+            </w:r>
+            <w:r>
+              <w:rPr>
+                <w:noProof/>
+                <w:webHidden/>
+              </w:rPr>
+              <w:fldChar w:fldCharType="end"/>
+            </w:r>
+          </w:hyperlink>
+        </w:p>
+        <w:p>
+          <w:pPr>
+            <w:pStyle w:val="30"/>
+            <w:tabs>
+              <w:tab w:val="right" w:leader="dot" w:pos="8296"/>
+            </w:tabs>
+            <w:rPr>
+              <w:noProof/>
+            </w:rPr>
+          </w:pPr>
+          <w:hyperlink w:anchor="_Toc498701532" w:history="1">
+            <w:r>
+              <w:rPr>
+                <w:rStyle w:val="a3"/>
+                <w:noProof/>
+              </w:rPr>
+              <w:t>2017/11/23</w:t>
+            </w:r>
+            <w:r>
+              <w:rPr>
+                <w:noProof/>
+                <w:webHidden/>
+              </w:rPr>
+              <w:tab/>
+            </w:r>
+            <w:r>
+              <w:rPr>
+                <w:noProof/>
+                <w:webHidden/>
+              </w:rPr>
+              <w:fldChar w:fldCharType="begin"/>
+            </w:r>
+            <w:r>
+              <w:rPr>
+                <w:noProof/>
+                <w:webHidden/>
+              </w:rPr>
+              <w:instrText xml:space="preserve"> PAGEREF _Toc498701532 \h </w:instrText>
+            </w:r>
+            <w:r>
+              <w:rPr>
+                <w:noProof/>
+                <w:webHidden/>
+              </w:rPr>
+            </w:r>
+            <w:r>
+              <w:rPr>
+                <w:noProof/>
+                <w:webHidden/>
+              </w:rPr>
+              <w:fldChar w:fldCharType="separate"/>
+            </w:r>
+            <w:r>
+              <w:rPr>
+                <w:noProof/>
+                <w:webHidden/>
+              </w:rPr>
+              <w:t>10</w:t>
+            </w:r>
+            <w:r>
+              <w:rPr>
+                <w:noProof/>
+                <w:webHidden/>
+              </w:rPr>
+              <w:fldChar w:fldCharType="end"/>
+            </w:r>
+          </w:hyperlink>
+        </w:p>
+        <w:p>
+          <w:pPr>
+            <w:pStyle w:val="30"/>
+            <w:tabs>
+              <w:tab w:val="right" w:leader="dot" w:pos="8296"/>
+            </w:tabs>
+            <w:rPr>
+              <w:noProof/>
+            </w:rPr>
+          </w:pPr>
+          <w:hyperlink w:anchor="_Toc498701533" w:history="1">
+            <w:r>
+              <w:rPr>
+                <w:rStyle w:val="a3"/>
+                <w:noProof/>
+              </w:rPr>
+              <w:t>2017/11/24</w:t>
+            </w:r>
+            <w:r>
+              <w:rPr>
+                <w:noProof/>
+                <w:webHidden/>
+              </w:rPr>
+              <w:tab/>
+            </w:r>
+            <w:r>
+              <w:rPr>
+                <w:noProof/>
+                <w:webHidden/>
+              </w:rPr>
+              <w:fldChar w:fldCharType="begin"/>
+            </w:r>
+            <w:r>
+              <w:rPr>
+                <w:noProof/>
+                <w:webHidden/>
+              </w:rPr>
+              <w:instrText xml:space="preserve"> PAGEREF _Toc498701533 \h </w:instrText>
+            </w:r>
+            <w:r>
+              <w:rPr>
+                <w:noProof/>
+                <w:webHidden/>
+              </w:rPr>
+            </w:r>
+            <w:r>
+              <w:rPr>
+                <w:noProof/>
+                <w:webHidden/>
+              </w:rPr>
+              <w:fldChar w:fldCharType="separate"/>
+            </w:r>
+            <w:r>
+              <w:rPr>
+                <w:noProof/>
+                <w:webHidden/>
+              </w:rPr>
+              <w:t>10</w:t>
+            </w:r>
+            <w:r>
+              <w:rPr>
+                <w:noProof/>
+                <w:webHidden/>
+              </w:rPr>
+              <w:fldChar w:fldCharType="end"/>
+            </w:r>
+          </w:hyperlink>
+        </w:p>
+        <w:p>
+          <w:pPr>
+            <w:pStyle w:val="30"/>
+            <w:tabs>
+              <w:tab w:val="right" w:leader="dot" w:pos="8296"/>
+            </w:tabs>
+            <w:rPr>
+              <w:noProof/>
+            </w:rPr>
+          </w:pPr>
+          <w:hyperlink w:anchor="_Toc498701534" w:history="1">
+            <w:r>
+              <w:rPr>
+                <w:rStyle w:val="a3"/>
+                <w:noProof/>
+              </w:rPr>
+              <w:t>2017/11/25</w:t>
+            </w:r>
+            <w:r>
+              <w:rPr>
+                <w:noProof/>
+                <w:webHidden/>
+              </w:rPr>
+              <w:tab/>
+            </w:r>
+            <w:r>
+              <w:rPr>
+                <w:noProof/>
+                <w:webHidden/>
+              </w:rPr>
+              <w:fldChar w:fldCharType="begin"/>
+            </w:r>
+            <w:r>
+              <w:rPr>
+                <w:noProof/>
+                <w:webHidden/>
+              </w:rPr>
+              <w:instrText xml:space="preserve"> PAGEREF _Toc498701534 \h </w:instrText>
+            </w:r>
+            <w:r>
+              <w:rPr>
+                <w:noProof/>
+                <w:webHidden/>
+              </w:rPr>
+            </w:r>
+            <w:r>
+              <w:rPr>
+                <w:noProof/>
+                <w:webHidden/>
+              </w:rPr>
+              <w:fldChar w:fldCharType="separate"/>
+            </w:r>
+            <w:r>
+              <w:rPr>
+                <w:noProof/>
+                <w:webHidden/>
+              </w:rPr>
+              <w:t>10</w:t>
+            </w:r>
+            <w:r>
+              <w:rPr>
+                <w:noProof/>
+                <w:webHidden/>
+              </w:rPr>
+              <w:fldChar w:fldCharType="end"/>
+            </w:r>
+          </w:hyperlink>
+        </w:p>
+        <w:p>
+          <w:pPr>
+            <w:pStyle w:val="30"/>
+            <w:tabs>
+              <w:tab w:val="right" w:leader="dot" w:pos="8296"/>
+            </w:tabs>
+            <w:rPr>
+              <w:noProof/>
+            </w:rPr>
+          </w:pPr>
+          <w:hyperlink w:anchor="_Toc498701535" w:history="1">
+            <w:r>
+              <w:rPr>
+                <w:rStyle w:val="a3"/>
+                <w:noProof/>
+              </w:rPr>
+              <w:t>2017/11/26</w:t>
+            </w:r>
+            <w:r>
+              <w:rPr>
+                <w:noProof/>
+                <w:webHidden/>
+              </w:rPr>
+              <w:tab/>
+            </w:r>
+            <w:r>
+              <w:rPr>
+                <w:noProof/>
+                <w:webHidden/>
+              </w:rPr>
+              <w:fldChar w:fldCharType="begin"/>
+            </w:r>
+            <w:r>
+              <w:rPr>
+                <w:noProof/>
+                <w:webHidden/>
+              </w:rPr>
+              <w:instrText xml:space="preserve"> PAGEREF _Toc498701535 \h </w:instrText>
+            </w:r>
+            <w:r>
+              <w:rPr>
+                <w:noProof/>
+                <w:webHidden/>
+              </w:rPr>
+            </w:r>
+            <w:r>
+              <w:rPr>
+                <w:noProof/>
+                <w:webHidden/>
+              </w:rPr>
+              <w:fldChar w:fldCharType="separate"/>
+            </w:r>
+            <w:r>
+              <w:rPr>
+                <w:noProof/>
+                <w:webHidden/>
+              </w:rPr>
+              <w:t>10</w:t>
             </w:r>
             <w:r>
               <w:rPr>
@@ -706,7 +1182,7 @@
               <w:noProof/>
             </w:rPr>
           </w:pPr>
-          <w:hyperlink w:anchor="_Toc497756407" w:history="1">
+          <w:hyperlink w:anchor="_Toc498701536" w:history="1">
             <w:r>
               <w:rPr>
                 <w:rStyle w:val="a3"/>
@@ -733,7 +1209,7 @@
                 <w:noProof/>
                 <w:webHidden/>
               </w:rPr>
-              <w:instrText xml:space="preserve"> PAGEREF _Toc497756407 \h </w:instrText>
+              <w:instrText xml:space="preserve"> PAGEREF _Toc498701536 \h </w:instrText>
             </w:r>
             <w:r>
               <w:rPr>
@@ -753,7 +1229,483 @@
                 <w:noProof/>
                 <w:webHidden/>
               </w:rPr>
-              <w:t>9</w:t>
+              <w:t>10</w:t>
+            </w:r>
+            <w:r>
+              <w:rPr>
+                <w:noProof/>
+                <w:webHidden/>
+              </w:rPr>
+              <w:fldChar w:fldCharType="end"/>
+            </w:r>
+          </w:hyperlink>
+        </w:p>
+        <w:p>
+          <w:pPr>
+            <w:pStyle w:val="30"/>
+            <w:tabs>
+              <w:tab w:val="right" w:leader="dot" w:pos="8296"/>
+            </w:tabs>
+            <w:rPr>
+              <w:noProof/>
+            </w:rPr>
+          </w:pPr>
+          <w:hyperlink w:anchor="_Toc498701537" w:history="1">
+            <w:r>
+              <w:rPr>
+                <w:rStyle w:val="a3"/>
+                <w:noProof/>
+              </w:rPr>
+              <w:t>2017/11/13</w:t>
+            </w:r>
+            <w:r>
+              <w:rPr>
+                <w:noProof/>
+                <w:webHidden/>
+              </w:rPr>
+              <w:tab/>
+            </w:r>
+            <w:r>
+              <w:rPr>
+                <w:noProof/>
+                <w:webHidden/>
+              </w:rPr>
+              <w:fldChar w:fldCharType="begin"/>
+            </w:r>
+            <w:r>
+              <w:rPr>
+                <w:noProof/>
+                <w:webHidden/>
+              </w:rPr>
+              <w:instrText xml:space="preserve"> PAGEREF _Toc498701537 \h </w:instrText>
+            </w:r>
+            <w:r>
+              <w:rPr>
+                <w:noProof/>
+                <w:webHidden/>
+              </w:rPr>
+            </w:r>
+            <w:r>
+              <w:rPr>
+                <w:noProof/>
+                <w:webHidden/>
+              </w:rPr>
+              <w:fldChar w:fldCharType="separate"/>
+            </w:r>
+            <w:r>
+              <w:rPr>
+                <w:noProof/>
+                <w:webHidden/>
+              </w:rPr>
+              <w:t>10</w:t>
+            </w:r>
+            <w:r>
+              <w:rPr>
+                <w:noProof/>
+                <w:webHidden/>
+              </w:rPr>
+              <w:fldChar w:fldCharType="end"/>
+            </w:r>
+          </w:hyperlink>
+        </w:p>
+        <w:p>
+          <w:pPr>
+            <w:pStyle w:val="30"/>
+            <w:tabs>
+              <w:tab w:val="right" w:leader="dot" w:pos="8296"/>
+            </w:tabs>
+            <w:rPr>
+              <w:noProof/>
+            </w:rPr>
+          </w:pPr>
+          <w:hyperlink w:anchor="_Toc498701538" w:history="1">
+            <w:r>
+              <w:rPr>
+                <w:rStyle w:val="a3"/>
+                <w:noProof/>
+              </w:rPr>
+              <w:t>2017/11/14</w:t>
+            </w:r>
+            <w:r>
+              <w:rPr>
+                <w:noProof/>
+                <w:webHidden/>
+              </w:rPr>
+              <w:tab/>
+            </w:r>
+            <w:r>
+              <w:rPr>
+                <w:noProof/>
+                <w:webHidden/>
+              </w:rPr>
+              <w:fldChar w:fldCharType="begin"/>
+            </w:r>
+            <w:r>
+              <w:rPr>
+                <w:noProof/>
+                <w:webHidden/>
+              </w:rPr>
+              <w:instrText xml:space="preserve"> PAGEREF _Toc498701538 \h </w:instrText>
+            </w:r>
+            <w:r>
+              <w:rPr>
+                <w:noProof/>
+                <w:webHidden/>
+              </w:rPr>
+            </w:r>
+            <w:r>
+              <w:rPr>
+                <w:noProof/>
+                <w:webHidden/>
+              </w:rPr>
+              <w:fldChar w:fldCharType="separate"/>
+            </w:r>
+            <w:r>
+              <w:rPr>
+                <w:noProof/>
+                <w:webHidden/>
+              </w:rPr>
+              <w:t>11</w:t>
+            </w:r>
+            <w:r>
+              <w:rPr>
+                <w:noProof/>
+                <w:webHidden/>
+              </w:rPr>
+              <w:fldChar w:fldCharType="end"/>
+            </w:r>
+          </w:hyperlink>
+        </w:p>
+        <w:p>
+          <w:pPr>
+            <w:pStyle w:val="30"/>
+            <w:tabs>
+              <w:tab w:val="right" w:leader="dot" w:pos="8296"/>
+            </w:tabs>
+            <w:rPr>
+              <w:noProof/>
+            </w:rPr>
+          </w:pPr>
+          <w:hyperlink w:anchor="_Toc498701539" w:history="1">
+            <w:r>
+              <w:rPr>
+                <w:rStyle w:val="a3"/>
+                <w:noProof/>
+              </w:rPr>
+              <w:t>2017/11/15</w:t>
+            </w:r>
+            <w:r>
+              <w:rPr>
+                <w:noProof/>
+                <w:webHidden/>
+              </w:rPr>
+              <w:tab/>
+            </w:r>
+            <w:r>
+              <w:rPr>
+                <w:noProof/>
+                <w:webHidden/>
+              </w:rPr>
+              <w:fldChar w:fldCharType="begin"/>
+            </w:r>
+            <w:r>
+              <w:rPr>
+                <w:noProof/>
+                <w:webHidden/>
+              </w:rPr>
+              <w:instrText xml:space="preserve"> PAGEREF _Toc498701539 \h </w:instrText>
+            </w:r>
+            <w:r>
+              <w:rPr>
+                <w:noProof/>
+                <w:webHidden/>
+              </w:rPr>
+            </w:r>
+            <w:r>
+              <w:rPr>
+                <w:noProof/>
+                <w:webHidden/>
+              </w:rPr>
+              <w:fldChar w:fldCharType="separate"/>
+            </w:r>
+            <w:r>
+              <w:rPr>
+                <w:noProof/>
+                <w:webHidden/>
+              </w:rPr>
+              <w:t>11</w:t>
+            </w:r>
+            <w:r>
+              <w:rPr>
+                <w:noProof/>
+                <w:webHidden/>
+              </w:rPr>
+              <w:fldChar w:fldCharType="end"/>
+            </w:r>
+          </w:hyperlink>
+        </w:p>
+        <w:p>
+          <w:pPr>
+            <w:pStyle w:val="30"/>
+            <w:tabs>
+              <w:tab w:val="right" w:leader="dot" w:pos="8296"/>
+            </w:tabs>
+            <w:rPr>
+              <w:noProof/>
+            </w:rPr>
+          </w:pPr>
+          <w:hyperlink w:anchor="_Toc498701540" w:history="1">
+            <w:r>
+              <w:rPr>
+                <w:rStyle w:val="a3"/>
+                <w:noProof/>
+              </w:rPr>
+              <w:t>2017/11/16</w:t>
+            </w:r>
+            <w:r>
+              <w:rPr>
+                <w:noProof/>
+                <w:webHidden/>
+              </w:rPr>
+              <w:tab/>
+            </w:r>
+            <w:r>
+              <w:rPr>
+                <w:noProof/>
+                <w:webHidden/>
+              </w:rPr>
+              <w:fldChar w:fldCharType="begin"/>
+            </w:r>
+            <w:r>
+              <w:rPr>
+                <w:noProof/>
+                <w:webHidden/>
+              </w:rPr>
+              <w:instrText xml:space="preserve"> PAGEREF _Toc498701540 \h </w:instrText>
+            </w:r>
+            <w:r>
+              <w:rPr>
+                <w:noProof/>
+                <w:webHidden/>
+              </w:rPr>
+            </w:r>
+            <w:r>
+              <w:rPr>
+                <w:noProof/>
+                <w:webHidden/>
+              </w:rPr>
+              <w:fldChar w:fldCharType="separate"/>
+            </w:r>
+            <w:r>
+              <w:rPr>
+                <w:noProof/>
+                <w:webHidden/>
+              </w:rPr>
+              <w:t>11</w:t>
+            </w:r>
+            <w:r>
+              <w:rPr>
+                <w:noProof/>
+                <w:webHidden/>
+              </w:rPr>
+              <w:fldChar w:fldCharType="end"/>
+            </w:r>
+          </w:hyperlink>
+        </w:p>
+        <w:p>
+          <w:pPr>
+            <w:pStyle w:val="30"/>
+            <w:tabs>
+              <w:tab w:val="right" w:leader="dot" w:pos="8296"/>
+            </w:tabs>
+            <w:rPr>
+              <w:noProof/>
+            </w:rPr>
+          </w:pPr>
+          <w:hyperlink w:anchor="_Toc498701541" w:history="1">
+            <w:r>
+              <w:rPr>
+                <w:rStyle w:val="a3"/>
+                <w:noProof/>
+              </w:rPr>
+              <w:t>2017/11/17</w:t>
+            </w:r>
+            <w:r>
+              <w:rPr>
+                <w:noProof/>
+                <w:webHidden/>
+              </w:rPr>
+              <w:tab/>
+            </w:r>
+            <w:r>
+              <w:rPr>
+                <w:noProof/>
+                <w:webHidden/>
+              </w:rPr>
+              <w:fldChar w:fldCharType="begin"/>
+            </w:r>
+            <w:r>
+              <w:rPr>
+                <w:noProof/>
+                <w:webHidden/>
+              </w:rPr>
+              <w:instrText xml:space="preserve"> PAGEREF _Toc498701541 \h </w:instrText>
+            </w:r>
+            <w:r>
+              <w:rPr>
+                <w:noProof/>
+                <w:webHidden/>
+              </w:rPr>
+            </w:r>
+            <w:r>
+              <w:rPr>
+                <w:noProof/>
+                <w:webHidden/>
+              </w:rPr>
+              <w:fldChar w:fldCharType="separate"/>
+            </w:r>
+            <w:r>
+              <w:rPr>
+                <w:noProof/>
+                <w:webHidden/>
+              </w:rPr>
+              <w:t>12</w:t>
+            </w:r>
+            <w:r>
+              <w:rPr>
+                <w:noProof/>
+                <w:webHidden/>
+              </w:rPr>
+              <w:fldChar w:fldCharType="end"/>
+            </w:r>
+          </w:hyperlink>
+        </w:p>
+        <w:p>
+          <w:pPr>
+            <w:pStyle w:val="30"/>
+            <w:tabs>
+              <w:tab w:val="right" w:leader="dot" w:pos="8296"/>
+            </w:tabs>
+            <w:rPr>
+              <w:noProof/>
+            </w:rPr>
+          </w:pPr>
+          <w:hyperlink w:anchor="_Toc498701542" w:history="1">
+            <w:r>
+              <w:rPr>
+                <w:rStyle w:val="a3"/>
+                <w:noProof/>
+              </w:rPr>
+              <w:t>2017/11/18</w:t>
+            </w:r>
+            <w:r>
+              <w:rPr>
+                <w:noProof/>
+                <w:webHidden/>
+              </w:rPr>
+              <w:tab/>
+            </w:r>
+            <w:r>
+              <w:rPr>
+                <w:noProof/>
+                <w:webHidden/>
+              </w:rPr>
+              <w:fldChar w:fldCharType="begin"/>
+            </w:r>
+            <w:r>
+              <w:rPr>
+                <w:noProof/>
+                <w:webHidden/>
+              </w:rPr>
+              <w:instrText xml:space="preserve"> PAGEREF _Toc498701542 \h </w:instrText>
+            </w:r>
+            <w:r>
+              <w:rPr>
+                <w:noProof/>
+                <w:webHidden/>
+              </w:rPr>
+            </w:r>
+            <w:r>
+              <w:rPr>
+                <w:noProof/>
+                <w:webHidden/>
+              </w:rPr>
+              <w:fldChar w:fldCharType="separate"/>
+            </w:r>
+            <w:r>
+              <w:rPr>
+                <w:noProof/>
+                <w:webHidden/>
+              </w:rPr>
+              <w:t>12</w:t>
+            </w:r>
+            <w:r>
+              <w:rPr>
+                <w:noProof/>
+                <w:webHidden/>
+              </w:rPr>
+              <w:fldChar w:fldCharType="end"/>
+            </w:r>
+          </w:hyperlink>
+        </w:p>
+        <w:p>
+          <w:pPr>
+            <w:pStyle w:val="30"/>
+            <w:tabs>
+              <w:tab w:val="right" w:leader="dot" w:pos="8296"/>
+            </w:tabs>
+            <w:rPr>
+              <w:noProof/>
+            </w:rPr>
+          </w:pPr>
+          <w:hyperlink w:anchor="_Toc498701543" w:history="1">
+            <w:r>
+              <w:rPr>
+                <w:rStyle w:val="a3"/>
+                <w:noProof/>
+              </w:rPr>
+              <w:t>2017/11/19</w:t>
+            </w:r>
+            <w:r>
+              <w:rPr>
+                <w:noProof/>
+                <w:webHidden/>
+              </w:rPr>
+              <w:tab/>
+            </w:r>
+            <w:r>
+              <w:rPr>
+                <w:noProof/>
+                <w:webHidden/>
+              </w:rPr>
+              <w:fldChar w:fldCharType="begin"/>
+            </w:r>
+            <w:r>
+              <w:rPr>
+                <w:noProof/>
+                <w:webHidden/>
+              </w:rPr>
+              <w:instrText xml:space="preserve"> PAGEREF _Toc498701543 \h </w:instrText>
+            </w:r>
+            <w:r>
+              <w:rPr>
+                <w:noProof/>
+                <w:webHidden/>
+              </w:rPr>
+            </w:r>
+            <w:r>
+              <w:rPr>
+                <w:noProof/>
+                <w:webHidden/>
+              </w:rPr>
+              <w:fldChar w:fldCharType="separate"/>
+            </w:r>
+            <w:r>
+              <w:rPr>
+                <w:noProof/>
+                <w:webHidden/>
+              </w:rPr>
+              <w:t>12</w:t>
             </w:r>
             <w:r>
               <w:rPr>
@@ -774,7 +1726,7 @@
               <w:noProof/>
             </w:rPr>
           </w:pPr>
-          <w:hyperlink w:anchor="_Toc497756408" w:history="1">
+          <w:hyperlink w:anchor="_Toc498701544" w:history="1">
             <w:r>
               <w:rPr>
                 <w:rStyle w:val="a3"/>
@@ -801,7 +1753,7 @@
                 <w:noProof/>
                 <w:webHidden/>
               </w:rPr>
-              <w:instrText xml:space="preserve"> PAGEREF _Toc497756408 \h </w:instrText>
+              <w:instrText xml:space="preserve"> PAGEREF _Toc498701544 \h </w:instrText>
             </w:r>
             <w:r>
               <w:rPr>
@@ -821,7 +1773,7 @@
                 <w:noProof/>
                 <w:webHidden/>
               </w:rPr>
-              <w:t>9</w:t>
+              <w:t>12</w:t>
             </w:r>
             <w:r>
               <w:rPr>
@@ -842,7 +1794,7 @@
               <w:noProof/>
             </w:rPr>
           </w:pPr>
-          <w:hyperlink w:anchor="_Toc497756409" w:history="1">
+          <w:hyperlink w:anchor="_Toc498701545" w:history="1">
             <w:r>
               <w:rPr>
                 <w:rStyle w:val="a3"/>
@@ -869,7 +1821,7 @@
                 <w:noProof/>
                 <w:webHidden/>
               </w:rPr>
-              <w:instrText xml:space="preserve"> PAGEREF _Toc497756409 \h </w:instrText>
+              <w:instrText xml:space="preserve"> PAGEREF _Toc498701545 \h </w:instrText>
             </w:r>
             <w:r>
               <w:rPr>
@@ -889,7 +1841,7 @@
                 <w:noProof/>
                 <w:webHidden/>
               </w:rPr>
-              <w:t>10</w:t>
+              <w:t>12</w:t>
             </w:r>
             <w:r>
               <w:rPr>
@@ -910,7 +1862,7 @@
               <w:noProof/>
             </w:rPr>
           </w:pPr>
-          <w:hyperlink w:anchor="_Toc497756410" w:history="1">
+          <w:hyperlink w:anchor="_Toc498701546" w:history="1">
             <w:r>
               <w:rPr>
                 <w:rStyle w:val="a3"/>
@@ -937,7 +1889,7 @@
                 <w:noProof/>
                 <w:webHidden/>
               </w:rPr>
-              <w:instrText xml:space="preserve"> PAGEREF _Toc497756410 \h </w:instrText>
+              <w:instrText xml:space="preserve"> PAGEREF _Toc498701546 \h </w:instrText>
             </w:r>
             <w:r>
               <w:rPr>
@@ -957,7 +1909,7 @@
                 <w:noProof/>
                 <w:webHidden/>
               </w:rPr>
-              <w:t>10</w:t>
+              <w:t>13</w:t>
             </w:r>
             <w:r>
               <w:rPr>
@@ -978,7 +1930,7 @@
               <w:noProof/>
             </w:rPr>
           </w:pPr>
-          <w:hyperlink w:anchor="_Toc497756411" w:history="1">
+          <w:hyperlink w:anchor="_Toc498701547" w:history="1">
             <w:r>
               <w:rPr>
                 <w:rStyle w:val="a3"/>
@@ -1005,7 +1957,7 @@
                 <w:noProof/>
                 <w:webHidden/>
               </w:rPr>
-              <w:instrText xml:space="preserve"> PAGEREF _Toc497756411 \h </w:instrText>
+              <w:instrText xml:space="preserve"> PAGEREF _Toc498701547 \h </w:instrText>
             </w:r>
             <w:r>
               <w:rPr>
@@ -1025,7 +1977,7 @@
                 <w:noProof/>
                 <w:webHidden/>
               </w:rPr>
-              <w:t>10</w:t>
+              <w:t>13</w:t>
             </w:r>
             <w:r>
               <w:rPr>
@@ -1046,7 +1998,7 @@
               <w:noProof/>
             </w:rPr>
           </w:pPr>
-          <w:hyperlink w:anchor="_Toc497756412" w:history="1">
+          <w:hyperlink w:anchor="_Toc498701548" w:history="1">
             <w:r>
               <w:rPr>
                 <w:rStyle w:val="a3"/>
@@ -1073,7 +2025,7 @@
                 <w:noProof/>
                 <w:webHidden/>
               </w:rPr>
-              <w:instrText xml:space="preserve"> PAGEREF _Toc497756412 \h </w:instrText>
+              <w:instrText xml:space="preserve"> PAGEREF _Toc498701548 \h </w:instrText>
             </w:r>
             <w:r>
               <w:rPr>
@@ -1093,7 +2045,7 @@
                 <w:noProof/>
                 <w:webHidden/>
               </w:rPr>
-              <w:t>10</w:t>
+              <w:t>13</w:t>
             </w:r>
             <w:r>
               <w:rPr>
@@ -1114,7 +2066,7 @@
               <w:noProof/>
             </w:rPr>
           </w:pPr>
-          <w:hyperlink w:anchor="_Toc497756413" w:history="1">
+          <w:hyperlink w:anchor="_Toc498701549" w:history="1">
             <w:r>
               <w:rPr>
                 <w:rStyle w:val="a3"/>
@@ -1141,7 +2093,7 @@
                 <w:noProof/>
                 <w:webHidden/>
               </w:rPr>
-              <w:instrText xml:space="preserve"> PAGEREF _Toc497756413 \h </w:instrText>
+              <w:instrText xml:space="preserve"> PAGEREF _Toc498701549 \h </w:instrText>
             </w:r>
             <w:r>
               <w:rPr>
@@ -1161,7 +2113,7 @@
                 <w:noProof/>
                 <w:webHidden/>
               </w:rPr>
-              <w:t>10</w:t>
+              <w:t>14</w:t>
             </w:r>
             <w:r>
               <w:rPr>
@@ -1182,7 +2134,7 @@
               <w:noProof/>
             </w:rPr>
           </w:pPr>
-          <w:hyperlink w:anchor="_Toc497756414" w:history="1">
+          <w:hyperlink w:anchor="_Toc498701550" w:history="1">
             <w:r>
               <w:rPr>
                 <w:rStyle w:val="a3"/>
@@ -1209,7 +2161,7 @@
                 <w:noProof/>
                 <w:webHidden/>
               </w:rPr>
-              <w:instrText xml:space="preserve"> PAGEREF _Toc497756414 \h </w:instrText>
+              <w:instrText xml:space="preserve"> PAGEREF _Toc498701550 \h </w:instrText>
             </w:r>
             <w:r>
               <w:rPr>
@@ -1229,7 +2181,7 @@
                 <w:noProof/>
                 <w:webHidden/>
               </w:rPr>
-              <w:t>10</w:t>
+              <w:t>14</w:t>
             </w:r>
             <w:r>
               <w:rPr>
@@ -1250,7 +2202,7 @@
               <w:noProof/>
             </w:rPr>
           </w:pPr>
-          <w:hyperlink w:anchor="_Toc497756415" w:history="1">
+          <w:hyperlink w:anchor="_Toc498701551" w:history="1">
             <w:r>
               <w:rPr>
                 <w:rStyle w:val="a3"/>
@@ -1277,7 +2229,7 @@
                 <w:noProof/>
                 <w:webHidden/>
               </w:rPr>
-              <w:instrText xml:space="preserve"> PAGEREF _Toc497756415 \h </w:instrText>
+              <w:instrText xml:space="preserve"> PAGEREF _Toc498701551 \h </w:instrText>
             </w:r>
             <w:r>
               <w:rPr>
@@ -1297,7 +2249,7 @@
                 <w:noProof/>
                 <w:webHidden/>
               </w:rPr>
-              <w:t>10</w:t>
+              <w:t>14</w:t>
             </w:r>
             <w:r>
               <w:rPr>
@@ -1318,7 +2270,7 @@
               <w:noProof/>
             </w:rPr>
           </w:pPr>
-          <w:hyperlink w:anchor="_Toc497756416" w:history="1">
+          <w:hyperlink w:anchor="_Toc498701552" w:history="1">
             <w:r>
               <w:rPr>
                 <w:rStyle w:val="a3"/>
@@ -1345,7 +2297,7 @@
                 <w:noProof/>
                 <w:webHidden/>
               </w:rPr>
-              <w:instrText xml:space="preserve"> PAGEREF _Toc497756416 \h </w:instrText>
+              <w:instrText xml:space="preserve"> PAGEREF _Toc498701552 \h </w:instrText>
             </w:r>
             <w:r>
               <w:rPr>
@@ -1365,7 +2317,7 @@
                 <w:noProof/>
                 <w:webHidden/>
               </w:rPr>
-              <w:t>10</w:t>
+              <w:t>14</w:t>
             </w:r>
             <w:r>
               <w:rPr>
@@ -1386,7 +2338,7 @@
               <w:noProof/>
             </w:rPr>
           </w:pPr>
-          <w:hyperlink w:anchor="_Toc497756417" w:history="1">
+          <w:hyperlink w:anchor="_Toc498701553" w:history="1">
             <w:r>
               <w:rPr>
                 <w:rStyle w:val="a3"/>
@@ -1413,7 +2365,7 @@
                 <w:noProof/>
                 <w:webHidden/>
               </w:rPr>
-              <w:instrText xml:space="preserve"> PAGEREF _Toc497756417 \h </w:instrText>
+              <w:instrText xml:space="preserve"> PAGEREF _Toc498701553 \h </w:instrText>
             </w:r>
             <w:r>
               <w:rPr>
@@ -1433,7 +2385,7 @@
                 <w:noProof/>
                 <w:webHidden/>
               </w:rPr>
-              <w:t>10</w:t>
+              <w:t>14</w:t>
             </w:r>
             <w:r>
               <w:rPr>
@@ -1454,7 +2406,7 @@
               <w:noProof/>
             </w:rPr>
           </w:pPr>
-          <w:hyperlink w:anchor="_Toc497756418" w:history="1">
+          <w:hyperlink w:anchor="_Toc498701554" w:history="1">
             <w:r>
               <w:rPr>
                 <w:rStyle w:val="a3"/>
@@ -1481,7 +2433,7 @@
                 <w:noProof/>
                 <w:webHidden/>
               </w:rPr>
-              <w:instrText xml:space="preserve"> PAGEREF _Toc497756418 \h </w:instrText>
+              <w:instrText xml:space="preserve"> PAGEREF _Toc498701554 \h </w:instrText>
             </w:r>
             <w:r>
               <w:rPr>
@@ -1501,7 +2453,7 @@
                 <w:noProof/>
                 <w:webHidden/>
               </w:rPr>
-              <w:t>11</w:t>
+              <w:t>15</w:t>
             </w:r>
             <w:r>
               <w:rPr>
@@ -1522,7 +2474,7 @@
               <w:noProof/>
             </w:rPr>
           </w:pPr>
-          <w:hyperlink w:anchor="_Toc497756419" w:history="1">
+          <w:hyperlink w:anchor="_Toc498701555" w:history="1">
             <w:r>
               <w:rPr>
                 <w:rStyle w:val="a3"/>
@@ -1549,7 +2501,7 @@
                 <w:noProof/>
                 <w:webHidden/>
               </w:rPr>
-              <w:instrText xml:space="preserve"> PAGEREF _Toc497756419 \h </w:instrText>
+              <w:instrText xml:space="preserve"> PAGEREF _Toc498701555 \h </w:instrText>
             </w:r>
             <w:r>
               <w:rPr>
@@ -1569,7 +2521,7 @@
                 <w:noProof/>
                 <w:webHidden/>
               </w:rPr>
-              <w:t>11</w:t>
+              <w:t>15</w:t>
             </w:r>
             <w:r>
               <w:rPr>
@@ -1590,7 +2542,7 @@
               <w:noProof/>
             </w:rPr>
           </w:pPr>
-          <w:hyperlink w:anchor="_Toc497756420" w:history="1">
+          <w:hyperlink w:anchor="_Toc498701556" w:history="1">
             <w:r>
               <w:rPr>
                 <w:rStyle w:val="a3"/>
@@ -1617,7 +2569,7 @@
                 <w:noProof/>
                 <w:webHidden/>
               </w:rPr>
-              <w:instrText xml:space="preserve"> PAGEREF _Toc497756420 \h </w:instrText>
+              <w:instrText xml:space="preserve"> PAGEREF _Toc498701556 \h </w:instrText>
             </w:r>
             <w:r>
               <w:rPr>
@@ -1637,7 +2589,7 @@
                 <w:noProof/>
                 <w:webHidden/>
               </w:rPr>
-              <w:t>11</w:t>
+              <w:t>15</w:t>
             </w:r>
             <w:r>
               <w:rPr>
@@ -1658,7 +2610,7 @@
               <w:noProof/>
             </w:rPr>
           </w:pPr>
-          <w:hyperlink w:anchor="_Toc497756421" w:history="1">
+          <w:hyperlink w:anchor="_Toc498701557" w:history="1">
             <w:r>
               <w:rPr>
                 <w:rStyle w:val="a3"/>
@@ -1685,7 +2637,7 @@
                 <w:noProof/>
                 <w:webHidden/>
               </w:rPr>
-              <w:instrText xml:space="preserve"> PAGEREF _Toc497756421 \h </w:instrText>
+              <w:instrText xml:space="preserve"> PAGEREF _Toc498701557 \h </w:instrText>
             </w:r>
             <w:r>
               <w:rPr>
@@ -1705,7 +2657,7 @@
                 <w:noProof/>
                 <w:webHidden/>
               </w:rPr>
-              <w:t>12</w:t>
+              <w:t>15</w:t>
             </w:r>
             <w:r>
               <w:rPr>
@@ -1726,7 +2678,7 @@
               <w:noProof/>
             </w:rPr>
           </w:pPr>
-          <w:hyperlink w:anchor="_Toc497756422" w:history="1">
+          <w:hyperlink w:anchor="_Toc498701558" w:history="1">
             <w:r>
               <w:rPr>
                 <w:rStyle w:val="a3"/>
@@ -1753,7 +2705,7 @@
                 <w:noProof/>
                 <w:webHidden/>
               </w:rPr>
-              <w:instrText xml:space="preserve"> PAGEREF _Toc497756422 \h </w:instrText>
+              <w:instrText xml:space="preserve"> PAGEREF _Toc498701558 \h </w:instrText>
             </w:r>
             <w:r>
               <w:rPr>
@@ -1773,7 +2725,7 @@
                 <w:noProof/>
                 <w:webHidden/>
               </w:rPr>
-              <w:t>12</w:t>
+              <w:t>16</w:t>
             </w:r>
             <w:r>
               <w:rPr>
@@ -1794,7 +2746,7 @@
               <w:noProof/>
             </w:rPr>
           </w:pPr>
-          <w:hyperlink w:anchor="_Toc497756423" w:history="1">
+          <w:hyperlink w:anchor="_Toc498701559" w:history="1">
             <w:r>
               <w:rPr>
                 <w:rStyle w:val="a3"/>
@@ -1821,7 +2773,7 @@
                 <w:noProof/>
                 <w:webHidden/>
               </w:rPr>
-              <w:instrText xml:space="preserve"> PAGEREF _Toc497756423 \h </w:instrText>
+              <w:instrText xml:space="preserve"> PAGEREF _Toc498701559 \h </w:instrText>
             </w:r>
             <w:r>
               <w:rPr>
@@ -1841,7 +2793,7 @@
                 <w:noProof/>
                 <w:webHidden/>
               </w:rPr>
-              <w:t>12</w:t>
+              <w:t>16</w:t>
             </w:r>
             <w:r>
               <w:rPr>
@@ -1862,7 +2814,7 @@
               <w:noProof/>
             </w:rPr>
           </w:pPr>
-          <w:hyperlink w:anchor="_Toc497756424" w:history="1">
+          <w:hyperlink w:anchor="_Toc498701560" w:history="1">
             <w:r>
               <w:rPr>
                 <w:rStyle w:val="a3"/>
@@ -1889,7 +2841,7 @@
                 <w:noProof/>
                 <w:webHidden/>
               </w:rPr>
-              <w:instrText xml:space="preserve"> PAGEREF _Toc497756424 \h </w:instrText>
+              <w:instrText xml:space="preserve"> PAGEREF _Toc498701560 \h </w:instrText>
             </w:r>
             <w:r>
               <w:rPr>
@@ -1909,7 +2861,7 @@
                 <w:noProof/>
                 <w:webHidden/>
               </w:rPr>
-              <w:t>12</w:t>
+              <w:t>16</w:t>
             </w:r>
             <w:r>
               <w:rPr>
@@ -1930,7 +2882,7 @@
               <w:noProof/>
             </w:rPr>
           </w:pPr>
-          <w:hyperlink w:anchor="_Toc497756425" w:history="1">
+          <w:hyperlink w:anchor="_Toc498701561" w:history="1">
             <w:r>
               <w:rPr>
                 <w:rStyle w:val="a3"/>
@@ -1957,7 +2909,7 @@
                 <w:noProof/>
                 <w:webHidden/>
               </w:rPr>
-              <w:instrText xml:space="preserve"> PAGEREF _Toc497756425 \h </w:instrText>
+              <w:instrText xml:space="preserve"> PAGEREF _Toc498701561 \h </w:instrText>
             </w:r>
             <w:r>
               <w:rPr>
@@ -1977,7 +2929,7 @@
                 <w:noProof/>
                 <w:webHidden/>
               </w:rPr>
-              <w:t>12</w:t>
+              <w:t>16</w:t>
             </w:r>
             <w:r>
               <w:rPr>
@@ -1998,7 +2950,7 @@
               <w:noProof/>
             </w:rPr>
           </w:pPr>
-          <w:hyperlink w:anchor="_Toc497756426" w:history="1">
+          <w:hyperlink w:anchor="_Toc498701562" w:history="1">
             <w:r>
               <w:rPr>
                 <w:rStyle w:val="a3"/>
@@ -2025,7 +2977,7 @@
                 <w:noProof/>
                 <w:webHidden/>
               </w:rPr>
-              <w:instrText xml:space="preserve"> PAGEREF _Toc497756426 \h </w:instrText>
+              <w:instrText xml:space="preserve"> PAGEREF _Toc498701562 \h </w:instrText>
             </w:r>
             <w:r>
               <w:rPr>
@@ -2045,7 +2997,7 @@
                 <w:noProof/>
                 <w:webHidden/>
               </w:rPr>
-              <w:t>13</w:t>
+              <w:t>16</w:t>
             </w:r>
             <w:r>
               <w:rPr>
@@ -2066,7 +3018,7 @@
               <w:noProof/>
             </w:rPr>
           </w:pPr>
-          <w:hyperlink w:anchor="_Toc497756427" w:history="1">
+          <w:hyperlink w:anchor="_Toc498701563" w:history="1">
             <w:r>
               <w:rPr>
                 <w:rStyle w:val="a3"/>
@@ -2093,7 +3045,7 @@
                 <w:noProof/>
                 <w:webHidden/>
               </w:rPr>
-              <w:instrText xml:space="preserve"> PAGEREF _Toc497756427 \h </w:instrText>
+              <w:instrText xml:space="preserve"> PAGEREF _Toc498701563 \h </w:instrText>
             </w:r>
             <w:r>
               <w:rPr>
@@ -2113,7 +3065,7 @@
                 <w:noProof/>
                 <w:webHidden/>
               </w:rPr>
-              <w:t>13</w:t>
+              <w:t>17</w:t>
             </w:r>
             <w:r>
               <w:rPr>
@@ -2134,7 +3086,7 @@
               <w:noProof/>
             </w:rPr>
           </w:pPr>
-          <w:hyperlink w:anchor="_Toc497756428" w:history="1">
+          <w:hyperlink w:anchor="_Toc498701564" w:history="1">
             <w:r>
               <w:rPr>
                 <w:rStyle w:val="a3"/>
@@ -2161,7 +3113,7 @@
                 <w:noProof/>
                 <w:webHidden/>
               </w:rPr>
-              <w:instrText xml:space="preserve"> PAGEREF _Toc497756428 \h </w:instrText>
+              <w:instrText xml:space="preserve"> PAGEREF _Toc498701564 \h </w:instrText>
             </w:r>
             <w:r>
               <w:rPr>
@@ -2181,7 +3133,7 @@
                 <w:noProof/>
                 <w:webHidden/>
               </w:rPr>
-              <w:t>14</w:t>
+              <w:t>17</w:t>
             </w:r>
             <w:r>
               <w:rPr>
@@ -2202,7 +3154,7 @@
               <w:noProof/>
             </w:rPr>
           </w:pPr>
-          <w:hyperlink w:anchor="_Toc497756429" w:history="1">
+          <w:hyperlink w:anchor="_Toc498701565" w:history="1">
             <w:r>
               <w:rPr>
                 <w:rStyle w:val="a3"/>
@@ -2229,7 +3181,7 @@
                 <w:noProof/>
                 <w:webHidden/>
               </w:rPr>
-              <w:instrText xml:space="preserve"> PAGEREF _Toc497756429 \h </w:instrText>
+              <w:instrText xml:space="preserve"> PAGEREF _Toc498701565 \h </w:instrText>
             </w:r>
             <w:r>
               <w:rPr>
@@ -2249,7 +3201,7 @@
                 <w:noProof/>
                 <w:webHidden/>
               </w:rPr>
-              <w:t>14</w:t>
+              <w:t>17</w:t>
             </w:r>
             <w:r>
               <w:rPr>
@@ -2270,7 +3222,7 @@
               <w:noProof/>
             </w:rPr>
           </w:pPr>
-          <w:hyperlink w:anchor="_Toc497756430" w:history="1">
+          <w:hyperlink w:anchor="_Toc498701566" w:history="1">
             <w:r>
               <w:rPr>
                 <w:rStyle w:val="a3"/>
@@ -2297,7 +3249,7 @@
                 <w:noProof/>
                 <w:webHidden/>
               </w:rPr>
-              <w:instrText xml:space="preserve"> PAGEREF _Toc497756430 \h </w:instrText>
+              <w:instrText xml:space="preserve"> PAGEREF _Toc498701566 \h </w:instrText>
             </w:r>
             <w:r>
               <w:rPr>
@@ -2317,7 +3269,7 @@
                 <w:noProof/>
                 <w:webHidden/>
               </w:rPr>
-              <w:t>14</w:t>
+              <w:t>17</w:t>
             </w:r>
             <w:r>
               <w:rPr>
@@ -2338,7 +3290,7 @@
               <w:noProof/>
             </w:rPr>
           </w:pPr>
-          <w:hyperlink w:anchor="_Toc497756431" w:history="1">
+          <w:hyperlink w:anchor="_Toc498701567" w:history="1">
             <w:r>
               <w:rPr>
                 <w:rStyle w:val="a3"/>
@@ -2365,7 +3317,7 @@
                 <w:noProof/>
                 <w:webHidden/>
               </w:rPr>
-              <w:instrText xml:space="preserve"> PAGEREF _Toc497756431 \h </w:instrText>
+              <w:instrText xml:space="preserve"> PAGEREF _Toc498701567 \h </w:instrText>
             </w:r>
             <w:r>
               <w:rPr>
@@ -2385,7 +3337,7 @@
                 <w:noProof/>
                 <w:webHidden/>
               </w:rPr>
-              <w:t>14</w:t>
+              <w:t>17</w:t>
             </w:r>
             <w:r>
               <w:rPr>
@@ -2406,7 +3358,7 @@
               <w:noProof/>
             </w:rPr>
           </w:pPr>
-          <w:hyperlink w:anchor="_Toc497756432" w:history="1">
+          <w:hyperlink w:anchor="_Toc498701568" w:history="1">
             <w:r>
               <w:rPr>
                 <w:rStyle w:val="a3"/>
@@ -2433,7 +3385,7 @@
                 <w:noProof/>
                 <w:webHidden/>
               </w:rPr>
-              <w:instrText xml:space="preserve"> PAGEREF _Toc497756432 \h </w:instrText>
+              <w:instrText xml:space="preserve"> PAGEREF _Toc498701568 \h </w:instrText>
             </w:r>
             <w:r>
               <w:rPr>
@@ -2453,7 +3405,7 @@
                 <w:noProof/>
                 <w:webHidden/>
               </w:rPr>
-              <w:t>14</w:t>
+              <w:t>17</w:t>
             </w:r>
             <w:r>
               <w:rPr>
@@ -2474,7 +3426,7 @@
               <w:noProof/>
             </w:rPr>
           </w:pPr>
-          <w:hyperlink w:anchor="_Toc497756433" w:history="1">
+          <w:hyperlink w:anchor="_Toc498701569" w:history="1">
             <w:r>
               <w:rPr>
                 <w:rStyle w:val="a3"/>
@@ -2501,7 +3453,7 @@
                 <w:noProof/>
                 <w:webHidden/>
               </w:rPr>
-              <w:instrText xml:space="preserve"> PAGEREF _Toc497756433 \h </w:instrText>
+              <w:instrText xml:space="preserve"> PAGEREF _Toc498701569 \h </w:instrText>
             </w:r>
             <w:r>
               <w:rPr>
@@ -2521,7 +3473,7 @@
                 <w:noProof/>
                 <w:webHidden/>
               </w:rPr>
-              <w:t>14</w:t>
+              <w:t>18</w:t>
             </w:r>
             <w:r>
               <w:rPr>
@@ -2542,7 +3494,7 @@
               <w:noProof/>
             </w:rPr>
           </w:pPr>
-          <w:hyperlink w:anchor="_Toc497756434" w:history="1">
+          <w:hyperlink w:anchor="_Toc498701570" w:history="1">
             <w:r>
               <w:rPr>
                 <w:rStyle w:val="a3"/>
@@ -2569,7 +3521,7 @@
                 <w:noProof/>
                 <w:webHidden/>
               </w:rPr>
-              <w:instrText xml:space="preserve"> PAGEREF _Toc497756434 \h </w:instrText>
+              <w:instrText xml:space="preserve"> PAGEREF _Toc498701570 \h </w:instrText>
             </w:r>
             <w:r>
               <w:rPr>
@@ -2589,7 +3541,7 @@
                 <w:noProof/>
                 <w:webHidden/>
               </w:rPr>
-              <w:t>14</w:t>
+              <w:t>18</w:t>
             </w:r>
             <w:r>
               <w:rPr>
@@ -2610,7 +3562,7 @@
               <w:noProof/>
             </w:rPr>
           </w:pPr>
-          <w:hyperlink w:anchor="_Toc497756435" w:history="1">
+          <w:hyperlink w:anchor="_Toc498701571" w:history="1">
             <w:r>
               <w:rPr>
                 <w:rStyle w:val="a3"/>
@@ -2637,7 +3589,7 @@
                 <w:noProof/>
                 <w:webHidden/>
               </w:rPr>
-              <w:instrText xml:space="preserve"> PAGEREF _Toc497756435 \h </w:instrText>
+              <w:instrText xml:space="preserve"> PAGEREF _Toc498701571 \h </w:instrText>
             </w:r>
             <w:r>
               <w:rPr>
@@ -2657,7 +3609,7 @@
                 <w:noProof/>
                 <w:webHidden/>
               </w:rPr>
-              <w:t>14</w:t>
+              <w:t>18</w:t>
             </w:r>
             <w:r>
               <w:rPr>
@@ -2678,7 +3630,7 @@
               <w:noProof/>
             </w:rPr>
           </w:pPr>
-          <w:hyperlink w:anchor="_Toc497756436" w:history="1">
+          <w:hyperlink w:anchor="_Toc498701572" w:history="1">
             <w:r>
               <w:rPr>
                 <w:rStyle w:val="a3"/>
@@ -2705,7 +3657,7 @@
                 <w:noProof/>
                 <w:webHidden/>
               </w:rPr>
-              <w:instrText xml:space="preserve"> PAGEREF _Toc497756436 \h </w:instrText>
+              <w:instrText xml:space="preserve"> PAGEREF _Toc498701572 \h </w:instrText>
             </w:r>
             <w:r>
               <w:rPr>
@@ -2725,7 +3677,7 @@
                 <w:noProof/>
                 <w:webHidden/>
               </w:rPr>
-              <w:t>15</w:t>
+              <w:t>18</w:t>
             </w:r>
             <w:r>
               <w:rPr>
@@ -2746,7 +3698,7 @@
               <w:noProof/>
             </w:rPr>
           </w:pPr>
-          <w:hyperlink w:anchor="_Toc497756437" w:history="1">
+          <w:hyperlink w:anchor="_Toc498701573" w:history="1">
             <w:r>
               <w:rPr>
                 <w:rStyle w:val="a3"/>
@@ -2773,7 +3725,7 @@
                 <w:noProof/>
                 <w:webHidden/>
               </w:rPr>
-              <w:instrText xml:space="preserve"> PAGEREF _Toc497756437 \h </w:instrText>
+              <w:instrText xml:space="preserve"> PAGEREF _Toc498701573 \h </w:instrText>
             </w:r>
             <w:r>
               <w:rPr>
@@ -2793,7 +3745,7 @@
                 <w:noProof/>
                 <w:webHidden/>
               </w:rPr>
-              <w:t>15</w:t>
+              <w:t>19</w:t>
             </w:r>
             <w:r>
               <w:rPr>
@@ -2814,7 +3766,7 @@
               <w:noProof/>
             </w:rPr>
           </w:pPr>
-          <w:hyperlink w:anchor="_Toc497756438" w:history="1">
+          <w:hyperlink w:anchor="_Toc498701574" w:history="1">
             <w:r>
               <w:rPr>
                 <w:rStyle w:val="a3"/>
@@ -2841,7 +3793,7 @@
                 <w:noProof/>
                 <w:webHidden/>
               </w:rPr>
-              <w:instrText xml:space="preserve"> PAGEREF _Toc497756438 \h </w:instrText>
+              <w:instrText xml:space="preserve"> PAGEREF _Toc498701574 \h </w:instrText>
             </w:r>
             <w:r>
               <w:rPr>
@@ -2861,7 +3813,7 @@
                 <w:noProof/>
                 <w:webHidden/>
               </w:rPr>
-              <w:t>15</w:t>
+              <w:t>19</w:t>
             </w:r>
             <w:r>
               <w:rPr>
@@ -2882,7 +3834,7 @@
               <w:noProof/>
             </w:rPr>
           </w:pPr>
-          <w:hyperlink w:anchor="_Toc497756439" w:history="1">
+          <w:hyperlink w:anchor="_Toc498701575" w:history="1">
             <w:r>
               <w:rPr>
                 <w:rStyle w:val="a3"/>
@@ -2909,7 +3861,7 @@
                 <w:noProof/>
                 <w:webHidden/>
               </w:rPr>
-              <w:instrText xml:space="preserve"> PAGEREF _Toc497756439 \h </w:instrText>
+              <w:instrText xml:space="preserve"> PAGEREF _Toc498701575 \h </w:instrText>
             </w:r>
             <w:r>
               <w:rPr>
@@ -2929,7 +3881,7 @@
                 <w:noProof/>
                 <w:webHidden/>
               </w:rPr>
-              <w:t>15</w:t>
+              <w:t>19</w:t>
             </w:r>
             <w:r>
               <w:rPr>
@@ -2950,7 +3902,7 @@
               <w:noProof/>
             </w:rPr>
           </w:pPr>
-          <w:hyperlink w:anchor="_Toc497756440" w:history="1">
+          <w:hyperlink w:anchor="_Toc498701576" w:history="1">
             <w:r>
               <w:rPr>
                 <w:rStyle w:val="a3"/>
@@ -2977,7 +3929,7 @@
                 <w:noProof/>
                 <w:webHidden/>
               </w:rPr>
-              <w:instrText xml:space="preserve"> PAGEREF _Toc497756440 \h </w:instrText>
+              <w:instrText xml:space="preserve"> PAGEREF _Toc498701576 \h </w:instrText>
             </w:r>
             <w:r>
               <w:rPr>
@@ -2997,7 +3949,7 @@
                 <w:noProof/>
                 <w:webHidden/>
               </w:rPr>
-              <w:t>16</w:t>
+              <w:t>19</w:t>
             </w:r>
             <w:r>
               <w:rPr>
@@ -3018,7 +3970,7 @@
               <w:noProof/>
             </w:rPr>
           </w:pPr>
-          <w:hyperlink w:anchor="_Toc497756441" w:history="1">
+          <w:hyperlink w:anchor="_Toc498701577" w:history="1">
             <w:r>
               <w:rPr>
                 <w:rStyle w:val="a3"/>
@@ -3045,7 +3997,7 @@
                 <w:noProof/>
                 <w:webHidden/>
               </w:rPr>
-              <w:instrText xml:space="preserve"> PAGEREF _Toc497756441 \h </w:instrText>
+              <w:instrText xml:space="preserve"> PAGEREF _Toc498701577 \h </w:instrText>
             </w:r>
             <w:r>
               <w:rPr>
@@ -3065,7 +4017,7 @@
                 <w:noProof/>
                 <w:webHidden/>
               </w:rPr>
-              <w:t>16</w:t>
+              <w:t>19</w:t>
             </w:r>
             <w:r>
               <w:rPr>
@@ -3086,7 +4038,7 @@
               <w:noProof/>
             </w:rPr>
           </w:pPr>
-          <w:hyperlink w:anchor="_Toc497756442" w:history="1">
+          <w:hyperlink w:anchor="_Toc498701578" w:history="1">
             <w:r>
               <w:rPr>
                 <w:rStyle w:val="a3"/>
@@ -3113,7 +4065,7 @@
                 <w:noProof/>
                 <w:webHidden/>
               </w:rPr>
-              <w:instrText xml:space="preserve"> PAGEREF _Toc497756442 \h </w:instrText>
+              <w:instrText xml:space="preserve"> PAGEREF _Toc498701578 \h </w:instrText>
             </w:r>
             <w:r>
               <w:rPr>
@@ -3133,7 +4085,7 @@
                 <w:noProof/>
                 <w:webHidden/>
               </w:rPr>
-              <w:t>16</w:t>
+              <w:t>19</w:t>
             </w:r>
             <w:r>
               <w:rPr>
@@ -3154,7 +4106,7 @@
               <w:noProof/>
             </w:rPr>
           </w:pPr>
-          <w:hyperlink w:anchor="_Toc497756443" w:history="1">
+          <w:hyperlink w:anchor="_Toc498701579" w:history="1">
             <w:r>
               <w:rPr>
                 <w:rStyle w:val="a3"/>
@@ -3181,7 +4133,7 @@
                 <w:noProof/>
                 <w:webHidden/>
               </w:rPr>
-              <w:instrText xml:space="preserve"> PAGEREF _Toc497756443 \h </w:instrText>
+              <w:instrText xml:space="preserve"> PAGEREF _Toc498701579 \h </w:instrText>
             </w:r>
             <w:r>
               <w:rPr>
@@ -3201,7 +4153,7 @@
                 <w:noProof/>
                 <w:webHidden/>
               </w:rPr>
-              <w:t>17</w:t>
+              <w:t>21</w:t>
             </w:r>
             <w:r>
               <w:rPr>
@@ -3222,7 +4174,7 @@
               <w:noProof/>
             </w:rPr>
           </w:pPr>
-          <w:hyperlink w:anchor="_Toc497756444" w:history="1">
+          <w:hyperlink w:anchor="_Toc498701580" w:history="1">
             <w:r>
               <w:rPr>
                 <w:rStyle w:val="a3"/>
@@ -3249,7 +4201,7 @@
                 <w:noProof/>
                 <w:webHidden/>
               </w:rPr>
-              <w:instrText xml:space="preserve"> PAGEREF _Toc497756444 \h </w:instrText>
+              <w:instrText xml:space="preserve"> PAGEREF _Toc498701580 \h </w:instrText>
             </w:r>
             <w:r>
               <w:rPr>
@@ -3269,7 +4221,7 @@
                 <w:noProof/>
                 <w:webHidden/>
               </w:rPr>
-              <w:t>18</w:t>
+              <w:t>21</w:t>
             </w:r>
             <w:r>
               <w:rPr>
@@ -3290,7 +4242,7 @@
               <w:noProof/>
             </w:rPr>
           </w:pPr>
-          <w:hyperlink w:anchor="_Toc497756445" w:history="1">
+          <w:hyperlink w:anchor="_Toc498701581" w:history="1">
             <w:r>
               <w:rPr>
                 <w:rStyle w:val="a3"/>
@@ -3317,7 +4269,7 @@
                 <w:noProof/>
                 <w:webHidden/>
               </w:rPr>
-              <w:instrText xml:space="preserve"> PAGEREF _Toc497756445 \h </w:instrText>
+              <w:instrText xml:space="preserve"> PAGEREF _Toc498701581 \h </w:instrText>
             </w:r>
             <w:r>
               <w:rPr>
@@ -3337,7 +4289,7 @@
                 <w:noProof/>
                 <w:webHidden/>
               </w:rPr>
-              <w:t>18</w:t>
+              <w:t>21</w:t>
             </w:r>
             <w:r>
               <w:rPr>
@@ -3358,7 +4310,7 @@
               <w:noProof/>
             </w:rPr>
           </w:pPr>
-          <w:hyperlink w:anchor="_Toc497756446" w:history="1">
+          <w:hyperlink w:anchor="_Toc498701582" w:history="1">
             <w:r>
               <w:rPr>
                 <w:rStyle w:val="a3"/>
@@ -3385,7 +4337,7 @@
                 <w:noProof/>
                 <w:webHidden/>
               </w:rPr>
-              <w:instrText xml:space="preserve"> PAGEREF _Toc497756446 \h </w:instrText>
+              <w:instrText xml:space="preserve"> PAGEREF _Toc498701582 \h </w:instrText>
             </w:r>
             <w:r>
               <w:rPr>
@@ -3405,7 +4357,7 @@
                 <w:noProof/>
                 <w:webHidden/>
               </w:rPr>
-              <w:t>18</w:t>
+              <w:t>22</w:t>
             </w:r>
             <w:r>
               <w:rPr>
@@ -3426,7 +4378,7 @@
               <w:noProof/>
             </w:rPr>
           </w:pPr>
-          <w:hyperlink w:anchor="_Toc497756447" w:history="1">
+          <w:hyperlink w:anchor="_Toc498701583" w:history="1">
             <w:r>
               <w:rPr>
                 <w:rStyle w:val="a3"/>
@@ -3453,7 +4405,7 @@
                 <w:noProof/>
                 <w:webHidden/>
               </w:rPr>
-              <w:instrText xml:space="preserve"> PAGEREF _Toc497756447 \h </w:instrText>
+              <w:instrText xml:space="preserve"> PAGEREF _Toc498701583 \h </w:instrText>
             </w:r>
             <w:r>
               <w:rPr>
@@ -3473,7 +4425,7 @@
                 <w:noProof/>
                 <w:webHidden/>
               </w:rPr>
-              <w:t>18</w:t>
+              <w:t>22</w:t>
             </w:r>
             <w:r>
               <w:rPr>
@@ -3494,7 +4446,7 @@
               <w:noProof/>
             </w:rPr>
           </w:pPr>
-          <w:hyperlink w:anchor="_Toc497756448" w:history="1">
+          <w:hyperlink w:anchor="_Toc498701584" w:history="1">
             <w:r>
               <w:rPr>
                 <w:rStyle w:val="a3"/>
@@ -3521,7 +4473,7 @@
                 <w:noProof/>
                 <w:webHidden/>
               </w:rPr>
-              <w:instrText xml:space="preserve"> PAGEREF _Toc497756448 \h </w:instrText>
+              <w:instrText xml:space="preserve"> PAGEREF _Toc498701584 \h </w:instrText>
             </w:r>
             <w:r>
               <w:rPr>
@@ -3541,7 +4493,7 @@
                 <w:noProof/>
                 <w:webHidden/>
               </w:rPr>
-              <w:t>19</w:t>
+              <w:t>22</w:t>
             </w:r>
             <w:r>
               <w:rPr>
@@ -3562,7 +4514,7 @@
               <w:noProof/>
             </w:rPr>
           </w:pPr>
-          <w:hyperlink w:anchor="_Toc497756449" w:history="1">
+          <w:hyperlink w:anchor="_Toc498701585" w:history="1">
             <w:r>
               <w:rPr>
                 <w:rStyle w:val="a3"/>
@@ -3589,7 +4541,7 @@
                 <w:noProof/>
                 <w:webHidden/>
               </w:rPr>
-              <w:instrText xml:space="preserve"> PAGEREF _Toc497756449 \h </w:instrText>
+              <w:instrText xml:space="preserve"> PAGEREF _Toc498701585 \h </w:instrText>
             </w:r>
             <w:r>
               <w:rPr>
@@ -3609,7 +4561,7 @@
                 <w:noProof/>
                 <w:webHidden/>
               </w:rPr>
-              <w:t>19</w:t>
+              <w:t>22</w:t>
             </w:r>
             <w:r>
               <w:rPr>
@@ -3630,7 +4582,7 @@
               <w:noProof/>
             </w:rPr>
           </w:pPr>
-          <w:hyperlink w:anchor="_Toc497756450" w:history="1">
+          <w:hyperlink w:anchor="_Toc498701586" w:history="1">
             <w:r>
               <w:rPr>
                 <w:rStyle w:val="a3"/>
@@ -3657,7 +4609,7 @@
                 <w:noProof/>
                 <w:webHidden/>
               </w:rPr>
-              <w:instrText xml:space="preserve"> PAGEREF _Toc497756450 \h </w:instrText>
+              <w:instrText xml:space="preserve"> PAGEREF _Toc498701586 \h </w:instrText>
             </w:r>
             <w:r>
               <w:rPr>
@@ -3677,7 +4629,7 @@
                 <w:noProof/>
                 <w:webHidden/>
               </w:rPr>
-              <w:t>19</w:t>
+              <w:t>22</w:t>
             </w:r>
             <w:r>
               <w:rPr>
@@ -3698,7 +4650,7 @@
               <w:noProof/>
             </w:rPr>
           </w:pPr>
-          <w:hyperlink w:anchor="_Toc497756451" w:history="1">
+          <w:hyperlink w:anchor="_Toc498701587" w:history="1">
             <w:r>
               <w:rPr>
                 <w:rStyle w:val="a3"/>
@@ -3725,7 +4677,7 @@
                 <w:noProof/>
                 <w:webHidden/>
               </w:rPr>
-              <w:instrText xml:space="preserve"> PAGEREF _Toc497756451 \h </w:instrText>
+              <w:instrText xml:space="preserve"> PAGEREF _Toc498701587 \h </w:instrText>
             </w:r>
             <w:r>
               <w:rPr>
@@ -3745,7 +4697,7 @@
                 <w:noProof/>
                 <w:webHidden/>
               </w:rPr>
-              <w:t>19</w:t>
+              <w:t>23</w:t>
             </w:r>
             <w:r>
               <w:rPr>
@@ -3766,7 +4718,7 @@
               <w:noProof/>
             </w:rPr>
           </w:pPr>
-          <w:hyperlink w:anchor="_Toc497756452" w:history="1">
+          <w:hyperlink w:anchor="_Toc498701588" w:history="1">
             <w:r>
               <w:rPr>
                 <w:rStyle w:val="a3"/>
@@ -3793,7 +4745,7 @@
                 <w:noProof/>
                 <w:webHidden/>
               </w:rPr>
-              <w:instrText xml:space="preserve"> PAGEREF _Toc497756452 \h </w:instrText>
+              <w:instrText xml:space="preserve"> PAGEREF _Toc498701588 \h </w:instrText>
             </w:r>
             <w:r>
               <w:rPr>
@@ -3813,7 +4765,7 @@
                 <w:noProof/>
                 <w:webHidden/>
               </w:rPr>
-              <w:t>19</w:t>
+              <w:t>23</w:t>
             </w:r>
             <w:r>
               <w:rPr>
@@ -3834,7 +4786,7 @@
               <w:noProof/>
             </w:rPr>
           </w:pPr>
-          <w:hyperlink w:anchor="_Toc497756453" w:history="1">
+          <w:hyperlink w:anchor="_Toc498701589" w:history="1">
             <w:r>
               <w:rPr>
                 <w:rStyle w:val="a3"/>
@@ -3861,7 +4813,7 @@
                 <w:noProof/>
                 <w:webHidden/>
               </w:rPr>
-              <w:instrText xml:space="preserve"> PAGEREF _Toc497756453 \h </w:instrText>
+              <w:instrText xml:space="preserve"> PAGEREF _Toc498701589 \h </w:instrText>
             </w:r>
             <w:r>
               <w:rPr>
@@ -3881,7 +4833,7 @@
                 <w:noProof/>
                 <w:webHidden/>
               </w:rPr>
-              <w:t>20</w:t>
+              <w:t>23</w:t>
             </w:r>
             <w:r>
               <w:rPr>
@@ -3902,7 +4854,7 @@
               <w:noProof/>
             </w:rPr>
           </w:pPr>
-          <w:hyperlink w:anchor="_Toc497756454" w:history="1">
+          <w:hyperlink w:anchor="_Toc498701590" w:history="1">
             <w:r>
               <w:rPr>
                 <w:rStyle w:val="a3"/>
@@ -3929,7 +4881,7 @@
                 <w:noProof/>
                 <w:webHidden/>
               </w:rPr>
-              <w:instrText xml:space="preserve"> PAGEREF _Toc497756454 \h </w:instrText>
+              <w:instrText xml:space="preserve"> PAGEREF _Toc498701590 \h </w:instrText>
             </w:r>
             <w:r>
               <w:rPr>
@@ -3949,7 +4901,7 @@
                 <w:noProof/>
                 <w:webHidden/>
               </w:rPr>
-              <w:t>20</w:t>
+              <w:t>23</w:t>
             </w:r>
             <w:r>
               <w:rPr>
@@ -3970,7 +4922,7 @@
               <w:noProof/>
             </w:rPr>
           </w:pPr>
-          <w:hyperlink w:anchor="_Toc497756455" w:history="1">
+          <w:hyperlink w:anchor="_Toc498701591" w:history="1">
             <w:r>
               <w:rPr>
                 <w:rStyle w:val="a3"/>
@@ -3997,7 +4949,7 @@
                 <w:noProof/>
                 <w:webHidden/>
               </w:rPr>
-              <w:instrText xml:space="preserve"> PAGEREF _Toc497756455 \h </w:instrText>
+              <w:instrText xml:space="preserve"> PAGEREF _Toc498701591 \h </w:instrText>
             </w:r>
             <w:r>
               <w:rPr>
@@ -4017,7 +4969,7 @@
                 <w:noProof/>
                 <w:webHidden/>
               </w:rPr>
-              <w:t>20</w:t>
+              <w:t>24</w:t>
             </w:r>
             <w:r>
               <w:rPr>
@@ -4038,7 +4990,7 @@
               <w:noProof/>
             </w:rPr>
           </w:pPr>
-          <w:hyperlink w:anchor="_Toc497756456" w:history="1">
+          <w:hyperlink w:anchor="_Toc498701592" w:history="1">
             <w:r>
               <w:rPr>
                 <w:rStyle w:val="a3"/>
@@ -4065,7 +5017,7 @@
                 <w:noProof/>
                 <w:webHidden/>
               </w:rPr>
-              <w:instrText xml:space="preserve"> PAGEREF _Toc497756456 \h </w:instrText>
+              <w:instrText xml:space="preserve"> PAGEREF _Toc498701592 \h </w:instrText>
             </w:r>
             <w:r>
               <w:rPr>
@@ -4085,7 +5037,7 @@
                 <w:noProof/>
                 <w:webHidden/>
               </w:rPr>
-              <w:t>21</w:t>
+              <w:t>24</w:t>
             </w:r>
             <w:r>
               <w:rPr>
@@ -4106,7 +5058,7 @@
               <w:noProof/>
             </w:rPr>
           </w:pPr>
-          <w:hyperlink w:anchor="_Toc497756457" w:history="1">
+          <w:hyperlink w:anchor="_Toc498701593" w:history="1">
             <w:r>
               <w:rPr>
                 <w:rStyle w:val="a3"/>
@@ -4133,7 +5085,7 @@
                 <w:noProof/>
                 <w:webHidden/>
               </w:rPr>
-              <w:instrText xml:space="preserve"> PAGEREF _Toc497756457 \h </w:instrText>
+              <w:instrText xml:space="preserve"> PAGEREF _Toc498701593 \h </w:instrText>
             </w:r>
             <w:r>
               <w:rPr>
@@ -4153,7 +5105,7 @@
                 <w:noProof/>
                 <w:webHidden/>
               </w:rPr>
-              <w:t>21</w:t>
+              <w:t>24</w:t>
             </w:r>
             <w:r>
               <w:rPr>
@@ -4174,7 +5126,7 @@
               <w:noProof/>
             </w:rPr>
           </w:pPr>
-          <w:hyperlink w:anchor="_Toc497756458" w:history="1">
+          <w:hyperlink w:anchor="_Toc498701594" w:history="1">
             <w:r>
               <w:rPr>
                 <w:rStyle w:val="a3"/>
@@ -4201,7 +5153,7 @@
                 <w:noProof/>
                 <w:webHidden/>
               </w:rPr>
-              <w:instrText xml:space="preserve"> PAGEREF _Toc497756458 \h </w:instrText>
+              <w:instrText xml:space="preserve"> PAGEREF _Toc498701594 \h </w:instrText>
             </w:r>
             <w:r>
               <w:rPr>
@@ -4221,7 +5173,7 @@
                 <w:noProof/>
                 <w:webHidden/>
               </w:rPr>
-              <w:t>21</w:t>
+              <w:t>24</w:t>
             </w:r>
             <w:r>
               <w:rPr>
@@ -4242,7 +5194,7 @@
               <w:noProof/>
             </w:rPr>
           </w:pPr>
-          <w:hyperlink w:anchor="_Toc497756459" w:history="1">
+          <w:hyperlink w:anchor="_Toc498701595" w:history="1">
             <w:r>
               <w:rPr>
                 <w:rStyle w:val="a3"/>
@@ -4269,7 +5221,7 @@
                 <w:noProof/>
                 <w:webHidden/>
               </w:rPr>
-              <w:instrText xml:space="preserve"> PAGEREF _Toc497756459 \h </w:instrText>
+              <w:instrText xml:space="preserve"> PAGEREF _Toc498701595 \h </w:instrText>
             </w:r>
             <w:r>
               <w:rPr>
@@ -4289,7 +5241,7 @@
                 <w:noProof/>
                 <w:webHidden/>
               </w:rPr>
-              <w:t>21</w:t>
+              <w:t>25</w:t>
             </w:r>
             <w:r>
               <w:rPr>
@@ -4310,7 +5262,7 @@
               <w:noProof/>
             </w:rPr>
           </w:pPr>
-          <w:hyperlink w:anchor="_Toc497756460" w:history="1">
+          <w:hyperlink w:anchor="_Toc498701596" w:history="1">
             <w:r>
               <w:rPr>
                 <w:rStyle w:val="a3"/>
@@ -4337,7 +5289,7 @@
                 <w:noProof/>
                 <w:webHidden/>
               </w:rPr>
-              <w:instrText xml:space="preserve"> PAGEREF _Toc497756460 \h </w:instrText>
+              <w:instrText xml:space="preserve"> PAGEREF _Toc498701596 \h </w:instrText>
             </w:r>
             <w:r>
               <w:rPr>
@@ -4357,7 +5309,7 @@
                 <w:noProof/>
                 <w:webHidden/>
               </w:rPr>
-              <w:t>21</w:t>
+              <w:t>25</w:t>
             </w:r>
             <w:r>
               <w:rPr>
@@ -4378,7 +5330,7 @@
               <w:noProof/>
             </w:rPr>
           </w:pPr>
-          <w:hyperlink w:anchor="_Toc497756461" w:history="1">
+          <w:hyperlink w:anchor="_Toc498701597" w:history="1">
             <w:r>
               <w:rPr>
                 <w:rStyle w:val="a3"/>
@@ -4405,7 +5357,7 @@
                 <w:noProof/>
                 <w:webHidden/>
               </w:rPr>
-              <w:instrText xml:space="preserve"> PAGEREF _Toc497756461 \h </w:instrText>
+              <w:instrText xml:space="preserve"> PAGEREF _Toc498701597 \h </w:instrText>
             </w:r>
             <w:r>
               <w:rPr>
@@ -4425,7 +5377,7 @@
                 <w:noProof/>
                 <w:webHidden/>
               </w:rPr>
-              <w:t>21</w:t>
+              <w:t>25</w:t>
             </w:r>
             <w:r>
               <w:rPr>
@@ -4446,7 +5398,7 @@
               <w:noProof/>
             </w:rPr>
           </w:pPr>
-          <w:hyperlink w:anchor="_Toc497756462" w:history="1">
+          <w:hyperlink w:anchor="_Toc498701598" w:history="1">
             <w:r>
               <w:rPr>
                 <w:rStyle w:val="a3"/>
@@ -4473,7 +5425,7 @@
                 <w:noProof/>
                 <w:webHidden/>
               </w:rPr>
-              <w:instrText xml:space="preserve"> PAGEREF _Toc497756462 \h </w:instrText>
+              <w:instrText xml:space="preserve"> PAGEREF _Toc498701598 \h </w:instrText>
             </w:r>
             <w:r>
               <w:rPr>
@@ -4493,7 +5445,7 @@
                 <w:noProof/>
                 <w:webHidden/>
               </w:rPr>
-              <w:t>21</w:t>
+              <w:t>25</w:t>
             </w:r>
             <w:r>
               <w:rPr>
@@ -4514,7 +5466,7 @@
               <w:noProof/>
             </w:rPr>
           </w:pPr>
-          <w:hyperlink w:anchor="_Toc497756463" w:history="1">
+          <w:hyperlink w:anchor="_Toc498701599" w:history="1">
             <w:r>
               <w:rPr>
                 <w:rStyle w:val="a3"/>
@@ -4541,7 +5493,7 @@
                 <w:noProof/>
                 <w:webHidden/>
               </w:rPr>
-              <w:instrText xml:space="preserve"> PAGEREF _Toc497756463 \h </w:instrText>
+              <w:instrText xml:space="preserve"> PAGEREF _Toc498701599 \h </w:instrText>
             </w:r>
             <w:r>
               <w:rPr>
@@ -4561,7 +5513,7 @@
                 <w:noProof/>
                 <w:webHidden/>
               </w:rPr>
-              <w:t>22</w:t>
+              <w:t>25</w:t>
             </w:r>
             <w:r>
               <w:rPr>
@@ -4582,7 +5534,7 @@
               <w:noProof/>
             </w:rPr>
           </w:pPr>
-          <w:hyperlink w:anchor="_Toc497756464" w:history="1">
+          <w:hyperlink w:anchor="_Toc498701600" w:history="1">
             <w:r>
               <w:rPr>
                 <w:rStyle w:val="a3"/>
@@ -4609,7 +5561,7 @@
                 <w:noProof/>
                 <w:webHidden/>
               </w:rPr>
-              <w:instrText xml:space="preserve"> PAGEREF _Toc497756464 \h </w:instrText>
+              <w:instrText xml:space="preserve"> PAGEREF _Toc498701600 \h </w:instrText>
             </w:r>
             <w:r>
               <w:rPr>
@@ -4629,7 +5581,7 @@
                 <w:noProof/>
                 <w:webHidden/>
               </w:rPr>
-              <w:t>22</w:t>
+              <w:t>26</w:t>
             </w:r>
             <w:r>
               <w:rPr>
@@ -4650,7 +5602,7 @@
               <w:noProof/>
             </w:rPr>
           </w:pPr>
-          <w:hyperlink w:anchor="_Toc497756465" w:history="1">
+          <w:hyperlink w:anchor="_Toc498701601" w:history="1">
             <w:r>
               <w:rPr>
                 <w:rStyle w:val="a3"/>
@@ -4677,7 +5629,7 @@
                 <w:noProof/>
                 <w:webHidden/>
               </w:rPr>
-              <w:instrText xml:space="preserve"> PAGEREF _Toc497756465 \h </w:instrText>
+              <w:instrText xml:space="preserve"> PAGEREF _Toc498701601 \h </w:instrText>
             </w:r>
             <w:r>
               <w:rPr>
@@ -4697,7 +5649,7 @@
                 <w:noProof/>
                 <w:webHidden/>
               </w:rPr>
-              <w:t>22</w:t>
+              <w:t>26</w:t>
             </w:r>
             <w:r>
               <w:rPr>
@@ -4718,7 +5670,7 @@
               <w:noProof/>
             </w:rPr>
           </w:pPr>
-          <w:hyperlink w:anchor="_Toc497756466" w:history="1">
+          <w:hyperlink w:anchor="_Toc498701602" w:history="1">
             <w:r>
               <w:rPr>
                 <w:rStyle w:val="a3"/>
@@ -4745,7 +5697,7 @@
                 <w:noProof/>
                 <w:webHidden/>
               </w:rPr>
-              <w:instrText xml:space="preserve"> PAGEREF _Toc497756466 \h </w:instrText>
+              <w:instrText xml:space="preserve"> PAGEREF _Toc498701602 \h </w:instrText>
             </w:r>
             <w:r>
               <w:rPr>
@@ -4765,7 +5717,7 @@
                 <w:noProof/>
                 <w:webHidden/>
               </w:rPr>
-              <w:t>22</w:t>
+              <w:t>26</w:t>
             </w:r>
             <w:r>
               <w:rPr>
@@ -4786,7 +5738,7 @@
               <w:noProof/>
             </w:rPr>
           </w:pPr>
-          <w:hyperlink w:anchor="_Toc497756467" w:history="1">
+          <w:hyperlink w:anchor="_Toc498701603" w:history="1">
             <w:r>
               <w:rPr>
                 <w:rStyle w:val="a3"/>
@@ -4813,7 +5765,7 @@
                 <w:noProof/>
                 <w:webHidden/>
               </w:rPr>
-              <w:instrText xml:space="preserve"> PAGEREF _Toc497756467 \h </w:instrText>
+              <w:instrText xml:space="preserve"> PAGEREF _Toc498701603 \h </w:instrText>
             </w:r>
             <w:r>
               <w:rPr>
@@ -4833,7 +5785,7 @@
                 <w:noProof/>
                 <w:webHidden/>
               </w:rPr>
-              <w:t>22</w:t>
+              <w:t>26</w:t>
             </w:r>
             <w:r>
               <w:rPr>
@@ -4854,7 +5806,7 @@
               <w:noProof/>
             </w:rPr>
           </w:pPr>
-          <w:hyperlink w:anchor="_Toc497756468" w:history="1">
+          <w:hyperlink w:anchor="_Toc498701604" w:history="1">
             <w:r>
               <w:rPr>
                 <w:rStyle w:val="a3"/>
@@ -4881,7 +5833,7 @@
                 <w:noProof/>
                 <w:webHidden/>
               </w:rPr>
-              <w:instrText xml:space="preserve"> PAGEREF _Toc497756468 \h </w:instrText>
+              <w:instrText xml:space="preserve"> PAGEREF _Toc498701604 \h </w:instrText>
             </w:r>
             <w:r>
               <w:rPr>
@@ -4901,7 +5853,7 @@
                 <w:noProof/>
                 <w:webHidden/>
               </w:rPr>
-              <w:t>23</w:t>
+              <w:t>26</w:t>
             </w:r>
             <w:r>
               <w:rPr>
@@ -4922,7 +5874,7 @@
               <w:noProof/>
             </w:rPr>
           </w:pPr>
-          <w:hyperlink w:anchor="_Toc497756469" w:history="1">
+          <w:hyperlink w:anchor="_Toc498701605" w:history="1">
             <w:r>
               <w:rPr>
                 <w:rStyle w:val="a3"/>
@@ -4949,7 +5901,7 @@
                 <w:noProof/>
                 <w:webHidden/>
               </w:rPr>
-              <w:instrText xml:space="preserve"> PAGEREF _Toc497756469 \h </w:instrText>
+              <w:instrText xml:space="preserve"> PAGEREF _Toc498701605 \h </w:instrText>
             </w:r>
             <w:r>
               <w:rPr>
@@ -4969,7 +5921,7 @@
                 <w:noProof/>
                 <w:webHidden/>
               </w:rPr>
-              <w:t>23</w:t>
+              <w:t>27</w:t>
             </w:r>
             <w:r>
               <w:rPr>
@@ -4990,7 +5942,7 @@
               <w:noProof/>
             </w:rPr>
           </w:pPr>
-          <w:hyperlink w:anchor="_Toc497756470" w:history="1">
+          <w:hyperlink w:anchor="_Toc498701606" w:history="1">
             <w:r>
               <w:rPr>
                 <w:rStyle w:val="a3"/>
@@ -5017,7 +5969,7 @@
                 <w:noProof/>
                 <w:webHidden/>
               </w:rPr>
-              <w:instrText xml:space="preserve"> PAGEREF _Toc497756470 \h </w:instrText>
+              <w:instrText xml:space="preserve"> PAGEREF _Toc498701606 \h </w:instrText>
             </w:r>
             <w:r>
               <w:rPr>
@@ -5037,7 +5989,7 @@
                 <w:noProof/>
                 <w:webHidden/>
               </w:rPr>
-              <w:t>23</w:t>
+              <w:t>27</w:t>
             </w:r>
             <w:r>
               <w:rPr>
@@ -5058,7 +6010,7 @@
               <w:noProof/>
             </w:rPr>
           </w:pPr>
-          <w:hyperlink w:anchor="_Toc497756471" w:history="1">
+          <w:hyperlink w:anchor="_Toc498701607" w:history="1">
             <w:r>
               <w:rPr>
                 <w:rStyle w:val="a3"/>
@@ -5085,7 +6037,7 @@
                 <w:noProof/>
                 <w:webHidden/>
               </w:rPr>
-              <w:instrText xml:space="preserve"> PAGEREF _Toc497756471 \h </w:instrText>
+              <w:instrText xml:space="preserve"> PAGEREF _Toc498701607 \h </w:instrText>
             </w:r>
             <w:r>
               <w:rPr>
@@ -5105,7 +6057,7 @@
                 <w:noProof/>
                 <w:webHidden/>
               </w:rPr>
-              <w:t>24</w:t>
+              <w:t>27</w:t>
             </w:r>
             <w:r>
               <w:rPr>
@@ -5126,7 +6078,7 @@
               <w:noProof/>
             </w:rPr>
           </w:pPr>
-          <w:hyperlink w:anchor="_Toc497756472" w:history="1">
+          <w:hyperlink w:anchor="_Toc498701608" w:history="1">
             <w:r>
               <w:rPr>
                 <w:rStyle w:val="a3"/>
@@ -5153,7 +6105,7 @@
                 <w:noProof/>
                 <w:webHidden/>
               </w:rPr>
-              <w:instrText xml:space="preserve"> PAGEREF _Toc497756472 \h </w:instrText>
+              <w:instrText xml:space="preserve"> PAGEREF _Toc498701608 \h </w:instrText>
             </w:r>
             <w:r>
               <w:rPr>
@@ -5173,7 +6125,7 @@
                 <w:noProof/>
                 <w:webHidden/>
               </w:rPr>
-              <w:t>24</w:t>
+              <w:t>27</w:t>
             </w:r>
             <w:r>
               <w:rPr>
@@ -5194,7 +6146,7 @@
               <w:noProof/>
             </w:rPr>
           </w:pPr>
-          <w:hyperlink w:anchor="_Toc497756473" w:history="1">
+          <w:hyperlink w:anchor="_Toc498701609" w:history="1">
             <w:r>
               <w:rPr>
                 <w:rStyle w:val="a3"/>
@@ -5221,7 +6173,7 @@
                 <w:noProof/>
                 <w:webHidden/>
               </w:rPr>
-              <w:instrText xml:space="preserve"> PAGEREF _Toc497756473 \h </w:instrText>
+              <w:instrText xml:space="preserve"> PAGEREF _Toc498701609 \h </w:instrText>
             </w:r>
             <w:r>
               <w:rPr>
@@ -5241,7 +6193,7 @@
                 <w:noProof/>
                 <w:webHidden/>
               </w:rPr>
-              <w:t>24</w:t>
+              <w:t>28</w:t>
             </w:r>
             <w:r>
               <w:rPr>
@@ -5262,7 +6214,7 @@
               <w:noProof/>
             </w:rPr>
           </w:pPr>
-          <w:hyperlink w:anchor="_Toc497756474" w:history="1">
+          <w:hyperlink w:anchor="_Toc498701610" w:history="1">
             <w:r>
               <w:rPr>
                 <w:rStyle w:val="a3"/>
@@ -5289,7 +6241,7 @@
                 <w:noProof/>
                 <w:webHidden/>
               </w:rPr>
-              <w:instrText xml:space="preserve"> PAGEREF _Toc497756474 \h </w:instrText>
+              <w:instrText xml:space="preserve"> PAGEREF _Toc498701610 \h </w:instrText>
             </w:r>
             <w:r>
               <w:rPr>
@@ -5309,7 +6261,7 @@
                 <w:noProof/>
                 <w:webHidden/>
               </w:rPr>
-              <w:t>24</w:t>
+              <w:t>28</w:t>
             </w:r>
             <w:r>
               <w:rPr>
@@ -5330,7 +6282,7 @@
               <w:noProof/>
             </w:rPr>
           </w:pPr>
-          <w:hyperlink w:anchor="_Toc497756475" w:history="1">
+          <w:hyperlink w:anchor="_Toc498701611" w:history="1">
             <w:r>
               <w:rPr>
                 <w:rStyle w:val="a3"/>
@@ -5357,7 +6309,7 @@
                 <w:noProof/>
                 <w:webHidden/>
               </w:rPr>
-              <w:instrText xml:space="preserve"> PAGEREF _Toc497756475 \h </w:instrText>
+              <w:instrText xml:space="preserve"> PAGEREF _Toc498701611 \h </w:instrText>
             </w:r>
             <w:r>
               <w:rPr>
@@ -5377,7 +6329,7 @@
                 <w:noProof/>
                 <w:webHidden/>
               </w:rPr>
-              <w:t>24</w:t>
+              <w:t>28</w:t>
             </w:r>
             <w:r>
               <w:rPr>
@@ -5398,7 +6350,7 @@
               <w:noProof/>
             </w:rPr>
           </w:pPr>
-          <w:hyperlink w:anchor="_Toc497756476" w:history="1">
+          <w:hyperlink w:anchor="_Toc498701612" w:history="1">
             <w:r>
               <w:rPr>
                 <w:rStyle w:val="a3"/>
@@ -5425,7 +6377,7 @@
                 <w:noProof/>
                 <w:webHidden/>
               </w:rPr>
-              <w:instrText xml:space="preserve"> PAGEREF _Toc497756476 \h </w:instrText>
+              <w:instrText xml:space="preserve"> PAGEREF _Toc498701612 \h </w:instrText>
             </w:r>
             <w:r>
               <w:rPr>
@@ -5445,7 +6397,7 @@
                 <w:noProof/>
                 <w:webHidden/>
               </w:rPr>
-              <w:t>25</w:t>
+              <w:t>29</w:t>
             </w:r>
             <w:r>
               <w:rPr>
@@ -5466,7 +6418,7 @@
               <w:noProof/>
             </w:rPr>
           </w:pPr>
-          <w:hyperlink w:anchor="_Toc497756477" w:history="1">
+          <w:hyperlink w:anchor="_Toc498701613" w:history="1">
             <w:r>
               <w:rPr>
                 <w:rStyle w:val="a3"/>
@@ -5493,7 +6445,7 @@
                 <w:noProof/>
                 <w:webHidden/>
               </w:rPr>
-              <w:instrText xml:space="preserve"> PAGEREF _Toc497756477 \h </w:instrText>
+              <w:instrText xml:space="preserve"> PAGEREF _Toc498701613 \h </w:instrText>
             </w:r>
             <w:r>
               <w:rPr>
@@ -5513,7 +6465,7 @@
                 <w:noProof/>
                 <w:webHidden/>
               </w:rPr>
-              <w:t>25</w:t>
+              <w:t>29</w:t>
             </w:r>
             <w:r>
               <w:rPr>
@@ -5534,7 +6486,7 @@
               <w:noProof/>
             </w:rPr>
           </w:pPr>
-          <w:hyperlink w:anchor="_Toc497756478" w:history="1">
+          <w:hyperlink w:anchor="_Toc498701614" w:history="1">
             <w:r>
               <w:rPr>
                 <w:rStyle w:val="a3"/>
@@ -5561,7 +6513,7 @@
                 <w:noProof/>
                 <w:webHidden/>
               </w:rPr>
-              <w:instrText xml:space="preserve"> PAGEREF _Toc497756478 \h </w:instrText>
+              <w:instrText xml:space="preserve"> PAGEREF _Toc498701614 \h </w:instrText>
             </w:r>
             <w:r>
               <w:rPr>
@@ -5581,7 +6533,7 @@
                 <w:noProof/>
                 <w:webHidden/>
               </w:rPr>
-              <w:t>25</w:t>
+              <w:t>29</w:t>
             </w:r>
             <w:r>
               <w:rPr>
@@ -5602,7 +6554,7 @@
               <w:noProof/>
             </w:rPr>
           </w:pPr>
-          <w:hyperlink w:anchor="_Toc497756479" w:history="1">
+          <w:hyperlink w:anchor="_Toc498701615" w:history="1">
             <w:r>
               <w:rPr>
                 <w:rStyle w:val="a3"/>
@@ -5629,7 +6581,7 @@
                 <w:noProof/>
                 <w:webHidden/>
               </w:rPr>
-              <w:instrText xml:space="preserve"> PAGEREF _Toc497756479 \h </w:instrText>
+              <w:instrText xml:space="preserve"> PAGEREF _Toc498701615 \h </w:instrText>
             </w:r>
             <w:r>
               <w:rPr>
@@ -5649,7 +6601,7 @@
                 <w:noProof/>
                 <w:webHidden/>
               </w:rPr>
-              <w:t>25</w:t>
+              <w:t>29</w:t>
             </w:r>
             <w:r>
               <w:rPr>
@@ -5670,7 +6622,7 @@
               <w:noProof/>
             </w:rPr>
           </w:pPr>
-          <w:hyperlink w:anchor="_Toc497756480" w:history="1">
+          <w:hyperlink w:anchor="_Toc498701616" w:history="1">
             <w:r>
               <w:rPr>
                 <w:rStyle w:val="a3"/>
@@ -5697,7 +6649,7 @@
                 <w:noProof/>
                 <w:webHidden/>
               </w:rPr>
-              <w:instrText xml:space="preserve"> PAGEREF _Toc497756480 \h </w:instrText>
+              <w:instrText xml:space="preserve"> PAGEREF _Toc498701616 \h </w:instrText>
             </w:r>
             <w:r>
               <w:rPr>
@@ -5717,7 +6669,7 @@
                 <w:noProof/>
                 <w:webHidden/>
               </w:rPr>
-              <w:t>25</w:t>
+              <w:t>29</w:t>
             </w:r>
             <w:r>
               <w:rPr>
@@ -5738,7 +6690,7 @@
               <w:noProof/>
             </w:rPr>
           </w:pPr>
-          <w:hyperlink w:anchor="_Toc497756481" w:history="1">
+          <w:hyperlink w:anchor="_Toc498701617" w:history="1">
             <w:r>
               <w:rPr>
                 <w:rStyle w:val="a3"/>
@@ -5765,7 +6717,7 @@
                 <w:noProof/>
                 <w:webHidden/>
               </w:rPr>
-              <w:instrText xml:space="preserve"> PAGEREF _Toc497756481 \h </w:instrText>
+              <w:instrText xml:space="preserve"> PAGEREF _Toc498701617 \h </w:instrText>
             </w:r>
             <w:r>
               <w:rPr>
@@ -5785,7 +6737,7 @@
                 <w:noProof/>
                 <w:webHidden/>
               </w:rPr>
-              <w:t>25</w:t>
+              <w:t>29</w:t>
             </w:r>
             <w:r>
               <w:rPr>
@@ -5806,7 +6758,7 @@
               <w:noProof/>
             </w:rPr>
           </w:pPr>
-          <w:hyperlink w:anchor="_Toc497756482" w:history="1">
+          <w:hyperlink w:anchor="_Toc498701618" w:history="1">
             <w:r>
               <w:rPr>
                 <w:rStyle w:val="a3"/>
@@ -5833,7 +6785,7 @@
                 <w:noProof/>
                 <w:webHidden/>
               </w:rPr>
-              <w:instrText xml:space="preserve"> PAGEREF _Toc497756482 \h </w:instrText>
+              <w:instrText xml:space="preserve"> PAGEREF _Toc498701618 \h </w:instrText>
             </w:r>
             <w:r>
               <w:rPr>
@@ -5853,7 +6805,7 @@
                 <w:noProof/>
                 <w:webHidden/>
               </w:rPr>
-              <w:t>26</w:t>
+              <w:t>30</w:t>
             </w:r>
             <w:r>
               <w:rPr>
@@ -5874,7 +6826,7 @@
               <w:noProof/>
             </w:rPr>
           </w:pPr>
-          <w:hyperlink w:anchor="_Toc497756483" w:history="1">
+          <w:hyperlink w:anchor="_Toc498701619" w:history="1">
             <w:r>
               <w:rPr>
                 <w:rStyle w:val="a3"/>
@@ -5901,7 +6853,7 @@
                 <w:noProof/>
                 <w:webHidden/>
               </w:rPr>
-              <w:instrText xml:space="preserve"> PAGEREF _Toc497756483 \h </w:instrText>
+              <w:instrText xml:space="preserve"> PAGEREF _Toc498701619 \h </w:instrText>
             </w:r>
             <w:r>
               <w:rPr>
@@ -5921,7 +6873,7 @@
                 <w:noProof/>
                 <w:webHidden/>
               </w:rPr>
-              <w:t>27</w:t>
+              <w:t>31</w:t>
             </w:r>
             <w:r>
               <w:rPr>
@@ -5942,7 +6894,7 @@
               <w:noProof/>
             </w:rPr>
           </w:pPr>
-          <w:hyperlink w:anchor="_Toc497756484" w:history="1">
+          <w:hyperlink w:anchor="_Toc498701620" w:history="1">
             <w:r>
               <w:rPr>
                 <w:rStyle w:val="a3"/>
@@ -5969,7 +6921,7 @@
                 <w:noProof/>
                 <w:webHidden/>
               </w:rPr>
-              <w:instrText xml:space="preserve"> PAGEREF _Toc497756484 \h </w:instrText>
+              <w:instrText xml:space="preserve"> PAGEREF _Toc498701620 \h </w:instrText>
             </w:r>
             <w:r>
               <w:rPr>
@@ -5989,7 +6941,7 @@
                 <w:noProof/>
                 <w:webHidden/>
               </w:rPr>
-              <w:t>27</w:t>
+              <w:t>31</w:t>
             </w:r>
             <w:r>
               <w:rPr>
@@ -6010,7 +6962,7 @@
               <w:noProof/>
             </w:rPr>
           </w:pPr>
-          <w:hyperlink w:anchor="_Toc497756485" w:history="1">
+          <w:hyperlink w:anchor="_Toc498701621" w:history="1">
             <w:r>
               <w:rPr>
                 <w:rStyle w:val="a3"/>
@@ -6037,7 +6989,7 @@
                 <w:noProof/>
                 <w:webHidden/>
               </w:rPr>
-              <w:instrText xml:space="preserve"> PAGEREF _Toc497756485 \h </w:instrText>
+              <w:instrText xml:space="preserve"> PAGEREF _Toc498701621 \h </w:instrText>
             </w:r>
             <w:r>
               <w:rPr>
@@ -6057,7 +7009,7 @@
                 <w:noProof/>
                 <w:webHidden/>
               </w:rPr>
-              <w:t>27</w:t>
+              <w:t>31</w:t>
             </w:r>
             <w:r>
               <w:rPr>
@@ -6078,7 +7030,7 @@
               <w:noProof/>
             </w:rPr>
           </w:pPr>
-          <w:hyperlink w:anchor="_Toc497756486" w:history="1">
+          <w:hyperlink w:anchor="_Toc498701622" w:history="1">
             <w:r>
               <w:rPr>
                 <w:rStyle w:val="a3"/>
@@ -6105,7 +7057,7 @@
                 <w:noProof/>
                 <w:webHidden/>
               </w:rPr>
-              <w:instrText xml:space="preserve"> PAGEREF _Toc497756486 \h </w:instrText>
+              <w:instrText xml:space="preserve"> PAGEREF _Toc498701622 \h </w:instrText>
             </w:r>
             <w:r>
               <w:rPr>
@@ -6125,7 +7077,7 @@
                 <w:noProof/>
                 <w:webHidden/>
               </w:rPr>
-              <w:t>28</w:t>
+              <w:t>32</w:t>
             </w:r>
             <w:r>
               <w:rPr>
@@ -6146,7 +7098,7 @@
               <w:noProof/>
             </w:rPr>
           </w:pPr>
-          <w:hyperlink w:anchor="_Toc497756487" w:history="1">
+          <w:hyperlink w:anchor="_Toc498701623" w:history="1">
             <w:r>
               <w:rPr>
                 <w:rStyle w:val="a3"/>
@@ -6174,7 +7126,7 @@
                 <w:noProof/>
                 <w:webHidden/>
               </w:rPr>
-              <w:instrText xml:space="preserve"> PAGEREF _Toc497756487 \h </w:instrText>
+              <w:instrText xml:space="preserve"> PAGEREF _Toc498701623 \h </w:instrText>
             </w:r>
             <w:r>
               <w:rPr>
@@ -6194,7 +7146,7 @@
                 <w:noProof/>
                 <w:webHidden/>
               </w:rPr>
-              <w:t>30</w:t>
+              <w:t>34</w:t>
             </w:r>
             <w:r>
               <w:rPr>
@@ -6215,7 +7167,7 @@
               <w:noProof/>
             </w:rPr>
           </w:pPr>
-          <w:hyperlink w:anchor="_Toc497756488" w:history="1">
+          <w:hyperlink w:anchor="_Toc498701624" w:history="1">
             <w:r>
               <w:rPr>
                 <w:rStyle w:val="a3"/>
@@ -6243,7 +7195,7 @@
                 <w:noProof/>
                 <w:webHidden/>
               </w:rPr>
-              <w:instrText xml:space="preserve"> PAGEREF _Toc497756488 \h </w:instrText>
+              <w:instrText xml:space="preserve"> PAGEREF _Toc498701624 \h </w:instrText>
             </w:r>
             <w:r>
               <w:rPr>
@@ -6263,7 +7215,7 @@
                 <w:noProof/>
                 <w:webHidden/>
               </w:rPr>
-              <w:t>31</w:t>
+              <w:t>35</w:t>
             </w:r>
             <w:r>
               <w:rPr>
@@ -6284,7 +7236,7 @@
               <w:noProof/>
             </w:rPr>
           </w:pPr>
-          <w:hyperlink w:anchor="_Toc497756489" w:history="1">
+          <w:hyperlink w:anchor="_Toc498701625" w:history="1">
             <w:r>
               <w:rPr>
                 <w:rStyle w:val="a3"/>
@@ -6319,7 +7271,7 @@
                 <w:noProof/>
                 <w:webHidden/>
               </w:rPr>
-              <w:instrText xml:space="preserve"> PAGEREF _Toc497756489 \h </w:instrText>
+              <w:instrText xml:space="preserve"> PAGEREF _Toc498701625 \h </w:instrText>
             </w:r>
             <w:r>
               <w:rPr>
@@ -6339,7 +7291,7 @@
                 <w:noProof/>
                 <w:webHidden/>
               </w:rPr>
-              <w:t>32</w:t>
+              <w:t>36</w:t>
             </w:r>
             <w:r>
               <w:rPr>
@@ -6360,7 +7312,7 @@
               <w:noProof/>
             </w:rPr>
           </w:pPr>
-          <w:hyperlink w:anchor="_Toc497756490" w:history="1">
+          <w:hyperlink w:anchor="_Toc498701626" w:history="1">
             <w:r>
               <w:rPr>
                 <w:rStyle w:val="a3"/>
@@ -6395,7 +7347,7 @@
                 <w:noProof/>
                 <w:webHidden/>
               </w:rPr>
-              <w:instrText xml:space="preserve"> PAGEREF _Toc497756490 \h </w:instrText>
+              <w:instrText xml:space="preserve"> PAGEREF _Toc498701626 \h </w:instrText>
             </w:r>
             <w:r>
               <w:rPr>
@@ -6415,7 +7367,7 @@
                 <w:noProof/>
                 <w:webHidden/>
               </w:rPr>
-              <w:t>32</w:t>
+              <w:t>36</w:t>
             </w:r>
             <w:r>
               <w:rPr>
@@ -6436,7 +7388,7 @@
               <w:noProof/>
             </w:rPr>
           </w:pPr>
-          <w:hyperlink w:anchor="_Toc497756491" w:history="1">
+          <w:hyperlink w:anchor="_Toc498701627" w:history="1">
             <w:r>
               <w:rPr>
                 <w:rStyle w:val="a3"/>
@@ -6463,7 +7415,7 @@
                 <w:noProof/>
                 <w:webHidden/>
               </w:rPr>
-              <w:instrText xml:space="preserve"> PAGEREF _Toc497756491 \h </w:instrText>
+              <w:instrText xml:space="preserve"> PAGEREF _Toc498701627 \h </w:instrText>
             </w:r>
             <w:r>
               <w:rPr>
@@ -6483,7 +7435,7 @@
                 <w:noProof/>
                 <w:webHidden/>
               </w:rPr>
-              <w:t>32</w:t>
+              <w:t>36</w:t>
             </w:r>
             <w:r>
               <w:rPr>
@@ -6504,7 +7456,7 @@
               <w:noProof/>
             </w:rPr>
           </w:pPr>
-          <w:hyperlink w:anchor="_Toc497756492" w:history="1">
+          <w:hyperlink w:anchor="_Toc498701628" w:history="1">
             <w:r>
               <w:rPr>
                 <w:rStyle w:val="a3"/>
@@ -6531,7 +7483,7 @@
                 <w:noProof/>
                 <w:webHidden/>
               </w:rPr>
-              <w:instrText xml:space="preserve"> PAGEREF _Toc497756492 \h </w:instrText>
+              <w:instrText xml:space="preserve"> PAGEREF _Toc498701628 \h </w:instrText>
             </w:r>
             <w:r>
               <w:rPr>
@@ -6551,7 +7503,7 @@
                 <w:noProof/>
                 <w:webHidden/>
               </w:rPr>
-              <w:t>32</w:t>
+              <w:t>36</w:t>
             </w:r>
             <w:r>
               <w:rPr>
@@ -6572,7 +7524,7 @@
               <w:noProof/>
             </w:rPr>
           </w:pPr>
-          <w:hyperlink w:anchor="_Toc497756493" w:history="1">
+          <w:hyperlink w:anchor="_Toc498701629" w:history="1">
             <w:r>
               <w:rPr>
                 <w:rStyle w:val="a3"/>
@@ -6599,7 +7551,7 @@
                 <w:noProof/>
                 <w:webHidden/>
               </w:rPr>
-              <w:instrText xml:space="preserve"> PAGEREF _Toc497756493 \h </w:instrText>
+              <w:instrText xml:space="preserve"> PAGEREF _Toc498701629 \h </w:instrText>
             </w:r>
             <w:r>
               <w:rPr>
@@ -6619,7 +7571,7 @@
                 <w:noProof/>
                 <w:webHidden/>
               </w:rPr>
-              <w:t>32</w:t>
+              <w:t>36</w:t>
             </w:r>
             <w:r>
               <w:rPr>
@@ -6640,7 +7592,7 @@
               <w:noProof/>
             </w:rPr>
           </w:pPr>
-          <w:hyperlink w:anchor="_Toc497756494" w:history="1">
+          <w:hyperlink w:anchor="_Toc498701630" w:history="1">
             <w:r>
               <w:rPr>
                 <w:rStyle w:val="a3"/>
@@ -6667,7 +7619,7 @@
                 <w:noProof/>
                 <w:webHidden/>
               </w:rPr>
-              <w:instrText xml:space="preserve"> PAGEREF _Toc497756494 \h </w:instrText>
+              <w:instrText xml:space="preserve"> PAGEREF _Toc498701630 \h </w:instrText>
             </w:r>
             <w:r>
               <w:rPr>
@@ -6687,7 +7639,7 @@
                 <w:noProof/>
                 <w:webHidden/>
               </w:rPr>
-              <w:t>32</w:t>
+              <w:t>36</w:t>
             </w:r>
             <w:r>
               <w:rPr>
@@ -6708,7 +7660,7 @@
               <w:noProof/>
             </w:rPr>
           </w:pPr>
-          <w:hyperlink w:anchor="_Toc497756495" w:history="1">
+          <w:hyperlink w:anchor="_Toc498701631" w:history="1">
             <w:r>
               <w:rPr>
                 <w:rStyle w:val="a3"/>
@@ -6735,7 +7687,7 @@
                 <w:noProof/>
                 <w:webHidden/>
               </w:rPr>
-              <w:instrText xml:space="preserve"> PAGEREF _Toc497756495 \h </w:instrText>
+              <w:instrText xml:space="preserve"> PAGEREF _Toc498701631 \h </w:instrText>
             </w:r>
             <w:r>
               <w:rPr>
@@ -6755,7 +7707,7 @@
                 <w:noProof/>
                 <w:webHidden/>
               </w:rPr>
-              <w:t>32</w:t>
+              <w:t>36</w:t>
             </w:r>
             <w:r>
               <w:rPr>
@@ -6776,7 +7728,7 @@
               <w:noProof/>
             </w:rPr>
           </w:pPr>
-          <w:hyperlink w:anchor="_Toc497756496" w:history="1">
+          <w:hyperlink w:anchor="_Toc498701632" w:history="1">
             <w:r>
               <w:rPr>
                 <w:rStyle w:val="a3"/>
@@ -6803,7 +7755,7 @@
                 <w:noProof/>
                 <w:webHidden/>
               </w:rPr>
-              <w:instrText xml:space="preserve"> PAGEREF _Toc497756496 \h </w:instrText>
+              <w:instrText xml:space="preserve"> PAGEREF _Toc498701632 \h </w:instrText>
             </w:r>
             <w:r>
               <w:rPr>
@@ -6823,7 +7775,7 @@
                 <w:noProof/>
                 <w:webHidden/>
               </w:rPr>
-              <w:t>32</w:t>
+              <w:t>36</w:t>
             </w:r>
             <w:r>
               <w:rPr>
@@ -6844,7 +7796,7 @@
               <w:noProof/>
             </w:rPr>
           </w:pPr>
-          <w:hyperlink w:anchor="_Toc497756497" w:history="1">
+          <w:hyperlink w:anchor="_Toc498701633" w:history="1">
             <w:r>
               <w:rPr>
                 <w:rStyle w:val="a3"/>
@@ -6871,7 +7823,7 @@
                 <w:noProof/>
                 <w:webHidden/>
               </w:rPr>
-              <w:instrText xml:space="preserve"> PAGEREF _Toc497756497 \h </w:instrText>
+              <w:instrText xml:space="preserve"> PAGEREF _Toc498701633 \h </w:instrText>
             </w:r>
             <w:r>
               <w:rPr>
@@ -6891,7 +7843,7 @@
                 <w:noProof/>
                 <w:webHidden/>
               </w:rPr>
-              <w:t>32</w:t>
+              <w:t>36</w:t>
             </w:r>
             <w:r>
               <w:rPr>
@@ -6912,7 +7864,7 @@
               <w:noProof/>
             </w:rPr>
           </w:pPr>
-          <w:hyperlink w:anchor="_Toc497756498" w:history="1">
+          <w:hyperlink w:anchor="_Toc498701634" w:history="1">
             <w:r>
               <w:rPr>
                 <w:rStyle w:val="a3"/>
@@ -6939,7 +7891,7 @@
                 <w:noProof/>
                 <w:webHidden/>
               </w:rPr>
-              <w:instrText xml:space="preserve"> PAGEREF _Toc497756498 \h </w:instrText>
+              <w:instrText xml:space="preserve"> PAGEREF _Toc498701634 \h </w:instrText>
             </w:r>
             <w:r>
               <w:rPr>
@@ -6959,7 +7911,7 @@
                 <w:noProof/>
                 <w:webHidden/>
               </w:rPr>
-              <w:t>32</w:t>
+              <w:t>36</w:t>
             </w:r>
             <w:r>
               <w:rPr>
@@ -6980,7 +7932,7 @@
               <w:noProof/>
             </w:rPr>
           </w:pPr>
-          <w:hyperlink w:anchor="_Toc497756499" w:history="1">
+          <w:hyperlink w:anchor="_Toc498701635" w:history="1">
             <w:r>
               <w:rPr>
                 <w:rStyle w:val="a3"/>
@@ -7007,7 +7959,7 @@
                 <w:noProof/>
                 <w:webHidden/>
               </w:rPr>
-              <w:instrText xml:space="preserve"> PAGEREF _Toc497756499 \h </w:instrText>
+              <w:instrText xml:space="preserve"> PAGEREF _Toc498701635 \h </w:instrText>
             </w:r>
             <w:r>
               <w:rPr>
@@ -7027,7 +7979,7 @@
                 <w:noProof/>
                 <w:webHidden/>
               </w:rPr>
-              <w:t>33</w:t>
+              <w:t>37</w:t>
             </w:r>
             <w:r>
               <w:rPr>
@@ -7048,7 +8000,7 @@
               <w:noProof/>
             </w:rPr>
           </w:pPr>
-          <w:hyperlink w:anchor="_Toc497756500" w:history="1">
+          <w:hyperlink w:anchor="_Toc498701636" w:history="1">
             <w:r>
               <w:rPr>
                 <w:rStyle w:val="a3"/>
@@ -7075,7 +8027,7 @@
                 <w:noProof/>
                 <w:webHidden/>
               </w:rPr>
-              <w:instrText xml:space="preserve"> PAGEREF _Toc497756500 \h </w:instrText>
+              <w:instrText xml:space="preserve"> PAGEREF _Toc498701636 \h </w:instrText>
             </w:r>
             <w:r>
               <w:rPr>
@@ -7095,7 +8047,7 @@
                 <w:noProof/>
                 <w:webHidden/>
               </w:rPr>
-              <w:t>33</w:t>
+              <w:t>37</w:t>
             </w:r>
             <w:r>
               <w:rPr>
@@ -7141,7 +8093,7 @@
       <w:pPr>
         <w:pStyle w:val="1"/>
       </w:pPr>
-      <w:bookmarkStart w:id="0" w:name="_Toc497756399"/>
+      <w:bookmarkStart w:id="0" w:name="_Toc498701521"/>
       <w:r>
         <w:lastRenderedPageBreak/>
         <w:t>O</w:t>
@@ -7170,7 +8122,7 @@
       <w:pPr>
         <w:pStyle w:val="1"/>
       </w:pPr>
-      <w:bookmarkStart w:id="1" w:name="_Toc497756400"/>
+      <w:bookmarkStart w:id="1" w:name="_Toc498701522"/>
       <w:r>
         <w:lastRenderedPageBreak/>
         <w:t>2017</w:t>
@@ -7186,7 +8138,7 @@
       <w:pPr>
         <w:pStyle w:val="2"/>
       </w:pPr>
-      <w:bookmarkStart w:id="2" w:name="_Toc497756401"/>
+      <w:bookmarkStart w:id="2" w:name="_Toc498701523"/>
       <w:r>
         <w:rPr>
           <w:rFonts w:hint="eastAsia"/>
@@ -7235,7 +8187,7 @@
       <w:pPr>
         <w:pStyle w:val="2"/>
       </w:pPr>
-      <w:bookmarkStart w:id="3" w:name="_Toc497756402"/>
+      <w:bookmarkStart w:id="3" w:name="_Toc498701524"/>
       <w:r>
         <w:rPr>
           <w:rFonts w:hint="eastAsia"/>
@@ -7283,7 +8235,7 @@
       <w:pPr>
         <w:pStyle w:val="2"/>
       </w:pPr>
-      <w:bookmarkStart w:id="4" w:name="_Toc497756403"/>
+      <w:bookmarkStart w:id="4" w:name="_Toc498701525"/>
       <w:r>
         <w:rPr>
           <w:rFonts w:hint="eastAsia"/>
@@ -7331,7 +8283,7 @@
       <w:pPr>
         <w:pStyle w:val="2"/>
       </w:pPr>
-      <w:bookmarkStart w:id="5" w:name="_Toc497756404"/>
+      <w:bookmarkStart w:id="5" w:name="_Toc498701526"/>
       <w:r>
         <w:rPr>
           <w:rFonts w:hint="eastAsia"/>
@@ -7380,7 +8332,7 @@
       <w:pPr>
         <w:pStyle w:val="2"/>
       </w:pPr>
-      <w:bookmarkStart w:id="6" w:name="_Toc497756405"/>
+      <w:bookmarkStart w:id="6" w:name="_Toc498701527"/>
       <w:r>
         <w:rPr>
           <w:rFonts w:hint="eastAsia"/>
@@ -7428,79 +8380,537 @@
       <w:pPr>
         <w:pStyle w:val="2"/>
       </w:pPr>
-      <w:bookmarkStart w:id="7" w:name="_Toc497756406"/>
-      <w:bookmarkStart w:id="8" w:name="OLE_LINK37"/>
-      <w:bookmarkStart w:id="9" w:name="OLE_LINK38"/>
+      <w:bookmarkStart w:id="7" w:name="OLE_LINK37"/>
+      <w:bookmarkStart w:id="8" w:name="OLE_LINK38"/>
+      <w:bookmarkStart w:id="9" w:name="_Toc498701528"/>
       <w:r>
         <w:rPr>
           <w:rFonts w:hint="eastAsia"/>
         </w:rPr>
         <w:t>Week_47</w:t>
       </w:r>
+      <w:bookmarkEnd w:id="9"/>
+    </w:p>
+    <w:p>
+      <w:pPr>
+        <w:pStyle w:val="a7"/>
+        <w:numPr>
+          <w:ilvl w:val="0"/>
+          <w:numId w:val="65"/>
+        </w:numPr>
+        <w:ind w:firstLineChars="0"/>
+      </w:pPr>
+      <w:r>
+        <w:rPr>
+          <w:rFonts w:hint="eastAsia"/>
+        </w:rPr>
+        <w:t>现场</w:t>
+      </w:r>
+      <w:r>
+        <w:t>增量字段配置</w:t>
+      </w:r>
+      <w:r>
+        <w:rPr>
+          <w:rFonts w:hint="eastAsia"/>
+        </w:rPr>
+        <w:t xml:space="preserve"> [</w:t>
+      </w:r>
+      <w:r>
+        <w:rPr>
+          <w:rFonts w:hint="eastAsia"/>
+        </w:rPr>
+        <w:t>他人</w:t>
+      </w:r>
+      <w:r>
+        <w:rPr>
+          <w:rFonts w:hint="eastAsia"/>
+        </w:rPr>
+        <w:t>]</w:t>
+      </w:r>
+    </w:p>
+    <w:p>
+      <w:pPr>
+        <w:pStyle w:val="a7"/>
+        <w:numPr>
+          <w:ilvl w:val="0"/>
+          <w:numId w:val="65"/>
+        </w:numPr>
+        <w:ind w:firstLineChars="0"/>
+      </w:pPr>
+      <w:r>
+        <w:rPr>
+          <w:rFonts w:hint="eastAsia"/>
+        </w:rPr>
+        <w:t>现场</w:t>
+      </w:r>
+      <w:r>
+        <w:t>O</w:t>
+      </w:r>
+      <w:r>
+        <w:rPr>
+          <w:rFonts w:hint="eastAsia"/>
+        </w:rPr>
+        <w:t>ozie</w:t>
+      </w:r>
+      <w:r>
+        <w:t>搭建</w:t>
+      </w:r>
+      <w:r>
+        <w:rPr>
+          <w:rFonts w:hint="eastAsia"/>
+        </w:rPr>
+        <w:t xml:space="preserve"> </w:t>
+      </w:r>
+      <w:r>
+        <w:t>[</w:t>
+      </w:r>
+      <w:r>
+        <w:rPr>
+          <w:rFonts w:hint="eastAsia"/>
+        </w:rPr>
+        <w:t>自己</w:t>
+      </w:r>
+      <w:r>
+        <w:t>]</w:t>
+      </w:r>
+    </w:p>
+    <w:p>
+      <w:pPr>
+        <w:pStyle w:val="a7"/>
+        <w:numPr>
+          <w:ilvl w:val="0"/>
+          <w:numId w:val="65"/>
+        </w:numPr>
+        <w:ind w:firstLineChars="0"/>
+      </w:pPr>
+      <w:r>
+        <w:rPr>
+          <w:rFonts w:hint="eastAsia"/>
+        </w:rPr>
+        <w:t>现场</w:t>
+      </w:r>
+      <w:r>
+        <w:t>O</w:t>
+      </w:r>
+      <w:r>
+        <w:rPr>
+          <w:rFonts w:hint="eastAsia"/>
+        </w:rPr>
+        <w:t>ozie</w:t>
+      </w:r>
+      <w:r>
+        <w:rPr>
+          <w:rFonts w:hint="eastAsia"/>
+        </w:rPr>
+        <w:t>采集</w:t>
+      </w:r>
+      <w:r>
+        <w:t>、转换清洗、融合</w:t>
+      </w:r>
+      <w:r>
+        <w:t>任务部署</w:t>
+      </w:r>
+      <w:r>
+        <w:rPr>
+          <w:rFonts w:hint="eastAsia"/>
+        </w:rPr>
+        <w:t>及</w:t>
+      </w:r>
+      <w:r>
+        <w:t>测试</w:t>
+      </w:r>
+      <w:r>
+        <w:rPr>
+          <w:rFonts w:hint="eastAsia"/>
+        </w:rPr>
+        <w:t xml:space="preserve"> </w:t>
+      </w:r>
+      <w:r>
+        <w:t>[</w:t>
+      </w:r>
+      <w:r>
+        <w:rPr>
+          <w:rFonts w:hint="eastAsia"/>
+        </w:rPr>
+        <w:t>自己</w:t>
+      </w:r>
+      <w:r>
+        <w:t>优先</w:t>
+      </w:r>
+      <w:r>
+        <w:t>]</w:t>
+      </w:r>
+    </w:p>
+    <w:p>
+      <w:pPr>
+        <w:pStyle w:val="a7"/>
+        <w:numPr>
+          <w:ilvl w:val="0"/>
+          <w:numId w:val="65"/>
+        </w:numPr>
+        <w:ind w:firstLineChars="0"/>
+      </w:pPr>
+      <w:r>
+        <w:rPr>
+          <w:rFonts w:hint="eastAsia"/>
+        </w:rPr>
+        <w:t>现场</w:t>
+      </w:r>
+      <w:r>
+        <w:rPr>
+          <w:rFonts w:hint="eastAsia"/>
+        </w:rPr>
+        <w:t>车辆</w:t>
+      </w:r>
+      <w:r>
+        <w:t>、人脸数据</w:t>
+      </w:r>
+      <w:r>
+        <w:rPr>
+          <w:rFonts w:hint="eastAsia"/>
+        </w:rPr>
+        <w:t>接入</w:t>
+      </w:r>
+      <w:r>
+        <w:t>测试</w:t>
+      </w:r>
+      <w:r>
+        <w:rPr>
+          <w:rFonts w:hint="eastAsia"/>
+        </w:rPr>
+        <w:t xml:space="preserve"> </w:t>
+      </w:r>
+      <w:r>
+        <w:t>[</w:t>
+      </w:r>
+      <w:r>
+        <w:rPr>
+          <w:rFonts w:hint="eastAsia"/>
+        </w:rPr>
+        <w:t>他人</w:t>
+      </w:r>
+      <w:r>
+        <w:t>]</w:t>
+      </w:r>
+      <w:bookmarkStart w:id="10" w:name="_GoBack"/>
+      <w:bookmarkEnd w:id="10"/>
+    </w:p>
+    <w:p>
+      <w:pPr>
+        <w:pStyle w:val="a7"/>
+        <w:numPr>
+          <w:ilvl w:val="0"/>
+          <w:numId w:val="65"/>
+        </w:numPr>
+        <w:ind w:firstLineChars="0"/>
+        <w:rPr>
+          <w:rFonts w:hint="eastAsia"/>
+        </w:rPr>
+      </w:pPr>
+      <w:r>
+        <w:rPr>
+          <w:rFonts w:hint="eastAsia"/>
+        </w:rPr>
+        <w:t>现场</w:t>
+      </w:r>
+      <w:r>
+        <w:rPr>
+          <w:rFonts w:hint="eastAsia"/>
+        </w:rPr>
+        <w:t>数据重新</w:t>
+      </w:r>
+      <w:r>
+        <w:t>采集进入</w:t>
+      </w:r>
+      <w:r>
+        <w:t>spark-sql</w:t>
+      </w:r>
+      <w:r>
+        <w:t xml:space="preserve"> [</w:t>
+      </w:r>
+      <w:r>
+        <w:rPr>
+          <w:rFonts w:hint="eastAsia"/>
+        </w:rPr>
+        <w:t>他人</w:t>
+      </w:r>
+      <w:r>
+        <w:t>]</w:t>
+      </w:r>
+    </w:p>
+    <w:p>
+      <w:pPr>
+        <w:pStyle w:val="3"/>
+      </w:pPr>
+      <w:bookmarkStart w:id="11" w:name="_Toc498701529"/>
       <w:bookmarkEnd w:id="7"/>
-    </w:p>
-    <w:bookmarkEnd w:id="8"/>
-    <w:bookmarkEnd w:id="9"/>
-    <w:p>
-      <w:r>
+      <w:bookmarkEnd w:id="8"/>
+      <w:r>
+        <w:lastRenderedPageBreak/>
         <w:t>2017/11/20</w:t>
       </w:r>
-    </w:p>
-    <w:p>
+      <w:bookmarkEnd w:id="11"/>
+    </w:p>
+    <w:p>
+      <w:pPr>
+        <w:pStyle w:val="3"/>
+      </w:pPr>
+      <w:bookmarkStart w:id="12" w:name="_Toc498701530"/>
       <w:r>
         <w:t>2017/11/21</w:t>
       </w:r>
-    </w:p>
-    <w:p>
+      <w:bookmarkEnd w:id="12"/>
+    </w:p>
+    <w:p>
+      <w:pPr>
+        <w:pStyle w:val="3"/>
+      </w:pPr>
+      <w:bookmarkStart w:id="13" w:name="_Toc498701531"/>
       <w:r>
         <w:t>2017/11/22</w:t>
       </w:r>
-    </w:p>
-    <w:p>
+      <w:bookmarkEnd w:id="13"/>
+    </w:p>
+    <w:p>
+      <w:pPr>
+        <w:pStyle w:val="3"/>
+      </w:pPr>
+      <w:bookmarkStart w:id="14" w:name="_Toc498701532"/>
       <w:r>
         <w:t>2017/11/23</w:t>
       </w:r>
-    </w:p>
-    <w:p>
+      <w:bookmarkEnd w:id="14"/>
+    </w:p>
+    <w:p>
+      <w:pPr>
+        <w:pStyle w:val="3"/>
+      </w:pPr>
+      <w:bookmarkStart w:id="15" w:name="_Toc498701533"/>
       <w:r>
         <w:t>2017/11/24</w:t>
       </w:r>
-    </w:p>
-    <w:p>
+      <w:bookmarkEnd w:id="15"/>
+    </w:p>
+    <w:p>
+      <w:pPr>
+        <w:pStyle w:val="3"/>
+      </w:pPr>
+      <w:bookmarkStart w:id="16" w:name="_Toc498701534"/>
       <w:r>
         <w:t>2017/11/25</w:t>
       </w:r>
-    </w:p>
-    <w:p>
+      <w:bookmarkEnd w:id="16"/>
+    </w:p>
+    <w:p>
+      <w:pPr>
+        <w:pStyle w:val="3"/>
+      </w:pPr>
+      <w:bookmarkStart w:id="17" w:name="_Toc498701535"/>
       <w:r>
         <w:t>2017/11/26</w:t>
       </w:r>
+      <w:bookmarkEnd w:id="17"/>
     </w:p>
     <w:p>
       <w:pPr>
         <w:pStyle w:val="2"/>
       </w:pPr>
-      <w:bookmarkStart w:id="10" w:name="_Toc497756407"/>
+      <w:bookmarkStart w:id="18" w:name="_Toc498701536"/>
       <w:r>
         <w:rPr>
           <w:rFonts w:hint="eastAsia"/>
         </w:rPr>
         <w:t>Week_46</w:t>
       </w:r>
-      <w:bookmarkStart w:id="11" w:name="_GoBack"/>
-      <w:bookmarkEnd w:id="10"/>
-      <w:bookmarkEnd w:id="11"/>
+      <w:bookmarkEnd w:id="18"/>
+    </w:p>
+    <w:p>
+      <w:pPr>
+        <w:pStyle w:val="a7"/>
+        <w:numPr>
+          <w:ilvl w:val="0"/>
+          <w:numId w:val="60"/>
+        </w:numPr>
+        <w:ind w:firstLineChars="0"/>
+      </w:pPr>
+      <w:r>
+        <w:rPr>
+          <w:rFonts w:hint="eastAsia"/>
+        </w:rPr>
+        <w:t>车辆</w:t>
+      </w:r>
+      <w:r>
+        <w:t>、人脸数据接入</w:t>
+      </w:r>
+    </w:p>
+    <w:p>
+      <w:pPr>
+        <w:pStyle w:val="a7"/>
+        <w:numPr>
+          <w:ilvl w:val="0"/>
+          <w:numId w:val="60"/>
+        </w:numPr>
+        <w:ind w:firstLineChars="0"/>
+      </w:pPr>
+      <w:r>
+        <w:t>S</w:t>
+      </w:r>
+      <w:r>
+        <w:rPr>
+          <w:rFonts w:hint="eastAsia"/>
+        </w:rPr>
+        <w:t>park</w:t>
+      </w:r>
+      <w:r>
+        <w:t>技术分享</w:t>
+      </w:r>
+    </w:p>
+    <w:p>
+      <w:pPr>
+        <w:pStyle w:val="a7"/>
+        <w:numPr>
+          <w:ilvl w:val="1"/>
+          <w:numId w:val="60"/>
+        </w:numPr>
+        <w:ind w:firstLineChars="0"/>
+      </w:pPr>
+      <w:r>
+        <w:t>S</w:t>
+      </w:r>
+      <w:r>
+        <w:rPr>
+          <w:rFonts w:hint="eastAsia"/>
+        </w:rPr>
+        <w:t>park</w:t>
+      </w:r>
+      <w:r>
+        <w:t>实践</w:t>
+      </w:r>
+    </w:p>
+    <w:p>
+      <w:pPr>
+        <w:pStyle w:val="a7"/>
+        <w:numPr>
+          <w:ilvl w:val="2"/>
+          <w:numId w:val="60"/>
+        </w:numPr>
+        <w:ind w:firstLineChars="0"/>
+      </w:pPr>
+      <w:r>
+        <w:t>P</w:t>
+      </w:r>
+      <w:r>
+        <w:rPr>
+          <w:rFonts w:hint="eastAsia"/>
+        </w:rPr>
+        <w:t>ython</w:t>
+      </w:r>
+      <w:r>
+        <w:t>开发</w:t>
+      </w:r>
+    </w:p>
+    <w:p>
+      <w:pPr>
+        <w:pStyle w:val="a7"/>
+        <w:numPr>
+          <w:ilvl w:val="1"/>
+          <w:numId w:val="60"/>
+        </w:numPr>
+        <w:ind w:firstLineChars="0"/>
+      </w:pPr>
+      <w:r>
+        <w:t>S</w:t>
+      </w:r>
+      <w:r>
+        <w:rPr>
+          <w:rFonts w:hint="eastAsia"/>
+        </w:rPr>
+        <w:t>park-sql</w:t>
+      </w:r>
+      <w:r>
+        <w:t>实践操作</w:t>
+      </w:r>
+    </w:p>
+    <w:p>
+      <w:pPr>
+        <w:pStyle w:val="a7"/>
+        <w:numPr>
+          <w:ilvl w:val="1"/>
+          <w:numId w:val="60"/>
+        </w:numPr>
+        <w:ind w:firstLineChars="0"/>
+      </w:pPr>
+      <w:r>
+        <w:t>S</w:t>
+      </w:r>
+      <w:r>
+        <w:rPr>
+          <w:rFonts w:hint="eastAsia"/>
+        </w:rPr>
+        <w:t>cala</w:t>
+      </w:r>
+      <w:r>
+        <w:t>，函数</w:t>
+      </w:r>
+      <w:r>
+        <w:rPr>
+          <w:rFonts w:hint="eastAsia"/>
+        </w:rPr>
+        <w:t>封装</w:t>
+      </w:r>
+    </w:p>
+    <w:p>
+      <w:pPr>
+        <w:pStyle w:val="a7"/>
+        <w:numPr>
+          <w:ilvl w:val="1"/>
+          <w:numId w:val="60"/>
+        </w:numPr>
+        <w:ind w:firstLineChars="0"/>
+      </w:pPr>
+      <w:r>
+        <w:rPr>
+          <w:rFonts w:hint="eastAsia"/>
+        </w:rPr>
+        <w:t>R</w:t>
+      </w:r>
+      <w:r>
+        <w:t>可视化等</w:t>
+      </w:r>
+    </w:p>
+    <w:p>
+      <w:pPr>
+        <w:pStyle w:val="a7"/>
+        <w:numPr>
+          <w:ilvl w:val="0"/>
+          <w:numId w:val="60"/>
+        </w:numPr>
+        <w:ind w:firstLineChars="0"/>
+      </w:pPr>
+      <w:r>
+        <w:rPr>
+          <w:rFonts w:hint="eastAsia"/>
+        </w:rPr>
+        <w:t>数据</w:t>
+      </w:r>
+      <w:r>
+        <w:t>质量熟悉</w:t>
+      </w:r>
     </w:p>
     <w:p>
       <w:pPr>
         <w:pStyle w:val="3"/>
       </w:pPr>
-      <w:bookmarkStart w:id="12" w:name="OLE_LINK55"/>
-      <w:bookmarkStart w:id="13" w:name="OLE_LINK56"/>
-      <w:bookmarkStart w:id="14" w:name="OLE_LINK57"/>
+      <w:bookmarkStart w:id="19" w:name="OLE_LINK58"/>
+      <w:bookmarkStart w:id="20" w:name="OLE_LINK59"/>
+      <w:bookmarkStart w:id="21" w:name="OLE_LINK55"/>
+      <w:bookmarkStart w:id="22" w:name="OLE_LINK56"/>
+      <w:bookmarkStart w:id="23" w:name="OLE_LINK57"/>
+      <w:bookmarkStart w:id="24" w:name="_Toc498701537"/>
       <w:r>
         <w:t>2017/11/13</w:t>
       </w:r>
+      <w:bookmarkEnd w:id="24"/>
     </w:p>
     <w:p>
       <w:pPr>
@@ -7638,7 +9048,7 @@
         </w:numPr>
         <w:ind w:firstLineChars="0"/>
       </w:pPr>
-      <w:bookmarkStart w:id="15" w:name="OLE_LINK54"/>
+      <w:bookmarkStart w:id="25" w:name="OLE_LINK54"/>
       <w:r>
         <w:rPr>
           <w:rFonts w:hint="eastAsia"/>
@@ -7657,7 +9067,7 @@
         </w:rPr>
         <w:t>次以上，并且被目标表使用的源表有</w:t>
       </w:r>
-      <w:bookmarkEnd w:id="15"/>
+      <w:bookmarkEnd w:id="25"/>
       <w:r>
         <w:rPr>
           <w:rFonts w:hint="eastAsia"/>
@@ -7682,8 +9092,8 @@
         </w:rPr>
         <w:t>；</w:t>
       </w:r>
-      <w:bookmarkStart w:id="16" w:name="OLE_LINK52"/>
-      <w:bookmarkStart w:id="17" w:name="OLE_LINK53"/>
+      <w:bookmarkStart w:id="26" w:name="OLE_LINK52"/>
+      <w:bookmarkStart w:id="27" w:name="OLE_LINK53"/>
       <w:r>
         <w:rPr>
           <w:rFonts w:hint="eastAsia"/>
@@ -7705,8 +9115,8 @@
       <w:r>
         <w:t>表</w:t>
       </w:r>
-      <w:bookmarkEnd w:id="16"/>
-      <w:bookmarkEnd w:id="17"/>
+      <w:bookmarkEnd w:id="26"/>
+      <w:bookmarkEnd w:id="27"/>
       <w:r>
         <w:rPr>
           <w:rFonts w:hint="eastAsia"/>
@@ -7733,11 +9143,6 @@
       </w:r>
     </w:p>
     <w:p>
-      <w:pPr>
-        <w:rPr>
-          <w:rFonts w:hint="eastAsia"/>
-        </w:rPr>
-      </w:pPr>
       <w:r>
         <w:rPr>
           <w:rFonts w:hint="eastAsia"/>
@@ -7758,11 +9163,6 @@
       </w:r>
     </w:p>
     <w:p>
-      <w:pPr>
-        <w:rPr>
-          <w:rFonts w:hint="eastAsia"/>
-        </w:rPr>
-      </w:pPr>
       <w:r>
         <w:rPr>
           <w:rFonts w:hint="eastAsia"/>
@@ -7783,15 +9183,11 @@
       </w:r>
     </w:p>
     <w:p>
-      <w:pPr>
-        <w:rPr>
-          <w:rFonts w:hint="eastAsia"/>
-        </w:rPr>
-      </w:pPr>
-      <w:r>
-        <w:rPr>
-          <w:rFonts w:hint="eastAsia"/>
-        </w:rPr>
+      <w:r>
+        <w:rPr>
+          <w:rFonts w:hint="eastAsia"/>
+        </w:rPr>
+        <w:lastRenderedPageBreak/>
         <w:t xml:space="preserve">3. </w:t>
       </w:r>
       <w:r>
@@ -7808,16 +9204,10 @@
       </w:r>
     </w:p>
     <w:p>
-      <w:pPr>
-        <w:rPr>
-          <w:rFonts w:hint="eastAsia"/>
-        </w:rPr>
-      </w:pPr>
-      <w:r>
-        <w:rPr>
-          <w:rFonts w:hint="eastAsia"/>
-        </w:rPr>
-        <w:lastRenderedPageBreak/>
+      <w:r>
+        <w:rPr>
+          <w:rFonts w:hint="eastAsia"/>
+        </w:rPr>
         <w:t xml:space="preserve">4. </w:t>
       </w:r>
       <w:r>
@@ -7834,11 +9224,6 @@
       </w:r>
     </w:p>
     <w:p>
-      <w:pPr>
-        <w:rPr>
-          <w:rFonts w:hint="eastAsia"/>
-        </w:rPr>
-      </w:pPr>
       <w:r>
         <w:rPr>
           <w:rFonts w:hint="eastAsia"/>
@@ -7858,70 +9243,1565 @@
         <w:t>.</w:t>
       </w:r>
     </w:p>
-    <w:p>
-      <w:pPr>
-        <w:rPr>
-          <w:rFonts w:hint="eastAsia"/>
-        </w:rPr>
-      </w:pPr>
-    </w:p>
-    <w:bookmarkEnd w:id="12"/>
-    <w:bookmarkEnd w:id="13"/>
-    <w:bookmarkEnd w:id="14"/>
+    <w:bookmarkEnd w:id="19"/>
+    <w:bookmarkEnd w:id="20"/>
+    <w:p/>
     <w:p>
       <w:pPr>
         <w:pStyle w:val="3"/>
       </w:pPr>
+      <w:bookmarkStart w:id="28" w:name="_Toc498701538"/>
+      <w:bookmarkEnd w:id="21"/>
+      <w:bookmarkEnd w:id="22"/>
+      <w:bookmarkEnd w:id="23"/>
       <w:r>
         <w:t>2017/11/14</w:t>
       </w:r>
-    </w:p>
+      <w:bookmarkEnd w:id="28"/>
+    </w:p>
+    <w:p>
+      <w:pPr>
+        <w:pStyle w:val="a7"/>
+        <w:numPr>
+          <w:ilvl w:val="0"/>
+          <w:numId w:val="61"/>
+        </w:numPr>
+        <w:ind w:firstLineChars="0"/>
+      </w:pPr>
+      <w:bookmarkStart w:id="29" w:name="OLE_LINK60"/>
+      <w:bookmarkStart w:id="30" w:name="OLE_LINK61"/>
+      <w:r>
+        <w:rPr>
+          <w:rFonts w:hint="eastAsia"/>
+        </w:rPr>
+        <w:t>人脸</w:t>
+      </w:r>
+      <w:r>
+        <w:t>抓拍库数据抓取由同步接口改为异步接口（</w:t>
+      </w:r>
+      <w:r>
+        <w:rPr>
+          <w:rFonts w:hint="eastAsia"/>
+        </w:rPr>
+        <w:t>3</w:t>
+      </w:r>
+      <w:r>
+        <w:rPr>
+          <w:rFonts w:hint="eastAsia"/>
+        </w:rPr>
+        <w:t>步</w:t>
+      </w:r>
+      <w:r>
+        <w:t>）</w:t>
+      </w:r>
+    </w:p>
+    <w:p>
+      <w:pPr>
+        <w:pStyle w:val="a7"/>
+        <w:numPr>
+          <w:ilvl w:val="1"/>
+          <w:numId w:val="61"/>
+        </w:numPr>
+        <w:ind w:firstLineChars="0"/>
+      </w:pPr>
+      <w:r>
+        <w:rPr>
+          <w:rFonts w:hint="eastAsia"/>
+        </w:rPr>
+        <w:t>原因</w:t>
+      </w:r>
+      <w:r>
+        <w:t>：舟山现场同步接口不可用</w:t>
+      </w:r>
+    </w:p>
+    <w:p>
+      <w:pPr>
+        <w:pStyle w:val="a7"/>
+        <w:numPr>
+          <w:ilvl w:val="1"/>
+          <w:numId w:val="61"/>
+        </w:numPr>
+        <w:ind w:firstLineChars="0"/>
+      </w:pPr>
+      <w:r>
+        <w:rPr>
+          <w:rFonts w:hint="eastAsia"/>
+        </w:rPr>
+        <w:t>测试</w:t>
+      </w:r>
+      <w:r>
+        <w:t>异步接口流程可用性</w:t>
+      </w:r>
+    </w:p>
+    <w:p>
+      <w:pPr>
+        <w:pStyle w:val="a7"/>
+        <w:numPr>
+          <w:ilvl w:val="0"/>
+          <w:numId w:val="61"/>
+        </w:numPr>
+        <w:ind w:firstLineChars="0"/>
+      </w:pPr>
+      <w:r>
+        <w:rPr>
+          <w:rFonts w:hint="eastAsia"/>
+        </w:rPr>
+        <w:t>测试</w:t>
+      </w:r>
+      <w:r>
+        <w:t>及</w:t>
+      </w:r>
+      <w:r>
+        <w:rPr>
+          <w:rFonts w:hint="eastAsia"/>
+        </w:rPr>
+        <w:t>确定</w:t>
+      </w:r>
+      <w:r>
+        <w:t>webservice</w:t>
+      </w:r>
+      <w:r>
+        <w:rPr>
+          <w:rFonts w:hint="eastAsia"/>
+        </w:rPr>
+        <w:t>数据</w:t>
+      </w:r>
+      <w:r>
+        <w:t>采集技术选型：</w:t>
+      </w:r>
+      <w:r>
+        <w:t>okhttp</w:t>
+      </w:r>
+    </w:p>
+    <w:p>
+      <w:pPr>
+        <w:pStyle w:val="a7"/>
+        <w:numPr>
+          <w:ilvl w:val="0"/>
+          <w:numId w:val="61"/>
+        </w:numPr>
+        <w:ind w:firstLineChars="0"/>
+      </w:pPr>
+      <w:r>
+        <w:rPr>
+          <w:rFonts w:hint="eastAsia"/>
+        </w:rPr>
+        <w:t>参加</w:t>
+      </w:r>
+      <w:r>
+        <w:t>spark on yarn</w:t>
+      </w:r>
+      <w:r>
+        <w:rPr>
+          <w:rFonts w:hint="eastAsia"/>
+        </w:rPr>
+        <w:t>技术</w:t>
+      </w:r>
+      <w:r>
+        <w:t>分享</w:t>
+      </w:r>
+    </w:p>
+    <w:p>
+      <w:r>
+        <w:rPr>
+          <w:rFonts w:hint="eastAsia"/>
+        </w:rPr>
+        <w:t>张思为</w:t>
+      </w:r>
+    </w:p>
+    <w:p>
+      <w:r>
+        <w:rPr>
+          <w:rFonts w:hint="eastAsia"/>
+        </w:rPr>
+        <w:t>1. spark,yarn</w:t>
+      </w:r>
+      <w:r>
+        <w:rPr>
+          <w:rFonts w:hint="eastAsia"/>
+        </w:rPr>
+        <w:t>分享会</w:t>
+      </w:r>
+      <w:r>
+        <w:rPr>
+          <w:rFonts w:hint="eastAsia"/>
+        </w:rPr>
+        <w:t>.</w:t>
+      </w:r>
+    </w:p>
+    <w:p>
+      <w:r>
+        <w:rPr>
+          <w:rFonts w:hint="eastAsia"/>
+        </w:rPr>
+        <w:t xml:space="preserve">2. </w:t>
+      </w:r>
+      <w:r>
+        <w:rPr>
+          <w:rFonts w:hint="eastAsia"/>
+        </w:rPr>
+        <w:t>规则原理学习</w:t>
+      </w:r>
+      <w:r>
+        <w:rPr>
+          <w:rFonts w:hint="eastAsia"/>
+        </w:rPr>
+        <w:t xml:space="preserve">, </w:t>
+      </w:r>
+      <w:r>
+        <w:rPr>
+          <w:rFonts w:hint="eastAsia"/>
+        </w:rPr>
+        <w:t>相关代码理解</w:t>
+      </w:r>
+      <w:r>
+        <w:rPr>
+          <w:rFonts w:hint="eastAsia"/>
+        </w:rPr>
+        <w:t>.</w:t>
+      </w:r>
+    </w:p>
+    <w:p>
+      <w:r>
+        <w:rPr>
+          <w:rFonts w:hint="eastAsia"/>
+        </w:rPr>
+        <w:t xml:space="preserve">3. </w:t>
+      </w:r>
+      <w:r>
+        <w:rPr>
+          <w:rFonts w:hint="eastAsia"/>
+        </w:rPr>
+        <w:t>数据迁移相关案例查看</w:t>
+      </w:r>
+      <w:r>
+        <w:rPr>
+          <w:rFonts w:hint="eastAsia"/>
+        </w:rPr>
+        <w:t xml:space="preserve">, </w:t>
+      </w:r>
+      <w:r>
+        <w:rPr>
+          <w:rFonts w:hint="eastAsia"/>
+        </w:rPr>
+        <w:t>测试</w:t>
+      </w:r>
+      <w:r>
+        <w:rPr>
+          <w:rFonts w:hint="eastAsia"/>
+        </w:rPr>
+        <w:t>.</w:t>
+      </w:r>
+    </w:p>
+    <w:bookmarkEnd w:id="29"/>
+    <w:bookmarkEnd w:id="30"/>
+    <w:p/>
     <w:p>
       <w:pPr>
         <w:pStyle w:val="3"/>
       </w:pPr>
+      <w:bookmarkStart w:id="31" w:name="OLE_LINK62"/>
+      <w:bookmarkStart w:id="32" w:name="OLE_LINK63"/>
+      <w:bookmarkStart w:id="33" w:name="_Toc498701539"/>
       <w:r>
         <w:t>2017/11/15</w:t>
       </w:r>
+      <w:bookmarkEnd w:id="33"/>
+    </w:p>
+    <w:p>
+      <w:pPr>
+        <w:pStyle w:val="a7"/>
+        <w:numPr>
+          <w:ilvl w:val="0"/>
+          <w:numId w:val="62"/>
+        </w:numPr>
+        <w:ind w:firstLineChars="0"/>
+      </w:pPr>
+      <w:r>
+        <w:rPr>
+          <w:rFonts w:hint="eastAsia"/>
+        </w:rPr>
+        <w:t>确定</w:t>
+      </w:r>
+      <w:r>
+        <w:t>人脸抓拍库</w:t>
+      </w:r>
+      <w:r>
+        <w:rPr>
+          <w:rFonts w:hint="eastAsia"/>
+        </w:rPr>
+        <w:t>返回</w:t>
+      </w:r>
+      <w:r>
+        <w:t>结果的</w:t>
+      </w:r>
+      <w:r>
+        <w:t>schema</w:t>
+      </w:r>
+      <w:r>
+        <w:t>，用于注册</w:t>
+      </w:r>
+      <w:r>
+        <w:t>dataframe</w:t>
+      </w:r>
+      <w:r>
+        <w:t>，及形成</w:t>
+      </w:r>
+      <w:r>
+        <w:t>spark-sql</w:t>
+      </w:r>
+      <w:r>
+        <w:t>表</w:t>
+      </w:r>
+      <w:r>
+        <w:rPr>
+          <w:rFonts w:hint="eastAsia"/>
+        </w:rPr>
+        <w:t>结构</w:t>
+      </w:r>
+    </w:p>
+    <w:p>
+      <w:pPr>
+        <w:pStyle w:val="a7"/>
+        <w:numPr>
+          <w:ilvl w:val="0"/>
+          <w:numId w:val="62"/>
+        </w:numPr>
+        <w:ind w:firstLineChars="0"/>
+      </w:pPr>
+      <w:r>
+        <w:rPr>
+          <w:rFonts w:hint="eastAsia"/>
+        </w:rPr>
+        <w:t>实现</w:t>
+      </w:r>
+      <w:r>
+        <w:t>抓拍库</w:t>
+      </w:r>
+      <w:r>
+        <w:rPr>
+          <w:rFonts w:hint="eastAsia"/>
+        </w:rPr>
+        <w:t>数据</w:t>
+      </w:r>
+      <w:r>
+        <w:t>账号</w:t>
+      </w:r>
+      <w:r>
+        <w:rPr>
+          <w:rFonts w:hint="eastAsia"/>
+        </w:rPr>
+        <w:t>重新</w:t>
+      </w:r>
+      <w:r>
+        <w:t>赋值为给定查询账号</w:t>
+      </w:r>
+      <w:r>
+        <w:rPr>
+          <w:rFonts w:hint="eastAsia"/>
+        </w:rPr>
+        <w:t>，</w:t>
+      </w:r>
+      <w:r>
+        <w:t>用于标识抓拍数据实际对应某人</w:t>
+      </w:r>
+    </w:p>
+    <w:p>
+      <w:pPr>
+        <w:pStyle w:val="a7"/>
+        <w:numPr>
+          <w:ilvl w:val="0"/>
+          <w:numId w:val="62"/>
+        </w:numPr>
+        <w:ind w:firstLineChars="0"/>
+      </w:pPr>
+      <w:r>
+        <w:rPr>
+          <w:rFonts w:hint="eastAsia"/>
+        </w:rPr>
+        <w:t>时间</w:t>
+      </w:r>
+      <w:r>
+        <w:t>处理逻辑实现，格式化，往前</w:t>
+      </w:r>
+      <w:r>
+        <w:t>n</w:t>
+      </w:r>
+      <w:r>
+        <w:t>天，现场接口时间跨度小于</w:t>
+      </w:r>
+      <w:r>
+        <w:rPr>
+          <w:rFonts w:hint="eastAsia"/>
+        </w:rPr>
+        <w:t>30</w:t>
+      </w:r>
+      <w:r>
+        <w:rPr>
+          <w:rFonts w:hint="eastAsia"/>
+        </w:rPr>
+        <w:t>天</w:t>
+      </w:r>
+      <w:r>
+        <w:t>；初始化最早开始采集时间等</w:t>
+      </w:r>
+    </w:p>
+    <w:p>
+      <w:pPr>
+        <w:pStyle w:val="a7"/>
+        <w:numPr>
+          <w:ilvl w:val="0"/>
+          <w:numId w:val="62"/>
+        </w:numPr>
+        <w:ind w:firstLineChars="0"/>
+      </w:pPr>
+      <w:r>
+        <w:rPr>
+          <w:rFonts w:hint="eastAsia"/>
+        </w:rPr>
+        <w:t>参加</w:t>
+      </w:r>
+      <w:r>
+        <w:t>数据质量的会议</w:t>
+      </w:r>
+    </w:p>
+    <w:p>
+      <w:pPr>
+        <w:pStyle w:val="a7"/>
+        <w:ind w:left="360" w:firstLineChars="0" w:firstLine="0"/>
+      </w:pPr>
+    </w:p>
+    <w:p>
+      <w:pPr>
+        <w:autoSpaceDE w:val="0"/>
+        <w:autoSpaceDN w:val="0"/>
+        <w:adjustRightInd w:val="0"/>
+        <w:ind w:left="200"/>
+        <w:jc w:val="left"/>
+        <w:rPr>
+          <w:rFonts w:ascii="宋体" w:eastAsia="宋体" w:cs="宋体"/>
+          <w:color w:val="993300"/>
+          <w:kern w:val="0"/>
+          <w:sz w:val="24"/>
+          <w:szCs w:val="24"/>
+          <w:lang w:val="zh-CN"/>
+        </w:rPr>
+      </w:pPr>
+      <w:r>
+        <w:rPr>
+          <w:rFonts w:ascii="宋体" w:eastAsia="宋体" w:cs="宋体"/>
+          <w:color w:val="993300"/>
+          <w:kern w:val="0"/>
+          <w:sz w:val="24"/>
+          <w:szCs w:val="24"/>
+          <w:lang w:val="zh-CN"/>
+        </w:rPr>
+        <w:t>11/15</w:t>
+      </w:r>
+    </w:p>
+    <w:p>
+      <w:pPr>
+        <w:autoSpaceDE w:val="0"/>
+        <w:autoSpaceDN w:val="0"/>
+        <w:adjustRightInd w:val="0"/>
+        <w:ind w:left="200"/>
+        <w:jc w:val="left"/>
+        <w:rPr>
+          <w:rFonts w:ascii="宋体" w:eastAsia="宋体" w:cs="宋体"/>
+          <w:color w:val="993300"/>
+          <w:kern w:val="0"/>
+          <w:sz w:val="24"/>
+          <w:szCs w:val="24"/>
+          <w:lang w:val="zh-CN"/>
+        </w:rPr>
+      </w:pPr>
+      <w:r>
+        <w:rPr>
+          <w:rFonts w:ascii="宋体" w:eastAsia="宋体" w:cs="宋体"/>
+          <w:color w:val="993300"/>
+          <w:kern w:val="0"/>
+          <w:sz w:val="24"/>
+          <w:szCs w:val="24"/>
+          <w:lang w:val="zh-CN"/>
+        </w:rPr>
+        <w:t>1. vulcanus</w:t>
+      </w:r>
+      <w:r>
+        <w:rPr>
+          <w:rFonts w:ascii="宋体" w:eastAsia="宋体" w:cs="宋体" w:hint="eastAsia"/>
+          <w:color w:val="993300"/>
+          <w:kern w:val="0"/>
+          <w:sz w:val="24"/>
+          <w:szCs w:val="24"/>
+          <w:lang w:val="zh-CN"/>
+        </w:rPr>
+        <w:t>部署脚本理解修改</w:t>
+      </w:r>
+      <w:r>
+        <w:rPr>
+          <w:rFonts w:ascii="宋体" w:eastAsia="宋体" w:cs="宋体"/>
+          <w:color w:val="993300"/>
+          <w:kern w:val="0"/>
+          <w:sz w:val="24"/>
+          <w:szCs w:val="24"/>
+          <w:lang w:val="zh-CN"/>
+        </w:rPr>
+        <w:t>.</w:t>
+      </w:r>
+    </w:p>
+    <w:p>
+      <w:pPr>
+        <w:autoSpaceDE w:val="0"/>
+        <w:autoSpaceDN w:val="0"/>
+        <w:adjustRightInd w:val="0"/>
+        <w:ind w:left="200"/>
+        <w:jc w:val="left"/>
+        <w:rPr>
+          <w:rFonts w:ascii="宋体" w:eastAsia="宋体" w:cs="宋体"/>
+          <w:color w:val="993300"/>
+          <w:kern w:val="0"/>
+          <w:sz w:val="24"/>
+          <w:szCs w:val="24"/>
+          <w:lang w:val="zh-CN"/>
+        </w:rPr>
+      </w:pPr>
+      <w:r>
+        <w:rPr>
+          <w:rFonts w:ascii="宋体" w:eastAsia="宋体" w:cs="宋体"/>
+          <w:color w:val="993300"/>
+          <w:kern w:val="0"/>
+          <w:sz w:val="24"/>
+          <w:szCs w:val="24"/>
+          <w:lang w:val="zh-CN"/>
+        </w:rPr>
+        <w:t>2. vulcanus</w:t>
+      </w:r>
+      <w:r>
+        <w:rPr>
+          <w:rFonts w:ascii="宋体" w:eastAsia="宋体" w:cs="宋体" w:hint="eastAsia"/>
+          <w:color w:val="993300"/>
+          <w:kern w:val="0"/>
+          <w:sz w:val="24"/>
+          <w:szCs w:val="24"/>
+          <w:lang w:val="zh-CN"/>
+        </w:rPr>
+        <w:t>部署过程中细节了解</w:t>
+      </w:r>
+      <w:r>
+        <w:rPr>
+          <w:rFonts w:ascii="宋体" w:eastAsia="宋体" w:cs="宋体"/>
+          <w:color w:val="993300"/>
+          <w:kern w:val="0"/>
+          <w:sz w:val="24"/>
+          <w:szCs w:val="24"/>
+          <w:lang w:val="zh-CN"/>
+        </w:rPr>
+        <w:t>.</w:t>
+      </w:r>
+    </w:p>
+    <w:p>
+      <w:pPr>
+        <w:autoSpaceDE w:val="0"/>
+        <w:autoSpaceDN w:val="0"/>
+        <w:adjustRightInd w:val="0"/>
+        <w:ind w:left="200"/>
+        <w:jc w:val="left"/>
+        <w:rPr>
+          <w:rFonts w:ascii="宋体" w:eastAsia="宋体" w:cs="宋体"/>
+          <w:color w:val="993300"/>
+          <w:kern w:val="0"/>
+          <w:sz w:val="24"/>
+          <w:szCs w:val="24"/>
+          <w:lang w:val="zh-CN"/>
+        </w:rPr>
+      </w:pPr>
+      <w:r>
+        <w:rPr>
+          <w:rFonts w:ascii="宋体" w:eastAsia="宋体" w:cs="宋体"/>
+          <w:color w:val="993300"/>
+          <w:kern w:val="0"/>
+          <w:sz w:val="24"/>
+          <w:szCs w:val="24"/>
+          <w:lang w:val="zh-CN"/>
+        </w:rPr>
+        <w:t xml:space="preserve">3. </w:t>
+      </w:r>
+      <w:r>
+        <w:rPr>
+          <w:rFonts w:ascii="宋体" w:eastAsia="宋体" w:cs="宋体" w:hint="eastAsia"/>
+          <w:color w:val="993300"/>
+          <w:kern w:val="0"/>
+          <w:sz w:val="24"/>
+          <w:szCs w:val="24"/>
+          <w:lang w:val="zh-CN"/>
+        </w:rPr>
+        <w:t>创建并初始化表与统一视图对应了解</w:t>
+      </w:r>
+      <w:r>
+        <w:rPr>
+          <w:rFonts w:ascii="宋体" w:eastAsia="宋体" w:cs="宋体"/>
+          <w:color w:val="993300"/>
+          <w:kern w:val="0"/>
+          <w:sz w:val="24"/>
+          <w:szCs w:val="24"/>
+          <w:lang w:val="zh-CN"/>
+        </w:rPr>
+        <w:t>.</w:t>
+      </w:r>
+    </w:p>
+    <w:p>
+      <w:pPr>
+        <w:autoSpaceDE w:val="0"/>
+        <w:autoSpaceDN w:val="0"/>
+        <w:adjustRightInd w:val="0"/>
+        <w:ind w:left="200"/>
+        <w:jc w:val="left"/>
+        <w:rPr>
+          <w:rFonts w:ascii="宋体" w:eastAsia="宋体" w:cs="宋体"/>
+          <w:color w:val="993300"/>
+          <w:kern w:val="0"/>
+          <w:sz w:val="24"/>
+          <w:szCs w:val="24"/>
+          <w:lang w:val="zh-CN"/>
+        </w:rPr>
+      </w:pPr>
+      <w:r>
+        <w:rPr>
+          <w:rFonts w:ascii="宋体" w:eastAsia="宋体" w:cs="宋体"/>
+          <w:color w:val="993300"/>
+          <w:kern w:val="0"/>
+          <w:sz w:val="24"/>
+          <w:szCs w:val="24"/>
+          <w:lang w:val="zh-CN"/>
+        </w:rPr>
+        <w:t>4. webservice</w:t>
+      </w:r>
+      <w:r>
+        <w:rPr>
+          <w:rFonts w:ascii="宋体" w:eastAsia="宋体" w:cs="宋体" w:hint="eastAsia"/>
+          <w:color w:val="993300"/>
+          <w:kern w:val="0"/>
+          <w:sz w:val="24"/>
+          <w:szCs w:val="24"/>
+          <w:lang w:val="zh-CN"/>
+        </w:rPr>
+        <w:t>模块了解</w:t>
+      </w:r>
+      <w:r>
+        <w:rPr>
+          <w:rFonts w:ascii="宋体" w:eastAsia="宋体" w:cs="宋体"/>
+          <w:color w:val="993300"/>
+          <w:kern w:val="0"/>
+          <w:sz w:val="24"/>
+          <w:szCs w:val="24"/>
+          <w:lang w:val="zh-CN"/>
+        </w:rPr>
+        <w:t>.</w:t>
+      </w:r>
+    </w:p>
+    <w:p>
+      <w:pPr>
+        <w:pStyle w:val="a7"/>
+        <w:ind w:left="360" w:firstLineChars="0" w:firstLine="0"/>
+      </w:pPr>
+      <w:r>
+        <w:rPr>
+          <w:rFonts w:ascii="宋体" w:eastAsia="宋体" w:cs="宋体"/>
+          <w:color w:val="993300"/>
+          <w:kern w:val="0"/>
+          <w:sz w:val="24"/>
+          <w:szCs w:val="24"/>
+          <w:lang w:val="zh-CN"/>
+        </w:rPr>
+        <w:t xml:space="preserve">5. </w:t>
+      </w:r>
+      <w:r>
+        <w:rPr>
+          <w:rFonts w:ascii="宋体" w:eastAsia="宋体" w:cs="宋体" w:hint="eastAsia"/>
+          <w:color w:val="993300"/>
+          <w:kern w:val="0"/>
+          <w:sz w:val="24"/>
+          <w:szCs w:val="24"/>
+          <w:lang w:val="zh-CN"/>
+        </w:rPr>
+        <w:t>数据质量问题讨论</w:t>
+      </w:r>
+      <w:r>
+        <w:rPr>
+          <w:rFonts w:ascii="宋体" w:eastAsia="宋体" w:cs="宋体"/>
+          <w:color w:val="993300"/>
+          <w:kern w:val="0"/>
+          <w:sz w:val="24"/>
+          <w:szCs w:val="24"/>
+          <w:lang w:val="zh-CN"/>
+        </w:rPr>
+        <w:t>.</w:t>
+      </w:r>
     </w:p>
     <w:p>
       <w:pPr>
         <w:pStyle w:val="3"/>
       </w:pPr>
+      <w:bookmarkStart w:id="34" w:name="OLE_LINK66"/>
+      <w:bookmarkStart w:id="35" w:name="OLE_LINK67"/>
+      <w:bookmarkStart w:id="36" w:name="_Toc498701540"/>
+      <w:bookmarkEnd w:id="31"/>
+      <w:bookmarkEnd w:id="32"/>
       <w:r>
         <w:t>2017/11/16</w:t>
       </w:r>
+      <w:bookmarkEnd w:id="36"/>
+    </w:p>
+    <w:p>
+      <w:pPr>
+        <w:pStyle w:val="a7"/>
+        <w:numPr>
+          <w:ilvl w:val="0"/>
+          <w:numId w:val="63"/>
+        </w:numPr>
+        <w:ind w:firstLineChars="0"/>
+      </w:pPr>
+      <w:r>
+        <w:rPr>
+          <w:rFonts w:hint="eastAsia"/>
+        </w:rPr>
+        <w:t>代码</w:t>
+      </w:r>
+      <w:r>
+        <w:t>实现</w:t>
+      </w:r>
+      <w:r>
+        <w:t>webservice get</w:t>
+      </w:r>
+      <w:r>
+        <w:t>、</w:t>
+      </w:r>
+      <w:r>
+        <w:t>post</w:t>
+      </w:r>
+    </w:p>
+    <w:p>
+      <w:pPr>
+        <w:pStyle w:val="a7"/>
+        <w:numPr>
+          <w:ilvl w:val="0"/>
+          <w:numId w:val="63"/>
+        </w:numPr>
+        <w:ind w:firstLineChars="0"/>
+      </w:pPr>
+      <w:r>
+        <w:rPr>
+          <w:rFonts w:hint="eastAsia"/>
+        </w:rPr>
+        <w:t>代码</w:t>
+      </w:r>
+      <w:r>
+        <w:t>实现</w:t>
+      </w:r>
+      <w:r>
+        <w:rPr>
+          <w:rFonts w:hint="eastAsia"/>
+        </w:rPr>
+        <w:t>人脸</w:t>
+      </w:r>
+      <w:r>
+        <w:t>静态库接口查询</w:t>
+      </w:r>
+      <w:bookmarkStart w:id="37" w:name="OLE_LINK64"/>
+      <w:bookmarkStart w:id="38" w:name="OLE_LINK65"/>
+      <w:r>
+        <w:t>及</w:t>
+      </w:r>
+      <w:r>
+        <w:rPr>
+          <w:rFonts w:hint="eastAsia"/>
+        </w:rPr>
+        <w:t>主要</w:t>
+      </w:r>
+      <w:r>
+        <w:t>参数</w:t>
+      </w:r>
+      <w:r>
+        <w:rPr>
+          <w:rFonts w:hint="eastAsia"/>
+        </w:rPr>
+        <w:t>封装</w:t>
+      </w:r>
+      <w:bookmarkEnd w:id="37"/>
+      <w:bookmarkEnd w:id="38"/>
+      <w:r>
+        <w:t>（</w:t>
+      </w:r>
+      <w:r>
+        <w:rPr>
+          <w:rFonts w:hint="eastAsia"/>
+        </w:rPr>
+        <w:t>通过</w:t>
+      </w:r>
+      <w:r>
+        <w:rPr>
+          <w:rFonts w:hint="eastAsia"/>
+        </w:rPr>
+        <w:t>card</w:t>
+      </w:r>
+      <w:r>
+        <w:t>id</w:t>
+      </w:r>
+      <w:r>
+        <w:t>获取人脸模型</w:t>
+      </w:r>
+      <w:r>
+        <w:rPr>
+          <w:rFonts w:hint="eastAsia"/>
+        </w:rPr>
+        <w:t>及</w:t>
+      </w:r>
+      <w:r>
+        <w:t>图片</w:t>
+      </w:r>
+      <w:r>
+        <w:t>url</w:t>
+      </w:r>
+      <w:r>
+        <w:t>）</w:t>
+      </w:r>
+    </w:p>
+    <w:p>
+      <w:pPr>
+        <w:pStyle w:val="a7"/>
+        <w:numPr>
+          <w:ilvl w:val="0"/>
+          <w:numId w:val="63"/>
+        </w:numPr>
+        <w:ind w:firstLineChars="0"/>
+      </w:pPr>
+      <w:r>
+        <w:rPr>
+          <w:rFonts w:hint="eastAsia"/>
+        </w:rPr>
+        <w:t>代码</w:t>
+      </w:r>
+      <w:r>
+        <w:t>实现人脸静态库以图搜图</w:t>
+      </w:r>
+      <w:r>
+        <w:rPr>
+          <w:rFonts w:hint="eastAsia"/>
+        </w:rPr>
+        <w:t>异步</w:t>
+      </w:r>
+      <w:r>
+        <w:t>接口</w:t>
+      </w:r>
+      <w:r>
+        <w:rPr>
+          <w:rFonts w:hint="eastAsia"/>
+        </w:rPr>
+        <w:t>查询</w:t>
+      </w:r>
+      <w:r>
+        <w:t>及</w:t>
+      </w:r>
+      <w:r>
+        <w:rPr>
+          <w:rFonts w:hint="eastAsia"/>
+        </w:rPr>
+        <w:t>主要</w:t>
+      </w:r>
+      <w:r>
+        <w:t>参数</w:t>
+      </w:r>
+      <w:r>
+        <w:rPr>
+          <w:rFonts w:hint="eastAsia"/>
+        </w:rPr>
+        <w:t>封装</w:t>
+      </w:r>
+    </w:p>
+    <w:p>
+      <w:pPr>
+        <w:pStyle w:val="a7"/>
+        <w:numPr>
+          <w:ilvl w:val="1"/>
+          <w:numId w:val="63"/>
+        </w:numPr>
+        <w:ind w:firstLineChars="0"/>
+      </w:pPr>
+      <w:r>
+        <w:rPr>
+          <w:rFonts w:hint="eastAsia"/>
+        </w:rPr>
+        <w:t>代码实现提交</w:t>
+      </w:r>
+      <w:r>
+        <w:t>任务</w:t>
+      </w:r>
+      <w:r>
+        <w:rPr>
+          <w:rFonts w:hint="eastAsia"/>
+        </w:rPr>
+        <w:t>得到</w:t>
+      </w:r>
+      <w:r>
+        <w:t>任务</w:t>
+      </w:r>
+      <w:r>
+        <w:t xml:space="preserve">taskid </w:t>
+      </w:r>
+      <w:r>
+        <w:rPr>
+          <w:rFonts w:hint="eastAsia"/>
+        </w:rPr>
+        <w:t>接口查询</w:t>
+      </w:r>
+    </w:p>
+    <w:p>
+      <w:pPr>
+        <w:pStyle w:val="a7"/>
+        <w:numPr>
+          <w:ilvl w:val="1"/>
+          <w:numId w:val="63"/>
+        </w:numPr>
+        <w:ind w:firstLineChars="0"/>
+      </w:pPr>
+      <w:r>
+        <w:rPr>
+          <w:rFonts w:hint="eastAsia"/>
+        </w:rPr>
+        <w:t>进度</w:t>
+      </w:r>
+      <w:r>
+        <w:t>接口查询</w:t>
+      </w:r>
+      <w:r>
+        <w:rPr>
+          <w:rFonts w:hint="eastAsia"/>
+        </w:rPr>
+        <w:t>、</w:t>
+      </w:r>
+      <w:r>
+        <w:t>轮询</w:t>
+      </w:r>
+    </w:p>
+    <w:p>
+      <w:pPr>
+        <w:pStyle w:val="a7"/>
+        <w:numPr>
+          <w:ilvl w:val="1"/>
+          <w:numId w:val="63"/>
+        </w:numPr>
+        <w:ind w:firstLineChars="0"/>
+      </w:pPr>
+      <w:r>
+        <w:rPr>
+          <w:rFonts w:hint="eastAsia"/>
+        </w:rPr>
+        <w:t>最终</w:t>
+      </w:r>
+      <w:r>
+        <w:t>结果获取</w:t>
+      </w:r>
+    </w:p>
+    <w:p>
+      <w:pPr>
+        <w:pStyle w:val="a7"/>
+        <w:numPr>
+          <w:ilvl w:val="0"/>
+          <w:numId w:val="63"/>
+        </w:numPr>
+        <w:ind w:firstLineChars="0"/>
+      </w:pPr>
+      <w:r>
+        <w:rPr>
+          <w:rFonts w:hint="eastAsia"/>
+        </w:rPr>
+        <w:t>以上</w:t>
+      </w:r>
+      <w:r>
+        <w:t>接口功能测试通过</w:t>
+      </w:r>
+    </w:p>
+    <w:p/>
+    <w:p>
+      <w:pPr>
+        <w:autoSpaceDE w:val="0"/>
+        <w:autoSpaceDN w:val="0"/>
+        <w:adjustRightInd w:val="0"/>
+        <w:ind w:left="200"/>
+        <w:jc w:val="left"/>
+        <w:rPr>
+          <w:rFonts w:ascii="宋体" w:eastAsia="宋体" w:cs="宋体"/>
+          <w:color w:val="993300"/>
+          <w:kern w:val="0"/>
+          <w:sz w:val="24"/>
+          <w:szCs w:val="24"/>
+          <w:lang w:val="zh-CN"/>
+        </w:rPr>
+      </w:pPr>
+      <w:r>
+        <w:rPr>
+          <w:rFonts w:ascii="宋体" w:eastAsia="宋体" w:cs="宋体"/>
+          <w:color w:val="993300"/>
+          <w:kern w:val="0"/>
+          <w:sz w:val="24"/>
+          <w:szCs w:val="24"/>
+          <w:lang w:val="zh-CN"/>
+        </w:rPr>
+        <w:t>11/16</w:t>
+      </w:r>
+    </w:p>
+    <w:p>
+      <w:pPr>
+        <w:autoSpaceDE w:val="0"/>
+        <w:autoSpaceDN w:val="0"/>
+        <w:adjustRightInd w:val="0"/>
+        <w:ind w:left="200"/>
+        <w:jc w:val="left"/>
+        <w:rPr>
+          <w:rFonts w:ascii="宋体" w:eastAsia="宋体" w:cs="宋体"/>
+          <w:color w:val="993300"/>
+          <w:kern w:val="0"/>
+          <w:sz w:val="24"/>
+          <w:szCs w:val="24"/>
+          <w:lang w:val="zh-CN"/>
+        </w:rPr>
+      </w:pPr>
+      <w:r>
+        <w:rPr>
+          <w:rFonts w:ascii="宋体" w:eastAsia="宋体" w:cs="宋体"/>
+          <w:color w:val="993300"/>
+          <w:kern w:val="0"/>
+          <w:sz w:val="24"/>
+          <w:szCs w:val="24"/>
+          <w:lang w:val="zh-CN"/>
+        </w:rPr>
+        <w:t xml:space="preserve">1. </w:t>
+      </w:r>
+      <w:r>
+        <w:rPr>
+          <w:rFonts w:ascii="宋体" w:eastAsia="宋体" w:cs="宋体" w:hint="eastAsia"/>
+          <w:color w:val="993300"/>
+          <w:kern w:val="0"/>
+          <w:sz w:val="24"/>
+          <w:szCs w:val="24"/>
+          <w:lang w:val="zh-CN"/>
+        </w:rPr>
+        <w:t>检查修改</w:t>
+      </w:r>
+      <w:r>
+        <w:rPr>
+          <w:rFonts w:ascii="宋体" w:eastAsia="宋体" w:cs="宋体"/>
+          <w:color w:val="993300"/>
+          <w:kern w:val="0"/>
+          <w:sz w:val="24"/>
+          <w:szCs w:val="24"/>
+          <w:lang w:val="zh-CN"/>
+        </w:rPr>
+        <w:t>init</w:t>
+      </w:r>
+      <w:r>
+        <w:rPr>
+          <w:rFonts w:ascii="宋体" w:eastAsia="宋体" w:cs="宋体" w:hint="eastAsia"/>
+          <w:color w:val="993300"/>
+          <w:kern w:val="0"/>
+          <w:sz w:val="24"/>
+          <w:szCs w:val="24"/>
+          <w:lang w:val="zh-CN"/>
+        </w:rPr>
+        <w:t>等脚本写死的部分</w:t>
+      </w:r>
+      <w:r>
+        <w:rPr>
+          <w:rFonts w:ascii="宋体" w:eastAsia="宋体" w:cs="宋体"/>
+          <w:color w:val="993300"/>
+          <w:kern w:val="0"/>
+          <w:sz w:val="24"/>
+          <w:szCs w:val="24"/>
+          <w:lang w:val="zh-CN"/>
+        </w:rPr>
+        <w:t xml:space="preserve">, </w:t>
+      </w:r>
+      <w:r>
+        <w:rPr>
+          <w:rFonts w:ascii="宋体" w:eastAsia="宋体" w:cs="宋体" w:hint="eastAsia"/>
+          <w:color w:val="993300"/>
+          <w:kern w:val="0"/>
+          <w:sz w:val="24"/>
+          <w:szCs w:val="24"/>
+          <w:lang w:val="zh-CN"/>
+        </w:rPr>
+        <w:t>并测试</w:t>
+      </w:r>
+      <w:r>
+        <w:rPr>
+          <w:rFonts w:ascii="宋体" w:eastAsia="宋体" w:cs="宋体"/>
+          <w:color w:val="993300"/>
+          <w:kern w:val="0"/>
+          <w:sz w:val="24"/>
+          <w:szCs w:val="24"/>
+          <w:lang w:val="zh-CN"/>
+        </w:rPr>
+        <w:t>.</w:t>
+      </w:r>
+    </w:p>
+    <w:p>
+      <w:pPr>
+        <w:autoSpaceDE w:val="0"/>
+        <w:autoSpaceDN w:val="0"/>
+        <w:adjustRightInd w:val="0"/>
+        <w:ind w:left="200"/>
+        <w:jc w:val="left"/>
+        <w:rPr>
+          <w:rFonts w:ascii="宋体" w:eastAsia="宋体" w:cs="宋体"/>
+          <w:color w:val="993300"/>
+          <w:kern w:val="0"/>
+          <w:sz w:val="24"/>
+          <w:szCs w:val="24"/>
+          <w:lang w:val="zh-CN"/>
+        </w:rPr>
+      </w:pPr>
+      <w:r>
+        <w:rPr>
+          <w:rFonts w:ascii="宋体" w:eastAsia="宋体" w:cs="宋体"/>
+          <w:color w:val="993300"/>
+          <w:kern w:val="0"/>
+          <w:sz w:val="24"/>
+          <w:szCs w:val="24"/>
+          <w:lang w:val="zh-CN"/>
+        </w:rPr>
+        <w:t>2. 80</w:t>
+      </w:r>
+      <w:r>
+        <w:rPr>
+          <w:rFonts w:ascii="宋体" w:eastAsia="宋体" w:cs="宋体" w:hint="eastAsia"/>
+          <w:color w:val="993300"/>
+          <w:kern w:val="0"/>
+          <w:sz w:val="24"/>
+          <w:szCs w:val="24"/>
+          <w:lang w:val="zh-CN"/>
+        </w:rPr>
+        <w:t>服务器更新</w:t>
+      </w:r>
+      <w:r>
+        <w:rPr>
+          <w:rFonts w:ascii="宋体" w:eastAsia="宋体" w:cs="宋体"/>
+          <w:color w:val="993300"/>
+          <w:kern w:val="0"/>
+          <w:sz w:val="24"/>
+          <w:szCs w:val="24"/>
+          <w:lang w:val="zh-CN"/>
+        </w:rPr>
+        <w:t>mysql,</w:t>
+      </w:r>
+      <w:r>
+        <w:rPr>
+          <w:rFonts w:ascii="宋体" w:eastAsia="宋体" w:cs="宋体" w:hint="eastAsia"/>
+          <w:color w:val="993300"/>
+          <w:kern w:val="0"/>
+          <w:sz w:val="24"/>
+          <w:szCs w:val="24"/>
+          <w:lang w:val="zh-CN"/>
+        </w:rPr>
+        <w:t>修改创建并初始化表</w:t>
+      </w:r>
+      <w:r>
+        <w:rPr>
+          <w:rFonts w:ascii="宋体" w:eastAsia="宋体" w:cs="宋体"/>
+          <w:color w:val="993300"/>
+          <w:kern w:val="0"/>
+          <w:sz w:val="24"/>
+          <w:szCs w:val="24"/>
+          <w:lang w:val="zh-CN"/>
+        </w:rPr>
+        <w:t>sql</w:t>
+      </w:r>
+      <w:r>
+        <w:rPr>
+          <w:rFonts w:ascii="宋体" w:eastAsia="宋体" w:cs="宋体" w:hint="eastAsia"/>
+          <w:color w:val="993300"/>
+          <w:kern w:val="0"/>
+          <w:sz w:val="24"/>
+          <w:szCs w:val="24"/>
+          <w:lang w:val="zh-CN"/>
+        </w:rPr>
+        <w:t>文件</w:t>
+      </w:r>
+      <w:r>
+        <w:rPr>
+          <w:rFonts w:ascii="宋体" w:eastAsia="宋体" w:cs="宋体"/>
+          <w:color w:val="993300"/>
+          <w:kern w:val="0"/>
+          <w:sz w:val="24"/>
+          <w:szCs w:val="24"/>
+          <w:lang w:val="zh-CN"/>
+        </w:rPr>
+        <w:t>,</w:t>
+      </w:r>
+      <w:r>
+        <w:rPr>
+          <w:rFonts w:ascii="宋体" w:eastAsia="宋体" w:cs="宋体" w:hint="eastAsia"/>
+          <w:color w:val="993300"/>
+          <w:kern w:val="0"/>
+          <w:sz w:val="24"/>
+          <w:szCs w:val="24"/>
+          <w:lang w:val="zh-CN"/>
+        </w:rPr>
+        <w:t>添加数据质量相关表并测试</w:t>
+      </w:r>
+      <w:r>
+        <w:rPr>
+          <w:rFonts w:ascii="宋体" w:eastAsia="宋体" w:cs="宋体"/>
+          <w:color w:val="993300"/>
+          <w:kern w:val="0"/>
+          <w:sz w:val="24"/>
+          <w:szCs w:val="24"/>
+          <w:lang w:val="zh-CN"/>
+        </w:rPr>
+        <w:t>.</w:t>
+      </w:r>
+    </w:p>
+    <w:p>
+      <w:r>
+        <w:rPr>
+          <w:rFonts w:ascii="宋体" w:eastAsia="宋体" w:cs="宋体"/>
+          <w:color w:val="993300"/>
+          <w:kern w:val="0"/>
+          <w:sz w:val="24"/>
+          <w:szCs w:val="24"/>
+          <w:lang w:val="zh-CN"/>
+        </w:rPr>
+        <w:t>3. webservice</w:t>
+      </w:r>
+      <w:r>
+        <w:rPr>
+          <w:rFonts w:ascii="宋体" w:eastAsia="宋体" w:cs="宋体" w:hint="eastAsia"/>
+          <w:color w:val="993300"/>
+          <w:kern w:val="0"/>
+          <w:sz w:val="24"/>
+          <w:szCs w:val="24"/>
+          <w:lang w:val="zh-CN"/>
+        </w:rPr>
+        <w:t>模块了解</w:t>
+      </w:r>
+      <w:r>
+        <w:rPr>
+          <w:rFonts w:ascii="宋体" w:eastAsia="宋体" w:cs="宋体"/>
+          <w:color w:val="993300"/>
+          <w:kern w:val="0"/>
+          <w:sz w:val="24"/>
+          <w:szCs w:val="24"/>
+          <w:lang w:val="zh-CN"/>
+        </w:rPr>
+        <w:t>.</w:t>
+      </w:r>
+    </w:p>
+    <w:bookmarkEnd w:id="34"/>
+    <w:bookmarkEnd w:id="35"/>
+    <w:p>
+      <w:pPr>
+        <w:pStyle w:val="a7"/>
+        <w:ind w:left="840" w:firstLineChars="0" w:firstLine="0"/>
+      </w:pPr>
     </w:p>
     <w:p>
       <w:pPr>
         <w:pStyle w:val="3"/>
       </w:pPr>
+      <w:bookmarkStart w:id="39" w:name="_Toc498701541"/>
       <w:r>
         <w:t>2017/11/17</w:t>
       </w:r>
+      <w:bookmarkEnd w:id="39"/>
+    </w:p>
+    <w:p>
+      <w:pPr>
+        <w:pStyle w:val="a7"/>
+        <w:numPr>
+          <w:ilvl w:val="0"/>
+          <w:numId w:val="64"/>
+        </w:numPr>
+        <w:ind w:firstLineChars="0"/>
+      </w:pPr>
+      <w:r>
+        <w:rPr>
+          <w:rFonts w:hint="eastAsia"/>
+        </w:rPr>
+        <w:t>实现</w:t>
+      </w:r>
+      <w:r>
+        <w:t>webservice</w:t>
+      </w:r>
+      <w:r>
+        <w:t>查询的结果数据</w:t>
+      </w:r>
+      <w:r>
+        <w:rPr>
+          <w:rFonts w:hint="eastAsia"/>
+        </w:rPr>
+        <w:t>输出</w:t>
+      </w:r>
+      <w:r>
+        <w:t>到</w:t>
+      </w:r>
+      <w:r>
+        <w:t>spark-sql</w:t>
+      </w:r>
+    </w:p>
+    <w:p>
+      <w:pPr>
+        <w:pStyle w:val="a7"/>
+        <w:numPr>
+          <w:ilvl w:val="1"/>
+          <w:numId w:val="64"/>
+        </w:numPr>
+        <w:ind w:firstLineChars="0"/>
+      </w:pPr>
+      <w:r>
+        <w:rPr>
+          <w:rFonts w:hint="eastAsia"/>
+        </w:rPr>
+        <w:t>实现</w:t>
+      </w:r>
+      <w:r>
+        <w:t>J</w:t>
+      </w:r>
+      <w:r>
+        <w:rPr>
+          <w:rFonts w:hint="eastAsia"/>
+        </w:rPr>
+        <w:t>son</w:t>
+      </w:r>
+      <w:r>
+        <w:t xml:space="preserve"> str buffer</w:t>
+      </w:r>
+      <w:r>
+        <w:rPr>
+          <w:rFonts w:hint="eastAsia"/>
+        </w:rPr>
+        <w:t>文件写入器，用于格式化将</w:t>
+      </w:r>
+      <w:r>
+        <w:rPr>
+          <w:rFonts w:hint="eastAsia"/>
+        </w:rPr>
+        <w:t>webservice json</w:t>
+      </w:r>
+      <w:r>
+        <w:rPr>
+          <w:rFonts w:hint="eastAsia"/>
+        </w:rPr>
+        <w:t>结果落地到</w:t>
+      </w:r>
+      <w:r>
+        <w:rPr>
+          <w:rFonts w:hint="eastAsia"/>
+        </w:rPr>
+        <w:t>spark-sql</w:t>
+      </w:r>
+      <w:r>
+        <w:t>中</w:t>
+      </w:r>
+    </w:p>
+    <w:p>
+      <w:pPr>
+        <w:pStyle w:val="a7"/>
+        <w:numPr>
+          <w:ilvl w:val="1"/>
+          <w:numId w:val="64"/>
+        </w:numPr>
+        <w:ind w:firstLineChars="0"/>
+      </w:pPr>
+      <w:r>
+        <w:rPr>
+          <w:rFonts w:hint="eastAsia"/>
+        </w:rPr>
+        <w:t>实现</w:t>
+      </w:r>
+      <w:r>
+        <w:rPr>
+          <w:rFonts w:hint="eastAsia"/>
+        </w:rPr>
+        <w:t>json str buffer</w:t>
+      </w:r>
+      <w:r>
+        <w:rPr>
+          <w:rFonts w:hint="eastAsia"/>
+        </w:rPr>
+        <w:t>写入器缓冲</w:t>
+      </w:r>
+      <w:r>
+        <w:rPr>
+          <w:rFonts w:hint="eastAsia"/>
+        </w:rPr>
+        <w:t>buffer</w:t>
+      </w:r>
+      <w:r>
+        <w:rPr>
+          <w:rFonts w:hint="eastAsia"/>
+        </w:rPr>
+        <w:t>池，避免频繁提交</w:t>
+      </w:r>
+    </w:p>
+    <w:p>
+      <w:pPr>
+        <w:pStyle w:val="a7"/>
+        <w:numPr>
+          <w:ilvl w:val="0"/>
+          <w:numId w:val="64"/>
+        </w:numPr>
+        <w:ind w:firstLineChars="0"/>
+      </w:pPr>
+      <w:r>
+        <w:rPr>
+          <w:rFonts w:hint="eastAsia"/>
+        </w:rPr>
+        <w:t>实现</w:t>
+      </w:r>
+      <w:r>
+        <w:rPr>
+          <w:rFonts w:hint="eastAsia"/>
+        </w:rPr>
+        <w:t>webservice</w:t>
+      </w:r>
+      <w:r>
+        <w:t>数据采集</w:t>
+      </w:r>
+      <w:r>
+        <w:rPr>
+          <w:rFonts w:hint="eastAsia"/>
+        </w:rPr>
+        <w:t>mysql</w:t>
+      </w:r>
+      <w:r>
+        <w:t>元数据</w:t>
+      </w:r>
+      <w:r>
+        <w:rPr>
+          <w:rFonts w:hint="eastAsia"/>
+        </w:rPr>
+        <w:t>操作</w:t>
+      </w:r>
+      <w:r>
+        <w:t>封装</w:t>
+      </w:r>
+    </w:p>
+    <w:p>
+      <w:pPr>
+        <w:pStyle w:val="a7"/>
+        <w:numPr>
+          <w:ilvl w:val="1"/>
+          <w:numId w:val="64"/>
+        </w:numPr>
+        <w:ind w:firstLineChars="0"/>
+      </w:pPr>
+      <w:r>
+        <w:rPr>
+          <w:rFonts w:hint="eastAsia"/>
+        </w:rPr>
+        <w:t>实现</w:t>
+      </w:r>
+      <w:r>
+        <w:t>人脸、车辆对应的数据源、数据源</w:t>
+      </w:r>
+      <w:r>
+        <w:t>case</w:t>
+      </w:r>
+      <w:r>
+        <w:t>、源表</w:t>
+      </w:r>
+      <w:r>
+        <w:rPr>
+          <w:rFonts w:hint="eastAsia"/>
+        </w:rPr>
+        <w:t>数据</w:t>
+      </w:r>
+      <w:r>
+        <w:t>设计构建</w:t>
+      </w:r>
+    </w:p>
+    <w:p>
+      <w:pPr>
+        <w:pStyle w:val="a7"/>
+        <w:numPr>
+          <w:ilvl w:val="1"/>
+          <w:numId w:val="64"/>
+        </w:numPr>
+        <w:ind w:firstLineChars="0"/>
+        <w:rPr>
+          <w:rFonts w:hint="eastAsia"/>
+        </w:rPr>
+      </w:pPr>
+      <w:r>
+        <w:rPr>
+          <w:rFonts w:hint="eastAsia"/>
+        </w:rPr>
+        <w:t>实现</w:t>
+      </w:r>
+      <w:r>
+        <w:t>采集版本信息</w:t>
+      </w:r>
+      <w:r>
+        <w:rPr>
+          <w:rFonts w:hint="eastAsia"/>
+        </w:rPr>
+        <w:t>构造</w:t>
+      </w:r>
+      <w:r>
+        <w:t>，</w:t>
+      </w:r>
+      <w:r>
+        <w:t>startkey</w:t>
+      </w:r>
+      <w:r>
+        <w:t>，</w:t>
+      </w:r>
+      <w:r>
+        <w:t>endkey</w:t>
+      </w:r>
+      <w:r>
+        <w:t>为采集</w:t>
+      </w:r>
+      <w:r>
+        <w:rPr>
+          <w:rFonts w:hint="eastAsia"/>
+        </w:rPr>
+        <w:t>对应的</w:t>
+      </w:r>
+      <w:r>
+        <w:t>时间</w:t>
+      </w:r>
+      <w:r>
+        <w:rPr>
+          <w:rFonts w:hint="eastAsia"/>
+        </w:rPr>
+        <w:t>区间</w:t>
+      </w:r>
     </w:p>
     <w:p>
       <w:pPr>
         <w:pStyle w:val="3"/>
       </w:pPr>
+      <w:bookmarkStart w:id="40" w:name="_Toc498701542"/>
       <w:r>
         <w:t>2017/11/18</w:t>
       </w:r>
+      <w:bookmarkEnd w:id="40"/>
     </w:p>
     <w:p>
       <w:pPr>
         <w:pStyle w:val="3"/>
       </w:pPr>
+      <w:bookmarkStart w:id="41" w:name="_Toc498701543"/>
       <w:r>
         <w:t>2017/11/19</w:t>
       </w:r>
-    </w:p>
-    <w:p/>
+      <w:bookmarkEnd w:id="41"/>
+    </w:p>
     <w:p>
       <w:pPr>
         <w:pStyle w:val="2"/>
       </w:pPr>
-      <w:bookmarkStart w:id="18" w:name="_Toc497756408"/>
+      <w:bookmarkStart w:id="42" w:name="_Toc498701544"/>
       <w:r>
         <w:rPr>
           <w:rFonts w:hint="eastAsia"/>
@@ -7931,7 +10811,7 @@
       <w:r>
         <w:t>_45</w:t>
       </w:r>
-      <w:bookmarkEnd w:id="18"/>
+      <w:bookmarkEnd w:id="42"/>
     </w:p>
     <w:p>
       <w:pPr>
@@ -8280,12 +11160,12 @@
       <w:pPr>
         <w:pStyle w:val="3"/>
       </w:pPr>
-      <w:bookmarkStart w:id="19" w:name="_Toc497756409"/>
-      <w:bookmarkStart w:id="20" w:name="OLE_LINK39"/>
+      <w:bookmarkStart w:id="43" w:name="OLE_LINK39"/>
+      <w:bookmarkStart w:id="44" w:name="_Toc498701545"/>
       <w:r>
         <w:t>2017/11/6</w:t>
       </w:r>
-      <w:bookmarkEnd w:id="19"/>
+      <w:bookmarkEnd w:id="44"/>
     </w:p>
     <w:p>
       <w:pPr>
@@ -8347,6 +11227,7 @@
         <w:rPr>
           <w:rFonts w:hint="eastAsia"/>
         </w:rPr>
+        <w:lastRenderedPageBreak/>
         <w:t>查找</w:t>
       </w:r>
       <w:r>
@@ -8357,13 +11238,12 @@
       <w:pPr>
         <w:pStyle w:val="3"/>
       </w:pPr>
-      <w:bookmarkStart w:id="21" w:name="_Toc497756410"/>
-      <w:bookmarkEnd w:id="20"/>
-      <w:r>
-        <w:lastRenderedPageBreak/>
+      <w:bookmarkStart w:id="45" w:name="_Toc498701546"/>
+      <w:bookmarkEnd w:id="43"/>
+      <w:r>
         <w:t>2017/11/7</w:t>
       </w:r>
-      <w:bookmarkEnd w:id="21"/>
+      <w:bookmarkEnd w:id="45"/>
     </w:p>
     <w:p>
       <w:pPr>
@@ -8613,13 +11493,13 @@
       <w:pPr>
         <w:pStyle w:val="3"/>
       </w:pPr>
-      <w:bookmarkStart w:id="22" w:name="_Toc497756411"/>
-      <w:bookmarkStart w:id="23" w:name="OLE_LINK43"/>
-      <w:bookmarkStart w:id="24" w:name="OLE_LINK44"/>
+      <w:bookmarkStart w:id="46" w:name="OLE_LINK43"/>
+      <w:bookmarkStart w:id="47" w:name="OLE_LINK44"/>
+      <w:bookmarkStart w:id="48" w:name="_Toc498701547"/>
       <w:r>
         <w:t>2017/11/8</w:t>
       </w:r>
-      <w:bookmarkEnd w:id="22"/>
+      <w:bookmarkEnd w:id="48"/>
     </w:p>
     <w:p>
       <w:pPr>
@@ -8860,8 +11740,8 @@
         <w:t>.</w:t>
       </w:r>
     </w:p>
-    <w:bookmarkEnd w:id="23"/>
-    <w:bookmarkEnd w:id="24"/>
+    <w:bookmarkEnd w:id="46"/>
+    <w:bookmarkEnd w:id="47"/>
     <w:p/>
     <w:p>
       <w:pPr>
@@ -8872,8 +11752,8 @@
         </w:numPr>
         <w:ind w:firstLineChars="0"/>
       </w:pPr>
-      <w:bookmarkStart w:id="25" w:name="OLE_LINK41"/>
-      <w:bookmarkStart w:id="26" w:name="OLE_LINK42"/>
+      <w:bookmarkStart w:id="49" w:name="OLE_LINK41"/>
+      <w:bookmarkStart w:id="50" w:name="OLE_LINK42"/>
       <w:r>
         <w:rPr>
           <w:rFonts w:hint="eastAsia"/>
@@ -8889,14 +11769,14 @@
         </w:rPr>
         <w:t>机器的</w:t>
       </w:r>
-      <w:bookmarkStart w:id="27" w:name="OLE_LINK40"/>
+      <w:bookmarkStart w:id="51" w:name="OLE_LINK40"/>
       <w:r>
         <w:rPr>
           <w:rFonts w:hint="eastAsia"/>
         </w:rPr>
         <w:t>mysql</w:t>
       </w:r>
-      <w:bookmarkEnd w:id="27"/>
+      <w:bookmarkEnd w:id="51"/>
       <w:r>
         <w:t>数据库</w:t>
       </w:r>
@@ -9112,14 +11992,14 @@
       <w:pPr>
         <w:pStyle w:val="3"/>
       </w:pPr>
-      <w:bookmarkStart w:id="28" w:name="_Toc497756412"/>
-      <w:bookmarkStart w:id="29" w:name="OLE_LINK45"/>
-      <w:bookmarkEnd w:id="25"/>
-      <w:bookmarkEnd w:id="26"/>
+      <w:bookmarkStart w:id="52" w:name="OLE_LINK45"/>
+      <w:bookmarkStart w:id="53" w:name="_Toc498701548"/>
+      <w:bookmarkEnd w:id="49"/>
+      <w:bookmarkEnd w:id="50"/>
       <w:r>
         <w:t>2017/11/9</w:t>
       </w:r>
-      <w:bookmarkEnd w:id="28"/>
+      <w:bookmarkEnd w:id="53"/>
     </w:p>
     <w:p>
       <w:pPr>
@@ -9195,8 +12075,8 @@
         </w:numPr>
         <w:ind w:firstLineChars="0"/>
       </w:pPr>
-      <w:bookmarkStart w:id="30" w:name="OLE_LINK46"/>
-      <w:bookmarkStart w:id="31" w:name="OLE_LINK47"/>
+      <w:bookmarkStart w:id="54" w:name="OLE_LINK46"/>
+      <w:bookmarkStart w:id="55" w:name="OLE_LINK47"/>
       <w:r>
         <w:rPr>
           <w:rFonts w:hint="eastAsia"/>
@@ -9243,8 +12123,8 @@
         <w:t>张</w:t>
       </w:r>
     </w:p>
-    <w:bookmarkEnd w:id="30"/>
-    <w:bookmarkEnd w:id="31"/>
+    <w:bookmarkEnd w:id="54"/>
+    <w:bookmarkEnd w:id="55"/>
     <w:p>
       <w:pPr>
         <w:pStyle w:val="a7"/>
@@ -9315,6 +12195,7 @@
         <w:rPr>
           <w:rFonts w:hint="eastAsia"/>
         </w:rPr>
+        <w:lastRenderedPageBreak/>
         <w:t>张思为</w:t>
       </w:r>
       <w:r>
@@ -9361,7 +12242,6 @@
         <w:rPr>
           <w:rFonts w:hint="eastAsia"/>
         </w:rPr>
-        <w:lastRenderedPageBreak/>
         <w:t xml:space="preserve">2. </w:t>
       </w:r>
       <w:r>
@@ -9381,14 +12261,14 @@
       <w:pPr>
         <w:pStyle w:val="3"/>
       </w:pPr>
-      <w:bookmarkStart w:id="32" w:name="_Toc497756413"/>
-      <w:bookmarkStart w:id="33" w:name="OLE_LINK48"/>
-      <w:bookmarkStart w:id="34" w:name="OLE_LINK49"/>
-      <w:bookmarkEnd w:id="29"/>
+      <w:bookmarkStart w:id="56" w:name="OLE_LINK48"/>
+      <w:bookmarkStart w:id="57" w:name="OLE_LINK49"/>
+      <w:bookmarkStart w:id="58" w:name="_Toc498701549"/>
+      <w:bookmarkEnd w:id="52"/>
       <w:r>
         <w:t>2017/11/10</w:t>
       </w:r>
-      <w:bookmarkEnd w:id="32"/>
+      <w:bookmarkEnd w:id="58"/>
     </w:p>
     <w:p>
       <w:pPr>
@@ -9436,8 +12316,8 @@
         </w:numPr>
         <w:ind w:firstLineChars="0"/>
       </w:pPr>
-      <w:bookmarkStart w:id="35" w:name="OLE_LINK50"/>
-      <w:bookmarkStart w:id="36" w:name="OLE_LINK51"/>
+      <w:bookmarkStart w:id="59" w:name="OLE_LINK50"/>
+      <w:bookmarkStart w:id="60" w:name="OLE_LINK51"/>
       <w:r>
         <w:rPr>
           <w:rFonts w:hint="eastAsia"/>
@@ -9487,8 +12367,8 @@
         <w:t>具体图表见邮件</w:t>
       </w:r>
     </w:p>
-    <w:bookmarkEnd w:id="35"/>
-    <w:bookmarkEnd w:id="36"/>
+    <w:bookmarkEnd w:id="59"/>
+    <w:bookmarkEnd w:id="60"/>
     <w:p>
       <w:pPr>
         <w:pStyle w:val="a7"/>
@@ -9653,23 +12533,23 @@
       <w:pPr>
         <w:pStyle w:val="3"/>
       </w:pPr>
-      <w:bookmarkStart w:id="37" w:name="_Toc497756414"/>
-      <w:bookmarkEnd w:id="33"/>
-      <w:bookmarkEnd w:id="34"/>
+      <w:bookmarkStart w:id="61" w:name="_Toc498701550"/>
+      <w:bookmarkEnd w:id="56"/>
+      <w:bookmarkEnd w:id="57"/>
       <w:r>
         <w:t>2017/11/11</w:t>
       </w:r>
-      <w:bookmarkEnd w:id="37"/>
+      <w:bookmarkEnd w:id="61"/>
     </w:p>
     <w:p>
       <w:pPr>
         <w:pStyle w:val="3"/>
       </w:pPr>
-      <w:bookmarkStart w:id="38" w:name="_Toc497756415"/>
+      <w:bookmarkStart w:id="62" w:name="_Toc498701551"/>
       <w:r>
         <w:t>2017/11/12</w:t>
       </w:r>
-      <w:bookmarkEnd w:id="38"/>
+      <w:bookmarkEnd w:id="62"/>
     </w:p>
     <w:p/>
     <w:p/>
@@ -9678,7 +12558,7 @@
       <w:pPr>
         <w:pStyle w:val="2"/>
       </w:pPr>
-      <w:bookmarkStart w:id="39" w:name="_Toc497756416"/>
+      <w:bookmarkStart w:id="63" w:name="_Toc498701552"/>
       <w:r>
         <w:rPr>
           <w:rFonts w:hint="eastAsia"/>
@@ -9688,17 +12568,17 @@
       <w:r>
         <w:t>_44</w:t>
       </w:r>
-      <w:bookmarkEnd w:id="39"/>
+      <w:bookmarkEnd w:id="63"/>
     </w:p>
     <w:p>
       <w:pPr>
         <w:pStyle w:val="3"/>
       </w:pPr>
-      <w:bookmarkStart w:id="40" w:name="_Toc497756417"/>
+      <w:bookmarkStart w:id="64" w:name="_Toc498701553"/>
       <w:r>
         <w:t>2017/10/30</w:t>
       </w:r>
-      <w:bookmarkEnd w:id="40"/>
+      <w:bookmarkEnd w:id="64"/>
     </w:p>
     <w:p>
       <w:pPr>
@@ -10039,12 +12919,13 @@
       <w:pPr>
         <w:pStyle w:val="3"/>
       </w:pPr>
-      <w:bookmarkStart w:id="41" w:name="_Toc497756418"/>
-      <w:bookmarkStart w:id="42" w:name="OLE_LINK32"/>
-      <w:r>
+      <w:bookmarkStart w:id="65" w:name="OLE_LINK32"/>
+      <w:bookmarkStart w:id="66" w:name="_Toc498701554"/>
+      <w:r>
+        <w:lastRenderedPageBreak/>
         <w:t>2017/10/31</w:t>
       </w:r>
-      <w:bookmarkEnd w:id="41"/>
+      <w:bookmarkEnd w:id="66"/>
     </w:p>
     <w:p>
       <w:pPr>
@@ -10087,7 +12968,6 @@
         <w:rPr>
           <w:rFonts w:hint="eastAsia"/>
         </w:rPr>
-        <w:lastRenderedPageBreak/>
         <w:t>通过证件</w:t>
       </w:r>
       <w:r>
@@ -10165,7 +13045,7 @@
         <w:t>抓拍库以图搜图同步接口</w:t>
       </w:r>
     </w:p>
-    <w:bookmarkEnd w:id="42"/>
+    <w:bookmarkEnd w:id="65"/>
     <w:p>
       <w:pPr>
         <w:pStyle w:val="a7"/>
@@ -10800,13 +13680,13 @@
       <w:pPr>
         <w:pStyle w:val="3"/>
       </w:pPr>
-      <w:bookmarkStart w:id="43" w:name="_Toc497756419"/>
-      <w:bookmarkStart w:id="44" w:name="OLE_LINK33"/>
-      <w:bookmarkStart w:id="45" w:name="OLE_LINK34"/>
+      <w:bookmarkStart w:id="67" w:name="OLE_LINK33"/>
+      <w:bookmarkStart w:id="68" w:name="OLE_LINK34"/>
+      <w:bookmarkStart w:id="69" w:name="_Toc498701555"/>
       <w:r>
         <w:t>2017/11/1</w:t>
       </w:r>
-      <w:bookmarkEnd w:id="43"/>
+      <w:bookmarkEnd w:id="69"/>
     </w:p>
     <w:p>
       <w:pPr>
@@ -10907,14 +13787,14 @@
       <w:pPr>
         <w:pStyle w:val="3"/>
       </w:pPr>
-      <w:bookmarkStart w:id="46" w:name="_Toc497756420"/>
-      <w:bookmarkStart w:id="47" w:name="OLE_LINK35"/>
-      <w:bookmarkEnd w:id="44"/>
-      <w:bookmarkEnd w:id="45"/>
+      <w:bookmarkStart w:id="70" w:name="OLE_LINK35"/>
+      <w:bookmarkStart w:id="71" w:name="_Toc498701556"/>
+      <w:bookmarkEnd w:id="67"/>
+      <w:bookmarkEnd w:id="68"/>
       <w:r>
         <w:t>2017/11/2</w:t>
       </w:r>
-      <w:bookmarkEnd w:id="46"/>
+      <w:bookmarkEnd w:id="71"/>
     </w:p>
     <w:p>
       <w:pPr>
@@ -11068,13 +13948,13 @@
       <w:pPr>
         <w:pStyle w:val="3"/>
       </w:pPr>
-      <w:bookmarkStart w:id="48" w:name="_Toc497756421"/>
-      <w:bookmarkStart w:id="49" w:name="OLE_LINK36"/>
-      <w:bookmarkEnd w:id="47"/>
+      <w:bookmarkStart w:id="72" w:name="OLE_LINK36"/>
+      <w:bookmarkStart w:id="73" w:name="_Toc498701557"/>
+      <w:bookmarkEnd w:id="70"/>
       <w:r>
         <w:t>2017/11/3</w:t>
       </w:r>
-      <w:bookmarkEnd w:id="48"/>
+      <w:bookmarkEnd w:id="73"/>
     </w:p>
     <w:p>
       <w:pPr>
@@ -11183,7 +14063,7 @@
         <w:t>等</w:t>
       </w:r>
     </w:p>
-    <w:bookmarkEnd w:id="49"/>
+    <w:bookmarkEnd w:id="72"/>
     <w:p/>
     <w:p/>
     <w:p>
@@ -11195,7 +14075,7 @@
       <w:pPr>
         <w:pStyle w:val="2"/>
       </w:pPr>
-      <w:bookmarkStart w:id="50" w:name="_Toc497756422"/>
+      <w:bookmarkStart w:id="74" w:name="_Toc498701558"/>
       <w:r>
         <w:rPr>
           <w:rFonts w:hint="eastAsia"/>
@@ -11205,7 +14085,7 @@
       <w:r>
         <w:t>_43</w:t>
       </w:r>
-      <w:bookmarkEnd w:id="50"/>
+      <w:bookmarkEnd w:id="74"/>
     </w:p>
     <w:p>
       <w:r>
@@ -11280,13 +14160,13 @@
       <w:pPr>
         <w:pStyle w:val="3"/>
       </w:pPr>
-      <w:bookmarkStart w:id="51" w:name="_Toc497756423"/>
-      <w:bookmarkStart w:id="52" w:name="OLE_LINK25"/>
-      <w:bookmarkStart w:id="53" w:name="OLE_LINK26"/>
+      <w:bookmarkStart w:id="75" w:name="OLE_LINK25"/>
+      <w:bookmarkStart w:id="76" w:name="OLE_LINK26"/>
+      <w:bookmarkStart w:id="77" w:name="_Toc498701559"/>
       <w:r>
         <w:t>2017/10/23</w:t>
       </w:r>
-      <w:bookmarkEnd w:id="51"/>
+      <w:bookmarkEnd w:id="77"/>
     </w:p>
     <w:p>
       <w:r>
@@ -11362,13 +14242,13 @@
       <w:pPr>
         <w:pStyle w:val="3"/>
       </w:pPr>
-      <w:bookmarkStart w:id="54" w:name="_Toc497756424"/>
-      <w:bookmarkEnd w:id="52"/>
-      <w:bookmarkEnd w:id="53"/>
+      <w:bookmarkStart w:id="78" w:name="_Toc498701560"/>
+      <w:bookmarkEnd w:id="75"/>
+      <w:bookmarkEnd w:id="76"/>
       <w:r>
         <w:t>2017/10/24</w:t>
       </w:r>
-      <w:bookmarkEnd w:id="54"/>
+      <w:bookmarkEnd w:id="78"/>
     </w:p>
     <w:p>
       <w:pPr>
@@ -11379,8 +14259,8 @@
         </w:numPr>
         <w:ind w:firstLineChars="0"/>
       </w:pPr>
-      <w:bookmarkStart w:id="55" w:name="OLE_LINK27"/>
-      <w:bookmarkStart w:id="56" w:name="OLE_LINK28"/>
+      <w:bookmarkStart w:id="79" w:name="OLE_LINK27"/>
+      <w:bookmarkStart w:id="80" w:name="OLE_LINK28"/>
       <w:r>
         <w:rPr>
           <w:rFonts w:hint="eastAsia"/>
@@ -11394,8 +14274,8 @@
         <w:t xml:space="preserve"> 50%</w:t>
       </w:r>
     </w:p>
-    <w:bookmarkEnd w:id="55"/>
-    <w:bookmarkEnd w:id="56"/>
+    <w:bookmarkEnd w:id="79"/>
+    <w:bookmarkEnd w:id="80"/>
     <w:p>
       <w:pPr>
         <w:pStyle w:val="a7"/>
@@ -11474,13 +14354,13 @@
       <w:pPr>
         <w:pStyle w:val="3"/>
       </w:pPr>
-      <w:bookmarkStart w:id="57" w:name="_Toc497756425"/>
-      <w:bookmarkStart w:id="58" w:name="OLE_LINK29"/>
-      <w:bookmarkStart w:id="59" w:name="OLE_LINK30"/>
+      <w:bookmarkStart w:id="81" w:name="OLE_LINK29"/>
+      <w:bookmarkStart w:id="82" w:name="OLE_LINK30"/>
+      <w:bookmarkStart w:id="83" w:name="_Toc498701561"/>
       <w:r>
         <w:t>2017/10/25</w:t>
       </w:r>
-      <w:bookmarkEnd w:id="57"/>
+      <w:bookmarkEnd w:id="83"/>
     </w:p>
     <w:p>
       <w:pPr>
@@ -11730,19 +14610,19 @@
         <w:t>60%</w:t>
       </w:r>
     </w:p>
-    <w:bookmarkEnd w:id="58"/>
-    <w:bookmarkEnd w:id="59"/>
+    <w:bookmarkEnd w:id="81"/>
+    <w:bookmarkEnd w:id="82"/>
     <w:p/>
     <w:p>
       <w:pPr>
         <w:pStyle w:val="3"/>
       </w:pPr>
-      <w:bookmarkStart w:id="60" w:name="_Toc497756426"/>
-      <w:bookmarkStart w:id="61" w:name="OLE_LINK31"/>
+      <w:bookmarkStart w:id="84" w:name="OLE_LINK31"/>
+      <w:bookmarkStart w:id="85" w:name="_Toc498701562"/>
       <w:r>
         <w:t>2017/10/26</w:t>
       </w:r>
-      <w:bookmarkEnd w:id="60"/>
+      <w:bookmarkEnd w:id="85"/>
     </w:p>
     <w:p>
       <w:pPr>
@@ -11919,7 +14799,6 @@
           <w:szCs w:val="24"/>
           <w:lang w:val="zh-CN"/>
         </w:rPr>
-        <w:lastRenderedPageBreak/>
         <w:t>10/26</w:t>
       </w:r>
     </w:p>
@@ -12175,12 +15054,12 @@
       <w:pPr>
         <w:pStyle w:val="3"/>
       </w:pPr>
-      <w:bookmarkStart w:id="62" w:name="_Toc497756427"/>
-      <w:bookmarkEnd w:id="61"/>
+      <w:bookmarkStart w:id="86" w:name="_Toc498701563"/>
+      <w:bookmarkEnd w:id="84"/>
       <w:r>
         <w:t>2017/10/27</w:t>
       </w:r>
-      <w:bookmarkEnd w:id="62"/>
+      <w:bookmarkEnd w:id="86"/>
     </w:p>
     <w:p>
       <w:pPr>
@@ -12719,31 +15598,31 @@
       <w:pPr>
         <w:pStyle w:val="3"/>
       </w:pPr>
-      <w:bookmarkStart w:id="63" w:name="_Toc497756428"/>
+      <w:bookmarkStart w:id="87" w:name="_Toc498701564"/>
       <w:r>
         <w:t>2017/10/28</w:t>
       </w:r>
-      <w:bookmarkEnd w:id="63"/>
+      <w:bookmarkEnd w:id="87"/>
     </w:p>
     <w:p>
       <w:pPr>
         <w:pStyle w:val="3"/>
       </w:pPr>
-      <w:bookmarkStart w:id="64" w:name="_Toc497756429"/>
+      <w:bookmarkStart w:id="88" w:name="_Toc498701565"/>
       <w:r>
         <w:t>2017/10/29</w:t>
       </w:r>
-      <w:bookmarkEnd w:id="64"/>
+      <w:bookmarkEnd w:id="88"/>
     </w:p>
     <w:p>
       <w:pPr>
         <w:pStyle w:val="3"/>
       </w:pPr>
-      <w:bookmarkStart w:id="65" w:name="_Toc497756430"/>
+      <w:bookmarkStart w:id="89" w:name="_Toc498701566"/>
       <w:r>
         <w:t>2017/10/30</w:t>
       </w:r>
-      <w:bookmarkEnd w:id="65"/>
+      <w:bookmarkEnd w:id="89"/>
     </w:p>
     <w:p>
       <w:pPr>
@@ -12754,20 +15633,20 @@
       <w:pPr>
         <w:pStyle w:val="2"/>
       </w:pPr>
-      <w:bookmarkStart w:id="66" w:name="_Toc497756431"/>
+      <w:bookmarkStart w:id="90" w:name="_Toc498701567"/>
       <w:r>
         <w:rPr>
           <w:rFonts w:hint="eastAsia"/>
         </w:rPr>
         <w:t>Week_42</w:t>
       </w:r>
-      <w:bookmarkEnd w:id="66"/>
+      <w:bookmarkEnd w:id="90"/>
     </w:p>
     <w:p>
       <w:pPr>
         <w:pStyle w:val="3"/>
       </w:pPr>
-      <w:bookmarkStart w:id="67" w:name="_Toc497756432"/>
+      <w:bookmarkStart w:id="91" w:name="_Toc498701568"/>
       <w:r>
         <w:t>P</w:t>
       </w:r>
@@ -12777,7 +15656,7 @@
         </w:rPr>
         <w:t>lan</w:t>
       </w:r>
-      <w:bookmarkEnd w:id="67"/>
+      <w:bookmarkEnd w:id="91"/>
     </w:p>
     <w:tbl>
       <w:tblPr>
@@ -12825,6 +15704,7 @@
               <w:rPr>
                 <w:rFonts w:hint="eastAsia"/>
               </w:rPr>
+              <w:lastRenderedPageBreak/>
               <w:t>车辆</w:t>
             </w:r>
             <w:r>
@@ -12838,12 +15718,12 @@
       <w:pPr>
         <w:pStyle w:val="3"/>
       </w:pPr>
-      <w:bookmarkStart w:id="68" w:name="_Toc497756433"/>
+      <w:bookmarkStart w:id="92" w:name="_Toc498701569"/>
       <w:r>
         <w:lastRenderedPageBreak/>
         <w:t>Require</w:t>
       </w:r>
-      <w:bookmarkEnd w:id="68"/>
+      <w:bookmarkEnd w:id="92"/>
     </w:p>
     <w:tbl>
       <w:tblPr>
@@ -12867,11 +15747,11 @@
       <w:pPr>
         <w:pStyle w:val="3"/>
       </w:pPr>
-      <w:bookmarkStart w:id="69" w:name="_Toc497756434"/>
+      <w:bookmarkStart w:id="93" w:name="_Toc498701570"/>
       <w:r>
         <w:t>Done</w:t>
       </w:r>
-      <w:bookmarkEnd w:id="69"/>
+      <w:bookmarkEnd w:id="93"/>
     </w:p>
     <w:tbl>
       <w:tblPr>
@@ -12932,11 +15812,11 @@
       <w:pPr>
         <w:pStyle w:val="3"/>
       </w:pPr>
-      <w:bookmarkStart w:id="70" w:name="_Toc497756435"/>
+      <w:bookmarkStart w:id="94" w:name="_Toc498701571"/>
       <w:r>
         <w:t>2017/10/16</w:t>
       </w:r>
-      <w:bookmarkEnd w:id="70"/>
+      <w:bookmarkEnd w:id="94"/>
     </w:p>
     <w:p>
       <w:pPr>
@@ -13264,11 +16144,11 @@
       <w:pPr>
         <w:pStyle w:val="3"/>
       </w:pPr>
-      <w:bookmarkStart w:id="71" w:name="_Toc497756436"/>
+      <w:bookmarkStart w:id="95" w:name="_Toc498701572"/>
       <w:r>
         <w:t>2017/10/17</w:t>
       </w:r>
-      <w:bookmarkEnd w:id="71"/>
+      <w:bookmarkEnd w:id="95"/>
     </w:p>
     <w:p>
       <w:pPr>
@@ -13640,12 +16520,11 @@
       <w:pPr>
         <w:pStyle w:val="3"/>
       </w:pPr>
-      <w:bookmarkStart w:id="72" w:name="_Toc497756437"/>
-      <w:r>
-        <w:lastRenderedPageBreak/>
+      <w:bookmarkStart w:id="96" w:name="_Toc498701573"/>
+      <w:r>
         <w:t>2017/10/18</w:t>
       </w:r>
-      <w:bookmarkEnd w:id="72"/>
+      <w:bookmarkEnd w:id="96"/>
     </w:p>
     <w:p>
       <w:pPr>
@@ -13736,11 +16615,11 @@
       <w:pPr>
         <w:pStyle w:val="3"/>
       </w:pPr>
-      <w:bookmarkStart w:id="73" w:name="_Toc497756438"/>
+      <w:bookmarkStart w:id="97" w:name="_Toc498701574"/>
       <w:r>
         <w:t>2017/10/19</w:t>
       </w:r>
-      <w:bookmarkEnd w:id="73"/>
+      <w:bookmarkEnd w:id="97"/>
     </w:p>
     <w:p>
       <w:r>
@@ -13786,11 +16665,11 @@
       <w:pPr>
         <w:pStyle w:val="3"/>
       </w:pPr>
-      <w:bookmarkStart w:id="74" w:name="_Toc497756439"/>
+      <w:bookmarkStart w:id="98" w:name="_Toc498701575"/>
       <w:r>
         <w:t>2017/10/20</w:t>
       </w:r>
-      <w:bookmarkEnd w:id="74"/>
+      <w:bookmarkEnd w:id="98"/>
     </w:p>
     <w:p>
       <w:pPr>
@@ -14064,11 +16943,11 @@
       <w:pPr>
         <w:pStyle w:val="3"/>
       </w:pPr>
-      <w:bookmarkStart w:id="75" w:name="_Toc497756440"/>
+      <w:bookmarkStart w:id="99" w:name="_Toc498701576"/>
       <w:r>
         <w:t>2017/10/21</w:t>
       </w:r>
-      <w:bookmarkEnd w:id="75"/>
+      <w:bookmarkEnd w:id="99"/>
     </w:p>
     <w:p>
       <w:pPr>
@@ -14166,17 +17045,17 @@
       <w:pPr>
         <w:pStyle w:val="3"/>
       </w:pPr>
-      <w:bookmarkStart w:id="76" w:name="_Toc497756441"/>
+      <w:bookmarkStart w:id="100" w:name="_Toc498701577"/>
       <w:r>
         <w:t>2017/10/22</w:t>
       </w:r>
-      <w:bookmarkEnd w:id="76"/>
+      <w:bookmarkEnd w:id="100"/>
     </w:p>
     <w:p>
       <w:pPr>
         <w:pStyle w:val="2"/>
       </w:pPr>
-      <w:bookmarkStart w:id="77" w:name="_Toc497756442"/>
+      <w:bookmarkStart w:id="101" w:name="_Toc498701578"/>
       <w:r>
         <w:t>W</w:t>
       </w:r>
@@ -14189,7 +17068,7 @@
       <w:r>
         <w:t>_41</w:t>
       </w:r>
-      <w:bookmarkEnd w:id="77"/>
+      <w:bookmarkEnd w:id="101"/>
     </w:p>
     <w:p>
       <w:pPr>
@@ -14285,6 +17164,7 @@
         <w:rPr>
           <w:rFonts w:hint="eastAsia"/>
         </w:rPr>
+        <w:lastRenderedPageBreak/>
         <w:t>绩效</w:t>
       </w:r>
       <w:r>
@@ -14381,7 +17261,6 @@
           <w:b/>
           <w:sz w:val="16"/>
         </w:rPr>
-        <w:lastRenderedPageBreak/>
         <w:t>验证</w:t>
       </w:r>
       <w:r>
@@ -15934,6 +18813,7 @@
           <w:b/>
           <w:sz w:val="16"/>
         </w:rPr>
+        <w:lastRenderedPageBreak/>
         <w:t>0.5</w:t>
       </w:r>
     </w:p>
@@ -16092,11 +18972,11 @@
       <w:pPr>
         <w:pStyle w:val="3"/>
       </w:pPr>
-      <w:bookmarkStart w:id="78" w:name="_Toc497756443"/>
+      <w:bookmarkStart w:id="102" w:name="_Toc498701579"/>
       <w:r>
         <w:t>2017-10-09</w:t>
       </w:r>
-      <w:bookmarkEnd w:id="78"/>
+      <w:bookmarkEnd w:id="102"/>
     </w:p>
     <w:p>
       <w:pPr>
@@ -16251,8 +19131,8 @@
     </w:p>
     <w:p/>
     <w:p>
-      <w:bookmarkStart w:id="79" w:name="OLE_LINK23"/>
-      <w:bookmarkStart w:id="80" w:name="OLE_LINK24"/>
+      <w:bookmarkStart w:id="103" w:name="OLE_LINK23"/>
+      <w:bookmarkStart w:id="104" w:name="OLE_LINK24"/>
       <w:r>
         <w:t xml:space="preserve">./wadl2java -d ../src -p com.hikvision.face </w:t>
       </w:r>
@@ -16264,8 +19144,8 @@
           <w:t>http://10.17.139.67:8080/face-web/ws/rest?_wadl</w:t>
         </w:r>
       </w:hyperlink>
-      <w:bookmarkEnd w:id="79"/>
-      <w:bookmarkEnd w:id="80"/>
+      <w:bookmarkEnd w:id="103"/>
+      <w:bookmarkEnd w:id="104"/>
     </w:p>
     <w:p/>
     <w:p>
@@ -16291,11 +19171,11 @@
       <w:pPr>
         <w:pStyle w:val="3"/>
       </w:pPr>
-      <w:bookmarkStart w:id="81" w:name="_Toc497756444"/>
+      <w:bookmarkStart w:id="105" w:name="_Toc498701580"/>
       <w:r>
         <w:t>2017-10-10</w:t>
       </w:r>
-      <w:bookmarkEnd w:id="81"/>
+      <w:bookmarkEnd w:id="105"/>
     </w:p>
     <w:p>
       <w:pPr>
@@ -16495,11 +19375,11 @@
       <w:pPr>
         <w:pStyle w:val="3"/>
       </w:pPr>
-      <w:bookmarkStart w:id="82" w:name="_Toc497756445"/>
+      <w:bookmarkStart w:id="106" w:name="_Toc498701581"/>
       <w:r>
         <w:t>2017-10-11</w:t>
       </w:r>
-      <w:bookmarkEnd w:id="82"/>
+      <w:bookmarkEnd w:id="106"/>
     </w:p>
     <w:p>
       <w:pPr>
@@ -16579,6 +19459,7 @@
         <w:rPr>
           <w:rFonts w:hint="eastAsia"/>
         </w:rPr>
+        <w:lastRenderedPageBreak/>
         <w:t>设计</w:t>
       </w:r>
       <w:r>
@@ -16601,12 +19482,11 @@
       <w:pPr>
         <w:pStyle w:val="3"/>
       </w:pPr>
-      <w:bookmarkStart w:id="83" w:name="_Toc497756446"/>
-      <w:r>
-        <w:lastRenderedPageBreak/>
+      <w:bookmarkStart w:id="107" w:name="_Toc498701582"/>
+      <w:r>
         <w:t>2017-10-12</w:t>
       </w:r>
-      <w:bookmarkEnd w:id="83"/>
+      <w:bookmarkEnd w:id="107"/>
     </w:p>
     <w:p>
       <w:pPr>
@@ -16740,11 +19620,11 @@
       <w:pPr>
         <w:pStyle w:val="3"/>
       </w:pPr>
-      <w:bookmarkStart w:id="84" w:name="_Toc497756447"/>
+      <w:bookmarkStart w:id="108" w:name="_Toc498701583"/>
       <w:r>
         <w:t>2017-10-13</w:t>
       </w:r>
-      <w:bookmarkEnd w:id="84"/>
+      <w:bookmarkEnd w:id="108"/>
     </w:p>
     <w:p>
       <w:pPr>
@@ -17054,11 +19934,11 @@
       <w:pPr>
         <w:pStyle w:val="3"/>
       </w:pPr>
-      <w:bookmarkStart w:id="85" w:name="_Toc497756448"/>
+      <w:bookmarkStart w:id="109" w:name="_Toc498701584"/>
       <w:r>
         <w:t>2017-10-14</w:t>
       </w:r>
-      <w:bookmarkEnd w:id="85"/>
+      <w:bookmarkEnd w:id="109"/>
     </w:p>
     <w:p>
       <w:r>
@@ -17224,7 +20104,7 @@
       <w:pPr>
         <w:pStyle w:val="2"/>
       </w:pPr>
-      <w:bookmarkStart w:id="86" w:name="_Toc497756449"/>
+      <w:bookmarkStart w:id="110" w:name="_Toc498701585"/>
       <w:r>
         <w:t>W</w:t>
       </w:r>
@@ -17237,18 +20117,18 @@
       <w:r>
         <w:t>_39</w:t>
       </w:r>
-      <w:bookmarkEnd w:id="86"/>
+      <w:bookmarkEnd w:id="110"/>
     </w:p>
     <w:p>
       <w:pPr>
         <w:pStyle w:val="3"/>
       </w:pPr>
-      <w:bookmarkStart w:id="87" w:name="_Toc497756450"/>
-      <w:bookmarkStart w:id="88" w:name="OLE_LINK17"/>
+      <w:bookmarkStart w:id="111" w:name="OLE_LINK17"/>
+      <w:bookmarkStart w:id="112" w:name="_Toc498701586"/>
       <w:r>
         <w:t>2017-09-25</w:t>
       </w:r>
-      <w:bookmarkEnd w:id="87"/>
+      <w:bookmarkEnd w:id="112"/>
     </w:p>
     <w:p>
       <w:pPr>
@@ -17309,6 +20189,7 @@
         <w:ind w:firstLineChars="0"/>
       </w:pPr>
       <w:r>
+        <w:lastRenderedPageBreak/>
         <w:t>W</w:t>
       </w:r>
       <w:r>
@@ -17368,7 +20249,6 @@
         <w:rPr>
           <w:rFonts w:hint="eastAsia"/>
         </w:rPr>
-        <w:lastRenderedPageBreak/>
         <w:t>参加</w:t>
       </w:r>
       <w:r>
@@ -17416,15 +20296,15 @@
       <w:pPr>
         <w:pStyle w:val="3"/>
       </w:pPr>
-      <w:bookmarkStart w:id="89" w:name="_Toc497756451"/>
-      <w:bookmarkStart w:id="90" w:name="OLE_LINK18"/>
-      <w:bookmarkEnd w:id="88"/>
+      <w:bookmarkStart w:id="113" w:name="OLE_LINK18"/>
+      <w:bookmarkStart w:id="114" w:name="_Toc498701587"/>
+      <w:bookmarkEnd w:id="111"/>
       <w:r>
         <w:t>2017-09-26</w:t>
       </w:r>
-      <w:bookmarkEnd w:id="89"/>
-    </w:p>
-    <w:bookmarkEnd w:id="90"/>
+      <w:bookmarkEnd w:id="114"/>
+    </w:p>
+    <w:bookmarkEnd w:id="113"/>
     <w:p>
       <w:pPr>
         <w:pStyle w:val="a7"/>
@@ -17533,8 +20413,8 @@
         </w:numPr>
         <w:ind w:firstLineChars="0"/>
       </w:pPr>
-      <w:bookmarkStart w:id="91" w:name="OLE_LINK19"/>
-      <w:bookmarkStart w:id="92" w:name="OLE_LINK20"/>
+      <w:bookmarkStart w:id="115" w:name="OLE_LINK19"/>
+      <w:bookmarkStart w:id="116" w:name="OLE_LINK20"/>
       <w:r>
         <w:rPr>
           <w:rFonts w:hint="eastAsia"/>
@@ -17557,8 +20437,8 @@
         <w:t>%</w:t>
       </w:r>
     </w:p>
-    <w:bookmarkEnd w:id="91"/>
-    <w:bookmarkEnd w:id="92"/>
+    <w:bookmarkEnd w:id="115"/>
+    <w:bookmarkEnd w:id="116"/>
     <w:p>
       <w:pPr>
         <w:pStyle w:val="a7"/>
@@ -17601,12 +20481,12 @@
       <w:pPr>
         <w:pStyle w:val="3"/>
       </w:pPr>
-      <w:bookmarkStart w:id="93" w:name="_Toc497756452"/>
-      <w:bookmarkStart w:id="94" w:name="OLE_LINK21"/>
+      <w:bookmarkStart w:id="117" w:name="OLE_LINK21"/>
+      <w:bookmarkStart w:id="118" w:name="_Toc498701588"/>
       <w:r>
         <w:t>2017-09-27</w:t>
       </w:r>
-      <w:bookmarkEnd w:id="93"/>
+      <w:bookmarkEnd w:id="118"/>
     </w:p>
     <w:p>
       <w:pPr>
@@ -17776,12 +20656,12 @@
       <w:pPr>
         <w:pStyle w:val="3"/>
       </w:pPr>
-      <w:bookmarkStart w:id="95" w:name="_Toc497756453"/>
-      <w:bookmarkStart w:id="96" w:name="OLE_LINK22"/>
+      <w:bookmarkStart w:id="119" w:name="OLE_LINK22"/>
+      <w:bookmarkStart w:id="120" w:name="_Toc498701589"/>
       <w:r>
         <w:t>2017-09-28</w:t>
       </w:r>
-      <w:bookmarkEnd w:id="95"/>
+      <w:bookmarkEnd w:id="120"/>
     </w:p>
     <w:p>
       <w:pPr>
@@ -18029,18 +20909,18 @@
         <w:t>0%</w:t>
       </w:r>
     </w:p>
-    <w:bookmarkEnd w:id="96"/>
+    <w:bookmarkEnd w:id="119"/>
     <w:p/>
     <w:p/>
     <w:p>
       <w:pPr>
         <w:pStyle w:val="3"/>
       </w:pPr>
-      <w:bookmarkStart w:id="97" w:name="_Toc497756454"/>
+      <w:bookmarkStart w:id="121" w:name="_Toc498701590"/>
       <w:r>
         <w:t>2017-09-29</w:t>
       </w:r>
-      <w:bookmarkEnd w:id="97"/>
+      <w:bookmarkEnd w:id="121"/>
     </w:p>
     <w:p>
       <w:pPr>
@@ -18254,12 +21134,12 @@
       <w:pPr>
         <w:pStyle w:val="3"/>
       </w:pPr>
-      <w:bookmarkStart w:id="98" w:name="_Toc497756455"/>
+      <w:bookmarkStart w:id="122" w:name="_Toc498701591"/>
       <w:r>
         <w:lastRenderedPageBreak/>
         <w:t>2017-09-30</w:t>
       </w:r>
-      <w:bookmarkEnd w:id="98"/>
+      <w:bookmarkEnd w:id="122"/>
     </w:p>
     <w:p>
       <w:pPr>
@@ -18406,7 +21286,7 @@
         <w:ind w:left="360" w:firstLineChars="0" w:firstLine="0"/>
       </w:pPr>
     </w:p>
-    <w:bookmarkEnd w:id="94"/>
+    <w:bookmarkEnd w:id="117"/>
     <w:p>
       <w:pPr>
         <w:pStyle w:val="a7"/>
@@ -18512,7 +21392,7 @@
       <w:pPr>
         <w:pStyle w:val="2"/>
       </w:pPr>
-      <w:bookmarkStart w:id="99" w:name="_Toc497756456"/>
+      <w:bookmarkStart w:id="123" w:name="_Toc498701592"/>
       <w:r>
         <w:t>W</w:t>
       </w:r>
@@ -18525,13 +21405,13 @@
       <w:r>
         <w:t>_38</w:t>
       </w:r>
-      <w:bookmarkEnd w:id="99"/>
+      <w:bookmarkEnd w:id="123"/>
     </w:p>
     <w:p>
       <w:pPr>
         <w:pStyle w:val="2"/>
       </w:pPr>
-      <w:bookmarkStart w:id="100" w:name="_Toc497756457"/>
+      <w:bookmarkStart w:id="124" w:name="_Toc498701593"/>
       <w:r>
         <w:t>P</w:t>
       </w:r>
@@ -18541,7 +21421,7 @@
         </w:rPr>
         <w:t>lan</w:t>
       </w:r>
-      <w:bookmarkEnd w:id="100"/>
+      <w:bookmarkEnd w:id="124"/>
     </w:p>
     <w:tbl>
       <w:tblPr>
@@ -18565,11 +21445,11 @@
       <w:pPr>
         <w:pStyle w:val="3"/>
       </w:pPr>
-      <w:bookmarkStart w:id="101" w:name="_Toc497756458"/>
+      <w:bookmarkStart w:id="125" w:name="_Toc498701594"/>
       <w:r>
         <w:t>Require</w:t>
       </w:r>
-      <w:bookmarkEnd w:id="101"/>
+      <w:bookmarkEnd w:id="125"/>
     </w:p>
     <w:tbl>
       <w:tblPr>
@@ -18593,12 +21473,12 @@
       <w:pPr>
         <w:pStyle w:val="3"/>
       </w:pPr>
-      <w:bookmarkStart w:id="102" w:name="_Toc497756459"/>
+      <w:bookmarkStart w:id="126" w:name="_Toc498701595"/>
       <w:r>
         <w:lastRenderedPageBreak/>
         <w:t>2017-09-18</w:t>
       </w:r>
-      <w:bookmarkEnd w:id="102"/>
+      <w:bookmarkEnd w:id="126"/>
     </w:p>
     <w:p>
       <w:pPr>
@@ -18948,11 +21828,11 @@
       <w:pPr>
         <w:pStyle w:val="3"/>
       </w:pPr>
-      <w:bookmarkStart w:id="103" w:name="_Toc497756460"/>
+      <w:bookmarkStart w:id="127" w:name="_Toc498701596"/>
       <w:r>
         <w:t>2017-09-19</w:t>
       </w:r>
-      <w:bookmarkEnd w:id="103"/>
+      <w:bookmarkEnd w:id="127"/>
     </w:p>
     <w:p>
       <w:pPr>
@@ -19026,11 +21906,11 @@
       <w:pPr>
         <w:pStyle w:val="3"/>
       </w:pPr>
-      <w:bookmarkStart w:id="104" w:name="_Toc497756461"/>
+      <w:bookmarkStart w:id="128" w:name="_Toc498701597"/>
       <w:r>
         <w:t>2017-09-20</w:t>
       </w:r>
-      <w:bookmarkEnd w:id="104"/>
+      <w:bookmarkEnd w:id="128"/>
     </w:p>
     <w:p>
       <w:pPr>
@@ -19041,7 +21921,7 @@
         </w:numPr>
         <w:ind w:firstLineChars="0"/>
       </w:pPr>
-      <w:bookmarkStart w:id="105" w:name="OLE_LINK15"/>
+      <w:bookmarkStart w:id="129" w:name="OLE_LINK15"/>
       <w:r>
         <w:rPr>
           <w:rFonts w:hint="eastAsia"/>
@@ -19187,17 +22067,17 @@
         <w:t>数据仓库部署及验证</w:t>
       </w:r>
     </w:p>
-    <w:bookmarkEnd w:id="105"/>
+    <w:bookmarkEnd w:id="129"/>
     <w:p/>
     <w:p>
       <w:pPr>
         <w:pStyle w:val="3"/>
       </w:pPr>
-      <w:bookmarkStart w:id="106" w:name="_Toc497756462"/>
+      <w:bookmarkStart w:id="130" w:name="_Toc498701598"/>
       <w:r>
         <w:t>2017-09-21</w:t>
       </w:r>
-      <w:bookmarkEnd w:id="106"/>
+      <w:bookmarkEnd w:id="130"/>
     </w:p>
     <w:p>
       <w:pPr>
@@ -19568,11 +22448,11 @@
       <w:pPr>
         <w:pStyle w:val="3"/>
       </w:pPr>
-      <w:bookmarkStart w:id="107" w:name="_Toc497756463"/>
+      <w:bookmarkStart w:id="131" w:name="_Toc498701599"/>
       <w:r>
         <w:t>2017-09-22</w:t>
       </w:r>
-      <w:bookmarkEnd w:id="107"/>
+      <w:bookmarkEnd w:id="131"/>
     </w:p>
     <w:p>
       <w:pPr>
@@ -19611,7 +22491,7 @@
         </w:numPr>
         <w:ind w:firstLineChars="0"/>
       </w:pPr>
-      <w:bookmarkStart w:id="108" w:name="OLE_LINK16"/>
+      <w:bookmarkStart w:id="132" w:name="OLE_LINK16"/>
       <w:r>
         <w:rPr>
           <w:rFonts w:hint="eastAsia"/>
@@ -19684,7 +22564,7 @@
         <w:t>部署运行文档</w:t>
       </w:r>
     </w:p>
-    <w:bookmarkEnd w:id="108"/>
+    <w:bookmarkEnd w:id="132"/>
     <w:p>
       <w:pPr>
         <w:pStyle w:val="a7"/>
@@ -19759,11 +22639,11 @@
       <w:pPr>
         <w:pStyle w:val="3"/>
       </w:pPr>
-      <w:bookmarkStart w:id="109" w:name="_Toc497756464"/>
+      <w:bookmarkStart w:id="133" w:name="_Toc498701600"/>
       <w:r>
         <w:t>2017-09-23</w:t>
       </w:r>
-      <w:bookmarkEnd w:id="109"/>
+      <w:bookmarkEnd w:id="133"/>
     </w:p>
     <w:p>
       <w:pPr>
@@ -19820,11 +22700,11 @@
       <w:pPr>
         <w:pStyle w:val="3"/>
       </w:pPr>
-      <w:bookmarkStart w:id="110" w:name="_Toc497756465"/>
+      <w:bookmarkStart w:id="134" w:name="_Toc498701601"/>
       <w:r>
         <w:t>2017-09-24</w:t>
       </w:r>
-      <w:bookmarkEnd w:id="110"/>
+      <w:bookmarkEnd w:id="134"/>
     </w:p>
     <w:p/>
     <w:p/>
@@ -19833,7 +22713,7 @@
       <w:pPr>
         <w:pStyle w:val="2"/>
       </w:pPr>
-      <w:bookmarkStart w:id="111" w:name="_Toc497756466"/>
+      <w:bookmarkStart w:id="135" w:name="_Toc498701602"/>
       <w:r>
         <w:t>W</w:t>
       </w:r>
@@ -19846,13 +22726,13 @@
       <w:r>
         <w:t>_37</w:t>
       </w:r>
-      <w:bookmarkEnd w:id="111"/>
+      <w:bookmarkEnd w:id="135"/>
     </w:p>
     <w:p>
       <w:pPr>
         <w:pStyle w:val="3"/>
       </w:pPr>
-      <w:bookmarkStart w:id="112" w:name="_Toc497756467"/>
+      <w:bookmarkStart w:id="136" w:name="_Toc498701603"/>
       <w:r>
         <w:t>P</w:t>
       </w:r>
@@ -19862,7 +22742,7 @@
         </w:rPr>
         <w:t>lan</w:t>
       </w:r>
-      <w:bookmarkEnd w:id="112"/>
+      <w:bookmarkEnd w:id="136"/>
     </w:p>
     <w:tbl>
       <w:tblPr>
@@ -19886,11 +22766,11 @@
       <w:pPr>
         <w:pStyle w:val="3"/>
       </w:pPr>
-      <w:bookmarkStart w:id="113" w:name="_Toc497756468"/>
+      <w:bookmarkStart w:id="137" w:name="_Toc498701604"/>
       <w:r>
         <w:t>Require</w:t>
       </w:r>
-      <w:bookmarkEnd w:id="113"/>
+      <w:bookmarkEnd w:id="137"/>
     </w:p>
     <w:tbl>
       <w:tblPr>
@@ -19962,7 +22842,7 @@
         </w:numPr>
         <w:ind w:firstLineChars="0"/>
       </w:pPr>
-      <w:bookmarkStart w:id="114" w:name="OLE_LINK9"/>
+      <w:bookmarkStart w:id="138" w:name="OLE_LINK9"/>
       <w:r>
         <w:t>V</w:t>
       </w:r>
@@ -20423,7 +23303,7 @@
         <w:t>人脸及车辆数据接入</w:t>
       </w:r>
     </w:p>
-    <w:bookmarkEnd w:id="114"/>
+    <w:bookmarkEnd w:id="138"/>
     <w:p/>
     <w:p/>
     <w:p>
@@ -20482,11 +23362,11 @@
       <w:pPr>
         <w:pStyle w:val="3"/>
       </w:pPr>
-      <w:bookmarkStart w:id="115" w:name="_Toc497756469"/>
+      <w:bookmarkStart w:id="139" w:name="_Toc498701605"/>
       <w:r>
         <w:t>2017-09-11</w:t>
       </w:r>
-      <w:bookmarkEnd w:id="115"/>
+      <w:bookmarkEnd w:id="139"/>
     </w:p>
     <w:p>
       <w:pPr>
@@ -20625,11 +23505,11 @@
       <w:pPr>
         <w:pStyle w:val="3"/>
       </w:pPr>
-      <w:bookmarkStart w:id="116" w:name="_Toc497756470"/>
+      <w:bookmarkStart w:id="140" w:name="_Toc498701606"/>
       <w:r>
         <w:t>2017-09-12</w:t>
       </w:r>
-      <w:bookmarkEnd w:id="116"/>
+      <w:bookmarkEnd w:id="140"/>
     </w:p>
     <w:p>
       <w:pPr>
@@ -20769,11 +23649,11 @@
       <w:pPr>
         <w:pStyle w:val="3"/>
       </w:pPr>
-      <w:bookmarkStart w:id="117" w:name="_Toc497756471"/>
+      <w:bookmarkStart w:id="141" w:name="_Toc498701607"/>
       <w:r>
         <w:t>2017-09-13</w:t>
       </w:r>
-      <w:bookmarkEnd w:id="117"/>
+      <w:bookmarkEnd w:id="141"/>
     </w:p>
     <w:p>
       <w:pPr>
@@ -20784,7 +23664,7 @@
         </w:numPr>
         <w:ind w:firstLineChars="0"/>
       </w:pPr>
-      <w:bookmarkStart w:id="118" w:name="OLE_LINK14"/>
+      <w:bookmarkStart w:id="142" w:name="OLE_LINK14"/>
       <w:r>
         <w:t>I</w:t>
       </w:r>
@@ -20896,7 +23776,7 @@
         <w:t>风格</w:t>
       </w:r>
     </w:p>
-    <w:bookmarkEnd w:id="118"/>
+    <w:bookmarkEnd w:id="142"/>
     <w:p/>
     <w:p/>
     <w:p/>
@@ -21011,11 +23891,11 @@
       <w:pPr>
         <w:pStyle w:val="3"/>
       </w:pPr>
-      <w:bookmarkStart w:id="119" w:name="_Toc497756472"/>
+      <w:bookmarkStart w:id="143" w:name="_Toc498701608"/>
       <w:r>
         <w:t>2017-09-14</w:t>
       </w:r>
-      <w:bookmarkEnd w:id="119"/>
+      <w:bookmarkEnd w:id="143"/>
     </w:p>
     <w:p>
       <w:pPr>
@@ -21269,11 +24149,11 @@
       <w:pPr>
         <w:pStyle w:val="3"/>
       </w:pPr>
-      <w:bookmarkStart w:id="120" w:name="_Toc497756473"/>
+      <w:bookmarkStart w:id="144" w:name="_Toc498701609"/>
       <w:r>
         <w:t>2017-09-15</w:t>
       </w:r>
-      <w:bookmarkEnd w:id="120"/>
+      <w:bookmarkEnd w:id="144"/>
     </w:p>
     <w:p>
       <w:pPr>
@@ -21284,7 +24164,7 @@
         </w:numPr>
         <w:ind w:firstLineChars="0"/>
       </w:pPr>
-      <w:bookmarkStart w:id="121" w:name="OLE_LINK13"/>
+      <w:bookmarkStart w:id="145" w:name="OLE_LINK13"/>
       <w:r>
         <w:rPr>
           <w:rFonts w:hint="eastAsia"/>
@@ -21401,7 +24281,7 @@
         <w:t>)</w:t>
       </w:r>
     </w:p>
-    <w:bookmarkEnd w:id="121"/>
+    <w:bookmarkEnd w:id="145"/>
     <w:p/>
     <w:p/>
     <w:p>
@@ -21415,7 +24295,7 @@
           <w:lang w:val="zh-CN"/>
         </w:rPr>
       </w:pPr>
-      <w:bookmarkStart w:id="122" w:name="OLE_LINK12"/>
+      <w:bookmarkStart w:id="146" w:name="OLE_LINK12"/>
       <w:r>
         <w:rPr>
           <w:rFonts w:ascii="宋体" w:eastAsia="宋体" w:cs="宋体" w:hint="eastAsia"/>
@@ -21506,27 +24386,27 @@
         <w:t>造数据);关于数据,看测试那边可有方法解决</w:t>
       </w:r>
     </w:p>
-    <w:bookmarkEnd w:id="122"/>
+    <w:bookmarkEnd w:id="146"/>
     <w:p/>
     <w:p>
       <w:pPr>
         <w:pStyle w:val="3"/>
       </w:pPr>
-      <w:bookmarkStart w:id="123" w:name="_Toc497756474"/>
+      <w:bookmarkStart w:id="147" w:name="_Toc498701610"/>
       <w:r>
         <w:t>2017-09-16</w:t>
       </w:r>
-      <w:bookmarkEnd w:id="123"/>
+      <w:bookmarkEnd w:id="147"/>
     </w:p>
     <w:p>
       <w:pPr>
         <w:pStyle w:val="3"/>
       </w:pPr>
-      <w:bookmarkStart w:id="124" w:name="_Toc497756475"/>
+      <w:bookmarkStart w:id="148" w:name="_Toc498701611"/>
       <w:r>
         <w:t>2017-09-17</w:t>
       </w:r>
-      <w:bookmarkEnd w:id="124"/>
+      <w:bookmarkEnd w:id="148"/>
     </w:p>
     <w:p/>
     <w:p/>
@@ -21544,18 +24424,18 @@
       <w:pPr>
         <w:pStyle w:val="2"/>
       </w:pPr>
-      <w:bookmarkStart w:id="125" w:name="_Toc497756476"/>
+      <w:bookmarkStart w:id="149" w:name="_Toc498701612"/>
       <w:r>
         <w:lastRenderedPageBreak/>
         <w:t>Week_36</w:t>
       </w:r>
-      <w:bookmarkEnd w:id="125"/>
+      <w:bookmarkEnd w:id="149"/>
     </w:p>
     <w:p>
       <w:pPr>
         <w:pStyle w:val="3"/>
       </w:pPr>
-      <w:bookmarkStart w:id="126" w:name="_Toc497756477"/>
+      <w:bookmarkStart w:id="150" w:name="_Toc498701613"/>
       <w:r>
         <w:t>P</w:t>
       </w:r>
@@ -21565,7 +24445,7 @@
         </w:rPr>
         <w:t>lan</w:t>
       </w:r>
-      <w:bookmarkEnd w:id="126"/>
+      <w:bookmarkEnd w:id="150"/>
     </w:p>
     <w:tbl>
       <w:tblPr>
@@ -21589,11 +24469,11 @@
       <w:pPr>
         <w:pStyle w:val="3"/>
       </w:pPr>
-      <w:bookmarkStart w:id="127" w:name="_Toc497756478"/>
+      <w:bookmarkStart w:id="151" w:name="_Toc498701614"/>
       <w:r>
         <w:t>Require</w:t>
       </w:r>
-      <w:bookmarkEnd w:id="127"/>
+      <w:bookmarkEnd w:id="151"/>
     </w:p>
     <w:tbl>
       <w:tblPr>
@@ -21618,7 +24498,7 @@
       <w:pPr>
         <w:pStyle w:val="3"/>
       </w:pPr>
-      <w:bookmarkStart w:id="128" w:name="_Toc497756479"/>
+      <w:bookmarkStart w:id="152" w:name="_Toc498701615"/>
       <w:r>
         <w:rPr>
           <w:rFonts w:hint="eastAsia"/>
@@ -21643,7 +24523,7 @@
         </w:rPr>
         <w:t>4</w:t>
       </w:r>
-      <w:bookmarkEnd w:id="128"/>
+      <w:bookmarkEnd w:id="152"/>
     </w:p>
     <w:p/>
     <w:p/>
@@ -21651,10 +24531,10 @@
       <w:pPr>
         <w:pStyle w:val="3"/>
       </w:pPr>
-      <w:bookmarkStart w:id="129" w:name="_Toc497756480"/>
-      <w:bookmarkStart w:id="130" w:name="OLE_LINK2"/>
-      <w:bookmarkStart w:id="131" w:name="OLE_LINK3"/>
-      <w:bookmarkStart w:id="132" w:name="OLE_LINK1"/>
+      <w:bookmarkStart w:id="153" w:name="OLE_LINK2"/>
+      <w:bookmarkStart w:id="154" w:name="OLE_LINK3"/>
+      <w:bookmarkStart w:id="155" w:name="OLE_LINK1"/>
+      <w:bookmarkStart w:id="156" w:name="_Toc498701616"/>
       <w:r>
         <w:rPr>
           <w:rFonts w:hint="eastAsia"/>
@@ -21679,10 +24559,10 @@
         </w:rPr>
         <w:t>5</w:t>
       </w:r>
-      <w:bookmarkEnd w:id="129"/>
-    </w:p>
-    <w:bookmarkEnd w:id="130"/>
-    <w:bookmarkEnd w:id="131"/>
+      <w:bookmarkEnd w:id="156"/>
+    </w:p>
+    <w:bookmarkEnd w:id="153"/>
+    <w:bookmarkEnd w:id="154"/>
     <w:p>
       <w:pPr>
         <w:pStyle w:val="a7"/>
@@ -22094,7 +24974,7 @@
       <w:pPr>
         <w:pStyle w:val="3"/>
       </w:pPr>
-      <w:bookmarkStart w:id="133" w:name="_Toc497756481"/>
+      <w:bookmarkStart w:id="157" w:name="_Toc498701617"/>
       <w:r>
         <w:rPr>
           <w:rFonts w:hint="eastAsia"/>
@@ -22119,7 +24999,7 @@
         </w:rPr>
         <w:t>6</w:t>
       </w:r>
-      <w:bookmarkEnd w:id="133"/>
+      <w:bookmarkEnd w:id="157"/>
     </w:p>
     <w:p>
       <w:pPr>
@@ -22744,8 +25624,8 @@
       <w:pPr>
         <w:pStyle w:val="3"/>
       </w:pPr>
-      <w:bookmarkStart w:id="134" w:name="_Toc497756482"/>
-      <w:bookmarkEnd w:id="132"/>
+      <w:bookmarkStart w:id="158" w:name="_Toc498701618"/>
+      <w:bookmarkEnd w:id="155"/>
       <w:r>
         <w:rPr>
           <w:rFonts w:hint="eastAsia"/>
@@ -22770,7 +25650,7 @@
         </w:rPr>
         <w:t>7</w:t>
       </w:r>
-      <w:bookmarkEnd w:id="134"/>
+      <w:bookmarkEnd w:id="158"/>
     </w:p>
     <w:p>
       <w:pPr>
@@ -22785,7 +25665,7 @@
           <w:szCs w:val="20"/>
         </w:rPr>
       </w:pPr>
-      <w:bookmarkStart w:id="135" w:name="OLE_LINK7"/>
+      <w:bookmarkStart w:id="159" w:name="OLE_LINK7"/>
       <w:r>
         <w:rPr>
           <w:rFonts w:hint="eastAsia"/>
@@ -22809,7 +25689,7 @@
           <w:szCs w:val="20"/>
         </w:rPr>
       </w:pPr>
-      <w:bookmarkStart w:id="136" w:name="OLE_LINK10"/>
+      <w:bookmarkStart w:id="160" w:name="OLE_LINK10"/>
       <w:r>
         <w:rPr>
           <w:rFonts w:hint="eastAsia"/>
@@ -22857,7 +25737,7 @@
         </w:rPr>
         <w:t>亿多过车数据提取困难</w:t>
       </w:r>
-      <w:bookmarkEnd w:id="136"/>
+      <w:bookmarkEnd w:id="160"/>
     </w:p>
     <w:p>
       <w:pPr>
@@ -23293,8 +26173,8 @@
         </w:rPr>
         <w:t>表</w:t>
       </w:r>
-      <w:bookmarkStart w:id="137" w:name="OLE_LINK5"/>
-      <w:bookmarkStart w:id="138" w:name="OLE_LINK6"/>
+      <w:bookmarkStart w:id="161" w:name="OLE_LINK5"/>
+      <w:bookmarkStart w:id="162" w:name="OLE_LINK6"/>
       <w:r>
         <w:rPr>
           <w:sz w:val="20"/>
@@ -23302,8 +26182,8 @@
         </w:rPr>
         <w:t>conf_dict</w:t>
       </w:r>
-      <w:bookmarkEnd w:id="137"/>
-      <w:bookmarkEnd w:id="138"/>
+      <w:bookmarkEnd w:id="161"/>
+      <w:bookmarkEnd w:id="162"/>
       <w:r>
         <w:rPr>
           <w:sz w:val="20"/>
@@ -23469,7 +26349,7 @@
         </w:rPr>
         <w:t xml:space="preserve"> </w:t>
       </w:r>
-      <w:bookmarkStart w:id="139" w:name="OLE_LINK4"/>
+      <w:bookmarkStart w:id="163" w:name="OLE_LINK4"/>
       <w:r>
         <w:rPr>
           <w:sz w:val="20"/>
@@ -23477,7 +26357,7 @@
         </w:rPr>
         <w:t>conf_dict_elem</w:t>
       </w:r>
-      <w:bookmarkEnd w:id="139"/>
+      <w:bookmarkEnd w:id="163"/>
       <w:r>
         <w:rPr>
           <w:sz w:val="20"/>
@@ -24113,9 +26993,9 @@
       <w:pPr>
         <w:pStyle w:val="3"/>
       </w:pPr>
-      <w:bookmarkStart w:id="140" w:name="_Toc497756483"/>
-      <w:bookmarkStart w:id="141" w:name="OLE_LINK8"/>
-      <w:bookmarkEnd w:id="135"/>
+      <w:bookmarkStart w:id="164" w:name="OLE_LINK8"/>
+      <w:bookmarkStart w:id="165" w:name="_Toc498701619"/>
+      <w:bookmarkEnd w:id="159"/>
       <w:r>
         <w:rPr>
           <w:rFonts w:hint="eastAsia"/>
@@ -24140,7 +27020,7 @@
         </w:rPr>
         <w:t>8</w:t>
       </w:r>
-      <w:bookmarkEnd w:id="140"/>
+      <w:bookmarkEnd w:id="165"/>
     </w:p>
     <w:p>
       <w:r>
@@ -24492,7 +27372,7 @@
         <w:t>质量模块文档</w:t>
       </w:r>
     </w:p>
-    <w:bookmarkEnd w:id="141"/>
+    <w:bookmarkEnd w:id="164"/>
     <w:p/>
     <w:p/>
     <w:p/>
@@ -24500,7 +27380,7 @@
       <w:pPr>
         <w:pStyle w:val="3"/>
       </w:pPr>
-      <w:bookmarkStart w:id="142" w:name="_Toc497756484"/>
+      <w:bookmarkStart w:id="166" w:name="_Toc498701620"/>
       <w:r>
         <w:rPr>
           <w:rFonts w:hint="eastAsia"/>
@@ -24525,7 +27405,7 @@
         </w:rPr>
         <w:t>9</w:t>
       </w:r>
-      <w:bookmarkEnd w:id="142"/>
+      <w:bookmarkEnd w:id="166"/>
     </w:p>
     <w:p>
       <w:r>
@@ -24589,7 +27469,7 @@
         </w:numPr>
         <w:ind w:firstLineChars="0"/>
       </w:pPr>
-      <w:bookmarkStart w:id="143" w:name="OLE_LINK11"/>
+      <w:bookmarkStart w:id="167" w:name="OLE_LINK11"/>
       <w:r>
         <w:rPr>
           <w:rFonts w:hint="eastAsia"/>
@@ -24709,7 +27589,7 @@
       <w:r>
         <w:t>文档</w:t>
       </w:r>
-      <w:bookmarkEnd w:id="143"/>
+      <w:bookmarkEnd w:id="167"/>
     </w:p>
     <w:p/>
     <w:p/>
@@ -24717,7 +27597,7 @@
       <w:pPr>
         <w:pStyle w:val="3"/>
       </w:pPr>
-      <w:bookmarkStart w:id="144" w:name="_Toc497756485"/>
+      <w:bookmarkStart w:id="168" w:name="_Toc498701621"/>
       <w:r>
         <w:rPr>
           <w:rFonts w:hint="eastAsia"/>
@@ -24736,7 +27616,7 @@
       <w:r>
         <w:t>10</w:t>
       </w:r>
-      <w:bookmarkEnd w:id="144"/>
+      <w:bookmarkEnd w:id="168"/>
     </w:p>
     <w:p/>
     <w:p/>
@@ -24749,11 +27629,11 @@
       <w:pPr>
         <w:pStyle w:val="2"/>
       </w:pPr>
-      <w:bookmarkStart w:id="145" w:name="_Toc497756486"/>
+      <w:bookmarkStart w:id="169" w:name="_Toc498701622"/>
       <w:r>
         <w:t>Week_37</w:t>
       </w:r>
-      <w:bookmarkEnd w:id="145"/>
+      <w:bookmarkEnd w:id="169"/>
     </w:p>
     <w:p/>
     <w:p/>
@@ -24819,7 +27699,7 @@
       <w:pPr>
         <w:pStyle w:val="1"/>
       </w:pPr>
-      <w:bookmarkStart w:id="146" w:name="_Toc497756487"/>
+      <w:bookmarkStart w:id="170" w:name="_Toc498701623"/>
       <w:r>
         <w:rPr>
           <w:rFonts w:hint="eastAsia"/>
@@ -24827,7 +27707,7 @@
         <w:lastRenderedPageBreak/>
         <w:t>引用</w:t>
       </w:r>
-      <w:bookmarkEnd w:id="146"/>
+      <w:bookmarkEnd w:id="170"/>
     </w:p>
     <w:p/>
     <w:p/>
@@ -24845,7 +27725,7 @@
       <w:pPr>
         <w:pStyle w:val="1"/>
       </w:pPr>
-      <w:bookmarkStart w:id="147" w:name="_Toc497756488"/>
+      <w:bookmarkStart w:id="171" w:name="_Toc498701624"/>
       <w:r>
         <w:rPr>
           <w:rFonts w:hint="eastAsia"/>
@@ -24853,7 +27733,7 @@
         <w:lastRenderedPageBreak/>
         <w:t>附录</w:t>
       </w:r>
-      <w:bookmarkEnd w:id="147"/>
+      <w:bookmarkEnd w:id="171"/>
     </w:p>
     <w:p/>
     <w:p/>
@@ -24873,7 +27753,7 @@
       <w:pPr>
         <w:pStyle w:val="1"/>
       </w:pPr>
-      <w:bookmarkStart w:id="148" w:name="_Toc497756489"/>
+      <w:bookmarkStart w:id="172" w:name="_Toc498701625"/>
       <w:r>
         <w:rPr>
           <w:rFonts w:hint="eastAsia"/>
@@ -24887,13 +27767,13 @@
       <w:r>
         <w:t>年模板</w:t>
       </w:r>
-      <w:bookmarkEnd w:id="148"/>
+      <w:bookmarkEnd w:id="172"/>
     </w:p>
     <w:p>
       <w:pPr>
         <w:pStyle w:val="2"/>
       </w:pPr>
-      <w:bookmarkStart w:id="149" w:name="_Toc497756490"/>
+      <w:bookmarkStart w:id="173" w:name="_Toc498701626"/>
       <w:r>
         <w:t>W</w:t>
       </w:r>
@@ -24909,13 +27789,13 @@
       <w:r>
         <w:t>周模板</w:t>
       </w:r>
-      <w:bookmarkEnd w:id="149"/>
+      <w:bookmarkEnd w:id="173"/>
     </w:p>
     <w:p>
       <w:pPr>
         <w:pStyle w:val="3"/>
       </w:pPr>
-      <w:bookmarkStart w:id="150" w:name="_Toc497756491"/>
+      <w:bookmarkStart w:id="174" w:name="_Toc498701627"/>
       <w:r>
         <w:t>P</w:t>
       </w:r>
@@ -24925,7 +27805,7 @@
         </w:rPr>
         <w:t>lan</w:t>
       </w:r>
-      <w:bookmarkEnd w:id="150"/>
+      <w:bookmarkEnd w:id="174"/>
     </w:p>
     <w:tbl>
       <w:tblPr>
@@ -24949,11 +27829,11 @@
       <w:pPr>
         <w:pStyle w:val="3"/>
       </w:pPr>
-      <w:bookmarkStart w:id="151" w:name="_Toc497756492"/>
+      <w:bookmarkStart w:id="175" w:name="_Toc498701628"/>
       <w:r>
         <w:t>Require</w:t>
       </w:r>
-      <w:bookmarkEnd w:id="151"/>
+      <w:bookmarkEnd w:id="175"/>
     </w:p>
     <w:tbl>
       <w:tblPr>
@@ -24977,11 +27857,11 @@
       <w:pPr>
         <w:pStyle w:val="3"/>
       </w:pPr>
-      <w:bookmarkStart w:id="152" w:name="_Toc497756493"/>
+      <w:bookmarkStart w:id="176" w:name="_Toc498701629"/>
       <w:r>
         <w:t>Done</w:t>
       </w:r>
-      <w:bookmarkEnd w:id="152"/>
+      <w:bookmarkEnd w:id="176"/>
     </w:p>
     <w:tbl>
       <w:tblPr>
@@ -25010,78 +27890,78 @@
       <w:pPr>
         <w:pStyle w:val="3"/>
       </w:pPr>
-      <w:bookmarkStart w:id="153" w:name="_Toc497756494"/>
+      <w:bookmarkStart w:id="177" w:name="_Toc498701630"/>
       <w:r>
         <w:t>0000-01-01</w:t>
       </w:r>
-      <w:bookmarkEnd w:id="153"/>
+      <w:bookmarkEnd w:id="177"/>
     </w:p>
     <w:p/>
     <w:p>
       <w:pPr>
         <w:pStyle w:val="3"/>
       </w:pPr>
-      <w:bookmarkStart w:id="154" w:name="_Toc497756495"/>
+      <w:bookmarkStart w:id="178" w:name="_Toc498701631"/>
       <w:r>
         <w:t>0000-01-02</w:t>
       </w:r>
-      <w:bookmarkEnd w:id="154"/>
+      <w:bookmarkEnd w:id="178"/>
     </w:p>
     <w:p/>
     <w:p>
       <w:pPr>
         <w:pStyle w:val="3"/>
       </w:pPr>
-      <w:bookmarkStart w:id="155" w:name="_Toc497756496"/>
+      <w:bookmarkStart w:id="179" w:name="_Toc498701632"/>
       <w:r>
         <w:t>0000-01-03</w:t>
       </w:r>
-      <w:bookmarkEnd w:id="155"/>
+      <w:bookmarkEnd w:id="179"/>
     </w:p>
     <w:p/>
     <w:p>
       <w:pPr>
         <w:pStyle w:val="3"/>
       </w:pPr>
-      <w:bookmarkStart w:id="156" w:name="_Toc497756497"/>
+      <w:bookmarkStart w:id="180" w:name="_Toc498701633"/>
       <w:r>
         <w:t>0000-01-04</w:t>
       </w:r>
-      <w:bookmarkEnd w:id="156"/>
+      <w:bookmarkEnd w:id="180"/>
     </w:p>
     <w:p/>
     <w:p>
       <w:pPr>
         <w:pStyle w:val="3"/>
       </w:pPr>
-      <w:bookmarkStart w:id="157" w:name="_Toc497756498"/>
+      <w:bookmarkStart w:id="181" w:name="_Toc498701634"/>
       <w:r>
         <w:t>0000-01-05</w:t>
       </w:r>
-      <w:bookmarkEnd w:id="157"/>
+      <w:bookmarkEnd w:id="181"/>
     </w:p>
     <w:p/>
     <w:p>
       <w:pPr>
         <w:pStyle w:val="3"/>
       </w:pPr>
-      <w:bookmarkStart w:id="158" w:name="_Toc497756499"/>
+      <w:bookmarkStart w:id="182" w:name="_Toc498701635"/>
       <w:r>
         <w:lastRenderedPageBreak/>
         <w:t>0000-01-06</w:t>
       </w:r>
-      <w:bookmarkEnd w:id="158"/>
+      <w:bookmarkEnd w:id="182"/>
     </w:p>
     <w:p/>
     <w:p>
       <w:pPr>
         <w:pStyle w:val="3"/>
       </w:pPr>
-      <w:bookmarkStart w:id="159" w:name="_Toc497756500"/>
+      <w:bookmarkStart w:id="183" w:name="_Toc498701636"/>
       <w:r>
         <w:t>0000-01-07</w:t>
       </w:r>
-      <w:bookmarkEnd w:id="159"/>
+      <w:bookmarkEnd w:id="183"/>
     </w:p>
     <w:p/>
     <w:p/>
@@ -25339,6 +28219,95 @@
     </w:lvl>
   </w:abstractNum>
   <w:abstractNum w:abstractNumId="2" w15:restartNumberingAfterBreak="0">
+    <w:nsid w:val="06A04895"/>
+    <w:multiLevelType w:val="hybridMultilevel"/>
+    <w:tmpl w:val="3D4CE41C"/>
+    <w:lvl w:ilvl="0" w:tplc="80B2D356">
+      <w:start w:val="1"/>
+      <w:numFmt w:val="decimal"/>
+      <w:lvlText w:val="%1."/>
+      <w:lvlJc w:val="left"/>
+      <w:pPr>
+        <w:ind w:left="360" w:hanging="360"/>
+      </w:pPr>
+      <w:rPr>
+        <w:rFonts w:hint="default"/>
+      </w:rPr>
+    </w:lvl>
+    <w:lvl w:ilvl="1" w:tplc="04090019" w:tentative="1">
+      <w:start w:val="1"/>
+      <w:numFmt w:val="lowerLetter"/>
+      <w:lvlText w:val="%2)"/>
+      <w:lvlJc w:val="left"/>
+      <w:pPr>
+        <w:ind w:left="840" w:hanging="420"/>
+      </w:pPr>
+    </w:lvl>
+    <w:lvl w:ilvl="2" w:tplc="0409001B" w:tentative="1">
+      <w:start w:val="1"/>
+      <w:numFmt w:val="lowerRoman"/>
+      <w:lvlText w:val="%3."/>
+      <w:lvlJc w:val="right"/>
+      <w:pPr>
+        <w:ind w:left="1260" w:hanging="420"/>
+      </w:pPr>
+    </w:lvl>
+    <w:lvl w:ilvl="3" w:tplc="0409000F" w:tentative="1">
+      <w:start w:val="1"/>
+      <w:numFmt w:val="decimal"/>
+      <w:lvlText w:val="%4."/>
+      <w:lvlJc w:val="left"/>
+      <w:pPr>
+        <w:ind w:left="1680" w:hanging="420"/>
+      </w:pPr>
+    </w:lvl>
+    <w:lvl w:ilvl="4" w:tplc="04090019" w:tentative="1">
+      <w:start w:val="1"/>
+      <w:numFmt w:val="lowerLetter"/>
+      <w:lvlText w:val="%5)"/>
+      <w:lvlJc w:val="left"/>
+      <w:pPr>
+        <w:ind w:left="2100" w:hanging="420"/>
+      </w:pPr>
+    </w:lvl>
+    <w:lvl w:ilvl="5" w:tplc="0409001B" w:tentative="1">
+      <w:start w:val="1"/>
+      <w:numFmt w:val="lowerRoman"/>
+      <w:lvlText w:val="%6."/>
+      <w:lvlJc w:val="right"/>
+      <w:pPr>
+        <w:ind w:left="2520" w:hanging="420"/>
+      </w:pPr>
+    </w:lvl>
+    <w:lvl w:ilvl="6" w:tplc="0409000F" w:tentative="1">
+      <w:start w:val="1"/>
+      <w:numFmt w:val="decimal"/>
+      <w:lvlText w:val="%7."/>
+      <w:lvlJc w:val="left"/>
+      <w:pPr>
+        <w:ind w:left="2940" w:hanging="420"/>
+      </w:pPr>
+    </w:lvl>
+    <w:lvl w:ilvl="7" w:tplc="04090019" w:tentative="1">
+      <w:start w:val="1"/>
+      <w:numFmt w:val="lowerLetter"/>
+      <w:lvlText w:val="%8)"/>
+      <w:lvlJc w:val="left"/>
+      <w:pPr>
+        <w:ind w:left="3360" w:hanging="420"/>
+      </w:pPr>
+    </w:lvl>
+    <w:lvl w:ilvl="8" w:tplc="0409001B" w:tentative="1">
+      <w:start w:val="1"/>
+      <w:numFmt w:val="lowerRoman"/>
+      <w:lvlText w:val="%9."/>
+      <w:lvlJc w:val="right"/>
+      <w:pPr>
+        <w:ind w:left="3780" w:hanging="420"/>
+      </w:pPr>
+    </w:lvl>
+  </w:abstractNum>
+  <w:abstractNum w:abstractNumId="3" w15:restartNumberingAfterBreak="0">
     <w:nsid w:val="0A1B6A28"/>
     <w:multiLevelType w:val="hybridMultilevel"/>
     <w:tmpl w:val="1C72BD3A"/>
@@ -25427,7 +28396,7 @@
       </w:pPr>
     </w:lvl>
   </w:abstractNum>
-  <w:abstractNum w:abstractNumId="3" w15:restartNumberingAfterBreak="0">
+  <w:abstractNum w:abstractNumId="4" w15:restartNumberingAfterBreak="0">
     <w:nsid w:val="0B4D4824"/>
     <w:multiLevelType w:val="hybridMultilevel"/>
     <w:tmpl w:val="EC8C5A84"/>
@@ -25516,7 +28485,96 @@
       </w:pPr>
     </w:lvl>
   </w:abstractNum>
-  <w:abstractNum w:abstractNumId="4" w15:restartNumberingAfterBreak="0">
+  <w:abstractNum w:abstractNumId="5" w15:restartNumberingAfterBreak="0">
+    <w:nsid w:val="0CA722AE"/>
+    <w:multiLevelType w:val="hybridMultilevel"/>
+    <w:tmpl w:val="4E966A0C"/>
+    <w:lvl w:ilvl="0" w:tplc="4E406404">
+      <w:start w:val="1"/>
+      <w:numFmt w:val="decimal"/>
+      <w:lvlText w:val="%1."/>
+      <w:lvlJc w:val="left"/>
+      <w:pPr>
+        <w:ind w:left="360" w:hanging="360"/>
+      </w:pPr>
+      <w:rPr>
+        <w:rFonts w:hint="default"/>
+      </w:rPr>
+    </w:lvl>
+    <w:lvl w:ilvl="1" w:tplc="04090019" w:tentative="1">
+      <w:start w:val="1"/>
+      <w:numFmt w:val="lowerLetter"/>
+      <w:lvlText w:val="%2)"/>
+      <w:lvlJc w:val="left"/>
+      <w:pPr>
+        <w:ind w:left="840" w:hanging="420"/>
+      </w:pPr>
+    </w:lvl>
+    <w:lvl w:ilvl="2" w:tplc="0409001B" w:tentative="1">
+      <w:start w:val="1"/>
+      <w:numFmt w:val="lowerRoman"/>
+      <w:lvlText w:val="%3."/>
+      <w:lvlJc w:val="right"/>
+      <w:pPr>
+        <w:ind w:left="1260" w:hanging="420"/>
+      </w:pPr>
+    </w:lvl>
+    <w:lvl w:ilvl="3" w:tplc="0409000F" w:tentative="1">
+      <w:start w:val="1"/>
+      <w:numFmt w:val="decimal"/>
+      <w:lvlText w:val="%4."/>
+      <w:lvlJc w:val="left"/>
+      <w:pPr>
+        <w:ind w:left="1680" w:hanging="420"/>
+      </w:pPr>
+    </w:lvl>
+    <w:lvl w:ilvl="4" w:tplc="04090019" w:tentative="1">
+      <w:start w:val="1"/>
+      <w:numFmt w:val="lowerLetter"/>
+      <w:lvlText w:val="%5)"/>
+      <w:lvlJc w:val="left"/>
+      <w:pPr>
+        <w:ind w:left="2100" w:hanging="420"/>
+      </w:pPr>
+    </w:lvl>
+    <w:lvl w:ilvl="5" w:tplc="0409001B" w:tentative="1">
+      <w:start w:val="1"/>
+      <w:numFmt w:val="lowerRoman"/>
+      <w:lvlText w:val="%6."/>
+      <w:lvlJc w:val="right"/>
+      <w:pPr>
+        <w:ind w:left="2520" w:hanging="420"/>
+      </w:pPr>
+    </w:lvl>
+    <w:lvl w:ilvl="6" w:tplc="0409000F" w:tentative="1">
+      <w:start w:val="1"/>
+      <w:numFmt w:val="decimal"/>
+      <w:lvlText w:val="%7."/>
+      <w:lvlJc w:val="left"/>
+      <w:pPr>
+        <w:ind w:left="2940" w:hanging="420"/>
+      </w:pPr>
+    </w:lvl>
+    <w:lvl w:ilvl="7" w:tplc="04090019" w:tentative="1">
+      <w:start w:val="1"/>
+      <w:numFmt w:val="lowerLetter"/>
+      <w:lvlText w:val="%8)"/>
+      <w:lvlJc w:val="left"/>
+      <w:pPr>
+        <w:ind w:left="3360" w:hanging="420"/>
+      </w:pPr>
+    </w:lvl>
+    <w:lvl w:ilvl="8" w:tplc="0409001B" w:tentative="1">
+      <w:start w:val="1"/>
+      <w:numFmt w:val="lowerRoman"/>
+      <w:lvlText w:val="%9."/>
+      <w:lvlJc w:val="right"/>
+      <w:pPr>
+        <w:ind w:left="3780" w:hanging="420"/>
+      </w:pPr>
+    </w:lvl>
+  </w:abstractNum>
+  <w:abstractNum w:abstractNumId="6" w15:restartNumberingAfterBreak="0">
     <w:nsid w:val="13085B82"/>
     <w:multiLevelType w:val="hybridMultilevel"/>
     <w:tmpl w:val="FEF23780"/>
@@ -25605,7 +28663,7 @@
       </w:pPr>
     </w:lvl>
   </w:abstractNum>
-  <w:abstractNum w:abstractNumId="5" w15:restartNumberingAfterBreak="0">
+  <w:abstractNum w:abstractNumId="7" w15:restartNumberingAfterBreak="0">
     <w:nsid w:val="13FB4018"/>
     <w:multiLevelType w:val="hybridMultilevel"/>
     <w:tmpl w:val="7D70A6AE"/>
@@ -25694,7 +28752,7 @@
       </w:pPr>
     </w:lvl>
   </w:abstractNum>
-  <w:abstractNum w:abstractNumId="6" w15:restartNumberingAfterBreak="0">
+  <w:abstractNum w:abstractNumId="8" w15:restartNumberingAfterBreak="0">
     <w:nsid w:val="15C133F9"/>
     <w:multiLevelType w:val="hybridMultilevel"/>
     <w:tmpl w:val="AEBE63DC"/>
@@ -25783,7 +28841,7 @@
       </w:pPr>
     </w:lvl>
   </w:abstractNum>
-  <w:abstractNum w:abstractNumId="7" w15:restartNumberingAfterBreak="0">
+  <w:abstractNum w:abstractNumId="9" w15:restartNumberingAfterBreak="0">
     <w:nsid w:val="17EC7C03"/>
     <w:multiLevelType w:val="hybridMultilevel"/>
     <w:tmpl w:val="AEBE63DC"/>
@@ -25872,7 +28930,7 @@
       </w:pPr>
     </w:lvl>
   </w:abstractNum>
-  <w:abstractNum w:abstractNumId="8" w15:restartNumberingAfterBreak="0">
+  <w:abstractNum w:abstractNumId="10" w15:restartNumberingAfterBreak="0">
     <w:nsid w:val="19C72BD5"/>
     <w:multiLevelType w:val="hybridMultilevel"/>
     <w:tmpl w:val="D506078C"/>
@@ -25961,7 +29019,7 @@
       </w:pPr>
     </w:lvl>
   </w:abstractNum>
-  <w:abstractNum w:abstractNumId="9" w15:restartNumberingAfterBreak="0">
+  <w:abstractNum w:abstractNumId="11" w15:restartNumberingAfterBreak="0">
     <w:nsid w:val="26565B24"/>
     <w:multiLevelType w:val="hybridMultilevel"/>
     <w:tmpl w:val="0E808770"/>
@@ -26050,7 +29108,7 @@
       </w:pPr>
     </w:lvl>
   </w:abstractNum>
-  <w:abstractNum w:abstractNumId="10" w15:restartNumberingAfterBreak="0">
+  <w:abstractNum w:abstractNumId="12" w15:restartNumberingAfterBreak="0">
     <w:nsid w:val="2806260D"/>
     <w:multiLevelType w:val="hybridMultilevel"/>
     <w:tmpl w:val="5BB463CA"/>
@@ -26139,7 +29197,7 @@
       </w:pPr>
     </w:lvl>
   </w:abstractNum>
-  <w:abstractNum w:abstractNumId="11" w15:restartNumberingAfterBreak="0">
+  <w:abstractNum w:abstractNumId="13" w15:restartNumberingAfterBreak="0">
     <w:nsid w:val="290E3A4C"/>
     <w:multiLevelType w:val="hybridMultilevel"/>
     <w:tmpl w:val="CEE6C1E8"/>
@@ -26228,7 +29286,7 @@
       </w:pPr>
     </w:lvl>
   </w:abstractNum>
-  <w:abstractNum w:abstractNumId="12" w15:restartNumberingAfterBreak="0">
+  <w:abstractNum w:abstractNumId="14" w15:restartNumberingAfterBreak="0">
     <w:nsid w:val="29253DED"/>
     <w:multiLevelType w:val="hybridMultilevel"/>
     <w:tmpl w:val="2C68DAEC"/>
@@ -26317,7 +29375,7 @@
       </w:pPr>
     </w:lvl>
   </w:abstractNum>
-  <w:abstractNum w:abstractNumId="13" w15:restartNumberingAfterBreak="0">
+  <w:abstractNum w:abstractNumId="15" w15:restartNumberingAfterBreak="0">
     <w:nsid w:val="2B34218D"/>
     <w:multiLevelType w:val="hybridMultilevel"/>
     <w:tmpl w:val="B78CE794"/>
@@ -26406,7 +29464,7 @@
       </w:pPr>
     </w:lvl>
   </w:abstractNum>
-  <w:abstractNum w:abstractNumId="14" w15:restartNumberingAfterBreak="0">
+  <w:abstractNum w:abstractNumId="16" w15:restartNumberingAfterBreak="0">
     <w:nsid w:val="2B481BB0"/>
     <w:multiLevelType w:val="hybridMultilevel"/>
     <w:tmpl w:val="BC64DFA4"/>
@@ -26495,7 +29553,7 @@
       </w:pPr>
     </w:lvl>
   </w:abstractNum>
-  <w:abstractNum w:abstractNumId="15" w15:restartNumberingAfterBreak="0">
+  <w:abstractNum w:abstractNumId="17" w15:restartNumberingAfterBreak="0">
     <w:nsid w:val="2E87332F"/>
     <w:multiLevelType w:val="hybridMultilevel"/>
     <w:tmpl w:val="CD92E33E"/>
@@ -26584,7 +29642,7 @@
       </w:pPr>
     </w:lvl>
   </w:abstractNum>
-  <w:abstractNum w:abstractNumId="16" w15:restartNumberingAfterBreak="0">
+  <w:abstractNum w:abstractNumId="18" w15:restartNumberingAfterBreak="0">
     <w:nsid w:val="31122DAA"/>
     <w:multiLevelType w:val="hybridMultilevel"/>
     <w:tmpl w:val="8CBA1FE8"/>
@@ -26673,7 +29731,185 @@
       </w:pPr>
     </w:lvl>
   </w:abstractNum>
-  <w:abstractNum w:abstractNumId="17" w15:restartNumberingAfterBreak="0">
+  <w:abstractNum w:abstractNumId="19" w15:restartNumberingAfterBreak="0">
+    <w:nsid w:val="31E26FE4"/>
+    <w:multiLevelType w:val="hybridMultilevel"/>
+    <w:tmpl w:val="08424DC4"/>
+    <w:lvl w:ilvl="0" w:tplc="E340A39C">
+      <w:start w:val="1"/>
+      <w:numFmt w:val="decimal"/>
+      <w:lvlText w:val="%1."/>
+      <w:lvlJc w:val="left"/>
+      <w:pPr>
+        <w:ind w:left="360" w:hanging="360"/>
+      </w:pPr>
+      <w:rPr>
+        <w:rFonts w:hint="default"/>
+      </w:rPr>
+    </w:lvl>
+    <w:lvl w:ilvl="1" w:tplc="04090019">
+      <w:start w:val="1"/>
+      <w:numFmt w:val="lowerLetter"/>
+      <w:lvlText w:val="%2)"/>
+      <w:lvlJc w:val="left"/>
+      <w:pPr>
+        <w:ind w:left="840" w:hanging="420"/>
+      </w:pPr>
+    </w:lvl>
+    <w:lvl w:ilvl="2" w:tplc="0409001B" w:tentative="1">
+      <w:start w:val="1"/>
+      <w:numFmt w:val="lowerRoman"/>
+      <w:lvlText w:val="%3."/>
+      <w:lvlJc w:val="right"/>
+      <w:pPr>
+        <w:ind w:left="1260" w:hanging="420"/>
+      </w:pPr>
+    </w:lvl>
+    <w:lvl w:ilvl="3" w:tplc="0409000F" w:tentative="1">
+      <w:start w:val="1"/>
+      <w:numFmt w:val="decimal"/>
+      <w:lvlText w:val="%4."/>
+      <w:lvlJc w:val="left"/>
+      <w:pPr>
+        <w:ind w:left="1680" w:hanging="420"/>
+      </w:pPr>
+    </w:lvl>
+    <w:lvl w:ilvl="4" w:tplc="04090019" w:tentative="1">
+      <w:start w:val="1"/>
+      <w:numFmt w:val="lowerLetter"/>
+      <w:lvlText w:val="%5)"/>
+      <w:lvlJc w:val="left"/>
+      <w:pPr>
+        <w:ind w:left="2100" w:hanging="420"/>
+      </w:pPr>
+    </w:lvl>
+    <w:lvl w:ilvl="5" w:tplc="0409001B" w:tentative="1">
+      <w:start w:val="1"/>
+      <w:numFmt w:val="lowerRoman"/>
+      <w:lvlText w:val="%6."/>
+      <w:lvlJc w:val="right"/>
+      <w:pPr>
+        <w:ind w:left="2520" w:hanging="420"/>
+      </w:pPr>
+    </w:lvl>
+    <w:lvl w:ilvl="6" w:tplc="0409000F" w:tentative="1">
+      <w:start w:val="1"/>
+      <w:numFmt w:val="decimal"/>
+      <w:lvlText w:val="%7."/>
+      <w:lvlJc w:val="left"/>
+      <w:pPr>
+        <w:ind w:left="2940" w:hanging="420"/>
+      </w:pPr>
+    </w:lvl>
+    <w:lvl w:ilvl="7" w:tplc="04090019" w:tentative="1">
+      <w:start w:val="1"/>
+      <w:numFmt w:val="lowerLetter"/>
+      <w:lvlText w:val="%8)"/>
+      <w:lvlJc w:val="left"/>
+      <w:pPr>
+        <w:ind w:left="3360" w:hanging="420"/>
+      </w:pPr>
+    </w:lvl>
+    <w:lvl w:ilvl="8" w:tplc="0409001B" w:tentative="1">
+      <w:start w:val="1"/>
+      <w:numFmt w:val="lowerRoman"/>
+      <w:lvlText w:val="%9."/>
+      <w:lvlJc w:val="right"/>
+      <w:pPr>
+        <w:ind w:left="3780" w:hanging="420"/>
+      </w:pPr>
+    </w:lvl>
+  </w:abstractNum>
+  <w:abstractNum w:abstractNumId="20" w15:restartNumberingAfterBreak="0">
+    <w:nsid w:val="31F3758C"/>
+    <w:multiLevelType w:val="hybridMultilevel"/>
+    <w:tmpl w:val="E686535E"/>
+    <w:lvl w:ilvl="0" w:tplc="EF320302">
+      <w:start w:val="1"/>
+      <w:numFmt w:val="decimal"/>
+      <w:lvlText w:val="%1."/>
+      <w:lvlJc w:val="left"/>
+      <w:pPr>
+        <w:ind w:left="360" w:hanging="360"/>
+      </w:pPr>
+      <w:rPr>
+        <w:rFonts w:hint="default"/>
+      </w:rPr>
+    </w:lvl>
+    <w:lvl w:ilvl="1" w:tplc="04090019">
+      <w:start w:val="1"/>
+      <w:numFmt w:val="lowerLetter"/>
+      <w:lvlText w:val="%2)"/>
+      <w:lvlJc w:val="left"/>
+      <w:pPr>
+        <w:ind w:left="840" w:hanging="420"/>
+      </w:pPr>
+    </w:lvl>
+    <w:lvl w:ilvl="2" w:tplc="0409001B" w:tentative="1">
+      <w:start w:val="1"/>
+      <w:numFmt w:val="lowerRoman"/>
+      <w:lvlText w:val="%3."/>
+      <w:lvlJc w:val="right"/>
+      <w:pPr>
+        <w:ind w:left="1260" w:hanging="420"/>
+      </w:pPr>
+    </w:lvl>
+    <w:lvl w:ilvl="3" w:tplc="0409000F" w:tentative="1">
+      <w:start w:val="1"/>
+      <w:numFmt w:val="decimal"/>
+      <w:lvlText w:val="%4."/>
+      <w:lvlJc w:val="left"/>
+      <w:pPr>
+        <w:ind w:left="1680" w:hanging="420"/>
+      </w:pPr>
+    </w:lvl>
+    <w:lvl w:ilvl="4" w:tplc="04090019" w:tentative="1">
+      <w:start w:val="1"/>
+      <w:numFmt w:val="lowerLetter"/>
+      <w:lvlText w:val="%5)"/>
+      <w:lvlJc w:val="left"/>
+      <w:pPr>
+        <w:ind w:left="2100" w:hanging="420"/>
+      </w:pPr>
+    </w:lvl>
+    <w:lvl w:ilvl="5" w:tplc="0409001B" w:tentative="1">
+      <w:start w:val="1"/>
+      <w:numFmt w:val="lowerRoman"/>
+      <w:lvlText w:val="%6."/>
+      <w:lvlJc w:val="right"/>
+      <w:pPr>
+        <w:ind w:left="2520" w:hanging="420"/>
+      </w:pPr>
+    </w:lvl>
+    <w:lvl w:ilvl="6" w:tplc="0409000F" w:tentative="1">
+      <w:start w:val="1"/>
+      <w:numFmt w:val="decimal"/>
+      <w:lvlText w:val="%7."/>
+      <w:lvlJc w:val="left"/>
+      <w:pPr>
+        <w:ind w:left="2940" w:hanging="420"/>
+      </w:pPr>
+    </w:lvl>
+    <w:lvl w:ilvl="7" w:tplc="04090019" w:tentative="1">
+      <w:start w:val="1"/>
+      <w:numFmt w:val="lowerLetter"/>
+      <w:lvlText w:val="%8)"/>
+      <w:lvlJc w:val="left"/>
+      <w:pPr>
+        <w:ind w:left="3360" w:hanging="420"/>
+      </w:pPr>
+    </w:lvl>
+    <w:lvl w:ilvl="8" w:tplc="0409001B" w:tentative="1">
+      <w:start w:val="1"/>
+      <w:numFmt w:val="lowerRoman"/>
+      <w:lvlText w:val="%9."/>
+      <w:lvlJc w:val="right"/>
+      <w:pPr>
+        <w:ind w:left="3780" w:hanging="420"/>
+      </w:pPr>
+    </w:lvl>
+  </w:abstractNum>
+  <w:abstractNum w:abstractNumId="21" w15:restartNumberingAfterBreak="0">
     <w:nsid w:val="3298289F"/>
     <w:multiLevelType w:val="hybridMultilevel"/>
     <w:tmpl w:val="3B98C922"/>
@@ -26762,7 +29998,7 @@
       </w:pPr>
     </w:lvl>
   </w:abstractNum>
-  <w:abstractNum w:abstractNumId="18" w15:restartNumberingAfterBreak="0">
+  <w:abstractNum w:abstractNumId="22" w15:restartNumberingAfterBreak="0">
     <w:nsid w:val="34B373B2"/>
     <w:multiLevelType w:val="hybridMultilevel"/>
     <w:tmpl w:val="F01877A8"/>
@@ -26851,7 +30087,7 @@
       </w:pPr>
     </w:lvl>
   </w:abstractNum>
-  <w:abstractNum w:abstractNumId="19" w15:restartNumberingAfterBreak="0">
+  <w:abstractNum w:abstractNumId="23" w15:restartNumberingAfterBreak="0">
     <w:nsid w:val="36150E72"/>
     <w:multiLevelType w:val="hybridMultilevel"/>
     <w:tmpl w:val="147E97FE"/>
@@ -26940,7 +30176,7 @@
       </w:pPr>
     </w:lvl>
   </w:abstractNum>
-  <w:abstractNum w:abstractNumId="20" w15:restartNumberingAfterBreak="0">
+  <w:abstractNum w:abstractNumId="24" w15:restartNumberingAfterBreak="0">
     <w:nsid w:val="366323FF"/>
     <w:multiLevelType w:val="hybridMultilevel"/>
     <w:tmpl w:val="A3267BFA"/>
@@ -27029,7 +30265,7 @@
       </w:pPr>
     </w:lvl>
   </w:abstractNum>
-  <w:abstractNum w:abstractNumId="21" w15:restartNumberingAfterBreak="0">
+  <w:abstractNum w:abstractNumId="25" w15:restartNumberingAfterBreak="0">
     <w:nsid w:val="395B240E"/>
     <w:multiLevelType w:val="hybridMultilevel"/>
     <w:tmpl w:val="C6FA14FE"/>
@@ -27118,7 +30354,7 @@
       </w:pPr>
     </w:lvl>
   </w:abstractNum>
-  <w:abstractNum w:abstractNumId="22" w15:restartNumberingAfterBreak="0">
+  <w:abstractNum w:abstractNumId="26" w15:restartNumberingAfterBreak="0">
     <w:nsid w:val="3A2303B9"/>
     <w:multiLevelType w:val="hybridMultilevel"/>
     <w:tmpl w:val="4274EC16"/>
@@ -27207,7 +30443,7 @@
       </w:pPr>
     </w:lvl>
   </w:abstractNum>
-  <w:abstractNum w:abstractNumId="23" w15:restartNumberingAfterBreak="0">
+  <w:abstractNum w:abstractNumId="27" w15:restartNumberingAfterBreak="0">
     <w:nsid w:val="3A88265E"/>
     <w:multiLevelType w:val="hybridMultilevel"/>
     <w:tmpl w:val="AD1CA8FA"/>
@@ -27296,7 +30532,7 @@
       </w:pPr>
     </w:lvl>
   </w:abstractNum>
-  <w:abstractNum w:abstractNumId="24" w15:restartNumberingAfterBreak="0">
+  <w:abstractNum w:abstractNumId="28" w15:restartNumberingAfterBreak="0">
     <w:nsid w:val="3B224E2E"/>
     <w:multiLevelType w:val="hybridMultilevel"/>
     <w:tmpl w:val="92D8EDCE"/>
@@ -27385,7 +30621,7 @@
       </w:pPr>
     </w:lvl>
   </w:abstractNum>
-  <w:abstractNum w:abstractNumId="25" w15:restartNumberingAfterBreak="0">
+  <w:abstractNum w:abstractNumId="29" w15:restartNumberingAfterBreak="0">
     <w:nsid w:val="3B707807"/>
     <w:multiLevelType w:val="hybridMultilevel"/>
     <w:tmpl w:val="96F847D6"/>
@@ -27474,7 +30710,7 @@
       </w:pPr>
     </w:lvl>
   </w:abstractNum>
-  <w:abstractNum w:abstractNumId="26" w15:restartNumberingAfterBreak="0">
+  <w:abstractNum w:abstractNumId="30" w15:restartNumberingAfterBreak="0">
     <w:nsid w:val="3EB310F1"/>
     <w:multiLevelType w:val="hybridMultilevel"/>
     <w:tmpl w:val="AABA5762"/>
@@ -27563,7 +30799,7 @@
       </w:pPr>
     </w:lvl>
   </w:abstractNum>
-  <w:abstractNum w:abstractNumId="27" w15:restartNumberingAfterBreak="0">
+  <w:abstractNum w:abstractNumId="31" w15:restartNumberingAfterBreak="0">
     <w:nsid w:val="40331348"/>
     <w:multiLevelType w:val="hybridMultilevel"/>
     <w:tmpl w:val="A002FB1E"/>
@@ -27652,7 +30888,7 @@
       </w:pPr>
     </w:lvl>
   </w:abstractNum>
-  <w:abstractNum w:abstractNumId="28" w15:restartNumberingAfterBreak="0">
+  <w:abstractNum w:abstractNumId="32" w15:restartNumberingAfterBreak="0">
     <w:nsid w:val="40CE608B"/>
     <w:multiLevelType w:val="hybridMultilevel"/>
     <w:tmpl w:val="3F5C33F4"/>
@@ -27741,7 +30977,7 @@
       </w:pPr>
     </w:lvl>
   </w:abstractNum>
-  <w:abstractNum w:abstractNumId="29" w15:restartNumberingAfterBreak="0">
+  <w:abstractNum w:abstractNumId="33" w15:restartNumberingAfterBreak="0">
     <w:nsid w:val="4523204C"/>
     <w:multiLevelType w:val="hybridMultilevel"/>
     <w:tmpl w:val="A1CEFAD4"/>
@@ -27830,7 +31066,7 @@
       </w:pPr>
     </w:lvl>
   </w:abstractNum>
-  <w:abstractNum w:abstractNumId="30" w15:restartNumberingAfterBreak="0">
+  <w:abstractNum w:abstractNumId="34" w15:restartNumberingAfterBreak="0">
     <w:nsid w:val="452C7D6A"/>
     <w:multiLevelType w:val="hybridMultilevel"/>
     <w:tmpl w:val="3A369A4A"/>
@@ -27943,7 +31179,96 @@
       </w:rPr>
     </w:lvl>
   </w:abstractNum>
-  <w:abstractNum w:abstractNumId="31" w15:restartNumberingAfterBreak="0">
+  <w:abstractNum w:abstractNumId="35" w15:restartNumberingAfterBreak="0">
+    <w:nsid w:val="46805616"/>
+    <w:multiLevelType w:val="hybridMultilevel"/>
+    <w:tmpl w:val="F2E871A8"/>
+    <w:lvl w:ilvl="0" w:tplc="D6C00FB4">
+      <w:start w:val="1"/>
+      <w:numFmt w:val="decimal"/>
+      <w:lvlText w:val="%1."/>
+      <w:lvlJc w:val="left"/>
+      <w:pPr>
+        <w:ind w:left="360" w:hanging="360"/>
+      </w:pPr>
+      <w:rPr>
+        <w:rFonts w:hint="default"/>
+      </w:rPr>
+    </w:lvl>
+    <w:lvl w:ilvl="1" w:tplc="04090019">
+      <w:start w:val="1"/>
+      <w:numFmt w:val="lowerLetter"/>
+      <w:lvlText w:val="%2)"/>
+      <w:lvlJc w:val="left"/>
+      <w:pPr>
+        <w:ind w:left="840" w:hanging="420"/>
+      </w:pPr>
+    </w:lvl>
+    <w:lvl w:ilvl="2" w:tplc="0409001B">
+      <w:start w:val="1"/>
+      <w:numFmt w:val="lowerRoman"/>
+      <w:lvlText w:val="%3."/>
+      <w:lvlJc w:val="right"/>
+      <w:pPr>
+        <w:ind w:left="1260" w:hanging="420"/>
+      </w:pPr>
+    </w:lvl>
+    <w:lvl w:ilvl="3" w:tplc="0409000F" w:tentative="1">
+      <w:start w:val="1"/>
+      <w:numFmt w:val="decimal"/>
+      <w:lvlText w:val="%4."/>
+      <w:lvlJc w:val="left"/>
+      <w:pPr>
+        <w:ind w:left="1680" w:hanging="420"/>
+      </w:pPr>
+    </w:lvl>
+    <w:lvl w:ilvl="4" w:tplc="04090019" w:tentative="1">
+      <w:start w:val="1"/>
+      <w:numFmt w:val="lowerLetter"/>
+      <w:lvlText w:val="%5)"/>
+      <w:lvlJc w:val="left"/>
+      <w:pPr>
+        <w:ind w:left="2100" w:hanging="420"/>
+      </w:pPr>
+    </w:lvl>
+    <w:lvl w:ilvl="5" w:tplc="0409001B" w:tentative="1">
+      <w:start w:val="1"/>
+      <w:numFmt w:val="lowerRoman"/>
+      <w:lvlText w:val="%6."/>
+      <w:lvlJc w:val="right"/>
+      <w:pPr>
+        <w:ind w:left="2520" w:hanging="420"/>
+      </w:pPr>
+    </w:lvl>
+    <w:lvl w:ilvl="6" w:tplc="0409000F" w:tentative="1">
+      <w:start w:val="1"/>
+      <w:numFmt w:val="decimal"/>
+      <w:lvlText w:val="%7."/>
+      <w:lvlJc w:val="left"/>
+      <w:pPr>
+        <w:ind w:left="2940" w:hanging="420"/>
+      </w:pPr>
+    </w:lvl>
+    <w:lvl w:ilvl="7" w:tplc="04090019" w:tentative="1">
+      <w:start w:val="1"/>
+      <w:numFmt w:val="lowerLetter"/>
+      <w:lvlText w:val="%8)"/>
+      <w:lvlJc w:val="left"/>
+      <w:pPr>
+        <w:ind w:left="3360" w:hanging="420"/>
+      </w:pPr>
+    </w:lvl>
+    <w:lvl w:ilvl="8" w:tplc="0409001B" w:tentative="1">
+      <w:start w:val="1"/>
+      <w:numFmt w:val="lowerRoman"/>
+      <w:lvlText w:val="%9."/>
+      <w:lvlJc w:val="right"/>
+      <w:pPr>
+        <w:ind w:left="3780" w:hanging="420"/>
+      </w:pPr>
+    </w:lvl>
+  </w:abstractNum>
+  <w:abstractNum w:abstractNumId="36" w15:restartNumberingAfterBreak="0">
     <w:nsid w:val="499B07C8"/>
     <w:multiLevelType w:val="hybridMultilevel"/>
     <w:tmpl w:val="AC4096AE"/>
@@ -28032,7 +31357,7 @@
       </w:pPr>
     </w:lvl>
   </w:abstractNum>
-  <w:abstractNum w:abstractNumId="32" w15:restartNumberingAfterBreak="0">
+  <w:abstractNum w:abstractNumId="37" w15:restartNumberingAfterBreak="0">
     <w:nsid w:val="4DF75493"/>
     <w:multiLevelType w:val="hybridMultilevel"/>
     <w:tmpl w:val="663A56A4"/>
@@ -28121,7 +31446,7 @@
       </w:pPr>
     </w:lvl>
   </w:abstractNum>
-  <w:abstractNum w:abstractNumId="33" w15:restartNumberingAfterBreak="0">
+  <w:abstractNum w:abstractNumId="38" w15:restartNumberingAfterBreak="0">
     <w:nsid w:val="4E98518B"/>
     <w:multiLevelType w:val="hybridMultilevel"/>
     <w:tmpl w:val="4036CE7A"/>
@@ -28210,7 +31535,7 @@
       </w:pPr>
     </w:lvl>
   </w:abstractNum>
-  <w:abstractNum w:abstractNumId="34" w15:restartNumberingAfterBreak="0">
+  <w:abstractNum w:abstractNumId="39" w15:restartNumberingAfterBreak="0">
     <w:nsid w:val="4F8B5C2F"/>
     <w:multiLevelType w:val="hybridMultilevel"/>
     <w:tmpl w:val="C0D68CDE"/>
@@ -28299,7 +31624,7 @@
       </w:pPr>
     </w:lvl>
   </w:abstractNum>
-  <w:abstractNum w:abstractNumId="35" w15:restartNumberingAfterBreak="0">
+  <w:abstractNum w:abstractNumId="40" w15:restartNumberingAfterBreak="0">
     <w:nsid w:val="4FD15001"/>
     <w:multiLevelType w:val="hybridMultilevel"/>
     <w:tmpl w:val="BABEA880"/>
@@ -28388,7 +31713,7 @@
       </w:pPr>
     </w:lvl>
   </w:abstractNum>
-  <w:abstractNum w:abstractNumId="36" w15:restartNumberingAfterBreak="0">
+  <w:abstractNum w:abstractNumId="41" w15:restartNumberingAfterBreak="0">
     <w:nsid w:val="51766F0E"/>
     <w:multiLevelType w:val="hybridMultilevel"/>
     <w:tmpl w:val="5B765588"/>
@@ -28477,7 +31802,7 @@
       </w:pPr>
     </w:lvl>
   </w:abstractNum>
-  <w:abstractNum w:abstractNumId="37" w15:restartNumberingAfterBreak="0">
+  <w:abstractNum w:abstractNumId="42" w15:restartNumberingAfterBreak="0">
     <w:nsid w:val="51BB4288"/>
     <w:multiLevelType w:val="hybridMultilevel"/>
     <w:tmpl w:val="48B8323A"/>
@@ -28566,7 +31891,7 @@
       </w:pPr>
     </w:lvl>
   </w:abstractNum>
-  <w:abstractNum w:abstractNumId="38" w15:restartNumberingAfterBreak="0">
+  <w:abstractNum w:abstractNumId="43" w15:restartNumberingAfterBreak="0">
     <w:nsid w:val="52E02DEC"/>
     <w:multiLevelType w:val="hybridMultilevel"/>
     <w:tmpl w:val="D790306C"/>
@@ -28679,7 +32004,7 @@
       </w:rPr>
     </w:lvl>
   </w:abstractNum>
-  <w:abstractNum w:abstractNumId="39" w15:restartNumberingAfterBreak="0">
+  <w:abstractNum w:abstractNumId="44" w15:restartNumberingAfterBreak="0">
     <w:nsid w:val="533E4B08"/>
     <w:multiLevelType w:val="hybridMultilevel"/>
     <w:tmpl w:val="E5F0DDBC"/>
@@ -28768,7 +32093,7 @@
       </w:pPr>
     </w:lvl>
   </w:abstractNum>
-  <w:abstractNum w:abstractNumId="40" w15:restartNumberingAfterBreak="0">
+  <w:abstractNum w:abstractNumId="45" w15:restartNumberingAfterBreak="0">
     <w:nsid w:val="540162EA"/>
     <w:multiLevelType w:val="hybridMultilevel"/>
     <w:tmpl w:val="A344F692"/>
@@ -28857,7 +32182,7 @@
       </w:pPr>
     </w:lvl>
   </w:abstractNum>
-  <w:abstractNum w:abstractNumId="41" w15:restartNumberingAfterBreak="0">
+  <w:abstractNum w:abstractNumId="46" w15:restartNumberingAfterBreak="0">
     <w:nsid w:val="541A4376"/>
     <w:multiLevelType w:val="hybridMultilevel"/>
     <w:tmpl w:val="903CF3B4"/>
@@ -28946,7 +32271,7 @@
       </w:pPr>
     </w:lvl>
   </w:abstractNum>
-  <w:abstractNum w:abstractNumId="42" w15:restartNumberingAfterBreak="0">
+  <w:abstractNum w:abstractNumId="47" w15:restartNumberingAfterBreak="0">
     <w:nsid w:val="556B3A55"/>
     <w:multiLevelType w:val="hybridMultilevel"/>
     <w:tmpl w:val="43AC900A"/>
@@ -29035,7 +32360,7 @@
       </w:pPr>
     </w:lvl>
   </w:abstractNum>
-  <w:abstractNum w:abstractNumId="43" w15:restartNumberingAfterBreak="0">
+  <w:abstractNum w:abstractNumId="48" w15:restartNumberingAfterBreak="0">
     <w:nsid w:val="55AF616A"/>
     <w:multiLevelType w:val="hybridMultilevel"/>
     <w:tmpl w:val="F4FE4400"/>
@@ -29124,7 +32449,7 @@
       </w:pPr>
     </w:lvl>
   </w:abstractNum>
-  <w:abstractNum w:abstractNumId="44" w15:restartNumberingAfterBreak="0">
+  <w:abstractNum w:abstractNumId="49" w15:restartNumberingAfterBreak="0">
     <w:nsid w:val="55FD0C96"/>
     <w:multiLevelType w:val="hybridMultilevel"/>
     <w:tmpl w:val="DA20B70C"/>
@@ -29213,7 +32538,7 @@
       </w:pPr>
     </w:lvl>
   </w:abstractNum>
-  <w:abstractNum w:abstractNumId="45" w15:restartNumberingAfterBreak="0">
+  <w:abstractNum w:abstractNumId="50" w15:restartNumberingAfterBreak="0">
     <w:nsid w:val="568F6639"/>
     <w:multiLevelType w:val="hybridMultilevel"/>
     <w:tmpl w:val="54B41374"/>
@@ -29302,7 +32627,7 @@
       </w:pPr>
     </w:lvl>
   </w:abstractNum>
-  <w:abstractNum w:abstractNumId="46" w15:restartNumberingAfterBreak="0">
+  <w:abstractNum w:abstractNumId="51" w15:restartNumberingAfterBreak="0">
     <w:nsid w:val="58C95B69"/>
     <w:multiLevelType w:val="hybridMultilevel"/>
     <w:tmpl w:val="04F8DDBC"/>
@@ -29391,7 +32716,7 @@
       </w:pPr>
     </w:lvl>
   </w:abstractNum>
-  <w:abstractNum w:abstractNumId="47" w15:restartNumberingAfterBreak="0">
+  <w:abstractNum w:abstractNumId="52" w15:restartNumberingAfterBreak="0">
     <w:nsid w:val="5977640A"/>
     <w:multiLevelType w:val="hybridMultilevel"/>
     <w:tmpl w:val="6DFA8064"/>
@@ -29480,7 +32805,7 @@
       </w:pPr>
     </w:lvl>
   </w:abstractNum>
-  <w:abstractNum w:abstractNumId="48" w15:restartNumberingAfterBreak="0">
+  <w:abstractNum w:abstractNumId="53" w15:restartNumberingAfterBreak="0">
     <w:nsid w:val="5A6942EF"/>
     <w:multiLevelType w:val="hybridMultilevel"/>
     <w:tmpl w:val="AEBE63DC"/>
@@ -29569,7 +32894,7 @@
       </w:pPr>
     </w:lvl>
   </w:abstractNum>
-  <w:abstractNum w:abstractNumId="49" w15:restartNumberingAfterBreak="0">
+  <w:abstractNum w:abstractNumId="54" w15:restartNumberingAfterBreak="0">
     <w:nsid w:val="60E80079"/>
     <w:multiLevelType w:val="hybridMultilevel"/>
     <w:tmpl w:val="C2165280"/>
@@ -29658,7 +32983,7 @@
       </w:pPr>
     </w:lvl>
   </w:abstractNum>
-  <w:abstractNum w:abstractNumId="50" w15:restartNumberingAfterBreak="0">
+  <w:abstractNum w:abstractNumId="55" w15:restartNumberingAfterBreak="0">
     <w:nsid w:val="63B27F6B"/>
     <w:multiLevelType w:val="hybridMultilevel"/>
     <w:tmpl w:val="CA220308"/>
@@ -29747,7 +33072,96 @@
       </w:pPr>
     </w:lvl>
   </w:abstractNum>
-  <w:abstractNum w:abstractNumId="51" w15:restartNumberingAfterBreak="0">
+  <w:abstractNum w:abstractNumId="56" w15:restartNumberingAfterBreak="0">
+    <w:nsid w:val="667A3448"/>
+    <w:multiLevelType w:val="hybridMultilevel"/>
+    <w:tmpl w:val="CCBA7C7C"/>
+    <w:lvl w:ilvl="0" w:tplc="C4E29B28">
+      <w:start w:val="1"/>
+      <w:numFmt w:val="decimal"/>
+      <w:lvlText w:val="%1."/>
+      <w:lvlJc w:val="left"/>
+      <w:pPr>
+        <w:ind w:left="360" w:hanging="360"/>
+      </w:pPr>
+      <w:rPr>
+        <w:rFonts w:hint="default"/>
+      </w:rPr>
+    </w:lvl>
+    <w:lvl w:ilvl="1" w:tplc="04090019">
+      <w:start w:val="1"/>
+      <w:numFmt w:val="lowerLetter"/>
+      <w:lvlText w:val="%2)"/>
+      <w:lvlJc w:val="left"/>
+      <w:pPr>
+        <w:ind w:left="840" w:hanging="420"/>
+      </w:pPr>
+    </w:lvl>
+    <w:lvl w:ilvl="2" w:tplc="0409001B" w:tentative="1">
+      <w:start w:val="1"/>
+      <w:numFmt w:val="lowerRoman"/>
+      <w:lvlText w:val="%3."/>
+      <w:lvlJc w:val="right"/>
+      <w:pPr>
+        <w:ind w:left="1260" w:hanging="420"/>
+      </w:pPr>
+    </w:lvl>
+    <w:lvl w:ilvl="3" w:tplc="0409000F" w:tentative="1">
+      <w:start w:val="1"/>
+      <w:numFmt w:val="decimal"/>
+      <w:lvlText w:val="%4."/>
+      <w:lvlJc w:val="left"/>
+      <w:pPr>
+        <w:ind w:left="1680" w:hanging="420"/>
+      </w:pPr>
+    </w:lvl>
+    <w:lvl w:ilvl="4" w:tplc="04090019" w:tentative="1">
+      <w:start w:val="1"/>
+      <w:numFmt w:val="lowerLetter"/>
+      <w:lvlText w:val="%5)"/>
+      <w:lvlJc w:val="left"/>
+      <w:pPr>
+        <w:ind w:left="2100" w:hanging="420"/>
+      </w:pPr>
+    </w:lvl>
+    <w:lvl w:ilvl="5" w:tplc="0409001B" w:tentative="1">
+      <w:start w:val="1"/>
+      <w:numFmt w:val="lowerRoman"/>
+      <w:lvlText w:val="%6."/>
+      <w:lvlJc w:val="right"/>
+      <w:pPr>
+        <w:ind w:left="2520" w:hanging="420"/>
+      </w:pPr>
+    </w:lvl>
+    <w:lvl w:ilvl="6" w:tplc="0409000F" w:tentative="1">
+      <w:start w:val="1"/>
+      <w:numFmt w:val="decimal"/>
+      <w:lvlText w:val="%7."/>
+      <w:lvlJc w:val="left"/>
+      <w:pPr>
+        <w:ind w:left="2940" w:hanging="420"/>
+      </w:pPr>
+    </w:lvl>
+    <w:lvl w:ilvl="7" w:tplc="04090019" w:tentative="1">
+      <w:start w:val="1"/>
+      <w:numFmt w:val="lowerLetter"/>
+      <w:lvlText w:val="%8)"/>
+      <w:lvlJc w:val="left"/>
+      <w:pPr>
+        <w:ind w:left="3360" w:hanging="420"/>
+      </w:pPr>
+    </w:lvl>
+    <w:lvl w:ilvl="8" w:tplc="0409001B" w:tentative="1">
+      <w:start w:val="1"/>
+      <w:numFmt w:val="lowerRoman"/>
+      <w:lvlText w:val="%9."/>
+      <w:lvlJc w:val="right"/>
+      <w:pPr>
+        <w:ind w:left="3780" w:hanging="420"/>
+      </w:pPr>
+    </w:lvl>
+  </w:abstractNum>
+  <w:abstractNum w:abstractNumId="57" w15:restartNumberingAfterBreak="0">
     <w:nsid w:val="694A1757"/>
     <w:multiLevelType w:val="hybridMultilevel"/>
     <w:tmpl w:val="E34A43F4"/>
@@ -29836,7 +33250,7 @@
       </w:pPr>
     </w:lvl>
   </w:abstractNum>
-  <w:abstractNum w:abstractNumId="52" w15:restartNumberingAfterBreak="0">
+  <w:abstractNum w:abstractNumId="58" w15:restartNumberingAfterBreak="0">
     <w:nsid w:val="6EE62F47"/>
     <w:multiLevelType w:val="hybridMultilevel"/>
     <w:tmpl w:val="ED185002"/>
@@ -29949,7 +33363,7 @@
       </w:rPr>
     </w:lvl>
   </w:abstractNum>
-  <w:abstractNum w:abstractNumId="53" w15:restartNumberingAfterBreak="0">
+  <w:abstractNum w:abstractNumId="59" w15:restartNumberingAfterBreak="0">
     <w:nsid w:val="70715F02"/>
     <w:multiLevelType w:val="hybridMultilevel"/>
     <w:tmpl w:val="CBF278C4"/>
@@ -30038,7 +33452,7 @@
       </w:pPr>
     </w:lvl>
   </w:abstractNum>
-  <w:abstractNum w:abstractNumId="54" w15:restartNumberingAfterBreak="0">
+  <w:abstractNum w:abstractNumId="60" w15:restartNumberingAfterBreak="0">
     <w:nsid w:val="70C33A4B"/>
     <w:multiLevelType w:val="hybridMultilevel"/>
     <w:tmpl w:val="F8767E5A"/>
@@ -30127,7 +33541,7 @@
       </w:pPr>
     </w:lvl>
   </w:abstractNum>
-  <w:abstractNum w:abstractNumId="55" w15:restartNumberingAfterBreak="0">
+  <w:abstractNum w:abstractNumId="61" w15:restartNumberingAfterBreak="0">
     <w:nsid w:val="748D2600"/>
     <w:multiLevelType w:val="hybridMultilevel"/>
     <w:tmpl w:val="A1667222"/>
@@ -30216,7 +33630,7 @@
       </w:pPr>
     </w:lvl>
   </w:abstractNum>
-  <w:abstractNum w:abstractNumId="56" w15:restartNumberingAfterBreak="0">
+  <w:abstractNum w:abstractNumId="62" w15:restartNumberingAfterBreak="0">
     <w:nsid w:val="7813474D"/>
     <w:multiLevelType w:val="hybridMultilevel"/>
     <w:tmpl w:val="29A86FDC"/>
@@ -30305,7 +33719,7 @@
       </w:pPr>
     </w:lvl>
   </w:abstractNum>
-  <w:abstractNum w:abstractNumId="57" w15:restartNumberingAfterBreak="0">
+  <w:abstractNum w:abstractNumId="63" w15:restartNumberingAfterBreak="0">
     <w:nsid w:val="7BE552F2"/>
     <w:multiLevelType w:val="hybridMultilevel"/>
     <w:tmpl w:val="AEBE63DC"/>
@@ -30394,7 +33808,7 @@
       </w:pPr>
     </w:lvl>
   </w:abstractNum>
-  <w:abstractNum w:abstractNumId="58" w15:restartNumberingAfterBreak="0">
+  <w:abstractNum w:abstractNumId="64" w15:restartNumberingAfterBreak="0">
     <w:nsid w:val="7F6B7311"/>
     <w:multiLevelType w:val="hybridMultilevel"/>
     <w:tmpl w:val="59604A62"/>
@@ -30484,181 +33898,199 @@
     </w:lvl>
   </w:abstractNum>
   <w:num w:numId="1">
+    <w:abstractNumId w:val="61"/>
+  </w:num>
+  <w:num w:numId="2">
+    <w:abstractNumId w:val="53"/>
+  </w:num>
+  <w:num w:numId="3">
+    <w:abstractNumId w:val="30"/>
+  </w:num>
+  <w:num w:numId="4">
+    <w:abstractNumId w:val="8"/>
+  </w:num>
+  <w:num w:numId="5">
+    <w:abstractNumId w:val="63"/>
+  </w:num>
+  <w:num w:numId="6">
+    <w:abstractNumId w:val="9"/>
+  </w:num>
+  <w:num w:numId="7">
+    <w:abstractNumId w:val="26"/>
+  </w:num>
+  <w:num w:numId="8">
+    <w:abstractNumId w:val="21"/>
+  </w:num>
+  <w:num w:numId="9">
+    <w:abstractNumId w:val="43"/>
+  </w:num>
+  <w:num w:numId="10">
+    <w:abstractNumId w:val="64"/>
+  </w:num>
+  <w:num w:numId="11">
+    <w:abstractNumId w:val="28"/>
+  </w:num>
+  <w:num w:numId="12">
+    <w:abstractNumId w:val="17"/>
+  </w:num>
+  <w:num w:numId="13">
+    <w:abstractNumId w:val="11"/>
+  </w:num>
+  <w:num w:numId="14">
+    <w:abstractNumId w:val="52"/>
+  </w:num>
+  <w:num w:numId="15">
+    <w:abstractNumId w:val="12"/>
+  </w:num>
+  <w:num w:numId="16">
+    <w:abstractNumId w:val="60"/>
+  </w:num>
+  <w:num w:numId="17">
+    <w:abstractNumId w:val="39"/>
+  </w:num>
+  <w:num w:numId="18">
+    <w:abstractNumId w:val="13"/>
+  </w:num>
+  <w:num w:numId="19">
+    <w:abstractNumId w:val="31"/>
+  </w:num>
+  <w:num w:numId="20">
+    <w:abstractNumId w:val="3"/>
+  </w:num>
+  <w:num w:numId="21">
+    <w:abstractNumId w:val="18"/>
+  </w:num>
+  <w:num w:numId="22">
+    <w:abstractNumId w:val="25"/>
+  </w:num>
+  <w:num w:numId="23">
+    <w:abstractNumId w:val="4"/>
+  </w:num>
+  <w:num w:numId="24">
+    <w:abstractNumId w:val="50"/>
+  </w:num>
+  <w:num w:numId="25">
+    <w:abstractNumId w:val="44"/>
+  </w:num>
+  <w:num w:numId="26">
+    <w:abstractNumId w:val="34"/>
+  </w:num>
+  <w:num w:numId="27">
+    <w:abstractNumId w:val="58"/>
+  </w:num>
+  <w:num w:numId="28">
+    <w:abstractNumId w:val="37"/>
+  </w:num>
+  <w:num w:numId="29">
+    <w:abstractNumId w:val="22"/>
+  </w:num>
+  <w:num w:numId="30">
     <w:abstractNumId w:val="55"/>
   </w:num>
-  <w:num w:numId="2">
-    <w:abstractNumId w:val="48"/>
+  <w:num w:numId="31">
+    <w:abstractNumId w:val="38"/>
   </w:num>
-  <w:num w:numId="3">
-    <w:abstractNumId w:val="26"/>
+  <w:num w:numId="32">
+    <w:abstractNumId w:val="45"/>
   </w:num>
-  <w:num w:numId="4">
+  <w:num w:numId="33">
+    <w:abstractNumId w:val="24"/>
+  </w:num>
+  <w:num w:numId="34">
+    <w:abstractNumId w:val="40"/>
+  </w:num>
+  <w:num w:numId="35">
+    <w:abstractNumId w:val="54"/>
+  </w:num>
+  <w:num w:numId="36">
+    <w:abstractNumId w:val="33"/>
+  </w:num>
+  <w:num w:numId="37">
+    <w:abstractNumId w:val="42"/>
+  </w:num>
+  <w:num w:numId="38">
     <w:abstractNumId w:val="6"/>
   </w:num>
-  <w:num w:numId="5">
-    <w:abstractNumId w:val="57"/>
-  </w:num>
-  <w:num w:numId="6">
-    <w:abstractNumId w:val="7"/>
-  </w:num>
-  <w:num w:numId="7">
-    <w:abstractNumId w:val="22"/>
-  </w:num>
-  <w:num w:numId="8">
-    <w:abstractNumId w:val="17"/>
-  </w:num>
-  <w:num w:numId="9">
-    <w:abstractNumId w:val="38"/>
-  </w:num>
-  <w:num w:numId="10">
-    <w:abstractNumId w:val="58"/>
-  </w:num>
-  <w:num w:numId="11">
-    <w:abstractNumId w:val="24"/>
-  </w:num>
-  <w:num w:numId="12">
-    <w:abstractNumId w:val="15"/>
-  </w:num>
-  <w:num w:numId="13">
-    <w:abstractNumId w:val="9"/>
-  </w:num>
-  <w:num w:numId="14">
-    <w:abstractNumId w:val="47"/>
-  </w:num>
-  <w:num w:numId="15">
-    <w:abstractNumId w:val="10"/>
-  </w:num>
-  <w:num w:numId="16">
-    <w:abstractNumId w:val="54"/>
-  </w:num>
-  <w:num w:numId="17">
-    <w:abstractNumId w:val="34"/>
-  </w:num>
-  <w:num w:numId="18">
-    <w:abstractNumId w:val="11"/>
-  </w:num>
-  <w:num w:numId="19">
-    <w:abstractNumId w:val="27"/>
-  </w:num>
-  <w:num w:numId="20">
-    <w:abstractNumId w:val="2"/>
-  </w:num>
-  <w:num w:numId="21">
-    <w:abstractNumId w:val="16"/>
-  </w:num>
-  <w:num w:numId="22">
-    <w:abstractNumId w:val="21"/>
-  </w:num>
-  <w:num w:numId="23">
-    <w:abstractNumId w:val="3"/>
-  </w:num>
-  <w:num w:numId="24">
-    <w:abstractNumId w:val="45"/>
-  </w:num>
-  <w:num w:numId="25">
-    <w:abstractNumId w:val="39"/>
-  </w:num>
-  <w:num w:numId="26">
-    <w:abstractNumId w:val="30"/>
-  </w:num>
-  <w:num w:numId="27">
-    <w:abstractNumId w:val="52"/>
-  </w:num>
-  <w:num w:numId="28">
-    <w:abstractNumId w:val="32"/>
-  </w:num>
-  <w:num w:numId="29">
-    <w:abstractNumId w:val="18"/>
-  </w:num>
-  <w:num w:numId="30">
-    <w:abstractNumId w:val="50"/>
-  </w:num>
-  <w:num w:numId="31">
-    <w:abstractNumId w:val="33"/>
-  </w:num>
-  <w:num w:numId="32">
-    <w:abstractNumId w:val="40"/>
-  </w:num>
-  <w:num w:numId="33">
-    <w:abstractNumId w:val="20"/>
-  </w:num>
-  <w:num w:numId="34">
-    <w:abstractNumId w:val="35"/>
-  </w:num>
-  <w:num w:numId="35">
-    <w:abstractNumId w:val="49"/>
-  </w:num>
-  <w:num w:numId="36">
-    <w:abstractNumId w:val="29"/>
-  </w:num>
-  <w:num w:numId="37">
-    <w:abstractNumId w:val="37"/>
-  </w:num>
-  <w:num w:numId="38">
-    <w:abstractNumId w:val="4"/>
-  </w:num>
   <w:num w:numId="39">
-    <w:abstractNumId w:val="12"/>
+    <w:abstractNumId w:val="14"/>
   </w:num>
   <w:num w:numId="40">
     <w:abstractNumId w:val="0"/>
   </w:num>
   <w:num w:numId="41">
-    <w:abstractNumId w:val="23"/>
+    <w:abstractNumId w:val="27"/>
   </w:num>
   <w:num w:numId="42">
+    <w:abstractNumId w:val="51"/>
+  </w:num>
+  <w:num w:numId="43">
+    <w:abstractNumId w:val="47"/>
+  </w:num>
+  <w:num w:numId="44">
+    <w:abstractNumId w:val="41"/>
+  </w:num>
+  <w:num w:numId="45">
+    <w:abstractNumId w:val="49"/>
+  </w:num>
+  <w:num w:numId="46">
     <w:abstractNumId w:val="46"/>
   </w:num>
-  <w:num w:numId="43">
-    <w:abstractNumId w:val="42"/>
-  </w:num>
-  <w:num w:numId="44">
+  <w:num w:numId="47">
     <w:abstractNumId w:val="36"/>
   </w:num>
-  <w:num w:numId="45">
-    <w:abstractNumId w:val="44"/>
-  </w:num>
-  <w:num w:numId="46">
-    <w:abstractNumId w:val="41"/>
-  </w:num>
-  <w:num w:numId="47">
-    <w:abstractNumId w:val="31"/>
-  </w:num>
   <w:num w:numId="48">
-    <w:abstractNumId w:val="53"/>
+    <w:abstractNumId w:val="59"/>
   </w:num>
   <w:num w:numId="49">
-    <w:abstractNumId w:val="56"/>
+    <w:abstractNumId w:val="62"/>
   </w:num>
   <w:num w:numId="50">
-    <w:abstractNumId w:val="25"/>
+    <w:abstractNumId w:val="29"/>
   </w:num>
   <w:num w:numId="51">
-    <w:abstractNumId w:val="5"/>
+    <w:abstractNumId w:val="7"/>
   </w:num>
   <w:num w:numId="52">
     <w:abstractNumId w:val="1"/>
   </w:num>
   <w:num w:numId="53">
-    <w:abstractNumId w:val="51"/>
+    <w:abstractNumId w:val="57"/>
   </w:num>
   <w:num w:numId="54">
+    <w:abstractNumId w:val="23"/>
+  </w:num>
+  <w:num w:numId="55">
+    <w:abstractNumId w:val="10"/>
+  </w:num>
+  <w:num w:numId="56">
+    <w:abstractNumId w:val="48"/>
+  </w:num>
+  <w:num w:numId="57">
+    <w:abstractNumId w:val="16"/>
+  </w:num>
+  <w:num w:numId="58">
+    <w:abstractNumId w:val="15"/>
+  </w:num>
+  <w:num w:numId="59">
+    <w:abstractNumId w:val="32"/>
+  </w:num>
+  <w:num w:numId="60">
+    <w:abstractNumId w:val="35"/>
+  </w:num>
+  <w:num w:numId="61">
     <w:abstractNumId w:val="19"/>
   </w:num>
-  <w:num w:numId="55">
-    <w:abstractNumId w:val="8"/>
+  <w:num w:numId="62">
+    <w:abstractNumId w:val="2"/>
   </w:num>
-  <w:num w:numId="56">
-    <w:abstractNumId w:val="43"/>
+  <w:num w:numId="63">
+    <w:abstractNumId w:val="20"/>
   </w:num>
-  <w:num w:numId="57">
-    <w:abstractNumId w:val="14"/>
+  <w:num w:numId="64">
+    <w:abstractNumId w:val="56"/>
   </w:num>
-  <w:num w:numId="58">
-    <w:abstractNumId w:val="13"/>
-  </w:num>
-  <w:num w:numId="59">
-    <w:abstractNumId w:val="28"/>
+  <w:num w:numId="65">
+    <w:abstractNumId w:val="5"/>
   </w:num>
   <w:numIdMacAtCleanup w:val="56"/>
 </w:numbering>
@@ -31418,6 +34850,78 @@
       </w:tblBorders>
     </w:tblPr>
   </w:style>
+  <w:style w:type="paragraph" w:styleId="40">
+    <w:name w:val="toc 4"/>
+    <w:basedOn w:val="a"/>
+    <w:next w:val="a"/>
+    <w:autoRedefine/>
+    <w:uiPriority w:val="39"/>
+    <w:unhideWhenUsed/>
+    <w:rsid w:val="00B56C1A"/>
+    <w:pPr>
+      <w:ind w:leftChars="600" w:left="1260"/>
+    </w:pPr>
+  </w:style>
+  <w:style w:type="paragraph" w:styleId="5">
+    <w:name w:val="toc 5"/>
+    <w:basedOn w:val="a"/>
+    <w:next w:val="a"/>
+    <w:autoRedefine/>
+    <w:uiPriority w:val="39"/>
+    <w:unhideWhenUsed/>
+    <w:rsid w:val="00B56C1A"/>
+    <w:pPr>
+      <w:ind w:leftChars="800" w:left="1680"/>
+    </w:pPr>
+  </w:style>
+  <w:style w:type="paragraph" w:styleId="6">
+    <w:name w:val="toc 6"/>
+    <w:basedOn w:val="a"/>
+    <w:next w:val="a"/>
+    <w:autoRedefine/>
+    <w:uiPriority w:val="39"/>
+    <w:unhideWhenUsed/>
+    <w:rsid w:val="00B56C1A"/>
+    <w:pPr>
+      <w:ind w:leftChars="1000" w:left="2100"/>
+    </w:pPr>
+  </w:style>
+  <w:style w:type="paragraph" w:styleId="7">
+    <w:name w:val="toc 7"/>
+    <w:basedOn w:val="a"/>
+    <w:next w:val="a"/>
+    <w:autoRedefine/>
+    <w:uiPriority w:val="39"/>
+    <w:unhideWhenUsed/>
+    <w:rsid w:val="00B56C1A"/>
+    <w:pPr>
+      <w:ind w:leftChars="1200" w:left="2520"/>
+    </w:pPr>
+  </w:style>
+  <w:style w:type="paragraph" w:styleId="8">
+    <w:name w:val="toc 8"/>
+    <w:basedOn w:val="a"/>
+    <w:next w:val="a"/>
+    <w:autoRedefine/>
+    <w:uiPriority w:val="39"/>
+    <w:unhideWhenUsed/>
+    <w:rsid w:val="00B56C1A"/>
+    <w:pPr>
+      <w:ind w:leftChars="1400" w:left="2940"/>
+    </w:pPr>
+  </w:style>
+  <w:style w:type="paragraph" w:styleId="9">
+    <w:name w:val="toc 9"/>
+    <w:basedOn w:val="a"/>
+    <w:next w:val="a"/>
+    <w:autoRedefine/>
+    <w:uiPriority w:val="39"/>
+    <w:unhideWhenUsed/>
+    <w:rsid w:val="00B56C1A"/>
+    <w:pPr>
+      <w:ind w:leftChars="1600" w:left="3360"/>
+    </w:pPr>
+  </w:style>
 </w:styles>
 </file>
 
@@ -31687,7 +35191,7 @@
 </file>
 
 <file path=customXml/itemProps1.xml><?xml version="1.0" encoding="utf-8"?>
-<ds:datastoreItem xmlns:ds="http://schemas.openxmlformats.org/officeDocument/2006/customXml" ds:itemID="{39055C69-72DD-4915-975B-C338F4C7F5AC}">
+<ds:datastoreItem xmlns:ds="http://schemas.openxmlformats.org/officeDocument/2006/customXml" ds:itemID="{D9F75448-AFFD-4A23-BCFB-5B870585FFA8}">
   <ds:schemaRefs>
     <ds:schemaRef ds:uri="http://schemas.openxmlformats.org/officeDocument/2006/bibliography"/>
   </ds:schemaRefs>

--- a/word/log.docx
+++ b/word/log.docx
@@ -6,7 +6,7 @@
       <w:pPr>
         <w:jc w:val="center"/>
         <w:rPr>
-          <w:rFonts w:asciiTheme="majorEastAsia" w:eastAsiaTheme="majorEastAsia" w:hAnsiTheme="majorEastAsia" w:hint="eastAsia"/>
+          <w:rFonts w:asciiTheme="majorEastAsia" w:eastAsiaTheme="majorEastAsia" w:hAnsiTheme="majorEastAsia"/>
           <w:sz w:val="48"/>
           <w:szCs w:val="48"/>
         </w:rPr>
@@ -8380,16 +8380,16 @@
       <w:pPr>
         <w:pStyle w:val="2"/>
       </w:pPr>
-      <w:bookmarkStart w:id="7" w:name="OLE_LINK37"/>
-      <w:bookmarkStart w:id="8" w:name="OLE_LINK38"/>
-      <w:bookmarkStart w:id="9" w:name="_Toc498701528"/>
+      <w:bookmarkStart w:id="7" w:name="_Toc498701528"/>
+      <w:bookmarkStart w:id="8" w:name="OLE_LINK37"/>
+      <w:bookmarkStart w:id="9" w:name="OLE_LINK38"/>
       <w:r>
         <w:rPr>
           <w:rFonts w:hint="eastAsia"/>
         </w:rPr>
         <w:t>Week_47</w:t>
       </w:r>
-      <w:bookmarkEnd w:id="9"/>
+      <w:bookmarkEnd w:id="7"/>
     </w:p>
     <w:p>
       <w:pPr>
@@ -8556,6 +8556,8 @@
         </w:rPr>
         <w:t>现场</w:t>
       </w:r>
+      <w:bookmarkStart w:id="10" w:name="OLE_LINK69"/>
+      <w:bookmarkStart w:id="11" w:name="OLE_LINK70"/>
       <w:r>
         <w:rPr>
           <w:rFonts w:hint="eastAsia"/>
@@ -8571,6 +8573,8 @@
         </w:rPr>
         <w:t>接入</w:t>
       </w:r>
+      <w:bookmarkEnd w:id="10"/>
+      <w:bookmarkEnd w:id="11"/>
       <w:r>
         <w:t>测试</w:t>
       </w:r>
@@ -8592,8 +8596,6 @@
       <w:r>
         <w:t>]</w:t>
       </w:r>
-      <w:bookmarkStart w:id="10" w:name="_GoBack"/>
-      <w:bookmarkEnd w:id="10"/>
     </w:p>
     <w:p>
       <w:pPr>
@@ -8603,10 +8605,8 @@
           <w:numId w:val="65"/>
         </w:numPr>
         <w:ind w:firstLineChars="0"/>
-        <w:rPr>
-          <w:rFonts w:hint="eastAsia"/>
-        </w:rPr>
-      </w:pPr>
+      </w:pPr>
+      <w:bookmarkStart w:id="12" w:name="OLE_LINK71"/>
       <w:r>
         <w:rPr>
           <w:rFonts w:hint="eastAsia"/>
@@ -8626,7 +8626,11 @@
         <w:t>spark-sql</w:t>
       </w:r>
       <w:r>
-        <w:t xml:space="preserve"> [</w:t>
+        <w:t xml:space="preserve"> </w:t>
+      </w:r>
+      <w:bookmarkEnd w:id="12"/>
+      <w:r>
+        <w:t>[</w:t>
       </w:r>
       <w:r>
         <w:rPr>
@@ -8640,89 +8644,547 @@
     </w:p>
     <w:p>
       <w:pPr>
+        <w:pStyle w:val="a7"/>
+        <w:numPr>
+          <w:ilvl w:val="0"/>
+          <w:numId w:val="65"/>
+        </w:numPr>
+        <w:ind w:firstLineChars="0"/>
+      </w:pPr>
+      <w:r>
+        <w:t>Spark</w:t>
+      </w:r>
+      <w:r>
+        <w:t>培训</w:t>
+      </w:r>
+    </w:p>
+    <w:p>
+      <w:pPr>
         <w:pStyle w:val="3"/>
       </w:pPr>
-      <w:bookmarkStart w:id="11" w:name="_Toc498701529"/>
-      <w:bookmarkEnd w:id="7"/>
+      <w:bookmarkStart w:id="13" w:name="_Toc498701529"/>
+      <w:bookmarkStart w:id="14" w:name="OLE_LINK68"/>
       <w:bookmarkEnd w:id="8"/>
-      <w:r>
+      <w:bookmarkEnd w:id="9"/>
+      <w:r>
+        <w:t>2017/11/20</w:t>
+      </w:r>
+      <w:bookmarkEnd w:id="13"/>
+    </w:p>
+    <w:p>
+      <w:pPr>
+        <w:pStyle w:val="a7"/>
+        <w:numPr>
+          <w:ilvl w:val="0"/>
+          <w:numId w:val="67"/>
+        </w:numPr>
+        <w:ind w:firstLineChars="0"/>
+      </w:pPr>
+      <w:r>
+        <w:rPr>
+          <w:rFonts w:hint="eastAsia"/>
+        </w:rPr>
+        <w:t>准备</w:t>
+      </w:r>
+      <w:r>
+        <w:t>明天</w:t>
+      </w:r>
+      <w:r>
+        <w:t>spark</w:t>
+      </w:r>
+      <w:r>
+        <w:t>培训资料及</w:t>
+      </w:r>
+      <w:r>
+        <w:rPr>
+          <w:rFonts w:hint="eastAsia"/>
+        </w:rPr>
+        <w:t>设计</w:t>
+      </w:r>
+      <w:r>
+        <w:t>具体实施</w:t>
+      </w:r>
+    </w:p>
+    <w:p>
+      <w:pPr>
+        <w:pStyle w:val="a7"/>
+        <w:numPr>
+          <w:ilvl w:val="0"/>
+          <w:numId w:val="67"/>
+        </w:numPr>
+        <w:ind w:firstLineChars="0"/>
+      </w:pPr>
+      <w:r>
+        <w:rPr>
+          <w:rFonts w:hint="eastAsia"/>
+        </w:rPr>
+        <w:t>任务调度模块添加生成</w:t>
+      </w:r>
+      <w:r>
+        <w:rPr>
+          <w:rFonts w:hint="eastAsia"/>
+        </w:rPr>
+        <w:t>workflow</w:t>
+      </w:r>
+      <w:r>
+        <w:rPr>
+          <w:rFonts w:hint="eastAsia"/>
+        </w:rPr>
+        <w:t>保存路劲前缀路劲参数传入功能</w:t>
+      </w:r>
+    </w:p>
+    <w:p>
+      <w:pPr>
+        <w:pStyle w:val="a7"/>
+        <w:numPr>
+          <w:ilvl w:val="0"/>
+          <w:numId w:val="67"/>
+        </w:numPr>
+        <w:ind w:firstLineChars="0"/>
+      </w:pPr>
+      <w:r>
+        <w:rPr>
+          <w:rFonts w:hint="eastAsia"/>
+        </w:rPr>
+        <w:t>初步</w:t>
+      </w:r>
+      <w:r>
+        <w:t>确立交通过车记录数据</w:t>
+      </w:r>
+      <w:r>
+        <w:t>schema</w:t>
+      </w:r>
+    </w:p>
+    <w:p>
+      <w:pPr>
+        <w:pStyle w:val="a7"/>
+        <w:numPr>
+          <w:ilvl w:val="0"/>
+          <w:numId w:val="67"/>
+        </w:numPr>
+        <w:ind w:firstLineChars="0"/>
+      </w:pPr>
+      <w:r>
+        <w:rPr>
+          <w:rFonts w:hint="eastAsia"/>
+        </w:rPr>
+        <w:t>代码</w:t>
+      </w:r>
+      <w:r>
+        <w:t>实现</w:t>
+      </w:r>
+      <w:r>
+        <w:rPr>
+          <w:rFonts w:hint="eastAsia"/>
+        </w:rPr>
+        <w:t>交通</w:t>
+      </w:r>
+      <w:r>
+        <w:rPr>
+          <w:rFonts w:hint="eastAsia"/>
+        </w:rPr>
+        <w:t>过车记录</w:t>
+      </w:r>
+      <w:r>
+        <w:rPr>
+          <w:rFonts w:hint="eastAsia"/>
+        </w:rPr>
+        <w:t>信息查询</w:t>
+      </w:r>
+    </w:p>
+    <w:p>
+      <w:pPr>
+        <w:pStyle w:val="3"/>
+      </w:pPr>
+      <w:bookmarkStart w:id="15" w:name="_Toc498701530"/>
+      <w:bookmarkEnd w:id="14"/>
+      <w:r>
+        <w:t>2017/11/21</w:t>
+      </w:r>
+      <w:bookmarkEnd w:id="15"/>
+    </w:p>
+    <w:p>
+      <w:pPr>
+        <w:pStyle w:val="a7"/>
+        <w:numPr>
+          <w:ilvl w:val="0"/>
+          <w:numId w:val="68"/>
+        </w:numPr>
+        <w:ind w:firstLineChars="0"/>
+      </w:pPr>
+      <w:r>
+        <w:rPr>
+          <w:rFonts w:hint="eastAsia"/>
+        </w:rPr>
+        <w:t>在</w:t>
+      </w:r>
+      <w:r>
+        <w:t>笔记本上准备开发环境</w:t>
+      </w:r>
+    </w:p>
+    <w:p>
+      <w:pPr>
+        <w:pStyle w:val="a7"/>
+        <w:numPr>
+          <w:ilvl w:val="1"/>
+          <w:numId w:val="68"/>
+        </w:numPr>
+        <w:ind w:firstLineChars="0"/>
+      </w:pPr>
+      <w:r>
+        <w:rPr>
+          <w:rFonts w:hint="eastAsia"/>
+        </w:rPr>
+        <w:t>安装</w:t>
+      </w:r>
+      <w:r>
+        <w:t>intellij community,java,scala</w:t>
+      </w:r>
+    </w:p>
+    <w:p>
+      <w:pPr>
+        <w:pStyle w:val="a7"/>
+        <w:numPr>
+          <w:ilvl w:val="1"/>
+          <w:numId w:val="68"/>
+        </w:numPr>
+        <w:ind w:firstLineChars="0"/>
+      </w:pPr>
+      <w:r>
+        <w:t xml:space="preserve">Checkout </w:t>
+      </w:r>
+      <w:r>
+        <w:rPr>
+          <w:rFonts w:hint="eastAsia"/>
+        </w:rPr>
+        <w:t>源代码</w:t>
+      </w:r>
+      <w:r>
+        <w:t>并进行编译打包</w:t>
+      </w:r>
+      <w:r>
+        <w:t>,</w:t>
+      </w:r>
+      <w:r>
+        <w:t>确保在现场也能够进行开发</w:t>
+      </w:r>
+    </w:p>
+    <w:p>
+      <w:pPr>
+        <w:pStyle w:val="a7"/>
+        <w:numPr>
+          <w:ilvl w:val="0"/>
+          <w:numId w:val="68"/>
+        </w:numPr>
+        <w:ind w:firstLineChars="0"/>
+      </w:pPr>
+      <w:r>
+        <w:rPr>
+          <w:rFonts w:hint="eastAsia"/>
+        </w:rPr>
+        <w:t>准备</w:t>
+      </w:r>
+      <w:r>
+        <w:t>出差数据文件</w:t>
+      </w:r>
+    </w:p>
+    <w:p>
+      <w:pPr>
+        <w:pStyle w:val="a7"/>
+        <w:numPr>
+          <w:ilvl w:val="1"/>
+          <w:numId w:val="68"/>
+        </w:numPr>
+        <w:ind w:firstLineChars="0"/>
+      </w:pPr>
+      <w:r>
+        <w:rPr>
+          <w:rFonts w:hint="eastAsia"/>
+        </w:rPr>
+        <w:t>增量采集字段</w:t>
+      </w:r>
+      <w:r>
+        <w:t>配置相关资料</w:t>
+      </w:r>
+    </w:p>
+    <w:p>
+      <w:pPr>
+        <w:pStyle w:val="a7"/>
+        <w:numPr>
+          <w:ilvl w:val="1"/>
+          <w:numId w:val="68"/>
+        </w:numPr>
+        <w:ind w:firstLineChars="0"/>
+      </w:pPr>
+      <w:r>
+        <w:t>Oozie</w:t>
+      </w:r>
+      <w:r>
+        <w:t>部署相关</w:t>
+      </w:r>
+      <w:r>
+        <w:t>,oozie workflow</w:t>
+      </w:r>
+      <w:r>
+        <w:t>部署相关</w:t>
+      </w:r>
+      <w:r>
+        <w:rPr>
+          <w:rFonts w:hint="eastAsia"/>
+        </w:rPr>
+        <w:t>(</w:t>
+      </w:r>
+      <w:r>
+        <w:t>增量采集全流程通过</w:t>
+      </w:r>
+      <w:r>
+        <w:t>oozie</w:t>
+      </w:r>
+      <w:r>
+        <w:t>进行定时执行</w:t>
+      </w:r>
+      <w:r>
+        <w:rPr>
+          <w:rFonts w:hint="eastAsia"/>
+        </w:rPr>
+        <w:t>)</w:t>
+      </w:r>
+    </w:p>
+    <w:p>
+      <w:pPr>
+        <w:pStyle w:val="a7"/>
+        <w:numPr>
+          <w:ilvl w:val="1"/>
+          <w:numId w:val="68"/>
+        </w:numPr>
+        <w:ind w:firstLineChars="0"/>
+      </w:pPr>
+      <w:r>
+        <w:t>S</w:t>
+      </w:r>
+      <w:r>
+        <w:rPr>
+          <w:rFonts w:hint="eastAsia"/>
+        </w:rPr>
+        <w:t>park-sql</w:t>
+      </w:r>
+      <w:r>
+        <w:rPr>
+          <w:rFonts w:hint="eastAsia"/>
+        </w:rPr>
+        <w:t>数据</w:t>
+      </w:r>
+      <w:r>
+        <w:t>仓库</w:t>
+      </w:r>
+      <w:r>
+        <w:rPr>
+          <w:rFonts w:hint="eastAsia"/>
+        </w:rPr>
+        <w:t>相关</w:t>
+      </w:r>
+      <w:r>
+        <w:t>;(</w:t>
+      </w:r>
+      <w:r>
+        <w:rPr>
+          <w:rFonts w:hint="eastAsia"/>
+        </w:rPr>
+        <w:t>现场</w:t>
+      </w:r>
+      <w:r>
+        <w:t>环境已变更</w:t>
+      </w:r>
+      <w:r>
+        <w:rPr>
+          <w:rFonts w:hint="eastAsia"/>
+        </w:rPr>
+        <w:t>,</w:t>
+      </w:r>
+      <w:r>
+        <w:t>需重新部署</w:t>
+      </w:r>
+      <w:r>
+        <w:t>)</w:t>
+      </w:r>
+    </w:p>
+    <w:p>
+      <w:pPr>
+        <w:pStyle w:val="a7"/>
+        <w:numPr>
+          <w:ilvl w:val="1"/>
+          <w:numId w:val="68"/>
+        </w:numPr>
+        <w:ind w:firstLineChars="0"/>
+      </w:pPr>
+      <w:r>
+        <w:rPr>
+          <w:rFonts w:hint="eastAsia"/>
+        </w:rPr>
+        <w:t>车辆</w:t>
+      </w:r>
+      <w:r>
+        <w:t>、人脸数据</w:t>
+      </w:r>
+      <w:r>
+        <w:rPr>
+          <w:rFonts w:hint="eastAsia"/>
+        </w:rPr>
+        <w:t>接入相关</w:t>
+      </w:r>
+      <w:r>
+        <w:t>资料</w:t>
+      </w:r>
+    </w:p>
+    <w:p>
+      <w:pPr>
+        <w:pStyle w:val="a7"/>
+        <w:numPr>
+          <w:ilvl w:val="1"/>
+          <w:numId w:val="68"/>
+        </w:numPr>
+        <w:ind w:firstLineChars="0"/>
+      </w:pPr>
+      <w:r>
+        <w:rPr>
+          <w:rFonts w:hint="eastAsia"/>
+        </w:rPr>
         <w:lastRenderedPageBreak/>
-        <w:t>2017/11/20</w:t>
-      </w:r>
-      <w:bookmarkEnd w:id="11"/>
+        <w:t>转换</w:t>
+      </w:r>
+      <w:r>
+        <w:t>清洗更新相关资料</w:t>
+      </w:r>
+    </w:p>
+    <w:p>
+      <w:pPr>
+        <w:pStyle w:val="a7"/>
+        <w:numPr>
+          <w:ilvl w:val="1"/>
+          <w:numId w:val="68"/>
+        </w:numPr>
+        <w:ind w:firstLineChars="0"/>
+      </w:pPr>
+      <w:r>
+        <w:rPr>
+          <w:rFonts w:hint="eastAsia"/>
+        </w:rPr>
+        <w:t>0</w:t>
+      </w:r>
+      <w:r>
+        <w:t>.7</w:t>
+      </w:r>
+      <w:r>
+        <w:rPr>
+          <w:rFonts w:hint="eastAsia"/>
+        </w:rPr>
+        <w:t>版本</w:t>
+      </w:r>
+      <w:r>
+        <w:t>数据存到</w:t>
+      </w:r>
+      <w:r>
+        <w:t>spark-sql</w:t>
+      </w:r>
+      <w:r>
+        <w:t>数据仓库</w:t>
+      </w:r>
+    </w:p>
+    <w:p>
+      <w:pPr>
+        <w:pStyle w:val="a7"/>
+        <w:numPr>
+          <w:ilvl w:val="0"/>
+          <w:numId w:val="68"/>
+        </w:numPr>
+        <w:ind w:firstLineChars="0"/>
+      </w:pPr>
+      <w:r>
+        <w:rPr>
+          <w:rFonts w:hint="eastAsia"/>
+        </w:rPr>
+        <w:t>实施</w:t>
+      </w:r>
+      <w:r>
+        <w:t>spark</w:t>
+      </w:r>
+      <w:r>
+        <w:t>实践简述</w:t>
+      </w:r>
+      <w:r>
+        <w:rPr>
+          <w:rFonts w:hint="eastAsia"/>
+        </w:rPr>
+        <w:t>及</w:t>
+      </w:r>
+      <w:bookmarkStart w:id="16" w:name="_GoBack"/>
+      <w:bookmarkEnd w:id="16"/>
+      <w:r>
+        <w:t>会后回答相关疑问</w:t>
+      </w:r>
     </w:p>
     <w:p>
       <w:pPr>
         <w:pStyle w:val="3"/>
       </w:pPr>
-      <w:bookmarkStart w:id="12" w:name="_Toc498701530"/>
-      <w:r>
-        <w:t>2017/11/21</w:t>
-      </w:r>
-      <w:bookmarkEnd w:id="12"/>
+      <w:bookmarkStart w:id="17" w:name="_Toc498701531"/>
+      <w:r>
+        <w:t>2017/11/22</w:t>
+      </w:r>
+      <w:bookmarkEnd w:id="17"/>
     </w:p>
     <w:p>
       <w:pPr>
         <w:pStyle w:val="3"/>
       </w:pPr>
-      <w:bookmarkStart w:id="13" w:name="_Toc498701531"/>
-      <w:r>
-        <w:t>2017/11/22</w:t>
-      </w:r>
-      <w:bookmarkEnd w:id="13"/>
+      <w:bookmarkStart w:id="18" w:name="_Toc498701532"/>
+      <w:r>
+        <w:t>2017/11/23</w:t>
+      </w:r>
+      <w:bookmarkEnd w:id="18"/>
     </w:p>
     <w:p>
       <w:pPr>
         <w:pStyle w:val="3"/>
       </w:pPr>
-      <w:bookmarkStart w:id="14" w:name="_Toc498701532"/>
-      <w:r>
-        <w:t>2017/11/23</w:t>
-      </w:r>
-      <w:bookmarkEnd w:id="14"/>
+      <w:bookmarkStart w:id="19" w:name="_Toc498701533"/>
+      <w:r>
+        <w:t>2017/11/24</w:t>
+      </w:r>
+      <w:bookmarkEnd w:id="19"/>
     </w:p>
     <w:p>
       <w:pPr>
         <w:pStyle w:val="3"/>
       </w:pPr>
-      <w:bookmarkStart w:id="15" w:name="_Toc498701533"/>
-      <w:r>
-        <w:t>2017/11/24</w:t>
-      </w:r>
-      <w:bookmarkEnd w:id="15"/>
+      <w:bookmarkStart w:id="20" w:name="_Toc498701534"/>
+      <w:r>
+        <w:t>2017/11/25</w:t>
+      </w:r>
+      <w:bookmarkEnd w:id="20"/>
     </w:p>
     <w:p>
       <w:pPr>
         <w:pStyle w:val="3"/>
       </w:pPr>
-      <w:bookmarkStart w:id="16" w:name="_Toc498701534"/>
-      <w:r>
-        <w:t>2017/11/25</w:t>
-      </w:r>
-      <w:bookmarkEnd w:id="16"/>
-    </w:p>
-    <w:p>
-      <w:pPr>
-        <w:pStyle w:val="3"/>
-      </w:pPr>
-      <w:bookmarkStart w:id="17" w:name="_Toc498701535"/>
+      <w:bookmarkStart w:id="21" w:name="_Toc498701535"/>
       <w:r>
         <w:t>2017/11/26</w:t>
       </w:r>
-      <w:bookmarkEnd w:id="17"/>
+      <w:bookmarkEnd w:id="21"/>
     </w:p>
     <w:p>
       <w:pPr>
         <w:pStyle w:val="2"/>
       </w:pPr>
-      <w:bookmarkStart w:id="18" w:name="_Toc498701536"/>
+      <w:bookmarkStart w:id="22" w:name="_T